--- a/2017 Project Progress Tracking Form.docx
+++ b/2017 Project Progress Tracking Form.docx
@@ -1,6 +1,6 @@
 
 <file path=word/document.xml><?xml version="1.0" encoding="utf-8"?>
-<w:document xmlns:wpc="http://schemas.microsoft.com/office/word/2010/wordprocessingCanvas" xmlns:mo="http://schemas.microsoft.com/office/mac/office/2008/main" xmlns:mc="http://schemas.openxmlformats.org/markup-compatibility/2006" xmlns:mv="urn:schemas-microsoft-com:mac:vml" xmlns:o="urn:schemas-microsoft-com:office:office" xmlns:r="http://schemas.openxmlformats.org/officeDocument/2006/relationships" xmlns:m="http://schemas.openxmlformats.org/officeDocument/2006/math" xmlns:v="urn:schemas-microsoft-com:vml" xmlns:wp14="http://schemas.microsoft.com/office/word/2010/wordprocessingDrawing" xmlns:wp="http://schemas.openxmlformats.org/drawingml/2006/wordprocessingDrawing" xmlns:w10="urn:schemas-microsoft-com:office:word" xmlns:w="http://schemas.openxmlformats.org/wordprocessingml/2006/main" xmlns:w14="http://schemas.microsoft.com/office/word/2010/wordml" xmlns:w15="http://schemas.microsoft.com/office/word/2012/wordml" xmlns:wpg="http://schemas.microsoft.com/office/word/2010/wordprocessingGroup" xmlns:wpi="http://schemas.microsoft.com/office/word/2010/wordprocessingInk" xmlns:wne="http://schemas.microsoft.com/office/word/2006/wordml" xmlns:wps="http://schemas.microsoft.com/office/word/2010/wordprocessingShape" mc:Ignorable="w14 w15 wp14">
+<w:document xmlns:wpc="http://schemas.microsoft.com/office/word/2010/wordprocessingCanvas" xmlns:mc="http://schemas.openxmlformats.org/markup-compatibility/2006" xmlns:o="urn:schemas-microsoft-com:office:office" xmlns:r="http://schemas.openxmlformats.org/officeDocument/2006/relationships" xmlns:m="http://schemas.openxmlformats.org/officeDocument/2006/math" xmlns:v="urn:schemas-microsoft-com:vml" xmlns:wp14="http://schemas.microsoft.com/office/word/2010/wordprocessingDrawing" xmlns:wp="http://schemas.openxmlformats.org/drawingml/2006/wordprocessingDrawing" xmlns:w10="urn:schemas-microsoft-com:office:word" xmlns:w="http://schemas.openxmlformats.org/wordprocessingml/2006/main" xmlns:w14="http://schemas.microsoft.com/office/word/2010/wordml" xmlns:w15="http://schemas.microsoft.com/office/word/2012/wordml" xmlns:wpg="http://schemas.microsoft.com/office/word/2010/wordprocessingGroup" xmlns:wpi="http://schemas.microsoft.com/office/word/2010/wordprocessingInk" xmlns:wne="http://schemas.microsoft.com/office/word/2006/wordml" xmlns:wps="http://schemas.microsoft.com/office/word/2010/wordprocessingShape" mc:Ignorable="w14 w15 wp14">
   <w:body>
     <w:p>
       <w:pPr>
@@ -111,6 +111,8 @@
                 <w:lang w:eastAsia="en-GB"/>
               </w:rPr>
             </w:pPr>
+            <w:bookmarkStart w:id="0" w:name="_GoBack"/>
+            <w:bookmarkEnd w:id="0"/>
           </w:p>
         </w:tc>
       </w:tr>
@@ -150,8 +152,75 @@
                 <w:szCs w:val="22"/>
                 <w:lang w:eastAsia="en-GB"/>
               </w:rPr>
-              <w:t>Project Number</w:t>
-            </w:r>
+              <w:t xml:space="preserve">Project Number </w:t>
+            </w:r>
+          </w:p>
+        </w:tc>
+        <w:tc>
+          <w:tcPr>
+            <w:tcW w:w="6259" w:type="dxa"/>
+            <w:tcBorders>
+              <w:top w:val="single" w:sz="8" w:space="0" w:color="A3A3A3"/>
+              <w:left w:val="single" w:sz="8" w:space="0" w:color="A3A3A3"/>
+              <w:bottom w:val="single" w:sz="8" w:space="0" w:color="A3A3A3"/>
+              <w:right w:val="single" w:sz="8" w:space="0" w:color="A3A3A3"/>
+            </w:tcBorders>
+            <w:tcMar>
+              <w:top w:w="40" w:type="dxa"/>
+              <w:left w:w="60" w:type="dxa"/>
+              <w:bottom w:w="40" w:type="dxa"/>
+              <w:right w:w="60" w:type="dxa"/>
+            </w:tcMar>
+            <w:hideMark/>
+          </w:tcPr>
+          <w:p>
+            <w:pPr>
+              <w:rPr>
+                <w:rFonts w:ascii="Calibri" w:hAnsi="Calibri" w:cs="Times New Roman"/>
+                <w:sz w:val="22"/>
+                <w:szCs w:val="22"/>
+                <w:lang w:eastAsia="en-GB"/>
+              </w:rPr>
+            </w:pPr>
+            <w:r>
+              <w:rPr>
+                <w:rFonts w:ascii="Calibri" w:hAnsi="Calibri" w:cs="Times New Roman"/>
+                <w:sz w:val="22"/>
+                <w:szCs w:val="22"/>
+                <w:lang w:eastAsia="en-GB"/>
+              </w:rPr>
+              <w:t>1</w:t>
+            </w:r>
+          </w:p>
+        </w:tc>
+      </w:tr>
+      <w:tr>
+        <w:tc>
+          <w:tcPr>
+            <w:tcW w:w="2821" w:type="dxa"/>
+            <w:tcBorders>
+              <w:top w:val="single" w:sz="8" w:space="0" w:color="A3A3A3"/>
+              <w:left w:val="single" w:sz="8" w:space="0" w:color="A3A3A3"/>
+              <w:bottom w:val="single" w:sz="8" w:space="0" w:color="A3A3A3"/>
+              <w:right w:val="single" w:sz="8" w:space="0" w:color="A3A3A3"/>
+            </w:tcBorders>
+            <w:tcMar>
+              <w:top w:w="40" w:type="dxa"/>
+              <w:left w:w="60" w:type="dxa"/>
+              <w:bottom w:w="40" w:type="dxa"/>
+              <w:right w:w="60" w:type="dxa"/>
+            </w:tcMar>
+            <w:hideMark/>
+          </w:tcPr>
+          <w:p>
+            <w:pPr>
+              <w:rPr>
+                <w:rFonts w:ascii="Calibri" w:hAnsi="Calibri" w:cs="Times New Roman"/>
+                <w:sz w:val="22"/>
+                <w:szCs w:val="22"/>
+                <w:lang w:eastAsia="en-GB"/>
+              </w:rPr>
+            </w:pPr>
             <w:r>
               <w:rPr>
                 <w:rFonts w:ascii="Calibri" w:hAnsi="Calibri" w:cs="Times New Roman"/>
@@ -161,7 +230,7 @@
                 <w:szCs w:val="22"/>
                 <w:lang w:eastAsia="en-GB"/>
               </w:rPr>
-              <w:t xml:space="preserve"> </w:t>
+              <w:t>Document Start Date</w:t>
             </w:r>
           </w:p>
         </w:tc>
@@ -191,6 +260,15 @@
                 <w:lang w:eastAsia="en-GB"/>
               </w:rPr>
             </w:pPr>
+            <w:r>
+              <w:rPr>
+                <w:rFonts w:ascii="Calibri" w:hAnsi="Calibri" w:cs="Times New Roman"/>
+                <w:sz w:val="22"/>
+                <w:szCs w:val="22"/>
+                <w:lang w:eastAsia="en-GB"/>
+              </w:rPr>
+              <w:t>10/10/2017</w:t>
+            </w:r>
           </w:p>
         </w:tc>
       </w:tr>
@@ -230,7 +308,7 @@
                 <w:szCs w:val="22"/>
                 <w:lang w:eastAsia="en-GB"/>
               </w:rPr>
-              <w:t>Document Start Date</w:t>
+              <w:t>Business Plan Objective</w:t>
             </w:r>
           </w:p>
         </w:tc>
@@ -308,75 +386,8 @@
                 <w:szCs w:val="22"/>
                 <w:lang w:eastAsia="en-GB"/>
               </w:rPr>
-              <w:t>Business Plan Objective</w:t>
-            </w:r>
-          </w:p>
-        </w:tc>
-        <w:tc>
-          <w:tcPr>
-            <w:tcW w:w="6259" w:type="dxa"/>
-            <w:tcBorders>
-              <w:top w:val="single" w:sz="8" w:space="0" w:color="A3A3A3"/>
-              <w:left w:val="single" w:sz="8" w:space="0" w:color="A3A3A3"/>
-              <w:bottom w:val="single" w:sz="8" w:space="0" w:color="A3A3A3"/>
-              <w:right w:val="single" w:sz="8" w:space="0" w:color="A3A3A3"/>
-            </w:tcBorders>
-            <w:tcMar>
-              <w:top w:w="40" w:type="dxa"/>
-              <w:left w:w="60" w:type="dxa"/>
-              <w:bottom w:w="40" w:type="dxa"/>
-              <w:right w:w="60" w:type="dxa"/>
-            </w:tcMar>
-            <w:hideMark/>
-          </w:tcPr>
-          <w:p>
-            <w:pPr>
-              <w:rPr>
-                <w:rFonts w:ascii="Calibri" w:hAnsi="Calibri" w:cs="Times New Roman"/>
-                <w:sz w:val="22"/>
-                <w:szCs w:val="22"/>
-                <w:lang w:eastAsia="en-GB"/>
-              </w:rPr>
-            </w:pPr>
-            <w:r>
-              <w:rPr>
-                <w:rFonts w:ascii="Calibri" w:hAnsi="Calibri" w:cs="Times New Roman"/>
-                <w:sz w:val="22"/>
-                <w:szCs w:val="22"/>
-                <w:lang w:eastAsia="en-GB"/>
-              </w:rPr>
-              <w:t> </w:t>
-            </w:r>
-          </w:p>
-        </w:tc>
-      </w:tr>
-      <w:tr>
-        <w:tc>
-          <w:tcPr>
-            <w:tcW w:w="2821" w:type="dxa"/>
-            <w:tcBorders>
-              <w:top w:val="single" w:sz="8" w:space="0" w:color="A3A3A3"/>
-              <w:left w:val="single" w:sz="8" w:space="0" w:color="A3A3A3"/>
-              <w:bottom w:val="single" w:sz="8" w:space="0" w:color="A3A3A3"/>
-              <w:right w:val="single" w:sz="8" w:space="0" w:color="A3A3A3"/>
-            </w:tcBorders>
-            <w:tcMar>
-              <w:top w:w="40" w:type="dxa"/>
-              <w:left w:w="60" w:type="dxa"/>
-              <w:bottom w:w="40" w:type="dxa"/>
-              <w:right w:w="60" w:type="dxa"/>
-            </w:tcMar>
-            <w:hideMark/>
-          </w:tcPr>
-          <w:p>
-            <w:pPr>
-              <w:rPr>
-                <w:rFonts w:ascii="Calibri" w:hAnsi="Calibri" w:cs="Times New Roman"/>
-                <w:sz w:val="22"/>
-                <w:szCs w:val="22"/>
-                <w:lang w:eastAsia="en-GB"/>
-              </w:rPr>
-            </w:pPr>
+              <w:t>S</w:t>
+            </w:r>
             <w:r>
               <w:rPr>
                 <w:rFonts w:ascii="Calibri" w:hAnsi="Calibri" w:cs="Times New Roman"/>
@@ -386,7 +397,7 @@
                 <w:szCs w:val="22"/>
                 <w:lang w:eastAsia="en-GB"/>
               </w:rPr>
-              <w:t>S</w:t>
+              <w:t>ponsor</w:t>
             </w:r>
             <w:r>
               <w:rPr>
@@ -397,17 +408,6 @@
                 <w:szCs w:val="22"/>
                 <w:lang w:eastAsia="en-GB"/>
               </w:rPr>
-              <w:t>ponsor</w:t>
-            </w:r>
-            <w:r>
-              <w:rPr>
-                <w:rFonts w:ascii="Calibri" w:hAnsi="Calibri" w:cs="Times New Roman"/>
-                <w:b/>
-                <w:bCs/>
-                <w:sz w:val="22"/>
-                <w:szCs w:val="22"/>
-                <w:lang w:eastAsia="en-GB"/>
-              </w:rPr>
               <w:t>/Supervisor</w:t>
             </w:r>
           </w:p>
@@ -445,8 +445,19 @@
                 <w:szCs w:val="22"/>
                 <w:lang w:eastAsia="en-GB"/>
               </w:rPr>
-              <w:t> </w:t>
-            </w:r>
+              <w:t xml:space="preserve">Professor Frederic </w:t>
+            </w:r>
+            <w:proofErr w:type="spellStart"/>
+            <w:r>
+              <w:rPr>
+                <w:rFonts w:ascii="Calibri" w:hAnsi="Calibri" w:cs="Times New Roman"/>
+                <w:sz w:val="22"/>
+                <w:szCs w:val="22"/>
+                <w:lang w:eastAsia="en-GB"/>
+              </w:rPr>
+              <w:t>Leymarie</w:t>
+            </w:r>
+            <w:proofErr w:type="spellEnd"/>
           </w:p>
         </w:tc>
       </w:tr>
@@ -3241,18 +3252,7 @@
                 <w:szCs w:val="22"/>
                 <w:lang w:eastAsia="en-GB"/>
               </w:rPr>
-              <w:t xml:space="preserve"> Resource Usage</w:t>
-            </w:r>
-            <w:r>
-              <w:rPr>
-                <w:rFonts w:ascii="Calibri" w:hAnsi="Calibri" w:cs="Times New Roman"/>
-                <w:b/>
-                <w:bCs/>
-                <w:sz w:val="22"/>
-                <w:szCs w:val="22"/>
-                <w:lang w:eastAsia="en-GB"/>
-              </w:rPr>
-              <w:t>/hrs</w:t>
+              <w:t xml:space="preserve"> Resource Usage/hrs</w:t>
             </w:r>
           </w:p>
           <w:p>
@@ -3367,25 +3367,7 @@
                 <w:szCs w:val="22"/>
                 <w:lang w:eastAsia="en-GB"/>
               </w:rPr>
-              <w:t>H</w:t>
-            </w:r>
-            <w:r>
-              <w:rPr>
-                <w:rFonts w:ascii="Calibri" w:hAnsi="Calibri" w:cs="Times New Roman"/>
-                <w:sz w:val="22"/>
-                <w:szCs w:val="22"/>
-                <w:lang w:eastAsia="en-GB"/>
-              </w:rPr>
-              <w:t>rs</w:t>
-            </w:r>
-            <w:r>
-              <w:rPr>
-                <w:rFonts w:ascii="Calibri" w:hAnsi="Calibri" w:cs="Times New Roman"/>
-                <w:sz w:val="22"/>
-                <w:szCs w:val="22"/>
-                <w:lang w:eastAsia="en-GB"/>
-              </w:rPr>
-              <w:t xml:space="preserve"> Remaining</w:t>
+              <w:t>Hrs Remaining</w:t>
             </w:r>
           </w:p>
         </w:tc>
@@ -3928,10 +3910,7 @@
         </w:tc>
       </w:tr>
     </w:tbl>
-    <w:p>
-      <w:bookmarkStart w:id="0" w:name="_GoBack"/>
-      <w:bookmarkEnd w:id="0"/>
-    </w:p>
+    <w:p/>
     <w:sectPr>
       <w:pgSz w:w="11900" w:h="16840"/>
       <w:pgMar w:top="1440" w:right="1440" w:bottom="1440" w:left="1440" w:header="708" w:footer="708" w:gutter="0"/>
@@ -3943,8 +3922,8 @@
 </file>
 
 <file path=word/numbering.xml><?xml version="1.0" encoding="utf-8"?>
-<w:numbering xmlns:wpc="http://schemas.microsoft.com/office/word/2010/wordprocessingCanvas" xmlns:mo="http://schemas.microsoft.com/office/mac/office/2008/main" xmlns:mc="http://schemas.openxmlformats.org/markup-compatibility/2006" xmlns:mv="urn:schemas-microsoft-com:mac:vml" xmlns:o="urn:schemas-microsoft-com:office:office" xmlns:r="http://schemas.openxmlformats.org/officeDocument/2006/relationships" xmlns:m="http://schemas.openxmlformats.org/officeDocument/2006/math" xmlns:v="urn:schemas-microsoft-com:vml" xmlns:wp14="http://schemas.microsoft.com/office/word/2010/wordprocessingDrawing" xmlns:wp="http://schemas.openxmlformats.org/drawingml/2006/wordprocessingDrawing" xmlns:w10="urn:schemas-microsoft-com:office:word" xmlns:w="http://schemas.openxmlformats.org/wordprocessingml/2006/main" xmlns:w14="http://schemas.microsoft.com/office/word/2010/wordml" xmlns:w15="http://schemas.microsoft.com/office/word/2012/wordml" xmlns:wpg="http://schemas.microsoft.com/office/word/2010/wordprocessingGroup" xmlns:wpi="http://schemas.microsoft.com/office/word/2010/wordprocessingInk" xmlns:wne="http://schemas.microsoft.com/office/word/2006/wordml" xmlns:wps="http://schemas.microsoft.com/office/word/2010/wordprocessingShape" mc:Ignorable="w14 w15 wp14">
-  <w:abstractNum w:abstractNumId="0">
+<w:numbering xmlns:wpc="http://schemas.microsoft.com/office/word/2010/wordprocessingCanvas" xmlns:mc="http://schemas.openxmlformats.org/markup-compatibility/2006" xmlns:o="urn:schemas-microsoft-com:office:office" xmlns:r="http://schemas.openxmlformats.org/officeDocument/2006/relationships" xmlns:m="http://schemas.openxmlformats.org/officeDocument/2006/math" xmlns:v="urn:schemas-microsoft-com:vml" xmlns:wp14="http://schemas.microsoft.com/office/word/2010/wordprocessingDrawing" xmlns:wp="http://schemas.openxmlformats.org/drawingml/2006/wordprocessingDrawing" xmlns:w10="urn:schemas-microsoft-com:office:word" xmlns:w="http://schemas.openxmlformats.org/wordprocessingml/2006/main" xmlns:w14="http://schemas.microsoft.com/office/word/2010/wordml" xmlns:w15="http://schemas.microsoft.com/office/word/2012/wordml" xmlns:wpg="http://schemas.microsoft.com/office/word/2010/wordprocessingGroup" xmlns:wpi="http://schemas.microsoft.com/office/word/2010/wordprocessingInk" xmlns:wne="http://schemas.microsoft.com/office/word/2006/wordml" xmlns:wps="http://schemas.microsoft.com/office/word/2010/wordprocessingShape" mc:Ignorable="w14 w15 wp14">
+  <w:abstractNum w:abstractNumId="0" w15:restartNumberingAfterBreak="0">
     <w:nsid w:val="62B6398C"/>
     <w:multiLevelType w:val="multilevel"/>
     <w:tmpl w:val="EEA4C1C0"/>
@@ -4079,7 +4058,7 @@
     </w:rPrDefault>
     <w:pPrDefault/>
   </w:docDefaults>
-  <w:latentStyles w:defLockedState="0" w:defUIPriority="99" w:defSemiHidden="0" w:defUnhideWhenUsed="0" w:defQFormat="0" w:count="382">
+  <w:latentStyles w:defLockedState="0" w:defUIPriority="99" w:defSemiHidden="0" w:defUnhideWhenUsed="0" w:defQFormat="0" w:count="371">
     <w:lsdException w:name="Normal" w:uiPriority="0" w:qFormat="1"/>
     <w:lsdException w:name="heading 1" w:uiPriority="9" w:qFormat="1"/>
     <w:lsdException w:name="heading 2" w:semiHidden="1" w:uiPriority="9" w:unhideWhenUsed="1" w:qFormat="1"/>
@@ -4236,15 +4215,6 @@
     <w:lsdException w:name="Balloon Text" w:semiHidden="1" w:unhideWhenUsed="1"/>
     <w:lsdException w:name="Table Grid" w:uiPriority="39"/>
     <w:lsdException w:name="Table Theme" w:semiHidden="1" w:unhideWhenUsed="1"/>
-    <w:lsdException w:name="Note Level 1" w:semiHidden="1" w:unhideWhenUsed="1"/>
-    <w:lsdException w:name="Note Level 2" w:semiHidden="1" w:unhideWhenUsed="1"/>
-    <w:lsdException w:name="Note Level 3" w:semiHidden="1" w:unhideWhenUsed="1"/>
-    <w:lsdException w:name="Note Level 4" w:semiHidden="1" w:unhideWhenUsed="1"/>
-    <w:lsdException w:name="Note Level 5" w:semiHidden="1" w:unhideWhenUsed="1"/>
-    <w:lsdException w:name="Note Level 6" w:semiHidden="1" w:unhideWhenUsed="1"/>
-    <w:lsdException w:name="Note Level 7" w:semiHidden="1" w:unhideWhenUsed="1"/>
-    <w:lsdException w:name="Note Level 8" w:semiHidden="1" w:unhideWhenUsed="1"/>
-    <w:lsdException w:name="Note Level 9" w:semiHidden="1" w:unhideWhenUsed="1"/>
     <w:lsdException w:name="Placeholder Text" w:semiHidden="1"/>
     <w:lsdException w:name="No Spacing" w:uiPriority="1" w:qFormat="1"/>
     <w:lsdException w:name="Light Shading" w:uiPriority="60"/>
@@ -4460,8 +4430,6 @@
     <w:lsdException w:name="List Table 5 Dark Accent 6" w:uiPriority="50"/>
     <w:lsdException w:name="List Table 6 Colorful Accent 6" w:uiPriority="51"/>
     <w:lsdException w:name="List Table 7 Colorful Accent 6" w:uiPriority="52"/>
-    <w:lsdException w:name="Mention" w:semiHidden="1" w:unhideWhenUsed="1"/>
-    <w:lsdException w:name="Smart Hyperlink" w:semiHidden="1" w:unhideWhenUsed="1"/>
   </w:latentStyles>
   <w:style w:type="paragraph" w:default="1" w:styleId="Normal">
     <w:name w:val="Normal"/>

--- a/2017 Project Progress Tracking Form.docx
+++ b/2017 Project Progress Tracking Form.docx
@@ -111,8 +111,15 @@
                 <w:lang w:eastAsia="en-GB"/>
               </w:rPr>
             </w:pPr>
-            <w:bookmarkStart w:id="0" w:name="_GoBack"/>
-            <w:bookmarkEnd w:id="0"/>
+            <w:r>
+              <w:rPr>
+                <w:rFonts w:ascii="Calibri" w:hAnsi="Calibri" w:cs="Times New Roman"/>
+                <w:sz w:val="22"/>
+                <w:szCs w:val="22"/>
+                <w:lang w:eastAsia="en-GB"/>
+              </w:rPr>
+              <w:t>??????????????</w:t>
+            </w:r>
           </w:p>
         </w:tc>
       </w:tr>
@@ -347,6 +354,15 @@
               </w:rPr>
               <w:t> </w:t>
             </w:r>
+            <w:r>
+              <w:rPr>
+                <w:rFonts w:ascii="Calibri" w:hAnsi="Calibri" w:cs="Times New Roman"/>
+                <w:sz w:val="22"/>
+                <w:szCs w:val="22"/>
+                <w:lang w:eastAsia="en-GB"/>
+              </w:rPr>
+              <w:t>Develop a handyman/worker/more app matching customers with workers</w:t>
+            </w:r>
           </w:p>
         </w:tc>
       </w:tr>
@@ -447,7 +463,15 @@
               </w:rPr>
               <w:t xml:space="preserve">Professor Frederic </w:t>
             </w:r>
-            <w:proofErr w:type="spellStart"/>
+            <w:r>
+              <w:rPr>
+                <w:rFonts w:ascii="Calibri" w:hAnsi="Calibri" w:cs="Times New Roman"/>
+                <w:sz w:val="22"/>
+                <w:szCs w:val="22"/>
+                <w:lang w:eastAsia="en-GB"/>
+              </w:rPr>
+              <w:t xml:space="preserve">Fol </w:t>
+            </w:r>
             <w:r>
               <w:rPr>
                 <w:rFonts w:ascii="Calibri" w:hAnsi="Calibri" w:cs="Times New Roman"/>
@@ -457,7 +481,6 @@
               </w:rPr>
               <w:t>Leymarie</w:t>
             </w:r>
-            <w:proofErr w:type="spellEnd"/>
           </w:p>
         </w:tc>
       </w:tr>
@@ -527,6 +550,15 @@
                 <w:lang w:eastAsia="en-GB"/>
               </w:rPr>
             </w:pPr>
+            <w:r>
+              <w:rPr>
+                <w:rFonts w:ascii="Calibri" w:hAnsi="Calibri" w:cs="Times New Roman"/>
+                <w:sz w:val="22"/>
+                <w:szCs w:val="22"/>
+                <w:lang w:eastAsia="en-GB"/>
+              </w:rPr>
+              <w:t>Cleon Grant</w:t>
+            </w:r>
           </w:p>
         </w:tc>
       </w:tr>
@@ -1076,6 +1108,15 @@
         </w:rPr>
         <w:t xml:space="preserve">To </w:t>
       </w:r>
+      <w:r>
+        <w:rPr>
+          <w:rFonts w:ascii="Calibri" w:eastAsia="Times New Roman" w:hAnsi="Calibri" w:cs="Times New Roman"/>
+          <w:sz w:val="22"/>
+          <w:szCs w:val="22"/>
+          <w:lang w:eastAsia="en-GB"/>
+        </w:rPr>
+        <w:t>brainstorm ideas</w:t>
+      </w:r>
     </w:p>
     <w:p>
       <w:pPr>
@@ -1100,6 +1141,49 @@
           <w:lang w:eastAsia="en-GB"/>
         </w:rPr>
         <w:t xml:space="preserve">To </w:t>
+      </w:r>
+      <w:r>
+        <w:rPr>
+          <w:rFonts w:ascii="Calibri" w:eastAsia="Times New Roman" w:hAnsi="Calibri" w:cs="Times New Roman"/>
+          <w:sz w:val="22"/>
+          <w:szCs w:val="22"/>
+          <w:lang w:eastAsia="en-GB"/>
+        </w:rPr>
+        <w:t>decide on a concept and discuss details, think about stakeholders etc.</w:t>
+      </w:r>
+      <w:r>
+        <w:rPr>
+          <w:rFonts w:ascii="Calibri" w:eastAsia="Times New Roman" w:hAnsi="Calibri" w:cs="Times New Roman"/>
+          <w:sz w:val="22"/>
+          <w:szCs w:val="22"/>
+          <w:lang w:eastAsia="en-GB"/>
+        </w:rPr>
+        <w:t xml:space="preserve"> Also meet supervisor.</w:t>
+      </w:r>
+    </w:p>
+    <w:p>
+      <w:pPr>
+        <w:numPr>
+          <w:ilvl w:val="0"/>
+          <w:numId w:val="1"/>
+        </w:numPr>
+        <w:ind w:left="540"/>
+        <w:textAlignment w:val="center"/>
+        <w:rPr>
+          <w:rFonts w:ascii="Calibri" w:eastAsia="Times New Roman" w:hAnsi="Calibri" w:cs="Times New Roman"/>
+          <w:sz w:val="22"/>
+          <w:szCs w:val="22"/>
+          <w:lang w:eastAsia="en-GB"/>
+        </w:rPr>
+      </w:pPr>
+      <w:r>
+        <w:rPr>
+          <w:rFonts w:ascii="Calibri" w:eastAsia="Times New Roman" w:hAnsi="Calibri" w:cs="Times New Roman"/>
+          <w:sz w:val="22"/>
+          <w:szCs w:val="22"/>
+          <w:lang w:eastAsia="en-GB"/>
+        </w:rPr>
+        <w:t>Create personas and draw diagrams.</w:t>
       </w:r>
     </w:p>
     <w:p>
@@ -1160,10 +1244,10 @@
         <w:tblDescription w:val=""/>
       </w:tblPr>
       <w:tblGrid>
-        <w:gridCol w:w="971"/>
-        <w:gridCol w:w="909"/>
-        <w:gridCol w:w="4680"/>
-        <w:gridCol w:w="2440"/>
+        <w:gridCol w:w="1009"/>
+        <w:gridCol w:w="906"/>
+        <w:gridCol w:w="4655"/>
+        <w:gridCol w:w="2430"/>
       </w:tblGrid>
       <w:tr>
         <w:tc>
@@ -1348,6 +1432,24 @@
                 <w:lang w:eastAsia="en-GB"/>
               </w:rPr>
             </w:pPr>
+            <w:r>
+              <w:rPr>
+                <w:rFonts w:ascii="Calibri" w:hAnsi="Calibri" w:cs="Times New Roman"/>
+                <w:sz w:val="22"/>
+                <w:szCs w:val="22"/>
+                <w:lang w:eastAsia="en-GB"/>
+              </w:rPr>
+              <w:t>10/10/</w:t>
+            </w:r>
+            <w:r>
+              <w:rPr>
+                <w:rFonts w:ascii="Calibri" w:hAnsi="Calibri" w:cs="Times New Roman"/>
+                <w:sz w:val="22"/>
+                <w:szCs w:val="22"/>
+                <w:lang w:eastAsia="en-GB"/>
+              </w:rPr>
+              <w:t>17</w:t>
+            </w:r>
           </w:p>
         </w:tc>
         <w:tc>
@@ -1376,6 +1478,15 @@
                 <w:lang w:eastAsia="en-GB"/>
               </w:rPr>
             </w:pPr>
+            <w:r>
+              <w:rPr>
+                <w:rFonts w:ascii="Calibri" w:hAnsi="Calibri" w:cs="Times New Roman"/>
+                <w:sz w:val="22"/>
+                <w:szCs w:val="22"/>
+                <w:lang w:eastAsia="en-GB"/>
+              </w:rPr>
+              <w:t>1</w:t>
+            </w:r>
           </w:p>
         </w:tc>
         <w:tc>
@@ -1397,6 +1508,24 @@
                 <w:lang w:eastAsia="en-GB"/>
               </w:rPr>
             </w:pPr>
+            <w:r>
+              <w:rPr>
+                <w:rFonts w:ascii="Calibri" w:hAnsi="Calibri" w:cs="Times New Roman"/>
+                <w:sz w:val="22"/>
+                <w:szCs w:val="22"/>
+                <w:lang w:eastAsia="en-GB"/>
+              </w:rPr>
+              <w:t>C</w:t>
+            </w:r>
+            <w:r>
+              <w:rPr>
+                <w:rFonts w:ascii="Calibri" w:hAnsi="Calibri" w:cs="Times New Roman"/>
+                <w:sz w:val="22"/>
+                <w:szCs w:val="22"/>
+                <w:lang w:eastAsia="en-GB"/>
+              </w:rPr>
+              <w:t>omplete</w:t>
+            </w:r>
           </w:p>
         </w:tc>
         <w:tc>
@@ -1418,6 +1547,42 @@
                 <w:lang w:eastAsia="en-GB"/>
               </w:rPr>
             </w:pPr>
+            <w:r>
+              <w:rPr>
+                <w:rFonts w:ascii="Calibri" w:hAnsi="Calibri" w:cs="Times New Roman"/>
+                <w:sz w:val="22"/>
+                <w:szCs w:val="22"/>
+                <w:lang w:eastAsia="en-GB"/>
+              </w:rPr>
+              <w:t>O</w:t>
+            </w:r>
+            <w:r>
+              <w:rPr>
+                <w:rFonts w:ascii="Calibri" w:hAnsi="Calibri" w:cs="Times New Roman"/>
+                <w:sz w:val="22"/>
+                <w:szCs w:val="22"/>
+                <w:lang w:eastAsia="en-GB"/>
+              </w:rPr>
+              <w:t>riginal group members –</w:t>
+            </w:r>
+            <w:r>
+              <w:rPr>
+                <w:rFonts w:ascii="Calibri" w:hAnsi="Calibri" w:cs="Times New Roman"/>
+                <w:sz w:val="22"/>
+                <w:szCs w:val="22"/>
+                <w:lang w:eastAsia="en-GB"/>
+              </w:rPr>
+              <w:t xml:space="preserve"> 6</w:t>
+            </w:r>
+            <w:r>
+              <w:rPr>
+                <w:rFonts w:ascii="Calibri" w:hAnsi="Calibri" w:cs="Times New Roman"/>
+                <w:sz w:val="22"/>
+                <w:szCs w:val="22"/>
+                <w:lang w:eastAsia="en-GB"/>
+              </w:rPr>
+              <w:t xml:space="preserve"> hours</w:t>
+            </w:r>
           </w:p>
         </w:tc>
       </w:tr>
@@ -1457,6 +1622,15 @@
               </w:rPr>
               <w:t> </w:t>
             </w:r>
+            <w:r>
+              <w:rPr>
+                <w:rFonts w:ascii="Calibri" w:hAnsi="Calibri" w:cs="Times New Roman"/>
+                <w:sz w:val="22"/>
+                <w:szCs w:val="22"/>
+                <w:lang w:eastAsia="en-GB"/>
+              </w:rPr>
+              <w:t>17/10/17</w:t>
+            </w:r>
           </w:p>
         </w:tc>
         <w:tc>
@@ -1494,6 +1668,15 @@
               </w:rPr>
               <w:t> </w:t>
             </w:r>
+            <w:r>
+              <w:rPr>
+                <w:rFonts w:ascii="Calibri" w:hAnsi="Calibri" w:cs="Times New Roman"/>
+                <w:sz w:val="22"/>
+                <w:szCs w:val="22"/>
+                <w:lang w:eastAsia="en-GB"/>
+              </w:rPr>
+              <w:t>2</w:t>
+            </w:r>
           </w:p>
         </w:tc>
         <w:tc>
@@ -1515,6 +1698,15 @@
                 <w:lang w:eastAsia="en-GB"/>
               </w:rPr>
             </w:pPr>
+            <w:r>
+              <w:rPr>
+                <w:rFonts w:ascii="Calibri" w:hAnsi="Calibri" w:cs="Times New Roman"/>
+                <w:sz w:val="22"/>
+                <w:szCs w:val="22"/>
+                <w:lang w:eastAsia="en-GB"/>
+              </w:rPr>
+              <w:t>Complete</w:t>
+            </w:r>
           </w:p>
         </w:tc>
         <w:tc>
@@ -1536,6 +1728,33 @@
                 <w:lang w:eastAsia="en-GB"/>
               </w:rPr>
             </w:pPr>
+            <w:r>
+              <w:rPr>
+                <w:rFonts w:ascii="Calibri" w:hAnsi="Calibri" w:cs="Times New Roman"/>
+                <w:sz w:val="22"/>
+                <w:szCs w:val="22"/>
+                <w:lang w:eastAsia="en-GB"/>
+              </w:rPr>
+              <w:t xml:space="preserve">Full group – </w:t>
+            </w:r>
+            <w:r>
+              <w:rPr>
+                <w:rFonts w:ascii="Calibri" w:hAnsi="Calibri" w:cs="Times New Roman"/>
+                <w:sz w:val="22"/>
+                <w:szCs w:val="22"/>
+                <w:lang w:eastAsia="en-GB"/>
+              </w:rPr>
+              <w:t>21</w:t>
+            </w:r>
+            <w:r>
+              <w:rPr>
+                <w:rFonts w:ascii="Calibri" w:hAnsi="Calibri" w:cs="Times New Roman"/>
+                <w:sz w:val="22"/>
+                <w:szCs w:val="22"/>
+                <w:lang w:eastAsia="en-GB"/>
+              </w:rPr>
+              <w:t xml:space="preserve"> hours</w:t>
+            </w:r>
           </w:p>
         </w:tc>
       </w:tr>
@@ -1573,7 +1792,7 @@
                 <w:szCs w:val="22"/>
                 <w:lang w:eastAsia="en-GB"/>
               </w:rPr>
-              <w:t> </w:t>
+              <w:t>17/10/17</w:t>
             </w:r>
           </w:p>
         </w:tc>
@@ -1610,7 +1829,7 @@
                 <w:szCs w:val="22"/>
                 <w:lang w:eastAsia="en-GB"/>
               </w:rPr>
-              <w:t> </w:t>
+              <w:t>3</w:t>
             </w:r>
           </w:p>
         </w:tc>
@@ -1633,6 +1852,15 @@
                 <w:lang w:eastAsia="en-GB"/>
               </w:rPr>
             </w:pPr>
+            <w:r>
+              <w:rPr>
+                <w:rFonts w:ascii="Calibri" w:hAnsi="Calibri" w:cs="Times New Roman"/>
+                <w:sz w:val="22"/>
+                <w:szCs w:val="22"/>
+                <w:lang w:eastAsia="en-GB"/>
+              </w:rPr>
+              <w:t>Not started</w:t>
+            </w:r>
           </w:p>
         </w:tc>
         <w:tc>
@@ -3425,6 +3653,15 @@
                 <w:lang w:eastAsia="en-GB"/>
               </w:rPr>
             </w:pPr>
+            <w:r>
+              <w:rPr>
+                <w:rFonts w:ascii="Calibri" w:hAnsi="Calibri" w:cs="Times New Roman"/>
+                <w:sz w:val="22"/>
+                <w:szCs w:val="22"/>
+                <w:lang w:eastAsia="en-GB"/>
+              </w:rPr>
+              <w:t>Time</w:t>
+            </w:r>
           </w:p>
         </w:tc>
         <w:tc>
@@ -3444,6 +3681,15 @@
                 <w:lang w:eastAsia="en-GB"/>
               </w:rPr>
             </w:pPr>
+            <w:r>
+              <w:rPr>
+                <w:rFonts w:ascii="Calibri" w:hAnsi="Calibri" w:cs="Times New Roman"/>
+                <w:sz w:val="22"/>
+                <w:szCs w:val="22"/>
+                <w:lang w:eastAsia="en-GB"/>
+              </w:rPr>
+              <w:t>27</w:t>
+            </w:r>
           </w:p>
         </w:tc>
         <w:tc>
@@ -3463,6 +3709,8 @@
                 <w:lang w:eastAsia="en-GB"/>
               </w:rPr>
             </w:pPr>
+            <w:bookmarkStart w:id="0" w:name="_GoBack"/>
+            <w:bookmarkEnd w:id="0"/>
           </w:p>
         </w:tc>
         <w:tc>

--- a/2017 Project Progress Tracking Form.docx
+++ b/2017 Project Progress Tracking Form.docx
@@ -1,6 +1,6 @@
 
 <file path=word/document.xml><?xml version="1.0" encoding="utf-8"?>
-<w:document xmlns:wpc="http://schemas.microsoft.com/office/word/2010/wordprocessingCanvas" xmlns:mc="http://schemas.openxmlformats.org/markup-compatibility/2006" xmlns:o="urn:schemas-microsoft-com:office:office" xmlns:r="http://schemas.openxmlformats.org/officeDocument/2006/relationships" xmlns:m="http://schemas.openxmlformats.org/officeDocument/2006/math" xmlns:v="urn:schemas-microsoft-com:vml" xmlns:wp14="http://schemas.microsoft.com/office/word/2010/wordprocessingDrawing" xmlns:wp="http://schemas.openxmlformats.org/drawingml/2006/wordprocessingDrawing" xmlns:w10="urn:schemas-microsoft-com:office:word" xmlns:w="http://schemas.openxmlformats.org/wordprocessingml/2006/main" xmlns:w14="http://schemas.microsoft.com/office/word/2010/wordml" xmlns:w15="http://schemas.microsoft.com/office/word/2012/wordml" xmlns:wpg="http://schemas.microsoft.com/office/word/2010/wordprocessingGroup" xmlns:wpi="http://schemas.microsoft.com/office/word/2010/wordprocessingInk" xmlns:wne="http://schemas.microsoft.com/office/word/2006/wordml" xmlns:wps="http://schemas.microsoft.com/office/word/2010/wordprocessingShape" mc:Ignorable="w14 w15 wp14">
+<w:document xmlns:wpc="http://schemas.microsoft.com/office/word/2010/wordprocessingCanvas" xmlns:mc="http://schemas.openxmlformats.org/markup-compatibility/2006" xmlns:o="urn:schemas-microsoft-com:office:office" xmlns:r="http://schemas.openxmlformats.org/officeDocument/2006/relationships" xmlns:m="http://schemas.openxmlformats.org/officeDocument/2006/math" xmlns:v="urn:schemas-microsoft-com:vml" xmlns:wp14="http://schemas.microsoft.com/office/word/2010/wordprocessingDrawing" xmlns:wp="http://schemas.openxmlformats.org/drawingml/2006/wordprocessingDrawing" xmlns:w10="urn:schemas-microsoft-com:office:word" xmlns:w="http://schemas.openxmlformats.org/wordprocessingml/2006/main" xmlns:w14="http://schemas.microsoft.com/office/word/2010/wordml" xmlns:wpg="http://schemas.microsoft.com/office/word/2010/wordprocessingGroup" xmlns:wpi="http://schemas.microsoft.com/office/word/2010/wordprocessingInk" xmlns:wne="http://schemas.microsoft.com/office/word/2006/wordml" xmlns:wps="http://schemas.microsoft.com/office/word/2010/wordprocessingShape" mc:Ignorable="w14 wp14">
   <w:body>
     <w:p>
       <w:pPr>
@@ -1183,7 +1183,25 @@
           <w:szCs w:val="22"/>
           <w:lang w:eastAsia="en-GB"/>
         </w:rPr>
-        <w:t>Create personas and draw diagrams.</w:t>
+        <w:t>Create personas and draw</w:t>
+      </w:r>
+      <w:r>
+        <w:rPr>
+          <w:rFonts w:ascii="Calibri" w:eastAsia="Times New Roman" w:hAnsi="Calibri" w:cs="Times New Roman"/>
+          <w:sz w:val="22"/>
+          <w:szCs w:val="22"/>
+          <w:lang w:eastAsia="en-GB"/>
+        </w:rPr>
+        <w:t xml:space="preserve"> process</w:t>
+      </w:r>
+      <w:r>
+        <w:rPr>
+          <w:rFonts w:ascii="Calibri" w:eastAsia="Times New Roman" w:hAnsi="Calibri" w:cs="Times New Roman"/>
+          <w:sz w:val="22"/>
+          <w:szCs w:val="22"/>
+          <w:lang w:eastAsia="en-GB"/>
+        </w:rPr>
+        <w:t xml:space="preserve"> diagrams.</w:t>
       </w:r>
     </w:p>
     <w:p>
@@ -1245,9 +1263,9 @@
       </w:tblPr>
       <w:tblGrid>
         <w:gridCol w:w="1009"/>
-        <w:gridCol w:w="906"/>
-        <w:gridCol w:w="4655"/>
-        <w:gridCol w:w="2430"/>
+        <w:gridCol w:w="909"/>
+        <w:gridCol w:w="4680"/>
+        <w:gridCol w:w="2440"/>
       </w:tblGrid>
       <w:tr>
         <w:tc>
@@ -1792,7 +1810,16 @@
                 <w:szCs w:val="22"/>
                 <w:lang w:eastAsia="en-GB"/>
               </w:rPr>
-              <w:t>17/10/17</w:t>
+              <w:t>19</w:t>
+            </w:r>
+            <w:r>
+              <w:rPr>
+                <w:rFonts w:ascii="Calibri" w:hAnsi="Calibri" w:cs="Times New Roman"/>
+                <w:sz w:val="22"/>
+                <w:szCs w:val="22"/>
+                <w:lang w:eastAsia="en-GB"/>
+              </w:rPr>
+              <w:t>/10/17</w:t>
             </w:r>
           </w:p>
         </w:tc>
@@ -1859,7 +1886,7 @@
                 <w:szCs w:val="22"/>
                 <w:lang w:eastAsia="en-GB"/>
               </w:rPr>
-              <w:t>Not started</w:t>
+              <w:t>In Progress</w:t>
             </w:r>
           </w:p>
         </w:tc>
@@ -1882,6 +1909,15 @@
                 <w:lang w:eastAsia="en-GB"/>
               </w:rPr>
             </w:pPr>
+            <w:r>
+              <w:rPr>
+                <w:rFonts w:ascii="Calibri" w:hAnsi="Calibri" w:cs="Times New Roman"/>
+                <w:sz w:val="22"/>
+                <w:szCs w:val="22"/>
+                <w:lang w:eastAsia="en-GB"/>
+              </w:rPr>
+              <w:t>6/7 of group – 6 hours</w:t>
+            </w:r>
           </w:p>
         </w:tc>
       </w:tr>
@@ -3688,29 +3724,29 @@
                 <w:szCs w:val="22"/>
                 <w:lang w:eastAsia="en-GB"/>
               </w:rPr>
-              <w:t>27</w:t>
-            </w:r>
-          </w:p>
-        </w:tc>
-        <w:tc>
-          <w:tcPr>
-            <w:tcW w:w="1350" w:type="dxa"/>
-            <w:tcBorders>
-              <w:left w:val="single" w:sz="8" w:space="0" w:color="A3A3A3"/>
-              <w:right w:val="single" w:sz="8" w:space="0" w:color="A3A3A3"/>
-            </w:tcBorders>
-          </w:tcPr>
-          <w:p>
-            <w:pPr>
-              <w:rPr>
-                <w:rFonts w:ascii="Calibri" w:hAnsi="Calibri" w:cs="Times New Roman"/>
-                <w:sz w:val="22"/>
-                <w:szCs w:val="22"/>
-                <w:lang w:eastAsia="en-GB"/>
-              </w:rPr>
-            </w:pPr>
+              <w:t>33</w:t>
+            </w:r>
             <w:bookmarkStart w:id="0" w:name="_GoBack"/>
             <w:bookmarkEnd w:id="0"/>
+          </w:p>
+        </w:tc>
+        <w:tc>
+          <w:tcPr>
+            <w:tcW w:w="1350" w:type="dxa"/>
+            <w:tcBorders>
+              <w:left w:val="single" w:sz="8" w:space="0" w:color="A3A3A3"/>
+              <w:right w:val="single" w:sz="8" w:space="0" w:color="A3A3A3"/>
+            </w:tcBorders>
+          </w:tcPr>
+          <w:p>
+            <w:pPr>
+              <w:rPr>
+                <w:rFonts w:ascii="Calibri" w:hAnsi="Calibri" w:cs="Times New Roman"/>
+                <w:sz w:val="22"/>
+                <w:szCs w:val="22"/>
+                <w:lang w:eastAsia="en-GB"/>
+              </w:rPr>
+            </w:pPr>
           </w:p>
         </w:tc>
         <w:tc>
@@ -4170,8 +4206,8 @@
 </file>
 
 <file path=word/numbering.xml><?xml version="1.0" encoding="utf-8"?>
-<w:numbering xmlns:wpc="http://schemas.microsoft.com/office/word/2010/wordprocessingCanvas" xmlns:mc="http://schemas.openxmlformats.org/markup-compatibility/2006" xmlns:o="urn:schemas-microsoft-com:office:office" xmlns:r="http://schemas.openxmlformats.org/officeDocument/2006/relationships" xmlns:m="http://schemas.openxmlformats.org/officeDocument/2006/math" xmlns:v="urn:schemas-microsoft-com:vml" xmlns:wp14="http://schemas.microsoft.com/office/word/2010/wordprocessingDrawing" xmlns:wp="http://schemas.openxmlformats.org/drawingml/2006/wordprocessingDrawing" xmlns:w10="urn:schemas-microsoft-com:office:word" xmlns:w="http://schemas.openxmlformats.org/wordprocessingml/2006/main" xmlns:w14="http://schemas.microsoft.com/office/word/2010/wordml" xmlns:w15="http://schemas.microsoft.com/office/word/2012/wordml" xmlns:wpg="http://schemas.microsoft.com/office/word/2010/wordprocessingGroup" xmlns:wpi="http://schemas.microsoft.com/office/word/2010/wordprocessingInk" xmlns:wne="http://schemas.microsoft.com/office/word/2006/wordml" xmlns:wps="http://schemas.microsoft.com/office/word/2010/wordprocessingShape" mc:Ignorable="w14 w15 wp14">
-  <w:abstractNum w:abstractNumId="0" w15:restartNumberingAfterBreak="0">
+<w:numbering xmlns:wpc="http://schemas.microsoft.com/office/word/2010/wordprocessingCanvas" xmlns:mc="http://schemas.openxmlformats.org/markup-compatibility/2006" xmlns:o="urn:schemas-microsoft-com:office:office" xmlns:r="http://schemas.openxmlformats.org/officeDocument/2006/relationships" xmlns:m="http://schemas.openxmlformats.org/officeDocument/2006/math" xmlns:v="urn:schemas-microsoft-com:vml" xmlns:wp14="http://schemas.microsoft.com/office/word/2010/wordprocessingDrawing" xmlns:wp="http://schemas.openxmlformats.org/drawingml/2006/wordprocessingDrawing" xmlns:w10="urn:schemas-microsoft-com:office:word" xmlns:w="http://schemas.openxmlformats.org/wordprocessingml/2006/main" xmlns:w14="http://schemas.microsoft.com/office/word/2010/wordml" xmlns:wpg="http://schemas.microsoft.com/office/word/2010/wordprocessingGroup" xmlns:wpi="http://schemas.microsoft.com/office/word/2010/wordprocessingInk" xmlns:wne="http://schemas.microsoft.com/office/word/2006/wordml" xmlns:wps="http://schemas.microsoft.com/office/word/2010/wordprocessingShape" mc:Ignorable="w14 wp14">
+  <w:abstractNum w:abstractNumId="0">
     <w:nsid w:val="62B6398C"/>
     <w:multiLevelType w:val="multilevel"/>
     <w:tmpl w:val="EEA4C1C0"/>
@@ -4294,7 +4330,7 @@
 </file>
 
 <file path=word/styles.xml><?xml version="1.0" encoding="utf-8"?>
-<w:styles xmlns:mc="http://schemas.openxmlformats.org/markup-compatibility/2006" xmlns:r="http://schemas.openxmlformats.org/officeDocument/2006/relationships" xmlns:w="http://schemas.openxmlformats.org/wordprocessingml/2006/main" xmlns:w14="http://schemas.microsoft.com/office/word/2010/wordml" xmlns:w15="http://schemas.microsoft.com/office/word/2012/wordml" mc:Ignorable="w14 w15">
+<w:styles xmlns:mc="http://schemas.openxmlformats.org/markup-compatibility/2006" xmlns:r="http://schemas.openxmlformats.org/officeDocument/2006/relationships" xmlns:w="http://schemas.openxmlformats.org/wordprocessingml/2006/main" xmlns:w14="http://schemas.microsoft.com/office/word/2010/wordml" mc:Ignorable="w14">
   <w:docDefaults>
     <w:rPrDefault>
       <w:rPr>
@@ -4306,378 +4342,424 @@
     </w:rPrDefault>
     <w:pPrDefault/>
   </w:docDefaults>
-  <w:latentStyles w:defLockedState="0" w:defUIPriority="99" w:defSemiHidden="0" w:defUnhideWhenUsed="0" w:defQFormat="0" w:count="371">
-    <w:lsdException w:name="Normal" w:uiPriority="0" w:qFormat="1"/>
-    <w:lsdException w:name="heading 1" w:uiPriority="9" w:qFormat="1"/>
-    <w:lsdException w:name="heading 2" w:semiHidden="1" w:uiPriority="9" w:unhideWhenUsed="1" w:qFormat="1"/>
-    <w:lsdException w:name="heading 3" w:semiHidden="1" w:uiPriority="9" w:unhideWhenUsed="1" w:qFormat="1"/>
-    <w:lsdException w:name="heading 4" w:semiHidden="1" w:uiPriority="9" w:unhideWhenUsed="1" w:qFormat="1"/>
-    <w:lsdException w:name="heading 5" w:semiHidden="1" w:uiPriority="9" w:unhideWhenUsed="1" w:qFormat="1"/>
-    <w:lsdException w:name="heading 6" w:semiHidden="1" w:uiPriority="9" w:unhideWhenUsed="1" w:qFormat="1"/>
-    <w:lsdException w:name="heading 7" w:semiHidden="1" w:uiPriority="9" w:unhideWhenUsed="1" w:qFormat="1"/>
-    <w:lsdException w:name="heading 8" w:semiHidden="1" w:uiPriority="9" w:unhideWhenUsed="1" w:qFormat="1"/>
-    <w:lsdException w:name="heading 9" w:semiHidden="1" w:uiPriority="9" w:unhideWhenUsed="1" w:qFormat="1"/>
-    <w:lsdException w:name="index 1" w:semiHidden="1" w:unhideWhenUsed="1"/>
-    <w:lsdException w:name="index 2" w:semiHidden="1" w:unhideWhenUsed="1"/>
-    <w:lsdException w:name="index 3" w:semiHidden="1" w:unhideWhenUsed="1"/>
-    <w:lsdException w:name="index 4" w:semiHidden="1" w:unhideWhenUsed="1"/>
-    <w:lsdException w:name="index 5" w:semiHidden="1" w:unhideWhenUsed="1"/>
-    <w:lsdException w:name="index 6" w:semiHidden="1" w:unhideWhenUsed="1"/>
-    <w:lsdException w:name="index 7" w:semiHidden="1" w:unhideWhenUsed="1"/>
-    <w:lsdException w:name="index 8" w:semiHidden="1" w:unhideWhenUsed="1"/>
-    <w:lsdException w:name="index 9" w:semiHidden="1" w:unhideWhenUsed="1"/>
-    <w:lsdException w:name="toc 1" w:semiHidden="1" w:uiPriority="39" w:unhideWhenUsed="1"/>
-    <w:lsdException w:name="toc 2" w:semiHidden="1" w:uiPriority="39" w:unhideWhenUsed="1"/>
-    <w:lsdException w:name="toc 3" w:semiHidden="1" w:uiPriority="39" w:unhideWhenUsed="1"/>
-    <w:lsdException w:name="toc 4" w:semiHidden="1" w:uiPriority="39" w:unhideWhenUsed="1"/>
-    <w:lsdException w:name="toc 5" w:semiHidden="1" w:uiPriority="39" w:unhideWhenUsed="1"/>
-    <w:lsdException w:name="toc 6" w:semiHidden="1" w:uiPriority="39" w:unhideWhenUsed="1"/>
-    <w:lsdException w:name="toc 7" w:semiHidden="1" w:uiPriority="39" w:unhideWhenUsed="1"/>
-    <w:lsdException w:name="toc 8" w:semiHidden="1" w:uiPriority="39" w:unhideWhenUsed="1"/>
-    <w:lsdException w:name="toc 9" w:semiHidden="1" w:uiPriority="39" w:unhideWhenUsed="1"/>
-    <w:lsdException w:name="Normal Indent" w:semiHidden="1" w:unhideWhenUsed="1"/>
-    <w:lsdException w:name="footnote text" w:semiHidden="1" w:unhideWhenUsed="1"/>
-    <w:lsdException w:name="annotation text" w:semiHidden="1" w:unhideWhenUsed="1"/>
-    <w:lsdException w:name="header" w:semiHidden="1" w:unhideWhenUsed="1"/>
-    <w:lsdException w:name="footer" w:semiHidden="1" w:unhideWhenUsed="1"/>
-    <w:lsdException w:name="index heading" w:semiHidden="1" w:unhideWhenUsed="1"/>
-    <w:lsdException w:name="caption" w:semiHidden="1" w:uiPriority="35" w:unhideWhenUsed="1" w:qFormat="1"/>
-    <w:lsdException w:name="table of figures" w:semiHidden="1" w:unhideWhenUsed="1"/>
-    <w:lsdException w:name="envelope address" w:semiHidden="1" w:unhideWhenUsed="1"/>
-    <w:lsdException w:name="envelope return" w:semiHidden="1" w:unhideWhenUsed="1"/>
-    <w:lsdException w:name="footnote reference" w:semiHidden="1" w:unhideWhenUsed="1"/>
-    <w:lsdException w:name="annotation reference" w:semiHidden="1" w:unhideWhenUsed="1"/>
-    <w:lsdException w:name="line number" w:semiHidden="1" w:unhideWhenUsed="1"/>
-    <w:lsdException w:name="page number" w:semiHidden="1" w:unhideWhenUsed="1"/>
-    <w:lsdException w:name="endnote reference" w:semiHidden="1" w:unhideWhenUsed="1"/>
-    <w:lsdException w:name="endnote text" w:semiHidden="1" w:unhideWhenUsed="1"/>
-    <w:lsdException w:name="table of authorities" w:semiHidden="1" w:unhideWhenUsed="1"/>
-    <w:lsdException w:name="macro" w:semiHidden="1" w:unhideWhenUsed="1"/>
-    <w:lsdException w:name="toa heading" w:semiHidden="1" w:unhideWhenUsed="1"/>
-    <w:lsdException w:name="List" w:semiHidden="1" w:unhideWhenUsed="1"/>
-    <w:lsdException w:name="List Bullet" w:semiHidden="1" w:unhideWhenUsed="1"/>
-    <w:lsdException w:name="List Number" w:semiHidden="1" w:unhideWhenUsed="1"/>
-    <w:lsdException w:name="List 2" w:semiHidden="1" w:unhideWhenUsed="1"/>
-    <w:lsdException w:name="List 3" w:semiHidden="1" w:unhideWhenUsed="1"/>
-    <w:lsdException w:name="List 4" w:semiHidden="1" w:unhideWhenUsed="1"/>
-    <w:lsdException w:name="List 5" w:semiHidden="1" w:unhideWhenUsed="1"/>
-    <w:lsdException w:name="List Bullet 2" w:semiHidden="1" w:unhideWhenUsed="1"/>
-    <w:lsdException w:name="List Bullet 3" w:semiHidden="1" w:unhideWhenUsed="1"/>
-    <w:lsdException w:name="List Bullet 4" w:semiHidden="1" w:unhideWhenUsed="1"/>
-    <w:lsdException w:name="List Bullet 5" w:semiHidden="1" w:unhideWhenUsed="1"/>
-    <w:lsdException w:name="List Number 2" w:semiHidden="1" w:unhideWhenUsed="1"/>
-    <w:lsdException w:name="List Number 3" w:semiHidden="1" w:unhideWhenUsed="1"/>
-    <w:lsdException w:name="List Number 4" w:semiHidden="1" w:unhideWhenUsed="1"/>
-    <w:lsdException w:name="List Number 5" w:semiHidden="1" w:unhideWhenUsed="1"/>
-    <w:lsdException w:name="Title" w:uiPriority="10" w:qFormat="1"/>
-    <w:lsdException w:name="Closing" w:semiHidden="1" w:unhideWhenUsed="1"/>
-    <w:lsdException w:name="Signature" w:semiHidden="1" w:unhideWhenUsed="1"/>
-    <w:lsdException w:name="Default Paragraph Font" w:semiHidden="1" w:uiPriority="1" w:unhideWhenUsed="1"/>
-    <w:lsdException w:name="Body Text" w:semiHidden="1" w:unhideWhenUsed="1"/>
-    <w:lsdException w:name="Body Text Indent" w:semiHidden="1" w:unhideWhenUsed="1"/>
-    <w:lsdException w:name="List Continue" w:semiHidden="1" w:unhideWhenUsed="1"/>
-    <w:lsdException w:name="List Continue 2" w:semiHidden="1" w:unhideWhenUsed="1"/>
-    <w:lsdException w:name="List Continue 3" w:semiHidden="1" w:unhideWhenUsed="1"/>
-    <w:lsdException w:name="List Continue 4" w:semiHidden="1" w:unhideWhenUsed="1"/>
-    <w:lsdException w:name="List Continue 5" w:semiHidden="1" w:unhideWhenUsed="1"/>
-    <w:lsdException w:name="Message Header" w:semiHidden="1" w:unhideWhenUsed="1"/>
-    <w:lsdException w:name="Subtitle" w:uiPriority="11" w:qFormat="1"/>
-    <w:lsdException w:name="Salutation" w:semiHidden="1" w:unhideWhenUsed="1"/>
-    <w:lsdException w:name="Date" w:semiHidden="1" w:unhideWhenUsed="1"/>
-    <w:lsdException w:name="Body Text First Indent" w:semiHidden="1" w:unhideWhenUsed="1"/>
-    <w:lsdException w:name="Body Text First Indent 2" w:semiHidden="1" w:unhideWhenUsed="1"/>
-    <w:lsdException w:name="Note Heading" w:semiHidden="1" w:unhideWhenUsed="1"/>
-    <w:lsdException w:name="Body Text 2" w:semiHidden="1" w:unhideWhenUsed="1"/>
-    <w:lsdException w:name="Body Text 3" w:semiHidden="1" w:unhideWhenUsed="1"/>
-    <w:lsdException w:name="Body Text Indent 2" w:semiHidden="1" w:unhideWhenUsed="1"/>
-    <w:lsdException w:name="Body Text Indent 3" w:semiHidden="1" w:unhideWhenUsed="1"/>
-    <w:lsdException w:name="Block Text" w:semiHidden="1" w:unhideWhenUsed="1"/>
-    <w:lsdException w:name="Hyperlink" w:semiHidden="1" w:unhideWhenUsed="1"/>
-    <w:lsdException w:name="FollowedHyperlink" w:semiHidden="1" w:unhideWhenUsed="1"/>
-    <w:lsdException w:name="Strong" w:uiPriority="22" w:qFormat="1"/>
-    <w:lsdException w:name="Emphasis" w:uiPriority="20" w:qFormat="1"/>
-    <w:lsdException w:name="Document Map" w:semiHidden="1" w:unhideWhenUsed="1"/>
-    <w:lsdException w:name="Plain Text" w:semiHidden="1" w:unhideWhenUsed="1"/>
-    <w:lsdException w:name="E-mail Signature" w:semiHidden="1" w:unhideWhenUsed="1"/>
-    <w:lsdException w:name="HTML Top of Form" w:semiHidden="1" w:unhideWhenUsed="1"/>
-    <w:lsdException w:name="HTML Bottom of Form" w:semiHidden="1" w:unhideWhenUsed="1"/>
-    <w:lsdException w:name="Normal (Web)" w:semiHidden="1" w:unhideWhenUsed="1"/>
-    <w:lsdException w:name="HTML Acronym" w:semiHidden="1" w:unhideWhenUsed="1"/>
-    <w:lsdException w:name="HTML Address" w:semiHidden="1" w:unhideWhenUsed="1"/>
-    <w:lsdException w:name="HTML Cite" w:semiHidden="1" w:unhideWhenUsed="1"/>
-    <w:lsdException w:name="HTML Code" w:semiHidden="1" w:unhideWhenUsed="1"/>
-    <w:lsdException w:name="HTML Definition" w:semiHidden="1" w:unhideWhenUsed="1"/>
-    <w:lsdException w:name="HTML Keyboard" w:semiHidden="1" w:unhideWhenUsed="1"/>
-    <w:lsdException w:name="HTML Preformatted" w:semiHidden="1" w:unhideWhenUsed="1"/>
-    <w:lsdException w:name="HTML Sample" w:semiHidden="1" w:unhideWhenUsed="1"/>
-    <w:lsdException w:name="HTML Typewriter" w:semiHidden="1" w:unhideWhenUsed="1"/>
-    <w:lsdException w:name="HTML Variable" w:semiHidden="1" w:unhideWhenUsed="1"/>
-    <w:lsdException w:name="Normal Table" w:semiHidden="1" w:unhideWhenUsed="1"/>
-    <w:lsdException w:name="annotation subject" w:semiHidden="1" w:unhideWhenUsed="1"/>
-    <w:lsdException w:name="No List" w:semiHidden="1" w:unhideWhenUsed="1"/>
-    <w:lsdException w:name="Outline List 1" w:semiHidden="1" w:unhideWhenUsed="1"/>
-    <w:lsdException w:name="Outline List 2" w:semiHidden="1" w:unhideWhenUsed="1"/>
-    <w:lsdException w:name="Outline List 3" w:semiHidden="1" w:unhideWhenUsed="1"/>
-    <w:lsdException w:name="Table Simple 1" w:semiHidden="1" w:unhideWhenUsed="1"/>
-    <w:lsdException w:name="Table Simple 2" w:semiHidden="1" w:unhideWhenUsed="1"/>
-    <w:lsdException w:name="Table Simple 3" w:semiHidden="1" w:unhideWhenUsed="1"/>
-    <w:lsdException w:name="Table Classic 1" w:semiHidden="1" w:unhideWhenUsed="1"/>
-    <w:lsdException w:name="Table Classic 2" w:semiHidden="1" w:unhideWhenUsed="1"/>
-    <w:lsdException w:name="Table Classic 3" w:semiHidden="1" w:unhideWhenUsed="1"/>
-    <w:lsdException w:name="Table Classic 4" w:semiHidden="1" w:unhideWhenUsed="1"/>
-    <w:lsdException w:name="Table Colorful 1" w:semiHidden="1" w:unhideWhenUsed="1"/>
-    <w:lsdException w:name="Table Colorful 2" w:semiHidden="1" w:unhideWhenUsed="1"/>
-    <w:lsdException w:name="Table Colorful 3" w:semiHidden="1" w:unhideWhenUsed="1"/>
-    <w:lsdException w:name="Table Columns 1" w:semiHidden="1" w:unhideWhenUsed="1"/>
-    <w:lsdException w:name="Table Columns 2" w:semiHidden="1" w:unhideWhenUsed="1"/>
-    <w:lsdException w:name="Table Columns 3" w:semiHidden="1" w:unhideWhenUsed="1"/>
-    <w:lsdException w:name="Table Columns 4" w:semiHidden="1" w:unhideWhenUsed="1"/>
-    <w:lsdException w:name="Table Columns 5" w:semiHidden="1" w:unhideWhenUsed="1"/>
-    <w:lsdException w:name="Table Grid 1" w:semiHidden="1" w:unhideWhenUsed="1"/>
-    <w:lsdException w:name="Table Grid 2" w:semiHidden="1" w:unhideWhenUsed="1"/>
-    <w:lsdException w:name="Table Grid 3" w:semiHidden="1" w:unhideWhenUsed="1"/>
-    <w:lsdException w:name="Table Grid 4" w:semiHidden="1" w:unhideWhenUsed="1"/>
-    <w:lsdException w:name="Table Grid 5" w:semiHidden="1" w:unhideWhenUsed="1"/>
-    <w:lsdException w:name="Table Grid 6" w:semiHidden="1" w:unhideWhenUsed="1"/>
-    <w:lsdException w:name="Table Grid 7" w:semiHidden="1" w:unhideWhenUsed="1"/>
-    <w:lsdException w:name="Table Grid 8" w:semiHidden="1" w:unhideWhenUsed="1"/>
-    <w:lsdException w:name="Table List 1" w:semiHidden="1" w:unhideWhenUsed="1"/>
-    <w:lsdException w:name="Table List 2" w:semiHidden="1" w:unhideWhenUsed="1"/>
-    <w:lsdException w:name="Table List 3" w:semiHidden="1" w:unhideWhenUsed="1"/>
-    <w:lsdException w:name="Table List 4" w:semiHidden="1" w:unhideWhenUsed="1"/>
-    <w:lsdException w:name="Table List 5" w:semiHidden="1" w:unhideWhenUsed="1"/>
-    <w:lsdException w:name="Table List 6" w:semiHidden="1" w:unhideWhenUsed="1"/>
-    <w:lsdException w:name="Table List 7" w:semiHidden="1" w:unhideWhenUsed="1"/>
-    <w:lsdException w:name="Table List 8" w:semiHidden="1" w:unhideWhenUsed="1"/>
-    <w:lsdException w:name="Table 3D effects 1" w:semiHidden="1" w:unhideWhenUsed="1"/>
-    <w:lsdException w:name="Table 3D effects 2" w:semiHidden="1" w:unhideWhenUsed="1"/>
-    <w:lsdException w:name="Table 3D effects 3" w:semiHidden="1" w:unhideWhenUsed="1"/>
-    <w:lsdException w:name="Table Contemporary" w:semiHidden="1" w:unhideWhenUsed="1"/>
-    <w:lsdException w:name="Table Elegant" w:semiHidden="1" w:unhideWhenUsed="1"/>
-    <w:lsdException w:name="Table Professional" w:semiHidden="1" w:unhideWhenUsed="1"/>
-    <w:lsdException w:name="Table Subtle 1" w:semiHidden="1" w:unhideWhenUsed="1"/>
-    <w:lsdException w:name="Table Subtle 2" w:semiHidden="1" w:unhideWhenUsed="1"/>
-    <w:lsdException w:name="Table Web 1" w:semiHidden="1" w:unhideWhenUsed="1"/>
-    <w:lsdException w:name="Table Web 2" w:semiHidden="1" w:unhideWhenUsed="1"/>
-    <w:lsdException w:name="Table Web 3" w:semiHidden="1" w:unhideWhenUsed="1"/>
-    <w:lsdException w:name="Balloon Text" w:semiHidden="1" w:unhideWhenUsed="1"/>
-    <w:lsdException w:name="Table Grid" w:uiPriority="39"/>
-    <w:lsdException w:name="Table Theme" w:semiHidden="1" w:unhideWhenUsed="1"/>
-    <w:lsdException w:name="Placeholder Text" w:semiHidden="1"/>
-    <w:lsdException w:name="No Spacing" w:uiPriority="1" w:qFormat="1"/>
-    <w:lsdException w:name="Light Shading" w:uiPriority="60"/>
-    <w:lsdException w:name="Light List" w:uiPriority="61"/>
-    <w:lsdException w:name="Light Grid" w:uiPriority="62"/>
-    <w:lsdException w:name="Medium Shading 1" w:uiPriority="63"/>
-    <w:lsdException w:name="Medium Shading 2" w:uiPriority="64"/>
-    <w:lsdException w:name="Medium List 1" w:uiPriority="65"/>
-    <w:lsdException w:name="Medium List 2" w:uiPriority="66"/>
-    <w:lsdException w:name="Medium Grid 1" w:uiPriority="67"/>
-    <w:lsdException w:name="Medium Grid 2" w:uiPriority="68"/>
-    <w:lsdException w:name="Medium Grid 3" w:uiPriority="69"/>
-    <w:lsdException w:name="Dark List" w:uiPriority="70"/>
-    <w:lsdException w:name="Colorful Shading" w:uiPriority="71"/>
-    <w:lsdException w:name="Colorful List" w:uiPriority="72"/>
-    <w:lsdException w:name="Colorful Grid" w:uiPriority="73"/>
-    <w:lsdException w:name="Light Shading Accent 1" w:uiPriority="60"/>
-    <w:lsdException w:name="Light List Accent 1" w:uiPriority="61"/>
-    <w:lsdException w:name="Light Grid Accent 1" w:uiPriority="62"/>
-    <w:lsdException w:name="Medium Shading 1 Accent 1" w:uiPriority="63"/>
-    <w:lsdException w:name="Medium Shading 2 Accent 1" w:uiPriority="64"/>
-    <w:lsdException w:name="Medium List 1 Accent 1" w:uiPriority="65"/>
-    <w:lsdException w:name="Revision" w:semiHidden="1"/>
-    <w:lsdException w:name="List Paragraph" w:uiPriority="34" w:qFormat="1"/>
-    <w:lsdException w:name="Quote" w:uiPriority="29" w:qFormat="1"/>
-    <w:lsdException w:name="Intense Quote" w:uiPriority="30" w:qFormat="1"/>
-    <w:lsdException w:name="Medium List 2 Accent 1" w:uiPriority="66"/>
-    <w:lsdException w:name="Medium Grid 1 Accent 1" w:uiPriority="67"/>
-    <w:lsdException w:name="Medium Grid 2 Accent 1" w:uiPriority="68"/>
-    <w:lsdException w:name="Medium Grid 3 Accent 1" w:uiPriority="69"/>
-    <w:lsdException w:name="Dark List Accent 1" w:uiPriority="70"/>
-    <w:lsdException w:name="Colorful Shading Accent 1" w:uiPriority="71"/>
-    <w:lsdException w:name="Colorful List Accent 1" w:uiPriority="72"/>
-    <w:lsdException w:name="Colorful Grid Accent 1" w:uiPriority="73"/>
-    <w:lsdException w:name="Light Shading Accent 2" w:uiPriority="60"/>
-    <w:lsdException w:name="Light List Accent 2" w:uiPriority="61"/>
-    <w:lsdException w:name="Light Grid Accent 2" w:uiPriority="62"/>
-    <w:lsdException w:name="Medium Shading 1 Accent 2" w:uiPriority="63"/>
-    <w:lsdException w:name="Medium Shading 2 Accent 2" w:uiPriority="64"/>
-    <w:lsdException w:name="Medium List 1 Accent 2" w:uiPriority="65"/>
-    <w:lsdException w:name="Medium List 2 Accent 2" w:uiPriority="66"/>
-    <w:lsdException w:name="Medium Grid 1 Accent 2" w:uiPriority="67"/>
-    <w:lsdException w:name="Medium Grid 2 Accent 2" w:uiPriority="68"/>
-    <w:lsdException w:name="Medium Grid 3 Accent 2" w:uiPriority="69"/>
-    <w:lsdException w:name="Dark List Accent 2" w:uiPriority="70"/>
-    <w:lsdException w:name="Colorful Shading Accent 2" w:uiPriority="71"/>
-    <w:lsdException w:name="Colorful List Accent 2" w:uiPriority="72"/>
-    <w:lsdException w:name="Colorful Grid Accent 2" w:uiPriority="73"/>
-    <w:lsdException w:name="Light Shading Accent 3" w:uiPriority="60"/>
-    <w:lsdException w:name="Light List Accent 3" w:uiPriority="61"/>
-    <w:lsdException w:name="Light Grid Accent 3" w:uiPriority="62"/>
-    <w:lsdException w:name="Medium Shading 1 Accent 3" w:uiPriority="63"/>
-    <w:lsdException w:name="Medium Shading 2 Accent 3" w:uiPriority="64"/>
-    <w:lsdException w:name="Medium List 1 Accent 3" w:uiPriority="65"/>
-    <w:lsdException w:name="Medium List 2 Accent 3" w:uiPriority="66"/>
-    <w:lsdException w:name="Medium Grid 1 Accent 3" w:uiPriority="67"/>
-    <w:lsdException w:name="Medium Grid 2 Accent 3" w:uiPriority="68"/>
-    <w:lsdException w:name="Medium Grid 3 Accent 3" w:uiPriority="69"/>
-    <w:lsdException w:name="Dark List Accent 3" w:uiPriority="70"/>
-    <w:lsdException w:name="Colorful Shading Accent 3" w:uiPriority="71"/>
-    <w:lsdException w:name="Colorful List Accent 3" w:uiPriority="72"/>
-    <w:lsdException w:name="Colorful Grid Accent 3" w:uiPriority="73"/>
-    <w:lsdException w:name="Light Shading Accent 4" w:uiPriority="60"/>
-    <w:lsdException w:name="Light List Accent 4" w:uiPriority="61"/>
-    <w:lsdException w:name="Light Grid Accent 4" w:uiPriority="62"/>
-    <w:lsdException w:name="Medium Shading 1 Accent 4" w:uiPriority="63"/>
-    <w:lsdException w:name="Medium Shading 2 Accent 4" w:uiPriority="64"/>
-    <w:lsdException w:name="Medium List 1 Accent 4" w:uiPriority="65"/>
-    <w:lsdException w:name="Medium List 2 Accent 4" w:uiPriority="66"/>
-    <w:lsdException w:name="Medium Grid 1 Accent 4" w:uiPriority="67"/>
-    <w:lsdException w:name="Medium Grid 2 Accent 4" w:uiPriority="68"/>
-    <w:lsdException w:name="Medium Grid 3 Accent 4" w:uiPriority="69"/>
-    <w:lsdException w:name="Dark List Accent 4" w:uiPriority="70"/>
-    <w:lsdException w:name="Colorful Shading Accent 4" w:uiPriority="71"/>
-    <w:lsdException w:name="Colorful List Accent 4" w:uiPriority="72"/>
-    <w:lsdException w:name="Colorful Grid Accent 4" w:uiPriority="73"/>
-    <w:lsdException w:name="Light Shading Accent 5" w:uiPriority="60"/>
-    <w:lsdException w:name="Light List Accent 5" w:uiPriority="61"/>
-    <w:lsdException w:name="Light Grid Accent 5" w:uiPriority="62"/>
-    <w:lsdException w:name="Medium Shading 1 Accent 5" w:uiPriority="63"/>
-    <w:lsdException w:name="Medium Shading 2 Accent 5" w:uiPriority="64"/>
-    <w:lsdException w:name="Medium List 1 Accent 5" w:uiPriority="65"/>
-    <w:lsdException w:name="Medium List 2 Accent 5" w:uiPriority="66"/>
-    <w:lsdException w:name="Medium Grid 1 Accent 5" w:uiPriority="67"/>
-    <w:lsdException w:name="Medium Grid 2 Accent 5" w:uiPriority="68"/>
-    <w:lsdException w:name="Medium Grid 3 Accent 5" w:uiPriority="69"/>
-    <w:lsdException w:name="Dark List Accent 5" w:uiPriority="70"/>
-    <w:lsdException w:name="Colorful Shading Accent 5" w:uiPriority="71"/>
-    <w:lsdException w:name="Colorful List Accent 5" w:uiPriority="72"/>
-    <w:lsdException w:name="Colorful Grid Accent 5" w:uiPriority="73"/>
-    <w:lsdException w:name="Light Shading Accent 6" w:uiPriority="60"/>
-    <w:lsdException w:name="Light List Accent 6" w:uiPriority="61"/>
-    <w:lsdException w:name="Light Grid Accent 6" w:uiPriority="62"/>
-    <w:lsdException w:name="Medium Shading 1 Accent 6" w:uiPriority="63"/>
-    <w:lsdException w:name="Medium Shading 2 Accent 6" w:uiPriority="64"/>
-    <w:lsdException w:name="Medium List 1 Accent 6" w:uiPriority="65"/>
-    <w:lsdException w:name="Medium List 2 Accent 6" w:uiPriority="66"/>
-    <w:lsdException w:name="Medium Grid 1 Accent 6" w:uiPriority="67"/>
-    <w:lsdException w:name="Medium Grid 2 Accent 6" w:uiPriority="68"/>
-    <w:lsdException w:name="Medium Grid 3 Accent 6" w:uiPriority="69"/>
-    <w:lsdException w:name="Dark List Accent 6" w:uiPriority="70"/>
-    <w:lsdException w:name="Colorful Shading Accent 6" w:uiPriority="71"/>
-    <w:lsdException w:name="Colorful List Accent 6" w:uiPriority="72"/>
-    <w:lsdException w:name="Colorful Grid Accent 6" w:uiPriority="73"/>
-    <w:lsdException w:name="Subtle Emphasis" w:uiPriority="19" w:qFormat="1"/>
-    <w:lsdException w:name="Intense Emphasis" w:uiPriority="21" w:qFormat="1"/>
-    <w:lsdException w:name="Subtle Reference" w:uiPriority="31" w:qFormat="1"/>
-    <w:lsdException w:name="Intense Reference" w:uiPriority="32" w:qFormat="1"/>
-    <w:lsdException w:name="Book Title" w:uiPriority="33" w:qFormat="1"/>
-    <w:lsdException w:name="Bibliography" w:semiHidden="1" w:uiPriority="37" w:unhideWhenUsed="1"/>
-    <w:lsdException w:name="TOC Heading" w:semiHidden="1" w:uiPriority="39" w:unhideWhenUsed="1" w:qFormat="1"/>
-    <w:lsdException w:name="Plain Table 1" w:uiPriority="41"/>
-    <w:lsdException w:name="Plain Table 2" w:uiPriority="42"/>
-    <w:lsdException w:name="Plain Table 3" w:uiPriority="43"/>
-    <w:lsdException w:name="Plain Table 4" w:uiPriority="44"/>
-    <w:lsdException w:name="Plain Table 5" w:uiPriority="45"/>
-    <w:lsdException w:name="Grid Table Light" w:uiPriority="40"/>
-    <w:lsdException w:name="Grid Table 1 Light" w:uiPriority="46"/>
-    <w:lsdException w:name="Grid Table 2" w:uiPriority="47"/>
-    <w:lsdException w:name="Grid Table 3" w:uiPriority="48"/>
-    <w:lsdException w:name="Grid Table 4" w:uiPriority="49"/>
-    <w:lsdException w:name="Grid Table 5 Dark" w:uiPriority="50"/>
-    <w:lsdException w:name="Grid Table 6 Colorful" w:uiPriority="51"/>
-    <w:lsdException w:name="Grid Table 7 Colorful" w:uiPriority="52"/>
-    <w:lsdException w:name="Grid Table 1 Light Accent 1" w:uiPriority="46"/>
-    <w:lsdException w:name="Grid Table 2 Accent 1" w:uiPriority="47"/>
-    <w:lsdException w:name="Grid Table 3 Accent 1" w:uiPriority="48"/>
-    <w:lsdException w:name="Grid Table 4 Accent 1" w:uiPriority="49"/>
-    <w:lsdException w:name="Grid Table 5 Dark Accent 1" w:uiPriority="50"/>
-    <w:lsdException w:name="Grid Table 6 Colorful Accent 1" w:uiPriority="51"/>
-    <w:lsdException w:name="Grid Table 7 Colorful Accent 1" w:uiPriority="52"/>
-    <w:lsdException w:name="Grid Table 1 Light Accent 2" w:uiPriority="46"/>
-    <w:lsdException w:name="Grid Table 2 Accent 2" w:uiPriority="47"/>
-    <w:lsdException w:name="Grid Table 3 Accent 2" w:uiPriority="48"/>
-    <w:lsdException w:name="Grid Table 4 Accent 2" w:uiPriority="49"/>
-    <w:lsdException w:name="Grid Table 5 Dark Accent 2" w:uiPriority="50"/>
-    <w:lsdException w:name="Grid Table 6 Colorful Accent 2" w:uiPriority="51"/>
-    <w:lsdException w:name="Grid Table 7 Colorful Accent 2" w:uiPriority="52"/>
-    <w:lsdException w:name="Grid Table 1 Light Accent 3" w:uiPriority="46"/>
-    <w:lsdException w:name="Grid Table 2 Accent 3" w:uiPriority="47"/>
-    <w:lsdException w:name="Grid Table 3 Accent 3" w:uiPriority="48"/>
-    <w:lsdException w:name="Grid Table 4 Accent 3" w:uiPriority="49"/>
-    <w:lsdException w:name="Grid Table 5 Dark Accent 3" w:uiPriority="50"/>
-    <w:lsdException w:name="Grid Table 6 Colorful Accent 3" w:uiPriority="51"/>
-    <w:lsdException w:name="Grid Table 7 Colorful Accent 3" w:uiPriority="52"/>
-    <w:lsdException w:name="Grid Table 1 Light Accent 4" w:uiPriority="46"/>
-    <w:lsdException w:name="Grid Table 2 Accent 4" w:uiPriority="47"/>
-    <w:lsdException w:name="Grid Table 3 Accent 4" w:uiPriority="48"/>
-    <w:lsdException w:name="Grid Table 4 Accent 4" w:uiPriority="49"/>
-    <w:lsdException w:name="Grid Table 5 Dark Accent 4" w:uiPriority="50"/>
-    <w:lsdException w:name="Grid Table 6 Colorful Accent 4" w:uiPriority="51"/>
-    <w:lsdException w:name="Grid Table 7 Colorful Accent 4" w:uiPriority="52"/>
-    <w:lsdException w:name="Grid Table 1 Light Accent 5" w:uiPriority="46"/>
-    <w:lsdException w:name="Grid Table 2 Accent 5" w:uiPriority="47"/>
-    <w:lsdException w:name="Grid Table 3 Accent 5" w:uiPriority="48"/>
-    <w:lsdException w:name="Grid Table 4 Accent 5" w:uiPriority="49"/>
-    <w:lsdException w:name="Grid Table 5 Dark Accent 5" w:uiPriority="50"/>
-    <w:lsdException w:name="Grid Table 6 Colorful Accent 5" w:uiPriority="51"/>
-    <w:lsdException w:name="Grid Table 7 Colorful Accent 5" w:uiPriority="52"/>
-    <w:lsdException w:name="Grid Table 1 Light Accent 6" w:uiPriority="46"/>
-    <w:lsdException w:name="Grid Table 2 Accent 6" w:uiPriority="47"/>
-    <w:lsdException w:name="Grid Table 3 Accent 6" w:uiPriority="48"/>
-    <w:lsdException w:name="Grid Table 4 Accent 6" w:uiPriority="49"/>
-    <w:lsdException w:name="Grid Table 5 Dark Accent 6" w:uiPriority="50"/>
-    <w:lsdException w:name="Grid Table 6 Colorful Accent 6" w:uiPriority="51"/>
-    <w:lsdException w:name="Grid Table 7 Colorful Accent 6" w:uiPriority="52"/>
-    <w:lsdException w:name="List Table 1 Light" w:uiPriority="46"/>
-    <w:lsdException w:name="List Table 2" w:uiPriority="47"/>
-    <w:lsdException w:name="List Table 3" w:uiPriority="48"/>
-    <w:lsdException w:name="List Table 4" w:uiPriority="49"/>
-    <w:lsdException w:name="List Table 5 Dark" w:uiPriority="50"/>
-    <w:lsdException w:name="List Table 6 Colorful" w:uiPriority="51"/>
-    <w:lsdException w:name="List Table 7 Colorful" w:uiPriority="52"/>
-    <w:lsdException w:name="List Table 1 Light Accent 1" w:uiPriority="46"/>
-    <w:lsdException w:name="List Table 2 Accent 1" w:uiPriority="47"/>
-    <w:lsdException w:name="List Table 3 Accent 1" w:uiPriority="48"/>
-    <w:lsdException w:name="List Table 4 Accent 1" w:uiPriority="49"/>
-    <w:lsdException w:name="List Table 5 Dark Accent 1" w:uiPriority="50"/>
-    <w:lsdException w:name="List Table 6 Colorful Accent 1" w:uiPriority="51"/>
-    <w:lsdException w:name="List Table 7 Colorful Accent 1" w:uiPriority="52"/>
-    <w:lsdException w:name="List Table 1 Light Accent 2" w:uiPriority="46"/>
-    <w:lsdException w:name="List Table 2 Accent 2" w:uiPriority="47"/>
-    <w:lsdException w:name="List Table 3 Accent 2" w:uiPriority="48"/>
-    <w:lsdException w:name="List Table 4 Accent 2" w:uiPriority="49"/>
-    <w:lsdException w:name="List Table 5 Dark Accent 2" w:uiPriority="50"/>
-    <w:lsdException w:name="List Table 6 Colorful Accent 2" w:uiPriority="51"/>
-    <w:lsdException w:name="List Table 7 Colorful Accent 2" w:uiPriority="52"/>
-    <w:lsdException w:name="List Table 1 Light Accent 3" w:uiPriority="46"/>
-    <w:lsdException w:name="List Table 2 Accent 3" w:uiPriority="47"/>
-    <w:lsdException w:name="List Table 3 Accent 3" w:uiPriority="48"/>
-    <w:lsdException w:name="List Table 4 Accent 3" w:uiPriority="49"/>
-    <w:lsdException w:name="List Table 5 Dark Accent 3" w:uiPriority="50"/>
-    <w:lsdException w:name="List Table 6 Colorful Accent 3" w:uiPriority="51"/>
-    <w:lsdException w:name="List Table 7 Colorful Accent 3" w:uiPriority="52"/>
-    <w:lsdException w:name="List Table 1 Light Accent 4" w:uiPriority="46"/>
-    <w:lsdException w:name="List Table 2 Accent 4" w:uiPriority="47"/>
-    <w:lsdException w:name="List Table 3 Accent 4" w:uiPriority="48"/>
-    <w:lsdException w:name="List Table 4 Accent 4" w:uiPriority="49"/>
-    <w:lsdException w:name="List Table 5 Dark Accent 4" w:uiPriority="50"/>
-    <w:lsdException w:name="List Table 6 Colorful Accent 4" w:uiPriority="51"/>
-    <w:lsdException w:name="List Table 7 Colorful Accent 4" w:uiPriority="52"/>
-    <w:lsdException w:name="List Table 1 Light Accent 5" w:uiPriority="46"/>
-    <w:lsdException w:name="List Table 2 Accent 5" w:uiPriority="47"/>
-    <w:lsdException w:name="List Table 3 Accent 5" w:uiPriority="48"/>
-    <w:lsdException w:name="List Table 4 Accent 5" w:uiPriority="49"/>
-    <w:lsdException w:name="List Table 5 Dark Accent 5" w:uiPriority="50"/>
-    <w:lsdException w:name="List Table 6 Colorful Accent 5" w:uiPriority="51"/>
-    <w:lsdException w:name="List Table 7 Colorful Accent 5" w:uiPriority="52"/>
-    <w:lsdException w:name="List Table 1 Light Accent 6" w:uiPriority="46"/>
-    <w:lsdException w:name="List Table 2 Accent 6" w:uiPriority="47"/>
-    <w:lsdException w:name="List Table 3 Accent 6" w:uiPriority="48"/>
-    <w:lsdException w:name="List Table 4 Accent 6" w:uiPriority="49"/>
-    <w:lsdException w:name="List Table 5 Dark Accent 6" w:uiPriority="50"/>
-    <w:lsdException w:name="List Table 6 Colorful Accent 6" w:uiPriority="51"/>
-    <w:lsdException w:name="List Table 7 Colorful Accent 6" w:uiPriority="52"/>
+  <w:latentStyles w:defLockedState="0" w:defUIPriority="99" w:defSemiHidden="1" w:defUnhideWhenUsed="1" w:defQFormat="0" w:count="267">
+    <w:lsdException w:name="Normal" w:semiHidden="0" w:uiPriority="0" w:unhideWhenUsed="0" w:qFormat="1"/>
+    <w:lsdException w:name="heading 1" w:semiHidden="0" w:uiPriority="9" w:unhideWhenUsed="0" w:qFormat="1"/>
+    <w:lsdException w:name="heading 2" w:uiPriority="9" w:qFormat="1"/>
+    <w:lsdException w:name="heading 3" w:uiPriority="9" w:qFormat="1"/>
+    <w:lsdException w:name="heading 4" w:uiPriority="9" w:qFormat="1"/>
+    <w:lsdException w:name="heading 5" w:uiPriority="9" w:qFormat="1"/>
+    <w:lsdException w:name="heading 6" w:uiPriority="9" w:qFormat="1"/>
+    <w:lsdException w:name="heading 7" w:uiPriority="9" w:qFormat="1"/>
+    <w:lsdException w:name="heading 8" w:uiPriority="9" w:qFormat="1"/>
+    <w:lsdException w:name="heading 9" w:uiPriority="9" w:qFormat="1"/>
+    <w:lsdException w:name="toc 1" w:uiPriority="39"/>
+    <w:lsdException w:name="toc 2" w:uiPriority="39"/>
+    <w:lsdException w:name="toc 3" w:uiPriority="39"/>
+    <w:lsdException w:name="toc 4" w:uiPriority="39"/>
+    <w:lsdException w:name="toc 5" w:uiPriority="39"/>
+    <w:lsdException w:name="toc 6" w:uiPriority="39"/>
+    <w:lsdException w:name="toc 7" w:uiPriority="39"/>
+    <w:lsdException w:name="toc 8" w:uiPriority="39"/>
+    <w:lsdException w:name="toc 9" w:uiPriority="39"/>
+    <w:lsdException w:name="caption" w:uiPriority="35" w:qFormat="1"/>
+    <w:lsdException w:name="Title" w:semiHidden="0" w:uiPriority="10" w:unhideWhenUsed="0" w:qFormat="1"/>
+    <w:lsdException w:name="Default Paragraph Font" w:uiPriority="1"/>
+    <w:lsdException w:name="Subtitle" w:semiHidden="0" w:uiPriority="11" w:unhideWhenUsed="0" w:qFormat="1"/>
+    <w:lsdException w:name="Strong" w:semiHidden="0" w:uiPriority="22" w:unhideWhenUsed="0" w:qFormat="1"/>
+    <w:lsdException w:name="Emphasis" w:semiHidden="0" w:uiPriority="20" w:unhideWhenUsed="0" w:qFormat="1"/>
+    <w:lsdException w:name="Table Grid" w:semiHidden="0" w:uiPriority="39" w:unhideWhenUsed="0"/>
+    <w:lsdException w:name="Placeholder Text" w:unhideWhenUsed="0"/>
+    <w:lsdException w:name="No Spacing" w:semiHidden="0" w:uiPriority="1" w:unhideWhenUsed="0" w:qFormat="1"/>
+    <w:lsdException w:name="Light Shading" w:semiHidden="0" w:uiPriority="60" w:unhideWhenUsed="0"/>
+    <w:lsdException w:name="Light List" w:semiHidden="0" w:uiPriority="61" w:unhideWhenUsed="0"/>
+    <w:lsdException w:name="Light Grid" w:semiHidden="0" w:uiPriority="62" w:unhideWhenUsed="0"/>
+    <w:lsdException w:name="Medium Shading 1" w:semiHidden="0" w:uiPriority="63" w:unhideWhenUsed="0"/>
+    <w:lsdException w:name="Medium Shading 2" w:semiHidden="0" w:uiPriority="64" w:unhideWhenUsed="0"/>
+    <w:lsdException w:name="Medium List 1" w:semiHidden="0" w:uiPriority="65" w:unhideWhenUsed="0"/>
+    <w:lsdException w:name="Medium List 2" w:semiHidden="0" w:uiPriority="66" w:unhideWhenUsed="0"/>
+    <w:lsdException w:name="Medium Grid 1" w:semiHidden="0" w:uiPriority="67" w:unhideWhenUsed="0"/>
+    <w:lsdException w:name="Medium Grid 2" w:semiHidden="0" w:uiPriority="68" w:unhideWhenUsed="0"/>
+    <w:lsdException w:name="Medium Grid 3" w:semiHidden="0" w:uiPriority="69" w:unhideWhenUsed="0"/>
+    <w:lsdException w:name="Dark List" w:semiHidden="0" w:uiPriority="70" w:unhideWhenUsed="0"/>
+    <w:lsdException w:name="Colorful Shading" w:semiHidden="0" w:uiPriority="71" w:unhideWhenUsed="0"/>
+    <w:lsdException w:name="Colorful List" w:semiHidden="0" w:uiPriority="72" w:unhideWhenUsed="0"/>
+    <w:lsdException w:name="Colorful Grid" w:semiHidden="0" w:uiPriority="73" w:unhideWhenUsed="0"/>
+    <w:lsdException w:name="Light Shading Accent 1" w:semiHidden="0" w:uiPriority="60" w:unhideWhenUsed="0"/>
+    <w:lsdException w:name="Light List Accent 1" w:semiHidden="0" w:uiPriority="61" w:unhideWhenUsed="0"/>
+    <w:lsdException w:name="Light Grid Accent 1" w:semiHidden="0" w:uiPriority="62" w:unhideWhenUsed="0"/>
+    <w:lsdException w:name="Medium Shading 1 Accent 1" w:semiHidden="0" w:uiPriority="63" w:unhideWhenUsed="0"/>
+    <w:lsdException w:name="Medium Shading 2 Accent 1" w:semiHidden="0" w:uiPriority="64" w:unhideWhenUsed="0"/>
+    <w:lsdException w:name="Medium List 1 Accent 1" w:semiHidden="0" w:uiPriority="65" w:unhideWhenUsed="0"/>
+    <w:lsdException w:name="Revision" w:unhideWhenUsed="0"/>
+    <w:lsdException w:name="List Paragraph" w:semiHidden="0" w:uiPriority="34" w:unhideWhenUsed="0" w:qFormat="1"/>
+    <w:lsdException w:name="Quote" w:semiHidden="0" w:uiPriority="29" w:unhideWhenUsed="0" w:qFormat="1"/>
+    <w:lsdException w:name="Intense Quote" w:semiHidden="0" w:uiPriority="30" w:unhideWhenUsed="0" w:qFormat="1"/>
+    <w:lsdException w:name="Medium List 2 Accent 1" w:semiHidden="0" w:uiPriority="66" w:unhideWhenUsed="0"/>
+    <w:lsdException w:name="Medium Grid 1 Accent 1" w:semiHidden="0" w:uiPriority="67" w:unhideWhenUsed="0"/>
+    <w:lsdException w:name="Medium Grid 2 Accent 1" w:semiHidden="0" w:uiPriority="68" w:unhideWhenUsed="0"/>
+    <w:lsdException w:name="Medium Grid 3 Accent 1" w:semiHidden="0" w:uiPriority="69" w:unhideWhenUsed="0"/>
+    <w:lsdException w:name="Dark List Accent 1" w:semiHidden="0" w:uiPriority="70" w:unhideWhenUsed="0"/>
+    <w:lsdException w:name="Colorful Shading Accent 1" w:semiHidden="0" w:uiPriority="71" w:unhideWhenUsed="0"/>
+    <w:lsdException w:name="Colorful List Accent 1" w:semiHidden="0" w:uiPriority="72" w:unhideWhenUsed="0"/>
+    <w:lsdException w:name="Colorful Grid Accent 1" w:semiHidden="0" w:uiPriority="73" w:unhideWhenUsed="0"/>
+    <w:lsdException w:name="Light Shading Accent 2" w:semiHidden="0" w:uiPriority="60" w:unhideWhenUsed="0"/>
+    <w:lsdException w:name="Light List Accent 2" w:semiHidden="0" w:uiPriority="61" w:unhideWhenUsed="0"/>
+    <w:lsdException w:name="Light Grid Accent 2" w:semiHidden="0" w:uiPriority="62" w:unhideWhenUsed="0"/>
+    <w:lsdException w:name="Medium Shading 1 Accent 2" w:semiHidden="0" w:uiPriority="63" w:unhideWhenUsed="0"/>
+    <w:lsdException w:name="Medium Shading 2 Accent 2" w:semiHidden="0" w:uiPriority="64" w:unhideWhenUsed="0"/>
+    <w:lsdException w:name="Medium List 1 Accent 2" w:semiHidden="0" w:uiPriority="65" w:unhideWhenUsed="0"/>
+    <w:lsdException w:name="Medium List 2 Accent 2" w:semiHidden="0" w:uiPriority="66" w:unhideWhenUsed="0"/>
+    <w:lsdException w:name="Medium Grid 1 Accent 2" w:semiHidden="0" w:uiPriority="67" w:unhideWhenUsed="0"/>
+    <w:lsdException w:name="Medium Grid 2 Accent 2" w:semiHidden="0" w:uiPriority="68" w:unhideWhenUsed="0"/>
+    <w:lsdException w:name="Medium Grid 3 Accent 2" w:semiHidden="0" w:uiPriority="69" w:unhideWhenUsed="0"/>
+    <w:lsdException w:name="Dark List Accent 2" w:semiHidden="0" w:uiPriority="70" w:unhideWhenUsed="0"/>
+    <w:lsdException w:name="Colorful Shading Accent 2" w:semiHidden="0" w:uiPriority="71" w:unhideWhenUsed="0"/>
+    <w:lsdException w:name="Colorful List Accent 2" w:semiHidden="0" w:uiPriority="72" w:unhideWhenUsed="0"/>
+    <w:lsdException w:name="Colorful Grid Accent 2" w:semiHidden="0" w:uiPriority="73" w:unhideWhenUsed="0"/>
+    <w:lsdException w:name="Light Shading Accent 3" w:semiHidden="0" w:uiPriority="60" w:unhideWhenUsed="0"/>
+    <w:lsdException w:name="Light List Accent 3" w:semiHidden="0" w:uiPriority="61" w:unhideWhenUsed="0"/>
+    <w:lsdException w:name="Light Grid Accent 3" w:semiHidden="0" w:uiPriority="62" w:unhideWhenUsed="0"/>
+    <w:lsdException w:name="Medium Shading 1 Accent 3" w:semiHidden="0" w:uiPriority="63" w:unhideWhenUsed="0"/>
+    <w:lsdException w:name="Medium Shading 2 Accent 3" w:semiHidden="0" w:uiPriority="64" w:unhideWhenUsed="0"/>
+    <w:lsdException w:name="Medium List 1 Accent 3" w:semiHidden="0" w:uiPriority="65" w:unhideWhenUsed="0"/>
+    <w:lsdException w:name="Medium List 2 Accent 3" w:semiHidden="0" w:uiPriority="66" w:unhideWhenUsed="0"/>
+    <w:lsdException w:name="Medium Grid 1 Accent 3" w:semiHidden="0" w:uiPriority="67" w:unhideWhenUsed="0"/>
+    <w:lsdException w:name="Medium Grid 2 Accent 3" w:semiHidden="0" w:uiPriority="68" w:unhideWhenUsed="0"/>
+    <w:lsdException w:name="Medium Grid 3 Accent 3" w:semiHidden="0" w:uiPriority="69" w:unhideWhenUsed="0"/>
+    <w:lsdException w:name="Dark List Accent 3" w:semiHidden="0" w:uiPriority="70" w:unhideWhenUsed="0"/>
+    <w:lsdException w:name="Colorful Shading Accent 3" w:semiHidden="0" w:uiPriority="71" w:unhideWhenUsed="0"/>
+    <w:lsdException w:name="Colorful List Accent 3" w:semiHidden="0" w:uiPriority="72" w:unhideWhenUsed="0"/>
+    <w:lsdException w:name="Colorful Grid Accent 3" w:semiHidden="0" w:uiPriority="73" w:unhideWhenUsed="0"/>
+    <w:lsdException w:name="Light Shading Accent 4" w:semiHidden="0" w:uiPriority="60" w:unhideWhenUsed="0"/>
+    <w:lsdException w:name="Light List Accent 4" w:semiHidden="0" w:uiPriority="61" w:unhideWhenUsed="0"/>
+    <w:lsdException w:name="Light Grid Accent 4" w:semiHidden="0" w:uiPriority="62" w:unhideWhenUsed="0"/>
+    <w:lsdException w:name="Medium Shading 1 Accent 4" w:semiHidden="0" w:uiPriority="63" w:unhideWhenUsed="0"/>
+    <w:lsdException w:name="Medium Shading 2 Accent 4" w:semiHidden="0" w:uiPriority="64" w:unhideWhenUsed="0"/>
+    <w:lsdException w:name="Medium List 1 Accent 4" w:semiHidden="0" w:uiPriority="65" w:unhideWhenUsed="0"/>
+    <w:lsdException w:name="Medium List 2 Accent 4" w:semiHidden="0" w:uiPriority="66" w:unhideWhenUsed="0"/>
+    <w:lsdException w:name="Medium Grid 1 Accent 4" w:semiHidden="0" w:uiPriority="67" w:unhideWhenUsed="0"/>
+    <w:lsdException w:name="Medium Grid 2 Accent 4" w:semiHidden="0" w:uiPriority="68" w:unhideWhenUsed="0"/>
+    <w:lsdException w:name="Medium Grid 3 Accent 4" w:semiHidden="0" w:uiPriority="69" w:unhideWhenUsed="0"/>
+    <w:lsdException w:name="Dark List Accent 4" w:semiHidden="0" w:uiPriority="70" w:unhideWhenUsed="0"/>
+    <w:lsdException w:name="Colorful Shading Accent 4" w:semiHidden="0" w:uiPriority="71" w:unhideWhenUsed="0"/>
+    <w:lsdException w:name="Colorful List Accent 4" w:semiHidden="0" w:uiPriority="72" w:unhideWhenUsed="0"/>
+    <w:lsdException w:name="Colorful Grid Accent 4" w:semiHidden="0" w:uiPriority="73" w:unhideWhenUsed="0"/>
+    <w:lsdException w:name="Light Shading Accent 5" w:semiHidden="0" w:uiPriority="60" w:unhideWhenUsed="0"/>
+    <w:lsdException w:name="Light List Accent 5" w:semiHidden="0" w:uiPriority="61" w:unhideWhenUsed="0"/>
+    <w:lsdException w:name="Light Grid Accent 5" w:semiHidden="0" w:uiPriority="62" w:unhideWhenUsed="0"/>
+    <w:lsdException w:name="Medium Shading 1 Accent 5" w:semiHidden="0" w:uiPriority="63" w:unhideWhenUsed="0"/>
+    <w:lsdException w:name="Medium Shading 2 Accent 5" w:semiHidden="0" w:uiPriority="64" w:unhideWhenUsed="0"/>
+    <w:lsdException w:name="Medium List 1 Accent 5" w:semiHidden="0" w:uiPriority="65" w:unhideWhenUsed="0"/>
+    <w:lsdException w:name="Medium List 2 Accent 5" w:semiHidden="0" w:uiPriority="66" w:unhideWhenUsed="0"/>
+    <w:lsdException w:name="Medium Grid 1 Accent 5" w:semiHidden="0" w:uiPriority="67" w:unhideWhenUsed="0"/>
+    <w:lsdException w:name="Medium Grid 2 Accent 5" w:semiHidden="0" w:uiPriority="68" w:unhideWhenUsed="0"/>
+    <w:lsdException w:name="Medium Grid 3 Accent 5" w:semiHidden="0" w:uiPriority="69" w:unhideWhenUsed="0"/>
+    <w:lsdException w:name="Dark List Accent 5" w:semiHidden="0" w:uiPriority="70" w:unhideWhenUsed="0"/>
+    <w:lsdException w:name="Colorful Shading Accent 5" w:semiHidden="0" w:uiPriority="71" w:unhideWhenUsed="0"/>
+    <w:lsdException w:name="Colorful List Accent 5" w:semiHidden="0" w:uiPriority="72" w:unhideWhenUsed="0"/>
+    <w:lsdException w:name="Colorful Grid Accent 5" w:semiHidden="0" w:uiPriority="73" w:unhideWhenUsed="0"/>
+    <w:lsdException w:name="Light Shading Accent 6" w:semiHidden="0" w:uiPriority="60" w:unhideWhenUsed="0"/>
+    <w:lsdException w:name="Light List Accent 6" w:semiHidden="0" w:uiPriority="61" w:unhideWhenUsed="0"/>
+    <w:lsdException w:name="Light Grid Accent 6" w:semiHidden="0" w:uiPriority="62" w:unhideWhenUsed="0"/>
+    <w:lsdException w:name="Medium Shading 1 Accent 6" w:semiHidden="0" w:uiPriority="63" w:unhideWhenUsed="0"/>
+    <w:lsdException w:name="Medium Shading 2 Accent 6" w:semiHidden="0" w:uiPriority="64" w:unhideWhenUsed="0"/>
+    <w:lsdException w:name="Medium List 1 Accent 6" w:semiHidden="0" w:uiPriority="65" w:unhideWhenUsed="0"/>
+    <w:lsdException w:name="Medium List 2 Accent 6" w:semiHidden="0" w:uiPriority="66" w:unhideWhenUsed="0"/>
+    <w:lsdException w:name="Medium Grid 1 Accent 6" w:semiHidden="0" w:uiPriority="67" w:unhideWhenUsed="0"/>
+    <w:lsdException w:name="Medium Grid 2 Accent 6" w:semiHidden="0" w:uiPriority="68" w:unhideWhenUsed="0"/>
+    <w:lsdException w:name="Medium Grid 3 Accent 6" w:semiHidden="0" w:uiPriority="69" w:unhideWhenUsed="0"/>
+    <w:lsdException w:name="Dark List Accent 6" w:semiHidden="0" w:uiPriority="70" w:unhideWhenUsed="0"/>
+    <w:lsdException w:name="Colorful Shading Accent 6" w:semiHidden="0" w:uiPriority="71" w:unhideWhenUsed="0"/>
+    <w:lsdException w:name="Colorful List Accent 6" w:semiHidden="0" w:uiPriority="72" w:unhideWhenUsed="0"/>
+    <w:lsdException w:name="Colorful Grid Accent 6" w:semiHidden="0" w:uiPriority="73" w:unhideWhenUsed="0"/>
+    <w:lsdException w:name="Subtle Emphasis" w:semiHidden="0" w:uiPriority="19" w:unhideWhenUsed="0" w:qFormat="1"/>
+    <w:lsdException w:name="Intense Emphasis" w:semiHidden="0" w:uiPriority="21" w:unhideWhenUsed="0" w:qFormat="1"/>
+    <w:lsdException w:name="Subtle Reference" w:semiHidden="0" w:uiPriority="31" w:unhideWhenUsed="0" w:qFormat="1"/>
+    <w:lsdException w:name="Intense Reference" w:semiHidden="0" w:uiPriority="32" w:unhideWhenUsed="0" w:qFormat="1"/>
+    <w:lsdException w:name="Book Title" w:semiHidden="0" w:uiPriority="33" w:unhideWhenUsed="0" w:qFormat="1"/>
+    <w:lsdException w:name="Bibliography" w:uiPriority="37"/>
+    <w:lsdException w:name="TOC Heading" w:uiPriority="39" w:qFormat="1"/>
+  </w:latentStyles>
+  <w:style w:type="paragraph" w:default="1" w:styleId="Normal">
+    <w:name w:val="Normal"/>
+    <w:qFormat/>
+  </w:style>
+  <w:style w:type="paragraph" w:styleId="Heading1">
+    <w:name w:val="heading 1"/>
+    <w:basedOn w:val="Normal"/>
+    <w:next w:val="Normal"/>
+    <w:link w:val="Heading1Char"/>
+    <w:uiPriority w:val="9"/>
+    <w:qFormat/>
+    <w:rsid w:val="00166399"/>
+    <w:pPr>
+      <w:keepNext/>
+      <w:keepLines/>
+      <w:spacing w:before="240"/>
+      <w:outlineLvl w:val="0"/>
+    </w:pPr>
+    <w:rPr>
+      <w:rFonts w:asciiTheme="majorHAnsi" w:eastAsiaTheme="majorEastAsia" w:hAnsiTheme="majorHAnsi" w:cstheme="majorBidi"/>
+      <w:color w:val="2F5496" w:themeColor="accent1" w:themeShade="BF"/>
+      <w:sz w:val="32"/>
+      <w:szCs w:val="32"/>
+    </w:rPr>
+  </w:style>
+  <w:style w:type="character" w:default="1" w:styleId="DefaultParagraphFont">
+    <w:name w:val="Default Paragraph Font"/>
+    <w:uiPriority w:val="1"/>
+    <w:semiHidden/>
+    <w:unhideWhenUsed/>
+  </w:style>
+  <w:style w:type="table" w:default="1" w:styleId="TableNormal">
+    <w:name w:val="Normal Table"/>
+    <w:uiPriority w:val="99"/>
+    <w:semiHidden/>
+    <w:unhideWhenUsed/>
+    <w:tblPr>
+      <w:tblInd w:w="0" w:type="dxa"/>
+      <w:tblCellMar>
+        <w:top w:w="0" w:type="dxa"/>
+        <w:left w:w="108" w:type="dxa"/>
+        <w:bottom w:w="0" w:type="dxa"/>
+        <w:right w:w="108" w:type="dxa"/>
+      </w:tblCellMar>
+    </w:tblPr>
+  </w:style>
+  <w:style w:type="numbering" w:default="1" w:styleId="NoList">
+    <w:name w:val="No List"/>
+    <w:uiPriority w:val="99"/>
+    <w:semiHidden/>
+    <w:unhideWhenUsed/>
+  </w:style>
+  <w:style w:type="character" w:styleId="Hyperlink">
+    <w:name w:val="Hyperlink"/>
+    <w:basedOn w:val="DefaultParagraphFont"/>
+    <w:uiPriority w:val="99"/>
+    <w:semiHidden/>
+    <w:unhideWhenUsed/>
+    <w:rsid w:val="00F875C2"/>
+    <w:rPr>
+      <w:color w:val="0000FF"/>
+      <w:u w:val="single"/>
+    </w:rPr>
+  </w:style>
+  <w:style w:type="paragraph" w:styleId="NormalWeb">
+    <w:name w:val="Normal (Web)"/>
+    <w:basedOn w:val="Normal"/>
+    <w:uiPriority w:val="99"/>
+    <w:semiHidden/>
+    <w:unhideWhenUsed/>
+    <w:rsid w:val="00F875C2"/>
+    <w:pPr>
+      <w:spacing w:before="100" w:beforeAutospacing="1" w:after="100" w:afterAutospacing="1"/>
+    </w:pPr>
+    <w:rPr>
+      <w:rFonts w:ascii="Times New Roman" w:hAnsi="Times New Roman" w:cs="Times New Roman"/>
+      <w:lang w:eastAsia="en-GB"/>
+    </w:rPr>
+  </w:style>
+  <w:style w:type="character" w:customStyle="1" w:styleId="Heading1Char">
+    <w:name w:val="Heading 1 Char"/>
+    <w:basedOn w:val="DefaultParagraphFont"/>
+    <w:link w:val="Heading1"/>
+    <w:uiPriority w:val="9"/>
+    <w:rsid w:val="00166399"/>
+    <w:rPr>
+      <w:rFonts w:asciiTheme="majorHAnsi" w:eastAsiaTheme="majorEastAsia" w:hAnsiTheme="majorHAnsi" w:cstheme="majorBidi"/>
+      <w:color w:val="2F5496" w:themeColor="accent1" w:themeShade="BF"/>
+      <w:sz w:val="32"/>
+      <w:szCs w:val="32"/>
+    </w:rPr>
+  </w:style>
+  <w:style w:type="paragraph" w:styleId="Title">
+    <w:name w:val="Title"/>
+    <w:basedOn w:val="Normal"/>
+    <w:next w:val="Normal"/>
+    <w:link w:val="TitleChar"/>
+    <w:uiPriority w:val="10"/>
+    <w:qFormat/>
+    <w:rsid w:val="00166399"/>
+    <w:pPr>
+      <w:contextualSpacing/>
+    </w:pPr>
+    <w:rPr>
+      <w:rFonts w:asciiTheme="majorHAnsi" w:eastAsiaTheme="majorEastAsia" w:hAnsiTheme="majorHAnsi" w:cstheme="majorBidi"/>
+      <w:spacing w:val="-10"/>
+      <w:kern w:val="28"/>
+      <w:sz w:val="56"/>
+      <w:szCs w:val="56"/>
+    </w:rPr>
+  </w:style>
+  <w:style w:type="character" w:customStyle="1" w:styleId="TitleChar">
+    <w:name w:val="Title Char"/>
+    <w:basedOn w:val="DefaultParagraphFont"/>
+    <w:link w:val="Title"/>
+    <w:uiPriority w:val="10"/>
+    <w:rsid w:val="00166399"/>
+    <w:rPr>
+      <w:rFonts w:asciiTheme="majorHAnsi" w:eastAsiaTheme="majorEastAsia" w:hAnsiTheme="majorHAnsi" w:cstheme="majorBidi"/>
+      <w:spacing w:val="-10"/>
+      <w:kern w:val="28"/>
+      <w:sz w:val="56"/>
+      <w:szCs w:val="56"/>
+    </w:rPr>
+  </w:style>
+</w:styles>
+</file>
+
+<file path=word/stylesWithEffects.xml><?xml version="1.0" encoding="utf-8"?>
+<w:styles xmlns:wpc="http://schemas.microsoft.com/office/word/2010/wordprocessingCanvas" xmlns:mc="http://schemas.openxmlformats.org/markup-compatibility/2006" xmlns:o="urn:schemas-microsoft-com:office:office" xmlns:r="http://schemas.openxmlformats.org/officeDocument/2006/relationships" xmlns:m="http://schemas.openxmlformats.org/officeDocument/2006/math" xmlns:v="urn:schemas-microsoft-com:vml" xmlns:wp14="http://schemas.microsoft.com/office/word/2010/wordprocessingDrawing" xmlns:wp="http://schemas.openxmlformats.org/drawingml/2006/wordprocessingDrawing" xmlns:w10="urn:schemas-microsoft-com:office:word" xmlns:w="http://schemas.openxmlformats.org/wordprocessingml/2006/main" xmlns:w14="http://schemas.microsoft.com/office/word/2010/wordml" xmlns:wpg="http://schemas.microsoft.com/office/word/2010/wordprocessingGroup" xmlns:wpi="http://schemas.microsoft.com/office/word/2010/wordprocessingInk" xmlns:wne="http://schemas.microsoft.com/office/word/2006/wordml" xmlns:wps="http://schemas.microsoft.com/office/word/2010/wordprocessingShape" mc:Ignorable="w14 wp14">
+  <w:docDefaults>
+    <w:rPrDefault>
+      <w:rPr>
+        <w:rFonts w:asciiTheme="minorHAnsi" w:eastAsiaTheme="minorHAnsi" w:hAnsiTheme="minorHAnsi" w:cstheme="minorBidi"/>
+        <w:sz w:val="24"/>
+        <w:szCs w:val="24"/>
+        <w:lang w:val="en-GB" w:eastAsia="en-US" w:bidi="ar-SA"/>
+      </w:rPr>
+    </w:rPrDefault>
+    <w:pPrDefault/>
+  </w:docDefaults>
+  <w:latentStyles w:defLockedState="0" w:defUIPriority="99" w:defSemiHidden="1" w:defUnhideWhenUsed="1" w:defQFormat="0" w:count="267">
+    <w:lsdException w:name="Normal" w:semiHidden="0" w:uiPriority="0" w:unhideWhenUsed="0" w:qFormat="1"/>
+    <w:lsdException w:name="heading 1" w:semiHidden="0" w:uiPriority="9" w:unhideWhenUsed="0" w:qFormat="1"/>
+    <w:lsdException w:name="heading 2" w:uiPriority="9" w:qFormat="1"/>
+    <w:lsdException w:name="heading 3" w:uiPriority="9" w:qFormat="1"/>
+    <w:lsdException w:name="heading 4" w:uiPriority="9" w:qFormat="1"/>
+    <w:lsdException w:name="heading 5" w:uiPriority="9" w:qFormat="1"/>
+    <w:lsdException w:name="heading 6" w:uiPriority="9" w:qFormat="1"/>
+    <w:lsdException w:name="heading 7" w:uiPriority="9" w:qFormat="1"/>
+    <w:lsdException w:name="heading 8" w:uiPriority="9" w:qFormat="1"/>
+    <w:lsdException w:name="heading 9" w:uiPriority="9" w:qFormat="1"/>
+    <w:lsdException w:name="toc 1" w:uiPriority="39"/>
+    <w:lsdException w:name="toc 2" w:uiPriority="39"/>
+    <w:lsdException w:name="toc 3" w:uiPriority="39"/>
+    <w:lsdException w:name="toc 4" w:uiPriority="39"/>
+    <w:lsdException w:name="toc 5" w:uiPriority="39"/>
+    <w:lsdException w:name="toc 6" w:uiPriority="39"/>
+    <w:lsdException w:name="toc 7" w:uiPriority="39"/>
+    <w:lsdException w:name="toc 8" w:uiPriority="39"/>
+    <w:lsdException w:name="toc 9" w:uiPriority="39"/>
+    <w:lsdException w:name="caption" w:uiPriority="35" w:qFormat="1"/>
+    <w:lsdException w:name="Title" w:semiHidden="0" w:uiPriority="10" w:unhideWhenUsed="0" w:qFormat="1"/>
+    <w:lsdException w:name="Default Paragraph Font" w:uiPriority="1"/>
+    <w:lsdException w:name="Subtitle" w:semiHidden="0" w:uiPriority="11" w:unhideWhenUsed="0" w:qFormat="1"/>
+    <w:lsdException w:name="Strong" w:semiHidden="0" w:uiPriority="22" w:unhideWhenUsed="0" w:qFormat="1"/>
+    <w:lsdException w:name="Emphasis" w:semiHidden="0" w:uiPriority="20" w:unhideWhenUsed="0" w:qFormat="1"/>
+    <w:lsdException w:name="Table Grid" w:semiHidden="0" w:uiPriority="39" w:unhideWhenUsed="0"/>
+    <w:lsdException w:name="Placeholder Text" w:unhideWhenUsed="0"/>
+    <w:lsdException w:name="No Spacing" w:semiHidden="0" w:uiPriority="1" w:unhideWhenUsed="0" w:qFormat="1"/>
+    <w:lsdException w:name="Light Shading" w:semiHidden="0" w:uiPriority="60" w:unhideWhenUsed="0"/>
+    <w:lsdException w:name="Light List" w:semiHidden="0" w:uiPriority="61" w:unhideWhenUsed="0"/>
+    <w:lsdException w:name="Light Grid" w:semiHidden="0" w:uiPriority="62" w:unhideWhenUsed="0"/>
+    <w:lsdException w:name="Medium Shading 1" w:semiHidden="0" w:uiPriority="63" w:unhideWhenUsed="0"/>
+    <w:lsdException w:name="Medium Shading 2" w:semiHidden="0" w:uiPriority="64" w:unhideWhenUsed="0"/>
+    <w:lsdException w:name="Medium List 1" w:semiHidden="0" w:uiPriority="65" w:unhideWhenUsed="0"/>
+    <w:lsdException w:name="Medium List 2" w:semiHidden="0" w:uiPriority="66" w:unhideWhenUsed="0"/>
+    <w:lsdException w:name="Medium Grid 1" w:semiHidden="0" w:uiPriority="67" w:unhideWhenUsed="0"/>
+    <w:lsdException w:name="Medium Grid 2" w:semiHidden="0" w:uiPriority="68" w:unhideWhenUsed="0"/>
+    <w:lsdException w:name="Medium Grid 3" w:semiHidden="0" w:uiPriority="69" w:unhideWhenUsed="0"/>
+    <w:lsdException w:name="Dark List" w:semiHidden="0" w:uiPriority="70" w:unhideWhenUsed="0"/>
+    <w:lsdException w:name="Colorful Shading" w:semiHidden="0" w:uiPriority="71" w:unhideWhenUsed="0"/>
+    <w:lsdException w:name="Colorful List" w:semiHidden="0" w:uiPriority="72" w:unhideWhenUsed="0"/>
+    <w:lsdException w:name="Colorful Grid" w:semiHidden="0" w:uiPriority="73" w:unhideWhenUsed="0"/>
+    <w:lsdException w:name="Light Shading Accent 1" w:semiHidden="0" w:uiPriority="60" w:unhideWhenUsed="0"/>
+    <w:lsdException w:name="Light List Accent 1" w:semiHidden="0" w:uiPriority="61" w:unhideWhenUsed="0"/>
+    <w:lsdException w:name="Light Grid Accent 1" w:semiHidden="0" w:uiPriority="62" w:unhideWhenUsed="0"/>
+    <w:lsdException w:name="Medium Shading 1 Accent 1" w:semiHidden="0" w:uiPriority="63" w:unhideWhenUsed="0"/>
+    <w:lsdException w:name="Medium Shading 2 Accent 1" w:semiHidden="0" w:uiPriority="64" w:unhideWhenUsed="0"/>
+    <w:lsdException w:name="Medium List 1 Accent 1" w:semiHidden="0" w:uiPriority="65" w:unhideWhenUsed="0"/>
+    <w:lsdException w:name="Revision" w:unhideWhenUsed="0"/>
+    <w:lsdException w:name="List Paragraph" w:semiHidden="0" w:uiPriority="34" w:unhideWhenUsed="0" w:qFormat="1"/>
+    <w:lsdException w:name="Quote" w:semiHidden="0" w:uiPriority="29" w:unhideWhenUsed="0" w:qFormat="1"/>
+    <w:lsdException w:name="Intense Quote" w:semiHidden="0" w:uiPriority="30" w:unhideWhenUsed="0" w:qFormat="1"/>
+    <w:lsdException w:name="Medium List 2 Accent 1" w:semiHidden="0" w:uiPriority="66" w:unhideWhenUsed="0"/>
+    <w:lsdException w:name="Medium Grid 1 Accent 1" w:semiHidden="0" w:uiPriority="67" w:unhideWhenUsed="0"/>
+    <w:lsdException w:name="Medium Grid 2 Accent 1" w:semiHidden="0" w:uiPriority="68" w:unhideWhenUsed="0"/>
+    <w:lsdException w:name="Medium Grid 3 Accent 1" w:semiHidden="0" w:uiPriority="69" w:unhideWhenUsed="0"/>
+    <w:lsdException w:name="Dark List Accent 1" w:semiHidden="0" w:uiPriority="70" w:unhideWhenUsed="0"/>
+    <w:lsdException w:name="Colorful Shading Accent 1" w:semiHidden="0" w:uiPriority="71" w:unhideWhenUsed="0"/>
+    <w:lsdException w:name="Colorful List Accent 1" w:semiHidden="0" w:uiPriority="72" w:unhideWhenUsed="0"/>
+    <w:lsdException w:name="Colorful Grid Accent 1" w:semiHidden="0" w:uiPriority="73" w:unhideWhenUsed="0"/>
+    <w:lsdException w:name="Light Shading Accent 2" w:semiHidden="0" w:uiPriority="60" w:unhideWhenUsed="0"/>
+    <w:lsdException w:name="Light List Accent 2" w:semiHidden="0" w:uiPriority="61" w:unhideWhenUsed="0"/>
+    <w:lsdException w:name="Light Grid Accent 2" w:semiHidden="0" w:uiPriority="62" w:unhideWhenUsed="0"/>
+    <w:lsdException w:name="Medium Shading 1 Accent 2" w:semiHidden="0" w:uiPriority="63" w:unhideWhenUsed="0"/>
+    <w:lsdException w:name="Medium Shading 2 Accent 2" w:semiHidden="0" w:uiPriority="64" w:unhideWhenUsed="0"/>
+    <w:lsdException w:name="Medium List 1 Accent 2" w:semiHidden="0" w:uiPriority="65" w:unhideWhenUsed="0"/>
+    <w:lsdException w:name="Medium List 2 Accent 2" w:semiHidden="0" w:uiPriority="66" w:unhideWhenUsed="0"/>
+    <w:lsdException w:name="Medium Grid 1 Accent 2" w:semiHidden="0" w:uiPriority="67" w:unhideWhenUsed="0"/>
+    <w:lsdException w:name="Medium Grid 2 Accent 2" w:semiHidden="0" w:uiPriority="68" w:unhideWhenUsed="0"/>
+    <w:lsdException w:name="Medium Grid 3 Accent 2" w:semiHidden="0" w:uiPriority="69" w:unhideWhenUsed="0"/>
+    <w:lsdException w:name="Dark List Accent 2" w:semiHidden="0" w:uiPriority="70" w:unhideWhenUsed="0"/>
+    <w:lsdException w:name="Colorful Shading Accent 2" w:semiHidden="0" w:uiPriority="71" w:unhideWhenUsed="0"/>
+    <w:lsdException w:name="Colorful List Accent 2" w:semiHidden="0" w:uiPriority="72" w:unhideWhenUsed="0"/>
+    <w:lsdException w:name="Colorful Grid Accent 2" w:semiHidden="0" w:uiPriority="73" w:unhideWhenUsed="0"/>
+    <w:lsdException w:name="Light Shading Accent 3" w:semiHidden="0" w:uiPriority="60" w:unhideWhenUsed="0"/>
+    <w:lsdException w:name="Light List Accent 3" w:semiHidden="0" w:uiPriority="61" w:unhideWhenUsed="0"/>
+    <w:lsdException w:name="Light Grid Accent 3" w:semiHidden="0" w:uiPriority="62" w:unhideWhenUsed="0"/>
+    <w:lsdException w:name="Medium Shading 1 Accent 3" w:semiHidden="0" w:uiPriority="63" w:unhideWhenUsed="0"/>
+    <w:lsdException w:name="Medium Shading 2 Accent 3" w:semiHidden="0" w:uiPriority="64" w:unhideWhenUsed="0"/>
+    <w:lsdException w:name="Medium List 1 Accent 3" w:semiHidden="0" w:uiPriority="65" w:unhideWhenUsed="0"/>
+    <w:lsdException w:name="Medium List 2 Accent 3" w:semiHidden="0" w:uiPriority="66" w:unhideWhenUsed="0"/>
+    <w:lsdException w:name="Medium Grid 1 Accent 3" w:semiHidden="0" w:uiPriority="67" w:unhideWhenUsed="0"/>
+    <w:lsdException w:name="Medium Grid 2 Accent 3" w:semiHidden="0" w:uiPriority="68" w:unhideWhenUsed="0"/>
+    <w:lsdException w:name="Medium Grid 3 Accent 3" w:semiHidden="0" w:uiPriority="69" w:unhideWhenUsed="0"/>
+    <w:lsdException w:name="Dark List Accent 3" w:semiHidden="0" w:uiPriority="70" w:unhideWhenUsed="0"/>
+    <w:lsdException w:name="Colorful Shading Accent 3" w:semiHidden="0" w:uiPriority="71" w:unhideWhenUsed="0"/>
+    <w:lsdException w:name="Colorful List Accent 3" w:semiHidden="0" w:uiPriority="72" w:unhideWhenUsed="0"/>
+    <w:lsdException w:name="Colorful Grid Accent 3" w:semiHidden="0" w:uiPriority="73" w:unhideWhenUsed="0"/>
+    <w:lsdException w:name="Light Shading Accent 4" w:semiHidden="0" w:uiPriority="60" w:unhideWhenUsed="0"/>
+    <w:lsdException w:name="Light List Accent 4" w:semiHidden="0" w:uiPriority="61" w:unhideWhenUsed="0"/>
+    <w:lsdException w:name="Light Grid Accent 4" w:semiHidden="0" w:uiPriority="62" w:unhideWhenUsed="0"/>
+    <w:lsdException w:name="Medium Shading 1 Accent 4" w:semiHidden="0" w:uiPriority="63" w:unhideWhenUsed="0"/>
+    <w:lsdException w:name="Medium Shading 2 Accent 4" w:semiHidden="0" w:uiPriority="64" w:unhideWhenUsed="0"/>
+    <w:lsdException w:name="Medium List 1 Accent 4" w:semiHidden="0" w:uiPriority="65" w:unhideWhenUsed="0"/>
+    <w:lsdException w:name="Medium List 2 Accent 4" w:semiHidden="0" w:uiPriority="66" w:unhideWhenUsed="0"/>
+    <w:lsdException w:name="Medium Grid 1 Accent 4" w:semiHidden="0" w:uiPriority="67" w:unhideWhenUsed="0"/>
+    <w:lsdException w:name="Medium Grid 2 Accent 4" w:semiHidden="0" w:uiPriority="68" w:unhideWhenUsed="0"/>
+    <w:lsdException w:name="Medium Grid 3 Accent 4" w:semiHidden="0" w:uiPriority="69" w:unhideWhenUsed="0"/>
+    <w:lsdException w:name="Dark List Accent 4" w:semiHidden="0" w:uiPriority="70" w:unhideWhenUsed="0"/>
+    <w:lsdException w:name="Colorful Shading Accent 4" w:semiHidden="0" w:uiPriority="71" w:unhideWhenUsed="0"/>
+    <w:lsdException w:name="Colorful List Accent 4" w:semiHidden="0" w:uiPriority="72" w:unhideWhenUsed="0"/>
+    <w:lsdException w:name="Colorful Grid Accent 4" w:semiHidden="0" w:uiPriority="73" w:unhideWhenUsed="0"/>
+    <w:lsdException w:name="Light Shading Accent 5" w:semiHidden="0" w:uiPriority="60" w:unhideWhenUsed="0"/>
+    <w:lsdException w:name="Light List Accent 5" w:semiHidden="0" w:uiPriority="61" w:unhideWhenUsed="0"/>
+    <w:lsdException w:name="Light Grid Accent 5" w:semiHidden="0" w:uiPriority="62" w:unhideWhenUsed="0"/>
+    <w:lsdException w:name="Medium Shading 1 Accent 5" w:semiHidden="0" w:uiPriority="63" w:unhideWhenUsed="0"/>
+    <w:lsdException w:name="Medium Shading 2 Accent 5" w:semiHidden="0" w:uiPriority="64" w:unhideWhenUsed="0"/>
+    <w:lsdException w:name="Medium List 1 Accent 5" w:semiHidden="0" w:uiPriority="65" w:unhideWhenUsed="0"/>
+    <w:lsdException w:name="Medium List 2 Accent 5" w:semiHidden="0" w:uiPriority="66" w:unhideWhenUsed="0"/>
+    <w:lsdException w:name="Medium Grid 1 Accent 5" w:semiHidden="0" w:uiPriority="67" w:unhideWhenUsed="0"/>
+    <w:lsdException w:name="Medium Grid 2 Accent 5" w:semiHidden="0" w:uiPriority="68" w:unhideWhenUsed="0"/>
+    <w:lsdException w:name="Medium Grid 3 Accent 5" w:semiHidden="0" w:uiPriority="69" w:unhideWhenUsed="0"/>
+    <w:lsdException w:name="Dark List Accent 5" w:semiHidden="0" w:uiPriority="70" w:unhideWhenUsed="0"/>
+    <w:lsdException w:name="Colorful Shading Accent 5" w:semiHidden="0" w:uiPriority="71" w:unhideWhenUsed="0"/>
+    <w:lsdException w:name="Colorful List Accent 5" w:semiHidden="0" w:uiPriority="72" w:unhideWhenUsed="0"/>
+    <w:lsdException w:name="Colorful Grid Accent 5" w:semiHidden="0" w:uiPriority="73" w:unhideWhenUsed="0"/>
+    <w:lsdException w:name="Light Shading Accent 6" w:semiHidden="0" w:uiPriority="60" w:unhideWhenUsed="0"/>
+    <w:lsdException w:name="Light List Accent 6" w:semiHidden="0" w:uiPriority="61" w:unhideWhenUsed="0"/>
+    <w:lsdException w:name="Light Grid Accent 6" w:semiHidden="0" w:uiPriority="62" w:unhideWhenUsed="0"/>
+    <w:lsdException w:name="Medium Shading 1 Accent 6" w:semiHidden="0" w:uiPriority="63" w:unhideWhenUsed="0"/>
+    <w:lsdException w:name="Medium Shading 2 Accent 6" w:semiHidden="0" w:uiPriority="64" w:unhideWhenUsed="0"/>
+    <w:lsdException w:name="Medium List 1 Accent 6" w:semiHidden="0" w:uiPriority="65" w:unhideWhenUsed="0"/>
+    <w:lsdException w:name="Medium List 2 Accent 6" w:semiHidden="0" w:uiPriority="66" w:unhideWhenUsed="0"/>
+    <w:lsdException w:name="Medium Grid 1 Accent 6" w:semiHidden="0" w:uiPriority="67" w:unhideWhenUsed="0"/>
+    <w:lsdException w:name="Medium Grid 2 Accent 6" w:semiHidden="0" w:uiPriority="68" w:unhideWhenUsed="0"/>
+    <w:lsdException w:name="Medium Grid 3 Accent 6" w:semiHidden="0" w:uiPriority="69" w:unhideWhenUsed="0"/>
+    <w:lsdException w:name="Dark List Accent 6" w:semiHidden="0" w:uiPriority="70" w:unhideWhenUsed="0"/>
+    <w:lsdException w:name="Colorful Shading Accent 6" w:semiHidden="0" w:uiPriority="71" w:unhideWhenUsed="0"/>
+    <w:lsdException w:name="Colorful List Accent 6" w:semiHidden="0" w:uiPriority="72" w:unhideWhenUsed="0"/>
+    <w:lsdException w:name="Colorful Grid Accent 6" w:semiHidden="0" w:uiPriority="73" w:unhideWhenUsed="0"/>
+    <w:lsdException w:name="Subtle Emphasis" w:semiHidden="0" w:uiPriority="19" w:unhideWhenUsed="0" w:qFormat="1"/>
+    <w:lsdException w:name="Intense Emphasis" w:semiHidden="0" w:uiPriority="21" w:unhideWhenUsed="0" w:qFormat="1"/>
+    <w:lsdException w:name="Subtle Reference" w:semiHidden="0" w:uiPriority="31" w:unhideWhenUsed="0" w:qFormat="1"/>
+    <w:lsdException w:name="Intense Reference" w:semiHidden="0" w:uiPriority="32" w:unhideWhenUsed="0" w:qFormat="1"/>
+    <w:lsdException w:name="Book Title" w:semiHidden="0" w:uiPriority="33" w:unhideWhenUsed="0" w:qFormat="1"/>
+    <w:lsdException w:name="Bibliography" w:uiPriority="37"/>
+    <w:lsdException w:name="TOC Heading" w:uiPriority="39" w:qFormat="1"/>
   </w:latentStyles>
   <w:style w:type="paragraph" w:default="1" w:styleId="Normal">
     <w:name w:val="Normal"/>
@@ -5062,7 +5144,7 @@
   <a:extraClrSchemeLst/>
   <a:extLst>
     <a:ext uri="{05A4C25C-085E-4340-85A3-A5531E510DB2}">
-      <thm15:themeFamily xmlns:thm15="http://schemas.microsoft.com/office/thememl/2012/main" name="Office Theme" id="{62F939B6-93AF-4DB8-9C6B-D6C7DFDC589F}" vid="{4A3C46E8-61CC-4603-A589-7422A47A8E4A}"/>
+      <thm15:themeFamily xmlns:thm15="http://schemas.microsoft.com/office/thememl/2012/main" xmlns="" name="Office Theme" id="{62F939B6-93AF-4DB8-9C6B-D6C7DFDC589F}" vid="{4A3C46E8-61CC-4603-A589-7422A47A8E4A}"/>
     </a:ext>
   </a:extLst>
 </a:theme>

--- a/2017 Project Progress Tracking Form.docx
+++ b/2017 Project Progress Tracking Form.docx
@@ -1,6 +1,6 @@
 
 <file path=word/document.xml><?xml version="1.0" encoding="utf-8"?>
-<w:document xmlns:wpc="http://schemas.microsoft.com/office/word/2010/wordprocessingCanvas" xmlns:mc="http://schemas.openxmlformats.org/markup-compatibility/2006" xmlns:o="urn:schemas-microsoft-com:office:office" xmlns:r="http://schemas.openxmlformats.org/officeDocument/2006/relationships" xmlns:m="http://schemas.openxmlformats.org/officeDocument/2006/math" xmlns:v="urn:schemas-microsoft-com:vml" xmlns:wp14="http://schemas.microsoft.com/office/word/2010/wordprocessingDrawing" xmlns:wp="http://schemas.openxmlformats.org/drawingml/2006/wordprocessingDrawing" xmlns:w10="urn:schemas-microsoft-com:office:word" xmlns:w="http://schemas.openxmlformats.org/wordprocessingml/2006/main" xmlns:w14="http://schemas.microsoft.com/office/word/2010/wordml" xmlns:wpg="http://schemas.microsoft.com/office/word/2010/wordprocessingGroup" xmlns:wpi="http://schemas.microsoft.com/office/word/2010/wordprocessingInk" xmlns:wne="http://schemas.microsoft.com/office/word/2006/wordml" xmlns:wps="http://schemas.microsoft.com/office/word/2010/wordprocessingShape" mc:Ignorable="w14 wp14">
+<w:document xmlns:wpc="http://schemas.microsoft.com/office/word/2010/wordprocessingCanvas" xmlns:mc="http://schemas.openxmlformats.org/markup-compatibility/2006" xmlns:o="urn:schemas-microsoft-com:office:office" xmlns:r="http://schemas.openxmlformats.org/officeDocument/2006/relationships" xmlns:m="http://schemas.openxmlformats.org/officeDocument/2006/math" xmlns:v="urn:schemas-microsoft-com:vml" xmlns:wp14="http://schemas.microsoft.com/office/word/2010/wordprocessingDrawing" xmlns:wp="http://schemas.openxmlformats.org/drawingml/2006/wordprocessingDrawing" xmlns:w10="urn:schemas-microsoft-com:office:word" xmlns:w="http://schemas.openxmlformats.org/wordprocessingml/2006/main" xmlns:w14="http://schemas.microsoft.com/office/word/2010/wordml" xmlns:w15="http://schemas.microsoft.com/office/word/2012/wordml" xmlns:wpg="http://schemas.microsoft.com/office/word/2010/wordprocessingGroup" xmlns:wpi="http://schemas.microsoft.com/office/word/2010/wordprocessingInk" xmlns:wne="http://schemas.microsoft.com/office/word/2006/wordml" xmlns:wps="http://schemas.microsoft.com/office/word/2010/wordprocessingShape" mc:Ignorable="w14 w15 wp14">
   <w:body>
     <w:p>
       <w:pPr>
@@ -773,6 +773,15 @@
                 <w:lang w:eastAsia="en-GB"/>
               </w:rPr>
             </w:pPr>
+            <w:r>
+              <w:rPr>
+                <w:rFonts w:ascii="Calibri" w:hAnsi="Calibri" w:cs="Times New Roman"/>
+                <w:sz w:val="22"/>
+                <w:szCs w:val="22"/>
+                <w:lang w:eastAsia="en-GB"/>
+              </w:rPr>
+              <w:t>Ethan’s time</w:t>
+            </w:r>
           </w:p>
         </w:tc>
         <w:tc>
@@ -794,6 +803,15 @@
                 <w:lang w:eastAsia="en-GB"/>
               </w:rPr>
             </w:pPr>
+            <w:r>
+              <w:rPr>
+                <w:rFonts w:ascii="Calibri" w:hAnsi="Calibri" w:cs="Times New Roman"/>
+                <w:sz w:val="22"/>
+                <w:szCs w:val="22"/>
+                <w:lang w:eastAsia="en-GB"/>
+              </w:rPr>
+              <w:t>250</w:t>
+            </w:r>
           </w:p>
         </w:tc>
       </w:tr>
@@ -824,6 +842,15 @@
                 <w:lang w:eastAsia="en-GB"/>
               </w:rPr>
             </w:pPr>
+            <w:r>
+              <w:rPr>
+                <w:rFonts w:ascii="Calibri" w:hAnsi="Calibri" w:cs="Times New Roman"/>
+                <w:sz w:val="22"/>
+                <w:szCs w:val="22"/>
+                <w:lang w:eastAsia="en-GB"/>
+              </w:rPr>
+              <w:t>Cleon’s time</w:t>
+            </w:r>
           </w:p>
         </w:tc>
         <w:tc>
@@ -845,6 +872,15 @@
                 <w:lang w:eastAsia="en-GB"/>
               </w:rPr>
             </w:pPr>
+            <w:r>
+              <w:rPr>
+                <w:rFonts w:ascii="Calibri" w:hAnsi="Calibri" w:cs="Times New Roman"/>
+                <w:sz w:val="22"/>
+                <w:szCs w:val="22"/>
+                <w:lang w:eastAsia="en-GB"/>
+              </w:rPr>
+              <w:t>250</w:t>
+            </w:r>
           </w:p>
         </w:tc>
       </w:tr>
@@ -875,6 +911,15 @@
                 <w:lang w:eastAsia="en-GB"/>
               </w:rPr>
             </w:pPr>
+            <w:r>
+              <w:rPr>
+                <w:rFonts w:ascii="Calibri" w:hAnsi="Calibri" w:cs="Times New Roman"/>
+                <w:sz w:val="22"/>
+                <w:szCs w:val="22"/>
+                <w:lang w:eastAsia="en-GB"/>
+              </w:rPr>
+              <w:t>Tanzum’s time</w:t>
+            </w:r>
           </w:p>
         </w:tc>
         <w:tc>
@@ -896,6 +941,15 @@
                 <w:lang w:eastAsia="en-GB"/>
               </w:rPr>
             </w:pPr>
+            <w:r>
+              <w:rPr>
+                <w:rFonts w:ascii="Calibri" w:hAnsi="Calibri" w:cs="Times New Roman"/>
+                <w:sz w:val="22"/>
+                <w:szCs w:val="22"/>
+                <w:lang w:eastAsia="en-GB"/>
+              </w:rPr>
+              <w:t>250</w:t>
+            </w:r>
           </w:p>
         </w:tc>
       </w:tr>
@@ -926,6 +980,15 @@
                 <w:lang w:eastAsia="en-GB"/>
               </w:rPr>
             </w:pPr>
+            <w:r>
+              <w:rPr>
+                <w:rFonts w:ascii="Calibri" w:hAnsi="Calibri" w:cs="Times New Roman"/>
+                <w:sz w:val="22"/>
+                <w:szCs w:val="22"/>
+                <w:lang w:eastAsia="en-GB"/>
+              </w:rPr>
+              <w:t>Ifrah’s time</w:t>
+            </w:r>
           </w:p>
         </w:tc>
         <w:tc>
@@ -947,6 +1010,15 @@
                 <w:lang w:eastAsia="en-GB"/>
               </w:rPr>
             </w:pPr>
+            <w:r>
+              <w:rPr>
+                <w:rFonts w:ascii="Calibri" w:hAnsi="Calibri" w:cs="Times New Roman"/>
+                <w:sz w:val="22"/>
+                <w:szCs w:val="22"/>
+                <w:lang w:eastAsia="en-GB"/>
+              </w:rPr>
+              <w:t>250</w:t>
+            </w:r>
           </w:p>
         </w:tc>
       </w:tr>
@@ -977,6 +1049,15 @@
                 <w:lang w:eastAsia="en-GB"/>
               </w:rPr>
             </w:pPr>
+            <w:r>
+              <w:rPr>
+                <w:rFonts w:ascii="Calibri" w:hAnsi="Calibri" w:cs="Times New Roman"/>
+                <w:sz w:val="22"/>
+                <w:szCs w:val="22"/>
+                <w:lang w:eastAsia="en-GB"/>
+              </w:rPr>
+              <w:t>Liban’s time</w:t>
+            </w:r>
           </w:p>
         </w:tc>
         <w:tc>
@@ -998,6 +1079,15 @@
                 <w:lang w:eastAsia="en-GB"/>
               </w:rPr>
             </w:pPr>
+            <w:r>
+              <w:rPr>
+                <w:rFonts w:ascii="Calibri" w:hAnsi="Calibri" w:cs="Times New Roman"/>
+                <w:sz w:val="22"/>
+                <w:szCs w:val="22"/>
+                <w:lang w:eastAsia="en-GB"/>
+              </w:rPr>
+              <w:t>250</w:t>
+            </w:r>
           </w:p>
         </w:tc>
       </w:tr>
@@ -1028,6 +1118,15 @@
                 <w:lang w:eastAsia="en-GB"/>
               </w:rPr>
             </w:pPr>
+            <w:r>
+              <w:rPr>
+                <w:rFonts w:ascii="Calibri" w:hAnsi="Calibri" w:cs="Times New Roman"/>
+                <w:sz w:val="22"/>
+                <w:szCs w:val="22"/>
+                <w:lang w:eastAsia="en-GB"/>
+              </w:rPr>
+              <w:t>Jibril’s time</w:t>
+            </w:r>
           </w:p>
         </w:tc>
         <w:tc>
@@ -1049,6 +1148,84 @@
                 <w:lang w:eastAsia="en-GB"/>
               </w:rPr>
             </w:pPr>
+            <w:r>
+              <w:rPr>
+                <w:rFonts w:ascii="Calibri" w:hAnsi="Calibri" w:cs="Times New Roman"/>
+                <w:sz w:val="22"/>
+                <w:szCs w:val="22"/>
+                <w:lang w:eastAsia="en-GB"/>
+              </w:rPr>
+              <w:t>250</w:t>
+            </w:r>
+          </w:p>
+        </w:tc>
+      </w:tr>
+      <w:tr>
+        <w:tc>
+          <w:tcPr>
+            <w:tcW w:w="6560" w:type="dxa"/>
+            <w:gridSpan w:val="2"/>
+            <w:tcBorders>
+              <w:top w:val="single" w:sz="8" w:space="0" w:color="A3A3A3"/>
+              <w:left w:val="single" w:sz="8" w:space="0" w:color="A3A3A3"/>
+              <w:bottom w:val="single" w:sz="8" w:space="0" w:color="A3A3A3"/>
+              <w:right w:val="single" w:sz="8" w:space="0" w:color="A3A3A3"/>
+            </w:tcBorders>
+            <w:tcMar>
+              <w:top w:w="40" w:type="dxa"/>
+              <w:left w:w="60" w:type="dxa"/>
+              <w:bottom w:w="40" w:type="dxa"/>
+              <w:right w:w="60" w:type="dxa"/>
+            </w:tcMar>
+          </w:tcPr>
+          <w:p>
+            <w:pPr>
+              <w:rPr>
+                <w:rFonts w:ascii="Calibri" w:hAnsi="Calibri" w:cs="Times New Roman"/>
+                <w:sz w:val="22"/>
+                <w:szCs w:val="22"/>
+                <w:lang w:eastAsia="en-GB"/>
+              </w:rPr>
+            </w:pPr>
+            <w:r>
+              <w:rPr>
+                <w:rFonts w:ascii="Calibri" w:hAnsi="Calibri" w:cs="Times New Roman"/>
+                <w:sz w:val="22"/>
+                <w:szCs w:val="22"/>
+                <w:lang w:eastAsia="en-GB"/>
+              </w:rPr>
+              <w:t>Shah’s time</w:t>
+            </w:r>
+          </w:p>
+        </w:tc>
+        <w:tc>
+          <w:tcPr>
+            <w:tcW w:w="2520" w:type="dxa"/>
+            <w:tcBorders>
+              <w:top w:val="single" w:sz="8" w:space="0" w:color="A3A3A3"/>
+              <w:left w:val="single" w:sz="8" w:space="0" w:color="A3A3A3"/>
+              <w:bottom w:val="single" w:sz="8" w:space="0" w:color="A3A3A3"/>
+              <w:right w:val="single" w:sz="8" w:space="0" w:color="A3A3A3"/>
+            </w:tcBorders>
+          </w:tcPr>
+          <w:p>
+            <w:pPr>
+              <w:rPr>
+                <w:rFonts w:ascii="Calibri" w:hAnsi="Calibri" w:cs="Times New Roman"/>
+                <w:sz w:val="22"/>
+                <w:szCs w:val="22"/>
+                <w:lang w:eastAsia="en-GB"/>
+              </w:rPr>
+            </w:pPr>
+            <w:r>
+              <w:rPr>
+                <w:rFonts w:ascii="Calibri" w:hAnsi="Calibri" w:cs="Times New Roman"/>
+                <w:sz w:val="22"/>
+                <w:szCs w:val="22"/>
+                <w:lang w:eastAsia="en-GB"/>
+              </w:rPr>
+              <w:t>250</w:t>
+            </w:r>
           </w:p>
         </w:tc>
       </w:tr>
@@ -1206,6 +1383,42 @@
     </w:p>
     <w:p>
       <w:pPr>
+        <w:numPr>
+          <w:ilvl w:val="0"/>
+          <w:numId w:val="1"/>
+        </w:numPr>
+        <w:ind w:left="540"/>
+        <w:textAlignment w:val="center"/>
+        <w:rPr>
+          <w:rFonts w:ascii="Calibri" w:eastAsia="Times New Roman" w:hAnsi="Calibri" w:cs="Times New Roman"/>
+          <w:sz w:val="22"/>
+          <w:szCs w:val="22"/>
+          <w:lang w:eastAsia="en-GB"/>
+        </w:rPr>
+      </w:pPr>
+      <w:r>
+        <w:rPr>
+          <w:rFonts w:ascii="Calibri" w:eastAsia="Times New Roman" w:hAnsi="Calibri" w:cs="Times New Roman"/>
+          <w:sz w:val="22"/>
+          <w:szCs w:val="22"/>
+          <w:lang w:eastAsia="en-GB"/>
+        </w:rPr>
+        <w:t>Create persona template</w:t>
+      </w:r>
+      <w:r>
+        <w:rPr>
+          <w:rFonts w:ascii="Calibri" w:eastAsia="Times New Roman" w:hAnsi="Calibri" w:cs="Times New Roman"/>
+          <w:sz w:val="22"/>
+          <w:szCs w:val="22"/>
+          <w:lang w:eastAsia="en-GB"/>
+        </w:rPr>
+        <w:t>.</w:t>
+      </w:r>
+      <w:bookmarkStart w:id="0" w:name="_GoBack"/>
+      <w:bookmarkEnd w:id="0"/>
+    </w:p>
+    <w:p>
+      <w:pPr>
         <w:rPr>
           <w:rFonts w:ascii="Calibri" w:hAnsi="Calibri" w:cs="Times New Roman"/>
           <w:sz w:val="22"/>
@@ -1957,6 +2170,15 @@
               </w:rPr>
               <w:t> </w:t>
             </w:r>
+            <w:r>
+              <w:rPr>
+                <w:rFonts w:ascii="Calibri" w:hAnsi="Calibri" w:cs="Times New Roman"/>
+                <w:sz w:val="22"/>
+                <w:szCs w:val="22"/>
+                <w:lang w:eastAsia="en-GB"/>
+              </w:rPr>
+              <w:t>21/10/17</w:t>
+            </w:r>
           </w:p>
         </w:tc>
         <w:tc>
@@ -1992,7 +2214,7 @@
                 <w:szCs w:val="22"/>
                 <w:lang w:eastAsia="en-GB"/>
               </w:rPr>
-              <w:t> </w:t>
+              <w:t>4</w:t>
             </w:r>
           </w:p>
         </w:tc>
@@ -2015,6 +2237,15 @@
                 <w:lang w:eastAsia="en-GB"/>
               </w:rPr>
             </w:pPr>
+            <w:r>
+              <w:rPr>
+                <w:rFonts w:ascii="Calibri" w:hAnsi="Calibri" w:cs="Times New Roman"/>
+                <w:sz w:val="22"/>
+                <w:szCs w:val="22"/>
+                <w:lang w:eastAsia="en-GB"/>
+              </w:rPr>
+              <w:t>Complete</w:t>
+            </w:r>
           </w:p>
         </w:tc>
         <w:tc>
@@ -2036,6 +2267,15 @@
                 <w:lang w:eastAsia="en-GB"/>
               </w:rPr>
             </w:pPr>
+            <w:r>
+              <w:rPr>
+                <w:rFonts w:ascii="Calibri" w:hAnsi="Calibri" w:cs="Times New Roman"/>
+                <w:sz w:val="22"/>
+                <w:szCs w:val="22"/>
+                <w:lang w:eastAsia="en-GB"/>
+              </w:rPr>
+              <w:t>Ethan 0.5 hours</w:t>
+            </w:r>
           </w:p>
         </w:tc>
       </w:tr>
@@ -3726,8 +3966,15 @@
               </w:rPr>
               <w:t>33</w:t>
             </w:r>
-            <w:bookmarkStart w:id="0" w:name="_GoBack"/>
-            <w:bookmarkEnd w:id="0"/>
+            <w:r>
+              <w:rPr>
+                <w:rFonts w:ascii="Calibri" w:hAnsi="Calibri" w:cs="Times New Roman"/>
+                <w:sz w:val="22"/>
+                <w:szCs w:val="22"/>
+                <w:lang w:eastAsia="en-GB"/>
+              </w:rPr>
+              <w:t>.5</w:t>
+            </w:r>
           </w:p>
         </w:tc>
         <w:tc>
@@ -3747,6 +3994,15 @@
                 <w:lang w:eastAsia="en-GB"/>
               </w:rPr>
             </w:pPr>
+            <w:r>
+              <w:rPr>
+                <w:rFonts w:ascii="Calibri" w:hAnsi="Calibri" w:cs="Times New Roman"/>
+                <w:sz w:val="22"/>
+                <w:szCs w:val="22"/>
+                <w:lang w:eastAsia="en-GB"/>
+              </w:rPr>
+              <w:t>A lot</w:t>
+            </w:r>
           </w:p>
         </w:tc>
         <w:tc>
@@ -4206,8 +4462,8 @@
 </file>
 
 <file path=word/numbering.xml><?xml version="1.0" encoding="utf-8"?>
-<w:numbering xmlns:wpc="http://schemas.microsoft.com/office/word/2010/wordprocessingCanvas" xmlns:mc="http://schemas.openxmlformats.org/markup-compatibility/2006" xmlns:o="urn:schemas-microsoft-com:office:office" xmlns:r="http://schemas.openxmlformats.org/officeDocument/2006/relationships" xmlns:m="http://schemas.openxmlformats.org/officeDocument/2006/math" xmlns:v="urn:schemas-microsoft-com:vml" xmlns:wp14="http://schemas.microsoft.com/office/word/2010/wordprocessingDrawing" xmlns:wp="http://schemas.openxmlformats.org/drawingml/2006/wordprocessingDrawing" xmlns:w10="urn:schemas-microsoft-com:office:word" xmlns:w="http://schemas.openxmlformats.org/wordprocessingml/2006/main" xmlns:w14="http://schemas.microsoft.com/office/word/2010/wordml" xmlns:wpg="http://schemas.microsoft.com/office/word/2010/wordprocessingGroup" xmlns:wpi="http://schemas.microsoft.com/office/word/2010/wordprocessingInk" xmlns:wne="http://schemas.microsoft.com/office/word/2006/wordml" xmlns:wps="http://schemas.microsoft.com/office/word/2010/wordprocessingShape" mc:Ignorable="w14 wp14">
-  <w:abstractNum w:abstractNumId="0">
+<w:numbering xmlns:wpc="http://schemas.microsoft.com/office/word/2010/wordprocessingCanvas" xmlns:mc="http://schemas.openxmlformats.org/markup-compatibility/2006" xmlns:o="urn:schemas-microsoft-com:office:office" xmlns:r="http://schemas.openxmlformats.org/officeDocument/2006/relationships" xmlns:m="http://schemas.openxmlformats.org/officeDocument/2006/math" xmlns:v="urn:schemas-microsoft-com:vml" xmlns:wp14="http://schemas.microsoft.com/office/word/2010/wordprocessingDrawing" xmlns:wp="http://schemas.openxmlformats.org/drawingml/2006/wordprocessingDrawing" xmlns:w10="urn:schemas-microsoft-com:office:word" xmlns:w="http://schemas.openxmlformats.org/wordprocessingml/2006/main" xmlns:w14="http://schemas.microsoft.com/office/word/2010/wordml" xmlns:w15="http://schemas.microsoft.com/office/word/2012/wordml" xmlns:wpg="http://schemas.microsoft.com/office/word/2010/wordprocessingGroup" xmlns:wpi="http://schemas.microsoft.com/office/word/2010/wordprocessingInk" xmlns:wne="http://schemas.microsoft.com/office/word/2006/wordml" xmlns:wps="http://schemas.microsoft.com/office/word/2010/wordprocessingShape" mc:Ignorable="w14 w15 wp14">
+  <w:abstractNum w:abstractNumId="0" w15:restartNumberingAfterBreak="0">
     <w:nsid w:val="62B6398C"/>
     <w:multiLevelType w:val="multilevel"/>
     <w:tmpl w:val="EEA4C1C0"/>
@@ -4330,7 +4586,7 @@
 </file>
 
 <file path=word/styles.xml><?xml version="1.0" encoding="utf-8"?>
-<w:styles xmlns:mc="http://schemas.openxmlformats.org/markup-compatibility/2006" xmlns:r="http://schemas.openxmlformats.org/officeDocument/2006/relationships" xmlns:w="http://schemas.openxmlformats.org/wordprocessingml/2006/main" xmlns:w14="http://schemas.microsoft.com/office/word/2010/wordml" mc:Ignorable="w14">
+<w:styles xmlns:mc="http://schemas.openxmlformats.org/markup-compatibility/2006" xmlns:r="http://schemas.openxmlformats.org/officeDocument/2006/relationships" xmlns:w="http://schemas.openxmlformats.org/wordprocessingml/2006/main" xmlns:w14="http://schemas.microsoft.com/office/word/2010/wordml" xmlns:w15="http://schemas.microsoft.com/office/word/2012/wordml" mc:Ignorable="w14 w15">
   <w:docDefaults>
     <w:rPrDefault>
       <w:rPr>
@@ -4342,424 +4598,378 @@
     </w:rPrDefault>
     <w:pPrDefault/>
   </w:docDefaults>
-  <w:latentStyles w:defLockedState="0" w:defUIPriority="99" w:defSemiHidden="1" w:defUnhideWhenUsed="1" w:defQFormat="0" w:count="267">
-    <w:lsdException w:name="Normal" w:semiHidden="0" w:uiPriority="0" w:unhideWhenUsed="0" w:qFormat="1"/>
-    <w:lsdException w:name="heading 1" w:semiHidden="0" w:uiPriority="9" w:unhideWhenUsed="0" w:qFormat="1"/>
-    <w:lsdException w:name="heading 2" w:uiPriority="9" w:qFormat="1"/>
-    <w:lsdException w:name="heading 3" w:uiPriority="9" w:qFormat="1"/>
-    <w:lsdException w:name="heading 4" w:uiPriority="9" w:qFormat="1"/>
-    <w:lsdException w:name="heading 5" w:uiPriority="9" w:qFormat="1"/>
-    <w:lsdException w:name="heading 6" w:uiPriority="9" w:qFormat="1"/>
-    <w:lsdException w:name="heading 7" w:uiPriority="9" w:qFormat="1"/>
-    <w:lsdException w:name="heading 8" w:uiPriority="9" w:qFormat="1"/>
-    <w:lsdException w:name="heading 9" w:uiPriority="9" w:qFormat="1"/>
-    <w:lsdException w:name="toc 1" w:uiPriority="39"/>
-    <w:lsdException w:name="toc 2" w:uiPriority="39"/>
-    <w:lsdException w:name="toc 3" w:uiPriority="39"/>
-    <w:lsdException w:name="toc 4" w:uiPriority="39"/>
-    <w:lsdException w:name="toc 5" w:uiPriority="39"/>
-    <w:lsdException w:name="toc 6" w:uiPriority="39"/>
-    <w:lsdException w:name="toc 7" w:uiPriority="39"/>
-    <w:lsdException w:name="toc 8" w:uiPriority="39"/>
-    <w:lsdException w:name="toc 9" w:uiPriority="39"/>
-    <w:lsdException w:name="caption" w:uiPriority="35" w:qFormat="1"/>
-    <w:lsdException w:name="Title" w:semiHidden="0" w:uiPriority="10" w:unhideWhenUsed="0" w:qFormat="1"/>
-    <w:lsdException w:name="Default Paragraph Font" w:uiPriority="1"/>
-    <w:lsdException w:name="Subtitle" w:semiHidden="0" w:uiPriority="11" w:unhideWhenUsed="0" w:qFormat="1"/>
-    <w:lsdException w:name="Strong" w:semiHidden="0" w:uiPriority="22" w:unhideWhenUsed="0" w:qFormat="1"/>
-    <w:lsdException w:name="Emphasis" w:semiHidden="0" w:uiPriority="20" w:unhideWhenUsed="0" w:qFormat="1"/>
-    <w:lsdException w:name="Table Grid" w:semiHidden="0" w:uiPriority="39" w:unhideWhenUsed="0"/>
-    <w:lsdException w:name="Placeholder Text" w:unhideWhenUsed="0"/>
-    <w:lsdException w:name="No Spacing" w:semiHidden="0" w:uiPriority="1" w:unhideWhenUsed="0" w:qFormat="1"/>
-    <w:lsdException w:name="Light Shading" w:semiHidden="0" w:uiPriority="60" w:unhideWhenUsed="0"/>
-    <w:lsdException w:name="Light List" w:semiHidden="0" w:uiPriority="61" w:unhideWhenUsed="0"/>
-    <w:lsdException w:name="Light Grid" w:semiHidden="0" w:uiPriority="62" w:unhideWhenUsed="0"/>
-    <w:lsdException w:name="Medium Shading 1" w:semiHidden="0" w:uiPriority="63" w:unhideWhenUsed="0"/>
-    <w:lsdException w:name="Medium Shading 2" w:semiHidden="0" w:uiPriority="64" w:unhideWhenUsed="0"/>
-    <w:lsdException w:name="Medium List 1" w:semiHidden="0" w:uiPriority="65" w:unhideWhenUsed="0"/>
-    <w:lsdException w:name="Medium List 2" w:semiHidden="0" w:uiPriority="66" w:unhideWhenUsed="0"/>
-    <w:lsdException w:name="Medium Grid 1" w:semiHidden="0" w:uiPriority="67" w:unhideWhenUsed="0"/>
-    <w:lsdException w:name="Medium Grid 2" w:semiHidden="0" w:uiPriority="68" w:unhideWhenUsed="0"/>
-    <w:lsdException w:name="Medium Grid 3" w:semiHidden="0" w:uiPriority="69" w:unhideWhenUsed="0"/>
-    <w:lsdException w:name="Dark List" w:semiHidden="0" w:uiPriority="70" w:unhideWhenUsed="0"/>
-    <w:lsdException w:name="Colorful Shading" w:semiHidden="0" w:uiPriority="71" w:unhideWhenUsed="0"/>
-    <w:lsdException w:name="Colorful List" w:semiHidden="0" w:uiPriority="72" w:unhideWhenUsed="0"/>
-    <w:lsdException w:name="Colorful Grid" w:semiHidden="0" w:uiPriority="73" w:unhideWhenUsed="0"/>
-    <w:lsdException w:name="Light Shading Accent 1" w:semiHidden="0" w:uiPriority="60" w:unhideWhenUsed="0"/>
-    <w:lsdException w:name="Light List Accent 1" w:semiHidden="0" w:uiPriority="61" w:unhideWhenUsed="0"/>
-    <w:lsdException w:name="Light Grid Accent 1" w:semiHidden="0" w:uiPriority="62" w:unhideWhenUsed="0"/>
-    <w:lsdException w:name="Medium Shading 1 Accent 1" w:semiHidden="0" w:uiPriority="63" w:unhideWhenUsed="0"/>
-    <w:lsdException w:name="Medium Shading 2 Accent 1" w:semiHidden="0" w:uiPriority="64" w:unhideWhenUsed="0"/>
-    <w:lsdException w:name="Medium List 1 Accent 1" w:semiHidden="0" w:uiPriority="65" w:unhideWhenUsed="0"/>
-    <w:lsdException w:name="Revision" w:unhideWhenUsed="0"/>
-    <w:lsdException w:name="List Paragraph" w:semiHidden="0" w:uiPriority="34" w:unhideWhenUsed="0" w:qFormat="1"/>
-    <w:lsdException w:name="Quote" w:semiHidden="0" w:uiPriority="29" w:unhideWhenUsed="0" w:qFormat="1"/>
-    <w:lsdException w:name="Intense Quote" w:semiHidden="0" w:uiPriority="30" w:unhideWhenUsed="0" w:qFormat="1"/>
-    <w:lsdException w:name="Medium List 2 Accent 1" w:semiHidden="0" w:uiPriority="66" w:unhideWhenUsed="0"/>
-    <w:lsdException w:name="Medium Grid 1 Accent 1" w:semiHidden="0" w:uiPriority="67" w:unhideWhenUsed="0"/>
-    <w:lsdException w:name="Medium Grid 2 Accent 1" w:semiHidden="0" w:uiPriority="68" w:unhideWhenUsed="0"/>
-    <w:lsdException w:name="Medium Grid 3 Accent 1" w:semiHidden="0" w:uiPriority="69" w:unhideWhenUsed="0"/>
-    <w:lsdException w:name="Dark List Accent 1" w:semiHidden="0" w:uiPriority="70" w:unhideWhenUsed="0"/>
-    <w:lsdException w:name="Colorful Shading Accent 1" w:semiHidden="0" w:uiPriority="71" w:unhideWhenUsed="0"/>
-    <w:lsdException w:name="Colorful List Accent 1" w:semiHidden="0" w:uiPriority="72" w:unhideWhenUsed="0"/>
-    <w:lsdException w:name="Colorful Grid Accent 1" w:semiHidden="0" w:uiPriority="73" w:unhideWhenUsed="0"/>
-    <w:lsdException w:name="Light Shading Accent 2" w:semiHidden="0" w:uiPriority="60" w:unhideWhenUsed="0"/>
-    <w:lsdException w:name="Light List Accent 2" w:semiHidden="0" w:uiPriority="61" w:unhideWhenUsed="0"/>
-    <w:lsdException w:name="Light Grid Accent 2" w:semiHidden="0" w:uiPriority="62" w:unhideWhenUsed="0"/>
-    <w:lsdException w:name="Medium Shading 1 Accent 2" w:semiHidden="0" w:uiPriority="63" w:unhideWhenUsed="0"/>
-    <w:lsdException w:name="Medium Shading 2 Accent 2" w:semiHidden="0" w:uiPriority="64" w:unhideWhenUsed="0"/>
-    <w:lsdException w:name="Medium List 1 Accent 2" w:semiHidden="0" w:uiPriority="65" w:unhideWhenUsed="0"/>
-    <w:lsdException w:name="Medium List 2 Accent 2" w:semiHidden="0" w:uiPriority="66" w:unhideWhenUsed="0"/>
-    <w:lsdException w:name="Medium Grid 1 Accent 2" w:semiHidden="0" w:uiPriority="67" w:unhideWhenUsed="0"/>
-    <w:lsdException w:name="Medium Grid 2 Accent 2" w:semiHidden="0" w:uiPriority="68" w:unhideWhenUsed="0"/>
-    <w:lsdException w:name="Medium Grid 3 Accent 2" w:semiHidden="0" w:uiPriority="69" w:unhideWhenUsed="0"/>
-    <w:lsdException w:name="Dark List Accent 2" w:semiHidden="0" w:uiPriority="70" w:unhideWhenUsed="0"/>
-    <w:lsdException w:name="Colorful Shading Accent 2" w:semiHidden="0" w:uiPriority="71" w:unhideWhenUsed="0"/>
-    <w:lsdException w:name="Colorful List Accent 2" w:semiHidden="0" w:uiPriority="72" w:unhideWhenUsed="0"/>
-    <w:lsdException w:name="Colorful Grid Accent 2" w:semiHidden="0" w:uiPriority="73" w:unhideWhenUsed="0"/>
-    <w:lsdException w:name="Light Shading Accent 3" w:semiHidden="0" w:uiPriority="60" w:unhideWhenUsed="0"/>
-    <w:lsdException w:name="Light List Accent 3" w:semiHidden="0" w:uiPriority="61" w:unhideWhenUsed="0"/>
-    <w:lsdException w:name="Light Grid Accent 3" w:semiHidden="0" w:uiPriority="62" w:unhideWhenUsed="0"/>
-    <w:lsdException w:name="Medium Shading 1 Accent 3" w:semiHidden="0" w:uiPriority="63" w:unhideWhenUsed="0"/>
-    <w:lsdException w:name="Medium Shading 2 Accent 3" w:semiHidden="0" w:uiPriority="64" w:unhideWhenUsed="0"/>
-    <w:lsdException w:name="Medium List 1 Accent 3" w:semiHidden="0" w:uiPriority="65" w:unhideWhenUsed="0"/>
-    <w:lsdException w:name="Medium List 2 Accent 3" w:semiHidden="0" w:uiPriority="66" w:unhideWhenUsed="0"/>
-    <w:lsdException w:name="Medium Grid 1 Accent 3" w:semiHidden="0" w:uiPriority="67" w:unhideWhenUsed="0"/>
-    <w:lsdException w:name="Medium Grid 2 Accent 3" w:semiHidden="0" w:uiPriority="68" w:unhideWhenUsed="0"/>
-    <w:lsdException w:name="Medium Grid 3 Accent 3" w:semiHidden="0" w:uiPriority="69" w:unhideWhenUsed="0"/>
-    <w:lsdException w:name="Dark List Accent 3" w:semiHidden="0" w:uiPriority="70" w:unhideWhenUsed="0"/>
-    <w:lsdException w:name="Colorful Shading Accent 3" w:semiHidden="0" w:uiPriority="71" w:unhideWhenUsed="0"/>
-    <w:lsdException w:name="Colorful List Accent 3" w:semiHidden="0" w:uiPriority="72" w:unhideWhenUsed="0"/>
-    <w:lsdException w:name="Colorful Grid Accent 3" w:semiHidden="0" w:uiPriority="73" w:unhideWhenUsed="0"/>
-    <w:lsdException w:name="Light Shading Accent 4" w:semiHidden="0" w:uiPriority="60" w:unhideWhenUsed="0"/>
-    <w:lsdException w:name="Light List Accent 4" w:semiHidden="0" w:uiPriority="61" w:unhideWhenUsed="0"/>
-    <w:lsdException w:name="Light Grid Accent 4" w:semiHidden="0" w:uiPriority="62" w:unhideWhenUsed="0"/>
-    <w:lsdException w:name="Medium Shading 1 Accent 4" w:semiHidden="0" w:uiPriority="63" w:unhideWhenUsed="0"/>
-    <w:lsdException w:name="Medium Shading 2 Accent 4" w:semiHidden="0" w:uiPriority="64" w:unhideWhenUsed="0"/>
-    <w:lsdException w:name="Medium List 1 Accent 4" w:semiHidden="0" w:uiPriority="65" w:unhideWhenUsed="0"/>
-    <w:lsdException w:name="Medium List 2 Accent 4" w:semiHidden="0" w:uiPriority="66" w:unhideWhenUsed="0"/>
-    <w:lsdException w:name="Medium Grid 1 Accent 4" w:semiHidden="0" w:uiPriority="67" w:unhideWhenUsed="0"/>
-    <w:lsdException w:name="Medium Grid 2 Accent 4" w:semiHidden="0" w:uiPriority="68" w:unhideWhenUsed="0"/>
-    <w:lsdException w:name="Medium Grid 3 Accent 4" w:semiHidden="0" w:uiPriority="69" w:unhideWhenUsed="0"/>
-    <w:lsdException w:name="Dark List Accent 4" w:semiHidden="0" w:uiPriority="70" w:unhideWhenUsed="0"/>
-    <w:lsdException w:name="Colorful Shading Accent 4" w:semiHidden="0" w:uiPriority="71" w:unhideWhenUsed="0"/>
-    <w:lsdException w:name="Colorful List Accent 4" w:semiHidden="0" w:uiPriority="72" w:unhideWhenUsed="0"/>
-    <w:lsdException w:name="Colorful Grid Accent 4" w:semiHidden="0" w:uiPriority="73" w:unhideWhenUsed="0"/>
-    <w:lsdException w:name="Light Shading Accent 5" w:semiHidden="0" w:uiPriority="60" w:unhideWhenUsed="0"/>
-    <w:lsdException w:name="Light List Accent 5" w:semiHidden="0" w:uiPriority="61" w:unhideWhenUsed="0"/>
-    <w:lsdException w:name="Light Grid Accent 5" w:semiHidden="0" w:uiPriority="62" w:unhideWhenUsed="0"/>
-    <w:lsdException w:name="Medium Shading 1 Accent 5" w:semiHidden="0" w:uiPriority="63" w:unhideWhenUsed="0"/>
-    <w:lsdException w:name="Medium Shading 2 Accent 5" w:semiHidden="0" w:uiPriority="64" w:unhideWhenUsed="0"/>
-    <w:lsdException w:name="Medium List 1 Accent 5" w:semiHidden="0" w:uiPriority="65" w:unhideWhenUsed="0"/>
-    <w:lsdException w:name="Medium List 2 Accent 5" w:semiHidden="0" w:uiPriority="66" w:unhideWhenUsed="0"/>
-    <w:lsdException w:name="Medium Grid 1 Accent 5" w:semiHidden="0" w:uiPriority="67" w:unhideWhenUsed="0"/>
-    <w:lsdException w:name="Medium Grid 2 Accent 5" w:semiHidden="0" w:uiPriority="68" w:unhideWhenUsed="0"/>
-    <w:lsdException w:name="Medium Grid 3 Accent 5" w:semiHidden="0" w:uiPriority="69" w:unhideWhenUsed="0"/>
-    <w:lsdException w:name="Dark List Accent 5" w:semiHidden="0" w:uiPriority="70" w:unhideWhenUsed="0"/>
-    <w:lsdException w:name="Colorful Shading Accent 5" w:semiHidden="0" w:uiPriority="71" w:unhideWhenUsed="0"/>
-    <w:lsdException w:name="Colorful List Accent 5" w:semiHidden="0" w:uiPriority="72" w:unhideWhenUsed="0"/>
-    <w:lsdException w:name="Colorful Grid Accent 5" w:semiHidden="0" w:uiPriority="73" w:unhideWhenUsed="0"/>
-    <w:lsdException w:name="Light Shading Accent 6" w:semiHidden="0" w:uiPriority="60" w:unhideWhenUsed="0"/>
-    <w:lsdException w:name="Light List Accent 6" w:semiHidden="0" w:uiPriority="61" w:unhideWhenUsed="0"/>
-    <w:lsdException w:name="Light Grid Accent 6" w:semiHidden="0" w:uiPriority="62" w:unhideWhenUsed="0"/>
-    <w:lsdException w:name="Medium Shading 1 Accent 6" w:semiHidden="0" w:uiPriority="63" w:unhideWhenUsed="0"/>
-    <w:lsdException w:name="Medium Shading 2 Accent 6" w:semiHidden="0" w:uiPriority="64" w:unhideWhenUsed="0"/>
-    <w:lsdException w:name="Medium List 1 Accent 6" w:semiHidden="0" w:uiPriority="65" w:unhideWhenUsed="0"/>
-    <w:lsdException w:name="Medium List 2 Accent 6" w:semiHidden="0" w:uiPriority="66" w:unhideWhenUsed="0"/>
-    <w:lsdException w:name="Medium Grid 1 Accent 6" w:semiHidden="0" w:uiPriority="67" w:unhideWhenUsed="0"/>
-    <w:lsdException w:name="Medium Grid 2 Accent 6" w:semiHidden="0" w:uiPriority="68" w:unhideWhenUsed="0"/>
-    <w:lsdException w:name="Medium Grid 3 Accent 6" w:semiHidden="0" w:uiPriority="69" w:unhideWhenUsed="0"/>
-    <w:lsdException w:name="Dark List Accent 6" w:semiHidden="0" w:uiPriority="70" w:unhideWhenUsed="0"/>
-    <w:lsdException w:name="Colorful Shading Accent 6" w:semiHidden="0" w:uiPriority="71" w:unhideWhenUsed="0"/>
-    <w:lsdException w:name="Colorful List Accent 6" w:semiHidden="0" w:uiPriority="72" w:unhideWhenUsed="0"/>
-    <w:lsdException w:name="Colorful Grid Accent 6" w:semiHidden="0" w:uiPriority="73" w:unhideWhenUsed="0"/>
-    <w:lsdException w:name="Subtle Emphasis" w:semiHidden="0" w:uiPriority="19" w:unhideWhenUsed="0" w:qFormat="1"/>
-    <w:lsdException w:name="Intense Emphasis" w:semiHidden="0" w:uiPriority="21" w:unhideWhenUsed="0" w:qFormat="1"/>
-    <w:lsdException w:name="Subtle Reference" w:semiHidden="0" w:uiPriority="31" w:unhideWhenUsed="0" w:qFormat="1"/>
-    <w:lsdException w:name="Intense Reference" w:semiHidden="0" w:uiPriority="32" w:unhideWhenUsed="0" w:qFormat="1"/>
-    <w:lsdException w:name="Book Title" w:semiHidden="0" w:uiPriority="33" w:unhideWhenUsed="0" w:qFormat="1"/>
-    <w:lsdException w:name="Bibliography" w:uiPriority="37"/>
-    <w:lsdException w:name="TOC Heading" w:uiPriority="39" w:qFormat="1"/>
-  </w:latentStyles>
-  <w:style w:type="paragraph" w:default="1" w:styleId="Normal">
-    <w:name w:val="Normal"/>
-    <w:qFormat/>
-  </w:style>
-  <w:style w:type="paragraph" w:styleId="Heading1">
-    <w:name w:val="heading 1"/>
-    <w:basedOn w:val="Normal"/>
-    <w:next w:val="Normal"/>
-    <w:link w:val="Heading1Char"/>
-    <w:uiPriority w:val="9"/>
-    <w:qFormat/>
-    <w:rsid w:val="00166399"/>
-    <w:pPr>
-      <w:keepNext/>
-      <w:keepLines/>
-      <w:spacing w:before="240"/>
-      <w:outlineLvl w:val="0"/>
-    </w:pPr>
-    <w:rPr>
-      <w:rFonts w:asciiTheme="majorHAnsi" w:eastAsiaTheme="majorEastAsia" w:hAnsiTheme="majorHAnsi" w:cstheme="majorBidi"/>
-      <w:color w:val="2F5496" w:themeColor="accent1" w:themeShade="BF"/>
-      <w:sz w:val="32"/>
-      <w:szCs w:val="32"/>
-    </w:rPr>
-  </w:style>
-  <w:style w:type="character" w:default="1" w:styleId="DefaultParagraphFont">
-    <w:name w:val="Default Paragraph Font"/>
-    <w:uiPriority w:val="1"/>
-    <w:semiHidden/>
-    <w:unhideWhenUsed/>
-  </w:style>
-  <w:style w:type="table" w:default="1" w:styleId="TableNormal">
-    <w:name w:val="Normal Table"/>
-    <w:uiPriority w:val="99"/>
-    <w:semiHidden/>
-    <w:unhideWhenUsed/>
-    <w:tblPr>
-      <w:tblInd w:w="0" w:type="dxa"/>
-      <w:tblCellMar>
-        <w:top w:w="0" w:type="dxa"/>
-        <w:left w:w="108" w:type="dxa"/>
-        <w:bottom w:w="0" w:type="dxa"/>
-        <w:right w:w="108" w:type="dxa"/>
-      </w:tblCellMar>
-    </w:tblPr>
-  </w:style>
-  <w:style w:type="numbering" w:default="1" w:styleId="NoList">
-    <w:name w:val="No List"/>
-    <w:uiPriority w:val="99"/>
-    <w:semiHidden/>
-    <w:unhideWhenUsed/>
-  </w:style>
-  <w:style w:type="character" w:styleId="Hyperlink">
-    <w:name w:val="Hyperlink"/>
-    <w:basedOn w:val="DefaultParagraphFont"/>
-    <w:uiPriority w:val="99"/>
-    <w:semiHidden/>
-    <w:unhideWhenUsed/>
-    <w:rsid w:val="00F875C2"/>
-    <w:rPr>
-      <w:color w:val="0000FF"/>
-      <w:u w:val="single"/>
-    </w:rPr>
-  </w:style>
-  <w:style w:type="paragraph" w:styleId="NormalWeb">
-    <w:name w:val="Normal (Web)"/>
-    <w:basedOn w:val="Normal"/>
-    <w:uiPriority w:val="99"/>
-    <w:semiHidden/>
-    <w:unhideWhenUsed/>
-    <w:rsid w:val="00F875C2"/>
-    <w:pPr>
-      <w:spacing w:before="100" w:beforeAutospacing="1" w:after="100" w:afterAutospacing="1"/>
-    </w:pPr>
-    <w:rPr>
-      <w:rFonts w:ascii="Times New Roman" w:hAnsi="Times New Roman" w:cs="Times New Roman"/>
-      <w:lang w:eastAsia="en-GB"/>
-    </w:rPr>
-  </w:style>
-  <w:style w:type="character" w:customStyle="1" w:styleId="Heading1Char">
-    <w:name w:val="Heading 1 Char"/>
-    <w:basedOn w:val="DefaultParagraphFont"/>
-    <w:link w:val="Heading1"/>
-    <w:uiPriority w:val="9"/>
-    <w:rsid w:val="00166399"/>
-    <w:rPr>
-      <w:rFonts w:asciiTheme="majorHAnsi" w:eastAsiaTheme="majorEastAsia" w:hAnsiTheme="majorHAnsi" w:cstheme="majorBidi"/>
-      <w:color w:val="2F5496" w:themeColor="accent1" w:themeShade="BF"/>
-      <w:sz w:val="32"/>
-      <w:szCs w:val="32"/>
-    </w:rPr>
-  </w:style>
-  <w:style w:type="paragraph" w:styleId="Title">
-    <w:name w:val="Title"/>
-    <w:basedOn w:val="Normal"/>
-    <w:next w:val="Normal"/>
-    <w:link w:val="TitleChar"/>
-    <w:uiPriority w:val="10"/>
-    <w:qFormat/>
-    <w:rsid w:val="00166399"/>
-    <w:pPr>
-      <w:contextualSpacing/>
-    </w:pPr>
-    <w:rPr>
-      <w:rFonts w:asciiTheme="majorHAnsi" w:eastAsiaTheme="majorEastAsia" w:hAnsiTheme="majorHAnsi" w:cstheme="majorBidi"/>
-      <w:spacing w:val="-10"/>
-      <w:kern w:val="28"/>
-      <w:sz w:val="56"/>
-      <w:szCs w:val="56"/>
-    </w:rPr>
-  </w:style>
-  <w:style w:type="character" w:customStyle="1" w:styleId="TitleChar">
-    <w:name w:val="Title Char"/>
-    <w:basedOn w:val="DefaultParagraphFont"/>
-    <w:link w:val="Title"/>
-    <w:uiPriority w:val="10"/>
-    <w:rsid w:val="00166399"/>
-    <w:rPr>
-      <w:rFonts w:asciiTheme="majorHAnsi" w:eastAsiaTheme="majorEastAsia" w:hAnsiTheme="majorHAnsi" w:cstheme="majorBidi"/>
-      <w:spacing w:val="-10"/>
-      <w:kern w:val="28"/>
-      <w:sz w:val="56"/>
-      <w:szCs w:val="56"/>
-    </w:rPr>
-  </w:style>
-</w:styles>
-</file>
-
-<file path=word/stylesWithEffects.xml><?xml version="1.0" encoding="utf-8"?>
-<w:styles xmlns:wpc="http://schemas.microsoft.com/office/word/2010/wordprocessingCanvas" xmlns:mc="http://schemas.openxmlformats.org/markup-compatibility/2006" xmlns:o="urn:schemas-microsoft-com:office:office" xmlns:r="http://schemas.openxmlformats.org/officeDocument/2006/relationships" xmlns:m="http://schemas.openxmlformats.org/officeDocument/2006/math" xmlns:v="urn:schemas-microsoft-com:vml" xmlns:wp14="http://schemas.microsoft.com/office/word/2010/wordprocessingDrawing" xmlns:wp="http://schemas.openxmlformats.org/drawingml/2006/wordprocessingDrawing" xmlns:w10="urn:schemas-microsoft-com:office:word" xmlns:w="http://schemas.openxmlformats.org/wordprocessingml/2006/main" xmlns:w14="http://schemas.microsoft.com/office/word/2010/wordml" xmlns:wpg="http://schemas.microsoft.com/office/word/2010/wordprocessingGroup" xmlns:wpi="http://schemas.microsoft.com/office/word/2010/wordprocessingInk" xmlns:wne="http://schemas.microsoft.com/office/word/2006/wordml" xmlns:wps="http://schemas.microsoft.com/office/word/2010/wordprocessingShape" mc:Ignorable="w14 wp14">
-  <w:docDefaults>
-    <w:rPrDefault>
-      <w:rPr>
-        <w:rFonts w:asciiTheme="minorHAnsi" w:eastAsiaTheme="minorHAnsi" w:hAnsiTheme="minorHAnsi" w:cstheme="minorBidi"/>
-        <w:sz w:val="24"/>
-        <w:szCs w:val="24"/>
-        <w:lang w:val="en-GB" w:eastAsia="en-US" w:bidi="ar-SA"/>
-      </w:rPr>
-    </w:rPrDefault>
-    <w:pPrDefault/>
-  </w:docDefaults>
-  <w:latentStyles w:defLockedState="0" w:defUIPriority="99" w:defSemiHidden="1" w:defUnhideWhenUsed="1" w:defQFormat="0" w:count="267">
-    <w:lsdException w:name="Normal" w:semiHidden="0" w:uiPriority="0" w:unhideWhenUsed="0" w:qFormat="1"/>
-    <w:lsdException w:name="heading 1" w:semiHidden="0" w:uiPriority="9" w:unhideWhenUsed="0" w:qFormat="1"/>
-    <w:lsdException w:name="heading 2" w:uiPriority="9" w:qFormat="1"/>
-    <w:lsdException w:name="heading 3" w:uiPriority="9" w:qFormat="1"/>
-    <w:lsdException w:name="heading 4" w:uiPriority="9" w:qFormat="1"/>
-    <w:lsdException w:name="heading 5" w:uiPriority="9" w:qFormat="1"/>
-    <w:lsdException w:name="heading 6" w:uiPriority="9" w:qFormat="1"/>
-    <w:lsdException w:name="heading 7" w:uiPriority="9" w:qFormat="1"/>
-    <w:lsdException w:name="heading 8" w:uiPriority="9" w:qFormat="1"/>
-    <w:lsdException w:name="heading 9" w:uiPriority="9" w:qFormat="1"/>
-    <w:lsdException w:name="toc 1" w:uiPriority="39"/>
-    <w:lsdException w:name="toc 2" w:uiPriority="39"/>
-    <w:lsdException w:name="toc 3" w:uiPriority="39"/>
-    <w:lsdException w:name="toc 4" w:uiPriority="39"/>
-    <w:lsdException w:name="toc 5" w:uiPriority="39"/>
-    <w:lsdException w:name="toc 6" w:uiPriority="39"/>
-    <w:lsdException w:name="toc 7" w:uiPriority="39"/>
-    <w:lsdException w:name="toc 8" w:uiPriority="39"/>
-    <w:lsdException w:name="toc 9" w:uiPriority="39"/>
-    <w:lsdException w:name="caption" w:uiPriority="35" w:qFormat="1"/>
-    <w:lsdException w:name="Title" w:semiHidden="0" w:uiPriority="10" w:unhideWhenUsed="0" w:qFormat="1"/>
-    <w:lsdException w:name="Default Paragraph Font" w:uiPriority="1"/>
-    <w:lsdException w:name="Subtitle" w:semiHidden="0" w:uiPriority="11" w:unhideWhenUsed="0" w:qFormat="1"/>
-    <w:lsdException w:name="Strong" w:semiHidden="0" w:uiPriority="22" w:unhideWhenUsed="0" w:qFormat="1"/>
-    <w:lsdException w:name="Emphasis" w:semiHidden="0" w:uiPriority="20" w:unhideWhenUsed="0" w:qFormat="1"/>
-    <w:lsdException w:name="Table Grid" w:semiHidden="0" w:uiPriority="39" w:unhideWhenUsed="0"/>
-    <w:lsdException w:name="Placeholder Text" w:unhideWhenUsed="0"/>
-    <w:lsdException w:name="No Spacing" w:semiHidden="0" w:uiPriority="1" w:unhideWhenUsed="0" w:qFormat="1"/>
-    <w:lsdException w:name="Light Shading" w:semiHidden="0" w:uiPriority="60" w:unhideWhenUsed="0"/>
-    <w:lsdException w:name="Light List" w:semiHidden="0" w:uiPriority="61" w:unhideWhenUsed="0"/>
-    <w:lsdException w:name="Light Grid" w:semiHidden="0" w:uiPriority="62" w:unhideWhenUsed="0"/>
-    <w:lsdException w:name="Medium Shading 1" w:semiHidden="0" w:uiPriority="63" w:unhideWhenUsed="0"/>
-    <w:lsdException w:name="Medium Shading 2" w:semiHidden="0" w:uiPriority="64" w:unhideWhenUsed="0"/>
-    <w:lsdException w:name="Medium List 1" w:semiHidden="0" w:uiPriority="65" w:unhideWhenUsed="0"/>
-    <w:lsdException w:name="Medium List 2" w:semiHidden="0" w:uiPriority="66" w:unhideWhenUsed="0"/>
-    <w:lsdException w:name="Medium Grid 1" w:semiHidden="0" w:uiPriority="67" w:unhideWhenUsed="0"/>
-    <w:lsdException w:name="Medium Grid 2" w:semiHidden="0" w:uiPriority="68" w:unhideWhenUsed="0"/>
-    <w:lsdException w:name="Medium Grid 3" w:semiHidden="0" w:uiPriority="69" w:unhideWhenUsed="0"/>
-    <w:lsdException w:name="Dark List" w:semiHidden="0" w:uiPriority="70" w:unhideWhenUsed="0"/>
-    <w:lsdException w:name="Colorful Shading" w:semiHidden="0" w:uiPriority="71" w:unhideWhenUsed="0"/>
-    <w:lsdException w:name="Colorful List" w:semiHidden="0" w:uiPriority="72" w:unhideWhenUsed="0"/>
-    <w:lsdException w:name="Colorful Grid" w:semiHidden="0" w:uiPriority="73" w:unhideWhenUsed="0"/>
-    <w:lsdException w:name="Light Shading Accent 1" w:semiHidden="0" w:uiPriority="60" w:unhideWhenUsed="0"/>
-    <w:lsdException w:name="Light List Accent 1" w:semiHidden="0" w:uiPriority="61" w:unhideWhenUsed="0"/>
-    <w:lsdException w:name="Light Grid Accent 1" w:semiHidden="0" w:uiPriority="62" w:unhideWhenUsed="0"/>
-    <w:lsdException w:name="Medium Shading 1 Accent 1" w:semiHidden="0" w:uiPriority="63" w:unhideWhenUsed="0"/>
-    <w:lsdException w:name="Medium Shading 2 Accent 1" w:semiHidden="0" w:uiPriority="64" w:unhideWhenUsed="0"/>
-    <w:lsdException w:name="Medium List 1 Accent 1" w:semiHidden="0" w:uiPriority="65" w:unhideWhenUsed="0"/>
-    <w:lsdException w:name="Revision" w:unhideWhenUsed="0"/>
-    <w:lsdException w:name="List Paragraph" w:semiHidden="0" w:uiPriority="34" w:unhideWhenUsed="0" w:qFormat="1"/>
-    <w:lsdException w:name="Quote" w:semiHidden="0" w:uiPriority="29" w:unhideWhenUsed="0" w:qFormat="1"/>
-    <w:lsdException w:name="Intense Quote" w:semiHidden="0" w:uiPriority="30" w:unhideWhenUsed="0" w:qFormat="1"/>
-    <w:lsdException w:name="Medium List 2 Accent 1" w:semiHidden="0" w:uiPriority="66" w:unhideWhenUsed="0"/>
-    <w:lsdException w:name="Medium Grid 1 Accent 1" w:semiHidden="0" w:uiPriority="67" w:unhideWhenUsed="0"/>
-    <w:lsdException w:name="Medium Grid 2 Accent 1" w:semiHidden="0" w:uiPriority="68" w:unhideWhenUsed="0"/>
-    <w:lsdException w:name="Medium Grid 3 Accent 1" w:semiHidden="0" w:uiPriority="69" w:unhideWhenUsed="0"/>
-    <w:lsdException w:name="Dark List Accent 1" w:semiHidden="0" w:uiPriority="70" w:unhideWhenUsed="0"/>
-    <w:lsdException w:name="Colorful Shading Accent 1" w:semiHidden="0" w:uiPriority="71" w:unhideWhenUsed="0"/>
-    <w:lsdException w:name="Colorful List Accent 1" w:semiHidden="0" w:uiPriority="72" w:unhideWhenUsed="0"/>
-    <w:lsdException w:name="Colorful Grid Accent 1" w:semiHidden="0" w:uiPriority="73" w:unhideWhenUsed="0"/>
-    <w:lsdException w:name="Light Shading Accent 2" w:semiHidden="0" w:uiPriority="60" w:unhideWhenUsed="0"/>
-    <w:lsdException w:name="Light List Accent 2" w:semiHidden="0" w:uiPriority="61" w:unhideWhenUsed="0"/>
-    <w:lsdException w:name="Light Grid Accent 2" w:semiHidden="0" w:uiPriority="62" w:unhideWhenUsed="0"/>
-    <w:lsdException w:name="Medium Shading 1 Accent 2" w:semiHidden="0" w:uiPriority="63" w:unhideWhenUsed="0"/>
-    <w:lsdException w:name="Medium Shading 2 Accent 2" w:semiHidden="0" w:uiPriority="64" w:unhideWhenUsed="0"/>
-    <w:lsdException w:name="Medium List 1 Accent 2" w:semiHidden="0" w:uiPriority="65" w:unhideWhenUsed="0"/>
-    <w:lsdException w:name="Medium List 2 Accent 2" w:semiHidden="0" w:uiPriority="66" w:unhideWhenUsed="0"/>
-    <w:lsdException w:name="Medium Grid 1 Accent 2" w:semiHidden="0" w:uiPriority="67" w:unhideWhenUsed="0"/>
-    <w:lsdException w:name="Medium Grid 2 Accent 2" w:semiHidden="0" w:uiPriority="68" w:unhideWhenUsed="0"/>
-    <w:lsdException w:name="Medium Grid 3 Accent 2" w:semiHidden="0" w:uiPriority="69" w:unhideWhenUsed="0"/>
-    <w:lsdException w:name="Dark List Accent 2" w:semiHidden="0" w:uiPriority="70" w:unhideWhenUsed="0"/>
-    <w:lsdException w:name="Colorful Shading Accent 2" w:semiHidden="0" w:uiPriority="71" w:unhideWhenUsed="0"/>
-    <w:lsdException w:name="Colorful List Accent 2" w:semiHidden="0" w:uiPriority="72" w:unhideWhenUsed="0"/>
-    <w:lsdException w:name="Colorful Grid Accent 2" w:semiHidden="0" w:uiPriority="73" w:unhideWhenUsed="0"/>
-    <w:lsdException w:name="Light Shading Accent 3" w:semiHidden="0" w:uiPriority="60" w:unhideWhenUsed="0"/>
-    <w:lsdException w:name="Light List Accent 3" w:semiHidden="0" w:uiPriority="61" w:unhideWhenUsed="0"/>
-    <w:lsdException w:name="Light Grid Accent 3" w:semiHidden="0" w:uiPriority="62" w:unhideWhenUsed="0"/>
-    <w:lsdException w:name="Medium Shading 1 Accent 3" w:semiHidden="0" w:uiPriority="63" w:unhideWhenUsed="0"/>
-    <w:lsdException w:name="Medium Shading 2 Accent 3" w:semiHidden="0" w:uiPriority="64" w:unhideWhenUsed="0"/>
-    <w:lsdException w:name="Medium List 1 Accent 3" w:semiHidden="0" w:uiPriority="65" w:unhideWhenUsed="0"/>
-    <w:lsdException w:name="Medium List 2 Accent 3" w:semiHidden="0" w:uiPriority="66" w:unhideWhenUsed="0"/>
-    <w:lsdException w:name="Medium Grid 1 Accent 3" w:semiHidden="0" w:uiPriority="67" w:unhideWhenUsed="0"/>
-    <w:lsdException w:name="Medium Grid 2 Accent 3" w:semiHidden="0" w:uiPriority="68" w:unhideWhenUsed="0"/>
-    <w:lsdException w:name="Medium Grid 3 Accent 3" w:semiHidden="0" w:uiPriority="69" w:unhideWhenUsed="0"/>
-    <w:lsdException w:name="Dark List Accent 3" w:semiHidden="0" w:uiPriority="70" w:unhideWhenUsed="0"/>
-    <w:lsdException w:name="Colorful Shading Accent 3" w:semiHidden="0" w:uiPriority="71" w:unhideWhenUsed="0"/>
-    <w:lsdException w:name="Colorful List Accent 3" w:semiHidden="0" w:uiPriority="72" w:unhideWhenUsed="0"/>
-    <w:lsdException w:name="Colorful Grid Accent 3" w:semiHidden="0" w:uiPriority="73" w:unhideWhenUsed="0"/>
-    <w:lsdException w:name="Light Shading Accent 4" w:semiHidden="0" w:uiPriority="60" w:unhideWhenUsed="0"/>
-    <w:lsdException w:name="Light List Accent 4" w:semiHidden="0" w:uiPriority="61" w:unhideWhenUsed="0"/>
-    <w:lsdException w:name="Light Grid Accent 4" w:semiHidden="0" w:uiPriority="62" w:unhideWhenUsed="0"/>
-    <w:lsdException w:name="Medium Shading 1 Accent 4" w:semiHidden="0" w:uiPriority="63" w:unhideWhenUsed="0"/>
-    <w:lsdException w:name="Medium Shading 2 Accent 4" w:semiHidden="0" w:uiPriority="64" w:unhideWhenUsed="0"/>
-    <w:lsdException w:name="Medium List 1 Accent 4" w:semiHidden="0" w:uiPriority="65" w:unhideWhenUsed="0"/>
-    <w:lsdException w:name="Medium List 2 Accent 4" w:semiHidden="0" w:uiPriority="66" w:unhideWhenUsed="0"/>
-    <w:lsdException w:name="Medium Grid 1 Accent 4" w:semiHidden="0" w:uiPriority="67" w:unhideWhenUsed="0"/>
-    <w:lsdException w:name="Medium Grid 2 Accent 4" w:semiHidden="0" w:uiPriority="68" w:unhideWhenUsed="0"/>
-    <w:lsdException w:name="Medium Grid 3 Accent 4" w:semiHidden="0" w:uiPriority="69" w:unhideWhenUsed="0"/>
-    <w:lsdException w:name="Dark List Accent 4" w:semiHidden="0" w:uiPriority="70" w:unhideWhenUsed="0"/>
-    <w:lsdException w:name="Colorful Shading Accent 4" w:semiHidden="0" w:uiPriority="71" w:unhideWhenUsed="0"/>
-    <w:lsdException w:name="Colorful List Accent 4" w:semiHidden="0" w:uiPriority="72" w:unhideWhenUsed="0"/>
-    <w:lsdException w:name="Colorful Grid Accent 4" w:semiHidden="0" w:uiPriority="73" w:unhideWhenUsed="0"/>
-    <w:lsdException w:name="Light Shading Accent 5" w:semiHidden="0" w:uiPriority="60" w:unhideWhenUsed="0"/>
-    <w:lsdException w:name="Light List Accent 5" w:semiHidden="0" w:uiPriority="61" w:unhideWhenUsed="0"/>
-    <w:lsdException w:name="Light Grid Accent 5" w:semiHidden="0" w:uiPriority="62" w:unhideWhenUsed="0"/>
-    <w:lsdException w:name="Medium Shading 1 Accent 5" w:semiHidden="0" w:uiPriority="63" w:unhideWhenUsed="0"/>
-    <w:lsdException w:name="Medium Shading 2 Accent 5" w:semiHidden="0" w:uiPriority="64" w:unhideWhenUsed="0"/>
-    <w:lsdException w:name="Medium List 1 Accent 5" w:semiHidden="0" w:uiPriority="65" w:unhideWhenUsed="0"/>
-    <w:lsdException w:name="Medium List 2 Accent 5" w:semiHidden="0" w:uiPriority="66" w:unhideWhenUsed="0"/>
-    <w:lsdException w:name="Medium Grid 1 Accent 5" w:semiHidden="0" w:uiPriority="67" w:unhideWhenUsed="0"/>
-    <w:lsdException w:name="Medium Grid 2 Accent 5" w:semiHidden="0" w:uiPriority="68" w:unhideWhenUsed="0"/>
-    <w:lsdException w:name="Medium Grid 3 Accent 5" w:semiHidden="0" w:uiPriority="69" w:unhideWhenUsed="0"/>
-    <w:lsdException w:name="Dark List Accent 5" w:semiHidden="0" w:uiPriority="70" w:unhideWhenUsed="0"/>
-    <w:lsdException w:name="Colorful Shading Accent 5" w:semiHidden="0" w:uiPriority="71" w:unhideWhenUsed="0"/>
-    <w:lsdException w:name="Colorful List Accent 5" w:semiHidden="0" w:uiPriority="72" w:unhideWhenUsed="0"/>
-    <w:lsdException w:name="Colorful Grid Accent 5" w:semiHidden="0" w:uiPriority="73" w:unhideWhenUsed="0"/>
-    <w:lsdException w:name="Light Shading Accent 6" w:semiHidden="0" w:uiPriority="60" w:unhideWhenUsed="0"/>
-    <w:lsdException w:name="Light List Accent 6" w:semiHidden="0" w:uiPriority="61" w:unhideWhenUsed="0"/>
-    <w:lsdException w:name="Light Grid Accent 6" w:semiHidden="0" w:uiPriority="62" w:unhideWhenUsed="0"/>
-    <w:lsdException w:name="Medium Shading 1 Accent 6" w:semiHidden="0" w:uiPriority="63" w:unhideWhenUsed="0"/>
-    <w:lsdException w:name="Medium Shading 2 Accent 6" w:semiHidden="0" w:uiPriority="64" w:unhideWhenUsed="0"/>
-    <w:lsdException w:name="Medium List 1 Accent 6" w:semiHidden="0" w:uiPriority="65" w:unhideWhenUsed="0"/>
-    <w:lsdException w:name="Medium List 2 Accent 6" w:semiHidden="0" w:uiPriority="66" w:unhideWhenUsed="0"/>
-    <w:lsdException w:name="Medium Grid 1 Accent 6" w:semiHidden="0" w:uiPriority="67" w:unhideWhenUsed="0"/>
-    <w:lsdException w:name="Medium Grid 2 Accent 6" w:semiHidden="0" w:uiPriority="68" w:unhideWhenUsed="0"/>
-    <w:lsdException w:name="Medium Grid 3 Accent 6" w:semiHidden="0" w:uiPriority="69" w:unhideWhenUsed="0"/>
-    <w:lsdException w:name="Dark List Accent 6" w:semiHidden="0" w:uiPriority="70" w:unhideWhenUsed="0"/>
-    <w:lsdException w:name="Colorful Shading Accent 6" w:semiHidden="0" w:uiPriority="71" w:unhideWhenUsed="0"/>
-    <w:lsdException w:name="Colorful List Accent 6" w:semiHidden="0" w:uiPriority="72" w:unhideWhenUsed="0"/>
-    <w:lsdException w:name="Colorful Grid Accent 6" w:semiHidden="0" w:uiPriority="73" w:unhideWhenUsed="0"/>
-    <w:lsdException w:name="Subtle Emphasis" w:semiHidden="0" w:uiPriority="19" w:unhideWhenUsed="0" w:qFormat="1"/>
-    <w:lsdException w:name="Intense Emphasis" w:semiHidden="0" w:uiPriority="21" w:unhideWhenUsed="0" w:qFormat="1"/>
-    <w:lsdException w:name="Subtle Reference" w:semiHidden="0" w:uiPriority="31" w:unhideWhenUsed="0" w:qFormat="1"/>
-    <w:lsdException w:name="Intense Reference" w:semiHidden="0" w:uiPriority="32" w:unhideWhenUsed="0" w:qFormat="1"/>
-    <w:lsdException w:name="Book Title" w:semiHidden="0" w:uiPriority="33" w:unhideWhenUsed="0" w:qFormat="1"/>
-    <w:lsdException w:name="Bibliography" w:uiPriority="37"/>
-    <w:lsdException w:name="TOC Heading" w:uiPriority="39" w:qFormat="1"/>
+  <w:latentStyles w:defLockedState="0" w:defUIPriority="99" w:defSemiHidden="0" w:defUnhideWhenUsed="0" w:defQFormat="0" w:count="371">
+    <w:lsdException w:name="Normal" w:uiPriority="0" w:qFormat="1"/>
+    <w:lsdException w:name="heading 1" w:uiPriority="9" w:qFormat="1"/>
+    <w:lsdException w:name="heading 2" w:semiHidden="1" w:uiPriority="9" w:unhideWhenUsed="1" w:qFormat="1"/>
+    <w:lsdException w:name="heading 3" w:semiHidden="1" w:uiPriority="9" w:unhideWhenUsed="1" w:qFormat="1"/>
+    <w:lsdException w:name="heading 4" w:semiHidden="1" w:uiPriority="9" w:unhideWhenUsed="1" w:qFormat="1"/>
+    <w:lsdException w:name="heading 5" w:semiHidden="1" w:uiPriority="9" w:unhideWhenUsed="1" w:qFormat="1"/>
+    <w:lsdException w:name="heading 6" w:semiHidden="1" w:uiPriority="9" w:unhideWhenUsed="1" w:qFormat="1"/>
+    <w:lsdException w:name="heading 7" w:semiHidden="1" w:uiPriority="9" w:unhideWhenUsed="1" w:qFormat="1"/>
+    <w:lsdException w:name="heading 8" w:semiHidden="1" w:uiPriority="9" w:unhideWhenUsed="1" w:qFormat="1"/>
+    <w:lsdException w:name="heading 9" w:semiHidden="1" w:uiPriority="9" w:unhideWhenUsed="1" w:qFormat="1"/>
+    <w:lsdException w:name="index 1" w:semiHidden="1" w:unhideWhenUsed="1"/>
+    <w:lsdException w:name="index 2" w:semiHidden="1" w:unhideWhenUsed="1"/>
+    <w:lsdException w:name="index 3" w:semiHidden="1" w:unhideWhenUsed="1"/>
+    <w:lsdException w:name="index 4" w:semiHidden="1" w:unhideWhenUsed="1"/>
+    <w:lsdException w:name="index 5" w:semiHidden="1" w:unhideWhenUsed="1"/>
+    <w:lsdException w:name="index 6" w:semiHidden="1" w:unhideWhenUsed="1"/>
+    <w:lsdException w:name="index 7" w:semiHidden="1" w:unhideWhenUsed="1"/>
+    <w:lsdException w:name="index 8" w:semiHidden="1" w:unhideWhenUsed="1"/>
+    <w:lsdException w:name="index 9" w:semiHidden="1" w:unhideWhenUsed="1"/>
+    <w:lsdException w:name="toc 1" w:semiHidden="1" w:uiPriority="39" w:unhideWhenUsed="1"/>
+    <w:lsdException w:name="toc 2" w:semiHidden="1" w:uiPriority="39" w:unhideWhenUsed="1"/>
+    <w:lsdException w:name="toc 3" w:semiHidden="1" w:uiPriority="39" w:unhideWhenUsed="1"/>
+    <w:lsdException w:name="toc 4" w:semiHidden="1" w:uiPriority="39" w:unhideWhenUsed="1"/>
+    <w:lsdException w:name="toc 5" w:semiHidden="1" w:uiPriority="39" w:unhideWhenUsed="1"/>
+    <w:lsdException w:name="toc 6" w:semiHidden="1" w:uiPriority="39" w:unhideWhenUsed="1"/>
+    <w:lsdException w:name="toc 7" w:semiHidden="1" w:uiPriority="39" w:unhideWhenUsed="1"/>
+    <w:lsdException w:name="toc 8" w:semiHidden="1" w:uiPriority="39" w:unhideWhenUsed="1"/>
+    <w:lsdException w:name="toc 9" w:semiHidden="1" w:uiPriority="39" w:unhideWhenUsed="1"/>
+    <w:lsdException w:name="Normal Indent" w:semiHidden="1" w:unhideWhenUsed="1"/>
+    <w:lsdException w:name="footnote text" w:semiHidden="1" w:unhideWhenUsed="1"/>
+    <w:lsdException w:name="annotation text" w:semiHidden="1" w:unhideWhenUsed="1"/>
+    <w:lsdException w:name="header" w:semiHidden="1" w:unhideWhenUsed="1"/>
+    <w:lsdException w:name="footer" w:semiHidden="1" w:unhideWhenUsed="1"/>
+    <w:lsdException w:name="index heading" w:semiHidden="1" w:unhideWhenUsed="1"/>
+    <w:lsdException w:name="caption" w:semiHidden="1" w:uiPriority="35" w:unhideWhenUsed="1" w:qFormat="1"/>
+    <w:lsdException w:name="table of figures" w:semiHidden="1" w:unhideWhenUsed="1"/>
+    <w:lsdException w:name="envelope address" w:semiHidden="1" w:unhideWhenUsed="1"/>
+    <w:lsdException w:name="envelope return" w:semiHidden="1" w:unhideWhenUsed="1"/>
+    <w:lsdException w:name="footnote reference" w:semiHidden="1" w:unhideWhenUsed="1"/>
+    <w:lsdException w:name="annotation reference" w:semiHidden="1" w:unhideWhenUsed="1"/>
+    <w:lsdException w:name="line number" w:semiHidden="1" w:unhideWhenUsed="1"/>
+    <w:lsdException w:name="page number" w:semiHidden="1" w:unhideWhenUsed="1"/>
+    <w:lsdException w:name="endnote reference" w:semiHidden="1" w:unhideWhenUsed="1"/>
+    <w:lsdException w:name="endnote text" w:semiHidden="1" w:unhideWhenUsed="1"/>
+    <w:lsdException w:name="table of authorities" w:semiHidden="1" w:unhideWhenUsed="1"/>
+    <w:lsdException w:name="macro" w:semiHidden="1" w:unhideWhenUsed="1"/>
+    <w:lsdException w:name="toa heading" w:semiHidden="1" w:unhideWhenUsed="1"/>
+    <w:lsdException w:name="List" w:semiHidden="1" w:unhideWhenUsed="1"/>
+    <w:lsdException w:name="List Bullet" w:semiHidden="1" w:unhideWhenUsed="1"/>
+    <w:lsdException w:name="List Number" w:semiHidden="1" w:unhideWhenUsed="1"/>
+    <w:lsdException w:name="List 2" w:semiHidden="1" w:unhideWhenUsed="1"/>
+    <w:lsdException w:name="List 3" w:semiHidden="1" w:unhideWhenUsed="1"/>
+    <w:lsdException w:name="List 4" w:semiHidden="1" w:unhideWhenUsed="1"/>
+    <w:lsdException w:name="List 5" w:semiHidden="1" w:unhideWhenUsed="1"/>
+    <w:lsdException w:name="List Bullet 2" w:semiHidden="1" w:unhideWhenUsed="1"/>
+    <w:lsdException w:name="List Bullet 3" w:semiHidden="1" w:unhideWhenUsed="1"/>
+    <w:lsdException w:name="List Bullet 4" w:semiHidden="1" w:unhideWhenUsed="1"/>
+    <w:lsdException w:name="List Bullet 5" w:semiHidden="1" w:unhideWhenUsed="1"/>
+    <w:lsdException w:name="List Number 2" w:semiHidden="1" w:unhideWhenUsed="1"/>
+    <w:lsdException w:name="List Number 3" w:semiHidden="1" w:unhideWhenUsed="1"/>
+    <w:lsdException w:name="List Number 4" w:semiHidden="1" w:unhideWhenUsed="1"/>
+    <w:lsdException w:name="List Number 5" w:semiHidden="1" w:unhideWhenUsed="1"/>
+    <w:lsdException w:name="Title" w:uiPriority="10" w:qFormat="1"/>
+    <w:lsdException w:name="Closing" w:semiHidden="1" w:unhideWhenUsed="1"/>
+    <w:lsdException w:name="Signature" w:semiHidden="1" w:unhideWhenUsed="1"/>
+    <w:lsdException w:name="Default Paragraph Font" w:semiHidden="1" w:uiPriority="1" w:unhideWhenUsed="1"/>
+    <w:lsdException w:name="Body Text" w:semiHidden="1" w:unhideWhenUsed="1"/>
+    <w:lsdException w:name="Body Text Indent" w:semiHidden="1" w:unhideWhenUsed="1"/>
+    <w:lsdException w:name="List Continue" w:semiHidden="1" w:unhideWhenUsed="1"/>
+    <w:lsdException w:name="List Continue 2" w:semiHidden="1" w:unhideWhenUsed="1"/>
+    <w:lsdException w:name="List Continue 3" w:semiHidden="1" w:unhideWhenUsed="1"/>
+    <w:lsdException w:name="List Continue 4" w:semiHidden="1" w:unhideWhenUsed="1"/>
+    <w:lsdException w:name="List Continue 5" w:semiHidden="1" w:unhideWhenUsed="1"/>
+    <w:lsdException w:name="Message Header" w:semiHidden="1" w:unhideWhenUsed="1"/>
+    <w:lsdException w:name="Subtitle" w:uiPriority="11" w:qFormat="1"/>
+    <w:lsdException w:name="Salutation" w:semiHidden="1" w:unhideWhenUsed="1"/>
+    <w:lsdException w:name="Date" w:semiHidden="1" w:unhideWhenUsed="1"/>
+    <w:lsdException w:name="Body Text First Indent" w:semiHidden="1" w:unhideWhenUsed="1"/>
+    <w:lsdException w:name="Body Text First Indent 2" w:semiHidden="1" w:unhideWhenUsed="1"/>
+    <w:lsdException w:name="Note Heading" w:semiHidden="1" w:unhideWhenUsed="1"/>
+    <w:lsdException w:name="Body Text 2" w:semiHidden="1" w:unhideWhenUsed="1"/>
+    <w:lsdException w:name="Body Text 3" w:semiHidden="1" w:unhideWhenUsed="1"/>
+    <w:lsdException w:name="Body Text Indent 2" w:semiHidden="1" w:unhideWhenUsed="1"/>
+    <w:lsdException w:name="Body Text Indent 3" w:semiHidden="1" w:unhideWhenUsed="1"/>
+    <w:lsdException w:name="Block Text" w:semiHidden="1" w:unhideWhenUsed="1"/>
+    <w:lsdException w:name="Hyperlink" w:semiHidden="1" w:unhideWhenUsed="1"/>
+    <w:lsdException w:name="FollowedHyperlink" w:semiHidden="1" w:unhideWhenUsed="1"/>
+    <w:lsdException w:name="Strong" w:uiPriority="22" w:qFormat="1"/>
+    <w:lsdException w:name="Emphasis" w:uiPriority="20" w:qFormat="1"/>
+    <w:lsdException w:name="Document Map" w:semiHidden="1" w:unhideWhenUsed="1"/>
+    <w:lsdException w:name="Plain Text" w:semiHidden="1" w:unhideWhenUsed="1"/>
+    <w:lsdException w:name="E-mail Signature" w:semiHidden="1" w:unhideWhenUsed="1"/>
+    <w:lsdException w:name="HTML Top of Form" w:semiHidden="1" w:unhideWhenUsed="1"/>
+    <w:lsdException w:name="HTML Bottom of Form" w:semiHidden="1" w:unhideWhenUsed="1"/>
+    <w:lsdException w:name="Normal (Web)" w:semiHidden="1" w:unhideWhenUsed="1"/>
+    <w:lsdException w:name="HTML Acronym" w:semiHidden="1" w:unhideWhenUsed="1"/>
+    <w:lsdException w:name="HTML Address" w:semiHidden="1" w:unhideWhenUsed="1"/>
+    <w:lsdException w:name="HTML Cite" w:semiHidden="1" w:unhideWhenUsed="1"/>
+    <w:lsdException w:name="HTML Code" w:semiHidden="1" w:unhideWhenUsed="1"/>
+    <w:lsdException w:name="HTML Definition" w:semiHidden="1" w:unhideWhenUsed="1"/>
+    <w:lsdException w:name="HTML Keyboard" w:semiHidden="1" w:unhideWhenUsed="1"/>
+    <w:lsdException w:name="HTML Preformatted" w:semiHidden="1" w:unhideWhenUsed="1"/>
+    <w:lsdException w:name="HTML Sample" w:semiHidden="1" w:unhideWhenUsed="1"/>
+    <w:lsdException w:name="HTML Typewriter" w:semiHidden="1" w:unhideWhenUsed="1"/>
+    <w:lsdException w:name="HTML Variable" w:semiHidden="1" w:unhideWhenUsed="1"/>
+    <w:lsdException w:name="Normal Table" w:semiHidden="1" w:unhideWhenUsed="1"/>
+    <w:lsdException w:name="annotation subject" w:semiHidden="1" w:unhideWhenUsed="1"/>
+    <w:lsdException w:name="No List" w:semiHidden="1" w:unhideWhenUsed="1"/>
+    <w:lsdException w:name="Outline List 1" w:semiHidden="1" w:unhideWhenUsed="1"/>
+    <w:lsdException w:name="Outline List 2" w:semiHidden="1" w:unhideWhenUsed="1"/>
+    <w:lsdException w:name="Outline List 3" w:semiHidden="1" w:unhideWhenUsed="1"/>
+    <w:lsdException w:name="Table Simple 1" w:semiHidden="1" w:unhideWhenUsed="1"/>
+    <w:lsdException w:name="Table Simple 2" w:semiHidden="1" w:unhideWhenUsed="1"/>
+    <w:lsdException w:name="Table Simple 3" w:semiHidden="1" w:unhideWhenUsed="1"/>
+    <w:lsdException w:name="Table Classic 1" w:semiHidden="1" w:unhideWhenUsed="1"/>
+    <w:lsdException w:name="Table Classic 2" w:semiHidden="1" w:unhideWhenUsed="1"/>
+    <w:lsdException w:name="Table Classic 3" w:semiHidden="1" w:unhideWhenUsed="1"/>
+    <w:lsdException w:name="Table Classic 4" w:semiHidden="1" w:unhideWhenUsed="1"/>
+    <w:lsdException w:name="Table Colorful 1" w:semiHidden="1" w:unhideWhenUsed="1"/>
+    <w:lsdException w:name="Table Colorful 2" w:semiHidden="1" w:unhideWhenUsed="1"/>
+    <w:lsdException w:name="Table Colorful 3" w:semiHidden="1" w:unhideWhenUsed="1"/>
+    <w:lsdException w:name="Table Columns 1" w:semiHidden="1" w:unhideWhenUsed="1"/>
+    <w:lsdException w:name="Table Columns 2" w:semiHidden="1" w:unhideWhenUsed="1"/>
+    <w:lsdException w:name="Table Columns 3" w:semiHidden="1" w:unhideWhenUsed="1"/>
+    <w:lsdException w:name="Table Columns 4" w:semiHidden="1" w:unhideWhenUsed="1"/>
+    <w:lsdException w:name="Table Columns 5" w:semiHidden="1" w:unhideWhenUsed="1"/>
+    <w:lsdException w:name="Table Grid 1" w:semiHidden="1" w:unhideWhenUsed="1"/>
+    <w:lsdException w:name="Table Grid 2" w:semiHidden="1" w:unhideWhenUsed="1"/>
+    <w:lsdException w:name="Table Grid 3" w:semiHidden="1" w:unhideWhenUsed="1"/>
+    <w:lsdException w:name="Table Grid 4" w:semiHidden="1" w:unhideWhenUsed="1"/>
+    <w:lsdException w:name="Table Grid 5" w:semiHidden="1" w:unhideWhenUsed="1"/>
+    <w:lsdException w:name="Table Grid 6" w:semiHidden="1" w:unhideWhenUsed="1"/>
+    <w:lsdException w:name="Table Grid 7" w:semiHidden="1" w:unhideWhenUsed="1"/>
+    <w:lsdException w:name="Table Grid 8" w:semiHidden="1" w:unhideWhenUsed="1"/>
+    <w:lsdException w:name="Table List 1" w:semiHidden="1" w:unhideWhenUsed="1"/>
+    <w:lsdException w:name="Table List 2" w:semiHidden="1" w:unhideWhenUsed="1"/>
+    <w:lsdException w:name="Table List 3" w:semiHidden="1" w:unhideWhenUsed="1"/>
+    <w:lsdException w:name="Table List 4" w:semiHidden="1" w:unhideWhenUsed="1"/>
+    <w:lsdException w:name="Table List 5" w:semiHidden="1" w:unhideWhenUsed="1"/>
+    <w:lsdException w:name="Table List 6" w:semiHidden="1" w:unhideWhenUsed="1"/>
+    <w:lsdException w:name="Table List 7" w:semiHidden="1" w:unhideWhenUsed="1"/>
+    <w:lsdException w:name="Table List 8" w:semiHidden="1" w:unhideWhenUsed="1"/>
+    <w:lsdException w:name="Table 3D effects 1" w:semiHidden="1" w:unhideWhenUsed="1"/>
+    <w:lsdException w:name="Table 3D effects 2" w:semiHidden="1" w:unhideWhenUsed="1"/>
+    <w:lsdException w:name="Table 3D effects 3" w:semiHidden="1" w:unhideWhenUsed="1"/>
+    <w:lsdException w:name="Table Contemporary" w:semiHidden="1" w:unhideWhenUsed="1"/>
+    <w:lsdException w:name="Table Elegant" w:semiHidden="1" w:unhideWhenUsed="1"/>
+    <w:lsdException w:name="Table Professional" w:semiHidden="1" w:unhideWhenUsed="1"/>
+    <w:lsdException w:name="Table Subtle 1" w:semiHidden="1" w:unhideWhenUsed="1"/>
+    <w:lsdException w:name="Table Subtle 2" w:semiHidden="1" w:unhideWhenUsed="1"/>
+    <w:lsdException w:name="Table Web 1" w:semiHidden="1" w:unhideWhenUsed="1"/>
+    <w:lsdException w:name="Table Web 2" w:semiHidden="1" w:unhideWhenUsed="1"/>
+    <w:lsdException w:name="Table Web 3" w:semiHidden="1" w:unhideWhenUsed="1"/>
+    <w:lsdException w:name="Balloon Text" w:semiHidden="1" w:unhideWhenUsed="1"/>
+    <w:lsdException w:name="Table Grid" w:uiPriority="39"/>
+    <w:lsdException w:name="Table Theme" w:semiHidden="1" w:unhideWhenUsed="1"/>
+    <w:lsdException w:name="Placeholder Text" w:semiHidden="1"/>
+    <w:lsdException w:name="No Spacing" w:uiPriority="1" w:qFormat="1"/>
+    <w:lsdException w:name="Light Shading" w:uiPriority="60"/>
+    <w:lsdException w:name="Light List" w:uiPriority="61"/>
+    <w:lsdException w:name="Light Grid" w:uiPriority="62"/>
+    <w:lsdException w:name="Medium Shading 1" w:uiPriority="63"/>
+    <w:lsdException w:name="Medium Shading 2" w:uiPriority="64"/>
+    <w:lsdException w:name="Medium List 1" w:uiPriority="65"/>
+    <w:lsdException w:name="Medium List 2" w:uiPriority="66"/>
+    <w:lsdException w:name="Medium Grid 1" w:uiPriority="67"/>
+    <w:lsdException w:name="Medium Grid 2" w:uiPriority="68"/>
+    <w:lsdException w:name="Medium Grid 3" w:uiPriority="69"/>
+    <w:lsdException w:name="Dark List" w:uiPriority="70"/>
+    <w:lsdException w:name="Colorful Shading" w:uiPriority="71"/>
+    <w:lsdException w:name="Colorful List" w:uiPriority="72"/>
+    <w:lsdException w:name="Colorful Grid" w:uiPriority="73"/>
+    <w:lsdException w:name="Light Shading Accent 1" w:uiPriority="60"/>
+    <w:lsdException w:name="Light List Accent 1" w:uiPriority="61"/>
+    <w:lsdException w:name="Light Grid Accent 1" w:uiPriority="62"/>
+    <w:lsdException w:name="Medium Shading 1 Accent 1" w:uiPriority="63"/>
+    <w:lsdException w:name="Medium Shading 2 Accent 1" w:uiPriority="64"/>
+    <w:lsdException w:name="Medium List 1 Accent 1" w:uiPriority="65"/>
+    <w:lsdException w:name="Revision" w:semiHidden="1"/>
+    <w:lsdException w:name="List Paragraph" w:uiPriority="34" w:qFormat="1"/>
+    <w:lsdException w:name="Quote" w:uiPriority="29" w:qFormat="1"/>
+    <w:lsdException w:name="Intense Quote" w:uiPriority="30" w:qFormat="1"/>
+    <w:lsdException w:name="Medium List 2 Accent 1" w:uiPriority="66"/>
+    <w:lsdException w:name="Medium Grid 1 Accent 1" w:uiPriority="67"/>
+    <w:lsdException w:name="Medium Grid 2 Accent 1" w:uiPriority="68"/>
+    <w:lsdException w:name="Medium Grid 3 Accent 1" w:uiPriority="69"/>
+    <w:lsdException w:name="Dark List Accent 1" w:uiPriority="70"/>
+    <w:lsdException w:name="Colorful Shading Accent 1" w:uiPriority="71"/>
+    <w:lsdException w:name="Colorful List Accent 1" w:uiPriority="72"/>
+    <w:lsdException w:name="Colorful Grid Accent 1" w:uiPriority="73"/>
+    <w:lsdException w:name="Light Shading Accent 2" w:uiPriority="60"/>
+    <w:lsdException w:name="Light List Accent 2" w:uiPriority="61"/>
+    <w:lsdException w:name="Light Grid Accent 2" w:uiPriority="62"/>
+    <w:lsdException w:name="Medium Shading 1 Accent 2" w:uiPriority="63"/>
+    <w:lsdException w:name="Medium Shading 2 Accent 2" w:uiPriority="64"/>
+    <w:lsdException w:name="Medium List 1 Accent 2" w:uiPriority="65"/>
+    <w:lsdException w:name="Medium List 2 Accent 2" w:uiPriority="66"/>
+    <w:lsdException w:name="Medium Grid 1 Accent 2" w:uiPriority="67"/>
+    <w:lsdException w:name="Medium Grid 2 Accent 2" w:uiPriority="68"/>
+    <w:lsdException w:name="Medium Grid 3 Accent 2" w:uiPriority="69"/>
+    <w:lsdException w:name="Dark List Accent 2" w:uiPriority="70"/>
+    <w:lsdException w:name="Colorful Shading Accent 2" w:uiPriority="71"/>
+    <w:lsdException w:name="Colorful List Accent 2" w:uiPriority="72"/>
+    <w:lsdException w:name="Colorful Grid Accent 2" w:uiPriority="73"/>
+    <w:lsdException w:name="Light Shading Accent 3" w:uiPriority="60"/>
+    <w:lsdException w:name="Light List Accent 3" w:uiPriority="61"/>
+    <w:lsdException w:name="Light Grid Accent 3" w:uiPriority="62"/>
+    <w:lsdException w:name="Medium Shading 1 Accent 3" w:uiPriority="63"/>
+    <w:lsdException w:name="Medium Shading 2 Accent 3" w:uiPriority="64"/>
+    <w:lsdException w:name="Medium List 1 Accent 3" w:uiPriority="65"/>
+    <w:lsdException w:name="Medium List 2 Accent 3" w:uiPriority="66"/>
+    <w:lsdException w:name="Medium Grid 1 Accent 3" w:uiPriority="67"/>
+    <w:lsdException w:name="Medium Grid 2 Accent 3" w:uiPriority="68"/>
+    <w:lsdException w:name="Medium Grid 3 Accent 3" w:uiPriority="69"/>
+    <w:lsdException w:name="Dark List Accent 3" w:uiPriority="70"/>
+    <w:lsdException w:name="Colorful Shading Accent 3" w:uiPriority="71"/>
+    <w:lsdException w:name="Colorful List Accent 3" w:uiPriority="72"/>
+    <w:lsdException w:name="Colorful Grid Accent 3" w:uiPriority="73"/>
+    <w:lsdException w:name="Light Shading Accent 4" w:uiPriority="60"/>
+    <w:lsdException w:name="Light List Accent 4" w:uiPriority="61"/>
+    <w:lsdException w:name="Light Grid Accent 4" w:uiPriority="62"/>
+    <w:lsdException w:name="Medium Shading 1 Accent 4" w:uiPriority="63"/>
+    <w:lsdException w:name="Medium Shading 2 Accent 4" w:uiPriority="64"/>
+    <w:lsdException w:name="Medium List 1 Accent 4" w:uiPriority="65"/>
+    <w:lsdException w:name="Medium List 2 Accent 4" w:uiPriority="66"/>
+    <w:lsdException w:name="Medium Grid 1 Accent 4" w:uiPriority="67"/>
+    <w:lsdException w:name="Medium Grid 2 Accent 4" w:uiPriority="68"/>
+    <w:lsdException w:name="Medium Grid 3 Accent 4" w:uiPriority="69"/>
+    <w:lsdException w:name="Dark List Accent 4" w:uiPriority="70"/>
+    <w:lsdException w:name="Colorful Shading Accent 4" w:uiPriority="71"/>
+    <w:lsdException w:name="Colorful List Accent 4" w:uiPriority="72"/>
+    <w:lsdException w:name="Colorful Grid Accent 4" w:uiPriority="73"/>
+    <w:lsdException w:name="Light Shading Accent 5" w:uiPriority="60"/>
+    <w:lsdException w:name="Light List Accent 5" w:uiPriority="61"/>
+    <w:lsdException w:name="Light Grid Accent 5" w:uiPriority="62"/>
+    <w:lsdException w:name="Medium Shading 1 Accent 5" w:uiPriority="63"/>
+    <w:lsdException w:name="Medium Shading 2 Accent 5" w:uiPriority="64"/>
+    <w:lsdException w:name="Medium List 1 Accent 5" w:uiPriority="65"/>
+    <w:lsdException w:name="Medium List 2 Accent 5" w:uiPriority="66"/>
+    <w:lsdException w:name="Medium Grid 1 Accent 5" w:uiPriority="67"/>
+    <w:lsdException w:name="Medium Grid 2 Accent 5" w:uiPriority="68"/>
+    <w:lsdException w:name="Medium Grid 3 Accent 5" w:uiPriority="69"/>
+    <w:lsdException w:name="Dark List Accent 5" w:uiPriority="70"/>
+    <w:lsdException w:name="Colorful Shading Accent 5" w:uiPriority="71"/>
+    <w:lsdException w:name="Colorful List Accent 5" w:uiPriority="72"/>
+    <w:lsdException w:name="Colorful Grid Accent 5" w:uiPriority="73"/>
+    <w:lsdException w:name="Light Shading Accent 6" w:uiPriority="60"/>
+    <w:lsdException w:name="Light List Accent 6" w:uiPriority="61"/>
+    <w:lsdException w:name="Light Grid Accent 6" w:uiPriority="62"/>
+    <w:lsdException w:name="Medium Shading 1 Accent 6" w:uiPriority="63"/>
+    <w:lsdException w:name="Medium Shading 2 Accent 6" w:uiPriority="64"/>
+    <w:lsdException w:name="Medium List 1 Accent 6" w:uiPriority="65"/>
+    <w:lsdException w:name="Medium List 2 Accent 6" w:uiPriority="66"/>
+    <w:lsdException w:name="Medium Grid 1 Accent 6" w:uiPriority="67"/>
+    <w:lsdException w:name="Medium Grid 2 Accent 6" w:uiPriority="68"/>
+    <w:lsdException w:name="Medium Grid 3 Accent 6" w:uiPriority="69"/>
+    <w:lsdException w:name="Dark List Accent 6" w:uiPriority="70"/>
+    <w:lsdException w:name="Colorful Shading Accent 6" w:uiPriority="71"/>
+    <w:lsdException w:name="Colorful List Accent 6" w:uiPriority="72"/>
+    <w:lsdException w:name="Colorful Grid Accent 6" w:uiPriority="73"/>
+    <w:lsdException w:name="Subtle Emphasis" w:uiPriority="19" w:qFormat="1"/>
+    <w:lsdException w:name="Intense Emphasis" w:uiPriority="21" w:qFormat="1"/>
+    <w:lsdException w:name="Subtle Reference" w:uiPriority="31" w:qFormat="1"/>
+    <w:lsdException w:name="Intense Reference" w:uiPriority="32" w:qFormat="1"/>
+    <w:lsdException w:name="Book Title" w:uiPriority="33" w:qFormat="1"/>
+    <w:lsdException w:name="Bibliography" w:semiHidden="1" w:uiPriority="37" w:unhideWhenUsed="1"/>
+    <w:lsdException w:name="TOC Heading" w:semiHidden="1" w:uiPriority="39" w:unhideWhenUsed="1" w:qFormat="1"/>
+    <w:lsdException w:name="Plain Table 1" w:uiPriority="41"/>
+    <w:lsdException w:name="Plain Table 2" w:uiPriority="42"/>
+    <w:lsdException w:name="Plain Table 3" w:uiPriority="43"/>
+    <w:lsdException w:name="Plain Table 4" w:uiPriority="44"/>
+    <w:lsdException w:name="Plain Table 5" w:uiPriority="45"/>
+    <w:lsdException w:name="Grid Table Light" w:uiPriority="40"/>
+    <w:lsdException w:name="Grid Table 1 Light" w:uiPriority="46"/>
+    <w:lsdException w:name="Grid Table 2" w:uiPriority="47"/>
+    <w:lsdException w:name="Grid Table 3" w:uiPriority="48"/>
+    <w:lsdException w:name="Grid Table 4" w:uiPriority="49"/>
+    <w:lsdException w:name="Grid Table 5 Dark" w:uiPriority="50"/>
+    <w:lsdException w:name="Grid Table 6 Colorful" w:uiPriority="51"/>
+    <w:lsdException w:name="Grid Table 7 Colorful" w:uiPriority="52"/>
+    <w:lsdException w:name="Grid Table 1 Light Accent 1" w:uiPriority="46"/>
+    <w:lsdException w:name="Grid Table 2 Accent 1" w:uiPriority="47"/>
+    <w:lsdException w:name="Grid Table 3 Accent 1" w:uiPriority="48"/>
+    <w:lsdException w:name="Grid Table 4 Accent 1" w:uiPriority="49"/>
+    <w:lsdException w:name="Grid Table 5 Dark Accent 1" w:uiPriority="50"/>
+    <w:lsdException w:name="Grid Table 6 Colorful Accent 1" w:uiPriority="51"/>
+    <w:lsdException w:name="Grid Table 7 Colorful Accent 1" w:uiPriority="52"/>
+    <w:lsdException w:name="Grid Table 1 Light Accent 2" w:uiPriority="46"/>
+    <w:lsdException w:name="Grid Table 2 Accent 2" w:uiPriority="47"/>
+    <w:lsdException w:name="Grid Table 3 Accent 2" w:uiPriority="48"/>
+    <w:lsdException w:name="Grid Table 4 Accent 2" w:uiPriority="49"/>
+    <w:lsdException w:name="Grid Table 5 Dark Accent 2" w:uiPriority="50"/>
+    <w:lsdException w:name="Grid Table 6 Colorful Accent 2" w:uiPriority="51"/>
+    <w:lsdException w:name="Grid Table 7 Colorful Accent 2" w:uiPriority="52"/>
+    <w:lsdException w:name="Grid Table 1 Light Accent 3" w:uiPriority="46"/>
+    <w:lsdException w:name="Grid Table 2 Accent 3" w:uiPriority="47"/>
+    <w:lsdException w:name="Grid Table 3 Accent 3" w:uiPriority="48"/>
+    <w:lsdException w:name="Grid Table 4 Accent 3" w:uiPriority="49"/>
+    <w:lsdException w:name="Grid Table 5 Dark Accent 3" w:uiPriority="50"/>
+    <w:lsdException w:name="Grid Table 6 Colorful Accent 3" w:uiPriority="51"/>
+    <w:lsdException w:name="Grid Table 7 Colorful Accent 3" w:uiPriority="52"/>
+    <w:lsdException w:name="Grid Table 1 Light Accent 4" w:uiPriority="46"/>
+    <w:lsdException w:name="Grid Table 2 Accent 4" w:uiPriority="47"/>
+    <w:lsdException w:name="Grid Table 3 Accent 4" w:uiPriority="48"/>
+    <w:lsdException w:name="Grid Table 4 Accent 4" w:uiPriority="49"/>
+    <w:lsdException w:name="Grid Table 5 Dark Accent 4" w:uiPriority="50"/>
+    <w:lsdException w:name="Grid Table 6 Colorful Accent 4" w:uiPriority="51"/>
+    <w:lsdException w:name="Grid Table 7 Colorful Accent 4" w:uiPriority="52"/>
+    <w:lsdException w:name="Grid Table 1 Light Accent 5" w:uiPriority="46"/>
+    <w:lsdException w:name="Grid Table 2 Accent 5" w:uiPriority="47"/>
+    <w:lsdException w:name="Grid Table 3 Accent 5" w:uiPriority="48"/>
+    <w:lsdException w:name="Grid Table 4 Accent 5" w:uiPriority="49"/>
+    <w:lsdException w:name="Grid Table 5 Dark Accent 5" w:uiPriority="50"/>
+    <w:lsdException w:name="Grid Table 6 Colorful Accent 5" w:uiPriority="51"/>
+    <w:lsdException w:name="Grid Table 7 Colorful Accent 5" w:uiPriority="52"/>
+    <w:lsdException w:name="Grid Table 1 Light Accent 6" w:uiPriority="46"/>
+    <w:lsdException w:name="Grid Table 2 Accent 6" w:uiPriority="47"/>
+    <w:lsdException w:name="Grid Table 3 Accent 6" w:uiPriority="48"/>
+    <w:lsdException w:name="Grid Table 4 Accent 6" w:uiPriority="49"/>
+    <w:lsdException w:name="Grid Table 5 Dark Accent 6" w:uiPriority="50"/>
+    <w:lsdException w:name="Grid Table 6 Colorful Accent 6" w:uiPriority="51"/>
+    <w:lsdException w:name="Grid Table 7 Colorful Accent 6" w:uiPriority="52"/>
+    <w:lsdException w:name="List Table 1 Light" w:uiPriority="46"/>
+    <w:lsdException w:name="List Table 2" w:uiPriority="47"/>
+    <w:lsdException w:name="List Table 3" w:uiPriority="48"/>
+    <w:lsdException w:name="List Table 4" w:uiPriority="49"/>
+    <w:lsdException w:name="List Table 5 Dark" w:uiPriority="50"/>
+    <w:lsdException w:name="List Table 6 Colorful" w:uiPriority="51"/>
+    <w:lsdException w:name="List Table 7 Colorful" w:uiPriority="52"/>
+    <w:lsdException w:name="List Table 1 Light Accent 1" w:uiPriority="46"/>
+    <w:lsdException w:name="List Table 2 Accent 1" w:uiPriority="47"/>
+    <w:lsdException w:name="List Table 3 Accent 1" w:uiPriority="48"/>
+    <w:lsdException w:name="List Table 4 Accent 1" w:uiPriority="49"/>
+    <w:lsdException w:name="List Table 5 Dark Accent 1" w:uiPriority="50"/>
+    <w:lsdException w:name="List Table 6 Colorful Accent 1" w:uiPriority="51"/>
+    <w:lsdException w:name="List Table 7 Colorful Accent 1" w:uiPriority="52"/>
+    <w:lsdException w:name="List Table 1 Light Accent 2" w:uiPriority="46"/>
+    <w:lsdException w:name="List Table 2 Accent 2" w:uiPriority="47"/>
+    <w:lsdException w:name="List Table 3 Accent 2" w:uiPriority="48"/>
+    <w:lsdException w:name="List Table 4 Accent 2" w:uiPriority="49"/>
+    <w:lsdException w:name="List Table 5 Dark Accent 2" w:uiPriority="50"/>
+    <w:lsdException w:name="List Table 6 Colorful Accent 2" w:uiPriority="51"/>
+    <w:lsdException w:name="List Table 7 Colorful Accent 2" w:uiPriority="52"/>
+    <w:lsdException w:name="List Table 1 Light Accent 3" w:uiPriority="46"/>
+    <w:lsdException w:name="List Table 2 Accent 3" w:uiPriority="47"/>
+    <w:lsdException w:name="List Table 3 Accent 3" w:uiPriority="48"/>
+    <w:lsdException w:name="List Table 4 Accent 3" w:uiPriority="49"/>
+    <w:lsdException w:name="List Table 5 Dark Accent 3" w:uiPriority="50"/>
+    <w:lsdException w:name="List Table 6 Colorful Accent 3" w:uiPriority="51"/>
+    <w:lsdException w:name="List Table 7 Colorful Accent 3" w:uiPriority="52"/>
+    <w:lsdException w:name="List Table 1 Light Accent 4" w:uiPriority="46"/>
+    <w:lsdException w:name="List Table 2 Accent 4" w:uiPriority="47"/>
+    <w:lsdException w:name="List Table 3 Accent 4" w:uiPriority="48"/>
+    <w:lsdException w:name="List Table 4 Accent 4" w:uiPriority="49"/>
+    <w:lsdException w:name="List Table 5 Dark Accent 4" w:uiPriority="50"/>
+    <w:lsdException w:name="List Table 6 Colorful Accent 4" w:uiPriority="51"/>
+    <w:lsdException w:name="List Table 7 Colorful Accent 4" w:uiPriority="52"/>
+    <w:lsdException w:name="List Table 1 Light Accent 5" w:uiPriority="46"/>
+    <w:lsdException w:name="List Table 2 Accent 5" w:uiPriority="47"/>
+    <w:lsdException w:name="List Table 3 Accent 5" w:uiPriority="48"/>
+    <w:lsdException w:name="List Table 4 Accent 5" w:uiPriority="49"/>
+    <w:lsdException w:name="List Table 5 Dark Accent 5" w:uiPriority="50"/>
+    <w:lsdException w:name="List Table 6 Colorful Accent 5" w:uiPriority="51"/>
+    <w:lsdException w:name="List Table 7 Colorful Accent 5" w:uiPriority="52"/>
+    <w:lsdException w:name="List Table 1 Light Accent 6" w:uiPriority="46"/>
+    <w:lsdException w:name="List Table 2 Accent 6" w:uiPriority="47"/>
+    <w:lsdException w:name="List Table 3 Accent 6" w:uiPriority="48"/>
+    <w:lsdException w:name="List Table 4 Accent 6" w:uiPriority="49"/>
+    <w:lsdException w:name="List Table 5 Dark Accent 6" w:uiPriority="50"/>
+    <w:lsdException w:name="List Table 6 Colorful Accent 6" w:uiPriority="51"/>
+    <w:lsdException w:name="List Table 7 Colorful Accent 6" w:uiPriority="52"/>
   </w:latentStyles>
   <w:style w:type="paragraph" w:default="1" w:styleId="Normal">
     <w:name w:val="Normal"/>
@@ -5144,7 +5354,7 @@
   <a:extraClrSchemeLst/>
   <a:extLst>
     <a:ext uri="{05A4C25C-085E-4340-85A3-A5531E510DB2}">
-      <thm15:themeFamily xmlns:thm15="http://schemas.microsoft.com/office/thememl/2012/main" xmlns="" name="Office Theme" id="{62F939B6-93AF-4DB8-9C6B-D6C7DFDC589F}" vid="{4A3C46E8-61CC-4603-A589-7422A47A8E4A}"/>
+      <thm15:themeFamily xmlns:thm15="http://schemas.microsoft.com/office/thememl/2012/main" name="Office Theme" id="{62F939B6-93AF-4DB8-9C6B-D6C7DFDC589F}" vid="{4A3C46E8-61CC-4603-A589-7422A47A8E4A}"/>
     </a:ext>
   </a:extLst>
 </a:theme>

--- a/2017 Project Progress Tracking Form.docx
+++ b/2017 Project Progress Tracking Form.docx
@@ -1414,8 +1414,6 @@
         </w:rPr>
         <w:t>.</w:t>
       </w:r>
-      <w:bookmarkStart w:id="0" w:name="_GoBack"/>
-      <w:bookmarkEnd w:id="0"/>
     </w:p>
     <w:p>
       <w:pPr>
@@ -1803,7 +1801,7 @@
                 <w:szCs w:val="22"/>
                 <w:lang w:eastAsia="en-GB"/>
               </w:rPr>
-              <w:t xml:space="preserve"> 6</w:t>
+              <w:t xml:space="preserve"> 1.5</w:t>
             </w:r>
             <w:r>
               <w:rPr>
@@ -1814,6 +1812,17 @@
               </w:rPr>
               <w:t xml:space="preserve"> hours</w:t>
             </w:r>
+            <w:r>
+              <w:rPr>
+                <w:rFonts w:ascii="Calibri" w:hAnsi="Calibri" w:cs="Times New Roman"/>
+                <w:sz w:val="22"/>
+                <w:szCs w:val="22"/>
+                <w:lang w:eastAsia="en-GB"/>
+              </w:rPr>
+              <w:t xml:space="preserve"> each</w:t>
+            </w:r>
+            <w:bookmarkStart w:id="0" w:name="_GoBack"/>
+            <w:bookmarkEnd w:id="0"/>
           </w:p>
         </w:tc>
       </w:tr>
@@ -1975,7 +1984,7 @@
                 <w:szCs w:val="22"/>
                 <w:lang w:eastAsia="en-GB"/>
               </w:rPr>
-              <w:t>21</w:t>
+              <w:t>3</w:t>
             </w:r>
             <w:r>
               <w:rPr>
@@ -1985,6 +1994,15 @@
                 <w:lang w:eastAsia="en-GB"/>
               </w:rPr>
               <w:t xml:space="preserve"> hours</w:t>
+            </w:r>
+            <w:r>
+              <w:rPr>
+                <w:rFonts w:ascii="Calibri" w:hAnsi="Calibri" w:cs="Times New Roman"/>
+                <w:sz w:val="22"/>
+                <w:szCs w:val="22"/>
+                <w:lang w:eastAsia="en-GB"/>
+              </w:rPr>
+              <w:t xml:space="preserve"> ea</w:t>
             </w:r>
           </w:p>
         </w:tc>
@@ -2129,7 +2147,16 @@
                 <w:szCs w:val="22"/>
                 <w:lang w:eastAsia="en-GB"/>
               </w:rPr>
-              <w:t>6/7 of group – 6 hours</w:t>
+              <w:t xml:space="preserve">6/7 of group – </w:t>
+            </w:r>
+            <w:r>
+              <w:rPr>
+                <w:rFonts w:ascii="Calibri" w:hAnsi="Calibri" w:cs="Times New Roman"/>
+                <w:sz w:val="22"/>
+                <w:szCs w:val="22"/>
+                <w:lang w:eastAsia="en-GB"/>
+              </w:rPr>
+              <w:t>1h ea</w:t>
             </w:r>
           </w:p>
         </w:tc>

--- a/2017 Project Progress Tracking Form.docx
+++ b/2017 Project Progress Tracking Form.docx
@@ -1417,6 +1417,40 @@
     </w:p>
     <w:p>
       <w:pPr>
+        <w:numPr>
+          <w:ilvl w:val="0"/>
+          <w:numId w:val="1"/>
+        </w:numPr>
+        <w:ind w:left="540"/>
+        <w:textAlignment w:val="center"/>
+        <w:rPr>
+          <w:rFonts w:ascii="Calibri" w:eastAsia="Times New Roman" w:hAnsi="Calibri" w:cs="Times New Roman"/>
+          <w:sz w:val="22"/>
+          <w:szCs w:val="22"/>
+          <w:lang w:eastAsia="en-GB"/>
+        </w:rPr>
+      </w:pPr>
+      <w:r>
+        <w:rPr>
+          <w:rFonts w:ascii="Calibri" w:eastAsia="Times New Roman" w:hAnsi="Calibri" w:cs="Times New Roman"/>
+          <w:sz w:val="22"/>
+          <w:szCs w:val="22"/>
+          <w:lang w:eastAsia="en-GB"/>
+        </w:rPr>
+        <w:t>Revaluate core ideas of the a</w:t>
+      </w:r>
+      <w:r>
+        <w:rPr>
+          <w:rFonts w:ascii="Calibri" w:eastAsia="Times New Roman" w:hAnsi="Calibri" w:cs="Times New Roman"/>
+          <w:sz w:val="22"/>
+          <w:szCs w:val="22"/>
+          <w:lang w:eastAsia="en-GB"/>
+        </w:rPr>
+        <w:t>pp after research into concerns, discuss with supervisor.</w:t>
+      </w:r>
+    </w:p>
+    <w:p>
+      <w:pPr>
         <w:rPr>
           <w:rFonts w:ascii="Calibri" w:hAnsi="Calibri" w:cs="Times New Roman"/>
           <w:sz w:val="22"/>
@@ -1783,16 +1817,16 @@
                 <w:szCs w:val="22"/>
                 <w:lang w:eastAsia="en-GB"/>
               </w:rPr>
-              <w:t>O</w:t>
-            </w:r>
-            <w:r>
-              <w:rPr>
-                <w:rFonts w:ascii="Calibri" w:hAnsi="Calibri" w:cs="Times New Roman"/>
-                <w:sz w:val="22"/>
-                <w:szCs w:val="22"/>
-                <w:lang w:eastAsia="en-GB"/>
-              </w:rPr>
-              <w:t>riginal group members –</w:t>
+              <w:t xml:space="preserve">Full group </w:t>
+            </w:r>
+            <w:r>
+              <w:rPr>
+                <w:rFonts w:ascii="Calibri" w:hAnsi="Calibri" w:cs="Times New Roman"/>
+                <w:sz w:val="22"/>
+                <w:szCs w:val="22"/>
+                <w:lang w:eastAsia="en-GB"/>
+              </w:rPr>
+              <w:t>–</w:t>
             </w:r>
             <w:r>
               <w:rPr>
@@ -1821,8 +1855,6 @@
               </w:rPr>
               <w:t xml:space="preserve"> each</w:t>
             </w:r>
-            <w:bookmarkStart w:id="0" w:name="_GoBack"/>
-            <w:bookmarkEnd w:id="0"/>
           </w:p>
         </w:tc>
       </w:tr>
@@ -1906,15 +1938,6 @@
                 <w:szCs w:val="22"/>
                 <w:lang w:eastAsia="en-GB"/>
               </w:rPr>
-              <w:t> </w:t>
-            </w:r>
-            <w:r>
-              <w:rPr>
-                <w:rFonts w:ascii="Calibri" w:hAnsi="Calibri" w:cs="Times New Roman"/>
-                <w:sz w:val="22"/>
-                <w:szCs w:val="22"/>
-                <w:lang w:eastAsia="en-GB"/>
-              </w:rPr>
               <w:t>2</w:t>
             </w:r>
           </w:p>
@@ -2003,6 +2026,15 @@
                 <w:lang w:eastAsia="en-GB"/>
               </w:rPr>
               <w:t xml:space="preserve"> ea</w:t>
+            </w:r>
+            <w:r>
+              <w:rPr>
+                <w:rFonts w:ascii="Calibri" w:hAnsi="Calibri" w:cs="Times New Roman"/>
+                <w:sz w:val="22"/>
+                <w:szCs w:val="22"/>
+                <w:lang w:eastAsia="en-GB"/>
+              </w:rPr>
+              <w:t>.</w:t>
             </w:r>
           </w:p>
         </w:tc>
@@ -2158,6 +2190,15 @@
               </w:rPr>
               <w:t>1h ea</w:t>
             </w:r>
+            <w:r>
+              <w:rPr>
+                <w:rFonts w:ascii="Calibri" w:hAnsi="Calibri" w:cs="Times New Roman"/>
+                <w:sz w:val="22"/>
+                <w:szCs w:val="22"/>
+                <w:lang w:eastAsia="en-GB"/>
+              </w:rPr>
+              <w:t>.</w:t>
+            </w:r>
           </w:p>
         </w:tc>
       </w:tr>
@@ -2301,7 +2342,7 @@
                 <w:szCs w:val="22"/>
                 <w:lang w:eastAsia="en-GB"/>
               </w:rPr>
-              <w:t>Ethan 0.5 hours</w:t>
+              <w:t>Ethan 0.5 h</w:t>
             </w:r>
           </w:p>
         </w:tc>
@@ -2342,6 +2383,15 @@
               </w:rPr>
               <w:t> </w:t>
             </w:r>
+            <w:r>
+              <w:rPr>
+                <w:rFonts w:ascii="Calibri" w:hAnsi="Calibri" w:cs="Times New Roman"/>
+                <w:sz w:val="22"/>
+                <w:szCs w:val="22"/>
+                <w:lang w:eastAsia="en-GB"/>
+              </w:rPr>
+              <w:t>24/10/17</w:t>
+            </w:r>
           </w:p>
         </w:tc>
         <w:tc>
@@ -2377,7 +2427,7 @@
                 <w:szCs w:val="22"/>
                 <w:lang w:eastAsia="en-GB"/>
               </w:rPr>
-              <w:t> </w:t>
+              <w:t>5</w:t>
             </w:r>
           </w:p>
         </w:tc>
@@ -2400,6 +2450,15 @@
                 <w:lang w:eastAsia="en-GB"/>
               </w:rPr>
             </w:pPr>
+            <w:r>
+              <w:rPr>
+                <w:rFonts w:ascii="Calibri" w:hAnsi="Calibri" w:cs="Times New Roman"/>
+                <w:sz w:val="22"/>
+                <w:szCs w:val="22"/>
+                <w:lang w:eastAsia="en-GB"/>
+              </w:rPr>
+              <w:t>Complete</w:t>
+            </w:r>
           </w:p>
         </w:tc>
         <w:tc>
@@ -2421,6 +2480,42 @@
                 <w:lang w:eastAsia="en-GB"/>
               </w:rPr>
             </w:pPr>
+            <w:r>
+              <w:rPr>
+                <w:rFonts w:ascii="Calibri" w:hAnsi="Calibri" w:cs="Times New Roman"/>
+                <w:sz w:val="22"/>
+                <w:szCs w:val="22"/>
+                <w:lang w:eastAsia="en-GB"/>
+              </w:rPr>
+              <w:t xml:space="preserve">Full group </w:t>
+            </w:r>
+            <w:r>
+              <w:rPr>
+                <w:rFonts w:ascii="Calibri" w:hAnsi="Calibri" w:cs="Times New Roman"/>
+                <w:sz w:val="22"/>
+                <w:szCs w:val="22"/>
+                <w:lang w:eastAsia="en-GB"/>
+              </w:rPr>
+              <w:t xml:space="preserve">2h </w:t>
+            </w:r>
+            <w:r>
+              <w:rPr>
+                <w:rFonts w:ascii="Calibri" w:hAnsi="Calibri" w:cs="Times New Roman"/>
+                <w:sz w:val="22"/>
+                <w:szCs w:val="22"/>
+                <w:lang w:eastAsia="en-GB"/>
+              </w:rPr>
+              <w:t>ea</w:t>
+            </w:r>
+            <w:r>
+              <w:rPr>
+                <w:rFonts w:ascii="Calibri" w:hAnsi="Calibri" w:cs="Times New Roman"/>
+                <w:sz w:val="22"/>
+                <w:szCs w:val="22"/>
+                <w:lang w:eastAsia="en-GB"/>
+              </w:rPr>
+              <w:t>.</w:t>
+            </w:r>
           </w:p>
         </w:tc>
       </w:tr>
@@ -3963,7 +4058,7 @@
                 <w:szCs w:val="22"/>
                 <w:lang w:eastAsia="en-GB"/>
               </w:rPr>
-              <w:t>Time</w:t>
+              <w:t>Ethan’s time</w:t>
             </w:r>
           </w:p>
         </w:tc>
@@ -3991,16 +4086,7 @@
                 <w:szCs w:val="22"/>
                 <w:lang w:eastAsia="en-GB"/>
               </w:rPr>
-              <w:t>33</w:t>
-            </w:r>
-            <w:r>
-              <w:rPr>
-                <w:rFonts w:ascii="Calibri" w:hAnsi="Calibri" w:cs="Times New Roman"/>
-                <w:sz w:val="22"/>
-                <w:szCs w:val="22"/>
-                <w:lang w:eastAsia="en-GB"/>
-              </w:rPr>
-              <w:t>.5</w:t>
+              <w:t>8</w:t>
             </w:r>
           </w:p>
         </w:tc>
@@ -4021,15 +4107,6 @@
                 <w:lang w:eastAsia="en-GB"/>
               </w:rPr>
             </w:pPr>
-            <w:r>
-              <w:rPr>
-                <w:rFonts w:ascii="Calibri" w:hAnsi="Calibri" w:cs="Times New Roman"/>
-                <w:sz w:val="22"/>
-                <w:szCs w:val="22"/>
-                <w:lang w:eastAsia="en-GB"/>
-              </w:rPr>
-              <w:t>A lot</w:t>
-            </w:r>
           </w:p>
         </w:tc>
         <w:tc>
@@ -4076,6 +4153,15 @@
                 <w:lang w:eastAsia="en-GB"/>
               </w:rPr>
             </w:pPr>
+            <w:r>
+              <w:rPr>
+                <w:rFonts w:ascii="Calibri" w:hAnsi="Calibri" w:cs="Times New Roman"/>
+                <w:sz w:val="22"/>
+                <w:szCs w:val="22"/>
+                <w:lang w:eastAsia="en-GB"/>
+              </w:rPr>
+              <w:t>Cleon’s time</w:t>
+            </w:r>
           </w:p>
         </w:tc>
         <w:tc>
@@ -4095,6 +4181,24 @@
                 <w:lang w:eastAsia="en-GB"/>
               </w:rPr>
             </w:pPr>
+            <w:r>
+              <w:rPr>
+                <w:rFonts w:ascii="Calibri" w:hAnsi="Calibri" w:cs="Times New Roman"/>
+                <w:sz w:val="22"/>
+                <w:szCs w:val="22"/>
+                <w:lang w:eastAsia="en-GB"/>
+              </w:rPr>
+              <w:t>7</w:t>
+            </w:r>
+            <w:r>
+              <w:rPr>
+                <w:rFonts w:ascii="Calibri" w:hAnsi="Calibri" w:cs="Times New Roman"/>
+                <w:sz w:val="22"/>
+                <w:szCs w:val="22"/>
+                <w:lang w:eastAsia="en-GB"/>
+              </w:rPr>
+              <w:t>.5</w:t>
+            </w:r>
           </w:p>
         </w:tc>
         <w:tc>
@@ -4160,6 +4264,15 @@
                 <w:lang w:eastAsia="en-GB"/>
               </w:rPr>
             </w:pPr>
+            <w:r>
+              <w:rPr>
+                <w:rFonts w:ascii="Calibri" w:hAnsi="Calibri" w:cs="Times New Roman"/>
+                <w:sz w:val="22"/>
+                <w:szCs w:val="22"/>
+                <w:lang w:eastAsia="en-GB"/>
+              </w:rPr>
+              <w:t>Tanzum’s time</w:t>
+            </w:r>
           </w:p>
         </w:tc>
         <w:tc>
@@ -4179,6 +4292,15 @@
                 <w:lang w:eastAsia="en-GB"/>
               </w:rPr>
             </w:pPr>
+            <w:r>
+              <w:rPr>
+                <w:rFonts w:ascii="Calibri" w:hAnsi="Calibri" w:cs="Times New Roman"/>
+                <w:sz w:val="22"/>
+                <w:szCs w:val="22"/>
+                <w:lang w:eastAsia="en-GB"/>
+              </w:rPr>
+              <w:t>5</w:t>
+            </w:r>
           </w:p>
         </w:tc>
         <w:tc>
@@ -4244,6 +4366,15 @@
                 <w:lang w:eastAsia="en-GB"/>
               </w:rPr>
             </w:pPr>
+            <w:r>
+              <w:rPr>
+                <w:rFonts w:ascii="Calibri" w:hAnsi="Calibri" w:cs="Times New Roman"/>
+                <w:sz w:val="22"/>
+                <w:szCs w:val="22"/>
+                <w:lang w:eastAsia="en-GB"/>
+              </w:rPr>
+              <w:t>Ifrah’s time</w:t>
+            </w:r>
           </w:p>
         </w:tc>
         <w:tc>
@@ -4263,6 +4394,24 @@
                 <w:lang w:eastAsia="en-GB"/>
               </w:rPr>
             </w:pPr>
+            <w:r>
+              <w:rPr>
+                <w:rFonts w:ascii="Calibri" w:hAnsi="Calibri" w:cs="Times New Roman"/>
+                <w:sz w:val="22"/>
+                <w:szCs w:val="22"/>
+                <w:lang w:eastAsia="en-GB"/>
+              </w:rPr>
+              <w:t>7</w:t>
+            </w:r>
+            <w:r>
+              <w:rPr>
+                <w:rFonts w:ascii="Calibri" w:hAnsi="Calibri" w:cs="Times New Roman"/>
+                <w:sz w:val="22"/>
+                <w:szCs w:val="22"/>
+                <w:lang w:eastAsia="en-GB"/>
+              </w:rPr>
+              <w:t>.5</w:t>
+            </w:r>
           </w:p>
         </w:tc>
         <w:tc>
@@ -4328,6 +4477,15 @@
                 <w:lang w:eastAsia="en-GB"/>
               </w:rPr>
             </w:pPr>
+            <w:r>
+              <w:rPr>
+                <w:rFonts w:ascii="Calibri" w:hAnsi="Calibri" w:cs="Times New Roman"/>
+                <w:sz w:val="22"/>
+                <w:szCs w:val="22"/>
+                <w:lang w:eastAsia="en-GB"/>
+              </w:rPr>
+              <w:t>Liban’s time</w:t>
+            </w:r>
           </w:p>
         </w:tc>
         <w:tc>
@@ -4347,6 +4505,24 @@
                 <w:lang w:eastAsia="en-GB"/>
               </w:rPr>
             </w:pPr>
+            <w:r>
+              <w:rPr>
+                <w:rFonts w:ascii="Calibri" w:hAnsi="Calibri" w:cs="Times New Roman"/>
+                <w:sz w:val="22"/>
+                <w:szCs w:val="22"/>
+                <w:lang w:eastAsia="en-GB"/>
+              </w:rPr>
+              <w:t>7</w:t>
+            </w:r>
+            <w:r>
+              <w:rPr>
+                <w:rFonts w:ascii="Calibri" w:hAnsi="Calibri" w:cs="Times New Roman"/>
+                <w:sz w:val="22"/>
+                <w:szCs w:val="22"/>
+                <w:lang w:eastAsia="en-GB"/>
+              </w:rPr>
+              <w:t>.5</w:t>
+            </w:r>
           </w:p>
         </w:tc>
         <w:tc>
@@ -4389,30 +4565,41 @@
         </w:tc>
       </w:tr>
       <w:tr>
+        <w:trPr>
+          <w:trHeight w:val="20"/>
+        </w:trPr>
         <w:tc>
           <w:tcPr>
             <w:tcW w:w="5120" w:type="dxa"/>
             <w:tcBorders>
               <w:left w:val="single" w:sz="8" w:space="0" w:color="A3A3A3"/>
-              <w:bottom w:val="single" w:sz="8" w:space="0" w:color="A3A3A3"/>
-              <w:right w:val="single" w:sz="8" w:space="0" w:color="A3A3A3"/>
-            </w:tcBorders>
-            <w:tcMar>
-              <w:top w:w="40" w:type="dxa"/>
-              <w:left w:w="60" w:type="dxa"/>
-              <w:bottom w:w="40" w:type="dxa"/>
-              <w:right w:w="60" w:type="dxa"/>
-            </w:tcMar>
-          </w:tcPr>
-          <w:p>
-            <w:pPr>
-              <w:rPr>
-                <w:rFonts w:ascii="Calibri" w:hAnsi="Calibri" w:cs="Times New Roman"/>
-                <w:sz w:val="22"/>
-                <w:szCs w:val="22"/>
-                <w:lang w:eastAsia="en-GB"/>
-              </w:rPr>
-            </w:pPr>
+              <w:right w:val="single" w:sz="8" w:space="0" w:color="A3A3A3"/>
+            </w:tcBorders>
+            <w:tcMar>
+              <w:top w:w="40" w:type="dxa"/>
+              <w:left w:w="60" w:type="dxa"/>
+              <w:bottom w:w="40" w:type="dxa"/>
+              <w:right w:w="60" w:type="dxa"/>
+            </w:tcMar>
+          </w:tcPr>
+          <w:p>
+            <w:pPr>
+              <w:rPr>
+                <w:rFonts w:ascii="Calibri" w:hAnsi="Calibri" w:cs="Times New Roman"/>
+                <w:sz w:val="22"/>
+                <w:szCs w:val="22"/>
+                <w:lang w:eastAsia="en-GB"/>
+              </w:rPr>
+            </w:pPr>
+            <w:r>
+              <w:rPr>
+                <w:rFonts w:ascii="Calibri" w:hAnsi="Calibri" w:cs="Times New Roman"/>
+                <w:sz w:val="22"/>
+                <w:szCs w:val="22"/>
+                <w:lang w:eastAsia="en-GB"/>
+              </w:rPr>
+              <w:t>Jibril’s time</w:t>
+            </w:r>
           </w:p>
         </w:tc>
         <w:tc>
@@ -4420,19 +4607,154 @@
             <w:tcW w:w="1350" w:type="dxa"/>
             <w:tcBorders>
               <w:left w:val="single" w:sz="8" w:space="0" w:color="A3A3A3"/>
-              <w:bottom w:val="single" w:sz="8" w:space="0" w:color="A3A3A3"/>
-              <w:right w:val="single" w:sz="8" w:space="0" w:color="A3A3A3"/>
-            </w:tcBorders>
-          </w:tcPr>
-          <w:p>
-            <w:pPr>
-              <w:rPr>
-                <w:rFonts w:ascii="Calibri" w:hAnsi="Calibri" w:cs="Times New Roman"/>
-                <w:sz w:val="22"/>
-                <w:szCs w:val="22"/>
-                <w:lang w:eastAsia="en-GB"/>
-              </w:rPr>
-            </w:pPr>
+              <w:right w:val="single" w:sz="8" w:space="0" w:color="A3A3A3"/>
+            </w:tcBorders>
+          </w:tcPr>
+          <w:p>
+            <w:pPr>
+              <w:rPr>
+                <w:rFonts w:ascii="Calibri" w:hAnsi="Calibri" w:cs="Times New Roman"/>
+                <w:sz w:val="22"/>
+                <w:szCs w:val="22"/>
+                <w:lang w:eastAsia="en-GB"/>
+              </w:rPr>
+            </w:pPr>
+            <w:r>
+              <w:rPr>
+                <w:rFonts w:ascii="Calibri" w:hAnsi="Calibri" w:cs="Times New Roman"/>
+                <w:sz w:val="22"/>
+                <w:szCs w:val="22"/>
+                <w:lang w:eastAsia="en-GB"/>
+              </w:rPr>
+              <w:t>7</w:t>
+            </w:r>
+            <w:r>
+              <w:rPr>
+                <w:rFonts w:ascii="Calibri" w:hAnsi="Calibri" w:cs="Times New Roman"/>
+                <w:sz w:val="22"/>
+                <w:szCs w:val="22"/>
+                <w:lang w:eastAsia="en-GB"/>
+              </w:rPr>
+              <w:t>.5</w:t>
+            </w:r>
+          </w:p>
+        </w:tc>
+        <w:tc>
+          <w:tcPr>
+            <w:tcW w:w="1350" w:type="dxa"/>
+            <w:tcBorders>
+              <w:left w:val="single" w:sz="8" w:space="0" w:color="A3A3A3"/>
+              <w:right w:val="single" w:sz="8" w:space="0" w:color="A3A3A3"/>
+            </w:tcBorders>
+          </w:tcPr>
+          <w:p>
+            <w:pPr>
+              <w:rPr>
+                <w:rFonts w:ascii="Calibri" w:hAnsi="Calibri" w:cs="Times New Roman"/>
+                <w:sz w:val="22"/>
+                <w:szCs w:val="22"/>
+                <w:lang w:eastAsia="en-GB"/>
+              </w:rPr>
+            </w:pPr>
+          </w:p>
+        </w:tc>
+        <w:tc>
+          <w:tcPr>
+            <w:tcW w:w="1260" w:type="dxa"/>
+            <w:tcBorders>
+              <w:left w:val="single" w:sz="8" w:space="0" w:color="A3A3A3"/>
+              <w:right w:val="single" w:sz="8" w:space="0" w:color="A3A3A3"/>
+            </w:tcBorders>
+          </w:tcPr>
+          <w:p>
+            <w:pPr>
+              <w:rPr>
+                <w:rFonts w:ascii="Calibri" w:hAnsi="Calibri" w:cs="Times New Roman"/>
+                <w:sz w:val="22"/>
+                <w:szCs w:val="22"/>
+                <w:lang w:eastAsia="en-GB"/>
+              </w:rPr>
+            </w:pPr>
+          </w:p>
+        </w:tc>
+      </w:tr>
+      <w:tr>
+        <w:trPr>
+          <w:trHeight w:val="20"/>
+        </w:trPr>
+        <w:tc>
+          <w:tcPr>
+            <w:tcW w:w="5120" w:type="dxa"/>
+            <w:tcBorders>
+              <w:left w:val="single" w:sz="8" w:space="0" w:color="A3A3A3"/>
+              <w:bottom w:val="single" w:sz="8" w:space="0" w:color="A3A3A3"/>
+              <w:right w:val="single" w:sz="8" w:space="0" w:color="A3A3A3"/>
+            </w:tcBorders>
+            <w:tcMar>
+              <w:top w:w="40" w:type="dxa"/>
+              <w:left w:w="60" w:type="dxa"/>
+              <w:bottom w:w="40" w:type="dxa"/>
+              <w:right w:w="60" w:type="dxa"/>
+            </w:tcMar>
+          </w:tcPr>
+          <w:p>
+            <w:pPr>
+              <w:rPr>
+                <w:rFonts w:ascii="Calibri" w:hAnsi="Calibri" w:cs="Times New Roman"/>
+                <w:sz w:val="22"/>
+                <w:szCs w:val="22"/>
+                <w:lang w:eastAsia="en-GB"/>
+              </w:rPr>
+            </w:pPr>
+            <w:r>
+              <w:rPr>
+                <w:rFonts w:ascii="Calibri" w:hAnsi="Calibri" w:cs="Times New Roman"/>
+                <w:sz w:val="22"/>
+                <w:szCs w:val="22"/>
+                <w:lang w:eastAsia="en-GB"/>
+              </w:rPr>
+              <w:t>Shah’s time</w:t>
+            </w:r>
+          </w:p>
+        </w:tc>
+        <w:tc>
+          <w:tcPr>
+            <w:tcW w:w="1350" w:type="dxa"/>
+            <w:tcBorders>
+              <w:left w:val="single" w:sz="8" w:space="0" w:color="A3A3A3"/>
+              <w:bottom w:val="single" w:sz="8" w:space="0" w:color="A3A3A3"/>
+              <w:right w:val="single" w:sz="8" w:space="0" w:color="A3A3A3"/>
+            </w:tcBorders>
+          </w:tcPr>
+          <w:p>
+            <w:pPr>
+              <w:rPr>
+                <w:rFonts w:ascii="Calibri" w:hAnsi="Calibri" w:cs="Times New Roman"/>
+                <w:sz w:val="22"/>
+                <w:szCs w:val="22"/>
+                <w:lang w:eastAsia="en-GB"/>
+              </w:rPr>
+            </w:pPr>
+            <w:r>
+              <w:rPr>
+                <w:rFonts w:ascii="Calibri" w:hAnsi="Calibri" w:cs="Times New Roman"/>
+                <w:sz w:val="22"/>
+                <w:szCs w:val="22"/>
+                <w:lang w:eastAsia="en-GB"/>
+              </w:rPr>
+              <w:t>7</w:t>
+            </w:r>
+            <w:r>
+              <w:rPr>
+                <w:rFonts w:ascii="Calibri" w:hAnsi="Calibri" w:cs="Times New Roman"/>
+                <w:sz w:val="22"/>
+                <w:szCs w:val="22"/>
+                <w:lang w:eastAsia="en-GB"/>
+              </w:rPr>
+              <w:t>.5</w:t>
+            </w:r>
+            <w:bookmarkStart w:id="0" w:name="_GoBack"/>
+            <w:bookmarkEnd w:id="0"/>
           </w:p>
         </w:tc>
         <w:tc>

--- a/2017 Project Progress Tracking Form.docx
+++ b/2017 Project Progress Tracking Form.docx
@@ -1,6 +1,6 @@
 
 <file path=word/document.xml><?xml version="1.0" encoding="utf-8"?>
-<w:document xmlns:wpc="http://schemas.microsoft.com/office/word/2010/wordprocessingCanvas" xmlns:mc="http://schemas.openxmlformats.org/markup-compatibility/2006" xmlns:o="urn:schemas-microsoft-com:office:office" xmlns:r="http://schemas.openxmlformats.org/officeDocument/2006/relationships" xmlns:m="http://schemas.openxmlformats.org/officeDocument/2006/math" xmlns:v="urn:schemas-microsoft-com:vml" xmlns:wp14="http://schemas.microsoft.com/office/word/2010/wordprocessingDrawing" xmlns:wp="http://schemas.openxmlformats.org/drawingml/2006/wordprocessingDrawing" xmlns:w10="urn:schemas-microsoft-com:office:word" xmlns:w="http://schemas.openxmlformats.org/wordprocessingml/2006/main" xmlns:w14="http://schemas.microsoft.com/office/word/2010/wordml" xmlns:w15="http://schemas.microsoft.com/office/word/2012/wordml" xmlns:wpg="http://schemas.microsoft.com/office/word/2010/wordprocessingGroup" xmlns:wpi="http://schemas.microsoft.com/office/word/2010/wordprocessingInk" xmlns:wne="http://schemas.microsoft.com/office/word/2006/wordml" xmlns:wps="http://schemas.microsoft.com/office/word/2010/wordprocessingShape" mc:Ignorable="w14 w15 wp14">
+<w:document xmlns:wpc="http://schemas.microsoft.com/office/word/2010/wordprocessingCanvas" xmlns:mc="http://schemas.openxmlformats.org/markup-compatibility/2006" xmlns:o="urn:schemas-microsoft-com:office:office" xmlns:r="http://schemas.openxmlformats.org/officeDocument/2006/relationships" xmlns:m="http://schemas.openxmlformats.org/officeDocument/2006/math" xmlns:v="urn:schemas-microsoft-com:vml" xmlns:wp14="http://schemas.microsoft.com/office/word/2010/wordprocessingDrawing" xmlns:wp="http://schemas.openxmlformats.org/drawingml/2006/wordprocessingDrawing" xmlns:w10="urn:schemas-microsoft-com:office:word" xmlns:w="http://schemas.openxmlformats.org/wordprocessingml/2006/main" xmlns:w14="http://schemas.microsoft.com/office/word/2010/wordml" xmlns:wpg="http://schemas.microsoft.com/office/word/2010/wordprocessingGroup" xmlns:wpi="http://schemas.microsoft.com/office/word/2010/wordprocessingInk" xmlns:wne="http://schemas.microsoft.com/office/word/2006/wordml" xmlns:wps="http://schemas.microsoft.com/office/word/2010/wordprocessingShape" mc:Ignorable="w14 wp14">
   <w:body>
     <w:p>
       <w:pPr>
@@ -463,15 +463,27 @@
               </w:rPr>
               <w:t xml:space="preserve">Professor Frederic </w:t>
             </w:r>
-            <w:r>
-              <w:rPr>
-                <w:rFonts w:ascii="Calibri" w:hAnsi="Calibri" w:cs="Times New Roman"/>
-                <w:sz w:val="22"/>
-                <w:szCs w:val="22"/>
-                <w:lang w:eastAsia="en-GB"/>
-              </w:rPr>
-              <w:t xml:space="preserve">Fol </w:t>
-            </w:r>
+            <w:proofErr w:type="spellStart"/>
+            <w:r>
+              <w:rPr>
+                <w:rFonts w:ascii="Calibri" w:hAnsi="Calibri" w:cs="Times New Roman"/>
+                <w:sz w:val="22"/>
+                <w:szCs w:val="22"/>
+                <w:lang w:eastAsia="en-GB"/>
+              </w:rPr>
+              <w:t>Fol</w:t>
+            </w:r>
+            <w:proofErr w:type="spellEnd"/>
+            <w:r>
+              <w:rPr>
+                <w:rFonts w:ascii="Calibri" w:hAnsi="Calibri" w:cs="Times New Roman"/>
+                <w:sz w:val="22"/>
+                <w:szCs w:val="22"/>
+                <w:lang w:eastAsia="en-GB"/>
+              </w:rPr>
+              <w:t xml:space="preserve"> </w:t>
+            </w:r>
+            <w:proofErr w:type="spellStart"/>
             <w:r>
               <w:rPr>
                 <w:rFonts w:ascii="Calibri" w:hAnsi="Calibri" w:cs="Times New Roman"/>
@@ -481,6 +493,7 @@
               </w:rPr>
               <w:t>Leymarie</w:t>
             </w:r>
+            <w:proofErr w:type="spellEnd"/>
           </w:p>
         </w:tc>
       </w:tr>
@@ -911,14 +924,25 @@
                 <w:lang w:eastAsia="en-GB"/>
               </w:rPr>
             </w:pPr>
-            <w:r>
-              <w:rPr>
-                <w:rFonts w:ascii="Calibri" w:hAnsi="Calibri" w:cs="Times New Roman"/>
-                <w:sz w:val="22"/>
-                <w:szCs w:val="22"/>
-                <w:lang w:eastAsia="en-GB"/>
-              </w:rPr>
-              <w:t>Tanzum’s time</w:t>
+            <w:proofErr w:type="spellStart"/>
+            <w:r>
+              <w:rPr>
+                <w:rFonts w:ascii="Calibri" w:hAnsi="Calibri" w:cs="Times New Roman"/>
+                <w:sz w:val="22"/>
+                <w:szCs w:val="22"/>
+                <w:lang w:eastAsia="en-GB"/>
+              </w:rPr>
+              <w:t>Tanzum’s</w:t>
+            </w:r>
+            <w:proofErr w:type="spellEnd"/>
+            <w:r>
+              <w:rPr>
+                <w:rFonts w:ascii="Calibri" w:hAnsi="Calibri" w:cs="Times New Roman"/>
+                <w:sz w:val="22"/>
+                <w:szCs w:val="22"/>
+                <w:lang w:eastAsia="en-GB"/>
+              </w:rPr>
+              <w:t xml:space="preserve"> time</w:t>
             </w:r>
           </w:p>
         </w:tc>
@@ -980,14 +1004,25 @@
                 <w:lang w:eastAsia="en-GB"/>
               </w:rPr>
             </w:pPr>
-            <w:r>
-              <w:rPr>
-                <w:rFonts w:ascii="Calibri" w:hAnsi="Calibri" w:cs="Times New Roman"/>
-                <w:sz w:val="22"/>
-                <w:szCs w:val="22"/>
-                <w:lang w:eastAsia="en-GB"/>
-              </w:rPr>
-              <w:t>Ifrah’s time</w:t>
+            <w:proofErr w:type="spellStart"/>
+            <w:r>
+              <w:rPr>
+                <w:rFonts w:ascii="Calibri" w:hAnsi="Calibri" w:cs="Times New Roman"/>
+                <w:sz w:val="22"/>
+                <w:szCs w:val="22"/>
+                <w:lang w:eastAsia="en-GB"/>
+              </w:rPr>
+              <w:t>Ifrah’s</w:t>
+            </w:r>
+            <w:proofErr w:type="spellEnd"/>
+            <w:r>
+              <w:rPr>
+                <w:rFonts w:ascii="Calibri" w:hAnsi="Calibri" w:cs="Times New Roman"/>
+                <w:sz w:val="22"/>
+                <w:szCs w:val="22"/>
+                <w:lang w:eastAsia="en-GB"/>
+              </w:rPr>
+              <w:t xml:space="preserve"> time</w:t>
             </w:r>
           </w:p>
         </w:tc>
@@ -1049,14 +1084,25 @@
                 <w:lang w:eastAsia="en-GB"/>
               </w:rPr>
             </w:pPr>
-            <w:r>
-              <w:rPr>
-                <w:rFonts w:ascii="Calibri" w:hAnsi="Calibri" w:cs="Times New Roman"/>
-                <w:sz w:val="22"/>
-                <w:szCs w:val="22"/>
-                <w:lang w:eastAsia="en-GB"/>
-              </w:rPr>
-              <w:t>Liban’s time</w:t>
+            <w:proofErr w:type="spellStart"/>
+            <w:r>
+              <w:rPr>
+                <w:rFonts w:ascii="Calibri" w:hAnsi="Calibri" w:cs="Times New Roman"/>
+                <w:sz w:val="22"/>
+                <w:szCs w:val="22"/>
+                <w:lang w:eastAsia="en-GB"/>
+              </w:rPr>
+              <w:t>Liban’s</w:t>
+            </w:r>
+            <w:proofErr w:type="spellEnd"/>
+            <w:r>
+              <w:rPr>
+                <w:rFonts w:ascii="Calibri" w:hAnsi="Calibri" w:cs="Times New Roman"/>
+                <w:sz w:val="22"/>
+                <w:szCs w:val="22"/>
+                <w:lang w:eastAsia="en-GB"/>
+              </w:rPr>
+              <w:t xml:space="preserve"> time</w:t>
             </w:r>
           </w:p>
         </w:tc>
@@ -1118,14 +1164,25 @@
                 <w:lang w:eastAsia="en-GB"/>
               </w:rPr>
             </w:pPr>
-            <w:r>
-              <w:rPr>
-                <w:rFonts w:ascii="Calibri" w:hAnsi="Calibri" w:cs="Times New Roman"/>
-                <w:sz w:val="22"/>
-                <w:szCs w:val="22"/>
-                <w:lang w:eastAsia="en-GB"/>
-              </w:rPr>
-              <w:t>Jibril’s time</w:t>
+            <w:proofErr w:type="spellStart"/>
+            <w:r>
+              <w:rPr>
+                <w:rFonts w:ascii="Calibri" w:hAnsi="Calibri" w:cs="Times New Roman"/>
+                <w:sz w:val="22"/>
+                <w:szCs w:val="22"/>
+                <w:lang w:eastAsia="en-GB"/>
+              </w:rPr>
+              <w:t>Jibril’s</w:t>
+            </w:r>
+            <w:proofErr w:type="spellEnd"/>
+            <w:r>
+              <w:rPr>
+                <w:rFonts w:ascii="Calibri" w:hAnsi="Calibri" w:cs="Times New Roman"/>
+                <w:sz w:val="22"/>
+                <w:szCs w:val="22"/>
+                <w:lang w:eastAsia="en-GB"/>
+              </w:rPr>
+              <w:t xml:space="preserve"> time</w:t>
             </w:r>
           </w:p>
         </w:tc>
@@ -1360,7 +1417,7 @@
           <w:szCs w:val="22"/>
           <w:lang w:eastAsia="en-GB"/>
         </w:rPr>
-        <w:t>Create personas and draw</w:t>
+        <w:t>Discuss personas and diagrams</w:t>
       </w:r>
       <w:r>
         <w:rPr>
@@ -1369,16 +1426,7 @@
           <w:szCs w:val="22"/>
           <w:lang w:eastAsia="en-GB"/>
         </w:rPr>
-        <w:t xml:space="preserve"> process</w:t>
-      </w:r>
-      <w:r>
-        <w:rPr>
-          <w:rFonts w:ascii="Calibri" w:eastAsia="Times New Roman" w:hAnsi="Calibri" w:cs="Times New Roman"/>
-          <w:sz w:val="22"/>
-          <w:szCs w:val="22"/>
-          <w:lang w:eastAsia="en-GB"/>
-        </w:rPr>
-        <w:t xml:space="preserve"> diagrams.</w:t>
+        <w:t>.</w:t>
       </w:r>
     </w:p>
     <w:p>
@@ -1451,6 +1499,31 @@
     </w:p>
     <w:p>
       <w:pPr>
+        <w:numPr>
+          <w:ilvl w:val="0"/>
+          <w:numId w:val="1"/>
+        </w:numPr>
+        <w:ind w:left="540"/>
+        <w:textAlignment w:val="center"/>
+        <w:rPr>
+          <w:rFonts w:ascii="Calibri" w:eastAsia="Times New Roman" w:hAnsi="Calibri" w:cs="Times New Roman"/>
+          <w:sz w:val="22"/>
+          <w:szCs w:val="22"/>
+          <w:lang w:eastAsia="en-GB"/>
+        </w:rPr>
+      </w:pPr>
+      <w:r>
+        <w:rPr>
+          <w:rFonts w:ascii="Calibri" w:eastAsia="Times New Roman" w:hAnsi="Calibri" w:cs="Times New Roman"/>
+          <w:sz w:val="22"/>
+          <w:szCs w:val="22"/>
+          <w:lang w:eastAsia="en-GB"/>
+        </w:rPr>
+        <w:t>Create personas.</w:t>
+      </w:r>
+    </w:p>
+    <w:p>
+      <w:pPr>
         <w:rPr>
           <w:rFonts w:ascii="Calibri" w:hAnsi="Calibri" w:cs="Times New Roman"/>
           <w:sz w:val="22"/>
@@ -2149,7 +2222,7 @@
                 <w:szCs w:val="22"/>
                 <w:lang w:eastAsia="en-GB"/>
               </w:rPr>
-              <w:t>In Progress</w:t>
+              <w:t>Complete</w:t>
             </w:r>
           </w:p>
         </w:tc>
@@ -2555,6 +2628,15 @@
               </w:rPr>
               <w:t> </w:t>
             </w:r>
+            <w:r>
+              <w:rPr>
+                <w:rFonts w:ascii="Calibri" w:hAnsi="Calibri" w:cs="Times New Roman"/>
+                <w:sz w:val="22"/>
+                <w:szCs w:val="22"/>
+                <w:lang w:eastAsia="en-GB"/>
+              </w:rPr>
+              <w:t>24/10/17</w:t>
+            </w:r>
           </w:p>
         </w:tc>
         <w:tc>
@@ -2590,6 +2672,15 @@
                 <w:szCs w:val="22"/>
                 <w:lang w:eastAsia="en-GB"/>
               </w:rPr>
+              <w:t>6</w:t>
+            </w:r>
+            <w:r>
+              <w:rPr>
+                <w:rFonts w:ascii="Calibri" w:hAnsi="Calibri" w:cs="Times New Roman"/>
+                <w:sz w:val="22"/>
+                <w:szCs w:val="22"/>
+                <w:lang w:eastAsia="en-GB"/>
+              </w:rPr>
               <w:t> </w:t>
             </w:r>
           </w:p>
@@ -2613,6 +2704,15 @@
                 <w:lang w:eastAsia="en-GB"/>
               </w:rPr>
             </w:pPr>
+            <w:r>
+              <w:rPr>
+                <w:rFonts w:ascii="Calibri" w:hAnsi="Calibri" w:cs="Times New Roman"/>
+                <w:sz w:val="22"/>
+                <w:szCs w:val="22"/>
+                <w:lang w:eastAsia="en-GB"/>
+              </w:rPr>
+              <w:t>In progress</w:t>
+            </w:r>
           </w:p>
         </w:tc>
         <w:tc>
@@ -2634,6 +2734,15 @@
                 <w:lang w:eastAsia="en-GB"/>
               </w:rPr>
             </w:pPr>
+            <w:r>
+              <w:rPr>
+                <w:rFonts w:ascii="Calibri" w:hAnsi="Calibri" w:cs="Times New Roman"/>
+                <w:sz w:val="22"/>
+                <w:szCs w:val="22"/>
+                <w:lang w:eastAsia="en-GB"/>
+              </w:rPr>
+              <w:t>Ethan 1h</w:t>
+            </w:r>
           </w:p>
         </w:tc>
       </w:tr>
@@ -4086,7 +4195,7 @@
                 <w:szCs w:val="22"/>
                 <w:lang w:eastAsia="en-GB"/>
               </w:rPr>
-              <w:t>8</w:t>
+              <w:t>9</w:t>
             </w:r>
           </w:p>
         </w:tc>
@@ -4264,14 +4373,25 @@
                 <w:lang w:eastAsia="en-GB"/>
               </w:rPr>
             </w:pPr>
-            <w:r>
-              <w:rPr>
-                <w:rFonts w:ascii="Calibri" w:hAnsi="Calibri" w:cs="Times New Roman"/>
-                <w:sz w:val="22"/>
-                <w:szCs w:val="22"/>
-                <w:lang w:eastAsia="en-GB"/>
-              </w:rPr>
-              <w:t>Tanzum’s time</w:t>
+            <w:proofErr w:type="spellStart"/>
+            <w:r>
+              <w:rPr>
+                <w:rFonts w:ascii="Calibri" w:hAnsi="Calibri" w:cs="Times New Roman"/>
+                <w:sz w:val="22"/>
+                <w:szCs w:val="22"/>
+                <w:lang w:eastAsia="en-GB"/>
+              </w:rPr>
+              <w:t>Tanzum’s</w:t>
+            </w:r>
+            <w:proofErr w:type="spellEnd"/>
+            <w:r>
+              <w:rPr>
+                <w:rFonts w:ascii="Calibri" w:hAnsi="Calibri" w:cs="Times New Roman"/>
+                <w:sz w:val="22"/>
+                <w:szCs w:val="22"/>
+                <w:lang w:eastAsia="en-GB"/>
+              </w:rPr>
+              <w:t xml:space="preserve"> time</w:t>
             </w:r>
           </w:p>
         </w:tc>
@@ -4366,14 +4486,25 @@
                 <w:lang w:eastAsia="en-GB"/>
               </w:rPr>
             </w:pPr>
-            <w:r>
-              <w:rPr>
-                <w:rFonts w:ascii="Calibri" w:hAnsi="Calibri" w:cs="Times New Roman"/>
-                <w:sz w:val="22"/>
-                <w:szCs w:val="22"/>
-                <w:lang w:eastAsia="en-GB"/>
-              </w:rPr>
-              <w:t>Ifrah’s time</w:t>
+            <w:proofErr w:type="spellStart"/>
+            <w:r>
+              <w:rPr>
+                <w:rFonts w:ascii="Calibri" w:hAnsi="Calibri" w:cs="Times New Roman"/>
+                <w:sz w:val="22"/>
+                <w:szCs w:val="22"/>
+                <w:lang w:eastAsia="en-GB"/>
+              </w:rPr>
+              <w:t>Ifrah’s</w:t>
+            </w:r>
+            <w:proofErr w:type="spellEnd"/>
+            <w:r>
+              <w:rPr>
+                <w:rFonts w:ascii="Calibri" w:hAnsi="Calibri" w:cs="Times New Roman"/>
+                <w:sz w:val="22"/>
+                <w:szCs w:val="22"/>
+                <w:lang w:eastAsia="en-GB"/>
+              </w:rPr>
+              <w:t xml:space="preserve"> time</w:t>
             </w:r>
           </w:p>
         </w:tc>
@@ -4477,14 +4608,25 @@
                 <w:lang w:eastAsia="en-GB"/>
               </w:rPr>
             </w:pPr>
-            <w:r>
-              <w:rPr>
-                <w:rFonts w:ascii="Calibri" w:hAnsi="Calibri" w:cs="Times New Roman"/>
-                <w:sz w:val="22"/>
-                <w:szCs w:val="22"/>
-                <w:lang w:eastAsia="en-GB"/>
-              </w:rPr>
-              <w:t>Liban’s time</w:t>
+            <w:proofErr w:type="spellStart"/>
+            <w:r>
+              <w:rPr>
+                <w:rFonts w:ascii="Calibri" w:hAnsi="Calibri" w:cs="Times New Roman"/>
+                <w:sz w:val="22"/>
+                <w:szCs w:val="22"/>
+                <w:lang w:eastAsia="en-GB"/>
+              </w:rPr>
+              <w:t>Liban’s</w:t>
+            </w:r>
+            <w:proofErr w:type="spellEnd"/>
+            <w:r>
+              <w:rPr>
+                <w:rFonts w:ascii="Calibri" w:hAnsi="Calibri" w:cs="Times New Roman"/>
+                <w:sz w:val="22"/>
+                <w:szCs w:val="22"/>
+                <w:lang w:eastAsia="en-GB"/>
+              </w:rPr>
+              <w:t xml:space="preserve"> time</w:t>
             </w:r>
           </w:p>
         </w:tc>
@@ -4591,14 +4733,25 @@
                 <w:lang w:eastAsia="en-GB"/>
               </w:rPr>
             </w:pPr>
-            <w:r>
-              <w:rPr>
-                <w:rFonts w:ascii="Calibri" w:hAnsi="Calibri" w:cs="Times New Roman"/>
-                <w:sz w:val="22"/>
-                <w:szCs w:val="22"/>
-                <w:lang w:eastAsia="en-GB"/>
-              </w:rPr>
-              <w:t>Jibril’s time</w:t>
+            <w:proofErr w:type="spellStart"/>
+            <w:r>
+              <w:rPr>
+                <w:rFonts w:ascii="Calibri" w:hAnsi="Calibri" w:cs="Times New Roman"/>
+                <w:sz w:val="22"/>
+                <w:szCs w:val="22"/>
+                <w:lang w:eastAsia="en-GB"/>
+              </w:rPr>
+              <w:t>Jibril’s</w:t>
+            </w:r>
+            <w:proofErr w:type="spellEnd"/>
+            <w:r>
+              <w:rPr>
+                <w:rFonts w:ascii="Calibri" w:hAnsi="Calibri" w:cs="Times New Roman"/>
+                <w:sz w:val="22"/>
+                <w:szCs w:val="22"/>
+                <w:lang w:eastAsia="en-GB"/>
+              </w:rPr>
+              <w:t xml:space="preserve"> time</w:t>
             </w:r>
           </w:p>
         </w:tc>
@@ -4753,8 +4906,6 @@
               </w:rPr>
               <w:t>.5</w:t>
             </w:r>
-            <w:bookmarkStart w:id="0" w:name="_GoBack"/>
-            <w:bookmarkEnd w:id="0"/>
           </w:p>
         </w:tc>
         <w:tc>
@@ -4799,7 +4950,10 @@
         </w:tc>
       </w:tr>
     </w:tbl>
-    <w:p/>
+    <w:p>
+      <w:bookmarkStart w:id="0" w:name="_GoBack"/>
+      <w:bookmarkEnd w:id="0"/>
+    </w:p>
     <w:sectPr>
       <w:pgSz w:w="11900" w:h="16840"/>
       <w:pgMar w:top="1440" w:right="1440" w:bottom="1440" w:left="1440" w:header="708" w:footer="708" w:gutter="0"/>
@@ -4811,8 +4965,8 @@
 </file>
 
 <file path=word/numbering.xml><?xml version="1.0" encoding="utf-8"?>
-<w:numbering xmlns:wpc="http://schemas.microsoft.com/office/word/2010/wordprocessingCanvas" xmlns:mc="http://schemas.openxmlformats.org/markup-compatibility/2006" xmlns:o="urn:schemas-microsoft-com:office:office" xmlns:r="http://schemas.openxmlformats.org/officeDocument/2006/relationships" xmlns:m="http://schemas.openxmlformats.org/officeDocument/2006/math" xmlns:v="urn:schemas-microsoft-com:vml" xmlns:wp14="http://schemas.microsoft.com/office/word/2010/wordprocessingDrawing" xmlns:wp="http://schemas.openxmlformats.org/drawingml/2006/wordprocessingDrawing" xmlns:w10="urn:schemas-microsoft-com:office:word" xmlns:w="http://schemas.openxmlformats.org/wordprocessingml/2006/main" xmlns:w14="http://schemas.microsoft.com/office/word/2010/wordml" xmlns:w15="http://schemas.microsoft.com/office/word/2012/wordml" xmlns:wpg="http://schemas.microsoft.com/office/word/2010/wordprocessingGroup" xmlns:wpi="http://schemas.microsoft.com/office/word/2010/wordprocessingInk" xmlns:wne="http://schemas.microsoft.com/office/word/2006/wordml" xmlns:wps="http://schemas.microsoft.com/office/word/2010/wordprocessingShape" mc:Ignorable="w14 w15 wp14">
-  <w:abstractNum w:abstractNumId="0" w15:restartNumberingAfterBreak="0">
+<w:numbering xmlns:wpc="http://schemas.microsoft.com/office/word/2010/wordprocessingCanvas" xmlns:mc="http://schemas.openxmlformats.org/markup-compatibility/2006" xmlns:o="urn:schemas-microsoft-com:office:office" xmlns:r="http://schemas.openxmlformats.org/officeDocument/2006/relationships" xmlns:m="http://schemas.openxmlformats.org/officeDocument/2006/math" xmlns:v="urn:schemas-microsoft-com:vml" xmlns:wp14="http://schemas.microsoft.com/office/word/2010/wordprocessingDrawing" xmlns:wp="http://schemas.openxmlformats.org/drawingml/2006/wordprocessingDrawing" xmlns:w10="urn:schemas-microsoft-com:office:word" xmlns:w="http://schemas.openxmlformats.org/wordprocessingml/2006/main" xmlns:w14="http://schemas.microsoft.com/office/word/2010/wordml" xmlns:wpg="http://schemas.microsoft.com/office/word/2010/wordprocessingGroup" xmlns:wpi="http://schemas.microsoft.com/office/word/2010/wordprocessingInk" xmlns:wne="http://schemas.microsoft.com/office/word/2006/wordml" xmlns:wps="http://schemas.microsoft.com/office/word/2010/wordprocessingShape" mc:Ignorable="w14 wp14">
+  <w:abstractNum w:abstractNumId="0">
     <w:nsid w:val="62B6398C"/>
     <w:multiLevelType w:val="multilevel"/>
     <w:tmpl w:val="EEA4C1C0"/>
@@ -4935,7 +5089,7 @@
 </file>
 
 <file path=word/styles.xml><?xml version="1.0" encoding="utf-8"?>
-<w:styles xmlns:mc="http://schemas.openxmlformats.org/markup-compatibility/2006" xmlns:r="http://schemas.openxmlformats.org/officeDocument/2006/relationships" xmlns:w="http://schemas.openxmlformats.org/wordprocessingml/2006/main" xmlns:w14="http://schemas.microsoft.com/office/word/2010/wordml" xmlns:w15="http://schemas.microsoft.com/office/word/2012/wordml" mc:Ignorable="w14 w15">
+<w:styles xmlns:mc="http://schemas.openxmlformats.org/markup-compatibility/2006" xmlns:r="http://schemas.openxmlformats.org/officeDocument/2006/relationships" xmlns:w="http://schemas.openxmlformats.org/wordprocessingml/2006/main" xmlns:w14="http://schemas.microsoft.com/office/word/2010/wordml" mc:Ignorable="w14">
   <w:docDefaults>
     <w:rPrDefault>
       <w:rPr>
@@ -4947,378 +5101,424 @@
     </w:rPrDefault>
     <w:pPrDefault/>
   </w:docDefaults>
-  <w:latentStyles w:defLockedState="0" w:defUIPriority="99" w:defSemiHidden="0" w:defUnhideWhenUsed="0" w:defQFormat="0" w:count="371">
-    <w:lsdException w:name="Normal" w:uiPriority="0" w:qFormat="1"/>
-    <w:lsdException w:name="heading 1" w:uiPriority="9" w:qFormat="1"/>
-    <w:lsdException w:name="heading 2" w:semiHidden="1" w:uiPriority="9" w:unhideWhenUsed="1" w:qFormat="1"/>
-    <w:lsdException w:name="heading 3" w:semiHidden="1" w:uiPriority="9" w:unhideWhenUsed="1" w:qFormat="1"/>
-    <w:lsdException w:name="heading 4" w:semiHidden="1" w:uiPriority="9" w:unhideWhenUsed="1" w:qFormat="1"/>
-    <w:lsdException w:name="heading 5" w:semiHidden="1" w:uiPriority="9" w:unhideWhenUsed="1" w:qFormat="1"/>
-    <w:lsdException w:name="heading 6" w:semiHidden="1" w:uiPriority="9" w:unhideWhenUsed="1" w:qFormat="1"/>
-    <w:lsdException w:name="heading 7" w:semiHidden="1" w:uiPriority="9" w:unhideWhenUsed="1" w:qFormat="1"/>
-    <w:lsdException w:name="heading 8" w:semiHidden="1" w:uiPriority="9" w:unhideWhenUsed="1" w:qFormat="1"/>
-    <w:lsdException w:name="heading 9" w:semiHidden="1" w:uiPriority="9" w:unhideWhenUsed="1" w:qFormat="1"/>
-    <w:lsdException w:name="index 1" w:semiHidden="1" w:unhideWhenUsed="1"/>
-    <w:lsdException w:name="index 2" w:semiHidden="1" w:unhideWhenUsed="1"/>
-    <w:lsdException w:name="index 3" w:semiHidden="1" w:unhideWhenUsed="1"/>
-    <w:lsdException w:name="index 4" w:semiHidden="1" w:unhideWhenUsed="1"/>
-    <w:lsdException w:name="index 5" w:semiHidden="1" w:unhideWhenUsed="1"/>
-    <w:lsdException w:name="index 6" w:semiHidden="1" w:unhideWhenUsed="1"/>
-    <w:lsdException w:name="index 7" w:semiHidden="1" w:unhideWhenUsed="1"/>
-    <w:lsdException w:name="index 8" w:semiHidden="1" w:unhideWhenUsed="1"/>
-    <w:lsdException w:name="index 9" w:semiHidden="1" w:unhideWhenUsed="1"/>
-    <w:lsdException w:name="toc 1" w:semiHidden="1" w:uiPriority="39" w:unhideWhenUsed="1"/>
-    <w:lsdException w:name="toc 2" w:semiHidden="1" w:uiPriority="39" w:unhideWhenUsed="1"/>
-    <w:lsdException w:name="toc 3" w:semiHidden="1" w:uiPriority="39" w:unhideWhenUsed="1"/>
-    <w:lsdException w:name="toc 4" w:semiHidden="1" w:uiPriority="39" w:unhideWhenUsed="1"/>
-    <w:lsdException w:name="toc 5" w:semiHidden="1" w:uiPriority="39" w:unhideWhenUsed="1"/>
-    <w:lsdException w:name="toc 6" w:semiHidden="1" w:uiPriority="39" w:unhideWhenUsed="1"/>
-    <w:lsdException w:name="toc 7" w:semiHidden="1" w:uiPriority="39" w:unhideWhenUsed="1"/>
-    <w:lsdException w:name="toc 8" w:semiHidden="1" w:uiPriority="39" w:unhideWhenUsed="1"/>
-    <w:lsdException w:name="toc 9" w:semiHidden="1" w:uiPriority="39" w:unhideWhenUsed="1"/>
-    <w:lsdException w:name="Normal Indent" w:semiHidden="1" w:unhideWhenUsed="1"/>
-    <w:lsdException w:name="footnote text" w:semiHidden="1" w:unhideWhenUsed="1"/>
-    <w:lsdException w:name="annotation text" w:semiHidden="1" w:unhideWhenUsed="1"/>
-    <w:lsdException w:name="header" w:semiHidden="1" w:unhideWhenUsed="1"/>
-    <w:lsdException w:name="footer" w:semiHidden="1" w:unhideWhenUsed="1"/>
-    <w:lsdException w:name="index heading" w:semiHidden="1" w:unhideWhenUsed="1"/>
-    <w:lsdException w:name="caption" w:semiHidden="1" w:uiPriority="35" w:unhideWhenUsed="1" w:qFormat="1"/>
-    <w:lsdException w:name="table of figures" w:semiHidden="1" w:unhideWhenUsed="1"/>
-    <w:lsdException w:name="envelope address" w:semiHidden="1" w:unhideWhenUsed="1"/>
-    <w:lsdException w:name="envelope return" w:semiHidden="1" w:unhideWhenUsed="1"/>
-    <w:lsdException w:name="footnote reference" w:semiHidden="1" w:unhideWhenUsed="1"/>
-    <w:lsdException w:name="annotation reference" w:semiHidden="1" w:unhideWhenUsed="1"/>
-    <w:lsdException w:name="line number" w:semiHidden="1" w:unhideWhenUsed="1"/>
-    <w:lsdException w:name="page number" w:semiHidden="1" w:unhideWhenUsed="1"/>
-    <w:lsdException w:name="endnote reference" w:semiHidden="1" w:unhideWhenUsed="1"/>
-    <w:lsdException w:name="endnote text" w:semiHidden="1" w:unhideWhenUsed="1"/>
-    <w:lsdException w:name="table of authorities" w:semiHidden="1" w:unhideWhenUsed="1"/>
-    <w:lsdException w:name="macro" w:semiHidden="1" w:unhideWhenUsed="1"/>
-    <w:lsdException w:name="toa heading" w:semiHidden="1" w:unhideWhenUsed="1"/>
-    <w:lsdException w:name="List" w:semiHidden="1" w:unhideWhenUsed="1"/>
-    <w:lsdException w:name="List Bullet" w:semiHidden="1" w:unhideWhenUsed="1"/>
-    <w:lsdException w:name="List Number" w:semiHidden="1" w:unhideWhenUsed="1"/>
-    <w:lsdException w:name="List 2" w:semiHidden="1" w:unhideWhenUsed="1"/>
-    <w:lsdException w:name="List 3" w:semiHidden="1" w:unhideWhenUsed="1"/>
-    <w:lsdException w:name="List 4" w:semiHidden="1" w:unhideWhenUsed="1"/>
-    <w:lsdException w:name="List 5" w:semiHidden="1" w:unhideWhenUsed="1"/>
-    <w:lsdException w:name="List Bullet 2" w:semiHidden="1" w:unhideWhenUsed="1"/>
-    <w:lsdException w:name="List Bullet 3" w:semiHidden="1" w:unhideWhenUsed="1"/>
-    <w:lsdException w:name="List Bullet 4" w:semiHidden="1" w:unhideWhenUsed="1"/>
-    <w:lsdException w:name="List Bullet 5" w:semiHidden="1" w:unhideWhenUsed="1"/>
-    <w:lsdException w:name="List Number 2" w:semiHidden="1" w:unhideWhenUsed="1"/>
-    <w:lsdException w:name="List Number 3" w:semiHidden="1" w:unhideWhenUsed="1"/>
-    <w:lsdException w:name="List Number 4" w:semiHidden="1" w:unhideWhenUsed="1"/>
-    <w:lsdException w:name="List Number 5" w:semiHidden="1" w:unhideWhenUsed="1"/>
-    <w:lsdException w:name="Title" w:uiPriority="10" w:qFormat="1"/>
-    <w:lsdException w:name="Closing" w:semiHidden="1" w:unhideWhenUsed="1"/>
-    <w:lsdException w:name="Signature" w:semiHidden="1" w:unhideWhenUsed="1"/>
-    <w:lsdException w:name="Default Paragraph Font" w:semiHidden="1" w:uiPriority="1" w:unhideWhenUsed="1"/>
-    <w:lsdException w:name="Body Text" w:semiHidden="1" w:unhideWhenUsed="1"/>
-    <w:lsdException w:name="Body Text Indent" w:semiHidden="1" w:unhideWhenUsed="1"/>
-    <w:lsdException w:name="List Continue" w:semiHidden="1" w:unhideWhenUsed="1"/>
-    <w:lsdException w:name="List Continue 2" w:semiHidden="1" w:unhideWhenUsed="1"/>
-    <w:lsdException w:name="List Continue 3" w:semiHidden="1" w:unhideWhenUsed="1"/>
-    <w:lsdException w:name="List Continue 4" w:semiHidden="1" w:unhideWhenUsed="1"/>
-    <w:lsdException w:name="List Continue 5" w:semiHidden="1" w:unhideWhenUsed="1"/>
-    <w:lsdException w:name="Message Header" w:semiHidden="1" w:unhideWhenUsed="1"/>
-    <w:lsdException w:name="Subtitle" w:uiPriority="11" w:qFormat="1"/>
-    <w:lsdException w:name="Salutation" w:semiHidden="1" w:unhideWhenUsed="1"/>
-    <w:lsdException w:name="Date" w:semiHidden="1" w:unhideWhenUsed="1"/>
-    <w:lsdException w:name="Body Text First Indent" w:semiHidden="1" w:unhideWhenUsed="1"/>
-    <w:lsdException w:name="Body Text First Indent 2" w:semiHidden="1" w:unhideWhenUsed="1"/>
-    <w:lsdException w:name="Note Heading" w:semiHidden="1" w:unhideWhenUsed="1"/>
-    <w:lsdException w:name="Body Text 2" w:semiHidden="1" w:unhideWhenUsed="1"/>
-    <w:lsdException w:name="Body Text 3" w:semiHidden="1" w:unhideWhenUsed="1"/>
-    <w:lsdException w:name="Body Text Indent 2" w:semiHidden="1" w:unhideWhenUsed="1"/>
-    <w:lsdException w:name="Body Text Indent 3" w:semiHidden="1" w:unhideWhenUsed="1"/>
-    <w:lsdException w:name="Block Text" w:semiHidden="1" w:unhideWhenUsed="1"/>
-    <w:lsdException w:name="Hyperlink" w:semiHidden="1" w:unhideWhenUsed="1"/>
-    <w:lsdException w:name="FollowedHyperlink" w:semiHidden="1" w:unhideWhenUsed="1"/>
-    <w:lsdException w:name="Strong" w:uiPriority="22" w:qFormat="1"/>
-    <w:lsdException w:name="Emphasis" w:uiPriority="20" w:qFormat="1"/>
-    <w:lsdException w:name="Document Map" w:semiHidden="1" w:unhideWhenUsed="1"/>
-    <w:lsdException w:name="Plain Text" w:semiHidden="1" w:unhideWhenUsed="1"/>
-    <w:lsdException w:name="E-mail Signature" w:semiHidden="1" w:unhideWhenUsed="1"/>
-    <w:lsdException w:name="HTML Top of Form" w:semiHidden="1" w:unhideWhenUsed="1"/>
-    <w:lsdException w:name="HTML Bottom of Form" w:semiHidden="1" w:unhideWhenUsed="1"/>
-    <w:lsdException w:name="Normal (Web)" w:semiHidden="1" w:unhideWhenUsed="1"/>
-    <w:lsdException w:name="HTML Acronym" w:semiHidden="1" w:unhideWhenUsed="1"/>
-    <w:lsdException w:name="HTML Address" w:semiHidden="1" w:unhideWhenUsed="1"/>
-    <w:lsdException w:name="HTML Cite" w:semiHidden="1" w:unhideWhenUsed="1"/>
-    <w:lsdException w:name="HTML Code" w:semiHidden="1" w:unhideWhenUsed="1"/>
-    <w:lsdException w:name="HTML Definition" w:semiHidden="1" w:unhideWhenUsed="1"/>
-    <w:lsdException w:name="HTML Keyboard" w:semiHidden="1" w:unhideWhenUsed="1"/>
-    <w:lsdException w:name="HTML Preformatted" w:semiHidden="1" w:unhideWhenUsed="1"/>
-    <w:lsdException w:name="HTML Sample" w:semiHidden="1" w:unhideWhenUsed="1"/>
-    <w:lsdException w:name="HTML Typewriter" w:semiHidden="1" w:unhideWhenUsed="1"/>
-    <w:lsdException w:name="HTML Variable" w:semiHidden="1" w:unhideWhenUsed="1"/>
-    <w:lsdException w:name="Normal Table" w:semiHidden="1" w:unhideWhenUsed="1"/>
-    <w:lsdException w:name="annotation subject" w:semiHidden="1" w:unhideWhenUsed="1"/>
-    <w:lsdException w:name="No List" w:semiHidden="1" w:unhideWhenUsed="1"/>
-    <w:lsdException w:name="Outline List 1" w:semiHidden="1" w:unhideWhenUsed="1"/>
-    <w:lsdException w:name="Outline List 2" w:semiHidden="1" w:unhideWhenUsed="1"/>
-    <w:lsdException w:name="Outline List 3" w:semiHidden="1" w:unhideWhenUsed="1"/>
-    <w:lsdException w:name="Table Simple 1" w:semiHidden="1" w:unhideWhenUsed="1"/>
-    <w:lsdException w:name="Table Simple 2" w:semiHidden="1" w:unhideWhenUsed="1"/>
-    <w:lsdException w:name="Table Simple 3" w:semiHidden="1" w:unhideWhenUsed="1"/>
-    <w:lsdException w:name="Table Classic 1" w:semiHidden="1" w:unhideWhenUsed="1"/>
-    <w:lsdException w:name="Table Classic 2" w:semiHidden="1" w:unhideWhenUsed="1"/>
-    <w:lsdException w:name="Table Classic 3" w:semiHidden="1" w:unhideWhenUsed="1"/>
-    <w:lsdException w:name="Table Classic 4" w:semiHidden="1" w:unhideWhenUsed="1"/>
-    <w:lsdException w:name="Table Colorful 1" w:semiHidden="1" w:unhideWhenUsed="1"/>
-    <w:lsdException w:name="Table Colorful 2" w:semiHidden="1" w:unhideWhenUsed="1"/>
-    <w:lsdException w:name="Table Colorful 3" w:semiHidden="1" w:unhideWhenUsed="1"/>
-    <w:lsdException w:name="Table Columns 1" w:semiHidden="1" w:unhideWhenUsed="1"/>
-    <w:lsdException w:name="Table Columns 2" w:semiHidden="1" w:unhideWhenUsed="1"/>
-    <w:lsdException w:name="Table Columns 3" w:semiHidden="1" w:unhideWhenUsed="1"/>
-    <w:lsdException w:name="Table Columns 4" w:semiHidden="1" w:unhideWhenUsed="1"/>
-    <w:lsdException w:name="Table Columns 5" w:semiHidden="1" w:unhideWhenUsed="1"/>
-    <w:lsdException w:name="Table Grid 1" w:semiHidden="1" w:unhideWhenUsed="1"/>
-    <w:lsdException w:name="Table Grid 2" w:semiHidden="1" w:unhideWhenUsed="1"/>
-    <w:lsdException w:name="Table Grid 3" w:semiHidden="1" w:unhideWhenUsed="1"/>
-    <w:lsdException w:name="Table Grid 4" w:semiHidden="1" w:unhideWhenUsed="1"/>
-    <w:lsdException w:name="Table Grid 5" w:semiHidden="1" w:unhideWhenUsed="1"/>
-    <w:lsdException w:name="Table Grid 6" w:semiHidden="1" w:unhideWhenUsed="1"/>
-    <w:lsdException w:name="Table Grid 7" w:semiHidden="1" w:unhideWhenUsed="1"/>
-    <w:lsdException w:name="Table Grid 8" w:semiHidden="1" w:unhideWhenUsed="1"/>
-    <w:lsdException w:name="Table List 1" w:semiHidden="1" w:unhideWhenUsed="1"/>
-    <w:lsdException w:name="Table List 2" w:semiHidden="1" w:unhideWhenUsed="1"/>
-    <w:lsdException w:name="Table List 3" w:semiHidden="1" w:unhideWhenUsed="1"/>
-    <w:lsdException w:name="Table List 4" w:semiHidden="1" w:unhideWhenUsed="1"/>
-    <w:lsdException w:name="Table List 5" w:semiHidden="1" w:unhideWhenUsed="1"/>
-    <w:lsdException w:name="Table List 6" w:semiHidden="1" w:unhideWhenUsed="1"/>
-    <w:lsdException w:name="Table List 7" w:semiHidden="1" w:unhideWhenUsed="1"/>
-    <w:lsdException w:name="Table List 8" w:semiHidden="1" w:unhideWhenUsed="1"/>
-    <w:lsdException w:name="Table 3D effects 1" w:semiHidden="1" w:unhideWhenUsed="1"/>
-    <w:lsdException w:name="Table 3D effects 2" w:semiHidden="1" w:unhideWhenUsed="1"/>
-    <w:lsdException w:name="Table 3D effects 3" w:semiHidden="1" w:unhideWhenUsed="1"/>
-    <w:lsdException w:name="Table Contemporary" w:semiHidden="1" w:unhideWhenUsed="1"/>
-    <w:lsdException w:name="Table Elegant" w:semiHidden="1" w:unhideWhenUsed="1"/>
-    <w:lsdException w:name="Table Professional" w:semiHidden="1" w:unhideWhenUsed="1"/>
-    <w:lsdException w:name="Table Subtle 1" w:semiHidden="1" w:unhideWhenUsed="1"/>
-    <w:lsdException w:name="Table Subtle 2" w:semiHidden="1" w:unhideWhenUsed="1"/>
-    <w:lsdException w:name="Table Web 1" w:semiHidden="1" w:unhideWhenUsed="1"/>
-    <w:lsdException w:name="Table Web 2" w:semiHidden="1" w:unhideWhenUsed="1"/>
-    <w:lsdException w:name="Table Web 3" w:semiHidden="1" w:unhideWhenUsed="1"/>
-    <w:lsdException w:name="Balloon Text" w:semiHidden="1" w:unhideWhenUsed="1"/>
-    <w:lsdException w:name="Table Grid" w:uiPriority="39"/>
-    <w:lsdException w:name="Table Theme" w:semiHidden="1" w:unhideWhenUsed="1"/>
-    <w:lsdException w:name="Placeholder Text" w:semiHidden="1"/>
-    <w:lsdException w:name="No Spacing" w:uiPriority="1" w:qFormat="1"/>
-    <w:lsdException w:name="Light Shading" w:uiPriority="60"/>
-    <w:lsdException w:name="Light List" w:uiPriority="61"/>
-    <w:lsdException w:name="Light Grid" w:uiPriority="62"/>
-    <w:lsdException w:name="Medium Shading 1" w:uiPriority="63"/>
-    <w:lsdException w:name="Medium Shading 2" w:uiPriority="64"/>
-    <w:lsdException w:name="Medium List 1" w:uiPriority="65"/>
-    <w:lsdException w:name="Medium List 2" w:uiPriority="66"/>
-    <w:lsdException w:name="Medium Grid 1" w:uiPriority="67"/>
-    <w:lsdException w:name="Medium Grid 2" w:uiPriority="68"/>
-    <w:lsdException w:name="Medium Grid 3" w:uiPriority="69"/>
-    <w:lsdException w:name="Dark List" w:uiPriority="70"/>
-    <w:lsdException w:name="Colorful Shading" w:uiPriority="71"/>
-    <w:lsdException w:name="Colorful List" w:uiPriority="72"/>
-    <w:lsdException w:name="Colorful Grid" w:uiPriority="73"/>
-    <w:lsdException w:name="Light Shading Accent 1" w:uiPriority="60"/>
-    <w:lsdException w:name="Light List Accent 1" w:uiPriority="61"/>
-    <w:lsdException w:name="Light Grid Accent 1" w:uiPriority="62"/>
-    <w:lsdException w:name="Medium Shading 1 Accent 1" w:uiPriority="63"/>
-    <w:lsdException w:name="Medium Shading 2 Accent 1" w:uiPriority="64"/>
-    <w:lsdException w:name="Medium List 1 Accent 1" w:uiPriority="65"/>
-    <w:lsdException w:name="Revision" w:semiHidden="1"/>
-    <w:lsdException w:name="List Paragraph" w:uiPriority="34" w:qFormat="1"/>
-    <w:lsdException w:name="Quote" w:uiPriority="29" w:qFormat="1"/>
-    <w:lsdException w:name="Intense Quote" w:uiPriority="30" w:qFormat="1"/>
-    <w:lsdException w:name="Medium List 2 Accent 1" w:uiPriority="66"/>
-    <w:lsdException w:name="Medium Grid 1 Accent 1" w:uiPriority="67"/>
-    <w:lsdException w:name="Medium Grid 2 Accent 1" w:uiPriority="68"/>
-    <w:lsdException w:name="Medium Grid 3 Accent 1" w:uiPriority="69"/>
-    <w:lsdException w:name="Dark List Accent 1" w:uiPriority="70"/>
-    <w:lsdException w:name="Colorful Shading Accent 1" w:uiPriority="71"/>
-    <w:lsdException w:name="Colorful List Accent 1" w:uiPriority="72"/>
-    <w:lsdException w:name="Colorful Grid Accent 1" w:uiPriority="73"/>
-    <w:lsdException w:name="Light Shading Accent 2" w:uiPriority="60"/>
-    <w:lsdException w:name="Light List Accent 2" w:uiPriority="61"/>
-    <w:lsdException w:name="Light Grid Accent 2" w:uiPriority="62"/>
-    <w:lsdException w:name="Medium Shading 1 Accent 2" w:uiPriority="63"/>
-    <w:lsdException w:name="Medium Shading 2 Accent 2" w:uiPriority="64"/>
-    <w:lsdException w:name="Medium List 1 Accent 2" w:uiPriority="65"/>
-    <w:lsdException w:name="Medium List 2 Accent 2" w:uiPriority="66"/>
-    <w:lsdException w:name="Medium Grid 1 Accent 2" w:uiPriority="67"/>
-    <w:lsdException w:name="Medium Grid 2 Accent 2" w:uiPriority="68"/>
-    <w:lsdException w:name="Medium Grid 3 Accent 2" w:uiPriority="69"/>
-    <w:lsdException w:name="Dark List Accent 2" w:uiPriority="70"/>
-    <w:lsdException w:name="Colorful Shading Accent 2" w:uiPriority="71"/>
-    <w:lsdException w:name="Colorful List Accent 2" w:uiPriority="72"/>
-    <w:lsdException w:name="Colorful Grid Accent 2" w:uiPriority="73"/>
-    <w:lsdException w:name="Light Shading Accent 3" w:uiPriority="60"/>
-    <w:lsdException w:name="Light List Accent 3" w:uiPriority="61"/>
-    <w:lsdException w:name="Light Grid Accent 3" w:uiPriority="62"/>
-    <w:lsdException w:name="Medium Shading 1 Accent 3" w:uiPriority="63"/>
-    <w:lsdException w:name="Medium Shading 2 Accent 3" w:uiPriority="64"/>
-    <w:lsdException w:name="Medium List 1 Accent 3" w:uiPriority="65"/>
-    <w:lsdException w:name="Medium List 2 Accent 3" w:uiPriority="66"/>
-    <w:lsdException w:name="Medium Grid 1 Accent 3" w:uiPriority="67"/>
-    <w:lsdException w:name="Medium Grid 2 Accent 3" w:uiPriority="68"/>
-    <w:lsdException w:name="Medium Grid 3 Accent 3" w:uiPriority="69"/>
-    <w:lsdException w:name="Dark List Accent 3" w:uiPriority="70"/>
-    <w:lsdException w:name="Colorful Shading Accent 3" w:uiPriority="71"/>
-    <w:lsdException w:name="Colorful List Accent 3" w:uiPriority="72"/>
-    <w:lsdException w:name="Colorful Grid Accent 3" w:uiPriority="73"/>
-    <w:lsdException w:name="Light Shading Accent 4" w:uiPriority="60"/>
-    <w:lsdException w:name="Light List Accent 4" w:uiPriority="61"/>
-    <w:lsdException w:name="Light Grid Accent 4" w:uiPriority="62"/>
-    <w:lsdException w:name="Medium Shading 1 Accent 4" w:uiPriority="63"/>
-    <w:lsdException w:name="Medium Shading 2 Accent 4" w:uiPriority="64"/>
-    <w:lsdException w:name="Medium List 1 Accent 4" w:uiPriority="65"/>
-    <w:lsdException w:name="Medium List 2 Accent 4" w:uiPriority="66"/>
-    <w:lsdException w:name="Medium Grid 1 Accent 4" w:uiPriority="67"/>
-    <w:lsdException w:name="Medium Grid 2 Accent 4" w:uiPriority="68"/>
-    <w:lsdException w:name="Medium Grid 3 Accent 4" w:uiPriority="69"/>
-    <w:lsdException w:name="Dark List Accent 4" w:uiPriority="70"/>
-    <w:lsdException w:name="Colorful Shading Accent 4" w:uiPriority="71"/>
-    <w:lsdException w:name="Colorful List Accent 4" w:uiPriority="72"/>
-    <w:lsdException w:name="Colorful Grid Accent 4" w:uiPriority="73"/>
-    <w:lsdException w:name="Light Shading Accent 5" w:uiPriority="60"/>
-    <w:lsdException w:name="Light List Accent 5" w:uiPriority="61"/>
-    <w:lsdException w:name="Light Grid Accent 5" w:uiPriority="62"/>
-    <w:lsdException w:name="Medium Shading 1 Accent 5" w:uiPriority="63"/>
-    <w:lsdException w:name="Medium Shading 2 Accent 5" w:uiPriority="64"/>
-    <w:lsdException w:name="Medium List 1 Accent 5" w:uiPriority="65"/>
-    <w:lsdException w:name="Medium List 2 Accent 5" w:uiPriority="66"/>
-    <w:lsdException w:name="Medium Grid 1 Accent 5" w:uiPriority="67"/>
-    <w:lsdException w:name="Medium Grid 2 Accent 5" w:uiPriority="68"/>
-    <w:lsdException w:name="Medium Grid 3 Accent 5" w:uiPriority="69"/>
-    <w:lsdException w:name="Dark List Accent 5" w:uiPriority="70"/>
-    <w:lsdException w:name="Colorful Shading Accent 5" w:uiPriority="71"/>
-    <w:lsdException w:name="Colorful List Accent 5" w:uiPriority="72"/>
-    <w:lsdException w:name="Colorful Grid Accent 5" w:uiPriority="73"/>
-    <w:lsdException w:name="Light Shading Accent 6" w:uiPriority="60"/>
-    <w:lsdException w:name="Light List Accent 6" w:uiPriority="61"/>
-    <w:lsdException w:name="Light Grid Accent 6" w:uiPriority="62"/>
-    <w:lsdException w:name="Medium Shading 1 Accent 6" w:uiPriority="63"/>
-    <w:lsdException w:name="Medium Shading 2 Accent 6" w:uiPriority="64"/>
-    <w:lsdException w:name="Medium List 1 Accent 6" w:uiPriority="65"/>
-    <w:lsdException w:name="Medium List 2 Accent 6" w:uiPriority="66"/>
-    <w:lsdException w:name="Medium Grid 1 Accent 6" w:uiPriority="67"/>
-    <w:lsdException w:name="Medium Grid 2 Accent 6" w:uiPriority="68"/>
-    <w:lsdException w:name="Medium Grid 3 Accent 6" w:uiPriority="69"/>
-    <w:lsdException w:name="Dark List Accent 6" w:uiPriority="70"/>
-    <w:lsdException w:name="Colorful Shading Accent 6" w:uiPriority="71"/>
-    <w:lsdException w:name="Colorful List Accent 6" w:uiPriority="72"/>
-    <w:lsdException w:name="Colorful Grid Accent 6" w:uiPriority="73"/>
-    <w:lsdException w:name="Subtle Emphasis" w:uiPriority="19" w:qFormat="1"/>
-    <w:lsdException w:name="Intense Emphasis" w:uiPriority="21" w:qFormat="1"/>
-    <w:lsdException w:name="Subtle Reference" w:uiPriority="31" w:qFormat="1"/>
-    <w:lsdException w:name="Intense Reference" w:uiPriority="32" w:qFormat="1"/>
-    <w:lsdException w:name="Book Title" w:uiPriority="33" w:qFormat="1"/>
-    <w:lsdException w:name="Bibliography" w:semiHidden="1" w:uiPriority="37" w:unhideWhenUsed="1"/>
-    <w:lsdException w:name="TOC Heading" w:semiHidden="1" w:uiPriority="39" w:unhideWhenUsed="1" w:qFormat="1"/>
-    <w:lsdException w:name="Plain Table 1" w:uiPriority="41"/>
-    <w:lsdException w:name="Plain Table 2" w:uiPriority="42"/>
-    <w:lsdException w:name="Plain Table 3" w:uiPriority="43"/>
-    <w:lsdException w:name="Plain Table 4" w:uiPriority="44"/>
-    <w:lsdException w:name="Plain Table 5" w:uiPriority="45"/>
-    <w:lsdException w:name="Grid Table Light" w:uiPriority="40"/>
-    <w:lsdException w:name="Grid Table 1 Light" w:uiPriority="46"/>
-    <w:lsdException w:name="Grid Table 2" w:uiPriority="47"/>
-    <w:lsdException w:name="Grid Table 3" w:uiPriority="48"/>
-    <w:lsdException w:name="Grid Table 4" w:uiPriority="49"/>
-    <w:lsdException w:name="Grid Table 5 Dark" w:uiPriority="50"/>
-    <w:lsdException w:name="Grid Table 6 Colorful" w:uiPriority="51"/>
-    <w:lsdException w:name="Grid Table 7 Colorful" w:uiPriority="52"/>
-    <w:lsdException w:name="Grid Table 1 Light Accent 1" w:uiPriority="46"/>
-    <w:lsdException w:name="Grid Table 2 Accent 1" w:uiPriority="47"/>
-    <w:lsdException w:name="Grid Table 3 Accent 1" w:uiPriority="48"/>
-    <w:lsdException w:name="Grid Table 4 Accent 1" w:uiPriority="49"/>
-    <w:lsdException w:name="Grid Table 5 Dark Accent 1" w:uiPriority="50"/>
-    <w:lsdException w:name="Grid Table 6 Colorful Accent 1" w:uiPriority="51"/>
-    <w:lsdException w:name="Grid Table 7 Colorful Accent 1" w:uiPriority="52"/>
-    <w:lsdException w:name="Grid Table 1 Light Accent 2" w:uiPriority="46"/>
-    <w:lsdException w:name="Grid Table 2 Accent 2" w:uiPriority="47"/>
-    <w:lsdException w:name="Grid Table 3 Accent 2" w:uiPriority="48"/>
-    <w:lsdException w:name="Grid Table 4 Accent 2" w:uiPriority="49"/>
-    <w:lsdException w:name="Grid Table 5 Dark Accent 2" w:uiPriority="50"/>
-    <w:lsdException w:name="Grid Table 6 Colorful Accent 2" w:uiPriority="51"/>
-    <w:lsdException w:name="Grid Table 7 Colorful Accent 2" w:uiPriority="52"/>
-    <w:lsdException w:name="Grid Table 1 Light Accent 3" w:uiPriority="46"/>
-    <w:lsdException w:name="Grid Table 2 Accent 3" w:uiPriority="47"/>
-    <w:lsdException w:name="Grid Table 3 Accent 3" w:uiPriority="48"/>
-    <w:lsdException w:name="Grid Table 4 Accent 3" w:uiPriority="49"/>
-    <w:lsdException w:name="Grid Table 5 Dark Accent 3" w:uiPriority="50"/>
-    <w:lsdException w:name="Grid Table 6 Colorful Accent 3" w:uiPriority="51"/>
-    <w:lsdException w:name="Grid Table 7 Colorful Accent 3" w:uiPriority="52"/>
-    <w:lsdException w:name="Grid Table 1 Light Accent 4" w:uiPriority="46"/>
-    <w:lsdException w:name="Grid Table 2 Accent 4" w:uiPriority="47"/>
-    <w:lsdException w:name="Grid Table 3 Accent 4" w:uiPriority="48"/>
-    <w:lsdException w:name="Grid Table 4 Accent 4" w:uiPriority="49"/>
-    <w:lsdException w:name="Grid Table 5 Dark Accent 4" w:uiPriority="50"/>
-    <w:lsdException w:name="Grid Table 6 Colorful Accent 4" w:uiPriority="51"/>
-    <w:lsdException w:name="Grid Table 7 Colorful Accent 4" w:uiPriority="52"/>
-    <w:lsdException w:name="Grid Table 1 Light Accent 5" w:uiPriority="46"/>
-    <w:lsdException w:name="Grid Table 2 Accent 5" w:uiPriority="47"/>
-    <w:lsdException w:name="Grid Table 3 Accent 5" w:uiPriority="48"/>
-    <w:lsdException w:name="Grid Table 4 Accent 5" w:uiPriority="49"/>
-    <w:lsdException w:name="Grid Table 5 Dark Accent 5" w:uiPriority="50"/>
-    <w:lsdException w:name="Grid Table 6 Colorful Accent 5" w:uiPriority="51"/>
-    <w:lsdException w:name="Grid Table 7 Colorful Accent 5" w:uiPriority="52"/>
-    <w:lsdException w:name="Grid Table 1 Light Accent 6" w:uiPriority="46"/>
-    <w:lsdException w:name="Grid Table 2 Accent 6" w:uiPriority="47"/>
-    <w:lsdException w:name="Grid Table 3 Accent 6" w:uiPriority="48"/>
-    <w:lsdException w:name="Grid Table 4 Accent 6" w:uiPriority="49"/>
-    <w:lsdException w:name="Grid Table 5 Dark Accent 6" w:uiPriority="50"/>
-    <w:lsdException w:name="Grid Table 6 Colorful Accent 6" w:uiPriority="51"/>
-    <w:lsdException w:name="Grid Table 7 Colorful Accent 6" w:uiPriority="52"/>
-    <w:lsdException w:name="List Table 1 Light" w:uiPriority="46"/>
-    <w:lsdException w:name="List Table 2" w:uiPriority="47"/>
-    <w:lsdException w:name="List Table 3" w:uiPriority="48"/>
-    <w:lsdException w:name="List Table 4" w:uiPriority="49"/>
-    <w:lsdException w:name="List Table 5 Dark" w:uiPriority="50"/>
-    <w:lsdException w:name="List Table 6 Colorful" w:uiPriority="51"/>
-    <w:lsdException w:name="List Table 7 Colorful" w:uiPriority="52"/>
-    <w:lsdException w:name="List Table 1 Light Accent 1" w:uiPriority="46"/>
-    <w:lsdException w:name="List Table 2 Accent 1" w:uiPriority="47"/>
-    <w:lsdException w:name="List Table 3 Accent 1" w:uiPriority="48"/>
-    <w:lsdException w:name="List Table 4 Accent 1" w:uiPriority="49"/>
-    <w:lsdException w:name="List Table 5 Dark Accent 1" w:uiPriority="50"/>
-    <w:lsdException w:name="List Table 6 Colorful Accent 1" w:uiPriority="51"/>
-    <w:lsdException w:name="List Table 7 Colorful Accent 1" w:uiPriority="52"/>
-    <w:lsdException w:name="List Table 1 Light Accent 2" w:uiPriority="46"/>
-    <w:lsdException w:name="List Table 2 Accent 2" w:uiPriority="47"/>
-    <w:lsdException w:name="List Table 3 Accent 2" w:uiPriority="48"/>
-    <w:lsdException w:name="List Table 4 Accent 2" w:uiPriority="49"/>
-    <w:lsdException w:name="List Table 5 Dark Accent 2" w:uiPriority="50"/>
-    <w:lsdException w:name="List Table 6 Colorful Accent 2" w:uiPriority="51"/>
-    <w:lsdException w:name="List Table 7 Colorful Accent 2" w:uiPriority="52"/>
-    <w:lsdException w:name="List Table 1 Light Accent 3" w:uiPriority="46"/>
-    <w:lsdException w:name="List Table 2 Accent 3" w:uiPriority="47"/>
-    <w:lsdException w:name="List Table 3 Accent 3" w:uiPriority="48"/>
-    <w:lsdException w:name="List Table 4 Accent 3" w:uiPriority="49"/>
-    <w:lsdException w:name="List Table 5 Dark Accent 3" w:uiPriority="50"/>
-    <w:lsdException w:name="List Table 6 Colorful Accent 3" w:uiPriority="51"/>
-    <w:lsdException w:name="List Table 7 Colorful Accent 3" w:uiPriority="52"/>
-    <w:lsdException w:name="List Table 1 Light Accent 4" w:uiPriority="46"/>
-    <w:lsdException w:name="List Table 2 Accent 4" w:uiPriority="47"/>
-    <w:lsdException w:name="List Table 3 Accent 4" w:uiPriority="48"/>
-    <w:lsdException w:name="List Table 4 Accent 4" w:uiPriority="49"/>
-    <w:lsdException w:name="List Table 5 Dark Accent 4" w:uiPriority="50"/>
-    <w:lsdException w:name="List Table 6 Colorful Accent 4" w:uiPriority="51"/>
-    <w:lsdException w:name="List Table 7 Colorful Accent 4" w:uiPriority="52"/>
-    <w:lsdException w:name="List Table 1 Light Accent 5" w:uiPriority="46"/>
-    <w:lsdException w:name="List Table 2 Accent 5" w:uiPriority="47"/>
-    <w:lsdException w:name="List Table 3 Accent 5" w:uiPriority="48"/>
-    <w:lsdException w:name="List Table 4 Accent 5" w:uiPriority="49"/>
-    <w:lsdException w:name="List Table 5 Dark Accent 5" w:uiPriority="50"/>
-    <w:lsdException w:name="List Table 6 Colorful Accent 5" w:uiPriority="51"/>
-    <w:lsdException w:name="List Table 7 Colorful Accent 5" w:uiPriority="52"/>
-    <w:lsdException w:name="List Table 1 Light Accent 6" w:uiPriority="46"/>
-    <w:lsdException w:name="List Table 2 Accent 6" w:uiPriority="47"/>
-    <w:lsdException w:name="List Table 3 Accent 6" w:uiPriority="48"/>
-    <w:lsdException w:name="List Table 4 Accent 6" w:uiPriority="49"/>
-    <w:lsdException w:name="List Table 5 Dark Accent 6" w:uiPriority="50"/>
-    <w:lsdException w:name="List Table 6 Colorful Accent 6" w:uiPriority="51"/>
-    <w:lsdException w:name="List Table 7 Colorful Accent 6" w:uiPriority="52"/>
+  <w:latentStyles w:defLockedState="0" w:defUIPriority="99" w:defSemiHidden="1" w:defUnhideWhenUsed="1" w:defQFormat="0" w:count="267">
+    <w:lsdException w:name="Normal" w:semiHidden="0" w:uiPriority="0" w:unhideWhenUsed="0" w:qFormat="1"/>
+    <w:lsdException w:name="heading 1" w:semiHidden="0" w:uiPriority="9" w:unhideWhenUsed="0" w:qFormat="1"/>
+    <w:lsdException w:name="heading 2" w:uiPriority="9" w:qFormat="1"/>
+    <w:lsdException w:name="heading 3" w:uiPriority="9" w:qFormat="1"/>
+    <w:lsdException w:name="heading 4" w:uiPriority="9" w:qFormat="1"/>
+    <w:lsdException w:name="heading 5" w:uiPriority="9" w:qFormat="1"/>
+    <w:lsdException w:name="heading 6" w:uiPriority="9" w:qFormat="1"/>
+    <w:lsdException w:name="heading 7" w:uiPriority="9" w:qFormat="1"/>
+    <w:lsdException w:name="heading 8" w:uiPriority="9" w:qFormat="1"/>
+    <w:lsdException w:name="heading 9" w:uiPriority="9" w:qFormat="1"/>
+    <w:lsdException w:name="toc 1" w:uiPriority="39"/>
+    <w:lsdException w:name="toc 2" w:uiPriority="39"/>
+    <w:lsdException w:name="toc 3" w:uiPriority="39"/>
+    <w:lsdException w:name="toc 4" w:uiPriority="39"/>
+    <w:lsdException w:name="toc 5" w:uiPriority="39"/>
+    <w:lsdException w:name="toc 6" w:uiPriority="39"/>
+    <w:lsdException w:name="toc 7" w:uiPriority="39"/>
+    <w:lsdException w:name="toc 8" w:uiPriority="39"/>
+    <w:lsdException w:name="toc 9" w:uiPriority="39"/>
+    <w:lsdException w:name="caption" w:uiPriority="35" w:qFormat="1"/>
+    <w:lsdException w:name="Title" w:semiHidden="0" w:uiPriority="10" w:unhideWhenUsed="0" w:qFormat="1"/>
+    <w:lsdException w:name="Default Paragraph Font" w:uiPriority="1"/>
+    <w:lsdException w:name="Subtitle" w:semiHidden="0" w:uiPriority="11" w:unhideWhenUsed="0" w:qFormat="1"/>
+    <w:lsdException w:name="Strong" w:semiHidden="0" w:uiPriority="22" w:unhideWhenUsed="0" w:qFormat="1"/>
+    <w:lsdException w:name="Emphasis" w:semiHidden="0" w:uiPriority="20" w:unhideWhenUsed="0" w:qFormat="1"/>
+    <w:lsdException w:name="Table Grid" w:semiHidden="0" w:uiPriority="39" w:unhideWhenUsed="0"/>
+    <w:lsdException w:name="Placeholder Text" w:unhideWhenUsed="0"/>
+    <w:lsdException w:name="No Spacing" w:semiHidden="0" w:uiPriority="1" w:unhideWhenUsed="0" w:qFormat="1"/>
+    <w:lsdException w:name="Light Shading" w:semiHidden="0" w:uiPriority="60" w:unhideWhenUsed="0"/>
+    <w:lsdException w:name="Light List" w:semiHidden="0" w:uiPriority="61" w:unhideWhenUsed="0"/>
+    <w:lsdException w:name="Light Grid" w:semiHidden="0" w:uiPriority="62" w:unhideWhenUsed="0"/>
+    <w:lsdException w:name="Medium Shading 1" w:semiHidden="0" w:uiPriority="63" w:unhideWhenUsed="0"/>
+    <w:lsdException w:name="Medium Shading 2" w:semiHidden="0" w:uiPriority="64" w:unhideWhenUsed="0"/>
+    <w:lsdException w:name="Medium List 1" w:semiHidden="0" w:uiPriority="65" w:unhideWhenUsed="0"/>
+    <w:lsdException w:name="Medium List 2" w:semiHidden="0" w:uiPriority="66" w:unhideWhenUsed="0"/>
+    <w:lsdException w:name="Medium Grid 1" w:semiHidden="0" w:uiPriority="67" w:unhideWhenUsed="0"/>
+    <w:lsdException w:name="Medium Grid 2" w:semiHidden="0" w:uiPriority="68" w:unhideWhenUsed="0"/>
+    <w:lsdException w:name="Medium Grid 3" w:semiHidden="0" w:uiPriority="69" w:unhideWhenUsed="0"/>
+    <w:lsdException w:name="Dark List" w:semiHidden="0" w:uiPriority="70" w:unhideWhenUsed="0"/>
+    <w:lsdException w:name="Colorful Shading" w:semiHidden="0" w:uiPriority="71" w:unhideWhenUsed="0"/>
+    <w:lsdException w:name="Colorful List" w:semiHidden="0" w:uiPriority="72" w:unhideWhenUsed="0"/>
+    <w:lsdException w:name="Colorful Grid" w:semiHidden="0" w:uiPriority="73" w:unhideWhenUsed="0"/>
+    <w:lsdException w:name="Light Shading Accent 1" w:semiHidden="0" w:uiPriority="60" w:unhideWhenUsed="0"/>
+    <w:lsdException w:name="Light List Accent 1" w:semiHidden="0" w:uiPriority="61" w:unhideWhenUsed="0"/>
+    <w:lsdException w:name="Light Grid Accent 1" w:semiHidden="0" w:uiPriority="62" w:unhideWhenUsed="0"/>
+    <w:lsdException w:name="Medium Shading 1 Accent 1" w:semiHidden="0" w:uiPriority="63" w:unhideWhenUsed="0"/>
+    <w:lsdException w:name="Medium Shading 2 Accent 1" w:semiHidden="0" w:uiPriority="64" w:unhideWhenUsed="0"/>
+    <w:lsdException w:name="Medium List 1 Accent 1" w:semiHidden="0" w:uiPriority="65" w:unhideWhenUsed="0"/>
+    <w:lsdException w:name="Revision" w:unhideWhenUsed="0"/>
+    <w:lsdException w:name="List Paragraph" w:semiHidden="0" w:uiPriority="34" w:unhideWhenUsed="0" w:qFormat="1"/>
+    <w:lsdException w:name="Quote" w:semiHidden="0" w:uiPriority="29" w:unhideWhenUsed="0" w:qFormat="1"/>
+    <w:lsdException w:name="Intense Quote" w:semiHidden="0" w:uiPriority="30" w:unhideWhenUsed="0" w:qFormat="1"/>
+    <w:lsdException w:name="Medium List 2 Accent 1" w:semiHidden="0" w:uiPriority="66" w:unhideWhenUsed="0"/>
+    <w:lsdException w:name="Medium Grid 1 Accent 1" w:semiHidden="0" w:uiPriority="67" w:unhideWhenUsed="0"/>
+    <w:lsdException w:name="Medium Grid 2 Accent 1" w:semiHidden="0" w:uiPriority="68" w:unhideWhenUsed="0"/>
+    <w:lsdException w:name="Medium Grid 3 Accent 1" w:semiHidden="0" w:uiPriority="69" w:unhideWhenUsed="0"/>
+    <w:lsdException w:name="Dark List Accent 1" w:semiHidden="0" w:uiPriority="70" w:unhideWhenUsed="0"/>
+    <w:lsdException w:name="Colorful Shading Accent 1" w:semiHidden="0" w:uiPriority="71" w:unhideWhenUsed="0"/>
+    <w:lsdException w:name="Colorful List Accent 1" w:semiHidden="0" w:uiPriority="72" w:unhideWhenUsed="0"/>
+    <w:lsdException w:name="Colorful Grid Accent 1" w:semiHidden="0" w:uiPriority="73" w:unhideWhenUsed="0"/>
+    <w:lsdException w:name="Light Shading Accent 2" w:semiHidden="0" w:uiPriority="60" w:unhideWhenUsed="0"/>
+    <w:lsdException w:name="Light List Accent 2" w:semiHidden="0" w:uiPriority="61" w:unhideWhenUsed="0"/>
+    <w:lsdException w:name="Light Grid Accent 2" w:semiHidden="0" w:uiPriority="62" w:unhideWhenUsed="0"/>
+    <w:lsdException w:name="Medium Shading 1 Accent 2" w:semiHidden="0" w:uiPriority="63" w:unhideWhenUsed="0"/>
+    <w:lsdException w:name="Medium Shading 2 Accent 2" w:semiHidden="0" w:uiPriority="64" w:unhideWhenUsed="0"/>
+    <w:lsdException w:name="Medium List 1 Accent 2" w:semiHidden="0" w:uiPriority="65" w:unhideWhenUsed="0"/>
+    <w:lsdException w:name="Medium List 2 Accent 2" w:semiHidden="0" w:uiPriority="66" w:unhideWhenUsed="0"/>
+    <w:lsdException w:name="Medium Grid 1 Accent 2" w:semiHidden="0" w:uiPriority="67" w:unhideWhenUsed="0"/>
+    <w:lsdException w:name="Medium Grid 2 Accent 2" w:semiHidden="0" w:uiPriority="68" w:unhideWhenUsed="0"/>
+    <w:lsdException w:name="Medium Grid 3 Accent 2" w:semiHidden="0" w:uiPriority="69" w:unhideWhenUsed="0"/>
+    <w:lsdException w:name="Dark List Accent 2" w:semiHidden="0" w:uiPriority="70" w:unhideWhenUsed="0"/>
+    <w:lsdException w:name="Colorful Shading Accent 2" w:semiHidden="0" w:uiPriority="71" w:unhideWhenUsed="0"/>
+    <w:lsdException w:name="Colorful List Accent 2" w:semiHidden="0" w:uiPriority="72" w:unhideWhenUsed="0"/>
+    <w:lsdException w:name="Colorful Grid Accent 2" w:semiHidden="0" w:uiPriority="73" w:unhideWhenUsed="0"/>
+    <w:lsdException w:name="Light Shading Accent 3" w:semiHidden="0" w:uiPriority="60" w:unhideWhenUsed="0"/>
+    <w:lsdException w:name="Light List Accent 3" w:semiHidden="0" w:uiPriority="61" w:unhideWhenUsed="0"/>
+    <w:lsdException w:name="Light Grid Accent 3" w:semiHidden="0" w:uiPriority="62" w:unhideWhenUsed="0"/>
+    <w:lsdException w:name="Medium Shading 1 Accent 3" w:semiHidden="0" w:uiPriority="63" w:unhideWhenUsed="0"/>
+    <w:lsdException w:name="Medium Shading 2 Accent 3" w:semiHidden="0" w:uiPriority="64" w:unhideWhenUsed="0"/>
+    <w:lsdException w:name="Medium List 1 Accent 3" w:semiHidden="0" w:uiPriority="65" w:unhideWhenUsed="0"/>
+    <w:lsdException w:name="Medium List 2 Accent 3" w:semiHidden="0" w:uiPriority="66" w:unhideWhenUsed="0"/>
+    <w:lsdException w:name="Medium Grid 1 Accent 3" w:semiHidden="0" w:uiPriority="67" w:unhideWhenUsed="0"/>
+    <w:lsdException w:name="Medium Grid 2 Accent 3" w:semiHidden="0" w:uiPriority="68" w:unhideWhenUsed="0"/>
+    <w:lsdException w:name="Medium Grid 3 Accent 3" w:semiHidden="0" w:uiPriority="69" w:unhideWhenUsed="0"/>
+    <w:lsdException w:name="Dark List Accent 3" w:semiHidden="0" w:uiPriority="70" w:unhideWhenUsed="0"/>
+    <w:lsdException w:name="Colorful Shading Accent 3" w:semiHidden="0" w:uiPriority="71" w:unhideWhenUsed="0"/>
+    <w:lsdException w:name="Colorful List Accent 3" w:semiHidden="0" w:uiPriority="72" w:unhideWhenUsed="0"/>
+    <w:lsdException w:name="Colorful Grid Accent 3" w:semiHidden="0" w:uiPriority="73" w:unhideWhenUsed="0"/>
+    <w:lsdException w:name="Light Shading Accent 4" w:semiHidden="0" w:uiPriority="60" w:unhideWhenUsed="0"/>
+    <w:lsdException w:name="Light List Accent 4" w:semiHidden="0" w:uiPriority="61" w:unhideWhenUsed="0"/>
+    <w:lsdException w:name="Light Grid Accent 4" w:semiHidden="0" w:uiPriority="62" w:unhideWhenUsed="0"/>
+    <w:lsdException w:name="Medium Shading 1 Accent 4" w:semiHidden="0" w:uiPriority="63" w:unhideWhenUsed="0"/>
+    <w:lsdException w:name="Medium Shading 2 Accent 4" w:semiHidden="0" w:uiPriority="64" w:unhideWhenUsed="0"/>
+    <w:lsdException w:name="Medium List 1 Accent 4" w:semiHidden="0" w:uiPriority="65" w:unhideWhenUsed="0"/>
+    <w:lsdException w:name="Medium List 2 Accent 4" w:semiHidden="0" w:uiPriority="66" w:unhideWhenUsed="0"/>
+    <w:lsdException w:name="Medium Grid 1 Accent 4" w:semiHidden="0" w:uiPriority="67" w:unhideWhenUsed="0"/>
+    <w:lsdException w:name="Medium Grid 2 Accent 4" w:semiHidden="0" w:uiPriority="68" w:unhideWhenUsed="0"/>
+    <w:lsdException w:name="Medium Grid 3 Accent 4" w:semiHidden="0" w:uiPriority="69" w:unhideWhenUsed="0"/>
+    <w:lsdException w:name="Dark List Accent 4" w:semiHidden="0" w:uiPriority="70" w:unhideWhenUsed="0"/>
+    <w:lsdException w:name="Colorful Shading Accent 4" w:semiHidden="0" w:uiPriority="71" w:unhideWhenUsed="0"/>
+    <w:lsdException w:name="Colorful List Accent 4" w:semiHidden="0" w:uiPriority="72" w:unhideWhenUsed="0"/>
+    <w:lsdException w:name="Colorful Grid Accent 4" w:semiHidden="0" w:uiPriority="73" w:unhideWhenUsed="0"/>
+    <w:lsdException w:name="Light Shading Accent 5" w:semiHidden="0" w:uiPriority="60" w:unhideWhenUsed="0"/>
+    <w:lsdException w:name="Light List Accent 5" w:semiHidden="0" w:uiPriority="61" w:unhideWhenUsed="0"/>
+    <w:lsdException w:name="Light Grid Accent 5" w:semiHidden="0" w:uiPriority="62" w:unhideWhenUsed="0"/>
+    <w:lsdException w:name="Medium Shading 1 Accent 5" w:semiHidden="0" w:uiPriority="63" w:unhideWhenUsed="0"/>
+    <w:lsdException w:name="Medium Shading 2 Accent 5" w:semiHidden="0" w:uiPriority="64" w:unhideWhenUsed="0"/>
+    <w:lsdException w:name="Medium List 1 Accent 5" w:semiHidden="0" w:uiPriority="65" w:unhideWhenUsed="0"/>
+    <w:lsdException w:name="Medium List 2 Accent 5" w:semiHidden="0" w:uiPriority="66" w:unhideWhenUsed="0"/>
+    <w:lsdException w:name="Medium Grid 1 Accent 5" w:semiHidden="0" w:uiPriority="67" w:unhideWhenUsed="0"/>
+    <w:lsdException w:name="Medium Grid 2 Accent 5" w:semiHidden="0" w:uiPriority="68" w:unhideWhenUsed="0"/>
+    <w:lsdException w:name="Medium Grid 3 Accent 5" w:semiHidden="0" w:uiPriority="69" w:unhideWhenUsed="0"/>
+    <w:lsdException w:name="Dark List Accent 5" w:semiHidden="0" w:uiPriority="70" w:unhideWhenUsed="0"/>
+    <w:lsdException w:name="Colorful Shading Accent 5" w:semiHidden="0" w:uiPriority="71" w:unhideWhenUsed="0"/>
+    <w:lsdException w:name="Colorful List Accent 5" w:semiHidden="0" w:uiPriority="72" w:unhideWhenUsed="0"/>
+    <w:lsdException w:name="Colorful Grid Accent 5" w:semiHidden="0" w:uiPriority="73" w:unhideWhenUsed="0"/>
+    <w:lsdException w:name="Light Shading Accent 6" w:semiHidden="0" w:uiPriority="60" w:unhideWhenUsed="0"/>
+    <w:lsdException w:name="Light List Accent 6" w:semiHidden="0" w:uiPriority="61" w:unhideWhenUsed="0"/>
+    <w:lsdException w:name="Light Grid Accent 6" w:semiHidden="0" w:uiPriority="62" w:unhideWhenUsed="0"/>
+    <w:lsdException w:name="Medium Shading 1 Accent 6" w:semiHidden="0" w:uiPriority="63" w:unhideWhenUsed="0"/>
+    <w:lsdException w:name="Medium Shading 2 Accent 6" w:semiHidden="0" w:uiPriority="64" w:unhideWhenUsed="0"/>
+    <w:lsdException w:name="Medium List 1 Accent 6" w:semiHidden="0" w:uiPriority="65" w:unhideWhenUsed="0"/>
+    <w:lsdException w:name="Medium List 2 Accent 6" w:semiHidden="0" w:uiPriority="66" w:unhideWhenUsed="0"/>
+    <w:lsdException w:name="Medium Grid 1 Accent 6" w:semiHidden="0" w:uiPriority="67" w:unhideWhenUsed="0"/>
+    <w:lsdException w:name="Medium Grid 2 Accent 6" w:semiHidden="0" w:uiPriority="68" w:unhideWhenUsed="0"/>
+    <w:lsdException w:name="Medium Grid 3 Accent 6" w:semiHidden="0" w:uiPriority="69" w:unhideWhenUsed="0"/>
+    <w:lsdException w:name="Dark List Accent 6" w:semiHidden="0" w:uiPriority="70" w:unhideWhenUsed="0"/>
+    <w:lsdException w:name="Colorful Shading Accent 6" w:semiHidden="0" w:uiPriority="71" w:unhideWhenUsed="0"/>
+    <w:lsdException w:name="Colorful List Accent 6" w:semiHidden="0" w:uiPriority="72" w:unhideWhenUsed="0"/>
+    <w:lsdException w:name="Colorful Grid Accent 6" w:semiHidden="0" w:uiPriority="73" w:unhideWhenUsed="0"/>
+    <w:lsdException w:name="Subtle Emphasis" w:semiHidden="0" w:uiPriority="19" w:unhideWhenUsed="0" w:qFormat="1"/>
+    <w:lsdException w:name="Intense Emphasis" w:semiHidden="0" w:uiPriority="21" w:unhideWhenUsed="0" w:qFormat="1"/>
+    <w:lsdException w:name="Subtle Reference" w:semiHidden="0" w:uiPriority="31" w:unhideWhenUsed="0" w:qFormat="1"/>
+    <w:lsdException w:name="Intense Reference" w:semiHidden="0" w:uiPriority="32" w:unhideWhenUsed="0" w:qFormat="1"/>
+    <w:lsdException w:name="Book Title" w:semiHidden="0" w:uiPriority="33" w:unhideWhenUsed="0" w:qFormat="1"/>
+    <w:lsdException w:name="Bibliography" w:uiPriority="37"/>
+    <w:lsdException w:name="TOC Heading" w:uiPriority="39" w:qFormat="1"/>
+  </w:latentStyles>
+  <w:style w:type="paragraph" w:default="1" w:styleId="Normal">
+    <w:name w:val="Normal"/>
+    <w:qFormat/>
+  </w:style>
+  <w:style w:type="paragraph" w:styleId="Heading1">
+    <w:name w:val="heading 1"/>
+    <w:basedOn w:val="Normal"/>
+    <w:next w:val="Normal"/>
+    <w:link w:val="Heading1Char"/>
+    <w:uiPriority w:val="9"/>
+    <w:qFormat/>
+    <w:rsid w:val="00166399"/>
+    <w:pPr>
+      <w:keepNext/>
+      <w:keepLines/>
+      <w:spacing w:before="240"/>
+      <w:outlineLvl w:val="0"/>
+    </w:pPr>
+    <w:rPr>
+      <w:rFonts w:asciiTheme="majorHAnsi" w:eastAsiaTheme="majorEastAsia" w:hAnsiTheme="majorHAnsi" w:cstheme="majorBidi"/>
+      <w:color w:val="2F5496" w:themeColor="accent1" w:themeShade="BF"/>
+      <w:sz w:val="32"/>
+      <w:szCs w:val="32"/>
+    </w:rPr>
+  </w:style>
+  <w:style w:type="character" w:default="1" w:styleId="DefaultParagraphFont">
+    <w:name w:val="Default Paragraph Font"/>
+    <w:uiPriority w:val="1"/>
+    <w:semiHidden/>
+    <w:unhideWhenUsed/>
+  </w:style>
+  <w:style w:type="table" w:default="1" w:styleId="TableNormal">
+    <w:name w:val="Normal Table"/>
+    <w:uiPriority w:val="99"/>
+    <w:semiHidden/>
+    <w:unhideWhenUsed/>
+    <w:tblPr>
+      <w:tblInd w:w="0" w:type="dxa"/>
+      <w:tblCellMar>
+        <w:top w:w="0" w:type="dxa"/>
+        <w:left w:w="108" w:type="dxa"/>
+        <w:bottom w:w="0" w:type="dxa"/>
+        <w:right w:w="108" w:type="dxa"/>
+      </w:tblCellMar>
+    </w:tblPr>
+  </w:style>
+  <w:style w:type="numbering" w:default="1" w:styleId="NoList">
+    <w:name w:val="No List"/>
+    <w:uiPriority w:val="99"/>
+    <w:semiHidden/>
+    <w:unhideWhenUsed/>
+  </w:style>
+  <w:style w:type="character" w:styleId="Hyperlink">
+    <w:name w:val="Hyperlink"/>
+    <w:basedOn w:val="DefaultParagraphFont"/>
+    <w:uiPriority w:val="99"/>
+    <w:semiHidden/>
+    <w:unhideWhenUsed/>
+    <w:rsid w:val="00F875C2"/>
+    <w:rPr>
+      <w:color w:val="0000FF"/>
+      <w:u w:val="single"/>
+    </w:rPr>
+  </w:style>
+  <w:style w:type="paragraph" w:styleId="NormalWeb">
+    <w:name w:val="Normal (Web)"/>
+    <w:basedOn w:val="Normal"/>
+    <w:uiPriority w:val="99"/>
+    <w:semiHidden/>
+    <w:unhideWhenUsed/>
+    <w:rsid w:val="00F875C2"/>
+    <w:pPr>
+      <w:spacing w:before="100" w:beforeAutospacing="1" w:after="100" w:afterAutospacing="1"/>
+    </w:pPr>
+    <w:rPr>
+      <w:rFonts w:ascii="Times New Roman" w:hAnsi="Times New Roman" w:cs="Times New Roman"/>
+      <w:lang w:eastAsia="en-GB"/>
+    </w:rPr>
+  </w:style>
+  <w:style w:type="character" w:customStyle="1" w:styleId="Heading1Char">
+    <w:name w:val="Heading 1 Char"/>
+    <w:basedOn w:val="DefaultParagraphFont"/>
+    <w:link w:val="Heading1"/>
+    <w:uiPriority w:val="9"/>
+    <w:rsid w:val="00166399"/>
+    <w:rPr>
+      <w:rFonts w:asciiTheme="majorHAnsi" w:eastAsiaTheme="majorEastAsia" w:hAnsiTheme="majorHAnsi" w:cstheme="majorBidi"/>
+      <w:color w:val="2F5496" w:themeColor="accent1" w:themeShade="BF"/>
+      <w:sz w:val="32"/>
+      <w:szCs w:val="32"/>
+    </w:rPr>
+  </w:style>
+  <w:style w:type="paragraph" w:styleId="Title">
+    <w:name w:val="Title"/>
+    <w:basedOn w:val="Normal"/>
+    <w:next w:val="Normal"/>
+    <w:link w:val="TitleChar"/>
+    <w:uiPriority w:val="10"/>
+    <w:qFormat/>
+    <w:rsid w:val="00166399"/>
+    <w:pPr>
+      <w:contextualSpacing/>
+    </w:pPr>
+    <w:rPr>
+      <w:rFonts w:asciiTheme="majorHAnsi" w:eastAsiaTheme="majorEastAsia" w:hAnsiTheme="majorHAnsi" w:cstheme="majorBidi"/>
+      <w:spacing w:val="-10"/>
+      <w:kern w:val="28"/>
+      <w:sz w:val="56"/>
+      <w:szCs w:val="56"/>
+    </w:rPr>
+  </w:style>
+  <w:style w:type="character" w:customStyle="1" w:styleId="TitleChar">
+    <w:name w:val="Title Char"/>
+    <w:basedOn w:val="DefaultParagraphFont"/>
+    <w:link w:val="Title"/>
+    <w:uiPriority w:val="10"/>
+    <w:rsid w:val="00166399"/>
+    <w:rPr>
+      <w:rFonts w:asciiTheme="majorHAnsi" w:eastAsiaTheme="majorEastAsia" w:hAnsiTheme="majorHAnsi" w:cstheme="majorBidi"/>
+      <w:spacing w:val="-10"/>
+      <w:kern w:val="28"/>
+      <w:sz w:val="56"/>
+      <w:szCs w:val="56"/>
+    </w:rPr>
+  </w:style>
+</w:styles>
+</file>
+
+<file path=word/stylesWithEffects.xml><?xml version="1.0" encoding="utf-8"?>
+<w:styles xmlns:wpc="http://schemas.microsoft.com/office/word/2010/wordprocessingCanvas" xmlns:mc="http://schemas.openxmlformats.org/markup-compatibility/2006" xmlns:o="urn:schemas-microsoft-com:office:office" xmlns:r="http://schemas.openxmlformats.org/officeDocument/2006/relationships" xmlns:m="http://schemas.openxmlformats.org/officeDocument/2006/math" xmlns:v="urn:schemas-microsoft-com:vml" xmlns:wp14="http://schemas.microsoft.com/office/word/2010/wordprocessingDrawing" xmlns:wp="http://schemas.openxmlformats.org/drawingml/2006/wordprocessingDrawing" xmlns:w10="urn:schemas-microsoft-com:office:word" xmlns:w="http://schemas.openxmlformats.org/wordprocessingml/2006/main" xmlns:w14="http://schemas.microsoft.com/office/word/2010/wordml" xmlns:wpg="http://schemas.microsoft.com/office/word/2010/wordprocessingGroup" xmlns:wpi="http://schemas.microsoft.com/office/word/2010/wordprocessingInk" xmlns:wne="http://schemas.microsoft.com/office/word/2006/wordml" xmlns:wps="http://schemas.microsoft.com/office/word/2010/wordprocessingShape" mc:Ignorable="w14 wp14">
+  <w:docDefaults>
+    <w:rPrDefault>
+      <w:rPr>
+        <w:rFonts w:asciiTheme="minorHAnsi" w:eastAsiaTheme="minorHAnsi" w:hAnsiTheme="minorHAnsi" w:cstheme="minorBidi"/>
+        <w:sz w:val="24"/>
+        <w:szCs w:val="24"/>
+        <w:lang w:val="en-GB" w:eastAsia="en-US" w:bidi="ar-SA"/>
+      </w:rPr>
+    </w:rPrDefault>
+    <w:pPrDefault/>
+  </w:docDefaults>
+  <w:latentStyles w:defLockedState="0" w:defUIPriority="99" w:defSemiHidden="1" w:defUnhideWhenUsed="1" w:defQFormat="0" w:count="267">
+    <w:lsdException w:name="Normal" w:semiHidden="0" w:uiPriority="0" w:unhideWhenUsed="0" w:qFormat="1"/>
+    <w:lsdException w:name="heading 1" w:semiHidden="0" w:uiPriority="9" w:unhideWhenUsed="0" w:qFormat="1"/>
+    <w:lsdException w:name="heading 2" w:uiPriority="9" w:qFormat="1"/>
+    <w:lsdException w:name="heading 3" w:uiPriority="9" w:qFormat="1"/>
+    <w:lsdException w:name="heading 4" w:uiPriority="9" w:qFormat="1"/>
+    <w:lsdException w:name="heading 5" w:uiPriority="9" w:qFormat="1"/>
+    <w:lsdException w:name="heading 6" w:uiPriority="9" w:qFormat="1"/>
+    <w:lsdException w:name="heading 7" w:uiPriority="9" w:qFormat="1"/>
+    <w:lsdException w:name="heading 8" w:uiPriority="9" w:qFormat="1"/>
+    <w:lsdException w:name="heading 9" w:uiPriority="9" w:qFormat="1"/>
+    <w:lsdException w:name="toc 1" w:uiPriority="39"/>
+    <w:lsdException w:name="toc 2" w:uiPriority="39"/>
+    <w:lsdException w:name="toc 3" w:uiPriority="39"/>
+    <w:lsdException w:name="toc 4" w:uiPriority="39"/>
+    <w:lsdException w:name="toc 5" w:uiPriority="39"/>
+    <w:lsdException w:name="toc 6" w:uiPriority="39"/>
+    <w:lsdException w:name="toc 7" w:uiPriority="39"/>
+    <w:lsdException w:name="toc 8" w:uiPriority="39"/>
+    <w:lsdException w:name="toc 9" w:uiPriority="39"/>
+    <w:lsdException w:name="caption" w:uiPriority="35" w:qFormat="1"/>
+    <w:lsdException w:name="Title" w:semiHidden="0" w:uiPriority="10" w:unhideWhenUsed="0" w:qFormat="1"/>
+    <w:lsdException w:name="Default Paragraph Font" w:uiPriority="1"/>
+    <w:lsdException w:name="Subtitle" w:semiHidden="0" w:uiPriority="11" w:unhideWhenUsed="0" w:qFormat="1"/>
+    <w:lsdException w:name="Strong" w:semiHidden="0" w:uiPriority="22" w:unhideWhenUsed="0" w:qFormat="1"/>
+    <w:lsdException w:name="Emphasis" w:semiHidden="0" w:uiPriority="20" w:unhideWhenUsed="0" w:qFormat="1"/>
+    <w:lsdException w:name="Table Grid" w:semiHidden="0" w:uiPriority="39" w:unhideWhenUsed="0"/>
+    <w:lsdException w:name="Placeholder Text" w:unhideWhenUsed="0"/>
+    <w:lsdException w:name="No Spacing" w:semiHidden="0" w:uiPriority="1" w:unhideWhenUsed="0" w:qFormat="1"/>
+    <w:lsdException w:name="Light Shading" w:semiHidden="0" w:uiPriority="60" w:unhideWhenUsed="0"/>
+    <w:lsdException w:name="Light List" w:semiHidden="0" w:uiPriority="61" w:unhideWhenUsed="0"/>
+    <w:lsdException w:name="Light Grid" w:semiHidden="0" w:uiPriority="62" w:unhideWhenUsed="0"/>
+    <w:lsdException w:name="Medium Shading 1" w:semiHidden="0" w:uiPriority="63" w:unhideWhenUsed="0"/>
+    <w:lsdException w:name="Medium Shading 2" w:semiHidden="0" w:uiPriority="64" w:unhideWhenUsed="0"/>
+    <w:lsdException w:name="Medium List 1" w:semiHidden="0" w:uiPriority="65" w:unhideWhenUsed="0"/>
+    <w:lsdException w:name="Medium List 2" w:semiHidden="0" w:uiPriority="66" w:unhideWhenUsed="0"/>
+    <w:lsdException w:name="Medium Grid 1" w:semiHidden="0" w:uiPriority="67" w:unhideWhenUsed="0"/>
+    <w:lsdException w:name="Medium Grid 2" w:semiHidden="0" w:uiPriority="68" w:unhideWhenUsed="0"/>
+    <w:lsdException w:name="Medium Grid 3" w:semiHidden="0" w:uiPriority="69" w:unhideWhenUsed="0"/>
+    <w:lsdException w:name="Dark List" w:semiHidden="0" w:uiPriority="70" w:unhideWhenUsed="0"/>
+    <w:lsdException w:name="Colorful Shading" w:semiHidden="0" w:uiPriority="71" w:unhideWhenUsed="0"/>
+    <w:lsdException w:name="Colorful List" w:semiHidden="0" w:uiPriority="72" w:unhideWhenUsed="0"/>
+    <w:lsdException w:name="Colorful Grid" w:semiHidden="0" w:uiPriority="73" w:unhideWhenUsed="0"/>
+    <w:lsdException w:name="Light Shading Accent 1" w:semiHidden="0" w:uiPriority="60" w:unhideWhenUsed="0"/>
+    <w:lsdException w:name="Light List Accent 1" w:semiHidden="0" w:uiPriority="61" w:unhideWhenUsed="0"/>
+    <w:lsdException w:name="Light Grid Accent 1" w:semiHidden="0" w:uiPriority="62" w:unhideWhenUsed="0"/>
+    <w:lsdException w:name="Medium Shading 1 Accent 1" w:semiHidden="0" w:uiPriority="63" w:unhideWhenUsed="0"/>
+    <w:lsdException w:name="Medium Shading 2 Accent 1" w:semiHidden="0" w:uiPriority="64" w:unhideWhenUsed="0"/>
+    <w:lsdException w:name="Medium List 1 Accent 1" w:semiHidden="0" w:uiPriority="65" w:unhideWhenUsed="0"/>
+    <w:lsdException w:name="Revision" w:unhideWhenUsed="0"/>
+    <w:lsdException w:name="List Paragraph" w:semiHidden="0" w:uiPriority="34" w:unhideWhenUsed="0" w:qFormat="1"/>
+    <w:lsdException w:name="Quote" w:semiHidden="0" w:uiPriority="29" w:unhideWhenUsed="0" w:qFormat="1"/>
+    <w:lsdException w:name="Intense Quote" w:semiHidden="0" w:uiPriority="30" w:unhideWhenUsed="0" w:qFormat="1"/>
+    <w:lsdException w:name="Medium List 2 Accent 1" w:semiHidden="0" w:uiPriority="66" w:unhideWhenUsed="0"/>
+    <w:lsdException w:name="Medium Grid 1 Accent 1" w:semiHidden="0" w:uiPriority="67" w:unhideWhenUsed="0"/>
+    <w:lsdException w:name="Medium Grid 2 Accent 1" w:semiHidden="0" w:uiPriority="68" w:unhideWhenUsed="0"/>
+    <w:lsdException w:name="Medium Grid 3 Accent 1" w:semiHidden="0" w:uiPriority="69" w:unhideWhenUsed="0"/>
+    <w:lsdException w:name="Dark List Accent 1" w:semiHidden="0" w:uiPriority="70" w:unhideWhenUsed="0"/>
+    <w:lsdException w:name="Colorful Shading Accent 1" w:semiHidden="0" w:uiPriority="71" w:unhideWhenUsed="0"/>
+    <w:lsdException w:name="Colorful List Accent 1" w:semiHidden="0" w:uiPriority="72" w:unhideWhenUsed="0"/>
+    <w:lsdException w:name="Colorful Grid Accent 1" w:semiHidden="0" w:uiPriority="73" w:unhideWhenUsed="0"/>
+    <w:lsdException w:name="Light Shading Accent 2" w:semiHidden="0" w:uiPriority="60" w:unhideWhenUsed="0"/>
+    <w:lsdException w:name="Light List Accent 2" w:semiHidden="0" w:uiPriority="61" w:unhideWhenUsed="0"/>
+    <w:lsdException w:name="Light Grid Accent 2" w:semiHidden="0" w:uiPriority="62" w:unhideWhenUsed="0"/>
+    <w:lsdException w:name="Medium Shading 1 Accent 2" w:semiHidden="0" w:uiPriority="63" w:unhideWhenUsed="0"/>
+    <w:lsdException w:name="Medium Shading 2 Accent 2" w:semiHidden="0" w:uiPriority="64" w:unhideWhenUsed="0"/>
+    <w:lsdException w:name="Medium List 1 Accent 2" w:semiHidden="0" w:uiPriority="65" w:unhideWhenUsed="0"/>
+    <w:lsdException w:name="Medium List 2 Accent 2" w:semiHidden="0" w:uiPriority="66" w:unhideWhenUsed="0"/>
+    <w:lsdException w:name="Medium Grid 1 Accent 2" w:semiHidden="0" w:uiPriority="67" w:unhideWhenUsed="0"/>
+    <w:lsdException w:name="Medium Grid 2 Accent 2" w:semiHidden="0" w:uiPriority="68" w:unhideWhenUsed="0"/>
+    <w:lsdException w:name="Medium Grid 3 Accent 2" w:semiHidden="0" w:uiPriority="69" w:unhideWhenUsed="0"/>
+    <w:lsdException w:name="Dark List Accent 2" w:semiHidden="0" w:uiPriority="70" w:unhideWhenUsed="0"/>
+    <w:lsdException w:name="Colorful Shading Accent 2" w:semiHidden="0" w:uiPriority="71" w:unhideWhenUsed="0"/>
+    <w:lsdException w:name="Colorful List Accent 2" w:semiHidden="0" w:uiPriority="72" w:unhideWhenUsed="0"/>
+    <w:lsdException w:name="Colorful Grid Accent 2" w:semiHidden="0" w:uiPriority="73" w:unhideWhenUsed="0"/>
+    <w:lsdException w:name="Light Shading Accent 3" w:semiHidden="0" w:uiPriority="60" w:unhideWhenUsed="0"/>
+    <w:lsdException w:name="Light List Accent 3" w:semiHidden="0" w:uiPriority="61" w:unhideWhenUsed="0"/>
+    <w:lsdException w:name="Light Grid Accent 3" w:semiHidden="0" w:uiPriority="62" w:unhideWhenUsed="0"/>
+    <w:lsdException w:name="Medium Shading 1 Accent 3" w:semiHidden="0" w:uiPriority="63" w:unhideWhenUsed="0"/>
+    <w:lsdException w:name="Medium Shading 2 Accent 3" w:semiHidden="0" w:uiPriority="64" w:unhideWhenUsed="0"/>
+    <w:lsdException w:name="Medium List 1 Accent 3" w:semiHidden="0" w:uiPriority="65" w:unhideWhenUsed="0"/>
+    <w:lsdException w:name="Medium List 2 Accent 3" w:semiHidden="0" w:uiPriority="66" w:unhideWhenUsed="0"/>
+    <w:lsdException w:name="Medium Grid 1 Accent 3" w:semiHidden="0" w:uiPriority="67" w:unhideWhenUsed="0"/>
+    <w:lsdException w:name="Medium Grid 2 Accent 3" w:semiHidden="0" w:uiPriority="68" w:unhideWhenUsed="0"/>
+    <w:lsdException w:name="Medium Grid 3 Accent 3" w:semiHidden="0" w:uiPriority="69" w:unhideWhenUsed="0"/>
+    <w:lsdException w:name="Dark List Accent 3" w:semiHidden="0" w:uiPriority="70" w:unhideWhenUsed="0"/>
+    <w:lsdException w:name="Colorful Shading Accent 3" w:semiHidden="0" w:uiPriority="71" w:unhideWhenUsed="0"/>
+    <w:lsdException w:name="Colorful List Accent 3" w:semiHidden="0" w:uiPriority="72" w:unhideWhenUsed="0"/>
+    <w:lsdException w:name="Colorful Grid Accent 3" w:semiHidden="0" w:uiPriority="73" w:unhideWhenUsed="0"/>
+    <w:lsdException w:name="Light Shading Accent 4" w:semiHidden="0" w:uiPriority="60" w:unhideWhenUsed="0"/>
+    <w:lsdException w:name="Light List Accent 4" w:semiHidden="0" w:uiPriority="61" w:unhideWhenUsed="0"/>
+    <w:lsdException w:name="Light Grid Accent 4" w:semiHidden="0" w:uiPriority="62" w:unhideWhenUsed="0"/>
+    <w:lsdException w:name="Medium Shading 1 Accent 4" w:semiHidden="0" w:uiPriority="63" w:unhideWhenUsed="0"/>
+    <w:lsdException w:name="Medium Shading 2 Accent 4" w:semiHidden="0" w:uiPriority="64" w:unhideWhenUsed="0"/>
+    <w:lsdException w:name="Medium List 1 Accent 4" w:semiHidden="0" w:uiPriority="65" w:unhideWhenUsed="0"/>
+    <w:lsdException w:name="Medium List 2 Accent 4" w:semiHidden="0" w:uiPriority="66" w:unhideWhenUsed="0"/>
+    <w:lsdException w:name="Medium Grid 1 Accent 4" w:semiHidden="0" w:uiPriority="67" w:unhideWhenUsed="0"/>
+    <w:lsdException w:name="Medium Grid 2 Accent 4" w:semiHidden="0" w:uiPriority="68" w:unhideWhenUsed="0"/>
+    <w:lsdException w:name="Medium Grid 3 Accent 4" w:semiHidden="0" w:uiPriority="69" w:unhideWhenUsed="0"/>
+    <w:lsdException w:name="Dark List Accent 4" w:semiHidden="0" w:uiPriority="70" w:unhideWhenUsed="0"/>
+    <w:lsdException w:name="Colorful Shading Accent 4" w:semiHidden="0" w:uiPriority="71" w:unhideWhenUsed="0"/>
+    <w:lsdException w:name="Colorful List Accent 4" w:semiHidden="0" w:uiPriority="72" w:unhideWhenUsed="0"/>
+    <w:lsdException w:name="Colorful Grid Accent 4" w:semiHidden="0" w:uiPriority="73" w:unhideWhenUsed="0"/>
+    <w:lsdException w:name="Light Shading Accent 5" w:semiHidden="0" w:uiPriority="60" w:unhideWhenUsed="0"/>
+    <w:lsdException w:name="Light List Accent 5" w:semiHidden="0" w:uiPriority="61" w:unhideWhenUsed="0"/>
+    <w:lsdException w:name="Light Grid Accent 5" w:semiHidden="0" w:uiPriority="62" w:unhideWhenUsed="0"/>
+    <w:lsdException w:name="Medium Shading 1 Accent 5" w:semiHidden="0" w:uiPriority="63" w:unhideWhenUsed="0"/>
+    <w:lsdException w:name="Medium Shading 2 Accent 5" w:semiHidden="0" w:uiPriority="64" w:unhideWhenUsed="0"/>
+    <w:lsdException w:name="Medium List 1 Accent 5" w:semiHidden="0" w:uiPriority="65" w:unhideWhenUsed="0"/>
+    <w:lsdException w:name="Medium List 2 Accent 5" w:semiHidden="0" w:uiPriority="66" w:unhideWhenUsed="0"/>
+    <w:lsdException w:name="Medium Grid 1 Accent 5" w:semiHidden="0" w:uiPriority="67" w:unhideWhenUsed="0"/>
+    <w:lsdException w:name="Medium Grid 2 Accent 5" w:semiHidden="0" w:uiPriority="68" w:unhideWhenUsed="0"/>
+    <w:lsdException w:name="Medium Grid 3 Accent 5" w:semiHidden="0" w:uiPriority="69" w:unhideWhenUsed="0"/>
+    <w:lsdException w:name="Dark List Accent 5" w:semiHidden="0" w:uiPriority="70" w:unhideWhenUsed="0"/>
+    <w:lsdException w:name="Colorful Shading Accent 5" w:semiHidden="0" w:uiPriority="71" w:unhideWhenUsed="0"/>
+    <w:lsdException w:name="Colorful List Accent 5" w:semiHidden="0" w:uiPriority="72" w:unhideWhenUsed="0"/>
+    <w:lsdException w:name="Colorful Grid Accent 5" w:semiHidden="0" w:uiPriority="73" w:unhideWhenUsed="0"/>
+    <w:lsdException w:name="Light Shading Accent 6" w:semiHidden="0" w:uiPriority="60" w:unhideWhenUsed="0"/>
+    <w:lsdException w:name="Light List Accent 6" w:semiHidden="0" w:uiPriority="61" w:unhideWhenUsed="0"/>
+    <w:lsdException w:name="Light Grid Accent 6" w:semiHidden="0" w:uiPriority="62" w:unhideWhenUsed="0"/>
+    <w:lsdException w:name="Medium Shading 1 Accent 6" w:semiHidden="0" w:uiPriority="63" w:unhideWhenUsed="0"/>
+    <w:lsdException w:name="Medium Shading 2 Accent 6" w:semiHidden="0" w:uiPriority="64" w:unhideWhenUsed="0"/>
+    <w:lsdException w:name="Medium List 1 Accent 6" w:semiHidden="0" w:uiPriority="65" w:unhideWhenUsed="0"/>
+    <w:lsdException w:name="Medium List 2 Accent 6" w:semiHidden="0" w:uiPriority="66" w:unhideWhenUsed="0"/>
+    <w:lsdException w:name="Medium Grid 1 Accent 6" w:semiHidden="0" w:uiPriority="67" w:unhideWhenUsed="0"/>
+    <w:lsdException w:name="Medium Grid 2 Accent 6" w:semiHidden="0" w:uiPriority="68" w:unhideWhenUsed="0"/>
+    <w:lsdException w:name="Medium Grid 3 Accent 6" w:semiHidden="0" w:uiPriority="69" w:unhideWhenUsed="0"/>
+    <w:lsdException w:name="Dark List Accent 6" w:semiHidden="0" w:uiPriority="70" w:unhideWhenUsed="0"/>
+    <w:lsdException w:name="Colorful Shading Accent 6" w:semiHidden="0" w:uiPriority="71" w:unhideWhenUsed="0"/>
+    <w:lsdException w:name="Colorful List Accent 6" w:semiHidden="0" w:uiPriority="72" w:unhideWhenUsed="0"/>
+    <w:lsdException w:name="Colorful Grid Accent 6" w:semiHidden="0" w:uiPriority="73" w:unhideWhenUsed="0"/>
+    <w:lsdException w:name="Subtle Emphasis" w:semiHidden="0" w:uiPriority="19" w:unhideWhenUsed="0" w:qFormat="1"/>
+    <w:lsdException w:name="Intense Emphasis" w:semiHidden="0" w:uiPriority="21" w:unhideWhenUsed="0" w:qFormat="1"/>
+    <w:lsdException w:name="Subtle Reference" w:semiHidden="0" w:uiPriority="31" w:unhideWhenUsed="0" w:qFormat="1"/>
+    <w:lsdException w:name="Intense Reference" w:semiHidden="0" w:uiPriority="32" w:unhideWhenUsed="0" w:qFormat="1"/>
+    <w:lsdException w:name="Book Title" w:semiHidden="0" w:uiPriority="33" w:unhideWhenUsed="0" w:qFormat="1"/>
+    <w:lsdException w:name="Bibliography" w:uiPriority="37"/>
+    <w:lsdException w:name="TOC Heading" w:uiPriority="39" w:qFormat="1"/>
   </w:latentStyles>
   <w:style w:type="paragraph" w:default="1" w:styleId="Normal">
     <w:name w:val="Normal"/>
@@ -5703,7 +5903,7 @@
   <a:extraClrSchemeLst/>
   <a:extLst>
     <a:ext uri="{05A4C25C-085E-4340-85A3-A5531E510DB2}">
-      <thm15:themeFamily xmlns:thm15="http://schemas.microsoft.com/office/thememl/2012/main" name="Office Theme" id="{62F939B6-93AF-4DB8-9C6B-D6C7DFDC589F}" vid="{4A3C46E8-61CC-4603-A589-7422A47A8E4A}"/>
+      <thm15:themeFamily xmlns:thm15="http://schemas.microsoft.com/office/thememl/2012/main" xmlns="" name="Office Theme" id="{62F939B6-93AF-4DB8-9C6B-D6C7DFDC589F}" vid="{4A3C46E8-61CC-4603-A589-7422A47A8E4A}"/>
     </a:ext>
   </a:extLst>
 </a:theme>

--- a/2017 Project Progress Tracking Form.docx
+++ b/2017 Project Progress Tracking Form.docx
@@ -463,27 +463,15 @@
               </w:rPr>
               <w:t xml:space="preserve">Professor Frederic </w:t>
             </w:r>
-            <w:proofErr w:type="spellStart"/>
-            <w:r>
-              <w:rPr>
-                <w:rFonts w:ascii="Calibri" w:hAnsi="Calibri" w:cs="Times New Roman"/>
-                <w:sz w:val="22"/>
-                <w:szCs w:val="22"/>
-                <w:lang w:eastAsia="en-GB"/>
-              </w:rPr>
-              <w:t>Fol</w:t>
-            </w:r>
-            <w:proofErr w:type="spellEnd"/>
-            <w:r>
-              <w:rPr>
-                <w:rFonts w:ascii="Calibri" w:hAnsi="Calibri" w:cs="Times New Roman"/>
-                <w:sz w:val="22"/>
-                <w:szCs w:val="22"/>
-                <w:lang w:eastAsia="en-GB"/>
-              </w:rPr>
-              <w:t xml:space="preserve"> </w:t>
-            </w:r>
-            <w:proofErr w:type="spellStart"/>
+            <w:r>
+              <w:rPr>
+                <w:rFonts w:ascii="Calibri" w:hAnsi="Calibri" w:cs="Times New Roman"/>
+                <w:sz w:val="22"/>
+                <w:szCs w:val="22"/>
+                <w:lang w:eastAsia="en-GB"/>
+              </w:rPr>
+              <w:t xml:space="preserve">Fol </w:t>
+            </w:r>
             <w:r>
               <w:rPr>
                 <w:rFonts w:ascii="Calibri" w:hAnsi="Calibri" w:cs="Times New Roman"/>
@@ -493,7 +481,6 @@
               </w:rPr>
               <w:t>Leymarie</w:t>
             </w:r>
-            <w:proofErr w:type="spellEnd"/>
           </w:p>
         </w:tc>
       </w:tr>
@@ -924,25 +911,14 @@
                 <w:lang w:eastAsia="en-GB"/>
               </w:rPr>
             </w:pPr>
-            <w:proofErr w:type="spellStart"/>
-            <w:r>
-              <w:rPr>
-                <w:rFonts w:ascii="Calibri" w:hAnsi="Calibri" w:cs="Times New Roman"/>
-                <w:sz w:val="22"/>
-                <w:szCs w:val="22"/>
-                <w:lang w:eastAsia="en-GB"/>
-              </w:rPr>
-              <w:t>Tanzum’s</w:t>
-            </w:r>
-            <w:proofErr w:type="spellEnd"/>
-            <w:r>
-              <w:rPr>
-                <w:rFonts w:ascii="Calibri" w:hAnsi="Calibri" w:cs="Times New Roman"/>
-                <w:sz w:val="22"/>
-                <w:szCs w:val="22"/>
-                <w:lang w:eastAsia="en-GB"/>
-              </w:rPr>
-              <w:t xml:space="preserve"> time</w:t>
+            <w:r>
+              <w:rPr>
+                <w:rFonts w:ascii="Calibri" w:hAnsi="Calibri" w:cs="Times New Roman"/>
+                <w:sz w:val="22"/>
+                <w:szCs w:val="22"/>
+                <w:lang w:eastAsia="en-GB"/>
+              </w:rPr>
+              <w:t>Tanzum’s time</w:t>
             </w:r>
           </w:p>
         </w:tc>
@@ -1004,25 +980,14 @@
                 <w:lang w:eastAsia="en-GB"/>
               </w:rPr>
             </w:pPr>
-            <w:proofErr w:type="spellStart"/>
-            <w:r>
-              <w:rPr>
-                <w:rFonts w:ascii="Calibri" w:hAnsi="Calibri" w:cs="Times New Roman"/>
-                <w:sz w:val="22"/>
-                <w:szCs w:val="22"/>
-                <w:lang w:eastAsia="en-GB"/>
-              </w:rPr>
-              <w:t>Ifrah’s</w:t>
-            </w:r>
-            <w:proofErr w:type="spellEnd"/>
-            <w:r>
-              <w:rPr>
-                <w:rFonts w:ascii="Calibri" w:hAnsi="Calibri" w:cs="Times New Roman"/>
-                <w:sz w:val="22"/>
-                <w:szCs w:val="22"/>
-                <w:lang w:eastAsia="en-GB"/>
-              </w:rPr>
-              <w:t xml:space="preserve"> time</w:t>
+            <w:r>
+              <w:rPr>
+                <w:rFonts w:ascii="Calibri" w:hAnsi="Calibri" w:cs="Times New Roman"/>
+                <w:sz w:val="22"/>
+                <w:szCs w:val="22"/>
+                <w:lang w:eastAsia="en-GB"/>
+              </w:rPr>
+              <w:t>Ifrah’s time</w:t>
             </w:r>
           </w:p>
         </w:tc>
@@ -1084,25 +1049,14 @@
                 <w:lang w:eastAsia="en-GB"/>
               </w:rPr>
             </w:pPr>
-            <w:proofErr w:type="spellStart"/>
-            <w:r>
-              <w:rPr>
-                <w:rFonts w:ascii="Calibri" w:hAnsi="Calibri" w:cs="Times New Roman"/>
-                <w:sz w:val="22"/>
-                <w:szCs w:val="22"/>
-                <w:lang w:eastAsia="en-GB"/>
-              </w:rPr>
-              <w:t>Liban’s</w:t>
-            </w:r>
-            <w:proofErr w:type="spellEnd"/>
-            <w:r>
-              <w:rPr>
-                <w:rFonts w:ascii="Calibri" w:hAnsi="Calibri" w:cs="Times New Roman"/>
-                <w:sz w:val="22"/>
-                <w:szCs w:val="22"/>
-                <w:lang w:eastAsia="en-GB"/>
-              </w:rPr>
-              <w:t xml:space="preserve"> time</w:t>
+            <w:r>
+              <w:rPr>
+                <w:rFonts w:ascii="Calibri" w:hAnsi="Calibri" w:cs="Times New Roman"/>
+                <w:sz w:val="22"/>
+                <w:szCs w:val="22"/>
+                <w:lang w:eastAsia="en-GB"/>
+              </w:rPr>
+              <w:t>Liban’s time</w:t>
             </w:r>
           </w:p>
         </w:tc>
@@ -1164,25 +1118,14 @@
                 <w:lang w:eastAsia="en-GB"/>
               </w:rPr>
             </w:pPr>
-            <w:proofErr w:type="spellStart"/>
-            <w:r>
-              <w:rPr>
-                <w:rFonts w:ascii="Calibri" w:hAnsi="Calibri" w:cs="Times New Roman"/>
-                <w:sz w:val="22"/>
-                <w:szCs w:val="22"/>
-                <w:lang w:eastAsia="en-GB"/>
-              </w:rPr>
-              <w:t>Jibril’s</w:t>
-            </w:r>
-            <w:proofErr w:type="spellEnd"/>
-            <w:r>
-              <w:rPr>
-                <w:rFonts w:ascii="Calibri" w:hAnsi="Calibri" w:cs="Times New Roman"/>
-                <w:sz w:val="22"/>
-                <w:szCs w:val="22"/>
-                <w:lang w:eastAsia="en-GB"/>
-              </w:rPr>
-              <w:t xml:space="preserve"> time</w:t>
+            <w:r>
+              <w:rPr>
+                <w:rFonts w:ascii="Calibri" w:hAnsi="Calibri" w:cs="Times New Roman"/>
+                <w:sz w:val="22"/>
+                <w:szCs w:val="22"/>
+                <w:lang w:eastAsia="en-GB"/>
+              </w:rPr>
+              <w:t>Jibril’s time</w:t>
             </w:r>
           </w:p>
         </w:tc>
@@ -1524,6 +1467,31 @@
     </w:p>
     <w:p>
       <w:pPr>
+        <w:numPr>
+          <w:ilvl w:val="0"/>
+          <w:numId w:val="1"/>
+        </w:numPr>
+        <w:ind w:left="540"/>
+        <w:textAlignment w:val="center"/>
+        <w:rPr>
+          <w:rFonts w:ascii="Calibri" w:eastAsia="Times New Roman" w:hAnsi="Calibri" w:cs="Times New Roman"/>
+          <w:sz w:val="22"/>
+          <w:szCs w:val="22"/>
+          <w:lang w:eastAsia="en-GB"/>
+        </w:rPr>
+      </w:pPr>
+      <w:r>
+        <w:rPr>
+          <w:rFonts w:ascii="Calibri" w:eastAsia="Times New Roman" w:hAnsi="Calibri" w:cs="Times New Roman"/>
+          <w:sz w:val="22"/>
+          <w:szCs w:val="22"/>
+          <w:lang w:eastAsia="en-GB"/>
+        </w:rPr>
+        <w:t>Create user requirements documents.</w:t>
+      </w:r>
+    </w:p>
+    <w:p>
+      <w:pPr>
         <w:rPr>
           <w:rFonts w:ascii="Calibri" w:hAnsi="Calibri" w:cs="Times New Roman"/>
           <w:sz w:val="22"/>
@@ -2635,7 +2603,16 @@
                 <w:szCs w:val="22"/>
                 <w:lang w:eastAsia="en-GB"/>
               </w:rPr>
-              <w:t>24/10/17</w:t>
+              <w:t>25</w:t>
+            </w:r>
+            <w:r>
+              <w:rPr>
+                <w:rFonts w:ascii="Calibri" w:hAnsi="Calibri" w:cs="Times New Roman"/>
+                <w:sz w:val="22"/>
+                <w:szCs w:val="22"/>
+                <w:lang w:eastAsia="en-GB"/>
+              </w:rPr>
+              <w:t>/10/17</w:t>
             </w:r>
           </w:p>
         </w:tc>
@@ -2711,7 +2688,7 @@
                 <w:szCs w:val="22"/>
                 <w:lang w:eastAsia="en-GB"/>
               </w:rPr>
-              <w:t>In progress</w:t>
+              <w:t>Complete</w:t>
             </w:r>
           </w:p>
         </w:tc>
@@ -2741,7 +2718,16 @@
                 <w:szCs w:val="22"/>
                 <w:lang w:eastAsia="en-GB"/>
               </w:rPr>
-              <w:t>Ethan 1h</w:t>
+              <w:t>Ethan 2</w:t>
+            </w:r>
+            <w:r>
+              <w:rPr>
+                <w:rFonts w:ascii="Calibri" w:hAnsi="Calibri" w:cs="Times New Roman"/>
+                <w:sz w:val="22"/>
+                <w:szCs w:val="22"/>
+                <w:lang w:eastAsia="en-GB"/>
+              </w:rPr>
+              <w:t>h</w:t>
             </w:r>
           </w:p>
         </w:tc>
@@ -2782,6 +2768,15 @@
               </w:rPr>
               <w:t> </w:t>
             </w:r>
+            <w:r>
+              <w:rPr>
+                <w:rFonts w:ascii="Calibri" w:hAnsi="Calibri" w:cs="Times New Roman"/>
+                <w:sz w:val="22"/>
+                <w:szCs w:val="22"/>
+                <w:lang w:eastAsia="en-GB"/>
+              </w:rPr>
+              <w:t>25/10/17</w:t>
+            </w:r>
           </w:p>
         </w:tc>
         <w:tc>
@@ -2819,6 +2814,15 @@
               </w:rPr>
               <w:t> </w:t>
             </w:r>
+            <w:r>
+              <w:rPr>
+                <w:rFonts w:ascii="Calibri" w:hAnsi="Calibri" w:cs="Times New Roman"/>
+                <w:sz w:val="22"/>
+                <w:szCs w:val="22"/>
+                <w:lang w:eastAsia="en-GB"/>
+              </w:rPr>
+              <w:t>7</w:t>
+            </w:r>
           </w:p>
         </w:tc>
         <w:tc>
@@ -2840,6 +2844,15 @@
                 <w:lang w:eastAsia="en-GB"/>
               </w:rPr>
             </w:pPr>
+            <w:r>
+              <w:rPr>
+                <w:rFonts w:ascii="Calibri" w:hAnsi="Calibri" w:cs="Times New Roman"/>
+                <w:sz w:val="22"/>
+                <w:szCs w:val="22"/>
+                <w:lang w:eastAsia="en-GB"/>
+              </w:rPr>
+              <w:t>In Progress</w:t>
+            </w:r>
           </w:p>
         </w:tc>
         <w:tc>
@@ -2861,6 +2874,15 @@
                 <w:lang w:eastAsia="en-GB"/>
               </w:rPr>
             </w:pPr>
+            <w:r>
+              <w:rPr>
+                <w:rFonts w:ascii="Calibri" w:hAnsi="Calibri" w:cs="Times New Roman"/>
+                <w:sz w:val="22"/>
+                <w:szCs w:val="22"/>
+                <w:lang w:eastAsia="en-GB"/>
+              </w:rPr>
+              <w:t>Ethan 1h</w:t>
+            </w:r>
           </w:p>
         </w:tc>
       </w:tr>
@@ -2900,6 +2922,7 @@
           <w:szCs w:val="22"/>
           <w:lang w:eastAsia="en-GB"/>
         </w:rPr>
+        <w:lastRenderedPageBreak/>
         <w:br w:type="page"/>
       </w:r>
     </w:p>
@@ -4195,8 +4218,10 @@
                 <w:szCs w:val="22"/>
                 <w:lang w:eastAsia="en-GB"/>
               </w:rPr>
-              <w:t>9</w:t>
-            </w:r>
+              <w:t>11</w:t>
+            </w:r>
+            <w:bookmarkStart w:id="0" w:name="_GoBack"/>
+            <w:bookmarkEnd w:id="0"/>
           </w:p>
         </w:tc>
         <w:tc>
@@ -4373,25 +4398,14 @@
                 <w:lang w:eastAsia="en-GB"/>
               </w:rPr>
             </w:pPr>
-            <w:proofErr w:type="spellStart"/>
-            <w:r>
-              <w:rPr>
-                <w:rFonts w:ascii="Calibri" w:hAnsi="Calibri" w:cs="Times New Roman"/>
-                <w:sz w:val="22"/>
-                <w:szCs w:val="22"/>
-                <w:lang w:eastAsia="en-GB"/>
-              </w:rPr>
-              <w:t>Tanzum’s</w:t>
-            </w:r>
-            <w:proofErr w:type="spellEnd"/>
-            <w:r>
-              <w:rPr>
-                <w:rFonts w:ascii="Calibri" w:hAnsi="Calibri" w:cs="Times New Roman"/>
-                <w:sz w:val="22"/>
-                <w:szCs w:val="22"/>
-                <w:lang w:eastAsia="en-GB"/>
-              </w:rPr>
-              <w:t xml:space="preserve"> time</w:t>
+            <w:r>
+              <w:rPr>
+                <w:rFonts w:ascii="Calibri" w:hAnsi="Calibri" w:cs="Times New Roman"/>
+                <w:sz w:val="22"/>
+                <w:szCs w:val="22"/>
+                <w:lang w:eastAsia="en-GB"/>
+              </w:rPr>
+              <w:t>Tanzum’s time</w:t>
             </w:r>
           </w:p>
         </w:tc>
@@ -4486,25 +4500,14 @@
                 <w:lang w:eastAsia="en-GB"/>
               </w:rPr>
             </w:pPr>
-            <w:proofErr w:type="spellStart"/>
-            <w:r>
-              <w:rPr>
-                <w:rFonts w:ascii="Calibri" w:hAnsi="Calibri" w:cs="Times New Roman"/>
-                <w:sz w:val="22"/>
-                <w:szCs w:val="22"/>
-                <w:lang w:eastAsia="en-GB"/>
-              </w:rPr>
-              <w:t>Ifrah’s</w:t>
-            </w:r>
-            <w:proofErr w:type="spellEnd"/>
-            <w:r>
-              <w:rPr>
-                <w:rFonts w:ascii="Calibri" w:hAnsi="Calibri" w:cs="Times New Roman"/>
-                <w:sz w:val="22"/>
-                <w:szCs w:val="22"/>
-                <w:lang w:eastAsia="en-GB"/>
-              </w:rPr>
-              <w:t xml:space="preserve"> time</w:t>
+            <w:r>
+              <w:rPr>
+                <w:rFonts w:ascii="Calibri" w:hAnsi="Calibri" w:cs="Times New Roman"/>
+                <w:sz w:val="22"/>
+                <w:szCs w:val="22"/>
+                <w:lang w:eastAsia="en-GB"/>
+              </w:rPr>
+              <w:t>Ifrah’s time</w:t>
             </w:r>
           </w:p>
         </w:tc>
@@ -4608,25 +4611,14 @@
                 <w:lang w:eastAsia="en-GB"/>
               </w:rPr>
             </w:pPr>
-            <w:proofErr w:type="spellStart"/>
-            <w:r>
-              <w:rPr>
-                <w:rFonts w:ascii="Calibri" w:hAnsi="Calibri" w:cs="Times New Roman"/>
-                <w:sz w:val="22"/>
-                <w:szCs w:val="22"/>
-                <w:lang w:eastAsia="en-GB"/>
-              </w:rPr>
-              <w:t>Liban’s</w:t>
-            </w:r>
-            <w:proofErr w:type="spellEnd"/>
-            <w:r>
-              <w:rPr>
-                <w:rFonts w:ascii="Calibri" w:hAnsi="Calibri" w:cs="Times New Roman"/>
-                <w:sz w:val="22"/>
-                <w:szCs w:val="22"/>
-                <w:lang w:eastAsia="en-GB"/>
-              </w:rPr>
-              <w:t xml:space="preserve"> time</w:t>
+            <w:r>
+              <w:rPr>
+                <w:rFonts w:ascii="Calibri" w:hAnsi="Calibri" w:cs="Times New Roman"/>
+                <w:sz w:val="22"/>
+                <w:szCs w:val="22"/>
+                <w:lang w:eastAsia="en-GB"/>
+              </w:rPr>
+              <w:t>Liban’s time</w:t>
             </w:r>
           </w:p>
         </w:tc>
@@ -4733,25 +4725,14 @@
                 <w:lang w:eastAsia="en-GB"/>
               </w:rPr>
             </w:pPr>
-            <w:proofErr w:type="spellStart"/>
-            <w:r>
-              <w:rPr>
-                <w:rFonts w:ascii="Calibri" w:hAnsi="Calibri" w:cs="Times New Roman"/>
-                <w:sz w:val="22"/>
-                <w:szCs w:val="22"/>
-                <w:lang w:eastAsia="en-GB"/>
-              </w:rPr>
-              <w:t>Jibril’s</w:t>
-            </w:r>
-            <w:proofErr w:type="spellEnd"/>
-            <w:r>
-              <w:rPr>
-                <w:rFonts w:ascii="Calibri" w:hAnsi="Calibri" w:cs="Times New Roman"/>
-                <w:sz w:val="22"/>
-                <w:szCs w:val="22"/>
-                <w:lang w:eastAsia="en-GB"/>
-              </w:rPr>
-              <w:t xml:space="preserve"> time</w:t>
+            <w:r>
+              <w:rPr>
+                <w:rFonts w:ascii="Calibri" w:hAnsi="Calibri" w:cs="Times New Roman"/>
+                <w:sz w:val="22"/>
+                <w:szCs w:val="22"/>
+                <w:lang w:eastAsia="en-GB"/>
+              </w:rPr>
+              <w:t>Jibril’s time</w:t>
             </w:r>
           </w:p>
         </w:tc>
@@ -4950,10 +4931,7 @@
         </w:tc>
       </w:tr>
     </w:tbl>
-    <w:p>
-      <w:bookmarkStart w:id="0" w:name="_GoBack"/>
-      <w:bookmarkEnd w:id="0"/>
-    </w:p>
+    <w:p/>
     <w:sectPr>
       <w:pgSz w:w="11900" w:h="16840"/>
       <w:pgMar w:top="1440" w:right="1440" w:bottom="1440" w:left="1440" w:header="708" w:footer="708" w:gutter="0"/>
@@ -5903,7 +5881,7 @@
   <a:extraClrSchemeLst/>
   <a:extLst>
     <a:ext uri="{05A4C25C-085E-4340-85A3-A5531E510DB2}">
-      <thm15:themeFamily xmlns:thm15="http://schemas.microsoft.com/office/thememl/2012/main" xmlns="" name="Office Theme" id="{62F939B6-93AF-4DB8-9C6B-D6C7DFDC589F}" vid="{4A3C46E8-61CC-4603-A589-7422A47A8E4A}"/>
+      <thm15:themeFamily xmlns="" xmlns:thm15="http://schemas.microsoft.com/office/thememl/2012/main" name="Office Theme" id="{62F939B6-93AF-4DB8-9C6B-D6C7DFDC589F}" vid="{4A3C46E8-61CC-4603-A589-7422A47A8E4A}"/>
     </a:ext>
   </a:extLst>
 </a:theme>

--- a/2017 Project Progress Tracking Form.docx
+++ b/2017 Project Progress Tracking Form.docx
@@ -1492,6 +1492,31 @@
     </w:p>
     <w:p>
       <w:pPr>
+        <w:numPr>
+          <w:ilvl w:val="0"/>
+          <w:numId w:val="1"/>
+        </w:numPr>
+        <w:ind w:left="540"/>
+        <w:textAlignment w:val="center"/>
+        <w:rPr>
+          <w:rFonts w:ascii="Calibri" w:eastAsia="Times New Roman" w:hAnsi="Calibri" w:cs="Times New Roman"/>
+          <w:sz w:val="22"/>
+          <w:szCs w:val="22"/>
+          <w:lang w:eastAsia="en-GB"/>
+        </w:rPr>
+      </w:pPr>
+      <w:r>
+        <w:rPr>
+          <w:rFonts w:ascii="Calibri" w:eastAsia="Times New Roman" w:hAnsi="Calibri" w:cs="Times New Roman"/>
+          <w:sz w:val="22"/>
+          <w:szCs w:val="22"/>
+          <w:lang w:eastAsia="en-GB"/>
+        </w:rPr>
+        <w:t>Meeting to update group on individual work done.</w:t>
+      </w:r>
+    </w:p>
+    <w:p>
+      <w:pPr>
         <w:rPr>
           <w:rFonts w:ascii="Calibri" w:hAnsi="Calibri" w:cs="Times New Roman"/>
           <w:sz w:val="22"/>
@@ -2383,7 +2408,7 @@
                 <w:szCs w:val="22"/>
                 <w:lang w:eastAsia="en-GB"/>
               </w:rPr>
-              <w:t>Ethan 0.5 h</w:t>
+              <w:t>Ethan 30m</w:t>
             </w:r>
           </w:p>
         </w:tc>
@@ -2881,8 +2906,286 @@
                 <w:szCs w:val="22"/>
                 <w:lang w:eastAsia="en-GB"/>
               </w:rPr>
-              <w:t>Ethan 1h</w:t>
-            </w:r>
+              <w:t>Ethan 1</w:t>
+            </w:r>
+            <w:r>
+              <w:rPr>
+                <w:rFonts w:ascii="Calibri" w:hAnsi="Calibri" w:cs="Times New Roman"/>
+                <w:sz w:val="22"/>
+                <w:szCs w:val="22"/>
+                <w:lang w:eastAsia="en-GB"/>
+              </w:rPr>
+              <w:t>.5</w:t>
+            </w:r>
+            <w:r>
+              <w:rPr>
+                <w:rFonts w:ascii="Calibri" w:hAnsi="Calibri" w:cs="Times New Roman"/>
+                <w:sz w:val="22"/>
+                <w:szCs w:val="22"/>
+                <w:lang w:eastAsia="en-GB"/>
+              </w:rPr>
+              <w:t>h</w:t>
+            </w:r>
+          </w:p>
+        </w:tc>
+      </w:tr>
+      <w:tr>
+        <w:tc>
+          <w:tcPr>
+            <w:tcW w:w="971" w:type="dxa"/>
+            <w:tcBorders>
+              <w:top w:val="single" w:sz="8" w:space="0" w:color="A3A3A3"/>
+              <w:left w:val="single" w:sz="8" w:space="0" w:color="A3A3A3"/>
+              <w:bottom w:val="single" w:sz="8" w:space="0" w:color="A3A3A3"/>
+              <w:right w:val="single" w:sz="8" w:space="0" w:color="A3A3A3"/>
+            </w:tcBorders>
+            <w:tcMar>
+              <w:top w:w="40" w:type="dxa"/>
+              <w:left w:w="60" w:type="dxa"/>
+              <w:bottom w:w="40" w:type="dxa"/>
+              <w:right w:w="60" w:type="dxa"/>
+            </w:tcMar>
+          </w:tcPr>
+          <w:p>
+            <w:pPr>
+              <w:rPr>
+                <w:rFonts w:ascii="Calibri" w:hAnsi="Calibri" w:cs="Times New Roman"/>
+                <w:sz w:val="22"/>
+                <w:szCs w:val="22"/>
+                <w:lang w:eastAsia="en-GB"/>
+              </w:rPr>
+            </w:pPr>
+            <w:r>
+              <w:rPr>
+                <w:rFonts w:ascii="Calibri" w:hAnsi="Calibri" w:cs="Times New Roman"/>
+                <w:sz w:val="22"/>
+                <w:szCs w:val="22"/>
+                <w:lang w:eastAsia="en-GB"/>
+              </w:rPr>
+              <w:lastRenderedPageBreak/>
+              <w:t>26/10/17</w:t>
+            </w:r>
+          </w:p>
+        </w:tc>
+        <w:tc>
+          <w:tcPr>
+            <w:tcW w:w="909" w:type="dxa"/>
+            <w:tcBorders>
+              <w:top w:val="single" w:sz="8" w:space="0" w:color="A3A3A3"/>
+              <w:left w:val="single" w:sz="8" w:space="0" w:color="A3A3A3"/>
+              <w:bottom w:val="single" w:sz="8" w:space="0" w:color="A3A3A3"/>
+              <w:right w:val="single" w:sz="8" w:space="0" w:color="A3A3A3"/>
+            </w:tcBorders>
+            <w:tcMar>
+              <w:top w:w="40" w:type="dxa"/>
+              <w:left w:w="60" w:type="dxa"/>
+              <w:bottom w:w="40" w:type="dxa"/>
+              <w:right w:w="60" w:type="dxa"/>
+            </w:tcMar>
+          </w:tcPr>
+          <w:p>
+            <w:pPr>
+              <w:rPr>
+                <w:rFonts w:ascii="Calibri" w:hAnsi="Calibri" w:cs="Times New Roman"/>
+                <w:sz w:val="22"/>
+                <w:szCs w:val="22"/>
+                <w:lang w:eastAsia="en-GB"/>
+              </w:rPr>
+            </w:pPr>
+            <w:r>
+              <w:rPr>
+                <w:rFonts w:ascii="Calibri" w:hAnsi="Calibri" w:cs="Times New Roman"/>
+                <w:sz w:val="22"/>
+                <w:szCs w:val="22"/>
+                <w:lang w:eastAsia="en-GB"/>
+              </w:rPr>
+              <w:t>8</w:t>
+            </w:r>
+          </w:p>
+        </w:tc>
+        <w:tc>
+          <w:tcPr>
+            <w:tcW w:w="4680" w:type="dxa"/>
+            <w:tcBorders>
+              <w:top w:val="single" w:sz="8" w:space="0" w:color="A3A3A3"/>
+              <w:left w:val="single" w:sz="8" w:space="0" w:color="A3A3A3"/>
+              <w:bottom w:val="single" w:sz="8" w:space="0" w:color="A3A3A3"/>
+              <w:right w:val="single" w:sz="8" w:space="0" w:color="A3A3A3"/>
+            </w:tcBorders>
+          </w:tcPr>
+          <w:p>
+            <w:pPr>
+              <w:rPr>
+                <w:rFonts w:ascii="Calibri" w:hAnsi="Calibri" w:cs="Times New Roman"/>
+                <w:sz w:val="22"/>
+                <w:szCs w:val="22"/>
+                <w:lang w:eastAsia="en-GB"/>
+              </w:rPr>
+            </w:pPr>
+            <w:r>
+              <w:rPr>
+                <w:rFonts w:ascii="Calibri" w:hAnsi="Calibri" w:cs="Times New Roman"/>
+                <w:sz w:val="22"/>
+                <w:szCs w:val="22"/>
+                <w:lang w:eastAsia="en-GB"/>
+              </w:rPr>
+              <w:t>Complete</w:t>
+            </w:r>
+          </w:p>
+        </w:tc>
+        <w:tc>
+          <w:tcPr>
+            <w:tcW w:w="2440" w:type="dxa"/>
+            <w:tcBorders>
+              <w:top w:val="single" w:sz="8" w:space="0" w:color="A3A3A3"/>
+              <w:left w:val="single" w:sz="8" w:space="0" w:color="A3A3A3"/>
+              <w:bottom w:val="single" w:sz="8" w:space="0" w:color="A3A3A3"/>
+              <w:right w:val="single" w:sz="8" w:space="0" w:color="A3A3A3"/>
+            </w:tcBorders>
+          </w:tcPr>
+          <w:p>
+            <w:pPr>
+              <w:rPr>
+                <w:rFonts w:ascii="Calibri" w:hAnsi="Calibri" w:cs="Times New Roman"/>
+                <w:sz w:val="22"/>
+                <w:szCs w:val="22"/>
+                <w:lang w:eastAsia="en-GB"/>
+              </w:rPr>
+            </w:pPr>
+            <w:r>
+              <w:rPr>
+                <w:rFonts w:ascii="Calibri" w:hAnsi="Calibri" w:cs="Times New Roman"/>
+                <w:sz w:val="22"/>
+                <w:szCs w:val="22"/>
+                <w:lang w:eastAsia="en-GB"/>
+              </w:rPr>
+              <w:t xml:space="preserve">6/7 </w:t>
+            </w:r>
+            <w:r>
+              <w:rPr>
+                <w:rFonts w:ascii="Calibri" w:hAnsi="Calibri" w:cs="Times New Roman"/>
+                <w:sz w:val="22"/>
+                <w:szCs w:val="22"/>
+                <w:lang w:eastAsia="en-GB"/>
+              </w:rPr>
+              <w:t>–</w:t>
+            </w:r>
+            <w:r>
+              <w:rPr>
+                <w:rFonts w:ascii="Calibri" w:hAnsi="Calibri" w:cs="Times New Roman"/>
+                <w:sz w:val="22"/>
+                <w:szCs w:val="22"/>
+                <w:lang w:eastAsia="en-GB"/>
+              </w:rPr>
+              <w:t xml:space="preserve"> </w:t>
+            </w:r>
+            <w:r>
+              <w:rPr>
+                <w:rFonts w:ascii="Calibri" w:hAnsi="Calibri" w:cs="Times New Roman"/>
+                <w:sz w:val="22"/>
+                <w:szCs w:val="22"/>
+                <w:lang w:eastAsia="en-GB"/>
+              </w:rPr>
+              <w:t>1h</w:t>
+            </w:r>
+          </w:p>
+        </w:tc>
+      </w:tr>
+      <w:tr>
+        <w:tc>
+          <w:tcPr>
+            <w:tcW w:w="971" w:type="dxa"/>
+            <w:tcBorders>
+              <w:top w:val="single" w:sz="8" w:space="0" w:color="A3A3A3"/>
+              <w:left w:val="single" w:sz="8" w:space="0" w:color="A3A3A3"/>
+              <w:bottom w:val="single" w:sz="8" w:space="0" w:color="A3A3A3"/>
+              <w:right w:val="single" w:sz="8" w:space="0" w:color="A3A3A3"/>
+            </w:tcBorders>
+            <w:tcMar>
+              <w:top w:w="40" w:type="dxa"/>
+              <w:left w:w="60" w:type="dxa"/>
+              <w:bottom w:w="40" w:type="dxa"/>
+              <w:right w:w="60" w:type="dxa"/>
+            </w:tcMar>
+          </w:tcPr>
+          <w:p>
+            <w:pPr>
+              <w:rPr>
+                <w:rFonts w:ascii="Calibri" w:hAnsi="Calibri" w:cs="Times New Roman"/>
+                <w:sz w:val="22"/>
+                <w:szCs w:val="22"/>
+                <w:lang w:eastAsia="en-GB"/>
+              </w:rPr>
+            </w:pPr>
+          </w:p>
+        </w:tc>
+        <w:tc>
+          <w:tcPr>
+            <w:tcW w:w="909" w:type="dxa"/>
+            <w:tcBorders>
+              <w:top w:val="single" w:sz="8" w:space="0" w:color="A3A3A3"/>
+              <w:left w:val="single" w:sz="8" w:space="0" w:color="A3A3A3"/>
+              <w:bottom w:val="single" w:sz="8" w:space="0" w:color="A3A3A3"/>
+              <w:right w:val="single" w:sz="8" w:space="0" w:color="A3A3A3"/>
+            </w:tcBorders>
+            <w:tcMar>
+              <w:top w:w="40" w:type="dxa"/>
+              <w:left w:w="60" w:type="dxa"/>
+              <w:bottom w:w="40" w:type="dxa"/>
+              <w:right w:w="60" w:type="dxa"/>
+            </w:tcMar>
+          </w:tcPr>
+          <w:p>
+            <w:pPr>
+              <w:rPr>
+                <w:rFonts w:ascii="Calibri" w:hAnsi="Calibri" w:cs="Times New Roman"/>
+                <w:sz w:val="22"/>
+                <w:szCs w:val="22"/>
+                <w:lang w:eastAsia="en-GB"/>
+              </w:rPr>
+            </w:pPr>
+          </w:p>
+        </w:tc>
+        <w:tc>
+          <w:tcPr>
+            <w:tcW w:w="4680" w:type="dxa"/>
+            <w:tcBorders>
+              <w:top w:val="single" w:sz="8" w:space="0" w:color="A3A3A3"/>
+              <w:left w:val="single" w:sz="8" w:space="0" w:color="A3A3A3"/>
+              <w:bottom w:val="single" w:sz="8" w:space="0" w:color="A3A3A3"/>
+              <w:right w:val="single" w:sz="8" w:space="0" w:color="A3A3A3"/>
+            </w:tcBorders>
+          </w:tcPr>
+          <w:p>
+            <w:pPr>
+              <w:rPr>
+                <w:rFonts w:ascii="Calibri" w:hAnsi="Calibri" w:cs="Times New Roman"/>
+                <w:sz w:val="22"/>
+                <w:szCs w:val="22"/>
+                <w:lang w:eastAsia="en-GB"/>
+              </w:rPr>
+            </w:pPr>
+          </w:p>
+        </w:tc>
+        <w:tc>
+          <w:tcPr>
+            <w:tcW w:w="2440" w:type="dxa"/>
+            <w:tcBorders>
+              <w:top w:val="single" w:sz="8" w:space="0" w:color="A3A3A3"/>
+              <w:left w:val="single" w:sz="8" w:space="0" w:color="A3A3A3"/>
+              <w:bottom w:val="single" w:sz="8" w:space="0" w:color="A3A3A3"/>
+              <w:right w:val="single" w:sz="8" w:space="0" w:color="A3A3A3"/>
+            </w:tcBorders>
+          </w:tcPr>
+          <w:p>
+            <w:pPr>
+              <w:rPr>
+                <w:rFonts w:ascii="Calibri" w:hAnsi="Calibri" w:cs="Times New Roman"/>
+                <w:sz w:val="22"/>
+                <w:szCs w:val="22"/>
+                <w:lang w:eastAsia="en-GB"/>
+              </w:rPr>
+            </w:pPr>
           </w:p>
         </w:tc>
       </w:tr>
@@ -2922,7 +3225,6 @@
           <w:szCs w:val="22"/>
           <w:lang w:eastAsia="en-GB"/>
         </w:rPr>
-        <w:lastRenderedPageBreak/>
         <w:br w:type="page"/>
       </w:r>
     </w:p>
@@ -4218,7 +4520,16 @@
                 <w:szCs w:val="22"/>
                 <w:lang w:eastAsia="en-GB"/>
               </w:rPr>
-              <w:t>11</w:t>
+              <w:t>12</w:t>
+            </w:r>
+            <w:r>
+              <w:rPr>
+                <w:rFonts w:ascii="Calibri" w:hAnsi="Calibri" w:cs="Times New Roman"/>
+                <w:sz w:val="22"/>
+                <w:szCs w:val="22"/>
+                <w:lang w:eastAsia="en-GB"/>
+              </w:rPr>
+              <w:t>.5</w:t>
             </w:r>
             <w:bookmarkStart w:id="0" w:name="_GoBack"/>
             <w:bookmarkEnd w:id="0"/>
@@ -4322,16 +4633,7 @@
                 <w:szCs w:val="22"/>
                 <w:lang w:eastAsia="en-GB"/>
               </w:rPr>
-              <w:t>7</w:t>
-            </w:r>
-            <w:r>
-              <w:rPr>
-                <w:rFonts w:ascii="Calibri" w:hAnsi="Calibri" w:cs="Times New Roman"/>
-                <w:sz w:val="22"/>
-                <w:szCs w:val="22"/>
-                <w:lang w:eastAsia="en-GB"/>
-              </w:rPr>
-              <w:t>.5</w:t>
+              <w:t>8.5</w:t>
             </w:r>
           </w:p>
         </w:tc>
@@ -4535,7 +4837,7 @@
                 <w:szCs w:val="22"/>
                 <w:lang w:eastAsia="en-GB"/>
               </w:rPr>
-              <w:t>7</w:t>
+              <w:t>8</w:t>
             </w:r>
             <w:r>
               <w:rPr>
@@ -4646,7 +4948,7 @@
                 <w:szCs w:val="22"/>
                 <w:lang w:eastAsia="en-GB"/>
               </w:rPr>
-              <w:t>7</w:t>
+              <w:t>8</w:t>
             </w:r>
             <w:r>
               <w:rPr>
@@ -4760,7 +5062,7 @@
                 <w:szCs w:val="22"/>
                 <w:lang w:eastAsia="en-GB"/>
               </w:rPr>
-              <w:t>7</w:t>
+              <w:t>8</w:t>
             </w:r>
             <w:r>
               <w:rPr>
@@ -4876,7 +5178,7 @@
                 <w:szCs w:val="22"/>
                 <w:lang w:eastAsia="en-GB"/>
               </w:rPr>
-              <w:t>7</w:t>
+              <w:t>8</w:t>
             </w:r>
             <w:r>
               <w:rPr>
@@ -5881,7 +6183,7 @@
   <a:extraClrSchemeLst/>
   <a:extLst>
     <a:ext uri="{05A4C25C-085E-4340-85A3-A5531E510DB2}">
-      <thm15:themeFamily xmlns="" xmlns:thm15="http://schemas.microsoft.com/office/thememl/2012/main" name="Office Theme" id="{62F939B6-93AF-4DB8-9C6B-D6C7DFDC589F}" vid="{4A3C46E8-61CC-4603-A589-7422A47A8E4A}"/>
+      <thm15:themeFamily xmlns:thm15="http://schemas.microsoft.com/office/thememl/2012/main" xmlns="" name="Office Theme" id="{62F939B6-93AF-4DB8-9C6B-D6C7DFDC589F}" vid="{4A3C46E8-61CC-4603-A589-7422A47A8E4A}"/>
     </a:ext>
   </a:extLst>
 </a:theme>

--- a/2017 Project Progress Tracking Form.docx
+++ b/2017 Project Progress Tracking Form.docx
@@ -463,15 +463,27 @@
               </w:rPr>
               <w:t xml:space="preserve">Professor Frederic </w:t>
             </w:r>
-            <w:r>
-              <w:rPr>
-                <w:rFonts w:ascii="Calibri" w:hAnsi="Calibri" w:cs="Times New Roman"/>
-                <w:sz w:val="22"/>
-                <w:szCs w:val="22"/>
-                <w:lang w:eastAsia="en-GB"/>
-              </w:rPr>
-              <w:t xml:space="preserve">Fol </w:t>
-            </w:r>
+            <w:proofErr w:type="spellStart"/>
+            <w:r>
+              <w:rPr>
+                <w:rFonts w:ascii="Calibri" w:hAnsi="Calibri" w:cs="Times New Roman"/>
+                <w:sz w:val="22"/>
+                <w:szCs w:val="22"/>
+                <w:lang w:eastAsia="en-GB"/>
+              </w:rPr>
+              <w:t>Fol</w:t>
+            </w:r>
+            <w:proofErr w:type="spellEnd"/>
+            <w:r>
+              <w:rPr>
+                <w:rFonts w:ascii="Calibri" w:hAnsi="Calibri" w:cs="Times New Roman"/>
+                <w:sz w:val="22"/>
+                <w:szCs w:val="22"/>
+                <w:lang w:eastAsia="en-GB"/>
+              </w:rPr>
+              <w:t xml:space="preserve"> </w:t>
+            </w:r>
+            <w:proofErr w:type="spellStart"/>
             <w:r>
               <w:rPr>
                 <w:rFonts w:ascii="Calibri" w:hAnsi="Calibri" w:cs="Times New Roman"/>
@@ -481,6 +493,7 @@
               </w:rPr>
               <w:t>Leymarie</w:t>
             </w:r>
+            <w:proofErr w:type="spellEnd"/>
           </w:p>
         </w:tc>
       </w:tr>
@@ -911,14 +924,25 @@
                 <w:lang w:eastAsia="en-GB"/>
               </w:rPr>
             </w:pPr>
-            <w:r>
-              <w:rPr>
-                <w:rFonts w:ascii="Calibri" w:hAnsi="Calibri" w:cs="Times New Roman"/>
-                <w:sz w:val="22"/>
-                <w:szCs w:val="22"/>
-                <w:lang w:eastAsia="en-GB"/>
-              </w:rPr>
-              <w:t>Tanzum’s time</w:t>
+            <w:proofErr w:type="spellStart"/>
+            <w:r>
+              <w:rPr>
+                <w:rFonts w:ascii="Calibri" w:hAnsi="Calibri" w:cs="Times New Roman"/>
+                <w:sz w:val="22"/>
+                <w:szCs w:val="22"/>
+                <w:lang w:eastAsia="en-GB"/>
+              </w:rPr>
+              <w:t>Tanzum’s</w:t>
+            </w:r>
+            <w:proofErr w:type="spellEnd"/>
+            <w:r>
+              <w:rPr>
+                <w:rFonts w:ascii="Calibri" w:hAnsi="Calibri" w:cs="Times New Roman"/>
+                <w:sz w:val="22"/>
+                <w:szCs w:val="22"/>
+                <w:lang w:eastAsia="en-GB"/>
+              </w:rPr>
+              <w:t xml:space="preserve"> time</w:t>
             </w:r>
           </w:p>
         </w:tc>
@@ -980,14 +1004,25 @@
                 <w:lang w:eastAsia="en-GB"/>
               </w:rPr>
             </w:pPr>
-            <w:r>
-              <w:rPr>
-                <w:rFonts w:ascii="Calibri" w:hAnsi="Calibri" w:cs="Times New Roman"/>
-                <w:sz w:val="22"/>
-                <w:szCs w:val="22"/>
-                <w:lang w:eastAsia="en-GB"/>
-              </w:rPr>
-              <w:t>Ifrah’s time</w:t>
+            <w:proofErr w:type="spellStart"/>
+            <w:r>
+              <w:rPr>
+                <w:rFonts w:ascii="Calibri" w:hAnsi="Calibri" w:cs="Times New Roman"/>
+                <w:sz w:val="22"/>
+                <w:szCs w:val="22"/>
+                <w:lang w:eastAsia="en-GB"/>
+              </w:rPr>
+              <w:t>Ifrah’s</w:t>
+            </w:r>
+            <w:proofErr w:type="spellEnd"/>
+            <w:r>
+              <w:rPr>
+                <w:rFonts w:ascii="Calibri" w:hAnsi="Calibri" w:cs="Times New Roman"/>
+                <w:sz w:val="22"/>
+                <w:szCs w:val="22"/>
+                <w:lang w:eastAsia="en-GB"/>
+              </w:rPr>
+              <w:t xml:space="preserve"> time</w:t>
             </w:r>
           </w:p>
         </w:tc>
@@ -1049,14 +1084,25 @@
                 <w:lang w:eastAsia="en-GB"/>
               </w:rPr>
             </w:pPr>
-            <w:r>
-              <w:rPr>
-                <w:rFonts w:ascii="Calibri" w:hAnsi="Calibri" w:cs="Times New Roman"/>
-                <w:sz w:val="22"/>
-                <w:szCs w:val="22"/>
-                <w:lang w:eastAsia="en-GB"/>
-              </w:rPr>
-              <w:t>Liban’s time</w:t>
+            <w:proofErr w:type="spellStart"/>
+            <w:r>
+              <w:rPr>
+                <w:rFonts w:ascii="Calibri" w:hAnsi="Calibri" w:cs="Times New Roman"/>
+                <w:sz w:val="22"/>
+                <w:szCs w:val="22"/>
+                <w:lang w:eastAsia="en-GB"/>
+              </w:rPr>
+              <w:t>Liban’s</w:t>
+            </w:r>
+            <w:proofErr w:type="spellEnd"/>
+            <w:r>
+              <w:rPr>
+                <w:rFonts w:ascii="Calibri" w:hAnsi="Calibri" w:cs="Times New Roman"/>
+                <w:sz w:val="22"/>
+                <w:szCs w:val="22"/>
+                <w:lang w:eastAsia="en-GB"/>
+              </w:rPr>
+              <w:t xml:space="preserve"> time</w:t>
             </w:r>
           </w:p>
         </w:tc>
@@ -1118,14 +1164,25 @@
                 <w:lang w:eastAsia="en-GB"/>
               </w:rPr>
             </w:pPr>
-            <w:r>
-              <w:rPr>
-                <w:rFonts w:ascii="Calibri" w:hAnsi="Calibri" w:cs="Times New Roman"/>
-                <w:sz w:val="22"/>
-                <w:szCs w:val="22"/>
-                <w:lang w:eastAsia="en-GB"/>
-              </w:rPr>
-              <w:t>Jibril’s time</w:t>
+            <w:proofErr w:type="spellStart"/>
+            <w:r>
+              <w:rPr>
+                <w:rFonts w:ascii="Calibri" w:hAnsi="Calibri" w:cs="Times New Roman"/>
+                <w:sz w:val="22"/>
+                <w:szCs w:val="22"/>
+                <w:lang w:eastAsia="en-GB"/>
+              </w:rPr>
+              <w:t>Jibril’s</w:t>
+            </w:r>
+            <w:proofErr w:type="spellEnd"/>
+            <w:r>
+              <w:rPr>
+                <w:rFonts w:ascii="Calibri" w:hAnsi="Calibri" w:cs="Times New Roman"/>
+                <w:sz w:val="22"/>
+                <w:szCs w:val="22"/>
+                <w:lang w:eastAsia="en-GB"/>
+              </w:rPr>
+              <w:t xml:space="preserve"> time</w:t>
             </w:r>
           </w:p>
         </w:tc>
@@ -3117,6 +3174,1218 @@
                 <w:lang w:eastAsia="en-GB"/>
               </w:rPr>
             </w:pPr>
+            <w:r>
+              <w:rPr>
+                <w:rFonts w:ascii="Calibri" w:hAnsi="Calibri" w:cs="Times New Roman"/>
+                <w:sz w:val="22"/>
+                <w:szCs w:val="22"/>
+                <w:lang w:eastAsia="en-GB"/>
+              </w:rPr>
+              <w:t>29/10/17</w:t>
+            </w:r>
+          </w:p>
+        </w:tc>
+        <w:tc>
+          <w:tcPr>
+            <w:tcW w:w="909" w:type="dxa"/>
+            <w:tcBorders>
+              <w:top w:val="single" w:sz="8" w:space="0" w:color="A3A3A3"/>
+              <w:left w:val="single" w:sz="8" w:space="0" w:color="A3A3A3"/>
+              <w:bottom w:val="single" w:sz="8" w:space="0" w:color="A3A3A3"/>
+              <w:right w:val="single" w:sz="8" w:space="0" w:color="A3A3A3"/>
+            </w:tcBorders>
+            <w:tcMar>
+              <w:top w:w="40" w:type="dxa"/>
+              <w:left w:w="60" w:type="dxa"/>
+              <w:bottom w:w="40" w:type="dxa"/>
+              <w:right w:w="60" w:type="dxa"/>
+            </w:tcMar>
+          </w:tcPr>
+          <w:p>
+            <w:pPr>
+              <w:rPr>
+                <w:rFonts w:ascii="Calibri" w:hAnsi="Calibri" w:cs="Times New Roman"/>
+                <w:sz w:val="22"/>
+                <w:szCs w:val="22"/>
+                <w:lang w:eastAsia="en-GB"/>
+              </w:rPr>
+            </w:pPr>
+            <w:r>
+              <w:rPr>
+                <w:rFonts w:ascii="Calibri" w:hAnsi="Calibri" w:cs="Times New Roman"/>
+                <w:sz w:val="22"/>
+                <w:szCs w:val="22"/>
+                <w:lang w:eastAsia="en-GB"/>
+              </w:rPr>
+              <w:t>7</w:t>
+            </w:r>
+          </w:p>
+        </w:tc>
+        <w:tc>
+          <w:tcPr>
+            <w:tcW w:w="4680" w:type="dxa"/>
+            <w:tcBorders>
+              <w:top w:val="single" w:sz="8" w:space="0" w:color="A3A3A3"/>
+              <w:left w:val="single" w:sz="8" w:space="0" w:color="A3A3A3"/>
+              <w:bottom w:val="single" w:sz="8" w:space="0" w:color="A3A3A3"/>
+              <w:right w:val="single" w:sz="8" w:space="0" w:color="A3A3A3"/>
+            </w:tcBorders>
+          </w:tcPr>
+          <w:p>
+            <w:pPr>
+              <w:rPr>
+                <w:rFonts w:ascii="Calibri" w:hAnsi="Calibri" w:cs="Times New Roman"/>
+                <w:sz w:val="22"/>
+                <w:szCs w:val="22"/>
+                <w:lang w:eastAsia="en-GB"/>
+              </w:rPr>
+            </w:pPr>
+            <w:r>
+              <w:rPr>
+                <w:rFonts w:ascii="Calibri" w:hAnsi="Calibri" w:cs="Times New Roman"/>
+                <w:sz w:val="22"/>
+                <w:szCs w:val="22"/>
+                <w:lang w:eastAsia="en-GB"/>
+              </w:rPr>
+              <w:t>Complete</w:t>
+            </w:r>
+          </w:p>
+        </w:tc>
+        <w:tc>
+          <w:tcPr>
+            <w:tcW w:w="2440" w:type="dxa"/>
+            <w:tcBorders>
+              <w:top w:val="single" w:sz="8" w:space="0" w:color="A3A3A3"/>
+              <w:left w:val="single" w:sz="8" w:space="0" w:color="A3A3A3"/>
+              <w:bottom w:val="single" w:sz="8" w:space="0" w:color="A3A3A3"/>
+              <w:right w:val="single" w:sz="8" w:space="0" w:color="A3A3A3"/>
+            </w:tcBorders>
+          </w:tcPr>
+          <w:p>
+            <w:pPr>
+              <w:rPr>
+                <w:rFonts w:ascii="Calibri" w:hAnsi="Calibri" w:cs="Times New Roman"/>
+                <w:sz w:val="22"/>
+                <w:szCs w:val="22"/>
+                <w:lang w:eastAsia="en-GB"/>
+              </w:rPr>
+            </w:pPr>
+            <w:r>
+              <w:rPr>
+                <w:rFonts w:ascii="Calibri" w:hAnsi="Calibri" w:cs="Times New Roman"/>
+                <w:sz w:val="22"/>
+                <w:szCs w:val="22"/>
+                <w:lang w:eastAsia="en-GB"/>
+              </w:rPr>
+              <w:t>Ethan 1h</w:t>
+            </w:r>
+          </w:p>
+        </w:tc>
+      </w:tr>
+      <w:tr>
+        <w:tc>
+          <w:tcPr>
+            <w:tcW w:w="971" w:type="dxa"/>
+            <w:tcBorders>
+              <w:top w:val="single" w:sz="8" w:space="0" w:color="A3A3A3"/>
+              <w:left w:val="single" w:sz="8" w:space="0" w:color="A3A3A3"/>
+              <w:bottom w:val="single" w:sz="8" w:space="0" w:color="A3A3A3"/>
+              <w:right w:val="single" w:sz="8" w:space="0" w:color="A3A3A3"/>
+            </w:tcBorders>
+            <w:tcMar>
+              <w:top w:w="40" w:type="dxa"/>
+              <w:left w:w="60" w:type="dxa"/>
+              <w:bottom w:w="40" w:type="dxa"/>
+              <w:right w:w="60" w:type="dxa"/>
+            </w:tcMar>
+          </w:tcPr>
+          <w:p>
+            <w:pPr>
+              <w:rPr>
+                <w:rFonts w:ascii="Calibri" w:hAnsi="Calibri" w:cs="Times New Roman"/>
+                <w:sz w:val="22"/>
+                <w:szCs w:val="22"/>
+                <w:lang w:eastAsia="en-GB"/>
+              </w:rPr>
+            </w:pPr>
+          </w:p>
+        </w:tc>
+        <w:tc>
+          <w:tcPr>
+            <w:tcW w:w="909" w:type="dxa"/>
+            <w:tcBorders>
+              <w:top w:val="single" w:sz="8" w:space="0" w:color="A3A3A3"/>
+              <w:left w:val="single" w:sz="8" w:space="0" w:color="A3A3A3"/>
+              <w:bottom w:val="single" w:sz="8" w:space="0" w:color="A3A3A3"/>
+              <w:right w:val="single" w:sz="8" w:space="0" w:color="A3A3A3"/>
+            </w:tcBorders>
+            <w:tcMar>
+              <w:top w:w="40" w:type="dxa"/>
+              <w:left w:w="60" w:type="dxa"/>
+              <w:bottom w:w="40" w:type="dxa"/>
+              <w:right w:w="60" w:type="dxa"/>
+            </w:tcMar>
+          </w:tcPr>
+          <w:p>
+            <w:pPr>
+              <w:rPr>
+                <w:rFonts w:ascii="Calibri" w:hAnsi="Calibri" w:cs="Times New Roman"/>
+                <w:sz w:val="22"/>
+                <w:szCs w:val="22"/>
+                <w:lang w:eastAsia="en-GB"/>
+              </w:rPr>
+            </w:pPr>
+          </w:p>
+        </w:tc>
+        <w:tc>
+          <w:tcPr>
+            <w:tcW w:w="4680" w:type="dxa"/>
+            <w:tcBorders>
+              <w:top w:val="single" w:sz="8" w:space="0" w:color="A3A3A3"/>
+              <w:left w:val="single" w:sz="8" w:space="0" w:color="A3A3A3"/>
+              <w:bottom w:val="single" w:sz="8" w:space="0" w:color="A3A3A3"/>
+              <w:right w:val="single" w:sz="8" w:space="0" w:color="A3A3A3"/>
+            </w:tcBorders>
+          </w:tcPr>
+          <w:p>
+            <w:pPr>
+              <w:rPr>
+                <w:rFonts w:ascii="Calibri" w:hAnsi="Calibri" w:cs="Times New Roman"/>
+                <w:sz w:val="22"/>
+                <w:szCs w:val="22"/>
+                <w:lang w:eastAsia="en-GB"/>
+              </w:rPr>
+            </w:pPr>
+          </w:p>
+        </w:tc>
+        <w:tc>
+          <w:tcPr>
+            <w:tcW w:w="2440" w:type="dxa"/>
+            <w:tcBorders>
+              <w:top w:val="single" w:sz="8" w:space="0" w:color="A3A3A3"/>
+              <w:left w:val="single" w:sz="8" w:space="0" w:color="A3A3A3"/>
+              <w:bottom w:val="single" w:sz="8" w:space="0" w:color="A3A3A3"/>
+              <w:right w:val="single" w:sz="8" w:space="0" w:color="A3A3A3"/>
+            </w:tcBorders>
+          </w:tcPr>
+          <w:p>
+            <w:pPr>
+              <w:rPr>
+                <w:rFonts w:ascii="Calibri" w:hAnsi="Calibri" w:cs="Times New Roman"/>
+                <w:sz w:val="22"/>
+                <w:szCs w:val="22"/>
+                <w:lang w:eastAsia="en-GB"/>
+              </w:rPr>
+            </w:pPr>
+          </w:p>
+        </w:tc>
+      </w:tr>
+      <w:tr>
+        <w:tc>
+          <w:tcPr>
+            <w:tcW w:w="971" w:type="dxa"/>
+            <w:tcBorders>
+              <w:top w:val="single" w:sz="8" w:space="0" w:color="A3A3A3"/>
+              <w:left w:val="single" w:sz="8" w:space="0" w:color="A3A3A3"/>
+              <w:bottom w:val="single" w:sz="8" w:space="0" w:color="A3A3A3"/>
+              <w:right w:val="single" w:sz="8" w:space="0" w:color="A3A3A3"/>
+            </w:tcBorders>
+            <w:tcMar>
+              <w:top w:w="40" w:type="dxa"/>
+              <w:left w:w="60" w:type="dxa"/>
+              <w:bottom w:w="40" w:type="dxa"/>
+              <w:right w:w="60" w:type="dxa"/>
+            </w:tcMar>
+          </w:tcPr>
+          <w:p>
+            <w:pPr>
+              <w:rPr>
+                <w:rFonts w:ascii="Calibri" w:hAnsi="Calibri" w:cs="Times New Roman"/>
+                <w:sz w:val="22"/>
+                <w:szCs w:val="22"/>
+                <w:lang w:eastAsia="en-GB"/>
+              </w:rPr>
+            </w:pPr>
+          </w:p>
+        </w:tc>
+        <w:tc>
+          <w:tcPr>
+            <w:tcW w:w="909" w:type="dxa"/>
+            <w:tcBorders>
+              <w:top w:val="single" w:sz="8" w:space="0" w:color="A3A3A3"/>
+              <w:left w:val="single" w:sz="8" w:space="0" w:color="A3A3A3"/>
+              <w:bottom w:val="single" w:sz="8" w:space="0" w:color="A3A3A3"/>
+              <w:right w:val="single" w:sz="8" w:space="0" w:color="A3A3A3"/>
+            </w:tcBorders>
+            <w:tcMar>
+              <w:top w:w="40" w:type="dxa"/>
+              <w:left w:w="60" w:type="dxa"/>
+              <w:bottom w:w="40" w:type="dxa"/>
+              <w:right w:w="60" w:type="dxa"/>
+            </w:tcMar>
+          </w:tcPr>
+          <w:p>
+            <w:pPr>
+              <w:rPr>
+                <w:rFonts w:ascii="Calibri" w:hAnsi="Calibri" w:cs="Times New Roman"/>
+                <w:sz w:val="22"/>
+                <w:szCs w:val="22"/>
+                <w:lang w:eastAsia="en-GB"/>
+              </w:rPr>
+            </w:pPr>
+          </w:p>
+        </w:tc>
+        <w:tc>
+          <w:tcPr>
+            <w:tcW w:w="4680" w:type="dxa"/>
+            <w:tcBorders>
+              <w:top w:val="single" w:sz="8" w:space="0" w:color="A3A3A3"/>
+              <w:left w:val="single" w:sz="8" w:space="0" w:color="A3A3A3"/>
+              <w:bottom w:val="single" w:sz="8" w:space="0" w:color="A3A3A3"/>
+              <w:right w:val="single" w:sz="8" w:space="0" w:color="A3A3A3"/>
+            </w:tcBorders>
+          </w:tcPr>
+          <w:p>
+            <w:pPr>
+              <w:rPr>
+                <w:rFonts w:ascii="Calibri" w:hAnsi="Calibri" w:cs="Times New Roman"/>
+                <w:sz w:val="22"/>
+                <w:szCs w:val="22"/>
+                <w:lang w:eastAsia="en-GB"/>
+              </w:rPr>
+            </w:pPr>
+          </w:p>
+        </w:tc>
+        <w:tc>
+          <w:tcPr>
+            <w:tcW w:w="2440" w:type="dxa"/>
+            <w:tcBorders>
+              <w:top w:val="single" w:sz="8" w:space="0" w:color="A3A3A3"/>
+              <w:left w:val="single" w:sz="8" w:space="0" w:color="A3A3A3"/>
+              <w:bottom w:val="single" w:sz="8" w:space="0" w:color="A3A3A3"/>
+              <w:right w:val="single" w:sz="8" w:space="0" w:color="A3A3A3"/>
+            </w:tcBorders>
+          </w:tcPr>
+          <w:p>
+            <w:pPr>
+              <w:rPr>
+                <w:rFonts w:ascii="Calibri" w:hAnsi="Calibri" w:cs="Times New Roman"/>
+                <w:sz w:val="22"/>
+                <w:szCs w:val="22"/>
+                <w:lang w:eastAsia="en-GB"/>
+              </w:rPr>
+            </w:pPr>
+          </w:p>
+        </w:tc>
+      </w:tr>
+      <w:tr>
+        <w:tc>
+          <w:tcPr>
+            <w:tcW w:w="971" w:type="dxa"/>
+            <w:tcBorders>
+              <w:top w:val="single" w:sz="8" w:space="0" w:color="A3A3A3"/>
+              <w:left w:val="single" w:sz="8" w:space="0" w:color="A3A3A3"/>
+              <w:bottom w:val="single" w:sz="8" w:space="0" w:color="A3A3A3"/>
+              <w:right w:val="single" w:sz="8" w:space="0" w:color="A3A3A3"/>
+            </w:tcBorders>
+            <w:tcMar>
+              <w:top w:w="40" w:type="dxa"/>
+              <w:left w:w="60" w:type="dxa"/>
+              <w:bottom w:w="40" w:type="dxa"/>
+              <w:right w:w="60" w:type="dxa"/>
+            </w:tcMar>
+          </w:tcPr>
+          <w:p>
+            <w:pPr>
+              <w:rPr>
+                <w:rFonts w:ascii="Calibri" w:hAnsi="Calibri" w:cs="Times New Roman"/>
+                <w:sz w:val="22"/>
+                <w:szCs w:val="22"/>
+                <w:lang w:eastAsia="en-GB"/>
+              </w:rPr>
+            </w:pPr>
+          </w:p>
+        </w:tc>
+        <w:tc>
+          <w:tcPr>
+            <w:tcW w:w="909" w:type="dxa"/>
+            <w:tcBorders>
+              <w:top w:val="single" w:sz="8" w:space="0" w:color="A3A3A3"/>
+              <w:left w:val="single" w:sz="8" w:space="0" w:color="A3A3A3"/>
+              <w:bottom w:val="single" w:sz="8" w:space="0" w:color="A3A3A3"/>
+              <w:right w:val="single" w:sz="8" w:space="0" w:color="A3A3A3"/>
+            </w:tcBorders>
+            <w:tcMar>
+              <w:top w:w="40" w:type="dxa"/>
+              <w:left w:w="60" w:type="dxa"/>
+              <w:bottom w:w="40" w:type="dxa"/>
+              <w:right w:w="60" w:type="dxa"/>
+            </w:tcMar>
+          </w:tcPr>
+          <w:p>
+            <w:pPr>
+              <w:rPr>
+                <w:rFonts w:ascii="Calibri" w:hAnsi="Calibri" w:cs="Times New Roman"/>
+                <w:sz w:val="22"/>
+                <w:szCs w:val="22"/>
+                <w:lang w:eastAsia="en-GB"/>
+              </w:rPr>
+            </w:pPr>
+          </w:p>
+        </w:tc>
+        <w:tc>
+          <w:tcPr>
+            <w:tcW w:w="4680" w:type="dxa"/>
+            <w:tcBorders>
+              <w:top w:val="single" w:sz="8" w:space="0" w:color="A3A3A3"/>
+              <w:left w:val="single" w:sz="8" w:space="0" w:color="A3A3A3"/>
+              <w:bottom w:val="single" w:sz="8" w:space="0" w:color="A3A3A3"/>
+              <w:right w:val="single" w:sz="8" w:space="0" w:color="A3A3A3"/>
+            </w:tcBorders>
+          </w:tcPr>
+          <w:p>
+            <w:pPr>
+              <w:rPr>
+                <w:rFonts w:ascii="Calibri" w:hAnsi="Calibri" w:cs="Times New Roman"/>
+                <w:sz w:val="22"/>
+                <w:szCs w:val="22"/>
+                <w:lang w:eastAsia="en-GB"/>
+              </w:rPr>
+            </w:pPr>
+          </w:p>
+        </w:tc>
+        <w:tc>
+          <w:tcPr>
+            <w:tcW w:w="2440" w:type="dxa"/>
+            <w:tcBorders>
+              <w:top w:val="single" w:sz="8" w:space="0" w:color="A3A3A3"/>
+              <w:left w:val="single" w:sz="8" w:space="0" w:color="A3A3A3"/>
+              <w:bottom w:val="single" w:sz="8" w:space="0" w:color="A3A3A3"/>
+              <w:right w:val="single" w:sz="8" w:space="0" w:color="A3A3A3"/>
+            </w:tcBorders>
+          </w:tcPr>
+          <w:p>
+            <w:pPr>
+              <w:rPr>
+                <w:rFonts w:ascii="Calibri" w:hAnsi="Calibri" w:cs="Times New Roman"/>
+                <w:sz w:val="22"/>
+                <w:szCs w:val="22"/>
+                <w:lang w:eastAsia="en-GB"/>
+              </w:rPr>
+            </w:pPr>
+          </w:p>
+        </w:tc>
+      </w:tr>
+      <w:tr>
+        <w:tc>
+          <w:tcPr>
+            <w:tcW w:w="971" w:type="dxa"/>
+            <w:tcBorders>
+              <w:top w:val="single" w:sz="8" w:space="0" w:color="A3A3A3"/>
+              <w:left w:val="single" w:sz="8" w:space="0" w:color="A3A3A3"/>
+              <w:bottom w:val="single" w:sz="8" w:space="0" w:color="A3A3A3"/>
+              <w:right w:val="single" w:sz="8" w:space="0" w:color="A3A3A3"/>
+            </w:tcBorders>
+            <w:tcMar>
+              <w:top w:w="40" w:type="dxa"/>
+              <w:left w:w="60" w:type="dxa"/>
+              <w:bottom w:w="40" w:type="dxa"/>
+              <w:right w:w="60" w:type="dxa"/>
+            </w:tcMar>
+          </w:tcPr>
+          <w:p>
+            <w:pPr>
+              <w:rPr>
+                <w:rFonts w:ascii="Calibri" w:hAnsi="Calibri" w:cs="Times New Roman"/>
+                <w:sz w:val="22"/>
+                <w:szCs w:val="22"/>
+                <w:lang w:eastAsia="en-GB"/>
+              </w:rPr>
+            </w:pPr>
+          </w:p>
+        </w:tc>
+        <w:tc>
+          <w:tcPr>
+            <w:tcW w:w="909" w:type="dxa"/>
+            <w:tcBorders>
+              <w:top w:val="single" w:sz="8" w:space="0" w:color="A3A3A3"/>
+              <w:left w:val="single" w:sz="8" w:space="0" w:color="A3A3A3"/>
+              <w:bottom w:val="single" w:sz="8" w:space="0" w:color="A3A3A3"/>
+              <w:right w:val="single" w:sz="8" w:space="0" w:color="A3A3A3"/>
+            </w:tcBorders>
+            <w:tcMar>
+              <w:top w:w="40" w:type="dxa"/>
+              <w:left w:w="60" w:type="dxa"/>
+              <w:bottom w:w="40" w:type="dxa"/>
+              <w:right w:w="60" w:type="dxa"/>
+            </w:tcMar>
+          </w:tcPr>
+          <w:p>
+            <w:pPr>
+              <w:rPr>
+                <w:rFonts w:ascii="Calibri" w:hAnsi="Calibri" w:cs="Times New Roman"/>
+                <w:sz w:val="22"/>
+                <w:szCs w:val="22"/>
+                <w:lang w:eastAsia="en-GB"/>
+              </w:rPr>
+            </w:pPr>
+          </w:p>
+        </w:tc>
+        <w:tc>
+          <w:tcPr>
+            <w:tcW w:w="4680" w:type="dxa"/>
+            <w:tcBorders>
+              <w:top w:val="single" w:sz="8" w:space="0" w:color="A3A3A3"/>
+              <w:left w:val="single" w:sz="8" w:space="0" w:color="A3A3A3"/>
+              <w:bottom w:val="single" w:sz="8" w:space="0" w:color="A3A3A3"/>
+              <w:right w:val="single" w:sz="8" w:space="0" w:color="A3A3A3"/>
+            </w:tcBorders>
+          </w:tcPr>
+          <w:p>
+            <w:pPr>
+              <w:rPr>
+                <w:rFonts w:ascii="Calibri" w:hAnsi="Calibri" w:cs="Times New Roman"/>
+                <w:sz w:val="22"/>
+                <w:szCs w:val="22"/>
+                <w:lang w:eastAsia="en-GB"/>
+              </w:rPr>
+            </w:pPr>
+          </w:p>
+        </w:tc>
+        <w:tc>
+          <w:tcPr>
+            <w:tcW w:w="2440" w:type="dxa"/>
+            <w:tcBorders>
+              <w:top w:val="single" w:sz="8" w:space="0" w:color="A3A3A3"/>
+              <w:left w:val="single" w:sz="8" w:space="0" w:color="A3A3A3"/>
+              <w:bottom w:val="single" w:sz="8" w:space="0" w:color="A3A3A3"/>
+              <w:right w:val="single" w:sz="8" w:space="0" w:color="A3A3A3"/>
+            </w:tcBorders>
+          </w:tcPr>
+          <w:p>
+            <w:pPr>
+              <w:rPr>
+                <w:rFonts w:ascii="Calibri" w:hAnsi="Calibri" w:cs="Times New Roman"/>
+                <w:sz w:val="22"/>
+                <w:szCs w:val="22"/>
+                <w:lang w:eastAsia="en-GB"/>
+              </w:rPr>
+            </w:pPr>
+          </w:p>
+        </w:tc>
+      </w:tr>
+      <w:tr>
+        <w:tc>
+          <w:tcPr>
+            <w:tcW w:w="971" w:type="dxa"/>
+            <w:tcBorders>
+              <w:top w:val="single" w:sz="8" w:space="0" w:color="A3A3A3"/>
+              <w:left w:val="single" w:sz="8" w:space="0" w:color="A3A3A3"/>
+              <w:bottom w:val="single" w:sz="8" w:space="0" w:color="A3A3A3"/>
+              <w:right w:val="single" w:sz="8" w:space="0" w:color="A3A3A3"/>
+            </w:tcBorders>
+            <w:tcMar>
+              <w:top w:w="40" w:type="dxa"/>
+              <w:left w:w="60" w:type="dxa"/>
+              <w:bottom w:w="40" w:type="dxa"/>
+              <w:right w:w="60" w:type="dxa"/>
+            </w:tcMar>
+          </w:tcPr>
+          <w:p>
+            <w:pPr>
+              <w:rPr>
+                <w:rFonts w:ascii="Calibri" w:hAnsi="Calibri" w:cs="Times New Roman"/>
+                <w:sz w:val="22"/>
+                <w:szCs w:val="22"/>
+                <w:lang w:eastAsia="en-GB"/>
+              </w:rPr>
+            </w:pPr>
+          </w:p>
+        </w:tc>
+        <w:tc>
+          <w:tcPr>
+            <w:tcW w:w="909" w:type="dxa"/>
+            <w:tcBorders>
+              <w:top w:val="single" w:sz="8" w:space="0" w:color="A3A3A3"/>
+              <w:left w:val="single" w:sz="8" w:space="0" w:color="A3A3A3"/>
+              <w:bottom w:val="single" w:sz="8" w:space="0" w:color="A3A3A3"/>
+              <w:right w:val="single" w:sz="8" w:space="0" w:color="A3A3A3"/>
+            </w:tcBorders>
+            <w:tcMar>
+              <w:top w:w="40" w:type="dxa"/>
+              <w:left w:w="60" w:type="dxa"/>
+              <w:bottom w:w="40" w:type="dxa"/>
+              <w:right w:w="60" w:type="dxa"/>
+            </w:tcMar>
+          </w:tcPr>
+          <w:p>
+            <w:pPr>
+              <w:rPr>
+                <w:rFonts w:ascii="Calibri" w:hAnsi="Calibri" w:cs="Times New Roman"/>
+                <w:sz w:val="22"/>
+                <w:szCs w:val="22"/>
+                <w:lang w:eastAsia="en-GB"/>
+              </w:rPr>
+            </w:pPr>
+          </w:p>
+        </w:tc>
+        <w:tc>
+          <w:tcPr>
+            <w:tcW w:w="4680" w:type="dxa"/>
+            <w:tcBorders>
+              <w:top w:val="single" w:sz="8" w:space="0" w:color="A3A3A3"/>
+              <w:left w:val="single" w:sz="8" w:space="0" w:color="A3A3A3"/>
+              <w:bottom w:val="single" w:sz="8" w:space="0" w:color="A3A3A3"/>
+              <w:right w:val="single" w:sz="8" w:space="0" w:color="A3A3A3"/>
+            </w:tcBorders>
+          </w:tcPr>
+          <w:p>
+            <w:pPr>
+              <w:rPr>
+                <w:rFonts w:ascii="Calibri" w:hAnsi="Calibri" w:cs="Times New Roman"/>
+                <w:sz w:val="22"/>
+                <w:szCs w:val="22"/>
+                <w:lang w:eastAsia="en-GB"/>
+              </w:rPr>
+            </w:pPr>
+          </w:p>
+        </w:tc>
+        <w:tc>
+          <w:tcPr>
+            <w:tcW w:w="2440" w:type="dxa"/>
+            <w:tcBorders>
+              <w:top w:val="single" w:sz="8" w:space="0" w:color="A3A3A3"/>
+              <w:left w:val="single" w:sz="8" w:space="0" w:color="A3A3A3"/>
+              <w:bottom w:val="single" w:sz="8" w:space="0" w:color="A3A3A3"/>
+              <w:right w:val="single" w:sz="8" w:space="0" w:color="A3A3A3"/>
+            </w:tcBorders>
+          </w:tcPr>
+          <w:p>
+            <w:pPr>
+              <w:rPr>
+                <w:rFonts w:ascii="Calibri" w:hAnsi="Calibri" w:cs="Times New Roman"/>
+                <w:sz w:val="22"/>
+                <w:szCs w:val="22"/>
+                <w:lang w:eastAsia="en-GB"/>
+              </w:rPr>
+            </w:pPr>
+          </w:p>
+        </w:tc>
+      </w:tr>
+      <w:tr>
+        <w:tc>
+          <w:tcPr>
+            <w:tcW w:w="971" w:type="dxa"/>
+            <w:tcBorders>
+              <w:top w:val="single" w:sz="8" w:space="0" w:color="A3A3A3"/>
+              <w:left w:val="single" w:sz="8" w:space="0" w:color="A3A3A3"/>
+              <w:bottom w:val="single" w:sz="8" w:space="0" w:color="A3A3A3"/>
+              <w:right w:val="single" w:sz="8" w:space="0" w:color="A3A3A3"/>
+            </w:tcBorders>
+            <w:tcMar>
+              <w:top w:w="40" w:type="dxa"/>
+              <w:left w:w="60" w:type="dxa"/>
+              <w:bottom w:w="40" w:type="dxa"/>
+              <w:right w:w="60" w:type="dxa"/>
+            </w:tcMar>
+          </w:tcPr>
+          <w:p>
+            <w:pPr>
+              <w:rPr>
+                <w:rFonts w:ascii="Calibri" w:hAnsi="Calibri" w:cs="Times New Roman"/>
+                <w:sz w:val="22"/>
+                <w:szCs w:val="22"/>
+                <w:lang w:eastAsia="en-GB"/>
+              </w:rPr>
+            </w:pPr>
+          </w:p>
+        </w:tc>
+        <w:tc>
+          <w:tcPr>
+            <w:tcW w:w="909" w:type="dxa"/>
+            <w:tcBorders>
+              <w:top w:val="single" w:sz="8" w:space="0" w:color="A3A3A3"/>
+              <w:left w:val="single" w:sz="8" w:space="0" w:color="A3A3A3"/>
+              <w:bottom w:val="single" w:sz="8" w:space="0" w:color="A3A3A3"/>
+              <w:right w:val="single" w:sz="8" w:space="0" w:color="A3A3A3"/>
+            </w:tcBorders>
+            <w:tcMar>
+              <w:top w:w="40" w:type="dxa"/>
+              <w:left w:w="60" w:type="dxa"/>
+              <w:bottom w:w="40" w:type="dxa"/>
+              <w:right w:w="60" w:type="dxa"/>
+            </w:tcMar>
+          </w:tcPr>
+          <w:p>
+            <w:pPr>
+              <w:rPr>
+                <w:rFonts w:ascii="Calibri" w:hAnsi="Calibri" w:cs="Times New Roman"/>
+                <w:sz w:val="22"/>
+                <w:szCs w:val="22"/>
+                <w:lang w:eastAsia="en-GB"/>
+              </w:rPr>
+            </w:pPr>
+          </w:p>
+        </w:tc>
+        <w:tc>
+          <w:tcPr>
+            <w:tcW w:w="4680" w:type="dxa"/>
+            <w:tcBorders>
+              <w:top w:val="single" w:sz="8" w:space="0" w:color="A3A3A3"/>
+              <w:left w:val="single" w:sz="8" w:space="0" w:color="A3A3A3"/>
+              <w:bottom w:val="single" w:sz="8" w:space="0" w:color="A3A3A3"/>
+              <w:right w:val="single" w:sz="8" w:space="0" w:color="A3A3A3"/>
+            </w:tcBorders>
+          </w:tcPr>
+          <w:p>
+            <w:pPr>
+              <w:rPr>
+                <w:rFonts w:ascii="Calibri" w:hAnsi="Calibri" w:cs="Times New Roman"/>
+                <w:sz w:val="22"/>
+                <w:szCs w:val="22"/>
+                <w:lang w:eastAsia="en-GB"/>
+              </w:rPr>
+            </w:pPr>
+          </w:p>
+        </w:tc>
+        <w:tc>
+          <w:tcPr>
+            <w:tcW w:w="2440" w:type="dxa"/>
+            <w:tcBorders>
+              <w:top w:val="single" w:sz="8" w:space="0" w:color="A3A3A3"/>
+              <w:left w:val="single" w:sz="8" w:space="0" w:color="A3A3A3"/>
+              <w:bottom w:val="single" w:sz="8" w:space="0" w:color="A3A3A3"/>
+              <w:right w:val="single" w:sz="8" w:space="0" w:color="A3A3A3"/>
+            </w:tcBorders>
+          </w:tcPr>
+          <w:p>
+            <w:pPr>
+              <w:rPr>
+                <w:rFonts w:ascii="Calibri" w:hAnsi="Calibri" w:cs="Times New Roman"/>
+                <w:sz w:val="22"/>
+                <w:szCs w:val="22"/>
+                <w:lang w:eastAsia="en-GB"/>
+              </w:rPr>
+            </w:pPr>
+          </w:p>
+        </w:tc>
+      </w:tr>
+      <w:tr>
+        <w:tc>
+          <w:tcPr>
+            <w:tcW w:w="971" w:type="dxa"/>
+            <w:tcBorders>
+              <w:top w:val="single" w:sz="8" w:space="0" w:color="A3A3A3"/>
+              <w:left w:val="single" w:sz="8" w:space="0" w:color="A3A3A3"/>
+              <w:bottom w:val="single" w:sz="8" w:space="0" w:color="A3A3A3"/>
+              <w:right w:val="single" w:sz="8" w:space="0" w:color="A3A3A3"/>
+            </w:tcBorders>
+            <w:tcMar>
+              <w:top w:w="40" w:type="dxa"/>
+              <w:left w:w="60" w:type="dxa"/>
+              <w:bottom w:w="40" w:type="dxa"/>
+              <w:right w:w="60" w:type="dxa"/>
+            </w:tcMar>
+          </w:tcPr>
+          <w:p>
+            <w:pPr>
+              <w:rPr>
+                <w:rFonts w:ascii="Calibri" w:hAnsi="Calibri" w:cs="Times New Roman"/>
+                <w:sz w:val="22"/>
+                <w:szCs w:val="22"/>
+                <w:lang w:eastAsia="en-GB"/>
+              </w:rPr>
+            </w:pPr>
+          </w:p>
+        </w:tc>
+        <w:tc>
+          <w:tcPr>
+            <w:tcW w:w="909" w:type="dxa"/>
+            <w:tcBorders>
+              <w:top w:val="single" w:sz="8" w:space="0" w:color="A3A3A3"/>
+              <w:left w:val="single" w:sz="8" w:space="0" w:color="A3A3A3"/>
+              <w:bottom w:val="single" w:sz="8" w:space="0" w:color="A3A3A3"/>
+              <w:right w:val="single" w:sz="8" w:space="0" w:color="A3A3A3"/>
+            </w:tcBorders>
+            <w:tcMar>
+              <w:top w:w="40" w:type="dxa"/>
+              <w:left w:w="60" w:type="dxa"/>
+              <w:bottom w:w="40" w:type="dxa"/>
+              <w:right w:w="60" w:type="dxa"/>
+            </w:tcMar>
+          </w:tcPr>
+          <w:p>
+            <w:pPr>
+              <w:rPr>
+                <w:rFonts w:ascii="Calibri" w:hAnsi="Calibri" w:cs="Times New Roman"/>
+                <w:sz w:val="22"/>
+                <w:szCs w:val="22"/>
+                <w:lang w:eastAsia="en-GB"/>
+              </w:rPr>
+            </w:pPr>
+          </w:p>
+        </w:tc>
+        <w:tc>
+          <w:tcPr>
+            <w:tcW w:w="4680" w:type="dxa"/>
+            <w:tcBorders>
+              <w:top w:val="single" w:sz="8" w:space="0" w:color="A3A3A3"/>
+              <w:left w:val="single" w:sz="8" w:space="0" w:color="A3A3A3"/>
+              <w:bottom w:val="single" w:sz="8" w:space="0" w:color="A3A3A3"/>
+              <w:right w:val="single" w:sz="8" w:space="0" w:color="A3A3A3"/>
+            </w:tcBorders>
+          </w:tcPr>
+          <w:p>
+            <w:pPr>
+              <w:rPr>
+                <w:rFonts w:ascii="Calibri" w:hAnsi="Calibri" w:cs="Times New Roman"/>
+                <w:sz w:val="22"/>
+                <w:szCs w:val="22"/>
+                <w:lang w:eastAsia="en-GB"/>
+              </w:rPr>
+            </w:pPr>
+          </w:p>
+        </w:tc>
+        <w:tc>
+          <w:tcPr>
+            <w:tcW w:w="2440" w:type="dxa"/>
+            <w:tcBorders>
+              <w:top w:val="single" w:sz="8" w:space="0" w:color="A3A3A3"/>
+              <w:left w:val="single" w:sz="8" w:space="0" w:color="A3A3A3"/>
+              <w:bottom w:val="single" w:sz="8" w:space="0" w:color="A3A3A3"/>
+              <w:right w:val="single" w:sz="8" w:space="0" w:color="A3A3A3"/>
+            </w:tcBorders>
+          </w:tcPr>
+          <w:p>
+            <w:pPr>
+              <w:rPr>
+                <w:rFonts w:ascii="Calibri" w:hAnsi="Calibri" w:cs="Times New Roman"/>
+                <w:sz w:val="22"/>
+                <w:szCs w:val="22"/>
+                <w:lang w:eastAsia="en-GB"/>
+              </w:rPr>
+            </w:pPr>
+          </w:p>
+        </w:tc>
+      </w:tr>
+      <w:tr>
+        <w:tc>
+          <w:tcPr>
+            <w:tcW w:w="971" w:type="dxa"/>
+            <w:tcBorders>
+              <w:top w:val="single" w:sz="8" w:space="0" w:color="A3A3A3"/>
+              <w:left w:val="single" w:sz="8" w:space="0" w:color="A3A3A3"/>
+              <w:bottom w:val="single" w:sz="8" w:space="0" w:color="A3A3A3"/>
+              <w:right w:val="single" w:sz="8" w:space="0" w:color="A3A3A3"/>
+            </w:tcBorders>
+            <w:tcMar>
+              <w:top w:w="40" w:type="dxa"/>
+              <w:left w:w="60" w:type="dxa"/>
+              <w:bottom w:w="40" w:type="dxa"/>
+              <w:right w:w="60" w:type="dxa"/>
+            </w:tcMar>
+          </w:tcPr>
+          <w:p>
+            <w:pPr>
+              <w:rPr>
+                <w:rFonts w:ascii="Calibri" w:hAnsi="Calibri" w:cs="Times New Roman"/>
+                <w:sz w:val="22"/>
+                <w:szCs w:val="22"/>
+                <w:lang w:eastAsia="en-GB"/>
+              </w:rPr>
+            </w:pPr>
+          </w:p>
+        </w:tc>
+        <w:tc>
+          <w:tcPr>
+            <w:tcW w:w="909" w:type="dxa"/>
+            <w:tcBorders>
+              <w:top w:val="single" w:sz="8" w:space="0" w:color="A3A3A3"/>
+              <w:left w:val="single" w:sz="8" w:space="0" w:color="A3A3A3"/>
+              <w:bottom w:val="single" w:sz="8" w:space="0" w:color="A3A3A3"/>
+              <w:right w:val="single" w:sz="8" w:space="0" w:color="A3A3A3"/>
+            </w:tcBorders>
+            <w:tcMar>
+              <w:top w:w="40" w:type="dxa"/>
+              <w:left w:w="60" w:type="dxa"/>
+              <w:bottom w:w="40" w:type="dxa"/>
+              <w:right w:w="60" w:type="dxa"/>
+            </w:tcMar>
+          </w:tcPr>
+          <w:p>
+            <w:pPr>
+              <w:rPr>
+                <w:rFonts w:ascii="Calibri" w:hAnsi="Calibri" w:cs="Times New Roman"/>
+                <w:sz w:val="22"/>
+                <w:szCs w:val="22"/>
+                <w:lang w:eastAsia="en-GB"/>
+              </w:rPr>
+            </w:pPr>
+          </w:p>
+        </w:tc>
+        <w:tc>
+          <w:tcPr>
+            <w:tcW w:w="4680" w:type="dxa"/>
+            <w:tcBorders>
+              <w:top w:val="single" w:sz="8" w:space="0" w:color="A3A3A3"/>
+              <w:left w:val="single" w:sz="8" w:space="0" w:color="A3A3A3"/>
+              <w:bottom w:val="single" w:sz="8" w:space="0" w:color="A3A3A3"/>
+              <w:right w:val="single" w:sz="8" w:space="0" w:color="A3A3A3"/>
+            </w:tcBorders>
+          </w:tcPr>
+          <w:p>
+            <w:pPr>
+              <w:rPr>
+                <w:rFonts w:ascii="Calibri" w:hAnsi="Calibri" w:cs="Times New Roman"/>
+                <w:sz w:val="22"/>
+                <w:szCs w:val="22"/>
+                <w:lang w:eastAsia="en-GB"/>
+              </w:rPr>
+            </w:pPr>
+          </w:p>
+        </w:tc>
+        <w:tc>
+          <w:tcPr>
+            <w:tcW w:w="2440" w:type="dxa"/>
+            <w:tcBorders>
+              <w:top w:val="single" w:sz="8" w:space="0" w:color="A3A3A3"/>
+              <w:left w:val="single" w:sz="8" w:space="0" w:color="A3A3A3"/>
+              <w:bottom w:val="single" w:sz="8" w:space="0" w:color="A3A3A3"/>
+              <w:right w:val="single" w:sz="8" w:space="0" w:color="A3A3A3"/>
+            </w:tcBorders>
+          </w:tcPr>
+          <w:p>
+            <w:pPr>
+              <w:rPr>
+                <w:rFonts w:ascii="Calibri" w:hAnsi="Calibri" w:cs="Times New Roman"/>
+                <w:sz w:val="22"/>
+                <w:szCs w:val="22"/>
+                <w:lang w:eastAsia="en-GB"/>
+              </w:rPr>
+            </w:pPr>
+          </w:p>
+        </w:tc>
+      </w:tr>
+      <w:tr>
+        <w:tc>
+          <w:tcPr>
+            <w:tcW w:w="971" w:type="dxa"/>
+            <w:tcBorders>
+              <w:top w:val="single" w:sz="8" w:space="0" w:color="A3A3A3"/>
+              <w:left w:val="single" w:sz="8" w:space="0" w:color="A3A3A3"/>
+              <w:bottom w:val="single" w:sz="8" w:space="0" w:color="A3A3A3"/>
+              <w:right w:val="single" w:sz="8" w:space="0" w:color="A3A3A3"/>
+            </w:tcBorders>
+            <w:tcMar>
+              <w:top w:w="40" w:type="dxa"/>
+              <w:left w:w="60" w:type="dxa"/>
+              <w:bottom w:w="40" w:type="dxa"/>
+              <w:right w:w="60" w:type="dxa"/>
+            </w:tcMar>
+          </w:tcPr>
+          <w:p>
+            <w:pPr>
+              <w:rPr>
+                <w:rFonts w:ascii="Calibri" w:hAnsi="Calibri" w:cs="Times New Roman"/>
+                <w:sz w:val="22"/>
+                <w:szCs w:val="22"/>
+                <w:lang w:eastAsia="en-GB"/>
+              </w:rPr>
+            </w:pPr>
+          </w:p>
+        </w:tc>
+        <w:tc>
+          <w:tcPr>
+            <w:tcW w:w="909" w:type="dxa"/>
+            <w:tcBorders>
+              <w:top w:val="single" w:sz="8" w:space="0" w:color="A3A3A3"/>
+              <w:left w:val="single" w:sz="8" w:space="0" w:color="A3A3A3"/>
+              <w:bottom w:val="single" w:sz="8" w:space="0" w:color="A3A3A3"/>
+              <w:right w:val="single" w:sz="8" w:space="0" w:color="A3A3A3"/>
+            </w:tcBorders>
+            <w:tcMar>
+              <w:top w:w="40" w:type="dxa"/>
+              <w:left w:w="60" w:type="dxa"/>
+              <w:bottom w:w="40" w:type="dxa"/>
+              <w:right w:w="60" w:type="dxa"/>
+            </w:tcMar>
+          </w:tcPr>
+          <w:p>
+            <w:pPr>
+              <w:rPr>
+                <w:rFonts w:ascii="Calibri" w:hAnsi="Calibri" w:cs="Times New Roman"/>
+                <w:sz w:val="22"/>
+                <w:szCs w:val="22"/>
+                <w:lang w:eastAsia="en-GB"/>
+              </w:rPr>
+            </w:pPr>
+          </w:p>
+        </w:tc>
+        <w:tc>
+          <w:tcPr>
+            <w:tcW w:w="4680" w:type="dxa"/>
+            <w:tcBorders>
+              <w:top w:val="single" w:sz="8" w:space="0" w:color="A3A3A3"/>
+              <w:left w:val="single" w:sz="8" w:space="0" w:color="A3A3A3"/>
+              <w:bottom w:val="single" w:sz="8" w:space="0" w:color="A3A3A3"/>
+              <w:right w:val="single" w:sz="8" w:space="0" w:color="A3A3A3"/>
+            </w:tcBorders>
+          </w:tcPr>
+          <w:p>
+            <w:pPr>
+              <w:rPr>
+                <w:rFonts w:ascii="Calibri" w:hAnsi="Calibri" w:cs="Times New Roman"/>
+                <w:sz w:val="22"/>
+                <w:szCs w:val="22"/>
+                <w:lang w:eastAsia="en-GB"/>
+              </w:rPr>
+            </w:pPr>
+          </w:p>
+        </w:tc>
+        <w:tc>
+          <w:tcPr>
+            <w:tcW w:w="2440" w:type="dxa"/>
+            <w:tcBorders>
+              <w:top w:val="single" w:sz="8" w:space="0" w:color="A3A3A3"/>
+              <w:left w:val="single" w:sz="8" w:space="0" w:color="A3A3A3"/>
+              <w:bottom w:val="single" w:sz="8" w:space="0" w:color="A3A3A3"/>
+              <w:right w:val="single" w:sz="8" w:space="0" w:color="A3A3A3"/>
+            </w:tcBorders>
+          </w:tcPr>
+          <w:p>
+            <w:pPr>
+              <w:rPr>
+                <w:rFonts w:ascii="Calibri" w:hAnsi="Calibri" w:cs="Times New Roman"/>
+                <w:sz w:val="22"/>
+                <w:szCs w:val="22"/>
+                <w:lang w:eastAsia="en-GB"/>
+              </w:rPr>
+            </w:pPr>
+          </w:p>
+        </w:tc>
+      </w:tr>
+      <w:tr>
+        <w:tc>
+          <w:tcPr>
+            <w:tcW w:w="971" w:type="dxa"/>
+            <w:tcBorders>
+              <w:top w:val="single" w:sz="8" w:space="0" w:color="A3A3A3"/>
+              <w:left w:val="single" w:sz="8" w:space="0" w:color="A3A3A3"/>
+              <w:bottom w:val="single" w:sz="8" w:space="0" w:color="A3A3A3"/>
+              <w:right w:val="single" w:sz="8" w:space="0" w:color="A3A3A3"/>
+            </w:tcBorders>
+            <w:tcMar>
+              <w:top w:w="40" w:type="dxa"/>
+              <w:left w:w="60" w:type="dxa"/>
+              <w:bottom w:w="40" w:type="dxa"/>
+              <w:right w:w="60" w:type="dxa"/>
+            </w:tcMar>
+          </w:tcPr>
+          <w:p>
+            <w:pPr>
+              <w:rPr>
+                <w:rFonts w:ascii="Calibri" w:hAnsi="Calibri" w:cs="Times New Roman"/>
+                <w:sz w:val="22"/>
+                <w:szCs w:val="22"/>
+                <w:lang w:eastAsia="en-GB"/>
+              </w:rPr>
+            </w:pPr>
+          </w:p>
+        </w:tc>
+        <w:tc>
+          <w:tcPr>
+            <w:tcW w:w="909" w:type="dxa"/>
+            <w:tcBorders>
+              <w:top w:val="single" w:sz="8" w:space="0" w:color="A3A3A3"/>
+              <w:left w:val="single" w:sz="8" w:space="0" w:color="A3A3A3"/>
+              <w:bottom w:val="single" w:sz="8" w:space="0" w:color="A3A3A3"/>
+              <w:right w:val="single" w:sz="8" w:space="0" w:color="A3A3A3"/>
+            </w:tcBorders>
+            <w:tcMar>
+              <w:top w:w="40" w:type="dxa"/>
+              <w:left w:w="60" w:type="dxa"/>
+              <w:bottom w:w="40" w:type="dxa"/>
+              <w:right w:w="60" w:type="dxa"/>
+            </w:tcMar>
+          </w:tcPr>
+          <w:p>
+            <w:pPr>
+              <w:rPr>
+                <w:rFonts w:ascii="Calibri" w:hAnsi="Calibri" w:cs="Times New Roman"/>
+                <w:sz w:val="22"/>
+                <w:szCs w:val="22"/>
+                <w:lang w:eastAsia="en-GB"/>
+              </w:rPr>
+            </w:pPr>
+          </w:p>
+        </w:tc>
+        <w:tc>
+          <w:tcPr>
+            <w:tcW w:w="4680" w:type="dxa"/>
+            <w:tcBorders>
+              <w:top w:val="single" w:sz="8" w:space="0" w:color="A3A3A3"/>
+              <w:left w:val="single" w:sz="8" w:space="0" w:color="A3A3A3"/>
+              <w:bottom w:val="single" w:sz="8" w:space="0" w:color="A3A3A3"/>
+              <w:right w:val="single" w:sz="8" w:space="0" w:color="A3A3A3"/>
+            </w:tcBorders>
+          </w:tcPr>
+          <w:p>
+            <w:pPr>
+              <w:rPr>
+                <w:rFonts w:ascii="Calibri" w:hAnsi="Calibri" w:cs="Times New Roman"/>
+                <w:sz w:val="22"/>
+                <w:szCs w:val="22"/>
+                <w:lang w:eastAsia="en-GB"/>
+              </w:rPr>
+            </w:pPr>
+          </w:p>
+        </w:tc>
+        <w:tc>
+          <w:tcPr>
+            <w:tcW w:w="2440" w:type="dxa"/>
+            <w:tcBorders>
+              <w:top w:val="single" w:sz="8" w:space="0" w:color="A3A3A3"/>
+              <w:left w:val="single" w:sz="8" w:space="0" w:color="A3A3A3"/>
+              <w:bottom w:val="single" w:sz="8" w:space="0" w:color="A3A3A3"/>
+              <w:right w:val="single" w:sz="8" w:space="0" w:color="A3A3A3"/>
+            </w:tcBorders>
+          </w:tcPr>
+          <w:p>
+            <w:pPr>
+              <w:rPr>
+                <w:rFonts w:ascii="Calibri" w:hAnsi="Calibri" w:cs="Times New Roman"/>
+                <w:sz w:val="22"/>
+                <w:szCs w:val="22"/>
+                <w:lang w:eastAsia="en-GB"/>
+              </w:rPr>
+            </w:pPr>
+          </w:p>
+        </w:tc>
+      </w:tr>
+      <w:tr>
+        <w:tc>
+          <w:tcPr>
+            <w:tcW w:w="971" w:type="dxa"/>
+            <w:tcBorders>
+              <w:top w:val="single" w:sz="8" w:space="0" w:color="A3A3A3"/>
+              <w:left w:val="single" w:sz="8" w:space="0" w:color="A3A3A3"/>
+              <w:bottom w:val="single" w:sz="8" w:space="0" w:color="A3A3A3"/>
+              <w:right w:val="single" w:sz="8" w:space="0" w:color="A3A3A3"/>
+            </w:tcBorders>
+            <w:tcMar>
+              <w:top w:w="40" w:type="dxa"/>
+              <w:left w:w="60" w:type="dxa"/>
+              <w:bottom w:w="40" w:type="dxa"/>
+              <w:right w:w="60" w:type="dxa"/>
+            </w:tcMar>
+          </w:tcPr>
+          <w:p>
+            <w:pPr>
+              <w:rPr>
+                <w:rFonts w:ascii="Calibri" w:hAnsi="Calibri" w:cs="Times New Roman"/>
+                <w:sz w:val="22"/>
+                <w:szCs w:val="22"/>
+                <w:lang w:eastAsia="en-GB"/>
+              </w:rPr>
+            </w:pPr>
+          </w:p>
+        </w:tc>
+        <w:tc>
+          <w:tcPr>
+            <w:tcW w:w="909" w:type="dxa"/>
+            <w:tcBorders>
+              <w:top w:val="single" w:sz="8" w:space="0" w:color="A3A3A3"/>
+              <w:left w:val="single" w:sz="8" w:space="0" w:color="A3A3A3"/>
+              <w:bottom w:val="single" w:sz="8" w:space="0" w:color="A3A3A3"/>
+              <w:right w:val="single" w:sz="8" w:space="0" w:color="A3A3A3"/>
+            </w:tcBorders>
+            <w:tcMar>
+              <w:top w:w="40" w:type="dxa"/>
+              <w:left w:w="60" w:type="dxa"/>
+              <w:bottom w:w="40" w:type="dxa"/>
+              <w:right w:w="60" w:type="dxa"/>
+            </w:tcMar>
+          </w:tcPr>
+          <w:p>
+            <w:pPr>
+              <w:rPr>
+                <w:rFonts w:ascii="Calibri" w:hAnsi="Calibri" w:cs="Times New Roman"/>
+                <w:sz w:val="22"/>
+                <w:szCs w:val="22"/>
+                <w:lang w:eastAsia="en-GB"/>
+              </w:rPr>
+            </w:pPr>
+          </w:p>
+        </w:tc>
+        <w:tc>
+          <w:tcPr>
+            <w:tcW w:w="4680" w:type="dxa"/>
+            <w:tcBorders>
+              <w:top w:val="single" w:sz="8" w:space="0" w:color="A3A3A3"/>
+              <w:left w:val="single" w:sz="8" w:space="0" w:color="A3A3A3"/>
+              <w:bottom w:val="single" w:sz="8" w:space="0" w:color="A3A3A3"/>
+              <w:right w:val="single" w:sz="8" w:space="0" w:color="A3A3A3"/>
+            </w:tcBorders>
+          </w:tcPr>
+          <w:p>
+            <w:pPr>
+              <w:rPr>
+                <w:rFonts w:ascii="Calibri" w:hAnsi="Calibri" w:cs="Times New Roman"/>
+                <w:sz w:val="22"/>
+                <w:szCs w:val="22"/>
+                <w:lang w:eastAsia="en-GB"/>
+              </w:rPr>
+            </w:pPr>
+          </w:p>
+        </w:tc>
+        <w:tc>
+          <w:tcPr>
+            <w:tcW w:w="2440" w:type="dxa"/>
+            <w:tcBorders>
+              <w:top w:val="single" w:sz="8" w:space="0" w:color="A3A3A3"/>
+              <w:left w:val="single" w:sz="8" w:space="0" w:color="A3A3A3"/>
+              <w:bottom w:val="single" w:sz="8" w:space="0" w:color="A3A3A3"/>
+              <w:right w:val="single" w:sz="8" w:space="0" w:color="A3A3A3"/>
+            </w:tcBorders>
+          </w:tcPr>
+          <w:p>
+            <w:pPr>
+              <w:rPr>
+                <w:rFonts w:ascii="Calibri" w:hAnsi="Calibri" w:cs="Times New Roman"/>
+                <w:sz w:val="22"/>
+                <w:szCs w:val="22"/>
+                <w:lang w:eastAsia="en-GB"/>
+              </w:rPr>
+            </w:pPr>
+          </w:p>
+        </w:tc>
+      </w:tr>
+      <w:tr>
+        <w:tc>
+          <w:tcPr>
+            <w:tcW w:w="971" w:type="dxa"/>
+            <w:tcBorders>
+              <w:top w:val="single" w:sz="8" w:space="0" w:color="A3A3A3"/>
+              <w:left w:val="single" w:sz="8" w:space="0" w:color="A3A3A3"/>
+              <w:bottom w:val="single" w:sz="8" w:space="0" w:color="A3A3A3"/>
+              <w:right w:val="single" w:sz="8" w:space="0" w:color="A3A3A3"/>
+            </w:tcBorders>
+            <w:tcMar>
+              <w:top w:w="40" w:type="dxa"/>
+              <w:left w:w="60" w:type="dxa"/>
+              <w:bottom w:w="40" w:type="dxa"/>
+              <w:right w:w="60" w:type="dxa"/>
+            </w:tcMar>
+          </w:tcPr>
+          <w:p>
+            <w:pPr>
+              <w:rPr>
+                <w:rFonts w:ascii="Calibri" w:hAnsi="Calibri" w:cs="Times New Roman"/>
+                <w:sz w:val="22"/>
+                <w:szCs w:val="22"/>
+                <w:lang w:eastAsia="en-GB"/>
+              </w:rPr>
+            </w:pPr>
           </w:p>
         </w:tc>
         <w:tc>
@@ -4120,6 +5389,8 @@
             </w:pPr>
           </w:p>
         </w:tc>
+        <w:bookmarkStart w:id="0" w:name="_GoBack"/>
+        <w:bookmarkEnd w:id="0"/>
       </w:tr>
       <w:tr>
         <w:tc>
@@ -4520,7 +5791,7 @@
                 <w:szCs w:val="22"/>
                 <w:lang w:eastAsia="en-GB"/>
               </w:rPr>
-              <w:t>12</w:t>
+              <w:t>13</w:t>
             </w:r>
             <w:r>
               <w:rPr>
@@ -4531,8 +5802,6 @@
               </w:rPr>
               <w:t>.5</w:t>
             </w:r>
-            <w:bookmarkStart w:id="0" w:name="_GoBack"/>
-            <w:bookmarkEnd w:id="0"/>
           </w:p>
         </w:tc>
         <w:tc>
@@ -4700,14 +5969,25 @@
                 <w:lang w:eastAsia="en-GB"/>
               </w:rPr>
             </w:pPr>
-            <w:r>
-              <w:rPr>
-                <w:rFonts w:ascii="Calibri" w:hAnsi="Calibri" w:cs="Times New Roman"/>
-                <w:sz w:val="22"/>
-                <w:szCs w:val="22"/>
-                <w:lang w:eastAsia="en-GB"/>
-              </w:rPr>
-              <w:t>Tanzum’s time</w:t>
+            <w:proofErr w:type="spellStart"/>
+            <w:r>
+              <w:rPr>
+                <w:rFonts w:ascii="Calibri" w:hAnsi="Calibri" w:cs="Times New Roman"/>
+                <w:sz w:val="22"/>
+                <w:szCs w:val="22"/>
+                <w:lang w:eastAsia="en-GB"/>
+              </w:rPr>
+              <w:t>Tanzum’s</w:t>
+            </w:r>
+            <w:proofErr w:type="spellEnd"/>
+            <w:r>
+              <w:rPr>
+                <w:rFonts w:ascii="Calibri" w:hAnsi="Calibri" w:cs="Times New Roman"/>
+                <w:sz w:val="22"/>
+                <w:szCs w:val="22"/>
+                <w:lang w:eastAsia="en-GB"/>
+              </w:rPr>
+              <w:t xml:space="preserve"> time</w:t>
             </w:r>
           </w:p>
         </w:tc>
@@ -4802,14 +6082,25 @@
                 <w:lang w:eastAsia="en-GB"/>
               </w:rPr>
             </w:pPr>
-            <w:r>
-              <w:rPr>
-                <w:rFonts w:ascii="Calibri" w:hAnsi="Calibri" w:cs="Times New Roman"/>
-                <w:sz w:val="22"/>
-                <w:szCs w:val="22"/>
-                <w:lang w:eastAsia="en-GB"/>
-              </w:rPr>
-              <w:t>Ifrah’s time</w:t>
+            <w:proofErr w:type="spellStart"/>
+            <w:r>
+              <w:rPr>
+                <w:rFonts w:ascii="Calibri" w:hAnsi="Calibri" w:cs="Times New Roman"/>
+                <w:sz w:val="22"/>
+                <w:szCs w:val="22"/>
+                <w:lang w:eastAsia="en-GB"/>
+              </w:rPr>
+              <w:t>Ifrah’s</w:t>
+            </w:r>
+            <w:proofErr w:type="spellEnd"/>
+            <w:r>
+              <w:rPr>
+                <w:rFonts w:ascii="Calibri" w:hAnsi="Calibri" w:cs="Times New Roman"/>
+                <w:sz w:val="22"/>
+                <w:szCs w:val="22"/>
+                <w:lang w:eastAsia="en-GB"/>
+              </w:rPr>
+              <w:t xml:space="preserve"> time</w:t>
             </w:r>
           </w:p>
         </w:tc>
@@ -4913,14 +6204,25 @@
                 <w:lang w:eastAsia="en-GB"/>
               </w:rPr>
             </w:pPr>
-            <w:r>
-              <w:rPr>
-                <w:rFonts w:ascii="Calibri" w:hAnsi="Calibri" w:cs="Times New Roman"/>
-                <w:sz w:val="22"/>
-                <w:szCs w:val="22"/>
-                <w:lang w:eastAsia="en-GB"/>
-              </w:rPr>
-              <w:t>Liban’s time</w:t>
+            <w:proofErr w:type="spellStart"/>
+            <w:r>
+              <w:rPr>
+                <w:rFonts w:ascii="Calibri" w:hAnsi="Calibri" w:cs="Times New Roman"/>
+                <w:sz w:val="22"/>
+                <w:szCs w:val="22"/>
+                <w:lang w:eastAsia="en-GB"/>
+              </w:rPr>
+              <w:t>Liban’s</w:t>
+            </w:r>
+            <w:proofErr w:type="spellEnd"/>
+            <w:r>
+              <w:rPr>
+                <w:rFonts w:ascii="Calibri" w:hAnsi="Calibri" w:cs="Times New Roman"/>
+                <w:sz w:val="22"/>
+                <w:szCs w:val="22"/>
+                <w:lang w:eastAsia="en-GB"/>
+              </w:rPr>
+              <w:t xml:space="preserve"> time</w:t>
             </w:r>
           </w:p>
         </w:tc>
@@ -5027,14 +6329,25 @@
                 <w:lang w:eastAsia="en-GB"/>
               </w:rPr>
             </w:pPr>
-            <w:r>
-              <w:rPr>
-                <w:rFonts w:ascii="Calibri" w:hAnsi="Calibri" w:cs="Times New Roman"/>
-                <w:sz w:val="22"/>
-                <w:szCs w:val="22"/>
-                <w:lang w:eastAsia="en-GB"/>
-              </w:rPr>
-              <w:t>Jibril’s time</w:t>
+            <w:proofErr w:type="spellStart"/>
+            <w:r>
+              <w:rPr>
+                <w:rFonts w:ascii="Calibri" w:hAnsi="Calibri" w:cs="Times New Roman"/>
+                <w:sz w:val="22"/>
+                <w:szCs w:val="22"/>
+                <w:lang w:eastAsia="en-GB"/>
+              </w:rPr>
+              <w:t>Jibril’s</w:t>
+            </w:r>
+            <w:proofErr w:type="spellEnd"/>
+            <w:r>
+              <w:rPr>
+                <w:rFonts w:ascii="Calibri" w:hAnsi="Calibri" w:cs="Times New Roman"/>
+                <w:sz w:val="22"/>
+                <w:szCs w:val="22"/>
+                <w:lang w:eastAsia="en-GB"/>
+              </w:rPr>
+              <w:t xml:space="preserve"> time</w:t>
             </w:r>
           </w:p>
         </w:tc>
@@ -6183,7 +7496,7 @@
   <a:extraClrSchemeLst/>
   <a:extLst>
     <a:ext uri="{05A4C25C-085E-4340-85A3-A5531E510DB2}">
-      <thm15:themeFamily xmlns:thm15="http://schemas.microsoft.com/office/thememl/2012/main" xmlns="" name="Office Theme" id="{62F939B6-93AF-4DB8-9C6B-D6C7DFDC589F}" vid="{4A3C46E8-61CC-4603-A589-7422A47A8E4A}"/>
+      <thm15:themeFamily xmlns="" xmlns:thm15="http://schemas.microsoft.com/office/thememl/2012/main" name="Office Theme" id="{62F939B6-93AF-4DB8-9C6B-D6C7DFDC589F}" vid="{4A3C46E8-61CC-4603-A589-7422A47A8E4A}"/>
     </a:ext>
   </a:extLst>
 </a:theme>

--- a/2017 Project Progress Tracking Form.docx
+++ b/2017 Project Progress Tracking Form.docx
@@ -1,6 +1,6 @@
 
 <file path=word/document.xml><?xml version="1.0" encoding="utf-8"?>
-<w:document xmlns:wpc="http://schemas.microsoft.com/office/word/2010/wordprocessingCanvas" xmlns:mc="http://schemas.openxmlformats.org/markup-compatibility/2006" xmlns:o="urn:schemas-microsoft-com:office:office" xmlns:r="http://schemas.openxmlformats.org/officeDocument/2006/relationships" xmlns:m="http://schemas.openxmlformats.org/officeDocument/2006/math" xmlns:v="urn:schemas-microsoft-com:vml" xmlns:wp14="http://schemas.microsoft.com/office/word/2010/wordprocessingDrawing" xmlns:wp="http://schemas.openxmlformats.org/drawingml/2006/wordprocessingDrawing" xmlns:w10="urn:schemas-microsoft-com:office:word" xmlns:w="http://schemas.openxmlformats.org/wordprocessingml/2006/main" xmlns:w14="http://schemas.microsoft.com/office/word/2010/wordml" xmlns:wpg="http://schemas.microsoft.com/office/word/2010/wordprocessingGroup" xmlns:wpi="http://schemas.microsoft.com/office/word/2010/wordprocessingInk" xmlns:wne="http://schemas.microsoft.com/office/word/2006/wordml" xmlns:wps="http://schemas.microsoft.com/office/word/2010/wordprocessingShape" mc:Ignorable="w14 wp14">
+<w:document xmlns:wpc="http://schemas.microsoft.com/office/word/2010/wordprocessingCanvas" xmlns:mo="http://schemas.microsoft.com/office/mac/office/2008/main" xmlns:mc="http://schemas.openxmlformats.org/markup-compatibility/2006" xmlns:mv="urn:schemas-microsoft-com:mac:vml" xmlns:o="urn:schemas-microsoft-com:office:office" xmlns:r="http://schemas.openxmlformats.org/officeDocument/2006/relationships" xmlns:m="http://schemas.openxmlformats.org/officeDocument/2006/math" xmlns:v="urn:schemas-microsoft-com:vml" xmlns:wp14="http://schemas.microsoft.com/office/word/2010/wordprocessingDrawing" xmlns:wp="http://schemas.openxmlformats.org/drawingml/2006/wordprocessingDrawing" xmlns:w10="urn:schemas-microsoft-com:office:word" xmlns:w="http://schemas.openxmlformats.org/wordprocessingml/2006/main" xmlns:w14="http://schemas.microsoft.com/office/word/2010/wordml" xmlns:w15="http://schemas.microsoft.com/office/word/2012/wordml" xmlns:wpg="http://schemas.microsoft.com/office/word/2010/wordprocessingGroup" xmlns:wpi="http://schemas.microsoft.com/office/word/2010/wordprocessingInk" xmlns:wne="http://schemas.microsoft.com/office/word/2006/wordml" xmlns:wps="http://schemas.microsoft.com/office/word/2010/wordprocessingShape" mc:Ignorable="w14 w15 wp14">
   <w:body>
     <w:p>
       <w:pPr>
@@ -463,27 +463,15 @@
               </w:rPr>
               <w:t xml:space="preserve">Professor Frederic </w:t>
             </w:r>
-            <w:proofErr w:type="spellStart"/>
-            <w:r>
-              <w:rPr>
-                <w:rFonts w:ascii="Calibri" w:hAnsi="Calibri" w:cs="Times New Roman"/>
-                <w:sz w:val="22"/>
-                <w:szCs w:val="22"/>
-                <w:lang w:eastAsia="en-GB"/>
-              </w:rPr>
-              <w:t>Fol</w:t>
-            </w:r>
-            <w:proofErr w:type="spellEnd"/>
-            <w:r>
-              <w:rPr>
-                <w:rFonts w:ascii="Calibri" w:hAnsi="Calibri" w:cs="Times New Roman"/>
-                <w:sz w:val="22"/>
-                <w:szCs w:val="22"/>
-                <w:lang w:eastAsia="en-GB"/>
-              </w:rPr>
-              <w:t xml:space="preserve"> </w:t>
-            </w:r>
-            <w:proofErr w:type="spellStart"/>
+            <w:r>
+              <w:rPr>
+                <w:rFonts w:ascii="Calibri" w:hAnsi="Calibri" w:cs="Times New Roman"/>
+                <w:sz w:val="22"/>
+                <w:szCs w:val="22"/>
+                <w:lang w:eastAsia="en-GB"/>
+              </w:rPr>
+              <w:t xml:space="preserve">Fol </w:t>
+            </w:r>
             <w:r>
               <w:rPr>
                 <w:rFonts w:ascii="Calibri" w:hAnsi="Calibri" w:cs="Times New Roman"/>
@@ -493,7 +481,6 @@
               </w:rPr>
               <w:t>Leymarie</w:t>
             </w:r>
-            <w:proofErr w:type="spellEnd"/>
           </w:p>
         </w:tc>
       </w:tr>
@@ -556,21 +543,24 @@
           </w:tcPr>
           <w:p>
             <w:pPr>
-              <w:rPr>
-                <w:rFonts w:ascii="Calibri" w:hAnsi="Calibri" w:cs="Times New Roman"/>
-                <w:sz w:val="22"/>
-                <w:szCs w:val="22"/>
-                <w:lang w:eastAsia="en-GB"/>
-              </w:rPr>
-            </w:pPr>
-            <w:r>
-              <w:rPr>
-                <w:rFonts w:ascii="Calibri" w:hAnsi="Calibri" w:cs="Times New Roman"/>
-                <w:sz w:val="22"/>
-                <w:szCs w:val="22"/>
-                <w:lang w:eastAsia="en-GB"/>
-              </w:rPr>
-              <w:t>Cleon Grant</w:t>
+              <w:tabs>
+                <w:tab w:val="left" w:pos="1480"/>
+              </w:tabs>
+              <w:rPr>
+                <w:rFonts w:ascii="Calibri" w:hAnsi="Calibri" w:cs="Times New Roman"/>
+                <w:sz w:val="22"/>
+                <w:szCs w:val="22"/>
+                <w:lang w:eastAsia="en-GB"/>
+              </w:rPr>
+            </w:pPr>
+            <w:r>
+              <w:rPr>
+                <w:rFonts w:ascii="Calibri" w:hAnsi="Calibri" w:cs="Times New Roman"/>
+                <w:sz w:val="22"/>
+                <w:szCs w:val="22"/>
+                <w:lang w:eastAsia="en-GB"/>
+              </w:rPr>
+              <w:t>Ethan Newell</w:t>
             </w:r>
           </w:p>
         </w:tc>
@@ -924,25 +914,14 @@
                 <w:lang w:eastAsia="en-GB"/>
               </w:rPr>
             </w:pPr>
-            <w:proofErr w:type="spellStart"/>
-            <w:r>
-              <w:rPr>
-                <w:rFonts w:ascii="Calibri" w:hAnsi="Calibri" w:cs="Times New Roman"/>
-                <w:sz w:val="22"/>
-                <w:szCs w:val="22"/>
-                <w:lang w:eastAsia="en-GB"/>
-              </w:rPr>
-              <w:t>Tanzum’s</w:t>
-            </w:r>
-            <w:proofErr w:type="spellEnd"/>
-            <w:r>
-              <w:rPr>
-                <w:rFonts w:ascii="Calibri" w:hAnsi="Calibri" w:cs="Times New Roman"/>
-                <w:sz w:val="22"/>
-                <w:szCs w:val="22"/>
-                <w:lang w:eastAsia="en-GB"/>
-              </w:rPr>
-              <w:t xml:space="preserve"> time</w:t>
+            <w:r>
+              <w:rPr>
+                <w:rFonts w:ascii="Calibri" w:hAnsi="Calibri" w:cs="Times New Roman"/>
+                <w:sz w:val="22"/>
+                <w:szCs w:val="22"/>
+                <w:lang w:eastAsia="en-GB"/>
+              </w:rPr>
+              <w:t>Tanzum’s time</w:t>
             </w:r>
           </w:p>
         </w:tc>
@@ -1004,25 +983,14 @@
                 <w:lang w:eastAsia="en-GB"/>
               </w:rPr>
             </w:pPr>
-            <w:proofErr w:type="spellStart"/>
-            <w:r>
-              <w:rPr>
-                <w:rFonts w:ascii="Calibri" w:hAnsi="Calibri" w:cs="Times New Roman"/>
-                <w:sz w:val="22"/>
-                <w:szCs w:val="22"/>
-                <w:lang w:eastAsia="en-GB"/>
-              </w:rPr>
-              <w:t>Ifrah’s</w:t>
-            </w:r>
-            <w:proofErr w:type="spellEnd"/>
-            <w:r>
-              <w:rPr>
-                <w:rFonts w:ascii="Calibri" w:hAnsi="Calibri" w:cs="Times New Roman"/>
-                <w:sz w:val="22"/>
-                <w:szCs w:val="22"/>
-                <w:lang w:eastAsia="en-GB"/>
-              </w:rPr>
-              <w:t xml:space="preserve"> time</w:t>
+            <w:r>
+              <w:rPr>
+                <w:rFonts w:ascii="Calibri" w:hAnsi="Calibri" w:cs="Times New Roman"/>
+                <w:sz w:val="22"/>
+                <w:szCs w:val="22"/>
+                <w:lang w:eastAsia="en-GB"/>
+              </w:rPr>
+              <w:t>Ifrah’s time</w:t>
             </w:r>
           </w:p>
         </w:tc>
@@ -1084,25 +1052,14 @@
                 <w:lang w:eastAsia="en-GB"/>
               </w:rPr>
             </w:pPr>
-            <w:proofErr w:type="spellStart"/>
-            <w:r>
-              <w:rPr>
-                <w:rFonts w:ascii="Calibri" w:hAnsi="Calibri" w:cs="Times New Roman"/>
-                <w:sz w:val="22"/>
-                <w:szCs w:val="22"/>
-                <w:lang w:eastAsia="en-GB"/>
-              </w:rPr>
-              <w:t>Liban’s</w:t>
-            </w:r>
-            <w:proofErr w:type="spellEnd"/>
-            <w:r>
-              <w:rPr>
-                <w:rFonts w:ascii="Calibri" w:hAnsi="Calibri" w:cs="Times New Roman"/>
-                <w:sz w:val="22"/>
-                <w:szCs w:val="22"/>
-                <w:lang w:eastAsia="en-GB"/>
-              </w:rPr>
-              <w:t xml:space="preserve"> time</w:t>
+            <w:r>
+              <w:rPr>
+                <w:rFonts w:ascii="Calibri" w:hAnsi="Calibri" w:cs="Times New Roman"/>
+                <w:sz w:val="22"/>
+                <w:szCs w:val="22"/>
+                <w:lang w:eastAsia="en-GB"/>
+              </w:rPr>
+              <w:t>Liban’s time</w:t>
             </w:r>
           </w:p>
         </w:tc>
@@ -1164,25 +1121,14 @@
                 <w:lang w:eastAsia="en-GB"/>
               </w:rPr>
             </w:pPr>
-            <w:proofErr w:type="spellStart"/>
-            <w:r>
-              <w:rPr>
-                <w:rFonts w:ascii="Calibri" w:hAnsi="Calibri" w:cs="Times New Roman"/>
-                <w:sz w:val="22"/>
-                <w:szCs w:val="22"/>
-                <w:lang w:eastAsia="en-GB"/>
-              </w:rPr>
-              <w:t>Jibril’s</w:t>
-            </w:r>
-            <w:proofErr w:type="spellEnd"/>
-            <w:r>
-              <w:rPr>
-                <w:rFonts w:ascii="Calibri" w:hAnsi="Calibri" w:cs="Times New Roman"/>
-                <w:sz w:val="22"/>
-                <w:szCs w:val="22"/>
-                <w:lang w:eastAsia="en-GB"/>
-              </w:rPr>
-              <w:t xml:space="preserve"> time</w:t>
+            <w:r>
+              <w:rPr>
+                <w:rFonts w:ascii="Calibri" w:hAnsi="Calibri" w:cs="Times New Roman"/>
+                <w:sz w:val="22"/>
+                <w:szCs w:val="22"/>
+                <w:lang w:eastAsia="en-GB"/>
+              </w:rPr>
+              <w:t>Jibril’s time</w:t>
             </w:r>
           </w:p>
         </w:tc>
@@ -1574,6 +1520,56 @@
     </w:p>
     <w:p>
       <w:pPr>
+        <w:numPr>
+          <w:ilvl w:val="0"/>
+          <w:numId w:val="1"/>
+        </w:numPr>
+        <w:ind w:left="540"/>
+        <w:textAlignment w:val="center"/>
+        <w:rPr>
+          <w:rFonts w:ascii="Calibri" w:eastAsia="Times New Roman" w:hAnsi="Calibri" w:cs="Times New Roman"/>
+          <w:sz w:val="22"/>
+          <w:szCs w:val="22"/>
+          <w:lang w:eastAsia="en-GB"/>
+        </w:rPr>
+      </w:pPr>
+      <w:r>
+        <w:rPr>
+          <w:rFonts w:ascii="Calibri" w:eastAsia="Times New Roman" w:hAnsi="Calibri" w:cs="Times New Roman"/>
+          <w:sz w:val="22"/>
+          <w:szCs w:val="22"/>
+          <w:lang w:eastAsia="en-GB"/>
+        </w:rPr>
+        <w:t>Create Functional Architecture Diagram</w:t>
+      </w:r>
+    </w:p>
+    <w:p>
+      <w:pPr>
+        <w:numPr>
+          <w:ilvl w:val="0"/>
+          <w:numId w:val="1"/>
+        </w:numPr>
+        <w:ind w:left="540"/>
+        <w:textAlignment w:val="center"/>
+        <w:rPr>
+          <w:rFonts w:ascii="Calibri" w:eastAsia="Times New Roman" w:hAnsi="Calibri" w:cs="Times New Roman"/>
+          <w:sz w:val="22"/>
+          <w:szCs w:val="22"/>
+          <w:lang w:eastAsia="en-GB"/>
+        </w:rPr>
+      </w:pPr>
+      <w:r>
+        <w:rPr>
+          <w:rFonts w:ascii="Calibri" w:eastAsia="Times New Roman" w:hAnsi="Calibri" w:cs="Times New Roman"/>
+          <w:sz w:val="22"/>
+          <w:szCs w:val="22"/>
+          <w:lang w:eastAsia="en-GB"/>
+        </w:rPr>
+        <w:t>Create Use Case Diagram</w:t>
+      </w:r>
+    </w:p>
+    <w:p>
+      <w:pPr>
         <w:rPr>
           <w:rFonts w:ascii="Calibri" w:hAnsi="Calibri" w:cs="Times New Roman"/>
           <w:sz w:val="22"/>
@@ -2676,6 +2672,7 @@
                 <w:szCs w:val="22"/>
                 <w:lang w:eastAsia="en-GB"/>
               </w:rPr>
+              <w:lastRenderedPageBreak/>
               <w:t> </w:t>
             </w:r>
             <w:r>
@@ -3019,7 +3016,6 @@
                 <w:szCs w:val="22"/>
                 <w:lang w:eastAsia="en-GB"/>
               </w:rPr>
-              <w:lastRenderedPageBreak/>
               <w:t>26/10/17</w:t>
             </w:r>
           </w:p>
@@ -3308,6 +3304,24 @@
                 <w:lang w:eastAsia="en-GB"/>
               </w:rPr>
             </w:pPr>
+            <w:r>
+              <w:rPr>
+                <w:rFonts w:ascii="Calibri" w:hAnsi="Calibri" w:cs="Times New Roman"/>
+                <w:sz w:val="22"/>
+                <w:szCs w:val="22"/>
+                <w:lang w:eastAsia="en-GB"/>
+              </w:rPr>
+              <w:t>28</w:t>
+            </w:r>
+            <w:r>
+              <w:rPr>
+                <w:rFonts w:ascii="Calibri" w:hAnsi="Calibri" w:cs="Times New Roman"/>
+                <w:sz w:val="22"/>
+                <w:szCs w:val="22"/>
+                <w:lang w:eastAsia="en-GB"/>
+              </w:rPr>
+              <w:t>/10/17</w:t>
+            </w:r>
           </w:p>
         </w:tc>
         <w:tc>
@@ -3335,6 +3349,15 @@
                 <w:lang w:eastAsia="en-GB"/>
               </w:rPr>
             </w:pPr>
+            <w:r>
+              <w:rPr>
+                <w:rFonts w:ascii="Calibri" w:hAnsi="Calibri" w:cs="Times New Roman"/>
+                <w:sz w:val="22"/>
+                <w:szCs w:val="22"/>
+                <w:lang w:eastAsia="en-GB"/>
+              </w:rPr>
+              <w:t>9</w:t>
+            </w:r>
           </w:p>
         </w:tc>
         <w:tc>
@@ -3356,6 +3379,15 @@
                 <w:lang w:eastAsia="en-GB"/>
               </w:rPr>
             </w:pPr>
+            <w:r>
+              <w:rPr>
+                <w:rFonts w:ascii="Calibri" w:hAnsi="Calibri" w:cs="Times New Roman"/>
+                <w:sz w:val="22"/>
+                <w:szCs w:val="22"/>
+                <w:lang w:eastAsia="en-GB"/>
+              </w:rPr>
+              <w:t>In Progress</w:t>
+            </w:r>
           </w:p>
         </w:tc>
         <w:tc>
@@ -3377,6 +3409,15 @@
                 <w:lang w:eastAsia="en-GB"/>
               </w:rPr>
             </w:pPr>
+            <w:r>
+              <w:rPr>
+                <w:rFonts w:ascii="Calibri" w:hAnsi="Calibri" w:cs="Times New Roman"/>
+                <w:sz w:val="22"/>
+                <w:szCs w:val="22"/>
+                <w:lang w:eastAsia="en-GB"/>
+              </w:rPr>
+              <w:t>Cleon 30m</w:t>
+            </w:r>
           </w:p>
         </w:tc>
       </w:tr>
@@ -3406,6 +3447,24 @@
                 <w:lang w:eastAsia="en-GB"/>
               </w:rPr>
             </w:pPr>
+            <w:r>
+              <w:rPr>
+                <w:rFonts w:ascii="Calibri" w:hAnsi="Calibri" w:cs="Times New Roman"/>
+                <w:sz w:val="22"/>
+                <w:szCs w:val="22"/>
+                <w:lang w:eastAsia="en-GB"/>
+              </w:rPr>
+              <w:t>30</w:t>
+            </w:r>
+            <w:r>
+              <w:rPr>
+                <w:rFonts w:ascii="Calibri" w:hAnsi="Calibri" w:cs="Times New Roman"/>
+                <w:sz w:val="22"/>
+                <w:szCs w:val="22"/>
+                <w:lang w:eastAsia="en-GB"/>
+              </w:rPr>
+              <w:t>/10/17</w:t>
+            </w:r>
           </w:p>
         </w:tc>
         <w:tc>
@@ -3433,6 +3492,15 @@
                 <w:lang w:eastAsia="en-GB"/>
               </w:rPr>
             </w:pPr>
+            <w:r>
+              <w:rPr>
+                <w:rFonts w:ascii="Calibri" w:hAnsi="Calibri" w:cs="Times New Roman"/>
+                <w:sz w:val="22"/>
+                <w:szCs w:val="22"/>
+                <w:lang w:eastAsia="en-GB"/>
+              </w:rPr>
+              <w:t>9</w:t>
+            </w:r>
           </w:p>
         </w:tc>
         <w:tc>
@@ -3454,6 +3522,15 @@
                 <w:lang w:eastAsia="en-GB"/>
               </w:rPr>
             </w:pPr>
+            <w:r>
+              <w:rPr>
+                <w:rFonts w:ascii="Calibri" w:hAnsi="Calibri" w:cs="Times New Roman"/>
+                <w:sz w:val="22"/>
+                <w:szCs w:val="22"/>
+                <w:lang w:eastAsia="en-GB"/>
+              </w:rPr>
+              <w:t>Complete</w:t>
+            </w:r>
           </w:p>
         </w:tc>
         <w:tc>
@@ -3475,6 +3552,35 @@
                 <w:lang w:eastAsia="en-GB"/>
               </w:rPr>
             </w:pPr>
+            <w:r>
+              <w:rPr>
+                <w:rFonts w:ascii="Calibri" w:hAnsi="Calibri" w:cs="Times New Roman"/>
+                <w:sz w:val="22"/>
+                <w:szCs w:val="22"/>
+                <w:lang w:eastAsia="en-GB"/>
+              </w:rPr>
+              <w:t>Cleon 1</w:t>
+            </w:r>
+            <w:r>
+              <w:rPr>
+                <w:rFonts w:ascii="Calibri" w:hAnsi="Calibri" w:cs="Times New Roman"/>
+                <w:sz w:val="22"/>
+                <w:szCs w:val="22"/>
+                <w:lang w:eastAsia="en-GB"/>
+              </w:rPr>
+              <w:t>.5</w:t>
+            </w:r>
+            <w:bookmarkStart w:id="0" w:name="_GoBack"/>
+            <w:bookmarkEnd w:id="0"/>
+            <w:r>
+              <w:rPr>
+                <w:rFonts w:ascii="Calibri" w:hAnsi="Calibri" w:cs="Times New Roman"/>
+                <w:sz w:val="22"/>
+                <w:szCs w:val="22"/>
+                <w:lang w:eastAsia="en-GB"/>
+              </w:rPr>
+              <w:t xml:space="preserve">h </w:t>
+            </w:r>
           </w:p>
         </w:tc>
       </w:tr>
@@ -3504,6 +3610,15 @@
                 <w:lang w:eastAsia="en-GB"/>
               </w:rPr>
             </w:pPr>
+            <w:r>
+              <w:rPr>
+                <w:rFonts w:ascii="Calibri" w:hAnsi="Calibri" w:cs="Times New Roman"/>
+                <w:sz w:val="22"/>
+                <w:szCs w:val="22"/>
+                <w:lang w:eastAsia="en-GB"/>
+              </w:rPr>
+              <w:t>31/10/17</w:t>
+            </w:r>
           </w:p>
         </w:tc>
         <w:tc>
@@ -3531,6 +3646,15 @@
                 <w:lang w:eastAsia="en-GB"/>
               </w:rPr>
             </w:pPr>
+            <w:r>
+              <w:rPr>
+                <w:rFonts w:ascii="Calibri" w:hAnsi="Calibri" w:cs="Times New Roman"/>
+                <w:sz w:val="22"/>
+                <w:szCs w:val="22"/>
+                <w:lang w:eastAsia="en-GB"/>
+              </w:rPr>
+              <w:t>10</w:t>
+            </w:r>
           </w:p>
         </w:tc>
         <w:tc>
@@ -3552,6 +3676,15 @@
                 <w:lang w:eastAsia="en-GB"/>
               </w:rPr>
             </w:pPr>
+            <w:r>
+              <w:rPr>
+                <w:rFonts w:ascii="Calibri" w:hAnsi="Calibri" w:cs="Times New Roman"/>
+                <w:sz w:val="22"/>
+                <w:szCs w:val="22"/>
+                <w:lang w:eastAsia="en-GB"/>
+              </w:rPr>
+              <w:t>Complete</w:t>
+            </w:r>
           </w:p>
         </w:tc>
         <w:tc>
@@ -3573,6 +3706,24 @@
                 <w:lang w:eastAsia="en-GB"/>
               </w:rPr>
             </w:pPr>
+            <w:r>
+              <w:rPr>
+                <w:rFonts w:ascii="Calibri" w:hAnsi="Calibri" w:cs="Times New Roman"/>
+                <w:sz w:val="22"/>
+                <w:szCs w:val="22"/>
+                <w:lang w:eastAsia="en-GB"/>
+              </w:rPr>
+              <w:t xml:space="preserve">Cleon </w:t>
+            </w:r>
+            <w:r>
+              <w:rPr>
+                <w:rFonts w:ascii="Calibri" w:hAnsi="Calibri" w:cs="Times New Roman"/>
+                <w:sz w:val="22"/>
+                <w:szCs w:val="22"/>
+                <w:lang w:eastAsia="en-GB"/>
+              </w:rPr>
+              <w:t>1h</w:t>
+            </w:r>
           </w:p>
         </w:tc>
       </w:tr>
@@ -5389,8 +5540,6 @@
             </w:pPr>
           </w:p>
         </w:tc>
-        <w:bookmarkStart w:id="0" w:name="_GoBack"/>
-        <w:bookmarkEnd w:id="0"/>
       </w:tr>
       <w:tr>
         <w:tc>
@@ -5969,25 +6118,14 @@
                 <w:lang w:eastAsia="en-GB"/>
               </w:rPr>
             </w:pPr>
-            <w:proofErr w:type="spellStart"/>
-            <w:r>
-              <w:rPr>
-                <w:rFonts w:ascii="Calibri" w:hAnsi="Calibri" w:cs="Times New Roman"/>
-                <w:sz w:val="22"/>
-                <w:szCs w:val="22"/>
-                <w:lang w:eastAsia="en-GB"/>
-              </w:rPr>
-              <w:t>Tanzum’s</w:t>
-            </w:r>
-            <w:proofErr w:type="spellEnd"/>
-            <w:r>
-              <w:rPr>
-                <w:rFonts w:ascii="Calibri" w:hAnsi="Calibri" w:cs="Times New Roman"/>
-                <w:sz w:val="22"/>
-                <w:szCs w:val="22"/>
-                <w:lang w:eastAsia="en-GB"/>
-              </w:rPr>
-              <w:t xml:space="preserve"> time</w:t>
+            <w:r>
+              <w:rPr>
+                <w:rFonts w:ascii="Calibri" w:hAnsi="Calibri" w:cs="Times New Roman"/>
+                <w:sz w:val="22"/>
+                <w:szCs w:val="22"/>
+                <w:lang w:eastAsia="en-GB"/>
+              </w:rPr>
+              <w:t>Tanzum’s time</w:t>
             </w:r>
           </w:p>
         </w:tc>
@@ -6082,25 +6220,14 @@
                 <w:lang w:eastAsia="en-GB"/>
               </w:rPr>
             </w:pPr>
-            <w:proofErr w:type="spellStart"/>
-            <w:r>
-              <w:rPr>
-                <w:rFonts w:ascii="Calibri" w:hAnsi="Calibri" w:cs="Times New Roman"/>
-                <w:sz w:val="22"/>
-                <w:szCs w:val="22"/>
-                <w:lang w:eastAsia="en-GB"/>
-              </w:rPr>
-              <w:t>Ifrah’s</w:t>
-            </w:r>
-            <w:proofErr w:type="spellEnd"/>
-            <w:r>
-              <w:rPr>
-                <w:rFonts w:ascii="Calibri" w:hAnsi="Calibri" w:cs="Times New Roman"/>
-                <w:sz w:val="22"/>
-                <w:szCs w:val="22"/>
-                <w:lang w:eastAsia="en-GB"/>
-              </w:rPr>
-              <w:t xml:space="preserve"> time</w:t>
+            <w:r>
+              <w:rPr>
+                <w:rFonts w:ascii="Calibri" w:hAnsi="Calibri" w:cs="Times New Roman"/>
+                <w:sz w:val="22"/>
+                <w:szCs w:val="22"/>
+                <w:lang w:eastAsia="en-GB"/>
+              </w:rPr>
+              <w:t>Ifrah’s time</w:t>
             </w:r>
           </w:p>
         </w:tc>
@@ -6204,25 +6331,14 @@
                 <w:lang w:eastAsia="en-GB"/>
               </w:rPr>
             </w:pPr>
-            <w:proofErr w:type="spellStart"/>
-            <w:r>
-              <w:rPr>
-                <w:rFonts w:ascii="Calibri" w:hAnsi="Calibri" w:cs="Times New Roman"/>
-                <w:sz w:val="22"/>
-                <w:szCs w:val="22"/>
-                <w:lang w:eastAsia="en-GB"/>
-              </w:rPr>
-              <w:t>Liban’s</w:t>
-            </w:r>
-            <w:proofErr w:type="spellEnd"/>
-            <w:r>
-              <w:rPr>
-                <w:rFonts w:ascii="Calibri" w:hAnsi="Calibri" w:cs="Times New Roman"/>
-                <w:sz w:val="22"/>
-                <w:szCs w:val="22"/>
-                <w:lang w:eastAsia="en-GB"/>
-              </w:rPr>
-              <w:t xml:space="preserve"> time</w:t>
+            <w:r>
+              <w:rPr>
+                <w:rFonts w:ascii="Calibri" w:hAnsi="Calibri" w:cs="Times New Roman"/>
+                <w:sz w:val="22"/>
+                <w:szCs w:val="22"/>
+                <w:lang w:eastAsia="en-GB"/>
+              </w:rPr>
+              <w:t>Liban’s time</w:t>
             </w:r>
           </w:p>
         </w:tc>
@@ -6329,25 +6445,14 @@
                 <w:lang w:eastAsia="en-GB"/>
               </w:rPr>
             </w:pPr>
-            <w:proofErr w:type="spellStart"/>
-            <w:r>
-              <w:rPr>
-                <w:rFonts w:ascii="Calibri" w:hAnsi="Calibri" w:cs="Times New Roman"/>
-                <w:sz w:val="22"/>
-                <w:szCs w:val="22"/>
-                <w:lang w:eastAsia="en-GB"/>
-              </w:rPr>
-              <w:t>Jibril’s</w:t>
-            </w:r>
-            <w:proofErr w:type="spellEnd"/>
-            <w:r>
-              <w:rPr>
-                <w:rFonts w:ascii="Calibri" w:hAnsi="Calibri" w:cs="Times New Roman"/>
-                <w:sz w:val="22"/>
-                <w:szCs w:val="22"/>
-                <w:lang w:eastAsia="en-GB"/>
-              </w:rPr>
-              <w:t xml:space="preserve"> time</w:t>
+            <w:r>
+              <w:rPr>
+                <w:rFonts w:ascii="Calibri" w:hAnsi="Calibri" w:cs="Times New Roman"/>
+                <w:sz w:val="22"/>
+                <w:szCs w:val="22"/>
+                <w:lang w:eastAsia="en-GB"/>
+              </w:rPr>
+              <w:t>Jibril’s time</w:t>
             </w:r>
           </w:p>
         </w:tc>
@@ -6558,7 +6663,7 @@
 </file>
 
 <file path=word/numbering.xml><?xml version="1.0" encoding="utf-8"?>
-<w:numbering xmlns:wpc="http://schemas.microsoft.com/office/word/2010/wordprocessingCanvas" xmlns:mc="http://schemas.openxmlformats.org/markup-compatibility/2006" xmlns:o="urn:schemas-microsoft-com:office:office" xmlns:r="http://schemas.openxmlformats.org/officeDocument/2006/relationships" xmlns:m="http://schemas.openxmlformats.org/officeDocument/2006/math" xmlns:v="urn:schemas-microsoft-com:vml" xmlns:wp14="http://schemas.microsoft.com/office/word/2010/wordprocessingDrawing" xmlns:wp="http://schemas.openxmlformats.org/drawingml/2006/wordprocessingDrawing" xmlns:w10="urn:schemas-microsoft-com:office:word" xmlns:w="http://schemas.openxmlformats.org/wordprocessingml/2006/main" xmlns:w14="http://schemas.microsoft.com/office/word/2010/wordml" xmlns:wpg="http://schemas.microsoft.com/office/word/2010/wordprocessingGroup" xmlns:wpi="http://schemas.microsoft.com/office/word/2010/wordprocessingInk" xmlns:wne="http://schemas.microsoft.com/office/word/2006/wordml" xmlns:wps="http://schemas.microsoft.com/office/word/2010/wordprocessingShape" mc:Ignorable="w14 wp14">
+<w:numbering xmlns:wpc="http://schemas.microsoft.com/office/word/2010/wordprocessingCanvas" xmlns:mo="http://schemas.microsoft.com/office/mac/office/2008/main" xmlns:mc="http://schemas.openxmlformats.org/markup-compatibility/2006" xmlns:mv="urn:schemas-microsoft-com:mac:vml" xmlns:o="urn:schemas-microsoft-com:office:office" xmlns:r="http://schemas.openxmlformats.org/officeDocument/2006/relationships" xmlns:m="http://schemas.openxmlformats.org/officeDocument/2006/math" xmlns:v="urn:schemas-microsoft-com:vml" xmlns:wp14="http://schemas.microsoft.com/office/word/2010/wordprocessingDrawing" xmlns:wp="http://schemas.openxmlformats.org/drawingml/2006/wordprocessingDrawing" xmlns:w10="urn:schemas-microsoft-com:office:word" xmlns:w="http://schemas.openxmlformats.org/wordprocessingml/2006/main" xmlns:w14="http://schemas.microsoft.com/office/word/2010/wordml" xmlns:w15="http://schemas.microsoft.com/office/word/2012/wordml" xmlns:wpg="http://schemas.microsoft.com/office/word/2010/wordprocessingGroup" xmlns:wpi="http://schemas.microsoft.com/office/word/2010/wordprocessingInk" xmlns:wne="http://schemas.microsoft.com/office/word/2006/wordml" xmlns:wps="http://schemas.microsoft.com/office/word/2010/wordprocessingShape" mc:Ignorable="w14 w15 wp14">
   <w:abstractNum w:abstractNumId="0">
     <w:nsid w:val="62B6398C"/>
     <w:multiLevelType w:val="multilevel"/>
@@ -6682,7 +6787,7 @@
 </file>
 
 <file path=word/styles.xml><?xml version="1.0" encoding="utf-8"?>
-<w:styles xmlns:mc="http://schemas.openxmlformats.org/markup-compatibility/2006" xmlns:r="http://schemas.openxmlformats.org/officeDocument/2006/relationships" xmlns:w="http://schemas.openxmlformats.org/wordprocessingml/2006/main" xmlns:w14="http://schemas.microsoft.com/office/word/2010/wordml" mc:Ignorable="w14">
+<w:styles xmlns:mc="http://schemas.openxmlformats.org/markup-compatibility/2006" xmlns:r="http://schemas.openxmlformats.org/officeDocument/2006/relationships" xmlns:w="http://schemas.openxmlformats.org/wordprocessingml/2006/main" xmlns:w14="http://schemas.microsoft.com/office/word/2010/wordml" xmlns:w15="http://schemas.microsoft.com/office/word/2012/wordml" mc:Ignorable="w14 w15">
   <w:docDefaults>
     <w:rPrDefault>
       <w:rPr>
@@ -6694,424 +6799,387 @@
     </w:rPrDefault>
     <w:pPrDefault/>
   </w:docDefaults>
-  <w:latentStyles w:defLockedState="0" w:defUIPriority="99" w:defSemiHidden="1" w:defUnhideWhenUsed="1" w:defQFormat="0" w:count="267">
-    <w:lsdException w:name="Normal" w:semiHidden="0" w:uiPriority="0" w:unhideWhenUsed="0" w:qFormat="1"/>
-    <w:lsdException w:name="heading 1" w:semiHidden="0" w:uiPriority="9" w:unhideWhenUsed="0" w:qFormat="1"/>
-    <w:lsdException w:name="heading 2" w:uiPriority="9" w:qFormat="1"/>
-    <w:lsdException w:name="heading 3" w:uiPriority="9" w:qFormat="1"/>
-    <w:lsdException w:name="heading 4" w:uiPriority="9" w:qFormat="1"/>
-    <w:lsdException w:name="heading 5" w:uiPriority="9" w:qFormat="1"/>
-    <w:lsdException w:name="heading 6" w:uiPriority="9" w:qFormat="1"/>
-    <w:lsdException w:name="heading 7" w:uiPriority="9" w:qFormat="1"/>
-    <w:lsdException w:name="heading 8" w:uiPriority="9" w:qFormat="1"/>
-    <w:lsdException w:name="heading 9" w:uiPriority="9" w:qFormat="1"/>
-    <w:lsdException w:name="toc 1" w:uiPriority="39"/>
-    <w:lsdException w:name="toc 2" w:uiPriority="39"/>
-    <w:lsdException w:name="toc 3" w:uiPriority="39"/>
-    <w:lsdException w:name="toc 4" w:uiPriority="39"/>
-    <w:lsdException w:name="toc 5" w:uiPriority="39"/>
-    <w:lsdException w:name="toc 6" w:uiPriority="39"/>
-    <w:lsdException w:name="toc 7" w:uiPriority="39"/>
-    <w:lsdException w:name="toc 8" w:uiPriority="39"/>
-    <w:lsdException w:name="toc 9" w:uiPriority="39"/>
-    <w:lsdException w:name="caption" w:uiPriority="35" w:qFormat="1"/>
-    <w:lsdException w:name="Title" w:semiHidden="0" w:uiPriority="10" w:unhideWhenUsed="0" w:qFormat="1"/>
-    <w:lsdException w:name="Default Paragraph Font" w:uiPriority="1"/>
-    <w:lsdException w:name="Subtitle" w:semiHidden="0" w:uiPriority="11" w:unhideWhenUsed="0" w:qFormat="1"/>
-    <w:lsdException w:name="Strong" w:semiHidden="0" w:uiPriority="22" w:unhideWhenUsed="0" w:qFormat="1"/>
-    <w:lsdException w:name="Emphasis" w:semiHidden="0" w:uiPriority="20" w:unhideWhenUsed="0" w:qFormat="1"/>
-    <w:lsdException w:name="Table Grid" w:semiHidden="0" w:uiPriority="39" w:unhideWhenUsed="0"/>
-    <w:lsdException w:name="Placeholder Text" w:unhideWhenUsed="0"/>
-    <w:lsdException w:name="No Spacing" w:semiHidden="0" w:uiPriority="1" w:unhideWhenUsed="0" w:qFormat="1"/>
-    <w:lsdException w:name="Light Shading" w:semiHidden="0" w:uiPriority="60" w:unhideWhenUsed="0"/>
-    <w:lsdException w:name="Light List" w:semiHidden="0" w:uiPriority="61" w:unhideWhenUsed="0"/>
-    <w:lsdException w:name="Light Grid" w:semiHidden="0" w:uiPriority="62" w:unhideWhenUsed="0"/>
-    <w:lsdException w:name="Medium Shading 1" w:semiHidden="0" w:uiPriority="63" w:unhideWhenUsed="0"/>
-    <w:lsdException w:name="Medium Shading 2" w:semiHidden="0" w:uiPriority="64" w:unhideWhenUsed="0"/>
-    <w:lsdException w:name="Medium List 1" w:semiHidden="0" w:uiPriority="65" w:unhideWhenUsed="0"/>
-    <w:lsdException w:name="Medium List 2" w:semiHidden="0" w:uiPriority="66" w:unhideWhenUsed="0"/>
-    <w:lsdException w:name="Medium Grid 1" w:semiHidden="0" w:uiPriority="67" w:unhideWhenUsed="0"/>
-    <w:lsdException w:name="Medium Grid 2" w:semiHidden="0" w:uiPriority="68" w:unhideWhenUsed="0"/>
-    <w:lsdException w:name="Medium Grid 3" w:semiHidden="0" w:uiPriority="69" w:unhideWhenUsed="0"/>
-    <w:lsdException w:name="Dark List" w:semiHidden="0" w:uiPriority="70" w:unhideWhenUsed="0"/>
-    <w:lsdException w:name="Colorful Shading" w:semiHidden="0" w:uiPriority="71" w:unhideWhenUsed="0"/>
-    <w:lsdException w:name="Colorful List" w:semiHidden="0" w:uiPriority="72" w:unhideWhenUsed="0"/>
-    <w:lsdException w:name="Colorful Grid" w:semiHidden="0" w:uiPriority="73" w:unhideWhenUsed="0"/>
-    <w:lsdException w:name="Light Shading Accent 1" w:semiHidden="0" w:uiPriority="60" w:unhideWhenUsed="0"/>
-    <w:lsdException w:name="Light List Accent 1" w:semiHidden="0" w:uiPriority="61" w:unhideWhenUsed="0"/>
-    <w:lsdException w:name="Light Grid Accent 1" w:semiHidden="0" w:uiPriority="62" w:unhideWhenUsed="0"/>
-    <w:lsdException w:name="Medium Shading 1 Accent 1" w:semiHidden="0" w:uiPriority="63" w:unhideWhenUsed="0"/>
-    <w:lsdException w:name="Medium Shading 2 Accent 1" w:semiHidden="0" w:uiPriority="64" w:unhideWhenUsed="0"/>
-    <w:lsdException w:name="Medium List 1 Accent 1" w:semiHidden="0" w:uiPriority="65" w:unhideWhenUsed="0"/>
-    <w:lsdException w:name="Revision" w:unhideWhenUsed="0"/>
-    <w:lsdException w:name="List Paragraph" w:semiHidden="0" w:uiPriority="34" w:unhideWhenUsed="0" w:qFormat="1"/>
-    <w:lsdException w:name="Quote" w:semiHidden="0" w:uiPriority="29" w:unhideWhenUsed="0" w:qFormat="1"/>
-    <w:lsdException w:name="Intense Quote" w:semiHidden="0" w:uiPriority="30" w:unhideWhenUsed="0" w:qFormat="1"/>
-    <w:lsdException w:name="Medium List 2 Accent 1" w:semiHidden="0" w:uiPriority="66" w:unhideWhenUsed="0"/>
-    <w:lsdException w:name="Medium Grid 1 Accent 1" w:semiHidden="0" w:uiPriority="67" w:unhideWhenUsed="0"/>
-    <w:lsdException w:name="Medium Grid 2 Accent 1" w:semiHidden="0" w:uiPriority="68" w:unhideWhenUsed="0"/>
-    <w:lsdException w:name="Medium Grid 3 Accent 1" w:semiHidden="0" w:uiPriority="69" w:unhideWhenUsed="0"/>
-    <w:lsdException w:name="Dark List Accent 1" w:semiHidden="0" w:uiPriority="70" w:unhideWhenUsed="0"/>
-    <w:lsdException w:name="Colorful Shading Accent 1" w:semiHidden="0" w:uiPriority="71" w:unhideWhenUsed="0"/>
-    <w:lsdException w:name="Colorful List Accent 1" w:semiHidden="0" w:uiPriority="72" w:unhideWhenUsed="0"/>
-    <w:lsdException w:name="Colorful Grid Accent 1" w:semiHidden="0" w:uiPriority="73" w:unhideWhenUsed="0"/>
-    <w:lsdException w:name="Light Shading Accent 2" w:semiHidden="0" w:uiPriority="60" w:unhideWhenUsed="0"/>
-    <w:lsdException w:name="Light List Accent 2" w:semiHidden="0" w:uiPriority="61" w:unhideWhenUsed="0"/>
-    <w:lsdException w:name="Light Grid Accent 2" w:semiHidden="0" w:uiPriority="62" w:unhideWhenUsed="0"/>
-    <w:lsdException w:name="Medium Shading 1 Accent 2" w:semiHidden="0" w:uiPriority="63" w:unhideWhenUsed="0"/>
-    <w:lsdException w:name="Medium Shading 2 Accent 2" w:semiHidden="0" w:uiPriority="64" w:unhideWhenUsed="0"/>
-    <w:lsdException w:name="Medium List 1 Accent 2" w:semiHidden="0" w:uiPriority="65" w:unhideWhenUsed="0"/>
-    <w:lsdException w:name="Medium List 2 Accent 2" w:semiHidden="0" w:uiPriority="66" w:unhideWhenUsed="0"/>
-    <w:lsdException w:name="Medium Grid 1 Accent 2" w:semiHidden="0" w:uiPriority="67" w:unhideWhenUsed="0"/>
-    <w:lsdException w:name="Medium Grid 2 Accent 2" w:semiHidden="0" w:uiPriority="68" w:unhideWhenUsed="0"/>
-    <w:lsdException w:name="Medium Grid 3 Accent 2" w:semiHidden="0" w:uiPriority="69" w:unhideWhenUsed="0"/>
-    <w:lsdException w:name="Dark List Accent 2" w:semiHidden="0" w:uiPriority="70" w:unhideWhenUsed="0"/>
-    <w:lsdException w:name="Colorful Shading Accent 2" w:semiHidden="0" w:uiPriority="71" w:unhideWhenUsed="0"/>
-    <w:lsdException w:name="Colorful List Accent 2" w:semiHidden="0" w:uiPriority="72" w:unhideWhenUsed="0"/>
-    <w:lsdException w:name="Colorful Grid Accent 2" w:semiHidden="0" w:uiPriority="73" w:unhideWhenUsed="0"/>
-    <w:lsdException w:name="Light Shading Accent 3" w:semiHidden="0" w:uiPriority="60" w:unhideWhenUsed="0"/>
-    <w:lsdException w:name="Light List Accent 3" w:semiHidden="0" w:uiPriority="61" w:unhideWhenUsed="0"/>
-    <w:lsdException w:name="Light Grid Accent 3" w:semiHidden="0" w:uiPriority="62" w:unhideWhenUsed="0"/>
-    <w:lsdException w:name="Medium Shading 1 Accent 3" w:semiHidden="0" w:uiPriority="63" w:unhideWhenUsed="0"/>
-    <w:lsdException w:name="Medium Shading 2 Accent 3" w:semiHidden="0" w:uiPriority="64" w:unhideWhenUsed="0"/>
-    <w:lsdException w:name="Medium List 1 Accent 3" w:semiHidden="0" w:uiPriority="65" w:unhideWhenUsed="0"/>
-    <w:lsdException w:name="Medium List 2 Accent 3" w:semiHidden="0" w:uiPriority="66" w:unhideWhenUsed="0"/>
-    <w:lsdException w:name="Medium Grid 1 Accent 3" w:semiHidden="0" w:uiPriority="67" w:unhideWhenUsed="0"/>
-    <w:lsdException w:name="Medium Grid 2 Accent 3" w:semiHidden="0" w:uiPriority="68" w:unhideWhenUsed="0"/>
-    <w:lsdException w:name="Medium Grid 3 Accent 3" w:semiHidden="0" w:uiPriority="69" w:unhideWhenUsed="0"/>
-    <w:lsdException w:name="Dark List Accent 3" w:semiHidden="0" w:uiPriority="70" w:unhideWhenUsed="0"/>
-    <w:lsdException w:name="Colorful Shading Accent 3" w:semiHidden="0" w:uiPriority="71" w:unhideWhenUsed="0"/>
-    <w:lsdException w:name="Colorful List Accent 3" w:semiHidden="0" w:uiPriority="72" w:unhideWhenUsed="0"/>
-    <w:lsdException w:name="Colorful Grid Accent 3" w:semiHidden="0" w:uiPriority="73" w:unhideWhenUsed="0"/>
-    <w:lsdException w:name="Light Shading Accent 4" w:semiHidden="0" w:uiPriority="60" w:unhideWhenUsed="0"/>
-    <w:lsdException w:name="Light List Accent 4" w:semiHidden="0" w:uiPriority="61" w:unhideWhenUsed="0"/>
-    <w:lsdException w:name="Light Grid Accent 4" w:semiHidden="0" w:uiPriority="62" w:unhideWhenUsed="0"/>
-    <w:lsdException w:name="Medium Shading 1 Accent 4" w:semiHidden="0" w:uiPriority="63" w:unhideWhenUsed="0"/>
-    <w:lsdException w:name="Medium Shading 2 Accent 4" w:semiHidden="0" w:uiPriority="64" w:unhideWhenUsed="0"/>
-    <w:lsdException w:name="Medium List 1 Accent 4" w:semiHidden="0" w:uiPriority="65" w:unhideWhenUsed="0"/>
-    <w:lsdException w:name="Medium List 2 Accent 4" w:semiHidden="0" w:uiPriority="66" w:unhideWhenUsed="0"/>
-    <w:lsdException w:name="Medium Grid 1 Accent 4" w:semiHidden="0" w:uiPriority="67" w:unhideWhenUsed="0"/>
-    <w:lsdException w:name="Medium Grid 2 Accent 4" w:semiHidden="0" w:uiPriority="68" w:unhideWhenUsed="0"/>
-    <w:lsdException w:name="Medium Grid 3 Accent 4" w:semiHidden="0" w:uiPriority="69" w:unhideWhenUsed="0"/>
-    <w:lsdException w:name="Dark List Accent 4" w:semiHidden="0" w:uiPriority="70" w:unhideWhenUsed="0"/>
-    <w:lsdException w:name="Colorful Shading Accent 4" w:semiHidden="0" w:uiPriority="71" w:unhideWhenUsed="0"/>
-    <w:lsdException w:name="Colorful List Accent 4" w:semiHidden="0" w:uiPriority="72" w:unhideWhenUsed="0"/>
-    <w:lsdException w:name="Colorful Grid Accent 4" w:semiHidden="0" w:uiPriority="73" w:unhideWhenUsed="0"/>
-    <w:lsdException w:name="Light Shading Accent 5" w:semiHidden="0" w:uiPriority="60" w:unhideWhenUsed="0"/>
-    <w:lsdException w:name="Light List Accent 5" w:semiHidden="0" w:uiPriority="61" w:unhideWhenUsed="0"/>
-    <w:lsdException w:name="Light Grid Accent 5" w:semiHidden="0" w:uiPriority="62" w:unhideWhenUsed="0"/>
-    <w:lsdException w:name="Medium Shading 1 Accent 5" w:semiHidden="0" w:uiPriority="63" w:unhideWhenUsed="0"/>
-    <w:lsdException w:name="Medium Shading 2 Accent 5" w:semiHidden="0" w:uiPriority="64" w:unhideWhenUsed="0"/>
-    <w:lsdException w:name="Medium List 1 Accent 5" w:semiHidden="0" w:uiPriority="65" w:unhideWhenUsed="0"/>
-    <w:lsdException w:name="Medium List 2 Accent 5" w:semiHidden="0" w:uiPriority="66" w:unhideWhenUsed="0"/>
-    <w:lsdException w:name="Medium Grid 1 Accent 5" w:semiHidden="0" w:uiPriority="67" w:unhideWhenUsed="0"/>
-    <w:lsdException w:name="Medium Grid 2 Accent 5" w:semiHidden="0" w:uiPriority="68" w:unhideWhenUsed="0"/>
-    <w:lsdException w:name="Medium Grid 3 Accent 5" w:semiHidden="0" w:uiPriority="69" w:unhideWhenUsed="0"/>
-    <w:lsdException w:name="Dark List Accent 5" w:semiHidden="0" w:uiPriority="70" w:unhideWhenUsed="0"/>
-    <w:lsdException w:name="Colorful Shading Accent 5" w:semiHidden="0" w:uiPriority="71" w:unhideWhenUsed="0"/>
-    <w:lsdException w:name="Colorful List Accent 5" w:semiHidden="0" w:uiPriority="72" w:unhideWhenUsed="0"/>
-    <w:lsdException w:name="Colorful Grid Accent 5" w:semiHidden="0" w:uiPriority="73" w:unhideWhenUsed="0"/>
-    <w:lsdException w:name="Light Shading Accent 6" w:semiHidden="0" w:uiPriority="60" w:unhideWhenUsed="0"/>
-    <w:lsdException w:name="Light List Accent 6" w:semiHidden="0" w:uiPriority="61" w:unhideWhenUsed="0"/>
-    <w:lsdException w:name="Light Grid Accent 6" w:semiHidden="0" w:uiPriority="62" w:unhideWhenUsed="0"/>
-    <w:lsdException w:name="Medium Shading 1 Accent 6" w:semiHidden="0" w:uiPriority="63" w:unhideWhenUsed="0"/>
-    <w:lsdException w:name="Medium Shading 2 Accent 6" w:semiHidden="0" w:uiPriority="64" w:unhideWhenUsed="0"/>
-    <w:lsdException w:name="Medium List 1 Accent 6" w:semiHidden="0" w:uiPriority="65" w:unhideWhenUsed="0"/>
-    <w:lsdException w:name="Medium List 2 Accent 6" w:semiHidden="0" w:uiPriority="66" w:unhideWhenUsed="0"/>
-    <w:lsdException w:name="Medium Grid 1 Accent 6" w:semiHidden="0" w:uiPriority="67" w:unhideWhenUsed="0"/>
-    <w:lsdException w:name="Medium Grid 2 Accent 6" w:semiHidden="0" w:uiPriority="68" w:unhideWhenUsed="0"/>
-    <w:lsdException w:name="Medium Grid 3 Accent 6" w:semiHidden="0" w:uiPriority="69" w:unhideWhenUsed="0"/>
-    <w:lsdException w:name="Dark List Accent 6" w:semiHidden="0" w:uiPriority="70" w:unhideWhenUsed="0"/>
-    <w:lsdException w:name="Colorful Shading Accent 6" w:semiHidden="0" w:uiPriority="71" w:unhideWhenUsed="0"/>
-    <w:lsdException w:name="Colorful List Accent 6" w:semiHidden="0" w:uiPriority="72" w:unhideWhenUsed="0"/>
-    <w:lsdException w:name="Colorful Grid Accent 6" w:semiHidden="0" w:uiPriority="73" w:unhideWhenUsed="0"/>
-    <w:lsdException w:name="Subtle Emphasis" w:semiHidden="0" w:uiPriority="19" w:unhideWhenUsed="0" w:qFormat="1"/>
-    <w:lsdException w:name="Intense Emphasis" w:semiHidden="0" w:uiPriority="21" w:unhideWhenUsed="0" w:qFormat="1"/>
-    <w:lsdException w:name="Subtle Reference" w:semiHidden="0" w:uiPriority="31" w:unhideWhenUsed="0" w:qFormat="1"/>
-    <w:lsdException w:name="Intense Reference" w:semiHidden="0" w:uiPriority="32" w:unhideWhenUsed="0" w:qFormat="1"/>
-    <w:lsdException w:name="Book Title" w:semiHidden="0" w:uiPriority="33" w:unhideWhenUsed="0" w:qFormat="1"/>
-    <w:lsdException w:name="Bibliography" w:uiPriority="37"/>
-    <w:lsdException w:name="TOC Heading" w:uiPriority="39" w:qFormat="1"/>
-  </w:latentStyles>
-  <w:style w:type="paragraph" w:default="1" w:styleId="Normal">
-    <w:name w:val="Normal"/>
-    <w:qFormat/>
-  </w:style>
-  <w:style w:type="paragraph" w:styleId="Heading1">
-    <w:name w:val="heading 1"/>
-    <w:basedOn w:val="Normal"/>
-    <w:next w:val="Normal"/>
-    <w:link w:val="Heading1Char"/>
-    <w:uiPriority w:val="9"/>
-    <w:qFormat/>
-    <w:rsid w:val="00166399"/>
-    <w:pPr>
-      <w:keepNext/>
-      <w:keepLines/>
-      <w:spacing w:before="240"/>
-      <w:outlineLvl w:val="0"/>
-    </w:pPr>
-    <w:rPr>
-      <w:rFonts w:asciiTheme="majorHAnsi" w:eastAsiaTheme="majorEastAsia" w:hAnsiTheme="majorHAnsi" w:cstheme="majorBidi"/>
-      <w:color w:val="2F5496" w:themeColor="accent1" w:themeShade="BF"/>
-      <w:sz w:val="32"/>
-      <w:szCs w:val="32"/>
-    </w:rPr>
-  </w:style>
-  <w:style w:type="character" w:default="1" w:styleId="DefaultParagraphFont">
-    <w:name w:val="Default Paragraph Font"/>
-    <w:uiPriority w:val="1"/>
-    <w:semiHidden/>
-    <w:unhideWhenUsed/>
-  </w:style>
-  <w:style w:type="table" w:default="1" w:styleId="TableNormal">
-    <w:name w:val="Normal Table"/>
-    <w:uiPriority w:val="99"/>
-    <w:semiHidden/>
-    <w:unhideWhenUsed/>
-    <w:tblPr>
-      <w:tblInd w:w="0" w:type="dxa"/>
-      <w:tblCellMar>
-        <w:top w:w="0" w:type="dxa"/>
-        <w:left w:w="108" w:type="dxa"/>
-        <w:bottom w:w="0" w:type="dxa"/>
-        <w:right w:w="108" w:type="dxa"/>
-      </w:tblCellMar>
-    </w:tblPr>
-  </w:style>
-  <w:style w:type="numbering" w:default="1" w:styleId="NoList">
-    <w:name w:val="No List"/>
-    <w:uiPriority w:val="99"/>
-    <w:semiHidden/>
-    <w:unhideWhenUsed/>
-  </w:style>
-  <w:style w:type="character" w:styleId="Hyperlink">
-    <w:name w:val="Hyperlink"/>
-    <w:basedOn w:val="DefaultParagraphFont"/>
-    <w:uiPriority w:val="99"/>
-    <w:semiHidden/>
-    <w:unhideWhenUsed/>
-    <w:rsid w:val="00F875C2"/>
-    <w:rPr>
-      <w:color w:val="0000FF"/>
-      <w:u w:val="single"/>
-    </w:rPr>
-  </w:style>
-  <w:style w:type="paragraph" w:styleId="NormalWeb">
-    <w:name w:val="Normal (Web)"/>
-    <w:basedOn w:val="Normal"/>
-    <w:uiPriority w:val="99"/>
-    <w:semiHidden/>
-    <w:unhideWhenUsed/>
-    <w:rsid w:val="00F875C2"/>
-    <w:pPr>
-      <w:spacing w:before="100" w:beforeAutospacing="1" w:after="100" w:afterAutospacing="1"/>
-    </w:pPr>
-    <w:rPr>
-      <w:rFonts w:ascii="Times New Roman" w:hAnsi="Times New Roman" w:cs="Times New Roman"/>
-      <w:lang w:eastAsia="en-GB"/>
-    </w:rPr>
-  </w:style>
-  <w:style w:type="character" w:customStyle="1" w:styleId="Heading1Char">
-    <w:name w:val="Heading 1 Char"/>
-    <w:basedOn w:val="DefaultParagraphFont"/>
-    <w:link w:val="Heading1"/>
-    <w:uiPriority w:val="9"/>
-    <w:rsid w:val="00166399"/>
-    <w:rPr>
-      <w:rFonts w:asciiTheme="majorHAnsi" w:eastAsiaTheme="majorEastAsia" w:hAnsiTheme="majorHAnsi" w:cstheme="majorBidi"/>
-      <w:color w:val="2F5496" w:themeColor="accent1" w:themeShade="BF"/>
-      <w:sz w:val="32"/>
-      <w:szCs w:val="32"/>
-    </w:rPr>
-  </w:style>
-  <w:style w:type="paragraph" w:styleId="Title">
-    <w:name w:val="Title"/>
-    <w:basedOn w:val="Normal"/>
-    <w:next w:val="Normal"/>
-    <w:link w:val="TitleChar"/>
-    <w:uiPriority w:val="10"/>
-    <w:qFormat/>
-    <w:rsid w:val="00166399"/>
-    <w:pPr>
-      <w:contextualSpacing/>
-    </w:pPr>
-    <w:rPr>
-      <w:rFonts w:asciiTheme="majorHAnsi" w:eastAsiaTheme="majorEastAsia" w:hAnsiTheme="majorHAnsi" w:cstheme="majorBidi"/>
-      <w:spacing w:val="-10"/>
-      <w:kern w:val="28"/>
-      <w:sz w:val="56"/>
-      <w:szCs w:val="56"/>
-    </w:rPr>
-  </w:style>
-  <w:style w:type="character" w:customStyle="1" w:styleId="TitleChar">
-    <w:name w:val="Title Char"/>
-    <w:basedOn w:val="DefaultParagraphFont"/>
-    <w:link w:val="Title"/>
-    <w:uiPriority w:val="10"/>
-    <w:rsid w:val="00166399"/>
-    <w:rPr>
-      <w:rFonts w:asciiTheme="majorHAnsi" w:eastAsiaTheme="majorEastAsia" w:hAnsiTheme="majorHAnsi" w:cstheme="majorBidi"/>
-      <w:spacing w:val="-10"/>
-      <w:kern w:val="28"/>
-      <w:sz w:val="56"/>
-      <w:szCs w:val="56"/>
-    </w:rPr>
-  </w:style>
-</w:styles>
-</file>
-
-<file path=word/stylesWithEffects.xml><?xml version="1.0" encoding="utf-8"?>
-<w:styles xmlns:wpc="http://schemas.microsoft.com/office/word/2010/wordprocessingCanvas" xmlns:mc="http://schemas.openxmlformats.org/markup-compatibility/2006" xmlns:o="urn:schemas-microsoft-com:office:office" xmlns:r="http://schemas.openxmlformats.org/officeDocument/2006/relationships" xmlns:m="http://schemas.openxmlformats.org/officeDocument/2006/math" xmlns:v="urn:schemas-microsoft-com:vml" xmlns:wp14="http://schemas.microsoft.com/office/word/2010/wordprocessingDrawing" xmlns:wp="http://schemas.openxmlformats.org/drawingml/2006/wordprocessingDrawing" xmlns:w10="urn:schemas-microsoft-com:office:word" xmlns:w="http://schemas.openxmlformats.org/wordprocessingml/2006/main" xmlns:w14="http://schemas.microsoft.com/office/word/2010/wordml" xmlns:wpg="http://schemas.microsoft.com/office/word/2010/wordprocessingGroup" xmlns:wpi="http://schemas.microsoft.com/office/word/2010/wordprocessingInk" xmlns:wne="http://schemas.microsoft.com/office/word/2006/wordml" xmlns:wps="http://schemas.microsoft.com/office/word/2010/wordprocessingShape" mc:Ignorable="w14 wp14">
-  <w:docDefaults>
-    <w:rPrDefault>
-      <w:rPr>
-        <w:rFonts w:asciiTheme="minorHAnsi" w:eastAsiaTheme="minorHAnsi" w:hAnsiTheme="minorHAnsi" w:cstheme="minorBidi"/>
-        <w:sz w:val="24"/>
-        <w:szCs w:val="24"/>
-        <w:lang w:val="en-GB" w:eastAsia="en-US" w:bidi="ar-SA"/>
-      </w:rPr>
-    </w:rPrDefault>
-    <w:pPrDefault/>
-  </w:docDefaults>
-  <w:latentStyles w:defLockedState="0" w:defUIPriority="99" w:defSemiHidden="1" w:defUnhideWhenUsed="1" w:defQFormat="0" w:count="267">
-    <w:lsdException w:name="Normal" w:semiHidden="0" w:uiPriority="0" w:unhideWhenUsed="0" w:qFormat="1"/>
-    <w:lsdException w:name="heading 1" w:semiHidden="0" w:uiPriority="9" w:unhideWhenUsed="0" w:qFormat="1"/>
-    <w:lsdException w:name="heading 2" w:uiPriority="9" w:qFormat="1"/>
-    <w:lsdException w:name="heading 3" w:uiPriority="9" w:qFormat="1"/>
-    <w:lsdException w:name="heading 4" w:uiPriority="9" w:qFormat="1"/>
-    <w:lsdException w:name="heading 5" w:uiPriority="9" w:qFormat="1"/>
-    <w:lsdException w:name="heading 6" w:uiPriority="9" w:qFormat="1"/>
-    <w:lsdException w:name="heading 7" w:uiPriority="9" w:qFormat="1"/>
-    <w:lsdException w:name="heading 8" w:uiPriority="9" w:qFormat="1"/>
-    <w:lsdException w:name="heading 9" w:uiPriority="9" w:qFormat="1"/>
-    <w:lsdException w:name="toc 1" w:uiPriority="39"/>
-    <w:lsdException w:name="toc 2" w:uiPriority="39"/>
-    <w:lsdException w:name="toc 3" w:uiPriority="39"/>
-    <w:lsdException w:name="toc 4" w:uiPriority="39"/>
-    <w:lsdException w:name="toc 5" w:uiPriority="39"/>
-    <w:lsdException w:name="toc 6" w:uiPriority="39"/>
-    <w:lsdException w:name="toc 7" w:uiPriority="39"/>
-    <w:lsdException w:name="toc 8" w:uiPriority="39"/>
-    <w:lsdException w:name="toc 9" w:uiPriority="39"/>
-    <w:lsdException w:name="caption" w:uiPriority="35" w:qFormat="1"/>
-    <w:lsdException w:name="Title" w:semiHidden="0" w:uiPriority="10" w:unhideWhenUsed="0" w:qFormat="1"/>
-    <w:lsdException w:name="Default Paragraph Font" w:uiPriority="1"/>
-    <w:lsdException w:name="Subtitle" w:semiHidden="0" w:uiPriority="11" w:unhideWhenUsed="0" w:qFormat="1"/>
-    <w:lsdException w:name="Strong" w:semiHidden="0" w:uiPriority="22" w:unhideWhenUsed="0" w:qFormat="1"/>
-    <w:lsdException w:name="Emphasis" w:semiHidden="0" w:uiPriority="20" w:unhideWhenUsed="0" w:qFormat="1"/>
-    <w:lsdException w:name="Table Grid" w:semiHidden="0" w:uiPriority="39" w:unhideWhenUsed="0"/>
-    <w:lsdException w:name="Placeholder Text" w:unhideWhenUsed="0"/>
-    <w:lsdException w:name="No Spacing" w:semiHidden="0" w:uiPriority="1" w:unhideWhenUsed="0" w:qFormat="1"/>
-    <w:lsdException w:name="Light Shading" w:semiHidden="0" w:uiPriority="60" w:unhideWhenUsed="0"/>
-    <w:lsdException w:name="Light List" w:semiHidden="0" w:uiPriority="61" w:unhideWhenUsed="0"/>
-    <w:lsdException w:name="Light Grid" w:semiHidden="0" w:uiPriority="62" w:unhideWhenUsed="0"/>
-    <w:lsdException w:name="Medium Shading 1" w:semiHidden="0" w:uiPriority="63" w:unhideWhenUsed="0"/>
-    <w:lsdException w:name="Medium Shading 2" w:semiHidden="0" w:uiPriority="64" w:unhideWhenUsed="0"/>
-    <w:lsdException w:name="Medium List 1" w:semiHidden="0" w:uiPriority="65" w:unhideWhenUsed="0"/>
-    <w:lsdException w:name="Medium List 2" w:semiHidden="0" w:uiPriority="66" w:unhideWhenUsed="0"/>
-    <w:lsdException w:name="Medium Grid 1" w:semiHidden="0" w:uiPriority="67" w:unhideWhenUsed="0"/>
-    <w:lsdException w:name="Medium Grid 2" w:semiHidden="0" w:uiPriority="68" w:unhideWhenUsed="0"/>
-    <w:lsdException w:name="Medium Grid 3" w:semiHidden="0" w:uiPriority="69" w:unhideWhenUsed="0"/>
-    <w:lsdException w:name="Dark List" w:semiHidden="0" w:uiPriority="70" w:unhideWhenUsed="0"/>
-    <w:lsdException w:name="Colorful Shading" w:semiHidden="0" w:uiPriority="71" w:unhideWhenUsed="0"/>
-    <w:lsdException w:name="Colorful List" w:semiHidden="0" w:uiPriority="72" w:unhideWhenUsed="0"/>
-    <w:lsdException w:name="Colorful Grid" w:semiHidden="0" w:uiPriority="73" w:unhideWhenUsed="0"/>
-    <w:lsdException w:name="Light Shading Accent 1" w:semiHidden="0" w:uiPriority="60" w:unhideWhenUsed="0"/>
-    <w:lsdException w:name="Light List Accent 1" w:semiHidden="0" w:uiPriority="61" w:unhideWhenUsed="0"/>
-    <w:lsdException w:name="Light Grid Accent 1" w:semiHidden="0" w:uiPriority="62" w:unhideWhenUsed="0"/>
-    <w:lsdException w:name="Medium Shading 1 Accent 1" w:semiHidden="0" w:uiPriority="63" w:unhideWhenUsed="0"/>
-    <w:lsdException w:name="Medium Shading 2 Accent 1" w:semiHidden="0" w:uiPriority="64" w:unhideWhenUsed="0"/>
-    <w:lsdException w:name="Medium List 1 Accent 1" w:semiHidden="0" w:uiPriority="65" w:unhideWhenUsed="0"/>
-    <w:lsdException w:name="Revision" w:unhideWhenUsed="0"/>
-    <w:lsdException w:name="List Paragraph" w:semiHidden="0" w:uiPriority="34" w:unhideWhenUsed="0" w:qFormat="1"/>
-    <w:lsdException w:name="Quote" w:semiHidden="0" w:uiPriority="29" w:unhideWhenUsed="0" w:qFormat="1"/>
-    <w:lsdException w:name="Intense Quote" w:semiHidden="0" w:uiPriority="30" w:unhideWhenUsed="0" w:qFormat="1"/>
-    <w:lsdException w:name="Medium List 2 Accent 1" w:semiHidden="0" w:uiPriority="66" w:unhideWhenUsed="0"/>
-    <w:lsdException w:name="Medium Grid 1 Accent 1" w:semiHidden="0" w:uiPriority="67" w:unhideWhenUsed="0"/>
-    <w:lsdException w:name="Medium Grid 2 Accent 1" w:semiHidden="0" w:uiPriority="68" w:unhideWhenUsed="0"/>
-    <w:lsdException w:name="Medium Grid 3 Accent 1" w:semiHidden="0" w:uiPriority="69" w:unhideWhenUsed="0"/>
-    <w:lsdException w:name="Dark List Accent 1" w:semiHidden="0" w:uiPriority="70" w:unhideWhenUsed="0"/>
-    <w:lsdException w:name="Colorful Shading Accent 1" w:semiHidden="0" w:uiPriority="71" w:unhideWhenUsed="0"/>
-    <w:lsdException w:name="Colorful List Accent 1" w:semiHidden="0" w:uiPriority="72" w:unhideWhenUsed="0"/>
-    <w:lsdException w:name="Colorful Grid Accent 1" w:semiHidden="0" w:uiPriority="73" w:unhideWhenUsed="0"/>
-    <w:lsdException w:name="Light Shading Accent 2" w:semiHidden="0" w:uiPriority="60" w:unhideWhenUsed="0"/>
-    <w:lsdException w:name="Light List Accent 2" w:semiHidden="0" w:uiPriority="61" w:unhideWhenUsed="0"/>
-    <w:lsdException w:name="Light Grid Accent 2" w:semiHidden="0" w:uiPriority="62" w:unhideWhenUsed="0"/>
-    <w:lsdException w:name="Medium Shading 1 Accent 2" w:semiHidden="0" w:uiPriority="63" w:unhideWhenUsed="0"/>
-    <w:lsdException w:name="Medium Shading 2 Accent 2" w:semiHidden="0" w:uiPriority="64" w:unhideWhenUsed="0"/>
-    <w:lsdException w:name="Medium List 1 Accent 2" w:semiHidden="0" w:uiPriority="65" w:unhideWhenUsed="0"/>
-    <w:lsdException w:name="Medium List 2 Accent 2" w:semiHidden="0" w:uiPriority="66" w:unhideWhenUsed="0"/>
-    <w:lsdException w:name="Medium Grid 1 Accent 2" w:semiHidden="0" w:uiPriority="67" w:unhideWhenUsed="0"/>
-    <w:lsdException w:name="Medium Grid 2 Accent 2" w:semiHidden="0" w:uiPriority="68" w:unhideWhenUsed="0"/>
-    <w:lsdException w:name="Medium Grid 3 Accent 2" w:semiHidden="0" w:uiPriority="69" w:unhideWhenUsed="0"/>
-    <w:lsdException w:name="Dark List Accent 2" w:semiHidden="0" w:uiPriority="70" w:unhideWhenUsed="0"/>
-    <w:lsdException w:name="Colorful Shading Accent 2" w:semiHidden="0" w:uiPriority="71" w:unhideWhenUsed="0"/>
-    <w:lsdException w:name="Colorful List Accent 2" w:semiHidden="0" w:uiPriority="72" w:unhideWhenUsed="0"/>
-    <w:lsdException w:name="Colorful Grid Accent 2" w:semiHidden="0" w:uiPriority="73" w:unhideWhenUsed="0"/>
-    <w:lsdException w:name="Light Shading Accent 3" w:semiHidden="0" w:uiPriority="60" w:unhideWhenUsed="0"/>
-    <w:lsdException w:name="Light List Accent 3" w:semiHidden="0" w:uiPriority="61" w:unhideWhenUsed="0"/>
-    <w:lsdException w:name="Light Grid Accent 3" w:semiHidden="0" w:uiPriority="62" w:unhideWhenUsed="0"/>
-    <w:lsdException w:name="Medium Shading 1 Accent 3" w:semiHidden="0" w:uiPriority="63" w:unhideWhenUsed="0"/>
-    <w:lsdException w:name="Medium Shading 2 Accent 3" w:semiHidden="0" w:uiPriority="64" w:unhideWhenUsed="0"/>
-    <w:lsdException w:name="Medium List 1 Accent 3" w:semiHidden="0" w:uiPriority="65" w:unhideWhenUsed="0"/>
-    <w:lsdException w:name="Medium List 2 Accent 3" w:semiHidden="0" w:uiPriority="66" w:unhideWhenUsed="0"/>
-    <w:lsdException w:name="Medium Grid 1 Accent 3" w:semiHidden="0" w:uiPriority="67" w:unhideWhenUsed="0"/>
-    <w:lsdException w:name="Medium Grid 2 Accent 3" w:semiHidden="0" w:uiPriority="68" w:unhideWhenUsed="0"/>
-    <w:lsdException w:name="Medium Grid 3 Accent 3" w:semiHidden="0" w:uiPriority="69" w:unhideWhenUsed="0"/>
-    <w:lsdException w:name="Dark List Accent 3" w:semiHidden="0" w:uiPriority="70" w:unhideWhenUsed="0"/>
-    <w:lsdException w:name="Colorful Shading Accent 3" w:semiHidden="0" w:uiPriority="71" w:unhideWhenUsed="0"/>
-    <w:lsdException w:name="Colorful List Accent 3" w:semiHidden="0" w:uiPriority="72" w:unhideWhenUsed="0"/>
-    <w:lsdException w:name="Colorful Grid Accent 3" w:semiHidden="0" w:uiPriority="73" w:unhideWhenUsed="0"/>
-    <w:lsdException w:name="Light Shading Accent 4" w:semiHidden="0" w:uiPriority="60" w:unhideWhenUsed="0"/>
-    <w:lsdException w:name="Light List Accent 4" w:semiHidden="0" w:uiPriority="61" w:unhideWhenUsed="0"/>
-    <w:lsdException w:name="Light Grid Accent 4" w:semiHidden="0" w:uiPriority="62" w:unhideWhenUsed="0"/>
-    <w:lsdException w:name="Medium Shading 1 Accent 4" w:semiHidden="0" w:uiPriority="63" w:unhideWhenUsed="0"/>
-    <w:lsdException w:name="Medium Shading 2 Accent 4" w:semiHidden="0" w:uiPriority="64" w:unhideWhenUsed="0"/>
-    <w:lsdException w:name="Medium List 1 Accent 4" w:semiHidden="0" w:uiPriority="65" w:unhideWhenUsed="0"/>
-    <w:lsdException w:name="Medium List 2 Accent 4" w:semiHidden="0" w:uiPriority="66" w:unhideWhenUsed="0"/>
-    <w:lsdException w:name="Medium Grid 1 Accent 4" w:semiHidden="0" w:uiPriority="67" w:unhideWhenUsed="0"/>
-    <w:lsdException w:name="Medium Grid 2 Accent 4" w:semiHidden="0" w:uiPriority="68" w:unhideWhenUsed="0"/>
-    <w:lsdException w:name="Medium Grid 3 Accent 4" w:semiHidden="0" w:uiPriority="69" w:unhideWhenUsed="0"/>
-    <w:lsdException w:name="Dark List Accent 4" w:semiHidden="0" w:uiPriority="70" w:unhideWhenUsed="0"/>
-    <w:lsdException w:name="Colorful Shading Accent 4" w:semiHidden="0" w:uiPriority="71" w:unhideWhenUsed="0"/>
-    <w:lsdException w:name="Colorful List Accent 4" w:semiHidden="0" w:uiPriority="72" w:unhideWhenUsed="0"/>
-    <w:lsdException w:name="Colorful Grid Accent 4" w:semiHidden="0" w:uiPriority="73" w:unhideWhenUsed="0"/>
-    <w:lsdException w:name="Light Shading Accent 5" w:semiHidden="0" w:uiPriority="60" w:unhideWhenUsed="0"/>
-    <w:lsdException w:name="Light List Accent 5" w:semiHidden="0" w:uiPriority="61" w:unhideWhenUsed="0"/>
-    <w:lsdException w:name="Light Grid Accent 5" w:semiHidden="0" w:uiPriority="62" w:unhideWhenUsed="0"/>
-    <w:lsdException w:name="Medium Shading 1 Accent 5" w:semiHidden="0" w:uiPriority="63" w:unhideWhenUsed="0"/>
-    <w:lsdException w:name="Medium Shading 2 Accent 5" w:semiHidden="0" w:uiPriority="64" w:unhideWhenUsed="0"/>
-    <w:lsdException w:name="Medium List 1 Accent 5" w:semiHidden="0" w:uiPriority="65" w:unhideWhenUsed="0"/>
-    <w:lsdException w:name="Medium List 2 Accent 5" w:semiHidden="0" w:uiPriority="66" w:unhideWhenUsed="0"/>
-    <w:lsdException w:name="Medium Grid 1 Accent 5" w:semiHidden="0" w:uiPriority="67" w:unhideWhenUsed="0"/>
-    <w:lsdException w:name="Medium Grid 2 Accent 5" w:semiHidden="0" w:uiPriority="68" w:unhideWhenUsed="0"/>
-    <w:lsdException w:name="Medium Grid 3 Accent 5" w:semiHidden="0" w:uiPriority="69" w:unhideWhenUsed="0"/>
-    <w:lsdException w:name="Dark List Accent 5" w:semiHidden="0" w:uiPriority="70" w:unhideWhenUsed="0"/>
-    <w:lsdException w:name="Colorful Shading Accent 5" w:semiHidden="0" w:uiPriority="71" w:unhideWhenUsed="0"/>
-    <w:lsdException w:name="Colorful List Accent 5" w:semiHidden="0" w:uiPriority="72" w:unhideWhenUsed="0"/>
-    <w:lsdException w:name="Colorful Grid Accent 5" w:semiHidden="0" w:uiPriority="73" w:unhideWhenUsed="0"/>
-    <w:lsdException w:name="Light Shading Accent 6" w:semiHidden="0" w:uiPriority="60" w:unhideWhenUsed="0"/>
-    <w:lsdException w:name="Light List Accent 6" w:semiHidden="0" w:uiPriority="61" w:unhideWhenUsed="0"/>
-    <w:lsdException w:name="Light Grid Accent 6" w:semiHidden="0" w:uiPriority="62" w:unhideWhenUsed="0"/>
-    <w:lsdException w:name="Medium Shading 1 Accent 6" w:semiHidden="0" w:uiPriority="63" w:unhideWhenUsed="0"/>
-    <w:lsdException w:name="Medium Shading 2 Accent 6" w:semiHidden="0" w:uiPriority="64" w:unhideWhenUsed="0"/>
-    <w:lsdException w:name="Medium List 1 Accent 6" w:semiHidden="0" w:uiPriority="65" w:unhideWhenUsed="0"/>
-    <w:lsdException w:name="Medium List 2 Accent 6" w:semiHidden="0" w:uiPriority="66" w:unhideWhenUsed="0"/>
-    <w:lsdException w:name="Medium Grid 1 Accent 6" w:semiHidden="0" w:uiPriority="67" w:unhideWhenUsed="0"/>
-    <w:lsdException w:name="Medium Grid 2 Accent 6" w:semiHidden="0" w:uiPriority="68" w:unhideWhenUsed="0"/>
-    <w:lsdException w:name="Medium Grid 3 Accent 6" w:semiHidden="0" w:uiPriority="69" w:unhideWhenUsed="0"/>
-    <w:lsdException w:name="Dark List Accent 6" w:semiHidden="0" w:uiPriority="70" w:unhideWhenUsed="0"/>
-    <w:lsdException w:name="Colorful Shading Accent 6" w:semiHidden="0" w:uiPriority="71" w:unhideWhenUsed="0"/>
-    <w:lsdException w:name="Colorful List Accent 6" w:semiHidden="0" w:uiPriority="72" w:unhideWhenUsed="0"/>
-    <w:lsdException w:name="Colorful Grid Accent 6" w:semiHidden="0" w:uiPriority="73" w:unhideWhenUsed="0"/>
-    <w:lsdException w:name="Subtle Emphasis" w:semiHidden="0" w:uiPriority="19" w:unhideWhenUsed="0" w:qFormat="1"/>
-    <w:lsdException w:name="Intense Emphasis" w:semiHidden="0" w:uiPriority="21" w:unhideWhenUsed="0" w:qFormat="1"/>
-    <w:lsdException w:name="Subtle Reference" w:semiHidden="0" w:uiPriority="31" w:unhideWhenUsed="0" w:qFormat="1"/>
-    <w:lsdException w:name="Intense Reference" w:semiHidden="0" w:uiPriority="32" w:unhideWhenUsed="0" w:qFormat="1"/>
-    <w:lsdException w:name="Book Title" w:semiHidden="0" w:uiPriority="33" w:unhideWhenUsed="0" w:qFormat="1"/>
-    <w:lsdException w:name="Bibliography" w:uiPriority="37"/>
-    <w:lsdException w:name="TOC Heading" w:uiPriority="39" w:qFormat="1"/>
+  <w:latentStyles w:defLockedState="0" w:defUIPriority="99" w:defSemiHidden="0" w:defUnhideWhenUsed="0" w:defQFormat="0" w:count="380">
+    <w:lsdException w:name="Normal" w:uiPriority="0" w:qFormat="1"/>
+    <w:lsdException w:name="heading 1" w:uiPriority="9" w:qFormat="1"/>
+    <w:lsdException w:name="heading 2" w:semiHidden="1" w:uiPriority="9" w:unhideWhenUsed="1" w:qFormat="1"/>
+    <w:lsdException w:name="heading 3" w:semiHidden="1" w:uiPriority="9" w:unhideWhenUsed="1" w:qFormat="1"/>
+    <w:lsdException w:name="heading 4" w:semiHidden="1" w:uiPriority="9" w:unhideWhenUsed="1" w:qFormat="1"/>
+    <w:lsdException w:name="heading 5" w:semiHidden="1" w:uiPriority="9" w:unhideWhenUsed="1" w:qFormat="1"/>
+    <w:lsdException w:name="heading 6" w:semiHidden="1" w:uiPriority="9" w:unhideWhenUsed="1" w:qFormat="1"/>
+    <w:lsdException w:name="heading 7" w:semiHidden="1" w:uiPriority="9" w:unhideWhenUsed="1" w:qFormat="1"/>
+    <w:lsdException w:name="heading 8" w:semiHidden="1" w:uiPriority="9" w:unhideWhenUsed="1" w:qFormat="1"/>
+    <w:lsdException w:name="heading 9" w:semiHidden="1" w:uiPriority="9" w:unhideWhenUsed="1" w:qFormat="1"/>
+    <w:lsdException w:name="index 1" w:semiHidden="1" w:unhideWhenUsed="1"/>
+    <w:lsdException w:name="index 2" w:semiHidden="1" w:unhideWhenUsed="1"/>
+    <w:lsdException w:name="index 3" w:semiHidden="1" w:unhideWhenUsed="1"/>
+    <w:lsdException w:name="index 4" w:semiHidden="1" w:unhideWhenUsed="1"/>
+    <w:lsdException w:name="index 5" w:semiHidden="1" w:unhideWhenUsed="1"/>
+    <w:lsdException w:name="index 6" w:semiHidden="1" w:unhideWhenUsed="1"/>
+    <w:lsdException w:name="index 7" w:semiHidden="1" w:unhideWhenUsed="1"/>
+    <w:lsdException w:name="index 8" w:semiHidden="1" w:unhideWhenUsed="1"/>
+    <w:lsdException w:name="index 9" w:semiHidden="1" w:unhideWhenUsed="1"/>
+    <w:lsdException w:name="toc 1" w:semiHidden="1" w:uiPriority="39" w:unhideWhenUsed="1"/>
+    <w:lsdException w:name="toc 2" w:semiHidden="1" w:uiPriority="39" w:unhideWhenUsed="1"/>
+    <w:lsdException w:name="toc 3" w:semiHidden="1" w:uiPriority="39" w:unhideWhenUsed="1"/>
+    <w:lsdException w:name="toc 4" w:semiHidden="1" w:uiPriority="39" w:unhideWhenUsed="1"/>
+    <w:lsdException w:name="toc 5" w:semiHidden="1" w:uiPriority="39" w:unhideWhenUsed="1"/>
+    <w:lsdException w:name="toc 6" w:semiHidden="1" w:uiPriority="39" w:unhideWhenUsed="1"/>
+    <w:lsdException w:name="toc 7" w:semiHidden="1" w:uiPriority="39" w:unhideWhenUsed="1"/>
+    <w:lsdException w:name="toc 8" w:semiHidden="1" w:uiPriority="39" w:unhideWhenUsed="1"/>
+    <w:lsdException w:name="toc 9" w:semiHidden="1" w:uiPriority="39" w:unhideWhenUsed="1"/>
+    <w:lsdException w:name="Normal Indent" w:semiHidden="1" w:unhideWhenUsed="1"/>
+    <w:lsdException w:name="footnote text" w:semiHidden="1" w:unhideWhenUsed="1"/>
+    <w:lsdException w:name="annotation text" w:semiHidden="1" w:unhideWhenUsed="1"/>
+    <w:lsdException w:name="header" w:semiHidden="1" w:unhideWhenUsed="1"/>
+    <w:lsdException w:name="footer" w:semiHidden="1" w:unhideWhenUsed="1"/>
+    <w:lsdException w:name="index heading" w:semiHidden="1" w:unhideWhenUsed="1"/>
+    <w:lsdException w:name="caption" w:semiHidden="1" w:uiPriority="35" w:unhideWhenUsed="1" w:qFormat="1"/>
+    <w:lsdException w:name="table of figures" w:semiHidden="1" w:unhideWhenUsed="1"/>
+    <w:lsdException w:name="envelope address" w:semiHidden="1" w:unhideWhenUsed="1"/>
+    <w:lsdException w:name="envelope return" w:semiHidden="1" w:unhideWhenUsed="1"/>
+    <w:lsdException w:name="footnote reference" w:semiHidden="1" w:unhideWhenUsed="1"/>
+    <w:lsdException w:name="annotation reference" w:semiHidden="1" w:unhideWhenUsed="1"/>
+    <w:lsdException w:name="line number" w:semiHidden="1" w:unhideWhenUsed="1"/>
+    <w:lsdException w:name="page number" w:semiHidden="1" w:unhideWhenUsed="1"/>
+    <w:lsdException w:name="endnote reference" w:semiHidden="1" w:unhideWhenUsed="1"/>
+    <w:lsdException w:name="endnote text" w:semiHidden="1" w:unhideWhenUsed="1"/>
+    <w:lsdException w:name="table of authorities" w:semiHidden="1" w:unhideWhenUsed="1"/>
+    <w:lsdException w:name="macro" w:semiHidden="1" w:unhideWhenUsed="1"/>
+    <w:lsdException w:name="toa heading" w:semiHidden="1" w:unhideWhenUsed="1"/>
+    <w:lsdException w:name="List" w:semiHidden="1" w:unhideWhenUsed="1"/>
+    <w:lsdException w:name="List Bullet" w:semiHidden="1" w:unhideWhenUsed="1"/>
+    <w:lsdException w:name="List Number" w:semiHidden="1" w:unhideWhenUsed="1"/>
+    <w:lsdException w:name="List 2" w:semiHidden="1" w:unhideWhenUsed="1"/>
+    <w:lsdException w:name="List 3" w:semiHidden="1" w:unhideWhenUsed="1"/>
+    <w:lsdException w:name="List 4" w:semiHidden="1" w:unhideWhenUsed="1"/>
+    <w:lsdException w:name="List 5" w:semiHidden="1" w:unhideWhenUsed="1"/>
+    <w:lsdException w:name="List Bullet 2" w:semiHidden="1" w:unhideWhenUsed="1"/>
+    <w:lsdException w:name="List Bullet 3" w:semiHidden="1" w:unhideWhenUsed="1"/>
+    <w:lsdException w:name="List Bullet 4" w:semiHidden="1" w:unhideWhenUsed="1"/>
+    <w:lsdException w:name="List Bullet 5" w:semiHidden="1" w:unhideWhenUsed="1"/>
+    <w:lsdException w:name="List Number 2" w:semiHidden="1" w:unhideWhenUsed="1"/>
+    <w:lsdException w:name="List Number 3" w:semiHidden="1" w:unhideWhenUsed="1"/>
+    <w:lsdException w:name="List Number 4" w:semiHidden="1" w:unhideWhenUsed="1"/>
+    <w:lsdException w:name="List Number 5" w:semiHidden="1" w:unhideWhenUsed="1"/>
+    <w:lsdException w:name="Title" w:uiPriority="10" w:qFormat="1"/>
+    <w:lsdException w:name="Closing" w:semiHidden="1" w:unhideWhenUsed="1"/>
+    <w:lsdException w:name="Signature" w:semiHidden="1" w:unhideWhenUsed="1"/>
+    <w:lsdException w:name="Default Paragraph Font" w:semiHidden="1" w:uiPriority="1" w:unhideWhenUsed="1"/>
+    <w:lsdException w:name="Body Text" w:semiHidden="1" w:unhideWhenUsed="1"/>
+    <w:lsdException w:name="Body Text Indent" w:semiHidden="1" w:unhideWhenUsed="1"/>
+    <w:lsdException w:name="List Continue" w:semiHidden="1" w:unhideWhenUsed="1"/>
+    <w:lsdException w:name="List Continue 2" w:semiHidden="1" w:unhideWhenUsed="1"/>
+    <w:lsdException w:name="List Continue 3" w:semiHidden="1" w:unhideWhenUsed="1"/>
+    <w:lsdException w:name="List Continue 4" w:semiHidden="1" w:unhideWhenUsed="1"/>
+    <w:lsdException w:name="List Continue 5" w:semiHidden="1" w:unhideWhenUsed="1"/>
+    <w:lsdException w:name="Message Header" w:semiHidden="1" w:unhideWhenUsed="1"/>
+    <w:lsdException w:name="Subtitle" w:uiPriority="11" w:qFormat="1"/>
+    <w:lsdException w:name="Salutation" w:semiHidden="1" w:unhideWhenUsed="1"/>
+    <w:lsdException w:name="Date" w:semiHidden="1" w:unhideWhenUsed="1"/>
+    <w:lsdException w:name="Body Text First Indent" w:semiHidden="1" w:unhideWhenUsed="1"/>
+    <w:lsdException w:name="Body Text First Indent 2" w:semiHidden="1" w:unhideWhenUsed="1"/>
+    <w:lsdException w:name="Note Heading" w:semiHidden="1" w:unhideWhenUsed="1"/>
+    <w:lsdException w:name="Body Text 2" w:semiHidden="1" w:unhideWhenUsed="1"/>
+    <w:lsdException w:name="Body Text 3" w:semiHidden="1" w:unhideWhenUsed="1"/>
+    <w:lsdException w:name="Body Text Indent 2" w:semiHidden="1" w:unhideWhenUsed="1"/>
+    <w:lsdException w:name="Body Text Indent 3" w:semiHidden="1" w:unhideWhenUsed="1"/>
+    <w:lsdException w:name="Block Text" w:semiHidden="1" w:unhideWhenUsed="1"/>
+    <w:lsdException w:name="Hyperlink" w:semiHidden="1" w:unhideWhenUsed="1"/>
+    <w:lsdException w:name="FollowedHyperlink" w:semiHidden="1" w:unhideWhenUsed="1"/>
+    <w:lsdException w:name="Strong" w:uiPriority="22" w:qFormat="1"/>
+    <w:lsdException w:name="Emphasis" w:uiPriority="20" w:qFormat="1"/>
+    <w:lsdException w:name="Document Map" w:semiHidden="1" w:unhideWhenUsed="1"/>
+    <w:lsdException w:name="Plain Text" w:semiHidden="1" w:unhideWhenUsed="1"/>
+    <w:lsdException w:name="E-mail Signature" w:semiHidden="1" w:unhideWhenUsed="1"/>
+    <w:lsdException w:name="HTML Top of Form" w:semiHidden="1" w:unhideWhenUsed="1"/>
+    <w:lsdException w:name="HTML Bottom of Form" w:semiHidden="1" w:unhideWhenUsed="1"/>
+    <w:lsdException w:name="Normal (Web)" w:semiHidden="1" w:unhideWhenUsed="1"/>
+    <w:lsdException w:name="HTML Acronym" w:semiHidden="1" w:unhideWhenUsed="1"/>
+    <w:lsdException w:name="HTML Address" w:semiHidden="1" w:unhideWhenUsed="1"/>
+    <w:lsdException w:name="HTML Cite" w:semiHidden="1" w:unhideWhenUsed="1"/>
+    <w:lsdException w:name="HTML Code" w:semiHidden="1" w:unhideWhenUsed="1"/>
+    <w:lsdException w:name="HTML Definition" w:semiHidden="1" w:unhideWhenUsed="1"/>
+    <w:lsdException w:name="HTML Keyboard" w:semiHidden="1" w:unhideWhenUsed="1"/>
+    <w:lsdException w:name="HTML Preformatted" w:semiHidden="1" w:unhideWhenUsed="1"/>
+    <w:lsdException w:name="HTML Sample" w:semiHidden="1" w:unhideWhenUsed="1"/>
+    <w:lsdException w:name="HTML Typewriter" w:semiHidden="1" w:unhideWhenUsed="1"/>
+    <w:lsdException w:name="HTML Variable" w:semiHidden="1" w:unhideWhenUsed="1"/>
+    <w:lsdException w:name="Normal Table" w:semiHidden="1" w:unhideWhenUsed="1"/>
+    <w:lsdException w:name="annotation subject" w:semiHidden="1" w:unhideWhenUsed="1"/>
+    <w:lsdException w:name="No List" w:semiHidden="1" w:unhideWhenUsed="1"/>
+    <w:lsdException w:name="Outline List 1" w:semiHidden="1" w:unhideWhenUsed="1"/>
+    <w:lsdException w:name="Outline List 2" w:semiHidden="1" w:unhideWhenUsed="1"/>
+    <w:lsdException w:name="Outline List 3" w:semiHidden="1" w:unhideWhenUsed="1"/>
+    <w:lsdException w:name="Table Simple 1" w:semiHidden="1" w:unhideWhenUsed="1"/>
+    <w:lsdException w:name="Table Simple 2" w:semiHidden="1" w:unhideWhenUsed="1"/>
+    <w:lsdException w:name="Table Simple 3" w:semiHidden="1" w:unhideWhenUsed="1"/>
+    <w:lsdException w:name="Table Classic 1" w:semiHidden="1" w:unhideWhenUsed="1"/>
+    <w:lsdException w:name="Table Classic 2" w:semiHidden="1" w:unhideWhenUsed="1"/>
+    <w:lsdException w:name="Table Classic 3" w:semiHidden="1" w:unhideWhenUsed="1"/>
+    <w:lsdException w:name="Table Classic 4" w:semiHidden="1" w:unhideWhenUsed="1"/>
+    <w:lsdException w:name="Table Colorful 1" w:semiHidden="1" w:unhideWhenUsed="1"/>
+    <w:lsdException w:name="Table Colorful 2" w:semiHidden="1" w:unhideWhenUsed="1"/>
+    <w:lsdException w:name="Table Colorful 3" w:semiHidden="1" w:unhideWhenUsed="1"/>
+    <w:lsdException w:name="Table Columns 1" w:semiHidden="1" w:unhideWhenUsed="1"/>
+    <w:lsdException w:name="Table Columns 2" w:semiHidden="1" w:unhideWhenUsed="1"/>
+    <w:lsdException w:name="Table Columns 3" w:semiHidden="1" w:unhideWhenUsed="1"/>
+    <w:lsdException w:name="Table Columns 4" w:semiHidden="1" w:unhideWhenUsed="1"/>
+    <w:lsdException w:name="Table Columns 5" w:semiHidden="1" w:unhideWhenUsed="1"/>
+    <w:lsdException w:name="Table Grid 1" w:semiHidden="1" w:unhideWhenUsed="1"/>
+    <w:lsdException w:name="Table Grid 2" w:semiHidden="1" w:unhideWhenUsed="1"/>
+    <w:lsdException w:name="Table Grid 3" w:semiHidden="1" w:unhideWhenUsed="1"/>
+    <w:lsdException w:name="Table Grid 4" w:semiHidden="1" w:unhideWhenUsed="1"/>
+    <w:lsdException w:name="Table Grid 5" w:semiHidden="1" w:unhideWhenUsed="1"/>
+    <w:lsdException w:name="Table Grid 6" w:semiHidden="1" w:unhideWhenUsed="1"/>
+    <w:lsdException w:name="Table Grid 7" w:semiHidden="1" w:unhideWhenUsed="1"/>
+    <w:lsdException w:name="Table Grid 8" w:semiHidden="1" w:unhideWhenUsed="1"/>
+    <w:lsdException w:name="Table List 1" w:semiHidden="1" w:unhideWhenUsed="1"/>
+    <w:lsdException w:name="Table List 2" w:semiHidden="1" w:unhideWhenUsed="1"/>
+    <w:lsdException w:name="Table List 3" w:semiHidden="1" w:unhideWhenUsed="1"/>
+    <w:lsdException w:name="Table List 4" w:semiHidden="1" w:unhideWhenUsed="1"/>
+    <w:lsdException w:name="Table List 5" w:semiHidden="1" w:unhideWhenUsed="1"/>
+    <w:lsdException w:name="Table List 6" w:semiHidden="1" w:unhideWhenUsed="1"/>
+    <w:lsdException w:name="Table List 7" w:semiHidden="1" w:unhideWhenUsed="1"/>
+    <w:lsdException w:name="Table List 8" w:semiHidden="1" w:unhideWhenUsed="1"/>
+    <w:lsdException w:name="Table 3D effects 1" w:semiHidden="1" w:unhideWhenUsed="1"/>
+    <w:lsdException w:name="Table 3D effects 2" w:semiHidden="1" w:unhideWhenUsed="1"/>
+    <w:lsdException w:name="Table 3D effects 3" w:semiHidden="1" w:unhideWhenUsed="1"/>
+    <w:lsdException w:name="Table Contemporary" w:semiHidden="1" w:unhideWhenUsed="1"/>
+    <w:lsdException w:name="Table Elegant" w:semiHidden="1" w:unhideWhenUsed="1"/>
+    <w:lsdException w:name="Table Professional" w:semiHidden="1" w:unhideWhenUsed="1"/>
+    <w:lsdException w:name="Table Subtle 1" w:semiHidden="1" w:unhideWhenUsed="1"/>
+    <w:lsdException w:name="Table Subtle 2" w:semiHidden="1" w:unhideWhenUsed="1"/>
+    <w:lsdException w:name="Table Web 1" w:semiHidden="1" w:unhideWhenUsed="1"/>
+    <w:lsdException w:name="Table Web 2" w:semiHidden="1" w:unhideWhenUsed="1"/>
+    <w:lsdException w:name="Table Web 3" w:semiHidden="1" w:unhideWhenUsed="1"/>
+    <w:lsdException w:name="Balloon Text" w:semiHidden="1" w:unhideWhenUsed="1"/>
+    <w:lsdException w:name="Table Grid" w:uiPriority="39"/>
+    <w:lsdException w:name="Table Theme" w:semiHidden="1" w:unhideWhenUsed="1"/>
+    <w:lsdException w:name="Note Level 1" w:semiHidden="1" w:unhideWhenUsed="1"/>
+    <w:lsdException w:name="Note Level 2" w:semiHidden="1" w:unhideWhenUsed="1"/>
+    <w:lsdException w:name="Note Level 3" w:semiHidden="1" w:unhideWhenUsed="1"/>
+    <w:lsdException w:name="Note Level 4" w:semiHidden="1" w:unhideWhenUsed="1"/>
+    <w:lsdException w:name="Note Level 5" w:semiHidden="1" w:unhideWhenUsed="1"/>
+    <w:lsdException w:name="Note Level 6" w:semiHidden="1" w:unhideWhenUsed="1"/>
+    <w:lsdException w:name="Note Level 7" w:semiHidden="1" w:unhideWhenUsed="1"/>
+    <w:lsdException w:name="Note Level 8" w:semiHidden="1" w:unhideWhenUsed="1"/>
+    <w:lsdException w:name="Note Level 9" w:semiHidden="1" w:unhideWhenUsed="1"/>
+    <w:lsdException w:name="Placeholder Text" w:semiHidden="1"/>
+    <w:lsdException w:name="No Spacing" w:uiPriority="1" w:qFormat="1"/>
+    <w:lsdException w:name="Light Shading" w:uiPriority="60"/>
+    <w:lsdException w:name="Light List" w:uiPriority="61"/>
+    <w:lsdException w:name="Light Grid" w:uiPriority="62"/>
+    <w:lsdException w:name="Medium Shading 1" w:uiPriority="63"/>
+    <w:lsdException w:name="Medium Shading 2" w:uiPriority="64"/>
+    <w:lsdException w:name="Medium List 1" w:uiPriority="65"/>
+    <w:lsdException w:name="Medium List 2" w:uiPriority="66"/>
+    <w:lsdException w:name="Medium Grid 1" w:uiPriority="67"/>
+    <w:lsdException w:name="Medium Grid 2" w:uiPriority="68"/>
+    <w:lsdException w:name="Medium Grid 3" w:uiPriority="69"/>
+    <w:lsdException w:name="Dark List" w:uiPriority="70"/>
+    <w:lsdException w:name="Colorful Shading" w:uiPriority="71"/>
+    <w:lsdException w:name="Colorful List" w:uiPriority="72"/>
+    <w:lsdException w:name="Colorful Grid" w:uiPriority="73"/>
+    <w:lsdException w:name="Light Shading Accent 1" w:uiPriority="60"/>
+    <w:lsdException w:name="Light List Accent 1" w:uiPriority="61"/>
+    <w:lsdException w:name="Light Grid Accent 1" w:uiPriority="62"/>
+    <w:lsdException w:name="Medium Shading 1 Accent 1" w:uiPriority="63"/>
+    <w:lsdException w:name="Medium Shading 2 Accent 1" w:uiPriority="64"/>
+    <w:lsdException w:name="Medium List 1 Accent 1" w:uiPriority="65"/>
+    <w:lsdException w:name="Revision" w:semiHidden="1"/>
+    <w:lsdException w:name="List Paragraph" w:uiPriority="34" w:qFormat="1"/>
+    <w:lsdException w:name="Quote" w:uiPriority="29" w:qFormat="1"/>
+    <w:lsdException w:name="Intense Quote" w:uiPriority="30" w:qFormat="1"/>
+    <w:lsdException w:name="Medium List 2 Accent 1" w:uiPriority="66"/>
+    <w:lsdException w:name="Medium Grid 1 Accent 1" w:uiPriority="67"/>
+    <w:lsdException w:name="Medium Grid 2 Accent 1" w:uiPriority="68"/>
+    <w:lsdException w:name="Medium Grid 3 Accent 1" w:uiPriority="69"/>
+    <w:lsdException w:name="Dark List Accent 1" w:uiPriority="70"/>
+    <w:lsdException w:name="Colorful Shading Accent 1" w:uiPriority="71"/>
+    <w:lsdException w:name="Colorful List Accent 1" w:uiPriority="72"/>
+    <w:lsdException w:name="Colorful Grid Accent 1" w:uiPriority="73"/>
+    <w:lsdException w:name="Light Shading Accent 2" w:uiPriority="60"/>
+    <w:lsdException w:name="Light List Accent 2" w:uiPriority="61"/>
+    <w:lsdException w:name="Light Grid Accent 2" w:uiPriority="62"/>
+    <w:lsdException w:name="Medium Shading 1 Accent 2" w:uiPriority="63"/>
+    <w:lsdException w:name="Medium Shading 2 Accent 2" w:uiPriority="64"/>
+    <w:lsdException w:name="Medium List 1 Accent 2" w:uiPriority="65"/>
+    <w:lsdException w:name="Medium List 2 Accent 2" w:uiPriority="66"/>
+    <w:lsdException w:name="Medium Grid 1 Accent 2" w:uiPriority="67"/>
+    <w:lsdException w:name="Medium Grid 2 Accent 2" w:uiPriority="68"/>
+    <w:lsdException w:name="Medium Grid 3 Accent 2" w:uiPriority="69"/>
+    <w:lsdException w:name="Dark List Accent 2" w:uiPriority="70"/>
+    <w:lsdException w:name="Colorful Shading Accent 2" w:uiPriority="71"/>
+    <w:lsdException w:name="Colorful List Accent 2" w:uiPriority="72"/>
+    <w:lsdException w:name="Colorful Grid Accent 2" w:uiPriority="73"/>
+    <w:lsdException w:name="Light Shading Accent 3" w:uiPriority="60"/>
+    <w:lsdException w:name="Light List Accent 3" w:uiPriority="61"/>
+    <w:lsdException w:name="Light Grid Accent 3" w:uiPriority="62"/>
+    <w:lsdException w:name="Medium Shading 1 Accent 3" w:uiPriority="63"/>
+    <w:lsdException w:name="Medium Shading 2 Accent 3" w:uiPriority="64"/>
+    <w:lsdException w:name="Medium List 1 Accent 3" w:uiPriority="65"/>
+    <w:lsdException w:name="Medium List 2 Accent 3" w:uiPriority="66"/>
+    <w:lsdException w:name="Medium Grid 1 Accent 3" w:uiPriority="67"/>
+    <w:lsdException w:name="Medium Grid 2 Accent 3" w:uiPriority="68"/>
+    <w:lsdException w:name="Medium Grid 3 Accent 3" w:uiPriority="69"/>
+    <w:lsdException w:name="Dark List Accent 3" w:uiPriority="70"/>
+    <w:lsdException w:name="Colorful Shading Accent 3" w:uiPriority="71"/>
+    <w:lsdException w:name="Colorful List Accent 3" w:uiPriority="72"/>
+    <w:lsdException w:name="Colorful Grid Accent 3" w:uiPriority="73"/>
+    <w:lsdException w:name="Light Shading Accent 4" w:uiPriority="60"/>
+    <w:lsdException w:name="Light List Accent 4" w:uiPriority="61"/>
+    <w:lsdException w:name="Light Grid Accent 4" w:uiPriority="62"/>
+    <w:lsdException w:name="Medium Shading 1 Accent 4" w:uiPriority="63"/>
+    <w:lsdException w:name="Medium Shading 2 Accent 4" w:uiPriority="64"/>
+    <w:lsdException w:name="Medium List 1 Accent 4" w:uiPriority="65"/>
+    <w:lsdException w:name="Medium List 2 Accent 4" w:uiPriority="66"/>
+    <w:lsdException w:name="Medium Grid 1 Accent 4" w:uiPriority="67"/>
+    <w:lsdException w:name="Medium Grid 2 Accent 4" w:uiPriority="68"/>
+    <w:lsdException w:name="Medium Grid 3 Accent 4" w:uiPriority="69"/>
+    <w:lsdException w:name="Dark List Accent 4" w:uiPriority="70"/>
+    <w:lsdException w:name="Colorful Shading Accent 4" w:uiPriority="71"/>
+    <w:lsdException w:name="Colorful List Accent 4" w:uiPriority="72"/>
+    <w:lsdException w:name="Colorful Grid Accent 4" w:uiPriority="73"/>
+    <w:lsdException w:name="Light Shading Accent 5" w:uiPriority="60"/>
+    <w:lsdException w:name="Light List Accent 5" w:uiPriority="61"/>
+    <w:lsdException w:name="Light Grid Accent 5" w:uiPriority="62"/>
+    <w:lsdException w:name="Medium Shading 1 Accent 5" w:uiPriority="63"/>
+    <w:lsdException w:name="Medium Shading 2 Accent 5" w:uiPriority="64"/>
+    <w:lsdException w:name="Medium List 1 Accent 5" w:uiPriority="65"/>
+    <w:lsdException w:name="Medium List 2 Accent 5" w:uiPriority="66"/>
+    <w:lsdException w:name="Medium Grid 1 Accent 5" w:uiPriority="67"/>
+    <w:lsdException w:name="Medium Grid 2 Accent 5" w:uiPriority="68"/>
+    <w:lsdException w:name="Medium Grid 3 Accent 5" w:uiPriority="69"/>
+    <w:lsdException w:name="Dark List Accent 5" w:uiPriority="70"/>
+    <w:lsdException w:name="Colorful Shading Accent 5" w:uiPriority="71"/>
+    <w:lsdException w:name="Colorful List Accent 5" w:uiPriority="72"/>
+    <w:lsdException w:name="Colorful Grid Accent 5" w:uiPriority="73"/>
+    <w:lsdException w:name="Light Shading Accent 6" w:uiPriority="60"/>
+    <w:lsdException w:name="Light List Accent 6" w:uiPriority="61"/>
+    <w:lsdException w:name="Light Grid Accent 6" w:uiPriority="62"/>
+    <w:lsdException w:name="Medium Shading 1 Accent 6" w:uiPriority="63"/>
+    <w:lsdException w:name="Medium Shading 2 Accent 6" w:uiPriority="64"/>
+    <w:lsdException w:name="Medium List 1 Accent 6" w:uiPriority="65"/>
+    <w:lsdException w:name="Medium List 2 Accent 6" w:uiPriority="66"/>
+    <w:lsdException w:name="Medium Grid 1 Accent 6" w:uiPriority="67"/>
+    <w:lsdException w:name="Medium Grid 2 Accent 6" w:uiPriority="68"/>
+    <w:lsdException w:name="Medium Grid 3 Accent 6" w:uiPriority="69"/>
+    <w:lsdException w:name="Dark List Accent 6" w:uiPriority="70"/>
+    <w:lsdException w:name="Colorful Shading Accent 6" w:uiPriority="71"/>
+    <w:lsdException w:name="Colorful List Accent 6" w:uiPriority="72"/>
+    <w:lsdException w:name="Colorful Grid Accent 6" w:uiPriority="73"/>
+    <w:lsdException w:name="Subtle Emphasis" w:uiPriority="19" w:qFormat="1"/>
+    <w:lsdException w:name="Intense Emphasis" w:uiPriority="21" w:qFormat="1"/>
+    <w:lsdException w:name="Subtle Reference" w:uiPriority="31" w:qFormat="1"/>
+    <w:lsdException w:name="Intense Reference" w:uiPriority="32" w:qFormat="1"/>
+    <w:lsdException w:name="Book Title" w:uiPriority="33" w:qFormat="1"/>
+    <w:lsdException w:name="Bibliography" w:semiHidden="1" w:uiPriority="37" w:unhideWhenUsed="1"/>
+    <w:lsdException w:name="TOC Heading" w:semiHidden="1" w:uiPriority="39" w:unhideWhenUsed="1" w:qFormat="1"/>
+    <w:lsdException w:name="Plain Table 1" w:uiPriority="41"/>
+    <w:lsdException w:name="Plain Table 2" w:uiPriority="42"/>
+    <w:lsdException w:name="Plain Table 3" w:uiPriority="43"/>
+    <w:lsdException w:name="Plain Table 4" w:uiPriority="44"/>
+    <w:lsdException w:name="Plain Table 5" w:uiPriority="45"/>
+    <w:lsdException w:name="Grid Table Light" w:uiPriority="40"/>
+    <w:lsdException w:name="Grid Table 1 Light" w:uiPriority="46"/>
+    <w:lsdException w:name="Grid Table 2" w:uiPriority="47"/>
+    <w:lsdException w:name="Grid Table 3" w:uiPriority="48"/>
+    <w:lsdException w:name="Grid Table 4" w:uiPriority="49"/>
+    <w:lsdException w:name="Grid Table 5 Dark" w:uiPriority="50"/>
+    <w:lsdException w:name="Grid Table 6 Colorful" w:uiPriority="51"/>
+    <w:lsdException w:name="Grid Table 7 Colorful" w:uiPriority="52"/>
+    <w:lsdException w:name="Grid Table 1 Light Accent 1" w:uiPriority="46"/>
+    <w:lsdException w:name="Grid Table 2 Accent 1" w:uiPriority="47"/>
+    <w:lsdException w:name="Grid Table 3 Accent 1" w:uiPriority="48"/>
+    <w:lsdException w:name="Grid Table 4 Accent 1" w:uiPriority="49"/>
+    <w:lsdException w:name="Grid Table 5 Dark Accent 1" w:uiPriority="50"/>
+    <w:lsdException w:name="Grid Table 6 Colorful Accent 1" w:uiPriority="51"/>
+    <w:lsdException w:name="Grid Table 7 Colorful Accent 1" w:uiPriority="52"/>
+    <w:lsdException w:name="Grid Table 1 Light Accent 2" w:uiPriority="46"/>
+    <w:lsdException w:name="Grid Table 2 Accent 2" w:uiPriority="47"/>
+    <w:lsdException w:name="Grid Table 3 Accent 2" w:uiPriority="48"/>
+    <w:lsdException w:name="Grid Table 4 Accent 2" w:uiPriority="49"/>
+    <w:lsdException w:name="Grid Table 5 Dark Accent 2" w:uiPriority="50"/>
+    <w:lsdException w:name="Grid Table 6 Colorful Accent 2" w:uiPriority="51"/>
+    <w:lsdException w:name="Grid Table 7 Colorful Accent 2" w:uiPriority="52"/>
+    <w:lsdException w:name="Grid Table 1 Light Accent 3" w:uiPriority="46"/>
+    <w:lsdException w:name="Grid Table 2 Accent 3" w:uiPriority="47"/>
+    <w:lsdException w:name="Grid Table 3 Accent 3" w:uiPriority="48"/>
+    <w:lsdException w:name="Grid Table 4 Accent 3" w:uiPriority="49"/>
+    <w:lsdException w:name="Grid Table 5 Dark Accent 3" w:uiPriority="50"/>
+    <w:lsdException w:name="Grid Table 6 Colorful Accent 3" w:uiPriority="51"/>
+    <w:lsdException w:name="Grid Table 7 Colorful Accent 3" w:uiPriority="52"/>
+    <w:lsdException w:name="Grid Table 1 Light Accent 4" w:uiPriority="46"/>
+    <w:lsdException w:name="Grid Table 2 Accent 4" w:uiPriority="47"/>
+    <w:lsdException w:name="Grid Table 3 Accent 4" w:uiPriority="48"/>
+    <w:lsdException w:name="Grid Table 4 Accent 4" w:uiPriority="49"/>
+    <w:lsdException w:name="Grid Table 5 Dark Accent 4" w:uiPriority="50"/>
+    <w:lsdException w:name="Grid Table 6 Colorful Accent 4" w:uiPriority="51"/>
+    <w:lsdException w:name="Grid Table 7 Colorful Accent 4" w:uiPriority="52"/>
+    <w:lsdException w:name="Grid Table 1 Light Accent 5" w:uiPriority="46"/>
+    <w:lsdException w:name="Grid Table 2 Accent 5" w:uiPriority="47"/>
+    <w:lsdException w:name="Grid Table 3 Accent 5" w:uiPriority="48"/>
+    <w:lsdException w:name="Grid Table 4 Accent 5" w:uiPriority="49"/>
+    <w:lsdException w:name="Grid Table 5 Dark Accent 5" w:uiPriority="50"/>
+    <w:lsdException w:name="Grid Table 6 Colorful Accent 5" w:uiPriority="51"/>
+    <w:lsdException w:name="Grid Table 7 Colorful Accent 5" w:uiPriority="52"/>
+    <w:lsdException w:name="Grid Table 1 Light Accent 6" w:uiPriority="46"/>
+    <w:lsdException w:name="Grid Table 2 Accent 6" w:uiPriority="47"/>
+    <w:lsdException w:name="Grid Table 3 Accent 6" w:uiPriority="48"/>
+    <w:lsdException w:name="Grid Table 4 Accent 6" w:uiPriority="49"/>
+    <w:lsdException w:name="Grid Table 5 Dark Accent 6" w:uiPriority="50"/>
+    <w:lsdException w:name="Grid Table 6 Colorful Accent 6" w:uiPriority="51"/>
+    <w:lsdException w:name="Grid Table 7 Colorful Accent 6" w:uiPriority="52"/>
+    <w:lsdException w:name="List Table 1 Light" w:uiPriority="46"/>
+    <w:lsdException w:name="List Table 2" w:uiPriority="47"/>
+    <w:lsdException w:name="List Table 3" w:uiPriority="48"/>
+    <w:lsdException w:name="List Table 4" w:uiPriority="49"/>
+    <w:lsdException w:name="List Table 5 Dark" w:uiPriority="50"/>
+    <w:lsdException w:name="List Table 6 Colorful" w:uiPriority="51"/>
+    <w:lsdException w:name="List Table 7 Colorful" w:uiPriority="52"/>
+    <w:lsdException w:name="List Table 1 Light Accent 1" w:uiPriority="46"/>
+    <w:lsdException w:name="List Table 2 Accent 1" w:uiPriority="47"/>
+    <w:lsdException w:name="List Table 3 Accent 1" w:uiPriority="48"/>
+    <w:lsdException w:name="List Table 4 Accent 1" w:uiPriority="49"/>
+    <w:lsdException w:name="List Table 5 Dark Accent 1" w:uiPriority="50"/>
+    <w:lsdException w:name="List Table 6 Colorful Accent 1" w:uiPriority="51"/>
+    <w:lsdException w:name="List Table 7 Colorful Accent 1" w:uiPriority="52"/>
+    <w:lsdException w:name="List Table 1 Light Accent 2" w:uiPriority="46"/>
+    <w:lsdException w:name="List Table 2 Accent 2" w:uiPriority="47"/>
+    <w:lsdException w:name="List Table 3 Accent 2" w:uiPriority="48"/>
+    <w:lsdException w:name="List Table 4 Accent 2" w:uiPriority="49"/>
+    <w:lsdException w:name="List Table 5 Dark Accent 2" w:uiPriority="50"/>
+    <w:lsdException w:name="List Table 6 Colorful Accent 2" w:uiPriority="51"/>
+    <w:lsdException w:name="List Table 7 Colorful Accent 2" w:uiPriority="52"/>
+    <w:lsdException w:name="List Table 1 Light Accent 3" w:uiPriority="46"/>
+    <w:lsdException w:name="List Table 2 Accent 3" w:uiPriority="47"/>
+    <w:lsdException w:name="List Table 3 Accent 3" w:uiPriority="48"/>
+    <w:lsdException w:name="List Table 4 Accent 3" w:uiPriority="49"/>
+    <w:lsdException w:name="List Table 5 Dark Accent 3" w:uiPriority="50"/>
+    <w:lsdException w:name="List Table 6 Colorful Accent 3" w:uiPriority="51"/>
+    <w:lsdException w:name="List Table 7 Colorful Accent 3" w:uiPriority="52"/>
+    <w:lsdException w:name="List Table 1 Light Accent 4" w:uiPriority="46"/>
+    <w:lsdException w:name="List Table 2 Accent 4" w:uiPriority="47"/>
+    <w:lsdException w:name="List Table 3 Accent 4" w:uiPriority="48"/>
+    <w:lsdException w:name="List Table 4 Accent 4" w:uiPriority="49"/>
+    <w:lsdException w:name="List Table 5 Dark Accent 4" w:uiPriority="50"/>
+    <w:lsdException w:name="List Table 6 Colorful Accent 4" w:uiPriority="51"/>
+    <w:lsdException w:name="List Table 7 Colorful Accent 4" w:uiPriority="52"/>
+    <w:lsdException w:name="List Table 1 Light Accent 5" w:uiPriority="46"/>
+    <w:lsdException w:name="List Table 2 Accent 5" w:uiPriority="47"/>
+    <w:lsdException w:name="List Table 3 Accent 5" w:uiPriority="48"/>
+    <w:lsdException w:name="List Table 4 Accent 5" w:uiPriority="49"/>
+    <w:lsdException w:name="List Table 5 Dark Accent 5" w:uiPriority="50"/>
+    <w:lsdException w:name="List Table 6 Colorful Accent 5" w:uiPriority="51"/>
+    <w:lsdException w:name="List Table 7 Colorful Accent 5" w:uiPriority="52"/>
+    <w:lsdException w:name="List Table 1 Light Accent 6" w:uiPriority="46"/>
+    <w:lsdException w:name="List Table 2 Accent 6" w:uiPriority="47"/>
+    <w:lsdException w:name="List Table 3 Accent 6" w:uiPriority="48"/>
+    <w:lsdException w:name="List Table 4 Accent 6" w:uiPriority="49"/>
+    <w:lsdException w:name="List Table 5 Dark Accent 6" w:uiPriority="50"/>
+    <w:lsdException w:name="List Table 6 Colorful Accent 6" w:uiPriority="51"/>
+    <w:lsdException w:name="List Table 7 Colorful Accent 6" w:uiPriority="52"/>
   </w:latentStyles>
   <w:style w:type="paragraph" w:default="1" w:styleId="Normal">
     <w:name w:val="Normal"/>
@@ -7496,7 +7564,7 @@
   <a:extraClrSchemeLst/>
   <a:extLst>
     <a:ext uri="{05A4C25C-085E-4340-85A3-A5531E510DB2}">
-      <thm15:themeFamily xmlns="" xmlns:thm15="http://schemas.microsoft.com/office/thememl/2012/main" name="Office Theme" id="{62F939B6-93AF-4DB8-9C6B-D6C7DFDC589F}" vid="{4A3C46E8-61CC-4603-A589-7422A47A8E4A}"/>
+      <thm15:themeFamily xmlns:thm15="http://schemas.microsoft.com/office/thememl/2012/main" name="Office Theme" id="{62F939B6-93AF-4DB8-9C6B-D6C7DFDC589F}" vid="{4A3C46E8-61CC-4603-A589-7422A47A8E4A}"/>
     </a:ext>
   </a:extLst>
 </a:theme>

--- a/2017 Project Progress Tracking Form.docx
+++ b/2017 Project Progress Tracking Form.docx
@@ -1,6 +1,6 @@
 
 <file path=word/document.xml><?xml version="1.0" encoding="utf-8"?>
-<w:document xmlns:wpc="http://schemas.microsoft.com/office/word/2010/wordprocessingCanvas" xmlns:mo="http://schemas.microsoft.com/office/mac/office/2008/main" xmlns:mc="http://schemas.openxmlformats.org/markup-compatibility/2006" xmlns:mv="urn:schemas-microsoft-com:mac:vml" xmlns:o="urn:schemas-microsoft-com:office:office" xmlns:r="http://schemas.openxmlformats.org/officeDocument/2006/relationships" xmlns:m="http://schemas.openxmlformats.org/officeDocument/2006/math" xmlns:v="urn:schemas-microsoft-com:vml" xmlns:wp14="http://schemas.microsoft.com/office/word/2010/wordprocessingDrawing" xmlns:wp="http://schemas.openxmlformats.org/drawingml/2006/wordprocessingDrawing" xmlns:w10="urn:schemas-microsoft-com:office:word" xmlns:w="http://schemas.openxmlformats.org/wordprocessingml/2006/main" xmlns:w14="http://schemas.microsoft.com/office/word/2010/wordml" xmlns:w15="http://schemas.microsoft.com/office/word/2012/wordml" xmlns:wpg="http://schemas.microsoft.com/office/word/2010/wordprocessingGroup" xmlns:wpi="http://schemas.microsoft.com/office/word/2010/wordprocessingInk" xmlns:wne="http://schemas.microsoft.com/office/word/2006/wordml" xmlns:wps="http://schemas.microsoft.com/office/word/2010/wordprocessingShape" mc:Ignorable="w14 w15 wp14">
+<w:document xmlns:wpc="http://schemas.microsoft.com/office/word/2010/wordprocessingCanvas" xmlns:mc="http://schemas.openxmlformats.org/markup-compatibility/2006" xmlns:o="urn:schemas-microsoft-com:office:office" xmlns:r="http://schemas.openxmlformats.org/officeDocument/2006/relationships" xmlns:m="http://schemas.openxmlformats.org/officeDocument/2006/math" xmlns:v="urn:schemas-microsoft-com:vml" xmlns:wp14="http://schemas.microsoft.com/office/word/2010/wordprocessingDrawing" xmlns:wp="http://schemas.openxmlformats.org/drawingml/2006/wordprocessingDrawing" xmlns:w10="urn:schemas-microsoft-com:office:word" xmlns:w="http://schemas.openxmlformats.org/wordprocessingml/2006/main" xmlns:w14="http://schemas.microsoft.com/office/word/2010/wordml" xmlns:wpg="http://schemas.microsoft.com/office/word/2010/wordprocessingGroup" xmlns:wpi="http://schemas.microsoft.com/office/word/2010/wordprocessingInk" xmlns:wne="http://schemas.microsoft.com/office/word/2006/wordml" xmlns:wps="http://schemas.microsoft.com/office/word/2010/wordprocessingShape" mc:Ignorable="w14 wp14">
   <w:body>
     <w:p>
       <w:pPr>
@@ -463,15 +463,27 @@
               </w:rPr>
               <w:t xml:space="preserve">Professor Frederic </w:t>
             </w:r>
-            <w:r>
-              <w:rPr>
-                <w:rFonts w:ascii="Calibri" w:hAnsi="Calibri" w:cs="Times New Roman"/>
-                <w:sz w:val="22"/>
-                <w:szCs w:val="22"/>
-                <w:lang w:eastAsia="en-GB"/>
-              </w:rPr>
-              <w:t xml:space="preserve">Fol </w:t>
-            </w:r>
+            <w:proofErr w:type="spellStart"/>
+            <w:r>
+              <w:rPr>
+                <w:rFonts w:ascii="Calibri" w:hAnsi="Calibri" w:cs="Times New Roman"/>
+                <w:sz w:val="22"/>
+                <w:szCs w:val="22"/>
+                <w:lang w:eastAsia="en-GB"/>
+              </w:rPr>
+              <w:t>Fol</w:t>
+            </w:r>
+            <w:proofErr w:type="spellEnd"/>
+            <w:r>
+              <w:rPr>
+                <w:rFonts w:ascii="Calibri" w:hAnsi="Calibri" w:cs="Times New Roman"/>
+                <w:sz w:val="22"/>
+                <w:szCs w:val="22"/>
+                <w:lang w:eastAsia="en-GB"/>
+              </w:rPr>
+              <w:t xml:space="preserve"> </w:t>
+            </w:r>
+            <w:proofErr w:type="spellStart"/>
             <w:r>
               <w:rPr>
                 <w:rFonts w:ascii="Calibri" w:hAnsi="Calibri" w:cs="Times New Roman"/>
@@ -481,6 +493,7 @@
               </w:rPr>
               <w:t>Leymarie</w:t>
             </w:r>
+            <w:proofErr w:type="spellEnd"/>
           </w:p>
         </w:tc>
       </w:tr>
@@ -560,7 +573,7 @@
                 <w:szCs w:val="22"/>
                 <w:lang w:eastAsia="en-GB"/>
               </w:rPr>
-              <w:t>Ethan Newell</w:t>
+              <w:t>Cleon Grant</w:t>
             </w:r>
           </w:p>
         </w:tc>
@@ -914,14 +927,25 @@
                 <w:lang w:eastAsia="en-GB"/>
               </w:rPr>
             </w:pPr>
-            <w:r>
-              <w:rPr>
-                <w:rFonts w:ascii="Calibri" w:hAnsi="Calibri" w:cs="Times New Roman"/>
-                <w:sz w:val="22"/>
-                <w:szCs w:val="22"/>
-                <w:lang w:eastAsia="en-GB"/>
-              </w:rPr>
-              <w:t>Tanzum’s time</w:t>
+            <w:proofErr w:type="spellStart"/>
+            <w:r>
+              <w:rPr>
+                <w:rFonts w:ascii="Calibri" w:hAnsi="Calibri" w:cs="Times New Roman"/>
+                <w:sz w:val="22"/>
+                <w:szCs w:val="22"/>
+                <w:lang w:eastAsia="en-GB"/>
+              </w:rPr>
+              <w:t>Tanzum’s</w:t>
+            </w:r>
+            <w:proofErr w:type="spellEnd"/>
+            <w:r>
+              <w:rPr>
+                <w:rFonts w:ascii="Calibri" w:hAnsi="Calibri" w:cs="Times New Roman"/>
+                <w:sz w:val="22"/>
+                <w:szCs w:val="22"/>
+                <w:lang w:eastAsia="en-GB"/>
+              </w:rPr>
+              <w:t xml:space="preserve"> time</w:t>
             </w:r>
           </w:p>
         </w:tc>
@@ -983,14 +1007,25 @@
                 <w:lang w:eastAsia="en-GB"/>
               </w:rPr>
             </w:pPr>
-            <w:r>
-              <w:rPr>
-                <w:rFonts w:ascii="Calibri" w:hAnsi="Calibri" w:cs="Times New Roman"/>
-                <w:sz w:val="22"/>
-                <w:szCs w:val="22"/>
-                <w:lang w:eastAsia="en-GB"/>
-              </w:rPr>
-              <w:t>Ifrah’s time</w:t>
+            <w:proofErr w:type="spellStart"/>
+            <w:r>
+              <w:rPr>
+                <w:rFonts w:ascii="Calibri" w:hAnsi="Calibri" w:cs="Times New Roman"/>
+                <w:sz w:val="22"/>
+                <w:szCs w:val="22"/>
+                <w:lang w:eastAsia="en-GB"/>
+              </w:rPr>
+              <w:t>Ifrah’s</w:t>
+            </w:r>
+            <w:proofErr w:type="spellEnd"/>
+            <w:r>
+              <w:rPr>
+                <w:rFonts w:ascii="Calibri" w:hAnsi="Calibri" w:cs="Times New Roman"/>
+                <w:sz w:val="22"/>
+                <w:szCs w:val="22"/>
+                <w:lang w:eastAsia="en-GB"/>
+              </w:rPr>
+              <w:t xml:space="preserve"> time</w:t>
             </w:r>
           </w:p>
         </w:tc>
@@ -1052,14 +1087,25 @@
                 <w:lang w:eastAsia="en-GB"/>
               </w:rPr>
             </w:pPr>
-            <w:r>
-              <w:rPr>
-                <w:rFonts w:ascii="Calibri" w:hAnsi="Calibri" w:cs="Times New Roman"/>
-                <w:sz w:val="22"/>
-                <w:szCs w:val="22"/>
-                <w:lang w:eastAsia="en-GB"/>
-              </w:rPr>
-              <w:t>Liban’s time</w:t>
+            <w:proofErr w:type="spellStart"/>
+            <w:r>
+              <w:rPr>
+                <w:rFonts w:ascii="Calibri" w:hAnsi="Calibri" w:cs="Times New Roman"/>
+                <w:sz w:val="22"/>
+                <w:szCs w:val="22"/>
+                <w:lang w:eastAsia="en-GB"/>
+              </w:rPr>
+              <w:t>Liban’s</w:t>
+            </w:r>
+            <w:proofErr w:type="spellEnd"/>
+            <w:r>
+              <w:rPr>
+                <w:rFonts w:ascii="Calibri" w:hAnsi="Calibri" w:cs="Times New Roman"/>
+                <w:sz w:val="22"/>
+                <w:szCs w:val="22"/>
+                <w:lang w:eastAsia="en-GB"/>
+              </w:rPr>
+              <w:t xml:space="preserve"> time</w:t>
             </w:r>
           </w:p>
         </w:tc>
@@ -1121,14 +1167,25 @@
                 <w:lang w:eastAsia="en-GB"/>
               </w:rPr>
             </w:pPr>
-            <w:r>
-              <w:rPr>
-                <w:rFonts w:ascii="Calibri" w:hAnsi="Calibri" w:cs="Times New Roman"/>
-                <w:sz w:val="22"/>
-                <w:szCs w:val="22"/>
-                <w:lang w:eastAsia="en-GB"/>
-              </w:rPr>
-              <w:t>Jibril’s time</w:t>
+            <w:proofErr w:type="spellStart"/>
+            <w:r>
+              <w:rPr>
+                <w:rFonts w:ascii="Calibri" w:hAnsi="Calibri" w:cs="Times New Roman"/>
+                <w:sz w:val="22"/>
+                <w:szCs w:val="22"/>
+                <w:lang w:eastAsia="en-GB"/>
+              </w:rPr>
+              <w:t>Jibril’s</w:t>
+            </w:r>
+            <w:proofErr w:type="spellEnd"/>
+            <w:r>
+              <w:rPr>
+                <w:rFonts w:ascii="Calibri" w:hAnsi="Calibri" w:cs="Times New Roman"/>
+                <w:sz w:val="22"/>
+                <w:szCs w:val="22"/>
+                <w:lang w:eastAsia="en-GB"/>
+              </w:rPr>
+              <w:t xml:space="preserve"> time</w:t>
             </w:r>
           </w:p>
         </w:tc>
@@ -1542,6 +1599,15 @@
         </w:rPr>
         <w:t>Create Functional Architecture Diagram</w:t>
       </w:r>
+      <w:r>
+        <w:rPr>
+          <w:rFonts w:ascii="Calibri" w:eastAsia="Times New Roman" w:hAnsi="Calibri" w:cs="Times New Roman"/>
+          <w:sz w:val="22"/>
+          <w:szCs w:val="22"/>
+          <w:lang w:eastAsia="en-GB"/>
+        </w:rPr>
+        <w:t>.</w:t>
+      </w:r>
     </w:p>
     <w:p>
       <w:pPr>
@@ -1566,6 +1632,174 @@
           <w:lang w:eastAsia="en-GB"/>
         </w:rPr>
         <w:t>Create Use Case Diagram</w:t>
+      </w:r>
+      <w:r>
+        <w:rPr>
+          <w:rFonts w:ascii="Calibri" w:eastAsia="Times New Roman" w:hAnsi="Calibri" w:cs="Times New Roman"/>
+          <w:sz w:val="22"/>
+          <w:szCs w:val="22"/>
+          <w:lang w:eastAsia="en-GB"/>
+        </w:rPr>
+        <w:t>.</w:t>
+      </w:r>
+    </w:p>
+    <w:p>
+      <w:pPr>
+        <w:numPr>
+          <w:ilvl w:val="0"/>
+          <w:numId w:val="1"/>
+        </w:numPr>
+        <w:ind w:left="540"/>
+        <w:textAlignment w:val="center"/>
+        <w:rPr>
+          <w:rFonts w:ascii="Calibri" w:eastAsia="Times New Roman" w:hAnsi="Calibri" w:cs="Times New Roman"/>
+          <w:sz w:val="22"/>
+          <w:szCs w:val="22"/>
+          <w:lang w:eastAsia="en-GB"/>
+        </w:rPr>
+      </w:pPr>
+      <w:r>
+        <w:rPr>
+          <w:rFonts w:ascii="Calibri" w:eastAsia="Times New Roman" w:hAnsi="Calibri" w:cs="Times New Roman"/>
+          <w:sz w:val="22"/>
+          <w:szCs w:val="22"/>
+          <w:lang w:eastAsia="en-GB"/>
+        </w:rPr>
+        <w:t>Create Stakeholder Diagram.</w:t>
+      </w:r>
+    </w:p>
+    <w:p>
+      <w:pPr>
+        <w:numPr>
+          <w:ilvl w:val="0"/>
+          <w:numId w:val="1"/>
+        </w:numPr>
+        <w:ind w:left="540"/>
+        <w:textAlignment w:val="center"/>
+        <w:rPr>
+          <w:rFonts w:ascii="Calibri" w:eastAsia="Times New Roman" w:hAnsi="Calibri" w:cs="Times New Roman"/>
+          <w:sz w:val="22"/>
+          <w:szCs w:val="22"/>
+          <w:lang w:eastAsia="en-GB"/>
+        </w:rPr>
+      </w:pPr>
+      <w:r>
+        <w:rPr>
+          <w:rFonts w:ascii="Calibri" w:eastAsia="Times New Roman" w:hAnsi="Calibri" w:cs="Times New Roman"/>
+          <w:sz w:val="22"/>
+          <w:szCs w:val="22"/>
+          <w:lang w:eastAsia="en-GB"/>
+        </w:rPr>
+        <w:t>Create Activity Diagram.</w:t>
+      </w:r>
+    </w:p>
+    <w:p>
+      <w:pPr>
+        <w:numPr>
+          <w:ilvl w:val="0"/>
+          <w:numId w:val="1"/>
+        </w:numPr>
+        <w:ind w:left="540"/>
+        <w:textAlignment w:val="center"/>
+        <w:rPr>
+          <w:rFonts w:ascii="Calibri" w:eastAsia="Times New Roman" w:hAnsi="Calibri" w:cs="Times New Roman"/>
+          <w:sz w:val="22"/>
+          <w:szCs w:val="22"/>
+          <w:lang w:eastAsia="en-GB"/>
+        </w:rPr>
+      </w:pPr>
+      <w:r>
+        <w:rPr>
+          <w:rFonts w:ascii="Calibri" w:eastAsia="Times New Roman" w:hAnsi="Calibri" w:cs="Times New Roman"/>
+          <w:sz w:val="22"/>
+          <w:szCs w:val="22"/>
+          <w:lang w:eastAsia="en-GB"/>
+        </w:rPr>
+        <w:t>Market Research</w:t>
+      </w:r>
+      <w:r>
+        <w:rPr>
+          <w:rFonts w:ascii="Calibri" w:eastAsia="Times New Roman" w:hAnsi="Calibri" w:cs="Times New Roman"/>
+          <w:sz w:val="22"/>
+          <w:szCs w:val="22"/>
+          <w:lang w:eastAsia="en-GB"/>
+        </w:rPr>
+        <w:t>.</w:t>
+      </w:r>
+    </w:p>
+    <w:p>
+      <w:pPr>
+        <w:numPr>
+          <w:ilvl w:val="0"/>
+          <w:numId w:val="1"/>
+        </w:numPr>
+        <w:ind w:left="540"/>
+        <w:textAlignment w:val="center"/>
+        <w:rPr>
+          <w:rFonts w:ascii="Calibri" w:eastAsia="Times New Roman" w:hAnsi="Calibri" w:cs="Times New Roman"/>
+          <w:sz w:val="22"/>
+          <w:szCs w:val="22"/>
+          <w:lang w:eastAsia="en-GB"/>
+        </w:rPr>
+      </w:pPr>
+      <w:r>
+        <w:rPr>
+          <w:rFonts w:ascii="Calibri" w:eastAsia="Times New Roman" w:hAnsi="Calibri" w:cs="Times New Roman"/>
+          <w:sz w:val="22"/>
+          <w:szCs w:val="22"/>
+          <w:lang w:eastAsia="en-GB"/>
+        </w:rPr>
+        <w:t>Create Sequence Diagrams.</w:t>
+      </w:r>
+    </w:p>
+    <w:p>
+      <w:pPr>
+        <w:numPr>
+          <w:ilvl w:val="0"/>
+          <w:numId w:val="1"/>
+        </w:numPr>
+        <w:ind w:left="540"/>
+        <w:textAlignment w:val="center"/>
+        <w:rPr>
+          <w:rFonts w:ascii="Calibri" w:eastAsia="Times New Roman" w:hAnsi="Calibri" w:cs="Times New Roman"/>
+          <w:sz w:val="22"/>
+          <w:szCs w:val="22"/>
+          <w:lang w:eastAsia="en-GB"/>
+        </w:rPr>
+      </w:pPr>
+      <w:r>
+        <w:rPr>
+          <w:rFonts w:ascii="Calibri" w:eastAsia="Times New Roman" w:hAnsi="Calibri" w:cs="Times New Roman"/>
+          <w:sz w:val="22"/>
+          <w:szCs w:val="22"/>
+          <w:lang w:eastAsia="en-GB"/>
+        </w:rPr>
+        <w:t>Make sure all diagrams etc. match up.</w:t>
+      </w:r>
+    </w:p>
+    <w:p>
+      <w:pPr>
+        <w:numPr>
+          <w:ilvl w:val="0"/>
+          <w:numId w:val="1"/>
+        </w:numPr>
+        <w:ind w:left="540"/>
+        <w:textAlignment w:val="center"/>
+        <w:rPr>
+          <w:rFonts w:ascii="Calibri" w:eastAsia="Times New Roman" w:hAnsi="Calibri" w:cs="Times New Roman"/>
+          <w:sz w:val="22"/>
+          <w:szCs w:val="22"/>
+          <w:lang w:eastAsia="en-GB"/>
+        </w:rPr>
+      </w:pPr>
+      <w:r>
+        <w:rPr>
+          <w:rFonts w:ascii="Calibri" w:eastAsia="Times New Roman" w:hAnsi="Calibri" w:cs="Times New Roman"/>
+          <w:sz w:val="22"/>
+          <w:szCs w:val="22"/>
+          <w:lang w:eastAsia="en-GB"/>
+        </w:rPr>
+        <w:t>Design prototype (subtasks).</w:t>
       </w:r>
     </w:p>
     <w:p>
@@ -1634,7 +1868,7 @@
       <w:tr>
         <w:tc>
           <w:tcPr>
-            <w:tcW w:w="971" w:type="dxa"/>
+            <w:tcW w:w="1009" w:type="dxa"/>
             <w:tcBorders>
               <w:top w:val="single" w:sz="8" w:space="0" w:color="A3A3A3"/>
               <w:left w:val="single" w:sz="8" w:space="0" w:color="A3A3A3"/>
@@ -1790,7 +2024,7 @@
       <w:tr>
         <w:tc>
           <w:tcPr>
-            <w:tcW w:w="971" w:type="dxa"/>
+            <w:tcW w:w="1009" w:type="dxa"/>
             <w:tcBorders>
               <w:top w:val="single" w:sz="8" w:space="0" w:color="A3A3A3"/>
               <w:left w:val="single" w:sz="8" w:space="0" w:color="A3A3A3"/>
@@ -1980,7 +2214,7 @@
       <w:tr>
         <w:tc>
           <w:tcPr>
-            <w:tcW w:w="971" w:type="dxa"/>
+            <w:tcW w:w="1009" w:type="dxa"/>
             <w:tcBorders>
               <w:top w:val="single" w:sz="8" w:space="0" w:color="A3A3A3"/>
               <w:left w:val="single" w:sz="8" w:space="0" w:color="A3A3A3"/>
@@ -2011,6 +2245,7 @@
                 <w:szCs w:val="22"/>
                 <w:lang w:eastAsia="en-GB"/>
               </w:rPr>
+              <w:lastRenderedPageBreak/>
               <w:t> </w:t>
             </w:r>
             <w:r>
@@ -2161,7 +2396,7 @@
       <w:tr>
         <w:tc>
           <w:tcPr>
-            <w:tcW w:w="971" w:type="dxa"/>
+            <w:tcW w:w="1009" w:type="dxa"/>
             <w:tcBorders>
               <w:top w:val="single" w:sz="8" w:space="0" w:color="A3A3A3"/>
               <w:left w:val="single" w:sz="8" w:space="0" w:color="A3A3A3"/>
@@ -2324,7 +2559,7 @@
       <w:tr>
         <w:tc>
           <w:tcPr>
-            <w:tcW w:w="971" w:type="dxa"/>
+            <w:tcW w:w="1009" w:type="dxa"/>
             <w:tcBorders>
               <w:top w:val="single" w:sz="8" w:space="0" w:color="A3A3A3"/>
               <w:left w:val="single" w:sz="8" w:space="0" w:color="A3A3A3"/>
@@ -2469,7 +2704,7 @@
       <w:tr>
         <w:tc>
           <w:tcPr>
-            <w:tcW w:w="971" w:type="dxa"/>
+            <w:tcW w:w="1009" w:type="dxa"/>
             <w:tcBorders>
               <w:top w:val="single" w:sz="8" w:space="0" w:color="A3A3A3"/>
               <w:left w:val="single" w:sz="8" w:space="0" w:color="A3A3A3"/>
@@ -2641,7 +2876,7 @@
       <w:tr>
         <w:tc>
           <w:tcPr>
-            <w:tcW w:w="971" w:type="dxa"/>
+            <w:tcW w:w="1009" w:type="dxa"/>
             <w:tcBorders>
               <w:top w:val="single" w:sz="8" w:space="0" w:color="A3A3A3"/>
               <w:left w:val="single" w:sz="8" w:space="0" w:color="A3A3A3"/>
@@ -2672,7 +2907,6 @@
                 <w:szCs w:val="22"/>
                 <w:lang w:eastAsia="en-GB"/>
               </w:rPr>
-              <w:lastRenderedPageBreak/>
               <w:t> </w:t>
             </w:r>
             <w:r>
@@ -2814,7 +3048,7 @@
       <w:tr>
         <w:tc>
           <w:tcPr>
-            <w:tcW w:w="971" w:type="dxa"/>
+            <w:tcW w:w="1009" w:type="dxa"/>
             <w:tcBorders>
               <w:top w:val="single" w:sz="8" w:space="0" w:color="A3A3A3"/>
               <w:left w:val="single" w:sz="8" w:space="0" w:color="A3A3A3"/>
@@ -2845,16 +3079,7 @@
                 <w:szCs w:val="22"/>
                 <w:lang w:eastAsia="en-GB"/>
               </w:rPr>
-              <w:t> </w:t>
-            </w:r>
-            <w:r>
-              <w:rPr>
-                <w:rFonts w:ascii="Calibri" w:hAnsi="Calibri" w:cs="Times New Roman"/>
-                <w:sz w:val="22"/>
-                <w:szCs w:val="22"/>
-                <w:lang w:eastAsia="en-GB"/>
-              </w:rPr>
-              <w:t>25/10/17</w:t>
+              <w:t>26/10/17</w:t>
             </w:r>
           </w:p>
         </w:tc>
@@ -2891,16 +3116,7 @@
                 <w:szCs w:val="22"/>
                 <w:lang w:eastAsia="en-GB"/>
               </w:rPr>
-              <w:t> </w:t>
-            </w:r>
-            <w:r>
-              <w:rPr>
-                <w:rFonts w:ascii="Calibri" w:hAnsi="Calibri" w:cs="Times New Roman"/>
-                <w:sz w:val="22"/>
-                <w:szCs w:val="22"/>
-                <w:lang w:eastAsia="en-GB"/>
-              </w:rPr>
-              <w:t>7</w:t>
+              <w:t>8</w:t>
             </w:r>
           </w:p>
         </w:tc>
@@ -2930,7 +3146,7 @@
                 <w:szCs w:val="22"/>
                 <w:lang w:eastAsia="en-GB"/>
               </w:rPr>
-              <w:t>In Progress</w:t>
+              <w:t>Complete</w:t>
             </w:r>
           </w:p>
         </w:tc>
@@ -2960,25 +3176,7 @@
                 <w:szCs w:val="22"/>
                 <w:lang w:eastAsia="en-GB"/>
               </w:rPr>
-              <w:t>Ethan 1</w:t>
-            </w:r>
-            <w:r>
-              <w:rPr>
-                <w:rFonts w:ascii="Calibri" w:hAnsi="Calibri" w:cs="Times New Roman"/>
-                <w:sz w:val="22"/>
-                <w:szCs w:val="22"/>
-                <w:lang w:eastAsia="en-GB"/>
-              </w:rPr>
-              <w:t>.5</w:t>
-            </w:r>
-            <w:r>
-              <w:rPr>
-                <w:rFonts w:ascii="Calibri" w:hAnsi="Calibri" w:cs="Times New Roman"/>
-                <w:sz w:val="22"/>
-                <w:szCs w:val="22"/>
-                <w:lang w:eastAsia="en-GB"/>
-              </w:rPr>
-              <w:t>h</w:t>
+              <w:t>6/7 – 1h</w:t>
             </w:r>
           </w:p>
         </w:tc>
@@ -2986,37 +3184,37 @@
       <w:tr>
         <w:tc>
           <w:tcPr>
-            <w:tcW w:w="971" w:type="dxa"/>
-            <w:tcBorders>
-              <w:top w:val="single" w:sz="8" w:space="0" w:color="A3A3A3"/>
-              <w:left w:val="single" w:sz="8" w:space="0" w:color="A3A3A3"/>
-              <w:bottom w:val="single" w:sz="8" w:space="0" w:color="A3A3A3"/>
-              <w:right w:val="single" w:sz="8" w:space="0" w:color="A3A3A3"/>
-            </w:tcBorders>
-            <w:tcMar>
-              <w:top w:w="40" w:type="dxa"/>
-              <w:left w:w="60" w:type="dxa"/>
-              <w:bottom w:w="40" w:type="dxa"/>
-              <w:right w:w="60" w:type="dxa"/>
-            </w:tcMar>
-          </w:tcPr>
-          <w:p>
-            <w:pPr>
-              <w:rPr>
-                <w:rFonts w:ascii="Calibri" w:hAnsi="Calibri" w:cs="Times New Roman"/>
-                <w:sz w:val="22"/>
-                <w:szCs w:val="22"/>
-                <w:lang w:eastAsia="en-GB"/>
-              </w:rPr>
-            </w:pPr>
-            <w:r>
-              <w:rPr>
-                <w:rFonts w:ascii="Calibri" w:hAnsi="Calibri" w:cs="Times New Roman"/>
-                <w:sz w:val="22"/>
-                <w:szCs w:val="22"/>
-                <w:lang w:eastAsia="en-GB"/>
-              </w:rPr>
-              <w:t>26/10/17</w:t>
+            <w:tcW w:w="1009" w:type="dxa"/>
+            <w:tcBorders>
+              <w:top w:val="single" w:sz="8" w:space="0" w:color="A3A3A3"/>
+              <w:left w:val="single" w:sz="8" w:space="0" w:color="A3A3A3"/>
+              <w:bottom w:val="single" w:sz="8" w:space="0" w:color="A3A3A3"/>
+              <w:right w:val="single" w:sz="8" w:space="0" w:color="A3A3A3"/>
+            </w:tcBorders>
+            <w:tcMar>
+              <w:top w:w="40" w:type="dxa"/>
+              <w:left w:w="60" w:type="dxa"/>
+              <w:bottom w:w="40" w:type="dxa"/>
+              <w:right w:w="60" w:type="dxa"/>
+            </w:tcMar>
+          </w:tcPr>
+          <w:p>
+            <w:pPr>
+              <w:rPr>
+                <w:rFonts w:ascii="Calibri" w:hAnsi="Calibri" w:cs="Times New Roman"/>
+                <w:sz w:val="22"/>
+                <w:szCs w:val="22"/>
+                <w:lang w:eastAsia="en-GB"/>
+              </w:rPr>
+            </w:pPr>
+            <w:r>
+              <w:rPr>
+                <w:rFonts w:ascii="Calibri" w:hAnsi="Calibri" w:cs="Times New Roman"/>
+                <w:sz w:val="22"/>
+                <w:szCs w:val="22"/>
+                <w:lang w:eastAsia="en-GB"/>
+              </w:rPr>
+              <w:t>29/10/17</w:t>
             </w:r>
           </w:p>
         </w:tc>
@@ -3052,7 +3250,7 @@
                 <w:szCs w:val="22"/>
                 <w:lang w:eastAsia="en-GB"/>
               </w:rPr>
-              <w:t>8</w:t>
+              <w:t>7</w:t>
             </w:r>
           </w:p>
         </w:tc>
@@ -3082,7 +3280,7 @@
                 <w:szCs w:val="22"/>
                 <w:lang w:eastAsia="en-GB"/>
               </w:rPr>
-              <w:t>Complete</w:t>
+              <w:t>Near-Complete (Still some decisions to be finalised)</w:t>
             </w:r>
           </w:p>
         </w:tc>
@@ -3112,34 +3310,7 @@
                 <w:szCs w:val="22"/>
                 <w:lang w:eastAsia="en-GB"/>
               </w:rPr>
-              <w:t xml:space="preserve">6/7 </w:t>
-            </w:r>
-            <w:r>
-              <w:rPr>
-                <w:rFonts w:ascii="Calibri" w:hAnsi="Calibri" w:cs="Times New Roman"/>
-                <w:sz w:val="22"/>
-                <w:szCs w:val="22"/>
-                <w:lang w:eastAsia="en-GB"/>
-              </w:rPr>
-              <w:t>–</w:t>
-            </w:r>
-            <w:r>
-              <w:rPr>
-                <w:rFonts w:ascii="Calibri" w:hAnsi="Calibri" w:cs="Times New Roman"/>
-                <w:sz w:val="22"/>
-                <w:szCs w:val="22"/>
-                <w:lang w:eastAsia="en-GB"/>
-              </w:rPr>
-              <w:t xml:space="preserve"> </w:t>
-            </w:r>
-            <w:r>
-              <w:rPr>
-                <w:rFonts w:ascii="Calibri" w:hAnsi="Calibri" w:cs="Times New Roman"/>
-                <w:sz w:val="22"/>
-                <w:szCs w:val="22"/>
-                <w:lang w:eastAsia="en-GB"/>
-              </w:rPr>
-              <w:t>1h</w:t>
+              <w:t>Ethan 2h</w:t>
             </w:r>
           </w:p>
         </w:tc>
@@ -3147,37 +3318,37 @@
       <w:tr>
         <w:tc>
           <w:tcPr>
-            <w:tcW w:w="971" w:type="dxa"/>
-            <w:tcBorders>
-              <w:top w:val="single" w:sz="8" w:space="0" w:color="A3A3A3"/>
-              <w:left w:val="single" w:sz="8" w:space="0" w:color="A3A3A3"/>
-              <w:bottom w:val="single" w:sz="8" w:space="0" w:color="A3A3A3"/>
-              <w:right w:val="single" w:sz="8" w:space="0" w:color="A3A3A3"/>
-            </w:tcBorders>
-            <w:tcMar>
-              <w:top w:w="40" w:type="dxa"/>
-              <w:left w:w="60" w:type="dxa"/>
-              <w:bottom w:w="40" w:type="dxa"/>
-              <w:right w:w="60" w:type="dxa"/>
-            </w:tcMar>
-          </w:tcPr>
-          <w:p>
-            <w:pPr>
-              <w:rPr>
-                <w:rFonts w:ascii="Calibri" w:hAnsi="Calibri" w:cs="Times New Roman"/>
-                <w:sz w:val="22"/>
-                <w:szCs w:val="22"/>
-                <w:lang w:eastAsia="en-GB"/>
-              </w:rPr>
-            </w:pPr>
-            <w:r>
-              <w:rPr>
-                <w:rFonts w:ascii="Calibri" w:hAnsi="Calibri" w:cs="Times New Roman"/>
-                <w:sz w:val="22"/>
-                <w:szCs w:val="22"/>
-                <w:lang w:eastAsia="en-GB"/>
-              </w:rPr>
-              <w:t>29/10/17</w:t>
+            <w:tcW w:w="1009" w:type="dxa"/>
+            <w:tcBorders>
+              <w:top w:val="single" w:sz="8" w:space="0" w:color="A3A3A3"/>
+              <w:left w:val="single" w:sz="8" w:space="0" w:color="A3A3A3"/>
+              <w:bottom w:val="single" w:sz="8" w:space="0" w:color="A3A3A3"/>
+              <w:right w:val="single" w:sz="8" w:space="0" w:color="A3A3A3"/>
+            </w:tcBorders>
+            <w:tcMar>
+              <w:top w:w="40" w:type="dxa"/>
+              <w:left w:w="60" w:type="dxa"/>
+              <w:bottom w:w="40" w:type="dxa"/>
+              <w:right w:w="60" w:type="dxa"/>
+            </w:tcMar>
+          </w:tcPr>
+          <w:p>
+            <w:pPr>
+              <w:rPr>
+                <w:rFonts w:ascii="Calibri" w:hAnsi="Calibri" w:cs="Times New Roman"/>
+                <w:sz w:val="22"/>
+                <w:szCs w:val="22"/>
+                <w:lang w:eastAsia="en-GB"/>
+              </w:rPr>
+            </w:pPr>
+            <w:r>
+              <w:rPr>
+                <w:rFonts w:ascii="Calibri" w:hAnsi="Calibri" w:cs="Times New Roman"/>
+                <w:sz w:val="22"/>
+                <w:szCs w:val="22"/>
+                <w:lang w:eastAsia="en-GB"/>
+              </w:rPr>
+              <w:t>30/10/17</w:t>
             </w:r>
           </w:p>
         </w:tc>
@@ -3213,7 +3384,7 @@
                 <w:szCs w:val="22"/>
                 <w:lang w:eastAsia="en-GB"/>
               </w:rPr>
-              <w:t>7</w:t>
+              <w:t>9</w:t>
             </w:r>
           </w:p>
         </w:tc>
@@ -3273,7 +3444,7 @@
                 <w:szCs w:val="22"/>
                 <w:lang w:eastAsia="en-GB"/>
               </w:rPr>
-              <w:t>Ethan 1h</w:t>
+              <w:t xml:space="preserve">Cleon 2h </w:t>
             </w:r>
           </w:p>
         </w:tc>
@@ -3281,46 +3452,37 @@
       <w:tr>
         <w:tc>
           <w:tcPr>
-            <w:tcW w:w="971" w:type="dxa"/>
-            <w:tcBorders>
-              <w:top w:val="single" w:sz="8" w:space="0" w:color="A3A3A3"/>
-              <w:left w:val="single" w:sz="8" w:space="0" w:color="A3A3A3"/>
-              <w:bottom w:val="single" w:sz="8" w:space="0" w:color="A3A3A3"/>
-              <w:right w:val="single" w:sz="8" w:space="0" w:color="A3A3A3"/>
-            </w:tcBorders>
-            <w:tcMar>
-              <w:top w:w="40" w:type="dxa"/>
-              <w:left w:w="60" w:type="dxa"/>
-              <w:bottom w:w="40" w:type="dxa"/>
-              <w:right w:w="60" w:type="dxa"/>
-            </w:tcMar>
-          </w:tcPr>
-          <w:p>
-            <w:pPr>
-              <w:rPr>
-                <w:rFonts w:ascii="Calibri" w:hAnsi="Calibri" w:cs="Times New Roman"/>
-                <w:sz w:val="22"/>
-                <w:szCs w:val="22"/>
-                <w:lang w:eastAsia="en-GB"/>
-              </w:rPr>
-            </w:pPr>
-            <w:r>
-              <w:rPr>
-                <w:rFonts w:ascii="Calibri" w:hAnsi="Calibri" w:cs="Times New Roman"/>
-                <w:sz w:val="22"/>
-                <w:szCs w:val="22"/>
-                <w:lang w:eastAsia="en-GB"/>
-              </w:rPr>
-              <w:t>28</w:t>
-            </w:r>
-            <w:r>
-              <w:rPr>
-                <w:rFonts w:ascii="Calibri" w:hAnsi="Calibri" w:cs="Times New Roman"/>
-                <w:sz w:val="22"/>
-                <w:szCs w:val="22"/>
-                <w:lang w:eastAsia="en-GB"/>
-              </w:rPr>
-              <w:t>/10/17</w:t>
+            <w:tcW w:w="1009" w:type="dxa"/>
+            <w:tcBorders>
+              <w:top w:val="single" w:sz="8" w:space="0" w:color="A3A3A3"/>
+              <w:left w:val="single" w:sz="8" w:space="0" w:color="A3A3A3"/>
+              <w:bottom w:val="single" w:sz="8" w:space="0" w:color="A3A3A3"/>
+              <w:right w:val="single" w:sz="8" w:space="0" w:color="A3A3A3"/>
+            </w:tcBorders>
+            <w:tcMar>
+              <w:top w:w="40" w:type="dxa"/>
+              <w:left w:w="60" w:type="dxa"/>
+              <w:bottom w:w="40" w:type="dxa"/>
+              <w:right w:w="60" w:type="dxa"/>
+            </w:tcMar>
+          </w:tcPr>
+          <w:p>
+            <w:pPr>
+              <w:rPr>
+                <w:rFonts w:ascii="Calibri" w:hAnsi="Calibri" w:cs="Times New Roman"/>
+                <w:sz w:val="22"/>
+                <w:szCs w:val="22"/>
+                <w:lang w:eastAsia="en-GB"/>
+              </w:rPr>
+            </w:pPr>
+            <w:r>
+              <w:rPr>
+                <w:rFonts w:ascii="Calibri" w:hAnsi="Calibri" w:cs="Times New Roman"/>
+                <w:sz w:val="22"/>
+                <w:szCs w:val="22"/>
+                <w:lang w:eastAsia="en-GB"/>
+              </w:rPr>
+              <w:t>31/10/17</w:t>
             </w:r>
           </w:p>
         </w:tc>
@@ -3356,7 +3518,7 @@
                 <w:szCs w:val="22"/>
                 <w:lang w:eastAsia="en-GB"/>
               </w:rPr>
-              <w:t>9</w:t>
+              <w:t>10</w:t>
             </w:r>
           </w:p>
         </w:tc>
@@ -3386,7 +3548,7 @@
                 <w:szCs w:val="22"/>
                 <w:lang w:eastAsia="en-GB"/>
               </w:rPr>
-              <w:t>In Progress</w:t>
+              <w:t>Complete</w:t>
             </w:r>
           </w:p>
         </w:tc>
@@ -3416,7 +3578,7 @@
                 <w:szCs w:val="22"/>
                 <w:lang w:eastAsia="en-GB"/>
               </w:rPr>
-              <w:t>Cleon 30m</w:t>
+              <w:t>Cleon 1h</w:t>
             </w:r>
           </w:p>
         </w:tc>
@@ -3424,46 +3586,37 @@
       <w:tr>
         <w:tc>
           <w:tcPr>
-            <w:tcW w:w="971" w:type="dxa"/>
-            <w:tcBorders>
-              <w:top w:val="single" w:sz="8" w:space="0" w:color="A3A3A3"/>
-              <w:left w:val="single" w:sz="8" w:space="0" w:color="A3A3A3"/>
-              <w:bottom w:val="single" w:sz="8" w:space="0" w:color="A3A3A3"/>
-              <w:right w:val="single" w:sz="8" w:space="0" w:color="A3A3A3"/>
-            </w:tcBorders>
-            <w:tcMar>
-              <w:top w:w="40" w:type="dxa"/>
-              <w:left w:w="60" w:type="dxa"/>
-              <w:bottom w:w="40" w:type="dxa"/>
-              <w:right w:w="60" w:type="dxa"/>
-            </w:tcMar>
-          </w:tcPr>
-          <w:p>
-            <w:pPr>
-              <w:rPr>
-                <w:rFonts w:ascii="Calibri" w:hAnsi="Calibri" w:cs="Times New Roman"/>
-                <w:sz w:val="22"/>
-                <w:szCs w:val="22"/>
-                <w:lang w:eastAsia="en-GB"/>
-              </w:rPr>
-            </w:pPr>
-            <w:r>
-              <w:rPr>
-                <w:rFonts w:ascii="Calibri" w:hAnsi="Calibri" w:cs="Times New Roman"/>
-                <w:sz w:val="22"/>
-                <w:szCs w:val="22"/>
-                <w:lang w:eastAsia="en-GB"/>
-              </w:rPr>
-              <w:t>30</w:t>
-            </w:r>
-            <w:r>
-              <w:rPr>
-                <w:rFonts w:ascii="Calibri" w:hAnsi="Calibri" w:cs="Times New Roman"/>
-                <w:sz w:val="22"/>
-                <w:szCs w:val="22"/>
-                <w:lang w:eastAsia="en-GB"/>
-              </w:rPr>
-              <w:t>/10/17</w:t>
+            <w:tcW w:w="1009" w:type="dxa"/>
+            <w:tcBorders>
+              <w:top w:val="single" w:sz="8" w:space="0" w:color="A3A3A3"/>
+              <w:left w:val="single" w:sz="8" w:space="0" w:color="A3A3A3"/>
+              <w:bottom w:val="single" w:sz="8" w:space="0" w:color="A3A3A3"/>
+              <w:right w:val="single" w:sz="8" w:space="0" w:color="A3A3A3"/>
+            </w:tcBorders>
+            <w:tcMar>
+              <w:top w:w="40" w:type="dxa"/>
+              <w:left w:w="60" w:type="dxa"/>
+              <w:bottom w:w="40" w:type="dxa"/>
+              <w:right w:w="60" w:type="dxa"/>
+            </w:tcMar>
+          </w:tcPr>
+          <w:p>
+            <w:pPr>
+              <w:rPr>
+                <w:rFonts w:ascii="Calibri" w:hAnsi="Calibri" w:cs="Times New Roman"/>
+                <w:sz w:val="22"/>
+                <w:szCs w:val="22"/>
+                <w:lang w:eastAsia="en-GB"/>
+              </w:rPr>
+            </w:pPr>
+            <w:r>
+              <w:rPr>
+                <w:rFonts w:ascii="Calibri" w:hAnsi="Calibri" w:cs="Times New Roman"/>
+                <w:sz w:val="22"/>
+                <w:szCs w:val="22"/>
+                <w:lang w:eastAsia="en-GB"/>
+              </w:rPr>
+              <w:t>31/10/17</w:t>
             </w:r>
           </w:p>
         </w:tc>
@@ -3499,7 +3652,7 @@
                 <w:szCs w:val="22"/>
                 <w:lang w:eastAsia="en-GB"/>
               </w:rPr>
-              <w:t>9</w:t>
+              <w:t>11</w:t>
             </w:r>
           </w:p>
         </w:tc>
@@ -3529,7 +3682,7 @@
                 <w:szCs w:val="22"/>
                 <w:lang w:eastAsia="en-GB"/>
               </w:rPr>
-              <w:t>Complete</w:t>
+              <w:t>In Progress</w:t>
             </w:r>
           </w:p>
         </w:tc>
@@ -3552,34 +3705,25 @@
                 <w:lang w:eastAsia="en-GB"/>
               </w:rPr>
             </w:pPr>
-            <w:r>
-              <w:rPr>
-                <w:rFonts w:ascii="Calibri" w:hAnsi="Calibri" w:cs="Times New Roman"/>
-                <w:sz w:val="22"/>
-                <w:szCs w:val="22"/>
-                <w:lang w:eastAsia="en-GB"/>
-              </w:rPr>
-              <w:t>Cleon 1</w:t>
-            </w:r>
-            <w:r>
-              <w:rPr>
-                <w:rFonts w:ascii="Calibri" w:hAnsi="Calibri" w:cs="Times New Roman"/>
-                <w:sz w:val="22"/>
-                <w:szCs w:val="22"/>
-                <w:lang w:eastAsia="en-GB"/>
-              </w:rPr>
-              <w:t>.5</w:t>
-            </w:r>
-            <w:bookmarkStart w:id="0" w:name="_GoBack"/>
-            <w:bookmarkEnd w:id="0"/>
-            <w:r>
-              <w:rPr>
-                <w:rFonts w:ascii="Calibri" w:hAnsi="Calibri" w:cs="Times New Roman"/>
-                <w:sz w:val="22"/>
-                <w:szCs w:val="22"/>
-                <w:lang w:eastAsia="en-GB"/>
-              </w:rPr>
-              <w:t xml:space="preserve">h </w:t>
+            <w:proofErr w:type="spellStart"/>
+            <w:r>
+              <w:rPr>
+                <w:rFonts w:ascii="Calibri" w:hAnsi="Calibri" w:cs="Times New Roman"/>
+                <w:sz w:val="22"/>
+                <w:szCs w:val="22"/>
+                <w:lang w:eastAsia="en-GB"/>
+              </w:rPr>
+              <w:t>Liban</w:t>
+            </w:r>
+            <w:proofErr w:type="spellEnd"/>
+            <w:r>
+              <w:rPr>
+                <w:rFonts w:ascii="Calibri" w:hAnsi="Calibri" w:cs="Times New Roman"/>
+                <w:sz w:val="22"/>
+                <w:szCs w:val="22"/>
+                <w:lang w:eastAsia="en-GB"/>
+              </w:rPr>
+              <w:t xml:space="preserve"> </w:t>
             </w:r>
           </w:p>
         </w:tc>
@@ -3587,7 +3731,7 @@
       <w:tr>
         <w:tc>
           <w:tcPr>
-            <w:tcW w:w="971" w:type="dxa"/>
+            <w:tcW w:w="1009" w:type="dxa"/>
             <w:tcBorders>
               <w:top w:val="single" w:sz="8" w:space="0" w:color="A3A3A3"/>
               <w:left w:val="single" w:sz="8" w:space="0" w:color="A3A3A3"/>
@@ -3653,7 +3797,7 @@
                 <w:szCs w:val="22"/>
                 <w:lang w:eastAsia="en-GB"/>
               </w:rPr>
-              <w:t>10</w:t>
+              <w:t>12</w:t>
             </w:r>
           </w:p>
         </w:tc>
@@ -3683,7 +3827,7 @@
                 <w:szCs w:val="22"/>
                 <w:lang w:eastAsia="en-GB"/>
               </w:rPr>
-              <w:t>Complete</w:t>
+              <w:t>In Progress</w:t>
             </w:r>
           </w:p>
         </w:tc>
@@ -3713,16 +3857,7 @@
                 <w:szCs w:val="22"/>
                 <w:lang w:eastAsia="en-GB"/>
               </w:rPr>
-              <w:t xml:space="preserve">Cleon </w:t>
-            </w:r>
-            <w:r>
-              <w:rPr>
-                <w:rFonts w:ascii="Calibri" w:hAnsi="Calibri" w:cs="Times New Roman"/>
-                <w:sz w:val="22"/>
-                <w:szCs w:val="22"/>
-                <w:lang w:eastAsia="en-GB"/>
-              </w:rPr>
-              <w:t>1h</w:t>
+              <w:t>Shah</w:t>
             </w:r>
           </w:p>
         </w:tc>
@@ -3730,29 +3865,38 @@
       <w:tr>
         <w:tc>
           <w:tcPr>
-            <w:tcW w:w="971" w:type="dxa"/>
-            <w:tcBorders>
-              <w:top w:val="single" w:sz="8" w:space="0" w:color="A3A3A3"/>
-              <w:left w:val="single" w:sz="8" w:space="0" w:color="A3A3A3"/>
-              <w:bottom w:val="single" w:sz="8" w:space="0" w:color="A3A3A3"/>
-              <w:right w:val="single" w:sz="8" w:space="0" w:color="A3A3A3"/>
-            </w:tcBorders>
-            <w:tcMar>
-              <w:top w:w="40" w:type="dxa"/>
-              <w:left w:w="60" w:type="dxa"/>
-              <w:bottom w:w="40" w:type="dxa"/>
-              <w:right w:w="60" w:type="dxa"/>
-            </w:tcMar>
-          </w:tcPr>
-          <w:p>
-            <w:pPr>
-              <w:rPr>
-                <w:rFonts w:ascii="Calibri" w:hAnsi="Calibri" w:cs="Times New Roman"/>
-                <w:sz w:val="22"/>
-                <w:szCs w:val="22"/>
-                <w:lang w:eastAsia="en-GB"/>
-              </w:rPr>
-            </w:pPr>
+            <w:tcW w:w="1009" w:type="dxa"/>
+            <w:tcBorders>
+              <w:top w:val="single" w:sz="8" w:space="0" w:color="A3A3A3"/>
+              <w:left w:val="single" w:sz="8" w:space="0" w:color="A3A3A3"/>
+              <w:bottom w:val="single" w:sz="8" w:space="0" w:color="A3A3A3"/>
+              <w:right w:val="single" w:sz="8" w:space="0" w:color="A3A3A3"/>
+            </w:tcBorders>
+            <w:tcMar>
+              <w:top w:w="40" w:type="dxa"/>
+              <w:left w:w="60" w:type="dxa"/>
+              <w:bottom w:w="40" w:type="dxa"/>
+              <w:right w:w="60" w:type="dxa"/>
+            </w:tcMar>
+          </w:tcPr>
+          <w:p>
+            <w:pPr>
+              <w:rPr>
+                <w:rFonts w:ascii="Calibri" w:hAnsi="Calibri" w:cs="Times New Roman"/>
+                <w:sz w:val="22"/>
+                <w:szCs w:val="22"/>
+                <w:lang w:eastAsia="en-GB"/>
+              </w:rPr>
+            </w:pPr>
+            <w:r>
+              <w:rPr>
+                <w:rFonts w:ascii="Calibri" w:hAnsi="Calibri" w:cs="Times New Roman"/>
+                <w:sz w:val="22"/>
+                <w:szCs w:val="22"/>
+                <w:lang w:eastAsia="en-GB"/>
+              </w:rPr>
+              <w:t>31/10/17</w:t>
+            </w:r>
           </w:p>
         </w:tc>
         <w:tc>
@@ -3780,6 +3924,15 @@
                 <w:lang w:eastAsia="en-GB"/>
               </w:rPr>
             </w:pPr>
+            <w:r>
+              <w:rPr>
+                <w:rFonts w:ascii="Calibri" w:hAnsi="Calibri" w:cs="Times New Roman"/>
+                <w:sz w:val="22"/>
+                <w:szCs w:val="22"/>
+                <w:lang w:eastAsia="en-GB"/>
+              </w:rPr>
+              <w:t>13</w:t>
+            </w:r>
           </w:p>
         </w:tc>
         <w:tc>
@@ -3801,6 +3954,15 @@
                 <w:lang w:eastAsia="en-GB"/>
               </w:rPr>
             </w:pPr>
+            <w:r>
+              <w:rPr>
+                <w:rFonts w:ascii="Calibri" w:hAnsi="Calibri" w:cs="Times New Roman"/>
+                <w:sz w:val="22"/>
+                <w:szCs w:val="22"/>
+                <w:lang w:eastAsia="en-GB"/>
+              </w:rPr>
+              <w:t>In Progress</w:t>
+            </w:r>
           </w:p>
         </w:tc>
         <w:tc>
@@ -3822,35 +3984,55 @@
                 <w:lang w:eastAsia="en-GB"/>
               </w:rPr>
             </w:pPr>
+            <w:proofErr w:type="spellStart"/>
+            <w:r>
+              <w:rPr>
+                <w:rFonts w:ascii="Calibri" w:hAnsi="Calibri" w:cs="Times New Roman"/>
+                <w:sz w:val="22"/>
+                <w:szCs w:val="22"/>
+                <w:lang w:eastAsia="en-GB"/>
+              </w:rPr>
+              <w:t>Ifrah</w:t>
+            </w:r>
+            <w:proofErr w:type="spellEnd"/>
           </w:p>
         </w:tc>
       </w:tr>
       <w:tr>
         <w:tc>
           <w:tcPr>
-            <w:tcW w:w="971" w:type="dxa"/>
-            <w:tcBorders>
-              <w:top w:val="single" w:sz="8" w:space="0" w:color="A3A3A3"/>
-              <w:left w:val="single" w:sz="8" w:space="0" w:color="A3A3A3"/>
-              <w:bottom w:val="single" w:sz="8" w:space="0" w:color="A3A3A3"/>
-              <w:right w:val="single" w:sz="8" w:space="0" w:color="A3A3A3"/>
-            </w:tcBorders>
-            <w:tcMar>
-              <w:top w:w="40" w:type="dxa"/>
-              <w:left w:w="60" w:type="dxa"/>
-              <w:bottom w:w="40" w:type="dxa"/>
-              <w:right w:w="60" w:type="dxa"/>
-            </w:tcMar>
-          </w:tcPr>
-          <w:p>
-            <w:pPr>
-              <w:rPr>
-                <w:rFonts w:ascii="Calibri" w:hAnsi="Calibri" w:cs="Times New Roman"/>
-                <w:sz w:val="22"/>
-                <w:szCs w:val="22"/>
-                <w:lang w:eastAsia="en-GB"/>
-              </w:rPr>
-            </w:pPr>
+            <w:tcW w:w="1009" w:type="dxa"/>
+            <w:tcBorders>
+              <w:top w:val="single" w:sz="8" w:space="0" w:color="A3A3A3"/>
+              <w:left w:val="single" w:sz="8" w:space="0" w:color="A3A3A3"/>
+              <w:bottom w:val="single" w:sz="8" w:space="0" w:color="A3A3A3"/>
+              <w:right w:val="single" w:sz="8" w:space="0" w:color="A3A3A3"/>
+            </w:tcBorders>
+            <w:tcMar>
+              <w:top w:w="40" w:type="dxa"/>
+              <w:left w:w="60" w:type="dxa"/>
+              <w:bottom w:w="40" w:type="dxa"/>
+              <w:right w:w="60" w:type="dxa"/>
+            </w:tcMar>
+          </w:tcPr>
+          <w:p>
+            <w:pPr>
+              <w:rPr>
+                <w:rFonts w:ascii="Calibri" w:hAnsi="Calibri" w:cs="Times New Roman"/>
+                <w:sz w:val="22"/>
+                <w:szCs w:val="22"/>
+                <w:lang w:eastAsia="en-GB"/>
+              </w:rPr>
+            </w:pPr>
+            <w:r>
+              <w:rPr>
+                <w:rFonts w:ascii="Calibri" w:hAnsi="Calibri" w:cs="Times New Roman"/>
+                <w:sz w:val="22"/>
+                <w:szCs w:val="22"/>
+                <w:lang w:eastAsia="en-GB"/>
+              </w:rPr>
+              <w:t>31/10/17</w:t>
+            </w:r>
           </w:p>
         </w:tc>
         <w:tc>
@@ -3878,6 +4060,15 @@
                 <w:lang w:eastAsia="en-GB"/>
               </w:rPr>
             </w:pPr>
+            <w:r>
+              <w:rPr>
+                <w:rFonts w:ascii="Calibri" w:hAnsi="Calibri" w:cs="Times New Roman"/>
+                <w:sz w:val="22"/>
+                <w:szCs w:val="22"/>
+                <w:lang w:eastAsia="en-GB"/>
+              </w:rPr>
+              <w:t>14</w:t>
+            </w:r>
           </w:p>
         </w:tc>
         <w:tc>
@@ -3899,6 +4090,15 @@
                 <w:lang w:eastAsia="en-GB"/>
               </w:rPr>
             </w:pPr>
+            <w:r>
+              <w:rPr>
+                <w:rFonts w:ascii="Calibri" w:hAnsi="Calibri" w:cs="Times New Roman"/>
+                <w:sz w:val="22"/>
+                <w:szCs w:val="22"/>
+                <w:lang w:eastAsia="en-GB"/>
+              </w:rPr>
+              <w:t>In Progress</w:t>
+            </w:r>
           </w:p>
         </w:tc>
         <w:tc>
@@ -3920,35 +4120,55 @@
                 <w:lang w:eastAsia="en-GB"/>
               </w:rPr>
             </w:pPr>
+            <w:proofErr w:type="spellStart"/>
+            <w:r>
+              <w:rPr>
+                <w:rFonts w:ascii="Calibri" w:hAnsi="Calibri" w:cs="Times New Roman"/>
+                <w:sz w:val="22"/>
+                <w:szCs w:val="22"/>
+                <w:lang w:eastAsia="en-GB"/>
+              </w:rPr>
+              <w:t>Jibril</w:t>
+            </w:r>
+            <w:proofErr w:type="spellEnd"/>
           </w:p>
         </w:tc>
       </w:tr>
       <w:tr>
         <w:tc>
           <w:tcPr>
-            <w:tcW w:w="971" w:type="dxa"/>
-            <w:tcBorders>
-              <w:top w:val="single" w:sz="8" w:space="0" w:color="A3A3A3"/>
-              <w:left w:val="single" w:sz="8" w:space="0" w:color="A3A3A3"/>
-              <w:bottom w:val="single" w:sz="8" w:space="0" w:color="A3A3A3"/>
-              <w:right w:val="single" w:sz="8" w:space="0" w:color="A3A3A3"/>
-            </w:tcBorders>
-            <w:tcMar>
-              <w:top w:w="40" w:type="dxa"/>
-              <w:left w:w="60" w:type="dxa"/>
-              <w:bottom w:w="40" w:type="dxa"/>
-              <w:right w:w="60" w:type="dxa"/>
-            </w:tcMar>
-          </w:tcPr>
-          <w:p>
-            <w:pPr>
-              <w:rPr>
-                <w:rFonts w:ascii="Calibri" w:hAnsi="Calibri" w:cs="Times New Roman"/>
-                <w:sz w:val="22"/>
-                <w:szCs w:val="22"/>
-                <w:lang w:eastAsia="en-GB"/>
-              </w:rPr>
-            </w:pPr>
+            <w:tcW w:w="1009" w:type="dxa"/>
+            <w:tcBorders>
+              <w:top w:val="single" w:sz="8" w:space="0" w:color="A3A3A3"/>
+              <w:left w:val="single" w:sz="8" w:space="0" w:color="A3A3A3"/>
+              <w:bottom w:val="single" w:sz="8" w:space="0" w:color="A3A3A3"/>
+              <w:right w:val="single" w:sz="8" w:space="0" w:color="A3A3A3"/>
+            </w:tcBorders>
+            <w:tcMar>
+              <w:top w:w="40" w:type="dxa"/>
+              <w:left w:w="60" w:type="dxa"/>
+              <w:bottom w:w="40" w:type="dxa"/>
+              <w:right w:w="60" w:type="dxa"/>
+            </w:tcMar>
+          </w:tcPr>
+          <w:p>
+            <w:pPr>
+              <w:rPr>
+                <w:rFonts w:ascii="Calibri" w:hAnsi="Calibri" w:cs="Times New Roman"/>
+                <w:sz w:val="22"/>
+                <w:szCs w:val="22"/>
+                <w:lang w:eastAsia="en-GB"/>
+              </w:rPr>
+            </w:pPr>
+            <w:r>
+              <w:rPr>
+                <w:rFonts w:ascii="Calibri" w:hAnsi="Calibri" w:cs="Times New Roman"/>
+                <w:sz w:val="22"/>
+                <w:szCs w:val="22"/>
+                <w:lang w:eastAsia="en-GB"/>
+              </w:rPr>
+              <w:t>31/10/17</w:t>
+            </w:r>
           </w:p>
         </w:tc>
         <w:tc>
@@ -3976,6 +4196,15 @@
                 <w:lang w:eastAsia="en-GB"/>
               </w:rPr>
             </w:pPr>
+            <w:r>
+              <w:rPr>
+                <w:rFonts w:ascii="Calibri" w:hAnsi="Calibri" w:cs="Times New Roman"/>
+                <w:sz w:val="22"/>
+                <w:szCs w:val="22"/>
+                <w:lang w:eastAsia="en-GB"/>
+              </w:rPr>
+              <w:t>15</w:t>
+            </w:r>
           </w:p>
         </w:tc>
         <w:tc>
@@ -3997,6 +4226,15 @@
                 <w:lang w:eastAsia="en-GB"/>
               </w:rPr>
             </w:pPr>
+            <w:r>
+              <w:rPr>
+                <w:rFonts w:ascii="Calibri" w:hAnsi="Calibri" w:cs="Times New Roman"/>
+                <w:sz w:val="22"/>
+                <w:szCs w:val="22"/>
+                <w:lang w:eastAsia="en-GB"/>
+              </w:rPr>
+              <w:t>Not started</w:t>
+            </w:r>
           </w:p>
         </w:tc>
         <w:tc>
@@ -4024,29 +4262,38 @@
       <w:tr>
         <w:tc>
           <w:tcPr>
-            <w:tcW w:w="971" w:type="dxa"/>
-            <w:tcBorders>
-              <w:top w:val="single" w:sz="8" w:space="0" w:color="A3A3A3"/>
-              <w:left w:val="single" w:sz="8" w:space="0" w:color="A3A3A3"/>
-              <w:bottom w:val="single" w:sz="8" w:space="0" w:color="A3A3A3"/>
-              <w:right w:val="single" w:sz="8" w:space="0" w:color="A3A3A3"/>
-            </w:tcBorders>
-            <w:tcMar>
-              <w:top w:w="40" w:type="dxa"/>
-              <w:left w:w="60" w:type="dxa"/>
-              <w:bottom w:w="40" w:type="dxa"/>
-              <w:right w:w="60" w:type="dxa"/>
-            </w:tcMar>
-          </w:tcPr>
-          <w:p>
-            <w:pPr>
-              <w:rPr>
-                <w:rFonts w:ascii="Calibri" w:hAnsi="Calibri" w:cs="Times New Roman"/>
-                <w:sz w:val="22"/>
-                <w:szCs w:val="22"/>
-                <w:lang w:eastAsia="en-GB"/>
-              </w:rPr>
-            </w:pPr>
+            <w:tcW w:w="1009" w:type="dxa"/>
+            <w:tcBorders>
+              <w:top w:val="single" w:sz="8" w:space="0" w:color="A3A3A3"/>
+              <w:left w:val="single" w:sz="8" w:space="0" w:color="A3A3A3"/>
+              <w:bottom w:val="single" w:sz="8" w:space="0" w:color="A3A3A3"/>
+              <w:right w:val="single" w:sz="8" w:space="0" w:color="A3A3A3"/>
+            </w:tcBorders>
+            <w:tcMar>
+              <w:top w:w="40" w:type="dxa"/>
+              <w:left w:w="60" w:type="dxa"/>
+              <w:bottom w:w="40" w:type="dxa"/>
+              <w:right w:w="60" w:type="dxa"/>
+            </w:tcMar>
+          </w:tcPr>
+          <w:p>
+            <w:pPr>
+              <w:rPr>
+                <w:rFonts w:ascii="Calibri" w:hAnsi="Calibri" w:cs="Times New Roman"/>
+                <w:sz w:val="22"/>
+                <w:szCs w:val="22"/>
+                <w:lang w:eastAsia="en-GB"/>
+              </w:rPr>
+            </w:pPr>
+            <w:r>
+              <w:rPr>
+                <w:rFonts w:ascii="Calibri" w:hAnsi="Calibri" w:cs="Times New Roman"/>
+                <w:sz w:val="22"/>
+                <w:szCs w:val="22"/>
+                <w:lang w:eastAsia="en-GB"/>
+              </w:rPr>
+              <w:t>31/10/17</w:t>
+            </w:r>
           </w:p>
         </w:tc>
         <w:tc>
@@ -4074,6 +4321,15 @@
                 <w:lang w:eastAsia="en-GB"/>
               </w:rPr>
             </w:pPr>
+            <w:r>
+              <w:rPr>
+                <w:rFonts w:ascii="Calibri" w:hAnsi="Calibri" w:cs="Times New Roman"/>
+                <w:sz w:val="22"/>
+                <w:szCs w:val="22"/>
+                <w:lang w:eastAsia="en-GB"/>
+              </w:rPr>
+              <w:t>16</w:t>
+            </w:r>
           </w:p>
         </w:tc>
         <w:tc>
@@ -4095,6 +4351,15 @@
                 <w:lang w:eastAsia="en-GB"/>
               </w:rPr>
             </w:pPr>
+            <w:r>
+              <w:rPr>
+                <w:rFonts w:ascii="Calibri" w:hAnsi="Calibri" w:cs="Times New Roman"/>
+                <w:sz w:val="22"/>
+                <w:szCs w:val="22"/>
+                <w:lang w:eastAsia="en-GB"/>
+              </w:rPr>
+              <w:t>Not started</w:t>
+            </w:r>
           </w:p>
         </w:tc>
         <w:tc>
@@ -4122,7 +4387,7 @@
       <w:tr>
         <w:tc>
           <w:tcPr>
-            <w:tcW w:w="971" w:type="dxa"/>
+            <w:tcW w:w="1009" w:type="dxa"/>
             <w:tcBorders>
               <w:top w:val="single" w:sz="8" w:space="0" w:color="A3A3A3"/>
               <w:left w:val="single" w:sz="8" w:space="0" w:color="A3A3A3"/>
@@ -4220,7 +4485,7 @@
       <w:tr>
         <w:tc>
           <w:tcPr>
-            <w:tcW w:w="971" w:type="dxa"/>
+            <w:tcW w:w="1009" w:type="dxa"/>
             <w:tcBorders>
               <w:top w:val="single" w:sz="8" w:space="0" w:color="A3A3A3"/>
               <w:left w:val="single" w:sz="8" w:space="0" w:color="A3A3A3"/>
@@ -4318,7 +4583,7 @@
       <w:tr>
         <w:tc>
           <w:tcPr>
-            <w:tcW w:w="971" w:type="dxa"/>
+            <w:tcW w:w="1009" w:type="dxa"/>
             <w:tcBorders>
               <w:top w:val="single" w:sz="8" w:space="0" w:color="A3A3A3"/>
               <w:left w:val="single" w:sz="8" w:space="0" w:color="A3A3A3"/>
@@ -4416,7 +4681,7 @@
       <w:tr>
         <w:tc>
           <w:tcPr>
-            <w:tcW w:w="971" w:type="dxa"/>
+            <w:tcW w:w="1009" w:type="dxa"/>
             <w:tcBorders>
               <w:top w:val="single" w:sz="8" w:space="0" w:color="A3A3A3"/>
               <w:left w:val="single" w:sz="8" w:space="0" w:color="A3A3A3"/>
@@ -4514,7 +4779,7 @@
       <w:tr>
         <w:tc>
           <w:tcPr>
-            <w:tcW w:w="971" w:type="dxa"/>
+            <w:tcW w:w="1009" w:type="dxa"/>
             <w:tcBorders>
               <w:top w:val="single" w:sz="8" w:space="0" w:color="A3A3A3"/>
               <w:left w:val="single" w:sz="8" w:space="0" w:color="A3A3A3"/>
@@ -4647,6 +4912,8 @@
         </w:rPr>
         <w:br w:type="page"/>
       </w:r>
+      <w:bookmarkStart w:id="0" w:name="_GoBack"/>
+      <w:bookmarkEnd w:id="0"/>
     </w:p>
     <w:p>
       <w:pPr>
@@ -5942,15 +6209,6 @@
               </w:rPr>
               <w:t>13</w:t>
             </w:r>
-            <w:r>
-              <w:rPr>
-                <w:rFonts w:ascii="Calibri" w:hAnsi="Calibri" w:cs="Times New Roman"/>
-                <w:sz w:val="22"/>
-                <w:szCs w:val="22"/>
-                <w:lang w:eastAsia="en-GB"/>
-              </w:rPr>
-              <w:t>.5</w:t>
-            </w:r>
           </w:p>
         </w:tc>
         <w:tc>
@@ -6051,7 +6309,16 @@
                 <w:szCs w:val="22"/>
                 <w:lang w:eastAsia="en-GB"/>
               </w:rPr>
-              <w:t>8.5</w:t>
+              <w:t>11</w:t>
+            </w:r>
+            <w:r>
+              <w:rPr>
+                <w:rFonts w:ascii="Calibri" w:hAnsi="Calibri" w:cs="Times New Roman"/>
+                <w:sz w:val="22"/>
+                <w:szCs w:val="22"/>
+                <w:lang w:eastAsia="en-GB"/>
+              </w:rPr>
+              <w:t>.5</w:t>
             </w:r>
           </w:p>
         </w:tc>
@@ -6118,14 +6385,25 @@
                 <w:lang w:eastAsia="en-GB"/>
               </w:rPr>
             </w:pPr>
-            <w:r>
-              <w:rPr>
-                <w:rFonts w:ascii="Calibri" w:hAnsi="Calibri" w:cs="Times New Roman"/>
-                <w:sz w:val="22"/>
-                <w:szCs w:val="22"/>
-                <w:lang w:eastAsia="en-GB"/>
-              </w:rPr>
-              <w:t>Tanzum’s time</w:t>
+            <w:proofErr w:type="spellStart"/>
+            <w:r>
+              <w:rPr>
+                <w:rFonts w:ascii="Calibri" w:hAnsi="Calibri" w:cs="Times New Roman"/>
+                <w:sz w:val="22"/>
+                <w:szCs w:val="22"/>
+                <w:lang w:eastAsia="en-GB"/>
+              </w:rPr>
+              <w:t>Tanzum’s</w:t>
+            </w:r>
+            <w:proofErr w:type="spellEnd"/>
+            <w:r>
+              <w:rPr>
+                <w:rFonts w:ascii="Calibri" w:hAnsi="Calibri" w:cs="Times New Roman"/>
+                <w:sz w:val="22"/>
+                <w:szCs w:val="22"/>
+                <w:lang w:eastAsia="en-GB"/>
+              </w:rPr>
+              <w:t xml:space="preserve"> time</w:t>
             </w:r>
           </w:p>
         </w:tc>
@@ -6220,14 +6498,25 @@
                 <w:lang w:eastAsia="en-GB"/>
               </w:rPr>
             </w:pPr>
-            <w:r>
-              <w:rPr>
-                <w:rFonts w:ascii="Calibri" w:hAnsi="Calibri" w:cs="Times New Roman"/>
-                <w:sz w:val="22"/>
-                <w:szCs w:val="22"/>
-                <w:lang w:eastAsia="en-GB"/>
-              </w:rPr>
-              <w:t>Ifrah’s time</w:t>
+            <w:proofErr w:type="spellStart"/>
+            <w:r>
+              <w:rPr>
+                <w:rFonts w:ascii="Calibri" w:hAnsi="Calibri" w:cs="Times New Roman"/>
+                <w:sz w:val="22"/>
+                <w:szCs w:val="22"/>
+                <w:lang w:eastAsia="en-GB"/>
+              </w:rPr>
+              <w:t>Ifrah’s</w:t>
+            </w:r>
+            <w:proofErr w:type="spellEnd"/>
+            <w:r>
+              <w:rPr>
+                <w:rFonts w:ascii="Calibri" w:hAnsi="Calibri" w:cs="Times New Roman"/>
+                <w:sz w:val="22"/>
+                <w:szCs w:val="22"/>
+                <w:lang w:eastAsia="en-GB"/>
+              </w:rPr>
+              <w:t xml:space="preserve"> time</w:t>
             </w:r>
           </w:p>
         </w:tc>
@@ -6331,14 +6620,25 @@
                 <w:lang w:eastAsia="en-GB"/>
               </w:rPr>
             </w:pPr>
-            <w:r>
-              <w:rPr>
-                <w:rFonts w:ascii="Calibri" w:hAnsi="Calibri" w:cs="Times New Roman"/>
-                <w:sz w:val="22"/>
-                <w:szCs w:val="22"/>
-                <w:lang w:eastAsia="en-GB"/>
-              </w:rPr>
-              <w:t>Liban’s time</w:t>
+            <w:proofErr w:type="spellStart"/>
+            <w:r>
+              <w:rPr>
+                <w:rFonts w:ascii="Calibri" w:hAnsi="Calibri" w:cs="Times New Roman"/>
+                <w:sz w:val="22"/>
+                <w:szCs w:val="22"/>
+                <w:lang w:eastAsia="en-GB"/>
+              </w:rPr>
+              <w:t>Liban’s</w:t>
+            </w:r>
+            <w:proofErr w:type="spellEnd"/>
+            <w:r>
+              <w:rPr>
+                <w:rFonts w:ascii="Calibri" w:hAnsi="Calibri" w:cs="Times New Roman"/>
+                <w:sz w:val="22"/>
+                <w:szCs w:val="22"/>
+                <w:lang w:eastAsia="en-GB"/>
+              </w:rPr>
+              <w:t xml:space="preserve"> time</w:t>
             </w:r>
           </w:p>
         </w:tc>
@@ -6445,14 +6745,25 @@
                 <w:lang w:eastAsia="en-GB"/>
               </w:rPr>
             </w:pPr>
-            <w:r>
-              <w:rPr>
-                <w:rFonts w:ascii="Calibri" w:hAnsi="Calibri" w:cs="Times New Roman"/>
-                <w:sz w:val="22"/>
-                <w:szCs w:val="22"/>
-                <w:lang w:eastAsia="en-GB"/>
-              </w:rPr>
-              <w:t>Jibril’s time</w:t>
+            <w:proofErr w:type="spellStart"/>
+            <w:r>
+              <w:rPr>
+                <w:rFonts w:ascii="Calibri" w:hAnsi="Calibri" w:cs="Times New Roman"/>
+                <w:sz w:val="22"/>
+                <w:szCs w:val="22"/>
+                <w:lang w:eastAsia="en-GB"/>
+              </w:rPr>
+              <w:t>Jibril’s</w:t>
+            </w:r>
+            <w:proofErr w:type="spellEnd"/>
+            <w:r>
+              <w:rPr>
+                <w:rFonts w:ascii="Calibri" w:hAnsi="Calibri" w:cs="Times New Roman"/>
+                <w:sz w:val="22"/>
+                <w:szCs w:val="22"/>
+                <w:lang w:eastAsia="en-GB"/>
+              </w:rPr>
+              <w:t xml:space="preserve"> time</w:t>
             </w:r>
           </w:p>
         </w:tc>
@@ -6663,7 +6974,7 @@
 </file>
 
 <file path=word/numbering.xml><?xml version="1.0" encoding="utf-8"?>
-<w:numbering xmlns:wpc="http://schemas.microsoft.com/office/word/2010/wordprocessingCanvas" xmlns:mo="http://schemas.microsoft.com/office/mac/office/2008/main" xmlns:mc="http://schemas.openxmlformats.org/markup-compatibility/2006" xmlns:mv="urn:schemas-microsoft-com:mac:vml" xmlns:o="urn:schemas-microsoft-com:office:office" xmlns:r="http://schemas.openxmlformats.org/officeDocument/2006/relationships" xmlns:m="http://schemas.openxmlformats.org/officeDocument/2006/math" xmlns:v="urn:schemas-microsoft-com:vml" xmlns:wp14="http://schemas.microsoft.com/office/word/2010/wordprocessingDrawing" xmlns:wp="http://schemas.openxmlformats.org/drawingml/2006/wordprocessingDrawing" xmlns:w10="urn:schemas-microsoft-com:office:word" xmlns:w="http://schemas.openxmlformats.org/wordprocessingml/2006/main" xmlns:w14="http://schemas.microsoft.com/office/word/2010/wordml" xmlns:w15="http://schemas.microsoft.com/office/word/2012/wordml" xmlns:wpg="http://schemas.microsoft.com/office/word/2010/wordprocessingGroup" xmlns:wpi="http://schemas.microsoft.com/office/word/2010/wordprocessingInk" xmlns:wne="http://schemas.microsoft.com/office/word/2006/wordml" xmlns:wps="http://schemas.microsoft.com/office/word/2010/wordprocessingShape" mc:Ignorable="w14 w15 wp14">
+<w:numbering xmlns:wpc="http://schemas.microsoft.com/office/word/2010/wordprocessingCanvas" xmlns:mc="http://schemas.openxmlformats.org/markup-compatibility/2006" xmlns:o="urn:schemas-microsoft-com:office:office" xmlns:r="http://schemas.openxmlformats.org/officeDocument/2006/relationships" xmlns:m="http://schemas.openxmlformats.org/officeDocument/2006/math" xmlns:v="urn:schemas-microsoft-com:vml" xmlns:wp14="http://schemas.microsoft.com/office/word/2010/wordprocessingDrawing" xmlns:wp="http://schemas.openxmlformats.org/drawingml/2006/wordprocessingDrawing" xmlns:w10="urn:schemas-microsoft-com:office:word" xmlns:w="http://schemas.openxmlformats.org/wordprocessingml/2006/main" xmlns:w14="http://schemas.microsoft.com/office/word/2010/wordml" xmlns:wpg="http://schemas.microsoft.com/office/word/2010/wordprocessingGroup" xmlns:wpi="http://schemas.microsoft.com/office/word/2010/wordprocessingInk" xmlns:wne="http://schemas.microsoft.com/office/word/2006/wordml" xmlns:wps="http://schemas.microsoft.com/office/word/2010/wordprocessingShape" mc:Ignorable="w14 wp14">
   <w:abstractNum w:abstractNumId="0">
     <w:nsid w:val="62B6398C"/>
     <w:multiLevelType w:val="multilevel"/>
@@ -6787,7 +7098,7 @@
 </file>
 
 <file path=word/styles.xml><?xml version="1.0" encoding="utf-8"?>
-<w:styles xmlns:mc="http://schemas.openxmlformats.org/markup-compatibility/2006" xmlns:r="http://schemas.openxmlformats.org/officeDocument/2006/relationships" xmlns:w="http://schemas.openxmlformats.org/wordprocessingml/2006/main" xmlns:w14="http://schemas.microsoft.com/office/word/2010/wordml" xmlns:w15="http://schemas.microsoft.com/office/word/2012/wordml" mc:Ignorable="w14 w15">
+<w:styles xmlns:mc="http://schemas.openxmlformats.org/markup-compatibility/2006" xmlns:r="http://schemas.openxmlformats.org/officeDocument/2006/relationships" xmlns:w="http://schemas.openxmlformats.org/wordprocessingml/2006/main" xmlns:w14="http://schemas.microsoft.com/office/word/2010/wordml" mc:Ignorable="w14">
   <w:docDefaults>
     <w:rPrDefault>
       <w:rPr>
@@ -6799,387 +7110,424 @@
     </w:rPrDefault>
     <w:pPrDefault/>
   </w:docDefaults>
-  <w:latentStyles w:defLockedState="0" w:defUIPriority="99" w:defSemiHidden="0" w:defUnhideWhenUsed="0" w:defQFormat="0" w:count="380">
-    <w:lsdException w:name="Normal" w:uiPriority="0" w:qFormat="1"/>
-    <w:lsdException w:name="heading 1" w:uiPriority="9" w:qFormat="1"/>
-    <w:lsdException w:name="heading 2" w:semiHidden="1" w:uiPriority="9" w:unhideWhenUsed="1" w:qFormat="1"/>
-    <w:lsdException w:name="heading 3" w:semiHidden="1" w:uiPriority="9" w:unhideWhenUsed="1" w:qFormat="1"/>
-    <w:lsdException w:name="heading 4" w:semiHidden="1" w:uiPriority="9" w:unhideWhenUsed="1" w:qFormat="1"/>
-    <w:lsdException w:name="heading 5" w:semiHidden="1" w:uiPriority="9" w:unhideWhenUsed="1" w:qFormat="1"/>
-    <w:lsdException w:name="heading 6" w:semiHidden="1" w:uiPriority="9" w:unhideWhenUsed="1" w:qFormat="1"/>
-    <w:lsdException w:name="heading 7" w:semiHidden="1" w:uiPriority="9" w:unhideWhenUsed="1" w:qFormat="1"/>
-    <w:lsdException w:name="heading 8" w:semiHidden="1" w:uiPriority="9" w:unhideWhenUsed="1" w:qFormat="1"/>
-    <w:lsdException w:name="heading 9" w:semiHidden="1" w:uiPriority="9" w:unhideWhenUsed="1" w:qFormat="1"/>
-    <w:lsdException w:name="index 1" w:semiHidden="1" w:unhideWhenUsed="1"/>
-    <w:lsdException w:name="index 2" w:semiHidden="1" w:unhideWhenUsed="1"/>
-    <w:lsdException w:name="index 3" w:semiHidden="1" w:unhideWhenUsed="1"/>
-    <w:lsdException w:name="index 4" w:semiHidden="1" w:unhideWhenUsed="1"/>
-    <w:lsdException w:name="index 5" w:semiHidden="1" w:unhideWhenUsed="1"/>
-    <w:lsdException w:name="index 6" w:semiHidden="1" w:unhideWhenUsed="1"/>
-    <w:lsdException w:name="index 7" w:semiHidden="1" w:unhideWhenUsed="1"/>
-    <w:lsdException w:name="index 8" w:semiHidden="1" w:unhideWhenUsed="1"/>
-    <w:lsdException w:name="index 9" w:semiHidden="1" w:unhideWhenUsed="1"/>
-    <w:lsdException w:name="toc 1" w:semiHidden="1" w:uiPriority="39" w:unhideWhenUsed="1"/>
-    <w:lsdException w:name="toc 2" w:semiHidden="1" w:uiPriority="39" w:unhideWhenUsed="1"/>
-    <w:lsdException w:name="toc 3" w:semiHidden="1" w:uiPriority="39" w:unhideWhenUsed="1"/>
-    <w:lsdException w:name="toc 4" w:semiHidden="1" w:uiPriority="39" w:unhideWhenUsed="1"/>
-    <w:lsdException w:name="toc 5" w:semiHidden="1" w:uiPriority="39" w:unhideWhenUsed="1"/>
-    <w:lsdException w:name="toc 6" w:semiHidden="1" w:uiPriority="39" w:unhideWhenUsed="1"/>
-    <w:lsdException w:name="toc 7" w:semiHidden="1" w:uiPriority="39" w:unhideWhenUsed="1"/>
-    <w:lsdException w:name="toc 8" w:semiHidden="1" w:uiPriority="39" w:unhideWhenUsed="1"/>
-    <w:lsdException w:name="toc 9" w:semiHidden="1" w:uiPriority="39" w:unhideWhenUsed="1"/>
-    <w:lsdException w:name="Normal Indent" w:semiHidden="1" w:unhideWhenUsed="1"/>
-    <w:lsdException w:name="footnote text" w:semiHidden="1" w:unhideWhenUsed="1"/>
-    <w:lsdException w:name="annotation text" w:semiHidden="1" w:unhideWhenUsed="1"/>
-    <w:lsdException w:name="header" w:semiHidden="1" w:unhideWhenUsed="1"/>
-    <w:lsdException w:name="footer" w:semiHidden="1" w:unhideWhenUsed="1"/>
-    <w:lsdException w:name="index heading" w:semiHidden="1" w:unhideWhenUsed="1"/>
-    <w:lsdException w:name="caption" w:semiHidden="1" w:uiPriority="35" w:unhideWhenUsed="1" w:qFormat="1"/>
-    <w:lsdException w:name="table of figures" w:semiHidden="1" w:unhideWhenUsed="1"/>
-    <w:lsdException w:name="envelope address" w:semiHidden="1" w:unhideWhenUsed="1"/>
-    <w:lsdException w:name="envelope return" w:semiHidden="1" w:unhideWhenUsed="1"/>
-    <w:lsdException w:name="footnote reference" w:semiHidden="1" w:unhideWhenUsed="1"/>
-    <w:lsdException w:name="annotation reference" w:semiHidden="1" w:unhideWhenUsed="1"/>
-    <w:lsdException w:name="line number" w:semiHidden="1" w:unhideWhenUsed="1"/>
-    <w:lsdException w:name="page number" w:semiHidden="1" w:unhideWhenUsed="1"/>
-    <w:lsdException w:name="endnote reference" w:semiHidden="1" w:unhideWhenUsed="1"/>
-    <w:lsdException w:name="endnote text" w:semiHidden="1" w:unhideWhenUsed="1"/>
-    <w:lsdException w:name="table of authorities" w:semiHidden="1" w:unhideWhenUsed="1"/>
-    <w:lsdException w:name="macro" w:semiHidden="1" w:unhideWhenUsed="1"/>
-    <w:lsdException w:name="toa heading" w:semiHidden="1" w:unhideWhenUsed="1"/>
-    <w:lsdException w:name="List" w:semiHidden="1" w:unhideWhenUsed="1"/>
-    <w:lsdException w:name="List Bullet" w:semiHidden="1" w:unhideWhenUsed="1"/>
-    <w:lsdException w:name="List Number" w:semiHidden="1" w:unhideWhenUsed="1"/>
-    <w:lsdException w:name="List 2" w:semiHidden="1" w:unhideWhenUsed="1"/>
-    <w:lsdException w:name="List 3" w:semiHidden="1" w:unhideWhenUsed="1"/>
-    <w:lsdException w:name="List 4" w:semiHidden="1" w:unhideWhenUsed="1"/>
-    <w:lsdException w:name="List 5" w:semiHidden="1" w:unhideWhenUsed="1"/>
-    <w:lsdException w:name="List Bullet 2" w:semiHidden="1" w:unhideWhenUsed="1"/>
-    <w:lsdException w:name="List Bullet 3" w:semiHidden="1" w:unhideWhenUsed="1"/>
-    <w:lsdException w:name="List Bullet 4" w:semiHidden="1" w:unhideWhenUsed="1"/>
-    <w:lsdException w:name="List Bullet 5" w:semiHidden="1" w:unhideWhenUsed="1"/>
-    <w:lsdException w:name="List Number 2" w:semiHidden="1" w:unhideWhenUsed="1"/>
-    <w:lsdException w:name="List Number 3" w:semiHidden="1" w:unhideWhenUsed="1"/>
-    <w:lsdException w:name="List Number 4" w:semiHidden="1" w:unhideWhenUsed="1"/>
-    <w:lsdException w:name="List Number 5" w:semiHidden="1" w:unhideWhenUsed="1"/>
-    <w:lsdException w:name="Title" w:uiPriority="10" w:qFormat="1"/>
-    <w:lsdException w:name="Closing" w:semiHidden="1" w:unhideWhenUsed="1"/>
-    <w:lsdException w:name="Signature" w:semiHidden="1" w:unhideWhenUsed="1"/>
-    <w:lsdException w:name="Default Paragraph Font" w:semiHidden="1" w:uiPriority="1" w:unhideWhenUsed="1"/>
-    <w:lsdException w:name="Body Text" w:semiHidden="1" w:unhideWhenUsed="1"/>
-    <w:lsdException w:name="Body Text Indent" w:semiHidden="1" w:unhideWhenUsed="1"/>
-    <w:lsdException w:name="List Continue" w:semiHidden="1" w:unhideWhenUsed="1"/>
-    <w:lsdException w:name="List Continue 2" w:semiHidden="1" w:unhideWhenUsed="1"/>
-    <w:lsdException w:name="List Continue 3" w:semiHidden="1" w:unhideWhenUsed="1"/>
-    <w:lsdException w:name="List Continue 4" w:semiHidden="1" w:unhideWhenUsed="1"/>
-    <w:lsdException w:name="List Continue 5" w:semiHidden="1" w:unhideWhenUsed="1"/>
-    <w:lsdException w:name="Message Header" w:semiHidden="1" w:unhideWhenUsed="1"/>
-    <w:lsdException w:name="Subtitle" w:uiPriority="11" w:qFormat="1"/>
-    <w:lsdException w:name="Salutation" w:semiHidden="1" w:unhideWhenUsed="1"/>
-    <w:lsdException w:name="Date" w:semiHidden="1" w:unhideWhenUsed="1"/>
-    <w:lsdException w:name="Body Text First Indent" w:semiHidden="1" w:unhideWhenUsed="1"/>
-    <w:lsdException w:name="Body Text First Indent 2" w:semiHidden="1" w:unhideWhenUsed="1"/>
-    <w:lsdException w:name="Note Heading" w:semiHidden="1" w:unhideWhenUsed="1"/>
-    <w:lsdException w:name="Body Text 2" w:semiHidden="1" w:unhideWhenUsed="1"/>
-    <w:lsdException w:name="Body Text 3" w:semiHidden="1" w:unhideWhenUsed="1"/>
-    <w:lsdException w:name="Body Text Indent 2" w:semiHidden="1" w:unhideWhenUsed="1"/>
-    <w:lsdException w:name="Body Text Indent 3" w:semiHidden="1" w:unhideWhenUsed="1"/>
-    <w:lsdException w:name="Block Text" w:semiHidden="1" w:unhideWhenUsed="1"/>
-    <w:lsdException w:name="Hyperlink" w:semiHidden="1" w:unhideWhenUsed="1"/>
-    <w:lsdException w:name="FollowedHyperlink" w:semiHidden="1" w:unhideWhenUsed="1"/>
-    <w:lsdException w:name="Strong" w:uiPriority="22" w:qFormat="1"/>
-    <w:lsdException w:name="Emphasis" w:uiPriority="20" w:qFormat="1"/>
-    <w:lsdException w:name="Document Map" w:semiHidden="1" w:unhideWhenUsed="1"/>
-    <w:lsdException w:name="Plain Text" w:semiHidden="1" w:unhideWhenUsed="1"/>
-    <w:lsdException w:name="E-mail Signature" w:semiHidden="1" w:unhideWhenUsed="1"/>
-    <w:lsdException w:name="HTML Top of Form" w:semiHidden="1" w:unhideWhenUsed="1"/>
-    <w:lsdException w:name="HTML Bottom of Form" w:semiHidden="1" w:unhideWhenUsed="1"/>
-    <w:lsdException w:name="Normal (Web)" w:semiHidden="1" w:unhideWhenUsed="1"/>
-    <w:lsdException w:name="HTML Acronym" w:semiHidden="1" w:unhideWhenUsed="1"/>
-    <w:lsdException w:name="HTML Address" w:semiHidden="1" w:unhideWhenUsed="1"/>
-    <w:lsdException w:name="HTML Cite" w:semiHidden="1" w:unhideWhenUsed="1"/>
-    <w:lsdException w:name="HTML Code" w:semiHidden="1" w:unhideWhenUsed="1"/>
-    <w:lsdException w:name="HTML Definition" w:semiHidden="1" w:unhideWhenUsed="1"/>
-    <w:lsdException w:name="HTML Keyboard" w:semiHidden="1" w:unhideWhenUsed="1"/>
-    <w:lsdException w:name="HTML Preformatted" w:semiHidden="1" w:unhideWhenUsed="1"/>
-    <w:lsdException w:name="HTML Sample" w:semiHidden="1" w:unhideWhenUsed="1"/>
-    <w:lsdException w:name="HTML Typewriter" w:semiHidden="1" w:unhideWhenUsed="1"/>
-    <w:lsdException w:name="HTML Variable" w:semiHidden="1" w:unhideWhenUsed="1"/>
-    <w:lsdException w:name="Normal Table" w:semiHidden="1" w:unhideWhenUsed="1"/>
-    <w:lsdException w:name="annotation subject" w:semiHidden="1" w:unhideWhenUsed="1"/>
-    <w:lsdException w:name="No List" w:semiHidden="1" w:unhideWhenUsed="1"/>
-    <w:lsdException w:name="Outline List 1" w:semiHidden="1" w:unhideWhenUsed="1"/>
-    <w:lsdException w:name="Outline List 2" w:semiHidden="1" w:unhideWhenUsed="1"/>
-    <w:lsdException w:name="Outline List 3" w:semiHidden="1" w:unhideWhenUsed="1"/>
-    <w:lsdException w:name="Table Simple 1" w:semiHidden="1" w:unhideWhenUsed="1"/>
-    <w:lsdException w:name="Table Simple 2" w:semiHidden="1" w:unhideWhenUsed="1"/>
-    <w:lsdException w:name="Table Simple 3" w:semiHidden="1" w:unhideWhenUsed="1"/>
-    <w:lsdException w:name="Table Classic 1" w:semiHidden="1" w:unhideWhenUsed="1"/>
-    <w:lsdException w:name="Table Classic 2" w:semiHidden="1" w:unhideWhenUsed="1"/>
-    <w:lsdException w:name="Table Classic 3" w:semiHidden="1" w:unhideWhenUsed="1"/>
-    <w:lsdException w:name="Table Classic 4" w:semiHidden="1" w:unhideWhenUsed="1"/>
-    <w:lsdException w:name="Table Colorful 1" w:semiHidden="1" w:unhideWhenUsed="1"/>
-    <w:lsdException w:name="Table Colorful 2" w:semiHidden="1" w:unhideWhenUsed="1"/>
-    <w:lsdException w:name="Table Colorful 3" w:semiHidden="1" w:unhideWhenUsed="1"/>
-    <w:lsdException w:name="Table Columns 1" w:semiHidden="1" w:unhideWhenUsed="1"/>
-    <w:lsdException w:name="Table Columns 2" w:semiHidden="1" w:unhideWhenUsed="1"/>
-    <w:lsdException w:name="Table Columns 3" w:semiHidden="1" w:unhideWhenUsed="1"/>
-    <w:lsdException w:name="Table Columns 4" w:semiHidden="1" w:unhideWhenUsed="1"/>
-    <w:lsdException w:name="Table Columns 5" w:semiHidden="1" w:unhideWhenUsed="1"/>
-    <w:lsdException w:name="Table Grid 1" w:semiHidden="1" w:unhideWhenUsed="1"/>
-    <w:lsdException w:name="Table Grid 2" w:semiHidden="1" w:unhideWhenUsed="1"/>
-    <w:lsdException w:name="Table Grid 3" w:semiHidden="1" w:unhideWhenUsed="1"/>
-    <w:lsdException w:name="Table Grid 4" w:semiHidden="1" w:unhideWhenUsed="1"/>
-    <w:lsdException w:name="Table Grid 5" w:semiHidden="1" w:unhideWhenUsed="1"/>
-    <w:lsdException w:name="Table Grid 6" w:semiHidden="1" w:unhideWhenUsed="1"/>
-    <w:lsdException w:name="Table Grid 7" w:semiHidden="1" w:unhideWhenUsed="1"/>
-    <w:lsdException w:name="Table Grid 8" w:semiHidden="1" w:unhideWhenUsed="1"/>
-    <w:lsdException w:name="Table List 1" w:semiHidden="1" w:unhideWhenUsed="1"/>
-    <w:lsdException w:name="Table List 2" w:semiHidden="1" w:unhideWhenUsed="1"/>
-    <w:lsdException w:name="Table List 3" w:semiHidden="1" w:unhideWhenUsed="1"/>
-    <w:lsdException w:name="Table List 4" w:semiHidden="1" w:unhideWhenUsed="1"/>
-    <w:lsdException w:name="Table List 5" w:semiHidden="1" w:unhideWhenUsed="1"/>
-    <w:lsdException w:name="Table List 6" w:semiHidden="1" w:unhideWhenUsed="1"/>
-    <w:lsdException w:name="Table List 7" w:semiHidden="1" w:unhideWhenUsed="1"/>
-    <w:lsdException w:name="Table List 8" w:semiHidden="1" w:unhideWhenUsed="1"/>
-    <w:lsdException w:name="Table 3D effects 1" w:semiHidden="1" w:unhideWhenUsed="1"/>
-    <w:lsdException w:name="Table 3D effects 2" w:semiHidden="1" w:unhideWhenUsed="1"/>
-    <w:lsdException w:name="Table 3D effects 3" w:semiHidden="1" w:unhideWhenUsed="1"/>
-    <w:lsdException w:name="Table Contemporary" w:semiHidden="1" w:unhideWhenUsed="1"/>
-    <w:lsdException w:name="Table Elegant" w:semiHidden="1" w:unhideWhenUsed="1"/>
-    <w:lsdException w:name="Table Professional" w:semiHidden="1" w:unhideWhenUsed="1"/>
-    <w:lsdException w:name="Table Subtle 1" w:semiHidden="1" w:unhideWhenUsed="1"/>
-    <w:lsdException w:name="Table Subtle 2" w:semiHidden="1" w:unhideWhenUsed="1"/>
-    <w:lsdException w:name="Table Web 1" w:semiHidden="1" w:unhideWhenUsed="1"/>
-    <w:lsdException w:name="Table Web 2" w:semiHidden="1" w:unhideWhenUsed="1"/>
-    <w:lsdException w:name="Table Web 3" w:semiHidden="1" w:unhideWhenUsed="1"/>
-    <w:lsdException w:name="Balloon Text" w:semiHidden="1" w:unhideWhenUsed="1"/>
-    <w:lsdException w:name="Table Grid" w:uiPriority="39"/>
-    <w:lsdException w:name="Table Theme" w:semiHidden="1" w:unhideWhenUsed="1"/>
-    <w:lsdException w:name="Note Level 1" w:semiHidden="1" w:unhideWhenUsed="1"/>
-    <w:lsdException w:name="Note Level 2" w:semiHidden="1" w:unhideWhenUsed="1"/>
-    <w:lsdException w:name="Note Level 3" w:semiHidden="1" w:unhideWhenUsed="1"/>
-    <w:lsdException w:name="Note Level 4" w:semiHidden="1" w:unhideWhenUsed="1"/>
-    <w:lsdException w:name="Note Level 5" w:semiHidden="1" w:unhideWhenUsed="1"/>
-    <w:lsdException w:name="Note Level 6" w:semiHidden="1" w:unhideWhenUsed="1"/>
-    <w:lsdException w:name="Note Level 7" w:semiHidden="1" w:unhideWhenUsed="1"/>
-    <w:lsdException w:name="Note Level 8" w:semiHidden="1" w:unhideWhenUsed="1"/>
-    <w:lsdException w:name="Note Level 9" w:semiHidden="1" w:unhideWhenUsed="1"/>
-    <w:lsdException w:name="Placeholder Text" w:semiHidden="1"/>
-    <w:lsdException w:name="No Spacing" w:uiPriority="1" w:qFormat="1"/>
-    <w:lsdException w:name="Light Shading" w:uiPriority="60"/>
-    <w:lsdException w:name="Light List" w:uiPriority="61"/>
-    <w:lsdException w:name="Light Grid" w:uiPriority="62"/>
-    <w:lsdException w:name="Medium Shading 1" w:uiPriority="63"/>
-    <w:lsdException w:name="Medium Shading 2" w:uiPriority="64"/>
-    <w:lsdException w:name="Medium List 1" w:uiPriority="65"/>
-    <w:lsdException w:name="Medium List 2" w:uiPriority="66"/>
-    <w:lsdException w:name="Medium Grid 1" w:uiPriority="67"/>
-    <w:lsdException w:name="Medium Grid 2" w:uiPriority="68"/>
-    <w:lsdException w:name="Medium Grid 3" w:uiPriority="69"/>
-    <w:lsdException w:name="Dark List" w:uiPriority="70"/>
-    <w:lsdException w:name="Colorful Shading" w:uiPriority="71"/>
-    <w:lsdException w:name="Colorful List" w:uiPriority="72"/>
-    <w:lsdException w:name="Colorful Grid" w:uiPriority="73"/>
-    <w:lsdException w:name="Light Shading Accent 1" w:uiPriority="60"/>
-    <w:lsdException w:name="Light List Accent 1" w:uiPriority="61"/>
-    <w:lsdException w:name="Light Grid Accent 1" w:uiPriority="62"/>
-    <w:lsdException w:name="Medium Shading 1 Accent 1" w:uiPriority="63"/>
-    <w:lsdException w:name="Medium Shading 2 Accent 1" w:uiPriority="64"/>
-    <w:lsdException w:name="Medium List 1 Accent 1" w:uiPriority="65"/>
-    <w:lsdException w:name="Revision" w:semiHidden="1"/>
-    <w:lsdException w:name="List Paragraph" w:uiPriority="34" w:qFormat="1"/>
-    <w:lsdException w:name="Quote" w:uiPriority="29" w:qFormat="1"/>
-    <w:lsdException w:name="Intense Quote" w:uiPriority="30" w:qFormat="1"/>
-    <w:lsdException w:name="Medium List 2 Accent 1" w:uiPriority="66"/>
-    <w:lsdException w:name="Medium Grid 1 Accent 1" w:uiPriority="67"/>
-    <w:lsdException w:name="Medium Grid 2 Accent 1" w:uiPriority="68"/>
-    <w:lsdException w:name="Medium Grid 3 Accent 1" w:uiPriority="69"/>
-    <w:lsdException w:name="Dark List Accent 1" w:uiPriority="70"/>
-    <w:lsdException w:name="Colorful Shading Accent 1" w:uiPriority="71"/>
-    <w:lsdException w:name="Colorful List Accent 1" w:uiPriority="72"/>
-    <w:lsdException w:name="Colorful Grid Accent 1" w:uiPriority="73"/>
-    <w:lsdException w:name="Light Shading Accent 2" w:uiPriority="60"/>
-    <w:lsdException w:name="Light List Accent 2" w:uiPriority="61"/>
-    <w:lsdException w:name="Light Grid Accent 2" w:uiPriority="62"/>
-    <w:lsdException w:name="Medium Shading 1 Accent 2" w:uiPriority="63"/>
-    <w:lsdException w:name="Medium Shading 2 Accent 2" w:uiPriority="64"/>
-    <w:lsdException w:name="Medium List 1 Accent 2" w:uiPriority="65"/>
-    <w:lsdException w:name="Medium List 2 Accent 2" w:uiPriority="66"/>
-    <w:lsdException w:name="Medium Grid 1 Accent 2" w:uiPriority="67"/>
-    <w:lsdException w:name="Medium Grid 2 Accent 2" w:uiPriority="68"/>
-    <w:lsdException w:name="Medium Grid 3 Accent 2" w:uiPriority="69"/>
-    <w:lsdException w:name="Dark List Accent 2" w:uiPriority="70"/>
-    <w:lsdException w:name="Colorful Shading Accent 2" w:uiPriority="71"/>
-    <w:lsdException w:name="Colorful List Accent 2" w:uiPriority="72"/>
-    <w:lsdException w:name="Colorful Grid Accent 2" w:uiPriority="73"/>
-    <w:lsdException w:name="Light Shading Accent 3" w:uiPriority="60"/>
-    <w:lsdException w:name="Light List Accent 3" w:uiPriority="61"/>
-    <w:lsdException w:name="Light Grid Accent 3" w:uiPriority="62"/>
-    <w:lsdException w:name="Medium Shading 1 Accent 3" w:uiPriority="63"/>
-    <w:lsdException w:name="Medium Shading 2 Accent 3" w:uiPriority="64"/>
-    <w:lsdException w:name="Medium List 1 Accent 3" w:uiPriority="65"/>
-    <w:lsdException w:name="Medium List 2 Accent 3" w:uiPriority="66"/>
-    <w:lsdException w:name="Medium Grid 1 Accent 3" w:uiPriority="67"/>
-    <w:lsdException w:name="Medium Grid 2 Accent 3" w:uiPriority="68"/>
-    <w:lsdException w:name="Medium Grid 3 Accent 3" w:uiPriority="69"/>
-    <w:lsdException w:name="Dark List Accent 3" w:uiPriority="70"/>
-    <w:lsdException w:name="Colorful Shading Accent 3" w:uiPriority="71"/>
-    <w:lsdException w:name="Colorful List Accent 3" w:uiPriority="72"/>
-    <w:lsdException w:name="Colorful Grid Accent 3" w:uiPriority="73"/>
-    <w:lsdException w:name="Light Shading Accent 4" w:uiPriority="60"/>
-    <w:lsdException w:name="Light List Accent 4" w:uiPriority="61"/>
-    <w:lsdException w:name="Light Grid Accent 4" w:uiPriority="62"/>
-    <w:lsdException w:name="Medium Shading 1 Accent 4" w:uiPriority="63"/>
-    <w:lsdException w:name="Medium Shading 2 Accent 4" w:uiPriority="64"/>
-    <w:lsdException w:name="Medium List 1 Accent 4" w:uiPriority="65"/>
-    <w:lsdException w:name="Medium List 2 Accent 4" w:uiPriority="66"/>
-    <w:lsdException w:name="Medium Grid 1 Accent 4" w:uiPriority="67"/>
-    <w:lsdException w:name="Medium Grid 2 Accent 4" w:uiPriority="68"/>
-    <w:lsdException w:name="Medium Grid 3 Accent 4" w:uiPriority="69"/>
-    <w:lsdException w:name="Dark List Accent 4" w:uiPriority="70"/>
-    <w:lsdException w:name="Colorful Shading Accent 4" w:uiPriority="71"/>
-    <w:lsdException w:name="Colorful List Accent 4" w:uiPriority="72"/>
-    <w:lsdException w:name="Colorful Grid Accent 4" w:uiPriority="73"/>
-    <w:lsdException w:name="Light Shading Accent 5" w:uiPriority="60"/>
-    <w:lsdException w:name="Light List Accent 5" w:uiPriority="61"/>
-    <w:lsdException w:name="Light Grid Accent 5" w:uiPriority="62"/>
-    <w:lsdException w:name="Medium Shading 1 Accent 5" w:uiPriority="63"/>
-    <w:lsdException w:name="Medium Shading 2 Accent 5" w:uiPriority="64"/>
-    <w:lsdException w:name="Medium List 1 Accent 5" w:uiPriority="65"/>
-    <w:lsdException w:name="Medium List 2 Accent 5" w:uiPriority="66"/>
-    <w:lsdException w:name="Medium Grid 1 Accent 5" w:uiPriority="67"/>
-    <w:lsdException w:name="Medium Grid 2 Accent 5" w:uiPriority="68"/>
-    <w:lsdException w:name="Medium Grid 3 Accent 5" w:uiPriority="69"/>
-    <w:lsdException w:name="Dark List Accent 5" w:uiPriority="70"/>
-    <w:lsdException w:name="Colorful Shading Accent 5" w:uiPriority="71"/>
-    <w:lsdException w:name="Colorful List Accent 5" w:uiPriority="72"/>
-    <w:lsdException w:name="Colorful Grid Accent 5" w:uiPriority="73"/>
-    <w:lsdException w:name="Light Shading Accent 6" w:uiPriority="60"/>
-    <w:lsdException w:name="Light List Accent 6" w:uiPriority="61"/>
-    <w:lsdException w:name="Light Grid Accent 6" w:uiPriority="62"/>
-    <w:lsdException w:name="Medium Shading 1 Accent 6" w:uiPriority="63"/>
-    <w:lsdException w:name="Medium Shading 2 Accent 6" w:uiPriority="64"/>
-    <w:lsdException w:name="Medium List 1 Accent 6" w:uiPriority="65"/>
-    <w:lsdException w:name="Medium List 2 Accent 6" w:uiPriority="66"/>
-    <w:lsdException w:name="Medium Grid 1 Accent 6" w:uiPriority="67"/>
-    <w:lsdException w:name="Medium Grid 2 Accent 6" w:uiPriority="68"/>
-    <w:lsdException w:name="Medium Grid 3 Accent 6" w:uiPriority="69"/>
-    <w:lsdException w:name="Dark List Accent 6" w:uiPriority="70"/>
-    <w:lsdException w:name="Colorful Shading Accent 6" w:uiPriority="71"/>
-    <w:lsdException w:name="Colorful List Accent 6" w:uiPriority="72"/>
-    <w:lsdException w:name="Colorful Grid Accent 6" w:uiPriority="73"/>
-    <w:lsdException w:name="Subtle Emphasis" w:uiPriority="19" w:qFormat="1"/>
-    <w:lsdException w:name="Intense Emphasis" w:uiPriority="21" w:qFormat="1"/>
-    <w:lsdException w:name="Subtle Reference" w:uiPriority="31" w:qFormat="1"/>
-    <w:lsdException w:name="Intense Reference" w:uiPriority="32" w:qFormat="1"/>
-    <w:lsdException w:name="Book Title" w:uiPriority="33" w:qFormat="1"/>
-    <w:lsdException w:name="Bibliography" w:semiHidden="1" w:uiPriority="37" w:unhideWhenUsed="1"/>
-    <w:lsdException w:name="TOC Heading" w:semiHidden="1" w:uiPriority="39" w:unhideWhenUsed="1" w:qFormat="1"/>
-    <w:lsdException w:name="Plain Table 1" w:uiPriority="41"/>
-    <w:lsdException w:name="Plain Table 2" w:uiPriority="42"/>
-    <w:lsdException w:name="Plain Table 3" w:uiPriority="43"/>
-    <w:lsdException w:name="Plain Table 4" w:uiPriority="44"/>
-    <w:lsdException w:name="Plain Table 5" w:uiPriority="45"/>
-    <w:lsdException w:name="Grid Table Light" w:uiPriority="40"/>
-    <w:lsdException w:name="Grid Table 1 Light" w:uiPriority="46"/>
-    <w:lsdException w:name="Grid Table 2" w:uiPriority="47"/>
-    <w:lsdException w:name="Grid Table 3" w:uiPriority="48"/>
-    <w:lsdException w:name="Grid Table 4" w:uiPriority="49"/>
-    <w:lsdException w:name="Grid Table 5 Dark" w:uiPriority="50"/>
-    <w:lsdException w:name="Grid Table 6 Colorful" w:uiPriority="51"/>
-    <w:lsdException w:name="Grid Table 7 Colorful" w:uiPriority="52"/>
-    <w:lsdException w:name="Grid Table 1 Light Accent 1" w:uiPriority="46"/>
-    <w:lsdException w:name="Grid Table 2 Accent 1" w:uiPriority="47"/>
-    <w:lsdException w:name="Grid Table 3 Accent 1" w:uiPriority="48"/>
-    <w:lsdException w:name="Grid Table 4 Accent 1" w:uiPriority="49"/>
-    <w:lsdException w:name="Grid Table 5 Dark Accent 1" w:uiPriority="50"/>
-    <w:lsdException w:name="Grid Table 6 Colorful Accent 1" w:uiPriority="51"/>
-    <w:lsdException w:name="Grid Table 7 Colorful Accent 1" w:uiPriority="52"/>
-    <w:lsdException w:name="Grid Table 1 Light Accent 2" w:uiPriority="46"/>
-    <w:lsdException w:name="Grid Table 2 Accent 2" w:uiPriority="47"/>
-    <w:lsdException w:name="Grid Table 3 Accent 2" w:uiPriority="48"/>
-    <w:lsdException w:name="Grid Table 4 Accent 2" w:uiPriority="49"/>
-    <w:lsdException w:name="Grid Table 5 Dark Accent 2" w:uiPriority="50"/>
-    <w:lsdException w:name="Grid Table 6 Colorful Accent 2" w:uiPriority="51"/>
-    <w:lsdException w:name="Grid Table 7 Colorful Accent 2" w:uiPriority="52"/>
-    <w:lsdException w:name="Grid Table 1 Light Accent 3" w:uiPriority="46"/>
-    <w:lsdException w:name="Grid Table 2 Accent 3" w:uiPriority="47"/>
-    <w:lsdException w:name="Grid Table 3 Accent 3" w:uiPriority="48"/>
-    <w:lsdException w:name="Grid Table 4 Accent 3" w:uiPriority="49"/>
-    <w:lsdException w:name="Grid Table 5 Dark Accent 3" w:uiPriority="50"/>
-    <w:lsdException w:name="Grid Table 6 Colorful Accent 3" w:uiPriority="51"/>
-    <w:lsdException w:name="Grid Table 7 Colorful Accent 3" w:uiPriority="52"/>
-    <w:lsdException w:name="Grid Table 1 Light Accent 4" w:uiPriority="46"/>
-    <w:lsdException w:name="Grid Table 2 Accent 4" w:uiPriority="47"/>
-    <w:lsdException w:name="Grid Table 3 Accent 4" w:uiPriority="48"/>
-    <w:lsdException w:name="Grid Table 4 Accent 4" w:uiPriority="49"/>
-    <w:lsdException w:name="Grid Table 5 Dark Accent 4" w:uiPriority="50"/>
-    <w:lsdException w:name="Grid Table 6 Colorful Accent 4" w:uiPriority="51"/>
-    <w:lsdException w:name="Grid Table 7 Colorful Accent 4" w:uiPriority="52"/>
-    <w:lsdException w:name="Grid Table 1 Light Accent 5" w:uiPriority="46"/>
-    <w:lsdException w:name="Grid Table 2 Accent 5" w:uiPriority="47"/>
-    <w:lsdException w:name="Grid Table 3 Accent 5" w:uiPriority="48"/>
-    <w:lsdException w:name="Grid Table 4 Accent 5" w:uiPriority="49"/>
-    <w:lsdException w:name="Grid Table 5 Dark Accent 5" w:uiPriority="50"/>
-    <w:lsdException w:name="Grid Table 6 Colorful Accent 5" w:uiPriority="51"/>
-    <w:lsdException w:name="Grid Table 7 Colorful Accent 5" w:uiPriority="52"/>
-    <w:lsdException w:name="Grid Table 1 Light Accent 6" w:uiPriority="46"/>
-    <w:lsdException w:name="Grid Table 2 Accent 6" w:uiPriority="47"/>
-    <w:lsdException w:name="Grid Table 3 Accent 6" w:uiPriority="48"/>
-    <w:lsdException w:name="Grid Table 4 Accent 6" w:uiPriority="49"/>
-    <w:lsdException w:name="Grid Table 5 Dark Accent 6" w:uiPriority="50"/>
-    <w:lsdException w:name="Grid Table 6 Colorful Accent 6" w:uiPriority="51"/>
-    <w:lsdException w:name="Grid Table 7 Colorful Accent 6" w:uiPriority="52"/>
-    <w:lsdException w:name="List Table 1 Light" w:uiPriority="46"/>
-    <w:lsdException w:name="List Table 2" w:uiPriority="47"/>
-    <w:lsdException w:name="List Table 3" w:uiPriority="48"/>
-    <w:lsdException w:name="List Table 4" w:uiPriority="49"/>
-    <w:lsdException w:name="List Table 5 Dark" w:uiPriority="50"/>
-    <w:lsdException w:name="List Table 6 Colorful" w:uiPriority="51"/>
-    <w:lsdException w:name="List Table 7 Colorful" w:uiPriority="52"/>
-    <w:lsdException w:name="List Table 1 Light Accent 1" w:uiPriority="46"/>
-    <w:lsdException w:name="List Table 2 Accent 1" w:uiPriority="47"/>
-    <w:lsdException w:name="List Table 3 Accent 1" w:uiPriority="48"/>
-    <w:lsdException w:name="List Table 4 Accent 1" w:uiPriority="49"/>
-    <w:lsdException w:name="List Table 5 Dark Accent 1" w:uiPriority="50"/>
-    <w:lsdException w:name="List Table 6 Colorful Accent 1" w:uiPriority="51"/>
-    <w:lsdException w:name="List Table 7 Colorful Accent 1" w:uiPriority="52"/>
-    <w:lsdException w:name="List Table 1 Light Accent 2" w:uiPriority="46"/>
-    <w:lsdException w:name="List Table 2 Accent 2" w:uiPriority="47"/>
-    <w:lsdException w:name="List Table 3 Accent 2" w:uiPriority="48"/>
-    <w:lsdException w:name="List Table 4 Accent 2" w:uiPriority="49"/>
-    <w:lsdException w:name="List Table 5 Dark Accent 2" w:uiPriority="50"/>
-    <w:lsdException w:name="List Table 6 Colorful Accent 2" w:uiPriority="51"/>
-    <w:lsdException w:name="List Table 7 Colorful Accent 2" w:uiPriority="52"/>
-    <w:lsdException w:name="List Table 1 Light Accent 3" w:uiPriority="46"/>
-    <w:lsdException w:name="List Table 2 Accent 3" w:uiPriority="47"/>
-    <w:lsdException w:name="List Table 3 Accent 3" w:uiPriority="48"/>
-    <w:lsdException w:name="List Table 4 Accent 3" w:uiPriority="49"/>
-    <w:lsdException w:name="List Table 5 Dark Accent 3" w:uiPriority="50"/>
-    <w:lsdException w:name="List Table 6 Colorful Accent 3" w:uiPriority="51"/>
-    <w:lsdException w:name="List Table 7 Colorful Accent 3" w:uiPriority="52"/>
-    <w:lsdException w:name="List Table 1 Light Accent 4" w:uiPriority="46"/>
-    <w:lsdException w:name="List Table 2 Accent 4" w:uiPriority="47"/>
-    <w:lsdException w:name="List Table 3 Accent 4" w:uiPriority="48"/>
-    <w:lsdException w:name="List Table 4 Accent 4" w:uiPriority="49"/>
-    <w:lsdException w:name="List Table 5 Dark Accent 4" w:uiPriority="50"/>
-    <w:lsdException w:name="List Table 6 Colorful Accent 4" w:uiPriority="51"/>
-    <w:lsdException w:name="List Table 7 Colorful Accent 4" w:uiPriority="52"/>
-    <w:lsdException w:name="List Table 1 Light Accent 5" w:uiPriority="46"/>
-    <w:lsdException w:name="List Table 2 Accent 5" w:uiPriority="47"/>
-    <w:lsdException w:name="List Table 3 Accent 5" w:uiPriority="48"/>
-    <w:lsdException w:name="List Table 4 Accent 5" w:uiPriority="49"/>
-    <w:lsdException w:name="List Table 5 Dark Accent 5" w:uiPriority="50"/>
-    <w:lsdException w:name="List Table 6 Colorful Accent 5" w:uiPriority="51"/>
-    <w:lsdException w:name="List Table 7 Colorful Accent 5" w:uiPriority="52"/>
-    <w:lsdException w:name="List Table 1 Light Accent 6" w:uiPriority="46"/>
-    <w:lsdException w:name="List Table 2 Accent 6" w:uiPriority="47"/>
-    <w:lsdException w:name="List Table 3 Accent 6" w:uiPriority="48"/>
-    <w:lsdException w:name="List Table 4 Accent 6" w:uiPriority="49"/>
-    <w:lsdException w:name="List Table 5 Dark Accent 6" w:uiPriority="50"/>
-    <w:lsdException w:name="List Table 6 Colorful Accent 6" w:uiPriority="51"/>
-    <w:lsdException w:name="List Table 7 Colorful Accent 6" w:uiPriority="52"/>
+  <w:latentStyles w:defLockedState="0" w:defUIPriority="99" w:defSemiHidden="1" w:defUnhideWhenUsed="1" w:defQFormat="0" w:count="267">
+    <w:lsdException w:name="Normal" w:semiHidden="0" w:uiPriority="0" w:unhideWhenUsed="0" w:qFormat="1"/>
+    <w:lsdException w:name="heading 1" w:semiHidden="0" w:uiPriority="9" w:unhideWhenUsed="0" w:qFormat="1"/>
+    <w:lsdException w:name="heading 2" w:uiPriority="9" w:qFormat="1"/>
+    <w:lsdException w:name="heading 3" w:uiPriority="9" w:qFormat="1"/>
+    <w:lsdException w:name="heading 4" w:uiPriority="9" w:qFormat="1"/>
+    <w:lsdException w:name="heading 5" w:uiPriority="9" w:qFormat="1"/>
+    <w:lsdException w:name="heading 6" w:uiPriority="9" w:qFormat="1"/>
+    <w:lsdException w:name="heading 7" w:uiPriority="9" w:qFormat="1"/>
+    <w:lsdException w:name="heading 8" w:uiPriority="9" w:qFormat="1"/>
+    <w:lsdException w:name="heading 9" w:uiPriority="9" w:qFormat="1"/>
+    <w:lsdException w:name="toc 1" w:uiPriority="39"/>
+    <w:lsdException w:name="toc 2" w:uiPriority="39"/>
+    <w:lsdException w:name="toc 3" w:uiPriority="39"/>
+    <w:lsdException w:name="toc 4" w:uiPriority="39"/>
+    <w:lsdException w:name="toc 5" w:uiPriority="39"/>
+    <w:lsdException w:name="toc 6" w:uiPriority="39"/>
+    <w:lsdException w:name="toc 7" w:uiPriority="39"/>
+    <w:lsdException w:name="toc 8" w:uiPriority="39"/>
+    <w:lsdException w:name="toc 9" w:uiPriority="39"/>
+    <w:lsdException w:name="caption" w:uiPriority="35" w:qFormat="1"/>
+    <w:lsdException w:name="Title" w:semiHidden="0" w:uiPriority="10" w:unhideWhenUsed="0" w:qFormat="1"/>
+    <w:lsdException w:name="Default Paragraph Font" w:uiPriority="1"/>
+    <w:lsdException w:name="Subtitle" w:semiHidden="0" w:uiPriority="11" w:unhideWhenUsed="0" w:qFormat="1"/>
+    <w:lsdException w:name="Strong" w:semiHidden="0" w:uiPriority="22" w:unhideWhenUsed="0" w:qFormat="1"/>
+    <w:lsdException w:name="Emphasis" w:semiHidden="0" w:uiPriority="20" w:unhideWhenUsed="0" w:qFormat="1"/>
+    <w:lsdException w:name="Table Grid" w:semiHidden="0" w:uiPriority="39" w:unhideWhenUsed="0"/>
+    <w:lsdException w:name="Placeholder Text" w:unhideWhenUsed="0"/>
+    <w:lsdException w:name="No Spacing" w:semiHidden="0" w:uiPriority="1" w:unhideWhenUsed="0" w:qFormat="1"/>
+    <w:lsdException w:name="Light Shading" w:semiHidden="0" w:uiPriority="60" w:unhideWhenUsed="0"/>
+    <w:lsdException w:name="Light List" w:semiHidden="0" w:uiPriority="61" w:unhideWhenUsed="0"/>
+    <w:lsdException w:name="Light Grid" w:semiHidden="0" w:uiPriority="62" w:unhideWhenUsed="0"/>
+    <w:lsdException w:name="Medium Shading 1" w:semiHidden="0" w:uiPriority="63" w:unhideWhenUsed="0"/>
+    <w:lsdException w:name="Medium Shading 2" w:semiHidden="0" w:uiPriority="64" w:unhideWhenUsed="0"/>
+    <w:lsdException w:name="Medium List 1" w:semiHidden="0" w:uiPriority="65" w:unhideWhenUsed="0"/>
+    <w:lsdException w:name="Medium List 2" w:semiHidden="0" w:uiPriority="66" w:unhideWhenUsed="0"/>
+    <w:lsdException w:name="Medium Grid 1" w:semiHidden="0" w:uiPriority="67" w:unhideWhenUsed="0"/>
+    <w:lsdException w:name="Medium Grid 2" w:semiHidden="0" w:uiPriority="68" w:unhideWhenUsed="0"/>
+    <w:lsdException w:name="Medium Grid 3" w:semiHidden="0" w:uiPriority="69" w:unhideWhenUsed="0"/>
+    <w:lsdException w:name="Dark List" w:semiHidden="0" w:uiPriority="70" w:unhideWhenUsed="0"/>
+    <w:lsdException w:name="Colorful Shading" w:semiHidden="0" w:uiPriority="71" w:unhideWhenUsed="0"/>
+    <w:lsdException w:name="Colorful List" w:semiHidden="0" w:uiPriority="72" w:unhideWhenUsed="0"/>
+    <w:lsdException w:name="Colorful Grid" w:semiHidden="0" w:uiPriority="73" w:unhideWhenUsed="0"/>
+    <w:lsdException w:name="Light Shading Accent 1" w:semiHidden="0" w:uiPriority="60" w:unhideWhenUsed="0"/>
+    <w:lsdException w:name="Light List Accent 1" w:semiHidden="0" w:uiPriority="61" w:unhideWhenUsed="0"/>
+    <w:lsdException w:name="Light Grid Accent 1" w:semiHidden="0" w:uiPriority="62" w:unhideWhenUsed="0"/>
+    <w:lsdException w:name="Medium Shading 1 Accent 1" w:semiHidden="0" w:uiPriority="63" w:unhideWhenUsed="0"/>
+    <w:lsdException w:name="Medium Shading 2 Accent 1" w:semiHidden="0" w:uiPriority="64" w:unhideWhenUsed="0"/>
+    <w:lsdException w:name="Medium List 1 Accent 1" w:semiHidden="0" w:uiPriority="65" w:unhideWhenUsed="0"/>
+    <w:lsdException w:name="Revision" w:unhideWhenUsed="0"/>
+    <w:lsdException w:name="List Paragraph" w:semiHidden="0" w:uiPriority="34" w:unhideWhenUsed="0" w:qFormat="1"/>
+    <w:lsdException w:name="Quote" w:semiHidden="0" w:uiPriority="29" w:unhideWhenUsed="0" w:qFormat="1"/>
+    <w:lsdException w:name="Intense Quote" w:semiHidden="0" w:uiPriority="30" w:unhideWhenUsed="0" w:qFormat="1"/>
+    <w:lsdException w:name="Medium List 2 Accent 1" w:semiHidden="0" w:uiPriority="66" w:unhideWhenUsed="0"/>
+    <w:lsdException w:name="Medium Grid 1 Accent 1" w:semiHidden="0" w:uiPriority="67" w:unhideWhenUsed="0"/>
+    <w:lsdException w:name="Medium Grid 2 Accent 1" w:semiHidden="0" w:uiPriority="68" w:unhideWhenUsed="0"/>
+    <w:lsdException w:name="Medium Grid 3 Accent 1" w:semiHidden="0" w:uiPriority="69" w:unhideWhenUsed="0"/>
+    <w:lsdException w:name="Dark List Accent 1" w:semiHidden="0" w:uiPriority="70" w:unhideWhenUsed="0"/>
+    <w:lsdException w:name="Colorful Shading Accent 1" w:semiHidden="0" w:uiPriority="71" w:unhideWhenUsed="0"/>
+    <w:lsdException w:name="Colorful List Accent 1" w:semiHidden="0" w:uiPriority="72" w:unhideWhenUsed="0"/>
+    <w:lsdException w:name="Colorful Grid Accent 1" w:semiHidden="0" w:uiPriority="73" w:unhideWhenUsed="0"/>
+    <w:lsdException w:name="Light Shading Accent 2" w:semiHidden="0" w:uiPriority="60" w:unhideWhenUsed="0"/>
+    <w:lsdException w:name="Light List Accent 2" w:semiHidden="0" w:uiPriority="61" w:unhideWhenUsed="0"/>
+    <w:lsdException w:name="Light Grid Accent 2" w:semiHidden="0" w:uiPriority="62" w:unhideWhenUsed="0"/>
+    <w:lsdException w:name="Medium Shading 1 Accent 2" w:semiHidden="0" w:uiPriority="63" w:unhideWhenUsed="0"/>
+    <w:lsdException w:name="Medium Shading 2 Accent 2" w:semiHidden="0" w:uiPriority="64" w:unhideWhenUsed="0"/>
+    <w:lsdException w:name="Medium List 1 Accent 2" w:semiHidden="0" w:uiPriority="65" w:unhideWhenUsed="0"/>
+    <w:lsdException w:name="Medium List 2 Accent 2" w:semiHidden="0" w:uiPriority="66" w:unhideWhenUsed="0"/>
+    <w:lsdException w:name="Medium Grid 1 Accent 2" w:semiHidden="0" w:uiPriority="67" w:unhideWhenUsed="0"/>
+    <w:lsdException w:name="Medium Grid 2 Accent 2" w:semiHidden="0" w:uiPriority="68" w:unhideWhenUsed="0"/>
+    <w:lsdException w:name="Medium Grid 3 Accent 2" w:semiHidden="0" w:uiPriority="69" w:unhideWhenUsed="0"/>
+    <w:lsdException w:name="Dark List Accent 2" w:semiHidden="0" w:uiPriority="70" w:unhideWhenUsed="0"/>
+    <w:lsdException w:name="Colorful Shading Accent 2" w:semiHidden="0" w:uiPriority="71" w:unhideWhenUsed="0"/>
+    <w:lsdException w:name="Colorful List Accent 2" w:semiHidden="0" w:uiPriority="72" w:unhideWhenUsed="0"/>
+    <w:lsdException w:name="Colorful Grid Accent 2" w:semiHidden="0" w:uiPriority="73" w:unhideWhenUsed="0"/>
+    <w:lsdException w:name="Light Shading Accent 3" w:semiHidden="0" w:uiPriority="60" w:unhideWhenUsed="0"/>
+    <w:lsdException w:name="Light List Accent 3" w:semiHidden="0" w:uiPriority="61" w:unhideWhenUsed="0"/>
+    <w:lsdException w:name="Light Grid Accent 3" w:semiHidden="0" w:uiPriority="62" w:unhideWhenUsed="0"/>
+    <w:lsdException w:name="Medium Shading 1 Accent 3" w:semiHidden="0" w:uiPriority="63" w:unhideWhenUsed="0"/>
+    <w:lsdException w:name="Medium Shading 2 Accent 3" w:semiHidden="0" w:uiPriority="64" w:unhideWhenUsed="0"/>
+    <w:lsdException w:name="Medium List 1 Accent 3" w:semiHidden="0" w:uiPriority="65" w:unhideWhenUsed="0"/>
+    <w:lsdException w:name="Medium List 2 Accent 3" w:semiHidden="0" w:uiPriority="66" w:unhideWhenUsed="0"/>
+    <w:lsdException w:name="Medium Grid 1 Accent 3" w:semiHidden="0" w:uiPriority="67" w:unhideWhenUsed="0"/>
+    <w:lsdException w:name="Medium Grid 2 Accent 3" w:semiHidden="0" w:uiPriority="68" w:unhideWhenUsed="0"/>
+    <w:lsdException w:name="Medium Grid 3 Accent 3" w:semiHidden="0" w:uiPriority="69" w:unhideWhenUsed="0"/>
+    <w:lsdException w:name="Dark List Accent 3" w:semiHidden="0" w:uiPriority="70" w:unhideWhenUsed="0"/>
+    <w:lsdException w:name="Colorful Shading Accent 3" w:semiHidden="0" w:uiPriority="71" w:unhideWhenUsed="0"/>
+    <w:lsdException w:name="Colorful List Accent 3" w:semiHidden="0" w:uiPriority="72" w:unhideWhenUsed="0"/>
+    <w:lsdException w:name="Colorful Grid Accent 3" w:semiHidden="0" w:uiPriority="73" w:unhideWhenUsed="0"/>
+    <w:lsdException w:name="Light Shading Accent 4" w:semiHidden="0" w:uiPriority="60" w:unhideWhenUsed="0"/>
+    <w:lsdException w:name="Light List Accent 4" w:semiHidden="0" w:uiPriority="61" w:unhideWhenUsed="0"/>
+    <w:lsdException w:name="Light Grid Accent 4" w:semiHidden="0" w:uiPriority="62" w:unhideWhenUsed="0"/>
+    <w:lsdException w:name="Medium Shading 1 Accent 4" w:semiHidden="0" w:uiPriority="63" w:unhideWhenUsed="0"/>
+    <w:lsdException w:name="Medium Shading 2 Accent 4" w:semiHidden="0" w:uiPriority="64" w:unhideWhenUsed="0"/>
+    <w:lsdException w:name="Medium List 1 Accent 4" w:semiHidden="0" w:uiPriority="65" w:unhideWhenUsed="0"/>
+    <w:lsdException w:name="Medium List 2 Accent 4" w:semiHidden="0" w:uiPriority="66" w:unhideWhenUsed="0"/>
+    <w:lsdException w:name="Medium Grid 1 Accent 4" w:semiHidden="0" w:uiPriority="67" w:unhideWhenUsed="0"/>
+    <w:lsdException w:name="Medium Grid 2 Accent 4" w:semiHidden="0" w:uiPriority="68" w:unhideWhenUsed="0"/>
+    <w:lsdException w:name="Medium Grid 3 Accent 4" w:semiHidden="0" w:uiPriority="69" w:unhideWhenUsed="0"/>
+    <w:lsdException w:name="Dark List Accent 4" w:semiHidden="0" w:uiPriority="70" w:unhideWhenUsed="0"/>
+    <w:lsdException w:name="Colorful Shading Accent 4" w:semiHidden="0" w:uiPriority="71" w:unhideWhenUsed="0"/>
+    <w:lsdException w:name="Colorful List Accent 4" w:semiHidden="0" w:uiPriority="72" w:unhideWhenUsed="0"/>
+    <w:lsdException w:name="Colorful Grid Accent 4" w:semiHidden="0" w:uiPriority="73" w:unhideWhenUsed="0"/>
+    <w:lsdException w:name="Light Shading Accent 5" w:semiHidden="0" w:uiPriority="60" w:unhideWhenUsed="0"/>
+    <w:lsdException w:name="Light List Accent 5" w:semiHidden="0" w:uiPriority="61" w:unhideWhenUsed="0"/>
+    <w:lsdException w:name="Light Grid Accent 5" w:semiHidden="0" w:uiPriority="62" w:unhideWhenUsed="0"/>
+    <w:lsdException w:name="Medium Shading 1 Accent 5" w:semiHidden="0" w:uiPriority="63" w:unhideWhenUsed="0"/>
+    <w:lsdException w:name="Medium Shading 2 Accent 5" w:semiHidden="0" w:uiPriority="64" w:unhideWhenUsed="0"/>
+    <w:lsdException w:name="Medium List 1 Accent 5" w:semiHidden="0" w:uiPriority="65" w:unhideWhenUsed="0"/>
+    <w:lsdException w:name="Medium List 2 Accent 5" w:semiHidden="0" w:uiPriority="66" w:unhideWhenUsed="0"/>
+    <w:lsdException w:name="Medium Grid 1 Accent 5" w:semiHidden="0" w:uiPriority="67" w:unhideWhenUsed="0"/>
+    <w:lsdException w:name="Medium Grid 2 Accent 5" w:semiHidden="0" w:uiPriority="68" w:unhideWhenUsed="0"/>
+    <w:lsdException w:name="Medium Grid 3 Accent 5" w:semiHidden="0" w:uiPriority="69" w:unhideWhenUsed="0"/>
+    <w:lsdException w:name="Dark List Accent 5" w:semiHidden="0" w:uiPriority="70" w:unhideWhenUsed="0"/>
+    <w:lsdException w:name="Colorful Shading Accent 5" w:semiHidden="0" w:uiPriority="71" w:unhideWhenUsed="0"/>
+    <w:lsdException w:name="Colorful List Accent 5" w:semiHidden="0" w:uiPriority="72" w:unhideWhenUsed="0"/>
+    <w:lsdException w:name="Colorful Grid Accent 5" w:semiHidden="0" w:uiPriority="73" w:unhideWhenUsed="0"/>
+    <w:lsdException w:name="Light Shading Accent 6" w:semiHidden="0" w:uiPriority="60" w:unhideWhenUsed="0"/>
+    <w:lsdException w:name="Light List Accent 6" w:semiHidden="0" w:uiPriority="61" w:unhideWhenUsed="0"/>
+    <w:lsdException w:name="Light Grid Accent 6" w:semiHidden="0" w:uiPriority="62" w:unhideWhenUsed="0"/>
+    <w:lsdException w:name="Medium Shading 1 Accent 6" w:semiHidden="0" w:uiPriority="63" w:unhideWhenUsed="0"/>
+    <w:lsdException w:name="Medium Shading 2 Accent 6" w:semiHidden="0" w:uiPriority="64" w:unhideWhenUsed="0"/>
+    <w:lsdException w:name="Medium List 1 Accent 6" w:semiHidden="0" w:uiPriority="65" w:unhideWhenUsed="0"/>
+    <w:lsdException w:name="Medium List 2 Accent 6" w:semiHidden="0" w:uiPriority="66" w:unhideWhenUsed="0"/>
+    <w:lsdException w:name="Medium Grid 1 Accent 6" w:semiHidden="0" w:uiPriority="67" w:unhideWhenUsed="0"/>
+    <w:lsdException w:name="Medium Grid 2 Accent 6" w:semiHidden="0" w:uiPriority="68" w:unhideWhenUsed="0"/>
+    <w:lsdException w:name="Medium Grid 3 Accent 6" w:semiHidden="0" w:uiPriority="69" w:unhideWhenUsed="0"/>
+    <w:lsdException w:name="Dark List Accent 6" w:semiHidden="0" w:uiPriority="70" w:unhideWhenUsed="0"/>
+    <w:lsdException w:name="Colorful Shading Accent 6" w:semiHidden="0" w:uiPriority="71" w:unhideWhenUsed="0"/>
+    <w:lsdException w:name="Colorful List Accent 6" w:semiHidden="0" w:uiPriority="72" w:unhideWhenUsed="0"/>
+    <w:lsdException w:name="Colorful Grid Accent 6" w:semiHidden="0" w:uiPriority="73" w:unhideWhenUsed="0"/>
+    <w:lsdException w:name="Subtle Emphasis" w:semiHidden="0" w:uiPriority="19" w:unhideWhenUsed="0" w:qFormat="1"/>
+    <w:lsdException w:name="Intense Emphasis" w:semiHidden="0" w:uiPriority="21" w:unhideWhenUsed="0" w:qFormat="1"/>
+    <w:lsdException w:name="Subtle Reference" w:semiHidden="0" w:uiPriority="31" w:unhideWhenUsed="0" w:qFormat="1"/>
+    <w:lsdException w:name="Intense Reference" w:semiHidden="0" w:uiPriority="32" w:unhideWhenUsed="0" w:qFormat="1"/>
+    <w:lsdException w:name="Book Title" w:semiHidden="0" w:uiPriority="33" w:unhideWhenUsed="0" w:qFormat="1"/>
+    <w:lsdException w:name="Bibliography" w:uiPriority="37"/>
+    <w:lsdException w:name="TOC Heading" w:uiPriority="39" w:qFormat="1"/>
+  </w:latentStyles>
+  <w:style w:type="paragraph" w:default="1" w:styleId="Normal">
+    <w:name w:val="Normal"/>
+    <w:qFormat/>
+  </w:style>
+  <w:style w:type="paragraph" w:styleId="Heading1">
+    <w:name w:val="heading 1"/>
+    <w:basedOn w:val="Normal"/>
+    <w:next w:val="Normal"/>
+    <w:link w:val="Heading1Char"/>
+    <w:uiPriority w:val="9"/>
+    <w:qFormat/>
+    <w:rsid w:val="00166399"/>
+    <w:pPr>
+      <w:keepNext/>
+      <w:keepLines/>
+      <w:spacing w:before="240"/>
+      <w:outlineLvl w:val="0"/>
+    </w:pPr>
+    <w:rPr>
+      <w:rFonts w:asciiTheme="majorHAnsi" w:eastAsiaTheme="majorEastAsia" w:hAnsiTheme="majorHAnsi" w:cstheme="majorBidi"/>
+      <w:color w:val="2F5496" w:themeColor="accent1" w:themeShade="BF"/>
+      <w:sz w:val="32"/>
+      <w:szCs w:val="32"/>
+    </w:rPr>
+  </w:style>
+  <w:style w:type="character" w:default="1" w:styleId="DefaultParagraphFont">
+    <w:name w:val="Default Paragraph Font"/>
+    <w:uiPriority w:val="1"/>
+    <w:semiHidden/>
+    <w:unhideWhenUsed/>
+  </w:style>
+  <w:style w:type="table" w:default="1" w:styleId="TableNormal">
+    <w:name w:val="Normal Table"/>
+    <w:uiPriority w:val="99"/>
+    <w:semiHidden/>
+    <w:unhideWhenUsed/>
+    <w:tblPr>
+      <w:tblInd w:w="0" w:type="dxa"/>
+      <w:tblCellMar>
+        <w:top w:w="0" w:type="dxa"/>
+        <w:left w:w="108" w:type="dxa"/>
+        <w:bottom w:w="0" w:type="dxa"/>
+        <w:right w:w="108" w:type="dxa"/>
+      </w:tblCellMar>
+    </w:tblPr>
+  </w:style>
+  <w:style w:type="numbering" w:default="1" w:styleId="NoList">
+    <w:name w:val="No List"/>
+    <w:uiPriority w:val="99"/>
+    <w:semiHidden/>
+    <w:unhideWhenUsed/>
+  </w:style>
+  <w:style w:type="character" w:styleId="Hyperlink">
+    <w:name w:val="Hyperlink"/>
+    <w:basedOn w:val="DefaultParagraphFont"/>
+    <w:uiPriority w:val="99"/>
+    <w:semiHidden/>
+    <w:unhideWhenUsed/>
+    <w:rsid w:val="00F875C2"/>
+    <w:rPr>
+      <w:color w:val="0000FF"/>
+      <w:u w:val="single"/>
+    </w:rPr>
+  </w:style>
+  <w:style w:type="paragraph" w:styleId="NormalWeb">
+    <w:name w:val="Normal (Web)"/>
+    <w:basedOn w:val="Normal"/>
+    <w:uiPriority w:val="99"/>
+    <w:semiHidden/>
+    <w:unhideWhenUsed/>
+    <w:rsid w:val="00F875C2"/>
+    <w:pPr>
+      <w:spacing w:before="100" w:beforeAutospacing="1" w:after="100" w:afterAutospacing="1"/>
+    </w:pPr>
+    <w:rPr>
+      <w:rFonts w:ascii="Times New Roman" w:hAnsi="Times New Roman" w:cs="Times New Roman"/>
+      <w:lang w:eastAsia="en-GB"/>
+    </w:rPr>
+  </w:style>
+  <w:style w:type="character" w:customStyle="1" w:styleId="Heading1Char">
+    <w:name w:val="Heading 1 Char"/>
+    <w:basedOn w:val="DefaultParagraphFont"/>
+    <w:link w:val="Heading1"/>
+    <w:uiPriority w:val="9"/>
+    <w:rsid w:val="00166399"/>
+    <w:rPr>
+      <w:rFonts w:asciiTheme="majorHAnsi" w:eastAsiaTheme="majorEastAsia" w:hAnsiTheme="majorHAnsi" w:cstheme="majorBidi"/>
+      <w:color w:val="2F5496" w:themeColor="accent1" w:themeShade="BF"/>
+      <w:sz w:val="32"/>
+      <w:szCs w:val="32"/>
+    </w:rPr>
+  </w:style>
+  <w:style w:type="paragraph" w:styleId="Title">
+    <w:name w:val="Title"/>
+    <w:basedOn w:val="Normal"/>
+    <w:next w:val="Normal"/>
+    <w:link w:val="TitleChar"/>
+    <w:uiPriority w:val="10"/>
+    <w:qFormat/>
+    <w:rsid w:val="00166399"/>
+    <w:pPr>
+      <w:contextualSpacing/>
+    </w:pPr>
+    <w:rPr>
+      <w:rFonts w:asciiTheme="majorHAnsi" w:eastAsiaTheme="majorEastAsia" w:hAnsiTheme="majorHAnsi" w:cstheme="majorBidi"/>
+      <w:spacing w:val="-10"/>
+      <w:kern w:val="28"/>
+      <w:sz w:val="56"/>
+      <w:szCs w:val="56"/>
+    </w:rPr>
+  </w:style>
+  <w:style w:type="character" w:customStyle="1" w:styleId="TitleChar">
+    <w:name w:val="Title Char"/>
+    <w:basedOn w:val="DefaultParagraphFont"/>
+    <w:link w:val="Title"/>
+    <w:uiPriority w:val="10"/>
+    <w:rsid w:val="00166399"/>
+    <w:rPr>
+      <w:rFonts w:asciiTheme="majorHAnsi" w:eastAsiaTheme="majorEastAsia" w:hAnsiTheme="majorHAnsi" w:cstheme="majorBidi"/>
+      <w:spacing w:val="-10"/>
+      <w:kern w:val="28"/>
+      <w:sz w:val="56"/>
+      <w:szCs w:val="56"/>
+    </w:rPr>
+  </w:style>
+</w:styles>
+</file>
+
+<file path=word/stylesWithEffects.xml><?xml version="1.0" encoding="utf-8"?>
+<w:styles xmlns:wpc="http://schemas.microsoft.com/office/word/2010/wordprocessingCanvas" xmlns:mc="http://schemas.openxmlformats.org/markup-compatibility/2006" xmlns:o="urn:schemas-microsoft-com:office:office" xmlns:r="http://schemas.openxmlformats.org/officeDocument/2006/relationships" xmlns:m="http://schemas.openxmlformats.org/officeDocument/2006/math" xmlns:v="urn:schemas-microsoft-com:vml" xmlns:wp14="http://schemas.microsoft.com/office/word/2010/wordprocessingDrawing" xmlns:wp="http://schemas.openxmlformats.org/drawingml/2006/wordprocessingDrawing" xmlns:w10="urn:schemas-microsoft-com:office:word" xmlns:w="http://schemas.openxmlformats.org/wordprocessingml/2006/main" xmlns:w14="http://schemas.microsoft.com/office/word/2010/wordml" xmlns:wpg="http://schemas.microsoft.com/office/word/2010/wordprocessingGroup" xmlns:wpi="http://schemas.microsoft.com/office/word/2010/wordprocessingInk" xmlns:wne="http://schemas.microsoft.com/office/word/2006/wordml" xmlns:wps="http://schemas.microsoft.com/office/word/2010/wordprocessingShape" mc:Ignorable="w14 wp14">
+  <w:docDefaults>
+    <w:rPrDefault>
+      <w:rPr>
+        <w:rFonts w:asciiTheme="minorHAnsi" w:eastAsiaTheme="minorHAnsi" w:hAnsiTheme="minorHAnsi" w:cstheme="minorBidi"/>
+        <w:sz w:val="24"/>
+        <w:szCs w:val="24"/>
+        <w:lang w:val="en-GB" w:eastAsia="en-US" w:bidi="ar-SA"/>
+      </w:rPr>
+    </w:rPrDefault>
+    <w:pPrDefault/>
+  </w:docDefaults>
+  <w:latentStyles w:defLockedState="0" w:defUIPriority="99" w:defSemiHidden="1" w:defUnhideWhenUsed="1" w:defQFormat="0" w:count="267">
+    <w:lsdException w:name="Normal" w:semiHidden="0" w:uiPriority="0" w:unhideWhenUsed="0" w:qFormat="1"/>
+    <w:lsdException w:name="heading 1" w:semiHidden="0" w:uiPriority="9" w:unhideWhenUsed="0" w:qFormat="1"/>
+    <w:lsdException w:name="heading 2" w:uiPriority="9" w:qFormat="1"/>
+    <w:lsdException w:name="heading 3" w:uiPriority="9" w:qFormat="1"/>
+    <w:lsdException w:name="heading 4" w:uiPriority="9" w:qFormat="1"/>
+    <w:lsdException w:name="heading 5" w:uiPriority="9" w:qFormat="1"/>
+    <w:lsdException w:name="heading 6" w:uiPriority="9" w:qFormat="1"/>
+    <w:lsdException w:name="heading 7" w:uiPriority="9" w:qFormat="1"/>
+    <w:lsdException w:name="heading 8" w:uiPriority="9" w:qFormat="1"/>
+    <w:lsdException w:name="heading 9" w:uiPriority="9" w:qFormat="1"/>
+    <w:lsdException w:name="toc 1" w:uiPriority="39"/>
+    <w:lsdException w:name="toc 2" w:uiPriority="39"/>
+    <w:lsdException w:name="toc 3" w:uiPriority="39"/>
+    <w:lsdException w:name="toc 4" w:uiPriority="39"/>
+    <w:lsdException w:name="toc 5" w:uiPriority="39"/>
+    <w:lsdException w:name="toc 6" w:uiPriority="39"/>
+    <w:lsdException w:name="toc 7" w:uiPriority="39"/>
+    <w:lsdException w:name="toc 8" w:uiPriority="39"/>
+    <w:lsdException w:name="toc 9" w:uiPriority="39"/>
+    <w:lsdException w:name="caption" w:uiPriority="35" w:qFormat="1"/>
+    <w:lsdException w:name="Title" w:semiHidden="0" w:uiPriority="10" w:unhideWhenUsed="0" w:qFormat="1"/>
+    <w:lsdException w:name="Default Paragraph Font" w:uiPriority="1"/>
+    <w:lsdException w:name="Subtitle" w:semiHidden="0" w:uiPriority="11" w:unhideWhenUsed="0" w:qFormat="1"/>
+    <w:lsdException w:name="Strong" w:semiHidden="0" w:uiPriority="22" w:unhideWhenUsed="0" w:qFormat="1"/>
+    <w:lsdException w:name="Emphasis" w:semiHidden="0" w:uiPriority="20" w:unhideWhenUsed="0" w:qFormat="1"/>
+    <w:lsdException w:name="Table Grid" w:semiHidden="0" w:uiPriority="39" w:unhideWhenUsed="0"/>
+    <w:lsdException w:name="Placeholder Text" w:unhideWhenUsed="0"/>
+    <w:lsdException w:name="No Spacing" w:semiHidden="0" w:uiPriority="1" w:unhideWhenUsed="0" w:qFormat="1"/>
+    <w:lsdException w:name="Light Shading" w:semiHidden="0" w:uiPriority="60" w:unhideWhenUsed="0"/>
+    <w:lsdException w:name="Light List" w:semiHidden="0" w:uiPriority="61" w:unhideWhenUsed="0"/>
+    <w:lsdException w:name="Light Grid" w:semiHidden="0" w:uiPriority="62" w:unhideWhenUsed="0"/>
+    <w:lsdException w:name="Medium Shading 1" w:semiHidden="0" w:uiPriority="63" w:unhideWhenUsed="0"/>
+    <w:lsdException w:name="Medium Shading 2" w:semiHidden="0" w:uiPriority="64" w:unhideWhenUsed="0"/>
+    <w:lsdException w:name="Medium List 1" w:semiHidden="0" w:uiPriority="65" w:unhideWhenUsed="0"/>
+    <w:lsdException w:name="Medium List 2" w:semiHidden="0" w:uiPriority="66" w:unhideWhenUsed="0"/>
+    <w:lsdException w:name="Medium Grid 1" w:semiHidden="0" w:uiPriority="67" w:unhideWhenUsed="0"/>
+    <w:lsdException w:name="Medium Grid 2" w:semiHidden="0" w:uiPriority="68" w:unhideWhenUsed="0"/>
+    <w:lsdException w:name="Medium Grid 3" w:semiHidden="0" w:uiPriority="69" w:unhideWhenUsed="0"/>
+    <w:lsdException w:name="Dark List" w:semiHidden="0" w:uiPriority="70" w:unhideWhenUsed="0"/>
+    <w:lsdException w:name="Colorful Shading" w:semiHidden="0" w:uiPriority="71" w:unhideWhenUsed="0"/>
+    <w:lsdException w:name="Colorful List" w:semiHidden="0" w:uiPriority="72" w:unhideWhenUsed="0"/>
+    <w:lsdException w:name="Colorful Grid" w:semiHidden="0" w:uiPriority="73" w:unhideWhenUsed="0"/>
+    <w:lsdException w:name="Light Shading Accent 1" w:semiHidden="0" w:uiPriority="60" w:unhideWhenUsed="0"/>
+    <w:lsdException w:name="Light List Accent 1" w:semiHidden="0" w:uiPriority="61" w:unhideWhenUsed="0"/>
+    <w:lsdException w:name="Light Grid Accent 1" w:semiHidden="0" w:uiPriority="62" w:unhideWhenUsed="0"/>
+    <w:lsdException w:name="Medium Shading 1 Accent 1" w:semiHidden="0" w:uiPriority="63" w:unhideWhenUsed="0"/>
+    <w:lsdException w:name="Medium Shading 2 Accent 1" w:semiHidden="0" w:uiPriority="64" w:unhideWhenUsed="0"/>
+    <w:lsdException w:name="Medium List 1 Accent 1" w:semiHidden="0" w:uiPriority="65" w:unhideWhenUsed="0"/>
+    <w:lsdException w:name="Revision" w:unhideWhenUsed="0"/>
+    <w:lsdException w:name="List Paragraph" w:semiHidden="0" w:uiPriority="34" w:unhideWhenUsed="0" w:qFormat="1"/>
+    <w:lsdException w:name="Quote" w:semiHidden="0" w:uiPriority="29" w:unhideWhenUsed="0" w:qFormat="1"/>
+    <w:lsdException w:name="Intense Quote" w:semiHidden="0" w:uiPriority="30" w:unhideWhenUsed="0" w:qFormat="1"/>
+    <w:lsdException w:name="Medium List 2 Accent 1" w:semiHidden="0" w:uiPriority="66" w:unhideWhenUsed="0"/>
+    <w:lsdException w:name="Medium Grid 1 Accent 1" w:semiHidden="0" w:uiPriority="67" w:unhideWhenUsed="0"/>
+    <w:lsdException w:name="Medium Grid 2 Accent 1" w:semiHidden="0" w:uiPriority="68" w:unhideWhenUsed="0"/>
+    <w:lsdException w:name="Medium Grid 3 Accent 1" w:semiHidden="0" w:uiPriority="69" w:unhideWhenUsed="0"/>
+    <w:lsdException w:name="Dark List Accent 1" w:semiHidden="0" w:uiPriority="70" w:unhideWhenUsed="0"/>
+    <w:lsdException w:name="Colorful Shading Accent 1" w:semiHidden="0" w:uiPriority="71" w:unhideWhenUsed="0"/>
+    <w:lsdException w:name="Colorful List Accent 1" w:semiHidden="0" w:uiPriority="72" w:unhideWhenUsed="0"/>
+    <w:lsdException w:name="Colorful Grid Accent 1" w:semiHidden="0" w:uiPriority="73" w:unhideWhenUsed="0"/>
+    <w:lsdException w:name="Light Shading Accent 2" w:semiHidden="0" w:uiPriority="60" w:unhideWhenUsed="0"/>
+    <w:lsdException w:name="Light List Accent 2" w:semiHidden="0" w:uiPriority="61" w:unhideWhenUsed="0"/>
+    <w:lsdException w:name="Light Grid Accent 2" w:semiHidden="0" w:uiPriority="62" w:unhideWhenUsed="0"/>
+    <w:lsdException w:name="Medium Shading 1 Accent 2" w:semiHidden="0" w:uiPriority="63" w:unhideWhenUsed="0"/>
+    <w:lsdException w:name="Medium Shading 2 Accent 2" w:semiHidden="0" w:uiPriority="64" w:unhideWhenUsed="0"/>
+    <w:lsdException w:name="Medium List 1 Accent 2" w:semiHidden="0" w:uiPriority="65" w:unhideWhenUsed="0"/>
+    <w:lsdException w:name="Medium List 2 Accent 2" w:semiHidden="0" w:uiPriority="66" w:unhideWhenUsed="0"/>
+    <w:lsdException w:name="Medium Grid 1 Accent 2" w:semiHidden="0" w:uiPriority="67" w:unhideWhenUsed="0"/>
+    <w:lsdException w:name="Medium Grid 2 Accent 2" w:semiHidden="0" w:uiPriority="68" w:unhideWhenUsed="0"/>
+    <w:lsdException w:name="Medium Grid 3 Accent 2" w:semiHidden="0" w:uiPriority="69" w:unhideWhenUsed="0"/>
+    <w:lsdException w:name="Dark List Accent 2" w:semiHidden="0" w:uiPriority="70" w:unhideWhenUsed="0"/>
+    <w:lsdException w:name="Colorful Shading Accent 2" w:semiHidden="0" w:uiPriority="71" w:unhideWhenUsed="0"/>
+    <w:lsdException w:name="Colorful List Accent 2" w:semiHidden="0" w:uiPriority="72" w:unhideWhenUsed="0"/>
+    <w:lsdException w:name="Colorful Grid Accent 2" w:semiHidden="0" w:uiPriority="73" w:unhideWhenUsed="0"/>
+    <w:lsdException w:name="Light Shading Accent 3" w:semiHidden="0" w:uiPriority="60" w:unhideWhenUsed="0"/>
+    <w:lsdException w:name="Light List Accent 3" w:semiHidden="0" w:uiPriority="61" w:unhideWhenUsed="0"/>
+    <w:lsdException w:name="Light Grid Accent 3" w:semiHidden="0" w:uiPriority="62" w:unhideWhenUsed="0"/>
+    <w:lsdException w:name="Medium Shading 1 Accent 3" w:semiHidden="0" w:uiPriority="63" w:unhideWhenUsed="0"/>
+    <w:lsdException w:name="Medium Shading 2 Accent 3" w:semiHidden="0" w:uiPriority="64" w:unhideWhenUsed="0"/>
+    <w:lsdException w:name="Medium List 1 Accent 3" w:semiHidden="0" w:uiPriority="65" w:unhideWhenUsed="0"/>
+    <w:lsdException w:name="Medium List 2 Accent 3" w:semiHidden="0" w:uiPriority="66" w:unhideWhenUsed="0"/>
+    <w:lsdException w:name="Medium Grid 1 Accent 3" w:semiHidden="0" w:uiPriority="67" w:unhideWhenUsed="0"/>
+    <w:lsdException w:name="Medium Grid 2 Accent 3" w:semiHidden="0" w:uiPriority="68" w:unhideWhenUsed="0"/>
+    <w:lsdException w:name="Medium Grid 3 Accent 3" w:semiHidden="0" w:uiPriority="69" w:unhideWhenUsed="0"/>
+    <w:lsdException w:name="Dark List Accent 3" w:semiHidden="0" w:uiPriority="70" w:unhideWhenUsed="0"/>
+    <w:lsdException w:name="Colorful Shading Accent 3" w:semiHidden="0" w:uiPriority="71" w:unhideWhenUsed="0"/>
+    <w:lsdException w:name="Colorful List Accent 3" w:semiHidden="0" w:uiPriority="72" w:unhideWhenUsed="0"/>
+    <w:lsdException w:name="Colorful Grid Accent 3" w:semiHidden="0" w:uiPriority="73" w:unhideWhenUsed="0"/>
+    <w:lsdException w:name="Light Shading Accent 4" w:semiHidden="0" w:uiPriority="60" w:unhideWhenUsed="0"/>
+    <w:lsdException w:name="Light List Accent 4" w:semiHidden="0" w:uiPriority="61" w:unhideWhenUsed="0"/>
+    <w:lsdException w:name="Light Grid Accent 4" w:semiHidden="0" w:uiPriority="62" w:unhideWhenUsed="0"/>
+    <w:lsdException w:name="Medium Shading 1 Accent 4" w:semiHidden="0" w:uiPriority="63" w:unhideWhenUsed="0"/>
+    <w:lsdException w:name="Medium Shading 2 Accent 4" w:semiHidden="0" w:uiPriority="64" w:unhideWhenUsed="0"/>
+    <w:lsdException w:name="Medium List 1 Accent 4" w:semiHidden="0" w:uiPriority="65" w:unhideWhenUsed="0"/>
+    <w:lsdException w:name="Medium List 2 Accent 4" w:semiHidden="0" w:uiPriority="66" w:unhideWhenUsed="0"/>
+    <w:lsdException w:name="Medium Grid 1 Accent 4" w:semiHidden="0" w:uiPriority="67" w:unhideWhenUsed="0"/>
+    <w:lsdException w:name="Medium Grid 2 Accent 4" w:semiHidden="0" w:uiPriority="68" w:unhideWhenUsed="0"/>
+    <w:lsdException w:name="Medium Grid 3 Accent 4" w:semiHidden="0" w:uiPriority="69" w:unhideWhenUsed="0"/>
+    <w:lsdException w:name="Dark List Accent 4" w:semiHidden="0" w:uiPriority="70" w:unhideWhenUsed="0"/>
+    <w:lsdException w:name="Colorful Shading Accent 4" w:semiHidden="0" w:uiPriority="71" w:unhideWhenUsed="0"/>
+    <w:lsdException w:name="Colorful List Accent 4" w:semiHidden="0" w:uiPriority="72" w:unhideWhenUsed="0"/>
+    <w:lsdException w:name="Colorful Grid Accent 4" w:semiHidden="0" w:uiPriority="73" w:unhideWhenUsed="0"/>
+    <w:lsdException w:name="Light Shading Accent 5" w:semiHidden="0" w:uiPriority="60" w:unhideWhenUsed="0"/>
+    <w:lsdException w:name="Light List Accent 5" w:semiHidden="0" w:uiPriority="61" w:unhideWhenUsed="0"/>
+    <w:lsdException w:name="Light Grid Accent 5" w:semiHidden="0" w:uiPriority="62" w:unhideWhenUsed="0"/>
+    <w:lsdException w:name="Medium Shading 1 Accent 5" w:semiHidden="0" w:uiPriority="63" w:unhideWhenUsed="0"/>
+    <w:lsdException w:name="Medium Shading 2 Accent 5" w:semiHidden="0" w:uiPriority="64" w:unhideWhenUsed="0"/>
+    <w:lsdException w:name="Medium List 1 Accent 5" w:semiHidden="0" w:uiPriority="65" w:unhideWhenUsed="0"/>
+    <w:lsdException w:name="Medium List 2 Accent 5" w:semiHidden="0" w:uiPriority="66" w:unhideWhenUsed="0"/>
+    <w:lsdException w:name="Medium Grid 1 Accent 5" w:semiHidden="0" w:uiPriority="67" w:unhideWhenUsed="0"/>
+    <w:lsdException w:name="Medium Grid 2 Accent 5" w:semiHidden="0" w:uiPriority="68" w:unhideWhenUsed="0"/>
+    <w:lsdException w:name="Medium Grid 3 Accent 5" w:semiHidden="0" w:uiPriority="69" w:unhideWhenUsed="0"/>
+    <w:lsdException w:name="Dark List Accent 5" w:semiHidden="0" w:uiPriority="70" w:unhideWhenUsed="0"/>
+    <w:lsdException w:name="Colorful Shading Accent 5" w:semiHidden="0" w:uiPriority="71" w:unhideWhenUsed="0"/>
+    <w:lsdException w:name="Colorful List Accent 5" w:semiHidden="0" w:uiPriority="72" w:unhideWhenUsed="0"/>
+    <w:lsdException w:name="Colorful Grid Accent 5" w:semiHidden="0" w:uiPriority="73" w:unhideWhenUsed="0"/>
+    <w:lsdException w:name="Light Shading Accent 6" w:semiHidden="0" w:uiPriority="60" w:unhideWhenUsed="0"/>
+    <w:lsdException w:name="Light List Accent 6" w:semiHidden="0" w:uiPriority="61" w:unhideWhenUsed="0"/>
+    <w:lsdException w:name="Light Grid Accent 6" w:semiHidden="0" w:uiPriority="62" w:unhideWhenUsed="0"/>
+    <w:lsdException w:name="Medium Shading 1 Accent 6" w:semiHidden="0" w:uiPriority="63" w:unhideWhenUsed="0"/>
+    <w:lsdException w:name="Medium Shading 2 Accent 6" w:semiHidden="0" w:uiPriority="64" w:unhideWhenUsed="0"/>
+    <w:lsdException w:name="Medium List 1 Accent 6" w:semiHidden="0" w:uiPriority="65" w:unhideWhenUsed="0"/>
+    <w:lsdException w:name="Medium List 2 Accent 6" w:semiHidden="0" w:uiPriority="66" w:unhideWhenUsed="0"/>
+    <w:lsdException w:name="Medium Grid 1 Accent 6" w:semiHidden="0" w:uiPriority="67" w:unhideWhenUsed="0"/>
+    <w:lsdException w:name="Medium Grid 2 Accent 6" w:semiHidden="0" w:uiPriority="68" w:unhideWhenUsed="0"/>
+    <w:lsdException w:name="Medium Grid 3 Accent 6" w:semiHidden="0" w:uiPriority="69" w:unhideWhenUsed="0"/>
+    <w:lsdException w:name="Dark List Accent 6" w:semiHidden="0" w:uiPriority="70" w:unhideWhenUsed="0"/>
+    <w:lsdException w:name="Colorful Shading Accent 6" w:semiHidden="0" w:uiPriority="71" w:unhideWhenUsed="0"/>
+    <w:lsdException w:name="Colorful List Accent 6" w:semiHidden="0" w:uiPriority="72" w:unhideWhenUsed="0"/>
+    <w:lsdException w:name="Colorful Grid Accent 6" w:semiHidden="0" w:uiPriority="73" w:unhideWhenUsed="0"/>
+    <w:lsdException w:name="Subtle Emphasis" w:semiHidden="0" w:uiPriority="19" w:unhideWhenUsed="0" w:qFormat="1"/>
+    <w:lsdException w:name="Intense Emphasis" w:semiHidden="0" w:uiPriority="21" w:unhideWhenUsed="0" w:qFormat="1"/>
+    <w:lsdException w:name="Subtle Reference" w:semiHidden="0" w:uiPriority="31" w:unhideWhenUsed="0" w:qFormat="1"/>
+    <w:lsdException w:name="Intense Reference" w:semiHidden="0" w:uiPriority="32" w:unhideWhenUsed="0" w:qFormat="1"/>
+    <w:lsdException w:name="Book Title" w:semiHidden="0" w:uiPriority="33" w:unhideWhenUsed="0" w:qFormat="1"/>
+    <w:lsdException w:name="Bibliography" w:uiPriority="37"/>
+    <w:lsdException w:name="TOC Heading" w:uiPriority="39" w:qFormat="1"/>
   </w:latentStyles>
   <w:style w:type="paragraph" w:default="1" w:styleId="Normal">
     <w:name w:val="Normal"/>
@@ -7564,7 +7912,7 @@
   <a:extraClrSchemeLst/>
   <a:extLst>
     <a:ext uri="{05A4C25C-085E-4340-85A3-A5531E510DB2}">
-      <thm15:themeFamily xmlns:thm15="http://schemas.microsoft.com/office/thememl/2012/main" name="Office Theme" id="{62F939B6-93AF-4DB8-9C6B-D6C7DFDC589F}" vid="{4A3C46E8-61CC-4603-A589-7422A47A8E4A}"/>
+      <thm15:themeFamily xmlns:thm15="http://schemas.microsoft.com/office/thememl/2012/main" xmlns="" name="Office Theme" id="{62F939B6-93AF-4DB8-9C6B-D6C7DFDC589F}" vid="{4A3C46E8-61CC-4603-A589-7422A47A8E4A}"/>
     </a:ext>
   </a:extLst>
 </a:theme>

--- a/2017 Project Progress Tracking Form.docx
+++ b/2017 Project Progress Tracking Form.docx
@@ -1,6 +1,6 @@
 
 <file path=word/document.xml><?xml version="1.0" encoding="utf-8"?>
-<w:document xmlns:wpc="http://schemas.microsoft.com/office/word/2010/wordprocessingCanvas" xmlns:mc="http://schemas.openxmlformats.org/markup-compatibility/2006" xmlns:o="urn:schemas-microsoft-com:office:office" xmlns:r="http://schemas.openxmlformats.org/officeDocument/2006/relationships" xmlns:m="http://schemas.openxmlformats.org/officeDocument/2006/math" xmlns:v="urn:schemas-microsoft-com:vml" xmlns:wp14="http://schemas.microsoft.com/office/word/2010/wordprocessingDrawing" xmlns:wp="http://schemas.openxmlformats.org/drawingml/2006/wordprocessingDrawing" xmlns:w10="urn:schemas-microsoft-com:office:word" xmlns:w="http://schemas.openxmlformats.org/wordprocessingml/2006/main" xmlns:w14="http://schemas.microsoft.com/office/word/2010/wordml" xmlns:wpg="http://schemas.microsoft.com/office/word/2010/wordprocessingGroup" xmlns:wpi="http://schemas.microsoft.com/office/word/2010/wordprocessingInk" xmlns:wne="http://schemas.microsoft.com/office/word/2006/wordml" xmlns:wps="http://schemas.microsoft.com/office/word/2010/wordprocessingShape" mc:Ignorable="w14 wp14">
+<w:document xmlns:wpc="http://schemas.microsoft.com/office/word/2010/wordprocessingCanvas" xmlns:mc="http://schemas.openxmlformats.org/markup-compatibility/2006" xmlns:o="urn:schemas-microsoft-com:office:office" xmlns:r="http://schemas.openxmlformats.org/officeDocument/2006/relationships" xmlns:m="http://schemas.openxmlformats.org/officeDocument/2006/math" xmlns:v="urn:schemas-microsoft-com:vml" xmlns:wp14="http://schemas.microsoft.com/office/word/2010/wordprocessingDrawing" xmlns:wp="http://schemas.openxmlformats.org/drawingml/2006/wordprocessingDrawing" xmlns:w10="urn:schemas-microsoft-com:office:word" xmlns:w="http://schemas.openxmlformats.org/wordprocessingml/2006/main" xmlns:w14="http://schemas.microsoft.com/office/word/2010/wordml" xmlns:w15="http://schemas.microsoft.com/office/word/2012/wordml" xmlns:wpg="http://schemas.microsoft.com/office/word/2010/wordprocessingGroup" xmlns:wpi="http://schemas.microsoft.com/office/word/2010/wordprocessingInk" xmlns:wne="http://schemas.microsoft.com/office/word/2006/wordml" xmlns:wps="http://schemas.microsoft.com/office/word/2010/wordprocessingShape" mc:Ignorable="w14 w15 wp14">
   <w:body>
     <w:p>
       <w:pPr>
@@ -463,27 +463,15 @@
               </w:rPr>
               <w:t xml:space="preserve">Professor Frederic </w:t>
             </w:r>
-            <w:proofErr w:type="spellStart"/>
-            <w:r>
-              <w:rPr>
-                <w:rFonts w:ascii="Calibri" w:hAnsi="Calibri" w:cs="Times New Roman"/>
-                <w:sz w:val="22"/>
-                <w:szCs w:val="22"/>
-                <w:lang w:eastAsia="en-GB"/>
-              </w:rPr>
-              <w:t>Fol</w:t>
-            </w:r>
-            <w:proofErr w:type="spellEnd"/>
-            <w:r>
-              <w:rPr>
-                <w:rFonts w:ascii="Calibri" w:hAnsi="Calibri" w:cs="Times New Roman"/>
-                <w:sz w:val="22"/>
-                <w:szCs w:val="22"/>
-                <w:lang w:eastAsia="en-GB"/>
-              </w:rPr>
-              <w:t xml:space="preserve"> </w:t>
-            </w:r>
-            <w:proofErr w:type="spellStart"/>
+            <w:r>
+              <w:rPr>
+                <w:rFonts w:ascii="Calibri" w:hAnsi="Calibri" w:cs="Times New Roman"/>
+                <w:sz w:val="22"/>
+                <w:szCs w:val="22"/>
+                <w:lang w:eastAsia="en-GB"/>
+              </w:rPr>
+              <w:t xml:space="preserve">Fol </w:t>
+            </w:r>
             <w:r>
               <w:rPr>
                 <w:rFonts w:ascii="Calibri" w:hAnsi="Calibri" w:cs="Times New Roman"/>
@@ -493,7 +481,6 @@
               </w:rPr>
               <w:t>Leymarie</w:t>
             </w:r>
-            <w:proofErr w:type="spellEnd"/>
           </w:p>
         </w:tc>
       </w:tr>
@@ -927,25 +914,14 @@
                 <w:lang w:eastAsia="en-GB"/>
               </w:rPr>
             </w:pPr>
-            <w:proofErr w:type="spellStart"/>
-            <w:r>
-              <w:rPr>
-                <w:rFonts w:ascii="Calibri" w:hAnsi="Calibri" w:cs="Times New Roman"/>
-                <w:sz w:val="22"/>
-                <w:szCs w:val="22"/>
-                <w:lang w:eastAsia="en-GB"/>
-              </w:rPr>
-              <w:t>Tanzum’s</w:t>
-            </w:r>
-            <w:proofErr w:type="spellEnd"/>
-            <w:r>
-              <w:rPr>
-                <w:rFonts w:ascii="Calibri" w:hAnsi="Calibri" w:cs="Times New Roman"/>
-                <w:sz w:val="22"/>
-                <w:szCs w:val="22"/>
-                <w:lang w:eastAsia="en-GB"/>
-              </w:rPr>
-              <w:t xml:space="preserve"> time</w:t>
+            <w:r>
+              <w:rPr>
+                <w:rFonts w:ascii="Calibri" w:hAnsi="Calibri" w:cs="Times New Roman"/>
+                <w:sz w:val="22"/>
+                <w:szCs w:val="22"/>
+                <w:lang w:eastAsia="en-GB"/>
+              </w:rPr>
+              <w:t>Tanzum’s time</w:t>
             </w:r>
           </w:p>
         </w:tc>
@@ -1007,25 +983,14 @@
                 <w:lang w:eastAsia="en-GB"/>
               </w:rPr>
             </w:pPr>
-            <w:proofErr w:type="spellStart"/>
-            <w:r>
-              <w:rPr>
-                <w:rFonts w:ascii="Calibri" w:hAnsi="Calibri" w:cs="Times New Roman"/>
-                <w:sz w:val="22"/>
-                <w:szCs w:val="22"/>
-                <w:lang w:eastAsia="en-GB"/>
-              </w:rPr>
-              <w:t>Ifrah’s</w:t>
-            </w:r>
-            <w:proofErr w:type="spellEnd"/>
-            <w:r>
-              <w:rPr>
-                <w:rFonts w:ascii="Calibri" w:hAnsi="Calibri" w:cs="Times New Roman"/>
-                <w:sz w:val="22"/>
-                <w:szCs w:val="22"/>
-                <w:lang w:eastAsia="en-GB"/>
-              </w:rPr>
-              <w:t xml:space="preserve"> time</w:t>
+            <w:r>
+              <w:rPr>
+                <w:rFonts w:ascii="Calibri" w:hAnsi="Calibri" w:cs="Times New Roman"/>
+                <w:sz w:val="22"/>
+                <w:szCs w:val="22"/>
+                <w:lang w:eastAsia="en-GB"/>
+              </w:rPr>
+              <w:t>Ifrah’s time</w:t>
             </w:r>
           </w:p>
         </w:tc>
@@ -1087,25 +1052,14 @@
                 <w:lang w:eastAsia="en-GB"/>
               </w:rPr>
             </w:pPr>
-            <w:proofErr w:type="spellStart"/>
-            <w:r>
-              <w:rPr>
-                <w:rFonts w:ascii="Calibri" w:hAnsi="Calibri" w:cs="Times New Roman"/>
-                <w:sz w:val="22"/>
-                <w:szCs w:val="22"/>
-                <w:lang w:eastAsia="en-GB"/>
-              </w:rPr>
-              <w:t>Liban’s</w:t>
-            </w:r>
-            <w:proofErr w:type="spellEnd"/>
-            <w:r>
-              <w:rPr>
-                <w:rFonts w:ascii="Calibri" w:hAnsi="Calibri" w:cs="Times New Roman"/>
-                <w:sz w:val="22"/>
-                <w:szCs w:val="22"/>
-                <w:lang w:eastAsia="en-GB"/>
-              </w:rPr>
-              <w:t xml:space="preserve"> time</w:t>
+            <w:r>
+              <w:rPr>
+                <w:rFonts w:ascii="Calibri" w:hAnsi="Calibri" w:cs="Times New Roman"/>
+                <w:sz w:val="22"/>
+                <w:szCs w:val="22"/>
+                <w:lang w:eastAsia="en-GB"/>
+              </w:rPr>
+              <w:t>Liban’s time</w:t>
             </w:r>
           </w:p>
         </w:tc>
@@ -1167,25 +1121,14 @@
                 <w:lang w:eastAsia="en-GB"/>
               </w:rPr>
             </w:pPr>
-            <w:proofErr w:type="spellStart"/>
-            <w:r>
-              <w:rPr>
-                <w:rFonts w:ascii="Calibri" w:hAnsi="Calibri" w:cs="Times New Roman"/>
-                <w:sz w:val="22"/>
-                <w:szCs w:val="22"/>
-                <w:lang w:eastAsia="en-GB"/>
-              </w:rPr>
-              <w:t>Jibril’s</w:t>
-            </w:r>
-            <w:proofErr w:type="spellEnd"/>
-            <w:r>
-              <w:rPr>
-                <w:rFonts w:ascii="Calibri" w:hAnsi="Calibri" w:cs="Times New Roman"/>
-                <w:sz w:val="22"/>
-                <w:szCs w:val="22"/>
-                <w:lang w:eastAsia="en-GB"/>
-              </w:rPr>
-              <w:t xml:space="preserve"> time</w:t>
+            <w:r>
+              <w:rPr>
+                <w:rFonts w:ascii="Calibri" w:hAnsi="Calibri" w:cs="Times New Roman"/>
+                <w:sz w:val="22"/>
+                <w:szCs w:val="22"/>
+                <w:lang w:eastAsia="en-GB"/>
+              </w:rPr>
+              <w:t>Jibril’s time</w:t>
             </w:r>
           </w:p>
         </w:tc>
@@ -1774,7 +1717,7 @@
           <w:szCs w:val="22"/>
           <w:lang w:eastAsia="en-GB"/>
         </w:rPr>
-        <w:t>Make sure all diagrams etc. match up.</w:t>
+        <w:t>Design prototype (subtasks).</w:t>
       </w:r>
     </w:p>
     <w:p>
@@ -1799,8 +1742,35 @@
           <w:szCs w:val="22"/>
           <w:lang w:eastAsia="en-GB"/>
         </w:rPr>
-        <w:t>Design prototype (subtasks).</w:t>
+        <w:t>Meet to consolidate diagrams etc.</w:t>
       </w:r>
+    </w:p>
+    <w:p>
+      <w:pPr>
+        <w:numPr>
+          <w:ilvl w:val="0"/>
+          <w:numId w:val="1"/>
+        </w:numPr>
+        <w:ind w:left="540"/>
+        <w:textAlignment w:val="center"/>
+        <w:rPr>
+          <w:rFonts w:ascii="Calibri" w:eastAsia="Times New Roman" w:hAnsi="Calibri" w:cs="Times New Roman"/>
+          <w:sz w:val="22"/>
+          <w:szCs w:val="22"/>
+          <w:lang w:eastAsia="en-GB"/>
+        </w:rPr>
+      </w:pPr>
+      <w:r>
+        <w:rPr>
+          <w:rFonts w:ascii="Calibri" w:eastAsia="Times New Roman" w:hAnsi="Calibri" w:cs="Times New Roman"/>
+          <w:sz w:val="22"/>
+          <w:szCs w:val="22"/>
+          <w:lang w:eastAsia="en-GB"/>
+        </w:rPr>
+        <w:t>Research feasibility, AR libraries etc.</w:t>
+      </w:r>
+      <w:bookmarkStart w:id="0" w:name="_GoBack"/>
+      <w:bookmarkEnd w:id="0"/>
     </w:p>
     <w:p>
       <w:pPr>
@@ -2055,6 +2025,7 @@
                 <w:szCs w:val="22"/>
                 <w:lang w:eastAsia="en-GB"/>
               </w:rPr>
+              <w:lastRenderedPageBreak/>
               <w:t>10/10/</w:t>
             </w:r>
             <w:r>
@@ -2245,7 +2216,6 @@
                 <w:szCs w:val="22"/>
                 <w:lang w:eastAsia="en-GB"/>
               </w:rPr>
-              <w:lastRenderedPageBreak/>
               <w:t> </w:t>
             </w:r>
             <w:r>
@@ -3280,7 +3250,7 @@
                 <w:szCs w:val="22"/>
                 <w:lang w:eastAsia="en-GB"/>
               </w:rPr>
-              <w:t>Near-Complete (Still some decisions to be finalised)</w:t>
+              <w:t xml:space="preserve">Complete </w:t>
             </w:r>
           </w:p>
         </w:tc>
@@ -3682,7 +3652,7 @@
                 <w:szCs w:val="22"/>
                 <w:lang w:eastAsia="en-GB"/>
               </w:rPr>
-              <w:t>In Progress</w:t>
+              <w:t>Complete</w:t>
             </w:r>
           </w:p>
         </w:tc>
@@ -3705,25 +3675,23 @@
                 <w:lang w:eastAsia="en-GB"/>
               </w:rPr>
             </w:pPr>
-            <w:proofErr w:type="spellStart"/>
-            <w:r>
-              <w:rPr>
-                <w:rFonts w:ascii="Calibri" w:hAnsi="Calibri" w:cs="Times New Roman"/>
-                <w:sz w:val="22"/>
-                <w:szCs w:val="22"/>
-                <w:lang w:eastAsia="en-GB"/>
-              </w:rPr>
-              <w:t>Liban</w:t>
-            </w:r>
-            <w:proofErr w:type="spellEnd"/>
-            <w:r>
-              <w:rPr>
-                <w:rFonts w:ascii="Calibri" w:hAnsi="Calibri" w:cs="Times New Roman"/>
-                <w:sz w:val="22"/>
-                <w:szCs w:val="22"/>
-                <w:lang w:eastAsia="en-GB"/>
-              </w:rPr>
-              <w:t xml:space="preserve"> </w:t>
+            <w:r>
+              <w:rPr>
+                <w:rFonts w:ascii="Calibri" w:hAnsi="Calibri" w:cs="Times New Roman"/>
+                <w:sz w:val="22"/>
+                <w:szCs w:val="22"/>
+                <w:lang w:eastAsia="en-GB"/>
+              </w:rPr>
+              <w:t xml:space="preserve">Liban </w:t>
+            </w:r>
+            <w:r>
+              <w:rPr>
+                <w:rFonts w:ascii="Calibri" w:hAnsi="Calibri" w:cs="Times New Roman"/>
+                <w:sz w:val="22"/>
+                <w:szCs w:val="22"/>
+                <w:lang w:eastAsia="en-GB"/>
+              </w:rPr>
+              <w:t>1.5h</w:t>
             </w:r>
           </w:p>
         </w:tc>
@@ -3829,6 +3797,15 @@
               </w:rPr>
               <w:t>In Progress</w:t>
             </w:r>
+            <w:r>
+              <w:rPr>
+                <w:rFonts w:ascii="Calibri" w:hAnsi="Calibri" w:cs="Times New Roman"/>
+                <w:sz w:val="22"/>
+                <w:szCs w:val="22"/>
+                <w:lang w:eastAsia="en-GB"/>
+              </w:rPr>
+              <w:t xml:space="preserve"> (add extra steps)</w:t>
+            </w:r>
           </w:p>
         </w:tc>
         <w:tc>
@@ -3858,6 +3835,15 @@
                 <w:lang w:eastAsia="en-GB"/>
               </w:rPr>
               <w:t>Shah</w:t>
+            </w:r>
+            <w:r>
+              <w:rPr>
+                <w:rFonts w:ascii="Calibri" w:hAnsi="Calibri" w:cs="Times New Roman"/>
+                <w:sz w:val="22"/>
+                <w:szCs w:val="22"/>
+                <w:lang w:eastAsia="en-GB"/>
+              </w:rPr>
+              <w:t xml:space="preserve"> 2h</w:t>
             </w:r>
           </w:p>
         </w:tc>
@@ -3963,6 +3949,15 @@
               </w:rPr>
               <w:t>In Progress</w:t>
             </w:r>
+            <w:r>
+              <w:rPr>
+                <w:rFonts w:ascii="Calibri" w:hAnsi="Calibri" w:cs="Times New Roman"/>
+                <w:sz w:val="22"/>
+                <w:szCs w:val="22"/>
+                <w:lang w:eastAsia="en-GB"/>
+              </w:rPr>
+              <w:t xml:space="preserve"> (still to do: academic research)</w:t>
+            </w:r>
           </w:p>
         </w:tc>
         <w:tc>
@@ -3984,7 +3979,6 @@
                 <w:lang w:eastAsia="en-GB"/>
               </w:rPr>
             </w:pPr>
-            <w:proofErr w:type="spellStart"/>
             <w:r>
               <w:rPr>
                 <w:rFonts w:ascii="Calibri" w:hAnsi="Calibri" w:cs="Times New Roman"/>
@@ -3994,7 +3988,15 @@
               </w:rPr>
               <w:t>Ifrah</w:t>
             </w:r>
-            <w:proofErr w:type="spellEnd"/>
+            <w:r>
+              <w:rPr>
+                <w:rFonts w:ascii="Calibri" w:hAnsi="Calibri" w:cs="Times New Roman"/>
+                <w:sz w:val="22"/>
+                <w:szCs w:val="22"/>
+                <w:lang w:eastAsia="en-GB"/>
+              </w:rPr>
+              <w:t xml:space="preserve"> 4h</w:t>
+            </w:r>
           </w:p>
         </w:tc>
       </w:tr>
@@ -4099,6 +4101,15 @@
               </w:rPr>
               <w:t>In Progress</w:t>
             </w:r>
+            <w:r>
+              <w:rPr>
+                <w:rFonts w:ascii="Calibri" w:hAnsi="Calibri" w:cs="Times New Roman"/>
+                <w:sz w:val="22"/>
+                <w:szCs w:val="22"/>
+                <w:lang w:eastAsia="en-GB"/>
+              </w:rPr>
+              <w:t xml:space="preserve"> (update altered sequences)</w:t>
+            </w:r>
           </w:p>
         </w:tc>
         <w:tc>
@@ -4120,7 +4131,6 @@
                 <w:lang w:eastAsia="en-GB"/>
               </w:rPr>
             </w:pPr>
-            <w:proofErr w:type="spellStart"/>
             <w:r>
               <w:rPr>
                 <w:rFonts w:ascii="Calibri" w:hAnsi="Calibri" w:cs="Times New Roman"/>
@@ -4130,7 +4140,15 @@
               </w:rPr>
               <w:t>Jibril</w:t>
             </w:r>
-            <w:proofErr w:type="spellEnd"/>
+            <w:r>
+              <w:rPr>
+                <w:rFonts w:ascii="Calibri" w:hAnsi="Calibri" w:cs="Times New Roman"/>
+                <w:sz w:val="22"/>
+                <w:szCs w:val="22"/>
+                <w:lang w:eastAsia="en-GB"/>
+              </w:rPr>
+              <w:t xml:space="preserve"> 2h</w:t>
+            </w:r>
           </w:p>
         </w:tc>
       </w:tr>
@@ -4358,7 +4376,7 @@
                 <w:szCs w:val="22"/>
                 <w:lang w:eastAsia="en-GB"/>
               </w:rPr>
-              <w:t>Not started</w:t>
+              <w:t>Complete</w:t>
             </w:r>
           </w:p>
         </w:tc>
@@ -4381,6 +4399,15 @@
                 <w:lang w:eastAsia="en-GB"/>
               </w:rPr>
             </w:pPr>
+            <w:r>
+              <w:rPr>
+                <w:rFonts w:ascii="Calibri" w:hAnsi="Calibri" w:cs="Times New Roman"/>
+                <w:sz w:val="22"/>
+                <w:szCs w:val="22"/>
+                <w:lang w:eastAsia="en-GB"/>
+              </w:rPr>
+              <w:t>E,C,I,J,S – 2h L 0.5H</w:t>
+            </w:r>
           </w:p>
         </w:tc>
       </w:tr>
@@ -4410,6 +4437,15 @@
                 <w:lang w:eastAsia="en-GB"/>
               </w:rPr>
             </w:pPr>
+            <w:r>
+              <w:rPr>
+                <w:rFonts w:ascii="Calibri" w:hAnsi="Calibri" w:cs="Times New Roman"/>
+                <w:sz w:val="22"/>
+                <w:szCs w:val="22"/>
+                <w:lang w:eastAsia="en-GB"/>
+              </w:rPr>
+              <w:t>31/10/17</w:t>
+            </w:r>
           </w:p>
         </w:tc>
         <w:tc>
@@ -4437,6 +4473,15 @@
                 <w:lang w:eastAsia="en-GB"/>
               </w:rPr>
             </w:pPr>
+            <w:r>
+              <w:rPr>
+                <w:rFonts w:ascii="Calibri" w:hAnsi="Calibri" w:cs="Times New Roman"/>
+                <w:sz w:val="22"/>
+                <w:szCs w:val="22"/>
+                <w:lang w:eastAsia="en-GB"/>
+              </w:rPr>
+              <w:t>17</w:t>
+            </w:r>
           </w:p>
         </w:tc>
         <w:tc>
@@ -4458,6 +4503,15 @@
                 <w:lang w:eastAsia="en-GB"/>
               </w:rPr>
             </w:pPr>
+            <w:r>
+              <w:rPr>
+                <w:rFonts w:ascii="Calibri" w:hAnsi="Calibri" w:cs="Times New Roman"/>
+                <w:sz w:val="22"/>
+                <w:szCs w:val="22"/>
+                <w:lang w:eastAsia="en-GB"/>
+              </w:rPr>
+              <w:t xml:space="preserve">Not started </w:t>
+            </w:r>
           </w:p>
         </w:tc>
         <w:tc>
@@ -4479,6 +4533,15 @@
                 <w:lang w:eastAsia="en-GB"/>
               </w:rPr>
             </w:pPr>
+            <w:r>
+              <w:rPr>
+                <w:rFonts w:ascii="Calibri" w:hAnsi="Calibri" w:cs="Times New Roman"/>
+                <w:sz w:val="22"/>
+                <w:szCs w:val="22"/>
+                <w:lang w:eastAsia="en-GB"/>
+              </w:rPr>
+              <w:t>E,C</w:t>
+            </w:r>
           </w:p>
         </w:tc>
       </w:tr>
@@ -4912,8 +4975,6 @@
         </w:rPr>
         <w:br w:type="page"/>
       </w:r>
-      <w:bookmarkStart w:id="0" w:name="_GoBack"/>
-      <w:bookmarkEnd w:id="0"/>
     </w:p>
     <w:p>
       <w:pPr>
@@ -6207,7 +6268,7 @@
                 <w:szCs w:val="22"/>
                 <w:lang w:eastAsia="en-GB"/>
               </w:rPr>
-              <w:t>13</w:t>
+              <w:t>15</w:t>
             </w:r>
           </w:p>
         </w:tc>
@@ -6309,7 +6370,7 @@
                 <w:szCs w:val="22"/>
                 <w:lang w:eastAsia="en-GB"/>
               </w:rPr>
-              <w:t>11</w:t>
+              <w:t>13</w:t>
             </w:r>
             <w:r>
               <w:rPr>
@@ -6385,25 +6446,14 @@
                 <w:lang w:eastAsia="en-GB"/>
               </w:rPr>
             </w:pPr>
-            <w:proofErr w:type="spellStart"/>
-            <w:r>
-              <w:rPr>
-                <w:rFonts w:ascii="Calibri" w:hAnsi="Calibri" w:cs="Times New Roman"/>
-                <w:sz w:val="22"/>
-                <w:szCs w:val="22"/>
-                <w:lang w:eastAsia="en-GB"/>
-              </w:rPr>
-              <w:t>Tanzum’s</w:t>
-            </w:r>
-            <w:proofErr w:type="spellEnd"/>
-            <w:r>
-              <w:rPr>
-                <w:rFonts w:ascii="Calibri" w:hAnsi="Calibri" w:cs="Times New Roman"/>
-                <w:sz w:val="22"/>
-                <w:szCs w:val="22"/>
-                <w:lang w:eastAsia="en-GB"/>
-              </w:rPr>
-              <w:t xml:space="preserve"> time</w:t>
+            <w:r>
+              <w:rPr>
+                <w:rFonts w:ascii="Calibri" w:hAnsi="Calibri" w:cs="Times New Roman"/>
+                <w:sz w:val="22"/>
+                <w:szCs w:val="22"/>
+                <w:lang w:eastAsia="en-GB"/>
+              </w:rPr>
+              <w:t>Tanzum’s time</w:t>
             </w:r>
           </w:p>
         </w:tc>
@@ -6498,25 +6548,14 @@
                 <w:lang w:eastAsia="en-GB"/>
               </w:rPr>
             </w:pPr>
-            <w:proofErr w:type="spellStart"/>
-            <w:r>
-              <w:rPr>
-                <w:rFonts w:ascii="Calibri" w:hAnsi="Calibri" w:cs="Times New Roman"/>
-                <w:sz w:val="22"/>
-                <w:szCs w:val="22"/>
-                <w:lang w:eastAsia="en-GB"/>
-              </w:rPr>
-              <w:t>Ifrah’s</w:t>
-            </w:r>
-            <w:proofErr w:type="spellEnd"/>
-            <w:r>
-              <w:rPr>
-                <w:rFonts w:ascii="Calibri" w:hAnsi="Calibri" w:cs="Times New Roman"/>
-                <w:sz w:val="22"/>
-                <w:szCs w:val="22"/>
-                <w:lang w:eastAsia="en-GB"/>
-              </w:rPr>
-              <w:t xml:space="preserve"> time</w:t>
+            <w:r>
+              <w:rPr>
+                <w:rFonts w:ascii="Calibri" w:hAnsi="Calibri" w:cs="Times New Roman"/>
+                <w:sz w:val="22"/>
+                <w:szCs w:val="22"/>
+                <w:lang w:eastAsia="en-GB"/>
+              </w:rPr>
+              <w:t>Ifrah’s time</w:t>
             </w:r>
           </w:p>
         </w:tc>
@@ -6544,7 +6583,7 @@
                 <w:szCs w:val="22"/>
                 <w:lang w:eastAsia="en-GB"/>
               </w:rPr>
-              <w:t>8</w:t>
+              <w:t>14</w:t>
             </w:r>
             <w:r>
               <w:rPr>
@@ -6620,25 +6659,14 @@
                 <w:lang w:eastAsia="en-GB"/>
               </w:rPr>
             </w:pPr>
-            <w:proofErr w:type="spellStart"/>
-            <w:r>
-              <w:rPr>
-                <w:rFonts w:ascii="Calibri" w:hAnsi="Calibri" w:cs="Times New Roman"/>
-                <w:sz w:val="22"/>
-                <w:szCs w:val="22"/>
-                <w:lang w:eastAsia="en-GB"/>
-              </w:rPr>
-              <w:t>Liban’s</w:t>
-            </w:r>
-            <w:proofErr w:type="spellEnd"/>
-            <w:r>
-              <w:rPr>
-                <w:rFonts w:ascii="Calibri" w:hAnsi="Calibri" w:cs="Times New Roman"/>
-                <w:sz w:val="22"/>
-                <w:szCs w:val="22"/>
-                <w:lang w:eastAsia="en-GB"/>
-              </w:rPr>
-              <w:t xml:space="preserve"> time</w:t>
+            <w:r>
+              <w:rPr>
+                <w:rFonts w:ascii="Calibri" w:hAnsi="Calibri" w:cs="Times New Roman"/>
+                <w:sz w:val="22"/>
+                <w:szCs w:val="22"/>
+                <w:lang w:eastAsia="en-GB"/>
+              </w:rPr>
+              <w:t>Liban’s time</w:t>
             </w:r>
           </w:p>
         </w:tc>
@@ -6666,16 +6694,7 @@
                 <w:szCs w:val="22"/>
                 <w:lang w:eastAsia="en-GB"/>
               </w:rPr>
-              <w:t>8</w:t>
-            </w:r>
-            <w:r>
-              <w:rPr>
-                <w:rFonts w:ascii="Calibri" w:hAnsi="Calibri" w:cs="Times New Roman"/>
-                <w:sz w:val="22"/>
-                <w:szCs w:val="22"/>
-                <w:lang w:eastAsia="en-GB"/>
-              </w:rPr>
-              <w:t>.5</w:t>
+              <w:t>12</w:t>
             </w:r>
           </w:p>
         </w:tc>
@@ -6745,25 +6764,14 @@
                 <w:lang w:eastAsia="en-GB"/>
               </w:rPr>
             </w:pPr>
-            <w:proofErr w:type="spellStart"/>
-            <w:r>
-              <w:rPr>
-                <w:rFonts w:ascii="Calibri" w:hAnsi="Calibri" w:cs="Times New Roman"/>
-                <w:sz w:val="22"/>
-                <w:szCs w:val="22"/>
-                <w:lang w:eastAsia="en-GB"/>
-              </w:rPr>
-              <w:t>Jibril’s</w:t>
-            </w:r>
-            <w:proofErr w:type="spellEnd"/>
-            <w:r>
-              <w:rPr>
-                <w:rFonts w:ascii="Calibri" w:hAnsi="Calibri" w:cs="Times New Roman"/>
-                <w:sz w:val="22"/>
-                <w:szCs w:val="22"/>
-                <w:lang w:eastAsia="en-GB"/>
-              </w:rPr>
-              <w:t xml:space="preserve"> time</w:t>
+            <w:r>
+              <w:rPr>
+                <w:rFonts w:ascii="Calibri" w:hAnsi="Calibri" w:cs="Times New Roman"/>
+                <w:sz w:val="22"/>
+                <w:szCs w:val="22"/>
+                <w:lang w:eastAsia="en-GB"/>
+              </w:rPr>
+              <w:t>Jibril’s time</w:t>
             </w:r>
           </w:p>
         </w:tc>
@@ -6791,7 +6799,7 @@
                 <w:szCs w:val="22"/>
                 <w:lang w:eastAsia="en-GB"/>
               </w:rPr>
-              <w:t>8</w:t>
+              <w:t>12</w:t>
             </w:r>
             <w:r>
               <w:rPr>
@@ -6907,7 +6915,7 @@
                 <w:szCs w:val="22"/>
                 <w:lang w:eastAsia="en-GB"/>
               </w:rPr>
-              <w:t>8</w:t>
+              <w:t>12</w:t>
             </w:r>
             <w:r>
               <w:rPr>
@@ -6974,8 +6982,8 @@
 </file>
 
 <file path=word/numbering.xml><?xml version="1.0" encoding="utf-8"?>
-<w:numbering xmlns:wpc="http://schemas.microsoft.com/office/word/2010/wordprocessingCanvas" xmlns:mc="http://schemas.openxmlformats.org/markup-compatibility/2006" xmlns:o="urn:schemas-microsoft-com:office:office" xmlns:r="http://schemas.openxmlformats.org/officeDocument/2006/relationships" xmlns:m="http://schemas.openxmlformats.org/officeDocument/2006/math" xmlns:v="urn:schemas-microsoft-com:vml" xmlns:wp14="http://schemas.microsoft.com/office/word/2010/wordprocessingDrawing" xmlns:wp="http://schemas.openxmlformats.org/drawingml/2006/wordprocessingDrawing" xmlns:w10="urn:schemas-microsoft-com:office:word" xmlns:w="http://schemas.openxmlformats.org/wordprocessingml/2006/main" xmlns:w14="http://schemas.microsoft.com/office/word/2010/wordml" xmlns:wpg="http://schemas.microsoft.com/office/word/2010/wordprocessingGroup" xmlns:wpi="http://schemas.microsoft.com/office/word/2010/wordprocessingInk" xmlns:wne="http://schemas.microsoft.com/office/word/2006/wordml" xmlns:wps="http://schemas.microsoft.com/office/word/2010/wordprocessingShape" mc:Ignorable="w14 wp14">
-  <w:abstractNum w:abstractNumId="0">
+<w:numbering xmlns:wpc="http://schemas.microsoft.com/office/word/2010/wordprocessingCanvas" xmlns:mc="http://schemas.openxmlformats.org/markup-compatibility/2006" xmlns:o="urn:schemas-microsoft-com:office:office" xmlns:r="http://schemas.openxmlformats.org/officeDocument/2006/relationships" xmlns:m="http://schemas.openxmlformats.org/officeDocument/2006/math" xmlns:v="urn:schemas-microsoft-com:vml" xmlns:wp14="http://schemas.microsoft.com/office/word/2010/wordprocessingDrawing" xmlns:wp="http://schemas.openxmlformats.org/drawingml/2006/wordprocessingDrawing" xmlns:w10="urn:schemas-microsoft-com:office:word" xmlns:w="http://schemas.openxmlformats.org/wordprocessingml/2006/main" xmlns:w14="http://schemas.microsoft.com/office/word/2010/wordml" xmlns:w15="http://schemas.microsoft.com/office/word/2012/wordml" xmlns:wpg="http://schemas.microsoft.com/office/word/2010/wordprocessingGroup" xmlns:wpi="http://schemas.microsoft.com/office/word/2010/wordprocessingInk" xmlns:wne="http://schemas.microsoft.com/office/word/2006/wordml" xmlns:wps="http://schemas.microsoft.com/office/word/2010/wordprocessingShape" mc:Ignorable="w14 w15 wp14">
+  <w:abstractNum w:abstractNumId="0" w15:restartNumberingAfterBreak="0">
     <w:nsid w:val="62B6398C"/>
     <w:multiLevelType w:val="multilevel"/>
     <w:tmpl w:val="EEA4C1C0"/>
@@ -7098,7 +7106,7 @@
 </file>
 
 <file path=word/styles.xml><?xml version="1.0" encoding="utf-8"?>
-<w:styles xmlns:mc="http://schemas.openxmlformats.org/markup-compatibility/2006" xmlns:r="http://schemas.openxmlformats.org/officeDocument/2006/relationships" xmlns:w="http://schemas.openxmlformats.org/wordprocessingml/2006/main" xmlns:w14="http://schemas.microsoft.com/office/word/2010/wordml" mc:Ignorable="w14">
+<w:styles xmlns:mc="http://schemas.openxmlformats.org/markup-compatibility/2006" xmlns:r="http://schemas.openxmlformats.org/officeDocument/2006/relationships" xmlns:w="http://schemas.openxmlformats.org/wordprocessingml/2006/main" xmlns:w14="http://schemas.microsoft.com/office/word/2010/wordml" xmlns:w15="http://schemas.microsoft.com/office/word/2012/wordml" mc:Ignorable="w14 w15">
   <w:docDefaults>
     <w:rPrDefault>
       <w:rPr>
@@ -7110,424 +7118,378 @@
     </w:rPrDefault>
     <w:pPrDefault/>
   </w:docDefaults>
-  <w:latentStyles w:defLockedState="0" w:defUIPriority="99" w:defSemiHidden="1" w:defUnhideWhenUsed="1" w:defQFormat="0" w:count="267">
-    <w:lsdException w:name="Normal" w:semiHidden="0" w:uiPriority="0" w:unhideWhenUsed="0" w:qFormat="1"/>
-    <w:lsdException w:name="heading 1" w:semiHidden="0" w:uiPriority="9" w:unhideWhenUsed="0" w:qFormat="1"/>
-    <w:lsdException w:name="heading 2" w:uiPriority="9" w:qFormat="1"/>
-    <w:lsdException w:name="heading 3" w:uiPriority="9" w:qFormat="1"/>
-    <w:lsdException w:name="heading 4" w:uiPriority="9" w:qFormat="1"/>
-    <w:lsdException w:name="heading 5" w:uiPriority="9" w:qFormat="1"/>
-    <w:lsdException w:name="heading 6" w:uiPriority="9" w:qFormat="1"/>
-    <w:lsdException w:name="heading 7" w:uiPriority="9" w:qFormat="1"/>
-    <w:lsdException w:name="heading 8" w:uiPriority="9" w:qFormat="1"/>
-    <w:lsdException w:name="heading 9" w:uiPriority="9" w:qFormat="1"/>
-    <w:lsdException w:name="toc 1" w:uiPriority="39"/>
-    <w:lsdException w:name="toc 2" w:uiPriority="39"/>
-    <w:lsdException w:name="toc 3" w:uiPriority="39"/>
-    <w:lsdException w:name="toc 4" w:uiPriority="39"/>
-    <w:lsdException w:name="toc 5" w:uiPriority="39"/>
-    <w:lsdException w:name="toc 6" w:uiPriority="39"/>
-    <w:lsdException w:name="toc 7" w:uiPriority="39"/>
-    <w:lsdException w:name="toc 8" w:uiPriority="39"/>
-    <w:lsdException w:name="toc 9" w:uiPriority="39"/>
-    <w:lsdException w:name="caption" w:uiPriority="35" w:qFormat="1"/>
-    <w:lsdException w:name="Title" w:semiHidden="0" w:uiPriority="10" w:unhideWhenUsed="0" w:qFormat="1"/>
-    <w:lsdException w:name="Default Paragraph Font" w:uiPriority="1"/>
-    <w:lsdException w:name="Subtitle" w:semiHidden="0" w:uiPriority="11" w:unhideWhenUsed="0" w:qFormat="1"/>
-    <w:lsdException w:name="Strong" w:semiHidden="0" w:uiPriority="22" w:unhideWhenUsed="0" w:qFormat="1"/>
-    <w:lsdException w:name="Emphasis" w:semiHidden="0" w:uiPriority="20" w:unhideWhenUsed="0" w:qFormat="1"/>
-    <w:lsdException w:name="Table Grid" w:semiHidden="0" w:uiPriority="39" w:unhideWhenUsed="0"/>
-    <w:lsdException w:name="Placeholder Text" w:unhideWhenUsed="0"/>
-    <w:lsdException w:name="No Spacing" w:semiHidden="0" w:uiPriority="1" w:unhideWhenUsed="0" w:qFormat="1"/>
-    <w:lsdException w:name="Light Shading" w:semiHidden="0" w:uiPriority="60" w:unhideWhenUsed="0"/>
-    <w:lsdException w:name="Light List" w:semiHidden="0" w:uiPriority="61" w:unhideWhenUsed="0"/>
-    <w:lsdException w:name="Light Grid" w:semiHidden="0" w:uiPriority="62" w:unhideWhenUsed="0"/>
-    <w:lsdException w:name="Medium Shading 1" w:semiHidden="0" w:uiPriority="63" w:unhideWhenUsed="0"/>
-    <w:lsdException w:name="Medium Shading 2" w:semiHidden="0" w:uiPriority="64" w:unhideWhenUsed="0"/>
-    <w:lsdException w:name="Medium List 1" w:semiHidden="0" w:uiPriority="65" w:unhideWhenUsed="0"/>
-    <w:lsdException w:name="Medium List 2" w:semiHidden="0" w:uiPriority="66" w:unhideWhenUsed="0"/>
-    <w:lsdException w:name="Medium Grid 1" w:semiHidden="0" w:uiPriority="67" w:unhideWhenUsed="0"/>
-    <w:lsdException w:name="Medium Grid 2" w:semiHidden="0" w:uiPriority="68" w:unhideWhenUsed="0"/>
-    <w:lsdException w:name="Medium Grid 3" w:semiHidden="0" w:uiPriority="69" w:unhideWhenUsed="0"/>
-    <w:lsdException w:name="Dark List" w:semiHidden="0" w:uiPriority="70" w:unhideWhenUsed="0"/>
-    <w:lsdException w:name="Colorful Shading" w:semiHidden="0" w:uiPriority="71" w:unhideWhenUsed="0"/>
-    <w:lsdException w:name="Colorful List" w:semiHidden="0" w:uiPriority="72" w:unhideWhenUsed="0"/>
-    <w:lsdException w:name="Colorful Grid" w:semiHidden="0" w:uiPriority="73" w:unhideWhenUsed="0"/>
-    <w:lsdException w:name="Light Shading Accent 1" w:semiHidden="0" w:uiPriority="60" w:unhideWhenUsed="0"/>
-    <w:lsdException w:name="Light List Accent 1" w:semiHidden="0" w:uiPriority="61" w:unhideWhenUsed="0"/>
-    <w:lsdException w:name="Light Grid Accent 1" w:semiHidden="0" w:uiPriority="62" w:unhideWhenUsed="0"/>
-    <w:lsdException w:name="Medium Shading 1 Accent 1" w:semiHidden="0" w:uiPriority="63" w:unhideWhenUsed="0"/>
-    <w:lsdException w:name="Medium Shading 2 Accent 1" w:semiHidden="0" w:uiPriority="64" w:unhideWhenUsed="0"/>
-    <w:lsdException w:name="Medium List 1 Accent 1" w:semiHidden="0" w:uiPriority="65" w:unhideWhenUsed="0"/>
-    <w:lsdException w:name="Revision" w:unhideWhenUsed="0"/>
-    <w:lsdException w:name="List Paragraph" w:semiHidden="0" w:uiPriority="34" w:unhideWhenUsed="0" w:qFormat="1"/>
-    <w:lsdException w:name="Quote" w:semiHidden="0" w:uiPriority="29" w:unhideWhenUsed="0" w:qFormat="1"/>
-    <w:lsdException w:name="Intense Quote" w:semiHidden="0" w:uiPriority="30" w:unhideWhenUsed="0" w:qFormat="1"/>
-    <w:lsdException w:name="Medium List 2 Accent 1" w:semiHidden="0" w:uiPriority="66" w:unhideWhenUsed="0"/>
-    <w:lsdException w:name="Medium Grid 1 Accent 1" w:semiHidden="0" w:uiPriority="67" w:unhideWhenUsed="0"/>
-    <w:lsdException w:name="Medium Grid 2 Accent 1" w:semiHidden="0" w:uiPriority="68" w:unhideWhenUsed="0"/>
-    <w:lsdException w:name="Medium Grid 3 Accent 1" w:semiHidden="0" w:uiPriority="69" w:unhideWhenUsed="0"/>
-    <w:lsdException w:name="Dark List Accent 1" w:semiHidden="0" w:uiPriority="70" w:unhideWhenUsed="0"/>
-    <w:lsdException w:name="Colorful Shading Accent 1" w:semiHidden="0" w:uiPriority="71" w:unhideWhenUsed="0"/>
-    <w:lsdException w:name="Colorful List Accent 1" w:semiHidden="0" w:uiPriority="72" w:unhideWhenUsed="0"/>
-    <w:lsdException w:name="Colorful Grid Accent 1" w:semiHidden="0" w:uiPriority="73" w:unhideWhenUsed="0"/>
-    <w:lsdException w:name="Light Shading Accent 2" w:semiHidden="0" w:uiPriority="60" w:unhideWhenUsed="0"/>
-    <w:lsdException w:name="Light List Accent 2" w:semiHidden="0" w:uiPriority="61" w:unhideWhenUsed="0"/>
-    <w:lsdException w:name="Light Grid Accent 2" w:semiHidden="0" w:uiPriority="62" w:unhideWhenUsed="0"/>
-    <w:lsdException w:name="Medium Shading 1 Accent 2" w:semiHidden="0" w:uiPriority="63" w:unhideWhenUsed="0"/>
-    <w:lsdException w:name="Medium Shading 2 Accent 2" w:semiHidden="0" w:uiPriority="64" w:unhideWhenUsed="0"/>
-    <w:lsdException w:name="Medium List 1 Accent 2" w:semiHidden="0" w:uiPriority="65" w:unhideWhenUsed="0"/>
-    <w:lsdException w:name="Medium List 2 Accent 2" w:semiHidden="0" w:uiPriority="66" w:unhideWhenUsed="0"/>
-    <w:lsdException w:name="Medium Grid 1 Accent 2" w:semiHidden="0" w:uiPriority="67" w:unhideWhenUsed="0"/>
-    <w:lsdException w:name="Medium Grid 2 Accent 2" w:semiHidden="0" w:uiPriority="68" w:unhideWhenUsed="0"/>
-    <w:lsdException w:name="Medium Grid 3 Accent 2" w:semiHidden="0" w:uiPriority="69" w:unhideWhenUsed="0"/>
-    <w:lsdException w:name="Dark List Accent 2" w:semiHidden="0" w:uiPriority="70" w:unhideWhenUsed="0"/>
-    <w:lsdException w:name="Colorful Shading Accent 2" w:semiHidden="0" w:uiPriority="71" w:unhideWhenUsed="0"/>
-    <w:lsdException w:name="Colorful List Accent 2" w:semiHidden="0" w:uiPriority="72" w:unhideWhenUsed="0"/>
-    <w:lsdException w:name="Colorful Grid Accent 2" w:semiHidden="0" w:uiPriority="73" w:unhideWhenUsed="0"/>
-    <w:lsdException w:name="Light Shading Accent 3" w:semiHidden="0" w:uiPriority="60" w:unhideWhenUsed="0"/>
-    <w:lsdException w:name="Light List Accent 3" w:semiHidden="0" w:uiPriority="61" w:unhideWhenUsed="0"/>
-    <w:lsdException w:name="Light Grid Accent 3" w:semiHidden="0" w:uiPriority="62" w:unhideWhenUsed="0"/>
-    <w:lsdException w:name="Medium Shading 1 Accent 3" w:semiHidden="0" w:uiPriority="63" w:unhideWhenUsed="0"/>
-    <w:lsdException w:name="Medium Shading 2 Accent 3" w:semiHidden="0" w:uiPriority="64" w:unhideWhenUsed="0"/>
-    <w:lsdException w:name="Medium List 1 Accent 3" w:semiHidden="0" w:uiPriority="65" w:unhideWhenUsed="0"/>
-    <w:lsdException w:name="Medium List 2 Accent 3" w:semiHidden="0" w:uiPriority="66" w:unhideWhenUsed="0"/>
-    <w:lsdException w:name="Medium Grid 1 Accent 3" w:semiHidden="0" w:uiPriority="67" w:unhideWhenUsed="0"/>
-    <w:lsdException w:name="Medium Grid 2 Accent 3" w:semiHidden="0" w:uiPriority="68" w:unhideWhenUsed="0"/>
-    <w:lsdException w:name="Medium Grid 3 Accent 3" w:semiHidden="0" w:uiPriority="69" w:unhideWhenUsed="0"/>
-    <w:lsdException w:name="Dark List Accent 3" w:semiHidden="0" w:uiPriority="70" w:unhideWhenUsed="0"/>
-    <w:lsdException w:name="Colorful Shading Accent 3" w:semiHidden="0" w:uiPriority="71" w:unhideWhenUsed="0"/>
-    <w:lsdException w:name="Colorful List Accent 3" w:semiHidden="0" w:uiPriority="72" w:unhideWhenUsed="0"/>
-    <w:lsdException w:name="Colorful Grid Accent 3" w:semiHidden="0" w:uiPriority="73" w:unhideWhenUsed="0"/>
-    <w:lsdException w:name="Light Shading Accent 4" w:semiHidden="0" w:uiPriority="60" w:unhideWhenUsed="0"/>
-    <w:lsdException w:name="Light List Accent 4" w:semiHidden="0" w:uiPriority="61" w:unhideWhenUsed="0"/>
-    <w:lsdException w:name="Light Grid Accent 4" w:semiHidden="0" w:uiPriority="62" w:unhideWhenUsed="0"/>
-    <w:lsdException w:name="Medium Shading 1 Accent 4" w:semiHidden="0" w:uiPriority="63" w:unhideWhenUsed="0"/>
-    <w:lsdException w:name="Medium Shading 2 Accent 4" w:semiHidden="0" w:uiPriority="64" w:unhideWhenUsed="0"/>
-    <w:lsdException w:name="Medium List 1 Accent 4" w:semiHidden="0" w:uiPriority="65" w:unhideWhenUsed="0"/>
-    <w:lsdException w:name="Medium List 2 Accent 4" w:semiHidden="0" w:uiPriority="66" w:unhideWhenUsed="0"/>
-    <w:lsdException w:name="Medium Grid 1 Accent 4" w:semiHidden="0" w:uiPriority="67" w:unhideWhenUsed="0"/>
-    <w:lsdException w:name="Medium Grid 2 Accent 4" w:semiHidden="0" w:uiPriority="68" w:unhideWhenUsed="0"/>
-    <w:lsdException w:name="Medium Grid 3 Accent 4" w:semiHidden="0" w:uiPriority="69" w:unhideWhenUsed="0"/>
-    <w:lsdException w:name="Dark List Accent 4" w:semiHidden="0" w:uiPriority="70" w:unhideWhenUsed="0"/>
-    <w:lsdException w:name="Colorful Shading Accent 4" w:semiHidden="0" w:uiPriority="71" w:unhideWhenUsed="0"/>
-    <w:lsdException w:name="Colorful List Accent 4" w:semiHidden="0" w:uiPriority="72" w:unhideWhenUsed="0"/>
-    <w:lsdException w:name="Colorful Grid Accent 4" w:semiHidden="0" w:uiPriority="73" w:unhideWhenUsed="0"/>
-    <w:lsdException w:name="Light Shading Accent 5" w:semiHidden="0" w:uiPriority="60" w:unhideWhenUsed="0"/>
-    <w:lsdException w:name="Light List Accent 5" w:semiHidden="0" w:uiPriority="61" w:unhideWhenUsed="0"/>
-    <w:lsdException w:name="Light Grid Accent 5" w:semiHidden="0" w:uiPriority="62" w:unhideWhenUsed="0"/>
-    <w:lsdException w:name="Medium Shading 1 Accent 5" w:semiHidden="0" w:uiPriority="63" w:unhideWhenUsed="0"/>
-    <w:lsdException w:name="Medium Shading 2 Accent 5" w:semiHidden="0" w:uiPriority="64" w:unhideWhenUsed="0"/>
-    <w:lsdException w:name="Medium List 1 Accent 5" w:semiHidden="0" w:uiPriority="65" w:unhideWhenUsed="0"/>
-    <w:lsdException w:name="Medium List 2 Accent 5" w:semiHidden="0" w:uiPriority="66" w:unhideWhenUsed="0"/>
-    <w:lsdException w:name="Medium Grid 1 Accent 5" w:semiHidden="0" w:uiPriority="67" w:unhideWhenUsed="0"/>
-    <w:lsdException w:name="Medium Grid 2 Accent 5" w:semiHidden="0" w:uiPriority="68" w:unhideWhenUsed="0"/>
-    <w:lsdException w:name="Medium Grid 3 Accent 5" w:semiHidden="0" w:uiPriority="69" w:unhideWhenUsed="0"/>
-    <w:lsdException w:name="Dark List Accent 5" w:semiHidden="0" w:uiPriority="70" w:unhideWhenUsed="0"/>
-    <w:lsdException w:name="Colorful Shading Accent 5" w:semiHidden="0" w:uiPriority="71" w:unhideWhenUsed="0"/>
-    <w:lsdException w:name="Colorful List Accent 5" w:semiHidden="0" w:uiPriority="72" w:unhideWhenUsed="0"/>
-    <w:lsdException w:name="Colorful Grid Accent 5" w:semiHidden="0" w:uiPriority="73" w:unhideWhenUsed="0"/>
-    <w:lsdException w:name="Light Shading Accent 6" w:semiHidden="0" w:uiPriority="60" w:unhideWhenUsed="0"/>
-    <w:lsdException w:name="Light List Accent 6" w:semiHidden="0" w:uiPriority="61" w:unhideWhenUsed="0"/>
-    <w:lsdException w:name="Light Grid Accent 6" w:semiHidden="0" w:uiPriority="62" w:unhideWhenUsed="0"/>
-    <w:lsdException w:name="Medium Shading 1 Accent 6" w:semiHidden="0" w:uiPriority="63" w:unhideWhenUsed="0"/>
-    <w:lsdException w:name="Medium Shading 2 Accent 6" w:semiHidden="0" w:uiPriority="64" w:unhideWhenUsed="0"/>
-    <w:lsdException w:name="Medium List 1 Accent 6" w:semiHidden="0" w:uiPriority="65" w:unhideWhenUsed="0"/>
-    <w:lsdException w:name="Medium List 2 Accent 6" w:semiHidden="0" w:uiPriority="66" w:unhideWhenUsed="0"/>
-    <w:lsdException w:name="Medium Grid 1 Accent 6" w:semiHidden="0" w:uiPriority="67" w:unhideWhenUsed="0"/>
-    <w:lsdException w:name="Medium Grid 2 Accent 6" w:semiHidden="0" w:uiPriority="68" w:unhideWhenUsed="0"/>
-    <w:lsdException w:name="Medium Grid 3 Accent 6" w:semiHidden="0" w:uiPriority="69" w:unhideWhenUsed="0"/>
-    <w:lsdException w:name="Dark List Accent 6" w:semiHidden="0" w:uiPriority="70" w:unhideWhenUsed="0"/>
-    <w:lsdException w:name="Colorful Shading Accent 6" w:semiHidden="0" w:uiPriority="71" w:unhideWhenUsed="0"/>
-    <w:lsdException w:name="Colorful List Accent 6" w:semiHidden="0" w:uiPriority="72" w:unhideWhenUsed="0"/>
-    <w:lsdException w:name="Colorful Grid Accent 6" w:semiHidden="0" w:uiPriority="73" w:unhideWhenUsed="0"/>
-    <w:lsdException w:name="Subtle Emphasis" w:semiHidden="0" w:uiPriority="19" w:unhideWhenUsed="0" w:qFormat="1"/>
-    <w:lsdException w:name="Intense Emphasis" w:semiHidden="0" w:uiPriority="21" w:unhideWhenUsed="0" w:qFormat="1"/>
-    <w:lsdException w:name="Subtle Reference" w:semiHidden="0" w:uiPriority="31" w:unhideWhenUsed="0" w:qFormat="1"/>
-    <w:lsdException w:name="Intense Reference" w:semiHidden="0" w:uiPriority="32" w:unhideWhenUsed="0" w:qFormat="1"/>
-    <w:lsdException w:name="Book Title" w:semiHidden="0" w:uiPriority="33" w:unhideWhenUsed="0" w:qFormat="1"/>
-    <w:lsdException w:name="Bibliography" w:uiPriority="37"/>
-    <w:lsdException w:name="TOC Heading" w:uiPriority="39" w:qFormat="1"/>
-  </w:latentStyles>
-  <w:style w:type="paragraph" w:default="1" w:styleId="Normal">
-    <w:name w:val="Normal"/>
-    <w:qFormat/>
-  </w:style>
-  <w:style w:type="paragraph" w:styleId="Heading1">
-    <w:name w:val="heading 1"/>
-    <w:basedOn w:val="Normal"/>
-    <w:next w:val="Normal"/>
-    <w:link w:val="Heading1Char"/>
-    <w:uiPriority w:val="9"/>
-    <w:qFormat/>
-    <w:rsid w:val="00166399"/>
-    <w:pPr>
-      <w:keepNext/>
-      <w:keepLines/>
-      <w:spacing w:before="240"/>
-      <w:outlineLvl w:val="0"/>
-    </w:pPr>
-    <w:rPr>
-      <w:rFonts w:asciiTheme="majorHAnsi" w:eastAsiaTheme="majorEastAsia" w:hAnsiTheme="majorHAnsi" w:cstheme="majorBidi"/>
-      <w:color w:val="2F5496" w:themeColor="accent1" w:themeShade="BF"/>
-      <w:sz w:val="32"/>
-      <w:szCs w:val="32"/>
-    </w:rPr>
-  </w:style>
-  <w:style w:type="character" w:default="1" w:styleId="DefaultParagraphFont">
-    <w:name w:val="Default Paragraph Font"/>
-    <w:uiPriority w:val="1"/>
-    <w:semiHidden/>
-    <w:unhideWhenUsed/>
-  </w:style>
-  <w:style w:type="table" w:default="1" w:styleId="TableNormal">
-    <w:name w:val="Normal Table"/>
-    <w:uiPriority w:val="99"/>
-    <w:semiHidden/>
-    <w:unhideWhenUsed/>
-    <w:tblPr>
-      <w:tblInd w:w="0" w:type="dxa"/>
-      <w:tblCellMar>
-        <w:top w:w="0" w:type="dxa"/>
-        <w:left w:w="108" w:type="dxa"/>
-        <w:bottom w:w="0" w:type="dxa"/>
-        <w:right w:w="108" w:type="dxa"/>
-      </w:tblCellMar>
-    </w:tblPr>
-  </w:style>
-  <w:style w:type="numbering" w:default="1" w:styleId="NoList">
-    <w:name w:val="No List"/>
-    <w:uiPriority w:val="99"/>
-    <w:semiHidden/>
-    <w:unhideWhenUsed/>
-  </w:style>
-  <w:style w:type="character" w:styleId="Hyperlink">
-    <w:name w:val="Hyperlink"/>
-    <w:basedOn w:val="DefaultParagraphFont"/>
-    <w:uiPriority w:val="99"/>
-    <w:semiHidden/>
-    <w:unhideWhenUsed/>
-    <w:rsid w:val="00F875C2"/>
-    <w:rPr>
-      <w:color w:val="0000FF"/>
-      <w:u w:val="single"/>
-    </w:rPr>
-  </w:style>
-  <w:style w:type="paragraph" w:styleId="NormalWeb">
-    <w:name w:val="Normal (Web)"/>
-    <w:basedOn w:val="Normal"/>
-    <w:uiPriority w:val="99"/>
-    <w:semiHidden/>
-    <w:unhideWhenUsed/>
-    <w:rsid w:val="00F875C2"/>
-    <w:pPr>
-      <w:spacing w:before="100" w:beforeAutospacing="1" w:after="100" w:afterAutospacing="1"/>
-    </w:pPr>
-    <w:rPr>
-      <w:rFonts w:ascii="Times New Roman" w:hAnsi="Times New Roman" w:cs="Times New Roman"/>
-      <w:lang w:eastAsia="en-GB"/>
-    </w:rPr>
-  </w:style>
-  <w:style w:type="character" w:customStyle="1" w:styleId="Heading1Char">
-    <w:name w:val="Heading 1 Char"/>
-    <w:basedOn w:val="DefaultParagraphFont"/>
-    <w:link w:val="Heading1"/>
-    <w:uiPriority w:val="9"/>
-    <w:rsid w:val="00166399"/>
-    <w:rPr>
-      <w:rFonts w:asciiTheme="majorHAnsi" w:eastAsiaTheme="majorEastAsia" w:hAnsiTheme="majorHAnsi" w:cstheme="majorBidi"/>
-      <w:color w:val="2F5496" w:themeColor="accent1" w:themeShade="BF"/>
-      <w:sz w:val="32"/>
-      <w:szCs w:val="32"/>
-    </w:rPr>
-  </w:style>
-  <w:style w:type="paragraph" w:styleId="Title">
-    <w:name w:val="Title"/>
-    <w:basedOn w:val="Normal"/>
-    <w:next w:val="Normal"/>
-    <w:link w:val="TitleChar"/>
-    <w:uiPriority w:val="10"/>
-    <w:qFormat/>
-    <w:rsid w:val="00166399"/>
-    <w:pPr>
-      <w:contextualSpacing/>
-    </w:pPr>
-    <w:rPr>
-      <w:rFonts w:asciiTheme="majorHAnsi" w:eastAsiaTheme="majorEastAsia" w:hAnsiTheme="majorHAnsi" w:cstheme="majorBidi"/>
-      <w:spacing w:val="-10"/>
-      <w:kern w:val="28"/>
-      <w:sz w:val="56"/>
-      <w:szCs w:val="56"/>
-    </w:rPr>
-  </w:style>
-  <w:style w:type="character" w:customStyle="1" w:styleId="TitleChar">
-    <w:name w:val="Title Char"/>
-    <w:basedOn w:val="DefaultParagraphFont"/>
-    <w:link w:val="Title"/>
-    <w:uiPriority w:val="10"/>
-    <w:rsid w:val="00166399"/>
-    <w:rPr>
-      <w:rFonts w:asciiTheme="majorHAnsi" w:eastAsiaTheme="majorEastAsia" w:hAnsiTheme="majorHAnsi" w:cstheme="majorBidi"/>
-      <w:spacing w:val="-10"/>
-      <w:kern w:val="28"/>
-      <w:sz w:val="56"/>
-      <w:szCs w:val="56"/>
-    </w:rPr>
-  </w:style>
-</w:styles>
-</file>
-
-<file path=word/stylesWithEffects.xml><?xml version="1.0" encoding="utf-8"?>
-<w:styles xmlns:wpc="http://schemas.microsoft.com/office/word/2010/wordprocessingCanvas" xmlns:mc="http://schemas.openxmlformats.org/markup-compatibility/2006" xmlns:o="urn:schemas-microsoft-com:office:office" xmlns:r="http://schemas.openxmlformats.org/officeDocument/2006/relationships" xmlns:m="http://schemas.openxmlformats.org/officeDocument/2006/math" xmlns:v="urn:schemas-microsoft-com:vml" xmlns:wp14="http://schemas.microsoft.com/office/word/2010/wordprocessingDrawing" xmlns:wp="http://schemas.openxmlformats.org/drawingml/2006/wordprocessingDrawing" xmlns:w10="urn:schemas-microsoft-com:office:word" xmlns:w="http://schemas.openxmlformats.org/wordprocessingml/2006/main" xmlns:w14="http://schemas.microsoft.com/office/word/2010/wordml" xmlns:wpg="http://schemas.microsoft.com/office/word/2010/wordprocessingGroup" xmlns:wpi="http://schemas.microsoft.com/office/word/2010/wordprocessingInk" xmlns:wne="http://schemas.microsoft.com/office/word/2006/wordml" xmlns:wps="http://schemas.microsoft.com/office/word/2010/wordprocessingShape" mc:Ignorable="w14 wp14">
-  <w:docDefaults>
-    <w:rPrDefault>
-      <w:rPr>
-        <w:rFonts w:asciiTheme="minorHAnsi" w:eastAsiaTheme="minorHAnsi" w:hAnsiTheme="minorHAnsi" w:cstheme="minorBidi"/>
-        <w:sz w:val="24"/>
-        <w:szCs w:val="24"/>
-        <w:lang w:val="en-GB" w:eastAsia="en-US" w:bidi="ar-SA"/>
-      </w:rPr>
-    </w:rPrDefault>
-    <w:pPrDefault/>
-  </w:docDefaults>
-  <w:latentStyles w:defLockedState="0" w:defUIPriority="99" w:defSemiHidden="1" w:defUnhideWhenUsed="1" w:defQFormat="0" w:count="267">
-    <w:lsdException w:name="Normal" w:semiHidden="0" w:uiPriority="0" w:unhideWhenUsed="0" w:qFormat="1"/>
-    <w:lsdException w:name="heading 1" w:semiHidden="0" w:uiPriority="9" w:unhideWhenUsed="0" w:qFormat="1"/>
-    <w:lsdException w:name="heading 2" w:uiPriority="9" w:qFormat="1"/>
-    <w:lsdException w:name="heading 3" w:uiPriority="9" w:qFormat="1"/>
-    <w:lsdException w:name="heading 4" w:uiPriority="9" w:qFormat="1"/>
-    <w:lsdException w:name="heading 5" w:uiPriority="9" w:qFormat="1"/>
-    <w:lsdException w:name="heading 6" w:uiPriority="9" w:qFormat="1"/>
-    <w:lsdException w:name="heading 7" w:uiPriority="9" w:qFormat="1"/>
-    <w:lsdException w:name="heading 8" w:uiPriority="9" w:qFormat="1"/>
-    <w:lsdException w:name="heading 9" w:uiPriority="9" w:qFormat="1"/>
-    <w:lsdException w:name="toc 1" w:uiPriority="39"/>
-    <w:lsdException w:name="toc 2" w:uiPriority="39"/>
-    <w:lsdException w:name="toc 3" w:uiPriority="39"/>
-    <w:lsdException w:name="toc 4" w:uiPriority="39"/>
-    <w:lsdException w:name="toc 5" w:uiPriority="39"/>
-    <w:lsdException w:name="toc 6" w:uiPriority="39"/>
-    <w:lsdException w:name="toc 7" w:uiPriority="39"/>
-    <w:lsdException w:name="toc 8" w:uiPriority="39"/>
-    <w:lsdException w:name="toc 9" w:uiPriority="39"/>
-    <w:lsdException w:name="caption" w:uiPriority="35" w:qFormat="1"/>
-    <w:lsdException w:name="Title" w:semiHidden="0" w:uiPriority="10" w:unhideWhenUsed="0" w:qFormat="1"/>
-    <w:lsdException w:name="Default Paragraph Font" w:uiPriority="1"/>
-    <w:lsdException w:name="Subtitle" w:semiHidden="0" w:uiPriority="11" w:unhideWhenUsed="0" w:qFormat="1"/>
-    <w:lsdException w:name="Strong" w:semiHidden="0" w:uiPriority="22" w:unhideWhenUsed="0" w:qFormat="1"/>
-    <w:lsdException w:name="Emphasis" w:semiHidden="0" w:uiPriority="20" w:unhideWhenUsed="0" w:qFormat="1"/>
-    <w:lsdException w:name="Table Grid" w:semiHidden="0" w:uiPriority="39" w:unhideWhenUsed="0"/>
-    <w:lsdException w:name="Placeholder Text" w:unhideWhenUsed="0"/>
-    <w:lsdException w:name="No Spacing" w:semiHidden="0" w:uiPriority="1" w:unhideWhenUsed="0" w:qFormat="1"/>
-    <w:lsdException w:name="Light Shading" w:semiHidden="0" w:uiPriority="60" w:unhideWhenUsed="0"/>
-    <w:lsdException w:name="Light List" w:semiHidden="0" w:uiPriority="61" w:unhideWhenUsed="0"/>
-    <w:lsdException w:name="Light Grid" w:semiHidden="0" w:uiPriority="62" w:unhideWhenUsed="0"/>
-    <w:lsdException w:name="Medium Shading 1" w:semiHidden="0" w:uiPriority="63" w:unhideWhenUsed="0"/>
-    <w:lsdException w:name="Medium Shading 2" w:semiHidden="0" w:uiPriority="64" w:unhideWhenUsed="0"/>
-    <w:lsdException w:name="Medium List 1" w:semiHidden="0" w:uiPriority="65" w:unhideWhenUsed="0"/>
-    <w:lsdException w:name="Medium List 2" w:semiHidden="0" w:uiPriority="66" w:unhideWhenUsed="0"/>
-    <w:lsdException w:name="Medium Grid 1" w:semiHidden="0" w:uiPriority="67" w:unhideWhenUsed="0"/>
-    <w:lsdException w:name="Medium Grid 2" w:semiHidden="0" w:uiPriority="68" w:unhideWhenUsed="0"/>
-    <w:lsdException w:name="Medium Grid 3" w:semiHidden="0" w:uiPriority="69" w:unhideWhenUsed="0"/>
-    <w:lsdException w:name="Dark List" w:semiHidden="0" w:uiPriority="70" w:unhideWhenUsed="0"/>
-    <w:lsdException w:name="Colorful Shading" w:semiHidden="0" w:uiPriority="71" w:unhideWhenUsed="0"/>
-    <w:lsdException w:name="Colorful List" w:semiHidden="0" w:uiPriority="72" w:unhideWhenUsed="0"/>
-    <w:lsdException w:name="Colorful Grid" w:semiHidden="0" w:uiPriority="73" w:unhideWhenUsed="0"/>
-    <w:lsdException w:name="Light Shading Accent 1" w:semiHidden="0" w:uiPriority="60" w:unhideWhenUsed="0"/>
-    <w:lsdException w:name="Light List Accent 1" w:semiHidden="0" w:uiPriority="61" w:unhideWhenUsed="0"/>
-    <w:lsdException w:name="Light Grid Accent 1" w:semiHidden="0" w:uiPriority="62" w:unhideWhenUsed="0"/>
-    <w:lsdException w:name="Medium Shading 1 Accent 1" w:semiHidden="0" w:uiPriority="63" w:unhideWhenUsed="0"/>
-    <w:lsdException w:name="Medium Shading 2 Accent 1" w:semiHidden="0" w:uiPriority="64" w:unhideWhenUsed="0"/>
-    <w:lsdException w:name="Medium List 1 Accent 1" w:semiHidden="0" w:uiPriority="65" w:unhideWhenUsed="0"/>
-    <w:lsdException w:name="Revision" w:unhideWhenUsed="0"/>
-    <w:lsdException w:name="List Paragraph" w:semiHidden="0" w:uiPriority="34" w:unhideWhenUsed="0" w:qFormat="1"/>
-    <w:lsdException w:name="Quote" w:semiHidden="0" w:uiPriority="29" w:unhideWhenUsed="0" w:qFormat="1"/>
-    <w:lsdException w:name="Intense Quote" w:semiHidden="0" w:uiPriority="30" w:unhideWhenUsed="0" w:qFormat="1"/>
-    <w:lsdException w:name="Medium List 2 Accent 1" w:semiHidden="0" w:uiPriority="66" w:unhideWhenUsed="0"/>
-    <w:lsdException w:name="Medium Grid 1 Accent 1" w:semiHidden="0" w:uiPriority="67" w:unhideWhenUsed="0"/>
-    <w:lsdException w:name="Medium Grid 2 Accent 1" w:semiHidden="0" w:uiPriority="68" w:unhideWhenUsed="0"/>
-    <w:lsdException w:name="Medium Grid 3 Accent 1" w:semiHidden="0" w:uiPriority="69" w:unhideWhenUsed="0"/>
-    <w:lsdException w:name="Dark List Accent 1" w:semiHidden="0" w:uiPriority="70" w:unhideWhenUsed="0"/>
-    <w:lsdException w:name="Colorful Shading Accent 1" w:semiHidden="0" w:uiPriority="71" w:unhideWhenUsed="0"/>
-    <w:lsdException w:name="Colorful List Accent 1" w:semiHidden="0" w:uiPriority="72" w:unhideWhenUsed="0"/>
-    <w:lsdException w:name="Colorful Grid Accent 1" w:semiHidden="0" w:uiPriority="73" w:unhideWhenUsed="0"/>
-    <w:lsdException w:name="Light Shading Accent 2" w:semiHidden="0" w:uiPriority="60" w:unhideWhenUsed="0"/>
-    <w:lsdException w:name="Light List Accent 2" w:semiHidden="0" w:uiPriority="61" w:unhideWhenUsed="0"/>
-    <w:lsdException w:name="Light Grid Accent 2" w:semiHidden="0" w:uiPriority="62" w:unhideWhenUsed="0"/>
-    <w:lsdException w:name="Medium Shading 1 Accent 2" w:semiHidden="0" w:uiPriority="63" w:unhideWhenUsed="0"/>
-    <w:lsdException w:name="Medium Shading 2 Accent 2" w:semiHidden="0" w:uiPriority="64" w:unhideWhenUsed="0"/>
-    <w:lsdException w:name="Medium List 1 Accent 2" w:semiHidden="0" w:uiPriority="65" w:unhideWhenUsed="0"/>
-    <w:lsdException w:name="Medium List 2 Accent 2" w:semiHidden="0" w:uiPriority="66" w:unhideWhenUsed="0"/>
-    <w:lsdException w:name="Medium Grid 1 Accent 2" w:semiHidden="0" w:uiPriority="67" w:unhideWhenUsed="0"/>
-    <w:lsdException w:name="Medium Grid 2 Accent 2" w:semiHidden="0" w:uiPriority="68" w:unhideWhenUsed="0"/>
-    <w:lsdException w:name="Medium Grid 3 Accent 2" w:semiHidden="0" w:uiPriority="69" w:unhideWhenUsed="0"/>
-    <w:lsdException w:name="Dark List Accent 2" w:semiHidden="0" w:uiPriority="70" w:unhideWhenUsed="0"/>
-    <w:lsdException w:name="Colorful Shading Accent 2" w:semiHidden="0" w:uiPriority="71" w:unhideWhenUsed="0"/>
-    <w:lsdException w:name="Colorful List Accent 2" w:semiHidden="0" w:uiPriority="72" w:unhideWhenUsed="0"/>
-    <w:lsdException w:name="Colorful Grid Accent 2" w:semiHidden="0" w:uiPriority="73" w:unhideWhenUsed="0"/>
-    <w:lsdException w:name="Light Shading Accent 3" w:semiHidden="0" w:uiPriority="60" w:unhideWhenUsed="0"/>
-    <w:lsdException w:name="Light List Accent 3" w:semiHidden="0" w:uiPriority="61" w:unhideWhenUsed="0"/>
-    <w:lsdException w:name="Light Grid Accent 3" w:semiHidden="0" w:uiPriority="62" w:unhideWhenUsed="0"/>
-    <w:lsdException w:name="Medium Shading 1 Accent 3" w:semiHidden="0" w:uiPriority="63" w:unhideWhenUsed="0"/>
-    <w:lsdException w:name="Medium Shading 2 Accent 3" w:semiHidden="0" w:uiPriority="64" w:unhideWhenUsed="0"/>
-    <w:lsdException w:name="Medium List 1 Accent 3" w:semiHidden="0" w:uiPriority="65" w:unhideWhenUsed="0"/>
-    <w:lsdException w:name="Medium List 2 Accent 3" w:semiHidden="0" w:uiPriority="66" w:unhideWhenUsed="0"/>
-    <w:lsdException w:name="Medium Grid 1 Accent 3" w:semiHidden="0" w:uiPriority="67" w:unhideWhenUsed="0"/>
-    <w:lsdException w:name="Medium Grid 2 Accent 3" w:semiHidden="0" w:uiPriority="68" w:unhideWhenUsed="0"/>
-    <w:lsdException w:name="Medium Grid 3 Accent 3" w:semiHidden="0" w:uiPriority="69" w:unhideWhenUsed="0"/>
-    <w:lsdException w:name="Dark List Accent 3" w:semiHidden="0" w:uiPriority="70" w:unhideWhenUsed="0"/>
-    <w:lsdException w:name="Colorful Shading Accent 3" w:semiHidden="0" w:uiPriority="71" w:unhideWhenUsed="0"/>
-    <w:lsdException w:name="Colorful List Accent 3" w:semiHidden="0" w:uiPriority="72" w:unhideWhenUsed="0"/>
-    <w:lsdException w:name="Colorful Grid Accent 3" w:semiHidden="0" w:uiPriority="73" w:unhideWhenUsed="0"/>
-    <w:lsdException w:name="Light Shading Accent 4" w:semiHidden="0" w:uiPriority="60" w:unhideWhenUsed="0"/>
-    <w:lsdException w:name="Light List Accent 4" w:semiHidden="0" w:uiPriority="61" w:unhideWhenUsed="0"/>
-    <w:lsdException w:name="Light Grid Accent 4" w:semiHidden="0" w:uiPriority="62" w:unhideWhenUsed="0"/>
-    <w:lsdException w:name="Medium Shading 1 Accent 4" w:semiHidden="0" w:uiPriority="63" w:unhideWhenUsed="0"/>
-    <w:lsdException w:name="Medium Shading 2 Accent 4" w:semiHidden="0" w:uiPriority="64" w:unhideWhenUsed="0"/>
-    <w:lsdException w:name="Medium List 1 Accent 4" w:semiHidden="0" w:uiPriority="65" w:unhideWhenUsed="0"/>
-    <w:lsdException w:name="Medium List 2 Accent 4" w:semiHidden="0" w:uiPriority="66" w:unhideWhenUsed="0"/>
-    <w:lsdException w:name="Medium Grid 1 Accent 4" w:semiHidden="0" w:uiPriority="67" w:unhideWhenUsed="0"/>
-    <w:lsdException w:name="Medium Grid 2 Accent 4" w:semiHidden="0" w:uiPriority="68" w:unhideWhenUsed="0"/>
-    <w:lsdException w:name="Medium Grid 3 Accent 4" w:semiHidden="0" w:uiPriority="69" w:unhideWhenUsed="0"/>
-    <w:lsdException w:name="Dark List Accent 4" w:semiHidden="0" w:uiPriority="70" w:unhideWhenUsed="0"/>
-    <w:lsdException w:name="Colorful Shading Accent 4" w:semiHidden="0" w:uiPriority="71" w:unhideWhenUsed="0"/>
-    <w:lsdException w:name="Colorful List Accent 4" w:semiHidden="0" w:uiPriority="72" w:unhideWhenUsed="0"/>
-    <w:lsdException w:name="Colorful Grid Accent 4" w:semiHidden="0" w:uiPriority="73" w:unhideWhenUsed="0"/>
-    <w:lsdException w:name="Light Shading Accent 5" w:semiHidden="0" w:uiPriority="60" w:unhideWhenUsed="0"/>
-    <w:lsdException w:name="Light List Accent 5" w:semiHidden="0" w:uiPriority="61" w:unhideWhenUsed="0"/>
-    <w:lsdException w:name="Light Grid Accent 5" w:semiHidden="0" w:uiPriority="62" w:unhideWhenUsed="0"/>
-    <w:lsdException w:name="Medium Shading 1 Accent 5" w:semiHidden="0" w:uiPriority="63" w:unhideWhenUsed="0"/>
-    <w:lsdException w:name="Medium Shading 2 Accent 5" w:semiHidden="0" w:uiPriority="64" w:unhideWhenUsed="0"/>
-    <w:lsdException w:name="Medium List 1 Accent 5" w:semiHidden="0" w:uiPriority="65" w:unhideWhenUsed="0"/>
-    <w:lsdException w:name="Medium List 2 Accent 5" w:semiHidden="0" w:uiPriority="66" w:unhideWhenUsed="0"/>
-    <w:lsdException w:name="Medium Grid 1 Accent 5" w:semiHidden="0" w:uiPriority="67" w:unhideWhenUsed="0"/>
-    <w:lsdException w:name="Medium Grid 2 Accent 5" w:semiHidden="0" w:uiPriority="68" w:unhideWhenUsed="0"/>
-    <w:lsdException w:name="Medium Grid 3 Accent 5" w:semiHidden="0" w:uiPriority="69" w:unhideWhenUsed="0"/>
-    <w:lsdException w:name="Dark List Accent 5" w:semiHidden="0" w:uiPriority="70" w:unhideWhenUsed="0"/>
-    <w:lsdException w:name="Colorful Shading Accent 5" w:semiHidden="0" w:uiPriority="71" w:unhideWhenUsed="0"/>
-    <w:lsdException w:name="Colorful List Accent 5" w:semiHidden="0" w:uiPriority="72" w:unhideWhenUsed="0"/>
-    <w:lsdException w:name="Colorful Grid Accent 5" w:semiHidden="0" w:uiPriority="73" w:unhideWhenUsed="0"/>
-    <w:lsdException w:name="Light Shading Accent 6" w:semiHidden="0" w:uiPriority="60" w:unhideWhenUsed="0"/>
-    <w:lsdException w:name="Light List Accent 6" w:semiHidden="0" w:uiPriority="61" w:unhideWhenUsed="0"/>
-    <w:lsdException w:name="Light Grid Accent 6" w:semiHidden="0" w:uiPriority="62" w:unhideWhenUsed="0"/>
-    <w:lsdException w:name="Medium Shading 1 Accent 6" w:semiHidden="0" w:uiPriority="63" w:unhideWhenUsed="0"/>
-    <w:lsdException w:name="Medium Shading 2 Accent 6" w:semiHidden="0" w:uiPriority="64" w:unhideWhenUsed="0"/>
-    <w:lsdException w:name="Medium List 1 Accent 6" w:semiHidden="0" w:uiPriority="65" w:unhideWhenUsed="0"/>
-    <w:lsdException w:name="Medium List 2 Accent 6" w:semiHidden="0" w:uiPriority="66" w:unhideWhenUsed="0"/>
-    <w:lsdException w:name="Medium Grid 1 Accent 6" w:semiHidden="0" w:uiPriority="67" w:unhideWhenUsed="0"/>
-    <w:lsdException w:name="Medium Grid 2 Accent 6" w:semiHidden="0" w:uiPriority="68" w:unhideWhenUsed="0"/>
-    <w:lsdException w:name="Medium Grid 3 Accent 6" w:semiHidden="0" w:uiPriority="69" w:unhideWhenUsed="0"/>
-    <w:lsdException w:name="Dark List Accent 6" w:semiHidden="0" w:uiPriority="70" w:unhideWhenUsed="0"/>
-    <w:lsdException w:name="Colorful Shading Accent 6" w:semiHidden="0" w:uiPriority="71" w:unhideWhenUsed="0"/>
-    <w:lsdException w:name="Colorful List Accent 6" w:semiHidden="0" w:uiPriority="72" w:unhideWhenUsed="0"/>
-    <w:lsdException w:name="Colorful Grid Accent 6" w:semiHidden="0" w:uiPriority="73" w:unhideWhenUsed="0"/>
-    <w:lsdException w:name="Subtle Emphasis" w:semiHidden="0" w:uiPriority="19" w:unhideWhenUsed="0" w:qFormat="1"/>
-    <w:lsdException w:name="Intense Emphasis" w:semiHidden="0" w:uiPriority="21" w:unhideWhenUsed="0" w:qFormat="1"/>
-    <w:lsdException w:name="Subtle Reference" w:semiHidden="0" w:uiPriority="31" w:unhideWhenUsed="0" w:qFormat="1"/>
-    <w:lsdException w:name="Intense Reference" w:semiHidden="0" w:uiPriority="32" w:unhideWhenUsed="0" w:qFormat="1"/>
-    <w:lsdException w:name="Book Title" w:semiHidden="0" w:uiPriority="33" w:unhideWhenUsed="0" w:qFormat="1"/>
-    <w:lsdException w:name="Bibliography" w:uiPriority="37"/>
-    <w:lsdException w:name="TOC Heading" w:uiPriority="39" w:qFormat="1"/>
+  <w:latentStyles w:defLockedState="0" w:defUIPriority="99" w:defSemiHidden="0" w:defUnhideWhenUsed="0" w:defQFormat="0" w:count="371">
+    <w:lsdException w:name="Normal" w:uiPriority="0" w:qFormat="1"/>
+    <w:lsdException w:name="heading 1" w:uiPriority="9" w:qFormat="1"/>
+    <w:lsdException w:name="heading 2" w:semiHidden="1" w:uiPriority="9" w:unhideWhenUsed="1" w:qFormat="1"/>
+    <w:lsdException w:name="heading 3" w:semiHidden="1" w:uiPriority="9" w:unhideWhenUsed="1" w:qFormat="1"/>
+    <w:lsdException w:name="heading 4" w:semiHidden="1" w:uiPriority="9" w:unhideWhenUsed="1" w:qFormat="1"/>
+    <w:lsdException w:name="heading 5" w:semiHidden="1" w:uiPriority="9" w:unhideWhenUsed="1" w:qFormat="1"/>
+    <w:lsdException w:name="heading 6" w:semiHidden="1" w:uiPriority="9" w:unhideWhenUsed="1" w:qFormat="1"/>
+    <w:lsdException w:name="heading 7" w:semiHidden="1" w:uiPriority="9" w:unhideWhenUsed="1" w:qFormat="1"/>
+    <w:lsdException w:name="heading 8" w:semiHidden="1" w:uiPriority="9" w:unhideWhenUsed="1" w:qFormat="1"/>
+    <w:lsdException w:name="heading 9" w:semiHidden="1" w:uiPriority="9" w:unhideWhenUsed="1" w:qFormat="1"/>
+    <w:lsdException w:name="index 1" w:semiHidden="1" w:unhideWhenUsed="1"/>
+    <w:lsdException w:name="index 2" w:semiHidden="1" w:unhideWhenUsed="1"/>
+    <w:lsdException w:name="index 3" w:semiHidden="1" w:unhideWhenUsed="1"/>
+    <w:lsdException w:name="index 4" w:semiHidden="1" w:unhideWhenUsed="1"/>
+    <w:lsdException w:name="index 5" w:semiHidden="1" w:unhideWhenUsed="1"/>
+    <w:lsdException w:name="index 6" w:semiHidden="1" w:unhideWhenUsed="1"/>
+    <w:lsdException w:name="index 7" w:semiHidden="1" w:unhideWhenUsed="1"/>
+    <w:lsdException w:name="index 8" w:semiHidden="1" w:unhideWhenUsed="1"/>
+    <w:lsdException w:name="index 9" w:semiHidden="1" w:unhideWhenUsed="1"/>
+    <w:lsdException w:name="toc 1" w:semiHidden="1" w:uiPriority="39" w:unhideWhenUsed="1"/>
+    <w:lsdException w:name="toc 2" w:semiHidden="1" w:uiPriority="39" w:unhideWhenUsed="1"/>
+    <w:lsdException w:name="toc 3" w:semiHidden="1" w:uiPriority="39" w:unhideWhenUsed="1"/>
+    <w:lsdException w:name="toc 4" w:semiHidden="1" w:uiPriority="39" w:unhideWhenUsed="1"/>
+    <w:lsdException w:name="toc 5" w:semiHidden="1" w:uiPriority="39" w:unhideWhenUsed="1"/>
+    <w:lsdException w:name="toc 6" w:semiHidden="1" w:uiPriority="39" w:unhideWhenUsed="1"/>
+    <w:lsdException w:name="toc 7" w:semiHidden="1" w:uiPriority="39" w:unhideWhenUsed="1"/>
+    <w:lsdException w:name="toc 8" w:semiHidden="1" w:uiPriority="39" w:unhideWhenUsed="1"/>
+    <w:lsdException w:name="toc 9" w:semiHidden="1" w:uiPriority="39" w:unhideWhenUsed="1"/>
+    <w:lsdException w:name="Normal Indent" w:semiHidden="1" w:unhideWhenUsed="1"/>
+    <w:lsdException w:name="footnote text" w:semiHidden="1" w:unhideWhenUsed="1"/>
+    <w:lsdException w:name="annotation text" w:semiHidden="1" w:unhideWhenUsed="1"/>
+    <w:lsdException w:name="header" w:semiHidden="1" w:unhideWhenUsed="1"/>
+    <w:lsdException w:name="footer" w:semiHidden="1" w:unhideWhenUsed="1"/>
+    <w:lsdException w:name="index heading" w:semiHidden="1" w:unhideWhenUsed="1"/>
+    <w:lsdException w:name="caption" w:semiHidden="1" w:uiPriority="35" w:unhideWhenUsed="1" w:qFormat="1"/>
+    <w:lsdException w:name="table of figures" w:semiHidden="1" w:unhideWhenUsed="1"/>
+    <w:lsdException w:name="envelope address" w:semiHidden="1" w:unhideWhenUsed="1"/>
+    <w:lsdException w:name="envelope return" w:semiHidden="1" w:unhideWhenUsed="1"/>
+    <w:lsdException w:name="footnote reference" w:semiHidden="1" w:unhideWhenUsed="1"/>
+    <w:lsdException w:name="annotation reference" w:semiHidden="1" w:unhideWhenUsed="1"/>
+    <w:lsdException w:name="line number" w:semiHidden="1" w:unhideWhenUsed="1"/>
+    <w:lsdException w:name="page number" w:semiHidden="1" w:unhideWhenUsed="1"/>
+    <w:lsdException w:name="endnote reference" w:semiHidden="1" w:unhideWhenUsed="1"/>
+    <w:lsdException w:name="endnote text" w:semiHidden="1" w:unhideWhenUsed="1"/>
+    <w:lsdException w:name="table of authorities" w:semiHidden="1" w:unhideWhenUsed="1"/>
+    <w:lsdException w:name="macro" w:semiHidden="1" w:unhideWhenUsed="1"/>
+    <w:lsdException w:name="toa heading" w:semiHidden="1" w:unhideWhenUsed="1"/>
+    <w:lsdException w:name="List" w:semiHidden="1" w:unhideWhenUsed="1"/>
+    <w:lsdException w:name="List Bullet" w:semiHidden="1" w:unhideWhenUsed="1"/>
+    <w:lsdException w:name="List Number" w:semiHidden="1" w:unhideWhenUsed="1"/>
+    <w:lsdException w:name="List 2" w:semiHidden="1" w:unhideWhenUsed="1"/>
+    <w:lsdException w:name="List 3" w:semiHidden="1" w:unhideWhenUsed="1"/>
+    <w:lsdException w:name="List 4" w:semiHidden="1" w:unhideWhenUsed="1"/>
+    <w:lsdException w:name="List 5" w:semiHidden="1" w:unhideWhenUsed="1"/>
+    <w:lsdException w:name="List Bullet 2" w:semiHidden="1" w:unhideWhenUsed="1"/>
+    <w:lsdException w:name="List Bullet 3" w:semiHidden="1" w:unhideWhenUsed="1"/>
+    <w:lsdException w:name="List Bullet 4" w:semiHidden="1" w:unhideWhenUsed="1"/>
+    <w:lsdException w:name="List Bullet 5" w:semiHidden="1" w:unhideWhenUsed="1"/>
+    <w:lsdException w:name="List Number 2" w:semiHidden="1" w:unhideWhenUsed="1"/>
+    <w:lsdException w:name="List Number 3" w:semiHidden="1" w:unhideWhenUsed="1"/>
+    <w:lsdException w:name="List Number 4" w:semiHidden="1" w:unhideWhenUsed="1"/>
+    <w:lsdException w:name="List Number 5" w:semiHidden="1" w:unhideWhenUsed="1"/>
+    <w:lsdException w:name="Title" w:uiPriority="10" w:qFormat="1"/>
+    <w:lsdException w:name="Closing" w:semiHidden="1" w:unhideWhenUsed="1"/>
+    <w:lsdException w:name="Signature" w:semiHidden="1" w:unhideWhenUsed="1"/>
+    <w:lsdException w:name="Default Paragraph Font" w:semiHidden="1" w:uiPriority="1" w:unhideWhenUsed="1"/>
+    <w:lsdException w:name="Body Text" w:semiHidden="1" w:unhideWhenUsed="1"/>
+    <w:lsdException w:name="Body Text Indent" w:semiHidden="1" w:unhideWhenUsed="1"/>
+    <w:lsdException w:name="List Continue" w:semiHidden="1" w:unhideWhenUsed="1"/>
+    <w:lsdException w:name="List Continue 2" w:semiHidden="1" w:unhideWhenUsed="1"/>
+    <w:lsdException w:name="List Continue 3" w:semiHidden="1" w:unhideWhenUsed="1"/>
+    <w:lsdException w:name="List Continue 4" w:semiHidden="1" w:unhideWhenUsed="1"/>
+    <w:lsdException w:name="List Continue 5" w:semiHidden="1" w:unhideWhenUsed="1"/>
+    <w:lsdException w:name="Message Header" w:semiHidden="1" w:unhideWhenUsed="1"/>
+    <w:lsdException w:name="Subtitle" w:uiPriority="11" w:qFormat="1"/>
+    <w:lsdException w:name="Salutation" w:semiHidden="1" w:unhideWhenUsed="1"/>
+    <w:lsdException w:name="Date" w:semiHidden="1" w:unhideWhenUsed="1"/>
+    <w:lsdException w:name="Body Text First Indent" w:semiHidden="1" w:unhideWhenUsed="1"/>
+    <w:lsdException w:name="Body Text First Indent 2" w:semiHidden="1" w:unhideWhenUsed="1"/>
+    <w:lsdException w:name="Note Heading" w:semiHidden="1" w:unhideWhenUsed="1"/>
+    <w:lsdException w:name="Body Text 2" w:semiHidden="1" w:unhideWhenUsed="1"/>
+    <w:lsdException w:name="Body Text 3" w:semiHidden="1" w:unhideWhenUsed="1"/>
+    <w:lsdException w:name="Body Text Indent 2" w:semiHidden="1" w:unhideWhenUsed="1"/>
+    <w:lsdException w:name="Body Text Indent 3" w:semiHidden="1" w:unhideWhenUsed="1"/>
+    <w:lsdException w:name="Block Text" w:semiHidden="1" w:unhideWhenUsed="1"/>
+    <w:lsdException w:name="Hyperlink" w:semiHidden="1" w:unhideWhenUsed="1"/>
+    <w:lsdException w:name="FollowedHyperlink" w:semiHidden="1" w:unhideWhenUsed="1"/>
+    <w:lsdException w:name="Strong" w:uiPriority="22" w:qFormat="1"/>
+    <w:lsdException w:name="Emphasis" w:uiPriority="20" w:qFormat="1"/>
+    <w:lsdException w:name="Document Map" w:semiHidden="1" w:unhideWhenUsed="1"/>
+    <w:lsdException w:name="Plain Text" w:semiHidden="1" w:unhideWhenUsed="1"/>
+    <w:lsdException w:name="E-mail Signature" w:semiHidden="1" w:unhideWhenUsed="1"/>
+    <w:lsdException w:name="HTML Top of Form" w:semiHidden="1" w:unhideWhenUsed="1"/>
+    <w:lsdException w:name="HTML Bottom of Form" w:semiHidden="1" w:unhideWhenUsed="1"/>
+    <w:lsdException w:name="Normal (Web)" w:semiHidden="1" w:unhideWhenUsed="1"/>
+    <w:lsdException w:name="HTML Acronym" w:semiHidden="1" w:unhideWhenUsed="1"/>
+    <w:lsdException w:name="HTML Address" w:semiHidden="1" w:unhideWhenUsed="1"/>
+    <w:lsdException w:name="HTML Cite" w:semiHidden="1" w:unhideWhenUsed="1"/>
+    <w:lsdException w:name="HTML Code" w:semiHidden="1" w:unhideWhenUsed="1"/>
+    <w:lsdException w:name="HTML Definition" w:semiHidden="1" w:unhideWhenUsed="1"/>
+    <w:lsdException w:name="HTML Keyboard" w:semiHidden="1" w:unhideWhenUsed="1"/>
+    <w:lsdException w:name="HTML Preformatted" w:semiHidden="1" w:unhideWhenUsed="1"/>
+    <w:lsdException w:name="HTML Sample" w:semiHidden="1" w:unhideWhenUsed="1"/>
+    <w:lsdException w:name="HTML Typewriter" w:semiHidden="1" w:unhideWhenUsed="1"/>
+    <w:lsdException w:name="HTML Variable" w:semiHidden="1" w:unhideWhenUsed="1"/>
+    <w:lsdException w:name="Normal Table" w:semiHidden="1" w:unhideWhenUsed="1"/>
+    <w:lsdException w:name="annotation subject" w:semiHidden="1" w:unhideWhenUsed="1"/>
+    <w:lsdException w:name="No List" w:semiHidden="1" w:unhideWhenUsed="1"/>
+    <w:lsdException w:name="Outline List 1" w:semiHidden="1" w:unhideWhenUsed="1"/>
+    <w:lsdException w:name="Outline List 2" w:semiHidden="1" w:unhideWhenUsed="1"/>
+    <w:lsdException w:name="Outline List 3" w:semiHidden="1" w:unhideWhenUsed="1"/>
+    <w:lsdException w:name="Table Simple 1" w:semiHidden="1" w:unhideWhenUsed="1"/>
+    <w:lsdException w:name="Table Simple 2" w:semiHidden="1" w:unhideWhenUsed="1"/>
+    <w:lsdException w:name="Table Simple 3" w:semiHidden="1" w:unhideWhenUsed="1"/>
+    <w:lsdException w:name="Table Classic 1" w:semiHidden="1" w:unhideWhenUsed="1"/>
+    <w:lsdException w:name="Table Classic 2" w:semiHidden="1" w:unhideWhenUsed="1"/>
+    <w:lsdException w:name="Table Classic 3" w:semiHidden="1" w:unhideWhenUsed="1"/>
+    <w:lsdException w:name="Table Classic 4" w:semiHidden="1" w:unhideWhenUsed="1"/>
+    <w:lsdException w:name="Table Colorful 1" w:semiHidden="1" w:unhideWhenUsed="1"/>
+    <w:lsdException w:name="Table Colorful 2" w:semiHidden="1" w:unhideWhenUsed="1"/>
+    <w:lsdException w:name="Table Colorful 3" w:semiHidden="1" w:unhideWhenUsed="1"/>
+    <w:lsdException w:name="Table Columns 1" w:semiHidden="1" w:unhideWhenUsed="1"/>
+    <w:lsdException w:name="Table Columns 2" w:semiHidden="1" w:unhideWhenUsed="1"/>
+    <w:lsdException w:name="Table Columns 3" w:semiHidden="1" w:unhideWhenUsed="1"/>
+    <w:lsdException w:name="Table Columns 4" w:semiHidden="1" w:unhideWhenUsed="1"/>
+    <w:lsdException w:name="Table Columns 5" w:semiHidden="1" w:unhideWhenUsed="1"/>
+    <w:lsdException w:name="Table Grid 1" w:semiHidden="1" w:unhideWhenUsed="1"/>
+    <w:lsdException w:name="Table Grid 2" w:semiHidden="1" w:unhideWhenUsed="1"/>
+    <w:lsdException w:name="Table Grid 3" w:semiHidden="1" w:unhideWhenUsed="1"/>
+    <w:lsdException w:name="Table Grid 4" w:semiHidden="1" w:unhideWhenUsed="1"/>
+    <w:lsdException w:name="Table Grid 5" w:semiHidden="1" w:unhideWhenUsed="1"/>
+    <w:lsdException w:name="Table Grid 6" w:semiHidden="1" w:unhideWhenUsed="1"/>
+    <w:lsdException w:name="Table Grid 7" w:semiHidden="1" w:unhideWhenUsed="1"/>
+    <w:lsdException w:name="Table Grid 8" w:semiHidden="1" w:unhideWhenUsed="1"/>
+    <w:lsdException w:name="Table List 1" w:semiHidden="1" w:unhideWhenUsed="1"/>
+    <w:lsdException w:name="Table List 2" w:semiHidden="1" w:unhideWhenUsed="1"/>
+    <w:lsdException w:name="Table List 3" w:semiHidden="1" w:unhideWhenUsed="1"/>
+    <w:lsdException w:name="Table List 4" w:semiHidden="1" w:unhideWhenUsed="1"/>
+    <w:lsdException w:name="Table List 5" w:semiHidden="1" w:unhideWhenUsed="1"/>
+    <w:lsdException w:name="Table List 6" w:semiHidden="1" w:unhideWhenUsed="1"/>
+    <w:lsdException w:name="Table List 7" w:semiHidden="1" w:unhideWhenUsed="1"/>
+    <w:lsdException w:name="Table List 8" w:semiHidden="1" w:unhideWhenUsed="1"/>
+    <w:lsdException w:name="Table 3D effects 1" w:semiHidden="1" w:unhideWhenUsed="1"/>
+    <w:lsdException w:name="Table 3D effects 2" w:semiHidden="1" w:unhideWhenUsed="1"/>
+    <w:lsdException w:name="Table 3D effects 3" w:semiHidden="1" w:unhideWhenUsed="1"/>
+    <w:lsdException w:name="Table Contemporary" w:semiHidden="1" w:unhideWhenUsed="1"/>
+    <w:lsdException w:name="Table Elegant" w:semiHidden="1" w:unhideWhenUsed="1"/>
+    <w:lsdException w:name="Table Professional" w:semiHidden="1" w:unhideWhenUsed="1"/>
+    <w:lsdException w:name="Table Subtle 1" w:semiHidden="1" w:unhideWhenUsed="1"/>
+    <w:lsdException w:name="Table Subtle 2" w:semiHidden="1" w:unhideWhenUsed="1"/>
+    <w:lsdException w:name="Table Web 1" w:semiHidden="1" w:unhideWhenUsed="1"/>
+    <w:lsdException w:name="Table Web 2" w:semiHidden="1" w:unhideWhenUsed="1"/>
+    <w:lsdException w:name="Table Web 3" w:semiHidden="1" w:unhideWhenUsed="1"/>
+    <w:lsdException w:name="Balloon Text" w:semiHidden="1" w:unhideWhenUsed="1"/>
+    <w:lsdException w:name="Table Grid" w:uiPriority="39"/>
+    <w:lsdException w:name="Table Theme" w:semiHidden="1" w:unhideWhenUsed="1"/>
+    <w:lsdException w:name="Placeholder Text" w:semiHidden="1"/>
+    <w:lsdException w:name="No Spacing" w:uiPriority="1" w:qFormat="1"/>
+    <w:lsdException w:name="Light Shading" w:uiPriority="60"/>
+    <w:lsdException w:name="Light List" w:uiPriority="61"/>
+    <w:lsdException w:name="Light Grid" w:uiPriority="62"/>
+    <w:lsdException w:name="Medium Shading 1" w:uiPriority="63"/>
+    <w:lsdException w:name="Medium Shading 2" w:uiPriority="64"/>
+    <w:lsdException w:name="Medium List 1" w:uiPriority="65"/>
+    <w:lsdException w:name="Medium List 2" w:uiPriority="66"/>
+    <w:lsdException w:name="Medium Grid 1" w:uiPriority="67"/>
+    <w:lsdException w:name="Medium Grid 2" w:uiPriority="68"/>
+    <w:lsdException w:name="Medium Grid 3" w:uiPriority="69"/>
+    <w:lsdException w:name="Dark List" w:uiPriority="70"/>
+    <w:lsdException w:name="Colorful Shading" w:uiPriority="71"/>
+    <w:lsdException w:name="Colorful List" w:uiPriority="72"/>
+    <w:lsdException w:name="Colorful Grid" w:uiPriority="73"/>
+    <w:lsdException w:name="Light Shading Accent 1" w:uiPriority="60"/>
+    <w:lsdException w:name="Light List Accent 1" w:uiPriority="61"/>
+    <w:lsdException w:name="Light Grid Accent 1" w:uiPriority="62"/>
+    <w:lsdException w:name="Medium Shading 1 Accent 1" w:uiPriority="63"/>
+    <w:lsdException w:name="Medium Shading 2 Accent 1" w:uiPriority="64"/>
+    <w:lsdException w:name="Medium List 1 Accent 1" w:uiPriority="65"/>
+    <w:lsdException w:name="Revision" w:semiHidden="1"/>
+    <w:lsdException w:name="List Paragraph" w:uiPriority="34" w:qFormat="1"/>
+    <w:lsdException w:name="Quote" w:uiPriority="29" w:qFormat="1"/>
+    <w:lsdException w:name="Intense Quote" w:uiPriority="30" w:qFormat="1"/>
+    <w:lsdException w:name="Medium List 2 Accent 1" w:uiPriority="66"/>
+    <w:lsdException w:name="Medium Grid 1 Accent 1" w:uiPriority="67"/>
+    <w:lsdException w:name="Medium Grid 2 Accent 1" w:uiPriority="68"/>
+    <w:lsdException w:name="Medium Grid 3 Accent 1" w:uiPriority="69"/>
+    <w:lsdException w:name="Dark List Accent 1" w:uiPriority="70"/>
+    <w:lsdException w:name="Colorful Shading Accent 1" w:uiPriority="71"/>
+    <w:lsdException w:name="Colorful List Accent 1" w:uiPriority="72"/>
+    <w:lsdException w:name="Colorful Grid Accent 1" w:uiPriority="73"/>
+    <w:lsdException w:name="Light Shading Accent 2" w:uiPriority="60"/>
+    <w:lsdException w:name="Light List Accent 2" w:uiPriority="61"/>
+    <w:lsdException w:name="Light Grid Accent 2" w:uiPriority="62"/>
+    <w:lsdException w:name="Medium Shading 1 Accent 2" w:uiPriority="63"/>
+    <w:lsdException w:name="Medium Shading 2 Accent 2" w:uiPriority="64"/>
+    <w:lsdException w:name="Medium List 1 Accent 2" w:uiPriority="65"/>
+    <w:lsdException w:name="Medium List 2 Accent 2" w:uiPriority="66"/>
+    <w:lsdException w:name="Medium Grid 1 Accent 2" w:uiPriority="67"/>
+    <w:lsdException w:name="Medium Grid 2 Accent 2" w:uiPriority="68"/>
+    <w:lsdException w:name="Medium Grid 3 Accent 2" w:uiPriority="69"/>
+    <w:lsdException w:name="Dark List Accent 2" w:uiPriority="70"/>
+    <w:lsdException w:name="Colorful Shading Accent 2" w:uiPriority="71"/>
+    <w:lsdException w:name="Colorful List Accent 2" w:uiPriority="72"/>
+    <w:lsdException w:name="Colorful Grid Accent 2" w:uiPriority="73"/>
+    <w:lsdException w:name="Light Shading Accent 3" w:uiPriority="60"/>
+    <w:lsdException w:name="Light List Accent 3" w:uiPriority="61"/>
+    <w:lsdException w:name="Light Grid Accent 3" w:uiPriority="62"/>
+    <w:lsdException w:name="Medium Shading 1 Accent 3" w:uiPriority="63"/>
+    <w:lsdException w:name="Medium Shading 2 Accent 3" w:uiPriority="64"/>
+    <w:lsdException w:name="Medium List 1 Accent 3" w:uiPriority="65"/>
+    <w:lsdException w:name="Medium List 2 Accent 3" w:uiPriority="66"/>
+    <w:lsdException w:name="Medium Grid 1 Accent 3" w:uiPriority="67"/>
+    <w:lsdException w:name="Medium Grid 2 Accent 3" w:uiPriority="68"/>
+    <w:lsdException w:name="Medium Grid 3 Accent 3" w:uiPriority="69"/>
+    <w:lsdException w:name="Dark List Accent 3" w:uiPriority="70"/>
+    <w:lsdException w:name="Colorful Shading Accent 3" w:uiPriority="71"/>
+    <w:lsdException w:name="Colorful List Accent 3" w:uiPriority="72"/>
+    <w:lsdException w:name="Colorful Grid Accent 3" w:uiPriority="73"/>
+    <w:lsdException w:name="Light Shading Accent 4" w:uiPriority="60"/>
+    <w:lsdException w:name="Light List Accent 4" w:uiPriority="61"/>
+    <w:lsdException w:name="Light Grid Accent 4" w:uiPriority="62"/>
+    <w:lsdException w:name="Medium Shading 1 Accent 4" w:uiPriority="63"/>
+    <w:lsdException w:name="Medium Shading 2 Accent 4" w:uiPriority="64"/>
+    <w:lsdException w:name="Medium List 1 Accent 4" w:uiPriority="65"/>
+    <w:lsdException w:name="Medium List 2 Accent 4" w:uiPriority="66"/>
+    <w:lsdException w:name="Medium Grid 1 Accent 4" w:uiPriority="67"/>
+    <w:lsdException w:name="Medium Grid 2 Accent 4" w:uiPriority="68"/>
+    <w:lsdException w:name="Medium Grid 3 Accent 4" w:uiPriority="69"/>
+    <w:lsdException w:name="Dark List Accent 4" w:uiPriority="70"/>
+    <w:lsdException w:name="Colorful Shading Accent 4" w:uiPriority="71"/>
+    <w:lsdException w:name="Colorful List Accent 4" w:uiPriority="72"/>
+    <w:lsdException w:name="Colorful Grid Accent 4" w:uiPriority="73"/>
+    <w:lsdException w:name="Light Shading Accent 5" w:uiPriority="60"/>
+    <w:lsdException w:name="Light List Accent 5" w:uiPriority="61"/>
+    <w:lsdException w:name="Light Grid Accent 5" w:uiPriority="62"/>
+    <w:lsdException w:name="Medium Shading 1 Accent 5" w:uiPriority="63"/>
+    <w:lsdException w:name="Medium Shading 2 Accent 5" w:uiPriority="64"/>
+    <w:lsdException w:name="Medium List 1 Accent 5" w:uiPriority="65"/>
+    <w:lsdException w:name="Medium List 2 Accent 5" w:uiPriority="66"/>
+    <w:lsdException w:name="Medium Grid 1 Accent 5" w:uiPriority="67"/>
+    <w:lsdException w:name="Medium Grid 2 Accent 5" w:uiPriority="68"/>
+    <w:lsdException w:name="Medium Grid 3 Accent 5" w:uiPriority="69"/>
+    <w:lsdException w:name="Dark List Accent 5" w:uiPriority="70"/>
+    <w:lsdException w:name="Colorful Shading Accent 5" w:uiPriority="71"/>
+    <w:lsdException w:name="Colorful List Accent 5" w:uiPriority="72"/>
+    <w:lsdException w:name="Colorful Grid Accent 5" w:uiPriority="73"/>
+    <w:lsdException w:name="Light Shading Accent 6" w:uiPriority="60"/>
+    <w:lsdException w:name="Light List Accent 6" w:uiPriority="61"/>
+    <w:lsdException w:name="Light Grid Accent 6" w:uiPriority="62"/>
+    <w:lsdException w:name="Medium Shading 1 Accent 6" w:uiPriority="63"/>
+    <w:lsdException w:name="Medium Shading 2 Accent 6" w:uiPriority="64"/>
+    <w:lsdException w:name="Medium List 1 Accent 6" w:uiPriority="65"/>
+    <w:lsdException w:name="Medium List 2 Accent 6" w:uiPriority="66"/>
+    <w:lsdException w:name="Medium Grid 1 Accent 6" w:uiPriority="67"/>
+    <w:lsdException w:name="Medium Grid 2 Accent 6" w:uiPriority="68"/>
+    <w:lsdException w:name="Medium Grid 3 Accent 6" w:uiPriority="69"/>
+    <w:lsdException w:name="Dark List Accent 6" w:uiPriority="70"/>
+    <w:lsdException w:name="Colorful Shading Accent 6" w:uiPriority="71"/>
+    <w:lsdException w:name="Colorful List Accent 6" w:uiPriority="72"/>
+    <w:lsdException w:name="Colorful Grid Accent 6" w:uiPriority="73"/>
+    <w:lsdException w:name="Subtle Emphasis" w:uiPriority="19" w:qFormat="1"/>
+    <w:lsdException w:name="Intense Emphasis" w:uiPriority="21" w:qFormat="1"/>
+    <w:lsdException w:name="Subtle Reference" w:uiPriority="31" w:qFormat="1"/>
+    <w:lsdException w:name="Intense Reference" w:uiPriority="32" w:qFormat="1"/>
+    <w:lsdException w:name="Book Title" w:uiPriority="33" w:qFormat="1"/>
+    <w:lsdException w:name="Bibliography" w:semiHidden="1" w:uiPriority="37" w:unhideWhenUsed="1"/>
+    <w:lsdException w:name="TOC Heading" w:semiHidden="1" w:uiPriority="39" w:unhideWhenUsed="1" w:qFormat="1"/>
+    <w:lsdException w:name="Plain Table 1" w:uiPriority="41"/>
+    <w:lsdException w:name="Plain Table 2" w:uiPriority="42"/>
+    <w:lsdException w:name="Plain Table 3" w:uiPriority="43"/>
+    <w:lsdException w:name="Plain Table 4" w:uiPriority="44"/>
+    <w:lsdException w:name="Plain Table 5" w:uiPriority="45"/>
+    <w:lsdException w:name="Grid Table Light" w:uiPriority="40"/>
+    <w:lsdException w:name="Grid Table 1 Light" w:uiPriority="46"/>
+    <w:lsdException w:name="Grid Table 2" w:uiPriority="47"/>
+    <w:lsdException w:name="Grid Table 3" w:uiPriority="48"/>
+    <w:lsdException w:name="Grid Table 4" w:uiPriority="49"/>
+    <w:lsdException w:name="Grid Table 5 Dark" w:uiPriority="50"/>
+    <w:lsdException w:name="Grid Table 6 Colorful" w:uiPriority="51"/>
+    <w:lsdException w:name="Grid Table 7 Colorful" w:uiPriority="52"/>
+    <w:lsdException w:name="Grid Table 1 Light Accent 1" w:uiPriority="46"/>
+    <w:lsdException w:name="Grid Table 2 Accent 1" w:uiPriority="47"/>
+    <w:lsdException w:name="Grid Table 3 Accent 1" w:uiPriority="48"/>
+    <w:lsdException w:name="Grid Table 4 Accent 1" w:uiPriority="49"/>
+    <w:lsdException w:name="Grid Table 5 Dark Accent 1" w:uiPriority="50"/>
+    <w:lsdException w:name="Grid Table 6 Colorful Accent 1" w:uiPriority="51"/>
+    <w:lsdException w:name="Grid Table 7 Colorful Accent 1" w:uiPriority="52"/>
+    <w:lsdException w:name="Grid Table 1 Light Accent 2" w:uiPriority="46"/>
+    <w:lsdException w:name="Grid Table 2 Accent 2" w:uiPriority="47"/>
+    <w:lsdException w:name="Grid Table 3 Accent 2" w:uiPriority="48"/>
+    <w:lsdException w:name="Grid Table 4 Accent 2" w:uiPriority="49"/>
+    <w:lsdException w:name="Grid Table 5 Dark Accent 2" w:uiPriority="50"/>
+    <w:lsdException w:name="Grid Table 6 Colorful Accent 2" w:uiPriority="51"/>
+    <w:lsdException w:name="Grid Table 7 Colorful Accent 2" w:uiPriority="52"/>
+    <w:lsdException w:name="Grid Table 1 Light Accent 3" w:uiPriority="46"/>
+    <w:lsdException w:name="Grid Table 2 Accent 3" w:uiPriority="47"/>
+    <w:lsdException w:name="Grid Table 3 Accent 3" w:uiPriority="48"/>
+    <w:lsdException w:name="Grid Table 4 Accent 3" w:uiPriority="49"/>
+    <w:lsdException w:name="Grid Table 5 Dark Accent 3" w:uiPriority="50"/>
+    <w:lsdException w:name="Grid Table 6 Colorful Accent 3" w:uiPriority="51"/>
+    <w:lsdException w:name="Grid Table 7 Colorful Accent 3" w:uiPriority="52"/>
+    <w:lsdException w:name="Grid Table 1 Light Accent 4" w:uiPriority="46"/>
+    <w:lsdException w:name="Grid Table 2 Accent 4" w:uiPriority="47"/>
+    <w:lsdException w:name="Grid Table 3 Accent 4" w:uiPriority="48"/>
+    <w:lsdException w:name="Grid Table 4 Accent 4" w:uiPriority="49"/>
+    <w:lsdException w:name="Grid Table 5 Dark Accent 4" w:uiPriority="50"/>
+    <w:lsdException w:name="Grid Table 6 Colorful Accent 4" w:uiPriority="51"/>
+    <w:lsdException w:name="Grid Table 7 Colorful Accent 4" w:uiPriority="52"/>
+    <w:lsdException w:name="Grid Table 1 Light Accent 5" w:uiPriority="46"/>
+    <w:lsdException w:name="Grid Table 2 Accent 5" w:uiPriority="47"/>
+    <w:lsdException w:name="Grid Table 3 Accent 5" w:uiPriority="48"/>
+    <w:lsdException w:name="Grid Table 4 Accent 5" w:uiPriority="49"/>
+    <w:lsdException w:name="Grid Table 5 Dark Accent 5" w:uiPriority="50"/>
+    <w:lsdException w:name="Grid Table 6 Colorful Accent 5" w:uiPriority="51"/>
+    <w:lsdException w:name="Grid Table 7 Colorful Accent 5" w:uiPriority="52"/>
+    <w:lsdException w:name="Grid Table 1 Light Accent 6" w:uiPriority="46"/>
+    <w:lsdException w:name="Grid Table 2 Accent 6" w:uiPriority="47"/>
+    <w:lsdException w:name="Grid Table 3 Accent 6" w:uiPriority="48"/>
+    <w:lsdException w:name="Grid Table 4 Accent 6" w:uiPriority="49"/>
+    <w:lsdException w:name="Grid Table 5 Dark Accent 6" w:uiPriority="50"/>
+    <w:lsdException w:name="Grid Table 6 Colorful Accent 6" w:uiPriority="51"/>
+    <w:lsdException w:name="Grid Table 7 Colorful Accent 6" w:uiPriority="52"/>
+    <w:lsdException w:name="List Table 1 Light" w:uiPriority="46"/>
+    <w:lsdException w:name="List Table 2" w:uiPriority="47"/>
+    <w:lsdException w:name="List Table 3" w:uiPriority="48"/>
+    <w:lsdException w:name="List Table 4" w:uiPriority="49"/>
+    <w:lsdException w:name="List Table 5 Dark" w:uiPriority="50"/>
+    <w:lsdException w:name="List Table 6 Colorful" w:uiPriority="51"/>
+    <w:lsdException w:name="List Table 7 Colorful" w:uiPriority="52"/>
+    <w:lsdException w:name="List Table 1 Light Accent 1" w:uiPriority="46"/>
+    <w:lsdException w:name="List Table 2 Accent 1" w:uiPriority="47"/>
+    <w:lsdException w:name="List Table 3 Accent 1" w:uiPriority="48"/>
+    <w:lsdException w:name="List Table 4 Accent 1" w:uiPriority="49"/>
+    <w:lsdException w:name="List Table 5 Dark Accent 1" w:uiPriority="50"/>
+    <w:lsdException w:name="List Table 6 Colorful Accent 1" w:uiPriority="51"/>
+    <w:lsdException w:name="List Table 7 Colorful Accent 1" w:uiPriority="52"/>
+    <w:lsdException w:name="List Table 1 Light Accent 2" w:uiPriority="46"/>
+    <w:lsdException w:name="List Table 2 Accent 2" w:uiPriority="47"/>
+    <w:lsdException w:name="List Table 3 Accent 2" w:uiPriority="48"/>
+    <w:lsdException w:name="List Table 4 Accent 2" w:uiPriority="49"/>
+    <w:lsdException w:name="List Table 5 Dark Accent 2" w:uiPriority="50"/>
+    <w:lsdException w:name="List Table 6 Colorful Accent 2" w:uiPriority="51"/>
+    <w:lsdException w:name="List Table 7 Colorful Accent 2" w:uiPriority="52"/>
+    <w:lsdException w:name="List Table 1 Light Accent 3" w:uiPriority="46"/>
+    <w:lsdException w:name="List Table 2 Accent 3" w:uiPriority="47"/>
+    <w:lsdException w:name="List Table 3 Accent 3" w:uiPriority="48"/>
+    <w:lsdException w:name="List Table 4 Accent 3" w:uiPriority="49"/>
+    <w:lsdException w:name="List Table 5 Dark Accent 3" w:uiPriority="50"/>
+    <w:lsdException w:name="List Table 6 Colorful Accent 3" w:uiPriority="51"/>
+    <w:lsdException w:name="List Table 7 Colorful Accent 3" w:uiPriority="52"/>
+    <w:lsdException w:name="List Table 1 Light Accent 4" w:uiPriority="46"/>
+    <w:lsdException w:name="List Table 2 Accent 4" w:uiPriority="47"/>
+    <w:lsdException w:name="List Table 3 Accent 4" w:uiPriority="48"/>
+    <w:lsdException w:name="List Table 4 Accent 4" w:uiPriority="49"/>
+    <w:lsdException w:name="List Table 5 Dark Accent 4" w:uiPriority="50"/>
+    <w:lsdException w:name="List Table 6 Colorful Accent 4" w:uiPriority="51"/>
+    <w:lsdException w:name="List Table 7 Colorful Accent 4" w:uiPriority="52"/>
+    <w:lsdException w:name="List Table 1 Light Accent 5" w:uiPriority="46"/>
+    <w:lsdException w:name="List Table 2 Accent 5" w:uiPriority="47"/>
+    <w:lsdException w:name="List Table 3 Accent 5" w:uiPriority="48"/>
+    <w:lsdException w:name="List Table 4 Accent 5" w:uiPriority="49"/>
+    <w:lsdException w:name="List Table 5 Dark Accent 5" w:uiPriority="50"/>
+    <w:lsdException w:name="List Table 6 Colorful Accent 5" w:uiPriority="51"/>
+    <w:lsdException w:name="List Table 7 Colorful Accent 5" w:uiPriority="52"/>
+    <w:lsdException w:name="List Table 1 Light Accent 6" w:uiPriority="46"/>
+    <w:lsdException w:name="List Table 2 Accent 6" w:uiPriority="47"/>
+    <w:lsdException w:name="List Table 3 Accent 6" w:uiPriority="48"/>
+    <w:lsdException w:name="List Table 4 Accent 6" w:uiPriority="49"/>
+    <w:lsdException w:name="List Table 5 Dark Accent 6" w:uiPriority="50"/>
+    <w:lsdException w:name="List Table 6 Colorful Accent 6" w:uiPriority="51"/>
+    <w:lsdException w:name="List Table 7 Colorful Accent 6" w:uiPriority="52"/>
   </w:latentStyles>
   <w:style w:type="paragraph" w:default="1" w:styleId="Normal">
     <w:name w:val="Normal"/>
@@ -7912,7 +7874,7 @@
   <a:extraClrSchemeLst/>
   <a:extLst>
     <a:ext uri="{05A4C25C-085E-4340-85A3-A5531E510DB2}">
-      <thm15:themeFamily xmlns:thm15="http://schemas.microsoft.com/office/thememl/2012/main" xmlns="" name="Office Theme" id="{62F939B6-93AF-4DB8-9C6B-D6C7DFDC589F}" vid="{4A3C46E8-61CC-4603-A589-7422A47A8E4A}"/>
+      <thm15:themeFamily xmlns:thm15="http://schemas.microsoft.com/office/thememl/2012/main" name="Office Theme" id="{62F939B6-93AF-4DB8-9C6B-D6C7DFDC589F}" vid="{4A3C46E8-61CC-4603-A589-7422A47A8E4A}"/>
     </a:ext>
   </a:extLst>
 </a:theme>

--- a/2017 Project Progress Tracking Form.docx
+++ b/2017 Project Progress Tracking Form.docx
@@ -1,6 +1,6 @@
 
 <file path=word/document.xml><?xml version="1.0" encoding="utf-8"?>
-<w:document xmlns:wpc="http://schemas.microsoft.com/office/word/2010/wordprocessingCanvas" xmlns:mc="http://schemas.openxmlformats.org/markup-compatibility/2006" xmlns:o="urn:schemas-microsoft-com:office:office" xmlns:r="http://schemas.openxmlformats.org/officeDocument/2006/relationships" xmlns:m="http://schemas.openxmlformats.org/officeDocument/2006/math" xmlns:v="urn:schemas-microsoft-com:vml" xmlns:wp14="http://schemas.microsoft.com/office/word/2010/wordprocessingDrawing" xmlns:wp="http://schemas.openxmlformats.org/drawingml/2006/wordprocessingDrawing" xmlns:w10="urn:schemas-microsoft-com:office:word" xmlns:w="http://schemas.openxmlformats.org/wordprocessingml/2006/main" xmlns:w14="http://schemas.microsoft.com/office/word/2010/wordml" xmlns:w15="http://schemas.microsoft.com/office/word/2012/wordml" xmlns:wpg="http://schemas.microsoft.com/office/word/2010/wordprocessingGroup" xmlns:wpi="http://schemas.microsoft.com/office/word/2010/wordprocessingInk" xmlns:wne="http://schemas.microsoft.com/office/word/2006/wordml" xmlns:wps="http://schemas.microsoft.com/office/word/2010/wordprocessingShape" mc:Ignorable="w14 w15 wp14">
+<w:document xmlns:wpc="http://schemas.microsoft.com/office/word/2010/wordprocessingCanvas" xmlns:cx="http://schemas.microsoft.com/office/drawing/2014/chartex" xmlns:cx1="http://schemas.microsoft.com/office/drawing/2015/9/8/chartex" xmlns:cx2="http://schemas.microsoft.com/office/drawing/2015/10/21/chartex" xmlns:cx3="http://schemas.microsoft.com/office/drawing/2016/5/9/chartex" xmlns:cx4="http://schemas.microsoft.com/office/drawing/2016/5/10/chartex" xmlns:cx5="http://schemas.microsoft.com/office/drawing/2016/5/11/chartex" xmlns:cx6="http://schemas.microsoft.com/office/drawing/2016/5/12/chartex" xmlns:cx7="http://schemas.microsoft.com/office/drawing/2016/5/13/chartex" xmlns:cx8="http://schemas.microsoft.com/office/drawing/2016/5/14/chartex" xmlns:mc="http://schemas.openxmlformats.org/markup-compatibility/2006" xmlns:aink="http://schemas.microsoft.com/office/drawing/2016/ink" xmlns:am3d="http://schemas.microsoft.com/office/drawing/2017/model3d" xmlns:o="urn:schemas-microsoft-com:office:office" xmlns:r="http://schemas.openxmlformats.org/officeDocument/2006/relationships" xmlns:m="http://schemas.openxmlformats.org/officeDocument/2006/math" xmlns:v="urn:schemas-microsoft-com:vml" xmlns:wp14="http://schemas.microsoft.com/office/word/2010/wordprocessingDrawing" xmlns:wp="http://schemas.openxmlformats.org/drawingml/2006/wordprocessingDrawing" xmlns:w10="urn:schemas-microsoft-com:office:word" xmlns:w="http://schemas.openxmlformats.org/wordprocessingml/2006/main" xmlns:w14="http://schemas.microsoft.com/office/word/2010/wordml" xmlns:w15="http://schemas.microsoft.com/office/word/2012/wordml" xmlns:w16cid="http://schemas.microsoft.com/office/word/2016/wordml/cid" xmlns:w16se="http://schemas.microsoft.com/office/word/2015/wordml/symex" xmlns:wpg="http://schemas.microsoft.com/office/word/2010/wordprocessingGroup" xmlns:wpi="http://schemas.microsoft.com/office/word/2010/wordprocessingInk" xmlns:wne="http://schemas.microsoft.com/office/word/2006/wordml" xmlns:wps="http://schemas.microsoft.com/office/word/2010/wordprocessingShape" mc:Ignorable="w14 w15 w16se w16cid wp14">
   <w:body>
     <w:p>
       <w:pPr>
@@ -361,7 +361,27 @@
                 <w:szCs w:val="22"/>
                 <w:lang w:eastAsia="en-GB"/>
               </w:rPr>
-              <w:t>Develop a handyman/worker/more app matching customers with workers</w:t>
+              <w:t xml:space="preserve">Develop </w:t>
+            </w:r>
+            <w:proofErr w:type="gramStart"/>
+            <w:r>
+              <w:rPr>
+                <w:rFonts w:ascii="Calibri" w:hAnsi="Calibri" w:cs="Times New Roman"/>
+                <w:sz w:val="22"/>
+                <w:szCs w:val="22"/>
+                <w:lang w:eastAsia="en-GB"/>
+              </w:rPr>
+              <w:t>a handyman/worker/more app matching customers</w:t>
+            </w:r>
+            <w:proofErr w:type="gramEnd"/>
+            <w:r>
+              <w:rPr>
+                <w:rFonts w:ascii="Calibri" w:hAnsi="Calibri" w:cs="Times New Roman"/>
+                <w:sz w:val="22"/>
+                <w:szCs w:val="22"/>
+                <w:lang w:eastAsia="en-GB"/>
+              </w:rPr>
+              <w:t xml:space="preserve"> with workers</w:t>
             </w:r>
           </w:p>
         </w:tc>
@@ -463,15 +483,27 @@
               </w:rPr>
               <w:t xml:space="preserve">Professor Frederic </w:t>
             </w:r>
-            <w:r>
-              <w:rPr>
-                <w:rFonts w:ascii="Calibri" w:hAnsi="Calibri" w:cs="Times New Roman"/>
-                <w:sz w:val="22"/>
-                <w:szCs w:val="22"/>
-                <w:lang w:eastAsia="en-GB"/>
-              </w:rPr>
-              <w:t xml:space="preserve">Fol </w:t>
-            </w:r>
+            <w:proofErr w:type="spellStart"/>
+            <w:r>
+              <w:rPr>
+                <w:rFonts w:ascii="Calibri" w:hAnsi="Calibri" w:cs="Times New Roman"/>
+                <w:sz w:val="22"/>
+                <w:szCs w:val="22"/>
+                <w:lang w:eastAsia="en-GB"/>
+              </w:rPr>
+              <w:t>Fol</w:t>
+            </w:r>
+            <w:proofErr w:type="spellEnd"/>
+            <w:r>
+              <w:rPr>
+                <w:rFonts w:ascii="Calibri" w:hAnsi="Calibri" w:cs="Times New Roman"/>
+                <w:sz w:val="22"/>
+                <w:szCs w:val="22"/>
+                <w:lang w:eastAsia="en-GB"/>
+              </w:rPr>
+              <w:t xml:space="preserve"> </w:t>
+            </w:r>
+            <w:proofErr w:type="spellStart"/>
             <w:r>
               <w:rPr>
                 <w:rFonts w:ascii="Calibri" w:hAnsi="Calibri" w:cs="Times New Roman"/>
@@ -481,6 +513,7 @@
               </w:rPr>
               <w:t>Leymarie</w:t>
             </w:r>
+            <w:proofErr w:type="spellEnd"/>
           </w:p>
         </w:tc>
       </w:tr>
@@ -914,14 +947,25 @@
                 <w:lang w:eastAsia="en-GB"/>
               </w:rPr>
             </w:pPr>
-            <w:r>
-              <w:rPr>
-                <w:rFonts w:ascii="Calibri" w:hAnsi="Calibri" w:cs="Times New Roman"/>
-                <w:sz w:val="22"/>
-                <w:szCs w:val="22"/>
-                <w:lang w:eastAsia="en-GB"/>
-              </w:rPr>
-              <w:t>Tanzum’s time</w:t>
+            <w:proofErr w:type="spellStart"/>
+            <w:r>
+              <w:rPr>
+                <w:rFonts w:ascii="Calibri" w:hAnsi="Calibri" w:cs="Times New Roman"/>
+                <w:sz w:val="22"/>
+                <w:szCs w:val="22"/>
+                <w:lang w:eastAsia="en-GB"/>
+              </w:rPr>
+              <w:t>Tanzum’s</w:t>
+            </w:r>
+            <w:proofErr w:type="spellEnd"/>
+            <w:r>
+              <w:rPr>
+                <w:rFonts w:ascii="Calibri" w:hAnsi="Calibri" w:cs="Times New Roman"/>
+                <w:sz w:val="22"/>
+                <w:szCs w:val="22"/>
+                <w:lang w:eastAsia="en-GB"/>
+              </w:rPr>
+              <w:t xml:space="preserve"> time</w:t>
             </w:r>
           </w:p>
         </w:tc>
@@ -983,14 +1027,25 @@
                 <w:lang w:eastAsia="en-GB"/>
               </w:rPr>
             </w:pPr>
-            <w:r>
-              <w:rPr>
-                <w:rFonts w:ascii="Calibri" w:hAnsi="Calibri" w:cs="Times New Roman"/>
-                <w:sz w:val="22"/>
-                <w:szCs w:val="22"/>
-                <w:lang w:eastAsia="en-GB"/>
-              </w:rPr>
-              <w:t>Ifrah’s time</w:t>
+            <w:proofErr w:type="spellStart"/>
+            <w:r>
+              <w:rPr>
+                <w:rFonts w:ascii="Calibri" w:hAnsi="Calibri" w:cs="Times New Roman"/>
+                <w:sz w:val="22"/>
+                <w:szCs w:val="22"/>
+                <w:lang w:eastAsia="en-GB"/>
+              </w:rPr>
+              <w:t>Ifrah’s</w:t>
+            </w:r>
+            <w:proofErr w:type="spellEnd"/>
+            <w:r>
+              <w:rPr>
+                <w:rFonts w:ascii="Calibri" w:hAnsi="Calibri" w:cs="Times New Roman"/>
+                <w:sz w:val="22"/>
+                <w:szCs w:val="22"/>
+                <w:lang w:eastAsia="en-GB"/>
+              </w:rPr>
+              <w:t xml:space="preserve"> time</w:t>
             </w:r>
           </w:p>
         </w:tc>
@@ -1052,14 +1107,25 @@
                 <w:lang w:eastAsia="en-GB"/>
               </w:rPr>
             </w:pPr>
-            <w:r>
-              <w:rPr>
-                <w:rFonts w:ascii="Calibri" w:hAnsi="Calibri" w:cs="Times New Roman"/>
-                <w:sz w:val="22"/>
-                <w:szCs w:val="22"/>
-                <w:lang w:eastAsia="en-GB"/>
-              </w:rPr>
-              <w:t>Liban’s time</w:t>
+            <w:proofErr w:type="spellStart"/>
+            <w:r>
+              <w:rPr>
+                <w:rFonts w:ascii="Calibri" w:hAnsi="Calibri" w:cs="Times New Roman"/>
+                <w:sz w:val="22"/>
+                <w:szCs w:val="22"/>
+                <w:lang w:eastAsia="en-GB"/>
+              </w:rPr>
+              <w:t>Liban’s</w:t>
+            </w:r>
+            <w:proofErr w:type="spellEnd"/>
+            <w:r>
+              <w:rPr>
+                <w:rFonts w:ascii="Calibri" w:hAnsi="Calibri" w:cs="Times New Roman"/>
+                <w:sz w:val="22"/>
+                <w:szCs w:val="22"/>
+                <w:lang w:eastAsia="en-GB"/>
+              </w:rPr>
+              <w:t xml:space="preserve"> time</w:t>
             </w:r>
           </w:p>
         </w:tc>
@@ -1769,8 +1835,6 @@
         </w:rPr>
         <w:t>Research feasibility, AR libraries etc.</w:t>
       </w:r>
-      <w:bookmarkStart w:id="0" w:name="_GoBack"/>
-      <w:bookmarkEnd w:id="0"/>
     </w:p>
     <w:p>
       <w:pPr>
@@ -3675,14 +3739,25 @@
                 <w:lang w:eastAsia="en-GB"/>
               </w:rPr>
             </w:pPr>
-            <w:r>
-              <w:rPr>
-                <w:rFonts w:ascii="Calibri" w:hAnsi="Calibri" w:cs="Times New Roman"/>
-                <w:sz w:val="22"/>
-                <w:szCs w:val="22"/>
-                <w:lang w:eastAsia="en-GB"/>
-              </w:rPr>
-              <w:t xml:space="preserve">Liban </w:t>
+            <w:proofErr w:type="spellStart"/>
+            <w:r>
+              <w:rPr>
+                <w:rFonts w:ascii="Calibri" w:hAnsi="Calibri" w:cs="Times New Roman"/>
+                <w:sz w:val="22"/>
+                <w:szCs w:val="22"/>
+                <w:lang w:eastAsia="en-GB"/>
+              </w:rPr>
+              <w:t>Liban</w:t>
+            </w:r>
+            <w:proofErr w:type="spellEnd"/>
+            <w:r>
+              <w:rPr>
+                <w:rFonts w:ascii="Calibri" w:hAnsi="Calibri" w:cs="Times New Roman"/>
+                <w:sz w:val="22"/>
+                <w:szCs w:val="22"/>
+                <w:lang w:eastAsia="en-GB"/>
+              </w:rPr>
+              <w:t xml:space="preserve"> </w:t>
             </w:r>
             <w:r>
               <w:rPr>
@@ -3795,16 +3870,7 @@
                 <w:szCs w:val="22"/>
                 <w:lang w:eastAsia="en-GB"/>
               </w:rPr>
-              <w:t>In Progress</w:t>
-            </w:r>
-            <w:r>
-              <w:rPr>
-                <w:rFonts w:ascii="Calibri" w:hAnsi="Calibri" w:cs="Times New Roman"/>
-                <w:sz w:val="22"/>
-                <w:szCs w:val="22"/>
-                <w:lang w:eastAsia="en-GB"/>
-              </w:rPr>
-              <w:t xml:space="preserve"> (add extra steps)</w:t>
+              <w:t>Complete</w:t>
             </w:r>
           </w:p>
         </w:tc>
@@ -3843,7 +3909,18 @@
                 <w:szCs w:val="22"/>
                 <w:lang w:eastAsia="en-GB"/>
               </w:rPr>
-              <w:t xml:space="preserve"> 2h</w:t>
+              <w:t xml:space="preserve"> 4</w:t>
+            </w:r>
+            <w:bookmarkStart w:id="0" w:name="_GoBack"/>
+            <w:bookmarkEnd w:id="0"/>
+            <w:r>
+              <w:rPr>
+                <w:rFonts w:ascii="Calibri" w:hAnsi="Calibri" w:cs="Times New Roman"/>
+                <w:sz w:val="22"/>
+                <w:szCs w:val="22"/>
+                <w:lang w:eastAsia="en-GB"/>
+              </w:rPr>
+              <w:t>h</w:t>
             </w:r>
           </w:p>
         </w:tc>
@@ -3979,6 +4056,7 @@
                 <w:lang w:eastAsia="en-GB"/>
               </w:rPr>
             </w:pPr>
+            <w:proofErr w:type="spellStart"/>
             <w:r>
               <w:rPr>
                 <w:rFonts w:ascii="Calibri" w:hAnsi="Calibri" w:cs="Times New Roman"/>
@@ -3988,6 +4066,7 @@
               </w:rPr>
               <w:t>Ifrah</w:t>
             </w:r>
+            <w:proofErr w:type="spellEnd"/>
             <w:r>
               <w:rPr>
                 <w:rFonts w:ascii="Calibri" w:hAnsi="Calibri" w:cs="Times New Roman"/>
@@ -4399,14 +4478,25 @@
                 <w:lang w:eastAsia="en-GB"/>
               </w:rPr>
             </w:pPr>
-            <w:r>
-              <w:rPr>
-                <w:rFonts w:ascii="Calibri" w:hAnsi="Calibri" w:cs="Times New Roman"/>
-                <w:sz w:val="22"/>
-                <w:szCs w:val="22"/>
-                <w:lang w:eastAsia="en-GB"/>
-              </w:rPr>
-              <w:t>E,C,I,J,S – 2h L 0.5H</w:t>
+            <w:proofErr w:type="gramStart"/>
+            <w:r>
+              <w:rPr>
+                <w:rFonts w:ascii="Calibri" w:hAnsi="Calibri" w:cs="Times New Roman"/>
+                <w:sz w:val="22"/>
+                <w:szCs w:val="22"/>
+                <w:lang w:eastAsia="en-GB"/>
+              </w:rPr>
+              <w:t>E,C</w:t>
+            </w:r>
+            <w:proofErr w:type="gramEnd"/>
+            <w:r>
+              <w:rPr>
+                <w:rFonts w:ascii="Calibri" w:hAnsi="Calibri" w:cs="Times New Roman"/>
+                <w:sz w:val="22"/>
+                <w:szCs w:val="22"/>
+                <w:lang w:eastAsia="en-GB"/>
+              </w:rPr>
+              <w:t>,I,J,S – 2h L 0.5H</w:t>
             </w:r>
           </w:p>
         </w:tc>
@@ -4533,6 +4623,7 @@
                 <w:lang w:eastAsia="en-GB"/>
               </w:rPr>
             </w:pPr>
+            <w:proofErr w:type="gramStart"/>
             <w:r>
               <w:rPr>
                 <w:rFonts w:ascii="Calibri" w:hAnsi="Calibri" w:cs="Times New Roman"/>
@@ -4542,6 +4633,7 @@
               </w:rPr>
               <w:t>E,C</w:t>
             </w:r>
+            <w:proofErr w:type="gramEnd"/>
           </w:p>
         </w:tc>
       </w:tr>
@@ -6446,14 +6538,25 @@
                 <w:lang w:eastAsia="en-GB"/>
               </w:rPr>
             </w:pPr>
-            <w:r>
-              <w:rPr>
-                <w:rFonts w:ascii="Calibri" w:hAnsi="Calibri" w:cs="Times New Roman"/>
-                <w:sz w:val="22"/>
-                <w:szCs w:val="22"/>
-                <w:lang w:eastAsia="en-GB"/>
-              </w:rPr>
-              <w:t>Tanzum’s time</w:t>
+            <w:proofErr w:type="spellStart"/>
+            <w:r>
+              <w:rPr>
+                <w:rFonts w:ascii="Calibri" w:hAnsi="Calibri" w:cs="Times New Roman"/>
+                <w:sz w:val="22"/>
+                <w:szCs w:val="22"/>
+                <w:lang w:eastAsia="en-GB"/>
+              </w:rPr>
+              <w:t>Tanzum’s</w:t>
+            </w:r>
+            <w:proofErr w:type="spellEnd"/>
+            <w:r>
+              <w:rPr>
+                <w:rFonts w:ascii="Calibri" w:hAnsi="Calibri" w:cs="Times New Roman"/>
+                <w:sz w:val="22"/>
+                <w:szCs w:val="22"/>
+                <w:lang w:eastAsia="en-GB"/>
+              </w:rPr>
+              <w:t xml:space="preserve"> time</w:t>
             </w:r>
           </w:p>
         </w:tc>
@@ -6548,14 +6651,25 @@
                 <w:lang w:eastAsia="en-GB"/>
               </w:rPr>
             </w:pPr>
-            <w:r>
-              <w:rPr>
-                <w:rFonts w:ascii="Calibri" w:hAnsi="Calibri" w:cs="Times New Roman"/>
-                <w:sz w:val="22"/>
-                <w:szCs w:val="22"/>
-                <w:lang w:eastAsia="en-GB"/>
-              </w:rPr>
-              <w:t>Ifrah’s time</w:t>
+            <w:proofErr w:type="spellStart"/>
+            <w:r>
+              <w:rPr>
+                <w:rFonts w:ascii="Calibri" w:hAnsi="Calibri" w:cs="Times New Roman"/>
+                <w:sz w:val="22"/>
+                <w:szCs w:val="22"/>
+                <w:lang w:eastAsia="en-GB"/>
+              </w:rPr>
+              <w:t>Ifrah’s</w:t>
+            </w:r>
+            <w:proofErr w:type="spellEnd"/>
+            <w:r>
+              <w:rPr>
+                <w:rFonts w:ascii="Calibri" w:hAnsi="Calibri" w:cs="Times New Roman"/>
+                <w:sz w:val="22"/>
+                <w:szCs w:val="22"/>
+                <w:lang w:eastAsia="en-GB"/>
+              </w:rPr>
+              <w:t xml:space="preserve"> time</w:t>
             </w:r>
           </w:p>
         </w:tc>
@@ -6659,14 +6773,25 @@
                 <w:lang w:eastAsia="en-GB"/>
               </w:rPr>
             </w:pPr>
-            <w:r>
-              <w:rPr>
-                <w:rFonts w:ascii="Calibri" w:hAnsi="Calibri" w:cs="Times New Roman"/>
-                <w:sz w:val="22"/>
-                <w:szCs w:val="22"/>
-                <w:lang w:eastAsia="en-GB"/>
-              </w:rPr>
-              <w:t>Liban’s time</w:t>
+            <w:proofErr w:type="spellStart"/>
+            <w:r>
+              <w:rPr>
+                <w:rFonts w:ascii="Calibri" w:hAnsi="Calibri" w:cs="Times New Roman"/>
+                <w:sz w:val="22"/>
+                <w:szCs w:val="22"/>
+                <w:lang w:eastAsia="en-GB"/>
+              </w:rPr>
+              <w:t>Liban’s</w:t>
+            </w:r>
+            <w:proofErr w:type="spellEnd"/>
+            <w:r>
+              <w:rPr>
+                <w:rFonts w:ascii="Calibri" w:hAnsi="Calibri" w:cs="Times New Roman"/>
+                <w:sz w:val="22"/>
+                <w:szCs w:val="22"/>
+                <w:lang w:eastAsia="en-GB"/>
+              </w:rPr>
+              <w:t xml:space="preserve"> time</w:t>
             </w:r>
           </w:p>
         </w:tc>
@@ -6982,7 +7107,7 @@
 </file>
 
 <file path=word/numbering.xml><?xml version="1.0" encoding="utf-8"?>
-<w:numbering xmlns:wpc="http://schemas.microsoft.com/office/word/2010/wordprocessingCanvas" xmlns:mc="http://schemas.openxmlformats.org/markup-compatibility/2006" xmlns:o="urn:schemas-microsoft-com:office:office" xmlns:r="http://schemas.openxmlformats.org/officeDocument/2006/relationships" xmlns:m="http://schemas.openxmlformats.org/officeDocument/2006/math" xmlns:v="urn:schemas-microsoft-com:vml" xmlns:wp14="http://schemas.microsoft.com/office/word/2010/wordprocessingDrawing" xmlns:wp="http://schemas.openxmlformats.org/drawingml/2006/wordprocessingDrawing" xmlns:w10="urn:schemas-microsoft-com:office:word" xmlns:w="http://schemas.openxmlformats.org/wordprocessingml/2006/main" xmlns:w14="http://schemas.microsoft.com/office/word/2010/wordml" xmlns:w15="http://schemas.microsoft.com/office/word/2012/wordml" xmlns:wpg="http://schemas.microsoft.com/office/word/2010/wordprocessingGroup" xmlns:wpi="http://schemas.microsoft.com/office/word/2010/wordprocessingInk" xmlns:wne="http://schemas.microsoft.com/office/word/2006/wordml" xmlns:wps="http://schemas.microsoft.com/office/word/2010/wordprocessingShape" mc:Ignorable="w14 w15 wp14">
+<w:numbering xmlns:wpc="http://schemas.microsoft.com/office/word/2010/wordprocessingCanvas" xmlns:cx="http://schemas.microsoft.com/office/drawing/2014/chartex" xmlns:cx1="http://schemas.microsoft.com/office/drawing/2015/9/8/chartex" xmlns:cx2="http://schemas.microsoft.com/office/drawing/2015/10/21/chartex" xmlns:cx3="http://schemas.microsoft.com/office/drawing/2016/5/9/chartex" xmlns:cx4="http://schemas.microsoft.com/office/drawing/2016/5/10/chartex" xmlns:cx5="http://schemas.microsoft.com/office/drawing/2016/5/11/chartex" xmlns:cx6="http://schemas.microsoft.com/office/drawing/2016/5/12/chartex" xmlns:cx7="http://schemas.microsoft.com/office/drawing/2016/5/13/chartex" xmlns:cx8="http://schemas.microsoft.com/office/drawing/2016/5/14/chartex" xmlns:mc="http://schemas.openxmlformats.org/markup-compatibility/2006" xmlns:aink="http://schemas.microsoft.com/office/drawing/2016/ink" xmlns:am3d="http://schemas.microsoft.com/office/drawing/2017/model3d" xmlns:o="urn:schemas-microsoft-com:office:office" xmlns:r="http://schemas.openxmlformats.org/officeDocument/2006/relationships" xmlns:m="http://schemas.openxmlformats.org/officeDocument/2006/math" xmlns:v="urn:schemas-microsoft-com:vml" xmlns:wp14="http://schemas.microsoft.com/office/word/2010/wordprocessingDrawing" xmlns:wp="http://schemas.openxmlformats.org/drawingml/2006/wordprocessingDrawing" xmlns:w10="urn:schemas-microsoft-com:office:word" xmlns:w="http://schemas.openxmlformats.org/wordprocessingml/2006/main" xmlns:w14="http://schemas.microsoft.com/office/word/2010/wordml" xmlns:w15="http://schemas.microsoft.com/office/word/2012/wordml" xmlns:w16cid="http://schemas.microsoft.com/office/word/2016/wordml/cid" xmlns:w16se="http://schemas.microsoft.com/office/word/2015/wordml/symex" xmlns:wpg="http://schemas.microsoft.com/office/word/2010/wordprocessingGroup" xmlns:wpi="http://schemas.microsoft.com/office/word/2010/wordprocessingInk" xmlns:wne="http://schemas.microsoft.com/office/word/2006/wordml" xmlns:wps="http://schemas.microsoft.com/office/word/2010/wordprocessingShape" mc:Ignorable="w14 w15 w16se w16cid wp14">
   <w:abstractNum w:abstractNumId="0" w15:restartNumberingAfterBreak="0">
     <w:nsid w:val="62B6398C"/>
     <w:multiLevelType w:val="multilevel"/>
@@ -7106,7 +7231,7 @@
 </file>
 
 <file path=word/styles.xml><?xml version="1.0" encoding="utf-8"?>
-<w:styles xmlns:mc="http://schemas.openxmlformats.org/markup-compatibility/2006" xmlns:r="http://schemas.openxmlformats.org/officeDocument/2006/relationships" xmlns:w="http://schemas.openxmlformats.org/wordprocessingml/2006/main" xmlns:w14="http://schemas.microsoft.com/office/word/2010/wordml" xmlns:w15="http://schemas.microsoft.com/office/word/2012/wordml" mc:Ignorable="w14 w15">
+<w:styles xmlns:mc="http://schemas.openxmlformats.org/markup-compatibility/2006" xmlns:r="http://schemas.openxmlformats.org/officeDocument/2006/relationships" xmlns:w="http://schemas.openxmlformats.org/wordprocessingml/2006/main" xmlns:w14="http://schemas.microsoft.com/office/word/2010/wordml" xmlns:w15="http://schemas.microsoft.com/office/word/2012/wordml" xmlns:w16cid="http://schemas.microsoft.com/office/word/2016/wordml/cid" xmlns:w16se="http://schemas.microsoft.com/office/word/2015/wordml/symex" mc:Ignorable="w14 w15 w16se w16cid">
   <w:docDefaults>
     <w:rPrDefault>
       <w:rPr>
@@ -7118,7 +7243,7 @@
     </w:rPrDefault>
     <w:pPrDefault/>
   </w:docDefaults>
-  <w:latentStyles w:defLockedState="0" w:defUIPriority="99" w:defSemiHidden="0" w:defUnhideWhenUsed="0" w:defQFormat="0" w:count="371">
+  <w:latentStyles w:defLockedState="0" w:defUIPriority="99" w:defSemiHidden="0" w:defUnhideWhenUsed="0" w:defQFormat="0" w:count="375">
     <w:lsdException w:name="Normal" w:uiPriority="0" w:qFormat="1"/>
     <w:lsdException w:name="heading 1" w:uiPriority="9" w:qFormat="1"/>
     <w:lsdException w:name="heading 2" w:semiHidden="1" w:uiPriority="9" w:unhideWhenUsed="1" w:qFormat="1"/>
@@ -7224,7 +7349,6 @@
     <w:lsdException w:name="HTML Sample" w:semiHidden="1" w:unhideWhenUsed="1"/>
     <w:lsdException w:name="HTML Typewriter" w:semiHidden="1" w:unhideWhenUsed="1"/>
     <w:lsdException w:name="HTML Variable" w:semiHidden="1" w:unhideWhenUsed="1"/>
-    <w:lsdException w:name="Normal Table" w:semiHidden="1" w:unhideWhenUsed="1"/>
     <w:lsdException w:name="annotation subject" w:semiHidden="1" w:unhideWhenUsed="1"/>
     <w:lsdException w:name="No List" w:semiHidden="1" w:unhideWhenUsed="1"/>
     <w:lsdException w:name="Outline List 1" w:semiHidden="1" w:unhideWhenUsed="1"/>
@@ -7268,10 +7392,8 @@
     <w:lsdException w:name="Table Elegant" w:semiHidden="1" w:unhideWhenUsed="1"/>
     <w:lsdException w:name="Table Professional" w:semiHidden="1" w:unhideWhenUsed="1"/>
     <w:lsdException w:name="Table Subtle 1" w:semiHidden="1" w:unhideWhenUsed="1"/>
-    <w:lsdException w:name="Table Subtle 2" w:semiHidden="1" w:unhideWhenUsed="1"/>
     <w:lsdException w:name="Table Web 1" w:semiHidden="1" w:unhideWhenUsed="1"/>
     <w:lsdException w:name="Table Web 2" w:semiHidden="1" w:unhideWhenUsed="1"/>
-    <w:lsdException w:name="Table Web 3" w:semiHidden="1" w:unhideWhenUsed="1"/>
     <w:lsdException w:name="Balloon Text" w:semiHidden="1" w:unhideWhenUsed="1"/>
     <w:lsdException w:name="Table Grid" w:uiPriority="39"/>
     <w:lsdException w:name="Table Theme" w:semiHidden="1" w:unhideWhenUsed="1"/>
@@ -7490,6 +7612,10 @@
     <w:lsdException w:name="List Table 5 Dark Accent 6" w:uiPriority="50"/>
     <w:lsdException w:name="List Table 6 Colorful Accent 6" w:uiPriority="51"/>
     <w:lsdException w:name="List Table 7 Colorful Accent 6" w:uiPriority="52"/>
+    <w:lsdException w:name="Mention" w:semiHidden="1" w:unhideWhenUsed="1"/>
+    <w:lsdException w:name="Smart Hyperlink" w:semiHidden="1" w:unhideWhenUsed="1"/>
+    <w:lsdException w:name="Hashtag" w:semiHidden="1" w:unhideWhenUsed="1"/>
+    <w:lsdException w:name="Unresolved Mention" w:semiHidden="1" w:unhideWhenUsed="1"/>
   </w:latentStyles>
   <w:style w:type="paragraph" w:default="1" w:styleId="Normal">
     <w:name w:val="Normal"/>

--- a/2017 Project Progress Tracking Form.docx
+++ b/2017 Project Progress Tracking Form.docx
@@ -1,6 +1,6 @@
 
 <file path=word/document.xml><?xml version="1.0" encoding="utf-8"?>
-<w:document xmlns:wpc="http://schemas.microsoft.com/office/word/2010/wordprocessingCanvas" xmlns:cx="http://schemas.microsoft.com/office/drawing/2014/chartex" xmlns:cx1="http://schemas.microsoft.com/office/drawing/2015/9/8/chartex" xmlns:cx2="http://schemas.microsoft.com/office/drawing/2015/10/21/chartex" xmlns:cx3="http://schemas.microsoft.com/office/drawing/2016/5/9/chartex" xmlns:cx4="http://schemas.microsoft.com/office/drawing/2016/5/10/chartex" xmlns:cx5="http://schemas.microsoft.com/office/drawing/2016/5/11/chartex" xmlns:cx6="http://schemas.microsoft.com/office/drawing/2016/5/12/chartex" xmlns:cx7="http://schemas.microsoft.com/office/drawing/2016/5/13/chartex" xmlns:cx8="http://schemas.microsoft.com/office/drawing/2016/5/14/chartex" xmlns:mc="http://schemas.openxmlformats.org/markup-compatibility/2006" xmlns:aink="http://schemas.microsoft.com/office/drawing/2016/ink" xmlns:am3d="http://schemas.microsoft.com/office/drawing/2017/model3d" xmlns:o="urn:schemas-microsoft-com:office:office" xmlns:r="http://schemas.openxmlformats.org/officeDocument/2006/relationships" xmlns:m="http://schemas.openxmlformats.org/officeDocument/2006/math" xmlns:v="urn:schemas-microsoft-com:vml" xmlns:wp14="http://schemas.microsoft.com/office/word/2010/wordprocessingDrawing" xmlns:wp="http://schemas.openxmlformats.org/drawingml/2006/wordprocessingDrawing" xmlns:w10="urn:schemas-microsoft-com:office:word" xmlns:w="http://schemas.openxmlformats.org/wordprocessingml/2006/main" xmlns:w14="http://schemas.microsoft.com/office/word/2010/wordml" xmlns:w15="http://schemas.microsoft.com/office/word/2012/wordml" xmlns:w16cid="http://schemas.microsoft.com/office/word/2016/wordml/cid" xmlns:w16se="http://schemas.microsoft.com/office/word/2015/wordml/symex" xmlns:wpg="http://schemas.microsoft.com/office/word/2010/wordprocessingGroup" xmlns:wpi="http://schemas.microsoft.com/office/word/2010/wordprocessingInk" xmlns:wne="http://schemas.microsoft.com/office/word/2006/wordml" xmlns:wps="http://schemas.microsoft.com/office/word/2010/wordprocessingShape" mc:Ignorable="w14 w15 w16se w16cid wp14">
+<w:document xmlns:wpc="http://schemas.microsoft.com/office/word/2010/wordprocessingCanvas" xmlns:mc="http://schemas.openxmlformats.org/markup-compatibility/2006" xmlns:o="urn:schemas-microsoft-com:office:office" xmlns:r="http://schemas.openxmlformats.org/officeDocument/2006/relationships" xmlns:m="http://schemas.openxmlformats.org/officeDocument/2006/math" xmlns:v="urn:schemas-microsoft-com:vml" xmlns:wp14="http://schemas.microsoft.com/office/word/2010/wordprocessingDrawing" xmlns:wp="http://schemas.openxmlformats.org/drawingml/2006/wordprocessingDrawing" xmlns:w10="urn:schemas-microsoft-com:office:word" xmlns:w="http://schemas.openxmlformats.org/wordprocessingml/2006/main" xmlns:w14="http://schemas.microsoft.com/office/word/2010/wordml" xmlns:w15="http://schemas.microsoft.com/office/word/2012/wordml" xmlns:wpg="http://schemas.microsoft.com/office/word/2010/wordprocessingGroup" xmlns:wpi="http://schemas.microsoft.com/office/word/2010/wordprocessingInk" xmlns:wne="http://schemas.microsoft.com/office/word/2006/wordml" xmlns:wps="http://schemas.microsoft.com/office/word/2010/wordprocessingShape" mc:Ignorable="w14 w15 wp14">
   <w:body>
     <w:p>
       <w:pPr>
@@ -361,27 +361,7 @@
                 <w:szCs w:val="22"/>
                 <w:lang w:eastAsia="en-GB"/>
               </w:rPr>
-              <w:t xml:space="preserve">Develop </w:t>
-            </w:r>
-            <w:proofErr w:type="gramStart"/>
-            <w:r>
-              <w:rPr>
-                <w:rFonts w:ascii="Calibri" w:hAnsi="Calibri" w:cs="Times New Roman"/>
-                <w:sz w:val="22"/>
-                <w:szCs w:val="22"/>
-                <w:lang w:eastAsia="en-GB"/>
-              </w:rPr>
-              <w:t>a handyman/worker/more app matching customers</w:t>
-            </w:r>
-            <w:proofErr w:type="gramEnd"/>
-            <w:r>
-              <w:rPr>
-                <w:rFonts w:ascii="Calibri" w:hAnsi="Calibri" w:cs="Times New Roman"/>
-                <w:sz w:val="22"/>
-                <w:szCs w:val="22"/>
-                <w:lang w:eastAsia="en-GB"/>
-              </w:rPr>
-              <w:t xml:space="preserve"> with workers</w:t>
+              <w:t>Develop a handyman/worker/more app matching customers with workers</w:t>
             </w:r>
           </w:p>
         </w:tc>
@@ -483,27 +463,15 @@
               </w:rPr>
               <w:t xml:space="preserve">Professor Frederic </w:t>
             </w:r>
-            <w:proofErr w:type="spellStart"/>
-            <w:r>
-              <w:rPr>
-                <w:rFonts w:ascii="Calibri" w:hAnsi="Calibri" w:cs="Times New Roman"/>
-                <w:sz w:val="22"/>
-                <w:szCs w:val="22"/>
-                <w:lang w:eastAsia="en-GB"/>
-              </w:rPr>
-              <w:t>Fol</w:t>
-            </w:r>
-            <w:proofErr w:type="spellEnd"/>
-            <w:r>
-              <w:rPr>
-                <w:rFonts w:ascii="Calibri" w:hAnsi="Calibri" w:cs="Times New Roman"/>
-                <w:sz w:val="22"/>
-                <w:szCs w:val="22"/>
-                <w:lang w:eastAsia="en-GB"/>
-              </w:rPr>
-              <w:t xml:space="preserve"> </w:t>
-            </w:r>
-            <w:proofErr w:type="spellStart"/>
+            <w:r>
+              <w:rPr>
+                <w:rFonts w:ascii="Calibri" w:hAnsi="Calibri" w:cs="Times New Roman"/>
+                <w:sz w:val="22"/>
+                <w:szCs w:val="22"/>
+                <w:lang w:eastAsia="en-GB"/>
+              </w:rPr>
+              <w:t xml:space="preserve">Fol </w:t>
+            </w:r>
             <w:r>
               <w:rPr>
                 <w:rFonts w:ascii="Calibri" w:hAnsi="Calibri" w:cs="Times New Roman"/>
@@ -513,7 +481,6 @@
               </w:rPr>
               <w:t>Leymarie</w:t>
             </w:r>
-            <w:proofErr w:type="spellEnd"/>
           </w:p>
         </w:tc>
       </w:tr>
@@ -947,25 +914,14 @@
                 <w:lang w:eastAsia="en-GB"/>
               </w:rPr>
             </w:pPr>
-            <w:proofErr w:type="spellStart"/>
-            <w:r>
-              <w:rPr>
-                <w:rFonts w:ascii="Calibri" w:hAnsi="Calibri" w:cs="Times New Roman"/>
-                <w:sz w:val="22"/>
-                <w:szCs w:val="22"/>
-                <w:lang w:eastAsia="en-GB"/>
-              </w:rPr>
-              <w:t>Tanzum’s</w:t>
-            </w:r>
-            <w:proofErr w:type="spellEnd"/>
-            <w:r>
-              <w:rPr>
-                <w:rFonts w:ascii="Calibri" w:hAnsi="Calibri" w:cs="Times New Roman"/>
-                <w:sz w:val="22"/>
-                <w:szCs w:val="22"/>
-                <w:lang w:eastAsia="en-GB"/>
-              </w:rPr>
-              <w:t xml:space="preserve"> time</w:t>
+            <w:r>
+              <w:rPr>
+                <w:rFonts w:ascii="Calibri" w:hAnsi="Calibri" w:cs="Times New Roman"/>
+                <w:sz w:val="22"/>
+                <w:szCs w:val="22"/>
+                <w:lang w:eastAsia="en-GB"/>
+              </w:rPr>
+              <w:t>Tanzum’s time</w:t>
             </w:r>
           </w:p>
         </w:tc>
@@ -1027,25 +983,14 @@
                 <w:lang w:eastAsia="en-GB"/>
               </w:rPr>
             </w:pPr>
-            <w:proofErr w:type="spellStart"/>
-            <w:r>
-              <w:rPr>
-                <w:rFonts w:ascii="Calibri" w:hAnsi="Calibri" w:cs="Times New Roman"/>
-                <w:sz w:val="22"/>
-                <w:szCs w:val="22"/>
-                <w:lang w:eastAsia="en-GB"/>
-              </w:rPr>
-              <w:t>Ifrah’s</w:t>
-            </w:r>
-            <w:proofErr w:type="spellEnd"/>
-            <w:r>
-              <w:rPr>
-                <w:rFonts w:ascii="Calibri" w:hAnsi="Calibri" w:cs="Times New Roman"/>
-                <w:sz w:val="22"/>
-                <w:szCs w:val="22"/>
-                <w:lang w:eastAsia="en-GB"/>
-              </w:rPr>
-              <w:t xml:space="preserve"> time</w:t>
+            <w:r>
+              <w:rPr>
+                <w:rFonts w:ascii="Calibri" w:hAnsi="Calibri" w:cs="Times New Roman"/>
+                <w:sz w:val="22"/>
+                <w:szCs w:val="22"/>
+                <w:lang w:eastAsia="en-GB"/>
+              </w:rPr>
+              <w:t>Ifrah’s time</w:t>
             </w:r>
           </w:p>
         </w:tc>
@@ -1107,25 +1052,14 @@
                 <w:lang w:eastAsia="en-GB"/>
               </w:rPr>
             </w:pPr>
-            <w:proofErr w:type="spellStart"/>
-            <w:r>
-              <w:rPr>
-                <w:rFonts w:ascii="Calibri" w:hAnsi="Calibri" w:cs="Times New Roman"/>
-                <w:sz w:val="22"/>
-                <w:szCs w:val="22"/>
-                <w:lang w:eastAsia="en-GB"/>
-              </w:rPr>
-              <w:t>Liban’s</w:t>
-            </w:r>
-            <w:proofErr w:type="spellEnd"/>
-            <w:r>
-              <w:rPr>
-                <w:rFonts w:ascii="Calibri" w:hAnsi="Calibri" w:cs="Times New Roman"/>
-                <w:sz w:val="22"/>
-                <w:szCs w:val="22"/>
-                <w:lang w:eastAsia="en-GB"/>
-              </w:rPr>
-              <w:t xml:space="preserve"> time</w:t>
+            <w:r>
+              <w:rPr>
+                <w:rFonts w:ascii="Calibri" w:hAnsi="Calibri" w:cs="Times New Roman"/>
+                <w:sz w:val="22"/>
+                <w:szCs w:val="22"/>
+                <w:lang w:eastAsia="en-GB"/>
+              </w:rPr>
+              <w:t>Liban’s time</w:t>
             </w:r>
           </w:p>
         </w:tc>
@@ -1838,6 +1772,56 @@
     </w:p>
     <w:p>
       <w:pPr>
+        <w:numPr>
+          <w:ilvl w:val="0"/>
+          <w:numId w:val="1"/>
+        </w:numPr>
+        <w:ind w:left="540"/>
+        <w:textAlignment w:val="center"/>
+        <w:rPr>
+          <w:rFonts w:ascii="Calibri" w:eastAsia="Times New Roman" w:hAnsi="Calibri" w:cs="Times New Roman"/>
+          <w:sz w:val="22"/>
+          <w:szCs w:val="22"/>
+          <w:lang w:eastAsia="en-GB"/>
+        </w:rPr>
+      </w:pPr>
+      <w:r>
+        <w:rPr>
+          <w:rFonts w:ascii="Calibri" w:eastAsia="Times New Roman" w:hAnsi="Calibri" w:cs="Times New Roman"/>
+          <w:sz w:val="22"/>
+          <w:szCs w:val="22"/>
+          <w:lang w:eastAsia="en-GB"/>
+        </w:rPr>
+        <w:t>Meet to delegate tasks and consolidate work.</w:t>
+      </w:r>
+    </w:p>
+    <w:p>
+      <w:pPr>
+        <w:numPr>
+          <w:ilvl w:val="0"/>
+          <w:numId w:val="1"/>
+        </w:numPr>
+        <w:ind w:left="540"/>
+        <w:textAlignment w:val="center"/>
+        <w:rPr>
+          <w:rFonts w:ascii="Calibri" w:eastAsia="Times New Roman" w:hAnsi="Calibri" w:cs="Times New Roman"/>
+          <w:sz w:val="22"/>
+          <w:szCs w:val="22"/>
+          <w:lang w:eastAsia="en-GB"/>
+        </w:rPr>
+      </w:pPr>
+      <w:r>
+        <w:rPr>
+          <w:rFonts w:ascii="Calibri" w:eastAsia="Times New Roman" w:hAnsi="Calibri" w:cs="Times New Roman"/>
+          <w:sz w:val="22"/>
+          <w:szCs w:val="22"/>
+          <w:lang w:eastAsia="en-GB"/>
+        </w:rPr>
+        <w:t>Research potential user hubs (forums etc.)</w:t>
+      </w:r>
+    </w:p>
+    <w:p>
+      <w:pPr>
         <w:rPr>
           <w:rFonts w:ascii="Calibri" w:hAnsi="Calibri" w:cs="Times New Roman"/>
           <w:sz w:val="22"/>
@@ -2050,7 +2034,17 @@
                 <w:szCs w:val="22"/>
                 <w:lang w:eastAsia="en-GB"/>
               </w:rPr>
-              <w:t>ame &amp; hrs</w:t>
+              <w:t xml:space="preserve">ame &amp; </w:t>
+            </w:r>
+            <w:r>
+              <w:rPr>
+                <w:rFonts w:ascii="Calibri" w:hAnsi="Calibri" w:cs="Times New Roman"/>
+                <w:sz w:val="22"/>
+                <w:szCs w:val="22"/>
+                <w:lang w:eastAsia="en-GB"/>
+              </w:rPr>
+              <w:lastRenderedPageBreak/>
+              <w:t>hrs</w:t>
             </w:r>
           </w:p>
         </w:tc>
@@ -3739,25 +3733,14 @@
                 <w:lang w:eastAsia="en-GB"/>
               </w:rPr>
             </w:pPr>
-            <w:proofErr w:type="spellStart"/>
-            <w:r>
-              <w:rPr>
-                <w:rFonts w:ascii="Calibri" w:hAnsi="Calibri" w:cs="Times New Roman"/>
-                <w:sz w:val="22"/>
-                <w:szCs w:val="22"/>
-                <w:lang w:eastAsia="en-GB"/>
-              </w:rPr>
-              <w:t>Liban</w:t>
-            </w:r>
-            <w:proofErr w:type="spellEnd"/>
-            <w:r>
-              <w:rPr>
-                <w:rFonts w:ascii="Calibri" w:hAnsi="Calibri" w:cs="Times New Roman"/>
-                <w:sz w:val="22"/>
-                <w:szCs w:val="22"/>
-                <w:lang w:eastAsia="en-GB"/>
-              </w:rPr>
-              <w:t xml:space="preserve"> </w:t>
+            <w:r>
+              <w:rPr>
+                <w:rFonts w:ascii="Calibri" w:hAnsi="Calibri" w:cs="Times New Roman"/>
+                <w:sz w:val="22"/>
+                <w:szCs w:val="22"/>
+                <w:lang w:eastAsia="en-GB"/>
+              </w:rPr>
+              <w:t xml:space="preserve">Liban </w:t>
             </w:r>
             <w:r>
               <w:rPr>
@@ -3911,8 +3894,6 @@
               </w:rPr>
               <w:t xml:space="preserve"> 4</w:t>
             </w:r>
-            <w:bookmarkStart w:id="0" w:name="_GoBack"/>
-            <w:bookmarkEnd w:id="0"/>
             <w:r>
               <w:rPr>
                 <w:rFonts w:ascii="Calibri" w:hAnsi="Calibri" w:cs="Times New Roman"/>
@@ -4056,7 +4037,6 @@
                 <w:lang w:eastAsia="en-GB"/>
               </w:rPr>
             </w:pPr>
-            <w:proofErr w:type="spellStart"/>
             <w:r>
               <w:rPr>
                 <w:rFonts w:ascii="Calibri" w:hAnsi="Calibri" w:cs="Times New Roman"/>
@@ -4066,7 +4046,6 @@
               </w:rPr>
               <w:t>Ifrah</w:t>
             </w:r>
-            <w:proofErr w:type="spellEnd"/>
             <w:r>
               <w:rPr>
                 <w:rFonts w:ascii="Calibri" w:hAnsi="Calibri" w:cs="Times New Roman"/>
@@ -4478,25 +4457,14 @@
                 <w:lang w:eastAsia="en-GB"/>
               </w:rPr>
             </w:pPr>
-            <w:proofErr w:type="gramStart"/>
-            <w:r>
-              <w:rPr>
-                <w:rFonts w:ascii="Calibri" w:hAnsi="Calibri" w:cs="Times New Roman"/>
-                <w:sz w:val="22"/>
-                <w:szCs w:val="22"/>
-                <w:lang w:eastAsia="en-GB"/>
-              </w:rPr>
-              <w:t>E,C</w:t>
-            </w:r>
-            <w:proofErr w:type="gramEnd"/>
-            <w:r>
-              <w:rPr>
-                <w:rFonts w:ascii="Calibri" w:hAnsi="Calibri" w:cs="Times New Roman"/>
-                <w:sz w:val="22"/>
-                <w:szCs w:val="22"/>
-                <w:lang w:eastAsia="en-GB"/>
-              </w:rPr>
-              <w:t>,I,J,S – 2h L 0.5H</w:t>
+            <w:r>
+              <w:rPr>
+                <w:rFonts w:ascii="Calibri" w:hAnsi="Calibri" w:cs="Times New Roman"/>
+                <w:sz w:val="22"/>
+                <w:szCs w:val="22"/>
+                <w:lang w:eastAsia="en-GB"/>
+              </w:rPr>
+              <w:t>E,C,I,J,S – 2h L 0.5H</w:t>
             </w:r>
           </w:p>
         </w:tc>
@@ -4600,7 +4568,25 @@
                 <w:szCs w:val="22"/>
                 <w:lang w:eastAsia="en-GB"/>
               </w:rPr>
-              <w:t xml:space="preserve">Not started </w:t>
+              <w:t>In progress (looked into V</w:t>
+            </w:r>
+            <w:r>
+              <w:rPr>
+                <w:rFonts w:ascii="Calibri" w:hAnsi="Calibri" w:cs="Times New Roman"/>
+                <w:sz w:val="22"/>
+                <w:szCs w:val="22"/>
+                <w:lang w:eastAsia="en-GB"/>
+              </w:rPr>
+              <w:t>uforia)</w:t>
+            </w:r>
+            <w:r>
+              <w:rPr>
+                <w:rFonts w:ascii="Calibri" w:hAnsi="Calibri" w:cs="Times New Roman"/>
+                <w:sz w:val="22"/>
+                <w:szCs w:val="22"/>
+                <w:lang w:eastAsia="en-GB"/>
+              </w:rPr>
+              <w:t xml:space="preserve"> </w:t>
             </w:r>
           </w:p>
         </w:tc>
@@ -4623,7 +4609,6 @@
                 <w:lang w:eastAsia="en-GB"/>
               </w:rPr>
             </w:pPr>
-            <w:proofErr w:type="gramStart"/>
             <w:r>
               <w:rPr>
                 <w:rFonts w:ascii="Calibri" w:hAnsi="Calibri" w:cs="Times New Roman"/>
@@ -4633,7 +4618,15 @@
               </w:rPr>
               <w:t>E,C</w:t>
             </w:r>
-            <w:proofErr w:type="gramEnd"/>
+            <w:r>
+              <w:rPr>
+                <w:rFonts w:ascii="Calibri" w:hAnsi="Calibri" w:cs="Times New Roman"/>
+                <w:sz w:val="22"/>
+                <w:szCs w:val="22"/>
+                <w:lang w:eastAsia="en-GB"/>
+              </w:rPr>
+              <w:t xml:space="preserve"> – 2h</w:t>
+            </w:r>
           </w:p>
         </w:tc>
       </w:tr>
@@ -4663,6 +4656,15 @@
                 <w:lang w:eastAsia="en-GB"/>
               </w:rPr>
             </w:pPr>
+            <w:r>
+              <w:rPr>
+                <w:rFonts w:ascii="Calibri" w:hAnsi="Calibri" w:cs="Times New Roman"/>
+                <w:sz w:val="22"/>
+                <w:szCs w:val="22"/>
+                <w:lang w:eastAsia="en-GB"/>
+              </w:rPr>
+              <w:t>02/10/17</w:t>
+            </w:r>
           </w:p>
         </w:tc>
         <w:tc>
@@ -4690,6 +4692,15 @@
                 <w:lang w:eastAsia="en-GB"/>
               </w:rPr>
             </w:pPr>
+            <w:r>
+              <w:rPr>
+                <w:rFonts w:ascii="Calibri" w:hAnsi="Calibri" w:cs="Times New Roman"/>
+                <w:sz w:val="22"/>
+                <w:szCs w:val="22"/>
+                <w:lang w:eastAsia="en-GB"/>
+              </w:rPr>
+              <w:t>18</w:t>
+            </w:r>
           </w:p>
         </w:tc>
         <w:tc>
@@ -4711,6 +4722,15 @@
                 <w:lang w:eastAsia="en-GB"/>
               </w:rPr>
             </w:pPr>
+            <w:r>
+              <w:rPr>
+                <w:rFonts w:ascii="Calibri" w:hAnsi="Calibri" w:cs="Times New Roman"/>
+                <w:sz w:val="22"/>
+                <w:szCs w:val="22"/>
+                <w:lang w:eastAsia="en-GB"/>
+              </w:rPr>
+              <w:t>Complete</w:t>
+            </w:r>
           </w:p>
         </w:tc>
         <w:tc>
@@ -4732,6 +4752,24 @@
                 <w:lang w:eastAsia="en-GB"/>
               </w:rPr>
             </w:pPr>
+            <w:r>
+              <w:rPr>
+                <w:rFonts w:ascii="Calibri" w:hAnsi="Calibri" w:cs="Times New Roman"/>
+                <w:sz w:val="22"/>
+                <w:szCs w:val="22"/>
+                <w:lang w:eastAsia="en-GB"/>
+              </w:rPr>
+              <w:t>E,C,I,J,T,L</w:t>
+            </w:r>
+            <w:r>
+              <w:rPr>
+                <w:rFonts w:ascii="Calibri" w:hAnsi="Calibri" w:cs="Times New Roman"/>
+                <w:sz w:val="22"/>
+                <w:szCs w:val="22"/>
+                <w:lang w:eastAsia="en-GB"/>
+              </w:rPr>
+              <w:t xml:space="preserve"> 1h</w:t>
+            </w:r>
           </w:p>
         </w:tc>
       </w:tr>
@@ -4761,6 +4799,15 @@
                 <w:lang w:eastAsia="en-GB"/>
               </w:rPr>
             </w:pPr>
+            <w:r>
+              <w:rPr>
+                <w:rFonts w:ascii="Calibri" w:hAnsi="Calibri" w:cs="Times New Roman"/>
+                <w:sz w:val="22"/>
+                <w:szCs w:val="22"/>
+                <w:lang w:eastAsia="en-GB"/>
+              </w:rPr>
+              <w:t>11/10/17</w:t>
+            </w:r>
           </w:p>
         </w:tc>
         <w:tc>
@@ -4788,6 +4835,15 @@
                 <w:lang w:eastAsia="en-GB"/>
               </w:rPr>
             </w:pPr>
+            <w:r>
+              <w:rPr>
+                <w:rFonts w:ascii="Calibri" w:hAnsi="Calibri" w:cs="Times New Roman"/>
+                <w:sz w:val="22"/>
+                <w:szCs w:val="22"/>
+                <w:lang w:eastAsia="en-GB"/>
+              </w:rPr>
+              <w:t>19</w:t>
+            </w:r>
           </w:p>
         </w:tc>
         <w:tc>
@@ -4809,6 +4865,15 @@
                 <w:lang w:eastAsia="en-GB"/>
               </w:rPr>
             </w:pPr>
+            <w:r>
+              <w:rPr>
+                <w:rFonts w:ascii="Calibri" w:hAnsi="Calibri" w:cs="Times New Roman"/>
+                <w:sz w:val="22"/>
+                <w:szCs w:val="22"/>
+                <w:lang w:eastAsia="en-GB"/>
+              </w:rPr>
+              <w:t>In progress (browsing potential users on forums)</w:t>
+            </w:r>
           </w:p>
         </w:tc>
         <w:tc>
@@ -4830,6 +4895,15 @@
                 <w:lang w:eastAsia="en-GB"/>
               </w:rPr>
             </w:pPr>
+            <w:r>
+              <w:rPr>
+                <w:rFonts w:ascii="Calibri" w:hAnsi="Calibri" w:cs="Times New Roman"/>
+                <w:sz w:val="22"/>
+                <w:szCs w:val="22"/>
+                <w:lang w:eastAsia="en-GB"/>
+              </w:rPr>
+              <w:t>Tanzum 1h</w:t>
+            </w:r>
           </w:p>
         </w:tc>
       </w:tr>
@@ -6360,7 +6434,7 @@
                 <w:szCs w:val="22"/>
                 <w:lang w:eastAsia="en-GB"/>
               </w:rPr>
-              <w:t>15</w:t>
+              <w:t>18</w:t>
             </w:r>
           </w:p>
         </w:tc>
@@ -6462,7 +6536,7 @@
                 <w:szCs w:val="22"/>
                 <w:lang w:eastAsia="en-GB"/>
               </w:rPr>
-              <w:t>13</w:t>
+              <w:t>16</w:t>
             </w:r>
             <w:r>
               <w:rPr>
@@ -6538,25 +6612,14 @@
                 <w:lang w:eastAsia="en-GB"/>
               </w:rPr>
             </w:pPr>
-            <w:proofErr w:type="spellStart"/>
-            <w:r>
-              <w:rPr>
-                <w:rFonts w:ascii="Calibri" w:hAnsi="Calibri" w:cs="Times New Roman"/>
-                <w:sz w:val="22"/>
-                <w:szCs w:val="22"/>
-                <w:lang w:eastAsia="en-GB"/>
-              </w:rPr>
-              <w:t>Tanzum’s</w:t>
-            </w:r>
-            <w:proofErr w:type="spellEnd"/>
-            <w:r>
-              <w:rPr>
-                <w:rFonts w:ascii="Calibri" w:hAnsi="Calibri" w:cs="Times New Roman"/>
-                <w:sz w:val="22"/>
-                <w:szCs w:val="22"/>
-                <w:lang w:eastAsia="en-GB"/>
-              </w:rPr>
-              <w:t xml:space="preserve"> time</w:t>
+            <w:r>
+              <w:rPr>
+                <w:rFonts w:ascii="Calibri" w:hAnsi="Calibri" w:cs="Times New Roman"/>
+                <w:sz w:val="22"/>
+                <w:szCs w:val="22"/>
+                <w:lang w:eastAsia="en-GB"/>
+              </w:rPr>
+              <w:t>Tanzum’s time</w:t>
             </w:r>
           </w:p>
         </w:tc>
@@ -6584,7 +6647,7 @@
                 <w:szCs w:val="22"/>
                 <w:lang w:eastAsia="en-GB"/>
               </w:rPr>
-              <w:t>5</w:t>
+              <w:t>7</w:t>
             </w:r>
           </w:p>
         </w:tc>
@@ -6651,25 +6714,14 @@
                 <w:lang w:eastAsia="en-GB"/>
               </w:rPr>
             </w:pPr>
-            <w:proofErr w:type="spellStart"/>
-            <w:r>
-              <w:rPr>
-                <w:rFonts w:ascii="Calibri" w:hAnsi="Calibri" w:cs="Times New Roman"/>
-                <w:sz w:val="22"/>
-                <w:szCs w:val="22"/>
-                <w:lang w:eastAsia="en-GB"/>
-              </w:rPr>
-              <w:t>Ifrah’s</w:t>
-            </w:r>
-            <w:proofErr w:type="spellEnd"/>
-            <w:r>
-              <w:rPr>
-                <w:rFonts w:ascii="Calibri" w:hAnsi="Calibri" w:cs="Times New Roman"/>
-                <w:sz w:val="22"/>
-                <w:szCs w:val="22"/>
-                <w:lang w:eastAsia="en-GB"/>
-              </w:rPr>
-              <w:t xml:space="preserve"> time</w:t>
+            <w:r>
+              <w:rPr>
+                <w:rFonts w:ascii="Calibri" w:hAnsi="Calibri" w:cs="Times New Roman"/>
+                <w:sz w:val="22"/>
+                <w:szCs w:val="22"/>
+                <w:lang w:eastAsia="en-GB"/>
+              </w:rPr>
+              <w:t>Ifrah’s time</w:t>
             </w:r>
           </w:p>
         </w:tc>
@@ -6697,7 +6749,7 @@
                 <w:szCs w:val="22"/>
                 <w:lang w:eastAsia="en-GB"/>
               </w:rPr>
-              <w:t>14</w:t>
+              <w:t>15</w:t>
             </w:r>
             <w:r>
               <w:rPr>
@@ -6773,25 +6825,14 @@
                 <w:lang w:eastAsia="en-GB"/>
               </w:rPr>
             </w:pPr>
-            <w:proofErr w:type="spellStart"/>
-            <w:r>
-              <w:rPr>
-                <w:rFonts w:ascii="Calibri" w:hAnsi="Calibri" w:cs="Times New Roman"/>
-                <w:sz w:val="22"/>
-                <w:szCs w:val="22"/>
-                <w:lang w:eastAsia="en-GB"/>
-              </w:rPr>
-              <w:t>Liban’s</w:t>
-            </w:r>
-            <w:proofErr w:type="spellEnd"/>
-            <w:r>
-              <w:rPr>
-                <w:rFonts w:ascii="Calibri" w:hAnsi="Calibri" w:cs="Times New Roman"/>
-                <w:sz w:val="22"/>
-                <w:szCs w:val="22"/>
-                <w:lang w:eastAsia="en-GB"/>
-              </w:rPr>
-              <w:t xml:space="preserve"> time</w:t>
+            <w:r>
+              <w:rPr>
+                <w:rFonts w:ascii="Calibri" w:hAnsi="Calibri" w:cs="Times New Roman"/>
+                <w:sz w:val="22"/>
+                <w:szCs w:val="22"/>
+                <w:lang w:eastAsia="en-GB"/>
+              </w:rPr>
+              <w:t>Liban’s time</w:t>
             </w:r>
           </w:p>
         </w:tc>
@@ -6819,7 +6860,7 @@
                 <w:szCs w:val="22"/>
                 <w:lang w:eastAsia="en-GB"/>
               </w:rPr>
-              <w:t>12</w:t>
+              <w:t>13</w:t>
             </w:r>
           </w:p>
         </w:tc>
@@ -6924,8 +6965,10 @@
                 <w:szCs w:val="22"/>
                 <w:lang w:eastAsia="en-GB"/>
               </w:rPr>
-              <w:t>12</w:t>
-            </w:r>
+              <w:t>13</w:t>
+            </w:r>
+            <w:bookmarkStart w:id="0" w:name="_GoBack"/>
+            <w:bookmarkEnd w:id="0"/>
             <w:r>
               <w:rPr>
                 <w:rFonts w:ascii="Calibri" w:hAnsi="Calibri" w:cs="Times New Roman"/>
@@ -7107,7 +7150,7 @@
 </file>
 
 <file path=word/numbering.xml><?xml version="1.0" encoding="utf-8"?>
-<w:numbering xmlns:wpc="http://schemas.microsoft.com/office/word/2010/wordprocessingCanvas" xmlns:cx="http://schemas.microsoft.com/office/drawing/2014/chartex" xmlns:cx1="http://schemas.microsoft.com/office/drawing/2015/9/8/chartex" xmlns:cx2="http://schemas.microsoft.com/office/drawing/2015/10/21/chartex" xmlns:cx3="http://schemas.microsoft.com/office/drawing/2016/5/9/chartex" xmlns:cx4="http://schemas.microsoft.com/office/drawing/2016/5/10/chartex" xmlns:cx5="http://schemas.microsoft.com/office/drawing/2016/5/11/chartex" xmlns:cx6="http://schemas.microsoft.com/office/drawing/2016/5/12/chartex" xmlns:cx7="http://schemas.microsoft.com/office/drawing/2016/5/13/chartex" xmlns:cx8="http://schemas.microsoft.com/office/drawing/2016/5/14/chartex" xmlns:mc="http://schemas.openxmlformats.org/markup-compatibility/2006" xmlns:aink="http://schemas.microsoft.com/office/drawing/2016/ink" xmlns:am3d="http://schemas.microsoft.com/office/drawing/2017/model3d" xmlns:o="urn:schemas-microsoft-com:office:office" xmlns:r="http://schemas.openxmlformats.org/officeDocument/2006/relationships" xmlns:m="http://schemas.openxmlformats.org/officeDocument/2006/math" xmlns:v="urn:schemas-microsoft-com:vml" xmlns:wp14="http://schemas.microsoft.com/office/word/2010/wordprocessingDrawing" xmlns:wp="http://schemas.openxmlformats.org/drawingml/2006/wordprocessingDrawing" xmlns:w10="urn:schemas-microsoft-com:office:word" xmlns:w="http://schemas.openxmlformats.org/wordprocessingml/2006/main" xmlns:w14="http://schemas.microsoft.com/office/word/2010/wordml" xmlns:w15="http://schemas.microsoft.com/office/word/2012/wordml" xmlns:w16cid="http://schemas.microsoft.com/office/word/2016/wordml/cid" xmlns:w16se="http://schemas.microsoft.com/office/word/2015/wordml/symex" xmlns:wpg="http://schemas.microsoft.com/office/word/2010/wordprocessingGroup" xmlns:wpi="http://schemas.microsoft.com/office/word/2010/wordprocessingInk" xmlns:wne="http://schemas.microsoft.com/office/word/2006/wordml" xmlns:wps="http://schemas.microsoft.com/office/word/2010/wordprocessingShape" mc:Ignorable="w14 w15 w16se w16cid wp14">
+<w:numbering xmlns:wpc="http://schemas.microsoft.com/office/word/2010/wordprocessingCanvas" xmlns:mc="http://schemas.openxmlformats.org/markup-compatibility/2006" xmlns:o="urn:schemas-microsoft-com:office:office" xmlns:r="http://schemas.openxmlformats.org/officeDocument/2006/relationships" xmlns:m="http://schemas.openxmlformats.org/officeDocument/2006/math" xmlns:v="urn:schemas-microsoft-com:vml" xmlns:wp14="http://schemas.microsoft.com/office/word/2010/wordprocessingDrawing" xmlns:wp="http://schemas.openxmlformats.org/drawingml/2006/wordprocessingDrawing" xmlns:w10="urn:schemas-microsoft-com:office:word" xmlns:w="http://schemas.openxmlformats.org/wordprocessingml/2006/main" xmlns:w14="http://schemas.microsoft.com/office/word/2010/wordml" xmlns:w15="http://schemas.microsoft.com/office/word/2012/wordml" xmlns:wpg="http://schemas.microsoft.com/office/word/2010/wordprocessingGroup" xmlns:wpi="http://schemas.microsoft.com/office/word/2010/wordprocessingInk" xmlns:wne="http://schemas.microsoft.com/office/word/2006/wordml" xmlns:wps="http://schemas.microsoft.com/office/word/2010/wordprocessingShape" mc:Ignorable="w14 w15 wp14">
   <w:abstractNum w:abstractNumId="0" w15:restartNumberingAfterBreak="0">
     <w:nsid w:val="62B6398C"/>
     <w:multiLevelType w:val="multilevel"/>
@@ -7231,7 +7274,7 @@
 </file>
 
 <file path=word/styles.xml><?xml version="1.0" encoding="utf-8"?>
-<w:styles xmlns:mc="http://schemas.openxmlformats.org/markup-compatibility/2006" xmlns:r="http://schemas.openxmlformats.org/officeDocument/2006/relationships" xmlns:w="http://schemas.openxmlformats.org/wordprocessingml/2006/main" xmlns:w14="http://schemas.microsoft.com/office/word/2010/wordml" xmlns:w15="http://schemas.microsoft.com/office/word/2012/wordml" xmlns:w16cid="http://schemas.microsoft.com/office/word/2016/wordml/cid" xmlns:w16se="http://schemas.microsoft.com/office/word/2015/wordml/symex" mc:Ignorable="w14 w15 w16se w16cid">
+<w:styles xmlns:mc="http://schemas.openxmlformats.org/markup-compatibility/2006" xmlns:r="http://schemas.openxmlformats.org/officeDocument/2006/relationships" xmlns:w="http://schemas.openxmlformats.org/wordprocessingml/2006/main" xmlns:w14="http://schemas.microsoft.com/office/word/2010/wordml" xmlns:w15="http://schemas.microsoft.com/office/word/2012/wordml" mc:Ignorable="w14 w15">
   <w:docDefaults>
     <w:rPrDefault>
       <w:rPr>
@@ -7243,7 +7286,7 @@
     </w:rPrDefault>
     <w:pPrDefault/>
   </w:docDefaults>
-  <w:latentStyles w:defLockedState="0" w:defUIPriority="99" w:defSemiHidden="0" w:defUnhideWhenUsed="0" w:defQFormat="0" w:count="375">
+  <w:latentStyles w:defLockedState="0" w:defUIPriority="99" w:defSemiHidden="0" w:defUnhideWhenUsed="0" w:defQFormat="0" w:count="371">
     <w:lsdException w:name="Normal" w:uiPriority="0" w:qFormat="1"/>
     <w:lsdException w:name="heading 1" w:uiPriority="9" w:qFormat="1"/>
     <w:lsdException w:name="heading 2" w:semiHidden="1" w:uiPriority="9" w:unhideWhenUsed="1" w:qFormat="1"/>
@@ -7349,6 +7392,7 @@
     <w:lsdException w:name="HTML Sample" w:semiHidden="1" w:unhideWhenUsed="1"/>
     <w:lsdException w:name="HTML Typewriter" w:semiHidden="1" w:unhideWhenUsed="1"/>
     <w:lsdException w:name="HTML Variable" w:semiHidden="1" w:unhideWhenUsed="1"/>
+    <w:lsdException w:name="Normal Table" w:semiHidden="1" w:unhideWhenUsed="1"/>
     <w:lsdException w:name="annotation subject" w:semiHidden="1" w:unhideWhenUsed="1"/>
     <w:lsdException w:name="No List" w:semiHidden="1" w:unhideWhenUsed="1"/>
     <w:lsdException w:name="Outline List 1" w:semiHidden="1" w:unhideWhenUsed="1"/>
@@ -7392,8 +7436,10 @@
     <w:lsdException w:name="Table Elegant" w:semiHidden="1" w:unhideWhenUsed="1"/>
     <w:lsdException w:name="Table Professional" w:semiHidden="1" w:unhideWhenUsed="1"/>
     <w:lsdException w:name="Table Subtle 1" w:semiHidden="1" w:unhideWhenUsed="1"/>
+    <w:lsdException w:name="Table Subtle 2" w:semiHidden="1" w:unhideWhenUsed="1"/>
     <w:lsdException w:name="Table Web 1" w:semiHidden="1" w:unhideWhenUsed="1"/>
     <w:lsdException w:name="Table Web 2" w:semiHidden="1" w:unhideWhenUsed="1"/>
+    <w:lsdException w:name="Table Web 3" w:semiHidden="1" w:unhideWhenUsed="1"/>
     <w:lsdException w:name="Balloon Text" w:semiHidden="1" w:unhideWhenUsed="1"/>
     <w:lsdException w:name="Table Grid" w:uiPriority="39"/>
     <w:lsdException w:name="Table Theme" w:semiHidden="1" w:unhideWhenUsed="1"/>
@@ -7612,10 +7658,6 @@
     <w:lsdException w:name="List Table 5 Dark Accent 6" w:uiPriority="50"/>
     <w:lsdException w:name="List Table 6 Colorful Accent 6" w:uiPriority="51"/>
     <w:lsdException w:name="List Table 7 Colorful Accent 6" w:uiPriority="52"/>
-    <w:lsdException w:name="Mention" w:semiHidden="1" w:unhideWhenUsed="1"/>
-    <w:lsdException w:name="Smart Hyperlink" w:semiHidden="1" w:unhideWhenUsed="1"/>
-    <w:lsdException w:name="Hashtag" w:semiHidden="1" w:unhideWhenUsed="1"/>
-    <w:lsdException w:name="Unresolved Mention" w:semiHidden="1" w:unhideWhenUsed="1"/>
   </w:latentStyles>
   <w:style w:type="paragraph" w:default="1" w:styleId="Normal">
     <w:name w:val="Normal"/>

--- a/2017 Project Progress Tracking Form.docx
+++ b/2017 Project Progress Tracking Form.docx
@@ -352,16 +352,7 @@
                 <w:szCs w:val="22"/>
                 <w:lang w:eastAsia="en-GB"/>
               </w:rPr>
-              <w:t> </w:t>
-            </w:r>
-            <w:r>
-              <w:rPr>
-                <w:rFonts w:ascii="Calibri" w:hAnsi="Calibri" w:cs="Times New Roman"/>
-                <w:sz w:val="22"/>
-                <w:szCs w:val="22"/>
-                <w:lang w:eastAsia="en-GB"/>
-              </w:rPr>
-              <w:t>Develop a handyman/worker/more app matching customers with workers</w:t>
+              <w:t>Interior design app using augmented reality. Also links users to decorators to implement the design.</w:t>
             </w:r>
           </w:p>
         </w:tc>
@@ -1822,6 +1813,90 @@
     </w:p>
     <w:p>
       <w:pPr>
+        <w:numPr>
+          <w:ilvl w:val="0"/>
+          <w:numId w:val="1"/>
+        </w:numPr>
+        <w:ind w:left="540"/>
+        <w:textAlignment w:val="center"/>
+        <w:rPr>
+          <w:rFonts w:ascii="Calibri" w:eastAsia="Times New Roman" w:hAnsi="Calibri" w:cs="Times New Roman"/>
+          <w:sz w:val="22"/>
+          <w:szCs w:val="22"/>
+          <w:lang w:eastAsia="en-GB"/>
+        </w:rPr>
+      </w:pPr>
+      <w:r>
+        <w:rPr>
+          <w:rFonts w:ascii="Calibri" w:eastAsia="Times New Roman" w:hAnsi="Calibri" w:cs="Times New Roman"/>
+          <w:sz w:val="22"/>
+          <w:szCs w:val="22"/>
+          <w:lang w:eastAsia="en-GB"/>
+        </w:rPr>
+        <w:t>Work breakdown diagram</w:t>
+      </w:r>
+      <w:r>
+        <w:rPr>
+          <w:rFonts w:ascii="Calibri" w:eastAsia="Times New Roman" w:hAnsi="Calibri" w:cs="Times New Roman"/>
+          <w:sz w:val="22"/>
+          <w:szCs w:val="22"/>
+          <w:lang w:eastAsia="en-GB"/>
+        </w:rPr>
+        <w:t>.</w:t>
+      </w:r>
+    </w:p>
+    <w:p>
+      <w:pPr>
+        <w:numPr>
+          <w:ilvl w:val="0"/>
+          <w:numId w:val="1"/>
+        </w:numPr>
+        <w:ind w:left="540"/>
+        <w:textAlignment w:val="center"/>
+        <w:rPr>
+          <w:rFonts w:ascii="Calibri" w:eastAsia="Times New Roman" w:hAnsi="Calibri" w:cs="Times New Roman"/>
+          <w:sz w:val="22"/>
+          <w:szCs w:val="22"/>
+          <w:lang w:eastAsia="en-GB"/>
+        </w:rPr>
+      </w:pPr>
+      <w:r>
+        <w:rPr>
+          <w:rFonts w:ascii="Calibri" w:eastAsia="Times New Roman" w:hAnsi="Calibri" w:cs="Times New Roman"/>
+          <w:sz w:val="22"/>
+          <w:szCs w:val="22"/>
+          <w:lang w:eastAsia="en-GB"/>
+        </w:rPr>
+        <w:t>Create Gantt chart.</w:t>
+      </w:r>
+    </w:p>
+    <w:p>
+      <w:pPr>
+        <w:numPr>
+          <w:ilvl w:val="0"/>
+          <w:numId w:val="1"/>
+        </w:numPr>
+        <w:ind w:left="540"/>
+        <w:textAlignment w:val="center"/>
+        <w:rPr>
+          <w:rFonts w:ascii="Calibri" w:eastAsia="Times New Roman" w:hAnsi="Calibri" w:cs="Times New Roman"/>
+          <w:sz w:val="22"/>
+          <w:szCs w:val="22"/>
+          <w:lang w:eastAsia="en-GB"/>
+        </w:rPr>
+      </w:pPr>
+      <w:r>
+        <w:rPr>
+          <w:rFonts w:ascii="Calibri" w:eastAsia="Times New Roman" w:hAnsi="Calibri" w:cs="Times New Roman"/>
+          <w:sz w:val="22"/>
+          <w:szCs w:val="22"/>
+          <w:lang w:eastAsia="en-GB"/>
+        </w:rPr>
+        <w:t>Meet for lab and to discuss work done over R/W.</w:t>
+      </w:r>
+    </w:p>
+    <w:p>
+      <w:pPr>
         <w:rPr>
           <w:rFonts w:ascii="Calibri" w:hAnsi="Calibri" w:cs="Times New Roman"/>
           <w:sz w:val="22"/>
@@ -1836,6 +1911,7 @@
           <w:szCs w:val="22"/>
           <w:lang w:eastAsia="en-GB"/>
         </w:rPr>
+        <w:lastRenderedPageBreak/>
         <w:t> </w:t>
       </w:r>
     </w:p>
@@ -2034,17 +2110,7 @@
                 <w:szCs w:val="22"/>
                 <w:lang w:eastAsia="en-GB"/>
               </w:rPr>
-              <w:t xml:space="preserve">ame &amp; </w:t>
-            </w:r>
-            <w:r>
-              <w:rPr>
-                <w:rFonts w:ascii="Calibri" w:hAnsi="Calibri" w:cs="Times New Roman"/>
-                <w:sz w:val="22"/>
-                <w:szCs w:val="22"/>
-                <w:lang w:eastAsia="en-GB"/>
-              </w:rPr>
-              <w:lastRenderedPageBreak/>
-              <w:t>hrs</w:t>
+              <w:t>ame &amp; hrs</w:t>
             </w:r>
           </w:p>
         </w:tc>
@@ -2083,7 +2149,6 @@
                 <w:szCs w:val="22"/>
                 <w:lang w:eastAsia="en-GB"/>
               </w:rPr>
-              <w:lastRenderedPageBreak/>
               <w:t>10/10/</w:t>
             </w:r>
             <w:r>
@@ -4005,16 +4070,7 @@
                 <w:szCs w:val="22"/>
                 <w:lang w:eastAsia="en-GB"/>
               </w:rPr>
-              <w:t>In Progress</w:t>
-            </w:r>
-            <w:r>
-              <w:rPr>
-                <w:rFonts w:ascii="Calibri" w:hAnsi="Calibri" w:cs="Times New Roman"/>
-                <w:sz w:val="22"/>
-                <w:szCs w:val="22"/>
-                <w:lang w:eastAsia="en-GB"/>
-              </w:rPr>
-              <w:t xml:space="preserve"> (still to do: academic research)</w:t>
+              <w:t>Complete (for now, more to do later)</w:t>
             </w:r>
           </w:p>
         </w:tc>
@@ -4053,7 +4109,16 @@
                 <w:szCs w:val="22"/>
                 <w:lang w:eastAsia="en-GB"/>
               </w:rPr>
-              <w:t xml:space="preserve"> 4h</w:t>
+              <w:t xml:space="preserve"> 5</w:t>
+            </w:r>
+            <w:r>
+              <w:rPr>
+                <w:rFonts w:ascii="Calibri" w:hAnsi="Calibri" w:cs="Times New Roman"/>
+                <w:sz w:val="22"/>
+                <w:szCs w:val="22"/>
+                <w:lang w:eastAsia="en-GB"/>
+              </w:rPr>
+              <w:t>h</w:t>
             </w:r>
           </w:p>
         </w:tc>
@@ -4091,7 +4156,16 @@
                 <w:szCs w:val="22"/>
                 <w:lang w:eastAsia="en-GB"/>
               </w:rPr>
-              <w:t>31/10/17</w:t>
+              <w:t>03/11</w:t>
+            </w:r>
+            <w:r>
+              <w:rPr>
+                <w:rFonts w:ascii="Calibri" w:hAnsi="Calibri" w:cs="Times New Roman"/>
+                <w:sz w:val="22"/>
+                <w:szCs w:val="22"/>
+                <w:lang w:eastAsia="en-GB"/>
+              </w:rPr>
+              <w:t>/17</w:t>
             </w:r>
           </w:p>
         </w:tc>
@@ -4157,16 +4231,7 @@
                 <w:szCs w:val="22"/>
                 <w:lang w:eastAsia="en-GB"/>
               </w:rPr>
-              <w:t>In Progress</w:t>
-            </w:r>
-            <w:r>
-              <w:rPr>
-                <w:rFonts w:ascii="Calibri" w:hAnsi="Calibri" w:cs="Times New Roman"/>
-                <w:sz w:val="22"/>
-                <w:szCs w:val="22"/>
-                <w:lang w:eastAsia="en-GB"/>
-              </w:rPr>
-              <w:t xml:space="preserve"> (update altered sequences)</w:t>
+              <w:t>Complete</w:t>
             </w:r>
           </w:p>
         </w:tc>
@@ -4205,7 +4270,16 @@
                 <w:szCs w:val="22"/>
                 <w:lang w:eastAsia="en-GB"/>
               </w:rPr>
-              <w:t xml:space="preserve"> 2h</w:t>
+              <w:t xml:space="preserve"> 4</w:t>
+            </w:r>
+            <w:r>
+              <w:rPr>
+                <w:rFonts w:ascii="Calibri" w:hAnsi="Calibri" w:cs="Times New Roman"/>
+                <w:sz w:val="22"/>
+                <w:szCs w:val="22"/>
+                <w:lang w:eastAsia="en-GB"/>
+              </w:rPr>
+              <w:t>h</w:t>
             </w:r>
           </w:p>
         </w:tc>
@@ -4663,7 +4737,16 @@
                 <w:szCs w:val="22"/>
                 <w:lang w:eastAsia="en-GB"/>
               </w:rPr>
-              <w:t>02/10/17</w:t>
+              <w:t>02/11</w:t>
+            </w:r>
+            <w:r>
+              <w:rPr>
+                <w:rFonts w:ascii="Calibri" w:hAnsi="Calibri" w:cs="Times New Roman"/>
+                <w:sz w:val="22"/>
+                <w:szCs w:val="22"/>
+                <w:lang w:eastAsia="en-GB"/>
+              </w:rPr>
+              <w:t>/17</w:t>
             </w:r>
           </w:p>
         </w:tc>
@@ -4806,7 +4889,16 @@
                 <w:szCs w:val="22"/>
                 <w:lang w:eastAsia="en-GB"/>
               </w:rPr>
-              <w:t>11/10/17</w:t>
+              <w:t>11/11</w:t>
+            </w:r>
+            <w:r>
+              <w:rPr>
+                <w:rFonts w:ascii="Calibri" w:hAnsi="Calibri" w:cs="Times New Roman"/>
+                <w:sz w:val="22"/>
+                <w:szCs w:val="22"/>
+                <w:lang w:eastAsia="en-GB"/>
+              </w:rPr>
+              <w:t>/17</w:t>
             </w:r>
           </w:p>
         </w:tc>
@@ -4904,6 +4996,604 @@
               </w:rPr>
               <w:t>Tanzum 1h</w:t>
             </w:r>
+          </w:p>
+        </w:tc>
+      </w:tr>
+      <w:tr>
+        <w:tc>
+          <w:tcPr>
+            <w:tcW w:w="1009" w:type="dxa"/>
+            <w:tcBorders>
+              <w:top w:val="single" w:sz="8" w:space="0" w:color="A3A3A3"/>
+              <w:left w:val="single" w:sz="8" w:space="0" w:color="A3A3A3"/>
+              <w:bottom w:val="single" w:sz="8" w:space="0" w:color="A3A3A3"/>
+              <w:right w:val="single" w:sz="8" w:space="0" w:color="A3A3A3"/>
+            </w:tcBorders>
+            <w:tcMar>
+              <w:top w:w="40" w:type="dxa"/>
+              <w:left w:w="60" w:type="dxa"/>
+              <w:bottom w:w="40" w:type="dxa"/>
+              <w:right w:w="60" w:type="dxa"/>
+            </w:tcMar>
+          </w:tcPr>
+          <w:p>
+            <w:pPr>
+              <w:rPr>
+                <w:rFonts w:ascii="Calibri" w:hAnsi="Calibri" w:cs="Times New Roman"/>
+                <w:sz w:val="22"/>
+                <w:szCs w:val="22"/>
+                <w:lang w:eastAsia="en-GB"/>
+              </w:rPr>
+            </w:pPr>
+            <w:r>
+              <w:rPr>
+                <w:rFonts w:ascii="Calibri" w:hAnsi="Calibri" w:cs="Times New Roman"/>
+                <w:sz w:val="22"/>
+                <w:szCs w:val="22"/>
+                <w:lang w:eastAsia="en-GB"/>
+              </w:rPr>
+              <w:t>11/11/17</w:t>
+            </w:r>
+          </w:p>
+        </w:tc>
+        <w:tc>
+          <w:tcPr>
+            <w:tcW w:w="909" w:type="dxa"/>
+            <w:tcBorders>
+              <w:top w:val="single" w:sz="8" w:space="0" w:color="A3A3A3"/>
+              <w:left w:val="single" w:sz="8" w:space="0" w:color="A3A3A3"/>
+              <w:bottom w:val="single" w:sz="8" w:space="0" w:color="A3A3A3"/>
+              <w:right w:val="single" w:sz="8" w:space="0" w:color="A3A3A3"/>
+            </w:tcBorders>
+            <w:tcMar>
+              <w:top w:w="40" w:type="dxa"/>
+              <w:left w:w="60" w:type="dxa"/>
+              <w:bottom w:w="40" w:type="dxa"/>
+              <w:right w:w="60" w:type="dxa"/>
+            </w:tcMar>
+          </w:tcPr>
+          <w:p>
+            <w:pPr>
+              <w:rPr>
+                <w:rFonts w:ascii="Calibri" w:hAnsi="Calibri" w:cs="Times New Roman"/>
+                <w:sz w:val="22"/>
+                <w:szCs w:val="22"/>
+                <w:lang w:eastAsia="en-GB"/>
+              </w:rPr>
+            </w:pPr>
+            <w:r>
+              <w:rPr>
+                <w:rFonts w:ascii="Calibri" w:hAnsi="Calibri" w:cs="Times New Roman"/>
+                <w:sz w:val="22"/>
+                <w:szCs w:val="22"/>
+                <w:lang w:eastAsia="en-GB"/>
+              </w:rPr>
+              <w:t>20</w:t>
+            </w:r>
+          </w:p>
+        </w:tc>
+        <w:tc>
+          <w:tcPr>
+            <w:tcW w:w="4680" w:type="dxa"/>
+            <w:tcBorders>
+              <w:top w:val="single" w:sz="8" w:space="0" w:color="A3A3A3"/>
+              <w:left w:val="single" w:sz="8" w:space="0" w:color="A3A3A3"/>
+              <w:bottom w:val="single" w:sz="8" w:space="0" w:color="A3A3A3"/>
+              <w:right w:val="single" w:sz="8" w:space="0" w:color="A3A3A3"/>
+            </w:tcBorders>
+          </w:tcPr>
+          <w:p>
+            <w:pPr>
+              <w:rPr>
+                <w:rFonts w:ascii="Calibri" w:hAnsi="Calibri" w:cs="Times New Roman"/>
+                <w:sz w:val="22"/>
+                <w:szCs w:val="22"/>
+                <w:lang w:eastAsia="en-GB"/>
+              </w:rPr>
+            </w:pPr>
+            <w:r>
+              <w:rPr>
+                <w:rFonts w:ascii="Calibri" w:hAnsi="Calibri" w:cs="Times New Roman"/>
+                <w:sz w:val="22"/>
+                <w:szCs w:val="22"/>
+                <w:lang w:eastAsia="en-GB"/>
+              </w:rPr>
+              <w:t>In progress (later tasks to be added)</w:t>
+            </w:r>
+          </w:p>
+        </w:tc>
+        <w:tc>
+          <w:tcPr>
+            <w:tcW w:w="2440" w:type="dxa"/>
+            <w:tcBorders>
+              <w:top w:val="single" w:sz="8" w:space="0" w:color="A3A3A3"/>
+              <w:left w:val="single" w:sz="8" w:space="0" w:color="A3A3A3"/>
+              <w:bottom w:val="single" w:sz="8" w:space="0" w:color="A3A3A3"/>
+              <w:right w:val="single" w:sz="8" w:space="0" w:color="A3A3A3"/>
+            </w:tcBorders>
+          </w:tcPr>
+          <w:p>
+            <w:pPr>
+              <w:rPr>
+                <w:rFonts w:ascii="Calibri" w:hAnsi="Calibri" w:cs="Times New Roman"/>
+                <w:sz w:val="22"/>
+                <w:szCs w:val="22"/>
+                <w:lang w:eastAsia="en-GB"/>
+              </w:rPr>
+            </w:pPr>
+            <w:r>
+              <w:rPr>
+                <w:rFonts w:ascii="Calibri" w:hAnsi="Calibri" w:cs="Times New Roman"/>
+                <w:sz w:val="22"/>
+                <w:szCs w:val="22"/>
+                <w:lang w:eastAsia="en-GB"/>
+              </w:rPr>
+              <w:t>Liban 2h</w:t>
+            </w:r>
+          </w:p>
+        </w:tc>
+      </w:tr>
+      <w:tr>
+        <w:tc>
+          <w:tcPr>
+            <w:tcW w:w="1009" w:type="dxa"/>
+            <w:tcBorders>
+              <w:top w:val="single" w:sz="8" w:space="0" w:color="A3A3A3"/>
+              <w:left w:val="single" w:sz="8" w:space="0" w:color="A3A3A3"/>
+              <w:bottom w:val="single" w:sz="8" w:space="0" w:color="A3A3A3"/>
+              <w:right w:val="single" w:sz="8" w:space="0" w:color="A3A3A3"/>
+            </w:tcBorders>
+            <w:tcMar>
+              <w:top w:w="40" w:type="dxa"/>
+              <w:left w:w="60" w:type="dxa"/>
+              <w:bottom w:w="40" w:type="dxa"/>
+              <w:right w:w="60" w:type="dxa"/>
+            </w:tcMar>
+          </w:tcPr>
+          <w:p>
+            <w:pPr>
+              <w:rPr>
+                <w:rFonts w:ascii="Calibri" w:hAnsi="Calibri" w:cs="Times New Roman"/>
+                <w:sz w:val="22"/>
+                <w:szCs w:val="22"/>
+                <w:lang w:eastAsia="en-GB"/>
+              </w:rPr>
+            </w:pPr>
+            <w:r>
+              <w:rPr>
+                <w:rFonts w:ascii="Calibri" w:hAnsi="Calibri" w:cs="Times New Roman"/>
+                <w:sz w:val="22"/>
+                <w:szCs w:val="22"/>
+                <w:lang w:eastAsia="en-GB"/>
+              </w:rPr>
+              <w:t>14/11/17</w:t>
+            </w:r>
+          </w:p>
+        </w:tc>
+        <w:tc>
+          <w:tcPr>
+            <w:tcW w:w="909" w:type="dxa"/>
+            <w:tcBorders>
+              <w:top w:val="single" w:sz="8" w:space="0" w:color="A3A3A3"/>
+              <w:left w:val="single" w:sz="8" w:space="0" w:color="A3A3A3"/>
+              <w:bottom w:val="single" w:sz="8" w:space="0" w:color="A3A3A3"/>
+              <w:right w:val="single" w:sz="8" w:space="0" w:color="A3A3A3"/>
+            </w:tcBorders>
+            <w:tcMar>
+              <w:top w:w="40" w:type="dxa"/>
+              <w:left w:w="60" w:type="dxa"/>
+              <w:bottom w:w="40" w:type="dxa"/>
+              <w:right w:w="60" w:type="dxa"/>
+            </w:tcMar>
+          </w:tcPr>
+          <w:p>
+            <w:pPr>
+              <w:rPr>
+                <w:rFonts w:ascii="Calibri" w:hAnsi="Calibri" w:cs="Times New Roman"/>
+                <w:sz w:val="22"/>
+                <w:szCs w:val="22"/>
+                <w:lang w:eastAsia="en-GB"/>
+              </w:rPr>
+            </w:pPr>
+            <w:r>
+              <w:rPr>
+                <w:rFonts w:ascii="Calibri" w:hAnsi="Calibri" w:cs="Times New Roman"/>
+                <w:sz w:val="22"/>
+                <w:szCs w:val="22"/>
+                <w:lang w:eastAsia="en-GB"/>
+              </w:rPr>
+              <w:t>21</w:t>
+            </w:r>
+          </w:p>
+        </w:tc>
+        <w:tc>
+          <w:tcPr>
+            <w:tcW w:w="4680" w:type="dxa"/>
+            <w:tcBorders>
+              <w:top w:val="single" w:sz="8" w:space="0" w:color="A3A3A3"/>
+              <w:left w:val="single" w:sz="8" w:space="0" w:color="A3A3A3"/>
+              <w:bottom w:val="single" w:sz="8" w:space="0" w:color="A3A3A3"/>
+              <w:right w:val="single" w:sz="8" w:space="0" w:color="A3A3A3"/>
+            </w:tcBorders>
+          </w:tcPr>
+          <w:p>
+            <w:pPr>
+              <w:rPr>
+                <w:rFonts w:ascii="Calibri" w:hAnsi="Calibri" w:cs="Times New Roman"/>
+                <w:sz w:val="22"/>
+                <w:szCs w:val="22"/>
+                <w:lang w:eastAsia="en-GB"/>
+              </w:rPr>
+            </w:pPr>
+            <w:r>
+              <w:rPr>
+                <w:rFonts w:ascii="Calibri" w:hAnsi="Calibri" w:cs="Times New Roman"/>
+                <w:sz w:val="22"/>
+                <w:szCs w:val="22"/>
+                <w:lang w:eastAsia="en-GB"/>
+              </w:rPr>
+              <w:t>Not started</w:t>
+            </w:r>
+          </w:p>
+        </w:tc>
+        <w:tc>
+          <w:tcPr>
+            <w:tcW w:w="2440" w:type="dxa"/>
+            <w:tcBorders>
+              <w:top w:val="single" w:sz="8" w:space="0" w:color="A3A3A3"/>
+              <w:left w:val="single" w:sz="8" w:space="0" w:color="A3A3A3"/>
+              <w:bottom w:val="single" w:sz="8" w:space="0" w:color="A3A3A3"/>
+              <w:right w:val="single" w:sz="8" w:space="0" w:color="A3A3A3"/>
+            </w:tcBorders>
+          </w:tcPr>
+          <w:p>
+            <w:pPr>
+              <w:rPr>
+                <w:rFonts w:ascii="Calibri" w:hAnsi="Calibri" w:cs="Times New Roman"/>
+                <w:sz w:val="22"/>
+                <w:szCs w:val="22"/>
+                <w:lang w:eastAsia="en-GB"/>
+              </w:rPr>
+            </w:pPr>
+          </w:p>
+        </w:tc>
+      </w:tr>
+      <w:tr>
+        <w:tc>
+          <w:tcPr>
+            <w:tcW w:w="1009" w:type="dxa"/>
+            <w:tcBorders>
+              <w:top w:val="single" w:sz="8" w:space="0" w:color="A3A3A3"/>
+              <w:left w:val="single" w:sz="8" w:space="0" w:color="A3A3A3"/>
+              <w:bottom w:val="single" w:sz="8" w:space="0" w:color="A3A3A3"/>
+              <w:right w:val="single" w:sz="8" w:space="0" w:color="A3A3A3"/>
+            </w:tcBorders>
+            <w:tcMar>
+              <w:top w:w="40" w:type="dxa"/>
+              <w:left w:w="60" w:type="dxa"/>
+              <w:bottom w:w="40" w:type="dxa"/>
+              <w:right w:w="60" w:type="dxa"/>
+            </w:tcMar>
+          </w:tcPr>
+          <w:p>
+            <w:pPr>
+              <w:rPr>
+                <w:rFonts w:ascii="Calibri" w:hAnsi="Calibri" w:cs="Times New Roman"/>
+                <w:sz w:val="22"/>
+                <w:szCs w:val="22"/>
+                <w:lang w:eastAsia="en-GB"/>
+              </w:rPr>
+            </w:pPr>
+            <w:r>
+              <w:rPr>
+                <w:rFonts w:ascii="Calibri" w:hAnsi="Calibri" w:cs="Times New Roman"/>
+                <w:sz w:val="22"/>
+                <w:szCs w:val="22"/>
+                <w:lang w:eastAsia="en-GB"/>
+              </w:rPr>
+              <w:t>14/11/17</w:t>
+            </w:r>
+          </w:p>
+        </w:tc>
+        <w:tc>
+          <w:tcPr>
+            <w:tcW w:w="909" w:type="dxa"/>
+            <w:tcBorders>
+              <w:top w:val="single" w:sz="8" w:space="0" w:color="A3A3A3"/>
+              <w:left w:val="single" w:sz="8" w:space="0" w:color="A3A3A3"/>
+              <w:bottom w:val="single" w:sz="8" w:space="0" w:color="A3A3A3"/>
+              <w:right w:val="single" w:sz="8" w:space="0" w:color="A3A3A3"/>
+            </w:tcBorders>
+            <w:tcMar>
+              <w:top w:w="40" w:type="dxa"/>
+              <w:left w:w="60" w:type="dxa"/>
+              <w:bottom w:w="40" w:type="dxa"/>
+              <w:right w:w="60" w:type="dxa"/>
+            </w:tcMar>
+          </w:tcPr>
+          <w:p>
+            <w:pPr>
+              <w:rPr>
+                <w:rFonts w:ascii="Calibri" w:hAnsi="Calibri" w:cs="Times New Roman"/>
+                <w:sz w:val="22"/>
+                <w:szCs w:val="22"/>
+                <w:lang w:eastAsia="en-GB"/>
+              </w:rPr>
+            </w:pPr>
+            <w:r>
+              <w:rPr>
+                <w:rFonts w:ascii="Calibri" w:hAnsi="Calibri" w:cs="Times New Roman"/>
+                <w:sz w:val="22"/>
+                <w:szCs w:val="22"/>
+                <w:lang w:eastAsia="en-GB"/>
+              </w:rPr>
+              <w:t>22</w:t>
+            </w:r>
+          </w:p>
+        </w:tc>
+        <w:tc>
+          <w:tcPr>
+            <w:tcW w:w="4680" w:type="dxa"/>
+            <w:tcBorders>
+              <w:top w:val="single" w:sz="8" w:space="0" w:color="A3A3A3"/>
+              <w:left w:val="single" w:sz="8" w:space="0" w:color="A3A3A3"/>
+              <w:bottom w:val="single" w:sz="8" w:space="0" w:color="A3A3A3"/>
+              <w:right w:val="single" w:sz="8" w:space="0" w:color="A3A3A3"/>
+            </w:tcBorders>
+          </w:tcPr>
+          <w:p>
+            <w:pPr>
+              <w:rPr>
+                <w:rFonts w:ascii="Calibri" w:hAnsi="Calibri" w:cs="Times New Roman"/>
+                <w:sz w:val="22"/>
+                <w:szCs w:val="22"/>
+                <w:lang w:eastAsia="en-GB"/>
+              </w:rPr>
+            </w:pPr>
+            <w:r>
+              <w:rPr>
+                <w:rFonts w:ascii="Calibri" w:hAnsi="Calibri" w:cs="Times New Roman"/>
+                <w:sz w:val="22"/>
+                <w:szCs w:val="22"/>
+                <w:lang w:eastAsia="en-GB"/>
+              </w:rPr>
+              <w:t>Complete</w:t>
+            </w:r>
+          </w:p>
+        </w:tc>
+        <w:tc>
+          <w:tcPr>
+            <w:tcW w:w="2440" w:type="dxa"/>
+            <w:tcBorders>
+              <w:top w:val="single" w:sz="8" w:space="0" w:color="A3A3A3"/>
+              <w:left w:val="single" w:sz="8" w:space="0" w:color="A3A3A3"/>
+              <w:bottom w:val="single" w:sz="8" w:space="0" w:color="A3A3A3"/>
+              <w:right w:val="single" w:sz="8" w:space="0" w:color="A3A3A3"/>
+            </w:tcBorders>
+          </w:tcPr>
+          <w:p>
+            <w:pPr>
+              <w:rPr>
+                <w:rFonts w:ascii="Calibri" w:hAnsi="Calibri" w:cs="Times New Roman"/>
+                <w:sz w:val="22"/>
+                <w:szCs w:val="22"/>
+                <w:lang w:eastAsia="en-GB"/>
+              </w:rPr>
+            </w:pPr>
+            <w:r>
+              <w:rPr>
+                <w:rFonts w:ascii="Calibri" w:hAnsi="Calibri" w:cs="Times New Roman"/>
+                <w:sz w:val="22"/>
+                <w:szCs w:val="22"/>
+                <w:lang w:eastAsia="en-GB"/>
+              </w:rPr>
+              <w:t xml:space="preserve">E,C,L,J,T,S 2h I </w:t>
+            </w:r>
+            <w:r>
+              <w:rPr>
+                <w:rFonts w:ascii="Calibri" w:hAnsi="Calibri" w:cs="Times New Roman"/>
+                <w:sz w:val="22"/>
+                <w:szCs w:val="22"/>
+                <w:lang w:eastAsia="en-GB"/>
+              </w:rPr>
+              <w:t>1h</w:t>
+            </w:r>
+          </w:p>
+        </w:tc>
+      </w:tr>
+      <w:tr>
+        <w:tc>
+          <w:tcPr>
+            <w:tcW w:w="1009" w:type="dxa"/>
+            <w:tcBorders>
+              <w:top w:val="single" w:sz="8" w:space="0" w:color="A3A3A3"/>
+              <w:left w:val="single" w:sz="8" w:space="0" w:color="A3A3A3"/>
+              <w:bottom w:val="single" w:sz="8" w:space="0" w:color="A3A3A3"/>
+              <w:right w:val="single" w:sz="8" w:space="0" w:color="A3A3A3"/>
+            </w:tcBorders>
+            <w:tcMar>
+              <w:top w:w="40" w:type="dxa"/>
+              <w:left w:w="60" w:type="dxa"/>
+              <w:bottom w:w="40" w:type="dxa"/>
+              <w:right w:w="60" w:type="dxa"/>
+            </w:tcMar>
+          </w:tcPr>
+          <w:p>
+            <w:pPr>
+              <w:rPr>
+                <w:rFonts w:ascii="Calibri" w:hAnsi="Calibri" w:cs="Times New Roman"/>
+                <w:sz w:val="22"/>
+                <w:szCs w:val="22"/>
+                <w:lang w:eastAsia="en-GB"/>
+              </w:rPr>
+            </w:pPr>
+          </w:p>
+        </w:tc>
+        <w:tc>
+          <w:tcPr>
+            <w:tcW w:w="909" w:type="dxa"/>
+            <w:tcBorders>
+              <w:top w:val="single" w:sz="8" w:space="0" w:color="A3A3A3"/>
+              <w:left w:val="single" w:sz="8" w:space="0" w:color="A3A3A3"/>
+              <w:bottom w:val="single" w:sz="8" w:space="0" w:color="A3A3A3"/>
+              <w:right w:val="single" w:sz="8" w:space="0" w:color="A3A3A3"/>
+            </w:tcBorders>
+            <w:tcMar>
+              <w:top w:w="40" w:type="dxa"/>
+              <w:left w:w="60" w:type="dxa"/>
+              <w:bottom w:w="40" w:type="dxa"/>
+              <w:right w:w="60" w:type="dxa"/>
+            </w:tcMar>
+          </w:tcPr>
+          <w:p>
+            <w:pPr>
+              <w:rPr>
+                <w:rFonts w:ascii="Calibri" w:hAnsi="Calibri" w:cs="Times New Roman"/>
+                <w:sz w:val="22"/>
+                <w:szCs w:val="22"/>
+                <w:lang w:eastAsia="en-GB"/>
+              </w:rPr>
+            </w:pPr>
+          </w:p>
+        </w:tc>
+        <w:tc>
+          <w:tcPr>
+            <w:tcW w:w="4680" w:type="dxa"/>
+            <w:tcBorders>
+              <w:top w:val="single" w:sz="8" w:space="0" w:color="A3A3A3"/>
+              <w:left w:val="single" w:sz="8" w:space="0" w:color="A3A3A3"/>
+              <w:bottom w:val="single" w:sz="8" w:space="0" w:color="A3A3A3"/>
+              <w:right w:val="single" w:sz="8" w:space="0" w:color="A3A3A3"/>
+            </w:tcBorders>
+          </w:tcPr>
+          <w:p>
+            <w:pPr>
+              <w:rPr>
+                <w:rFonts w:ascii="Calibri" w:hAnsi="Calibri" w:cs="Times New Roman"/>
+                <w:sz w:val="22"/>
+                <w:szCs w:val="22"/>
+                <w:lang w:eastAsia="en-GB"/>
+              </w:rPr>
+            </w:pPr>
+          </w:p>
+        </w:tc>
+        <w:tc>
+          <w:tcPr>
+            <w:tcW w:w="2440" w:type="dxa"/>
+            <w:tcBorders>
+              <w:top w:val="single" w:sz="8" w:space="0" w:color="A3A3A3"/>
+              <w:left w:val="single" w:sz="8" w:space="0" w:color="A3A3A3"/>
+              <w:bottom w:val="single" w:sz="8" w:space="0" w:color="A3A3A3"/>
+              <w:right w:val="single" w:sz="8" w:space="0" w:color="A3A3A3"/>
+            </w:tcBorders>
+          </w:tcPr>
+          <w:p>
+            <w:pPr>
+              <w:rPr>
+                <w:rFonts w:ascii="Calibri" w:hAnsi="Calibri" w:cs="Times New Roman"/>
+                <w:sz w:val="22"/>
+                <w:szCs w:val="22"/>
+                <w:lang w:eastAsia="en-GB"/>
+              </w:rPr>
+            </w:pPr>
+          </w:p>
+        </w:tc>
+      </w:tr>
+      <w:tr>
+        <w:tc>
+          <w:tcPr>
+            <w:tcW w:w="1009" w:type="dxa"/>
+            <w:tcBorders>
+              <w:top w:val="single" w:sz="8" w:space="0" w:color="A3A3A3"/>
+              <w:left w:val="single" w:sz="8" w:space="0" w:color="A3A3A3"/>
+              <w:bottom w:val="single" w:sz="8" w:space="0" w:color="A3A3A3"/>
+              <w:right w:val="single" w:sz="8" w:space="0" w:color="A3A3A3"/>
+            </w:tcBorders>
+            <w:tcMar>
+              <w:top w:w="40" w:type="dxa"/>
+              <w:left w:w="60" w:type="dxa"/>
+              <w:bottom w:w="40" w:type="dxa"/>
+              <w:right w:w="60" w:type="dxa"/>
+            </w:tcMar>
+          </w:tcPr>
+          <w:p>
+            <w:pPr>
+              <w:rPr>
+                <w:rFonts w:ascii="Calibri" w:hAnsi="Calibri" w:cs="Times New Roman"/>
+                <w:sz w:val="22"/>
+                <w:szCs w:val="22"/>
+                <w:lang w:eastAsia="en-GB"/>
+              </w:rPr>
+            </w:pPr>
+          </w:p>
+        </w:tc>
+        <w:tc>
+          <w:tcPr>
+            <w:tcW w:w="909" w:type="dxa"/>
+            <w:tcBorders>
+              <w:top w:val="single" w:sz="8" w:space="0" w:color="A3A3A3"/>
+              <w:left w:val="single" w:sz="8" w:space="0" w:color="A3A3A3"/>
+              <w:bottom w:val="single" w:sz="8" w:space="0" w:color="A3A3A3"/>
+              <w:right w:val="single" w:sz="8" w:space="0" w:color="A3A3A3"/>
+            </w:tcBorders>
+            <w:tcMar>
+              <w:top w:w="40" w:type="dxa"/>
+              <w:left w:w="60" w:type="dxa"/>
+              <w:bottom w:w="40" w:type="dxa"/>
+              <w:right w:w="60" w:type="dxa"/>
+            </w:tcMar>
+          </w:tcPr>
+          <w:p>
+            <w:pPr>
+              <w:rPr>
+                <w:rFonts w:ascii="Calibri" w:hAnsi="Calibri" w:cs="Times New Roman"/>
+                <w:sz w:val="22"/>
+                <w:szCs w:val="22"/>
+                <w:lang w:eastAsia="en-GB"/>
+              </w:rPr>
+            </w:pPr>
+          </w:p>
+        </w:tc>
+        <w:tc>
+          <w:tcPr>
+            <w:tcW w:w="4680" w:type="dxa"/>
+            <w:tcBorders>
+              <w:top w:val="single" w:sz="8" w:space="0" w:color="A3A3A3"/>
+              <w:left w:val="single" w:sz="8" w:space="0" w:color="A3A3A3"/>
+              <w:bottom w:val="single" w:sz="8" w:space="0" w:color="A3A3A3"/>
+              <w:right w:val="single" w:sz="8" w:space="0" w:color="A3A3A3"/>
+            </w:tcBorders>
+          </w:tcPr>
+          <w:p>
+            <w:pPr>
+              <w:rPr>
+                <w:rFonts w:ascii="Calibri" w:hAnsi="Calibri" w:cs="Times New Roman"/>
+                <w:sz w:val="22"/>
+                <w:szCs w:val="22"/>
+                <w:lang w:eastAsia="en-GB"/>
+              </w:rPr>
+            </w:pPr>
+          </w:p>
+        </w:tc>
+        <w:tc>
+          <w:tcPr>
+            <w:tcW w:w="2440" w:type="dxa"/>
+            <w:tcBorders>
+              <w:top w:val="single" w:sz="8" w:space="0" w:color="A3A3A3"/>
+              <w:left w:val="single" w:sz="8" w:space="0" w:color="A3A3A3"/>
+              <w:bottom w:val="single" w:sz="8" w:space="0" w:color="A3A3A3"/>
+              <w:right w:val="single" w:sz="8" w:space="0" w:color="A3A3A3"/>
+            </w:tcBorders>
+          </w:tcPr>
+          <w:p>
+            <w:pPr>
+              <w:rPr>
+                <w:rFonts w:ascii="Calibri" w:hAnsi="Calibri" w:cs="Times New Roman"/>
+                <w:sz w:val="22"/>
+                <w:szCs w:val="22"/>
+                <w:lang w:eastAsia="en-GB"/>
+              </w:rPr>
+            </w:pPr>
           </w:p>
         </w:tc>
       </w:tr>
@@ -6228,6 +6918,19 @@
               </w:rPr>
               <w:t xml:space="preserve"> Resource Usage/hrs</w:t>
             </w:r>
+            <w:r>
+              <w:rPr>
+                <w:rFonts w:ascii="Calibri" w:hAnsi="Calibri" w:cs="Times New Roman"/>
+                <w:b/>
+                <w:bCs/>
+                <w:sz w:val="22"/>
+                <w:szCs w:val="22"/>
+                <w:lang w:eastAsia="en-GB"/>
+              </w:rPr>
+              <w:t xml:space="preserve">  CURRENTLY OUTDATED, tally up later</w:t>
+            </w:r>
+            <w:bookmarkStart w:id="0" w:name="_GoBack"/>
+            <w:bookmarkEnd w:id="0"/>
           </w:p>
           <w:p>
             <w:pPr>
@@ -6967,8 +7670,6 @@
               </w:rPr>
               <w:t>13</w:t>
             </w:r>
-            <w:bookmarkStart w:id="0" w:name="_GoBack"/>
-            <w:bookmarkEnd w:id="0"/>
             <w:r>
               <w:rPr>
                 <w:rFonts w:ascii="Calibri" w:hAnsi="Calibri" w:cs="Times New Roman"/>

--- a/2017 Project Progress Tracking Form.docx
+++ b/2017 Project Progress Tracking Form.docx
@@ -1,6 +1,6 @@
 
 <file path=word/document.xml><?xml version="1.0" encoding="utf-8"?>
-<w:document xmlns:wpc="http://schemas.microsoft.com/office/word/2010/wordprocessingCanvas" xmlns:mc="http://schemas.openxmlformats.org/markup-compatibility/2006" xmlns:o="urn:schemas-microsoft-com:office:office" xmlns:r="http://schemas.openxmlformats.org/officeDocument/2006/relationships" xmlns:m="http://schemas.openxmlformats.org/officeDocument/2006/math" xmlns:v="urn:schemas-microsoft-com:vml" xmlns:wp14="http://schemas.microsoft.com/office/word/2010/wordprocessingDrawing" xmlns:wp="http://schemas.openxmlformats.org/drawingml/2006/wordprocessingDrawing" xmlns:w10="urn:schemas-microsoft-com:office:word" xmlns:w="http://schemas.openxmlformats.org/wordprocessingml/2006/main" xmlns:w14="http://schemas.microsoft.com/office/word/2010/wordml" xmlns:w15="http://schemas.microsoft.com/office/word/2012/wordml" xmlns:wpg="http://schemas.microsoft.com/office/word/2010/wordprocessingGroup" xmlns:wpi="http://schemas.microsoft.com/office/word/2010/wordprocessingInk" xmlns:wne="http://schemas.microsoft.com/office/word/2006/wordml" xmlns:wps="http://schemas.microsoft.com/office/word/2010/wordprocessingShape" mc:Ignorable="w14 w15 wp14">
+<w:document xmlns:wpc="http://schemas.microsoft.com/office/word/2010/wordprocessingCanvas" xmlns:mo="http://schemas.microsoft.com/office/mac/office/2008/main" xmlns:mc="http://schemas.openxmlformats.org/markup-compatibility/2006" xmlns:mv="urn:schemas-microsoft-com:mac:vml" xmlns:o="urn:schemas-microsoft-com:office:office" xmlns:r="http://schemas.openxmlformats.org/officeDocument/2006/relationships" xmlns:m="http://schemas.openxmlformats.org/officeDocument/2006/math" xmlns:v="urn:schemas-microsoft-com:vml" xmlns:wp14="http://schemas.microsoft.com/office/word/2010/wordprocessingDrawing" xmlns:wp="http://schemas.openxmlformats.org/drawingml/2006/wordprocessingDrawing" xmlns:w10="urn:schemas-microsoft-com:office:word" xmlns:w="http://schemas.openxmlformats.org/wordprocessingml/2006/main" xmlns:w14="http://schemas.microsoft.com/office/word/2010/wordml" xmlns:w15="http://schemas.microsoft.com/office/word/2012/wordml" xmlns:wpg="http://schemas.microsoft.com/office/word/2010/wordprocessingGroup" xmlns:wpi="http://schemas.microsoft.com/office/word/2010/wordprocessingInk" xmlns:wne="http://schemas.microsoft.com/office/word/2006/wordml" xmlns:wps="http://schemas.microsoft.com/office/word/2010/wordprocessingShape" mc:Ignorable="w14 w15 wp14">
   <w:body>
     <w:p>
       <w:pPr>
@@ -551,8 +551,10 @@
                 <w:szCs w:val="22"/>
                 <w:lang w:eastAsia="en-GB"/>
               </w:rPr>
-              <w:t>Cleon Grant</w:t>
-            </w:r>
+              <w:t>Ethan Newell</w:t>
+            </w:r>
+            <w:bookmarkStart w:id="0" w:name="_GoBack"/>
+            <w:bookmarkEnd w:id="0"/>
           </w:p>
         </w:tc>
       </w:tr>
@@ -6929,8 +6931,6 @@
               </w:rPr>
               <w:t xml:space="preserve">  CURRENTLY OUTDATED, tally up later</w:t>
             </w:r>
-            <w:bookmarkStart w:id="0" w:name="_GoBack"/>
-            <w:bookmarkEnd w:id="0"/>
           </w:p>
           <w:p>
             <w:pPr>
@@ -7851,8 +7851,8 @@
 </file>
 
 <file path=word/numbering.xml><?xml version="1.0" encoding="utf-8"?>
-<w:numbering xmlns:wpc="http://schemas.microsoft.com/office/word/2010/wordprocessingCanvas" xmlns:mc="http://schemas.openxmlformats.org/markup-compatibility/2006" xmlns:o="urn:schemas-microsoft-com:office:office" xmlns:r="http://schemas.openxmlformats.org/officeDocument/2006/relationships" xmlns:m="http://schemas.openxmlformats.org/officeDocument/2006/math" xmlns:v="urn:schemas-microsoft-com:vml" xmlns:wp14="http://schemas.microsoft.com/office/word/2010/wordprocessingDrawing" xmlns:wp="http://schemas.openxmlformats.org/drawingml/2006/wordprocessingDrawing" xmlns:w10="urn:schemas-microsoft-com:office:word" xmlns:w="http://schemas.openxmlformats.org/wordprocessingml/2006/main" xmlns:w14="http://schemas.microsoft.com/office/word/2010/wordml" xmlns:w15="http://schemas.microsoft.com/office/word/2012/wordml" xmlns:wpg="http://schemas.microsoft.com/office/word/2010/wordprocessingGroup" xmlns:wpi="http://schemas.microsoft.com/office/word/2010/wordprocessingInk" xmlns:wne="http://schemas.microsoft.com/office/word/2006/wordml" xmlns:wps="http://schemas.microsoft.com/office/word/2010/wordprocessingShape" mc:Ignorable="w14 w15 wp14">
-  <w:abstractNum w:abstractNumId="0" w15:restartNumberingAfterBreak="0">
+<w:numbering xmlns:wpc="http://schemas.microsoft.com/office/word/2010/wordprocessingCanvas" xmlns:mo="http://schemas.microsoft.com/office/mac/office/2008/main" xmlns:mc="http://schemas.openxmlformats.org/markup-compatibility/2006" xmlns:mv="urn:schemas-microsoft-com:mac:vml" xmlns:o="urn:schemas-microsoft-com:office:office" xmlns:r="http://schemas.openxmlformats.org/officeDocument/2006/relationships" xmlns:m="http://schemas.openxmlformats.org/officeDocument/2006/math" xmlns:v="urn:schemas-microsoft-com:vml" xmlns:wp14="http://schemas.microsoft.com/office/word/2010/wordprocessingDrawing" xmlns:wp="http://schemas.openxmlformats.org/drawingml/2006/wordprocessingDrawing" xmlns:w10="urn:schemas-microsoft-com:office:word" xmlns:w="http://schemas.openxmlformats.org/wordprocessingml/2006/main" xmlns:w14="http://schemas.microsoft.com/office/word/2010/wordml" xmlns:w15="http://schemas.microsoft.com/office/word/2012/wordml" xmlns:wpg="http://schemas.microsoft.com/office/word/2010/wordprocessingGroup" xmlns:wpi="http://schemas.microsoft.com/office/word/2010/wordprocessingInk" xmlns:wne="http://schemas.microsoft.com/office/word/2006/wordml" xmlns:wps="http://schemas.microsoft.com/office/word/2010/wordprocessingShape" mc:Ignorable="w14 w15 wp14">
+  <w:abstractNum w:abstractNumId="0">
     <w:nsid w:val="62B6398C"/>
     <w:multiLevelType w:val="multilevel"/>
     <w:tmpl w:val="EEA4C1C0"/>
@@ -7987,7 +7987,7 @@
     </w:rPrDefault>
     <w:pPrDefault/>
   </w:docDefaults>
-  <w:latentStyles w:defLockedState="0" w:defUIPriority="99" w:defSemiHidden="0" w:defUnhideWhenUsed="0" w:defQFormat="0" w:count="371">
+  <w:latentStyles w:defLockedState="0" w:defUIPriority="99" w:defSemiHidden="0" w:defUnhideWhenUsed="0" w:defQFormat="0" w:count="380">
     <w:lsdException w:name="Normal" w:uiPriority="0" w:qFormat="1"/>
     <w:lsdException w:name="heading 1" w:uiPriority="9" w:qFormat="1"/>
     <w:lsdException w:name="heading 2" w:semiHidden="1" w:uiPriority="9" w:unhideWhenUsed="1" w:qFormat="1"/>

--- a/2017 Project Progress Tracking Form.docx
+++ b/2017 Project Progress Tracking Form.docx
@@ -1,6 +1,6 @@
 
 <file path=word/document.xml><?xml version="1.0" encoding="utf-8"?>
-<w:document xmlns:wpc="http://schemas.microsoft.com/office/word/2010/wordprocessingCanvas" xmlns:mo="http://schemas.microsoft.com/office/mac/office/2008/main" xmlns:mc="http://schemas.openxmlformats.org/markup-compatibility/2006" xmlns:mv="urn:schemas-microsoft-com:mac:vml" xmlns:o="urn:schemas-microsoft-com:office:office" xmlns:r="http://schemas.openxmlformats.org/officeDocument/2006/relationships" xmlns:m="http://schemas.openxmlformats.org/officeDocument/2006/math" xmlns:v="urn:schemas-microsoft-com:vml" xmlns:wp14="http://schemas.microsoft.com/office/word/2010/wordprocessingDrawing" xmlns:wp="http://schemas.openxmlformats.org/drawingml/2006/wordprocessingDrawing" xmlns:w10="urn:schemas-microsoft-com:office:word" xmlns:w="http://schemas.openxmlformats.org/wordprocessingml/2006/main" xmlns:w14="http://schemas.microsoft.com/office/word/2010/wordml" xmlns:w15="http://schemas.microsoft.com/office/word/2012/wordml" xmlns:wpg="http://schemas.microsoft.com/office/word/2010/wordprocessingGroup" xmlns:wpi="http://schemas.microsoft.com/office/word/2010/wordprocessingInk" xmlns:wne="http://schemas.microsoft.com/office/word/2006/wordml" xmlns:wps="http://schemas.microsoft.com/office/word/2010/wordprocessingShape" mc:Ignorable="w14 w15 wp14">
+<w:document xmlns:wpc="http://schemas.microsoft.com/office/word/2010/wordprocessingCanvas" xmlns:mc="http://schemas.openxmlformats.org/markup-compatibility/2006" xmlns:o="urn:schemas-microsoft-com:office:office" xmlns:r="http://schemas.openxmlformats.org/officeDocument/2006/relationships" xmlns:m="http://schemas.openxmlformats.org/officeDocument/2006/math" xmlns:v="urn:schemas-microsoft-com:vml" xmlns:wp14="http://schemas.microsoft.com/office/word/2010/wordprocessingDrawing" xmlns:wp="http://schemas.openxmlformats.org/drawingml/2006/wordprocessingDrawing" xmlns:w10="urn:schemas-microsoft-com:office:word" xmlns:w="http://schemas.openxmlformats.org/wordprocessingml/2006/main" xmlns:w14="http://schemas.microsoft.com/office/word/2010/wordml" xmlns:wpg="http://schemas.microsoft.com/office/word/2010/wordprocessingGroup" xmlns:wpi="http://schemas.microsoft.com/office/word/2010/wordprocessingInk" xmlns:wne="http://schemas.microsoft.com/office/word/2006/wordml" xmlns:wps="http://schemas.microsoft.com/office/word/2010/wordprocessingShape" mc:Ignorable="w14 wp14">
   <w:body>
     <w:p>
       <w:pPr>
@@ -118,7 +118,7 @@
                 <w:szCs w:val="22"/>
                 <w:lang w:eastAsia="en-GB"/>
               </w:rPr>
-              <w:t>??????????????</w:t>
+              <w:t>InteriAR</w:t>
             </w:r>
           </w:p>
         </w:tc>
@@ -551,10 +551,8 @@
                 <w:szCs w:val="22"/>
                 <w:lang w:eastAsia="en-GB"/>
               </w:rPr>
-              <w:t>Ethan Newell</w:t>
-            </w:r>
-            <w:bookmarkStart w:id="0" w:name="_GoBack"/>
-            <w:bookmarkEnd w:id="0"/>
+              <w:t>Cleon Grant</w:t>
+            </w:r>
           </w:p>
         </w:tc>
       </w:tr>
@@ -1710,7 +1708,16 @@
           <w:szCs w:val="22"/>
           <w:lang w:eastAsia="en-GB"/>
         </w:rPr>
-        <w:t>Design prototype (subtasks).</w:t>
+        <w:t xml:space="preserve">Design </w:t>
+      </w:r>
+      <w:r>
+        <w:rPr>
+          <w:rFonts w:ascii="Calibri" w:eastAsia="Times New Roman" w:hAnsi="Calibri" w:cs="Times New Roman"/>
+          <w:sz w:val="22"/>
+          <w:szCs w:val="22"/>
+          <w:lang w:eastAsia="en-GB"/>
+        </w:rPr>
+        <w:t>conceptual prototype.</w:t>
       </w:r>
     </w:p>
     <w:p>
@@ -1899,6 +1906,41 @@
     </w:p>
     <w:p>
       <w:pPr>
+        <w:numPr>
+          <w:ilvl w:val="0"/>
+          <w:numId w:val="1"/>
+        </w:numPr>
+        <w:ind w:left="540"/>
+        <w:textAlignment w:val="center"/>
+        <w:rPr>
+          <w:rFonts w:ascii="Calibri" w:eastAsia="Times New Roman" w:hAnsi="Calibri" w:cs="Times New Roman"/>
+          <w:sz w:val="22"/>
+          <w:szCs w:val="22"/>
+          <w:lang w:eastAsia="en-GB"/>
+        </w:rPr>
+      </w:pPr>
+      <w:r>
+        <w:rPr>
+          <w:rFonts w:ascii="Calibri" w:eastAsia="Times New Roman" w:hAnsi="Calibri" w:cs="Times New Roman"/>
+          <w:sz w:val="22"/>
+          <w:szCs w:val="22"/>
+          <w:lang w:eastAsia="en-GB"/>
+        </w:rPr>
+        <w:lastRenderedPageBreak/>
+        <w:t>Functional prototypes</w:t>
+      </w:r>
+      <w:r>
+        <w:rPr>
+          <w:rFonts w:ascii="Calibri" w:eastAsia="Times New Roman" w:hAnsi="Calibri" w:cs="Times New Roman"/>
+          <w:sz w:val="22"/>
+          <w:szCs w:val="22"/>
+          <w:lang w:eastAsia="en-GB"/>
+        </w:rPr>
+        <w:t>.</w:t>
+      </w:r>
+    </w:p>
+    <w:p>
+      <w:pPr>
         <w:rPr>
           <w:rFonts w:ascii="Calibri" w:hAnsi="Calibri" w:cs="Times New Roman"/>
           <w:sz w:val="22"/>
@@ -1913,7 +1955,6 @@
           <w:szCs w:val="22"/>
           <w:lang w:eastAsia="en-GB"/>
         </w:rPr>
-        <w:lastRenderedPageBreak/>
         <w:t> </w:t>
       </w:r>
     </w:p>
@@ -2628,7 +2669,16 @@
                 <w:szCs w:val="22"/>
                 <w:lang w:eastAsia="en-GB"/>
               </w:rPr>
-              <w:t xml:space="preserve">6/7 of group – </w:t>
+              <w:t>Full group</w:t>
+            </w:r>
+            <w:r>
+              <w:rPr>
+                <w:rFonts w:ascii="Calibri" w:hAnsi="Calibri" w:cs="Times New Roman"/>
+                <w:sz w:val="22"/>
+                <w:szCs w:val="22"/>
+                <w:lang w:eastAsia="en-GB"/>
+              </w:rPr>
+              <w:t xml:space="preserve"> – </w:t>
             </w:r>
             <w:r>
               <w:rPr>
@@ -2791,7 +2841,16 @@
                 <w:szCs w:val="22"/>
                 <w:lang w:eastAsia="en-GB"/>
               </w:rPr>
-              <w:t>Ethan 30m</w:t>
+              <w:t xml:space="preserve">Ethan </w:t>
+            </w:r>
+            <w:r>
+              <w:rPr>
+                <w:rFonts w:ascii="Calibri" w:hAnsi="Calibri" w:cs="Times New Roman"/>
+                <w:sz w:val="22"/>
+                <w:szCs w:val="22"/>
+                <w:lang w:eastAsia="en-GB"/>
+              </w:rPr>
+              <w:t>0.5h</w:t>
             </w:r>
           </w:p>
         </w:tc>
@@ -3271,7 +3330,16 @@
                 <w:szCs w:val="22"/>
                 <w:lang w:eastAsia="en-GB"/>
               </w:rPr>
-              <w:t>6/7 – 1h</w:t>
+              <w:t>E,C,I,J,S,L</w:t>
+            </w:r>
+            <w:r>
+              <w:rPr>
+                <w:rFonts w:ascii="Calibri" w:hAnsi="Calibri" w:cs="Times New Roman"/>
+                <w:sz w:val="22"/>
+                <w:szCs w:val="22"/>
+                <w:lang w:eastAsia="en-GB"/>
+              </w:rPr>
+              <w:t xml:space="preserve"> – 1h</w:t>
             </w:r>
           </w:p>
         </w:tc>
@@ -4385,7 +4453,7 @@
                 <w:szCs w:val="22"/>
                 <w:lang w:eastAsia="en-GB"/>
               </w:rPr>
-              <w:t>Not started</w:t>
+              <w:t>In Progress</w:t>
             </w:r>
           </w:p>
         </w:tc>
@@ -4408,6 +4476,15 @@
                 <w:lang w:eastAsia="en-GB"/>
               </w:rPr>
             </w:pPr>
+            <w:r>
+              <w:rPr>
+                <w:rFonts w:ascii="Calibri" w:hAnsi="Calibri" w:cs="Times New Roman"/>
+                <w:sz w:val="22"/>
+                <w:szCs w:val="22"/>
+                <w:lang w:eastAsia="en-GB"/>
+              </w:rPr>
+              <w:t>J,S - ?h</w:t>
+            </w:r>
           </w:p>
         </w:tc>
       </w:tr>
@@ -4540,7 +4617,43 @@
                 <w:szCs w:val="22"/>
                 <w:lang w:eastAsia="en-GB"/>
               </w:rPr>
-              <w:t>E,C,I,J,S – 2h L 0.5H</w:t>
+              <w:t>E,C,I,J,S – 2h</w:t>
+            </w:r>
+            <w:r>
+              <w:rPr>
+                <w:rFonts w:ascii="Calibri" w:hAnsi="Calibri" w:cs="Times New Roman"/>
+                <w:sz w:val="22"/>
+                <w:szCs w:val="22"/>
+                <w:lang w:eastAsia="en-GB"/>
+              </w:rPr>
+              <w:t>,</w:t>
+            </w:r>
+            <w:r>
+              <w:rPr>
+                <w:rFonts w:ascii="Calibri" w:hAnsi="Calibri" w:cs="Times New Roman"/>
+                <w:sz w:val="22"/>
+                <w:szCs w:val="22"/>
+                <w:lang w:eastAsia="en-GB"/>
+              </w:rPr>
+              <w:t xml:space="preserve"> L</w:t>
+            </w:r>
+            <w:r>
+              <w:rPr>
+                <w:rFonts w:ascii="Calibri" w:hAnsi="Calibri" w:cs="Times New Roman"/>
+                <w:sz w:val="22"/>
+                <w:szCs w:val="22"/>
+                <w:lang w:eastAsia="en-GB"/>
+              </w:rPr>
+              <w:t xml:space="preserve"> -</w:t>
+            </w:r>
+            <w:r>
+              <w:rPr>
+                <w:rFonts w:ascii="Calibri" w:hAnsi="Calibri" w:cs="Times New Roman"/>
+                <w:sz w:val="22"/>
+                <w:szCs w:val="22"/>
+                <w:lang w:eastAsia="en-GB"/>
+              </w:rPr>
+              <w:t xml:space="preserve"> 0.5H</w:t>
             </w:r>
           </w:p>
         </w:tc>
@@ -4578,7 +4691,16 @@
                 <w:szCs w:val="22"/>
                 <w:lang w:eastAsia="en-GB"/>
               </w:rPr>
-              <w:t>31/10/17</w:t>
+              <w:t>17/11</w:t>
+            </w:r>
+            <w:r>
+              <w:rPr>
+                <w:rFonts w:ascii="Calibri" w:hAnsi="Calibri" w:cs="Times New Roman"/>
+                <w:sz w:val="22"/>
+                <w:szCs w:val="22"/>
+                <w:lang w:eastAsia="en-GB"/>
+              </w:rPr>
+              <w:t>/17</w:t>
             </w:r>
           </w:p>
         </w:tc>
@@ -4644,16 +4766,7 @@
                 <w:szCs w:val="22"/>
                 <w:lang w:eastAsia="en-GB"/>
               </w:rPr>
-              <w:t>In progress (looked into V</w:t>
-            </w:r>
-            <w:r>
-              <w:rPr>
-                <w:rFonts w:ascii="Calibri" w:hAnsi="Calibri" w:cs="Times New Roman"/>
-                <w:sz w:val="22"/>
-                <w:szCs w:val="22"/>
-                <w:lang w:eastAsia="en-GB"/>
-              </w:rPr>
-              <w:t>uforia)</w:t>
+              <w:t xml:space="preserve">In progress </w:t>
             </w:r>
             <w:r>
               <w:rPr>
@@ -4701,7 +4814,16 @@
                 <w:szCs w:val="22"/>
                 <w:lang w:eastAsia="en-GB"/>
               </w:rPr>
-              <w:t xml:space="preserve"> – 2h</w:t>
+              <w:t xml:space="preserve"> – 4</w:t>
+            </w:r>
+            <w:r>
+              <w:rPr>
+                <w:rFonts w:ascii="Calibri" w:hAnsi="Calibri" w:cs="Times New Roman"/>
+                <w:sz w:val="22"/>
+                <w:szCs w:val="22"/>
+                <w:lang w:eastAsia="en-GB"/>
+              </w:rPr>
+              <w:t>h</w:t>
             </w:r>
           </w:p>
         </w:tc>
@@ -4853,7 +4975,25 @@
                 <w:szCs w:val="22"/>
                 <w:lang w:eastAsia="en-GB"/>
               </w:rPr>
-              <w:t xml:space="preserve"> 1h</w:t>
+              <w:t xml:space="preserve"> </w:t>
+            </w:r>
+            <w:r>
+              <w:rPr>
+                <w:rFonts w:ascii="Calibri" w:hAnsi="Calibri" w:cs="Times New Roman"/>
+                <w:sz w:val="22"/>
+                <w:szCs w:val="22"/>
+                <w:lang w:eastAsia="en-GB"/>
+              </w:rPr>
+              <w:t xml:space="preserve"> - </w:t>
+            </w:r>
+            <w:r>
+              <w:rPr>
+                <w:rFonts w:ascii="Calibri" w:hAnsi="Calibri" w:cs="Times New Roman"/>
+                <w:sz w:val="22"/>
+                <w:szCs w:val="22"/>
+                <w:lang w:eastAsia="en-GB"/>
+              </w:rPr>
+              <w:t>1h</w:t>
             </w:r>
           </w:p>
         </w:tc>
@@ -5234,7 +5374,7 @@
                 <w:szCs w:val="22"/>
                 <w:lang w:eastAsia="en-GB"/>
               </w:rPr>
-              <w:t>Not started</w:t>
+              <w:t>In progress (waiting on critical path diagram)</w:t>
             </w:r>
           </w:p>
         </w:tc>
@@ -5257,6 +5397,15 @@
                 <w:lang w:eastAsia="en-GB"/>
               </w:rPr>
             </w:pPr>
+            <w:r>
+              <w:rPr>
+                <w:rFonts w:ascii="Calibri" w:hAnsi="Calibri" w:cs="Times New Roman"/>
+                <w:sz w:val="22"/>
+                <w:szCs w:val="22"/>
+                <w:lang w:eastAsia="en-GB"/>
+              </w:rPr>
+              <w:t>Ethan 0.5h</w:t>
+            </w:r>
           </w:p>
         </w:tc>
       </w:tr>
@@ -5389,7 +5538,43 @@
                 <w:szCs w:val="22"/>
                 <w:lang w:eastAsia="en-GB"/>
               </w:rPr>
-              <w:t xml:space="preserve">E,C,L,J,T,S 2h I </w:t>
+              <w:t xml:space="preserve">E,C,L,J,T,S </w:t>
+            </w:r>
+            <w:r>
+              <w:rPr>
+                <w:rFonts w:ascii="Calibri" w:hAnsi="Calibri" w:cs="Times New Roman"/>
+                <w:sz w:val="22"/>
+                <w:szCs w:val="22"/>
+                <w:lang w:eastAsia="en-GB"/>
+              </w:rPr>
+              <w:t xml:space="preserve">- </w:t>
+            </w:r>
+            <w:r>
+              <w:rPr>
+                <w:rFonts w:ascii="Calibri" w:hAnsi="Calibri" w:cs="Times New Roman"/>
+                <w:sz w:val="22"/>
+                <w:szCs w:val="22"/>
+                <w:lang w:eastAsia="en-GB"/>
+              </w:rPr>
+              <w:t>2h</w:t>
+            </w:r>
+            <w:r>
+              <w:rPr>
+                <w:rFonts w:ascii="Calibri" w:hAnsi="Calibri" w:cs="Times New Roman"/>
+                <w:sz w:val="22"/>
+                <w:szCs w:val="22"/>
+                <w:lang w:eastAsia="en-GB"/>
+              </w:rPr>
+              <w:t>,</w:t>
+            </w:r>
+            <w:r>
+              <w:rPr>
+                <w:rFonts w:ascii="Calibri" w:hAnsi="Calibri" w:cs="Times New Roman"/>
+                <w:sz w:val="22"/>
+                <w:szCs w:val="22"/>
+                <w:lang w:eastAsia="en-GB"/>
+              </w:rPr>
+              <w:t xml:space="preserve"> I </w:t>
             </w:r>
             <w:r>
               <w:rPr>
@@ -5429,6 +5614,15 @@
                 <w:lang w:eastAsia="en-GB"/>
               </w:rPr>
             </w:pPr>
+            <w:r>
+              <w:rPr>
+                <w:rFonts w:ascii="Calibri" w:hAnsi="Calibri" w:cs="Times New Roman"/>
+                <w:sz w:val="22"/>
+                <w:szCs w:val="22"/>
+                <w:lang w:eastAsia="en-GB"/>
+              </w:rPr>
+              <w:t>20/11/17</w:t>
+            </w:r>
           </w:p>
         </w:tc>
         <w:tc>
@@ -5456,6 +5650,15 @@
                 <w:lang w:eastAsia="en-GB"/>
               </w:rPr>
             </w:pPr>
+            <w:r>
+              <w:rPr>
+                <w:rFonts w:ascii="Calibri" w:hAnsi="Calibri" w:cs="Times New Roman"/>
+                <w:sz w:val="22"/>
+                <w:szCs w:val="22"/>
+                <w:lang w:eastAsia="en-GB"/>
+              </w:rPr>
+              <w:t>23</w:t>
+            </w:r>
           </w:p>
         </w:tc>
         <w:tc>
@@ -5477,6 +5680,24 @@
                 <w:lang w:eastAsia="en-GB"/>
               </w:rPr>
             </w:pPr>
+            <w:r>
+              <w:rPr>
+                <w:rFonts w:ascii="Calibri" w:hAnsi="Calibri" w:cs="Times New Roman"/>
+                <w:sz w:val="22"/>
+                <w:szCs w:val="22"/>
+                <w:lang w:eastAsia="en-GB"/>
+              </w:rPr>
+              <w:t>In Progress</w:t>
+            </w:r>
+            <w:r>
+              <w:rPr>
+                <w:rFonts w:ascii="Calibri" w:hAnsi="Calibri" w:cs="Times New Roman"/>
+                <w:sz w:val="22"/>
+                <w:szCs w:val="22"/>
+                <w:lang w:eastAsia="en-GB"/>
+              </w:rPr>
+              <w:t xml:space="preserve"> (working out feasibility)</w:t>
+            </w:r>
           </w:p>
         </w:tc>
         <w:tc>
@@ -5498,6 +5719,35 @@
                 <w:lang w:eastAsia="en-GB"/>
               </w:rPr>
             </w:pPr>
+            <w:r>
+              <w:rPr>
+                <w:rFonts w:ascii="Calibri" w:hAnsi="Calibri" w:cs="Times New Roman"/>
+                <w:sz w:val="22"/>
+                <w:szCs w:val="22"/>
+                <w:lang w:eastAsia="en-GB"/>
+              </w:rPr>
+              <w:t>E,C</w:t>
+            </w:r>
+            <w:r>
+              <w:rPr>
+                <w:rFonts w:ascii="Calibri" w:hAnsi="Calibri" w:cs="Times New Roman"/>
+                <w:sz w:val="22"/>
+                <w:szCs w:val="22"/>
+                <w:lang w:eastAsia="en-GB"/>
+              </w:rPr>
+              <w:t xml:space="preserve"> -</w:t>
+            </w:r>
+            <w:bookmarkStart w:id="0" w:name="_GoBack"/>
+            <w:bookmarkEnd w:id="0"/>
+            <w:r>
+              <w:rPr>
+                <w:rFonts w:ascii="Calibri" w:hAnsi="Calibri" w:cs="Times New Roman"/>
+                <w:sz w:val="22"/>
+                <w:szCs w:val="22"/>
+                <w:lang w:eastAsia="en-GB"/>
+              </w:rPr>
+              <w:t xml:space="preserve"> 3h</w:t>
+            </w:r>
           </w:p>
         </w:tc>
       </w:tr>
@@ -7137,7 +7387,7 @@
                 <w:szCs w:val="22"/>
                 <w:lang w:eastAsia="en-GB"/>
               </w:rPr>
-              <w:t>18</w:t>
+              <w:t>24.5</w:t>
             </w:r>
           </w:p>
         </w:tc>
@@ -7239,7 +7489,7 @@
                 <w:szCs w:val="22"/>
                 <w:lang w:eastAsia="en-GB"/>
               </w:rPr>
-              <w:t>16</w:t>
+              <w:t>22</w:t>
             </w:r>
             <w:r>
               <w:rPr>
@@ -7350,7 +7600,25 @@
                 <w:szCs w:val="22"/>
                 <w:lang w:eastAsia="en-GB"/>
               </w:rPr>
-              <w:t>7</w:t>
+              <w:t>1</w:t>
+            </w:r>
+            <w:r>
+              <w:rPr>
+                <w:rFonts w:ascii="Calibri" w:hAnsi="Calibri" w:cs="Times New Roman"/>
+                <w:sz w:val="22"/>
+                <w:szCs w:val="22"/>
+                <w:lang w:eastAsia="en-GB"/>
+              </w:rPr>
+              <w:t>1</w:t>
+            </w:r>
+            <w:r>
+              <w:rPr>
+                <w:rFonts w:ascii="Calibri" w:hAnsi="Calibri" w:cs="Times New Roman"/>
+                <w:sz w:val="22"/>
+                <w:szCs w:val="22"/>
+                <w:lang w:eastAsia="en-GB"/>
+              </w:rPr>
+              <w:t>.5</w:t>
             </w:r>
           </w:p>
         </w:tc>
@@ -7452,7 +7720,7 @@
                 <w:szCs w:val="22"/>
                 <w:lang w:eastAsia="en-GB"/>
               </w:rPr>
-              <w:t>15</w:t>
+              <w:t>17</w:t>
             </w:r>
             <w:r>
               <w:rPr>
@@ -7563,7 +7831,16 @@
                 <w:szCs w:val="22"/>
                 <w:lang w:eastAsia="en-GB"/>
               </w:rPr>
-              <w:t>13</w:t>
+              <w:t>15</w:t>
+            </w:r>
+            <w:r>
+              <w:rPr>
+                <w:rFonts w:ascii="Calibri" w:hAnsi="Calibri" w:cs="Times New Roman"/>
+                <w:sz w:val="22"/>
+                <w:szCs w:val="22"/>
+                <w:lang w:eastAsia="en-GB"/>
+              </w:rPr>
+              <w:t>.5</w:t>
             </w:r>
           </w:p>
         </w:tc>
@@ -7668,7 +7945,16 @@
                 <w:szCs w:val="22"/>
                 <w:lang w:eastAsia="en-GB"/>
               </w:rPr>
-              <w:t>13</w:t>
+              <w:t>1</w:t>
+            </w:r>
+            <w:r>
+              <w:rPr>
+                <w:rFonts w:ascii="Calibri" w:hAnsi="Calibri" w:cs="Times New Roman"/>
+                <w:sz w:val="22"/>
+                <w:szCs w:val="22"/>
+                <w:lang w:eastAsia="en-GB"/>
+              </w:rPr>
+              <w:t>7</w:t>
             </w:r>
             <w:r>
               <w:rPr>
@@ -7784,7 +8070,7 @@
                 <w:szCs w:val="22"/>
                 <w:lang w:eastAsia="en-GB"/>
               </w:rPr>
-              <w:t>12</w:t>
+              <w:t>16</w:t>
             </w:r>
             <w:r>
               <w:rPr>
@@ -7851,7 +8137,7 @@
 </file>
 
 <file path=word/numbering.xml><?xml version="1.0" encoding="utf-8"?>
-<w:numbering xmlns:wpc="http://schemas.microsoft.com/office/word/2010/wordprocessingCanvas" xmlns:mo="http://schemas.microsoft.com/office/mac/office/2008/main" xmlns:mc="http://schemas.openxmlformats.org/markup-compatibility/2006" xmlns:mv="urn:schemas-microsoft-com:mac:vml" xmlns:o="urn:schemas-microsoft-com:office:office" xmlns:r="http://schemas.openxmlformats.org/officeDocument/2006/relationships" xmlns:m="http://schemas.openxmlformats.org/officeDocument/2006/math" xmlns:v="urn:schemas-microsoft-com:vml" xmlns:wp14="http://schemas.microsoft.com/office/word/2010/wordprocessingDrawing" xmlns:wp="http://schemas.openxmlformats.org/drawingml/2006/wordprocessingDrawing" xmlns:w10="urn:schemas-microsoft-com:office:word" xmlns:w="http://schemas.openxmlformats.org/wordprocessingml/2006/main" xmlns:w14="http://schemas.microsoft.com/office/word/2010/wordml" xmlns:w15="http://schemas.microsoft.com/office/word/2012/wordml" xmlns:wpg="http://schemas.microsoft.com/office/word/2010/wordprocessingGroup" xmlns:wpi="http://schemas.microsoft.com/office/word/2010/wordprocessingInk" xmlns:wne="http://schemas.microsoft.com/office/word/2006/wordml" xmlns:wps="http://schemas.microsoft.com/office/word/2010/wordprocessingShape" mc:Ignorable="w14 w15 wp14">
+<w:numbering xmlns:wpc="http://schemas.microsoft.com/office/word/2010/wordprocessingCanvas" xmlns:mc="http://schemas.openxmlformats.org/markup-compatibility/2006" xmlns:o="urn:schemas-microsoft-com:office:office" xmlns:r="http://schemas.openxmlformats.org/officeDocument/2006/relationships" xmlns:m="http://schemas.openxmlformats.org/officeDocument/2006/math" xmlns:v="urn:schemas-microsoft-com:vml" xmlns:wp14="http://schemas.microsoft.com/office/word/2010/wordprocessingDrawing" xmlns:wp="http://schemas.openxmlformats.org/drawingml/2006/wordprocessingDrawing" xmlns:w10="urn:schemas-microsoft-com:office:word" xmlns:w="http://schemas.openxmlformats.org/wordprocessingml/2006/main" xmlns:w14="http://schemas.microsoft.com/office/word/2010/wordml" xmlns:wpg="http://schemas.microsoft.com/office/word/2010/wordprocessingGroup" xmlns:wpi="http://schemas.microsoft.com/office/word/2010/wordprocessingInk" xmlns:wne="http://schemas.microsoft.com/office/word/2006/wordml" xmlns:wps="http://schemas.microsoft.com/office/word/2010/wordprocessingShape" mc:Ignorable="w14 wp14">
   <w:abstractNum w:abstractNumId="0">
     <w:nsid w:val="62B6398C"/>
     <w:multiLevelType w:val="multilevel"/>
@@ -7975,7 +8261,7 @@
 </file>
 
 <file path=word/styles.xml><?xml version="1.0" encoding="utf-8"?>
-<w:styles xmlns:mc="http://schemas.openxmlformats.org/markup-compatibility/2006" xmlns:r="http://schemas.openxmlformats.org/officeDocument/2006/relationships" xmlns:w="http://schemas.openxmlformats.org/wordprocessingml/2006/main" xmlns:w14="http://schemas.microsoft.com/office/word/2010/wordml" xmlns:w15="http://schemas.microsoft.com/office/word/2012/wordml" mc:Ignorable="w14 w15">
+<w:styles xmlns:mc="http://schemas.openxmlformats.org/markup-compatibility/2006" xmlns:r="http://schemas.openxmlformats.org/officeDocument/2006/relationships" xmlns:w="http://schemas.openxmlformats.org/wordprocessingml/2006/main" xmlns:w14="http://schemas.microsoft.com/office/word/2010/wordml" mc:Ignorable="w14">
   <w:docDefaults>
     <w:rPrDefault>
       <w:rPr>
@@ -7987,378 +8273,424 @@
     </w:rPrDefault>
     <w:pPrDefault/>
   </w:docDefaults>
-  <w:latentStyles w:defLockedState="0" w:defUIPriority="99" w:defSemiHidden="0" w:defUnhideWhenUsed="0" w:defQFormat="0" w:count="380">
-    <w:lsdException w:name="Normal" w:uiPriority="0" w:qFormat="1"/>
-    <w:lsdException w:name="heading 1" w:uiPriority="9" w:qFormat="1"/>
-    <w:lsdException w:name="heading 2" w:semiHidden="1" w:uiPriority="9" w:unhideWhenUsed="1" w:qFormat="1"/>
-    <w:lsdException w:name="heading 3" w:semiHidden="1" w:uiPriority="9" w:unhideWhenUsed="1" w:qFormat="1"/>
-    <w:lsdException w:name="heading 4" w:semiHidden="1" w:uiPriority="9" w:unhideWhenUsed="1" w:qFormat="1"/>
-    <w:lsdException w:name="heading 5" w:semiHidden="1" w:uiPriority="9" w:unhideWhenUsed="1" w:qFormat="1"/>
-    <w:lsdException w:name="heading 6" w:semiHidden="1" w:uiPriority="9" w:unhideWhenUsed="1" w:qFormat="1"/>
-    <w:lsdException w:name="heading 7" w:semiHidden="1" w:uiPriority="9" w:unhideWhenUsed="1" w:qFormat="1"/>
-    <w:lsdException w:name="heading 8" w:semiHidden="1" w:uiPriority="9" w:unhideWhenUsed="1" w:qFormat="1"/>
-    <w:lsdException w:name="heading 9" w:semiHidden="1" w:uiPriority="9" w:unhideWhenUsed="1" w:qFormat="1"/>
-    <w:lsdException w:name="index 1" w:semiHidden="1" w:unhideWhenUsed="1"/>
-    <w:lsdException w:name="index 2" w:semiHidden="1" w:unhideWhenUsed="1"/>
-    <w:lsdException w:name="index 3" w:semiHidden="1" w:unhideWhenUsed="1"/>
-    <w:lsdException w:name="index 4" w:semiHidden="1" w:unhideWhenUsed="1"/>
-    <w:lsdException w:name="index 5" w:semiHidden="1" w:unhideWhenUsed="1"/>
-    <w:lsdException w:name="index 6" w:semiHidden="1" w:unhideWhenUsed="1"/>
-    <w:lsdException w:name="index 7" w:semiHidden="1" w:unhideWhenUsed="1"/>
-    <w:lsdException w:name="index 8" w:semiHidden="1" w:unhideWhenUsed="1"/>
-    <w:lsdException w:name="index 9" w:semiHidden="1" w:unhideWhenUsed="1"/>
-    <w:lsdException w:name="toc 1" w:semiHidden="1" w:uiPriority="39" w:unhideWhenUsed="1"/>
-    <w:lsdException w:name="toc 2" w:semiHidden="1" w:uiPriority="39" w:unhideWhenUsed="1"/>
-    <w:lsdException w:name="toc 3" w:semiHidden="1" w:uiPriority="39" w:unhideWhenUsed="1"/>
-    <w:lsdException w:name="toc 4" w:semiHidden="1" w:uiPriority="39" w:unhideWhenUsed="1"/>
-    <w:lsdException w:name="toc 5" w:semiHidden="1" w:uiPriority="39" w:unhideWhenUsed="1"/>
-    <w:lsdException w:name="toc 6" w:semiHidden="1" w:uiPriority="39" w:unhideWhenUsed="1"/>
-    <w:lsdException w:name="toc 7" w:semiHidden="1" w:uiPriority="39" w:unhideWhenUsed="1"/>
-    <w:lsdException w:name="toc 8" w:semiHidden="1" w:uiPriority="39" w:unhideWhenUsed="1"/>
-    <w:lsdException w:name="toc 9" w:semiHidden="1" w:uiPriority="39" w:unhideWhenUsed="1"/>
-    <w:lsdException w:name="Normal Indent" w:semiHidden="1" w:unhideWhenUsed="1"/>
-    <w:lsdException w:name="footnote text" w:semiHidden="1" w:unhideWhenUsed="1"/>
-    <w:lsdException w:name="annotation text" w:semiHidden="1" w:unhideWhenUsed="1"/>
-    <w:lsdException w:name="header" w:semiHidden="1" w:unhideWhenUsed="1"/>
-    <w:lsdException w:name="footer" w:semiHidden="1" w:unhideWhenUsed="1"/>
-    <w:lsdException w:name="index heading" w:semiHidden="1" w:unhideWhenUsed="1"/>
-    <w:lsdException w:name="caption" w:semiHidden="1" w:uiPriority="35" w:unhideWhenUsed="1" w:qFormat="1"/>
-    <w:lsdException w:name="table of figures" w:semiHidden="1" w:unhideWhenUsed="1"/>
-    <w:lsdException w:name="envelope address" w:semiHidden="1" w:unhideWhenUsed="1"/>
-    <w:lsdException w:name="envelope return" w:semiHidden="1" w:unhideWhenUsed="1"/>
-    <w:lsdException w:name="footnote reference" w:semiHidden="1" w:unhideWhenUsed="1"/>
-    <w:lsdException w:name="annotation reference" w:semiHidden="1" w:unhideWhenUsed="1"/>
-    <w:lsdException w:name="line number" w:semiHidden="1" w:unhideWhenUsed="1"/>
-    <w:lsdException w:name="page number" w:semiHidden="1" w:unhideWhenUsed="1"/>
-    <w:lsdException w:name="endnote reference" w:semiHidden="1" w:unhideWhenUsed="1"/>
-    <w:lsdException w:name="endnote text" w:semiHidden="1" w:unhideWhenUsed="1"/>
-    <w:lsdException w:name="table of authorities" w:semiHidden="1" w:unhideWhenUsed="1"/>
-    <w:lsdException w:name="macro" w:semiHidden="1" w:unhideWhenUsed="1"/>
-    <w:lsdException w:name="toa heading" w:semiHidden="1" w:unhideWhenUsed="1"/>
-    <w:lsdException w:name="List" w:semiHidden="1" w:unhideWhenUsed="1"/>
-    <w:lsdException w:name="List Bullet" w:semiHidden="1" w:unhideWhenUsed="1"/>
-    <w:lsdException w:name="List Number" w:semiHidden="1" w:unhideWhenUsed="1"/>
-    <w:lsdException w:name="List 2" w:semiHidden="1" w:unhideWhenUsed="1"/>
-    <w:lsdException w:name="List 3" w:semiHidden="1" w:unhideWhenUsed="1"/>
-    <w:lsdException w:name="List 4" w:semiHidden="1" w:unhideWhenUsed="1"/>
-    <w:lsdException w:name="List 5" w:semiHidden="1" w:unhideWhenUsed="1"/>
-    <w:lsdException w:name="List Bullet 2" w:semiHidden="1" w:unhideWhenUsed="1"/>
-    <w:lsdException w:name="List Bullet 3" w:semiHidden="1" w:unhideWhenUsed="1"/>
-    <w:lsdException w:name="List Bullet 4" w:semiHidden="1" w:unhideWhenUsed="1"/>
-    <w:lsdException w:name="List Bullet 5" w:semiHidden="1" w:unhideWhenUsed="1"/>
-    <w:lsdException w:name="List Number 2" w:semiHidden="1" w:unhideWhenUsed="1"/>
-    <w:lsdException w:name="List Number 3" w:semiHidden="1" w:unhideWhenUsed="1"/>
-    <w:lsdException w:name="List Number 4" w:semiHidden="1" w:unhideWhenUsed="1"/>
-    <w:lsdException w:name="List Number 5" w:semiHidden="1" w:unhideWhenUsed="1"/>
-    <w:lsdException w:name="Title" w:uiPriority="10" w:qFormat="1"/>
-    <w:lsdException w:name="Closing" w:semiHidden="1" w:unhideWhenUsed="1"/>
-    <w:lsdException w:name="Signature" w:semiHidden="1" w:unhideWhenUsed="1"/>
-    <w:lsdException w:name="Default Paragraph Font" w:semiHidden="1" w:uiPriority="1" w:unhideWhenUsed="1"/>
-    <w:lsdException w:name="Body Text" w:semiHidden="1" w:unhideWhenUsed="1"/>
-    <w:lsdException w:name="Body Text Indent" w:semiHidden="1" w:unhideWhenUsed="1"/>
-    <w:lsdException w:name="List Continue" w:semiHidden="1" w:unhideWhenUsed="1"/>
-    <w:lsdException w:name="List Continue 2" w:semiHidden="1" w:unhideWhenUsed="1"/>
-    <w:lsdException w:name="List Continue 3" w:semiHidden="1" w:unhideWhenUsed="1"/>
-    <w:lsdException w:name="List Continue 4" w:semiHidden="1" w:unhideWhenUsed="1"/>
-    <w:lsdException w:name="List Continue 5" w:semiHidden="1" w:unhideWhenUsed="1"/>
-    <w:lsdException w:name="Message Header" w:semiHidden="1" w:unhideWhenUsed="1"/>
-    <w:lsdException w:name="Subtitle" w:uiPriority="11" w:qFormat="1"/>
-    <w:lsdException w:name="Salutation" w:semiHidden="1" w:unhideWhenUsed="1"/>
-    <w:lsdException w:name="Date" w:semiHidden="1" w:unhideWhenUsed="1"/>
-    <w:lsdException w:name="Body Text First Indent" w:semiHidden="1" w:unhideWhenUsed="1"/>
-    <w:lsdException w:name="Body Text First Indent 2" w:semiHidden="1" w:unhideWhenUsed="1"/>
-    <w:lsdException w:name="Note Heading" w:semiHidden="1" w:unhideWhenUsed="1"/>
-    <w:lsdException w:name="Body Text 2" w:semiHidden="1" w:unhideWhenUsed="1"/>
-    <w:lsdException w:name="Body Text 3" w:semiHidden="1" w:unhideWhenUsed="1"/>
-    <w:lsdException w:name="Body Text Indent 2" w:semiHidden="1" w:unhideWhenUsed="1"/>
-    <w:lsdException w:name="Body Text Indent 3" w:semiHidden="1" w:unhideWhenUsed="1"/>
-    <w:lsdException w:name="Block Text" w:semiHidden="1" w:unhideWhenUsed="1"/>
-    <w:lsdException w:name="Hyperlink" w:semiHidden="1" w:unhideWhenUsed="1"/>
-    <w:lsdException w:name="FollowedHyperlink" w:semiHidden="1" w:unhideWhenUsed="1"/>
-    <w:lsdException w:name="Strong" w:uiPriority="22" w:qFormat="1"/>
-    <w:lsdException w:name="Emphasis" w:uiPriority="20" w:qFormat="1"/>
-    <w:lsdException w:name="Document Map" w:semiHidden="1" w:unhideWhenUsed="1"/>
-    <w:lsdException w:name="Plain Text" w:semiHidden="1" w:unhideWhenUsed="1"/>
-    <w:lsdException w:name="E-mail Signature" w:semiHidden="1" w:unhideWhenUsed="1"/>
-    <w:lsdException w:name="HTML Top of Form" w:semiHidden="1" w:unhideWhenUsed="1"/>
-    <w:lsdException w:name="HTML Bottom of Form" w:semiHidden="1" w:unhideWhenUsed="1"/>
-    <w:lsdException w:name="Normal (Web)" w:semiHidden="1" w:unhideWhenUsed="1"/>
-    <w:lsdException w:name="HTML Acronym" w:semiHidden="1" w:unhideWhenUsed="1"/>
-    <w:lsdException w:name="HTML Address" w:semiHidden="1" w:unhideWhenUsed="1"/>
-    <w:lsdException w:name="HTML Cite" w:semiHidden="1" w:unhideWhenUsed="1"/>
-    <w:lsdException w:name="HTML Code" w:semiHidden="1" w:unhideWhenUsed="1"/>
-    <w:lsdException w:name="HTML Definition" w:semiHidden="1" w:unhideWhenUsed="1"/>
-    <w:lsdException w:name="HTML Keyboard" w:semiHidden="1" w:unhideWhenUsed="1"/>
-    <w:lsdException w:name="HTML Preformatted" w:semiHidden="1" w:unhideWhenUsed="1"/>
-    <w:lsdException w:name="HTML Sample" w:semiHidden="1" w:unhideWhenUsed="1"/>
-    <w:lsdException w:name="HTML Typewriter" w:semiHidden="1" w:unhideWhenUsed="1"/>
-    <w:lsdException w:name="HTML Variable" w:semiHidden="1" w:unhideWhenUsed="1"/>
-    <w:lsdException w:name="Normal Table" w:semiHidden="1" w:unhideWhenUsed="1"/>
-    <w:lsdException w:name="annotation subject" w:semiHidden="1" w:unhideWhenUsed="1"/>
-    <w:lsdException w:name="No List" w:semiHidden="1" w:unhideWhenUsed="1"/>
-    <w:lsdException w:name="Outline List 1" w:semiHidden="1" w:unhideWhenUsed="1"/>
-    <w:lsdException w:name="Outline List 2" w:semiHidden="1" w:unhideWhenUsed="1"/>
-    <w:lsdException w:name="Outline List 3" w:semiHidden="1" w:unhideWhenUsed="1"/>
-    <w:lsdException w:name="Table Simple 1" w:semiHidden="1" w:unhideWhenUsed="1"/>
-    <w:lsdException w:name="Table Simple 2" w:semiHidden="1" w:unhideWhenUsed="1"/>
-    <w:lsdException w:name="Table Simple 3" w:semiHidden="1" w:unhideWhenUsed="1"/>
-    <w:lsdException w:name="Table Classic 1" w:semiHidden="1" w:unhideWhenUsed="1"/>
-    <w:lsdException w:name="Table Classic 2" w:semiHidden="1" w:unhideWhenUsed="1"/>
-    <w:lsdException w:name="Table Classic 3" w:semiHidden="1" w:unhideWhenUsed="1"/>
-    <w:lsdException w:name="Table Classic 4" w:semiHidden="1" w:unhideWhenUsed="1"/>
-    <w:lsdException w:name="Table Colorful 1" w:semiHidden="1" w:unhideWhenUsed="1"/>
-    <w:lsdException w:name="Table Colorful 2" w:semiHidden="1" w:unhideWhenUsed="1"/>
-    <w:lsdException w:name="Table Colorful 3" w:semiHidden="1" w:unhideWhenUsed="1"/>
-    <w:lsdException w:name="Table Columns 1" w:semiHidden="1" w:unhideWhenUsed="1"/>
-    <w:lsdException w:name="Table Columns 2" w:semiHidden="1" w:unhideWhenUsed="1"/>
-    <w:lsdException w:name="Table Columns 3" w:semiHidden="1" w:unhideWhenUsed="1"/>
-    <w:lsdException w:name="Table Columns 4" w:semiHidden="1" w:unhideWhenUsed="1"/>
-    <w:lsdException w:name="Table Columns 5" w:semiHidden="1" w:unhideWhenUsed="1"/>
-    <w:lsdException w:name="Table Grid 1" w:semiHidden="1" w:unhideWhenUsed="1"/>
-    <w:lsdException w:name="Table Grid 2" w:semiHidden="1" w:unhideWhenUsed="1"/>
-    <w:lsdException w:name="Table Grid 3" w:semiHidden="1" w:unhideWhenUsed="1"/>
-    <w:lsdException w:name="Table Grid 4" w:semiHidden="1" w:unhideWhenUsed="1"/>
-    <w:lsdException w:name="Table Grid 5" w:semiHidden="1" w:unhideWhenUsed="1"/>
-    <w:lsdException w:name="Table Grid 6" w:semiHidden="1" w:unhideWhenUsed="1"/>
-    <w:lsdException w:name="Table Grid 7" w:semiHidden="1" w:unhideWhenUsed="1"/>
-    <w:lsdException w:name="Table Grid 8" w:semiHidden="1" w:unhideWhenUsed="1"/>
-    <w:lsdException w:name="Table List 1" w:semiHidden="1" w:unhideWhenUsed="1"/>
-    <w:lsdException w:name="Table List 2" w:semiHidden="1" w:unhideWhenUsed="1"/>
-    <w:lsdException w:name="Table List 3" w:semiHidden="1" w:unhideWhenUsed="1"/>
-    <w:lsdException w:name="Table List 4" w:semiHidden="1" w:unhideWhenUsed="1"/>
-    <w:lsdException w:name="Table List 5" w:semiHidden="1" w:unhideWhenUsed="1"/>
-    <w:lsdException w:name="Table List 6" w:semiHidden="1" w:unhideWhenUsed="1"/>
-    <w:lsdException w:name="Table List 7" w:semiHidden="1" w:unhideWhenUsed="1"/>
-    <w:lsdException w:name="Table List 8" w:semiHidden="1" w:unhideWhenUsed="1"/>
-    <w:lsdException w:name="Table 3D effects 1" w:semiHidden="1" w:unhideWhenUsed="1"/>
-    <w:lsdException w:name="Table 3D effects 2" w:semiHidden="1" w:unhideWhenUsed="1"/>
-    <w:lsdException w:name="Table 3D effects 3" w:semiHidden="1" w:unhideWhenUsed="1"/>
-    <w:lsdException w:name="Table Contemporary" w:semiHidden="1" w:unhideWhenUsed="1"/>
-    <w:lsdException w:name="Table Elegant" w:semiHidden="1" w:unhideWhenUsed="1"/>
-    <w:lsdException w:name="Table Professional" w:semiHidden="1" w:unhideWhenUsed="1"/>
-    <w:lsdException w:name="Table Subtle 1" w:semiHidden="1" w:unhideWhenUsed="1"/>
-    <w:lsdException w:name="Table Subtle 2" w:semiHidden="1" w:unhideWhenUsed="1"/>
-    <w:lsdException w:name="Table Web 1" w:semiHidden="1" w:unhideWhenUsed="1"/>
-    <w:lsdException w:name="Table Web 2" w:semiHidden="1" w:unhideWhenUsed="1"/>
-    <w:lsdException w:name="Table Web 3" w:semiHidden="1" w:unhideWhenUsed="1"/>
-    <w:lsdException w:name="Balloon Text" w:semiHidden="1" w:unhideWhenUsed="1"/>
-    <w:lsdException w:name="Table Grid" w:uiPriority="39"/>
-    <w:lsdException w:name="Table Theme" w:semiHidden="1" w:unhideWhenUsed="1"/>
-    <w:lsdException w:name="Placeholder Text" w:semiHidden="1"/>
-    <w:lsdException w:name="No Spacing" w:uiPriority="1" w:qFormat="1"/>
-    <w:lsdException w:name="Light Shading" w:uiPriority="60"/>
-    <w:lsdException w:name="Light List" w:uiPriority="61"/>
-    <w:lsdException w:name="Light Grid" w:uiPriority="62"/>
-    <w:lsdException w:name="Medium Shading 1" w:uiPriority="63"/>
-    <w:lsdException w:name="Medium Shading 2" w:uiPriority="64"/>
-    <w:lsdException w:name="Medium List 1" w:uiPriority="65"/>
-    <w:lsdException w:name="Medium List 2" w:uiPriority="66"/>
-    <w:lsdException w:name="Medium Grid 1" w:uiPriority="67"/>
-    <w:lsdException w:name="Medium Grid 2" w:uiPriority="68"/>
-    <w:lsdException w:name="Medium Grid 3" w:uiPriority="69"/>
-    <w:lsdException w:name="Dark List" w:uiPriority="70"/>
-    <w:lsdException w:name="Colorful Shading" w:uiPriority="71"/>
-    <w:lsdException w:name="Colorful List" w:uiPriority="72"/>
-    <w:lsdException w:name="Colorful Grid" w:uiPriority="73"/>
-    <w:lsdException w:name="Light Shading Accent 1" w:uiPriority="60"/>
-    <w:lsdException w:name="Light List Accent 1" w:uiPriority="61"/>
-    <w:lsdException w:name="Light Grid Accent 1" w:uiPriority="62"/>
-    <w:lsdException w:name="Medium Shading 1 Accent 1" w:uiPriority="63"/>
-    <w:lsdException w:name="Medium Shading 2 Accent 1" w:uiPriority="64"/>
-    <w:lsdException w:name="Medium List 1 Accent 1" w:uiPriority="65"/>
-    <w:lsdException w:name="Revision" w:semiHidden="1"/>
-    <w:lsdException w:name="List Paragraph" w:uiPriority="34" w:qFormat="1"/>
-    <w:lsdException w:name="Quote" w:uiPriority="29" w:qFormat="1"/>
-    <w:lsdException w:name="Intense Quote" w:uiPriority="30" w:qFormat="1"/>
-    <w:lsdException w:name="Medium List 2 Accent 1" w:uiPriority="66"/>
-    <w:lsdException w:name="Medium Grid 1 Accent 1" w:uiPriority="67"/>
-    <w:lsdException w:name="Medium Grid 2 Accent 1" w:uiPriority="68"/>
-    <w:lsdException w:name="Medium Grid 3 Accent 1" w:uiPriority="69"/>
-    <w:lsdException w:name="Dark List Accent 1" w:uiPriority="70"/>
-    <w:lsdException w:name="Colorful Shading Accent 1" w:uiPriority="71"/>
-    <w:lsdException w:name="Colorful List Accent 1" w:uiPriority="72"/>
-    <w:lsdException w:name="Colorful Grid Accent 1" w:uiPriority="73"/>
-    <w:lsdException w:name="Light Shading Accent 2" w:uiPriority="60"/>
-    <w:lsdException w:name="Light List Accent 2" w:uiPriority="61"/>
-    <w:lsdException w:name="Light Grid Accent 2" w:uiPriority="62"/>
-    <w:lsdException w:name="Medium Shading 1 Accent 2" w:uiPriority="63"/>
-    <w:lsdException w:name="Medium Shading 2 Accent 2" w:uiPriority="64"/>
-    <w:lsdException w:name="Medium List 1 Accent 2" w:uiPriority="65"/>
-    <w:lsdException w:name="Medium List 2 Accent 2" w:uiPriority="66"/>
-    <w:lsdException w:name="Medium Grid 1 Accent 2" w:uiPriority="67"/>
-    <w:lsdException w:name="Medium Grid 2 Accent 2" w:uiPriority="68"/>
-    <w:lsdException w:name="Medium Grid 3 Accent 2" w:uiPriority="69"/>
-    <w:lsdException w:name="Dark List Accent 2" w:uiPriority="70"/>
-    <w:lsdException w:name="Colorful Shading Accent 2" w:uiPriority="71"/>
-    <w:lsdException w:name="Colorful List Accent 2" w:uiPriority="72"/>
-    <w:lsdException w:name="Colorful Grid Accent 2" w:uiPriority="73"/>
-    <w:lsdException w:name="Light Shading Accent 3" w:uiPriority="60"/>
-    <w:lsdException w:name="Light List Accent 3" w:uiPriority="61"/>
-    <w:lsdException w:name="Light Grid Accent 3" w:uiPriority="62"/>
-    <w:lsdException w:name="Medium Shading 1 Accent 3" w:uiPriority="63"/>
-    <w:lsdException w:name="Medium Shading 2 Accent 3" w:uiPriority="64"/>
-    <w:lsdException w:name="Medium List 1 Accent 3" w:uiPriority="65"/>
-    <w:lsdException w:name="Medium List 2 Accent 3" w:uiPriority="66"/>
-    <w:lsdException w:name="Medium Grid 1 Accent 3" w:uiPriority="67"/>
-    <w:lsdException w:name="Medium Grid 2 Accent 3" w:uiPriority="68"/>
-    <w:lsdException w:name="Medium Grid 3 Accent 3" w:uiPriority="69"/>
-    <w:lsdException w:name="Dark List Accent 3" w:uiPriority="70"/>
-    <w:lsdException w:name="Colorful Shading Accent 3" w:uiPriority="71"/>
-    <w:lsdException w:name="Colorful List Accent 3" w:uiPriority="72"/>
-    <w:lsdException w:name="Colorful Grid Accent 3" w:uiPriority="73"/>
-    <w:lsdException w:name="Light Shading Accent 4" w:uiPriority="60"/>
-    <w:lsdException w:name="Light List Accent 4" w:uiPriority="61"/>
-    <w:lsdException w:name="Light Grid Accent 4" w:uiPriority="62"/>
-    <w:lsdException w:name="Medium Shading 1 Accent 4" w:uiPriority="63"/>
-    <w:lsdException w:name="Medium Shading 2 Accent 4" w:uiPriority="64"/>
-    <w:lsdException w:name="Medium List 1 Accent 4" w:uiPriority="65"/>
-    <w:lsdException w:name="Medium List 2 Accent 4" w:uiPriority="66"/>
-    <w:lsdException w:name="Medium Grid 1 Accent 4" w:uiPriority="67"/>
-    <w:lsdException w:name="Medium Grid 2 Accent 4" w:uiPriority="68"/>
-    <w:lsdException w:name="Medium Grid 3 Accent 4" w:uiPriority="69"/>
-    <w:lsdException w:name="Dark List Accent 4" w:uiPriority="70"/>
-    <w:lsdException w:name="Colorful Shading Accent 4" w:uiPriority="71"/>
-    <w:lsdException w:name="Colorful List Accent 4" w:uiPriority="72"/>
-    <w:lsdException w:name="Colorful Grid Accent 4" w:uiPriority="73"/>
-    <w:lsdException w:name="Light Shading Accent 5" w:uiPriority="60"/>
-    <w:lsdException w:name="Light List Accent 5" w:uiPriority="61"/>
-    <w:lsdException w:name="Light Grid Accent 5" w:uiPriority="62"/>
-    <w:lsdException w:name="Medium Shading 1 Accent 5" w:uiPriority="63"/>
-    <w:lsdException w:name="Medium Shading 2 Accent 5" w:uiPriority="64"/>
-    <w:lsdException w:name="Medium List 1 Accent 5" w:uiPriority="65"/>
-    <w:lsdException w:name="Medium List 2 Accent 5" w:uiPriority="66"/>
-    <w:lsdException w:name="Medium Grid 1 Accent 5" w:uiPriority="67"/>
-    <w:lsdException w:name="Medium Grid 2 Accent 5" w:uiPriority="68"/>
-    <w:lsdException w:name="Medium Grid 3 Accent 5" w:uiPriority="69"/>
-    <w:lsdException w:name="Dark List Accent 5" w:uiPriority="70"/>
-    <w:lsdException w:name="Colorful Shading Accent 5" w:uiPriority="71"/>
-    <w:lsdException w:name="Colorful List Accent 5" w:uiPriority="72"/>
-    <w:lsdException w:name="Colorful Grid Accent 5" w:uiPriority="73"/>
-    <w:lsdException w:name="Light Shading Accent 6" w:uiPriority="60"/>
-    <w:lsdException w:name="Light List Accent 6" w:uiPriority="61"/>
-    <w:lsdException w:name="Light Grid Accent 6" w:uiPriority="62"/>
-    <w:lsdException w:name="Medium Shading 1 Accent 6" w:uiPriority="63"/>
-    <w:lsdException w:name="Medium Shading 2 Accent 6" w:uiPriority="64"/>
-    <w:lsdException w:name="Medium List 1 Accent 6" w:uiPriority="65"/>
-    <w:lsdException w:name="Medium List 2 Accent 6" w:uiPriority="66"/>
-    <w:lsdException w:name="Medium Grid 1 Accent 6" w:uiPriority="67"/>
-    <w:lsdException w:name="Medium Grid 2 Accent 6" w:uiPriority="68"/>
-    <w:lsdException w:name="Medium Grid 3 Accent 6" w:uiPriority="69"/>
-    <w:lsdException w:name="Dark List Accent 6" w:uiPriority="70"/>
-    <w:lsdException w:name="Colorful Shading Accent 6" w:uiPriority="71"/>
-    <w:lsdException w:name="Colorful List Accent 6" w:uiPriority="72"/>
-    <w:lsdException w:name="Colorful Grid Accent 6" w:uiPriority="73"/>
-    <w:lsdException w:name="Subtle Emphasis" w:uiPriority="19" w:qFormat="1"/>
-    <w:lsdException w:name="Intense Emphasis" w:uiPriority="21" w:qFormat="1"/>
-    <w:lsdException w:name="Subtle Reference" w:uiPriority="31" w:qFormat="1"/>
-    <w:lsdException w:name="Intense Reference" w:uiPriority="32" w:qFormat="1"/>
-    <w:lsdException w:name="Book Title" w:uiPriority="33" w:qFormat="1"/>
-    <w:lsdException w:name="Bibliography" w:semiHidden="1" w:uiPriority="37" w:unhideWhenUsed="1"/>
-    <w:lsdException w:name="TOC Heading" w:semiHidden="1" w:uiPriority="39" w:unhideWhenUsed="1" w:qFormat="1"/>
-    <w:lsdException w:name="Plain Table 1" w:uiPriority="41"/>
-    <w:lsdException w:name="Plain Table 2" w:uiPriority="42"/>
-    <w:lsdException w:name="Plain Table 3" w:uiPriority="43"/>
-    <w:lsdException w:name="Plain Table 4" w:uiPriority="44"/>
-    <w:lsdException w:name="Plain Table 5" w:uiPriority="45"/>
-    <w:lsdException w:name="Grid Table Light" w:uiPriority="40"/>
-    <w:lsdException w:name="Grid Table 1 Light" w:uiPriority="46"/>
-    <w:lsdException w:name="Grid Table 2" w:uiPriority="47"/>
-    <w:lsdException w:name="Grid Table 3" w:uiPriority="48"/>
-    <w:lsdException w:name="Grid Table 4" w:uiPriority="49"/>
-    <w:lsdException w:name="Grid Table 5 Dark" w:uiPriority="50"/>
-    <w:lsdException w:name="Grid Table 6 Colorful" w:uiPriority="51"/>
-    <w:lsdException w:name="Grid Table 7 Colorful" w:uiPriority="52"/>
-    <w:lsdException w:name="Grid Table 1 Light Accent 1" w:uiPriority="46"/>
-    <w:lsdException w:name="Grid Table 2 Accent 1" w:uiPriority="47"/>
-    <w:lsdException w:name="Grid Table 3 Accent 1" w:uiPriority="48"/>
-    <w:lsdException w:name="Grid Table 4 Accent 1" w:uiPriority="49"/>
-    <w:lsdException w:name="Grid Table 5 Dark Accent 1" w:uiPriority="50"/>
-    <w:lsdException w:name="Grid Table 6 Colorful Accent 1" w:uiPriority="51"/>
-    <w:lsdException w:name="Grid Table 7 Colorful Accent 1" w:uiPriority="52"/>
-    <w:lsdException w:name="Grid Table 1 Light Accent 2" w:uiPriority="46"/>
-    <w:lsdException w:name="Grid Table 2 Accent 2" w:uiPriority="47"/>
-    <w:lsdException w:name="Grid Table 3 Accent 2" w:uiPriority="48"/>
-    <w:lsdException w:name="Grid Table 4 Accent 2" w:uiPriority="49"/>
-    <w:lsdException w:name="Grid Table 5 Dark Accent 2" w:uiPriority="50"/>
-    <w:lsdException w:name="Grid Table 6 Colorful Accent 2" w:uiPriority="51"/>
-    <w:lsdException w:name="Grid Table 7 Colorful Accent 2" w:uiPriority="52"/>
-    <w:lsdException w:name="Grid Table 1 Light Accent 3" w:uiPriority="46"/>
-    <w:lsdException w:name="Grid Table 2 Accent 3" w:uiPriority="47"/>
-    <w:lsdException w:name="Grid Table 3 Accent 3" w:uiPriority="48"/>
-    <w:lsdException w:name="Grid Table 4 Accent 3" w:uiPriority="49"/>
-    <w:lsdException w:name="Grid Table 5 Dark Accent 3" w:uiPriority="50"/>
-    <w:lsdException w:name="Grid Table 6 Colorful Accent 3" w:uiPriority="51"/>
-    <w:lsdException w:name="Grid Table 7 Colorful Accent 3" w:uiPriority="52"/>
-    <w:lsdException w:name="Grid Table 1 Light Accent 4" w:uiPriority="46"/>
-    <w:lsdException w:name="Grid Table 2 Accent 4" w:uiPriority="47"/>
-    <w:lsdException w:name="Grid Table 3 Accent 4" w:uiPriority="48"/>
-    <w:lsdException w:name="Grid Table 4 Accent 4" w:uiPriority="49"/>
-    <w:lsdException w:name="Grid Table 5 Dark Accent 4" w:uiPriority="50"/>
-    <w:lsdException w:name="Grid Table 6 Colorful Accent 4" w:uiPriority="51"/>
-    <w:lsdException w:name="Grid Table 7 Colorful Accent 4" w:uiPriority="52"/>
-    <w:lsdException w:name="Grid Table 1 Light Accent 5" w:uiPriority="46"/>
-    <w:lsdException w:name="Grid Table 2 Accent 5" w:uiPriority="47"/>
-    <w:lsdException w:name="Grid Table 3 Accent 5" w:uiPriority="48"/>
-    <w:lsdException w:name="Grid Table 4 Accent 5" w:uiPriority="49"/>
-    <w:lsdException w:name="Grid Table 5 Dark Accent 5" w:uiPriority="50"/>
-    <w:lsdException w:name="Grid Table 6 Colorful Accent 5" w:uiPriority="51"/>
-    <w:lsdException w:name="Grid Table 7 Colorful Accent 5" w:uiPriority="52"/>
-    <w:lsdException w:name="Grid Table 1 Light Accent 6" w:uiPriority="46"/>
-    <w:lsdException w:name="Grid Table 2 Accent 6" w:uiPriority="47"/>
-    <w:lsdException w:name="Grid Table 3 Accent 6" w:uiPriority="48"/>
-    <w:lsdException w:name="Grid Table 4 Accent 6" w:uiPriority="49"/>
-    <w:lsdException w:name="Grid Table 5 Dark Accent 6" w:uiPriority="50"/>
-    <w:lsdException w:name="Grid Table 6 Colorful Accent 6" w:uiPriority="51"/>
-    <w:lsdException w:name="Grid Table 7 Colorful Accent 6" w:uiPriority="52"/>
-    <w:lsdException w:name="List Table 1 Light" w:uiPriority="46"/>
-    <w:lsdException w:name="List Table 2" w:uiPriority="47"/>
-    <w:lsdException w:name="List Table 3" w:uiPriority="48"/>
-    <w:lsdException w:name="List Table 4" w:uiPriority="49"/>
-    <w:lsdException w:name="List Table 5 Dark" w:uiPriority="50"/>
-    <w:lsdException w:name="List Table 6 Colorful" w:uiPriority="51"/>
-    <w:lsdException w:name="List Table 7 Colorful" w:uiPriority="52"/>
-    <w:lsdException w:name="List Table 1 Light Accent 1" w:uiPriority="46"/>
-    <w:lsdException w:name="List Table 2 Accent 1" w:uiPriority="47"/>
-    <w:lsdException w:name="List Table 3 Accent 1" w:uiPriority="48"/>
-    <w:lsdException w:name="List Table 4 Accent 1" w:uiPriority="49"/>
-    <w:lsdException w:name="List Table 5 Dark Accent 1" w:uiPriority="50"/>
-    <w:lsdException w:name="List Table 6 Colorful Accent 1" w:uiPriority="51"/>
-    <w:lsdException w:name="List Table 7 Colorful Accent 1" w:uiPriority="52"/>
-    <w:lsdException w:name="List Table 1 Light Accent 2" w:uiPriority="46"/>
-    <w:lsdException w:name="List Table 2 Accent 2" w:uiPriority="47"/>
-    <w:lsdException w:name="List Table 3 Accent 2" w:uiPriority="48"/>
-    <w:lsdException w:name="List Table 4 Accent 2" w:uiPriority="49"/>
-    <w:lsdException w:name="List Table 5 Dark Accent 2" w:uiPriority="50"/>
-    <w:lsdException w:name="List Table 6 Colorful Accent 2" w:uiPriority="51"/>
-    <w:lsdException w:name="List Table 7 Colorful Accent 2" w:uiPriority="52"/>
-    <w:lsdException w:name="List Table 1 Light Accent 3" w:uiPriority="46"/>
-    <w:lsdException w:name="List Table 2 Accent 3" w:uiPriority="47"/>
-    <w:lsdException w:name="List Table 3 Accent 3" w:uiPriority="48"/>
-    <w:lsdException w:name="List Table 4 Accent 3" w:uiPriority="49"/>
-    <w:lsdException w:name="List Table 5 Dark Accent 3" w:uiPriority="50"/>
-    <w:lsdException w:name="List Table 6 Colorful Accent 3" w:uiPriority="51"/>
-    <w:lsdException w:name="List Table 7 Colorful Accent 3" w:uiPriority="52"/>
-    <w:lsdException w:name="List Table 1 Light Accent 4" w:uiPriority="46"/>
-    <w:lsdException w:name="List Table 2 Accent 4" w:uiPriority="47"/>
-    <w:lsdException w:name="List Table 3 Accent 4" w:uiPriority="48"/>
-    <w:lsdException w:name="List Table 4 Accent 4" w:uiPriority="49"/>
-    <w:lsdException w:name="List Table 5 Dark Accent 4" w:uiPriority="50"/>
-    <w:lsdException w:name="List Table 6 Colorful Accent 4" w:uiPriority="51"/>
-    <w:lsdException w:name="List Table 7 Colorful Accent 4" w:uiPriority="52"/>
-    <w:lsdException w:name="List Table 1 Light Accent 5" w:uiPriority="46"/>
-    <w:lsdException w:name="List Table 2 Accent 5" w:uiPriority="47"/>
-    <w:lsdException w:name="List Table 3 Accent 5" w:uiPriority="48"/>
-    <w:lsdException w:name="List Table 4 Accent 5" w:uiPriority="49"/>
-    <w:lsdException w:name="List Table 5 Dark Accent 5" w:uiPriority="50"/>
-    <w:lsdException w:name="List Table 6 Colorful Accent 5" w:uiPriority="51"/>
-    <w:lsdException w:name="List Table 7 Colorful Accent 5" w:uiPriority="52"/>
-    <w:lsdException w:name="List Table 1 Light Accent 6" w:uiPriority="46"/>
-    <w:lsdException w:name="List Table 2 Accent 6" w:uiPriority="47"/>
-    <w:lsdException w:name="List Table 3 Accent 6" w:uiPriority="48"/>
-    <w:lsdException w:name="List Table 4 Accent 6" w:uiPriority="49"/>
-    <w:lsdException w:name="List Table 5 Dark Accent 6" w:uiPriority="50"/>
-    <w:lsdException w:name="List Table 6 Colorful Accent 6" w:uiPriority="51"/>
-    <w:lsdException w:name="List Table 7 Colorful Accent 6" w:uiPriority="52"/>
+  <w:latentStyles w:defLockedState="0" w:defUIPriority="99" w:defSemiHidden="1" w:defUnhideWhenUsed="1" w:defQFormat="0" w:count="267">
+    <w:lsdException w:name="Normal" w:semiHidden="0" w:uiPriority="0" w:unhideWhenUsed="0" w:qFormat="1"/>
+    <w:lsdException w:name="heading 1" w:semiHidden="0" w:uiPriority="9" w:unhideWhenUsed="0" w:qFormat="1"/>
+    <w:lsdException w:name="heading 2" w:uiPriority="9" w:qFormat="1"/>
+    <w:lsdException w:name="heading 3" w:uiPriority="9" w:qFormat="1"/>
+    <w:lsdException w:name="heading 4" w:uiPriority="9" w:qFormat="1"/>
+    <w:lsdException w:name="heading 5" w:uiPriority="9" w:qFormat="1"/>
+    <w:lsdException w:name="heading 6" w:uiPriority="9" w:qFormat="1"/>
+    <w:lsdException w:name="heading 7" w:uiPriority="9" w:qFormat="1"/>
+    <w:lsdException w:name="heading 8" w:uiPriority="9" w:qFormat="1"/>
+    <w:lsdException w:name="heading 9" w:uiPriority="9" w:qFormat="1"/>
+    <w:lsdException w:name="toc 1" w:uiPriority="39"/>
+    <w:lsdException w:name="toc 2" w:uiPriority="39"/>
+    <w:lsdException w:name="toc 3" w:uiPriority="39"/>
+    <w:lsdException w:name="toc 4" w:uiPriority="39"/>
+    <w:lsdException w:name="toc 5" w:uiPriority="39"/>
+    <w:lsdException w:name="toc 6" w:uiPriority="39"/>
+    <w:lsdException w:name="toc 7" w:uiPriority="39"/>
+    <w:lsdException w:name="toc 8" w:uiPriority="39"/>
+    <w:lsdException w:name="toc 9" w:uiPriority="39"/>
+    <w:lsdException w:name="caption" w:uiPriority="35" w:qFormat="1"/>
+    <w:lsdException w:name="Title" w:semiHidden="0" w:uiPriority="10" w:unhideWhenUsed="0" w:qFormat="1"/>
+    <w:lsdException w:name="Default Paragraph Font" w:uiPriority="1"/>
+    <w:lsdException w:name="Subtitle" w:semiHidden="0" w:uiPriority="11" w:unhideWhenUsed="0" w:qFormat="1"/>
+    <w:lsdException w:name="Strong" w:semiHidden="0" w:uiPriority="22" w:unhideWhenUsed="0" w:qFormat="1"/>
+    <w:lsdException w:name="Emphasis" w:semiHidden="0" w:uiPriority="20" w:unhideWhenUsed="0" w:qFormat="1"/>
+    <w:lsdException w:name="Table Grid" w:semiHidden="0" w:uiPriority="39" w:unhideWhenUsed="0"/>
+    <w:lsdException w:name="Placeholder Text" w:unhideWhenUsed="0"/>
+    <w:lsdException w:name="No Spacing" w:semiHidden="0" w:uiPriority="1" w:unhideWhenUsed="0" w:qFormat="1"/>
+    <w:lsdException w:name="Light Shading" w:semiHidden="0" w:uiPriority="60" w:unhideWhenUsed="0"/>
+    <w:lsdException w:name="Light List" w:semiHidden="0" w:uiPriority="61" w:unhideWhenUsed="0"/>
+    <w:lsdException w:name="Light Grid" w:semiHidden="0" w:uiPriority="62" w:unhideWhenUsed="0"/>
+    <w:lsdException w:name="Medium Shading 1" w:semiHidden="0" w:uiPriority="63" w:unhideWhenUsed="0"/>
+    <w:lsdException w:name="Medium Shading 2" w:semiHidden="0" w:uiPriority="64" w:unhideWhenUsed="0"/>
+    <w:lsdException w:name="Medium List 1" w:semiHidden="0" w:uiPriority="65" w:unhideWhenUsed="0"/>
+    <w:lsdException w:name="Medium List 2" w:semiHidden="0" w:uiPriority="66" w:unhideWhenUsed="0"/>
+    <w:lsdException w:name="Medium Grid 1" w:semiHidden="0" w:uiPriority="67" w:unhideWhenUsed="0"/>
+    <w:lsdException w:name="Medium Grid 2" w:semiHidden="0" w:uiPriority="68" w:unhideWhenUsed="0"/>
+    <w:lsdException w:name="Medium Grid 3" w:semiHidden="0" w:uiPriority="69" w:unhideWhenUsed="0"/>
+    <w:lsdException w:name="Dark List" w:semiHidden="0" w:uiPriority="70" w:unhideWhenUsed="0"/>
+    <w:lsdException w:name="Colorful Shading" w:semiHidden="0" w:uiPriority="71" w:unhideWhenUsed="0"/>
+    <w:lsdException w:name="Colorful List" w:semiHidden="0" w:uiPriority="72" w:unhideWhenUsed="0"/>
+    <w:lsdException w:name="Colorful Grid" w:semiHidden="0" w:uiPriority="73" w:unhideWhenUsed="0"/>
+    <w:lsdException w:name="Light Shading Accent 1" w:semiHidden="0" w:uiPriority="60" w:unhideWhenUsed="0"/>
+    <w:lsdException w:name="Light List Accent 1" w:semiHidden="0" w:uiPriority="61" w:unhideWhenUsed="0"/>
+    <w:lsdException w:name="Light Grid Accent 1" w:semiHidden="0" w:uiPriority="62" w:unhideWhenUsed="0"/>
+    <w:lsdException w:name="Medium Shading 1 Accent 1" w:semiHidden="0" w:uiPriority="63" w:unhideWhenUsed="0"/>
+    <w:lsdException w:name="Medium Shading 2 Accent 1" w:semiHidden="0" w:uiPriority="64" w:unhideWhenUsed="0"/>
+    <w:lsdException w:name="Medium List 1 Accent 1" w:semiHidden="0" w:uiPriority="65" w:unhideWhenUsed="0"/>
+    <w:lsdException w:name="Revision" w:unhideWhenUsed="0"/>
+    <w:lsdException w:name="List Paragraph" w:semiHidden="0" w:uiPriority="34" w:unhideWhenUsed="0" w:qFormat="1"/>
+    <w:lsdException w:name="Quote" w:semiHidden="0" w:uiPriority="29" w:unhideWhenUsed="0" w:qFormat="1"/>
+    <w:lsdException w:name="Intense Quote" w:semiHidden="0" w:uiPriority="30" w:unhideWhenUsed="0" w:qFormat="1"/>
+    <w:lsdException w:name="Medium List 2 Accent 1" w:semiHidden="0" w:uiPriority="66" w:unhideWhenUsed="0"/>
+    <w:lsdException w:name="Medium Grid 1 Accent 1" w:semiHidden="0" w:uiPriority="67" w:unhideWhenUsed="0"/>
+    <w:lsdException w:name="Medium Grid 2 Accent 1" w:semiHidden="0" w:uiPriority="68" w:unhideWhenUsed="0"/>
+    <w:lsdException w:name="Medium Grid 3 Accent 1" w:semiHidden="0" w:uiPriority="69" w:unhideWhenUsed="0"/>
+    <w:lsdException w:name="Dark List Accent 1" w:semiHidden="0" w:uiPriority="70" w:unhideWhenUsed="0"/>
+    <w:lsdException w:name="Colorful Shading Accent 1" w:semiHidden="0" w:uiPriority="71" w:unhideWhenUsed="0"/>
+    <w:lsdException w:name="Colorful List Accent 1" w:semiHidden="0" w:uiPriority="72" w:unhideWhenUsed="0"/>
+    <w:lsdException w:name="Colorful Grid Accent 1" w:semiHidden="0" w:uiPriority="73" w:unhideWhenUsed="0"/>
+    <w:lsdException w:name="Light Shading Accent 2" w:semiHidden="0" w:uiPriority="60" w:unhideWhenUsed="0"/>
+    <w:lsdException w:name="Light List Accent 2" w:semiHidden="0" w:uiPriority="61" w:unhideWhenUsed="0"/>
+    <w:lsdException w:name="Light Grid Accent 2" w:semiHidden="0" w:uiPriority="62" w:unhideWhenUsed="0"/>
+    <w:lsdException w:name="Medium Shading 1 Accent 2" w:semiHidden="0" w:uiPriority="63" w:unhideWhenUsed="0"/>
+    <w:lsdException w:name="Medium Shading 2 Accent 2" w:semiHidden="0" w:uiPriority="64" w:unhideWhenUsed="0"/>
+    <w:lsdException w:name="Medium List 1 Accent 2" w:semiHidden="0" w:uiPriority="65" w:unhideWhenUsed="0"/>
+    <w:lsdException w:name="Medium List 2 Accent 2" w:semiHidden="0" w:uiPriority="66" w:unhideWhenUsed="0"/>
+    <w:lsdException w:name="Medium Grid 1 Accent 2" w:semiHidden="0" w:uiPriority="67" w:unhideWhenUsed="0"/>
+    <w:lsdException w:name="Medium Grid 2 Accent 2" w:semiHidden="0" w:uiPriority="68" w:unhideWhenUsed="0"/>
+    <w:lsdException w:name="Medium Grid 3 Accent 2" w:semiHidden="0" w:uiPriority="69" w:unhideWhenUsed="0"/>
+    <w:lsdException w:name="Dark List Accent 2" w:semiHidden="0" w:uiPriority="70" w:unhideWhenUsed="0"/>
+    <w:lsdException w:name="Colorful Shading Accent 2" w:semiHidden="0" w:uiPriority="71" w:unhideWhenUsed="0"/>
+    <w:lsdException w:name="Colorful List Accent 2" w:semiHidden="0" w:uiPriority="72" w:unhideWhenUsed="0"/>
+    <w:lsdException w:name="Colorful Grid Accent 2" w:semiHidden="0" w:uiPriority="73" w:unhideWhenUsed="0"/>
+    <w:lsdException w:name="Light Shading Accent 3" w:semiHidden="0" w:uiPriority="60" w:unhideWhenUsed="0"/>
+    <w:lsdException w:name="Light List Accent 3" w:semiHidden="0" w:uiPriority="61" w:unhideWhenUsed="0"/>
+    <w:lsdException w:name="Light Grid Accent 3" w:semiHidden="0" w:uiPriority="62" w:unhideWhenUsed="0"/>
+    <w:lsdException w:name="Medium Shading 1 Accent 3" w:semiHidden="0" w:uiPriority="63" w:unhideWhenUsed="0"/>
+    <w:lsdException w:name="Medium Shading 2 Accent 3" w:semiHidden="0" w:uiPriority="64" w:unhideWhenUsed="0"/>
+    <w:lsdException w:name="Medium List 1 Accent 3" w:semiHidden="0" w:uiPriority="65" w:unhideWhenUsed="0"/>
+    <w:lsdException w:name="Medium List 2 Accent 3" w:semiHidden="0" w:uiPriority="66" w:unhideWhenUsed="0"/>
+    <w:lsdException w:name="Medium Grid 1 Accent 3" w:semiHidden="0" w:uiPriority="67" w:unhideWhenUsed="0"/>
+    <w:lsdException w:name="Medium Grid 2 Accent 3" w:semiHidden="0" w:uiPriority="68" w:unhideWhenUsed="0"/>
+    <w:lsdException w:name="Medium Grid 3 Accent 3" w:semiHidden="0" w:uiPriority="69" w:unhideWhenUsed="0"/>
+    <w:lsdException w:name="Dark List Accent 3" w:semiHidden="0" w:uiPriority="70" w:unhideWhenUsed="0"/>
+    <w:lsdException w:name="Colorful Shading Accent 3" w:semiHidden="0" w:uiPriority="71" w:unhideWhenUsed="0"/>
+    <w:lsdException w:name="Colorful List Accent 3" w:semiHidden="0" w:uiPriority="72" w:unhideWhenUsed="0"/>
+    <w:lsdException w:name="Colorful Grid Accent 3" w:semiHidden="0" w:uiPriority="73" w:unhideWhenUsed="0"/>
+    <w:lsdException w:name="Light Shading Accent 4" w:semiHidden="0" w:uiPriority="60" w:unhideWhenUsed="0"/>
+    <w:lsdException w:name="Light List Accent 4" w:semiHidden="0" w:uiPriority="61" w:unhideWhenUsed="0"/>
+    <w:lsdException w:name="Light Grid Accent 4" w:semiHidden="0" w:uiPriority="62" w:unhideWhenUsed="0"/>
+    <w:lsdException w:name="Medium Shading 1 Accent 4" w:semiHidden="0" w:uiPriority="63" w:unhideWhenUsed="0"/>
+    <w:lsdException w:name="Medium Shading 2 Accent 4" w:semiHidden="0" w:uiPriority="64" w:unhideWhenUsed="0"/>
+    <w:lsdException w:name="Medium List 1 Accent 4" w:semiHidden="0" w:uiPriority="65" w:unhideWhenUsed="0"/>
+    <w:lsdException w:name="Medium List 2 Accent 4" w:semiHidden="0" w:uiPriority="66" w:unhideWhenUsed="0"/>
+    <w:lsdException w:name="Medium Grid 1 Accent 4" w:semiHidden="0" w:uiPriority="67" w:unhideWhenUsed="0"/>
+    <w:lsdException w:name="Medium Grid 2 Accent 4" w:semiHidden="0" w:uiPriority="68" w:unhideWhenUsed="0"/>
+    <w:lsdException w:name="Medium Grid 3 Accent 4" w:semiHidden="0" w:uiPriority="69" w:unhideWhenUsed="0"/>
+    <w:lsdException w:name="Dark List Accent 4" w:semiHidden="0" w:uiPriority="70" w:unhideWhenUsed="0"/>
+    <w:lsdException w:name="Colorful Shading Accent 4" w:semiHidden="0" w:uiPriority="71" w:unhideWhenUsed="0"/>
+    <w:lsdException w:name="Colorful List Accent 4" w:semiHidden="0" w:uiPriority="72" w:unhideWhenUsed="0"/>
+    <w:lsdException w:name="Colorful Grid Accent 4" w:semiHidden="0" w:uiPriority="73" w:unhideWhenUsed="0"/>
+    <w:lsdException w:name="Light Shading Accent 5" w:semiHidden="0" w:uiPriority="60" w:unhideWhenUsed="0"/>
+    <w:lsdException w:name="Light List Accent 5" w:semiHidden="0" w:uiPriority="61" w:unhideWhenUsed="0"/>
+    <w:lsdException w:name="Light Grid Accent 5" w:semiHidden="0" w:uiPriority="62" w:unhideWhenUsed="0"/>
+    <w:lsdException w:name="Medium Shading 1 Accent 5" w:semiHidden="0" w:uiPriority="63" w:unhideWhenUsed="0"/>
+    <w:lsdException w:name="Medium Shading 2 Accent 5" w:semiHidden="0" w:uiPriority="64" w:unhideWhenUsed="0"/>
+    <w:lsdException w:name="Medium List 1 Accent 5" w:semiHidden="0" w:uiPriority="65" w:unhideWhenUsed="0"/>
+    <w:lsdException w:name="Medium List 2 Accent 5" w:semiHidden="0" w:uiPriority="66" w:unhideWhenUsed="0"/>
+    <w:lsdException w:name="Medium Grid 1 Accent 5" w:semiHidden="0" w:uiPriority="67" w:unhideWhenUsed="0"/>
+    <w:lsdException w:name="Medium Grid 2 Accent 5" w:semiHidden="0" w:uiPriority="68" w:unhideWhenUsed="0"/>
+    <w:lsdException w:name="Medium Grid 3 Accent 5" w:semiHidden="0" w:uiPriority="69" w:unhideWhenUsed="0"/>
+    <w:lsdException w:name="Dark List Accent 5" w:semiHidden="0" w:uiPriority="70" w:unhideWhenUsed="0"/>
+    <w:lsdException w:name="Colorful Shading Accent 5" w:semiHidden="0" w:uiPriority="71" w:unhideWhenUsed="0"/>
+    <w:lsdException w:name="Colorful List Accent 5" w:semiHidden="0" w:uiPriority="72" w:unhideWhenUsed="0"/>
+    <w:lsdException w:name="Colorful Grid Accent 5" w:semiHidden="0" w:uiPriority="73" w:unhideWhenUsed="0"/>
+    <w:lsdException w:name="Light Shading Accent 6" w:semiHidden="0" w:uiPriority="60" w:unhideWhenUsed="0"/>
+    <w:lsdException w:name="Light List Accent 6" w:semiHidden="0" w:uiPriority="61" w:unhideWhenUsed="0"/>
+    <w:lsdException w:name="Light Grid Accent 6" w:semiHidden="0" w:uiPriority="62" w:unhideWhenUsed="0"/>
+    <w:lsdException w:name="Medium Shading 1 Accent 6" w:semiHidden="0" w:uiPriority="63" w:unhideWhenUsed="0"/>
+    <w:lsdException w:name="Medium Shading 2 Accent 6" w:semiHidden="0" w:uiPriority="64" w:unhideWhenUsed="0"/>
+    <w:lsdException w:name="Medium List 1 Accent 6" w:semiHidden="0" w:uiPriority="65" w:unhideWhenUsed="0"/>
+    <w:lsdException w:name="Medium List 2 Accent 6" w:semiHidden="0" w:uiPriority="66" w:unhideWhenUsed="0"/>
+    <w:lsdException w:name="Medium Grid 1 Accent 6" w:semiHidden="0" w:uiPriority="67" w:unhideWhenUsed="0"/>
+    <w:lsdException w:name="Medium Grid 2 Accent 6" w:semiHidden="0" w:uiPriority="68" w:unhideWhenUsed="0"/>
+    <w:lsdException w:name="Medium Grid 3 Accent 6" w:semiHidden="0" w:uiPriority="69" w:unhideWhenUsed="0"/>
+    <w:lsdException w:name="Dark List Accent 6" w:semiHidden="0" w:uiPriority="70" w:unhideWhenUsed="0"/>
+    <w:lsdException w:name="Colorful Shading Accent 6" w:semiHidden="0" w:uiPriority="71" w:unhideWhenUsed="0"/>
+    <w:lsdException w:name="Colorful List Accent 6" w:semiHidden="0" w:uiPriority="72" w:unhideWhenUsed="0"/>
+    <w:lsdException w:name="Colorful Grid Accent 6" w:semiHidden="0" w:uiPriority="73" w:unhideWhenUsed="0"/>
+    <w:lsdException w:name="Subtle Emphasis" w:semiHidden="0" w:uiPriority="19" w:unhideWhenUsed="0" w:qFormat="1"/>
+    <w:lsdException w:name="Intense Emphasis" w:semiHidden="0" w:uiPriority="21" w:unhideWhenUsed="0" w:qFormat="1"/>
+    <w:lsdException w:name="Subtle Reference" w:semiHidden="0" w:uiPriority="31" w:unhideWhenUsed="0" w:qFormat="1"/>
+    <w:lsdException w:name="Intense Reference" w:semiHidden="0" w:uiPriority="32" w:unhideWhenUsed="0" w:qFormat="1"/>
+    <w:lsdException w:name="Book Title" w:semiHidden="0" w:uiPriority="33" w:unhideWhenUsed="0" w:qFormat="1"/>
+    <w:lsdException w:name="Bibliography" w:uiPriority="37"/>
+    <w:lsdException w:name="TOC Heading" w:uiPriority="39" w:qFormat="1"/>
+  </w:latentStyles>
+  <w:style w:type="paragraph" w:default="1" w:styleId="Normal">
+    <w:name w:val="Normal"/>
+    <w:qFormat/>
+  </w:style>
+  <w:style w:type="paragraph" w:styleId="Heading1">
+    <w:name w:val="heading 1"/>
+    <w:basedOn w:val="Normal"/>
+    <w:next w:val="Normal"/>
+    <w:link w:val="Heading1Char"/>
+    <w:uiPriority w:val="9"/>
+    <w:qFormat/>
+    <w:rsid w:val="00166399"/>
+    <w:pPr>
+      <w:keepNext/>
+      <w:keepLines/>
+      <w:spacing w:before="240"/>
+      <w:outlineLvl w:val="0"/>
+    </w:pPr>
+    <w:rPr>
+      <w:rFonts w:asciiTheme="majorHAnsi" w:eastAsiaTheme="majorEastAsia" w:hAnsiTheme="majorHAnsi" w:cstheme="majorBidi"/>
+      <w:color w:val="2F5496" w:themeColor="accent1" w:themeShade="BF"/>
+      <w:sz w:val="32"/>
+      <w:szCs w:val="32"/>
+    </w:rPr>
+  </w:style>
+  <w:style w:type="character" w:default="1" w:styleId="DefaultParagraphFont">
+    <w:name w:val="Default Paragraph Font"/>
+    <w:uiPriority w:val="1"/>
+    <w:semiHidden/>
+    <w:unhideWhenUsed/>
+  </w:style>
+  <w:style w:type="table" w:default="1" w:styleId="TableNormal">
+    <w:name w:val="Normal Table"/>
+    <w:uiPriority w:val="99"/>
+    <w:semiHidden/>
+    <w:unhideWhenUsed/>
+    <w:tblPr>
+      <w:tblInd w:w="0" w:type="dxa"/>
+      <w:tblCellMar>
+        <w:top w:w="0" w:type="dxa"/>
+        <w:left w:w="108" w:type="dxa"/>
+        <w:bottom w:w="0" w:type="dxa"/>
+        <w:right w:w="108" w:type="dxa"/>
+      </w:tblCellMar>
+    </w:tblPr>
+  </w:style>
+  <w:style w:type="numbering" w:default="1" w:styleId="NoList">
+    <w:name w:val="No List"/>
+    <w:uiPriority w:val="99"/>
+    <w:semiHidden/>
+    <w:unhideWhenUsed/>
+  </w:style>
+  <w:style w:type="character" w:styleId="Hyperlink">
+    <w:name w:val="Hyperlink"/>
+    <w:basedOn w:val="DefaultParagraphFont"/>
+    <w:uiPriority w:val="99"/>
+    <w:semiHidden/>
+    <w:unhideWhenUsed/>
+    <w:rsid w:val="00F875C2"/>
+    <w:rPr>
+      <w:color w:val="0000FF"/>
+      <w:u w:val="single"/>
+    </w:rPr>
+  </w:style>
+  <w:style w:type="paragraph" w:styleId="NormalWeb">
+    <w:name w:val="Normal (Web)"/>
+    <w:basedOn w:val="Normal"/>
+    <w:uiPriority w:val="99"/>
+    <w:semiHidden/>
+    <w:unhideWhenUsed/>
+    <w:rsid w:val="00F875C2"/>
+    <w:pPr>
+      <w:spacing w:before="100" w:beforeAutospacing="1" w:after="100" w:afterAutospacing="1"/>
+    </w:pPr>
+    <w:rPr>
+      <w:rFonts w:ascii="Times New Roman" w:hAnsi="Times New Roman" w:cs="Times New Roman"/>
+      <w:lang w:eastAsia="en-GB"/>
+    </w:rPr>
+  </w:style>
+  <w:style w:type="character" w:customStyle="1" w:styleId="Heading1Char">
+    <w:name w:val="Heading 1 Char"/>
+    <w:basedOn w:val="DefaultParagraphFont"/>
+    <w:link w:val="Heading1"/>
+    <w:uiPriority w:val="9"/>
+    <w:rsid w:val="00166399"/>
+    <w:rPr>
+      <w:rFonts w:asciiTheme="majorHAnsi" w:eastAsiaTheme="majorEastAsia" w:hAnsiTheme="majorHAnsi" w:cstheme="majorBidi"/>
+      <w:color w:val="2F5496" w:themeColor="accent1" w:themeShade="BF"/>
+      <w:sz w:val="32"/>
+      <w:szCs w:val="32"/>
+    </w:rPr>
+  </w:style>
+  <w:style w:type="paragraph" w:styleId="Title">
+    <w:name w:val="Title"/>
+    <w:basedOn w:val="Normal"/>
+    <w:next w:val="Normal"/>
+    <w:link w:val="TitleChar"/>
+    <w:uiPriority w:val="10"/>
+    <w:qFormat/>
+    <w:rsid w:val="00166399"/>
+    <w:pPr>
+      <w:contextualSpacing/>
+    </w:pPr>
+    <w:rPr>
+      <w:rFonts w:asciiTheme="majorHAnsi" w:eastAsiaTheme="majorEastAsia" w:hAnsiTheme="majorHAnsi" w:cstheme="majorBidi"/>
+      <w:spacing w:val="-10"/>
+      <w:kern w:val="28"/>
+      <w:sz w:val="56"/>
+      <w:szCs w:val="56"/>
+    </w:rPr>
+  </w:style>
+  <w:style w:type="character" w:customStyle="1" w:styleId="TitleChar">
+    <w:name w:val="Title Char"/>
+    <w:basedOn w:val="DefaultParagraphFont"/>
+    <w:link w:val="Title"/>
+    <w:uiPriority w:val="10"/>
+    <w:rsid w:val="00166399"/>
+    <w:rPr>
+      <w:rFonts w:asciiTheme="majorHAnsi" w:eastAsiaTheme="majorEastAsia" w:hAnsiTheme="majorHAnsi" w:cstheme="majorBidi"/>
+      <w:spacing w:val="-10"/>
+      <w:kern w:val="28"/>
+      <w:sz w:val="56"/>
+      <w:szCs w:val="56"/>
+    </w:rPr>
+  </w:style>
+</w:styles>
+</file>
+
+<file path=word/stylesWithEffects.xml><?xml version="1.0" encoding="utf-8"?>
+<w:styles xmlns:wpc="http://schemas.microsoft.com/office/word/2010/wordprocessingCanvas" xmlns:mc="http://schemas.openxmlformats.org/markup-compatibility/2006" xmlns:o="urn:schemas-microsoft-com:office:office" xmlns:r="http://schemas.openxmlformats.org/officeDocument/2006/relationships" xmlns:m="http://schemas.openxmlformats.org/officeDocument/2006/math" xmlns:v="urn:schemas-microsoft-com:vml" xmlns:wp14="http://schemas.microsoft.com/office/word/2010/wordprocessingDrawing" xmlns:wp="http://schemas.openxmlformats.org/drawingml/2006/wordprocessingDrawing" xmlns:w10="urn:schemas-microsoft-com:office:word" xmlns:w="http://schemas.openxmlformats.org/wordprocessingml/2006/main" xmlns:w14="http://schemas.microsoft.com/office/word/2010/wordml" xmlns:wpg="http://schemas.microsoft.com/office/word/2010/wordprocessingGroup" xmlns:wpi="http://schemas.microsoft.com/office/word/2010/wordprocessingInk" xmlns:wne="http://schemas.microsoft.com/office/word/2006/wordml" xmlns:wps="http://schemas.microsoft.com/office/word/2010/wordprocessingShape" mc:Ignorable="w14 wp14">
+  <w:docDefaults>
+    <w:rPrDefault>
+      <w:rPr>
+        <w:rFonts w:asciiTheme="minorHAnsi" w:eastAsiaTheme="minorHAnsi" w:hAnsiTheme="minorHAnsi" w:cstheme="minorBidi"/>
+        <w:sz w:val="24"/>
+        <w:szCs w:val="24"/>
+        <w:lang w:val="en-GB" w:eastAsia="en-US" w:bidi="ar-SA"/>
+      </w:rPr>
+    </w:rPrDefault>
+    <w:pPrDefault/>
+  </w:docDefaults>
+  <w:latentStyles w:defLockedState="0" w:defUIPriority="99" w:defSemiHidden="1" w:defUnhideWhenUsed="1" w:defQFormat="0" w:count="267">
+    <w:lsdException w:name="Normal" w:semiHidden="0" w:uiPriority="0" w:unhideWhenUsed="0" w:qFormat="1"/>
+    <w:lsdException w:name="heading 1" w:semiHidden="0" w:uiPriority="9" w:unhideWhenUsed="0" w:qFormat="1"/>
+    <w:lsdException w:name="heading 2" w:uiPriority="9" w:qFormat="1"/>
+    <w:lsdException w:name="heading 3" w:uiPriority="9" w:qFormat="1"/>
+    <w:lsdException w:name="heading 4" w:uiPriority="9" w:qFormat="1"/>
+    <w:lsdException w:name="heading 5" w:uiPriority="9" w:qFormat="1"/>
+    <w:lsdException w:name="heading 6" w:uiPriority="9" w:qFormat="1"/>
+    <w:lsdException w:name="heading 7" w:uiPriority="9" w:qFormat="1"/>
+    <w:lsdException w:name="heading 8" w:uiPriority="9" w:qFormat="1"/>
+    <w:lsdException w:name="heading 9" w:uiPriority="9" w:qFormat="1"/>
+    <w:lsdException w:name="toc 1" w:uiPriority="39"/>
+    <w:lsdException w:name="toc 2" w:uiPriority="39"/>
+    <w:lsdException w:name="toc 3" w:uiPriority="39"/>
+    <w:lsdException w:name="toc 4" w:uiPriority="39"/>
+    <w:lsdException w:name="toc 5" w:uiPriority="39"/>
+    <w:lsdException w:name="toc 6" w:uiPriority="39"/>
+    <w:lsdException w:name="toc 7" w:uiPriority="39"/>
+    <w:lsdException w:name="toc 8" w:uiPriority="39"/>
+    <w:lsdException w:name="toc 9" w:uiPriority="39"/>
+    <w:lsdException w:name="caption" w:uiPriority="35" w:qFormat="1"/>
+    <w:lsdException w:name="Title" w:semiHidden="0" w:uiPriority="10" w:unhideWhenUsed="0" w:qFormat="1"/>
+    <w:lsdException w:name="Default Paragraph Font" w:uiPriority="1"/>
+    <w:lsdException w:name="Subtitle" w:semiHidden="0" w:uiPriority="11" w:unhideWhenUsed="0" w:qFormat="1"/>
+    <w:lsdException w:name="Strong" w:semiHidden="0" w:uiPriority="22" w:unhideWhenUsed="0" w:qFormat="1"/>
+    <w:lsdException w:name="Emphasis" w:semiHidden="0" w:uiPriority="20" w:unhideWhenUsed="0" w:qFormat="1"/>
+    <w:lsdException w:name="Table Grid" w:semiHidden="0" w:uiPriority="39" w:unhideWhenUsed="0"/>
+    <w:lsdException w:name="Placeholder Text" w:unhideWhenUsed="0"/>
+    <w:lsdException w:name="No Spacing" w:semiHidden="0" w:uiPriority="1" w:unhideWhenUsed="0" w:qFormat="1"/>
+    <w:lsdException w:name="Light Shading" w:semiHidden="0" w:uiPriority="60" w:unhideWhenUsed="0"/>
+    <w:lsdException w:name="Light List" w:semiHidden="0" w:uiPriority="61" w:unhideWhenUsed="0"/>
+    <w:lsdException w:name="Light Grid" w:semiHidden="0" w:uiPriority="62" w:unhideWhenUsed="0"/>
+    <w:lsdException w:name="Medium Shading 1" w:semiHidden="0" w:uiPriority="63" w:unhideWhenUsed="0"/>
+    <w:lsdException w:name="Medium Shading 2" w:semiHidden="0" w:uiPriority="64" w:unhideWhenUsed="0"/>
+    <w:lsdException w:name="Medium List 1" w:semiHidden="0" w:uiPriority="65" w:unhideWhenUsed="0"/>
+    <w:lsdException w:name="Medium List 2" w:semiHidden="0" w:uiPriority="66" w:unhideWhenUsed="0"/>
+    <w:lsdException w:name="Medium Grid 1" w:semiHidden="0" w:uiPriority="67" w:unhideWhenUsed="0"/>
+    <w:lsdException w:name="Medium Grid 2" w:semiHidden="0" w:uiPriority="68" w:unhideWhenUsed="0"/>
+    <w:lsdException w:name="Medium Grid 3" w:semiHidden="0" w:uiPriority="69" w:unhideWhenUsed="0"/>
+    <w:lsdException w:name="Dark List" w:semiHidden="0" w:uiPriority="70" w:unhideWhenUsed="0"/>
+    <w:lsdException w:name="Colorful Shading" w:semiHidden="0" w:uiPriority="71" w:unhideWhenUsed="0"/>
+    <w:lsdException w:name="Colorful List" w:semiHidden="0" w:uiPriority="72" w:unhideWhenUsed="0"/>
+    <w:lsdException w:name="Colorful Grid" w:semiHidden="0" w:uiPriority="73" w:unhideWhenUsed="0"/>
+    <w:lsdException w:name="Light Shading Accent 1" w:semiHidden="0" w:uiPriority="60" w:unhideWhenUsed="0"/>
+    <w:lsdException w:name="Light List Accent 1" w:semiHidden="0" w:uiPriority="61" w:unhideWhenUsed="0"/>
+    <w:lsdException w:name="Light Grid Accent 1" w:semiHidden="0" w:uiPriority="62" w:unhideWhenUsed="0"/>
+    <w:lsdException w:name="Medium Shading 1 Accent 1" w:semiHidden="0" w:uiPriority="63" w:unhideWhenUsed="0"/>
+    <w:lsdException w:name="Medium Shading 2 Accent 1" w:semiHidden="0" w:uiPriority="64" w:unhideWhenUsed="0"/>
+    <w:lsdException w:name="Medium List 1 Accent 1" w:semiHidden="0" w:uiPriority="65" w:unhideWhenUsed="0"/>
+    <w:lsdException w:name="Revision" w:unhideWhenUsed="0"/>
+    <w:lsdException w:name="List Paragraph" w:semiHidden="0" w:uiPriority="34" w:unhideWhenUsed="0" w:qFormat="1"/>
+    <w:lsdException w:name="Quote" w:semiHidden="0" w:uiPriority="29" w:unhideWhenUsed="0" w:qFormat="1"/>
+    <w:lsdException w:name="Intense Quote" w:semiHidden="0" w:uiPriority="30" w:unhideWhenUsed="0" w:qFormat="1"/>
+    <w:lsdException w:name="Medium List 2 Accent 1" w:semiHidden="0" w:uiPriority="66" w:unhideWhenUsed="0"/>
+    <w:lsdException w:name="Medium Grid 1 Accent 1" w:semiHidden="0" w:uiPriority="67" w:unhideWhenUsed="0"/>
+    <w:lsdException w:name="Medium Grid 2 Accent 1" w:semiHidden="0" w:uiPriority="68" w:unhideWhenUsed="0"/>
+    <w:lsdException w:name="Medium Grid 3 Accent 1" w:semiHidden="0" w:uiPriority="69" w:unhideWhenUsed="0"/>
+    <w:lsdException w:name="Dark List Accent 1" w:semiHidden="0" w:uiPriority="70" w:unhideWhenUsed="0"/>
+    <w:lsdException w:name="Colorful Shading Accent 1" w:semiHidden="0" w:uiPriority="71" w:unhideWhenUsed="0"/>
+    <w:lsdException w:name="Colorful List Accent 1" w:semiHidden="0" w:uiPriority="72" w:unhideWhenUsed="0"/>
+    <w:lsdException w:name="Colorful Grid Accent 1" w:semiHidden="0" w:uiPriority="73" w:unhideWhenUsed="0"/>
+    <w:lsdException w:name="Light Shading Accent 2" w:semiHidden="0" w:uiPriority="60" w:unhideWhenUsed="0"/>
+    <w:lsdException w:name="Light List Accent 2" w:semiHidden="0" w:uiPriority="61" w:unhideWhenUsed="0"/>
+    <w:lsdException w:name="Light Grid Accent 2" w:semiHidden="0" w:uiPriority="62" w:unhideWhenUsed="0"/>
+    <w:lsdException w:name="Medium Shading 1 Accent 2" w:semiHidden="0" w:uiPriority="63" w:unhideWhenUsed="0"/>
+    <w:lsdException w:name="Medium Shading 2 Accent 2" w:semiHidden="0" w:uiPriority="64" w:unhideWhenUsed="0"/>
+    <w:lsdException w:name="Medium List 1 Accent 2" w:semiHidden="0" w:uiPriority="65" w:unhideWhenUsed="0"/>
+    <w:lsdException w:name="Medium List 2 Accent 2" w:semiHidden="0" w:uiPriority="66" w:unhideWhenUsed="0"/>
+    <w:lsdException w:name="Medium Grid 1 Accent 2" w:semiHidden="0" w:uiPriority="67" w:unhideWhenUsed="0"/>
+    <w:lsdException w:name="Medium Grid 2 Accent 2" w:semiHidden="0" w:uiPriority="68" w:unhideWhenUsed="0"/>
+    <w:lsdException w:name="Medium Grid 3 Accent 2" w:semiHidden="0" w:uiPriority="69" w:unhideWhenUsed="0"/>
+    <w:lsdException w:name="Dark List Accent 2" w:semiHidden="0" w:uiPriority="70" w:unhideWhenUsed="0"/>
+    <w:lsdException w:name="Colorful Shading Accent 2" w:semiHidden="0" w:uiPriority="71" w:unhideWhenUsed="0"/>
+    <w:lsdException w:name="Colorful List Accent 2" w:semiHidden="0" w:uiPriority="72" w:unhideWhenUsed="0"/>
+    <w:lsdException w:name="Colorful Grid Accent 2" w:semiHidden="0" w:uiPriority="73" w:unhideWhenUsed="0"/>
+    <w:lsdException w:name="Light Shading Accent 3" w:semiHidden="0" w:uiPriority="60" w:unhideWhenUsed="0"/>
+    <w:lsdException w:name="Light List Accent 3" w:semiHidden="0" w:uiPriority="61" w:unhideWhenUsed="0"/>
+    <w:lsdException w:name="Light Grid Accent 3" w:semiHidden="0" w:uiPriority="62" w:unhideWhenUsed="0"/>
+    <w:lsdException w:name="Medium Shading 1 Accent 3" w:semiHidden="0" w:uiPriority="63" w:unhideWhenUsed="0"/>
+    <w:lsdException w:name="Medium Shading 2 Accent 3" w:semiHidden="0" w:uiPriority="64" w:unhideWhenUsed="0"/>
+    <w:lsdException w:name="Medium List 1 Accent 3" w:semiHidden="0" w:uiPriority="65" w:unhideWhenUsed="0"/>
+    <w:lsdException w:name="Medium List 2 Accent 3" w:semiHidden="0" w:uiPriority="66" w:unhideWhenUsed="0"/>
+    <w:lsdException w:name="Medium Grid 1 Accent 3" w:semiHidden="0" w:uiPriority="67" w:unhideWhenUsed="0"/>
+    <w:lsdException w:name="Medium Grid 2 Accent 3" w:semiHidden="0" w:uiPriority="68" w:unhideWhenUsed="0"/>
+    <w:lsdException w:name="Medium Grid 3 Accent 3" w:semiHidden="0" w:uiPriority="69" w:unhideWhenUsed="0"/>
+    <w:lsdException w:name="Dark List Accent 3" w:semiHidden="0" w:uiPriority="70" w:unhideWhenUsed="0"/>
+    <w:lsdException w:name="Colorful Shading Accent 3" w:semiHidden="0" w:uiPriority="71" w:unhideWhenUsed="0"/>
+    <w:lsdException w:name="Colorful List Accent 3" w:semiHidden="0" w:uiPriority="72" w:unhideWhenUsed="0"/>
+    <w:lsdException w:name="Colorful Grid Accent 3" w:semiHidden="0" w:uiPriority="73" w:unhideWhenUsed="0"/>
+    <w:lsdException w:name="Light Shading Accent 4" w:semiHidden="0" w:uiPriority="60" w:unhideWhenUsed="0"/>
+    <w:lsdException w:name="Light List Accent 4" w:semiHidden="0" w:uiPriority="61" w:unhideWhenUsed="0"/>
+    <w:lsdException w:name="Light Grid Accent 4" w:semiHidden="0" w:uiPriority="62" w:unhideWhenUsed="0"/>
+    <w:lsdException w:name="Medium Shading 1 Accent 4" w:semiHidden="0" w:uiPriority="63" w:unhideWhenUsed="0"/>
+    <w:lsdException w:name="Medium Shading 2 Accent 4" w:semiHidden="0" w:uiPriority="64" w:unhideWhenUsed="0"/>
+    <w:lsdException w:name="Medium List 1 Accent 4" w:semiHidden="0" w:uiPriority="65" w:unhideWhenUsed="0"/>
+    <w:lsdException w:name="Medium List 2 Accent 4" w:semiHidden="0" w:uiPriority="66" w:unhideWhenUsed="0"/>
+    <w:lsdException w:name="Medium Grid 1 Accent 4" w:semiHidden="0" w:uiPriority="67" w:unhideWhenUsed="0"/>
+    <w:lsdException w:name="Medium Grid 2 Accent 4" w:semiHidden="0" w:uiPriority="68" w:unhideWhenUsed="0"/>
+    <w:lsdException w:name="Medium Grid 3 Accent 4" w:semiHidden="0" w:uiPriority="69" w:unhideWhenUsed="0"/>
+    <w:lsdException w:name="Dark List Accent 4" w:semiHidden="0" w:uiPriority="70" w:unhideWhenUsed="0"/>
+    <w:lsdException w:name="Colorful Shading Accent 4" w:semiHidden="0" w:uiPriority="71" w:unhideWhenUsed="0"/>
+    <w:lsdException w:name="Colorful List Accent 4" w:semiHidden="0" w:uiPriority="72" w:unhideWhenUsed="0"/>
+    <w:lsdException w:name="Colorful Grid Accent 4" w:semiHidden="0" w:uiPriority="73" w:unhideWhenUsed="0"/>
+    <w:lsdException w:name="Light Shading Accent 5" w:semiHidden="0" w:uiPriority="60" w:unhideWhenUsed="0"/>
+    <w:lsdException w:name="Light List Accent 5" w:semiHidden="0" w:uiPriority="61" w:unhideWhenUsed="0"/>
+    <w:lsdException w:name="Light Grid Accent 5" w:semiHidden="0" w:uiPriority="62" w:unhideWhenUsed="0"/>
+    <w:lsdException w:name="Medium Shading 1 Accent 5" w:semiHidden="0" w:uiPriority="63" w:unhideWhenUsed="0"/>
+    <w:lsdException w:name="Medium Shading 2 Accent 5" w:semiHidden="0" w:uiPriority="64" w:unhideWhenUsed="0"/>
+    <w:lsdException w:name="Medium List 1 Accent 5" w:semiHidden="0" w:uiPriority="65" w:unhideWhenUsed="0"/>
+    <w:lsdException w:name="Medium List 2 Accent 5" w:semiHidden="0" w:uiPriority="66" w:unhideWhenUsed="0"/>
+    <w:lsdException w:name="Medium Grid 1 Accent 5" w:semiHidden="0" w:uiPriority="67" w:unhideWhenUsed="0"/>
+    <w:lsdException w:name="Medium Grid 2 Accent 5" w:semiHidden="0" w:uiPriority="68" w:unhideWhenUsed="0"/>
+    <w:lsdException w:name="Medium Grid 3 Accent 5" w:semiHidden="0" w:uiPriority="69" w:unhideWhenUsed="0"/>
+    <w:lsdException w:name="Dark List Accent 5" w:semiHidden="0" w:uiPriority="70" w:unhideWhenUsed="0"/>
+    <w:lsdException w:name="Colorful Shading Accent 5" w:semiHidden="0" w:uiPriority="71" w:unhideWhenUsed="0"/>
+    <w:lsdException w:name="Colorful List Accent 5" w:semiHidden="0" w:uiPriority="72" w:unhideWhenUsed="0"/>
+    <w:lsdException w:name="Colorful Grid Accent 5" w:semiHidden="0" w:uiPriority="73" w:unhideWhenUsed="0"/>
+    <w:lsdException w:name="Light Shading Accent 6" w:semiHidden="0" w:uiPriority="60" w:unhideWhenUsed="0"/>
+    <w:lsdException w:name="Light List Accent 6" w:semiHidden="0" w:uiPriority="61" w:unhideWhenUsed="0"/>
+    <w:lsdException w:name="Light Grid Accent 6" w:semiHidden="0" w:uiPriority="62" w:unhideWhenUsed="0"/>
+    <w:lsdException w:name="Medium Shading 1 Accent 6" w:semiHidden="0" w:uiPriority="63" w:unhideWhenUsed="0"/>
+    <w:lsdException w:name="Medium Shading 2 Accent 6" w:semiHidden="0" w:uiPriority="64" w:unhideWhenUsed="0"/>
+    <w:lsdException w:name="Medium List 1 Accent 6" w:semiHidden="0" w:uiPriority="65" w:unhideWhenUsed="0"/>
+    <w:lsdException w:name="Medium List 2 Accent 6" w:semiHidden="0" w:uiPriority="66" w:unhideWhenUsed="0"/>
+    <w:lsdException w:name="Medium Grid 1 Accent 6" w:semiHidden="0" w:uiPriority="67" w:unhideWhenUsed="0"/>
+    <w:lsdException w:name="Medium Grid 2 Accent 6" w:semiHidden="0" w:uiPriority="68" w:unhideWhenUsed="0"/>
+    <w:lsdException w:name="Medium Grid 3 Accent 6" w:semiHidden="0" w:uiPriority="69" w:unhideWhenUsed="0"/>
+    <w:lsdException w:name="Dark List Accent 6" w:semiHidden="0" w:uiPriority="70" w:unhideWhenUsed="0"/>
+    <w:lsdException w:name="Colorful Shading Accent 6" w:semiHidden="0" w:uiPriority="71" w:unhideWhenUsed="0"/>
+    <w:lsdException w:name="Colorful List Accent 6" w:semiHidden="0" w:uiPriority="72" w:unhideWhenUsed="0"/>
+    <w:lsdException w:name="Colorful Grid Accent 6" w:semiHidden="0" w:uiPriority="73" w:unhideWhenUsed="0"/>
+    <w:lsdException w:name="Subtle Emphasis" w:semiHidden="0" w:uiPriority="19" w:unhideWhenUsed="0" w:qFormat="1"/>
+    <w:lsdException w:name="Intense Emphasis" w:semiHidden="0" w:uiPriority="21" w:unhideWhenUsed="0" w:qFormat="1"/>
+    <w:lsdException w:name="Subtle Reference" w:semiHidden="0" w:uiPriority="31" w:unhideWhenUsed="0" w:qFormat="1"/>
+    <w:lsdException w:name="Intense Reference" w:semiHidden="0" w:uiPriority="32" w:unhideWhenUsed="0" w:qFormat="1"/>
+    <w:lsdException w:name="Book Title" w:semiHidden="0" w:uiPriority="33" w:unhideWhenUsed="0" w:qFormat="1"/>
+    <w:lsdException w:name="Bibliography" w:uiPriority="37"/>
+    <w:lsdException w:name="TOC Heading" w:uiPriority="39" w:qFormat="1"/>
   </w:latentStyles>
   <w:style w:type="paragraph" w:default="1" w:styleId="Normal">
     <w:name w:val="Normal"/>
@@ -8743,7 +9075,7 @@
   <a:extraClrSchemeLst/>
   <a:extLst>
     <a:ext uri="{05A4C25C-085E-4340-85A3-A5531E510DB2}">
-      <thm15:themeFamily xmlns:thm15="http://schemas.microsoft.com/office/thememl/2012/main" name="Office Theme" id="{62F939B6-93AF-4DB8-9C6B-D6C7DFDC589F}" vid="{4A3C46E8-61CC-4603-A589-7422A47A8E4A}"/>
+      <thm15:themeFamily xmlns:thm15="http://schemas.microsoft.com/office/thememl/2012/main" xmlns="" name="Office Theme" id="{62F939B6-93AF-4DB8-9C6B-D6C7DFDC589F}" vid="{4A3C46E8-61CC-4603-A589-7422A47A8E4A}"/>
     </a:ext>
   </a:extLst>
 </a:theme>

--- a/2017 Project Progress Tracking Form.docx
+++ b/2017 Project Progress Tracking Form.docx
@@ -1941,6 +1941,31 @@
     </w:p>
     <w:p>
       <w:pPr>
+        <w:numPr>
+          <w:ilvl w:val="0"/>
+          <w:numId w:val="1"/>
+        </w:numPr>
+        <w:ind w:left="540"/>
+        <w:textAlignment w:val="center"/>
+        <w:rPr>
+          <w:rFonts w:ascii="Calibri" w:eastAsia="Times New Roman" w:hAnsi="Calibri" w:cs="Times New Roman"/>
+          <w:sz w:val="22"/>
+          <w:szCs w:val="22"/>
+          <w:lang w:eastAsia="en-GB"/>
+        </w:rPr>
+      </w:pPr>
+      <w:r>
+        <w:rPr>
+          <w:rFonts w:ascii="Calibri" w:eastAsia="Times New Roman" w:hAnsi="Calibri" w:cs="Times New Roman"/>
+          <w:sz w:val="22"/>
+          <w:szCs w:val="22"/>
+          <w:lang w:eastAsia="en-GB"/>
+        </w:rPr>
+        <w:t>Group meeting plus supervisor meeting</w:t>
+      </w:r>
+    </w:p>
+    <w:p>
+      <w:pPr>
         <w:rPr>
           <w:rFonts w:ascii="Calibri" w:hAnsi="Calibri" w:cs="Times New Roman"/>
           <w:sz w:val="22"/>
@@ -5726,27 +5751,25 @@
                 <w:szCs w:val="22"/>
                 <w:lang w:eastAsia="en-GB"/>
               </w:rPr>
-              <w:t>E,C</w:t>
-            </w:r>
-            <w:r>
-              <w:rPr>
-                <w:rFonts w:ascii="Calibri" w:hAnsi="Calibri" w:cs="Times New Roman"/>
-                <w:sz w:val="22"/>
-                <w:szCs w:val="22"/>
-                <w:lang w:eastAsia="en-GB"/>
-              </w:rPr>
-              <w:t xml:space="preserve"> -</w:t>
-            </w:r>
-            <w:bookmarkStart w:id="0" w:name="_GoBack"/>
-            <w:bookmarkEnd w:id="0"/>
-            <w:r>
-              <w:rPr>
-                <w:rFonts w:ascii="Calibri" w:hAnsi="Calibri" w:cs="Times New Roman"/>
-                <w:sz w:val="22"/>
-                <w:szCs w:val="22"/>
-                <w:lang w:eastAsia="en-GB"/>
-              </w:rPr>
-              <w:t xml:space="preserve"> 3h</w:t>
+              <w:t>E -</w:t>
+            </w:r>
+            <w:r>
+              <w:rPr>
+                <w:rFonts w:ascii="Calibri" w:hAnsi="Calibri" w:cs="Times New Roman"/>
+                <w:sz w:val="22"/>
+                <w:szCs w:val="22"/>
+                <w:lang w:eastAsia="en-GB"/>
+              </w:rPr>
+              <w:t xml:space="preserve"> </w:t>
+            </w:r>
+            <w:r>
+              <w:rPr>
+                <w:rFonts w:ascii="Calibri" w:hAnsi="Calibri" w:cs="Times New Roman"/>
+                <w:sz w:val="22"/>
+                <w:szCs w:val="22"/>
+                <w:lang w:eastAsia="en-GB"/>
+              </w:rPr>
+              <w:t>4.5h  C – 3h</w:t>
             </w:r>
           </w:p>
         </w:tc>
@@ -5777,6 +5800,15 @@
                 <w:lang w:eastAsia="en-GB"/>
               </w:rPr>
             </w:pPr>
+            <w:r>
+              <w:rPr>
+                <w:rFonts w:ascii="Calibri" w:hAnsi="Calibri" w:cs="Times New Roman"/>
+                <w:sz w:val="22"/>
+                <w:szCs w:val="22"/>
+                <w:lang w:eastAsia="en-GB"/>
+              </w:rPr>
+              <w:t>21/11/17</w:t>
+            </w:r>
           </w:p>
         </w:tc>
         <w:tc>
@@ -5804,6 +5836,15 @@
                 <w:lang w:eastAsia="en-GB"/>
               </w:rPr>
             </w:pPr>
+            <w:r>
+              <w:rPr>
+                <w:rFonts w:ascii="Calibri" w:hAnsi="Calibri" w:cs="Times New Roman"/>
+                <w:sz w:val="22"/>
+                <w:szCs w:val="22"/>
+                <w:lang w:eastAsia="en-GB"/>
+              </w:rPr>
+              <w:t>24</w:t>
+            </w:r>
           </w:p>
         </w:tc>
         <w:tc>
@@ -5825,6 +5866,15 @@
                 <w:lang w:eastAsia="en-GB"/>
               </w:rPr>
             </w:pPr>
+            <w:r>
+              <w:rPr>
+                <w:rFonts w:ascii="Calibri" w:hAnsi="Calibri" w:cs="Times New Roman"/>
+                <w:sz w:val="22"/>
+                <w:szCs w:val="22"/>
+                <w:lang w:eastAsia="en-GB"/>
+              </w:rPr>
+              <w:t>Complete</w:t>
+            </w:r>
           </w:p>
         </w:tc>
         <w:tc>
@@ -5846,6 +5896,15 @@
                 <w:lang w:eastAsia="en-GB"/>
               </w:rPr>
             </w:pPr>
+            <w:r>
+              <w:rPr>
+                <w:rFonts w:ascii="Calibri" w:hAnsi="Calibri" w:cs="Times New Roman"/>
+                <w:sz w:val="22"/>
+                <w:szCs w:val="22"/>
+                <w:lang w:eastAsia="en-GB"/>
+              </w:rPr>
+              <w:t>Full group – 2h</w:t>
+            </w:r>
           </w:p>
         </w:tc>
       </w:tr>
@@ -7387,8 +7446,10 @@
                 <w:szCs w:val="22"/>
                 <w:lang w:eastAsia="en-GB"/>
               </w:rPr>
-              <w:t>24.5</w:t>
-            </w:r>
+              <w:t>29</w:t>
+            </w:r>
+            <w:bookmarkStart w:id="0" w:name="_GoBack"/>
+            <w:bookmarkEnd w:id="0"/>
           </w:p>
         </w:tc>
         <w:tc>
@@ -7489,7 +7550,7 @@
                 <w:szCs w:val="22"/>
                 <w:lang w:eastAsia="en-GB"/>
               </w:rPr>
-              <w:t>22</w:t>
+              <w:t>24</w:t>
             </w:r>
             <w:r>
               <w:rPr>
@@ -7609,7 +7670,7 @@
                 <w:szCs w:val="22"/>
                 <w:lang w:eastAsia="en-GB"/>
               </w:rPr>
-              <w:t>1</w:t>
+              <w:t>3</w:t>
             </w:r>
             <w:r>
               <w:rPr>
@@ -7720,7 +7781,7 @@
                 <w:szCs w:val="22"/>
                 <w:lang w:eastAsia="en-GB"/>
               </w:rPr>
-              <w:t>17</w:t>
+              <w:t>19</w:t>
             </w:r>
             <w:r>
               <w:rPr>
@@ -7831,7 +7892,7 @@
                 <w:szCs w:val="22"/>
                 <w:lang w:eastAsia="en-GB"/>
               </w:rPr>
-              <w:t>15</w:t>
+              <w:t>17</w:t>
             </w:r>
             <w:r>
               <w:rPr>
@@ -7954,7 +8015,7 @@
                 <w:szCs w:val="22"/>
                 <w:lang w:eastAsia="en-GB"/>
               </w:rPr>
-              <w:t>7</w:t>
+              <w:t>9</w:t>
             </w:r>
             <w:r>
               <w:rPr>
@@ -8070,7 +8131,7 @@
                 <w:szCs w:val="22"/>
                 <w:lang w:eastAsia="en-GB"/>
               </w:rPr>
-              <w:t>16</w:t>
+              <w:t>18</w:t>
             </w:r>
             <w:r>
               <w:rPr>
@@ -9075,7 +9136,7 @@
   <a:extraClrSchemeLst/>
   <a:extLst>
     <a:ext uri="{05A4C25C-085E-4340-85A3-A5531E510DB2}">
-      <thm15:themeFamily xmlns:thm15="http://schemas.microsoft.com/office/thememl/2012/main" xmlns="" name="Office Theme" id="{62F939B6-93AF-4DB8-9C6B-D6C7DFDC589F}" vid="{4A3C46E8-61CC-4603-A589-7422A47A8E4A}"/>
+      <thm15:themeFamily xmlns="" xmlns:thm15="http://schemas.microsoft.com/office/thememl/2012/main" name="Office Theme" id="{62F939B6-93AF-4DB8-9C6B-D6C7DFDC589F}" vid="{4A3C46E8-61CC-4603-A589-7422A47A8E4A}"/>
     </a:ext>
   </a:extLst>
 </a:theme>

--- a/2017 Project Progress Tracking Form.docx
+++ b/2017 Project Progress Tracking Form.docx
@@ -454,15 +454,27 @@
               </w:rPr>
               <w:t xml:space="preserve">Professor Frederic </w:t>
             </w:r>
-            <w:r>
-              <w:rPr>
-                <w:rFonts w:ascii="Calibri" w:hAnsi="Calibri" w:cs="Times New Roman"/>
-                <w:sz w:val="22"/>
-                <w:szCs w:val="22"/>
-                <w:lang w:eastAsia="en-GB"/>
-              </w:rPr>
-              <w:t xml:space="preserve">Fol </w:t>
-            </w:r>
+            <w:proofErr w:type="spellStart"/>
+            <w:r>
+              <w:rPr>
+                <w:rFonts w:ascii="Calibri" w:hAnsi="Calibri" w:cs="Times New Roman"/>
+                <w:sz w:val="22"/>
+                <w:szCs w:val="22"/>
+                <w:lang w:eastAsia="en-GB"/>
+              </w:rPr>
+              <w:t>Fol</w:t>
+            </w:r>
+            <w:proofErr w:type="spellEnd"/>
+            <w:r>
+              <w:rPr>
+                <w:rFonts w:ascii="Calibri" w:hAnsi="Calibri" w:cs="Times New Roman"/>
+                <w:sz w:val="22"/>
+                <w:szCs w:val="22"/>
+                <w:lang w:eastAsia="en-GB"/>
+              </w:rPr>
+              <w:t xml:space="preserve"> </w:t>
+            </w:r>
+            <w:proofErr w:type="spellStart"/>
             <w:r>
               <w:rPr>
                 <w:rFonts w:ascii="Calibri" w:hAnsi="Calibri" w:cs="Times New Roman"/>
@@ -472,6 +484,7 @@
               </w:rPr>
               <w:t>Leymarie</w:t>
             </w:r>
+            <w:proofErr w:type="spellEnd"/>
           </w:p>
         </w:tc>
       </w:tr>
@@ -905,14 +918,25 @@
                 <w:lang w:eastAsia="en-GB"/>
               </w:rPr>
             </w:pPr>
-            <w:r>
-              <w:rPr>
-                <w:rFonts w:ascii="Calibri" w:hAnsi="Calibri" w:cs="Times New Roman"/>
-                <w:sz w:val="22"/>
-                <w:szCs w:val="22"/>
-                <w:lang w:eastAsia="en-GB"/>
-              </w:rPr>
-              <w:t>Tanzum’s time</w:t>
+            <w:proofErr w:type="spellStart"/>
+            <w:r>
+              <w:rPr>
+                <w:rFonts w:ascii="Calibri" w:hAnsi="Calibri" w:cs="Times New Roman"/>
+                <w:sz w:val="22"/>
+                <w:szCs w:val="22"/>
+                <w:lang w:eastAsia="en-GB"/>
+              </w:rPr>
+              <w:t>Tanzum’s</w:t>
+            </w:r>
+            <w:proofErr w:type="spellEnd"/>
+            <w:r>
+              <w:rPr>
+                <w:rFonts w:ascii="Calibri" w:hAnsi="Calibri" w:cs="Times New Roman"/>
+                <w:sz w:val="22"/>
+                <w:szCs w:val="22"/>
+                <w:lang w:eastAsia="en-GB"/>
+              </w:rPr>
+              <w:t xml:space="preserve"> time</w:t>
             </w:r>
           </w:p>
         </w:tc>
@@ -974,14 +998,25 @@
                 <w:lang w:eastAsia="en-GB"/>
               </w:rPr>
             </w:pPr>
-            <w:r>
-              <w:rPr>
-                <w:rFonts w:ascii="Calibri" w:hAnsi="Calibri" w:cs="Times New Roman"/>
-                <w:sz w:val="22"/>
-                <w:szCs w:val="22"/>
-                <w:lang w:eastAsia="en-GB"/>
-              </w:rPr>
-              <w:t>Ifrah’s time</w:t>
+            <w:proofErr w:type="spellStart"/>
+            <w:r>
+              <w:rPr>
+                <w:rFonts w:ascii="Calibri" w:hAnsi="Calibri" w:cs="Times New Roman"/>
+                <w:sz w:val="22"/>
+                <w:szCs w:val="22"/>
+                <w:lang w:eastAsia="en-GB"/>
+              </w:rPr>
+              <w:t>Ifrah’s</w:t>
+            </w:r>
+            <w:proofErr w:type="spellEnd"/>
+            <w:r>
+              <w:rPr>
+                <w:rFonts w:ascii="Calibri" w:hAnsi="Calibri" w:cs="Times New Roman"/>
+                <w:sz w:val="22"/>
+                <w:szCs w:val="22"/>
+                <w:lang w:eastAsia="en-GB"/>
+              </w:rPr>
+              <w:t xml:space="preserve"> time</w:t>
             </w:r>
           </w:p>
         </w:tc>
@@ -1043,14 +1078,25 @@
                 <w:lang w:eastAsia="en-GB"/>
               </w:rPr>
             </w:pPr>
-            <w:r>
-              <w:rPr>
-                <w:rFonts w:ascii="Calibri" w:hAnsi="Calibri" w:cs="Times New Roman"/>
-                <w:sz w:val="22"/>
-                <w:szCs w:val="22"/>
-                <w:lang w:eastAsia="en-GB"/>
-              </w:rPr>
-              <w:t>Liban’s time</w:t>
+            <w:proofErr w:type="spellStart"/>
+            <w:r>
+              <w:rPr>
+                <w:rFonts w:ascii="Calibri" w:hAnsi="Calibri" w:cs="Times New Roman"/>
+                <w:sz w:val="22"/>
+                <w:szCs w:val="22"/>
+                <w:lang w:eastAsia="en-GB"/>
+              </w:rPr>
+              <w:t>Liban’s</w:t>
+            </w:r>
+            <w:proofErr w:type="spellEnd"/>
+            <w:r>
+              <w:rPr>
+                <w:rFonts w:ascii="Calibri" w:hAnsi="Calibri" w:cs="Times New Roman"/>
+                <w:sz w:val="22"/>
+                <w:szCs w:val="22"/>
+                <w:lang w:eastAsia="en-GB"/>
+              </w:rPr>
+              <w:t xml:space="preserve"> time</w:t>
             </w:r>
           </w:p>
         </w:tc>
@@ -1112,14 +1158,25 @@
                 <w:lang w:eastAsia="en-GB"/>
               </w:rPr>
             </w:pPr>
-            <w:r>
-              <w:rPr>
-                <w:rFonts w:ascii="Calibri" w:hAnsi="Calibri" w:cs="Times New Roman"/>
-                <w:sz w:val="22"/>
-                <w:szCs w:val="22"/>
-                <w:lang w:eastAsia="en-GB"/>
-              </w:rPr>
-              <w:t>Jibril’s time</w:t>
+            <w:proofErr w:type="spellStart"/>
+            <w:r>
+              <w:rPr>
+                <w:rFonts w:ascii="Calibri" w:hAnsi="Calibri" w:cs="Times New Roman"/>
+                <w:sz w:val="22"/>
+                <w:szCs w:val="22"/>
+                <w:lang w:eastAsia="en-GB"/>
+              </w:rPr>
+              <w:t>Jibril’s</w:t>
+            </w:r>
+            <w:proofErr w:type="spellEnd"/>
+            <w:r>
+              <w:rPr>
+                <w:rFonts w:ascii="Calibri" w:hAnsi="Calibri" w:cs="Times New Roman"/>
+                <w:sz w:val="22"/>
+                <w:szCs w:val="22"/>
+                <w:lang w:eastAsia="en-GB"/>
+              </w:rPr>
+              <w:t xml:space="preserve"> time</w:t>
             </w:r>
           </w:p>
         </w:tc>
@@ -3893,14 +3950,25 @@
                 <w:lang w:eastAsia="en-GB"/>
               </w:rPr>
             </w:pPr>
-            <w:r>
-              <w:rPr>
-                <w:rFonts w:ascii="Calibri" w:hAnsi="Calibri" w:cs="Times New Roman"/>
-                <w:sz w:val="22"/>
-                <w:szCs w:val="22"/>
-                <w:lang w:eastAsia="en-GB"/>
-              </w:rPr>
-              <w:t xml:space="preserve">Liban </w:t>
+            <w:proofErr w:type="spellStart"/>
+            <w:r>
+              <w:rPr>
+                <w:rFonts w:ascii="Calibri" w:hAnsi="Calibri" w:cs="Times New Roman"/>
+                <w:sz w:val="22"/>
+                <w:szCs w:val="22"/>
+                <w:lang w:eastAsia="en-GB"/>
+              </w:rPr>
+              <w:t>Liban</w:t>
+            </w:r>
+            <w:proofErr w:type="spellEnd"/>
+            <w:r>
+              <w:rPr>
+                <w:rFonts w:ascii="Calibri" w:hAnsi="Calibri" w:cs="Times New Roman"/>
+                <w:sz w:val="22"/>
+                <w:szCs w:val="22"/>
+                <w:lang w:eastAsia="en-GB"/>
+              </w:rPr>
+              <w:t xml:space="preserve"> </w:t>
             </w:r>
             <w:r>
               <w:rPr>
@@ -4188,6 +4256,7 @@
                 <w:lang w:eastAsia="en-GB"/>
               </w:rPr>
             </w:pPr>
+            <w:proofErr w:type="spellStart"/>
             <w:r>
               <w:rPr>
                 <w:rFonts w:ascii="Calibri" w:hAnsi="Calibri" w:cs="Times New Roman"/>
@@ -4197,6 +4266,7 @@
               </w:rPr>
               <w:t>Ifrah</w:t>
             </w:r>
+            <w:proofErr w:type="spellEnd"/>
             <w:r>
               <w:rPr>
                 <w:rFonts w:ascii="Calibri" w:hAnsi="Calibri" w:cs="Times New Roman"/>
@@ -4349,6 +4419,7 @@
                 <w:lang w:eastAsia="en-GB"/>
               </w:rPr>
             </w:pPr>
+            <w:proofErr w:type="spellStart"/>
             <w:r>
               <w:rPr>
                 <w:rFonts w:ascii="Calibri" w:hAnsi="Calibri" w:cs="Times New Roman"/>
@@ -4358,6 +4429,7 @@
               </w:rPr>
               <w:t>Jibril</w:t>
             </w:r>
+            <w:proofErr w:type="spellEnd"/>
             <w:r>
               <w:rPr>
                 <w:rFonts w:ascii="Calibri" w:hAnsi="Calibri" w:cs="Times New Roman"/>
@@ -5154,14 +5226,25 @@
                 <w:lang w:eastAsia="en-GB"/>
               </w:rPr>
             </w:pPr>
-            <w:r>
-              <w:rPr>
-                <w:rFonts w:ascii="Calibri" w:hAnsi="Calibri" w:cs="Times New Roman"/>
-                <w:sz w:val="22"/>
-                <w:szCs w:val="22"/>
-                <w:lang w:eastAsia="en-GB"/>
-              </w:rPr>
-              <w:t>Tanzum 1h</w:t>
+            <w:proofErr w:type="spellStart"/>
+            <w:r>
+              <w:rPr>
+                <w:rFonts w:ascii="Calibri" w:hAnsi="Calibri" w:cs="Times New Roman"/>
+                <w:sz w:val="22"/>
+                <w:szCs w:val="22"/>
+                <w:lang w:eastAsia="en-GB"/>
+              </w:rPr>
+              <w:t>Tanzum</w:t>
+            </w:r>
+            <w:proofErr w:type="spellEnd"/>
+            <w:r>
+              <w:rPr>
+                <w:rFonts w:ascii="Calibri" w:hAnsi="Calibri" w:cs="Times New Roman"/>
+                <w:sz w:val="22"/>
+                <w:szCs w:val="22"/>
+                <w:lang w:eastAsia="en-GB"/>
+              </w:rPr>
+              <w:t xml:space="preserve"> 1h</w:t>
             </w:r>
           </w:p>
         </w:tc>
@@ -5288,14 +5371,25 @@
                 <w:lang w:eastAsia="en-GB"/>
               </w:rPr>
             </w:pPr>
-            <w:r>
-              <w:rPr>
-                <w:rFonts w:ascii="Calibri" w:hAnsi="Calibri" w:cs="Times New Roman"/>
-                <w:sz w:val="22"/>
-                <w:szCs w:val="22"/>
-                <w:lang w:eastAsia="en-GB"/>
-              </w:rPr>
-              <w:t>Liban 2h</w:t>
+            <w:proofErr w:type="spellStart"/>
+            <w:r>
+              <w:rPr>
+                <w:rFonts w:ascii="Calibri" w:hAnsi="Calibri" w:cs="Times New Roman"/>
+                <w:sz w:val="22"/>
+                <w:szCs w:val="22"/>
+                <w:lang w:eastAsia="en-GB"/>
+              </w:rPr>
+              <w:t>Liban</w:t>
+            </w:r>
+            <w:proofErr w:type="spellEnd"/>
+            <w:r>
+              <w:rPr>
+                <w:rFonts w:ascii="Calibri" w:hAnsi="Calibri" w:cs="Times New Roman"/>
+                <w:sz w:val="22"/>
+                <w:szCs w:val="22"/>
+                <w:lang w:eastAsia="en-GB"/>
+              </w:rPr>
+              <w:t xml:space="preserve"> 2h</w:t>
             </w:r>
           </w:p>
         </w:tc>
@@ -5934,6 +6028,15 @@
                 <w:lang w:eastAsia="en-GB"/>
               </w:rPr>
             </w:pPr>
+            <w:r>
+              <w:rPr>
+                <w:rFonts w:ascii="Calibri" w:hAnsi="Calibri" w:cs="Times New Roman"/>
+                <w:sz w:val="22"/>
+                <w:szCs w:val="22"/>
+                <w:lang w:eastAsia="en-GB"/>
+              </w:rPr>
+              <w:t>23/11/17</w:t>
+            </w:r>
           </w:p>
         </w:tc>
         <w:tc>
@@ -5961,6 +6064,15 @@
                 <w:lang w:eastAsia="en-GB"/>
               </w:rPr>
             </w:pPr>
+            <w:r>
+              <w:rPr>
+                <w:rFonts w:ascii="Calibri" w:hAnsi="Calibri" w:cs="Times New Roman"/>
+                <w:sz w:val="22"/>
+                <w:szCs w:val="22"/>
+                <w:lang w:eastAsia="en-GB"/>
+              </w:rPr>
+              <w:t>25</w:t>
+            </w:r>
           </w:p>
         </w:tc>
         <w:tc>
@@ -5982,6 +6094,15 @@
                 <w:lang w:eastAsia="en-GB"/>
               </w:rPr>
             </w:pPr>
+            <w:r>
+              <w:rPr>
+                <w:rFonts w:ascii="Calibri" w:hAnsi="Calibri" w:cs="Times New Roman"/>
+                <w:sz w:val="22"/>
+                <w:szCs w:val="22"/>
+                <w:lang w:eastAsia="en-GB"/>
+              </w:rPr>
+              <w:t>Complete</w:t>
+            </w:r>
           </w:p>
         </w:tc>
         <w:tc>
@@ -6003,6 +6124,15 @@
                 <w:lang w:eastAsia="en-GB"/>
               </w:rPr>
             </w:pPr>
+            <w:r>
+              <w:rPr>
+                <w:rFonts w:ascii="Calibri" w:hAnsi="Calibri" w:cs="Times New Roman"/>
+                <w:sz w:val="22"/>
+                <w:szCs w:val="22"/>
+                <w:lang w:eastAsia="en-GB"/>
+              </w:rPr>
+              <w:t>Full group 0.5h</w:t>
+            </w:r>
           </w:p>
         </w:tc>
       </w:tr>
@@ -7448,8 +7578,15 @@
               </w:rPr>
               <w:t>29</w:t>
             </w:r>
-            <w:bookmarkStart w:id="0" w:name="_GoBack"/>
-            <w:bookmarkEnd w:id="0"/>
+            <w:r>
+              <w:rPr>
+                <w:rFonts w:ascii="Calibri" w:hAnsi="Calibri" w:cs="Times New Roman"/>
+                <w:sz w:val="22"/>
+                <w:szCs w:val="22"/>
+                <w:lang w:eastAsia="en-GB"/>
+              </w:rPr>
+              <w:t>.5</w:t>
+            </w:r>
           </w:p>
         </w:tc>
         <w:tc>
@@ -7550,16 +7687,7 @@
                 <w:szCs w:val="22"/>
                 <w:lang w:eastAsia="en-GB"/>
               </w:rPr>
-              <w:t>24</w:t>
-            </w:r>
-            <w:r>
-              <w:rPr>
-                <w:rFonts w:ascii="Calibri" w:hAnsi="Calibri" w:cs="Times New Roman"/>
-                <w:sz w:val="22"/>
-                <w:szCs w:val="22"/>
-                <w:lang w:eastAsia="en-GB"/>
-              </w:rPr>
-              <w:t>.5</w:t>
+              <w:t>25</w:t>
             </w:r>
           </w:p>
         </w:tc>
@@ -7626,14 +7754,25 @@
                 <w:lang w:eastAsia="en-GB"/>
               </w:rPr>
             </w:pPr>
-            <w:r>
-              <w:rPr>
-                <w:rFonts w:ascii="Calibri" w:hAnsi="Calibri" w:cs="Times New Roman"/>
-                <w:sz w:val="22"/>
-                <w:szCs w:val="22"/>
-                <w:lang w:eastAsia="en-GB"/>
-              </w:rPr>
-              <w:t>Tanzum’s time</w:t>
+            <w:proofErr w:type="spellStart"/>
+            <w:r>
+              <w:rPr>
+                <w:rFonts w:ascii="Calibri" w:hAnsi="Calibri" w:cs="Times New Roman"/>
+                <w:sz w:val="22"/>
+                <w:szCs w:val="22"/>
+                <w:lang w:eastAsia="en-GB"/>
+              </w:rPr>
+              <w:t>Tanzum’s</w:t>
+            </w:r>
+            <w:proofErr w:type="spellEnd"/>
+            <w:r>
+              <w:rPr>
+                <w:rFonts w:ascii="Calibri" w:hAnsi="Calibri" w:cs="Times New Roman"/>
+                <w:sz w:val="22"/>
+                <w:szCs w:val="22"/>
+                <w:lang w:eastAsia="en-GB"/>
+              </w:rPr>
+              <w:t xml:space="preserve"> time</w:t>
             </w:r>
           </w:p>
         </w:tc>
@@ -7670,16 +7809,7 @@
                 <w:szCs w:val="22"/>
                 <w:lang w:eastAsia="en-GB"/>
               </w:rPr>
-              <w:t>3</w:t>
-            </w:r>
-            <w:r>
-              <w:rPr>
-                <w:rFonts w:ascii="Calibri" w:hAnsi="Calibri" w:cs="Times New Roman"/>
-                <w:sz w:val="22"/>
-                <w:szCs w:val="22"/>
-                <w:lang w:eastAsia="en-GB"/>
-              </w:rPr>
-              <w:t>.5</w:t>
+              <w:t>4</w:t>
             </w:r>
           </w:p>
         </w:tc>
@@ -7746,14 +7876,25 @@
                 <w:lang w:eastAsia="en-GB"/>
               </w:rPr>
             </w:pPr>
-            <w:r>
-              <w:rPr>
-                <w:rFonts w:ascii="Calibri" w:hAnsi="Calibri" w:cs="Times New Roman"/>
-                <w:sz w:val="22"/>
-                <w:szCs w:val="22"/>
-                <w:lang w:eastAsia="en-GB"/>
-              </w:rPr>
-              <w:t>Ifrah’s time</w:t>
+            <w:proofErr w:type="spellStart"/>
+            <w:r>
+              <w:rPr>
+                <w:rFonts w:ascii="Calibri" w:hAnsi="Calibri" w:cs="Times New Roman"/>
+                <w:sz w:val="22"/>
+                <w:szCs w:val="22"/>
+                <w:lang w:eastAsia="en-GB"/>
+              </w:rPr>
+              <w:t>Ifrah’s</w:t>
+            </w:r>
+            <w:proofErr w:type="spellEnd"/>
+            <w:r>
+              <w:rPr>
+                <w:rFonts w:ascii="Calibri" w:hAnsi="Calibri" w:cs="Times New Roman"/>
+                <w:sz w:val="22"/>
+                <w:szCs w:val="22"/>
+                <w:lang w:eastAsia="en-GB"/>
+              </w:rPr>
+              <w:t xml:space="preserve"> time</w:t>
             </w:r>
           </w:p>
         </w:tc>
@@ -7781,16 +7922,7 @@
                 <w:szCs w:val="22"/>
                 <w:lang w:eastAsia="en-GB"/>
               </w:rPr>
-              <w:t>19</w:t>
-            </w:r>
-            <w:r>
-              <w:rPr>
-                <w:rFonts w:ascii="Calibri" w:hAnsi="Calibri" w:cs="Times New Roman"/>
-                <w:sz w:val="22"/>
-                <w:szCs w:val="22"/>
-                <w:lang w:eastAsia="en-GB"/>
-              </w:rPr>
-              <w:t>.5</w:t>
+              <w:t>20</w:t>
             </w:r>
           </w:p>
         </w:tc>
@@ -7857,14 +7989,25 @@
                 <w:lang w:eastAsia="en-GB"/>
               </w:rPr>
             </w:pPr>
-            <w:r>
-              <w:rPr>
-                <w:rFonts w:ascii="Calibri" w:hAnsi="Calibri" w:cs="Times New Roman"/>
-                <w:sz w:val="22"/>
-                <w:szCs w:val="22"/>
-                <w:lang w:eastAsia="en-GB"/>
-              </w:rPr>
-              <w:t>Liban’s time</w:t>
+            <w:proofErr w:type="spellStart"/>
+            <w:r>
+              <w:rPr>
+                <w:rFonts w:ascii="Calibri" w:hAnsi="Calibri" w:cs="Times New Roman"/>
+                <w:sz w:val="22"/>
+                <w:szCs w:val="22"/>
+                <w:lang w:eastAsia="en-GB"/>
+              </w:rPr>
+              <w:t>Liban’s</w:t>
+            </w:r>
+            <w:proofErr w:type="spellEnd"/>
+            <w:r>
+              <w:rPr>
+                <w:rFonts w:ascii="Calibri" w:hAnsi="Calibri" w:cs="Times New Roman"/>
+                <w:sz w:val="22"/>
+                <w:szCs w:val="22"/>
+                <w:lang w:eastAsia="en-GB"/>
+              </w:rPr>
+              <w:t xml:space="preserve"> time</w:t>
             </w:r>
           </w:p>
         </w:tc>
@@ -7892,16 +8035,7 @@
                 <w:szCs w:val="22"/>
                 <w:lang w:eastAsia="en-GB"/>
               </w:rPr>
-              <w:t>17</w:t>
-            </w:r>
-            <w:r>
-              <w:rPr>
-                <w:rFonts w:ascii="Calibri" w:hAnsi="Calibri" w:cs="Times New Roman"/>
-                <w:sz w:val="22"/>
-                <w:szCs w:val="22"/>
-                <w:lang w:eastAsia="en-GB"/>
-              </w:rPr>
-              <w:t>.5</w:t>
+              <w:t>18</w:t>
             </w:r>
           </w:p>
         </w:tc>
@@ -7971,14 +8105,25 @@
                 <w:lang w:eastAsia="en-GB"/>
               </w:rPr>
             </w:pPr>
-            <w:r>
-              <w:rPr>
-                <w:rFonts w:ascii="Calibri" w:hAnsi="Calibri" w:cs="Times New Roman"/>
-                <w:sz w:val="22"/>
-                <w:szCs w:val="22"/>
-                <w:lang w:eastAsia="en-GB"/>
-              </w:rPr>
-              <w:t>Jibril’s time</w:t>
+            <w:proofErr w:type="spellStart"/>
+            <w:r>
+              <w:rPr>
+                <w:rFonts w:ascii="Calibri" w:hAnsi="Calibri" w:cs="Times New Roman"/>
+                <w:sz w:val="22"/>
+                <w:szCs w:val="22"/>
+                <w:lang w:eastAsia="en-GB"/>
+              </w:rPr>
+              <w:t>Jibril’s</w:t>
+            </w:r>
+            <w:proofErr w:type="spellEnd"/>
+            <w:r>
+              <w:rPr>
+                <w:rFonts w:ascii="Calibri" w:hAnsi="Calibri" w:cs="Times New Roman"/>
+                <w:sz w:val="22"/>
+                <w:szCs w:val="22"/>
+                <w:lang w:eastAsia="en-GB"/>
+              </w:rPr>
+              <w:t xml:space="preserve"> time</w:t>
             </w:r>
           </w:p>
         </w:tc>
@@ -8006,25 +8151,7 @@
                 <w:szCs w:val="22"/>
                 <w:lang w:eastAsia="en-GB"/>
               </w:rPr>
-              <w:t>1</w:t>
-            </w:r>
-            <w:r>
-              <w:rPr>
-                <w:rFonts w:ascii="Calibri" w:hAnsi="Calibri" w:cs="Times New Roman"/>
-                <w:sz w:val="22"/>
-                <w:szCs w:val="22"/>
-                <w:lang w:eastAsia="en-GB"/>
-              </w:rPr>
-              <w:t>9</w:t>
-            </w:r>
-            <w:r>
-              <w:rPr>
-                <w:rFonts w:ascii="Calibri" w:hAnsi="Calibri" w:cs="Times New Roman"/>
-                <w:sz w:val="22"/>
-                <w:szCs w:val="22"/>
-                <w:lang w:eastAsia="en-GB"/>
-              </w:rPr>
-              <w:t>.5</w:t>
+              <w:t>20</w:t>
             </w:r>
           </w:p>
         </w:tc>
@@ -8131,17 +8258,10 @@
                 <w:szCs w:val="22"/>
                 <w:lang w:eastAsia="en-GB"/>
               </w:rPr>
-              <w:t>18</w:t>
-            </w:r>
-            <w:r>
-              <w:rPr>
-                <w:rFonts w:ascii="Calibri" w:hAnsi="Calibri" w:cs="Times New Roman"/>
-                <w:sz w:val="22"/>
-                <w:szCs w:val="22"/>
-                <w:lang w:eastAsia="en-GB"/>
-              </w:rPr>
-              <w:t>.5</w:t>
-            </w:r>
+              <w:t>19</w:t>
+            </w:r>
+            <w:bookmarkStart w:id="0" w:name="_GoBack"/>
+            <w:bookmarkEnd w:id="0"/>
           </w:p>
         </w:tc>
         <w:tc>
@@ -9136,7 +9256,7 @@
   <a:extraClrSchemeLst/>
   <a:extLst>
     <a:ext uri="{05A4C25C-085E-4340-85A3-A5531E510DB2}">
-      <thm15:themeFamily xmlns="" xmlns:thm15="http://schemas.microsoft.com/office/thememl/2012/main" name="Office Theme" id="{62F939B6-93AF-4DB8-9C6B-D6C7DFDC589F}" vid="{4A3C46E8-61CC-4603-A589-7422A47A8E4A}"/>
+      <thm15:themeFamily xmlns:thm15="http://schemas.microsoft.com/office/thememl/2012/main" xmlns="" name="Office Theme" id="{62F939B6-93AF-4DB8-9C6B-D6C7DFDC589F}" vid="{4A3C46E8-61CC-4603-A589-7422A47A8E4A}"/>
     </a:ext>
   </a:extLst>
 </a:theme>

--- a/2017 Project Progress Tracking Form.docx
+++ b/2017 Project Progress Tracking Form.docx
@@ -2023,6 +2023,31 @@
     </w:p>
     <w:p>
       <w:pPr>
+        <w:numPr>
+          <w:ilvl w:val="0"/>
+          <w:numId w:val="1"/>
+        </w:numPr>
+        <w:ind w:left="540"/>
+        <w:textAlignment w:val="center"/>
+        <w:rPr>
+          <w:rFonts w:ascii="Calibri" w:eastAsia="Times New Roman" w:hAnsi="Calibri" w:cs="Times New Roman"/>
+          <w:sz w:val="22"/>
+          <w:szCs w:val="22"/>
+          <w:lang w:eastAsia="en-GB"/>
+        </w:rPr>
+      </w:pPr>
+      <w:r>
+        <w:rPr>
+          <w:rFonts w:ascii="Calibri" w:eastAsia="Times New Roman" w:hAnsi="Calibri" w:cs="Times New Roman"/>
+          <w:sz w:val="22"/>
+          <w:szCs w:val="22"/>
+          <w:lang w:eastAsia="en-GB"/>
+        </w:rPr>
+        <w:t>Group meeting</w:t>
+      </w:r>
+    </w:p>
+    <w:p>
+      <w:pPr>
         <w:rPr>
           <w:rFonts w:ascii="Calibri" w:hAnsi="Calibri" w:cs="Times New Roman"/>
           <w:sz w:val="22"/>
@@ -4911,7 +4936,16 @@
                 <w:szCs w:val="22"/>
                 <w:lang w:eastAsia="en-GB"/>
               </w:rPr>
-              <w:t xml:space="preserve"> – 4</w:t>
+              <w:t xml:space="preserve"> – </w:t>
+            </w:r>
+            <w:r>
+              <w:rPr>
+                <w:rFonts w:ascii="Calibri" w:hAnsi="Calibri" w:cs="Times New Roman"/>
+                <w:sz w:val="22"/>
+                <w:szCs w:val="22"/>
+                <w:lang w:eastAsia="en-GB"/>
+              </w:rPr>
+              <w:t>6</w:t>
             </w:r>
             <w:r>
               <w:rPr>
@@ -5203,7 +5237,7 @@
                 <w:szCs w:val="22"/>
                 <w:lang w:eastAsia="en-GB"/>
               </w:rPr>
-              <w:t>In progress (browsing potential users on forums)</w:t>
+              <w:t>Complete</w:t>
             </w:r>
           </w:p>
         </w:tc>
@@ -5523,7 +5557,18 @@
                 <w:szCs w:val="22"/>
                 <w:lang w:eastAsia="en-GB"/>
               </w:rPr>
-              <w:t>Ethan 0.5h</w:t>
+              <w:t>Ethan 1.5</w:t>
+            </w:r>
+            <w:bookmarkStart w:id="0" w:name="_GoBack"/>
+            <w:bookmarkEnd w:id="0"/>
+            <w:r>
+              <w:rPr>
+                <w:rFonts w:ascii="Calibri" w:hAnsi="Calibri" w:cs="Times New Roman"/>
+                <w:sz w:val="22"/>
+                <w:szCs w:val="22"/>
+                <w:lang w:eastAsia="en-GB"/>
+              </w:rPr>
+              <w:t>h</w:t>
             </w:r>
           </w:p>
         </w:tc>
@@ -8260,8 +8305,6 @@
               </w:rPr>
               <w:t>19</w:t>
             </w:r>
-            <w:bookmarkStart w:id="0" w:name="_GoBack"/>
-            <w:bookmarkEnd w:id="0"/>
           </w:p>
         </w:tc>
         <w:tc>
@@ -9256,7 +9299,7 @@
   <a:extraClrSchemeLst/>
   <a:extLst>
     <a:ext uri="{05A4C25C-085E-4340-85A3-A5531E510DB2}">
-      <thm15:themeFamily xmlns:thm15="http://schemas.microsoft.com/office/thememl/2012/main" xmlns="" name="Office Theme" id="{62F939B6-93AF-4DB8-9C6B-D6C7DFDC589F}" vid="{4A3C46E8-61CC-4603-A589-7422A47A8E4A}"/>
+      <thm15:themeFamily xmlns="" xmlns:thm15="http://schemas.microsoft.com/office/thememl/2012/main" name="Office Theme" id="{62F939B6-93AF-4DB8-9C6B-D6C7DFDC589F}" vid="{4A3C46E8-61CC-4603-A589-7422A47A8E4A}"/>
     </a:ext>
   </a:extLst>
 </a:theme>

--- a/2017 Project Progress Tracking Form.docx
+++ b/2017 Project Progress Tracking Form.docx
@@ -454,27 +454,15 @@
               </w:rPr>
               <w:t xml:space="preserve">Professor Frederic </w:t>
             </w:r>
-            <w:proofErr w:type="spellStart"/>
-            <w:r>
-              <w:rPr>
-                <w:rFonts w:ascii="Calibri" w:hAnsi="Calibri" w:cs="Times New Roman"/>
-                <w:sz w:val="22"/>
-                <w:szCs w:val="22"/>
-                <w:lang w:eastAsia="en-GB"/>
-              </w:rPr>
-              <w:t>Fol</w:t>
-            </w:r>
-            <w:proofErr w:type="spellEnd"/>
-            <w:r>
-              <w:rPr>
-                <w:rFonts w:ascii="Calibri" w:hAnsi="Calibri" w:cs="Times New Roman"/>
-                <w:sz w:val="22"/>
-                <w:szCs w:val="22"/>
-                <w:lang w:eastAsia="en-GB"/>
-              </w:rPr>
-              <w:t xml:space="preserve"> </w:t>
-            </w:r>
-            <w:proofErr w:type="spellStart"/>
+            <w:r>
+              <w:rPr>
+                <w:rFonts w:ascii="Calibri" w:hAnsi="Calibri" w:cs="Times New Roman"/>
+                <w:sz w:val="22"/>
+                <w:szCs w:val="22"/>
+                <w:lang w:eastAsia="en-GB"/>
+              </w:rPr>
+              <w:t xml:space="preserve">Fol </w:t>
+            </w:r>
             <w:r>
               <w:rPr>
                 <w:rFonts w:ascii="Calibri" w:hAnsi="Calibri" w:cs="Times New Roman"/>
@@ -484,7 +472,6 @@
               </w:rPr>
               <w:t>Leymarie</w:t>
             </w:r>
-            <w:proofErr w:type="spellEnd"/>
           </w:p>
         </w:tc>
       </w:tr>
@@ -918,25 +905,14 @@
                 <w:lang w:eastAsia="en-GB"/>
               </w:rPr>
             </w:pPr>
-            <w:proofErr w:type="spellStart"/>
-            <w:r>
-              <w:rPr>
-                <w:rFonts w:ascii="Calibri" w:hAnsi="Calibri" w:cs="Times New Roman"/>
-                <w:sz w:val="22"/>
-                <w:szCs w:val="22"/>
-                <w:lang w:eastAsia="en-GB"/>
-              </w:rPr>
-              <w:t>Tanzum’s</w:t>
-            </w:r>
-            <w:proofErr w:type="spellEnd"/>
-            <w:r>
-              <w:rPr>
-                <w:rFonts w:ascii="Calibri" w:hAnsi="Calibri" w:cs="Times New Roman"/>
-                <w:sz w:val="22"/>
-                <w:szCs w:val="22"/>
-                <w:lang w:eastAsia="en-GB"/>
-              </w:rPr>
-              <w:t xml:space="preserve"> time</w:t>
+            <w:r>
+              <w:rPr>
+                <w:rFonts w:ascii="Calibri" w:hAnsi="Calibri" w:cs="Times New Roman"/>
+                <w:sz w:val="22"/>
+                <w:szCs w:val="22"/>
+                <w:lang w:eastAsia="en-GB"/>
+              </w:rPr>
+              <w:t>Tanzum’s time</w:t>
             </w:r>
           </w:p>
         </w:tc>
@@ -998,25 +974,14 @@
                 <w:lang w:eastAsia="en-GB"/>
               </w:rPr>
             </w:pPr>
-            <w:proofErr w:type="spellStart"/>
-            <w:r>
-              <w:rPr>
-                <w:rFonts w:ascii="Calibri" w:hAnsi="Calibri" w:cs="Times New Roman"/>
-                <w:sz w:val="22"/>
-                <w:szCs w:val="22"/>
-                <w:lang w:eastAsia="en-GB"/>
-              </w:rPr>
-              <w:t>Ifrah’s</w:t>
-            </w:r>
-            <w:proofErr w:type="spellEnd"/>
-            <w:r>
-              <w:rPr>
-                <w:rFonts w:ascii="Calibri" w:hAnsi="Calibri" w:cs="Times New Roman"/>
-                <w:sz w:val="22"/>
-                <w:szCs w:val="22"/>
-                <w:lang w:eastAsia="en-GB"/>
-              </w:rPr>
-              <w:t xml:space="preserve"> time</w:t>
+            <w:r>
+              <w:rPr>
+                <w:rFonts w:ascii="Calibri" w:hAnsi="Calibri" w:cs="Times New Roman"/>
+                <w:sz w:val="22"/>
+                <w:szCs w:val="22"/>
+                <w:lang w:eastAsia="en-GB"/>
+              </w:rPr>
+              <w:t>Ifrah’s time</w:t>
             </w:r>
           </w:p>
         </w:tc>
@@ -1078,25 +1043,14 @@
                 <w:lang w:eastAsia="en-GB"/>
               </w:rPr>
             </w:pPr>
-            <w:proofErr w:type="spellStart"/>
-            <w:r>
-              <w:rPr>
-                <w:rFonts w:ascii="Calibri" w:hAnsi="Calibri" w:cs="Times New Roman"/>
-                <w:sz w:val="22"/>
-                <w:szCs w:val="22"/>
-                <w:lang w:eastAsia="en-GB"/>
-              </w:rPr>
-              <w:t>Liban’s</w:t>
-            </w:r>
-            <w:proofErr w:type="spellEnd"/>
-            <w:r>
-              <w:rPr>
-                <w:rFonts w:ascii="Calibri" w:hAnsi="Calibri" w:cs="Times New Roman"/>
-                <w:sz w:val="22"/>
-                <w:szCs w:val="22"/>
-                <w:lang w:eastAsia="en-GB"/>
-              </w:rPr>
-              <w:t xml:space="preserve"> time</w:t>
+            <w:r>
+              <w:rPr>
+                <w:rFonts w:ascii="Calibri" w:hAnsi="Calibri" w:cs="Times New Roman"/>
+                <w:sz w:val="22"/>
+                <w:szCs w:val="22"/>
+                <w:lang w:eastAsia="en-GB"/>
+              </w:rPr>
+              <w:t>Liban’s time</w:t>
             </w:r>
           </w:p>
         </w:tc>
@@ -1158,25 +1112,14 @@
                 <w:lang w:eastAsia="en-GB"/>
               </w:rPr>
             </w:pPr>
-            <w:proofErr w:type="spellStart"/>
-            <w:r>
-              <w:rPr>
-                <w:rFonts w:ascii="Calibri" w:hAnsi="Calibri" w:cs="Times New Roman"/>
-                <w:sz w:val="22"/>
-                <w:szCs w:val="22"/>
-                <w:lang w:eastAsia="en-GB"/>
-              </w:rPr>
-              <w:t>Jibril’s</w:t>
-            </w:r>
-            <w:proofErr w:type="spellEnd"/>
-            <w:r>
-              <w:rPr>
-                <w:rFonts w:ascii="Calibri" w:hAnsi="Calibri" w:cs="Times New Roman"/>
-                <w:sz w:val="22"/>
-                <w:szCs w:val="22"/>
-                <w:lang w:eastAsia="en-GB"/>
-              </w:rPr>
-              <w:t xml:space="preserve"> time</w:t>
+            <w:r>
+              <w:rPr>
+                <w:rFonts w:ascii="Calibri" w:hAnsi="Calibri" w:cs="Times New Roman"/>
+                <w:sz w:val="22"/>
+                <w:szCs w:val="22"/>
+                <w:lang w:eastAsia="en-GB"/>
+              </w:rPr>
+              <w:t>Jibril’s time</w:t>
             </w:r>
           </w:p>
         </w:tc>
@@ -3975,25 +3918,14 @@
                 <w:lang w:eastAsia="en-GB"/>
               </w:rPr>
             </w:pPr>
-            <w:proofErr w:type="spellStart"/>
-            <w:r>
-              <w:rPr>
-                <w:rFonts w:ascii="Calibri" w:hAnsi="Calibri" w:cs="Times New Roman"/>
-                <w:sz w:val="22"/>
-                <w:szCs w:val="22"/>
-                <w:lang w:eastAsia="en-GB"/>
-              </w:rPr>
-              <w:t>Liban</w:t>
-            </w:r>
-            <w:proofErr w:type="spellEnd"/>
-            <w:r>
-              <w:rPr>
-                <w:rFonts w:ascii="Calibri" w:hAnsi="Calibri" w:cs="Times New Roman"/>
-                <w:sz w:val="22"/>
-                <w:szCs w:val="22"/>
-                <w:lang w:eastAsia="en-GB"/>
-              </w:rPr>
-              <w:t xml:space="preserve"> </w:t>
+            <w:r>
+              <w:rPr>
+                <w:rFonts w:ascii="Calibri" w:hAnsi="Calibri" w:cs="Times New Roman"/>
+                <w:sz w:val="22"/>
+                <w:szCs w:val="22"/>
+                <w:lang w:eastAsia="en-GB"/>
+              </w:rPr>
+              <w:t xml:space="preserve">Liban </w:t>
             </w:r>
             <w:r>
               <w:rPr>
@@ -4281,7 +4213,6 @@
                 <w:lang w:eastAsia="en-GB"/>
               </w:rPr>
             </w:pPr>
-            <w:proofErr w:type="spellStart"/>
             <w:r>
               <w:rPr>
                 <w:rFonts w:ascii="Calibri" w:hAnsi="Calibri" w:cs="Times New Roman"/>
@@ -4291,7 +4222,6 @@
               </w:rPr>
               <w:t>Ifrah</w:t>
             </w:r>
-            <w:proofErr w:type="spellEnd"/>
             <w:r>
               <w:rPr>
                 <w:rFonts w:ascii="Calibri" w:hAnsi="Calibri" w:cs="Times New Roman"/>
@@ -4444,7 +4374,6 @@
                 <w:lang w:eastAsia="en-GB"/>
               </w:rPr>
             </w:pPr>
-            <w:proofErr w:type="spellStart"/>
             <w:r>
               <w:rPr>
                 <w:rFonts w:ascii="Calibri" w:hAnsi="Calibri" w:cs="Times New Roman"/>
@@ -4454,7 +4383,6 @@
               </w:rPr>
               <w:t>Jibril</w:t>
             </w:r>
-            <w:proofErr w:type="spellEnd"/>
             <w:r>
               <w:rPr>
                 <w:rFonts w:ascii="Calibri" w:hAnsi="Calibri" w:cs="Times New Roman"/>
@@ -5260,25 +5188,14 @@
                 <w:lang w:eastAsia="en-GB"/>
               </w:rPr>
             </w:pPr>
-            <w:proofErr w:type="spellStart"/>
-            <w:r>
-              <w:rPr>
-                <w:rFonts w:ascii="Calibri" w:hAnsi="Calibri" w:cs="Times New Roman"/>
-                <w:sz w:val="22"/>
-                <w:szCs w:val="22"/>
-                <w:lang w:eastAsia="en-GB"/>
-              </w:rPr>
-              <w:t>Tanzum</w:t>
-            </w:r>
-            <w:proofErr w:type="spellEnd"/>
-            <w:r>
-              <w:rPr>
-                <w:rFonts w:ascii="Calibri" w:hAnsi="Calibri" w:cs="Times New Roman"/>
-                <w:sz w:val="22"/>
-                <w:szCs w:val="22"/>
-                <w:lang w:eastAsia="en-GB"/>
-              </w:rPr>
-              <w:t xml:space="preserve"> 1h</w:t>
+            <w:r>
+              <w:rPr>
+                <w:rFonts w:ascii="Calibri" w:hAnsi="Calibri" w:cs="Times New Roman"/>
+                <w:sz w:val="22"/>
+                <w:szCs w:val="22"/>
+                <w:lang w:eastAsia="en-GB"/>
+              </w:rPr>
+              <w:t>Tanzum 1h</w:t>
             </w:r>
           </w:p>
         </w:tc>
@@ -5405,25 +5322,14 @@
                 <w:lang w:eastAsia="en-GB"/>
               </w:rPr>
             </w:pPr>
-            <w:proofErr w:type="spellStart"/>
-            <w:r>
-              <w:rPr>
-                <w:rFonts w:ascii="Calibri" w:hAnsi="Calibri" w:cs="Times New Roman"/>
-                <w:sz w:val="22"/>
-                <w:szCs w:val="22"/>
-                <w:lang w:eastAsia="en-GB"/>
-              </w:rPr>
-              <w:t>Liban</w:t>
-            </w:r>
-            <w:proofErr w:type="spellEnd"/>
-            <w:r>
-              <w:rPr>
-                <w:rFonts w:ascii="Calibri" w:hAnsi="Calibri" w:cs="Times New Roman"/>
-                <w:sz w:val="22"/>
-                <w:szCs w:val="22"/>
-                <w:lang w:eastAsia="en-GB"/>
-              </w:rPr>
-              <w:t xml:space="preserve"> 2h</w:t>
+            <w:r>
+              <w:rPr>
+                <w:rFonts w:ascii="Calibri" w:hAnsi="Calibri" w:cs="Times New Roman"/>
+                <w:sz w:val="22"/>
+                <w:szCs w:val="22"/>
+                <w:lang w:eastAsia="en-GB"/>
+              </w:rPr>
+              <w:t>Liban 2h</w:t>
             </w:r>
           </w:p>
         </w:tc>
@@ -5527,40 +5433,40 @@
                 <w:szCs w:val="22"/>
                 <w:lang w:eastAsia="en-GB"/>
               </w:rPr>
-              <w:t>In progress (waiting on critical path diagram)</w:t>
-            </w:r>
-          </w:p>
-        </w:tc>
-        <w:tc>
-          <w:tcPr>
-            <w:tcW w:w="2440" w:type="dxa"/>
-            <w:tcBorders>
-              <w:top w:val="single" w:sz="8" w:space="0" w:color="A3A3A3"/>
-              <w:left w:val="single" w:sz="8" w:space="0" w:color="A3A3A3"/>
-              <w:bottom w:val="single" w:sz="8" w:space="0" w:color="A3A3A3"/>
-              <w:right w:val="single" w:sz="8" w:space="0" w:color="A3A3A3"/>
-            </w:tcBorders>
-          </w:tcPr>
-          <w:p>
-            <w:pPr>
-              <w:rPr>
-                <w:rFonts w:ascii="Calibri" w:hAnsi="Calibri" w:cs="Times New Roman"/>
-                <w:sz w:val="22"/>
-                <w:szCs w:val="22"/>
-                <w:lang w:eastAsia="en-GB"/>
-              </w:rPr>
-            </w:pPr>
-            <w:r>
-              <w:rPr>
-                <w:rFonts w:ascii="Calibri" w:hAnsi="Calibri" w:cs="Times New Roman"/>
-                <w:sz w:val="22"/>
-                <w:szCs w:val="22"/>
-                <w:lang w:eastAsia="en-GB"/>
-              </w:rPr>
-              <w:t>Ethan 1.5</w:t>
+              <w:t>In progress (near complete)</w:t>
             </w:r>
             <w:bookmarkStart w:id="0" w:name="_GoBack"/>
             <w:bookmarkEnd w:id="0"/>
+          </w:p>
+        </w:tc>
+        <w:tc>
+          <w:tcPr>
+            <w:tcW w:w="2440" w:type="dxa"/>
+            <w:tcBorders>
+              <w:top w:val="single" w:sz="8" w:space="0" w:color="A3A3A3"/>
+              <w:left w:val="single" w:sz="8" w:space="0" w:color="A3A3A3"/>
+              <w:bottom w:val="single" w:sz="8" w:space="0" w:color="A3A3A3"/>
+              <w:right w:val="single" w:sz="8" w:space="0" w:color="A3A3A3"/>
+            </w:tcBorders>
+          </w:tcPr>
+          <w:p>
+            <w:pPr>
+              <w:rPr>
+                <w:rFonts w:ascii="Calibri" w:hAnsi="Calibri" w:cs="Times New Roman"/>
+                <w:sz w:val="22"/>
+                <w:szCs w:val="22"/>
+                <w:lang w:eastAsia="en-GB"/>
+              </w:rPr>
+            </w:pPr>
+            <w:r>
+              <w:rPr>
+                <w:rFonts w:ascii="Calibri" w:hAnsi="Calibri" w:cs="Times New Roman"/>
+                <w:sz w:val="22"/>
+                <w:szCs w:val="22"/>
+                <w:lang w:eastAsia="en-GB"/>
+              </w:rPr>
+              <w:t>Ethan 1.5</w:t>
+            </w:r>
             <w:r>
               <w:rPr>
                 <w:rFonts w:ascii="Calibri" w:hAnsi="Calibri" w:cs="Times New Roman"/>
@@ -5908,7 +5814,16 @@
                 <w:szCs w:val="22"/>
                 <w:lang w:eastAsia="en-GB"/>
               </w:rPr>
-              <w:t>4.5h  C – 3h</w:t>
+              <w:t>5</w:t>
+            </w:r>
+            <w:r>
+              <w:rPr>
+                <w:rFonts w:ascii="Calibri" w:hAnsi="Calibri" w:cs="Times New Roman"/>
+                <w:sz w:val="22"/>
+                <w:szCs w:val="22"/>
+                <w:lang w:eastAsia="en-GB"/>
+              </w:rPr>
+              <w:t>h  C – 3h</w:t>
             </w:r>
           </w:p>
         </w:tc>
@@ -7799,25 +7714,14 @@
                 <w:lang w:eastAsia="en-GB"/>
               </w:rPr>
             </w:pPr>
-            <w:proofErr w:type="spellStart"/>
-            <w:r>
-              <w:rPr>
-                <w:rFonts w:ascii="Calibri" w:hAnsi="Calibri" w:cs="Times New Roman"/>
-                <w:sz w:val="22"/>
-                <w:szCs w:val="22"/>
-                <w:lang w:eastAsia="en-GB"/>
-              </w:rPr>
-              <w:t>Tanzum’s</w:t>
-            </w:r>
-            <w:proofErr w:type="spellEnd"/>
-            <w:r>
-              <w:rPr>
-                <w:rFonts w:ascii="Calibri" w:hAnsi="Calibri" w:cs="Times New Roman"/>
-                <w:sz w:val="22"/>
-                <w:szCs w:val="22"/>
-                <w:lang w:eastAsia="en-GB"/>
-              </w:rPr>
-              <w:t xml:space="preserve"> time</w:t>
+            <w:r>
+              <w:rPr>
+                <w:rFonts w:ascii="Calibri" w:hAnsi="Calibri" w:cs="Times New Roman"/>
+                <w:sz w:val="22"/>
+                <w:szCs w:val="22"/>
+                <w:lang w:eastAsia="en-GB"/>
+              </w:rPr>
+              <w:t>Tanzum’s time</w:t>
             </w:r>
           </w:p>
         </w:tc>
@@ -7921,25 +7825,14 @@
                 <w:lang w:eastAsia="en-GB"/>
               </w:rPr>
             </w:pPr>
-            <w:proofErr w:type="spellStart"/>
-            <w:r>
-              <w:rPr>
-                <w:rFonts w:ascii="Calibri" w:hAnsi="Calibri" w:cs="Times New Roman"/>
-                <w:sz w:val="22"/>
-                <w:szCs w:val="22"/>
-                <w:lang w:eastAsia="en-GB"/>
-              </w:rPr>
-              <w:t>Ifrah’s</w:t>
-            </w:r>
-            <w:proofErr w:type="spellEnd"/>
-            <w:r>
-              <w:rPr>
-                <w:rFonts w:ascii="Calibri" w:hAnsi="Calibri" w:cs="Times New Roman"/>
-                <w:sz w:val="22"/>
-                <w:szCs w:val="22"/>
-                <w:lang w:eastAsia="en-GB"/>
-              </w:rPr>
-              <w:t xml:space="preserve"> time</w:t>
+            <w:r>
+              <w:rPr>
+                <w:rFonts w:ascii="Calibri" w:hAnsi="Calibri" w:cs="Times New Roman"/>
+                <w:sz w:val="22"/>
+                <w:szCs w:val="22"/>
+                <w:lang w:eastAsia="en-GB"/>
+              </w:rPr>
+              <w:t>Ifrah’s time</w:t>
             </w:r>
           </w:p>
         </w:tc>
@@ -8034,25 +7927,14 @@
                 <w:lang w:eastAsia="en-GB"/>
               </w:rPr>
             </w:pPr>
-            <w:proofErr w:type="spellStart"/>
-            <w:r>
-              <w:rPr>
-                <w:rFonts w:ascii="Calibri" w:hAnsi="Calibri" w:cs="Times New Roman"/>
-                <w:sz w:val="22"/>
-                <w:szCs w:val="22"/>
-                <w:lang w:eastAsia="en-GB"/>
-              </w:rPr>
-              <w:t>Liban’s</w:t>
-            </w:r>
-            <w:proofErr w:type="spellEnd"/>
-            <w:r>
-              <w:rPr>
-                <w:rFonts w:ascii="Calibri" w:hAnsi="Calibri" w:cs="Times New Roman"/>
-                <w:sz w:val="22"/>
-                <w:szCs w:val="22"/>
-                <w:lang w:eastAsia="en-GB"/>
-              </w:rPr>
-              <w:t xml:space="preserve"> time</w:t>
+            <w:r>
+              <w:rPr>
+                <w:rFonts w:ascii="Calibri" w:hAnsi="Calibri" w:cs="Times New Roman"/>
+                <w:sz w:val="22"/>
+                <w:szCs w:val="22"/>
+                <w:lang w:eastAsia="en-GB"/>
+              </w:rPr>
+              <w:t>Liban’s time</w:t>
             </w:r>
           </w:p>
         </w:tc>
@@ -8150,25 +8032,14 @@
                 <w:lang w:eastAsia="en-GB"/>
               </w:rPr>
             </w:pPr>
-            <w:proofErr w:type="spellStart"/>
-            <w:r>
-              <w:rPr>
-                <w:rFonts w:ascii="Calibri" w:hAnsi="Calibri" w:cs="Times New Roman"/>
-                <w:sz w:val="22"/>
-                <w:szCs w:val="22"/>
-                <w:lang w:eastAsia="en-GB"/>
-              </w:rPr>
-              <w:t>Jibril’s</w:t>
-            </w:r>
-            <w:proofErr w:type="spellEnd"/>
-            <w:r>
-              <w:rPr>
-                <w:rFonts w:ascii="Calibri" w:hAnsi="Calibri" w:cs="Times New Roman"/>
-                <w:sz w:val="22"/>
-                <w:szCs w:val="22"/>
-                <w:lang w:eastAsia="en-GB"/>
-              </w:rPr>
-              <w:t xml:space="preserve"> time</w:t>
+            <w:r>
+              <w:rPr>
+                <w:rFonts w:ascii="Calibri" w:hAnsi="Calibri" w:cs="Times New Roman"/>
+                <w:sz w:val="22"/>
+                <w:szCs w:val="22"/>
+                <w:lang w:eastAsia="en-GB"/>
+              </w:rPr>
+              <w:t>Jibril’s time</w:t>
             </w:r>
           </w:p>
         </w:tc>

--- a/2017 Project Progress Tracking Form.docx
+++ b/2017 Project Progress Tracking Form.docx
@@ -5329,8 +5329,10 @@
                 <w:szCs w:val="22"/>
                 <w:lang w:eastAsia="en-GB"/>
               </w:rPr>
-              <w:t>Liban 2h</w:t>
-            </w:r>
+              <w:t>L – 2h E – 0.5h</w:t>
+            </w:r>
+            <w:bookmarkStart w:id="0" w:name="_GoBack"/>
+            <w:bookmarkEnd w:id="0"/>
           </w:p>
         </w:tc>
       </w:tr>
@@ -5435,8 +5437,6 @@
               </w:rPr>
               <w:t>In progress (near complete)</w:t>
             </w:r>
-            <w:bookmarkStart w:id="0" w:name="_GoBack"/>
-            <w:bookmarkEnd w:id="0"/>
           </w:p>
         </w:tc>
         <w:tc>
@@ -9170,7 +9170,7 @@
   <a:extraClrSchemeLst/>
   <a:extLst>
     <a:ext uri="{05A4C25C-085E-4340-85A3-A5531E510DB2}">
-      <thm15:themeFamily xmlns="" xmlns:thm15="http://schemas.microsoft.com/office/thememl/2012/main" name="Office Theme" id="{62F939B6-93AF-4DB8-9C6B-D6C7DFDC589F}" vid="{4A3C46E8-61CC-4603-A589-7422A47A8E4A}"/>
+      <thm15:themeFamily xmlns:thm15="http://schemas.microsoft.com/office/thememl/2012/main" xmlns="" name="Office Theme" id="{62F939B6-93AF-4DB8-9C6B-D6C7DFDC589F}" vid="{4A3C46E8-61CC-4603-A589-7422A47A8E4A}"/>
     </a:ext>
   </a:extLst>
 </a:theme>

--- a/2017 Project Progress Tracking Form.docx
+++ b/2017 Project Progress Tracking Form.docx
@@ -1986,7 +1986,107 @@
           <w:szCs w:val="22"/>
           <w:lang w:eastAsia="en-GB"/>
         </w:rPr>
+        <w:t>Email stakeholders</w:t>
+      </w:r>
+    </w:p>
+    <w:p>
+      <w:pPr>
+        <w:numPr>
+          <w:ilvl w:val="0"/>
+          <w:numId w:val="1"/>
+        </w:numPr>
+        <w:ind w:left="540"/>
+        <w:textAlignment w:val="center"/>
+        <w:rPr>
+          <w:rFonts w:ascii="Calibri" w:eastAsia="Times New Roman" w:hAnsi="Calibri" w:cs="Times New Roman"/>
+          <w:sz w:val="22"/>
+          <w:szCs w:val="22"/>
+          <w:lang w:eastAsia="en-GB"/>
+        </w:rPr>
+      </w:pPr>
+      <w:r>
+        <w:rPr>
+          <w:rFonts w:ascii="Calibri" w:eastAsia="Times New Roman" w:hAnsi="Calibri" w:cs="Times New Roman"/>
+          <w:sz w:val="22"/>
+          <w:szCs w:val="22"/>
+          <w:lang w:eastAsia="en-GB"/>
+        </w:rPr>
         <w:t>Group meeting</w:t>
+      </w:r>
+    </w:p>
+    <w:p>
+      <w:pPr>
+        <w:numPr>
+          <w:ilvl w:val="0"/>
+          <w:numId w:val="1"/>
+        </w:numPr>
+        <w:ind w:left="540"/>
+        <w:textAlignment w:val="center"/>
+        <w:rPr>
+          <w:rFonts w:ascii="Calibri" w:eastAsia="Times New Roman" w:hAnsi="Calibri" w:cs="Times New Roman"/>
+          <w:sz w:val="22"/>
+          <w:szCs w:val="22"/>
+          <w:lang w:eastAsia="en-GB"/>
+        </w:rPr>
+      </w:pPr>
+      <w:r>
+        <w:rPr>
+          <w:rFonts w:ascii="Calibri" w:eastAsia="Times New Roman" w:hAnsi="Calibri" w:cs="Times New Roman"/>
+          <w:sz w:val="22"/>
+          <w:szCs w:val="22"/>
+          <w:lang w:eastAsia="en-GB"/>
+        </w:rPr>
+        <w:t>Compile project proposal</w:t>
+      </w:r>
+    </w:p>
+    <w:p>
+      <w:pPr>
+        <w:numPr>
+          <w:ilvl w:val="0"/>
+          <w:numId w:val="1"/>
+        </w:numPr>
+        <w:ind w:left="540"/>
+        <w:textAlignment w:val="center"/>
+        <w:rPr>
+          <w:rFonts w:ascii="Calibri" w:eastAsia="Times New Roman" w:hAnsi="Calibri" w:cs="Times New Roman"/>
+          <w:sz w:val="22"/>
+          <w:szCs w:val="22"/>
+          <w:lang w:eastAsia="en-GB"/>
+        </w:rPr>
+      </w:pPr>
+      <w:r>
+        <w:rPr>
+          <w:rFonts w:ascii="Calibri" w:eastAsia="Times New Roman" w:hAnsi="Calibri" w:cs="Times New Roman"/>
+          <w:sz w:val="22"/>
+          <w:szCs w:val="22"/>
+          <w:lang w:eastAsia="en-GB"/>
+        </w:rPr>
+        <w:t>Technical specification</w:t>
+      </w:r>
+    </w:p>
+    <w:p>
+      <w:pPr>
+        <w:numPr>
+          <w:ilvl w:val="0"/>
+          <w:numId w:val="1"/>
+        </w:numPr>
+        <w:ind w:left="540"/>
+        <w:textAlignment w:val="center"/>
+        <w:rPr>
+          <w:rFonts w:ascii="Calibri" w:eastAsia="Times New Roman" w:hAnsi="Calibri" w:cs="Times New Roman"/>
+          <w:sz w:val="22"/>
+          <w:szCs w:val="22"/>
+          <w:lang w:eastAsia="en-GB"/>
+        </w:rPr>
+      </w:pPr>
+      <w:r>
+        <w:rPr>
+          <w:rFonts w:ascii="Calibri" w:eastAsia="Times New Roman" w:hAnsi="Calibri" w:cs="Times New Roman"/>
+          <w:sz w:val="22"/>
+          <w:szCs w:val="22"/>
+          <w:lang w:eastAsia="en-GB"/>
+        </w:rPr>
+        <w:t>Database prototyping</w:t>
       </w:r>
     </w:p>
     <w:p>
@@ -5331,6 +5431,1293 @@
               </w:rPr>
               <w:t>L – 2h E – 0.5h</w:t>
             </w:r>
+          </w:p>
+        </w:tc>
+      </w:tr>
+      <w:tr>
+        <w:tc>
+          <w:tcPr>
+            <w:tcW w:w="1009" w:type="dxa"/>
+            <w:tcBorders>
+              <w:top w:val="single" w:sz="8" w:space="0" w:color="A3A3A3"/>
+              <w:left w:val="single" w:sz="8" w:space="0" w:color="A3A3A3"/>
+              <w:bottom w:val="single" w:sz="8" w:space="0" w:color="A3A3A3"/>
+              <w:right w:val="single" w:sz="8" w:space="0" w:color="A3A3A3"/>
+            </w:tcBorders>
+            <w:tcMar>
+              <w:top w:w="40" w:type="dxa"/>
+              <w:left w:w="60" w:type="dxa"/>
+              <w:bottom w:w="40" w:type="dxa"/>
+              <w:right w:w="60" w:type="dxa"/>
+            </w:tcMar>
+          </w:tcPr>
+          <w:p>
+            <w:pPr>
+              <w:rPr>
+                <w:rFonts w:ascii="Calibri" w:hAnsi="Calibri" w:cs="Times New Roman"/>
+                <w:sz w:val="22"/>
+                <w:szCs w:val="22"/>
+                <w:lang w:eastAsia="en-GB"/>
+              </w:rPr>
+            </w:pPr>
+            <w:r>
+              <w:rPr>
+                <w:rFonts w:ascii="Calibri" w:hAnsi="Calibri" w:cs="Times New Roman"/>
+                <w:sz w:val="22"/>
+                <w:szCs w:val="22"/>
+                <w:lang w:eastAsia="en-GB"/>
+              </w:rPr>
+              <w:t>14/11/17</w:t>
+            </w:r>
+          </w:p>
+        </w:tc>
+        <w:tc>
+          <w:tcPr>
+            <w:tcW w:w="909" w:type="dxa"/>
+            <w:tcBorders>
+              <w:top w:val="single" w:sz="8" w:space="0" w:color="A3A3A3"/>
+              <w:left w:val="single" w:sz="8" w:space="0" w:color="A3A3A3"/>
+              <w:bottom w:val="single" w:sz="8" w:space="0" w:color="A3A3A3"/>
+              <w:right w:val="single" w:sz="8" w:space="0" w:color="A3A3A3"/>
+            </w:tcBorders>
+            <w:tcMar>
+              <w:top w:w="40" w:type="dxa"/>
+              <w:left w:w="60" w:type="dxa"/>
+              <w:bottom w:w="40" w:type="dxa"/>
+              <w:right w:w="60" w:type="dxa"/>
+            </w:tcMar>
+          </w:tcPr>
+          <w:p>
+            <w:pPr>
+              <w:rPr>
+                <w:rFonts w:ascii="Calibri" w:hAnsi="Calibri" w:cs="Times New Roman"/>
+                <w:sz w:val="22"/>
+                <w:szCs w:val="22"/>
+                <w:lang w:eastAsia="en-GB"/>
+              </w:rPr>
+            </w:pPr>
+            <w:r>
+              <w:rPr>
+                <w:rFonts w:ascii="Calibri" w:hAnsi="Calibri" w:cs="Times New Roman"/>
+                <w:sz w:val="22"/>
+                <w:szCs w:val="22"/>
+                <w:lang w:eastAsia="en-GB"/>
+              </w:rPr>
+              <w:t>21</w:t>
+            </w:r>
+          </w:p>
+        </w:tc>
+        <w:tc>
+          <w:tcPr>
+            <w:tcW w:w="4680" w:type="dxa"/>
+            <w:tcBorders>
+              <w:top w:val="single" w:sz="8" w:space="0" w:color="A3A3A3"/>
+              <w:left w:val="single" w:sz="8" w:space="0" w:color="A3A3A3"/>
+              <w:bottom w:val="single" w:sz="8" w:space="0" w:color="A3A3A3"/>
+              <w:right w:val="single" w:sz="8" w:space="0" w:color="A3A3A3"/>
+            </w:tcBorders>
+          </w:tcPr>
+          <w:p>
+            <w:pPr>
+              <w:rPr>
+                <w:rFonts w:ascii="Calibri" w:hAnsi="Calibri" w:cs="Times New Roman"/>
+                <w:sz w:val="22"/>
+                <w:szCs w:val="22"/>
+                <w:lang w:eastAsia="en-GB"/>
+              </w:rPr>
+            </w:pPr>
+            <w:r>
+              <w:rPr>
+                <w:rFonts w:ascii="Calibri" w:hAnsi="Calibri" w:cs="Times New Roman"/>
+                <w:sz w:val="22"/>
+                <w:szCs w:val="22"/>
+                <w:lang w:eastAsia="en-GB"/>
+              </w:rPr>
+              <w:t>In progress (near complete)</w:t>
+            </w:r>
+          </w:p>
+        </w:tc>
+        <w:tc>
+          <w:tcPr>
+            <w:tcW w:w="2440" w:type="dxa"/>
+            <w:tcBorders>
+              <w:top w:val="single" w:sz="8" w:space="0" w:color="A3A3A3"/>
+              <w:left w:val="single" w:sz="8" w:space="0" w:color="A3A3A3"/>
+              <w:bottom w:val="single" w:sz="8" w:space="0" w:color="A3A3A3"/>
+              <w:right w:val="single" w:sz="8" w:space="0" w:color="A3A3A3"/>
+            </w:tcBorders>
+          </w:tcPr>
+          <w:p>
+            <w:pPr>
+              <w:rPr>
+                <w:rFonts w:ascii="Calibri" w:hAnsi="Calibri" w:cs="Times New Roman"/>
+                <w:sz w:val="22"/>
+                <w:szCs w:val="22"/>
+                <w:lang w:eastAsia="en-GB"/>
+              </w:rPr>
+            </w:pPr>
+            <w:r>
+              <w:rPr>
+                <w:rFonts w:ascii="Calibri" w:hAnsi="Calibri" w:cs="Times New Roman"/>
+                <w:sz w:val="22"/>
+                <w:szCs w:val="22"/>
+                <w:lang w:eastAsia="en-GB"/>
+              </w:rPr>
+              <w:t>Ethan 1.5</w:t>
+            </w:r>
+            <w:r>
+              <w:rPr>
+                <w:rFonts w:ascii="Calibri" w:hAnsi="Calibri" w:cs="Times New Roman"/>
+                <w:sz w:val="22"/>
+                <w:szCs w:val="22"/>
+                <w:lang w:eastAsia="en-GB"/>
+              </w:rPr>
+              <w:t>h</w:t>
+            </w:r>
+          </w:p>
+        </w:tc>
+      </w:tr>
+      <w:tr>
+        <w:tc>
+          <w:tcPr>
+            <w:tcW w:w="1009" w:type="dxa"/>
+            <w:tcBorders>
+              <w:top w:val="single" w:sz="8" w:space="0" w:color="A3A3A3"/>
+              <w:left w:val="single" w:sz="8" w:space="0" w:color="A3A3A3"/>
+              <w:bottom w:val="single" w:sz="8" w:space="0" w:color="A3A3A3"/>
+              <w:right w:val="single" w:sz="8" w:space="0" w:color="A3A3A3"/>
+            </w:tcBorders>
+            <w:tcMar>
+              <w:top w:w="40" w:type="dxa"/>
+              <w:left w:w="60" w:type="dxa"/>
+              <w:bottom w:w="40" w:type="dxa"/>
+              <w:right w:w="60" w:type="dxa"/>
+            </w:tcMar>
+          </w:tcPr>
+          <w:p>
+            <w:pPr>
+              <w:rPr>
+                <w:rFonts w:ascii="Calibri" w:hAnsi="Calibri" w:cs="Times New Roman"/>
+                <w:sz w:val="22"/>
+                <w:szCs w:val="22"/>
+                <w:lang w:eastAsia="en-GB"/>
+              </w:rPr>
+            </w:pPr>
+            <w:r>
+              <w:rPr>
+                <w:rFonts w:ascii="Calibri" w:hAnsi="Calibri" w:cs="Times New Roman"/>
+                <w:sz w:val="22"/>
+                <w:szCs w:val="22"/>
+                <w:lang w:eastAsia="en-GB"/>
+              </w:rPr>
+              <w:t>14/11/17</w:t>
+            </w:r>
+          </w:p>
+        </w:tc>
+        <w:tc>
+          <w:tcPr>
+            <w:tcW w:w="909" w:type="dxa"/>
+            <w:tcBorders>
+              <w:top w:val="single" w:sz="8" w:space="0" w:color="A3A3A3"/>
+              <w:left w:val="single" w:sz="8" w:space="0" w:color="A3A3A3"/>
+              <w:bottom w:val="single" w:sz="8" w:space="0" w:color="A3A3A3"/>
+              <w:right w:val="single" w:sz="8" w:space="0" w:color="A3A3A3"/>
+            </w:tcBorders>
+            <w:tcMar>
+              <w:top w:w="40" w:type="dxa"/>
+              <w:left w:w="60" w:type="dxa"/>
+              <w:bottom w:w="40" w:type="dxa"/>
+              <w:right w:w="60" w:type="dxa"/>
+            </w:tcMar>
+          </w:tcPr>
+          <w:p>
+            <w:pPr>
+              <w:rPr>
+                <w:rFonts w:ascii="Calibri" w:hAnsi="Calibri" w:cs="Times New Roman"/>
+                <w:sz w:val="22"/>
+                <w:szCs w:val="22"/>
+                <w:lang w:eastAsia="en-GB"/>
+              </w:rPr>
+            </w:pPr>
+            <w:r>
+              <w:rPr>
+                <w:rFonts w:ascii="Calibri" w:hAnsi="Calibri" w:cs="Times New Roman"/>
+                <w:sz w:val="22"/>
+                <w:szCs w:val="22"/>
+                <w:lang w:eastAsia="en-GB"/>
+              </w:rPr>
+              <w:t>22</w:t>
+            </w:r>
+          </w:p>
+        </w:tc>
+        <w:tc>
+          <w:tcPr>
+            <w:tcW w:w="4680" w:type="dxa"/>
+            <w:tcBorders>
+              <w:top w:val="single" w:sz="8" w:space="0" w:color="A3A3A3"/>
+              <w:left w:val="single" w:sz="8" w:space="0" w:color="A3A3A3"/>
+              <w:bottom w:val="single" w:sz="8" w:space="0" w:color="A3A3A3"/>
+              <w:right w:val="single" w:sz="8" w:space="0" w:color="A3A3A3"/>
+            </w:tcBorders>
+          </w:tcPr>
+          <w:p>
+            <w:pPr>
+              <w:rPr>
+                <w:rFonts w:ascii="Calibri" w:hAnsi="Calibri" w:cs="Times New Roman"/>
+                <w:sz w:val="22"/>
+                <w:szCs w:val="22"/>
+                <w:lang w:eastAsia="en-GB"/>
+              </w:rPr>
+            </w:pPr>
+            <w:r>
+              <w:rPr>
+                <w:rFonts w:ascii="Calibri" w:hAnsi="Calibri" w:cs="Times New Roman"/>
+                <w:sz w:val="22"/>
+                <w:szCs w:val="22"/>
+                <w:lang w:eastAsia="en-GB"/>
+              </w:rPr>
+              <w:t>Complete</w:t>
+            </w:r>
+          </w:p>
+        </w:tc>
+        <w:tc>
+          <w:tcPr>
+            <w:tcW w:w="2440" w:type="dxa"/>
+            <w:tcBorders>
+              <w:top w:val="single" w:sz="8" w:space="0" w:color="A3A3A3"/>
+              <w:left w:val="single" w:sz="8" w:space="0" w:color="A3A3A3"/>
+              <w:bottom w:val="single" w:sz="8" w:space="0" w:color="A3A3A3"/>
+              <w:right w:val="single" w:sz="8" w:space="0" w:color="A3A3A3"/>
+            </w:tcBorders>
+          </w:tcPr>
+          <w:p>
+            <w:pPr>
+              <w:rPr>
+                <w:rFonts w:ascii="Calibri" w:hAnsi="Calibri" w:cs="Times New Roman"/>
+                <w:sz w:val="22"/>
+                <w:szCs w:val="22"/>
+                <w:lang w:eastAsia="en-GB"/>
+              </w:rPr>
+            </w:pPr>
+            <w:r>
+              <w:rPr>
+                <w:rFonts w:ascii="Calibri" w:hAnsi="Calibri" w:cs="Times New Roman"/>
+                <w:sz w:val="22"/>
+                <w:szCs w:val="22"/>
+                <w:lang w:eastAsia="en-GB"/>
+              </w:rPr>
+              <w:t xml:space="preserve">E,C,L,J,T,S </w:t>
+            </w:r>
+            <w:r>
+              <w:rPr>
+                <w:rFonts w:ascii="Calibri" w:hAnsi="Calibri" w:cs="Times New Roman"/>
+                <w:sz w:val="22"/>
+                <w:szCs w:val="22"/>
+                <w:lang w:eastAsia="en-GB"/>
+              </w:rPr>
+              <w:t xml:space="preserve">- </w:t>
+            </w:r>
+            <w:r>
+              <w:rPr>
+                <w:rFonts w:ascii="Calibri" w:hAnsi="Calibri" w:cs="Times New Roman"/>
+                <w:sz w:val="22"/>
+                <w:szCs w:val="22"/>
+                <w:lang w:eastAsia="en-GB"/>
+              </w:rPr>
+              <w:t>2h</w:t>
+            </w:r>
+            <w:r>
+              <w:rPr>
+                <w:rFonts w:ascii="Calibri" w:hAnsi="Calibri" w:cs="Times New Roman"/>
+                <w:sz w:val="22"/>
+                <w:szCs w:val="22"/>
+                <w:lang w:eastAsia="en-GB"/>
+              </w:rPr>
+              <w:t>,</w:t>
+            </w:r>
+            <w:r>
+              <w:rPr>
+                <w:rFonts w:ascii="Calibri" w:hAnsi="Calibri" w:cs="Times New Roman"/>
+                <w:sz w:val="22"/>
+                <w:szCs w:val="22"/>
+                <w:lang w:eastAsia="en-GB"/>
+              </w:rPr>
+              <w:t xml:space="preserve"> I </w:t>
+            </w:r>
+            <w:r>
+              <w:rPr>
+                <w:rFonts w:ascii="Calibri" w:hAnsi="Calibri" w:cs="Times New Roman"/>
+                <w:sz w:val="22"/>
+                <w:szCs w:val="22"/>
+                <w:lang w:eastAsia="en-GB"/>
+              </w:rPr>
+              <w:t>1h</w:t>
+            </w:r>
+          </w:p>
+        </w:tc>
+      </w:tr>
+      <w:tr>
+        <w:tc>
+          <w:tcPr>
+            <w:tcW w:w="1009" w:type="dxa"/>
+            <w:tcBorders>
+              <w:top w:val="single" w:sz="8" w:space="0" w:color="A3A3A3"/>
+              <w:left w:val="single" w:sz="8" w:space="0" w:color="A3A3A3"/>
+              <w:bottom w:val="single" w:sz="8" w:space="0" w:color="A3A3A3"/>
+              <w:right w:val="single" w:sz="8" w:space="0" w:color="A3A3A3"/>
+            </w:tcBorders>
+            <w:tcMar>
+              <w:top w:w="40" w:type="dxa"/>
+              <w:left w:w="60" w:type="dxa"/>
+              <w:bottom w:w="40" w:type="dxa"/>
+              <w:right w:w="60" w:type="dxa"/>
+            </w:tcMar>
+          </w:tcPr>
+          <w:p>
+            <w:pPr>
+              <w:rPr>
+                <w:rFonts w:ascii="Calibri" w:hAnsi="Calibri" w:cs="Times New Roman"/>
+                <w:sz w:val="22"/>
+                <w:szCs w:val="22"/>
+                <w:lang w:eastAsia="en-GB"/>
+              </w:rPr>
+            </w:pPr>
+            <w:r>
+              <w:rPr>
+                <w:rFonts w:ascii="Calibri" w:hAnsi="Calibri" w:cs="Times New Roman"/>
+                <w:sz w:val="22"/>
+                <w:szCs w:val="22"/>
+                <w:lang w:eastAsia="en-GB"/>
+              </w:rPr>
+              <w:t>20/11/17</w:t>
+            </w:r>
+          </w:p>
+        </w:tc>
+        <w:tc>
+          <w:tcPr>
+            <w:tcW w:w="909" w:type="dxa"/>
+            <w:tcBorders>
+              <w:top w:val="single" w:sz="8" w:space="0" w:color="A3A3A3"/>
+              <w:left w:val="single" w:sz="8" w:space="0" w:color="A3A3A3"/>
+              <w:bottom w:val="single" w:sz="8" w:space="0" w:color="A3A3A3"/>
+              <w:right w:val="single" w:sz="8" w:space="0" w:color="A3A3A3"/>
+            </w:tcBorders>
+            <w:tcMar>
+              <w:top w:w="40" w:type="dxa"/>
+              <w:left w:w="60" w:type="dxa"/>
+              <w:bottom w:w="40" w:type="dxa"/>
+              <w:right w:w="60" w:type="dxa"/>
+            </w:tcMar>
+          </w:tcPr>
+          <w:p>
+            <w:pPr>
+              <w:rPr>
+                <w:rFonts w:ascii="Calibri" w:hAnsi="Calibri" w:cs="Times New Roman"/>
+                <w:sz w:val="22"/>
+                <w:szCs w:val="22"/>
+                <w:lang w:eastAsia="en-GB"/>
+              </w:rPr>
+            </w:pPr>
+            <w:r>
+              <w:rPr>
+                <w:rFonts w:ascii="Calibri" w:hAnsi="Calibri" w:cs="Times New Roman"/>
+                <w:sz w:val="22"/>
+                <w:szCs w:val="22"/>
+                <w:lang w:eastAsia="en-GB"/>
+              </w:rPr>
+              <w:t>23</w:t>
+            </w:r>
+          </w:p>
+        </w:tc>
+        <w:tc>
+          <w:tcPr>
+            <w:tcW w:w="4680" w:type="dxa"/>
+            <w:tcBorders>
+              <w:top w:val="single" w:sz="8" w:space="0" w:color="A3A3A3"/>
+              <w:left w:val="single" w:sz="8" w:space="0" w:color="A3A3A3"/>
+              <w:bottom w:val="single" w:sz="8" w:space="0" w:color="A3A3A3"/>
+              <w:right w:val="single" w:sz="8" w:space="0" w:color="A3A3A3"/>
+            </w:tcBorders>
+          </w:tcPr>
+          <w:p>
+            <w:pPr>
+              <w:rPr>
+                <w:rFonts w:ascii="Calibri" w:hAnsi="Calibri" w:cs="Times New Roman"/>
+                <w:sz w:val="22"/>
+                <w:szCs w:val="22"/>
+                <w:lang w:eastAsia="en-GB"/>
+              </w:rPr>
+            </w:pPr>
+            <w:r>
+              <w:rPr>
+                <w:rFonts w:ascii="Calibri" w:hAnsi="Calibri" w:cs="Times New Roman"/>
+                <w:sz w:val="22"/>
+                <w:szCs w:val="22"/>
+                <w:lang w:eastAsia="en-GB"/>
+              </w:rPr>
+              <w:t>In Progress</w:t>
+            </w:r>
+            <w:r>
+              <w:rPr>
+                <w:rFonts w:ascii="Calibri" w:hAnsi="Calibri" w:cs="Times New Roman"/>
+                <w:sz w:val="22"/>
+                <w:szCs w:val="22"/>
+                <w:lang w:eastAsia="en-GB"/>
+              </w:rPr>
+              <w:t xml:space="preserve"> (working out feasibility)</w:t>
+            </w:r>
+          </w:p>
+        </w:tc>
+        <w:tc>
+          <w:tcPr>
+            <w:tcW w:w="2440" w:type="dxa"/>
+            <w:tcBorders>
+              <w:top w:val="single" w:sz="8" w:space="0" w:color="A3A3A3"/>
+              <w:left w:val="single" w:sz="8" w:space="0" w:color="A3A3A3"/>
+              <w:bottom w:val="single" w:sz="8" w:space="0" w:color="A3A3A3"/>
+              <w:right w:val="single" w:sz="8" w:space="0" w:color="A3A3A3"/>
+            </w:tcBorders>
+          </w:tcPr>
+          <w:p>
+            <w:pPr>
+              <w:rPr>
+                <w:rFonts w:ascii="Calibri" w:hAnsi="Calibri" w:cs="Times New Roman"/>
+                <w:sz w:val="22"/>
+                <w:szCs w:val="22"/>
+                <w:lang w:eastAsia="en-GB"/>
+              </w:rPr>
+            </w:pPr>
+            <w:r>
+              <w:rPr>
+                <w:rFonts w:ascii="Calibri" w:hAnsi="Calibri" w:cs="Times New Roman"/>
+                <w:sz w:val="22"/>
+                <w:szCs w:val="22"/>
+                <w:lang w:eastAsia="en-GB"/>
+              </w:rPr>
+              <w:t>E -</w:t>
+            </w:r>
+            <w:r>
+              <w:rPr>
+                <w:rFonts w:ascii="Calibri" w:hAnsi="Calibri" w:cs="Times New Roman"/>
+                <w:sz w:val="22"/>
+                <w:szCs w:val="22"/>
+                <w:lang w:eastAsia="en-GB"/>
+              </w:rPr>
+              <w:t xml:space="preserve"> </w:t>
+            </w:r>
+            <w:r>
+              <w:rPr>
+                <w:rFonts w:ascii="Calibri" w:hAnsi="Calibri" w:cs="Times New Roman"/>
+                <w:sz w:val="22"/>
+                <w:szCs w:val="22"/>
+                <w:lang w:eastAsia="en-GB"/>
+              </w:rPr>
+              <w:t>6</w:t>
+            </w:r>
+            <w:r>
+              <w:rPr>
+                <w:rFonts w:ascii="Calibri" w:hAnsi="Calibri" w:cs="Times New Roman"/>
+                <w:sz w:val="22"/>
+                <w:szCs w:val="22"/>
+                <w:lang w:eastAsia="en-GB"/>
+              </w:rPr>
+              <w:t>h  C – 3h</w:t>
+            </w:r>
+          </w:p>
+        </w:tc>
+      </w:tr>
+      <w:tr>
+        <w:tc>
+          <w:tcPr>
+            <w:tcW w:w="1009" w:type="dxa"/>
+            <w:tcBorders>
+              <w:top w:val="single" w:sz="8" w:space="0" w:color="A3A3A3"/>
+              <w:left w:val="single" w:sz="8" w:space="0" w:color="A3A3A3"/>
+              <w:bottom w:val="single" w:sz="8" w:space="0" w:color="A3A3A3"/>
+              <w:right w:val="single" w:sz="8" w:space="0" w:color="A3A3A3"/>
+            </w:tcBorders>
+            <w:tcMar>
+              <w:top w:w="40" w:type="dxa"/>
+              <w:left w:w="60" w:type="dxa"/>
+              <w:bottom w:w="40" w:type="dxa"/>
+              <w:right w:w="60" w:type="dxa"/>
+            </w:tcMar>
+          </w:tcPr>
+          <w:p>
+            <w:pPr>
+              <w:rPr>
+                <w:rFonts w:ascii="Calibri" w:hAnsi="Calibri" w:cs="Times New Roman"/>
+                <w:sz w:val="22"/>
+                <w:szCs w:val="22"/>
+                <w:lang w:eastAsia="en-GB"/>
+              </w:rPr>
+            </w:pPr>
+            <w:r>
+              <w:rPr>
+                <w:rFonts w:ascii="Calibri" w:hAnsi="Calibri" w:cs="Times New Roman"/>
+                <w:sz w:val="22"/>
+                <w:szCs w:val="22"/>
+                <w:lang w:eastAsia="en-GB"/>
+              </w:rPr>
+              <w:t>21/11/17</w:t>
+            </w:r>
+          </w:p>
+        </w:tc>
+        <w:tc>
+          <w:tcPr>
+            <w:tcW w:w="909" w:type="dxa"/>
+            <w:tcBorders>
+              <w:top w:val="single" w:sz="8" w:space="0" w:color="A3A3A3"/>
+              <w:left w:val="single" w:sz="8" w:space="0" w:color="A3A3A3"/>
+              <w:bottom w:val="single" w:sz="8" w:space="0" w:color="A3A3A3"/>
+              <w:right w:val="single" w:sz="8" w:space="0" w:color="A3A3A3"/>
+            </w:tcBorders>
+            <w:tcMar>
+              <w:top w:w="40" w:type="dxa"/>
+              <w:left w:w="60" w:type="dxa"/>
+              <w:bottom w:w="40" w:type="dxa"/>
+              <w:right w:w="60" w:type="dxa"/>
+            </w:tcMar>
+          </w:tcPr>
+          <w:p>
+            <w:pPr>
+              <w:rPr>
+                <w:rFonts w:ascii="Calibri" w:hAnsi="Calibri" w:cs="Times New Roman"/>
+                <w:sz w:val="22"/>
+                <w:szCs w:val="22"/>
+                <w:lang w:eastAsia="en-GB"/>
+              </w:rPr>
+            </w:pPr>
+            <w:r>
+              <w:rPr>
+                <w:rFonts w:ascii="Calibri" w:hAnsi="Calibri" w:cs="Times New Roman"/>
+                <w:sz w:val="22"/>
+                <w:szCs w:val="22"/>
+                <w:lang w:eastAsia="en-GB"/>
+              </w:rPr>
+              <w:t>24</w:t>
+            </w:r>
+          </w:p>
+        </w:tc>
+        <w:tc>
+          <w:tcPr>
+            <w:tcW w:w="4680" w:type="dxa"/>
+            <w:tcBorders>
+              <w:top w:val="single" w:sz="8" w:space="0" w:color="A3A3A3"/>
+              <w:left w:val="single" w:sz="8" w:space="0" w:color="A3A3A3"/>
+              <w:bottom w:val="single" w:sz="8" w:space="0" w:color="A3A3A3"/>
+              <w:right w:val="single" w:sz="8" w:space="0" w:color="A3A3A3"/>
+            </w:tcBorders>
+          </w:tcPr>
+          <w:p>
+            <w:pPr>
+              <w:rPr>
+                <w:rFonts w:ascii="Calibri" w:hAnsi="Calibri" w:cs="Times New Roman"/>
+                <w:sz w:val="22"/>
+                <w:szCs w:val="22"/>
+                <w:lang w:eastAsia="en-GB"/>
+              </w:rPr>
+            </w:pPr>
+            <w:r>
+              <w:rPr>
+                <w:rFonts w:ascii="Calibri" w:hAnsi="Calibri" w:cs="Times New Roman"/>
+                <w:sz w:val="22"/>
+                <w:szCs w:val="22"/>
+                <w:lang w:eastAsia="en-GB"/>
+              </w:rPr>
+              <w:t>Complete</w:t>
+            </w:r>
+          </w:p>
+        </w:tc>
+        <w:tc>
+          <w:tcPr>
+            <w:tcW w:w="2440" w:type="dxa"/>
+            <w:tcBorders>
+              <w:top w:val="single" w:sz="8" w:space="0" w:color="A3A3A3"/>
+              <w:left w:val="single" w:sz="8" w:space="0" w:color="A3A3A3"/>
+              <w:bottom w:val="single" w:sz="8" w:space="0" w:color="A3A3A3"/>
+              <w:right w:val="single" w:sz="8" w:space="0" w:color="A3A3A3"/>
+            </w:tcBorders>
+          </w:tcPr>
+          <w:p>
+            <w:pPr>
+              <w:rPr>
+                <w:rFonts w:ascii="Calibri" w:hAnsi="Calibri" w:cs="Times New Roman"/>
+                <w:sz w:val="22"/>
+                <w:szCs w:val="22"/>
+                <w:lang w:eastAsia="en-GB"/>
+              </w:rPr>
+            </w:pPr>
+            <w:r>
+              <w:rPr>
+                <w:rFonts w:ascii="Calibri" w:hAnsi="Calibri" w:cs="Times New Roman"/>
+                <w:sz w:val="22"/>
+                <w:szCs w:val="22"/>
+                <w:lang w:eastAsia="en-GB"/>
+              </w:rPr>
+              <w:t>Full group – 2h</w:t>
+            </w:r>
+          </w:p>
+        </w:tc>
+      </w:tr>
+      <w:tr>
+        <w:tc>
+          <w:tcPr>
+            <w:tcW w:w="1009" w:type="dxa"/>
+            <w:tcBorders>
+              <w:top w:val="single" w:sz="8" w:space="0" w:color="A3A3A3"/>
+              <w:left w:val="single" w:sz="8" w:space="0" w:color="A3A3A3"/>
+              <w:bottom w:val="single" w:sz="8" w:space="0" w:color="A3A3A3"/>
+              <w:right w:val="single" w:sz="8" w:space="0" w:color="A3A3A3"/>
+            </w:tcBorders>
+            <w:tcMar>
+              <w:top w:w="40" w:type="dxa"/>
+              <w:left w:w="60" w:type="dxa"/>
+              <w:bottom w:w="40" w:type="dxa"/>
+              <w:right w:w="60" w:type="dxa"/>
+            </w:tcMar>
+          </w:tcPr>
+          <w:p>
+            <w:pPr>
+              <w:rPr>
+                <w:rFonts w:ascii="Calibri" w:hAnsi="Calibri" w:cs="Times New Roman"/>
+                <w:sz w:val="22"/>
+                <w:szCs w:val="22"/>
+                <w:lang w:eastAsia="en-GB"/>
+              </w:rPr>
+            </w:pPr>
+            <w:r>
+              <w:rPr>
+                <w:rFonts w:ascii="Calibri" w:hAnsi="Calibri" w:cs="Times New Roman"/>
+                <w:sz w:val="22"/>
+                <w:szCs w:val="22"/>
+                <w:lang w:eastAsia="en-GB"/>
+              </w:rPr>
+              <w:t>15/11/17</w:t>
+            </w:r>
+          </w:p>
+        </w:tc>
+        <w:tc>
+          <w:tcPr>
+            <w:tcW w:w="909" w:type="dxa"/>
+            <w:tcBorders>
+              <w:top w:val="single" w:sz="8" w:space="0" w:color="A3A3A3"/>
+              <w:left w:val="single" w:sz="8" w:space="0" w:color="A3A3A3"/>
+              <w:bottom w:val="single" w:sz="8" w:space="0" w:color="A3A3A3"/>
+              <w:right w:val="single" w:sz="8" w:space="0" w:color="A3A3A3"/>
+            </w:tcBorders>
+            <w:tcMar>
+              <w:top w:w="40" w:type="dxa"/>
+              <w:left w:w="60" w:type="dxa"/>
+              <w:bottom w:w="40" w:type="dxa"/>
+              <w:right w:w="60" w:type="dxa"/>
+            </w:tcMar>
+          </w:tcPr>
+          <w:p>
+            <w:pPr>
+              <w:rPr>
+                <w:rFonts w:ascii="Calibri" w:hAnsi="Calibri" w:cs="Times New Roman"/>
+                <w:sz w:val="22"/>
+                <w:szCs w:val="22"/>
+                <w:lang w:eastAsia="en-GB"/>
+              </w:rPr>
+            </w:pPr>
+            <w:r>
+              <w:rPr>
+                <w:rFonts w:ascii="Calibri" w:hAnsi="Calibri" w:cs="Times New Roman"/>
+                <w:sz w:val="22"/>
+                <w:szCs w:val="22"/>
+                <w:lang w:eastAsia="en-GB"/>
+              </w:rPr>
+              <w:t>25</w:t>
+            </w:r>
+          </w:p>
+        </w:tc>
+        <w:tc>
+          <w:tcPr>
+            <w:tcW w:w="4680" w:type="dxa"/>
+            <w:tcBorders>
+              <w:top w:val="single" w:sz="8" w:space="0" w:color="A3A3A3"/>
+              <w:left w:val="single" w:sz="8" w:space="0" w:color="A3A3A3"/>
+              <w:bottom w:val="single" w:sz="8" w:space="0" w:color="A3A3A3"/>
+              <w:right w:val="single" w:sz="8" w:space="0" w:color="A3A3A3"/>
+            </w:tcBorders>
+          </w:tcPr>
+          <w:p>
+            <w:pPr>
+              <w:rPr>
+                <w:rFonts w:ascii="Calibri" w:hAnsi="Calibri" w:cs="Times New Roman"/>
+                <w:sz w:val="22"/>
+                <w:szCs w:val="22"/>
+                <w:lang w:eastAsia="en-GB"/>
+              </w:rPr>
+            </w:pPr>
+            <w:r>
+              <w:rPr>
+                <w:rFonts w:ascii="Calibri" w:hAnsi="Calibri" w:cs="Times New Roman"/>
+                <w:sz w:val="22"/>
+                <w:szCs w:val="22"/>
+                <w:lang w:eastAsia="en-GB"/>
+              </w:rPr>
+              <w:t>In progress</w:t>
+            </w:r>
+          </w:p>
+        </w:tc>
+        <w:tc>
+          <w:tcPr>
+            <w:tcW w:w="2440" w:type="dxa"/>
+            <w:tcBorders>
+              <w:top w:val="single" w:sz="8" w:space="0" w:color="A3A3A3"/>
+              <w:left w:val="single" w:sz="8" w:space="0" w:color="A3A3A3"/>
+              <w:bottom w:val="single" w:sz="8" w:space="0" w:color="A3A3A3"/>
+              <w:right w:val="single" w:sz="8" w:space="0" w:color="A3A3A3"/>
+            </w:tcBorders>
+          </w:tcPr>
+          <w:p>
+            <w:pPr>
+              <w:rPr>
+                <w:rFonts w:ascii="Calibri" w:hAnsi="Calibri" w:cs="Times New Roman"/>
+                <w:sz w:val="22"/>
+                <w:szCs w:val="22"/>
+                <w:lang w:eastAsia="en-GB"/>
+              </w:rPr>
+            </w:pPr>
+            <w:r>
+              <w:rPr>
+                <w:rFonts w:ascii="Calibri" w:hAnsi="Calibri" w:cs="Times New Roman"/>
+                <w:sz w:val="22"/>
+                <w:szCs w:val="22"/>
+                <w:lang w:eastAsia="en-GB"/>
+              </w:rPr>
+              <w:t>Tanzum - ?h</w:t>
+            </w:r>
+            <w:r>
+              <w:rPr>
+                <w:rFonts w:ascii="Calibri" w:hAnsi="Calibri" w:cs="Times New Roman"/>
+                <w:sz w:val="22"/>
+                <w:szCs w:val="22"/>
+                <w:lang w:eastAsia="en-GB"/>
+              </w:rPr>
+              <w:t xml:space="preserve"> E 0.25h</w:t>
+            </w:r>
+          </w:p>
+        </w:tc>
+      </w:tr>
+      <w:tr>
+        <w:tc>
+          <w:tcPr>
+            <w:tcW w:w="1009" w:type="dxa"/>
+            <w:tcBorders>
+              <w:top w:val="single" w:sz="8" w:space="0" w:color="A3A3A3"/>
+              <w:left w:val="single" w:sz="8" w:space="0" w:color="A3A3A3"/>
+              <w:bottom w:val="single" w:sz="8" w:space="0" w:color="A3A3A3"/>
+              <w:right w:val="single" w:sz="8" w:space="0" w:color="A3A3A3"/>
+            </w:tcBorders>
+            <w:tcMar>
+              <w:top w:w="40" w:type="dxa"/>
+              <w:left w:w="60" w:type="dxa"/>
+              <w:bottom w:w="40" w:type="dxa"/>
+              <w:right w:w="60" w:type="dxa"/>
+            </w:tcMar>
+          </w:tcPr>
+          <w:p>
+            <w:pPr>
+              <w:rPr>
+                <w:rFonts w:ascii="Calibri" w:hAnsi="Calibri" w:cs="Times New Roman"/>
+                <w:sz w:val="22"/>
+                <w:szCs w:val="22"/>
+                <w:lang w:eastAsia="en-GB"/>
+              </w:rPr>
+            </w:pPr>
+            <w:r>
+              <w:rPr>
+                <w:rFonts w:ascii="Calibri" w:hAnsi="Calibri" w:cs="Times New Roman"/>
+                <w:sz w:val="22"/>
+                <w:szCs w:val="22"/>
+                <w:lang w:eastAsia="en-GB"/>
+              </w:rPr>
+              <w:t>23/11/17</w:t>
+            </w:r>
+          </w:p>
+        </w:tc>
+        <w:tc>
+          <w:tcPr>
+            <w:tcW w:w="909" w:type="dxa"/>
+            <w:tcBorders>
+              <w:top w:val="single" w:sz="8" w:space="0" w:color="A3A3A3"/>
+              <w:left w:val="single" w:sz="8" w:space="0" w:color="A3A3A3"/>
+              <w:bottom w:val="single" w:sz="8" w:space="0" w:color="A3A3A3"/>
+              <w:right w:val="single" w:sz="8" w:space="0" w:color="A3A3A3"/>
+            </w:tcBorders>
+            <w:tcMar>
+              <w:top w:w="40" w:type="dxa"/>
+              <w:left w:w="60" w:type="dxa"/>
+              <w:bottom w:w="40" w:type="dxa"/>
+              <w:right w:w="60" w:type="dxa"/>
+            </w:tcMar>
+          </w:tcPr>
+          <w:p>
+            <w:pPr>
+              <w:rPr>
+                <w:rFonts w:ascii="Calibri" w:hAnsi="Calibri" w:cs="Times New Roman"/>
+                <w:sz w:val="22"/>
+                <w:szCs w:val="22"/>
+                <w:lang w:eastAsia="en-GB"/>
+              </w:rPr>
+            </w:pPr>
+            <w:r>
+              <w:rPr>
+                <w:rFonts w:ascii="Calibri" w:hAnsi="Calibri" w:cs="Times New Roman"/>
+                <w:sz w:val="22"/>
+                <w:szCs w:val="22"/>
+                <w:lang w:eastAsia="en-GB"/>
+              </w:rPr>
+              <w:t>26</w:t>
+            </w:r>
+          </w:p>
+        </w:tc>
+        <w:tc>
+          <w:tcPr>
+            <w:tcW w:w="4680" w:type="dxa"/>
+            <w:tcBorders>
+              <w:top w:val="single" w:sz="8" w:space="0" w:color="A3A3A3"/>
+              <w:left w:val="single" w:sz="8" w:space="0" w:color="A3A3A3"/>
+              <w:bottom w:val="single" w:sz="8" w:space="0" w:color="A3A3A3"/>
+              <w:right w:val="single" w:sz="8" w:space="0" w:color="A3A3A3"/>
+            </w:tcBorders>
+          </w:tcPr>
+          <w:p>
+            <w:pPr>
+              <w:rPr>
+                <w:rFonts w:ascii="Calibri" w:hAnsi="Calibri" w:cs="Times New Roman"/>
+                <w:sz w:val="22"/>
+                <w:szCs w:val="22"/>
+                <w:lang w:eastAsia="en-GB"/>
+              </w:rPr>
+            </w:pPr>
+            <w:r>
+              <w:rPr>
+                <w:rFonts w:ascii="Calibri" w:hAnsi="Calibri" w:cs="Times New Roman"/>
+                <w:sz w:val="22"/>
+                <w:szCs w:val="22"/>
+                <w:lang w:eastAsia="en-GB"/>
+              </w:rPr>
+              <w:t>Complete</w:t>
+            </w:r>
+          </w:p>
+        </w:tc>
+        <w:tc>
+          <w:tcPr>
+            <w:tcW w:w="2440" w:type="dxa"/>
+            <w:tcBorders>
+              <w:top w:val="single" w:sz="8" w:space="0" w:color="A3A3A3"/>
+              <w:left w:val="single" w:sz="8" w:space="0" w:color="A3A3A3"/>
+              <w:bottom w:val="single" w:sz="8" w:space="0" w:color="A3A3A3"/>
+              <w:right w:val="single" w:sz="8" w:space="0" w:color="A3A3A3"/>
+            </w:tcBorders>
+          </w:tcPr>
+          <w:p>
+            <w:pPr>
+              <w:rPr>
+                <w:rFonts w:ascii="Calibri" w:hAnsi="Calibri" w:cs="Times New Roman"/>
+                <w:sz w:val="22"/>
+                <w:szCs w:val="22"/>
+                <w:lang w:eastAsia="en-GB"/>
+              </w:rPr>
+            </w:pPr>
+            <w:r>
+              <w:rPr>
+                <w:rFonts w:ascii="Calibri" w:hAnsi="Calibri" w:cs="Times New Roman"/>
+                <w:sz w:val="22"/>
+                <w:szCs w:val="22"/>
+                <w:lang w:eastAsia="en-GB"/>
+              </w:rPr>
+              <w:t>Full group 0.5h</w:t>
+            </w:r>
+          </w:p>
+        </w:tc>
+      </w:tr>
+      <w:tr>
+        <w:tc>
+          <w:tcPr>
+            <w:tcW w:w="1009" w:type="dxa"/>
+            <w:tcBorders>
+              <w:top w:val="single" w:sz="8" w:space="0" w:color="A3A3A3"/>
+              <w:left w:val="single" w:sz="8" w:space="0" w:color="A3A3A3"/>
+              <w:bottom w:val="single" w:sz="8" w:space="0" w:color="A3A3A3"/>
+              <w:right w:val="single" w:sz="8" w:space="0" w:color="A3A3A3"/>
+            </w:tcBorders>
+            <w:tcMar>
+              <w:top w:w="40" w:type="dxa"/>
+              <w:left w:w="60" w:type="dxa"/>
+              <w:bottom w:w="40" w:type="dxa"/>
+              <w:right w:w="60" w:type="dxa"/>
+            </w:tcMar>
+          </w:tcPr>
+          <w:p>
+            <w:pPr>
+              <w:rPr>
+                <w:rFonts w:ascii="Calibri" w:hAnsi="Calibri" w:cs="Times New Roman"/>
+                <w:sz w:val="22"/>
+                <w:szCs w:val="22"/>
+                <w:lang w:eastAsia="en-GB"/>
+              </w:rPr>
+            </w:pPr>
+            <w:r>
+              <w:rPr>
+                <w:rFonts w:ascii="Calibri" w:hAnsi="Calibri" w:cs="Times New Roman"/>
+                <w:sz w:val="22"/>
+                <w:szCs w:val="22"/>
+                <w:lang w:eastAsia="en-GB"/>
+              </w:rPr>
+              <w:t>21/11/17</w:t>
+            </w:r>
+          </w:p>
+        </w:tc>
+        <w:tc>
+          <w:tcPr>
+            <w:tcW w:w="909" w:type="dxa"/>
+            <w:tcBorders>
+              <w:top w:val="single" w:sz="8" w:space="0" w:color="A3A3A3"/>
+              <w:left w:val="single" w:sz="8" w:space="0" w:color="A3A3A3"/>
+              <w:bottom w:val="single" w:sz="8" w:space="0" w:color="A3A3A3"/>
+              <w:right w:val="single" w:sz="8" w:space="0" w:color="A3A3A3"/>
+            </w:tcBorders>
+            <w:tcMar>
+              <w:top w:w="40" w:type="dxa"/>
+              <w:left w:w="60" w:type="dxa"/>
+              <w:bottom w:w="40" w:type="dxa"/>
+              <w:right w:w="60" w:type="dxa"/>
+            </w:tcMar>
+          </w:tcPr>
+          <w:p>
+            <w:pPr>
+              <w:rPr>
+                <w:rFonts w:ascii="Calibri" w:hAnsi="Calibri" w:cs="Times New Roman"/>
+                <w:sz w:val="22"/>
+                <w:szCs w:val="22"/>
+                <w:lang w:eastAsia="en-GB"/>
+              </w:rPr>
+            </w:pPr>
+            <w:r>
+              <w:rPr>
+                <w:rFonts w:ascii="Calibri" w:hAnsi="Calibri" w:cs="Times New Roman"/>
+                <w:sz w:val="22"/>
+                <w:szCs w:val="22"/>
+                <w:lang w:eastAsia="en-GB"/>
+              </w:rPr>
+              <w:t>27</w:t>
+            </w:r>
+          </w:p>
+        </w:tc>
+        <w:tc>
+          <w:tcPr>
+            <w:tcW w:w="4680" w:type="dxa"/>
+            <w:tcBorders>
+              <w:top w:val="single" w:sz="8" w:space="0" w:color="A3A3A3"/>
+              <w:left w:val="single" w:sz="8" w:space="0" w:color="A3A3A3"/>
+              <w:bottom w:val="single" w:sz="8" w:space="0" w:color="A3A3A3"/>
+              <w:right w:val="single" w:sz="8" w:space="0" w:color="A3A3A3"/>
+            </w:tcBorders>
+          </w:tcPr>
+          <w:p>
+            <w:pPr>
+              <w:rPr>
+                <w:rFonts w:ascii="Calibri" w:hAnsi="Calibri" w:cs="Times New Roman"/>
+                <w:sz w:val="22"/>
+                <w:szCs w:val="22"/>
+                <w:lang w:eastAsia="en-GB"/>
+              </w:rPr>
+            </w:pPr>
+            <w:r>
+              <w:rPr>
+                <w:rFonts w:ascii="Calibri" w:hAnsi="Calibri" w:cs="Times New Roman"/>
+                <w:sz w:val="22"/>
+                <w:szCs w:val="22"/>
+                <w:lang w:eastAsia="en-GB"/>
+              </w:rPr>
+              <w:t>In progress</w:t>
+            </w:r>
+          </w:p>
+        </w:tc>
+        <w:tc>
+          <w:tcPr>
+            <w:tcW w:w="2440" w:type="dxa"/>
+            <w:tcBorders>
+              <w:top w:val="single" w:sz="8" w:space="0" w:color="A3A3A3"/>
+              <w:left w:val="single" w:sz="8" w:space="0" w:color="A3A3A3"/>
+              <w:bottom w:val="single" w:sz="8" w:space="0" w:color="A3A3A3"/>
+              <w:right w:val="single" w:sz="8" w:space="0" w:color="A3A3A3"/>
+            </w:tcBorders>
+          </w:tcPr>
+          <w:p>
+            <w:pPr>
+              <w:rPr>
+                <w:rFonts w:ascii="Calibri" w:hAnsi="Calibri" w:cs="Times New Roman"/>
+                <w:sz w:val="22"/>
+                <w:szCs w:val="22"/>
+                <w:lang w:eastAsia="en-GB"/>
+              </w:rPr>
+            </w:pPr>
+          </w:p>
+        </w:tc>
+      </w:tr>
+      <w:tr>
+        <w:tc>
+          <w:tcPr>
+            <w:tcW w:w="1009" w:type="dxa"/>
+            <w:tcBorders>
+              <w:top w:val="single" w:sz="8" w:space="0" w:color="A3A3A3"/>
+              <w:left w:val="single" w:sz="8" w:space="0" w:color="A3A3A3"/>
+              <w:bottom w:val="single" w:sz="8" w:space="0" w:color="A3A3A3"/>
+              <w:right w:val="single" w:sz="8" w:space="0" w:color="A3A3A3"/>
+            </w:tcBorders>
+            <w:tcMar>
+              <w:top w:w="40" w:type="dxa"/>
+              <w:left w:w="60" w:type="dxa"/>
+              <w:bottom w:w="40" w:type="dxa"/>
+              <w:right w:w="60" w:type="dxa"/>
+            </w:tcMar>
+          </w:tcPr>
+          <w:p>
+            <w:pPr>
+              <w:rPr>
+                <w:rFonts w:ascii="Calibri" w:hAnsi="Calibri" w:cs="Times New Roman"/>
+                <w:sz w:val="22"/>
+                <w:szCs w:val="22"/>
+                <w:lang w:eastAsia="en-GB"/>
+              </w:rPr>
+            </w:pPr>
+            <w:r>
+              <w:rPr>
+                <w:rFonts w:ascii="Calibri" w:hAnsi="Calibri" w:cs="Times New Roman"/>
+                <w:sz w:val="22"/>
+                <w:szCs w:val="22"/>
+                <w:lang w:eastAsia="en-GB"/>
+              </w:rPr>
+              <w:t>28/11/17</w:t>
+            </w:r>
+          </w:p>
+        </w:tc>
+        <w:tc>
+          <w:tcPr>
+            <w:tcW w:w="909" w:type="dxa"/>
+            <w:tcBorders>
+              <w:top w:val="single" w:sz="8" w:space="0" w:color="A3A3A3"/>
+              <w:left w:val="single" w:sz="8" w:space="0" w:color="A3A3A3"/>
+              <w:bottom w:val="single" w:sz="8" w:space="0" w:color="A3A3A3"/>
+              <w:right w:val="single" w:sz="8" w:space="0" w:color="A3A3A3"/>
+            </w:tcBorders>
+            <w:tcMar>
+              <w:top w:w="40" w:type="dxa"/>
+              <w:left w:w="60" w:type="dxa"/>
+              <w:bottom w:w="40" w:type="dxa"/>
+              <w:right w:w="60" w:type="dxa"/>
+            </w:tcMar>
+          </w:tcPr>
+          <w:p>
+            <w:pPr>
+              <w:rPr>
+                <w:rFonts w:ascii="Calibri" w:hAnsi="Calibri" w:cs="Times New Roman"/>
+                <w:sz w:val="22"/>
+                <w:szCs w:val="22"/>
+                <w:lang w:eastAsia="en-GB"/>
+              </w:rPr>
+            </w:pPr>
+            <w:r>
+              <w:rPr>
+                <w:rFonts w:ascii="Calibri" w:hAnsi="Calibri" w:cs="Times New Roman"/>
+                <w:sz w:val="22"/>
+                <w:szCs w:val="22"/>
+                <w:lang w:eastAsia="en-GB"/>
+              </w:rPr>
+              <w:t>28</w:t>
+            </w:r>
+          </w:p>
+        </w:tc>
+        <w:tc>
+          <w:tcPr>
+            <w:tcW w:w="4680" w:type="dxa"/>
+            <w:tcBorders>
+              <w:top w:val="single" w:sz="8" w:space="0" w:color="A3A3A3"/>
+              <w:left w:val="single" w:sz="8" w:space="0" w:color="A3A3A3"/>
+              <w:bottom w:val="single" w:sz="8" w:space="0" w:color="A3A3A3"/>
+              <w:right w:val="single" w:sz="8" w:space="0" w:color="A3A3A3"/>
+            </w:tcBorders>
+          </w:tcPr>
+          <w:p>
+            <w:pPr>
+              <w:rPr>
+                <w:rFonts w:ascii="Calibri" w:hAnsi="Calibri" w:cs="Times New Roman"/>
+                <w:sz w:val="22"/>
+                <w:szCs w:val="22"/>
+                <w:lang w:eastAsia="en-GB"/>
+              </w:rPr>
+            </w:pPr>
+            <w:r>
+              <w:rPr>
+                <w:rFonts w:ascii="Calibri" w:hAnsi="Calibri" w:cs="Times New Roman"/>
+                <w:sz w:val="22"/>
+                <w:szCs w:val="22"/>
+                <w:lang w:eastAsia="en-GB"/>
+              </w:rPr>
+              <w:t>Not started</w:t>
+            </w:r>
+          </w:p>
+        </w:tc>
+        <w:tc>
+          <w:tcPr>
+            <w:tcW w:w="2440" w:type="dxa"/>
+            <w:tcBorders>
+              <w:top w:val="single" w:sz="8" w:space="0" w:color="A3A3A3"/>
+              <w:left w:val="single" w:sz="8" w:space="0" w:color="A3A3A3"/>
+              <w:bottom w:val="single" w:sz="8" w:space="0" w:color="A3A3A3"/>
+              <w:right w:val="single" w:sz="8" w:space="0" w:color="A3A3A3"/>
+            </w:tcBorders>
+          </w:tcPr>
+          <w:p>
+            <w:pPr>
+              <w:rPr>
+                <w:rFonts w:ascii="Calibri" w:hAnsi="Calibri" w:cs="Times New Roman"/>
+                <w:sz w:val="22"/>
+                <w:szCs w:val="22"/>
+                <w:lang w:eastAsia="en-GB"/>
+              </w:rPr>
+            </w:pPr>
+          </w:p>
+        </w:tc>
+      </w:tr>
+      <w:tr>
+        <w:tc>
+          <w:tcPr>
+            <w:tcW w:w="1009" w:type="dxa"/>
+            <w:tcBorders>
+              <w:top w:val="single" w:sz="8" w:space="0" w:color="A3A3A3"/>
+              <w:left w:val="single" w:sz="8" w:space="0" w:color="A3A3A3"/>
+              <w:bottom w:val="single" w:sz="8" w:space="0" w:color="A3A3A3"/>
+              <w:right w:val="single" w:sz="8" w:space="0" w:color="A3A3A3"/>
+            </w:tcBorders>
+            <w:tcMar>
+              <w:top w:w="40" w:type="dxa"/>
+              <w:left w:w="60" w:type="dxa"/>
+              <w:bottom w:w="40" w:type="dxa"/>
+              <w:right w:w="60" w:type="dxa"/>
+            </w:tcMar>
+          </w:tcPr>
+          <w:p>
+            <w:pPr>
+              <w:rPr>
+                <w:rFonts w:ascii="Calibri" w:hAnsi="Calibri" w:cs="Times New Roman"/>
+                <w:sz w:val="22"/>
+                <w:szCs w:val="22"/>
+                <w:lang w:eastAsia="en-GB"/>
+              </w:rPr>
+            </w:pPr>
+            <w:r>
+              <w:rPr>
+                <w:rFonts w:ascii="Calibri" w:hAnsi="Calibri" w:cs="Times New Roman"/>
+                <w:sz w:val="22"/>
+                <w:szCs w:val="22"/>
+                <w:lang w:eastAsia="en-GB"/>
+              </w:rPr>
+              <w:t>29/11/17</w:t>
+            </w:r>
+          </w:p>
+        </w:tc>
+        <w:tc>
+          <w:tcPr>
+            <w:tcW w:w="909" w:type="dxa"/>
+            <w:tcBorders>
+              <w:top w:val="single" w:sz="8" w:space="0" w:color="A3A3A3"/>
+              <w:left w:val="single" w:sz="8" w:space="0" w:color="A3A3A3"/>
+              <w:bottom w:val="single" w:sz="8" w:space="0" w:color="A3A3A3"/>
+              <w:right w:val="single" w:sz="8" w:space="0" w:color="A3A3A3"/>
+            </w:tcBorders>
+            <w:tcMar>
+              <w:top w:w="40" w:type="dxa"/>
+              <w:left w:w="60" w:type="dxa"/>
+              <w:bottom w:w="40" w:type="dxa"/>
+              <w:right w:w="60" w:type="dxa"/>
+            </w:tcMar>
+          </w:tcPr>
+          <w:p>
+            <w:pPr>
+              <w:rPr>
+                <w:rFonts w:ascii="Calibri" w:hAnsi="Calibri" w:cs="Times New Roman"/>
+                <w:sz w:val="22"/>
+                <w:szCs w:val="22"/>
+                <w:lang w:eastAsia="en-GB"/>
+              </w:rPr>
+            </w:pPr>
+            <w:r>
+              <w:rPr>
+                <w:rFonts w:ascii="Calibri" w:hAnsi="Calibri" w:cs="Times New Roman"/>
+                <w:sz w:val="22"/>
+                <w:szCs w:val="22"/>
+                <w:lang w:eastAsia="en-GB"/>
+              </w:rPr>
+              <w:t>29</w:t>
+            </w:r>
+          </w:p>
+        </w:tc>
+        <w:tc>
+          <w:tcPr>
+            <w:tcW w:w="4680" w:type="dxa"/>
+            <w:tcBorders>
+              <w:top w:val="single" w:sz="8" w:space="0" w:color="A3A3A3"/>
+              <w:left w:val="single" w:sz="8" w:space="0" w:color="A3A3A3"/>
+              <w:bottom w:val="single" w:sz="8" w:space="0" w:color="A3A3A3"/>
+              <w:right w:val="single" w:sz="8" w:space="0" w:color="A3A3A3"/>
+            </w:tcBorders>
+          </w:tcPr>
+          <w:p>
+            <w:pPr>
+              <w:rPr>
+                <w:rFonts w:ascii="Calibri" w:hAnsi="Calibri" w:cs="Times New Roman"/>
+                <w:sz w:val="22"/>
+                <w:szCs w:val="22"/>
+                <w:lang w:eastAsia="en-GB"/>
+              </w:rPr>
+            </w:pPr>
+            <w:r>
+              <w:rPr>
+                <w:rFonts w:ascii="Calibri" w:hAnsi="Calibri" w:cs="Times New Roman"/>
+                <w:sz w:val="22"/>
+                <w:szCs w:val="22"/>
+                <w:lang w:eastAsia="en-GB"/>
+              </w:rPr>
+              <w:t>In progress</w:t>
+            </w:r>
+          </w:p>
+        </w:tc>
+        <w:tc>
+          <w:tcPr>
+            <w:tcW w:w="2440" w:type="dxa"/>
+            <w:tcBorders>
+              <w:top w:val="single" w:sz="8" w:space="0" w:color="A3A3A3"/>
+              <w:left w:val="single" w:sz="8" w:space="0" w:color="A3A3A3"/>
+              <w:bottom w:val="single" w:sz="8" w:space="0" w:color="A3A3A3"/>
+              <w:right w:val="single" w:sz="8" w:space="0" w:color="A3A3A3"/>
+            </w:tcBorders>
+          </w:tcPr>
+          <w:p>
+            <w:pPr>
+              <w:rPr>
+                <w:rFonts w:ascii="Calibri" w:hAnsi="Calibri" w:cs="Times New Roman"/>
+                <w:sz w:val="22"/>
+                <w:szCs w:val="22"/>
+                <w:lang w:eastAsia="en-GB"/>
+              </w:rPr>
+            </w:pPr>
+            <w:r>
+              <w:rPr>
+                <w:rFonts w:ascii="Calibri" w:hAnsi="Calibri" w:cs="Times New Roman"/>
+                <w:sz w:val="22"/>
+                <w:szCs w:val="22"/>
+                <w:lang w:eastAsia="en-GB"/>
+              </w:rPr>
+              <w:t>Ethan – 1h</w:t>
+            </w:r>
             <w:bookmarkStart w:id="0" w:name="_GoBack"/>
             <w:bookmarkEnd w:id="0"/>
           </w:p>
@@ -5362,15 +6749,6 @@
                 <w:lang w:eastAsia="en-GB"/>
               </w:rPr>
             </w:pPr>
-            <w:r>
-              <w:rPr>
-                <w:rFonts w:ascii="Calibri" w:hAnsi="Calibri" w:cs="Times New Roman"/>
-                <w:sz w:val="22"/>
-                <w:szCs w:val="22"/>
-                <w:lang w:eastAsia="en-GB"/>
-              </w:rPr>
-              <w:t>14/11/17</w:t>
-            </w:r>
           </w:p>
         </w:tc>
         <w:tc>
@@ -5398,15 +6776,6 @@
                 <w:lang w:eastAsia="en-GB"/>
               </w:rPr>
             </w:pPr>
-            <w:r>
-              <w:rPr>
-                <w:rFonts w:ascii="Calibri" w:hAnsi="Calibri" w:cs="Times New Roman"/>
-                <w:sz w:val="22"/>
-                <w:szCs w:val="22"/>
-                <w:lang w:eastAsia="en-GB"/>
-              </w:rPr>
-              <w:t>21</w:t>
-            </w:r>
           </w:p>
         </w:tc>
         <w:tc>
@@ -5428,15 +6797,6 @@
                 <w:lang w:eastAsia="en-GB"/>
               </w:rPr>
             </w:pPr>
-            <w:r>
-              <w:rPr>
-                <w:rFonts w:ascii="Calibri" w:hAnsi="Calibri" w:cs="Times New Roman"/>
-                <w:sz w:val="22"/>
-                <w:szCs w:val="22"/>
-                <w:lang w:eastAsia="en-GB"/>
-              </w:rPr>
-              <w:t>In progress (near complete)</w:t>
-            </w:r>
           </w:p>
         </w:tc>
         <w:tc>
@@ -5458,24 +6818,6 @@
                 <w:lang w:eastAsia="en-GB"/>
               </w:rPr>
             </w:pPr>
-            <w:r>
-              <w:rPr>
-                <w:rFonts w:ascii="Calibri" w:hAnsi="Calibri" w:cs="Times New Roman"/>
-                <w:sz w:val="22"/>
-                <w:szCs w:val="22"/>
-                <w:lang w:eastAsia="en-GB"/>
-              </w:rPr>
-              <w:t>Ethan 1.5</w:t>
-            </w:r>
-            <w:r>
-              <w:rPr>
-                <w:rFonts w:ascii="Calibri" w:hAnsi="Calibri" w:cs="Times New Roman"/>
-                <w:sz w:val="22"/>
-                <w:szCs w:val="22"/>
-                <w:lang w:eastAsia="en-GB"/>
-              </w:rPr>
-              <w:t>h</w:t>
-            </w:r>
           </w:p>
         </w:tc>
       </w:tr>
@@ -5505,15 +6847,6 @@
                 <w:lang w:eastAsia="en-GB"/>
               </w:rPr>
             </w:pPr>
-            <w:r>
-              <w:rPr>
-                <w:rFonts w:ascii="Calibri" w:hAnsi="Calibri" w:cs="Times New Roman"/>
-                <w:sz w:val="22"/>
-                <w:szCs w:val="22"/>
-                <w:lang w:eastAsia="en-GB"/>
-              </w:rPr>
-              <w:t>14/11/17</w:t>
-            </w:r>
           </w:p>
         </w:tc>
         <w:tc>
@@ -5541,15 +6874,6 @@
                 <w:lang w:eastAsia="en-GB"/>
               </w:rPr>
             </w:pPr>
-            <w:r>
-              <w:rPr>
-                <w:rFonts w:ascii="Calibri" w:hAnsi="Calibri" w:cs="Times New Roman"/>
-                <w:sz w:val="22"/>
-                <w:szCs w:val="22"/>
-                <w:lang w:eastAsia="en-GB"/>
-              </w:rPr>
-              <w:t>22</w:t>
-            </w:r>
           </w:p>
         </w:tc>
         <w:tc>
@@ -5571,15 +6895,6 @@
                 <w:lang w:eastAsia="en-GB"/>
               </w:rPr>
             </w:pPr>
-            <w:r>
-              <w:rPr>
-                <w:rFonts w:ascii="Calibri" w:hAnsi="Calibri" w:cs="Times New Roman"/>
-                <w:sz w:val="22"/>
-                <w:szCs w:val="22"/>
-                <w:lang w:eastAsia="en-GB"/>
-              </w:rPr>
-              <w:t>Complete</w:t>
-            </w:r>
           </w:p>
         </w:tc>
         <w:tc>
@@ -5601,60 +6916,6 @@
                 <w:lang w:eastAsia="en-GB"/>
               </w:rPr>
             </w:pPr>
-            <w:r>
-              <w:rPr>
-                <w:rFonts w:ascii="Calibri" w:hAnsi="Calibri" w:cs="Times New Roman"/>
-                <w:sz w:val="22"/>
-                <w:szCs w:val="22"/>
-                <w:lang w:eastAsia="en-GB"/>
-              </w:rPr>
-              <w:t xml:space="preserve">E,C,L,J,T,S </w:t>
-            </w:r>
-            <w:r>
-              <w:rPr>
-                <w:rFonts w:ascii="Calibri" w:hAnsi="Calibri" w:cs="Times New Roman"/>
-                <w:sz w:val="22"/>
-                <w:szCs w:val="22"/>
-                <w:lang w:eastAsia="en-GB"/>
-              </w:rPr>
-              <w:t xml:space="preserve">- </w:t>
-            </w:r>
-            <w:r>
-              <w:rPr>
-                <w:rFonts w:ascii="Calibri" w:hAnsi="Calibri" w:cs="Times New Roman"/>
-                <w:sz w:val="22"/>
-                <w:szCs w:val="22"/>
-                <w:lang w:eastAsia="en-GB"/>
-              </w:rPr>
-              <w:t>2h</w:t>
-            </w:r>
-            <w:r>
-              <w:rPr>
-                <w:rFonts w:ascii="Calibri" w:hAnsi="Calibri" w:cs="Times New Roman"/>
-                <w:sz w:val="22"/>
-                <w:szCs w:val="22"/>
-                <w:lang w:eastAsia="en-GB"/>
-              </w:rPr>
-              <w:t>,</w:t>
-            </w:r>
-            <w:r>
-              <w:rPr>
-                <w:rFonts w:ascii="Calibri" w:hAnsi="Calibri" w:cs="Times New Roman"/>
-                <w:sz w:val="22"/>
-                <w:szCs w:val="22"/>
-                <w:lang w:eastAsia="en-GB"/>
-              </w:rPr>
-              <w:t xml:space="preserve"> I </w:t>
-            </w:r>
-            <w:r>
-              <w:rPr>
-                <w:rFonts w:ascii="Calibri" w:hAnsi="Calibri" w:cs="Times New Roman"/>
-                <w:sz w:val="22"/>
-                <w:szCs w:val="22"/>
-                <w:lang w:eastAsia="en-GB"/>
-              </w:rPr>
-              <w:t>1h</w:t>
-            </w:r>
           </w:p>
         </w:tc>
       </w:tr>
@@ -5684,15 +6945,6 @@
                 <w:lang w:eastAsia="en-GB"/>
               </w:rPr>
             </w:pPr>
-            <w:r>
-              <w:rPr>
-                <w:rFonts w:ascii="Calibri" w:hAnsi="Calibri" w:cs="Times New Roman"/>
-                <w:sz w:val="22"/>
-                <w:szCs w:val="22"/>
-                <w:lang w:eastAsia="en-GB"/>
-              </w:rPr>
-              <w:t>20/11/17</w:t>
-            </w:r>
           </w:p>
         </w:tc>
         <w:tc>
@@ -5720,15 +6972,6 @@
                 <w:lang w:eastAsia="en-GB"/>
               </w:rPr>
             </w:pPr>
-            <w:r>
-              <w:rPr>
-                <w:rFonts w:ascii="Calibri" w:hAnsi="Calibri" w:cs="Times New Roman"/>
-                <w:sz w:val="22"/>
-                <w:szCs w:val="22"/>
-                <w:lang w:eastAsia="en-GB"/>
-              </w:rPr>
-              <w:t>23</w:t>
-            </w:r>
           </w:p>
         </w:tc>
         <w:tc>
@@ -5750,24 +6993,6 @@
                 <w:lang w:eastAsia="en-GB"/>
               </w:rPr>
             </w:pPr>
-            <w:r>
-              <w:rPr>
-                <w:rFonts w:ascii="Calibri" w:hAnsi="Calibri" w:cs="Times New Roman"/>
-                <w:sz w:val="22"/>
-                <w:szCs w:val="22"/>
-                <w:lang w:eastAsia="en-GB"/>
-              </w:rPr>
-              <w:t>In Progress</w:t>
-            </w:r>
-            <w:r>
-              <w:rPr>
-                <w:rFonts w:ascii="Calibri" w:hAnsi="Calibri" w:cs="Times New Roman"/>
-                <w:sz w:val="22"/>
-                <w:szCs w:val="22"/>
-                <w:lang w:eastAsia="en-GB"/>
-              </w:rPr>
-              <w:t xml:space="preserve"> (working out feasibility)</w:t>
-            </w:r>
           </w:p>
         </w:tc>
         <w:tc>
@@ -5789,42 +7014,6 @@
                 <w:lang w:eastAsia="en-GB"/>
               </w:rPr>
             </w:pPr>
-            <w:r>
-              <w:rPr>
-                <w:rFonts w:ascii="Calibri" w:hAnsi="Calibri" w:cs="Times New Roman"/>
-                <w:sz w:val="22"/>
-                <w:szCs w:val="22"/>
-                <w:lang w:eastAsia="en-GB"/>
-              </w:rPr>
-              <w:t>E -</w:t>
-            </w:r>
-            <w:r>
-              <w:rPr>
-                <w:rFonts w:ascii="Calibri" w:hAnsi="Calibri" w:cs="Times New Roman"/>
-                <w:sz w:val="22"/>
-                <w:szCs w:val="22"/>
-                <w:lang w:eastAsia="en-GB"/>
-              </w:rPr>
-              <w:t xml:space="preserve"> </w:t>
-            </w:r>
-            <w:r>
-              <w:rPr>
-                <w:rFonts w:ascii="Calibri" w:hAnsi="Calibri" w:cs="Times New Roman"/>
-                <w:sz w:val="22"/>
-                <w:szCs w:val="22"/>
-                <w:lang w:eastAsia="en-GB"/>
-              </w:rPr>
-              <w:t>5</w:t>
-            </w:r>
-            <w:r>
-              <w:rPr>
-                <w:rFonts w:ascii="Calibri" w:hAnsi="Calibri" w:cs="Times New Roman"/>
-                <w:sz w:val="22"/>
-                <w:szCs w:val="22"/>
-                <w:lang w:eastAsia="en-GB"/>
-              </w:rPr>
-              <w:t>h  C – 3h</w:t>
-            </w:r>
           </w:p>
         </w:tc>
       </w:tr>
@@ -5854,15 +7043,6 @@
                 <w:lang w:eastAsia="en-GB"/>
               </w:rPr>
             </w:pPr>
-            <w:r>
-              <w:rPr>
-                <w:rFonts w:ascii="Calibri" w:hAnsi="Calibri" w:cs="Times New Roman"/>
-                <w:sz w:val="22"/>
-                <w:szCs w:val="22"/>
-                <w:lang w:eastAsia="en-GB"/>
-              </w:rPr>
-              <w:t>21/11/17</w:t>
-            </w:r>
           </w:p>
         </w:tc>
         <w:tc>
@@ -5890,15 +7070,6 @@
                 <w:lang w:eastAsia="en-GB"/>
               </w:rPr>
             </w:pPr>
-            <w:r>
-              <w:rPr>
-                <w:rFonts w:ascii="Calibri" w:hAnsi="Calibri" w:cs="Times New Roman"/>
-                <w:sz w:val="22"/>
-                <w:szCs w:val="22"/>
-                <w:lang w:eastAsia="en-GB"/>
-              </w:rPr>
-              <w:t>24</w:t>
-            </w:r>
           </w:p>
         </w:tc>
         <w:tc>
@@ -5920,15 +7091,6 @@
                 <w:lang w:eastAsia="en-GB"/>
               </w:rPr>
             </w:pPr>
-            <w:r>
-              <w:rPr>
-                <w:rFonts w:ascii="Calibri" w:hAnsi="Calibri" w:cs="Times New Roman"/>
-                <w:sz w:val="22"/>
-                <w:szCs w:val="22"/>
-                <w:lang w:eastAsia="en-GB"/>
-              </w:rPr>
-              <w:t>Complete</w:t>
-            </w:r>
           </w:p>
         </w:tc>
         <w:tc>
@@ -5950,149 +7112,6 @@
                 <w:lang w:eastAsia="en-GB"/>
               </w:rPr>
             </w:pPr>
-            <w:r>
-              <w:rPr>
-                <w:rFonts w:ascii="Calibri" w:hAnsi="Calibri" w:cs="Times New Roman"/>
-                <w:sz w:val="22"/>
-                <w:szCs w:val="22"/>
-                <w:lang w:eastAsia="en-GB"/>
-              </w:rPr>
-              <w:t>Full group – 2h</w:t>
-            </w:r>
-          </w:p>
-        </w:tc>
-      </w:tr>
-      <w:tr>
-        <w:tc>
-          <w:tcPr>
-            <w:tcW w:w="1009" w:type="dxa"/>
-            <w:tcBorders>
-              <w:top w:val="single" w:sz="8" w:space="0" w:color="A3A3A3"/>
-              <w:left w:val="single" w:sz="8" w:space="0" w:color="A3A3A3"/>
-              <w:bottom w:val="single" w:sz="8" w:space="0" w:color="A3A3A3"/>
-              <w:right w:val="single" w:sz="8" w:space="0" w:color="A3A3A3"/>
-            </w:tcBorders>
-            <w:tcMar>
-              <w:top w:w="40" w:type="dxa"/>
-              <w:left w:w="60" w:type="dxa"/>
-              <w:bottom w:w="40" w:type="dxa"/>
-              <w:right w:w="60" w:type="dxa"/>
-            </w:tcMar>
-          </w:tcPr>
-          <w:p>
-            <w:pPr>
-              <w:rPr>
-                <w:rFonts w:ascii="Calibri" w:hAnsi="Calibri" w:cs="Times New Roman"/>
-                <w:sz w:val="22"/>
-                <w:szCs w:val="22"/>
-                <w:lang w:eastAsia="en-GB"/>
-              </w:rPr>
-            </w:pPr>
-            <w:r>
-              <w:rPr>
-                <w:rFonts w:ascii="Calibri" w:hAnsi="Calibri" w:cs="Times New Roman"/>
-                <w:sz w:val="22"/>
-                <w:szCs w:val="22"/>
-                <w:lang w:eastAsia="en-GB"/>
-              </w:rPr>
-              <w:t>23/11/17</w:t>
-            </w:r>
-          </w:p>
-        </w:tc>
-        <w:tc>
-          <w:tcPr>
-            <w:tcW w:w="909" w:type="dxa"/>
-            <w:tcBorders>
-              <w:top w:val="single" w:sz="8" w:space="0" w:color="A3A3A3"/>
-              <w:left w:val="single" w:sz="8" w:space="0" w:color="A3A3A3"/>
-              <w:bottom w:val="single" w:sz="8" w:space="0" w:color="A3A3A3"/>
-              <w:right w:val="single" w:sz="8" w:space="0" w:color="A3A3A3"/>
-            </w:tcBorders>
-            <w:tcMar>
-              <w:top w:w="40" w:type="dxa"/>
-              <w:left w:w="60" w:type="dxa"/>
-              <w:bottom w:w="40" w:type="dxa"/>
-              <w:right w:w="60" w:type="dxa"/>
-            </w:tcMar>
-          </w:tcPr>
-          <w:p>
-            <w:pPr>
-              <w:rPr>
-                <w:rFonts w:ascii="Calibri" w:hAnsi="Calibri" w:cs="Times New Roman"/>
-                <w:sz w:val="22"/>
-                <w:szCs w:val="22"/>
-                <w:lang w:eastAsia="en-GB"/>
-              </w:rPr>
-            </w:pPr>
-            <w:r>
-              <w:rPr>
-                <w:rFonts w:ascii="Calibri" w:hAnsi="Calibri" w:cs="Times New Roman"/>
-                <w:sz w:val="22"/>
-                <w:szCs w:val="22"/>
-                <w:lang w:eastAsia="en-GB"/>
-              </w:rPr>
-              <w:t>25</w:t>
-            </w:r>
-          </w:p>
-        </w:tc>
-        <w:tc>
-          <w:tcPr>
-            <w:tcW w:w="4680" w:type="dxa"/>
-            <w:tcBorders>
-              <w:top w:val="single" w:sz="8" w:space="0" w:color="A3A3A3"/>
-              <w:left w:val="single" w:sz="8" w:space="0" w:color="A3A3A3"/>
-              <w:bottom w:val="single" w:sz="8" w:space="0" w:color="A3A3A3"/>
-              <w:right w:val="single" w:sz="8" w:space="0" w:color="A3A3A3"/>
-            </w:tcBorders>
-          </w:tcPr>
-          <w:p>
-            <w:pPr>
-              <w:rPr>
-                <w:rFonts w:ascii="Calibri" w:hAnsi="Calibri" w:cs="Times New Roman"/>
-                <w:sz w:val="22"/>
-                <w:szCs w:val="22"/>
-                <w:lang w:eastAsia="en-GB"/>
-              </w:rPr>
-            </w:pPr>
-            <w:r>
-              <w:rPr>
-                <w:rFonts w:ascii="Calibri" w:hAnsi="Calibri" w:cs="Times New Roman"/>
-                <w:sz w:val="22"/>
-                <w:szCs w:val="22"/>
-                <w:lang w:eastAsia="en-GB"/>
-              </w:rPr>
-              <w:t>Complete</w:t>
-            </w:r>
-          </w:p>
-        </w:tc>
-        <w:tc>
-          <w:tcPr>
-            <w:tcW w:w="2440" w:type="dxa"/>
-            <w:tcBorders>
-              <w:top w:val="single" w:sz="8" w:space="0" w:color="A3A3A3"/>
-              <w:left w:val="single" w:sz="8" w:space="0" w:color="A3A3A3"/>
-              <w:bottom w:val="single" w:sz="8" w:space="0" w:color="A3A3A3"/>
-              <w:right w:val="single" w:sz="8" w:space="0" w:color="A3A3A3"/>
-            </w:tcBorders>
-          </w:tcPr>
-          <w:p>
-            <w:pPr>
-              <w:rPr>
-                <w:rFonts w:ascii="Calibri" w:hAnsi="Calibri" w:cs="Times New Roman"/>
-                <w:sz w:val="22"/>
-                <w:szCs w:val="22"/>
-                <w:lang w:eastAsia="en-GB"/>
-              </w:rPr>
-            </w:pPr>
-            <w:r>
-              <w:rPr>
-                <w:rFonts w:ascii="Calibri" w:hAnsi="Calibri" w:cs="Times New Roman"/>
-                <w:sz w:val="22"/>
-                <w:szCs w:val="22"/>
-                <w:lang w:eastAsia="en-GB"/>
-              </w:rPr>
-              <w:t>Full group 0.5h</w:t>
-            </w:r>
           </w:p>
         </w:tc>
       </w:tr>

--- a/2017 Project Progress Tracking Form.docx
+++ b/2017 Project Progress Tracking Form.docx
@@ -1842,16 +1842,7 @@
           <w:szCs w:val="22"/>
           <w:lang w:eastAsia="en-GB"/>
         </w:rPr>
-        <w:t>Work breakdown diagram</w:t>
-      </w:r>
-      <w:r>
-        <w:rPr>
-          <w:rFonts w:ascii="Calibri" w:eastAsia="Times New Roman" w:hAnsi="Calibri" w:cs="Times New Roman"/>
-          <w:sz w:val="22"/>
-          <w:szCs w:val="22"/>
-          <w:lang w:eastAsia="en-GB"/>
-        </w:rPr>
-        <w:t>.</w:t>
+        <w:t>Work breakdown and critical path</w:t>
       </w:r>
     </w:p>
     <w:p>
@@ -2091,6 +2082,18 @@
     </w:p>
     <w:p>
       <w:pPr>
+        <w:ind w:left="180"/>
+        <w:textAlignment w:val="center"/>
+        <w:rPr>
+          <w:rFonts w:ascii="Calibri" w:eastAsia="Times New Roman" w:hAnsi="Calibri" w:cs="Times New Roman"/>
+          <w:sz w:val="22"/>
+          <w:szCs w:val="22"/>
+          <w:lang w:eastAsia="en-GB"/>
+        </w:rPr>
+      </w:pPr>
+    </w:p>
+    <w:p>
+      <w:pPr>
         <w:rPr>
           <w:rFonts w:ascii="Calibri" w:hAnsi="Calibri" w:cs="Times New Roman"/>
           <w:sz w:val="22"/>
@@ -5399,7 +5402,7 @@
                 <w:szCs w:val="22"/>
                 <w:lang w:eastAsia="en-GB"/>
               </w:rPr>
-              <w:t>In progress (later tasks to be added)</w:t>
+              <w:t>Complete</w:t>
             </w:r>
           </w:p>
         </w:tc>
@@ -5429,7 +5432,25 @@
                 <w:szCs w:val="22"/>
                 <w:lang w:eastAsia="en-GB"/>
               </w:rPr>
-              <w:t>L – 2h E – 0.5h</w:t>
+              <w:t xml:space="preserve">L – </w:t>
+            </w:r>
+            <w:r>
+              <w:rPr>
+                <w:rFonts w:ascii="Calibri" w:hAnsi="Calibri" w:cs="Times New Roman"/>
+                <w:sz w:val="22"/>
+                <w:szCs w:val="22"/>
+                <w:lang w:eastAsia="en-GB"/>
+              </w:rPr>
+              <w:t>6</w:t>
+            </w:r>
+            <w:r>
+              <w:rPr>
+                <w:rFonts w:ascii="Calibri" w:hAnsi="Calibri" w:cs="Times New Roman"/>
+                <w:sz w:val="22"/>
+                <w:szCs w:val="22"/>
+                <w:lang w:eastAsia="en-GB"/>
+              </w:rPr>
+              <w:t>h E – 0.5h</w:t>
             </w:r>
           </w:p>
         </w:tc>
@@ -6620,6 +6641,7 @@
                 <w:szCs w:val="22"/>
                 <w:lang w:eastAsia="en-GB"/>
               </w:rPr>
+              <w:lastRenderedPageBreak/>
               <w:t>29/11/17</w:t>
             </w:r>
           </w:p>
@@ -6716,10 +6738,28 @@
                 <w:szCs w:val="22"/>
                 <w:lang w:eastAsia="en-GB"/>
               </w:rPr>
-              <w:t>Ethan – 1h</w:t>
+              <w:t>Ethan – 1</w:t>
+            </w:r>
+            <w:r>
+              <w:rPr>
+                <w:rFonts w:ascii="Calibri" w:hAnsi="Calibri" w:cs="Times New Roman"/>
+                <w:sz w:val="22"/>
+                <w:szCs w:val="22"/>
+                <w:lang w:eastAsia="en-GB"/>
+              </w:rPr>
+              <w:t>.5</w:t>
             </w:r>
             <w:bookmarkStart w:id="0" w:name="_GoBack"/>
             <w:bookmarkEnd w:id="0"/>
+            <w:r>
+              <w:rPr>
+                <w:rFonts w:ascii="Calibri" w:hAnsi="Calibri" w:cs="Times New Roman"/>
+                <w:sz w:val="22"/>
+                <w:szCs w:val="22"/>
+                <w:lang w:eastAsia="en-GB"/>
+              </w:rPr>
+              <w:t>h</w:t>
+            </w:r>
           </w:p>
         </w:tc>
       </w:tr>
@@ -10189,7 +10229,7 @@
   <a:extraClrSchemeLst/>
   <a:extLst>
     <a:ext uri="{05A4C25C-085E-4340-85A3-A5531E510DB2}">
-      <thm15:themeFamily xmlns:thm15="http://schemas.microsoft.com/office/thememl/2012/main" xmlns="" name="Office Theme" id="{62F939B6-93AF-4DB8-9C6B-D6C7DFDC589F}" vid="{4A3C46E8-61CC-4603-A589-7422A47A8E4A}"/>
+      <thm15:themeFamily xmlns="" xmlns:thm15="http://schemas.microsoft.com/office/thememl/2012/main" name="Office Theme" id="{62F939B6-93AF-4DB8-9C6B-D6C7DFDC589F}" vid="{4A3C46E8-61CC-4603-A589-7422A47A8E4A}"/>
     </a:ext>
   </a:extLst>
 </a:theme>

--- a/2017 Project Progress Tracking Form.docx
+++ b/2017 Project Progress Tracking Form.docx
@@ -2082,6 +2082,31 @@
     </w:p>
     <w:p>
       <w:pPr>
+        <w:numPr>
+          <w:ilvl w:val="0"/>
+          <w:numId w:val="1"/>
+        </w:numPr>
+        <w:ind w:left="540"/>
+        <w:textAlignment w:val="center"/>
+        <w:rPr>
+          <w:rFonts w:ascii="Calibri" w:eastAsia="Times New Roman" w:hAnsi="Calibri" w:cs="Times New Roman"/>
+          <w:sz w:val="22"/>
+          <w:szCs w:val="22"/>
+          <w:lang w:eastAsia="en-GB"/>
+        </w:rPr>
+      </w:pPr>
+      <w:r>
+        <w:rPr>
+          <w:rFonts w:ascii="Calibri" w:eastAsia="Times New Roman" w:hAnsi="Calibri" w:cs="Times New Roman"/>
+          <w:sz w:val="22"/>
+          <w:szCs w:val="22"/>
+          <w:lang w:eastAsia="en-GB"/>
+        </w:rPr>
+        <w:t>Write up sections for report</w:t>
+      </w:r>
+    </w:p>
+    <w:p>
+      <w:pPr>
         <w:ind w:left="180"/>
         <w:textAlignment w:val="center"/>
         <w:rPr>
@@ -6749,115 +6774,151 @@
               </w:rPr>
               <w:t>.5</w:t>
             </w:r>
+            <w:r>
+              <w:rPr>
+                <w:rFonts w:ascii="Calibri" w:hAnsi="Calibri" w:cs="Times New Roman"/>
+                <w:sz w:val="22"/>
+                <w:szCs w:val="22"/>
+                <w:lang w:eastAsia="en-GB"/>
+              </w:rPr>
+              <w:t>h</w:t>
+            </w:r>
+          </w:p>
+        </w:tc>
+      </w:tr>
+      <w:tr>
+        <w:tc>
+          <w:tcPr>
+            <w:tcW w:w="1009" w:type="dxa"/>
+            <w:tcBorders>
+              <w:top w:val="single" w:sz="8" w:space="0" w:color="A3A3A3"/>
+              <w:left w:val="single" w:sz="8" w:space="0" w:color="A3A3A3"/>
+              <w:bottom w:val="single" w:sz="8" w:space="0" w:color="A3A3A3"/>
+              <w:right w:val="single" w:sz="8" w:space="0" w:color="A3A3A3"/>
+            </w:tcBorders>
+            <w:tcMar>
+              <w:top w:w="40" w:type="dxa"/>
+              <w:left w:w="60" w:type="dxa"/>
+              <w:bottom w:w="40" w:type="dxa"/>
+              <w:right w:w="60" w:type="dxa"/>
+            </w:tcMar>
+          </w:tcPr>
+          <w:p>
+            <w:pPr>
+              <w:rPr>
+                <w:rFonts w:ascii="Calibri" w:hAnsi="Calibri" w:cs="Times New Roman"/>
+                <w:sz w:val="22"/>
+                <w:szCs w:val="22"/>
+                <w:lang w:eastAsia="en-GB"/>
+              </w:rPr>
+            </w:pPr>
+            <w:r>
+              <w:rPr>
+                <w:rFonts w:ascii="Calibri" w:hAnsi="Calibri" w:cs="Times New Roman"/>
+                <w:sz w:val="22"/>
+                <w:szCs w:val="22"/>
+                <w:lang w:eastAsia="en-GB"/>
+              </w:rPr>
+              <w:t>01/12/17</w:t>
+            </w:r>
+          </w:p>
+        </w:tc>
+        <w:tc>
+          <w:tcPr>
+            <w:tcW w:w="909" w:type="dxa"/>
+            <w:tcBorders>
+              <w:top w:val="single" w:sz="8" w:space="0" w:color="A3A3A3"/>
+              <w:left w:val="single" w:sz="8" w:space="0" w:color="A3A3A3"/>
+              <w:bottom w:val="single" w:sz="8" w:space="0" w:color="A3A3A3"/>
+              <w:right w:val="single" w:sz="8" w:space="0" w:color="A3A3A3"/>
+            </w:tcBorders>
+            <w:tcMar>
+              <w:top w:w="40" w:type="dxa"/>
+              <w:left w:w="60" w:type="dxa"/>
+              <w:bottom w:w="40" w:type="dxa"/>
+              <w:right w:w="60" w:type="dxa"/>
+            </w:tcMar>
+          </w:tcPr>
+          <w:p>
+            <w:pPr>
+              <w:rPr>
+                <w:rFonts w:ascii="Calibri" w:hAnsi="Calibri" w:cs="Times New Roman"/>
+                <w:sz w:val="22"/>
+                <w:szCs w:val="22"/>
+                <w:lang w:eastAsia="en-GB"/>
+              </w:rPr>
+            </w:pPr>
+            <w:r>
+              <w:rPr>
+                <w:rFonts w:ascii="Calibri" w:hAnsi="Calibri" w:cs="Times New Roman"/>
+                <w:sz w:val="22"/>
+                <w:szCs w:val="22"/>
+                <w:lang w:eastAsia="en-GB"/>
+              </w:rPr>
+              <w:t>30</w:t>
+            </w:r>
+          </w:p>
+        </w:tc>
+        <w:tc>
+          <w:tcPr>
+            <w:tcW w:w="4680" w:type="dxa"/>
+            <w:tcBorders>
+              <w:top w:val="single" w:sz="8" w:space="0" w:color="A3A3A3"/>
+              <w:left w:val="single" w:sz="8" w:space="0" w:color="A3A3A3"/>
+              <w:bottom w:val="single" w:sz="8" w:space="0" w:color="A3A3A3"/>
+              <w:right w:val="single" w:sz="8" w:space="0" w:color="A3A3A3"/>
+            </w:tcBorders>
+          </w:tcPr>
+          <w:p>
+            <w:pPr>
+              <w:rPr>
+                <w:rFonts w:ascii="Calibri" w:hAnsi="Calibri" w:cs="Times New Roman"/>
+                <w:sz w:val="22"/>
+                <w:szCs w:val="22"/>
+                <w:lang w:eastAsia="en-GB"/>
+              </w:rPr>
+            </w:pPr>
+            <w:r>
+              <w:rPr>
+                <w:rFonts w:ascii="Calibri" w:hAnsi="Calibri" w:cs="Times New Roman"/>
+                <w:sz w:val="22"/>
+                <w:szCs w:val="22"/>
+                <w:lang w:eastAsia="en-GB"/>
+              </w:rPr>
+              <w:t xml:space="preserve">In progress </w:t>
+            </w:r>
+          </w:p>
+        </w:tc>
+        <w:tc>
+          <w:tcPr>
+            <w:tcW w:w="2440" w:type="dxa"/>
+            <w:tcBorders>
+              <w:top w:val="single" w:sz="8" w:space="0" w:color="A3A3A3"/>
+              <w:left w:val="single" w:sz="8" w:space="0" w:color="A3A3A3"/>
+              <w:bottom w:val="single" w:sz="8" w:space="0" w:color="A3A3A3"/>
+              <w:right w:val="single" w:sz="8" w:space="0" w:color="A3A3A3"/>
+            </w:tcBorders>
+          </w:tcPr>
+          <w:p>
+            <w:pPr>
+              <w:rPr>
+                <w:rFonts w:ascii="Calibri" w:hAnsi="Calibri" w:cs="Times New Roman"/>
+                <w:sz w:val="22"/>
+                <w:szCs w:val="22"/>
+                <w:lang w:eastAsia="en-GB"/>
+              </w:rPr>
+            </w:pPr>
+            <w:r>
+              <w:rPr>
+                <w:rFonts w:ascii="Calibri" w:hAnsi="Calibri" w:cs="Times New Roman"/>
+                <w:sz w:val="22"/>
+                <w:szCs w:val="22"/>
+                <w:lang w:eastAsia="en-GB"/>
+              </w:rPr>
+              <w:t>Ethan 1h</w:t>
+            </w:r>
             <w:bookmarkStart w:id="0" w:name="_GoBack"/>
             <w:bookmarkEnd w:id="0"/>
-            <w:r>
-              <w:rPr>
-                <w:rFonts w:ascii="Calibri" w:hAnsi="Calibri" w:cs="Times New Roman"/>
-                <w:sz w:val="22"/>
-                <w:szCs w:val="22"/>
-                <w:lang w:eastAsia="en-GB"/>
-              </w:rPr>
-              <w:t>h</w:t>
-            </w:r>
-          </w:p>
-        </w:tc>
-      </w:tr>
-      <w:tr>
-        <w:tc>
-          <w:tcPr>
-            <w:tcW w:w="1009" w:type="dxa"/>
-            <w:tcBorders>
-              <w:top w:val="single" w:sz="8" w:space="0" w:color="A3A3A3"/>
-              <w:left w:val="single" w:sz="8" w:space="0" w:color="A3A3A3"/>
-              <w:bottom w:val="single" w:sz="8" w:space="0" w:color="A3A3A3"/>
-              <w:right w:val="single" w:sz="8" w:space="0" w:color="A3A3A3"/>
-            </w:tcBorders>
-            <w:tcMar>
-              <w:top w:w="40" w:type="dxa"/>
-              <w:left w:w="60" w:type="dxa"/>
-              <w:bottom w:w="40" w:type="dxa"/>
-              <w:right w:w="60" w:type="dxa"/>
-            </w:tcMar>
-          </w:tcPr>
-          <w:p>
-            <w:pPr>
-              <w:rPr>
-                <w:rFonts w:ascii="Calibri" w:hAnsi="Calibri" w:cs="Times New Roman"/>
-                <w:sz w:val="22"/>
-                <w:szCs w:val="22"/>
-                <w:lang w:eastAsia="en-GB"/>
-              </w:rPr>
-            </w:pPr>
-          </w:p>
-        </w:tc>
-        <w:tc>
-          <w:tcPr>
-            <w:tcW w:w="909" w:type="dxa"/>
-            <w:tcBorders>
-              <w:top w:val="single" w:sz="8" w:space="0" w:color="A3A3A3"/>
-              <w:left w:val="single" w:sz="8" w:space="0" w:color="A3A3A3"/>
-              <w:bottom w:val="single" w:sz="8" w:space="0" w:color="A3A3A3"/>
-              <w:right w:val="single" w:sz="8" w:space="0" w:color="A3A3A3"/>
-            </w:tcBorders>
-            <w:tcMar>
-              <w:top w:w="40" w:type="dxa"/>
-              <w:left w:w="60" w:type="dxa"/>
-              <w:bottom w:w="40" w:type="dxa"/>
-              <w:right w:w="60" w:type="dxa"/>
-            </w:tcMar>
-          </w:tcPr>
-          <w:p>
-            <w:pPr>
-              <w:rPr>
-                <w:rFonts w:ascii="Calibri" w:hAnsi="Calibri" w:cs="Times New Roman"/>
-                <w:sz w:val="22"/>
-                <w:szCs w:val="22"/>
-                <w:lang w:eastAsia="en-GB"/>
-              </w:rPr>
-            </w:pPr>
-          </w:p>
-        </w:tc>
-        <w:tc>
-          <w:tcPr>
-            <w:tcW w:w="4680" w:type="dxa"/>
-            <w:tcBorders>
-              <w:top w:val="single" w:sz="8" w:space="0" w:color="A3A3A3"/>
-              <w:left w:val="single" w:sz="8" w:space="0" w:color="A3A3A3"/>
-              <w:bottom w:val="single" w:sz="8" w:space="0" w:color="A3A3A3"/>
-              <w:right w:val="single" w:sz="8" w:space="0" w:color="A3A3A3"/>
-            </w:tcBorders>
-          </w:tcPr>
-          <w:p>
-            <w:pPr>
-              <w:rPr>
-                <w:rFonts w:ascii="Calibri" w:hAnsi="Calibri" w:cs="Times New Roman"/>
-                <w:sz w:val="22"/>
-                <w:szCs w:val="22"/>
-                <w:lang w:eastAsia="en-GB"/>
-              </w:rPr>
-            </w:pPr>
-          </w:p>
-        </w:tc>
-        <w:tc>
-          <w:tcPr>
-            <w:tcW w:w="2440" w:type="dxa"/>
-            <w:tcBorders>
-              <w:top w:val="single" w:sz="8" w:space="0" w:color="A3A3A3"/>
-              <w:left w:val="single" w:sz="8" w:space="0" w:color="A3A3A3"/>
-              <w:bottom w:val="single" w:sz="8" w:space="0" w:color="A3A3A3"/>
-              <w:right w:val="single" w:sz="8" w:space="0" w:color="A3A3A3"/>
-            </w:tcBorders>
-          </w:tcPr>
-          <w:p>
-            <w:pPr>
-              <w:rPr>
-                <w:rFonts w:ascii="Calibri" w:hAnsi="Calibri" w:cs="Times New Roman"/>
-                <w:sz w:val="22"/>
-                <w:szCs w:val="22"/>
-                <w:lang w:eastAsia="en-GB"/>
-              </w:rPr>
-            </w:pPr>
           </w:p>
         </w:tc>
       </w:tr>
@@ -10229,7 +10290,7 @@
   <a:extraClrSchemeLst/>
   <a:extLst>
     <a:ext uri="{05A4C25C-085E-4340-85A3-A5531E510DB2}">
-      <thm15:themeFamily xmlns="" xmlns:thm15="http://schemas.microsoft.com/office/thememl/2012/main" name="Office Theme" id="{62F939B6-93AF-4DB8-9C6B-D6C7DFDC589F}" vid="{4A3C46E8-61CC-4603-A589-7422A47A8E4A}"/>
+      <thm15:themeFamily xmlns:thm15="http://schemas.microsoft.com/office/thememl/2012/main" xmlns="" name="Office Theme" id="{62F939B6-93AF-4DB8-9C6B-D6C7DFDC589F}" vid="{4A3C46E8-61CC-4603-A589-7422A47A8E4A}"/>
     </a:ext>
   </a:extLst>
 </a:theme>

--- a/2017 Project Progress Tracking Form.docx
+++ b/2017 Project Progress Tracking Form.docx
@@ -454,15 +454,27 @@
               </w:rPr>
               <w:t xml:space="preserve">Professor Frederic </w:t>
             </w:r>
-            <w:r>
-              <w:rPr>
-                <w:rFonts w:ascii="Calibri" w:hAnsi="Calibri" w:cs="Times New Roman"/>
-                <w:sz w:val="22"/>
-                <w:szCs w:val="22"/>
-                <w:lang w:eastAsia="en-GB"/>
-              </w:rPr>
-              <w:t xml:space="preserve">Fol </w:t>
-            </w:r>
+            <w:proofErr w:type="spellStart"/>
+            <w:r>
+              <w:rPr>
+                <w:rFonts w:ascii="Calibri" w:hAnsi="Calibri" w:cs="Times New Roman"/>
+                <w:sz w:val="22"/>
+                <w:szCs w:val="22"/>
+                <w:lang w:eastAsia="en-GB"/>
+              </w:rPr>
+              <w:t>Fol</w:t>
+            </w:r>
+            <w:proofErr w:type="spellEnd"/>
+            <w:r>
+              <w:rPr>
+                <w:rFonts w:ascii="Calibri" w:hAnsi="Calibri" w:cs="Times New Roman"/>
+                <w:sz w:val="22"/>
+                <w:szCs w:val="22"/>
+                <w:lang w:eastAsia="en-GB"/>
+              </w:rPr>
+              <w:t xml:space="preserve"> </w:t>
+            </w:r>
+            <w:proofErr w:type="spellStart"/>
             <w:r>
               <w:rPr>
                 <w:rFonts w:ascii="Calibri" w:hAnsi="Calibri" w:cs="Times New Roman"/>
@@ -472,6 +484,7 @@
               </w:rPr>
               <w:t>Leymarie</w:t>
             </w:r>
+            <w:proofErr w:type="spellEnd"/>
           </w:p>
         </w:tc>
       </w:tr>
@@ -905,14 +918,25 @@
                 <w:lang w:eastAsia="en-GB"/>
               </w:rPr>
             </w:pPr>
-            <w:r>
-              <w:rPr>
-                <w:rFonts w:ascii="Calibri" w:hAnsi="Calibri" w:cs="Times New Roman"/>
-                <w:sz w:val="22"/>
-                <w:szCs w:val="22"/>
-                <w:lang w:eastAsia="en-GB"/>
-              </w:rPr>
-              <w:t>Tanzum’s time</w:t>
+            <w:proofErr w:type="spellStart"/>
+            <w:r>
+              <w:rPr>
+                <w:rFonts w:ascii="Calibri" w:hAnsi="Calibri" w:cs="Times New Roman"/>
+                <w:sz w:val="22"/>
+                <w:szCs w:val="22"/>
+                <w:lang w:eastAsia="en-GB"/>
+              </w:rPr>
+              <w:t>Tanzum’s</w:t>
+            </w:r>
+            <w:proofErr w:type="spellEnd"/>
+            <w:r>
+              <w:rPr>
+                <w:rFonts w:ascii="Calibri" w:hAnsi="Calibri" w:cs="Times New Roman"/>
+                <w:sz w:val="22"/>
+                <w:szCs w:val="22"/>
+                <w:lang w:eastAsia="en-GB"/>
+              </w:rPr>
+              <w:t xml:space="preserve"> time</w:t>
             </w:r>
           </w:p>
         </w:tc>
@@ -974,14 +998,25 @@
                 <w:lang w:eastAsia="en-GB"/>
               </w:rPr>
             </w:pPr>
-            <w:r>
-              <w:rPr>
-                <w:rFonts w:ascii="Calibri" w:hAnsi="Calibri" w:cs="Times New Roman"/>
-                <w:sz w:val="22"/>
-                <w:szCs w:val="22"/>
-                <w:lang w:eastAsia="en-GB"/>
-              </w:rPr>
-              <w:t>Ifrah’s time</w:t>
+            <w:proofErr w:type="spellStart"/>
+            <w:r>
+              <w:rPr>
+                <w:rFonts w:ascii="Calibri" w:hAnsi="Calibri" w:cs="Times New Roman"/>
+                <w:sz w:val="22"/>
+                <w:szCs w:val="22"/>
+                <w:lang w:eastAsia="en-GB"/>
+              </w:rPr>
+              <w:t>Ifrah’s</w:t>
+            </w:r>
+            <w:proofErr w:type="spellEnd"/>
+            <w:r>
+              <w:rPr>
+                <w:rFonts w:ascii="Calibri" w:hAnsi="Calibri" w:cs="Times New Roman"/>
+                <w:sz w:val="22"/>
+                <w:szCs w:val="22"/>
+                <w:lang w:eastAsia="en-GB"/>
+              </w:rPr>
+              <w:t xml:space="preserve"> time</w:t>
             </w:r>
           </w:p>
         </w:tc>
@@ -1043,14 +1078,25 @@
                 <w:lang w:eastAsia="en-GB"/>
               </w:rPr>
             </w:pPr>
-            <w:r>
-              <w:rPr>
-                <w:rFonts w:ascii="Calibri" w:hAnsi="Calibri" w:cs="Times New Roman"/>
-                <w:sz w:val="22"/>
-                <w:szCs w:val="22"/>
-                <w:lang w:eastAsia="en-GB"/>
-              </w:rPr>
-              <w:t>Liban’s time</w:t>
+            <w:proofErr w:type="spellStart"/>
+            <w:r>
+              <w:rPr>
+                <w:rFonts w:ascii="Calibri" w:hAnsi="Calibri" w:cs="Times New Roman"/>
+                <w:sz w:val="22"/>
+                <w:szCs w:val="22"/>
+                <w:lang w:eastAsia="en-GB"/>
+              </w:rPr>
+              <w:t>Liban’s</w:t>
+            </w:r>
+            <w:proofErr w:type="spellEnd"/>
+            <w:r>
+              <w:rPr>
+                <w:rFonts w:ascii="Calibri" w:hAnsi="Calibri" w:cs="Times New Roman"/>
+                <w:sz w:val="22"/>
+                <w:szCs w:val="22"/>
+                <w:lang w:eastAsia="en-GB"/>
+              </w:rPr>
+              <w:t xml:space="preserve"> time</w:t>
             </w:r>
           </w:p>
         </w:tc>
@@ -1112,14 +1158,25 @@
                 <w:lang w:eastAsia="en-GB"/>
               </w:rPr>
             </w:pPr>
-            <w:r>
-              <w:rPr>
-                <w:rFonts w:ascii="Calibri" w:hAnsi="Calibri" w:cs="Times New Roman"/>
-                <w:sz w:val="22"/>
-                <w:szCs w:val="22"/>
-                <w:lang w:eastAsia="en-GB"/>
-              </w:rPr>
-              <w:t>Jibril’s time</w:t>
+            <w:proofErr w:type="spellStart"/>
+            <w:r>
+              <w:rPr>
+                <w:rFonts w:ascii="Calibri" w:hAnsi="Calibri" w:cs="Times New Roman"/>
+                <w:sz w:val="22"/>
+                <w:szCs w:val="22"/>
+                <w:lang w:eastAsia="en-GB"/>
+              </w:rPr>
+              <w:t>Jibril’s</w:t>
+            </w:r>
+            <w:proofErr w:type="spellEnd"/>
+            <w:r>
+              <w:rPr>
+                <w:rFonts w:ascii="Calibri" w:hAnsi="Calibri" w:cs="Times New Roman"/>
+                <w:sz w:val="22"/>
+                <w:szCs w:val="22"/>
+                <w:lang w:eastAsia="en-GB"/>
+              </w:rPr>
+              <w:t xml:space="preserve"> time</w:t>
             </w:r>
           </w:p>
         </w:tc>
@@ -2082,11 +2139,7 @@
     </w:p>
     <w:p>
       <w:pPr>
-        <w:numPr>
-          <w:ilvl w:val="0"/>
-          <w:numId w:val="1"/>
-        </w:numPr>
-        <w:ind w:left="540"/>
+        <w:ind w:left="180"/>
         <w:textAlignment w:val="center"/>
         <w:rPr>
           <w:rFonts w:ascii="Calibri" w:eastAsia="Times New Roman" w:hAnsi="Calibri" w:cs="Times New Roman"/>
@@ -2095,15 +2148,6 @@
           <w:lang w:eastAsia="en-GB"/>
         </w:rPr>
       </w:pPr>
-      <w:r>
-        <w:rPr>
-          <w:rFonts w:ascii="Calibri" w:eastAsia="Times New Roman" w:hAnsi="Calibri" w:cs="Times New Roman"/>
-          <w:sz w:val="22"/>
-          <w:szCs w:val="22"/>
-          <w:lang w:eastAsia="en-GB"/>
-        </w:rPr>
-        <w:t>Write up sections for report</w:t>
-      </w:r>
     </w:p>
     <w:p>
       <w:pPr>
@@ -4046,14 +4090,25 @@
                 <w:lang w:eastAsia="en-GB"/>
               </w:rPr>
             </w:pPr>
-            <w:r>
-              <w:rPr>
-                <w:rFonts w:ascii="Calibri" w:hAnsi="Calibri" w:cs="Times New Roman"/>
-                <w:sz w:val="22"/>
-                <w:szCs w:val="22"/>
-                <w:lang w:eastAsia="en-GB"/>
-              </w:rPr>
-              <w:t xml:space="preserve">Liban </w:t>
+            <w:proofErr w:type="spellStart"/>
+            <w:r>
+              <w:rPr>
+                <w:rFonts w:ascii="Calibri" w:hAnsi="Calibri" w:cs="Times New Roman"/>
+                <w:sz w:val="22"/>
+                <w:szCs w:val="22"/>
+                <w:lang w:eastAsia="en-GB"/>
+              </w:rPr>
+              <w:t>Liban</w:t>
+            </w:r>
+            <w:proofErr w:type="spellEnd"/>
+            <w:r>
+              <w:rPr>
+                <w:rFonts w:ascii="Calibri" w:hAnsi="Calibri" w:cs="Times New Roman"/>
+                <w:sz w:val="22"/>
+                <w:szCs w:val="22"/>
+                <w:lang w:eastAsia="en-GB"/>
+              </w:rPr>
+              <w:t xml:space="preserve"> </w:t>
             </w:r>
             <w:r>
               <w:rPr>
@@ -4341,6 +4396,7 @@
                 <w:lang w:eastAsia="en-GB"/>
               </w:rPr>
             </w:pPr>
+            <w:proofErr w:type="spellStart"/>
             <w:r>
               <w:rPr>
                 <w:rFonts w:ascii="Calibri" w:hAnsi="Calibri" w:cs="Times New Roman"/>
@@ -4350,6 +4406,7 @@
               </w:rPr>
               <w:t>Ifrah</w:t>
             </w:r>
+            <w:proofErr w:type="spellEnd"/>
             <w:r>
               <w:rPr>
                 <w:rFonts w:ascii="Calibri" w:hAnsi="Calibri" w:cs="Times New Roman"/>
@@ -4502,6 +4559,7 @@
                 <w:lang w:eastAsia="en-GB"/>
               </w:rPr>
             </w:pPr>
+            <w:proofErr w:type="spellStart"/>
             <w:r>
               <w:rPr>
                 <w:rFonts w:ascii="Calibri" w:hAnsi="Calibri" w:cs="Times New Roman"/>
@@ -4511,6 +4569,7 @@
               </w:rPr>
               <w:t>Jibril</w:t>
             </w:r>
+            <w:proofErr w:type="spellEnd"/>
             <w:r>
               <w:rPr>
                 <w:rFonts w:ascii="Calibri" w:hAnsi="Calibri" w:cs="Times New Roman"/>
@@ -4944,7 +5003,16 @@
                 <w:szCs w:val="22"/>
                 <w:lang w:eastAsia="en-GB"/>
               </w:rPr>
-              <w:t xml:space="preserve">In progress </w:t>
+              <w:t>Complete</w:t>
+            </w:r>
+            <w:r>
+              <w:rPr>
+                <w:rFonts w:ascii="Calibri" w:hAnsi="Calibri" w:cs="Times New Roman"/>
+                <w:sz w:val="22"/>
+                <w:szCs w:val="22"/>
+                <w:lang w:eastAsia="en-GB"/>
+              </w:rPr>
+              <w:t xml:space="preserve"> </w:t>
             </w:r>
             <w:r>
               <w:rPr>
@@ -5316,14 +5384,25 @@
                 <w:lang w:eastAsia="en-GB"/>
               </w:rPr>
             </w:pPr>
-            <w:r>
-              <w:rPr>
-                <w:rFonts w:ascii="Calibri" w:hAnsi="Calibri" w:cs="Times New Roman"/>
-                <w:sz w:val="22"/>
-                <w:szCs w:val="22"/>
-                <w:lang w:eastAsia="en-GB"/>
-              </w:rPr>
-              <w:t>Tanzum 1h</w:t>
+            <w:proofErr w:type="spellStart"/>
+            <w:r>
+              <w:rPr>
+                <w:rFonts w:ascii="Calibri" w:hAnsi="Calibri" w:cs="Times New Roman"/>
+                <w:sz w:val="22"/>
+                <w:szCs w:val="22"/>
+                <w:lang w:eastAsia="en-GB"/>
+              </w:rPr>
+              <w:t>Tanzum</w:t>
+            </w:r>
+            <w:proofErr w:type="spellEnd"/>
+            <w:r>
+              <w:rPr>
+                <w:rFonts w:ascii="Calibri" w:hAnsi="Calibri" w:cs="Times New Roman"/>
+                <w:sz w:val="22"/>
+                <w:szCs w:val="22"/>
+                <w:lang w:eastAsia="en-GB"/>
+              </w:rPr>
+              <w:t xml:space="preserve"> 1h</w:t>
             </w:r>
           </w:p>
         </w:tc>
@@ -5910,7 +5989,25 @@
                 <w:szCs w:val="22"/>
                 <w:lang w:eastAsia="en-GB"/>
               </w:rPr>
-              <w:t xml:space="preserve"> (working out feasibility)</w:t>
+              <w:t xml:space="preserve"> (</w:t>
+            </w:r>
+            <w:r>
+              <w:rPr>
+                <w:rFonts w:ascii="Calibri" w:hAnsi="Calibri" w:cs="Times New Roman"/>
+                <w:sz w:val="22"/>
+                <w:szCs w:val="22"/>
+                <w:lang w:eastAsia="en-GB"/>
+              </w:rPr>
+              <w:t>database prototype to be done</w:t>
+            </w:r>
+            <w:r>
+              <w:rPr>
+                <w:rFonts w:ascii="Calibri" w:hAnsi="Calibri" w:cs="Times New Roman"/>
+                <w:sz w:val="22"/>
+                <w:szCs w:val="22"/>
+                <w:lang w:eastAsia="en-GB"/>
+              </w:rPr>
+              <w:t>)</w:t>
             </w:r>
           </w:p>
         </w:tc>
@@ -6228,14 +6325,25 @@
                 <w:lang w:eastAsia="en-GB"/>
               </w:rPr>
             </w:pPr>
-            <w:r>
-              <w:rPr>
-                <w:rFonts w:ascii="Calibri" w:hAnsi="Calibri" w:cs="Times New Roman"/>
-                <w:sz w:val="22"/>
-                <w:szCs w:val="22"/>
-                <w:lang w:eastAsia="en-GB"/>
-              </w:rPr>
-              <w:t>Tanzum - ?h</w:t>
+            <w:proofErr w:type="spellStart"/>
+            <w:r>
+              <w:rPr>
+                <w:rFonts w:ascii="Calibri" w:hAnsi="Calibri" w:cs="Times New Roman"/>
+                <w:sz w:val="22"/>
+                <w:szCs w:val="22"/>
+                <w:lang w:eastAsia="en-GB"/>
+              </w:rPr>
+              <w:t>Tanzum</w:t>
+            </w:r>
+            <w:proofErr w:type="spellEnd"/>
+            <w:r>
+              <w:rPr>
+                <w:rFonts w:ascii="Calibri" w:hAnsi="Calibri" w:cs="Times New Roman"/>
+                <w:sz w:val="22"/>
+                <w:szCs w:val="22"/>
+                <w:lang w:eastAsia="en-GB"/>
+              </w:rPr>
+              <w:t xml:space="preserve"> - ?h</w:t>
             </w:r>
             <w:r>
               <w:rPr>
@@ -6505,6 +6613,15 @@
                 <w:lang w:eastAsia="en-GB"/>
               </w:rPr>
             </w:pPr>
+            <w:r>
+              <w:rPr>
+                <w:rFonts w:ascii="Calibri" w:hAnsi="Calibri" w:cs="Times New Roman"/>
+                <w:sz w:val="22"/>
+                <w:szCs w:val="22"/>
+                <w:lang w:eastAsia="en-GB"/>
+              </w:rPr>
+              <w:t>E -2h</w:t>
+            </w:r>
           </w:p>
         </w:tc>
       </w:tr>
@@ -6812,15 +6929,6 @@
                 <w:lang w:eastAsia="en-GB"/>
               </w:rPr>
             </w:pPr>
-            <w:r>
-              <w:rPr>
-                <w:rFonts w:ascii="Calibri" w:hAnsi="Calibri" w:cs="Times New Roman"/>
-                <w:sz w:val="22"/>
-                <w:szCs w:val="22"/>
-                <w:lang w:eastAsia="en-GB"/>
-              </w:rPr>
-              <w:t>01/12/17</w:t>
-            </w:r>
           </w:p>
         </w:tc>
         <w:tc>
@@ -6848,15 +6956,6 @@
                 <w:lang w:eastAsia="en-GB"/>
               </w:rPr>
             </w:pPr>
-            <w:r>
-              <w:rPr>
-                <w:rFonts w:ascii="Calibri" w:hAnsi="Calibri" w:cs="Times New Roman"/>
-                <w:sz w:val="22"/>
-                <w:szCs w:val="22"/>
-                <w:lang w:eastAsia="en-GB"/>
-              </w:rPr>
-              <w:t>30</w:t>
-            </w:r>
           </w:p>
         </w:tc>
         <w:tc>
@@ -6878,15 +6977,6 @@
                 <w:lang w:eastAsia="en-GB"/>
               </w:rPr>
             </w:pPr>
-            <w:r>
-              <w:rPr>
-                <w:rFonts w:ascii="Calibri" w:hAnsi="Calibri" w:cs="Times New Roman"/>
-                <w:sz w:val="22"/>
-                <w:szCs w:val="22"/>
-                <w:lang w:eastAsia="en-GB"/>
-              </w:rPr>
-              <w:t xml:space="preserve">In progress </w:t>
-            </w:r>
           </w:p>
         </w:tc>
         <w:tc>
@@ -6908,17 +6998,6 @@
                 <w:lang w:eastAsia="en-GB"/>
               </w:rPr>
             </w:pPr>
-            <w:r>
-              <w:rPr>
-                <w:rFonts w:ascii="Calibri" w:hAnsi="Calibri" w:cs="Times New Roman"/>
-                <w:sz w:val="22"/>
-                <w:szCs w:val="22"/>
-                <w:lang w:eastAsia="en-GB"/>
-              </w:rPr>
-              <w:t>Ethan 1h</w:t>
-            </w:r>
-            <w:bookmarkStart w:id="0" w:name="_GoBack"/>
-            <w:bookmarkEnd w:id="0"/>
           </w:p>
         </w:tc>
       </w:tr>
@@ -8656,16 +8735,7 @@
                 <w:szCs w:val="22"/>
                 <w:lang w:eastAsia="en-GB"/>
               </w:rPr>
-              <w:t>29</w:t>
-            </w:r>
-            <w:r>
-              <w:rPr>
-                <w:rFonts w:ascii="Calibri" w:hAnsi="Calibri" w:cs="Times New Roman"/>
-                <w:sz w:val="22"/>
-                <w:szCs w:val="22"/>
-                <w:lang w:eastAsia="en-GB"/>
-              </w:rPr>
-              <w:t>.5</w:t>
+              <w:t>38.25</w:t>
             </w:r>
           </w:p>
         </w:tc>
@@ -8834,14 +8904,25 @@
                 <w:lang w:eastAsia="en-GB"/>
               </w:rPr>
             </w:pPr>
-            <w:r>
-              <w:rPr>
-                <w:rFonts w:ascii="Calibri" w:hAnsi="Calibri" w:cs="Times New Roman"/>
-                <w:sz w:val="22"/>
-                <w:szCs w:val="22"/>
-                <w:lang w:eastAsia="en-GB"/>
-              </w:rPr>
-              <w:t>Tanzum’s time</w:t>
+            <w:proofErr w:type="spellStart"/>
+            <w:r>
+              <w:rPr>
+                <w:rFonts w:ascii="Calibri" w:hAnsi="Calibri" w:cs="Times New Roman"/>
+                <w:sz w:val="22"/>
+                <w:szCs w:val="22"/>
+                <w:lang w:eastAsia="en-GB"/>
+              </w:rPr>
+              <w:t>Tanzum’s</w:t>
+            </w:r>
+            <w:proofErr w:type="spellEnd"/>
+            <w:r>
+              <w:rPr>
+                <w:rFonts w:ascii="Calibri" w:hAnsi="Calibri" w:cs="Times New Roman"/>
+                <w:sz w:val="22"/>
+                <w:szCs w:val="22"/>
+                <w:lang w:eastAsia="en-GB"/>
+              </w:rPr>
+              <w:t xml:space="preserve"> time</w:t>
             </w:r>
           </w:p>
         </w:tc>
@@ -8945,14 +9026,25 @@
                 <w:lang w:eastAsia="en-GB"/>
               </w:rPr>
             </w:pPr>
-            <w:r>
-              <w:rPr>
-                <w:rFonts w:ascii="Calibri" w:hAnsi="Calibri" w:cs="Times New Roman"/>
-                <w:sz w:val="22"/>
-                <w:szCs w:val="22"/>
-                <w:lang w:eastAsia="en-GB"/>
-              </w:rPr>
-              <w:t>Ifrah’s time</w:t>
+            <w:proofErr w:type="spellStart"/>
+            <w:r>
+              <w:rPr>
+                <w:rFonts w:ascii="Calibri" w:hAnsi="Calibri" w:cs="Times New Roman"/>
+                <w:sz w:val="22"/>
+                <w:szCs w:val="22"/>
+                <w:lang w:eastAsia="en-GB"/>
+              </w:rPr>
+              <w:t>Ifrah’s</w:t>
+            </w:r>
+            <w:proofErr w:type="spellEnd"/>
+            <w:r>
+              <w:rPr>
+                <w:rFonts w:ascii="Calibri" w:hAnsi="Calibri" w:cs="Times New Roman"/>
+                <w:sz w:val="22"/>
+                <w:szCs w:val="22"/>
+                <w:lang w:eastAsia="en-GB"/>
+              </w:rPr>
+              <w:t xml:space="preserve"> time</w:t>
             </w:r>
           </w:p>
         </w:tc>
@@ -9047,14 +9139,25 @@
                 <w:lang w:eastAsia="en-GB"/>
               </w:rPr>
             </w:pPr>
-            <w:r>
-              <w:rPr>
-                <w:rFonts w:ascii="Calibri" w:hAnsi="Calibri" w:cs="Times New Roman"/>
-                <w:sz w:val="22"/>
-                <w:szCs w:val="22"/>
-                <w:lang w:eastAsia="en-GB"/>
-              </w:rPr>
-              <w:t>Liban’s time</w:t>
+            <w:proofErr w:type="spellStart"/>
+            <w:r>
+              <w:rPr>
+                <w:rFonts w:ascii="Calibri" w:hAnsi="Calibri" w:cs="Times New Roman"/>
+                <w:sz w:val="22"/>
+                <w:szCs w:val="22"/>
+                <w:lang w:eastAsia="en-GB"/>
+              </w:rPr>
+              <w:t>Liban’s</w:t>
+            </w:r>
+            <w:proofErr w:type="spellEnd"/>
+            <w:r>
+              <w:rPr>
+                <w:rFonts w:ascii="Calibri" w:hAnsi="Calibri" w:cs="Times New Roman"/>
+                <w:sz w:val="22"/>
+                <w:szCs w:val="22"/>
+                <w:lang w:eastAsia="en-GB"/>
+              </w:rPr>
+              <w:t xml:space="preserve"> time</w:t>
             </w:r>
           </w:p>
         </w:tc>
@@ -9152,14 +9255,25 @@
                 <w:lang w:eastAsia="en-GB"/>
               </w:rPr>
             </w:pPr>
-            <w:r>
-              <w:rPr>
-                <w:rFonts w:ascii="Calibri" w:hAnsi="Calibri" w:cs="Times New Roman"/>
-                <w:sz w:val="22"/>
-                <w:szCs w:val="22"/>
-                <w:lang w:eastAsia="en-GB"/>
-              </w:rPr>
-              <w:t>Jibril’s time</w:t>
+            <w:proofErr w:type="spellStart"/>
+            <w:r>
+              <w:rPr>
+                <w:rFonts w:ascii="Calibri" w:hAnsi="Calibri" w:cs="Times New Roman"/>
+                <w:sz w:val="22"/>
+                <w:szCs w:val="22"/>
+                <w:lang w:eastAsia="en-GB"/>
+              </w:rPr>
+              <w:t>Jibril’s</w:t>
+            </w:r>
+            <w:proofErr w:type="spellEnd"/>
+            <w:r>
+              <w:rPr>
+                <w:rFonts w:ascii="Calibri" w:hAnsi="Calibri" w:cs="Times New Roman"/>
+                <w:sz w:val="22"/>
+                <w:szCs w:val="22"/>
+                <w:lang w:eastAsia="en-GB"/>
+              </w:rPr>
+              <w:t xml:space="preserve"> time</w:t>
             </w:r>
           </w:p>
         </w:tc>
@@ -9340,7 +9454,10 @@
         </w:tc>
       </w:tr>
     </w:tbl>
-    <w:p/>
+    <w:p>
+      <w:bookmarkStart w:id="0" w:name="_GoBack"/>
+      <w:bookmarkEnd w:id="0"/>
+    </w:p>
     <w:sectPr>
       <w:pgSz w:w="11900" w:h="16840"/>
       <w:pgMar w:top="1440" w:right="1440" w:bottom="1440" w:left="1440" w:header="708" w:footer="708" w:gutter="0"/>
@@ -10290,7 +10407,7 @@
   <a:extraClrSchemeLst/>
   <a:extLst>
     <a:ext uri="{05A4C25C-085E-4340-85A3-A5531E510DB2}">
-      <thm15:themeFamily xmlns:thm15="http://schemas.microsoft.com/office/thememl/2012/main" xmlns="" name="Office Theme" id="{62F939B6-93AF-4DB8-9C6B-D6C7DFDC589F}" vid="{4A3C46E8-61CC-4603-A589-7422A47A8E4A}"/>
+      <thm15:themeFamily xmlns="" xmlns:thm15="http://schemas.microsoft.com/office/thememl/2012/main" name="Office Theme" id="{62F939B6-93AF-4DB8-9C6B-D6C7DFDC589F}" vid="{4A3C46E8-61CC-4603-A589-7422A47A8E4A}"/>
     </a:ext>
   </a:extLst>
 </a:theme>

--- a/2017 Project Progress Tracking Form.docx
+++ b/2017 Project Progress Tracking Form.docx
@@ -5980,34 +5980,7 @@
                 <w:szCs w:val="22"/>
                 <w:lang w:eastAsia="en-GB"/>
               </w:rPr>
-              <w:t>In Progress</w:t>
-            </w:r>
-            <w:r>
-              <w:rPr>
-                <w:rFonts w:ascii="Calibri" w:hAnsi="Calibri" w:cs="Times New Roman"/>
-                <w:sz w:val="22"/>
-                <w:szCs w:val="22"/>
-                <w:lang w:eastAsia="en-GB"/>
-              </w:rPr>
-              <w:t xml:space="preserve"> (</w:t>
-            </w:r>
-            <w:r>
-              <w:rPr>
-                <w:rFonts w:ascii="Calibri" w:hAnsi="Calibri" w:cs="Times New Roman"/>
-                <w:sz w:val="22"/>
-                <w:szCs w:val="22"/>
-                <w:lang w:eastAsia="en-GB"/>
-              </w:rPr>
-              <w:t>database prototype to be done</w:t>
-            </w:r>
-            <w:r>
-              <w:rPr>
-                <w:rFonts w:ascii="Calibri" w:hAnsi="Calibri" w:cs="Times New Roman"/>
-                <w:sz w:val="22"/>
-                <w:szCs w:val="22"/>
-                <w:lang w:eastAsia="en-GB"/>
-              </w:rPr>
-              <w:t>)</w:t>
+              <w:t>Complete</w:t>
             </w:r>
           </w:p>
         </w:tc>
@@ -6055,7 +6028,7 @@
                 <w:szCs w:val="22"/>
                 <w:lang w:eastAsia="en-GB"/>
               </w:rPr>
-              <w:t>6</w:t>
+              <w:t>8</w:t>
             </w:r>
             <w:r>
               <w:rPr>
@@ -6302,7 +6275,7 @@
                 <w:szCs w:val="22"/>
                 <w:lang w:eastAsia="en-GB"/>
               </w:rPr>
-              <w:t>In progress</w:t>
+              <w:t>Complete</w:t>
             </w:r>
           </w:p>
         </w:tc>
@@ -6620,7 +6593,18 @@
                 <w:szCs w:val="22"/>
                 <w:lang w:eastAsia="en-GB"/>
               </w:rPr>
-              <w:t>E -2h</w:t>
+              <w:t>E -2</w:t>
+            </w:r>
+            <w:bookmarkStart w:id="0" w:name="_GoBack"/>
+            <w:bookmarkEnd w:id="0"/>
+            <w:r>
+              <w:rPr>
+                <w:rFonts w:ascii="Calibri" w:hAnsi="Calibri" w:cs="Times New Roman"/>
+                <w:sz w:val="22"/>
+                <w:szCs w:val="22"/>
+                <w:lang w:eastAsia="en-GB"/>
+              </w:rPr>
+              <w:t>h</w:t>
             </w:r>
           </w:p>
         </w:tc>
@@ -9454,10 +9438,7 @@
         </w:tc>
       </w:tr>
     </w:tbl>
-    <w:p>
-      <w:bookmarkStart w:id="0" w:name="_GoBack"/>
-      <w:bookmarkEnd w:id="0"/>
-    </w:p>
+    <w:p/>
     <w:sectPr>
       <w:pgSz w:w="11900" w:h="16840"/>
       <w:pgMar w:top="1440" w:right="1440" w:bottom="1440" w:left="1440" w:header="708" w:footer="708" w:gutter="0"/>
@@ -10407,7 +10388,7 @@
   <a:extraClrSchemeLst/>
   <a:extLst>
     <a:ext uri="{05A4C25C-085E-4340-85A3-A5531E510DB2}">
-      <thm15:themeFamily xmlns="" xmlns:thm15="http://schemas.microsoft.com/office/thememl/2012/main" name="Office Theme" id="{62F939B6-93AF-4DB8-9C6B-D6C7DFDC589F}" vid="{4A3C46E8-61CC-4603-A589-7422A47A8E4A}"/>
+      <thm15:themeFamily xmlns:thm15="http://schemas.microsoft.com/office/thememl/2012/main" xmlns="" name="Office Theme" id="{62F939B6-93AF-4DB8-9C6B-D6C7DFDC589F}" vid="{4A3C46E8-61CC-4603-A589-7422A47A8E4A}"/>
     </a:ext>
   </a:extLst>
 </a:theme>

--- a/2017 Project Progress Tracking Form.docx
+++ b/2017 Project Progress Tracking Form.docx
@@ -1,6 +1,6 @@
 
 <file path=word/document.xml><?xml version="1.0" encoding="utf-8"?>
-<w:document xmlns:wpc="http://schemas.microsoft.com/office/word/2010/wordprocessingCanvas" xmlns:mc="http://schemas.openxmlformats.org/markup-compatibility/2006" xmlns:o="urn:schemas-microsoft-com:office:office" xmlns:r="http://schemas.openxmlformats.org/officeDocument/2006/relationships" xmlns:m="http://schemas.openxmlformats.org/officeDocument/2006/math" xmlns:v="urn:schemas-microsoft-com:vml" xmlns:wp14="http://schemas.microsoft.com/office/word/2010/wordprocessingDrawing" xmlns:wp="http://schemas.openxmlformats.org/drawingml/2006/wordprocessingDrawing" xmlns:w10="urn:schemas-microsoft-com:office:word" xmlns:w="http://schemas.openxmlformats.org/wordprocessingml/2006/main" xmlns:w14="http://schemas.microsoft.com/office/word/2010/wordml" xmlns:wpg="http://schemas.microsoft.com/office/word/2010/wordprocessingGroup" xmlns:wpi="http://schemas.microsoft.com/office/word/2010/wordprocessingInk" xmlns:wne="http://schemas.microsoft.com/office/word/2006/wordml" xmlns:wps="http://schemas.microsoft.com/office/word/2010/wordprocessingShape" mc:Ignorable="w14 wp14">
+<w:document xmlns:wpc="http://schemas.microsoft.com/office/word/2010/wordprocessingCanvas" xmlns:cx="http://schemas.microsoft.com/office/drawing/2014/chartex" xmlns:cx1="http://schemas.microsoft.com/office/drawing/2015/9/8/chartex" xmlns:cx2="http://schemas.microsoft.com/office/drawing/2015/10/21/chartex" xmlns:cx3="http://schemas.microsoft.com/office/drawing/2016/5/9/chartex" xmlns:cx4="http://schemas.microsoft.com/office/drawing/2016/5/10/chartex" xmlns:cx5="http://schemas.microsoft.com/office/drawing/2016/5/11/chartex" xmlns:cx6="http://schemas.microsoft.com/office/drawing/2016/5/12/chartex" xmlns:cx7="http://schemas.microsoft.com/office/drawing/2016/5/13/chartex" xmlns:cx8="http://schemas.microsoft.com/office/drawing/2016/5/14/chartex" xmlns:mc="http://schemas.openxmlformats.org/markup-compatibility/2006" xmlns:aink="http://schemas.microsoft.com/office/drawing/2016/ink" xmlns:am3d="http://schemas.microsoft.com/office/drawing/2017/model3d" xmlns:o="urn:schemas-microsoft-com:office:office" xmlns:r="http://schemas.openxmlformats.org/officeDocument/2006/relationships" xmlns:m="http://schemas.openxmlformats.org/officeDocument/2006/math" xmlns:v="urn:schemas-microsoft-com:vml" xmlns:wp14="http://schemas.microsoft.com/office/word/2010/wordprocessingDrawing" xmlns:wp="http://schemas.openxmlformats.org/drawingml/2006/wordprocessingDrawing" xmlns:w10="urn:schemas-microsoft-com:office:word" xmlns:w="http://schemas.openxmlformats.org/wordprocessingml/2006/main" xmlns:w14="http://schemas.microsoft.com/office/word/2010/wordml" xmlns:w15="http://schemas.microsoft.com/office/word/2012/wordml" xmlns:w16cid="http://schemas.microsoft.com/office/word/2016/wordml/cid" xmlns:w16se="http://schemas.microsoft.com/office/word/2015/wordml/symex" xmlns:wpg="http://schemas.microsoft.com/office/word/2010/wordprocessingGroup" xmlns:wpi="http://schemas.microsoft.com/office/word/2010/wordprocessingInk" xmlns:wne="http://schemas.microsoft.com/office/word/2006/wordml" xmlns:wps="http://schemas.microsoft.com/office/word/2010/wordprocessingShape" mc:Ignorable="w14 w15 w16se w16cid wp14">
   <w:body>
     <w:p>
       <w:pPr>
@@ -1158,25 +1158,14 @@
                 <w:lang w:eastAsia="en-GB"/>
               </w:rPr>
             </w:pPr>
-            <w:proofErr w:type="spellStart"/>
-            <w:r>
-              <w:rPr>
-                <w:rFonts w:ascii="Calibri" w:hAnsi="Calibri" w:cs="Times New Roman"/>
-                <w:sz w:val="22"/>
-                <w:szCs w:val="22"/>
-                <w:lang w:eastAsia="en-GB"/>
-              </w:rPr>
-              <w:t>Jibril’s</w:t>
-            </w:r>
-            <w:proofErr w:type="spellEnd"/>
-            <w:r>
-              <w:rPr>
-                <w:rFonts w:ascii="Calibri" w:hAnsi="Calibri" w:cs="Times New Roman"/>
-                <w:sz w:val="22"/>
-                <w:szCs w:val="22"/>
-                <w:lang w:eastAsia="en-GB"/>
-              </w:rPr>
-              <w:t xml:space="preserve"> time</w:t>
+            <w:r>
+              <w:rPr>
+                <w:rFonts w:ascii="Calibri" w:hAnsi="Calibri" w:cs="Times New Roman"/>
+                <w:sz w:val="22"/>
+                <w:szCs w:val="22"/>
+                <w:lang w:eastAsia="en-GB"/>
+              </w:rPr>
+              <w:t>Jibril’s time</w:t>
             </w:r>
           </w:p>
         </w:tc>
@@ -4559,7 +4548,6 @@
                 <w:lang w:eastAsia="en-GB"/>
               </w:rPr>
             </w:pPr>
-            <w:proofErr w:type="spellStart"/>
             <w:r>
               <w:rPr>
                 <w:rFonts w:ascii="Calibri" w:hAnsi="Calibri" w:cs="Times New Roman"/>
@@ -4569,7 +4557,6 @@
               </w:rPr>
               <w:t>Jibril</w:t>
             </w:r>
-            <w:proofErr w:type="spellEnd"/>
             <w:r>
               <w:rPr>
                 <w:rFonts w:ascii="Calibri" w:hAnsi="Calibri" w:cs="Times New Roman"/>
@@ -4690,7 +4677,7 @@
                 <w:szCs w:val="22"/>
                 <w:lang w:eastAsia="en-GB"/>
               </w:rPr>
-              <w:t>In Progress</w:t>
+              <w:t>Complete</w:t>
             </w:r>
           </w:p>
         </w:tc>
@@ -4720,7 +4707,45 @@
                 <w:szCs w:val="22"/>
                 <w:lang w:eastAsia="en-GB"/>
               </w:rPr>
-              <w:t>J,S - ?h</w:t>
+              <w:t xml:space="preserve">J,S </w:t>
+            </w:r>
+            <w:r>
+              <w:rPr>
+                <w:rFonts w:ascii="Calibri" w:hAnsi="Calibri" w:cs="Times New Roman"/>
+                <w:sz w:val="22"/>
+                <w:szCs w:val="22"/>
+                <w:lang w:eastAsia="en-GB"/>
+              </w:rPr>
+              <w:t>–</w:t>
+            </w:r>
+            <w:r>
+              <w:rPr>
+                <w:rFonts w:ascii="Calibri" w:hAnsi="Calibri" w:cs="Times New Roman"/>
+                <w:sz w:val="22"/>
+                <w:szCs w:val="22"/>
+                <w:lang w:eastAsia="en-GB"/>
+              </w:rPr>
+              <w:t xml:space="preserve"> </w:t>
+            </w:r>
+            <w:r>
+              <w:rPr>
+                <w:rFonts w:ascii="Calibri" w:hAnsi="Calibri" w:cs="Times New Roman"/>
+                <w:sz w:val="22"/>
+                <w:szCs w:val="22"/>
+                <w:lang w:eastAsia="en-GB"/>
+              </w:rPr>
+              <w:t>7.5</w:t>
+            </w:r>
+            <w:bookmarkStart w:id="0" w:name="_GoBack"/>
+            <w:bookmarkEnd w:id="0"/>
+            <w:r>
+              <w:rPr>
+                <w:rFonts w:ascii="Calibri" w:hAnsi="Calibri" w:cs="Times New Roman"/>
+                <w:sz w:val="22"/>
+                <w:szCs w:val="22"/>
+                <w:lang w:eastAsia="en-GB"/>
+              </w:rPr>
+              <w:t>h</w:t>
             </w:r>
           </w:p>
         </w:tc>
@@ -6595,8 +6620,6 @@
               </w:rPr>
               <w:t>E -2</w:t>
             </w:r>
-            <w:bookmarkStart w:id="0" w:name="_GoBack"/>
-            <w:bookmarkEnd w:id="0"/>
             <w:r>
               <w:rPr>
                 <w:rFonts w:ascii="Calibri" w:hAnsi="Calibri" w:cs="Times New Roman"/>
@@ -9239,25 +9262,14 @@
                 <w:lang w:eastAsia="en-GB"/>
               </w:rPr>
             </w:pPr>
-            <w:proofErr w:type="spellStart"/>
-            <w:r>
-              <w:rPr>
-                <w:rFonts w:ascii="Calibri" w:hAnsi="Calibri" w:cs="Times New Roman"/>
-                <w:sz w:val="22"/>
-                <w:szCs w:val="22"/>
-                <w:lang w:eastAsia="en-GB"/>
-              </w:rPr>
-              <w:t>Jibril’s</w:t>
-            </w:r>
-            <w:proofErr w:type="spellEnd"/>
-            <w:r>
-              <w:rPr>
-                <w:rFonts w:ascii="Calibri" w:hAnsi="Calibri" w:cs="Times New Roman"/>
-                <w:sz w:val="22"/>
-                <w:szCs w:val="22"/>
-                <w:lang w:eastAsia="en-GB"/>
-              </w:rPr>
-              <w:t xml:space="preserve"> time</w:t>
+            <w:r>
+              <w:rPr>
+                <w:rFonts w:ascii="Calibri" w:hAnsi="Calibri" w:cs="Times New Roman"/>
+                <w:sz w:val="22"/>
+                <w:szCs w:val="22"/>
+                <w:lang w:eastAsia="en-GB"/>
+              </w:rPr>
+              <w:t>Jibril’s time</w:t>
             </w:r>
           </w:p>
         </w:tc>
@@ -9450,8 +9462,8 @@
 </file>
 
 <file path=word/numbering.xml><?xml version="1.0" encoding="utf-8"?>
-<w:numbering xmlns:wpc="http://schemas.microsoft.com/office/word/2010/wordprocessingCanvas" xmlns:mc="http://schemas.openxmlformats.org/markup-compatibility/2006" xmlns:o="urn:schemas-microsoft-com:office:office" xmlns:r="http://schemas.openxmlformats.org/officeDocument/2006/relationships" xmlns:m="http://schemas.openxmlformats.org/officeDocument/2006/math" xmlns:v="urn:schemas-microsoft-com:vml" xmlns:wp14="http://schemas.microsoft.com/office/word/2010/wordprocessingDrawing" xmlns:wp="http://schemas.openxmlformats.org/drawingml/2006/wordprocessingDrawing" xmlns:w10="urn:schemas-microsoft-com:office:word" xmlns:w="http://schemas.openxmlformats.org/wordprocessingml/2006/main" xmlns:w14="http://schemas.microsoft.com/office/word/2010/wordml" xmlns:wpg="http://schemas.microsoft.com/office/word/2010/wordprocessingGroup" xmlns:wpi="http://schemas.microsoft.com/office/word/2010/wordprocessingInk" xmlns:wne="http://schemas.microsoft.com/office/word/2006/wordml" xmlns:wps="http://schemas.microsoft.com/office/word/2010/wordprocessingShape" mc:Ignorable="w14 wp14">
-  <w:abstractNum w:abstractNumId="0">
+<w:numbering xmlns:wpc="http://schemas.microsoft.com/office/word/2010/wordprocessingCanvas" xmlns:cx="http://schemas.microsoft.com/office/drawing/2014/chartex" xmlns:cx1="http://schemas.microsoft.com/office/drawing/2015/9/8/chartex" xmlns:cx2="http://schemas.microsoft.com/office/drawing/2015/10/21/chartex" xmlns:cx3="http://schemas.microsoft.com/office/drawing/2016/5/9/chartex" xmlns:cx4="http://schemas.microsoft.com/office/drawing/2016/5/10/chartex" xmlns:cx5="http://schemas.microsoft.com/office/drawing/2016/5/11/chartex" xmlns:cx6="http://schemas.microsoft.com/office/drawing/2016/5/12/chartex" xmlns:cx7="http://schemas.microsoft.com/office/drawing/2016/5/13/chartex" xmlns:cx8="http://schemas.microsoft.com/office/drawing/2016/5/14/chartex" xmlns:mc="http://schemas.openxmlformats.org/markup-compatibility/2006" xmlns:aink="http://schemas.microsoft.com/office/drawing/2016/ink" xmlns:am3d="http://schemas.microsoft.com/office/drawing/2017/model3d" xmlns:o="urn:schemas-microsoft-com:office:office" xmlns:r="http://schemas.openxmlformats.org/officeDocument/2006/relationships" xmlns:m="http://schemas.openxmlformats.org/officeDocument/2006/math" xmlns:v="urn:schemas-microsoft-com:vml" xmlns:wp14="http://schemas.microsoft.com/office/word/2010/wordprocessingDrawing" xmlns:wp="http://schemas.openxmlformats.org/drawingml/2006/wordprocessingDrawing" xmlns:w10="urn:schemas-microsoft-com:office:word" xmlns:w="http://schemas.openxmlformats.org/wordprocessingml/2006/main" xmlns:w14="http://schemas.microsoft.com/office/word/2010/wordml" xmlns:w15="http://schemas.microsoft.com/office/word/2012/wordml" xmlns:w16cid="http://schemas.microsoft.com/office/word/2016/wordml/cid" xmlns:w16se="http://schemas.microsoft.com/office/word/2015/wordml/symex" xmlns:wpg="http://schemas.microsoft.com/office/word/2010/wordprocessingGroup" xmlns:wpi="http://schemas.microsoft.com/office/word/2010/wordprocessingInk" xmlns:wne="http://schemas.microsoft.com/office/word/2006/wordml" xmlns:wps="http://schemas.microsoft.com/office/word/2010/wordprocessingShape" mc:Ignorable="w14 w15 w16se w16cid wp14">
+  <w:abstractNum w:abstractNumId="0" w15:restartNumberingAfterBreak="0">
     <w:nsid w:val="62B6398C"/>
     <w:multiLevelType w:val="multilevel"/>
     <w:tmpl w:val="EEA4C1C0"/>
@@ -9574,7 +9586,7 @@
 </file>
 
 <file path=word/styles.xml><?xml version="1.0" encoding="utf-8"?>
-<w:styles xmlns:mc="http://schemas.openxmlformats.org/markup-compatibility/2006" xmlns:r="http://schemas.openxmlformats.org/officeDocument/2006/relationships" xmlns:w="http://schemas.openxmlformats.org/wordprocessingml/2006/main" xmlns:w14="http://schemas.microsoft.com/office/word/2010/wordml" mc:Ignorable="w14">
+<w:styles xmlns:mc="http://schemas.openxmlformats.org/markup-compatibility/2006" xmlns:r="http://schemas.openxmlformats.org/officeDocument/2006/relationships" xmlns:w="http://schemas.openxmlformats.org/wordprocessingml/2006/main" xmlns:w14="http://schemas.microsoft.com/office/word/2010/wordml" xmlns:w15="http://schemas.microsoft.com/office/word/2012/wordml" xmlns:w16cid="http://schemas.microsoft.com/office/word/2016/wordml/cid" xmlns:w16se="http://schemas.microsoft.com/office/word/2015/wordml/symex" mc:Ignorable="w14 w15 w16se w16cid">
   <w:docDefaults>
     <w:rPrDefault>
       <w:rPr>
@@ -9586,424 +9598,382 @@
     </w:rPrDefault>
     <w:pPrDefault/>
   </w:docDefaults>
-  <w:latentStyles w:defLockedState="0" w:defUIPriority="99" w:defSemiHidden="1" w:defUnhideWhenUsed="1" w:defQFormat="0" w:count="267">
-    <w:lsdException w:name="Normal" w:semiHidden="0" w:uiPriority="0" w:unhideWhenUsed="0" w:qFormat="1"/>
-    <w:lsdException w:name="heading 1" w:semiHidden="0" w:uiPriority="9" w:unhideWhenUsed="0" w:qFormat="1"/>
-    <w:lsdException w:name="heading 2" w:uiPriority="9" w:qFormat="1"/>
-    <w:lsdException w:name="heading 3" w:uiPriority="9" w:qFormat="1"/>
-    <w:lsdException w:name="heading 4" w:uiPriority="9" w:qFormat="1"/>
-    <w:lsdException w:name="heading 5" w:uiPriority="9" w:qFormat="1"/>
-    <w:lsdException w:name="heading 6" w:uiPriority="9" w:qFormat="1"/>
-    <w:lsdException w:name="heading 7" w:uiPriority="9" w:qFormat="1"/>
-    <w:lsdException w:name="heading 8" w:uiPriority="9" w:qFormat="1"/>
-    <w:lsdException w:name="heading 9" w:uiPriority="9" w:qFormat="1"/>
-    <w:lsdException w:name="toc 1" w:uiPriority="39"/>
-    <w:lsdException w:name="toc 2" w:uiPriority="39"/>
-    <w:lsdException w:name="toc 3" w:uiPriority="39"/>
-    <w:lsdException w:name="toc 4" w:uiPriority="39"/>
-    <w:lsdException w:name="toc 5" w:uiPriority="39"/>
-    <w:lsdException w:name="toc 6" w:uiPriority="39"/>
-    <w:lsdException w:name="toc 7" w:uiPriority="39"/>
-    <w:lsdException w:name="toc 8" w:uiPriority="39"/>
-    <w:lsdException w:name="toc 9" w:uiPriority="39"/>
-    <w:lsdException w:name="caption" w:uiPriority="35" w:qFormat="1"/>
-    <w:lsdException w:name="Title" w:semiHidden="0" w:uiPriority="10" w:unhideWhenUsed="0" w:qFormat="1"/>
-    <w:lsdException w:name="Default Paragraph Font" w:uiPriority="1"/>
-    <w:lsdException w:name="Subtitle" w:semiHidden="0" w:uiPriority="11" w:unhideWhenUsed="0" w:qFormat="1"/>
-    <w:lsdException w:name="Strong" w:semiHidden="0" w:uiPriority="22" w:unhideWhenUsed="0" w:qFormat="1"/>
-    <w:lsdException w:name="Emphasis" w:semiHidden="0" w:uiPriority="20" w:unhideWhenUsed="0" w:qFormat="1"/>
-    <w:lsdException w:name="Table Grid" w:semiHidden="0" w:uiPriority="39" w:unhideWhenUsed="0"/>
-    <w:lsdException w:name="Placeholder Text" w:unhideWhenUsed="0"/>
-    <w:lsdException w:name="No Spacing" w:semiHidden="0" w:uiPriority="1" w:unhideWhenUsed="0" w:qFormat="1"/>
-    <w:lsdException w:name="Light Shading" w:semiHidden="0" w:uiPriority="60" w:unhideWhenUsed="0"/>
-    <w:lsdException w:name="Light List" w:semiHidden="0" w:uiPriority="61" w:unhideWhenUsed="0"/>
-    <w:lsdException w:name="Light Grid" w:semiHidden="0" w:uiPriority="62" w:unhideWhenUsed="0"/>
-    <w:lsdException w:name="Medium Shading 1" w:semiHidden="0" w:uiPriority="63" w:unhideWhenUsed="0"/>
-    <w:lsdException w:name="Medium Shading 2" w:semiHidden="0" w:uiPriority="64" w:unhideWhenUsed="0"/>
-    <w:lsdException w:name="Medium List 1" w:semiHidden="0" w:uiPriority="65" w:unhideWhenUsed="0"/>
-    <w:lsdException w:name="Medium List 2" w:semiHidden="0" w:uiPriority="66" w:unhideWhenUsed="0"/>
-    <w:lsdException w:name="Medium Grid 1" w:semiHidden="0" w:uiPriority="67" w:unhideWhenUsed="0"/>
-    <w:lsdException w:name="Medium Grid 2" w:semiHidden="0" w:uiPriority="68" w:unhideWhenUsed="0"/>
-    <w:lsdException w:name="Medium Grid 3" w:semiHidden="0" w:uiPriority="69" w:unhideWhenUsed="0"/>
-    <w:lsdException w:name="Dark List" w:semiHidden="0" w:uiPriority="70" w:unhideWhenUsed="0"/>
-    <w:lsdException w:name="Colorful Shading" w:semiHidden="0" w:uiPriority="71" w:unhideWhenUsed="0"/>
-    <w:lsdException w:name="Colorful List" w:semiHidden="0" w:uiPriority="72" w:unhideWhenUsed="0"/>
-    <w:lsdException w:name="Colorful Grid" w:semiHidden="0" w:uiPriority="73" w:unhideWhenUsed="0"/>
-    <w:lsdException w:name="Light Shading Accent 1" w:semiHidden="0" w:uiPriority="60" w:unhideWhenUsed="0"/>
-    <w:lsdException w:name="Light List Accent 1" w:semiHidden="0" w:uiPriority="61" w:unhideWhenUsed="0"/>
-    <w:lsdException w:name="Light Grid Accent 1" w:semiHidden="0" w:uiPriority="62" w:unhideWhenUsed="0"/>
-    <w:lsdException w:name="Medium Shading 1 Accent 1" w:semiHidden="0" w:uiPriority="63" w:unhideWhenUsed="0"/>
-    <w:lsdException w:name="Medium Shading 2 Accent 1" w:semiHidden="0" w:uiPriority="64" w:unhideWhenUsed="0"/>
-    <w:lsdException w:name="Medium List 1 Accent 1" w:semiHidden="0" w:uiPriority="65" w:unhideWhenUsed="0"/>
-    <w:lsdException w:name="Revision" w:unhideWhenUsed="0"/>
-    <w:lsdException w:name="List Paragraph" w:semiHidden="0" w:uiPriority="34" w:unhideWhenUsed="0" w:qFormat="1"/>
-    <w:lsdException w:name="Quote" w:semiHidden="0" w:uiPriority="29" w:unhideWhenUsed="0" w:qFormat="1"/>
-    <w:lsdException w:name="Intense Quote" w:semiHidden="0" w:uiPriority="30" w:unhideWhenUsed="0" w:qFormat="1"/>
-    <w:lsdException w:name="Medium List 2 Accent 1" w:semiHidden="0" w:uiPriority="66" w:unhideWhenUsed="0"/>
-    <w:lsdException w:name="Medium Grid 1 Accent 1" w:semiHidden="0" w:uiPriority="67" w:unhideWhenUsed="0"/>
-    <w:lsdException w:name="Medium Grid 2 Accent 1" w:semiHidden="0" w:uiPriority="68" w:unhideWhenUsed="0"/>
-    <w:lsdException w:name="Medium Grid 3 Accent 1" w:semiHidden="0" w:uiPriority="69" w:unhideWhenUsed="0"/>
-    <w:lsdException w:name="Dark List Accent 1" w:semiHidden="0" w:uiPriority="70" w:unhideWhenUsed="0"/>
-    <w:lsdException w:name="Colorful Shading Accent 1" w:semiHidden="0" w:uiPriority="71" w:unhideWhenUsed="0"/>
-    <w:lsdException w:name="Colorful List Accent 1" w:semiHidden="0" w:uiPriority="72" w:unhideWhenUsed="0"/>
-    <w:lsdException w:name="Colorful Grid Accent 1" w:semiHidden="0" w:uiPriority="73" w:unhideWhenUsed="0"/>
-    <w:lsdException w:name="Light Shading Accent 2" w:semiHidden="0" w:uiPriority="60" w:unhideWhenUsed="0"/>
-    <w:lsdException w:name="Light List Accent 2" w:semiHidden="0" w:uiPriority="61" w:unhideWhenUsed="0"/>
-    <w:lsdException w:name="Light Grid Accent 2" w:semiHidden="0" w:uiPriority="62" w:unhideWhenUsed="0"/>
-    <w:lsdException w:name="Medium Shading 1 Accent 2" w:semiHidden="0" w:uiPriority="63" w:unhideWhenUsed="0"/>
-    <w:lsdException w:name="Medium Shading 2 Accent 2" w:semiHidden="0" w:uiPriority="64" w:unhideWhenUsed="0"/>
-    <w:lsdException w:name="Medium List 1 Accent 2" w:semiHidden="0" w:uiPriority="65" w:unhideWhenUsed="0"/>
-    <w:lsdException w:name="Medium List 2 Accent 2" w:semiHidden="0" w:uiPriority="66" w:unhideWhenUsed="0"/>
-    <w:lsdException w:name="Medium Grid 1 Accent 2" w:semiHidden="0" w:uiPriority="67" w:unhideWhenUsed="0"/>
-    <w:lsdException w:name="Medium Grid 2 Accent 2" w:semiHidden="0" w:uiPriority="68" w:unhideWhenUsed="0"/>
-    <w:lsdException w:name="Medium Grid 3 Accent 2" w:semiHidden="0" w:uiPriority="69" w:unhideWhenUsed="0"/>
-    <w:lsdException w:name="Dark List Accent 2" w:semiHidden="0" w:uiPriority="70" w:unhideWhenUsed="0"/>
-    <w:lsdException w:name="Colorful Shading Accent 2" w:semiHidden="0" w:uiPriority="71" w:unhideWhenUsed="0"/>
-    <w:lsdException w:name="Colorful List Accent 2" w:semiHidden="0" w:uiPriority="72" w:unhideWhenUsed="0"/>
-    <w:lsdException w:name="Colorful Grid Accent 2" w:semiHidden="0" w:uiPriority="73" w:unhideWhenUsed="0"/>
-    <w:lsdException w:name="Light Shading Accent 3" w:semiHidden="0" w:uiPriority="60" w:unhideWhenUsed="0"/>
-    <w:lsdException w:name="Light List Accent 3" w:semiHidden="0" w:uiPriority="61" w:unhideWhenUsed="0"/>
-    <w:lsdException w:name="Light Grid Accent 3" w:semiHidden="0" w:uiPriority="62" w:unhideWhenUsed="0"/>
-    <w:lsdException w:name="Medium Shading 1 Accent 3" w:semiHidden="0" w:uiPriority="63" w:unhideWhenUsed="0"/>
-    <w:lsdException w:name="Medium Shading 2 Accent 3" w:semiHidden="0" w:uiPriority="64" w:unhideWhenUsed="0"/>
-    <w:lsdException w:name="Medium List 1 Accent 3" w:semiHidden="0" w:uiPriority="65" w:unhideWhenUsed="0"/>
-    <w:lsdException w:name="Medium List 2 Accent 3" w:semiHidden="0" w:uiPriority="66" w:unhideWhenUsed="0"/>
-    <w:lsdException w:name="Medium Grid 1 Accent 3" w:semiHidden="0" w:uiPriority="67" w:unhideWhenUsed="0"/>
-    <w:lsdException w:name="Medium Grid 2 Accent 3" w:semiHidden="0" w:uiPriority="68" w:unhideWhenUsed="0"/>
-    <w:lsdException w:name="Medium Grid 3 Accent 3" w:semiHidden="0" w:uiPriority="69" w:unhideWhenUsed="0"/>
-    <w:lsdException w:name="Dark List Accent 3" w:semiHidden="0" w:uiPriority="70" w:unhideWhenUsed="0"/>
-    <w:lsdException w:name="Colorful Shading Accent 3" w:semiHidden="0" w:uiPriority="71" w:unhideWhenUsed="0"/>
-    <w:lsdException w:name="Colorful List Accent 3" w:semiHidden="0" w:uiPriority="72" w:unhideWhenUsed="0"/>
-    <w:lsdException w:name="Colorful Grid Accent 3" w:semiHidden="0" w:uiPriority="73" w:unhideWhenUsed="0"/>
-    <w:lsdException w:name="Light Shading Accent 4" w:semiHidden="0" w:uiPriority="60" w:unhideWhenUsed="0"/>
-    <w:lsdException w:name="Light List Accent 4" w:semiHidden="0" w:uiPriority="61" w:unhideWhenUsed="0"/>
-    <w:lsdException w:name="Light Grid Accent 4" w:semiHidden="0" w:uiPriority="62" w:unhideWhenUsed="0"/>
-    <w:lsdException w:name="Medium Shading 1 Accent 4" w:semiHidden="0" w:uiPriority="63" w:unhideWhenUsed="0"/>
-    <w:lsdException w:name="Medium Shading 2 Accent 4" w:semiHidden="0" w:uiPriority="64" w:unhideWhenUsed="0"/>
-    <w:lsdException w:name="Medium List 1 Accent 4" w:semiHidden="0" w:uiPriority="65" w:unhideWhenUsed="0"/>
-    <w:lsdException w:name="Medium List 2 Accent 4" w:semiHidden="0" w:uiPriority="66" w:unhideWhenUsed="0"/>
-    <w:lsdException w:name="Medium Grid 1 Accent 4" w:semiHidden="0" w:uiPriority="67" w:unhideWhenUsed="0"/>
-    <w:lsdException w:name="Medium Grid 2 Accent 4" w:semiHidden="0" w:uiPriority="68" w:unhideWhenUsed="0"/>
-    <w:lsdException w:name="Medium Grid 3 Accent 4" w:semiHidden="0" w:uiPriority="69" w:unhideWhenUsed="0"/>
-    <w:lsdException w:name="Dark List Accent 4" w:semiHidden="0" w:uiPriority="70" w:unhideWhenUsed="0"/>
-    <w:lsdException w:name="Colorful Shading Accent 4" w:semiHidden="0" w:uiPriority="71" w:unhideWhenUsed="0"/>
-    <w:lsdException w:name="Colorful List Accent 4" w:semiHidden="0" w:uiPriority="72" w:unhideWhenUsed="0"/>
-    <w:lsdException w:name="Colorful Grid Accent 4" w:semiHidden="0" w:uiPriority="73" w:unhideWhenUsed="0"/>
-    <w:lsdException w:name="Light Shading Accent 5" w:semiHidden="0" w:uiPriority="60" w:unhideWhenUsed="0"/>
-    <w:lsdException w:name="Light List Accent 5" w:semiHidden="0" w:uiPriority="61" w:unhideWhenUsed="0"/>
-    <w:lsdException w:name="Light Grid Accent 5" w:semiHidden="0" w:uiPriority="62" w:unhideWhenUsed="0"/>
-    <w:lsdException w:name="Medium Shading 1 Accent 5" w:semiHidden="0" w:uiPriority="63" w:unhideWhenUsed="0"/>
-    <w:lsdException w:name="Medium Shading 2 Accent 5" w:semiHidden="0" w:uiPriority="64" w:unhideWhenUsed="0"/>
-    <w:lsdException w:name="Medium List 1 Accent 5" w:semiHidden="0" w:uiPriority="65" w:unhideWhenUsed="0"/>
-    <w:lsdException w:name="Medium List 2 Accent 5" w:semiHidden="0" w:uiPriority="66" w:unhideWhenUsed="0"/>
-    <w:lsdException w:name="Medium Grid 1 Accent 5" w:semiHidden="0" w:uiPriority="67" w:unhideWhenUsed="0"/>
-    <w:lsdException w:name="Medium Grid 2 Accent 5" w:semiHidden="0" w:uiPriority="68" w:unhideWhenUsed="0"/>
-    <w:lsdException w:name="Medium Grid 3 Accent 5" w:semiHidden="0" w:uiPriority="69" w:unhideWhenUsed="0"/>
-    <w:lsdException w:name="Dark List Accent 5" w:semiHidden="0" w:uiPriority="70" w:unhideWhenUsed="0"/>
-    <w:lsdException w:name="Colorful Shading Accent 5" w:semiHidden="0" w:uiPriority="71" w:unhideWhenUsed="0"/>
-    <w:lsdException w:name="Colorful List Accent 5" w:semiHidden="0" w:uiPriority="72" w:unhideWhenUsed="0"/>
-    <w:lsdException w:name="Colorful Grid Accent 5" w:semiHidden="0" w:uiPriority="73" w:unhideWhenUsed="0"/>
-    <w:lsdException w:name="Light Shading Accent 6" w:semiHidden="0" w:uiPriority="60" w:unhideWhenUsed="0"/>
-    <w:lsdException w:name="Light List Accent 6" w:semiHidden="0" w:uiPriority="61" w:unhideWhenUsed="0"/>
-    <w:lsdException w:name="Light Grid Accent 6" w:semiHidden="0" w:uiPriority="62" w:unhideWhenUsed="0"/>
-    <w:lsdException w:name="Medium Shading 1 Accent 6" w:semiHidden="0" w:uiPriority="63" w:unhideWhenUsed="0"/>
-    <w:lsdException w:name="Medium Shading 2 Accent 6" w:semiHidden="0" w:uiPriority="64" w:unhideWhenUsed="0"/>
-    <w:lsdException w:name="Medium List 1 Accent 6" w:semiHidden="0" w:uiPriority="65" w:unhideWhenUsed="0"/>
-    <w:lsdException w:name="Medium List 2 Accent 6" w:semiHidden="0" w:uiPriority="66" w:unhideWhenUsed="0"/>
-    <w:lsdException w:name="Medium Grid 1 Accent 6" w:semiHidden="0" w:uiPriority="67" w:unhideWhenUsed="0"/>
-    <w:lsdException w:name="Medium Grid 2 Accent 6" w:semiHidden="0" w:uiPriority="68" w:unhideWhenUsed="0"/>
-    <w:lsdException w:name="Medium Grid 3 Accent 6" w:semiHidden="0" w:uiPriority="69" w:unhideWhenUsed="0"/>
-    <w:lsdException w:name="Dark List Accent 6" w:semiHidden="0" w:uiPriority="70" w:unhideWhenUsed="0"/>
-    <w:lsdException w:name="Colorful Shading Accent 6" w:semiHidden="0" w:uiPriority="71" w:unhideWhenUsed="0"/>
-    <w:lsdException w:name="Colorful List Accent 6" w:semiHidden="0" w:uiPriority="72" w:unhideWhenUsed="0"/>
-    <w:lsdException w:name="Colorful Grid Accent 6" w:semiHidden="0" w:uiPriority="73" w:unhideWhenUsed="0"/>
-    <w:lsdException w:name="Subtle Emphasis" w:semiHidden="0" w:uiPriority="19" w:unhideWhenUsed="0" w:qFormat="1"/>
-    <w:lsdException w:name="Intense Emphasis" w:semiHidden="0" w:uiPriority="21" w:unhideWhenUsed="0" w:qFormat="1"/>
-    <w:lsdException w:name="Subtle Reference" w:semiHidden="0" w:uiPriority="31" w:unhideWhenUsed="0" w:qFormat="1"/>
-    <w:lsdException w:name="Intense Reference" w:semiHidden="0" w:uiPriority="32" w:unhideWhenUsed="0" w:qFormat="1"/>
-    <w:lsdException w:name="Book Title" w:semiHidden="0" w:uiPriority="33" w:unhideWhenUsed="0" w:qFormat="1"/>
-    <w:lsdException w:name="Bibliography" w:uiPriority="37"/>
-    <w:lsdException w:name="TOC Heading" w:uiPriority="39" w:qFormat="1"/>
-  </w:latentStyles>
-  <w:style w:type="paragraph" w:default="1" w:styleId="Normal">
-    <w:name w:val="Normal"/>
-    <w:qFormat/>
-  </w:style>
-  <w:style w:type="paragraph" w:styleId="Heading1">
-    <w:name w:val="heading 1"/>
-    <w:basedOn w:val="Normal"/>
-    <w:next w:val="Normal"/>
-    <w:link w:val="Heading1Char"/>
-    <w:uiPriority w:val="9"/>
-    <w:qFormat/>
-    <w:rsid w:val="00166399"/>
-    <w:pPr>
-      <w:keepNext/>
-      <w:keepLines/>
-      <w:spacing w:before="240"/>
-      <w:outlineLvl w:val="0"/>
-    </w:pPr>
-    <w:rPr>
-      <w:rFonts w:asciiTheme="majorHAnsi" w:eastAsiaTheme="majorEastAsia" w:hAnsiTheme="majorHAnsi" w:cstheme="majorBidi"/>
-      <w:color w:val="2F5496" w:themeColor="accent1" w:themeShade="BF"/>
-      <w:sz w:val="32"/>
-      <w:szCs w:val="32"/>
-    </w:rPr>
-  </w:style>
-  <w:style w:type="character" w:default="1" w:styleId="DefaultParagraphFont">
-    <w:name w:val="Default Paragraph Font"/>
-    <w:uiPriority w:val="1"/>
-    <w:semiHidden/>
-    <w:unhideWhenUsed/>
-  </w:style>
-  <w:style w:type="table" w:default="1" w:styleId="TableNormal">
-    <w:name w:val="Normal Table"/>
-    <w:uiPriority w:val="99"/>
-    <w:semiHidden/>
-    <w:unhideWhenUsed/>
-    <w:tblPr>
-      <w:tblInd w:w="0" w:type="dxa"/>
-      <w:tblCellMar>
-        <w:top w:w="0" w:type="dxa"/>
-        <w:left w:w="108" w:type="dxa"/>
-        <w:bottom w:w="0" w:type="dxa"/>
-        <w:right w:w="108" w:type="dxa"/>
-      </w:tblCellMar>
-    </w:tblPr>
-  </w:style>
-  <w:style w:type="numbering" w:default="1" w:styleId="NoList">
-    <w:name w:val="No List"/>
-    <w:uiPriority w:val="99"/>
-    <w:semiHidden/>
-    <w:unhideWhenUsed/>
-  </w:style>
-  <w:style w:type="character" w:styleId="Hyperlink">
-    <w:name w:val="Hyperlink"/>
-    <w:basedOn w:val="DefaultParagraphFont"/>
-    <w:uiPriority w:val="99"/>
-    <w:semiHidden/>
-    <w:unhideWhenUsed/>
-    <w:rsid w:val="00F875C2"/>
-    <w:rPr>
-      <w:color w:val="0000FF"/>
-      <w:u w:val="single"/>
-    </w:rPr>
-  </w:style>
-  <w:style w:type="paragraph" w:styleId="NormalWeb">
-    <w:name w:val="Normal (Web)"/>
-    <w:basedOn w:val="Normal"/>
-    <w:uiPriority w:val="99"/>
-    <w:semiHidden/>
-    <w:unhideWhenUsed/>
-    <w:rsid w:val="00F875C2"/>
-    <w:pPr>
-      <w:spacing w:before="100" w:beforeAutospacing="1" w:after="100" w:afterAutospacing="1"/>
-    </w:pPr>
-    <w:rPr>
-      <w:rFonts w:ascii="Times New Roman" w:hAnsi="Times New Roman" w:cs="Times New Roman"/>
-      <w:lang w:eastAsia="en-GB"/>
-    </w:rPr>
-  </w:style>
-  <w:style w:type="character" w:customStyle="1" w:styleId="Heading1Char">
-    <w:name w:val="Heading 1 Char"/>
-    <w:basedOn w:val="DefaultParagraphFont"/>
-    <w:link w:val="Heading1"/>
-    <w:uiPriority w:val="9"/>
-    <w:rsid w:val="00166399"/>
-    <w:rPr>
-      <w:rFonts w:asciiTheme="majorHAnsi" w:eastAsiaTheme="majorEastAsia" w:hAnsiTheme="majorHAnsi" w:cstheme="majorBidi"/>
-      <w:color w:val="2F5496" w:themeColor="accent1" w:themeShade="BF"/>
-      <w:sz w:val="32"/>
-      <w:szCs w:val="32"/>
-    </w:rPr>
-  </w:style>
-  <w:style w:type="paragraph" w:styleId="Title">
-    <w:name w:val="Title"/>
-    <w:basedOn w:val="Normal"/>
-    <w:next w:val="Normal"/>
-    <w:link w:val="TitleChar"/>
-    <w:uiPriority w:val="10"/>
-    <w:qFormat/>
-    <w:rsid w:val="00166399"/>
-    <w:pPr>
-      <w:contextualSpacing/>
-    </w:pPr>
-    <w:rPr>
-      <w:rFonts w:asciiTheme="majorHAnsi" w:eastAsiaTheme="majorEastAsia" w:hAnsiTheme="majorHAnsi" w:cstheme="majorBidi"/>
-      <w:spacing w:val="-10"/>
-      <w:kern w:val="28"/>
-      <w:sz w:val="56"/>
-      <w:szCs w:val="56"/>
-    </w:rPr>
-  </w:style>
-  <w:style w:type="character" w:customStyle="1" w:styleId="TitleChar">
-    <w:name w:val="Title Char"/>
-    <w:basedOn w:val="DefaultParagraphFont"/>
-    <w:link w:val="Title"/>
-    <w:uiPriority w:val="10"/>
-    <w:rsid w:val="00166399"/>
-    <w:rPr>
-      <w:rFonts w:asciiTheme="majorHAnsi" w:eastAsiaTheme="majorEastAsia" w:hAnsiTheme="majorHAnsi" w:cstheme="majorBidi"/>
-      <w:spacing w:val="-10"/>
-      <w:kern w:val="28"/>
-      <w:sz w:val="56"/>
-      <w:szCs w:val="56"/>
-    </w:rPr>
-  </w:style>
-</w:styles>
-</file>
-
-<file path=word/stylesWithEffects.xml><?xml version="1.0" encoding="utf-8"?>
-<w:styles xmlns:wpc="http://schemas.microsoft.com/office/word/2010/wordprocessingCanvas" xmlns:mc="http://schemas.openxmlformats.org/markup-compatibility/2006" xmlns:o="urn:schemas-microsoft-com:office:office" xmlns:r="http://schemas.openxmlformats.org/officeDocument/2006/relationships" xmlns:m="http://schemas.openxmlformats.org/officeDocument/2006/math" xmlns:v="urn:schemas-microsoft-com:vml" xmlns:wp14="http://schemas.microsoft.com/office/word/2010/wordprocessingDrawing" xmlns:wp="http://schemas.openxmlformats.org/drawingml/2006/wordprocessingDrawing" xmlns:w10="urn:schemas-microsoft-com:office:word" xmlns:w="http://schemas.openxmlformats.org/wordprocessingml/2006/main" xmlns:w14="http://schemas.microsoft.com/office/word/2010/wordml" xmlns:wpg="http://schemas.microsoft.com/office/word/2010/wordprocessingGroup" xmlns:wpi="http://schemas.microsoft.com/office/word/2010/wordprocessingInk" xmlns:wne="http://schemas.microsoft.com/office/word/2006/wordml" xmlns:wps="http://schemas.microsoft.com/office/word/2010/wordprocessingShape" mc:Ignorable="w14 wp14">
-  <w:docDefaults>
-    <w:rPrDefault>
-      <w:rPr>
-        <w:rFonts w:asciiTheme="minorHAnsi" w:eastAsiaTheme="minorHAnsi" w:hAnsiTheme="minorHAnsi" w:cstheme="minorBidi"/>
-        <w:sz w:val="24"/>
-        <w:szCs w:val="24"/>
-        <w:lang w:val="en-GB" w:eastAsia="en-US" w:bidi="ar-SA"/>
-      </w:rPr>
-    </w:rPrDefault>
-    <w:pPrDefault/>
-  </w:docDefaults>
-  <w:latentStyles w:defLockedState="0" w:defUIPriority="99" w:defSemiHidden="1" w:defUnhideWhenUsed="1" w:defQFormat="0" w:count="267">
-    <w:lsdException w:name="Normal" w:semiHidden="0" w:uiPriority="0" w:unhideWhenUsed="0" w:qFormat="1"/>
-    <w:lsdException w:name="heading 1" w:semiHidden="0" w:uiPriority="9" w:unhideWhenUsed="0" w:qFormat="1"/>
-    <w:lsdException w:name="heading 2" w:uiPriority="9" w:qFormat="1"/>
-    <w:lsdException w:name="heading 3" w:uiPriority="9" w:qFormat="1"/>
-    <w:lsdException w:name="heading 4" w:uiPriority="9" w:qFormat="1"/>
-    <w:lsdException w:name="heading 5" w:uiPriority="9" w:qFormat="1"/>
-    <w:lsdException w:name="heading 6" w:uiPriority="9" w:qFormat="1"/>
-    <w:lsdException w:name="heading 7" w:uiPriority="9" w:qFormat="1"/>
-    <w:lsdException w:name="heading 8" w:uiPriority="9" w:qFormat="1"/>
-    <w:lsdException w:name="heading 9" w:uiPriority="9" w:qFormat="1"/>
-    <w:lsdException w:name="toc 1" w:uiPriority="39"/>
-    <w:lsdException w:name="toc 2" w:uiPriority="39"/>
-    <w:lsdException w:name="toc 3" w:uiPriority="39"/>
-    <w:lsdException w:name="toc 4" w:uiPriority="39"/>
-    <w:lsdException w:name="toc 5" w:uiPriority="39"/>
-    <w:lsdException w:name="toc 6" w:uiPriority="39"/>
-    <w:lsdException w:name="toc 7" w:uiPriority="39"/>
-    <w:lsdException w:name="toc 8" w:uiPriority="39"/>
-    <w:lsdException w:name="toc 9" w:uiPriority="39"/>
-    <w:lsdException w:name="caption" w:uiPriority="35" w:qFormat="1"/>
-    <w:lsdException w:name="Title" w:semiHidden="0" w:uiPriority="10" w:unhideWhenUsed="0" w:qFormat="1"/>
-    <w:lsdException w:name="Default Paragraph Font" w:uiPriority="1"/>
-    <w:lsdException w:name="Subtitle" w:semiHidden="0" w:uiPriority="11" w:unhideWhenUsed="0" w:qFormat="1"/>
-    <w:lsdException w:name="Strong" w:semiHidden="0" w:uiPriority="22" w:unhideWhenUsed="0" w:qFormat="1"/>
-    <w:lsdException w:name="Emphasis" w:semiHidden="0" w:uiPriority="20" w:unhideWhenUsed="0" w:qFormat="1"/>
-    <w:lsdException w:name="Table Grid" w:semiHidden="0" w:uiPriority="39" w:unhideWhenUsed="0"/>
-    <w:lsdException w:name="Placeholder Text" w:unhideWhenUsed="0"/>
-    <w:lsdException w:name="No Spacing" w:semiHidden="0" w:uiPriority="1" w:unhideWhenUsed="0" w:qFormat="1"/>
-    <w:lsdException w:name="Light Shading" w:semiHidden="0" w:uiPriority="60" w:unhideWhenUsed="0"/>
-    <w:lsdException w:name="Light List" w:semiHidden="0" w:uiPriority="61" w:unhideWhenUsed="0"/>
-    <w:lsdException w:name="Light Grid" w:semiHidden="0" w:uiPriority="62" w:unhideWhenUsed="0"/>
-    <w:lsdException w:name="Medium Shading 1" w:semiHidden="0" w:uiPriority="63" w:unhideWhenUsed="0"/>
-    <w:lsdException w:name="Medium Shading 2" w:semiHidden="0" w:uiPriority="64" w:unhideWhenUsed="0"/>
-    <w:lsdException w:name="Medium List 1" w:semiHidden="0" w:uiPriority="65" w:unhideWhenUsed="0"/>
-    <w:lsdException w:name="Medium List 2" w:semiHidden="0" w:uiPriority="66" w:unhideWhenUsed="0"/>
-    <w:lsdException w:name="Medium Grid 1" w:semiHidden="0" w:uiPriority="67" w:unhideWhenUsed="0"/>
-    <w:lsdException w:name="Medium Grid 2" w:semiHidden="0" w:uiPriority="68" w:unhideWhenUsed="0"/>
-    <w:lsdException w:name="Medium Grid 3" w:semiHidden="0" w:uiPriority="69" w:unhideWhenUsed="0"/>
-    <w:lsdException w:name="Dark List" w:semiHidden="0" w:uiPriority="70" w:unhideWhenUsed="0"/>
-    <w:lsdException w:name="Colorful Shading" w:semiHidden="0" w:uiPriority="71" w:unhideWhenUsed="0"/>
-    <w:lsdException w:name="Colorful List" w:semiHidden="0" w:uiPriority="72" w:unhideWhenUsed="0"/>
-    <w:lsdException w:name="Colorful Grid" w:semiHidden="0" w:uiPriority="73" w:unhideWhenUsed="0"/>
-    <w:lsdException w:name="Light Shading Accent 1" w:semiHidden="0" w:uiPriority="60" w:unhideWhenUsed="0"/>
-    <w:lsdException w:name="Light List Accent 1" w:semiHidden="0" w:uiPriority="61" w:unhideWhenUsed="0"/>
-    <w:lsdException w:name="Light Grid Accent 1" w:semiHidden="0" w:uiPriority="62" w:unhideWhenUsed="0"/>
-    <w:lsdException w:name="Medium Shading 1 Accent 1" w:semiHidden="0" w:uiPriority="63" w:unhideWhenUsed="0"/>
-    <w:lsdException w:name="Medium Shading 2 Accent 1" w:semiHidden="0" w:uiPriority="64" w:unhideWhenUsed="0"/>
-    <w:lsdException w:name="Medium List 1 Accent 1" w:semiHidden="0" w:uiPriority="65" w:unhideWhenUsed="0"/>
-    <w:lsdException w:name="Revision" w:unhideWhenUsed="0"/>
-    <w:lsdException w:name="List Paragraph" w:semiHidden="0" w:uiPriority="34" w:unhideWhenUsed="0" w:qFormat="1"/>
-    <w:lsdException w:name="Quote" w:semiHidden="0" w:uiPriority="29" w:unhideWhenUsed="0" w:qFormat="1"/>
-    <w:lsdException w:name="Intense Quote" w:semiHidden="0" w:uiPriority="30" w:unhideWhenUsed="0" w:qFormat="1"/>
-    <w:lsdException w:name="Medium List 2 Accent 1" w:semiHidden="0" w:uiPriority="66" w:unhideWhenUsed="0"/>
-    <w:lsdException w:name="Medium Grid 1 Accent 1" w:semiHidden="0" w:uiPriority="67" w:unhideWhenUsed="0"/>
-    <w:lsdException w:name="Medium Grid 2 Accent 1" w:semiHidden="0" w:uiPriority="68" w:unhideWhenUsed="0"/>
-    <w:lsdException w:name="Medium Grid 3 Accent 1" w:semiHidden="0" w:uiPriority="69" w:unhideWhenUsed="0"/>
-    <w:lsdException w:name="Dark List Accent 1" w:semiHidden="0" w:uiPriority="70" w:unhideWhenUsed="0"/>
-    <w:lsdException w:name="Colorful Shading Accent 1" w:semiHidden="0" w:uiPriority="71" w:unhideWhenUsed="0"/>
-    <w:lsdException w:name="Colorful List Accent 1" w:semiHidden="0" w:uiPriority="72" w:unhideWhenUsed="0"/>
-    <w:lsdException w:name="Colorful Grid Accent 1" w:semiHidden="0" w:uiPriority="73" w:unhideWhenUsed="0"/>
-    <w:lsdException w:name="Light Shading Accent 2" w:semiHidden="0" w:uiPriority="60" w:unhideWhenUsed="0"/>
-    <w:lsdException w:name="Light List Accent 2" w:semiHidden="0" w:uiPriority="61" w:unhideWhenUsed="0"/>
-    <w:lsdException w:name="Light Grid Accent 2" w:semiHidden="0" w:uiPriority="62" w:unhideWhenUsed="0"/>
-    <w:lsdException w:name="Medium Shading 1 Accent 2" w:semiHidden="0" w:uiPriority="63" w:unhideWhenUsed="0"/>
-    <w:lsdException w:name="Medium Shading 2 Accent 2" w:semiHidden="0" w:uiPriority="64" w:unhideWhenUsed="0"/>
-    <w:lsdException w:name="Medium List 1 Accent 2" w:semiHidden="0" w:uiPriority="65" w:unhideWhenUsed="0"/>
-    <w:lsdException w:name="Medium List 2 Accent 2" w:semiHidden="0" w:uiPriority="66" w:unhideWhenUsed="0"/>
-    <w:lsdException w:name="Medium Grid 1 Accent 2" w:semiHidden="0" w:uiPriority="67" w:unhideWhenUsed="0"/>
-    <w:lsdException w:name="Medium Grid 2 Accent 2" w:semiHidden="0" w:uiPriority="68" w:unhideWhenUsed="0"/>
-    <w:lsdException w:name="Medium Grid 3 Accent 2" w:semiHidden="0" w:uiPriority="69" w:unhideWhenUsed="0"/>
-    <w:lsdException w:name="Dark List Accent 2" w:semiHidden="0" w:uiPriority="70" w:unhideWhenUsed="0"/>
-    <w:lsdException w:name="Colorful Shading Accent 2" w:semiHidden="0" w:uiPriority="71" w:unhideWhenUsed="0"/>
-    <w:lsdException w:name="Colorful List Accent 2" w:semiHidden="0" w:uiPriority="72" w:unhideWhenUsed="0"/>
-    <w:lsdException w:name="Colorful Grid Accent 2" w:semiHidden="0" w:uiPriority="73" w:unhideWhenUsed="0"/>
-    <w:lsdException w:name="Light Shading Accent 3" w:semiHidden="0" w:uiPriority="60" w:unhideWhenUsed="0"/>
-    <w:lsdException w:name="Light List Accent 3" w:semiHidden="0" w:uiPriority="61" w:unhideWhenUsed="0"/>
-    <w:lsdException w:name="Light Grid Accent 3" w:semiHidden="0" w:uiPriority="62" w:unhideWhenUsed="0"/>
-    <w:lsdException w:name="Medium Shading 1 Accent 3" w:semiHidden="0" w:uiPriority="63" w:unhideWhenUsed="0"/>
-    <w:lsdException w:name="Medium Shading 2 Accent 3" w:semiHidden="0" w:uiPriority="64" w:unhideWhenUsed="0"/>
-    <w:lsdException w:name="Medium List 1 Accent 3" w:semiHidden="0" w:uiPriority="65" w:unhideWhenUsed="0"/>
-    <w:lsdException w:name="Medium List 2 Accent 3" w:semiHidden="0" w:uiPriority="66" w:unhideWhenUsed="0"/>
-    <w:lsdException w:name="Medium Grid 1 Accent 3" w:semiHidden="0" w:uiPriority="67" w:unhideWhenUsed="0"/>
-    <w:lsdException w:name="Medium Grid 2 Accent 3" w:semiHidden="0" w:uiPriority="68" w:unhideWhenUsed="0"/>
-    <w:lsdException w:name="Medium Grid 3 Accent 3" w:semiHidden="0" w:uiPriority="69" w:unhideWhenUsed="0"/>
-    <w:lsdException w:name="Dark List Accent 3" w:semiHidden="0" w:uiPriority="70" w:unhideWhenUsed="0"/>
-    <w:lsdException w:name="Colorful Shading Accent 3" w:semiHidden="0" w:uiPriority="71" w:unhideWhenUsed="0"/>
-    <w:lsdException w:name="Colorful List Accent 3" w:semiHidden="0" w:uiPriority="72" w:unhideWhenUsed="0"/>
-    <w:lsdException w:name="Colorful Grid Accent 3" w:semiHidden="0" w:uiPriority="73" w:unhideWhenUsed="0"/>
-    <w:lsdException w:name="Light Shading Accent 4" w:semiHidden="0" w:uiPriority="60" w:unhideWhenUsed="0"/>
-    <w:lsdException w:name="Light List Accent 4" w:semiHidden="0" w:uiPriority="61" w:unhideWhenUsed="0"/>
-    <w:lsdException w:name="Light Grid Accent 4" w:semiHidden="0" w:uiPriority="62" w:unhideWhenUsed="0"/>
-    <w:lsdException w:name="Medium Shading 1 Accent 4" w:semiHidden="0" w:uiPriority="63" w:unhideWhenUsed="0"/>
-    <w:lsdException w:name="Medium Shading 2 Accent 4" w:semiHidden="0" w:uiPriority="64" w:unhideWhenUsed="0"/>
-    <w:lsdException w:name="Medium List 1 Accent 4" w:semiHidden="0" w:uiPriority="65" w:unhideWhenUsed="0"/>
-    <w:lsdException w:name="Medium List 2 Accent 4" w:semiHidden="0" w:uiPriority="66" w:unhideWhenUsed="0"/>
-    <w:lsdException w:name="Medium Grid 1 Accent 4" w:semiHidden="0" w:uiPriority="67" w:unhideWhenUsed="0"/>
-    <w:lsdException w:name="Medium Grid 2 Accent 4" w:semiHidden="0" w:uiPriority="68" w:unhideWhenUsed="0"/>
-    <w:lsdException w:name="Medium Grid 3 Accent 4" w:semiHidden="0" w:uiPriority="69" w:unhideWhenUsed="0"/>
-    <w:lsdException w:name="Dark List Accent 4" w:semiHidden="0" w:uiPriority="70" w:unhideWhenUsed="0"/>
-    <w:lsdException w:name="Colorful Shading Accent 4" w:semiHidden="0" w:uiPriority="71" w:unhideWhenUsed="0"/>
-    <w:lsdException w:name="Colorful List Accent 4" w:semiHidden="0" w:uiPriority="72" w:unhideWhenUsed="0"/>
-    <w:lsdException w:name="Colorful Grid Accent 4" w:semiHidden="0" w:uiPriority="73" w:unhideWhenUsed="0"/>
-    <w:lsdException w:name="Light Shading Accent 5" w:semiHidden="0" w:uiPriority="60" w:unhideWhenUsed="0"/>
-    <w:lsdException w:name="Light List Accent 5" w:semiHidden="0" w:uiPriority="61" w:unhideWhenUsed="0"/>
-    <w:lsdException w:name="Light Grid Accent 5" w:semiHidden="0" w:uiPriority="62" w:unhideWhenUsed="0"/>
-    <w:lsdException w:name="Medium Shading 1 Accent 5" w:semiHidden="0" w:uiPriority="63" w:unhideWhenUsed="0"/>
-    <w:lsdException w:name="Medium Shading 2 Accent 5" w:semiHidden="0" w:uiPriority="64" w:unhideWhenUsed="0"/>
-    <w:lsdException w:name="Medium List 1 Accent 5" w:semiHidden="0" w:uiPriority="65" w:unhideWhenUsed="0"/>
-    <w:lsdException w:name="Medium List 2 Accent 5" w:semiHidden="0" w:uiPriority="66" w:unhideWhenUsed="0"/>
-    <w:lsdException w:name="Medium Grid 1 Accent 5" w:semiHidden="0" w:uiPriority="67" w:unhideWhenUsed="0"/>
-    <w:lsdException w:name="Medium Grid 2 Accent 5" w:semiHidden="0" w:uiPriority="68" w:unhideWhenUsed="0"/>
-    <w:lsdException w:name="Medium Grid 3 Accent 5" w:semiHidden="0" w:uiPriority="69" w:unhideWhenUsed="0"/>
-    <w:lsdException w:name="Dark List Accent 5" w:semiHidden="0" w:uiPriority="70" w:unhideWhenUsed="0"/>
-    <w:lsdException w:name="Colorful Shading Accent 5" w:semiHidden="0" w:uiPriority="71" w:unhideWhenUsed="0"/>
-    <w:lsdException w:name="Colorful List Accent 5" w:semiHidden="0" w:uiPriority="72" w:unhideWhenUsed="0"/>
-    <w:lsdException w:name="Colorful Grid Accent 5" w:semiHidden="0" w:uiPriority="73" w:unhideWhenUsed="0"/>
-    <w:lsdException w:name="Light Shading Accent 6" w:semiHidden="0" w:uiPriority="60" w:unhideWhenUsed="0"/>
-    <w:lsdException w:name="Light List Accent 6" w:semiHidden="0" w:uiPriority="61" w:unhideWhenUsed="0"/>
-    <w:lsdException w:name="Light Grid Accent 6" w:semiHidden="0" w:uiPriority="62" w:unhideWhenUsed="0"/>
-    <w:lsdException w:name="Medium Shading 1 Accent 6" w:semiHidden="0" w:uiPriority="63" w:unhideWhenUsed="0"/>
-    <w:lsdException w:name="Medium Shading 2 Accent 6" w:semiHidden="0" w:uiPriority="64" w:unhideWhenUsed="0"/>
-    <w:lsdException w:name="Medium List 1 Accent 6" w:semiHidden="0" w:uiPriority="65" w:unhideWhenUsed="0"/>
-    <w:lsdException w:name="Medium List 2 Accent 6" w:semiHidden="0" w:uiPriority="66" w:unhideWhenUsed="0"/>
-    <w:lsdException w:name="Medium Grid 1 Accent 6" w:semiHidden="0" w:uiPriority="67" w:unhideWhenUsed="0"/>
-    <w:lsdException w:name="Medium Grid 2 Accent 6" w:semiHidden="0" w:uiPriority="68" w:unhideWhenUsed="0"/>
-    <w:lsdException w:name="Medium Grid 3 Accent 6" w:semiHidden="0" w:uiPriority="69" w:unhideWhenUsed="0"/>
-    <w:lsdException w:name="Dark List Accent 6" w:semiHidden="0" w:uiPriority="70" w:unhideWhenUsed="0"/>
-    <w:lsdException w:name="Colorful Shading Accent 6" w:semiHidden="0" w:uiPriority="71" w:unhideWhenUsed="0"/>
-    <w:lsdException w:name="Colorful List Accent 6" w:semiHidden="0" w:uiPriority="72" w:unhideWhenUsed="0"/>
-    <w:lsdException w:name="Colorful Grid Accent 6" w:semiHidden="0" w:uiPriority="73" w:unhideWhenUsed="0"/>
-    <w:lsdException w:name="Subtle Emphasis" w:semiHidden="0" w:uiPriority="19" w:unhideWhenUsed="0" w:qFormat="1"/>
-    <w:lsdException w:name="Intense Emphasis" w:semiHidden="0" w:uiPriority="21" w:unhideWhenUsed="0" w:qFormat="1"/>
-    <w:lsdException w:name="Subtle Reference" w:semiHidden="0" w:uiPriority="31" w:unhideWhenUsed="0" w:qFormat="1"/>
-    <w:lsdException w:name="Intense Reference" w:semiHidden="0" w:uiPriority="32" w:unhideWhenUsed="0" w:qFormat="1"/>
-    <w:lsdException w:name="Book Title" w:semiHidden="0" w:uiPriority="33" w:unhideWhenUsed="0" w:qFormat="1"/>
-    <w:lsdException w:name="Bibliography" w:uiPriority="37"/>
-    <w:lsdException w:name="TOC Heading" w:uiPriority="39" w:qFormat="1"/>
+  <w:latentStyles w:defLockedState="0" w:defUIPriority="99" w:defSemiHidden="0" w:defUnhideWhenUsed="0" w:defQFormat="0" w:count="375">
+    <w:lsdException w:name="Normal" w:uiPriority="0" w:qFormat="1"/>
+    <w:lsdException w:name="heading 1" w:uiPriority="9" w:qFormat="1"/>
+    <w:lsdException w:name="heading 2" w:semiHidden="1" w:uiPriority="9" w:unhideWhenUsed="1" w:qFormat="1"/>
+    <w:lsdException w:name="heading 3" w:semiHidden="1" w:uiPriority="9" w:unhideWhenUsed="1" w:qFormat="1"/>
+    <w:lsdException w:name="heading 4" w:semiHidden="1" w:uiPriority="9" w:unhideWhenUsed="1" w:qFormat="1"/>
+    <w:lsdException w:name="heading 5" w:semiHidden="1" w:uiPriority="9" w:unhideWhenUsed="1" w:qFormat="1"/>
+    <w:lsdException w:name="heading 6" w:semiHidden="1" w:uiPriority="9" w:unhideWhenUsed="1" w:qFormat="1"/>
+    <w:lsdException w:name="heading 7" w:semiHidden="1" w:uiPriority="9" w:unhideWhenUsed="1" w:qFormat="1"/>
+    <w:lsdException w:name="heading 8" w:semiHidden="1" w:uiPriority="9" w:unhideWhenUsed="1" w:qFormat="1"/>
+    <w:lsdException w:name="heading 9" w:semiHidden="1" w:uiPriority="9" w:unhideWhenUsed="1" w:qFormat="1"/>
+    <w:lsdException w:name="index 1" w:semiHidden="1" w:unhideWhenUsed="1"/>
+    <w:lsdException w:name="index 2" w:semiHidden="1" w:unhideWhenUsed="1"/>
+    <w:lsdException w:name="index 3" w:semiHidden="1" w:unhideWhenUsed="1"/>
+    <w:lsdException w:name="index 4" w:semiHidden="1" w:unhideWhenUsed="1"/>
+    <w:lsdException w:name="index 5" w:semiHidden="1" w:unhideWhenUsed="1"/>
+    <w:lsdException w:name="index 6" w:semiHidden="1" w:unhideWhenUsed="1"/>
+    <w:lsdException w:name="index 7" w:semiHidden="1" w:unhideWhenUsed="1"/>
+    <w:lsdException w:name="index 8" w:semiHidden="1" w:unhideWhenUsed="1"/>
+    <w:lsdException w:name="index 9" w:semiHidden="1" w:unhideWhenUsed="1"/>
+    <w:lsdException w:name="toc 1" w:semiHidden="1" w:uiPriority="39" w:unhideWhenUsed="1"/>
+    <w:lsdException w:name="toc 2" w:semiHidden="1" w:uiPriority="39" w:unhideWhenUsed="1"/>
+    <w:lsdException w:name="toc 3" w:semiHidden="1" w:uiPriority="39" w:unhideWhenUsed="1"/>
+    <w:lsdException w:name="toc 4" w:semiHidden="1" w:uiPriority="39" w:unhideWhenUsed="1"/>
+    <w:lsdException w:name="toc 5" w:semiHidden="1" w:uiPriority="39" w:unhideWhenUsed="1"/>
+    <w:lsdException w:name="toc 6" w:semiHidden="1" w:uiPriority="39" w:unhideWhenUsed="1"/>
+    <w:lsdException w:name="toc 7" w:semiHidden="1" w:uiPriority="39" w:unhideWhenUsed="1"/>
+    <w:lsdException w:name="toc 8" w:semiHidden="1" w:uiPriority="39" w:unhideWhenUsed="1"/>
+    <w:lsdException w:name="toc 9" w:semiHidden="1" w:uiPriority="39" w:unhideWhenUsed="1"/>
+    <w:lsdException w:name="Normal Indent" w:semiHidden="1" w:unhideWhenUsed="1"/>
+    <w:lsdException w:name="footnote text" w:semiHidden="1" w:unhideWhenUsed="1"/>
+    <w:lsdException w:name="annotation text" w:semiHidden="1" w:unhideWhenUsed="1"/>
+    <w:lsdException w:name="header" w:semiHidden="1" w:unhideWhenUsed="1"/>
+    <w:lsdException w:name="footer" w:semiHidden="1" w:unhideWhenUsed="1"/>
+    <w:lsdException w:name="index heading" w:semiHidden="1" w:unhideWhenUsed="1"/>
+    <w:lsdException w:name="caption" w:semiHidden="1" w:uiPriority="35" w:unhideWhenUsed="1" w:qFormat="1"/>
+    <w:lsdException w:name="table of figures" w:semiHidden="1" w:unhideWhenUsed="1"/>
+    <w:lsdException w:name="envelope address" w:semiHidden="1" w:unhideWhenUsed="1"/>
+    <w:lsdException w:name="envelope return" w:semiHidden="1" w:unhideWhenUsed="1"/>
+    <w:lsdException w:name="footnote reference" w:semiHidden="1" w:unhideWhenUsed="1"/>
+    <w:lsdException w:name="annotation reference" w:semiHidden="1" w:unhideWhenUsed="1"/>
+    <w:lsdException w:name="line number" w:semiHidden="1" w:unhideWhenUsed="1"/>
+    <w:lsdException w:name="page number" w:semiHidden="1" w:unhideWhenUsed="1"/>
+    <w:lsdException w:name="endnote reference" w:semiHidden="1" w:unhideWhenUsed="1"/>
+    <w:lsdException w:name="endnote text" w:semiHidden="1" w:unhideWhenUsed="1"/>
+    <w:lsdException w:name="table of authorities" w:semiHidden="1" w:unhideWhenUsed="1"/>
+    <w:lsdException w:name="macro" w:semiHidden="1" w:unhideWhenUsed="1"/>
+    <w:lsdException w:name="toa heading" w:semiHidden="1" w:unhideWhenUsed="1"/>
+    <w:lsdException w:name="List" w:semiHidden="1" w:unhideWhenUsed="1"/>
+    <w:lsdException w:name="List Bullet" w:semiHidden="1" w:unhideWhenUsed="1"/>
+    <w:lsdException w:name="List Number" w:semiHidden="1" w:unhideWhenUsed="1"/>
+    <w:lsdException w:name="List 2" w:semiHidden="1" w:unhideWhenUsed="1"/>
+    <w:lsdException w:name="List 3" w:semiHidden="1" w:unhideWhenUsed="1"/>
+    <w:lsdException w:name="List 4" w:semiHidden="1" w:unhideWhenUsed="1"/>
+    <w:lsdException w:name="List 5" w:semiHidden="1" w:unhideWhenUsed="1"/>
+    <w:lsdException w:name="List Bullet 2" w:semiHidden="1" w:unhideWhenUsed="1"/>
+    <w:lsdException w:name="List Bullet 3" w:semiHidden="1" w:unhideWhenUsed="1"/>
+    <w:lsdException w:name="List Bullet 4" w:semiHidden="1" w:unhideWhenUsed="1"/>
+    <w:lsdException w:name="List Bullet 5" w:semiHidden="1" w:unhideWhenUsed="1"/>
+    <w:lsdException w:name="List Number 2" w:semiHidden="1" w:unhideWhenUsed="1"/>
+    <w:lsdException w:name="List Number 3" w:semiHidden="1" w:unhideWhenUsed="1"/>
+    <w:lsdException w:name="List Number 4" w:semiHidden="1" w:unhideWhenUsed="1"/>
+    <w:lsdException w:name="List Number 5" w:semiHidden="1" w:unhideWhenUsed="1"/>
+    <w:lsdException w:name="Title" w:uiPriority="10" w:qFormat="1"/>
+    <w:lsdException w:name="Closing" w:semiHidden="1" w:unhideWhenUsed="1"/>
+    <w:lsdException w:name="Signature" w:semiHidden="1" w:unhideWhenUsed="1"/>
+    <w:lsdException w:name="Default Paragraph Font" w:semiHidden="1" w:uiPriority="1" w:unhideWhenUsed="1"/>
+    <w:lsdException w:name="Body Text" w:semiHidden="1" w:unhideWhenUsed="1"/>
+    <w:lsdException w:name="Body Text Indent" w:semiHidden="1" w:unhideWhenUsed="1"/>
+    <w:lsdException w:name="List Continue" w:semiHidden="1" w:unhideWhenUsed="1"/>
+    <w:lsdException w:name="List Continue 2" w:semiHidden="1" w:unhideWhenUsed="1"/>
+    <w:lsdException w:name="List Continue 3" w:semiHidden="1" w:unhideWhenUsed="1"/>
+    <w:lsdException w:name="List Continue 4" w:semiHidden="1" w:unhideWhenUsed="1"/>
+    <w:lsdException w:name="List Continue 5" w:semiHidden="1" w:unhideWhenUsed="1"/>
+    <w:lsdException w:name="Message Header" w:semiHidden="1" w:unhideWhenUsed="1"/>
+    <w:lsdException w:name="Subtitle" w:uiPriority="11" w:qFormat="1"/>
+    <w:lsdException w:name="Salutation" w:semiHidden="1" w:unhideWhenUsed="1"/>
+    <w:lsdException w:name="Date" w:semiHidden="1" w:unhideWhenUsed="1"/>
+    <w:lsdException w:name="Body Text First Indent" w:semiHidden="1" w:unhideWhenUsed="1"/>
+    <w:lsdException w:name="Body Text First Indent 2" w:semiHidden="1" w:unhideWhenUsed="1"/>
+    <w:lsdException w:name="Note Heading" w:semiHidden="1" w:unhideWhenUsed="1"/>
+    <w:lsdException w:name="Body Text 2" w:semiHidden="1" w:unhideWhenUsed="1"/>
+    <w:lsdException w:name="Body Text 3" w:semiHidden="1" w:unhideWhenUsed="1"/>
+    <w:lsdException w:name="Body Text Indent 2" w:semiHidden="1" w:unhideWhenUsed="1"/>
+    <w:lsdException w:name="Body Text Indent 3" w:semiHidden="1" w:unhideWhenUsed="1"/>
+    <w:lsdException w:name="Block Text" w:semiHidden="1" w:unhideWhenUsed="1"/>
+    <w:lsdException w:name="Hyperlink" w:semiHidden="1" w:unhideWhenUsed="1"/>
+    <w:lsdException w:name="FollowedHyperlink" w:semiHidden="1" w:unhideWhenUsed="1"/>
+    <w:lsdException w:name="Strong" w:uiPriority="22" w:qFormat="1"/>
+    <w:lsdException w:name="Emphasis" w:uiPriority="20" w:qFormat="1"/>
+    <w:lsdException w:name="Document Map" w:semiHidden="1" w:unhideWhenUsed="1"/>
+    <w:lsdException w:name="Plain Text" w:semiHidden="1" w:unhideWhenUsed="1"/>
+    <w:lsdException w:name="E-mail Signature" w:semiHidden="1" w:unhideWhenUsed="1"/>
+    <w:lsdException w:name="HTML Top of Form" w:semiHidden="1" w:unhideWhenUsed="1"/>
+    <w:lsdException w:name="HTML Bottom of Form" w:semiHidden="1" w:unhideWhenUsed="1"/>
+    <w:lsdException w:name="Normal (Web)" w:semiHidden="1" w:unhideWhenUsed="1"/>
+    <w:lsdException w:name="HTML Acronym" w:semiHidden="1" w:unhideWhenUsed="1"/>
+    <w:lsdException w:name="HTML Address" w:semiHidden="1" w:unhideWhenUsed="1"/>
+    <w:lsdException w:name="HTML Cite" w:semiHidden="1" w:unhideWhenUsed="1"/>
+    <w:lsdException w:name="HTML Code" w:semiHidden="1" w:unhideWhenUsed="1"/>
+    <w:lsdException w:name="HTML Definition" w:semiHidden="1" w:unhideWhenUsed="1"/>
+    <w:lsdException w:name="HTML Keyboard" w:semiHidden="1" w:unhideWhenUsed="1"/>
+    <w:lsdException w:name="HTML Preformatted" w:semiHidden="1" w:unhideWhenUsed="1"/>
+    <w:lsdException w:name="HTML Sample" w:semiHidden="1" w:unhideWhenUsed="1"/>
+    <w:lsdException w:name="HTML Typewriter" w:semiHidden="1" w:unhideWhenUsed="1"/>
+    <w:lsdException w:name="HTML Variable" w:semiHidden="1" w:unhideWhenUsed="1"/>
+    <w:lsdException w:name="Normal Table" w:semiHidden="1" w:unhideWhenUsed="1"/>
+    <w:lsdException w:name="annotation subject" w:semiHidden="1" w:unhideWhenUsed="1"/>
+    <w:lsdException w:name="No List" w:semiHidden="1" w:unhideWhenUsed="1"/>
+    <w:lsdException w:name="Outline List 1" w:semiHidden="1" w:unhideWhenUsed="1"/>
+    <w:lsdException w:name="Outline List 2" w:semiHidden="1" w:unhideWhenUsed="1"/>
+    <w:lsdException w:name="Outline List 3" w:semiHidden="1" w:unhideWhenUsed="1"/>
+    <w:lsdException w:name="Table Simple 1" w:semiHidden="1" w:unhideWhenUsed="1"/>
+    <w:lsdException w:name="Table Simple 2" w:semiHidden="1" w:unhideWhenUsed="1"/>
+    <w:lsdException w:name="Table Simple 3" w:semiHidden="1" w:unhideWhenUsed="1"/>
+    <w:lsdException w:name="Table Classic 1" w:semiHidden="1" w:unhideWhenUsed="1"/>
+    <w:lsdException w:name="Table Classic 2" w:semiHidden="1" w:unhideWhenUsed="1"/>
+    <w:lsdException w:name="Table Classic 3" w:semiHidden="1" w:unhideWhenUsed="1"/>
+    <w:lsdException w:name="Table Classic 4" w:semiHidden="1" w:unhideWhenUsed="1"/>
+    <w:lsdException w:name="Table Colorful 1" w:semiHidden="1" w:unhideWhenUsed="1"/>
+    <w:lsdException w:name="Table Colorful 2" w:semiHidden="1" w:unhideWhenUsed="1"/>
+    <w:lsdException w:name="Table Colorful 3" w:semiHidden="1" w:unhideWhenUsed="1"/>
+    <w:lsdException w:name="Table Columns 1" w:semiHidden="1" w:unhideWhenUsed="1"/>
+    <w:lsdException w:name="Table Columns 2" w:semiHidden="1" w:unhideWhenUsed="1"/>
+    <w:lsdException w:name="Table Columns 3" w:semiHidden="1" w:unhideWhenUsed="1"/>
+    <w:lsdException w:name="Table Columns 4" w:semiHidden="1" w:unhideWhenUsed="1"/>
+    <w:lsdException w:name="Table Columns 5" w:semiHidden="1" w:unhideWhenUsed="1"/>
+    <w:lsdException w:name="Table Grid 1" w:semiHidden="1" w:unhideWhenUsed="1"/>
+    <w:lsdException w:name="Table Grid 2" w:semiHidden="1" w:unhideWhenUsed="1"/>
+    <w:lsdException w:name="Table Grid 3" w:semiHidden="1" w:unhideWhenUsed="1"/>
+    <w:lsdException w:name="Table Grid 4" w:semiHidden="1" w:unhideWhenUsed="1"/>
+    <w:lsdException w:name="Table Grid 5" w:semiHidden="1" w:unhideWhenUsed="1"/>
+    <w:lsdException w:name="Table Grid 6" w:semiHidden="1" w:unhideWhenUsed="1"/>
+    <w:lsdException w:name="Table Grid 7" w:semiHidden="1" w:unhideWhenUsed="1"/>
+    <w:lsdException w:name="Table Grid 8" w:semiHidden="1" w:unhideWhenUsed="1"/>
+    <w:lsdException w:name="Table List 1" w:semiHidden="1" w:unhideWhenUsed="1"/>
+    <w:lsdException w:name="Table List 2" w:semiHidden="1" w:unhideWhenUsed="1"/>
+    <w:lsdException w:name="Table List 3" w:semiHidden="1" w:unhideWhenUsed="1"/>
+    <w:lsdException w:name="Table List 4" w:semiHidden="1" w:unhideWhenUsed="1"/>
+    <w:lsdException w:name="Table List 5" w:semiHidden="1" w:unhideWhenUsed="1"/>
+    <w:lsdException w:name="Table List 6" w:semiHidden="1" w:unhideWhenUsed="1"/>
+    <w:lsdException w:name="Table List 7" w:semiHidden="1" w:unhideWhenUsed="1"/>
+    <w:lsdException w:name="Table List 8" w:semiHidden="1" w:unhideWhenUsed="1"/>
+    <w:lsdException w:name="Table 3D effects 1" w:semiHidden="1" w:unhideWhenUsed="1"/>
+    <w:lsdException w:name="Table 3D effects 2" w:semiHidden="1" w:unhideWhenUsed="1"/>
+    <w:lsdException w:name="Table 3D effects 3" w:semiHidden="1" w:unhideWhenUsed="1"/>
+    <w:lsdException w:name="Table Contemporary" w:semiHidden="1" w:unhideWhenUsed="1"/>
+    <w:lsdException w:name="Table Elegant" w:semiHidden="1" w:unhideWhenUsed="1"/>
+    <w:lsdException w:name="Table Professional" w:semiHidden="1" w:unhideWhenUsed="1"/>
+    <w:lsdException w:name="Table Subtle 1" w:semiHidden="1" w:unhideWhenUsed="1"/>
+    <w:lsdException w:name="Table Subtle 2" w:semiHidden="1" w:unhideWhenUsed="1"/>
+    <w:lsdException w:name="Table Web 1" w:semiHidden="1" w:unhideWhenUsed="1"/>
+    <w:lsdException w:name="Table Web 2" w:semiHidden="1" w:unhideWhenUsed="1"/>
+    <w:lsdException w:name="Table Web 3" w:semiHidden="1" w:unhideWhenUsed="1"/>
+    <w:lsdException w:name="Balloon Text" w:semiHidden="1" w:unhideWhenUsed="1"/>
+    <w:lsdException w:name="Table Grid" w:semiHidden="1" w:uiPriority="39" w:unhideWhenUsed="1"/>
+    <w:lsdException w:name="Table Theme" w:semiHidden="1" w:unhideWhenUsed="1"/>
+    <w:lsdException w:name="Placeholder Text" w:semiHidden="1"/>
+    <w:lsdException w:name="No Spacing" w:uiPriority="1" w:qFormat="1"/>
+    <w:lsdException w:name="Light Shading" w:uiPriority="60"/>
+    <w:lsdException w:name="Light List" w:uiPriority="61"/>
+    <w:lsdException w:name="Light Grid" w:uiPriority="62"/>
+    <w:lsdException w:name="Medium Shading 1" w:uiPriority="63"/>
+    <w:lsdException w:name="Medium Shading 2" w:uiPriority="64"/>
+    <w:lsdException w:name="Medium List 1" w:uiPriority="65"/>
+    <w:lsdException w:name="Medium List 2" w:uiPriority="66"/>
+    <w:lsdException w:name="Medium Grid 1" w:uiPriority="67"/>
+    <w:lsdException w:name="Medium Grid 2" w:uiPriority="68"/>
+    <w:lsdException w:name="Medium Grid 3" w:uiPriority="69"/>
+    <w:lsdException w:name="Dark List" w:uiPriority="70"/>
+    <w:lsdException w:name="Colorful Shading" w:uiPriority="71"/>
+    <w:lsdException w:name="Colorful List" w:uiPriority="72"/>
+    <w:lsdException w:name="Colorful Grid" w:uiPriority="73"/>
+    <w:lsdException w:name="Light Shading Accent 1" w:uiPriority="60"/>
+    <w:lsdException w:name="Light List Accent 1" w:uiPriority="61"/>
+    <w:lsdException w:name="Light Grid Accent 1" w:uiPriority="62"/>
+    <w:lsdException w:name="Medium Shading 1 Accent 1" w:uiPriority="63"/>
+    <w:lsdException w:name="Medium Shading 2 Accent 1" w:uiPriority="64"/>
+    <w:lsdException w:name="Medium List 1 Accent 1" w:uiPriority="65"/>
+    <w:lsdException w:name="Revision" w:semiHidden="1"/>
+    <w:lsdException w:name="List Paragraph" w:uiPriority="34" w:qFormat="1"/>
+    <w:lsdException w:name="Quote" w:uiPriority="29" w:qFormat="1"/>
+    <w:lsdException w:name="Intense Quote" w:uiPriority="30" w:qFormat="1"/>
+    <w:lsdException w:name="Medium List 2 Accent 1" w:uiPriority="66"/>
+    <w:lsdException w:name="Medium Grid 1 Accent 1" w:uiPriority="67"/>
+    <w:lsdException w:name="Medium Grid 2 Accent 1" w:uiPriority="68"/>
+    <w:lsdException w:name="Medium Grid 3 Accent 1" w:uiPriority="69"/>
+    <w:lsdException w:name="Dark List Accent 1" w:uiPriority="70"/>
+    <w:lsdException w:name="Colorful Shading Accent 1" w:uiPriority="71"/>
+    <w:lsdException w:name="Colorful List Accent 1" w:uiPriority="72"/>
+    <w:lsdException w:name="Colorful Grid Accent 1" w:uiPriority="73"/>
+    <w:lsdException w:name="Light Shading Accent 2" w:uiPriority="60"/>
+    <w:lsdException w:name="Light List Accent 2" w:uiPriority="61"/>
+    <w:lsdException w:name="Light Grid Accent 2" w:uiPriority="62"/>
+    <w:lsdException w:name="Medium Shading 1 Accent 2" w:uiPriority="63"/>
+    <w:lsdException w:name="Medium Shading 2 Accent 2" w:uiPriority="64"/>
+    <w:lsdException w:name="Medium List 1 Accent 2" w:uiPriority="65"/>
+    <w:lsdException w:name="Medium List 2 Accent 2" w:uiPriority="66"/>
+    <w:lsdException w:name="Medium Grid 1 Accent 2" w:uiPriority="67"/>
+    <w:lsdException w:name="Medium Grid 2 Accent 2" w:uiPriority="68"/>
+    <w:lsdException w:name="Medium Grid 3 Accent 2" w:uiPriority="69"/>
+    <w:lsdException w:name="Dark List Accent 2" w:uiPriority="70"/>
+    <w:lsdException w:name="Colorful Shading Accent 2" w:uiPriority="71"/>
+    <w:lsdException w:name="Colorful List Accent 2" w:uiPriority="72"/>
+    <w:lsdException w:name="Colorful Grid Accent 2" w:uiPriority="73"/>
+    <w:lsdException w:name="Light Shading Accent 3" w:uiPriority="60"/>
+    <w:lsdException w:name="Light List Accent 3" w:uiPriority="61"/>
+    <w:lsdException w:name="Light Grid Accent 3" w:uiPriority="62"/>
+    <w:lsdException w:name="Medium Shading 1 Accent 3" w:uiPriority="63"/>
+    <w:lsdException w:name="Medium Shading 2 Accent 3" w:uiPriority="64"/>
+    <w:lsdException w:name="Medium List 1 Accent 3" w:uiPriority="65"/>
+    <w:lsdException w:name="Medium List 2 Accent 3" w:uiPriority="66"/>
+    <w:lsdException w:name="Medium Grid 1 Accent 3" w:uiPriority="67"/>
+    <w:lsdException w:name="Medium Grid 2 Accent 3" w:uiPriority="68"/>
+    <w:lsdException w:name="Medium Grid 3 Accent 3" w:uiPriority="69"/>
+    <w:lsdException w:name="Dark List Accent 3" w:uiPriority="70"/>
+    <w:lsdException w:name="Colorful Shading Accent 3" w:uiPriority="71"/>
+    <w:lsdException w:name="Colorful List Accent 3" w:uiPriority="72"/>
+    <w:lsdException w:name="Colorful Grid Accent 3" w:uiPriority="73"/>
+    <w:lsdException w:name="Light Shading Accent 4" w:uiPriority="60"/>
+    <w:lsdException w:name="Light List Accent 4" w:uiPriority="61"/>
+    <w:lsdException w:name="Light Grid Accent 4" w:uiPriority="62"/>
+    <w:lsdException w:name="Medium Shading 1 Accent 4" w:uiPriority="63"/>
+    <w:lsdException w:name="Medium Shading 2 Accent 4" w:uiPriority="64"/>
+    <w:lsdException w:name="Medium List 1 Accent 4" w:uiPriority="65"/>
+    <w:lsdException w:name="Medium List 2 Accent 4" w:uiPriority="66"/>
+    <w:lsdException w:name="Medium Grid 1 Accent 4" w:uiPriority="67"/>
+    <w:lsdException w:name="Medium Grid 2 Accent 4" w:uiPriority="68"/>
+    <w:lsdException w:name="Medium Grid 3 Accent 4" w:uiPriority="69"/>
+    <w:lsdException w:name="Dark List Accent 4" w:uiPriority="70"/>
+    <w:lsdException w:name="Colorful Shading Accent 4" w:uiPriority="71"/>
+    <w:lsdException w:name="Colorful List Accent 4" w:uiPriority="72"/>
+    <w:lsdException w:name="Colorful Grid Accent 4" w:uiPriority="73"/>
+    <w:lsdException w:name="Light Shading Accent 5" w:uiPriority="60"/>
+    <w:lsdException w:name="Light List Accent 5" w:uiPriority="61"/>
+    <w:lsdException w:name="Light Grid Accent 5" w:uiPriority="62"/>
+    <w:lsdException w:name="Medium Shading 1 Accent 5" w:uiPriority="63"/>
+    <w:lsdException w:name="Medium Shading 2 Accent 5" w:uiPriority="64"/>
+    <w:lsdException w:name="Medium List 1 Accent 5" w:uiPriority="65"/>
+    <w:lsdException w:name="Medium List 2 Accent 5" w:uiPriority="66"/>
+    <w:lsdException w:name="Medium Grid 1 Accent 5" w:uiPriority="67"/>
+    <w:lsdException w:name="Medium Grid 2 Accent 5" w:uiPriority="68"/>
+    <w:lsdException w:name="Medium Grid 3 Accent 5" w:uiPriority="69"/>
+    <w:lsdException w:name="Dark List Accent 5" w:uiPriority="70"/>
+    <w:lsdException w:name="Colorful Shading Accent 5" w:uiPriority="71"/>
+    <w:lsdException w:name="Colorful List Accent 5" w:uiPriority="72"/>
+    <w:lsdException w:name="Colorful Grid Accent 5" w:uiPriority="73"/>
+    <w:lsdException w:name="Light Shading Accent 6" w:uiPriority="60"/>
+    <w:lsdException w:name="Light List Accent 6" w:uiPriority="61"/>
+    <w:lsdException w:name="Light Grid Accent 6" w:uiPriority="62"/>
+    <w:lsdException w:name="Medium Shading 1 Accent 6" w:uiPriority="63"/>
+    <w:lsdException w:name="Medium Shading 2 Accent 6" w:uiPriority="64"/>
+    <w:lsdException w:name="Medium List 1 Accent 6" w:uiPriority="65"/>
+    <w:lsdException w:name="Medium List 2 Accent 6" w:uiPriority="66"/>
+    <w:lsdException w:name="Medium Grid 1 Accent 6" w:uiPriority="67"/>
+    <w:lsdException w:name="Medium Grid 2 Accent 6" w:uiPriority="68"/>
+    <w:lsdException w:name="Medium Grid 3 Accent 6" w:uiPriority="69"/>
+    <w:lsdException w:name="Dark List Accent 6" w:uiPriority="70"/>
+    <w:lsdException w:name="Colorful Shading Accent 6" w:uiPriority="71"/>
+    <w:lsdException w:name="Colorful List Accent 6" w:uiPriority="72"/>
+    <w:lsdException w:name="Colorful Grid Accent 6" w:uiPriority="73"/>
+    <w:lsdException w:name="Subtle Emphasis" w:uiPriority="19" w:qFormat="1"/>
+    <w:lsdException w:name="Intense Emphasis" w:uiPriority="21" w:qFormat="1"/>
+    <w:lsdException w:name="Subtle Reference" w:uiPriority="31" w:qFormat="1"/>
+    <w:lsdException w:name="Intense Reference" w:uiPriority="32" w:qFormat="1"/>
+    <w:lsdException w:name="Book Title" w:uiPriority="33" w:qFormat="1"/>
+    <w:lsdException w:name="Bibliography" w:semiHidden="1" w:uiPriority="37" w:unhideWhenUsed="1"/>
+    <w:lsdException w:name="TOC Heading" w:semiHidden="1" w:uiPriority="39" w:unhideWhenUsed="1" w:qFormat="1"/>
+    <w:lsdException w:name="Plain Table 1" w:uiPriority="41"/>
+    <w:lsdException w:name="Plain Table 2" w:uiPriority="42"/>
+    <w:lsdException w:name="Plain Table 3" w:uiPriority="43"/>
+    <w:lsdException w:name="Plain Table 4" w:uiPriority="44"/>
+    <w:lsdException w:name="Plain Table 5" w:uiPriority="45"/>
+    <w:lsdException w:name="Grid Table Light" w:uiPriority="40"/>
+    <w:lsdException w:name="Grid Table 1 Light" w:uiPriority="46"/>
+    <w:lsdException w:name="Grid Table 2" w:uiPriority="47"/>
+    <w:lsdException w:name="Grid Table 3" w:uiPriority="48"/>
+    <w:lsdException w:name="Grid Table 4" w:uiPriority="49"/>
+    <w:lsdException w:name="Grid Table 5 Dark" w:uiPriority="50"/>
+    <w:lsdException w:name="Grid Table 6 Colorful" w:uiPriority="51"/>
+    <w:lsdException w:name="Grid Table 7 Colorful" w:uiPriority="52"/>
+    <w:lsdException w:name="Grid Table 1 Light Accent 1" w:uiPriority="46"/>
+    <w:lsdException w:name="Grid Table 2 Accent 1" w:uiPriority="47"/>
+    <w:lsdException w:name="Grid Table 3 Accent 1" w:uiPriority="48"/>
+    <w:lsdException w:name="Grid Table 4 Accent 1" w:uiPriority="49"/>
+    <w:lsdException w:name="Grid Table 5 Dark Accent 1" w:uiPriority="50"/>
+    <w:lsdException w:name="Grid Table 6 Colorful Accent 1" w:uiPriority="51"/>
+    <w:lsdException w:name="Grid Table 7 Colorful Accent 1" w:uiPriority="52"/>
+    <w:lsdException w:name="Grid Table 1 Light Accent 2" w:uiPriority="46"/>
+    <w:lsdException w:name="Grid Table 2 Accent 2" w:uiPriority="47"/>
+    <w:lsdException w:name="Grid Table 3 Accent 2" w:uiPriority="48"/>
+    <w:lsdException w:name="Grid Table 4 Accent 2" w:uiPriority="49"/>
+    <w:lsdException w:name="Grid Table 5 Dark Accent 2" w:uiPriority="50"/>
+    <w:lsdException w:name="Grid Table 6 Colorful Accent 2" w:uiPriority="51"/>
+    <w:lsdException w:name="Grid Table 7 Colorful Accent 2" w:uiPriority="52"/>
+    <w:lsdException w:name="Grid Table 1 Light Accent 3" w:uiPriority="46"/>
+    <w:lsdException w:name="Grid Table 2 Accent 3" w:uiPriority="47"/>
+    <w:lsdException w:name="Grid Table 3 Accent 3" w:uiPriority="48"/>
+    <w:lsdException w:name="Grid Table 4 Accent 3" w:uiPriority="49"/>
+    <w:lsdException w:name="Grid Table 5 Dark Accent 3" w:uiPriority="50"/>
+    <w:lsdException w:name="Grid Table 6 Colorful Accent 3" w:uiPriority="51"/>
+    <w:lsdException w:name="Grid Table 7 Colorful Accent 3" w:uiPriority="52"/>
+    <w:lsdException w:name="Grid Table 1 Light Accent 4" w:uiPriority="46"/>
+    <w:lsdException w:name="Grid Table 2 Accent 4" w:uiPriority="47"/>
+    <w:lsdException w:name="Grid Table 3 Accent 4" w:uiPriority="48"/>
+    <w:lsdException w:name="Grid Table 4 Accent 4" w:uiPriority="49"/>
+    <w:lsdException w:name="Grid Table 5 Dark Accent 4" w:uiPriority="50"/>
+    <w:lsdException w:name="Grid Table 6 Colorful Accent 4" w:uiPriority="51"/>
+    <w:lsdException w:name="Grid Table 7 Colorful Accent 4" w:uiPriority="52"/>
+    <w:lsdException w:name="Grid Table 1 Light Accent 5" w:uiPriority="46"/>
+    <w:lsdException w:name="Grid Table 2 Accent 5" w:uiPriority="47"/>
+    <w:lsdException w:name="Grid Table 3 Accent 5" w:uiPriority="48"/>
+    <w:lsdException w:name="Grid Table 4 Accent 5" w:uiPriority="49"/>
+    <w:lsdException w:name="Grid Table 5 Dark Accent 5" w:uiPriority="50"/>
+    <w:lsdException w:name="Grid Table 6 Colorful Accent 5" w:uiPriority="51"/>
+    <w:lsdException w:name="Grid Table 7 Colorful Accent 5" w:uiPriority="52"/>
+    <w:lsdException w:name="Grid Table 1 Light Accent 6" w:uiPriority="46"/>
+    <w:lsdException w:name="Grid Table 2 Accent 6" w:uiPriority="47"/>
+    <w:lsdException w:name="Grid Table 3 Accent 6" w:uiPriority="48"/>
+    <w:lsdException w:name="Grid Table 4 Accent 6" w:uiPriority="49"/>
+    <w:lsdException w:name="Grid Table 5 Dark Accent 6" w:uiPriority="50"/>
+    <w:lsdException w:name="Grid Table 6 Colorful Accent 6" w:uiPriority="51"/>
+    <w:lsdException w:name="Grid Table 7 Colorful Accent 6" w:uiPriority="52"/>
+    <w:lsdException w:name="List Table 1 Light" w:uiPriority="46"/>
+    <w:lsdException w:name="List Table 2" w:uiPriority="47"/>
+    <w:lsdException w:name="List Table 3" w:uiPriority="48"/>
+    <w:lsdException w:name="List Table 4" w:uiPriority="49"/>
+    <w:lsdException w:name="List Table 5 Dark" w:uiPriority="50"/>
+    <w:lsdException w:name="List Table 6 Colorful" w:uiPriority="51"/>
+    <w:lsdException w:name="List Table 7 Colorful" w:uiPriority="52"/>
+    <w:lsdException w:name="List Table 1 Light Accent 1" w:uiPriority="46"/>
+    <w:lsdException w:name="List Table 2 Accent 1" w:uiPriority="47"/>
+    <w:lsdException w:name="List Table 3 Accent 1" w:uiPriority="48"/>
+    <w:lsdException w:name="List Table 4 Accent 1" w:uiPriority="49"/>
+    <w:lsdException w:name="List Table 5 Dark Accent 1" w:uiPriority="50"/>
+    <w:lsdException w:name="List Table 6 Colorful Accent 1" w:uiPriority="51"/>
+    <w:lsdException w:name="List Table 7 Colorful Accent 1" w:uiPriority="52"/>
+    <w:lsdException w:name="List Table 1 Light Accent 2" w:uiPriority="46"/>
+    <w:lsdException w:name="List Table 2 Accent 2" w:uiPriority="47"/>
+    <w:lsdException w:name="List Table 3 Accent 2" w:uiPriority="48"/>
+    <w:lsdException w:name="List Table 4 Accent 2" w:uiPriority="49"/>
+    <w:lsdException w:name="List Table 5 Dark Accent 2" w:uiPriority="50"/>
+    <w:lsdException w:name="List Table 6 Colorful Accent 2" w:uiPriority="51"/>
+    <w:lsdException w:name="List Table 7 Colorful Accent 2" w:uiPriority="52"/>
+    <w:lsdException w:name="List Table 1 Light Accent 3" w:uiPriority="46"/>
+    <w:lsdException w:name="List Table 2 Accent 3" w:uiPriority="47"/>
+    <w:lsdException w:name="List Table 3 Accent 3" w:uiPriority="48"/>
+    <w:lsdException w:name="List Table 4 Accent 3" w:uiPriority="49"/>
+    <w:lsdException w:name="List Table 5 Dark Accent 3" w:uiPriority="50"/>
+    <w:lsdException w:name="List Table 6 Colorful Accent 3" w:uiPriority="51"/>
+    <w:lsdException w:name="List Table 7 Colorful Accent 3" w:uiPriority="52"/>
+    <w:lsdException w:name="List Table 1 Light Accent 4" w:uiPriority="46"/>
+    <w:lsdException w:name="List Table 2 Accent 4" w:uiPriority="47"/>
+    <w:lsdException w:name="List Table 3 Accent 4" w:uiPriority="48"/>
+    <w:lsdException w:name="List Table 4 Accent 4" w:uiPriority="49"/>
+    <w:lsdException w:name="List Table 5 Dark Accent 4" w:uiPriority="50"/>
+    <w:lsdException w:name="List Table 6 Colorful Accent 4" w:uiPriority="51"/>
+    <w:lsdException w:name="List Table 7 Colorful Accent 4" w:uiPriority="52"/>
+    <w:lsdException w:name="List Table 1 Light Accent 5" w:uiPriority="46"/>
+    <w:lsdException w:name="List Table 2 Accent 5" w:uiPriority="47"/>
+    <w:lsdException w:name="List Table 3 Accent 5" w:uiPriority="48"/>
+    <w:lsdException w:name="List Table 4 Accent 5" w:uiPriority="49"/>
+    <w:lsdException w:name="List Table 5 Dark Accent 5" w:uiPriority="50"/>
+    <w:lsdException w:name="List Table 6 Colorful Accent 5" w:uiPriority="51"/>
+    <w:lsdException w:name="List Table 7 Colorful Accent 5" w:uiPriority="52"/>
+    <w:lsdException w:name="List Table 1 Light Accent 6" w:uiPriority="46"/>
+    <w:lsdException w:name="List Table 2 Accent 6" w:uiPriority="47"/>
+    <w:lsdException w:name="List Table 3 Accent 6" w:uiPriority="48"/>
+    <w:lsdException w:name="List Table 4 Accent 6" w:uiPriority="49"/>
+    <w:lsdException w:name="List Table 5 Dark Accent 6" w:uiPriority="50"/>
+    <w:lsdException w:name="List Table 6 Colorful Accent 6" w:uiPriority="51"/>
+    <w:lsdException w:name="List Table 7 Colorful Accent 6" w:uiPriority="52"/>
+    <w:lsdException w:name="Mention" w:semiHidden="1" w:unhideWhenUsed="1"/>
+    <w:lsdException w:name="Smart Hyperlink" w:semiHidden="1" w:unhideWhenUsed="1"/>
+    <w:lsdException w:name="Hashtag" w:semiHidden="1" w:unhideWhenUsed="1"/>
+    <w:lsdException w:name="Unresolved Mention" w:semiHidden="1" w:unhideWhenUsed="1"/>
   </w:latentStyles>
   <w:style w:type="paragraph" w:default="1" w:styleId="Normal">
     <w:name w:val="Normal"/>
@@ -10388,7 +10358,7 @@
   <a:extraClrSchemeLst/>
   <a:extLst>
     <a:ext uri="{05A4C25C-085E-4340-85A3-A5531E510DB2}">
-      <thm15:themeFamily xmlns:thm15="http://schemas.microsoft.com/office/thememl/2012/main" xmlns="" name="Office Theme" id="{62F939B6-93AF-4DB8-9C6B-D6C7DFDC589F}" vid="{4A3C46E8-61CC-4603-A589-7422A47A8E4A}"/>
+      <thm15:themeFamily xmlns:thm15="http://schemas.microsoft.com/office/thememl/2012/main" name="Office Theme" id="{62F939B6-93AF-4DB8-9C6B-D6C7DFDC589F}" vid="{4A3C46E8-61CC-4603-A589-7422A47A8E4A}"/>
     </a:ext>
   </a:extLst>
 </a:theme>

--- a/2017 Project Progress Tracking Form.docx
+++ b/2017 Project Progress Tracking Form.docx
@@ -1,6 +1,6 @@
 
 <file path=word/document.xml><?xml version="1.0" encoding="utf-8"?>
-<w:document xmlns:wpc="http://schemas.microsoft.com/office/word/2010/wordprocessingCanvas" xmlns:cx="http://schemas.microsoft.com/office/drawing/2014/chartex" xmlns:cx1="http://schemas.microsoft.com/office/drawing/2015/9/8/chartex" xmlns:cx2="http://schemas.microsoft.com/office/drawing/2015/10/21/chartex" xmlns:cx3="http://schemas.microsoft.com/office/drawing/2016/5/9/chartex" xmlns:cx4="http://schemas.microsoft.com/office/drawing/2016/5/10/chartex" xmlns:cx5="http://schemas.microsoft.com/office/drawing/2016/5/11/chartex" xmlns:cx6="http://schemas.microsoft.com/office/drawing/2016/5/12/chartex" xmlns:cx7="http://schemas.microsoft.com/office/drawing/2016/5/13/chartex" xmlns:cx8="http://schemas.microsoft.com/office/drawing/2016/5/14/chartex" xmlns:mc="http://schemas.openxmlformats.org/markup-compatibility/2006" xmlns:aink="http://schemas.microsoft.com/office/drawing/2016/ink" xmlns:am3d="http://schemas.microsoft.com/office/drawing/2017/model3d" xmlns:o="urn:schemas-microsoft-com:office:office" xmlns:r="http://schemas.openxmlformats.org/officeDocument/2006/relationships" xmlns:m="http://schemas.openxmlformats.org/officeDocument/2006/math" xmlns:v="urn:schemas-microsoft-com:vml" xmlns:wp14="http://schemas.microsoft.com/office/word/2010/wordprocessingDrawing" xmlns:wp="http://schemas.openxmlformats.org/drawingml/2006/wordprocessingDrawing" xmlns:w10="urn:schemas-microsoft-com:office:word" xmlns:w="http://schemas.openxmlformats.org/wordprocessingml/2006/main" xmlns:w14="http://schemas.microsoft.com/office/word/2010/wordml" xmlns:w15="http://schemas.microsoft.com/office/word/2012/wordml" xmlns:w16cid="http://schemas.microsoft.com/office/word/2016/wordml/cid" xmlns:w16se="http://schemas.microsoft.com/office/word/2015/wordml/symex" xmlns:wpg="http://schemas.microsoft.com/office/word/2010/wordprocessingGroup" xmlns:wpi="http://schemas.microsoft.com/office/word/2010/wordprocessingInk" xmlns:wne="http://schemas.microsoft.com/office/word/2006/wordml" xmlns:wps="http://schemas.microsoft.com/office/word/2010/wordprocessingShape" mc:Ignorable="w14 w15 w16se w16cid wp14">
+<w:document xmlns:wpc="http://schemas.microsoft.com/office/word/2010/wordprocessingCanvas" xmlns:mc="http://schemas.openxmlformats.org/markup-compatibility/2006" xmlns:o="urn:schemas-microsoft-com:office:office" xmlns:r="http://schemas.openxmlformats.org/officeDocument/2006/relationships" xmlns:m="http://schemas.openxmlformats.org/officeDocument/2006/math" xmlns:v="urn:schemas-microsoft-com:vml" xmlns:wp14="http://schemas.microsoft.com/office/word/2010/wordprocessingDrawing" xmlns:wp="http://schemas.openxmlformats.org/drawingml/2006/wordprocessingDrawing" xmlns:w10="urn:schemas-microsoft-com:office:word" xmlns:w="http://schemas.openxmlformats.org/wordprocessingml/2006/main" xmlns:w14="http://schemas.microsoft.com/office/word/2010/wordml" xmlns:w15="http://schemas.microsoft.com/office/word/2012/wordml" xmlns:wpg="http://schemas.microsoft.com/office/word/2010/wordprocessingGroup" xmlns:wpi="http://schemas.microsoft.com/office/word/2010/wordprocessingInk" xmlns:wne="http://schemas.microsoft.com/office/word/2006/wordml" xmlns:wps="http://schemas.microsoft.com/office/word/2010/wordprocessingShape" mc:Ignorable="w14 w15 wp14">
   <w:body>
     <w:p>
       <w:pPr>
@@ -15,10 +15,7 @@
         <w:t>IS52018C</w:t>
       </w:r>
       <w:r>
-        <w:t xml:space="preserve"> Software Projects</w:t>
-      </w:r>
-      <w:r>
-        <w:t xml:space="preserve"> 2017</w:t>
+        <w:t xml:space="preserve"> Software Projects 2017</w:t>
       </w:r>
     </w:p>
     <w:p/>
@@ -111,6 +108,7 @@
                 <w:lang w:eastAsia="en-GB"/>
               </w:rPr>
             </w:pPr>
+            <w:proofErr w:type="spellStart"/>
             <w:r>
               <w:rPr>
                 <w:rFonts w:ascii="Calibri" w:hAnsi="Calibri" w:cs="Times New Roman"/>
@@ -120,6 +118,7 @@
               </w:rPr>
               <w:t>InteriAR</w:t>
             </w:r>
+            <w:proofErr w:type="spellEnd"/>
           </w:p>
         </w:tc>
       </w:tr>
@@ -1158,14 +1157,25 @@
                 <w:lang w:eastAsia="en-GB"/>
               </w:rPr>
             </w:pPr>
-            <w:r>
-              <w:rPr>
-                <w:rFonts w:ascii="Calibri" w:hAnsi="Calibri" w:cs="Times New Roman"/>
-                <w:sz w:val="22"/>
-                <w:szCs w:val="22"/>
-                <w:lang w:eastAsia="en-GB"/>
-              </w:rPr>
-              <w:t>Jibril’s time</w:t>
+            <w:proofErr w:type="spellStart"/>
+            <w:r>
+              <w:rPr>
+                <w:rFonts w:ascii="Calibri" w:hAnsi="Calibri" w:cs="Times New Roman"/>
+                <w:sz w:val="22"/>
+                <w:szCs w:val="22"/>
+                <w:lang w:eastAsia="en-GB"/>
+              </w:rPr>
+              <w:t>Jibril’s</w:t>
+            </w:r>
+            <w:proofErr w:type="spellEnd"/>
+            <w:r>
+              <w:rPr>
+                <w:rFonts w:ascii="Calibri" w:hAnsi="Calibri" w:cs="Times New Roman"/>
+                <w:sz w:val="22"/>
+                <w:szCs w:val="22"/>
+                <w:lang w:eastAsia="en-GB"/>
+              </w:rPr>
+              <w:t xml:space="preserve"> time</w:t>
             </w:r>
           </w:p>
         </w:tc>
@@ -1366,16 +1376,7 @@
           <w:szCs w:val="22"/>
           <w:lang w:eastAsia="en-GB"/>
         </w:rPr>
-        <w:t>decide on a concept and discuss details, think about stakeholders etc.</w:t>
-      </w:r>
-      <w:r>
-        <w:rPr>
-          <w:rFonts w:ascii="Calibri" w:eastAsia="Times New Roman" w:hAnsi="Calibri" w:cs="Times New Roman"/>
-          <w:sz w:val="22"/>
-          <w:szCs w:val="22"/>
-          <w:lang w:eastAsia="en-GB"/>
-        </w:rPr>
-        <w:t xml:space="preserve"> Also meet supervisor.</w:t>
+        <w:t>decide on a concept and discuss details, think about stakeholders etc. Also meet supervisor.</w:t>
       </w:r>
     </w:p>
     <w:p>
@@ -1400,16 +1401,7 @@
           <w:szCs w:val="22"/>
           <w:lang w:eastAsia="en-GB"/>
         </w:rPr>
-        <w:t>Discuss personas and diagrams</w:t>
-      </w:r>
-      <w:r>
-        <w:rPr>
-          <w:rFonts w:ascii="Calibri" w:eastAsia="Times New Roman" w:hAnsi="Calibri" w:cs="Times New Roman"/>
-          <w:sz w:val="22"/>
-          <w:szCs w:val="22"/>
-          <w:lang w:eastAsia="en-GB"/>
-        </w:rPr>
-        <w:t>.</w:t>
+        <w:t>Discuss personas and diagrams.</w:t>
       </w:r>
     </w:p>
     <w:p>
@@ -1434,16 +1426,7 @@
           <w:szCs w:val="22"/>
           <w:lang w:eastAsia="en-GB"/>
         </w:rPr>
-        <w:t>Create persona template</w:t>
-      </w:r>
-      <w:r>
-        <w:rPr>
-          <w:rFonts w:ascii="Calibri" w:eastAsia="Times New Roman" w:hAnsi="Calibri" w:cs="Times New Roman"/>
-          <w:sz w:val="22"/>
-          <w:szCs w:val="22"/>
-          <w:lang w:eastAsia="en-GB"/>
-        </w:rPr>
-        <w:t>.</w:t>
+        <w:t>Create persona template.</w:t>
       </w:r>
     </w:p>
     <w:p>
@@ -1468,16 +1451,7 @@
           <w:szCs w:val="22"/>
           <w:lang w:eastAsia="en-GB"/>
         </w:rPr>
-        <w:t>Revaluate core ideas of the a</w:t>
-      </w:r>
-      <w:r>
-        <w:rPr>
-          <w:rFonts w:ascii="Calibri" w:eastAsia="Times New Roman" w:hAnsi="Calibri" w:cs="Times New Roman"/>
-          <w:sz w:val="22"/>
-          <w:szCs w:val="22"/>
-          <w:lang w:eastAsia="en-GB"/>
-        </w:rPr>
-        <w:t>pp after research into concerns, discuss with supervisor.</w:t>
+        <w:t>Revaluate core ideas of the app after research into concerns, discuss with supervisor.</w:t>
       </w:r>
     </w:p>
     <w:p>
@@ -1577,16 +1551,7 @@
           <w:szCs w:val="22"/>
           <w:lang w:eastAsia="en-GB"/>
         </w:rPr>
-        <w:t>Create Functional Architecture Diagram</w:t>
-      </w:r>
-      <w:r>
-        <w:rPr>
-          <w:rFonts w:ascii="Calibri" w:eastAsia="Times New Roman" w:hAnsi="Calibri" w:cs="Times New Roman"/>
-          <w:sz w:val="22"/>
-          <w:szCs w:val="22"/>
-          <w:lang w:eastAsia="en-GB"/>
-        </w:rPr>
-        <w:t>.</w:t>
+        <w:t>Create Functional Architecture Diagram.</w:t>
       </w:r>
     </w:p>
     <w:p>
@@ -1611,16 +1576,7 @@
           <w:szCs w:val="22"/>
           <w:lang w:eastAsia="en-GB"/>
         </w:rPr>
-        <w:t>Create Use Case Diagram</w:t>
-      </w:r>
-      <w:r>
-        <w:rPr>
-          <w:rFonts w:ascii="Calibri" w:eastAsia="Times New Roman" w:hAnsi="Calibri" w:cs="Times New Roman"/>
-          <w:sz w:val="22"/>
-          <w:szCs w:val="22"/>
-          <w:lang w:eastAsia="en-GB"/>
-        </w:rPr>
-        <w:t>.</w:t>
+        <w:t>Create Use Case Diagram.</w:t>
       </w:r>
     </w:p>
     <w:p>
@@ -1695,16 +1651,7 @@
           <w:szCs w:val="22"/>
           <w:lang w:eastAsia="en-GB"/>
         </w:rPr>
-        <w:t>Market Research</w:t>
-      </w:r>
-      <w:r>
-        <w:rPr>
-          <w:rFonts w:ascii="Calibri" w:eastAsia="Times New Roman" w:hAnsi="Calibri" w:cs="Times New Roman"/>
-          <w:sz w:val="22"/>
-          <w:szCs w:val="22"/>
-          <w:lang w:eastAsia="en-GB"/>
-        </w:rPr>
-        <w:t>.</w:t>
+        <w:t>Market Research.</w:t>
       </w:r>
     </w:p>
     <w:p>
@@ -1754,16 +1701,7 @@
           <w:szCs w:val="22"/>
           <w:lang w:eastAsia="en-GB"/>
         </w:rPr>
-        <w:t xml:space="preserve">Design </w:t>
-      </w:r>
-      <w:r>
-        <w:rPr>
-          <w:rFonts w:ascii="Calibri" w:eastAsia="Times New Roman" w:hAnsi="Calibri" w:cs="Times New Roman"/>
-          <w:sz w:val="22"/>
-          <w:szCs w:val="22"/>
-          <w:lang w:eastAsia="en-GB"/>
-        </w:rPr>
-        <w:t>conceptual prototype.</w:t>
+        <w:t>Design conceptual prototype.</w:t>
       </w:r>
     </w:p>
     <w:p>
@@ -1964,16 +1902,7 @@
           <w:lang w:eastAsia="en-GB"/>
         </w:rPr>
         <w:lastRenderedPageBreak/>
-        <w:t>Functional prototypes</w:t>
-      </w:r>
-      <w:r>
-        <w:rPr>
-          <w:rFonts w:ascii="Calibri" w:eastAsia="Times New Roman" w:hAnsi="Calibri" w:cs="Times New Roman"/>
-          <w:sz w:val="22"/>
-          <w:szCs w:val="22"/>
-          <w:lang w:eastAsia="en-GB"/>
-        </w:rPr>
-        <w:t>.</w:t>
+        <w:t>Functional prototypes.</w:t>
       </w:r>
     </w:p>
     <w:p>
@@ -2128,6 +2057,56 @@
     </w:p>
     <w:p>
       <w:pPr>
+        <w:numPr>
+          <w:ilvl w:val="0"/>
+          <w:numId w:val="1"/>
+        </w:numPr>
+        <w:ind w:left="540"/>
+        <w:textAlignment w:val="center"/>
+        <w:rPr>
+          <w:rFonts w:ascii="Calibri" w:eastAsia="Times New Roman" w:hAnsi="Calibri" w:cs="Times New Roman"/>
+          <w:sz w:val="22"/>
+          <w:szCs w:val="22"/>
+          <w:lang w:eastAsia="en-GB"/>
+        </w:rPr>
+      </w:pPr>
+      <w:r>
+        <w:rPr>
+          <w:rFonts w:ascii="Calibri" w:eastAsia="Times New Roman" w:hAnsi="Calibri" w:cs="Times New Roman"/>
+          <w:sz w:val="22"/>
+          <w:szCs w:val="22"/>
+          <w:lang w:eastAsia="en-GB"/>
+        </w:rPr>
+        <w:t>Finalising conceptual statement and stakeholder emails</w:t>
+      </w:r>
+    </w:p>
+    <w:p>
+      <w:pPr>
+        <w:numPr>
+          <w:ilvl w:val="0"/>
+          <w:numId w:val="1"/>
+        </w:numPr>
+        <w:ind w:left="540"/>
+        <w:textAlignment w:val="center"/>
+        <w:rPr>
+          <w:rFonts w:ascii="Calibri" w:eastAsia="Times New Roman" w:hAnsi="Calibri" w:cs="Times New Roman"/>
+          <w:sz w:val="22"/>
+          <w:szCs w:val="22"/>
+          <w:lang w:eastAsia="en-GB"/>
+        </w:rPr>
+      </w:pPr>
+      <w:r>
+        <w:rPr>
+          <w:rFonts w:ascii="Calibri" w:eastAsia="Times New Roman" w:hAnsi="Calibri" w:cs="Times New Roman"/>
+          <w:sz w:val="22"/>
+          <w:szCs w:val="22"/>
+          <w:lang w:eastAsia="en-GB"/>
+        </w:rPr>
+        <w:t>Meeting for proposal</w:t>
+      </w:r>
+    </w:p>
+    <w:p>
+      <w:pPr>
         <w:ind w:left="180"/>
         <w:textAlignment w:val="center"/>
         <w:rPr>
@@ -2208,15 +2187,15 @@
         <w:tblDescription w:val=""/>
       </w:tblPr>
       <w:tblGrid>
-        <w:gridCol w:w="1009"/>
-        <w:gridCol w:w="909"/>
-        <w:gridCol w:w="4680"/>
-        <w:gridCol w:w="2440"/>
+        <w:gridCol w:w="1182"/>
+        <w:gridCol w:w="900"/>
+        <w:gridCol w:w="4600"/>
+        <w:gridCol w:w="2408"/>
       </w:tblGrid>
       <w:tr>
         <w:tc>
           <w:tcPr>
-            <w:tcW w:w="1009" w:type="dxa"/>
+            <w:tcW w:w="1182" w:type="dxa"/>
             <w:tcBorders>
               <w:top w:val="single" w:sz="8" w:space="0" w:color="A3A3A3"/>
               <w:left w:val="single" w:sz="8" w:space="0" w:color="A3A3A3"/>
@@ -2255,7 +2234,7 @@
         </w:tc>
         <w:tc>
           <w:tcPr>
-            <w:tcW w:w="909" w:type="dxa"/>
+            <w:tcW w:w="900" w:type="dxa"/>
             <w:tcBorders>
               <w:top w:val="single" w:sz="8" w:space="0" w:color="A3A3A3"/>
               <w:left w:val="single" w:sz="8" w:space="0" w:color="A3A3A3"/>
@@ -2292,7 +2271,7 @@
         </w:tc>
         <w:tc>
           <w:tcPr>
-            <w:tcW w:w="4680" w:type="dxa"/>
+            <w:tcW w:w="4600" w:type="dxa"/>
             <w:tcBorders>
               <w:top w:val="single" w:sz="8" w:space="0" w:color="A3A3A3"/>
               <w:left w:val="single" w:sz="8" w:space="0" w:color="A3A3A3"/>
@@ -2322,49 +2301,31 @@
         </w:tc>
         <w:tc>
           <w:tcPr>
-            <w:tcW w:w="2440" w:type="dxa"/>
-            <w:tcBorders>
-              <w:top w:val="single" w:sz="8" w:space="0" w:color="A3A3A3"/>
-              <w:left w:val="single" w:sz="8" w:space="0" w:color="A3A3A3"/>
-              <w:bottom w:val="single" w:sz="8" w:space="0" w:color="A3A3A3"/>
-              <w:right w:val="single" w:sz="8" w:space="0" w:color="A3A3A3"/>
-            </w:tcBorders>
-          </w:tcPr>
-          <w:p>
-            <w:pPr>
-              <w:rPr>
-                <w:rFonts w:ascii="Calibri" w:hAnsi="Calibri" w:cs="Times New Roman"/>
-                <w:sz w:val="22"/>
-                <w:szCs w:val="22"/>
-                <w:lang w:eastAsia="en-GB"/>
-              </w:rPr>
-            </w:pPr>
-            <w:r>
-              <w:rPr>
-                <w:rFonts w:ascii="Calibri" w:hAnsi="Calibri" w:cs="Times New Roman"/>
-                <w:sz w:val="22"/>
-                <w:szCs w:val="22"/>
-                <w:lang w:eastAsia="en-GB"/>
-              </w:rPr>
-              <w:t>Resources used</w:t>
-            </w:r>
-            <w:r>
-              <w:rPr>
-                <w:rFonts w:ascii="Calibri" w:hAnsi="Calibri" w:cs="Times New Roman"/>
-                <w:sz w:val="22"/>
-                <w:szCs w:val="22"/>
-                <w:lang w:eastAsia="en-GB"/>
-              </w:rPr>
-              <w:t>: N</w:t>
-            </w:r>
-            <w:r>
-              <w:rPr>
-                <w:rFonts w:ascii="Calibri" w:hAnsi="Calibri" w:cs="Times New Roman"/>
-                <w:sz w:val="22"/>
-                <w:szCs w:val="22"/>
-                <w:lang w:eastAsia="en-GB"/>
-              </w:rPr>
-              <w:t>ame &amp; hrs</w:t>
+            <w:tcW w:w="2408" w:type="dxa"/>
+            <w:tcBorders>
+              <w:top w:val="single" w:sz="8" w:space="0" w:color="A3A3A3"/>
+              <w:left w:val="single" w:sz="8" w:space="0" w:color="A3A3A3"/>
+              <w:bottom w:val="single" w:sz="8" w:space="0" w:color="A3A3A3"/>
+              <w:right w:val="single" w:sz="8" w:space="0" w:color="A3A3A3"/>
+            </w:tcBorders>
+          </w:tcPr>
+          <w:p>
+            <w:pPr>
+              <w:rPr>
+                <w:rFonts w:ascii="Calibri" w:hAnsi="Calibri" w:cs="Times New Roman"/>
+                <w:sz w:val="22"/>
+                <w:szCs w:val="22"/>
+                <w:lang w:eastAsia="en-GB"/>
+              </w:rPr>
+            </w:pPr>
+            <w:r>
+              <w:rPr>
+                <w:rFonts w:ascii="Calibri" w:hAnsi="Calibri" w:cs="Times New Roman"/>
+                <w:sz w:val="22"/>
+                <w:szCs w:val="22"/>
+                <w:lang w:eastAsia="en-GB"/>
+              </w:rPr>
+              <w:t>Resources used: Name &amp; hrs</w:t>
             </w:r>
           </w:p>
         </w:tc>
@@ -2372,7 +2333,7 @@
       <w:tr>
         <w:tc>
           <w:tcPr>
-            <w:tcW w:w="1009" w:type="dxa"/>
+            <w:tcW w:w="1182" w:type="dxa"/>
             <w:tcBorders>
               <w:top w:val="single" w:sz="8" w:space="0" w:color="A3A3A3"/>
               <w:left w:val="single" w:sz="8" w:space="0" w:color="A3A3A3"/>
@@ -2403,22 +2364,13 @@
                 <w:szCs w:val="22"/>
                 <w:lang w:eastAsia="en-GB"/>
               </w:rPr>
-              <w:t>10/10/</w:t>
-            </w:r>
-            <w:r>
-              <w:rPr>
-                <w:rFonts w:ascii="Calibri" w:hAnsi="Calibri" w:cs="Times New Roman"/>
-                <w:sz w:val="22"/>
-                <w:szCs w:val="22"/>
-                <w:lang w:eastAsia="en-GB"/>
-              </w:rPr>
-              <w:t>17</w:t>
-            </w:r>
-          </w:p>
-        </w:tc>
-        <w:tc>
-          <w:tcPr>
-            <w:tcW w:w="909" w:type="dxa"/>
+              <w:t>10/10/17</w:t>
+            </w:r>
+          </w:p>
+        </w:tc>
+        <w:tc>
+          <w:tcPr>
+            <w:tcW w:w="900" w:type="dxa"/>
             <w:tcBorders>
               <w:top w:val="single" w:sz="8" w:space="0" w:color="A3A3A3"/>
               <w:left w:val="single" w:sz="8" w:space="0" w:color="A3A3A3"/>
@@ -2455,106 +2407,61 @@
         </w:tc>
         <w:tc>
           <w:tcPr>
-            <w:tcW w:w="4680" w:type="dxa"/>
-            <w:tcBorders>
-              <w:top w:val="single" w:sz="8" w:space="0" w:color="A3A3A3"/>
-              <w:left w:val="single" w:sz="8" w:space="0" w:color="A3A3A3"/>
-              <w:bottom w:val="single" w:sz="8" w:space="0" w:color="A3A3A3"/>
-              <w:right w:val="single" w:sz="8" w:space="0" w:color="A3A3A3"/>
-            </w:tcBorders>
-          </w:tcPr>
-          <w:p>
-            <w:pPr>
-              <w:rPr>
-                <w:rFonts w:ascii="Calibri" w:hAnsi="Calibri" w:cs="Times New Roman"/>
-                <w:sz w:val="22"/>
-                <w:szCs w:val="22"/>
-                <w:lang w:eastAsia="en-GB"/>
-              </w:rPr>
-            </w:pPr>
-            <w:r>
-              <w:rPr>
-                <w:rFonts w:ascii="Calibri" w:hAnsi="Calibri" w:cs="Times New Roman"/>
-                <w:sz w:val="22"/>
-                <w:szCs w:val="22"/>
-                <w:lang w:eastAsia="en-GB"/>
-              </w:rPr>
-              <w:t>C</w:t>
-            </w:r>
-            <w:r>
-              <w:rPr>
-                <w:rFonts w:ascii="Calibri" w:hAnsi="Calibri" w:cs="Times New Roman"/>
-                <w:sz w:val="22"/>
-                <w:szCs w:val="22"/>
-                <w:lang w:eastAsia="en-GB"/>
-              </w:rPr>
-              <w:t>omplete</w:t>
-            </w:r>
-          </w:p>
-        </w:tc>
-        <w:tc>
-          <w:tcPr>
-            <w:tcW w:w="2440" w:type="dxa"/>
-            <w:tcBorders>
-              <w:top w:val="single" w:sz="8" w:space="0" w:color="A3A3A3"/>
-              <w:left w:val="single" w:sz="8" w:space="0" w:color="A3A3A3"/>
-              <w:bottom w:val="single" w:sz="8" w:space="0" w:color="A3A3A3"/>
-              <w:right w:val="single" w:sz="8" w:space="0" w:color="A3A3A3"/>
-            </w:tcBorders>
-          </w:tcPr>
-          <w:p>
-            <w:pPr>
-              <w:rPr>
-                <w:rFonts w:ascii="Calibri" w:hAnsi="Calibri" w:cs="Times New Roman"/>
-                <w:sz w:val="22"/>
-                <w:szCs w:val="22"/>
-                <w:lang w:eastAsia="en-GB"/>
-              </w:rPr>
-            </w:pPr>
-            <w:r>
-              <w:rPr>
-                <w:rFonts w:ascii="Calibri" w:hAnsi="Calibri" w:cs="Times New Roman"/>
-                <w:sz w:val="22"/>
-                <w:szCs w:val="22"/>
-                <w:lang w:eastAsia="en-GB"/>
-              </w:rPr>
-              <w:t xml:space="preserve">Full group </w:t>
-            </w:r>
-            <w:r>
-              <w:rPr>
-                <w:rFonts w:ascii="Calibri" w:hAnsi="Calibri" w:cs="Times New Roman"/>
-                <w:sz w:val="22"/>
-                <w:szCs w:val="22"/>
-                <w:lang w:eastAsia="en-GB"/>
-              </w:rPr>
-              <w:t>–</w:t>
-            </w:r>
-            <w:r>
-              <w:rPr>
-                <w:rFonts w:ascii="Calibri" w:hAnsi="Calibri" w:cs="Times New Roman"/>
-                <w:sz w:val="22"/>
-                <w:szCs w:val="22"/>
-                <w:lang w:eastAsia="en-GB"/>
-              </w:rPr>
-              <w:t xml:space="preserve"> 1.5</w:t>
-            </w:r>
-            <w:r>
-              <w:rPr>
-                <w:rFonts w:ascii="Calibri" w:hAnsi="Calibri" w:cs="Times New Roman"/>
-                <w:sz w:val="22"/>
-                <w:szCs w:val="22"/>
-                <w:lang w:eastAsia="en-GB"/>
-              </w:rPr>
-              <w:t xml:space="preserve"> hours</w:t>
-            </w:r>
-            <w:r>
-              <w:rPr>
-                <w:rFonts w:ascii="Calibri" w:hAnsi="Calibri" w:cs="Times New Roman"/>
-                <w:sz w:val="22"/>
-                <w:szCs w:val="22"/>
-                <w:lang w:eastAsia="en-GB"/>
-              </w:rPr>
-              <w:t xml:space="preserve"> each</w:t>
+            <w:tcW w:w="4600" w:type="dxa"/>
+            <w:tcBorders>
+              <w:top w:val="single" w:sz="8" w:space="0" w:color="A3A3A3"/>
+              <w:left w:val="single" w:sz="8" w:space="0" w:color="A3A3A3"/>
+              <w:bottom w:val="single" w:sz="8" w:space="0" w:color="A3A3A3"/>
+              <w:right w:val="single" w:sz="8" w:space="0" w:color="A3A3A3"/>
+            </w:tcBorders>
+          </w:tcPr>
+          <w:p>
+            <w:pPr>
+              <w:rPr>
+                <w:rFonts w:ascii="Calibri" w:hAnsi="Calibri" w:cs="Times New Roman"/>
+                <w:sz w:val="22"/>
+                <w:szCs w:val="22"/>
+                <w:lang w:eastAsia="en-GB"/>
+              </w:rPr>
+            </w:pPr>
+            <w:r>
+              <w:rPr>
+                <w:rFonts w:ascii="Calibri" w:hAnsi="Calibri" w:cs="Times New Roman"/>
+                <w:sz w:val="22"/>
+                <w:szCs w:val="22"/>
+                <w:lang w:eastAsia="en-GB"/>
+              </w:rPr>
+              <w:t>Complete</w:t>
+            </w:r>
+          </w:p>
+        </w:tc>
+        <w:tc>
+          <w:tcPr>
+            <w:tcW w:w="2408" w:type="dxa"/>
+            <w:tcBorders>
+              <w:top w:val="single" w:sz="8" w:space="0" w:color="A3A3A3"/>
+              <w:left w:val="single" w:sz="8" w:space="0" w:color="A3A3A3"/>
+              <w:bottom w:val="single" w:sz="8" w:space="0" w:color="A3A3A3"/>
+              <w:right w:val="single" w:sz="8" w:space="0" w:color="A3A3A3"/>
+            </w:tcBorders>
+          </w:tcPr>
+          <w:p>
+            <w:pPr>
+              <w:rPr>
+                <w:rFonts w:ascii="Calibri" w:hAnsi="Calibri" w:cs="Times New Roman"/>
+                <w:sz w:val="22"/>
+                <w:szCs w:val="22"/>
+                <w:lang w:eastAsia="en-GB"/>
+              </w:rPr>
+            </w:pPr>
+            <w:r>
+              <w:rPr>
+                <w:rFonts w:ascii="Calibri" w:hAnsi="Calibri" w:cs="Times New Roman"/>
+                <w:sz w:val="22"/>
+                <w:szCs w:val="22"/>
+                <w:lang w:eastAsia="en-GB"/>
+              </w:rPr>
+              <w:t>Full group – 1.5 hours each</w:t>
             </w:r>
           </w:p>
         </w:tc>
@@ -2562,7 +2469,7 @@
       <w:tr>
         <w:tc>
           <w:tcPr>
-            <w:tcW w:w="1009" w:type="dxa"/>
+            <w:tcW w:w="1182" w:type="dxa"/>
             <w:tcBorders>
               <w:top w:val="single" w:sz="8" w:space="0" w:color="A3A3A3"/>
               <w:left w:val="single" w:sz="8" w:space="0" w:color="A3A3A3"/>
@@ -2608,7 +2515,7 @@
         </w:tc>
         <w:tc>
           <w:tcPr>
-            <w:tcW w:w="909" w:type="dxa"/>
+            <w:tcW w:w="900" w:type="dxa"/>
             <w:tcBorders>
               <w:top w:val="single" w:sz="8" w:space="0" w:color="A3A3A3"/>
               <w:left w:val="single" w:sz="8" w:space="0" w:color="A3A3A3"/>
@@ -2645,7 +2552,7 @@
         </w:tc>
         <w:tc>
           <w:tcPr>
-            <w:tcW w:w="4680" w:type="dxa"/>
+            <w:tcW w:w="4600" w:type="dxa"/>
             <w:tcBorders>
               <w:top w:val="single" w:sz="8" w:space="0" w:color="A3A3A3"/>
               <w:left w:val="single" w:sz="8" w:space="0" w:color="A3A3A3"/>
@@ -2675,67 +2582,31 @@
         </w:tc>
         <w:tc>
           <w:tcPr>
-            <w:tcW w:w="2440" w:type="dxa"/>
-            <w:tcBorders>
-              <w:top w:val="single" w:sz="8" w:space="0" w:color="A3A3A3"/>
-              <w:left w:val="single" w:sz="8" w:space="0" w:color="A3A3A3"/>
-              <w:bottom w:val="single" w:sz="8" w:space="0" w:color="A3A3A3"/>
-              <w:right w:val="single" w:sz="8" w:space="0" w:color="A3A3A3"/>
-            </w:tcBorders>
-          </w:tcPr>
-          <w:p>
-            <w:pPr>
-              <w:rPr>
-                <w:rFonts w:ascii="Calibri" w:hAnsi="Calibri" w:cs="Times New Roman"/>
-                <w:sz w:val="22"/>
-                <w:szCs w:val="22"/>
-                <w:lang w:eastAsia="en-GB"/>
-              </w:rPr>
-            </w:pPr>
-            <w:r>
-              <w:rPr>
-                <w:rFonts w:ascii="Calibri" w:hAnsi="Calibri" w:cs="Times New Roman"/>
-                <w:sz w:val="22"/>
-                <w:szCs w:val="22"/>
-                <w:lang w:eastAsia="en-GB"/>
-              </w:rPr>
-              <w:t xml:space="preserve">Full group – </w:t>
-            </w:r>
-            <w:r>
-              <w:rPr>
-                <w:rFonts w:ascii="Calibri" w:hAnsi="Calibri" w:cs="Times New Roman"/>
-                <w:sz w:val="22"/>
-                <w:szCs w:val="22"/>
-                <w:lang w:eastAsia="en-GB"/>
-              </w:rPr>
-              <w:t>3</w:t>
-            </w:r>
-            <w:r>
-              <w:rPr>
-                <w:rFonts w:ascii="Calibri" w:hAnsi="Calibri" w:cs="Times New Roman"/>
-                <w:sz w:val="22"/>
-                <w:szCs w:val="22"/>
-                <w:lang w:eastAsia="en-GB"/>
-              </w:rPr>
-              <w:t xml:space="preserve"> hours</w:t>
-            </w:r>
-            <w:r>
-              <w:rPr>
-                <w:rFonts w:ascii="Calibri" w:hAnsi="Calibri" w:cs="Times New Roman"/>
-                <w:sz w:val="22"/>
-                <w:szCs w:val="22"/>
-                <w:lang w:eastAsia="en-GB"/>
-              </w:rPr>
-              <w:t xml:space="preserve"> ea</w:t>
-            </w:r>
-            <w:r>
-              <w:rPr>
-                <w:rFonts w:ascii="Calibri" w:hAnsi="Calibri" w:cs="Times New Roman"/>
-                <w:sz w:val="22"/>
-                <w:szCs w:val="22"/>
-                <w:lang w:eastAsia="en-GB"/>
-              </w:rPr>
-              <w:t>.</w:t>
+            <w:tcW w:w="2408" w:type="dxa"/>
+            <w:tcBorders>
+              <w:top w:val="single" w:sz="8" w:space="0" w:color="A3A3A3"/>
+              <w:left w:val="single" w:sz="8" w:space="0" w:color="A3A3A3"/>
+              <w:bottom w:val="single" w:sz="8" w:space="0" w:color="A3A3A3"/>
+              <w:right w:val="single" w:sz="8" w:space="0" w:color="A3A3A3"/>
+            </w:tcBorders>
+          </w:tcPr>
+          <w:p>
+            <w:pPr>
+              <w:rPr>
+                <w:rFonts w:ascii="Calibri" w:hAnsi="Calibri" w:cs="Times New Roman"/>
+                <w:sz w:val="22"/>
+                <w:szCs w:val="22"/>
+                <w:lang w:eastAsia="en-GB"/>
+              </w:rPr>
+            </w:pPr>
+            <w:r>
+              <w:rPr>
+                <w:rFonts w:ascii="Calibri" w:hAnsi="Calibri" w:cs="Times New Roman"/>
+                <w:sz w:val="22"/>
+                <w:szCs w:val="22"/>
+                <w:lang w:eastAsia="en-GB"/>
+              </w:rPr>
+              <w:t>Full group – 3 hours ea.</w:t>
             </w:r>
           </w:p>
         </w:tc>
@@ -2743,7 +2614,7 @@
       <w:tr>
         <w:tc>
           <w:tcPr>
-            <w:tcW w:w="1009" w:type="dxa"/>
+            <w:tcW w:w="1182" w:type="dxa"/>
             <w:tcBorders>
               <w:top w:val="single" w:sz="8" w:space="0" w:color="A3A3A3"/>
               <w:left w:val="single" w:sz="8" w:space="0" w:color="A3A3A3"/>
@@ -2774,22 +2645,13 @@
                 <w:szCs w:val="22"/>
                 <w:lang w:eastAsia="en-GB"/>
               </w:rPr>
-              <w:t>19</w:t>
-            </w:r>
-            <w:r>
-              <w:rPr>
-                <w:rFonts w:ascii="Calibri" w:hAnsi="Calibri" w:cs="Times New Roman"/>
-                <w:sz w:val="22"/>
-                <w:szCs w:val="22"/>
-                <w:lang w:eastAsia="en-GB"/>
-              </w:rPr>
-              <w:t>/10/17</w:t>
-            </w:r>
-          </w:p>
-        </w:tc>
-        <w:tc>
-          <w:tcPr>
-            <w:tcW w:w="909" w:type="dxa"/>
+              <w:t>19/10/17</w:t>
+            </w:r>
+          </w:p>
+        </w:tc>
+        <w:tc>
+          <w:tcPr>
+            <w:tcW w:w="900" w:type="dxa"/>
             <w:tcBorders>
               <w:top w:val="single" w:sz="8" w:space="0" w:color="A3A3A3"/>
               <w:left w:val="single" w:sz="8" w:space="0" w:color="A3A3A3"/>
@@ -2826,7 +2688,7 @@
         </w:tc>
         <w:tc>
           <w:tcPr>
-            <w:tcW w:w="4680" w:type="dxa"/>
+            <w:tcW w:w="4600" w:type="dxa"/>
             <w:tcBorders>
               <w:top w:val="single" w:sz="8" w:space="0" w:color="A3A3A3"/>
               <w:left w:val="single" w:sz="8" w:space="0" w:color="A3A3A3"/>
@@ -2856,58 +2718,31 @@
         </w:tc>
         <w:tc>
           <w:tcPr>
-            <w:tcW w:w="2440" w:type="dxa"/>
-            <w:tcBorders>
-              <w:top w:val="single" w:sz="8" w:space="0" w:color="A3A3A3"/>
-              <w:left w:val="single" w:sz="8" w:space="0" w:color="A3A3A3"/>
-              <w:bottom w:val="single" w:sz="8" w:space="0" w:color="A3A3A3"/>
-              <w:right w:val="single" w:sz="8" w:space="0" w:color="A3A3A3"/>
-            </w:tcBorders>
-          </w:tcPr>
-          <w:p>
-            <w:pPr>
-              <w:rPr>
-                <w:rFonts w:ascii="Calibri" w:hAnsi="Calibri" w:cs="Times New Roman"/>
-                <w:sz w:val="22"/>
-                <w:szCs w:val="22"/>
-                <w:lang w:eastAsia="en-GB"/>
-              </w:rPr>
-            </w:pPr>
-            <w:r>
-              <w:rPr>
-                <w:rFonts w:ascii="Calibri" w:hAnsi="Calibri" w:cs="Times New Roman"/>
-                <w:sz w:val="22"/>
-                <w:szCs w:val="22"/>
-                <w:lang w:eastAsia="en-GB"/>
-              </w:rPr>
-              <w:t>Full group</w:t>
-            </w:r>
-            <w:r>
-              <w:rPr>
-                <w:rFonts w:ascii="Calibri" w:hAnsi="Calibri" w:cs="Times New Roman"/>
-                <w:sz w:val="22"/>
-                <w:szCs w:val="22"/>
-                <w:lang w:eastAsia="en-GB"/>
-              </w:rPr>
-              <w:t xml:space="preserve"> – </w:t>
-            </w:r>
-            <w:r>
-              <w:rPr>
-                <w:rFonts w:ascii="Calibri" w:hAnsi="Calibri" w:cs="Times New Roman"/>
-                <w:sz w:val="22"/>
-                <w:szCs w:val="22"/>
-                <w:lang w:eastAsia="en-GB"/>
-              </w:rPr>
-              <w:t>1h ea</w:t>
-            </w:r>
-            <w:r>
-              <w:rPr>
-                <w:rFonts w:ascii="Calibri" w:hAnsi="Calibri" w:cs="Times New Roman"/>
-                <w:sz w:val="22"/>
-                <w:szCs w:val="22"/>
-                <w:lang w:eastAsia="en-GB"/>
-              </w:rPr>
-              <w:t>.</w:t>
+            <w:tcW w:w="2408" w:type="dxa"/>
+            <w:tcBorders>
+              <w:top w:val="single" w:sz="8" w:space="0" w:color="A3A3A3"/>
+              <w:left w:val="single" w:sz="8" w:space="0" w:color="A3A3A3"/>
+              <w:bottom w:val="single" w:sz="8" w:space="0" w:color="A3A3A3"/>
+              <w:right w:val="single" w:sz="8" w:space="0" w:color="A3A3A3"/>
+            </w:tcBorders>
+          </w:tcPr>
+          <w:p>
+            <w:pPr>
+              <w:rPr>
+                <w:rFonts w:ascii="Calibri" w:hAnsi="Calibri" w:cs="Times New Roman"/>
+                <w:sz w:val="22"/>
+                <w:szCs w:val="22"/>
+                <w:lang w:eastAsia="en-GB"/>
+              </w:rPr>
+            </w:pPr>
+            <w:r>
+              <w:rPr>
+                <w:rFonts w:ascii="Calibri" w:hAnsi="Calibri" w:cs="Times New Roman"/>
+                <w:sz w:val="22"/>
+                <w:szCs w:val="22"/>
+                <w:lang w:eastAsia="en-GB"/>
+              </w:rPr>
+              <w:t>Full group – 1h ea.</w:t>
             </w:r>
           </w:p>
         </w:tc>
@@ -2915,7 +2750,7 @@
       <w:tr>
         <w:tc>
           <w:tcPr>
-            <w:tcW w:w="1009" w:type="dxa"/>
+            <w:tcW w:w="1182" w:type="dxa"/>
             <w:tcBorders>
               <w:top w:val="single" w:sz="8" w:space="0" w:color="A3A3A3"/>
               <w:left w:val="single" w:sz="8" w:space="0" w:color="A3A3A3"/>
@@ -2961,7 +2796,7 @@
         </w:tc>
         <w:tc>
           <w:tcPr>
-            <w:tcW w:w="909" w:type="dxa"/>
+            <w:tcW w:w="900" w:type="dxa"/>
             <w:tcBorders>
               <w:top w:val="single" w:sz="8" w:space="0" w:color="A3A3A3"/>
               <w:left w:val="single" w:sz="8" w:space="0" w:color="A3A3A3"/>
@@ -2998,7 +2833,7 @@
         </w:tc>
         <w:tc>
           <w:tcPr>
-            <w:tcW w:w="4680" w:type="dxa"/>
+            <w:tcW w:w="4600" w:type="dxa"/>
             <w:tcBorders>
               <w:top w:val="single" w:sz="8" w:space="0" w:color="A3A3A3"/>
               <w:left w:val="single" w:sz="8" w:space="0" w:color="A3A3A3"/>
@@ -3028,40 +2863,31 @@
         </w:tc>
         <w:tc>
           <w:tcPr>
-            <w:tcW w:w="2440" w:type="dxa"/>
-            <w:tcBorders>
-              <w:top w:val="single" w:sz="8" w:space="0" w:color="A3A3A3"/>
-              <w:left w:val="single" w:sz="8" w:space="0" w:color="A3A3A3"/>
-              <w:bottom w:val="single" w:sz="8" w:space="0" w:color="A3A3A3"/>
-              <w:right w:val="single" w:sz="8" w:space="0" w:color="A3A3A3"/>
-            </w:tcBorders>
-          </w:tcPr>
-          <w:p>
-            <w:pPr>
-              <w:rPr>
-                <w:rFonts w:ascii="Calibri" w:hAnsi="Calibri" w:cs="Times New Roman"/>
-                <w:sz w:val="22"/>
-                <w:szCs w:val="22"/>
-                <w:lang w:eastAsia="en-GB"/>
-              </w:rPr>
-            </w:pPr>
-            <w:r>
-              <w:rPr>
-                <w:rFonts w:ascii="Calibri" w:hAnsi="Calibri" w:cs="Times New Roman"/>
-                <w:sz w:val="22"/>
-                <w:szCs w:val="22"/>
-                <w:lang w:eastAsia="en-GB"/>
-              </w:rPr>
-              <w:t xml:space="preserve">Ethan </w:t>
-            </w:r>
-            <w:r>
-              <w:rPr>
-                <w:rFonts w:ascii="Calibri" w:hAnsi="Calibri" w:cs="Times New Roman"/>
-                <w:sz w:val="22"/>
-                <w:szCs w:val="22"/>
-                <w:lang w:eastAsia="en-GB"/>
-              </w:rPr>
-              <w:t>0.5h</w:t>
+            <w:tcW w:w="2408" w:type="dxa"/>
+            <w:tcBorders>
+              <w:top w:val="single" w:sz="8" w:space="0" w:color="A3A3A3"/>
+              <w:left w:val="single" w:sz="8" w:space="0" w:color="A3A3A3"/>
+              <w:bottom w:val="single" w:sz="8" w:space="0" w:color="A3A3A3"/>
+              <w:right w:val="single" w:sz="8" w:space="0" w:color="A3A3A3"/>
+            </w:tcBorders>
+          </w:tcPr>
+          <w:p>
+            <w:pPr>
+              <w:rPr>
+                <w:rFonts w:ascii="Calibri" w:hAnsi="Calibri" w:cs="Times New Roman"/>
+                <w:sz w:val="22"/>
+                <w:szCs w:val="22"/>
+                <w:lang w:eastAsia="en-GB"/>
+              </w:rPr>
+            </w:pPr>
+            <w:r>
+              <w:rPr>
+                <w:rFonts w:ascii="Calibri" w:hAnsi="Calibri" w:cs="Times New Roman"/>
+                <w:sz w:val="22"/>
+                <w:szCs w:val="22"/>
+                <w:lang w:eastAsia="en-GB"/>
+              </w:rPr>
+              <w:t>Ethan 0.5h</w:t>
             </w:r>
           </w:p>
         </w:tc>
@@ -3069,7 +2895,7 @@
       <w:tr>
         <w:tc>
           <w:tcPr>
-            <w:tcW w:w="1009" w:type="dxa"/>
+            <w:tcW w:w="1182" w:type="dxa"/>
             <w:tcBorders>
               <w:top w:val="single" w:sz="8" w:space="0" w:color="A3A3A3"/>
               <w:left w:val="single" w:sz="8" w:space="0" w:color="A3A3A3"/>
@@ -3115,7 +2941,7 @@
         </w:tc>
         <w:tc>
           <w:tcPr>
-            <w:tcW w:w="909" w:type="dxa"/>
+            <w:tcW w:w="900" w:type="dxa"/>
             <w:tcBorders>
               <w:top w:val="single" w:sz="8" w:space="0" w:color="A3A3A3"/>
               <w:left w:val="single" w:sz="8" w:space="0" w:color="A3A3A3"/>
@@ -3152,7 +2978,7 @@
         </w:tc>
         <w:tc>
           <w:tcPr>
-            <w:tcW w:w="4680" w:type="dxa"/>
+            <w:tcW w:w="4600" w:type="dxa"/>
             <w:tcBorders>
               <w:top w:val="single" w:sz="8" w:space="0" w:color="A3A3A3"/>
               <w:left w:val="single" w:sz="8" w:space="0" w:color="A3A3A3"/>
@@ -3182,58 +3008,31 @@
         </w:tc>
         <w:tc>
           <w:tcPr>
-            <w:tcW w:w="2440" w:type="dxa"/>
-            <w:tcBorders>
-              <w:top w:val="single" w:sz="8" w:space="0" w:color="A3A3A3"/>
-              <w:left w:val="single" w:sz="8" w:space="0" w:color="A3A3A3"/>
-              <w:bottom w:val="single" w:sz="8" w:space="0" w:color="A3A3A3"/>
-              <w:right w:val="single" w:sz="8" w:space="0" w:color="A3A3A3"/>
-            </w:tcBorders>
-          </w:tcPr>
-          <w:p>
-            <w:pPr>
-              <w:rPr>
-                <w:rFonts w:ascii="Calibri" w:hAnsi="Calibri" w:cs="Times New Roman"/>
-                <w:sz w:val="22"/>
-                <w:szCs w:val="22"/>
-                <w:lang w:eastAsia="en-GB"/>
-              </w:rPr>
-            </w:pPr>
-            <w:r>
-              <w:rPr>
-                <w:rFonts w:ascii="Calibri" w:hAnsi="Calibri" w:cs="Times New Roman"/>
-                <w:sz w:val="22"/>
-                <w:szCs w:val="22"/>
-                <w:lang w:eastAsia="en-GB"/>
-              </w:rPr>
-              <w:t xml:space="preserve">Full group </w:t>
-            </w:r>
-            <w:r>
-              <w:rPr>
-                <w:rFonts w:ascii="Calibri" w:hAnsi="Calibri" w:cs="Times New Roman"/>
-                <w:sz w:val="22"/>
-                <w:szCs w:val="22"/>
-                <w:lang w:eastAsia="en-GB"/>
-              </w:rPr>
-              <w:t xml:space="preserve">2h </w:t>
-            </w:r>
-            <w:r>
-              <w:rPr>
-                <w:rFonts w:ascii="Calibri" w:hAnsi="Calibri" w:cs="Times New Roman"/>
-                <w:sz w:val="22"/>
-                <w:szCs w:val="22"/>
-                <w:lang w:eastAsia="en-GB"/>
-              </w:rPr>
-              <w:t>ea</w:t>
-            </w:r>
-            <w:r>
-              <w:rPr>
-                <w:rFonts w:ascii="Calibri" w:hAnsi="Calibri" w:cs="Times New Roman"/>
-                <w:sz w:val="22"/>
-                <w:szCs w:val="22"/>
-                <w:lang w:eastAsia="en-GB"/>
-              </w:rPr>
-              <w:t>.</w:t>
+            <w:tcW w:w="2408" w:type="dxa"/>
+            <w:tcBorders>
+              <w:top w:val="single" w:sz="8" w:space="0" w:color="A3A3A3"/>
+              <w:left w:val="single" w:sz="8" w:space="0" w:color="A3A3A3"/>
+              <w:bottom w:val="single" w:sz="8" w:space="0" w:color="A3A3A3"/>
+              <w:right w:val="single" w:sz="8" w:space="0" w:color="A3A3A3"/>
+            </w:tcBorders>
+          </w:tcPr>
+          <w:p>
+            <w:pPr>
+              <w:rPr>
+                <w:rFonts w:ascii="Calibri" w:hAnsi="Calibri" w:cs="Times New Roman"/>
+                <w:sz w:val="22"/>
+                <w:szCs w:val="22"/>
+                <w:lang w:eastAsia="en-GB"/>
+              </w:rPr>
+            </w:pPr>
+            <w:r>
+              <w:rPr>
+                <w:rFonts w:ascii="Calibri" w:hAnsi="Calibri" w:cs="Times New Roman"/>
+                <w:sz w:val="22"/>
+                <w:szCs w:val="22"/>
+                <w:lang w:eastAsia="en-GB"/>
+              </w:rPr>
+              <w:t>Full group 2h ea.</w:t>
             </w:r>
           </w:p>
         </w:tc>
@@ -3241,7 +3040,7 @@
       <w:tr>
         <w:tc>
           <w:tcPr>
-            <w:tcW w:w="1009" w:type="dxa"/>
+            <w:tcW w:w="1182" w:type="dxa"/>
             <w:tcBorders>
               <w:top w:val="single" w:sz="8" w:space="0" w:color="A3A3A3"/>
               <w:left w:val="single" w:sz="8" w:space="0" w:color="A3A3A3"/>
@@ -3281,22 +3080,13 @@
                 <w:szCs w:val="22"/>
                 <w:lang w:eastAsia="en-GB"/>
               </w:rPr>
-              <w:t>25</w:t>
-            </w:r>
-            <w:r>
-              <w:rPr>
-                <w:rFonts w:ascii="Calibri" w:hAnsi="Calibri" w:cs="Times New Roman"/>
-                <w:sz w:val="22"/>
-                <w:szCs w:val="22"/>
-                <w:lang w:eastAsia="en-GB"/>
-              </w:rPr>
-              <w:t>/10/17</w:t>
-            </w:r>
-          </w:p>
-        </w:tc>
-        <w:tc>
-          <w:tcPr>
-            <w:tcW w:w="909" w:type="dxa"/>
+              <w:t>25/10/17</w:t>
+            </w:r>
+          </w:p>
+        </w:tc>
+        <w:tc>
+          <w:tcPr>
+            <w:tcW w:w="900" w:type="dxa"/>
             <w:tcBorders>
               <w:top w:val="single" w:sz="8" w:space="0" w:color="A3A3A3"/>
               <w:left w:val="single" w:sz="8" w:space="0" w:color="A3A3A3"/>
@@ -3342,7 +3132,7 @@
         </w:tc>
         <w:tc>
           <w:tcPr>
-            <w:tcW w:w="4680" w:type="dxa"/>
+            <w:tcW w:w="4600" w:type="dxa"/>
             <w:tcBorders>
               <w:top w:val="single" w:sz="8" w:space="0" w:color="A3A3A3"/>
               <w:left w:val="single" w:sz="8" w:space="0" w:color="A3A3A3"/>
@@ -3372,40 +3162,31 @@
         </w:tc>
         <w:tc>
           <w:tcPr>
-            <w:tcW w:w="2440" w:type="dxa"/>
-            <w:tcBorders>
-              <w:top w:val="single" w:sz="8" w:space="0" w:color="A3A3A3"/>
-              <w:left w:val="single" w:sz="8" w:space="0" w:color="A3A3A3"/>
-              <w:bottom w:val="single" w:sz="8" w:space="0" w:color="A3A3A3"/>
-              <w:right w:val="single" w:sz="8" w:space="0" w:color="A3A3A3"/>
-            </w:tcBorders>
-          </w:tcPr>
-          <w:p>
-            <w:pPr>
-              <w:rPr>
-                <w:rFonts w:ascii="Calibri" w:hAnsi="Calibri" w:cs="Times New Roman"/>
-                <w:sz w:val="22"/>
-                <w:szCs w:val="22"/>
-                <w:lang w:eastAsia="en-GB"/>
-              </w:rPr>
-            </w:pPr>
-            <w:r>
-              <w:rPr>
-                <w:rFonts w:ascii="Calibri" w:hAnsi="Calibri" w:cs="Times New Roman"/>
-                <w:sz w:val="22"/>
-                <w:szCs w:val="22"/>
-                <w:lang w:eastAsia="en-GB"/>
-              </w:rPr>
-              <w:t>Ethan 2</w:t>
-            </w:r>
-            <w:r>
-              <w:rPr>
-                <w:rFonts w:ascii="Calibri" w:hAnsi="Calibri" w:cs="Times New Roman"/>
-                <w:sz w:val="22"/>
-                <w:szCs w:val="22"/>
-                <w:lang w:eastAsia="en-GB"/>
-              </w:rPr>
-              <w:t>h</w:t>
+            <w:tcW w:w="2408" w:type="dxa"/>
+            <w:tcBorders>
+              <w:top w:val="single" w:sz="8" w:space="0" w:color="A3A3A3"/>
+              <w:left w:val="single" w:sz="8" w:space="0" w:color="A3A3A3"/>
+              <w:bottom w:val="single" w:sz="8" w:space="0" w:color="A3A3A3"/>
+              <w:right w:val="single" w:sz="8" w:space="0" w:color="A3A3A3"/>
+            </w:tcBorders>
+          </w:tcPr>
+          <w:p>
+            <w:pPr>
+              <w:rPr>
+                <w:rFonts w:ascii="Calibri" w:hAnsi="Calibri" w:cs="Times New Roman"/>
+                <w:sz w:val="22"/>
+                <w:szCs w:val="22"/>
+                <w:lang w:eastAsia="en-GB"/>
+              </w:rPr>
+            </w:pPr>
+            <w:r>
+              <w:rPr>
+                <w:rFonts w:ascii="Calibri" w:hAnsi="Calibri" w:cs="Times New Roman"/>
+                <w:sz w:val="22"/>
+                <w:szCs w:val="22"/>
+                <w:lang w:eastAsia="en-GB"/>
+              </w:rPr>
+              <w:t>Ethan 2h</w:t>
             </w:r>
           </w:p>
         </w:tc>
@@ -3413,7 +3194,7 @@
       <w:tr>
         <w:tc>
           <w:tcPr>
-            <w:tcW w:w="1009" w:type="dxa"/>
+            <w:tcW w:w="1182" w:type="dxa"/>
             <w:tcBorders>
               <w:top w:val="single" w:sz="8" w:space="0" w:color="A3A3A3"/>
               <w:left w:val="single" w:sz="8" w:space="0" w:color="A3A3A3"/>
@@ -3450,7 +3231,7 @@
         </w:tc>
         <w:tc>
           <w:tcPr>
-            <w:tcW w:w="909" w:type="dxa"/>
+            <w:tcW w:w="900" w:type="dxa"/>
             <w:tcBorders>
               <w:top w:val="single" w:sz="8" w:space="0" w:color="A3A3A3"/>
               <w:left w:val="single" w:sz="8" w:space="0" w:color="A3A3A3"/>
@@ -3487,7 +3268,7 @@
         </w:tc>
         <w:tc>
           <w:tcPr>
-            <w:tcW w:w="4680" w:type="dxa"/>
+            <w:tcW w:w="4600" w:type="dxa"/>
             <w:tcBorders>
               <w:top w:val="single" w:sz="8" w:space="0" w:color="A3A3A3"/>
               <w:left w:val="single" w:sz="8" w:space="0" w:color="A3A3A3"/>
@@ -3517,40 +3298,31 @@
         </w:tc>
         <w:tc>
           <w:tcPr>
-            <w:tcW w:w="2440" w:type="dxa"/>
-            <w:tcBorders>
-              <w:top w:val="single" w:sz="8" w:space="0" w:color="A3A3A3"/>
-              <w:left w:val="single" w:sz="8" w:space="0" w:color="A3A3A3"/>
-              <w:bottom w:val="single" w:sz="8" w:space="0" w:color="A3A3A3"/>
-              <w:right w:val="single" w:sz="8" w:space="0" w:color="A3A3A3"/>
-            </w:tcBorders>
-          </w:tcPr>
-          <w:p>
-            <w:pPr>
-              <w:rPr>
-                <w:rFonts w:ascii="Calibri" w:hAnsi="Calibri" w:cs="Times New Roman"/>
-                <w:sz w:val="22"/>
-                <w:szCs w:val="22"/>
-                <w:lang w:eastAsia="en-GB"/>
-              </w:rPr>
-            </w:pPr>
-            <w:r>
-              <w:rPr>
-                <w:rFonts w:ascii="Calibri" w:hAnsi="Calibri" w:cs="Times New Roman"/>
-                <w:sz w:val="22"/>
-                <w:szCs w:val="22"/>
-                <w:lang w:eastAsia="en-GB"/>
-              </w:rPr>
-              <w:t>E,C,I,J,S,L</w:t>
-            </w:r>
-            <w:r>
-              <w:rPr>
-                <w:rFonts w:ascii="Calibri" w:hAnsi="Calibri" w:cs="Times New Roman"/>
-                <w:sz w:val="22"/>
-                <w:szCs w:val="22"/>
-                <w:lang w:eastAsia="en-GB"/>
-              </w:rPr>
-              <w:t xml:space="preserve"> – 1h</w:t>
+            <w:tcW w:w="2408" w:type="dxa"/>
+            <w:tcBorders>
+              <w:top w:val="single" w:sz="8" w:space="0" w:color="A3A3A3"/>
+              <w:left w:val="single" w:sz="8" w:space="0" w:color="A3A3A3"/>
+              <w:bottom w:val="single" w:sz="8" w:space="0" w:color="A3A3A3"/>
+              <w:right w:val="single" w:sz="8" w:space="0" w:color="A3A3A3"/>
+            </w:tcBorders>
+          </w:tcPr>
+          <w:p>
+            <w:pPr>
+              <w:rPr>
+                <w:rFonts w:ascii="Calibri" w:hAnsi="Calibri" w:cs="Times New Roman"/>
+                <w:sz w:val="22"/>
+                <w:szCs w:val="22"/>
+                <w:lang w:eastAsia="en-GB"/>
+              </w:rPr>
+            </w:pPr>
+            <w:r>
+              <w:rPr>
+                <w:rFonts w:ascii="Calibri" w:hAnsi="Calibri" w:cs="Times New Roman"/>
+                <w:sz w:val="22"/>
+                <w:szCs w:val="22"/>
+                <w:lang w:eastAsia="en-GB"/>
+              </w:rPr>
+              <w:t>E,C,I,J,S,L – 1h</w:t>
             </w:r>
           </w:p>
         </w:tc>
@@ -3558,7 +3330,7 @@
       <w:tr>
         <w:tc>
           <w:tcPr>
-            <w:tcW w:w="1009" w:type="dxa"/>
+            <w:tcW w:w="1182" w:type="dxa"/>
             <w:tcBorders>
               <w:top w:val="single" w:sz="8" w:space="0" w:color="A3A3A3"/>
               <w:left w:val="single" w:sz="8" w:space="0" w:color="A3A3A3"/>
@@ -3594,7 +3366,7 @@
         </w:tc>
         <w:tc>
           <w:tcPr>
-            <w:tcW w:w="909" w:type="dxa"/>
+            <w:tcW w:w="900" w:type="dxa"/>
             <w:tcBorders>
               <w:top w:val="single" w:sz="8" w:space="0" w:color="A3A3A3"/>
               <w:left w:val="single" w:sz="8" w:space="0" w:color="A3A3A3"/>
@@ -3630,7 +3402,7 @@
         </w:tc>
         <w:tc>
           <w:tcPr>
-            <w:tcW w:w="4680" w:type="dxa"/>
+            <w:tcW w:w="4600" w:type="dxa"/>
             <w:tcBorders>
               <w:top w:val="single" w:sz="8" w:space="0" w:color="A3A3A3"/>
               <w:left w:val="single" w:sz="8" w:space="0" w:color="A3A3A3"/>
@@ -3660,7 +3432,7 @@
         </w:tc>
         <w:tc>
           <w:tcPr>
-            <w:tcW w:w="2440" w:type="dxa"/>
+            <w:tcW w:w="2408" w:type="dxa"/>
             <w:tcBorders>
               <w:top w:val="single" w:sz="8" w:space="0" w:color="A3A3A3"/>
               <w:left w:val="single" w:sz="8" w:space="0" w:color="A3A3A3"/>
@@ -3692,7 +3464,7 @@
       <w:tr>
         <w:tc>
           <w:tcPr>
-            <w:tcW w:w="1009" w:type="dxa"/>
+            <w:tcW w:w="1182" w:type="dxa"/>
             <w:tcBorders>
               <w:top w:val="single" w:sz="8" w:space="0" w:color="A3A3A3"/>
               <w:left w:val="single" w:sz="8" w:space="0" w:color="A3A3A3"/>
@@ -3728,7 +3500,7 @@
         </w:tc>
         <w:tc>
           <w:tcPr>
-            <w:tcW w:w="909" w:type="dxa"/>
+            <w:tcW w:w="900" w:type="dxa"/>
             <w:tcBorders>
               <w:top w:val="single" w:sz="8" w:space="0" w:color="A3A3A3"/>
               <w:left w:val="single" w:sz="8" w:space="0" w:color="A3A3A3"/>
@@ -3764,7 +3536,7 @@
         </w:tc>
         <w:tc>
           <w:tcPr>
-            <w:tcW w:w="4680" w:type="dxa"/>
+            <w:tcW w:w="4600" w:type="dxa"/>
             <w:tcBorders>
               <w:top w:val="single" w:sz="8" w:space="0" w:color="A3A3A3"/>
               <w:left w:val="single" w:sz="8" w:space="0" w:color="A3A3A3"/>
@@ -3794,7 +3566,7 @@
         </w:tc>
         <w:tc>
           <w:tcPr>
-            <w:tcW w:w="2440" w:type="dxa"/>
+            <w:tcW w:w="2408" w:type="dxa"/>
             <w:tcBorders>
               <w:top w:val="single" w:sz="8" w:space="0" w:color="A3A3A3"/>
               <w:left w:val="single" w:sz="8" w:space="0" w:color="A3A3A3"/>
@@ -3826,7 +3598,7 @@
       <w:tr>
         <w:tc>
           <w:tcPr>
-            <w:tcW w:w="1009" w:type="dxa"/>
+            <w:tcW w:w="1182" w:type="dxa"/>
             <w:tcBorders>
               <w:top w:val="single" w:sz="8" w:space="0" w:color="A3A3A3"/>
               <w:left w:val="single" w:sz="8" w:space="0" w:color="A3A3A3"/>
@@ -3862,7 +3634,7 @@
         </w:tc>
         <w:tc>
           <w:tcPr>
-            <w:tcW w:w="909" w:type="dxa"/>
+            <w:tcW w:w="900" w:type="dxa"/>
             <w:tcBorders>
               <w:top w:val="single" w:sz="8" w:space="0" w:color="A3A3A3"/>
               <w:left w:val="single" w:sz="8" w:space="0" w:color="A3A3A3"/>
@@ -3898,7 +3670,7 @@
         </w:tc>
         <w:tc>
           <w:tcPr>
-            <w:tcW w:w="4680" w:type="dxa"/>
+            <w:tcW w:w="4600" w:type="dxa"/>
             <w:tcBorders>
               <w:top w:val="single" w:sz="8" w:space="0" w:color="A3A3A3"/>
               <w:left w:val="single" w:sz="8" w:space="0" w:color="A3A3A3"/>
@@ -3928,7 +3700,7 @@
         </w:tc>
         <w:tc>
           <w:tcPr>
-            <w:tcW w:w="2440" w:type="dxa"/>
+            <w:tcW w:w="2408" w:type="dxa"/>
             <w:tcBorders>
               <w:top w:val="single" w:sz="8" w:space="0" w:color="A3A3A3"/>
               <w:left w:val="single" w:sz="8" w:space="0" w:color="A3A3A3"/>
@@ -3960,7 +3732,7 @@
       <w:tr>
         <w:tc>
           <w:tcPr>
-            <w:tcW w:w="1009" w:type="dxa"/>
+            <w:tcW w:w="1182" w:type="dxa"/>
             <w:tcBorders>
               <w:top w:val="single" w:sz="8" w:space="0" w:color="A3A3A3"/>
               <w:left w:val="single" w:sz="8" w:space="0" w:color="A3A3A3"/>
@@ -3996,7 +3768,7 @@
         </w:tc>
         <w:tc>
           <w:tcPr>
-            <w:tcW w:w="909" w:type="dxa"/>
+            <w:tcW w:w="900" w:type="dxa"/>
             <w:tcBorders>
               <w:top w:val="single" w:sz="8" w:space="0" w:color="A3A3A3"/>
               <w:left w:val="single" w:sz="8" w:space="0" w:color="A3A3A3"/>
@@ -4032,7 +3804,7 @@
         </w:tc>
         <w:tc>
           <w:tcPr>
-            <w:tcW w:w="4680" w:type="dxa"/>
+            <w:tcW w:w="4600" w:type="dxa"/>
             <w:tcBorders>
               <w:top w:val="single" w:sz="8" w:space="0" w:color="A3A3A3"/>
               <w:left w:val="single" w:sz="8" w:space="0" w:color="A3A3A3"/>
@@ -4062,7 +3834,7 @@
         </w:tc>
         <w:tc>
           <w:tcPr>
-            <w:tcW w:w="2440" w:type="dxa"/>
+            <w:tcW w:w="2408" w:type="dxa"/>
             <w:tcBorders>
               <w:top w:val="single" w:sz="8" w:space="0" w:color="A3A3A3"/>
               <w:left w:val="single" w:sz="8" w:space="0" w:color="A3A3A3"/>
@@ -4097,16 +3869,7 @@
                 <w:szCs w:val="22"/>
                 <w:lang w:eastAsia="en-GB"/>
               </w:rPr>
-              <w:t xml:space="preserve"> </w:t>
-            </w:r>
-            <w:r>
-              <w:rPr>
-                <w:rFonts w:ascii="Calibri" w:hAnsi="Calibri" w:cs="Times New Roman"/>
-                <w:sz w:val="22"/>
-                <w:szCs w:val="22"/>
-                <w:lang w:eastAsia="en-GB"/>
-              </w:rPr>
-              <w:t>1.5h</w:t>
+              <w:t xml:space="preserve"> 1.5h</w:t>
             </w:r>
           </w:p>
         </w:tc>
@@ -4114,7 +3877,7 @@
       <w:tr>
         <w:tc>
           <w:tcPr>
-            <w:tcW w:w="1009" w:type="dxa"/>
+            <w:tcW w:w="1182" w:type="dxa"/>
             <w:tcBorders>
               <w:top w:val="single" w:sz="8" w:space="0" w:color="A3A3A3"/>
               <w:left w:val="single" w:sz="8" w:space="0" w:color="A3A3A3"/>
@@ -4150,7 +3913,7 @@
         </w:tc>
         <w:tc>
           <w:tcPr>
-            <w:tcW w:w="909" w:type="dxa"/>
+            <w:tcW w:w="900" w:type="dxa"/>
             <w:tcBorders>
               <w:top w:val="single" w:sz="8" w:space="0" w:color="A3A3A3"/>
               <w:left w:val="single" w:sz="8" w:space="0" w:color="A3A3A3"/>
@@ -4186,7 +3949,7 @@
         </w:tc>
         <w:tc>
           <w:tcPr>
-            <w:tcW w:w="4680" w:type="dxa"/>
+            <w:tcW w:w="4600" w:type="dxa"/>
             <w:tcBorders>
               <w:top w:val="single" w:sz="8" w:space="0" w:color="A3A3A3"/>
               <w:left w:val="single" w:sz="8" w:space="0" w:color="A3A3A3"/>
@@ -4216,49 +3979,31 @@
         </w:tc>
         <w:tc>
           <w:tcPr>
-            <w:tcW w:w="2440" w:type="dxa"/>
-            <w:tcBorders>
-              <w:top w:val="single" w:sz="8" w:space="0" w:color="A3A3A3"/>
-              <w:left w:val="single" w:sz="8" w:space="0" w:color="A3A3A3"/>
-              <w:bottom w:val="single" w:sz="8" w:space="0" w:color="A3A3A3"/>
-              <w:right w:val="single" w:sz="8" w:space="0" w:color="A3A3A3"/>
-            </w:tcBorders>
-          </w:tcPr>
-          <w:p>
-            <w:pPr>
-              <w:rPr>
-                <w:rFonts w:ascii="Calibri" w:hAnsi="Calibri" w:cs="Times New Roman"/>
-                <w:sz w:val="22"/>
-                <w:szCs w:val="22"/>
-                <w:lang w:eastAsia="en-GB"/>
-              </w:rPr>
-            </w:pPr>
-            <w:r>
-              <w:rPr>
-                <w:rFonts w:ascii="Calibri" w:hAnsi="Calibri" w:cs="Times New Roman"/>
-                <w:sz w:val="22"/>
-                <w:szCs w:val="22"/>
-                <w:lang w:eastAsia="en-GB"/>
-              </w:rPr>
-              <w:t>Shah</w:t>
-            </w:r>
-            <w:r>
-              <w:rPr>
-                <w:rFonts w:ascii="Calibri" w:hAnsi="Calibri" w:cs="Times New Roman"/>
-                <w:sz w:val="22"/>
-                <w:szCs w:val="22"/>
-                <w:lang w:eastAsia="en-GB"/>
-              </w:rPr>
-              <w:t xml:space="preserve"> 4</w:t>
-            </w:r>
-            <w:r>
-              <w:rPr>
-                <w:rFonts w:ascii="Calibri" w:hAnsi="Calibri" w:cs="Times New Roman"/>
-                <w:sz w:val="22"/>
-                <w:szCs w:val="22"/>
-                <w:lang w:eastAsia="en-GB"/>
-              </w:rPr>
-              <w:t>h</w:t>
+            <w:tcW w:w="2408" w:type="dxa"/>
+            <w:tcBorders>
+              <w:top w:val="single" w:sz="8" w:space="0" w:color="A3A3A3"/>
+              <w:left w:val="single" w:sz="8" w:space="0" w:color="A3A3A3"/>
+              <w:bottom w:val="single" w:sz="8" w:space="0" w:color="A3A3A3"/>
+              <w:right w:val="single" w:sz="8" w:space="0" w:color="A3A3A3"/>
+            </w:tcBorders>
+          </w:tcPr>
+          <w:p>
+            <w:pPr>
+              <w:rPr>
+                <w:rFonts w:ascii="Calibri" w:hAnsi="Calibri" w:cs="Times New Roman"/>
+                <w:sz w:val="22"/>
+                <w:szCs w:val="22"/>
+                <w:lang w:eastAsia="en-GB"/>
+              </w:rPr>
+            </w:pPr>
+            <w:r>
+              <w:rPr>
+                <w:rFonts w:ascii="Calibri" w:hAnsi="Calibri" w:cs="Times New Roman"/>
+                <w:sz w:val="22"/>
+                <w:szCs w:val="22"/>
+                <w:lang w:eastAsia="en-GB"/>
+              </w:rPr>
+              <w:t>Shah 4h</w:t>
             </w:r>
           </w:p>
         </w:tc>
@@ -4266,7 +4011,7 @@
       <w:tr>
         <w:tc>
           <w:tcPr>
-            <w:tcW w:w="1009" w:type="dxa"/>
+            <w:tcW w:w="1182" w:type="dxa"/>
             <w:tcBorders>
               <w:top w:val="single" w:sz="8" w:space="0" w:color="A3A3A3"/>
               <w:left w:val="single" w:sz="8" w:space="0" w:color="A3A3A3"/>
@@ -4302,7 +4047,7 @@
         </w:tc>
         <w:tc>
           <w:tcPr>
-            <w:tcW w:w="909" w:type="dxa"/>
+            <w:tcW w:w="900" w:type="dxa"/>
             <w:tcBorders>
               <w:top w:val="single" w:sz="8" w:space="0" w:color="A3A3A3"/>
               <w:left w:val="single" w:sz="8" w:space="0" w:color="A3A3A3"/>
@@ -4338,7 +4083,7 @@
         </w:tc>
         <w:tc>
           <w:tcPr>
-            <w:tcW w:w="4680" w:type="dxa"/>
+            <w:tcW w:w="4600" w:type="dxa"/>
             <w:tcBorders>
               <w:top w:val="single" w:sz="8" w:space="0" w:color="A3A3A3"/>
               <w:left w:val="single" w:sz="8" w:space="0" w:color="A3A3A3"/>
@@ -4368,7 +4113,7 @@
         </w:tc>
         <w:tc>
           <w:tcPr>
-            <w:tcW w:w="2440" w:type="dxa"/>
+            <w:tcW w:w="2408" w:type="dxa"/>
             <w:tcBorders>
               <w:top w:val="single" w:sz="8" w:space="0" w:color="A3A3A3"/>
               <w:left w:val="single" w:sz="8" w:space="0" w:color="A3A3A3"/>
@@ -4403,16 +4148,7 @@
                 <w:szCs w:val="22"/>
                 <w:lang w:eastAsia="en-GB"/>
               </w:rPr>
-              <w:t xml:space="preserve"> 5</w:t>
-            </w:r>
-            <w:r>
-              <w:rPr>
-                <w:rFonts w:ascii="Calibri" w:hAnsi="Calibri" w:cs="Times New Roman"/>
-                <w:sz w:val="22"/>
-                <w:szCs w:val="22"/>
-                <w:lang w:eastAsia="en-GB"/>
-              </w:rPr>
-              <w:t>h</w:t>
+              <w:t xml:space="preserve"> 5h</w:t>
             </w:r>
           </w:p>
         </w:tc>
@@ -4420,52 +4156,43 @@
       <w:tr>
         <w:tc>
           <w:tcPr>
-            <w:tcW w:w="1009" w:type="dxa"/>
-            <w:tcBorders>
-              <w:top w:val="single" w:sz="8" w:space="0" w:color="A3A3A3"/>
-              <w:left w:val="single" w:sz="8" w:space="0" w:color="A3A3A3"/>
-              <w:bottom w:val="single" w:sz="8" w:space="0" w:color="A3A3A3"/>
-              <w:right w:val="single" w:sz="8" w:space="0" w:color="A3A3A3"/>
-            </w:tcBorders>
-            <w:tcMar>
-              <w:top w:w="40" w:type="dxa"/>
-              <w:left w:w="60" w:type="dxa"/>
-              <w:bottom w:w="40" w:type="dxa"/>
-              <w:right w:w="60" w:type="dxa"/>
-            </w:tcMar>
-          </w:tcPr>
-          <w:p>
-            <w:pPr>
-              <w:rPr>
-                <w:rFonts w:ascii="Calibri" w:hAnsi="Calibri" w:cs="Times New Roman"/>
-                <w:sz w:val="22"/>
-                <w:szCs w:val="22"/>
-                <w:lang w:eastAsia="en-GB"/>
-              </w:rPr>
-            </w:pPr>
-            <w:r>
-              <w:rPr>
-                <w:rFonts w:ascii="Calibri" w:hAnsi="Calibri" w:cs="Times New Roman"/>
-                <w:sz w:val="22"/>
-                <w:szCs w:val="22"/>
-                <w:lang w:eastAsia="en-GB"/>
-              </w:rPr>
-              <w:t>03/11</w:t>
-            </w:r>
-            <w:r>
-              <w:rPr>
-                <w:rFonts w:ascii="Calibri" w:hAnsi="Calibri" w:cs="Times New Roman"/>
-                <w:sz w:val="22"/>
-                <w:szCs w:val="22"/>
-                <w:lang w:eastAsia="en-GB"/>
-              </w:rPr>
-              <w:t>/17</w:t>
-            </w:r>
-          </w:p>
-        </w:tc>
-        <w:tc>
-          <w:tcPr>
-            <w:tcW w:w="909" w:type="dxa"/>
+            <w:tcW w:w="1182" w:type="dxa"/>
+            <w:tcBorders>
+              <w:top w:val="single" w:sz="8" w:space="0" w:color="A3A3A3"/>
+              <w:left w:val="single" w:sz="8" w:space="0" w:color="A3A3A3"/>
+              <w:bottom w:val="single" w:sz="8" w:space="0" w:color="A3A3A3"/>
+              <w:right w:val="single" w:sz="8" w:space="0" w:color="A3A3A3"/>
+            </w:tcBorders>
+            <w:tcMar>
+              <w:top w:w="40" w:type="dxa"/>
+              <w:left w:w="60" w:type="dxa"/>
+              <w:bottom w:w="40" w:type="dxa"/>
+              <w:right w:w="60" w:type="dxa"/>
+            </w:tcMar>
+          </w:tcPr>
+          <w:p>
+            <w:pPr>
+              <w:rPr>
+                <w:rFonts w:ascii="Calibri" w:hAnsi="Calibri" w:cs="Times New Roman"/>
+                <w:sz w:val="22"/>
+                <w:szCs w:val="22"/>
+                <w:lang w:eastAsia="en-GB"/>
+              </w:rPr>
+            </w:pPr>
+            <w:r>
+              <w:rPr>
+                <w:rFonts w:ascii="Calibri" w:hAnsi="Calibri" w:cs="Times New Roman"/>
+                <w:sz w:val="22"/>
+                <w:szCs w:val="22"/>
+                <w:lang w:eastAsia="en-GB"/>
+              </w:rPr>
+              <w:t>03/11/17</w:t>
+            </w:r>
+          </w:p>
+        </w:tc>
+        <w:tc>
+          <w:tcPr>
+            <w:tcW w:w="900" w:type="dxa"/>
             <w:tcBorders>
               <w:top w:val="single" w:sz="8" w:space="0" w:color="A3A3A3"/>
               <w:left w:val="single" w:sz="8" w:space="0" w:color="A3A3A3"/>
@@ -4501,7 +4228,7 @@
         </w:tc>
         <w:tc>
           <w:tcPr>
-            <w:tcW w:w="4680" w:type="dxa"/>
+            <w:tcW w:w="4600" w:type="dxa"/>
             <w:tcBorders>
               <w:top w:val="single" w:sz="8" w:space="0" w:color="A3A3A3"/>
               <w:left w:val="single" w:sz="8" w:space="0" w:color="A3A3A3"/>
@@ -4531,23 +4258,24 @@
         </w:tc>
         <w:tc>
           <w:tcPr>
-            <w:tcW w:w="2440" w:type="dxa"/>
-            <w:tcBorders>
-              <w:top w:val="single" w:sz="8" w:space="0" w:color="A3A3A3"/>
-              <w:left w:val="single" w:sz="8" w:space="0" w:color="A3A3A3"/>
-              <w:bottom w:val="single" w:sz="8" w:space="0" w:color="A3A3A3"/>
-              <w:right w:val="single" w:sz="8" w:space="0" w:color="A3A3A3"/>
-            </w:tcBorders>
-          </w:tcPr>
-          <w:p>
-            <w:pPr>
-              <w:rPr>
-                <w:rFonts w:ascii="Calibri" w:hAnsi="Calibri" w:cs="Times New Roman"/>
-                <w:sz w:val="22"/>
-                <w:szCs w:val="22"/>
-                <w:lang w:eastAsia="en-GB"/>
-              </w:rPr>
-            </w:pPr>
+            <w:tcW w:w="2408" w:type="dxa"/>
+            <w:tcBorders>
+              <w:top w:val="single" w:sz="8" w:space="0" w:color="A3A3A3"/>
+              <w:left w:val="single" w:sz="8" w:space="0" w:color="A3A3A3"/>
+              <w:bottom w:val="single" w:sz="8" w:space="0" w:color="A3A3A3"/>
+              <w:right w:val="single" w:sz="8" w:space="0" w:color="A3A3A3"/>
+            </w:tcBorders>
+          </w:tcPr>
+          <w:p>
+            <w:pPr>
+              <w:rPr>
+                <w:rFonts w:ascii="Calibri" w:hAnsi="Calibri" w:cs="Times New Roman"/>
+                <w:sz w:val="22"/>
+                <w:szCs w:val="22"/>
+                <w:lang w:eastAsia="en-GB"/>
+              </w:rPr>
+            </w:pPr>
+            <w:proofErr w:type="spellStart"/>
             <w:r>
               <w:rPr>
                 <w:rFonts w:ascii="Calibri" w:hAnsi="Calibri" w:cs="Times New Roman"/>
@@ -4557,23 +4285,15 @@
               </w:rPr>
               <w:t>Jibril</w:t>
             </w:r>
-            <w:r>
-              <w:rPr>
-                <w:rFonts w:ascii="Calibri" w:hAnsi="Calibri" w:cs="Times New Roman"/>
-                <w:sz w:val="22"/>
-                <w:szCs w:val="22"/>
-                <w:lang w:eastAsia="en-GB"/>
-              </w:rPr>
-              <w:t xml:space="preserve"> 4</w:t>
-            </w:r>
-            <w:r>
-              <w:rPr>
-                <w:rFonts w:ascii="Calibri" w:hAnsi="Calibri" w:cs="Times New Roman"/>
-                <w:sz w:val="22"/>
-                <w:szCs w:val="22"/>
-                <w:lang w:eastAsia="en-GB"/>
-              </w:rPr>
-              <w:t>h</w:t>
+            <w:proofErr w:type="spellEnd"/>
+            <w:r>
+              <w:rPr>
+                <w:rFonts w:ascii="Calibri" w:hAnsi="Calibri" w:cs="Times New Roman"/>
+                <w:sz w:val="22"/>
+                <w:szCs w:val="22"/>
+                <w:lang w:eastAsia="en-GB"/>
+              </w:rPr>
+              <w:t xml:space="preserve"> 4h</w:t>
             </w:r>
           </w:p>
         </w:tc>
@@ -4581,7 +4301,7 @@
       <w:tr>
         <w:tc>
           <w:tcPr>
-            <w:tcW w:w="1009" w:type="dxa"/>
+            <w:tcW w:w="1182" w:type="dxa"/>
             <w:tcBorders>
               <w:top w:val="single" w:sz="8" w:space="0" w:color="A3A3A3"/>
               <w:left w:val="single" w:sz="8" w:space="0" w:color="A3A3A3"/>
@@ -4617,7 +4337,7 @@
         </w:tc>
         <w:tc>
           <w:tcPr>
-            <w:tcW w:w="909" w:type="dxa"/>
+            <w:tcW w:w="900" w:type="dxa"/>
             <w:tcBorders>
               <w:top w:val="single" w:sz="8" w:space="0" w:color="A3A3A3"/>
               <w:left w:val="single" w:sz="8" w:space="0" w:color="A3A3A3"/>
@@ -4653,7 +4373,7 @@
         </w:tc>
         <w:tc>
           <w:tcPr>
-            <w:tcW w:w="4680" w:type="dxa"/>
+            <w:tcW w:w="4600" w:type="dxa"/>
             <w:tcBorders>
               <w:top w:val="single" w:sz="8" w:space="0" w:color="A3A3A3"/>
               <w:left w:val="single" w:sz="8" w:space="0" w:color="A3A3A3"/>
@@ -4683,69 +4403,31 @@
         </w:tc>
         <w:tc>
           <w:tcPr>
-            <w:tcW w:w="2440" w:type="dxa"/>
-            <w:tcBorders>
-              <w:top w:val="single" w:sz="8" w:space="0" w:color="A3A3A3"/>
-              <w:left w:val="single" w:sz="8" w:space="0" w:color="A3A3A3"/>
-              <w:bottom w:val="single" w:sz="8" w:space="0" w:color="A3A3A3"/>
-              <w:right w:val="single" w:sz="8" w:space="0" w:color="A3A3A3"/>
-            </w:tcBorders>
-          </w:tcPr>
-          <w:p>
-            <w:pPr>
-              <w:rPr>
-                <w:rFonts w:ascii="Calibri" w:hAnsi="Calibri" w:cs="Times New Roman"/>
-                <w:sz w:val="22"/>
-                <w:szCs w:val="22"/>
-                <w:lang w:eastAsia="en-GB"/>
-              </w:rPr>
-            </w:pPr>
-            <w:r>
-              <w:rPr>
-                <w:rFonts w:ascii="Calibri" w:hAnsi="Calibri" w:cs="Times New Roman"/>
-                <w:sz w:val="22"/>
-                <w:szCs w:val="22"/>
-                <w:lang w:eastAsia="en-GB"/>
-              </w:rPr>
-              <w:t xml:space="preserve">J,S </w:t>
-            </w:r>
-            <w:r>
-              <w:rPr>
-                <w:rFonts w:ascii="Calibri" w:hAnsi="Calibri" w:cs="Times New Roman"/>
-                <w:sz w:val="22"/>
-                <w:szCs w:val="22"/>
-                <w:lang w:eastAsia="en-GB"/>
-              </w:rPr>
-              <w:t>–</w:t>
-            </w:r>
-            <w:r>
-              <w:rPr>
-                <w:rFonts w:ascii="Calibri" w:hAnsi="Calibri" w:cs="Times New Roman"/>
-                <w:sz w:val="22"/>
-                <w:szCs w:val="22"/>
-                <w:lang w:eastAsia="en-GB"/>
-              </w:rPr>
-              <w:t xml:space="preserve"> </w:t>
-            </w:r>
-            <w:r>
-              <w:rPr>
-                <w:rFonts w:ascii="Calibri" w:hAnsi="Calibri" w:cs="Times New Roman"/>
-                <w:sz w:val="22"/>
-                <w:szCs w:val="22"/>
-                <w:lang w:eastAsia="en-GB"/>
-              </w:rPr>
-              <w:t>7.5</w:t>
-            </w:r>
-            <w:bookmarkStart w:id="0" w:name="_GoBack"/>
-            <w:bookmarkEnd w:id="0"/>
-            <w:r>
-              <w:rPr>
-                <w:rFonts w:ascii="Calibri" w:hAnsi="Calibri" w:cs="Times New Roman"/>
-                <w:sz w:val="22"/>
-                <w:szCs w:val="22"/>
-                <w:lang w:eastAsia="en-GB"/>
-              </w:rPr>
-              <w:t>h</w:t>
+            <w:tcW w:w="2408" w:type="dxa"/>
+            <w:tcBorders>
+              <w:top w:val="single" w:sz="8" w:space="0" w:color="A3A3A3"/>
+              <w:left w:val="single" w:sz="8" w:space="0" w:color="A3A3A3"/>
+              <w:bottom w:val="single" w:sz="8" w:space="0" w:color="A3A3A3"/>
+              <w:right w:val="single" w:sz="8" w:space="0" w:color="A3A3A3"/>
+            </w:tcBorders>
+          </w:tcPr>
+          <w:p>
+            <w:pPr>
+              <w:rPr>
+                <w:rFonts w:ascii="Calibri" w:hAnsi="Calibri" w:cs="Times New Roman"/>
+                <w:sz w:val="22"/>
+                <w:szCs w:val="22"/>
+                <w:lang w:eastAsia="en-GB"/>
+              </w:rPr>
+            </w:pPr>
+            <w:r>
+              <w:rPr>
+                <w:rFonts w:ascii="Calibri" w:hAnsi="Calibri" w:cs="Times New Roman"/>
+                <w:sz w:val="22"/>
+                <w:szCs w:val="22"/>
+                <w:lang w:eastAsia="en-GB"/>
+              </w:rPr>
+              <w:t>J,S – 7.5h</w:t>
             </w:r>
           </w:p>
         </w:tc>
@@ -4753,7 +4435,7 @@
       <w:tr>
         <w:tc>
           <w:tcPr>
-            <w:tcW w:w="1009" w:type="dxa"/>
+            <w:tcW w:w="1182" w:type="dxa"/>
             <w:tcBorders>
               <w:top w:val="single" w:sz="8" w:space="0" w:color="A3A3A3"/>
               <w:left w:val="single" w:sz="8" w:space="0" w:color="A3A3A3"/>
@@ -4789,7 +4471,7 @@
         </w:tc>
         <w:tc>
           <w:tcPr>
-            <w:tcW w:w="909" w:type="dxa"/>
+            <w:tcW w:w="900" w:type="dxa"/>
             <w:tcBorders>
               <w:top w:val="single" w:sz="8" w:space="0" w:color="A3A3A3"/>
               <w:left w:val="single" w:sz="8" w:space="0" w:color="A3A3A3"/>
@@ -4825,7 +4507,7 @@
         </w:tc>
         <w:tc>
           <w:tcPr>
-            <w:tcW w:w="4680" w:type="dxa"/>
+            <w:tcW w:w="4600" w:type="dxa"/>
             <w:tcBorders>
               <w:top w:val="single" w:sz="8" w:space="0" w:color="A3A3A3"/>
               <w:left w:val="single" w:sz="8" w:space="0" w:color="A3A3A3"/>
@@ -4855,67 +4537,31 @@
         </w:tc>
         <w:tc>
           <w:tcPr>
-            <w:tcW w:w="2440" w:type="dxa"/>
-            <w:tcBorders>
-              <w:top w:val="single" w:sz="8" w:space="0" w:color="A3A3A3"/>
-              <w:left w:val="single" w:sz="8" w:space="0" w:color="A3A3A3"/>
-              <w:bottom w:val="single" w:sz="8" w:space="0" w:color="A3A3A3"/>
-              <w:right w:val="single" w:sz="8" w:space="0" w:color="A3A3A3"/>
-            </w:tcBorders>
-          </w:tcPr>
-          <w:p>
-            <w:pPr>
-              <w:rPr>
-                <w:rFonts w:ascii="Calibri" w:hAnsi="Calibri" w:cs="Times New Roman"/>
-                <w:sz w:val="22"/>
-                <w:szCs w:val="22"/>
-                <w:lang w:eastAsia="en-GB"/>
-              </w:rPr>
-            </w:pPr>
-            <w:r>
-              <w:rPr>
-                <w:rFonts w:ascii="Calibri" w:hAnsi="Calibri" w:cs="Times New Roman"/>
-                <w:sz w:val="22"/>
-                <w:szCs w:val="22"/>
-                <w:lang w:eastAsia="en-GB"/>
-              </w:rPr>
-              <w:t>E,C,I,J,S – 2h</w:t>
-            </w:r>
-            <w:r>
-              <w:rPr>
-                <w:rFonts w:ascii="Calibri" w:hAnsi="Calibri" w:cs="Times New Roman"/>
-                <w:sz w:val="22"/>
-                <w:szCs w:val="22"/>
-                <w:lang w:eastAsia="en-GB"/>
-              </w:rPr>
-              <w:t>,</w:t>
-            </w:r>
-            <w:r>
-              <w:rPr>
-                <w:rFonts w:ascii="Calibri" w:hAnsi="Calibri" w:cs="Times New Roman"/>
-                <w:sz w:val="22"/>
-                <w:szCs w:val="22"/>
-                <w:lang w:eastAsia="en-GB"/>
-              </w:rPr>
-              <w:t xml:space="preserve"> L</w:t>
-            </w:r>
-            <w:r>
-              <w:rPr>
-                <w:rFonts w:ascii="Calibri" w:hAnsi="Calibri" w:cs="Times New Roman"/>
-                <w:sz w:val="22"/>
-                <w:szCs w:val="22"/>
-                <w:lang w:eastAsia="en-GB"/>
-              </w:rPr>
-              <w:t xml:space="preserve"> -</w:t>
-            </w:r>
-            <w:r>
-              <w:rPr>
-                <w:rFonts w:ascii="Calibri" w:hAnsi="Calibri" w:cs="Times New Roman"/>
-                <w:sz w:val="22"/>
-                <w:szCs w:val="22"/>
-                <w:lang w:eastAsia="en-GB"/>
-              </w:rPr>
-              <w:t xml:space="preserve"> 0.5H</w:t>
+            <w:tcW w:w="2408" w:type="dxa"/>
+            <w:tcBorders>
+              <w:top w:val="single" w:sz="8" w:space="0" w:color="A3A3A3"/>
+              <w:left w:val="single" w:sz="8" w:space="0" w:color="A3A3A3"/>
+              <w:bottom w:val="single" w:sz="8" w:space="0" w:color="A3A3A3"/>
+              <w:right w:val="single" w:sz="8" w:space="0" w:color="A3A3A3"/>
+            </w:tcBorders>
+          </w:tcPr>
+          <w:p>
+            <w:pPr>
+              <w:rPr>
+                <w:rFonts w:ascii="Calibri" w:hAnsi="Calibri" w:cs="Times New Roman"/>
+                <w:sz w:val="22"/>
+                <w:szCs w:val="22"/>
+                <w:lang w:eastAsia="en-GB"/>
+              </w:rPr>
+            </w:pPr>
+            <w:r>
+              <w:rPr>
+                <w:rFonts w:ascii="Calibri" w:hAnsi="Calibri" w:cs="Times New Roman"/>
+                <w:sz w:val="22"/>
+                <w:szCs w:val="22"/>
+                <w:lang w:eastAsia="en-GB"/>
+              </w:rPr>
+              <w:t>E,C,I,J,S – 2h, L - 0.5H</w:t>
             </w:r>
           </w:p>
         </w:tc>
@@ -4923,52 +4569,43 @@
       <w:tr>
         <w:tc>
           <w:tcPr>
-            <w:tcW w:w="1009" w:type="dxa"/>
-            <w:tcBorders>
-              <w:top w:val="single" w:sz="8" w:space="0" w:color="A3A3A3"/>
-              <w:left w:val="single" w:sz="8" w:space="0" w:color="A3A3A3"/>
-              <w:bottom w:val="single" w:sz="8" w:space="0" w:color="A3A3A3"/>
-              <w:right w:val="single" w:sz="8" w:space="0" w:color="A3A3A3"/>
-            </w:tcBorders>
-            <w:tcMar>
-              <w:top w:w="40" w:type="dxa"/>
-              <w:left w:w="60" w:type="dxa"/>
-              <w:bottom w:w="40" w:type="dxa"/>
-              <w:right w:w="60" w:type="dxa"/>
-            </w:tcMar>
-          </w:tcPr>
-          <w:p>
-            <w:pPr>
-              <w:rPr>
-                <w:rFonts w:ascii="Calibri" w:hAnsi="Calibri" w:cs="Times New Roman"/>
-                <w:sz w:val="22"/>
-                <w:szCs w:val="22"/>
-                <w:lang w:eastAsia="en-GB"/>
-              </w:rPr>
-            </w:pPr>
-            <w:r>
-              <w:rPr>
-                <w:rFonts w:ascii="Calibri" w:hAnsi="Calibri" w:cs="Times New Roman"/>
-                <w:sz w:val="22"/>
-                <w:szCs w:val="22"/>
-                <w:lang w:eastAsia="en-GB"/>
-              </w:rPr>
-              <w:t>17/11</w:t>
-            </w:r>
-            <w:r>
-              <w:rPr>
-                <w:rFonts w:ascii="Calibri" w:hAnsi="Calibri" w:cs="Times New Roman"/>
-                <w:sz w:val="22"/>
-                <w:szCs w:val="22"/>
-                <w:lang w:eastAsia="en-GB"/>
-              </w:rPr>
-              <w:t>/17</w:t>
-            </w:r>
-          </w:p>
-        </w:tc>
-        <w:tc>
-          <w:tcPr>
-            <w:tcW w:w="909" w:type="dxa"/>
+            <w:tcW w:w="1182" w:type="dxa"/>
+            <w:tcBorders>
+              <w:top w:val="single" w:sz="8" w:space="0" w:color="A3A3A3"/>
+              <w:left w:val="single" w:sz="8" w:space="0" w:color="A3A3A3"/>
+              <w:bottom w:val="single" w:sz="8" w:space="0" w:color="A3A3A3"/>
+              <w:right w:val="single" w:sz="8" w:space="0" w:color="A3A3A3"/>
+            </w:tcBorders>
+            <w:tcMar>
+              <w:top w:w="40" w:type="dxa"/>
+              <w:left w:w="60" w:type="dxa"/>
+              <w:bottom w:w="40" w:type="dxa"/>
+              <w:right w:w="60" w:type="dxa"/>
+            </w:tcMar>
+          </w:tcPr>
+          <w:p>
+            <w:pPr>
+              <w:rPr>
+                <w:rFonts w:ascii="Calibri" w:hAnsi="Calibri" w:cs="Times New Roman"/>
+                <w:sz w:val="22"/>
+                <w:szCs w:val="22"/>
+                <w:lang w:eastAsia="en-GB"/>
+              </w:rPr>
+            </w:pPr>
+            <w:r>
+              <w:rPr>
+                <w:rFonts w:ascii="Calibri" w:hAnsi="Calibri" w:cs="Times New Roman"/>
+                <w:sz w:val="22"/>
+                <w:szCs w:val="22"/>
+                <w:lang w:eastAsia="en-GB"/>
+              </w:rPr>
+              <w:t>17/11/17</w:t>
+            </w:r>
+          </w:p>
+        </w:tc>
+        <w:tc>
+          <w:tcPr>
+            <w:tcW w:w="900" w:type="dxa"/>
             <w:tcBorders>
               <w:top w:val="single" w:sz="8" w:space="0" w:color="A3A3A3"/>
               <w:left w:val="single" w:sz="8" w:space="0" w:color="A3A3A3"/>
@@ -5004,106 +4641,61 @@
         </w:tc>
         <w:tc>
           <w:tcPr>
-            <w:tcW w:w="4680" w:type="dxa"/>
-            <w:tcBorders>
-              <w:top w:val="single" w:sz="8" w:space="0" w:color="A3A3A3"/>
-              <w:left w:val="single" w:sz="8" w:space="0" w:color="A3A3A3"/>
-              <w:bottom w:val="single" w:sz="8" w:space="0" w:color="A3A3A3"/>
-              <w:right w:val="single" w:sz="8" w:space="0" w:color="A3A3A3"/>
-            </w:tcBorders>
-          </w:tcPr>
-          <w:p>
-            <w:pPr>
-              <w:rPr>
-                <w:rFonts w:ascii="Calibri" w:hAnsi="Calibri" w:cs="Times New Roman"/>
-                <w:sz w:val="22"/>
-                <w:szCs w:val="22"/>
-                <w:lang w:eastAsia="en-GB"/>
-              </w:rPr>
-            </w:pPr>
-            <w:r>
-              <w:rPr>
-                <w:rFonts w:ascii="Calibri" w:hAnsi="Calibri" w:cs="Times New Roman"/>
-                <w:sz w:val="22"/>
-                <w:szCs w:val="22"/>
-                <w:lang w:eastAsia="en-GB"/>
-              </w:rPr>
-              <w:t>Complete</w:t>
-            </w:r>
-            <w:r>
-              <w:rPr>
-                <w:rFonts w:ascii="Calibri" w:hAnsi="Calibri" w:cs="Times New Roman"/>
-                <w:sz w:val="22"/>
-                <w:szCs w:val="22"/>
-                <w:lang w:eastAsia="en-GB"/>
-              </w:rPr>
-              <w:t xml:space="preserve"> </w:t>
-            </w:r>
-            <w:r>
-              <w:rPr>
-                <w:rFonts w:ascii="Calibri" w:hAnsi="Calibri" w:cs="Times New Roman"/>
-                <w:sz w:val="22"/>
-                <w:szCs w:val="22"/>
-                <w:lang w:eastAsia="en-GB"/>
-              </w:rPr>
-              <w:t xml:space="preserve"> </w:t>
-            </w:r>
-          </w:p>
-        </w:tc>
-        <w:tc>
-          <w:tcPr>
-            <w:tcW w:w="2440" w:type="dxa"/>
-            <w:tcBorders>
-              <w:top w:val="single" w:sz="8" w:space="0" w:color="A3A3A3"/>
-              <w:left w:val="single" w:sz="8" w:space="0" w:color="A3A3A3"/>
-              <w:bottom w:val="single" w:sz="8" w:space="0" w:color="A3A3A3"/>
-              <w:right w:val="single" w:sz="8" w:space="0" w:color="A3A3A3"/>
-            </w:tcBorders>
-          </w:tcPr>
-          <w:p>
-            <w:pPr>
-              <w:rPr>
-                <w:rFonts w:ascii="Calibri" w:hAnsi="Calibri" w:cs="Times New Roman"/>
-                <w:sz w:val="22"/>
-                <w:szCs w:val="22"/>
-                <w:lang w:eastAsia="en-GB"/>
-              </w:rPr>
-            </w:pPr>
-            <w:r>
-              <w:rPr>
-                <w:rFonts w:ascii="Calibri" w:hAnsi="Calibri" w:cs="Times New Roman"/>
-                <w:sz w:val="22"/>
-                <w:szCs w:val="22"/>
-                <w:lang w:eastAsia="en-GB"/>
-              </w:rPr>
-              <w:t>E,C</w:t>
-            </w:r>
-            <w:r>
-              <w:rPr>
-                <w:rFonts w:ascii="Calibri" w:hAnsi="Calibri" w:cs="Times New Roman"/>
-                <w:sz w:val="22"/>
-                <w:szCs w:val="22"/>
-                <w:lang w:eastAsia="en-GB"/>
-              </w:rPr>
-              <w:t xml:space="preserve"> – </w:t>
-            </w:r>
-            <w:r>
-              <w:rPr>
-                <w:rFonts w:ascii="Calibri" w:hAnsi="Calibri" w:cs="Times New Roman"/>
-                <w:sz w:val="22"/>
-                <w:szCs w:val="22"/>
-                <w:lang w:eastAsia="en-GB"/>
-              </w:rPr>
-              <w:t>6</w:t>
-            </w:r>
-            <w:r>
-              <w:rPr>
-                <w:rFonts w:ascii="Calibri" w:hAnsi="Calibri" w:cs="Times New Roman"/>
-                <w:sz w:val="22"/>
-                <w:szCs w:val="22"/>
-                <w:lang w:eastAsia="en-GB"/>
-              </w:rPr>
-              <w:t>h</w:t>
+            <w:tcW w:w="4600" w:type="dxa"/>
+            <w:tcBorders>
+              <w:top w:val="single" w:sz="8" w:space="0" w:color="A3A3A3"/>
+              <w:left w:val="single" w:sz="8" w:space="0" w:color="A3A3A3"/>
+              <w:bottom w:val="single" w:sz="8" w:space="0" w:color="A3A3A3"/>
+              <w:right w:val="single" w:sz="8" w:space="0" w:color="A3A3A3"/>
+            </w:tcBorders>
+          </w:tcPr>
+          <w:p>
+            <w:pPr>
+              <w:rPr>
+                <w:rFonts w:ascii="Calibri" w:hAnsi="Calibri" w:cs="Times New Roman"/>
+                <w:sz w:val="22"/>
+                <w:szCs w:val="22"/>
+                <w:lang w:eastAsia="en-GB"/>
+              </w:rPr>
+            </w:pPr>
+            <w:r>
+              <w:rPr>
+                <w:rFonts w:ascii="Calibri" w:hAnsi="Calibri" w:cs="Times New Roman"/>
+                <w:sz w:val="22"/>
+                <w:szCs w:val="22"/>
+                <w:lang w:eastAsia="en-GB"/>
+              </w:rPr>
+              <w:t xml:space="preserve">Complete  </w:t>
+            </w:r>
+          </w:p>
+        </w:tc>
+        <w:tc>
+          <w:tcPr>
+            <w:tcW w:w="2408" w:type="dxa"/>
+            <w:tcBorders>
+              <w:top w:val="single" w:sz="8" w:space="0" w:color="A3A3A3"/>
+              <w:left w:val="single" w:sz="8" w:space="0" w:color="A3A3A3"/>
+              <w:bottom w:val="single" w:sz="8" w:space="0" w:color="A3A3A3"/>
+              <w:right w:val="single" w:sz="8" w:space="0" w:color="A3A3A3"/>
+            </w:tcBorders>
+          </w:tcPr>
+          <w:p>
+            <w:pPr>
+              <w:rPr>
+                <w:rFonts w:ascii="Calibri" w:hAnsi="Calibri" w:cs="Times New Roman"/>
+                <w:sz w:val="22"/>
+                <w:szCs w:val="22"/>
+                <w:lang w:eastAsia="en-GB"/>
+              </w:rPr>
+            </w:pPr>
+            <w:r>
+              <w:rPr>
+                <w:rFonts w:ascii="Calibri" w:hAnsi="Calibri" w:cs="Times New Roman"/>
+                <w:sz w:val="22"/>
+                <w:szCs w:val="22"/>
+                <w:lang w:eastAsia="en-GB"/>
+              </w:rPr>
+              <w:t>E,C – 6h</w:t>
             </w:r>
           </w:p>
         </w:tc>
@@ -5111,52 +4703,43 @@
       <w:tr>
         <w:tc>
           <w:tcPr>
-            <w:tcW w:w="1009" w:type="dxa"/>
-            <w:tcBorders>
-              <w:top w:val="single" w:sz="8" w:space="0" w:color="A3A3A3"/>
-              <w:left w:val="single" w:sz="8" w:space="0" w:color="A3A3A3"/>
-              <w:bottom w:val="single" w:sz="8" w:space="0" w:color="A3A3A3"/>
-              <w:right w:val="single" w:sz="8" w:space="0" w:color="A3A3A3"/>
-            </w:tcBorders>
-            <w:tcMar>
-              <w:top w:w="40" w:type="dxa"/>
-              <w:left w:w="60" w:type="dxa"/>
-              <w:bottom w:w="40" w:type="dxa"/>
-              <w:right w:w="60" w:type="dxa"/>
-            </w:tcMar>
-          </w:tcPr>
-          <w:p>
-            <w:pPr>
-              <w:rPr>
-                <w:rFonts w:ascii="Calibri" w:hAnsi="Calibri" w:cs="Times New Roman"/>
-                <w:sz w:val="22"/>
-                <w:szCs w:val="22"/>
-                <w:lang w:eastAsia="en-GB"/>
-              </w:rPr>
-            </w:pPr>
-            <w:r>
-              <w:rPr>
-                <w:rFonts w:ascii="Calibri" w:hAnsi="Calibri" w:cs="Times New Roman"/>
-                <w:sz w:val="22"/>
-                <w:szCs w:val="22"/>
-                <w:lang w:eastAsia="en-GB"/>
-              </w:rPr>
-              <w:t>02/11</w:t>
-            </w:r>
-            <w:r>
-              <w:rPr>
-                <w:rFonts w:ascii="Calibri" w:hAnsi="Calibri" w:cs="Times New Roman"/>
-                <w:sz w:val="22"/>
-                <w:szCs w:val="22"/>
-                <w:lang w:eastAsia="en-GB"/>
-              </w:rPr>
-              <w:t>/17</w:t>
-            </w:r>
-          </w:p>
-        </w:tc>
-        <w:tc>
-          <w:tcPr>
-            <w:tcW w:w="909" w:type="dxa"/>
+            <w:tcW w:w="1182" w:type="dxa"/>
+            <w:tcBorders>
+              <w:top w:val="single" w:sz="8" w:space="0" w:color="A3A3A3"/>
+              <w:left w:val="single" w:sz="8" w:space="0" w:color="A3A3A3"/>
+              <w:bottom w:val="single" w:sz="8" w:space="0" w:color="A3A3A3"/>
+              <w:right w:val="single" w:sz="8" w:space="0" w:color="A3A3A3"/>
+            </w:tcBorders>
+            <w:tcMar>
+              <w:top w:w="40" w:type="dxa"/>
+              <w:left w:w="60" w:type="dxa"/>
+              <w:bottom w:w="40" w:type="dxa"/>
+              <w:right w:w="60" w:type="dxa"/>
+            </w:tcMar>
+          </w:tcPr>
+          <w:p>
+            <w:pPr>
+              <w:rPr>
+                <w:rFonts w:ascii="Calibri" w:hAnsi="Calibri" w:cs="Times New Roman"/>
+                <w:sz w:val="22"/>
+                <w:szCs w:val="22"/>
+                <w:lang w:eastAsia="en-GB"/>
+              </w:rPr>
+            </w:pPr>
+            <w:r>
+              <w:rPr>
+                <w:rFonts w:ascii="Calibri" w:hAnsi="Calibri" w:cs="Times New Roman"/>
+                <w:sz w:val="22"/>
+                <w:szCs w:val="22"/>
+                <w:lang w:eastAsia="en-GB"/>
+              </w:rPr>
+              <w:t>02/11/17</w:t>
+            </w:r>
+          </w:p>
+        </w:tc>
+        <w:tc>
+          <w:tcPr>
+            <w:tcW w:w="900" w:type="dxa"/>
             <w:tcBorders>
               <w:top w:val="single" w:sz="8" w:space="0" w:color="A3A3A3"/>
               <w:left w:val="single" w:sz="8" w:space="0" w:color="A3A3A3"/>
@@ -5192,7 +4775,7 @@
         </w:tc>
         <w:tc>
           <w:tcPr>
-            <w:tcW w:w="4680" w:type="dxa"/>
+            <w:tcW w:w="4600" w:type="dxa"/>
             <w:tcBorders>
               <w:top w:val="single" w:sz="8" w:space="0" w:color="A3A3A3"/>
               <w:left w:val="single" w:sz="8" w:space="0" w:color="A3A3A3"/>
@@ -5222,58 +4805,31 @@
         </w:tc>
         <w:tc>
           <w:tcPr>
-            <w:tcW w:w="2440" w:type="dxa"/>
-            <w:tcBorders>
-              <w:top w:val="single" w:sz="8" w:space="0" w:color="A3A3A3"/>
-              <w:left w:val="single" w:sz="8" w:space="0" w:color="A3A3A3"/>
-              <w:bottom w:val="single" w:sz="8" w:space="0" w:color="A3A3A3"/>
-              <w:right w:val="single" w:sz="8" w:space="0" w:color="A3A3A3"/>
-            </w:tcBorders>
-          </w:tcPr>
-          <w:p>
-            <w:pPr>
-              <w:rPr>
-                <w:rFonts w:ascii="Calibri" w:hAnsi="Calibri" w:cs="Times New Roman"/>
-                <w:sz w:val="22"/>
-                <w:szCs w:val="22"/>
-                <w:lang w:eastAsia="en-GB"/>
-              </w:rPr>
-            </w:pPr>
-            <w:r>
-              <w:rPr>
-                <w:rFonts w:ascii="Calibri" w:hAnsi="Calibri" w:cs="Times New Roman"/>
-                <w:sz w:val="22"/>
-                <w:szCs w:val="22"/>
-                <w:lang w:eastAsia="en-GB"/>
-              </w:rPr>
-              <w:t>E,C,I,J,T,L</w:t>
-            </w:r>
-            <w:r>
-              <w:rPr>
-                <w:rFonts w:ascii="Calibri" w:hAnsi="Calibri" w:cs="Times New Roman"/>
-                <w:sz w:val="22"/>
-                <w:szCs w:val="22"/>
-                <w:lang w:eastAsia="en-GB"/>
-              </w:rPr>
-              <w:t xml:space="preserve"> </w:t>
-            </w:r>
-            <w:r>
-              <w:rPr>
-                <w:rFonts w:ascii="Calibri" w:hAnsi="Calibri" w:cs="Times New Roman"/>
-                <w:sz w:val="22"/>
-                <w:szCs w:val="22"/>
-                <w:lang w:eastAsia="en-GB"/>
-              </w:rPr>
-              <w:t xml:space="preserve"> - </w:t>
-            </w:r>
-            <w:r>
-              <w:rPr>
-                <w:rFonts w:ascii="Calibri" w:hAnsi="Calibri" w:cs="Times New Roman"/>
-                <w:sz w:val="22"/>
-                <w:szCs w:val="22"/>
-                <w:lang w:eastAsia="en-GB"/>
-              </w:rPr>
-              <w:t>1h</w:t>
+            <w:tcW w:w="2408" w:type="dxa"/>
+            <w:tcBorders>
+              <w:top w:val="single" w:sz="8" w:space="0" w:color="A3A3A3"/>
+              <w:left w:val="single" w:sz="8" w:space="0" w:color="A3A3A3"/>
+              <w:bottom w:val="single" w:sz="8" w:space="0" w:color="A3A3A3"/>
+              <w:right w:val="single" w:sz="8" w:space="0" w:color="A3A3A3"/>
+            </w:tcBorders>
+          </w:tcPr>
+          <w:p>
+            <w:pPr>
+              <w:rPr>
+                <w:rFonts w:ascii="Calibri" w:hAnsi="Calibri" w:cs="Times New Roman"/>
+                <w:sz w:val="22"/>
+                <w:szCs w:val="22"/>
+                <w:lang w:eastAsia="en-GB"/>
+              </w:rPr>
+            </w:pPr>
+            <w:r>
+              <w:rPr>
+                <w:rFonts w:ascii="Calibri" w:hAnsi="Calibri" w:cs="Times New Roman"/>
+                <w:sz w:val="22"/>
+                <w:szCs w:val="22"/>
+                <w:lang w:eastAsia="en-GB"/>
+              </w:rPr>
+              <w:t>E,C,I,J,T,L  - 1h</w:t>
             </w:r>
           </w:p>
         </w:tc>
@@ -5281,52 +4837,43 @@
       <w:tr>
         <w:tc>
           <w:tcPr>
-            <w:tcW w:w="1009" w:type="dxa"/>
-            <w:tcBorders>
-              <w:top w:val="single" w:sz="8" w:space="0" w:color="A3A3A3"/>
-              <w:left w:val="single" w:sz="8" w:space="0" w:color="A3A3A3"/>
-              <w:bottom w:val="single" w:sz="8" w:space="0" w:color="A3A3A3"/>
-              <w:right w:val="single" w:sz="8" w:space="0" w:color="A3A3A3"/>
-            </w:tcBorders>
-            <w:tcMar>
-              <w:top w:w="40" w:type="dxa"/>
-              <w:left w:w="60" w:type="dxa"/>
-              <w:bottom w:w="40" w:type="dxa"/>
-              <w:right w:w="60" w:type="dxa"/>
-            </w:tcMar>
-          </w:tcPr>
-          <w:p>
-            <w:pPr>
-              <w:rPr>
-                <w:rFonts w:ascii="Calibri" w:hAnsi="Calibri" w:cs="Times New Roman"/>
-                <w:sz w:val="22"/>
-                <w:szCs w:val="22"/>
-                <w:lang w:eastAsia="en-GB"/>
-              </w:rPr>
-            </w:pPr>
-            <w:r>
-              <w:rPr>
-                <w:rFonts w:ascii="Calibri" w:hAnsi="Calibri" w:cs="Times New Roman"/>
-                <w:sz w:val="22"/>
-                <w:szCs w:val="22"/>
-                <w:lang w:eastAsia="en-GB"/>
-              </w:rPr>
-              <w:t>11/11</w:t>
-            </w:r>
-            <w:r>
-              <w:rPr>
-                <w:rFonts w:ascii="Calibri" w:hAnsi="Calibri" w:cs="Times New Roman"/>
-                <w:sz w:val="22"/>
-                <w:szCs w:val="22"/>
-                <w:lang w:eastAsia="en-GB"/>
-              </w:rPr>
-              <w:t>/17</w:t>
-            </w:r>
-          </w:p>
-        </w:tc>
-        <w:tc>
-          <w:tcPr>
-            <w:tcW w:w="909" w:type="dxa"/>
+            <w:tcW w:w="1182" w:type="dxa"/>
+            <w:tcBorders>
+              <w:top w:val="single" w:sz="8" w:space="0" w:color="A3A3A3"/>
+              <w:left w:val="single" w:sz="8" w:space="0" w:color="A3A3A3"/>
+              <w:bottom w:val="single" w:sz="8" w:space="0" w:color="A3A3A3"/>
+              <w:right w:val="single" w:sz="8" w:space="0" w:color="A3A3A3"/>
+            </w:tcBorders>
+            <w:tcMar>
+              <w:top w:w="40" w:type="dxa"/>
+              <w:left w:w="60" w:type="dxa"/>
+              <w:bottom w:w="40" w:type="dxa"/>
+              <w:right w:w="60" w:type="dxa"/>
+            </w:tcMar>
+          </w:tcPr>
+          <w:p>
+            <w:pPr>
+              <w:rPr>
+                <w:rFonts w:ascii="Calibri" w:hAnsi="Calibri" w:cs="Times New Roman"/>
+                <w:sz w:val="22"/>
+                <w:szCs w:val="22"/>
+                <w:lang w:eastAsia="en-GB"/>
+              </w:rPr>
+            </w:pPr>
+            <w:r>
+              <w:rPr>
+                <w:rFonts w:ascii="Calibri" w:hAnsi="Calibri" w:cs="Times New Roman"/>
+                <w:sz w:val="22"/>
+                <w:szCs w:val="22"/>
+                <w:lang w:eastAsia="en-GB"/>
+              </w:rPr>
+              <w:t>11/11/17</w:t>
+            </w:r>
+          </w:p>
+        </w:tc>
+        <w:tc>
+          <w:tcPr>
+            <w:tcW w:w="900" w:type="dxa"/>
             <w:tcBorders>
               <w:top w:val="single" w:sz="8" w:space="0" w:color="A3A3A3"/>
               <w:left w:val="single" w:sz="8" w:space="0" w:color="A3A3A3"/>
@@ -5362,7 +4909,7 @@
         </w:tc>
         <w:tc>
           <w:tcPr>
-            <w:tcW w:w="4680" w:type="dxa"/>
+            <w:tcW w:w="4600" w:type="dxa"/>
             <w:tcBorders>
               <w:top w:val="single" w:sz="8" w:space="0" w:color="A3A3A3"/>
               <w:left w:val="single" w:sz="8" w:space="0" w:color="A3A3A3"/>
@@ -5392,7 +4939,7 @@
         </w:tc>
         <w:tc>
           <w:tcPr>
-            <w:tcW w:w="2440" w:type="dxa"/>
+            <w:tcW w:w="2408" w:type="dxa"/>
             <w:tcBorders>
               <w:top w:val="single" w:sz="8" w:space="0" w:color="A3A3A3"/>
               <w:left w:val="single" w:sz="8" w:space="0" w:color="A3A3A3"/>
@@ -5427,7 +4974,7 @@
                 <w:szCs w:val="22"/>
                 <w:lang w:eastAsia="en-GB"/>
               </w:rPr>
-              <w:t xml:space="preserve"> 1h</w:t>
+              <w:t xml:space="preserve"> 2h</w:t>
             </w:r>
           </w:p>
         </w:tc>
@@ -5435,7 +4982,7 @@
       <w:tr>
         <w:tc>
           <w:tcPr>
-            <w:tcW w:w="1009" w:type="dxa"/>
+            <w:tcW w:w="1182" w:type="dxa"/>
             <w:tcBorders>
               <w:top w:val="single" w:sz="8" w:space="0" w:color="A3A3A3"/>
               <w:left w:val="single" w:sz="8" w:space="0" w:color="A3A3A3"/>
@@ -5471,7 +5018,7 @@
         </w:tc>
         <w:tc>
           <w:tcPr>
-            <w:tcW w:w="909" w:type="dxa"/>
+            <w:tcW w:w="900" w:type="dxa"/>
             <w:tcBorders>
               <w:top w:val="single" w:sz="8" w:space="0" w:color="A3A3A3"/>
               <w:left w:val="single" w:sz="8" w:space="0" w:color="A3A3A3"/>
@@ -5507,7 +5054,7 @@
         </w:tc>
         <w:tc>
           <w:tcPr>
-            <w:tcW w:w="4680" w:type="dxa"/>
+            <w:tcW w:w="4600" w:type="dxa"/>
             <w:tcBorders>
               <w:top w:val="single" w:sz="8" w:space="0" w:color="A3A3A3"/>
               <w:left w:val="single" w:sz="8" w:space="0" w:color="A3A3A3"/>
@@ -5537,49 +5084,31 @@
         </w:tc>
         <w:tc>
           <w:tcPr>
-            <w:tcW w:w="2440" w:type="dxa"/>
-            <w:tcBorders>
-              <w:top w:val="single" w:sz="8" w:space="0" w:color="A3A3A3"/>
-              <w:left w:val="single" w:sz="8" w:space="0" w:color="A3A3A3"/>
-              <w:bottom w:val="single" w:sz="8" w:space="0" w:color="A3A3A3"/>
-              <w:right w:val="single" w:sz="8" w:space="0" w:color="A3A3A3"/>
-            </w:tcBorders>
-          </w:tcPr>
-          <w:p>
-            <w:pPr>
-              <w:rPr>
-                <w:rFonts w:ascii="Calibri" w:hAnsi="Calibri" w:cs="Times New Roman"/>
-                <w:sz w:val="22"/>
-                <w:szCs w:val="22"/>
-                <w:lang w:eastAsia="en-GB"/>
-              </w:rPr>
-            </w:pPr>
-            <w:r>
-              <w:rPr>
-                <w:rFonts w:ascii="Calibri" w:hAnsi="Calibri" w:cs="Times New Roman"/>
-                <w:sz w:val="22"/>
-                <w:szCs w:val="22"/>
-                <w:lang w:eastAsia="en-GB"/>
-              </w:rPr>
-              <w:t xml:space="preserve">L – </w:t>
-            </w:r>
-            <w:r>
-              <w:rPr>
-                <w:rFonts w:ascii="Calibri" w:hAnsi="Calibri" w:cs="Times New Roman"/>
-                <w:sz w:val="22"/>
-                <w:szCs w:val="22"/>
-                <w:lang w:eastAsia="en-GB"/>
-              </w:rPr>
-              <w:t>6</w:t>
-            </w:r>
-            <w:r>
-              <w:rPr>
-                <w:rFonts w:ascii="Calibri" w:hAnsi="Calibri" w:cs="Times New Roman"/>
-                <w:sz w:val="22"/>
-                <w:szCs w:val="22"/>
-                <w:lang w:eastAsia="en-GB"/>
-              </w:rPr>
-              <w:t>h E – 0.5h</w:t>
+            <w:tcW w:w="2408" w:type="dxa"/>
+            <w:tcBorders>
+              <w:top w:val="single" w:sz="8" w:space="0" w:color="A3A3A3"/>
+              <w:left w:val="single" w:sz="8" w:space="0" w:color="A3A3A3"/>
+              <w:bottom w:val="single" w:sz="8" w:space="0" w:color="A3A3A3"/>
+              <w:right w:val="single" w:sz="8" w:space="0" w:color="A3A3A3"/>
+            </w:tcBorders>
+          </w:tcPr>
+          <w:p>
+            <w:pPr>
+              <w:rPr>
+                <w:rFonts w:ascii="Calibri" w:hAnsi="Calibri" w:cs="Times New Roman"/>
+                <w:sz w:val="22"/>
+                <w:szCs w:val="22"/>
+                <w:lang w:eastAsia="en-GB"/>
+              </w:rPr>
+            </w:pPr>
+            <w:r>
+              <w:rPr>
+                <w:rFonts w:ascii="Calibri" w:hAnsi="Calibri" w:cs="Times New Roman"/>
+                <w:sz w:val="22"/>
+                <w:szCs w:val="22"/>
+                <w:lang w:eastAsia="en-GB"/>
+              </w:rPr>
+              <w:t>L – 6h E – 0.5h</w:t>
             </w:r>
           </w:p>
         </w:tc>
@@ -5587,7 +5116,7 @@
       <w:tr>
         <w:tc>
           <w:tcPr>
-            <w:tcW w:w="1009" w:type="dxa"/>
+            <w:tcW w:w="1182" w:type="dxa"/>
             <w:tcBorders>
               <w:top w:val="single" w:sz="8" w:space="0" w:color="A3A3A3"/>
               <w:left w:val="single" w:sz="8" w:space="0" w:color="A3A3A3"/>
@@ -5623,7 +5152,7 @@
         </w:tc>
         <w:tc>
           <w:tcPr>
-            <w:tcW w:w="909" w:type="dxa"/>
+            <w:tcW w:w="900" w:type="dxa"/>
             <w:tcBorders>
               <w:top w:val="single" w:sz="8" w:space="0" w:color="A3A3A3"/>
               <w:left w:val="single" w:sz="8" w:space="0" w:color="A3A3A3"/>
@@ -5659,7 +5188,7 @@
         </w:tc>
         <w:tc>
           <w:tcPr>
-            <w:tcW w:w="4680" w:type="dxa"/>
+            <w:tcW w:w="4600" w:type="dxa"/>
             <w:tcBorders>
               <w:top w:val="single" w:sz="8" w:space="0" w:color="A3A3A3"/>
               <w:left w:val="single" w:sz="8" w:space="0" w:color="A3A3A3"/>
@@ -5689,40 +5218,31 @@
         </w:tc>
         <w:tc>
           <w:tcPr>
-            <w:tcW w:w="2440" w:type="dxa"/>
-            <w:tcBorders>
-              <w:top w:val="single" w:sz="8" w:space="0" w:color="A3A3A3"/>
-              <w:left w:val="single" w:sz="8" w:space="0" w:color="A3A3A3"/>
-              <w:bottom w:val="single" w:sz="8" w:space="0" w:color="A3A3A3"/>
-              <w:right w:val="single" w:sz="8" w:space="0" w:color="A3A3A3"/>
-            </w:tcBorders>
-          </w:tcPr>
-          <w:p>
-            <w:pPr>
-              <w:rPr>
-                <w:rFonts w:ascii="Calibri" w:hAnsi="Calibri" w:cs="Times New Roman"/>
-                <w:sz w:val="22"/>
-                <w:szCs w:val="22"/>
-                <w:lang w:eastAsia="en-GB"/>
-              </w:rPr>
-            </w:pPr>
-            <w:r>
-              <w:rPr>
-                <w:rFonts w:ascii="Calibri" w:hAnsi="Calibri" w:cs="Times New Roman"/>
-                <w:sz w:val="22"/>
-                <w:szCs w:val="22"/>
-                <w:lang w:eastAsia="en-GB"/>
-              </w:rPr>
-              <w:t>Ethan 1.5</w:t>
-            </w:r>
-            <w:r>
-              <w:rPr>
-                <w:rFonts w:ascii="Calibri" w:hAnsi="Calibri" w:cs="Times New Roman"/>
-                <w:sz w:val="22"/>
-                <w:szCs w:val="22"/>
-                <w:lang w:eastAsia="en-GB"/>
-              </w:rPr>
-              <w:t>h</w:t>
+            <w:tcW w:w="2408" w:type="dxa"/>
+            <w:tcBorders>
+              <w:top w:val="single" w:sz="8" w:space="0" w:color="A3A3A3"/>
+              <w:left w:val="single" w:sz="8" w:space="0" w:color="A3A3A3"/>
+              <w:bottom w:val="single" w:sz="8" w:space="0" w:color="A3A3A3"/>
+              <w:right w:val="single" w:sz="8" w:space="0" w:color="A3A3A3"/>
+            </w:tcBorders>
+          </w:tcPr>
+          <w:p>
+            <w:pPr>
+              <w:rPr>
+                <w:rFonts w:ascii="Calibri" w:hAnsi="Calibri" w:cs="Times New Roman"/>
+                <w:sz w:val="22"/>
+                <w:szCs w:val="22"/>
+                <w:lang w:eastAsia="en-GB"/>
+              </w:rPr>
+            </w:pPr>
+            <w:r>
+              <w:rPr>
+                <w:rFonts w:ascii="Calibri" w:hAnsi="Calibri" w:cs="Times New Roman"/>
+                <w:sz w:val="22"/>
+                <w:szCs w:val="22"/>
+                <w:lang w:eastAsia="en-GB"/>
+              </w:rPr>
+              <w:t>Ethan 1.5h</w:t>
             </w:r>
           </w:p>
         </w:tc>
@@ -5730,7 +5250,7 @@
       <w:tr>
         <w:tc>
           <w:tcPr>
-            <w:tcW w:w="1009" w:type="dxa"/>
+            <w:tcW w:w="1182" w:type="dxa"/>
             <w:tcBorders>
               <w:top w:val="single" w:sz="8" w:space="0" w:color="A3A3A3"/>
               <w:left w:val="single" w:sz="8" w:space="0" w:color="A3A3A3"/>
@@ -5766,7 +5286,7 @@
         </w:tc>
         <w:tc>
           <w:tcPr>
-            <w:tcW w:w="909" w:type="dxa"/>
+            <w:tcW w:w="900" w:type="dxa"/>
             <w:tcBorders>
               <w:top w:val="single" w:sz="8" w:space="0" w:color="A3A3A3"/>
               <w:left w:val="single" w:sz="8" w:space="0" w:color="A3A3A3"/>
@@ -5802,7 +5322,7 @@
         </w:tc>
         <w:tc>
           <w:tcPr>
-            <w:tcW w:w="4680" w:type="dxa"/>
+            <w:tcW w:w="4600" w:type="dxa"/>
             <w:tcBorders>
               <w:top w:val="single" w:sz="8" w:space="0" w:color="A3A3A3"/>
               <w:left w:val="single" w:sz="8" w:space="0" w:color="A3A3A3"/>
@@ -5832,76 +5352,31 @@
         </w:tc>
         <w:tc>
           <w:tcPr>
-            <w:tcW w:w="2440" w:type="dxa"/>
-            <w:tcBorders>
-              <w:top w:val="single" w:sz="8" w:space="0" w:color="A3A3A3"/>
-              <w:left w:val="single" w:sz="8" w:space="0" w:color="A3A3A3"/>
-              <w:bottom w:val="single" w:sz="8" w:space="0" w:color="A3A3A3"/>
-              <w:right w:val="single" w:sz="8" w:space="0" w:color="A3A3A3"/>
-            </w:tcBorders>
-          </w:tcPr>
-          <w:p>
-            <w:pPr>
-              <w:rPr>
-                <w:rFonts w:ascii="Calibri" w:hAnsi="Calibri" w:cs="Times New Roman"/>
-                <w:sz w:val="22"/>
-                <w:szCs w:val="22"/>
-                <w:lang w:eastAsia="en-GB"/>
-              </w:rPr>
-            </w:pPr>
-            <w:r>
-              <w:rPr>
-                <w:rFonts w:ascii="Calibri" w:hAnsi="Calibri" w:cs="Times New Roman"/>
-                <w:sz w:val="22"/>
-                <w:szCs w:val="22"/>
-                <w:lang w:eastAsia="en-GB"/>
-              </w:rPr>
-              <w:t xml:space="preserve">E,C,L,J,T,S </w:t>
-            </w:r>
-            <w:r>
-              <w:rPr>
-                <w:rFonts w:ascii="Calibri" w:hAnsi="Calibri" w:cs="Times New Roman"/>
-                <w:sz w:val="22"/>
-                <w:szCs w:val="22"/>
-                <w:lang w:eastAsia="en-GB"/>
-              </w:rPr>
-              <w:t xml:space="preserve">- </w:t>
-            </w:r>
-            <w:r>
-              <w:rPr>
-                <w:rFonts w:ascii="Calibri" w:hAnsi="Calibri" w:cs="Times New Roman"/>
-                <w:sz w:val="22"/>
-                <w:szCs w:val="22"/>
-                <w:lang w:eastAsia="en-GB"/>
-              </w:rPr>
-              <w:t>2h</w:t>
-            </w:r>
-            <w:r>
-              <w:rPr>
-                <w:rFonts w:ascii="Calibri" w:hAnsi="Calibri" w:cs="Times New Roman"/>
-                <w:sz w:val="22"/>
-                <w:szCs w:val="22"/>
-                <w:lang w:eastAsia="en-GB"/>
-              </w:rPr>
-              <w:t>,</w:t>
-            </w:r>
-            <w:r>
-              <w:rPr>
-                <w:rFonts w:ascii="Calibri" w:hAnsi="Calibri" w:cs="Times New Roman"/>
-                <w:sz w:val="22"/>
-                <w:szCs w:val="22"/>
-                <w:lang w:eastAsia="en-GB"/>
-              </w:rPr>
-              <w:t xml:space="preserve"> I </w:t>
-            </w:r>
-            <w:r>
-              <w:rPr>
-                <w:rFonts w:ascii="Calibri" w:hAnsi="Calibri" w:cs="Times New Roman"/>
-                <w:sz w:val="22"/>
-                <w:szCs w:val="22"/>
-                <w:lang w:eastAsia="en-GB"/>
-              </w:rPr>
-              <w:t>1h</w:t>
+            <w:tcW w:w="2408" w:type="dxa"/>
+            <w:tcBorders>
+              <w:top w:val="single" w:sz="8" w:space="0" w:color="A3A3A3"/>
+              <w:left w:val="single" w:sz="8" w:space="0" w:color="A3A3A3"/>
+              <w:bottom w:val="single" w:sz="8" w:space="0" w:color="A3A3A3"/>
+              <w:right w:val="single" w:sz="8" w:space="0" w:color="A3A3A3"/>
+            </w:tcBorders>
+          </w:tcPr>
+          <w:p>
+            <w:pPr>
+              <w:rPr>
+                <w:rFonts w:ascii="Calibri" w:hAnsi="Calibri" w:cs="Times New Roman"/>
+                <w:sz w:val="22"/>
+                <w:szCs w:val="22"/>
+                <w:lang w:eastAsia="en-GB"/>
+              </w:rPr>
+            </w:pPr>
+            <w:r>
+              <w:rPr>
+                <w:rFonts w:ascii="Calibri" w:hAnsi="Calibri" w:cs="Times New Roman"/>
+                <w:sz w:val="22"/>
+                <w:szCs w:val="22"/>
+                <w:lang w:eastAsia="en-GB"/>
+              </w:rPr>
+              <w:t>E,C,L,J,T,S - 2h, I 1h</w:t>
             </w:r>
           </w:p>
         </w:tc>
@@ -5909,7 +5384,7 @@
       <w:tr>
         <w:tc>
           <w:tcPr>
-            <w:tcW w:w="1009" w:type="dxa"/>
+            <w:tcW w:w="1182" w:type="dxa"/>
             <w:tcBorders>
               <w:top w:val="single" w:sz="8" w:space="0" w:color="A3A3A3"/>
               <w:left w:val="single" w:sz="8" w:space="0" w:color="A3A3A3"/>
@@ -5945,7 +5420,7 @@
         </w:tc>
         <w:tc>
           <w:tcPr>
-            <w:tcW w:w="909" w:type="dxa"/>
+            <w:tcW w:w="900" w:type="dxa"/>
             <w:tcBorders>
               <w:top w:val="single" w:sz="8" w:space="0" w:color="A3A3A3"/>
               <w:left w:val="single" w:sz="8" w:space="0" w:color="A3A3A3"/>
@@ -5981,7 +5456,7 @@
         </w:tc>
         <w:tc>
           <w:tcPr>
-            <w:tcW w:w="4680" w:type="dxa"/>
+            <w:tcW w:w="4600" w:type="dxa"/>
             <w:tcBorders>
               <w:top w:val="single" w:sz="8" w:space="0" w:color="A3A3A3"/>
               <w:left w:val="single" w:sz="8" w:space="0" w:color="A3A3A3"/>
@@ -6011,58 +5486,31 @@
         </w:tc>
         <w:tc>
           <w:tcPr>
-            <w:tcW w:w="2440" w:type="dxa"/>
-            <w:tcBorders>
-              <w:top w:val="single" w:sz="8" w:space="0" w:color="A3A3A3"/>
-              <w:left w:val="single" w:sz="8" w:space="0" w:color="A3A3A3"/>
-              <w:bottom w:val="single" w:sz="8" w:space="0" w:color="A3A3A3"/>
-              <w:right w:val="single" w:sz="8" w:space="0" w:color="A3A3A3"/>
-            </w:tcBorders>
-          </w:tcPr>
-          <w:p>
-            <w:pPr>
-              <w:rPr>
-                <w:rFonts w:ascii="Calibri" w:hAnsi="Calibri" w:cs="Times New Roman"/>
-                <w:sz w:val="22"/>
-                <w:szCs w:val="22"/>
-                <w:lang w:eastAsia="en-GB"/>
-              </w:rPr>
-            </w:pPr>
-            <w:r>
-              <w:rPr>
-                <w:rFonts w:ascii="Calibri" w:hAnsi="Calibri" w:cs="Times New Roman"/>
-                <w:sz w:val="22"/>
-                <w:szCs w:val="22"/>
-                <w:lang w:eastAsia="en-GB"/>
-              </w:rPr>
-              <w:t>E -</w:t>
-            </w:r>
-            <w:r>
-              <w:rPr>
-                <w:rFonts w:ascii="Calibri" w:hAnsi="Calibri" w:cs="Times New Roman"/>
-                <w:sz w:val="22"/>
-                <w:szCs w:val="22"/>
-                <w:lang w:eastAsia="en-GB"/>
-              </w:rPr>
-              <w:t xml:space="preserve"> </w:t>
-            </w:r>
-            <w:r>
-              <w:rPr>
-                <w:rFonts w:ascii="Calibri" w:hAnsi="Calibri" w:cs="Times New Roman"/>
-                <w:sz w:val="22"/>
-                <w:szCs w:val="22"/>
-                <w:lang w:eastAsia="en-GB"/>
-              </w:rPr>
-              <w:t>8</w:t>
-            </w:r>
-            <w:r>
-              <w:rPr>
-                <w:rFonts w:ascii="Calibri" w:hAnsi="Calibri" w:cs="Times New Roman"/>
-                <w:sz w:val="22"/>
-                <w:szCs w:val="22"/>
-                <w:lang w:eastAsia="en-GB"/>
-              </w:rPr>
-              <w:t>h  C – 3h</w:t>
+            <w:tcW w:w="2408" w:type="dxa"/>
+            <w:tcBorders>
+              <w:top w:val="single" w:sz="8" w:space="0" w:color="A3A3A3"/>
+              <w:left w:val="single" w:sz="8" w:space="0" w:color="A3A3A3"/>
+              <w:bottom w:val="single" w:sz="8" w:space="0" w:color="A3A3A3"/>
+              <w:right w:val="single" w:sz="8" w:space="0" w:color="A3A3A3"/>
+            </w:tcBorders>
+          </w:tcPr>
+          <w:p>
+            <w:pPr>
+              <w:rPr>
+                <w:rFonts w:ascii="Calibri" w:hAnsi="Calibri" w:cs="Times New Roman"/>
+                <w:sz w:val="22"/>
+                <w:szCs w:val="22"/>
+                <w:lang w:eastAsia="en-GB"/>
+              </w:rPr>
+            </w:pPr>
+            <w:r>
+              <w:rPr>
+                <w:rFonts w:ascii="Calibri" w:hAnsi="Calibri" w:cs="Times New Roman"/>
+                <w:sz w:val="22"/>
+                <w:szCs w:val="22"/>
+                <w:lang w:eastAsia="en-GB"/>
+              </w:rPr>
+              <w:t>E - 8h  C – 3h</w:t>
             </w:r>
           </w:p>
         </w:tc>
@@ -6070,7 +5518,7 @@
       <w:tr>
         <w:tc>
           <w:tcPr>
-            <w:tcW w:w="1009" w:type="dxa"/>
+            <w:tcW w:w="1182" w:type="dxa"/>
             <w:tcBorders>
               <w:top w:val="single" w:sz="8" w:space="0" w:color="A3A3A3"/>
               <w:left w:val="single" w:sz="8" w:space="0" w:color="A3A3A3"/>
@@ -6106,7 +5554,7 @@
         </w:tc>
         <w:tc>
           <w:tcPr>
-            <w:tcW w:w="909" w:type="dxa"/>
+            <w:tcW w:w="900" w:type="dxa"/>
             <w:tcBorders>
               <w:top w:val="single" w:sz="8" w:space="0" w:color="A3A3A3"/>
               <w:left w:val="single" w:sz="8" w:space="0" w:color="A3A3A3"/>
@@ -6142,7 +5590,7 @@
         </w:tc>
         <w:tc>
           <w:tcPr>
-            <w:tcW w:w="4680" w:type="dxa"/>
+            <w:tcW w:w="4600" w:type="dxa"/>
             <w:tcBorders>
               <w:top w:val="single" w:sz="8" w:space="0" w:color="A3A3A3"/>
               <w:left w:val="single" w:sz="8" w:space="0" w:color="A3A3A3"/>
@@ -6172,7 +5620,7 @@
         </w:tc>
         <w:tc>
           <w:tcPr>
-            <w:tcW w:w="2440" w:type="dxa"/>
+            <w:tcW w:w="2408" w:type="dxa"/>
             <w:tcBorders>
               <w:top w:val="single" w:sz="8" w:space="0" w:color="A3A3A3"/>
               <w:left w:val="single" w:sz="8" w:space="0" w:color="A3A3A3"/>
@@ -6204,7 +5652,7 @@
       <w:tr>
         <w:tc>
           <w:tcPr>
-            <w:tcW w:w="1009" w:type="dxa"/>
+            <w:tcW w:w="1182" w:type="dxa"/>
             <w:tcBorders>
               <w:top w:val="single" w:sz="8" w:space="0" w:color="A3A3A3"/>
               <w:left w:val="single" w:sz="8" w:space="0" w:color="A3A3A3"/>
@@ -6240,7 +5688,7 @@
         </w:tc>
         <w:tc>
           <w:tcPr>
-            <w:tcW w:w="909" w:type="dxa"/>
+            <w:tcW w:w="900" w:type="dxa"/>
             <w:tcBorders>
               <w:top w:val="single" w:sz="8" w:space="0" w:color="A3A3A3"/>
               <w:left w:val="single" w:sz="8" w:space="0" w:color="A3A3A3"/>
@@ -6276,7 +5724,7 @@
         </w:tc>
         <w:tc>
           <w:tcPr>
-            <w:tcW w:w="4680" w:type="dxa"/>
+            <w:tcW w:w="4600" w:type="dxa"/>
             <w:tcBorders>
               <w:top w:val="single" w:sz="8" w:space="0" w:color="A3A3A3"/>
               <w:left w:val="single" w:sz="8" w:space="0" w:color="A3A3A3"/>
@@ -6306,7 +5754,7 @@
         </w:tc>
         <w:tc>
           <w:tcPr>
-            <w:tcW w:w="2440" w:type="dxa"/>
+            <w:tcW w:w="2408" w:type="dxa"/>
             <w:tcBorders>
               <w:top w:val="single" w:sz="8" w:space="0" w:color="A3A3A3"/>
               <w:left w:val="single" w:sz="8" w:space="0" w:color="A3A3A3"/>
@@ -6341,16 +5789,7 @@
                 <w:szCs w:val="22"/>
                 <w:lang w:eastAsia="en-GB"/>
               </w:rPr>
-              <w:t xml:space="preserve"> - ?h</w:t>
-            </w:r>
-            <w:r>
-              <w:rPr>
-                <w:rFonts w:ascii="Calibri" w:hAnsi="Calibri" w:cs="Times New Roman"/>
-                <w:sz w:val="22"/>
-                <w:szCs w:val="22"/>
-                <w:lang w:eastAsia="en-GB"/>
-              </w:rPr>
-              <w:t xml:space="preserve"> E 0.25h</w:t>
+              <w:t xml:space="preserve"> – 4hr E 0.25h</w:t>
             </w:r>
           </w:p>
         </w:tc>
@@ -6358,43 +5797,44 @@
       <w:tr>
         <w:tc>
           <w:tcPr>
-            <w:tcW w:w="1009" w:type="dxa"/>
-            <w:tcBorders>
-              <w:top w:val="single" w:sz="8" w:space="0" w:color="A3A3A3"/>
-              <w:left w:val="single" w:sz="8" w:space="0" w:color="A3A3A3"/>
-              <w:bottom w:val="single" w:sz="8" w:space="0" w:color="A3A3A3"/>
-              <w:right w:val="single" w:sz="8" w:space="0" w:color="A3A3A3"/>
-            </w:tcBorders>
-            <w:tcMar>
-              <w:top w:w="40" w:type="dxa"/>
-              <w:left w:w="60" w:type="dxa"/>
-              <w:bottom w:w="40" w:type="dxa"/>
-              <w:right w:w="60" w:type="dxa"/>
-            </w:tcMar>
-          </w:tcPr>
-          <w:p>
-            <w:pPr>
-              <w:rPr>
-                <w:rFonts w:ascii="Calibri" w:hAnsi="Calibri" w:cs="Times New Roman"/>
-                <w:sz w:val="22"/>
-                <w:szCs w:val="22"/>
-                <w:lang w:eastAsia="en-GB"/>
-              </w:rPr>
-            </w:pPr>
-            <w:r>
-              <w:rPr>
-                <w:rFonts w:ascii="Calibri" w:hAnsi="Calibri" w:cs="Times New Roman"/>
-                <w:sz w:val="22"/>
-                <w:szCs w:val="22"/>
-                <w:lang w:eastAsia="en-GB"/>
-              </w:rPr>
+            <w:tcW w:w="1182" w:type="dxa"/>
+            <w:tcBorders>
+              <w:top w:val="single" w:sz="8" w:space="0" w:color="A3A3A3"/>
+              <w:left w:val="single" w:sz="8" w:space="0" w:color="A3A3A3"/>
+              <w:bottom w:val="single" w:sz="8" w:space="0" w:color="A3A3A3"/>
+              <w:right w:val="single" w:sz="8" w:space="0" w:color="A3A3A3"/>
+            </w:tcBorders>
+            <w:tcMar>
+              <w:top w:w="40" w:type="dxa"/>
+              <w:left w:w="60" w:type="dxa"/>
+              <w:bottom w:w="40" w:type="dxa"/>
+              <w:right w:w="60" w:type="dxa"/>
+            </w:tcMar>
+          </w:tcPr>
+          <w:p>
+            <w:pPr>
+              <w:rPr>
+                <w:rFonts w:ascii="Calibri" w:hAnsi="Calibri" w:cs="Times New Roman"/>
+                <w:sz w:val="22"/>
+                <w:szCs w:val="22"/>
+                <w:lang w:eastAsia="en-GB"/>
+              </w:rPr>
+            </w:pPr>
+            <w:r>
+              <w:rPr>
+                <w:rFonts w:ascii="Calibri" w:hAnsi="Calibri" w:cs="Times New Roman"/>
+                <w:sz w:val="22"/>
+                <w:szCs w:val="22"/>
+                <w:lang w:eastAsia="en-GB"/>
+              </w:rPr>
+              <w:lastRenderedPageBreak/>
               <w:t>23/11/17</w:t>
             </w:r>
           </w:p>
         </w:tc>
         <w:tc>
           <w:tcPr>
-            <w:tcW w:w="909" w:type="dxa"/>
+            <w:tcW w:w="900" w:type="dxa"/>
             <w:tcBorders>
               <w:top w:val="single" w:sz="8" w:space="0" w:color="A3A3A3"/>
               <w:left w:val="single" w:sz="8" w:space="0" w:color="A3A3A3"/>
@@ -6430,7 +5870,7 @@
         </w:tc>
         <w:tc>
           <w:tcPr>
-            <w:tcW w:w="4680" w:type="dxa"/>
+            <w:tcW w:w="4600" w:type="dxa"/>
             <w:tcBorders>
               <w:top w:val="single" w:sz="8" w:space="0" w:color="A3A3A3"/>
               <w:left w:val="single" w:sz="8" w:space="0" w:color="A3A3A3"/>
@@ -6460,7 +5900,7 @@
         </w:tc>
         <w:tc>
           <w:tcPr>
-            <w:tcW w:w="2440" w:type="dxa"/>
+            <w:tcW w:w="2408" w:type="dxa"/>
             <w:tcBorders>
               <w:top w:val="single" w:sz="8" w:space="0" w:color="A3A3A3"/>
               <w:left w:val="single" w:sz="8" w:space="0" w:color="A3A3A3"/>
@@ -6492,7 +5932,7 @@
       <w:tr>
         <w:tc>
           <w:tcPr>
-            <w:tcW w:w="1009" w:type="dxa"/>
+            <w:tcW w:w="1182" w:type="dxa"/>
             <w:tcBorders>
               <w:top w:val="single" w:sz="8" w:space="0" w:color="A3A3A3"/>
               <w:left w:val="single" w:sz="8" w:space="0" w:color="A3A3A3"/>
@@ -6528,7 +5968,7 @@
         </w:tc>
         <w:tc>
           <w:tcPr>
-            <w:tcW w:w="909" w:type="dxa"/>
+            <w:tcW w:w="900" w:type="dxa"/>
             <w:tcBorders>
               <w:top w:val="single" w:sz="8" w:space="0" w:color="A3A3A3"/>
               <w:left w:val="single" w:sz="8" w:space="0" w:color="A3A3A3"/>
@@ -6564,7 +6004,7 @@
         </w:tc>
         <w:tc>
           <w:tcPr>
-            <w:tcW w:w="4680" w:type="dxa"/>
+            <w:tcW w:w="4600" w:type="dxa"/>
             <w:tcBorders>
               <w:top w:val="single" w:sz="8" w:space="0" w:color="A3A3A3"/>
               <w:left w:val="single" w:sz="8" w:space="0" w:color="A3A3A3"/>
@@ -6594,40 +6034,31 @@
         </w:tc>
         <w:tc>
           <w:tcPr>
-            <w:tcW w:w="2440" w:type="dxa"/>
-            <w:tcBorders>
-              <w:top w:val="single" w:sz="8" w:space="0" w:color="A3A3A3"/>
-              <w:left w:val="single" w:sz="8" w:space="0" w:color="A3A3A3"/>
-              <w:bottom w:val="single" w:sz="8" w:space="0" w:color="A3A3A3"/>
-              <w:right w:val="single" w:sz="8" w:space="0" w:color="A3A3A3"/>
-            </w:tcBorders>
-          </w:tcPr>
-          <w:p>
-            <w:pPr>
-              <w:rPr>
-                <w:rFonts w:ascii="Calibri" w:hAnsi="Calibri" w:cs="Times New Roman"/>
-                <w:sz w:val="22"/>
-                <w:szCs w:val="22"/>
-                <w:lang w:eastAsia="en-GB"/>
-              </w:rPr>
-            </w:pPr>
-            <w:r>
-              <w:rPr>
-                <w:rFonts w:ascii="Calibri" w:hAnsi="Calibri" w:cs="Times New Roman"/>
-                <w:sz w:val="22"/>
-                <w:szCs w:val="22"/>
-                <w:lang w:eastAsia="en-GB"/>
-              </w:rPr>
-              <w:t>E -2</w:t>
-            </w:r>
-            <w:r>
-              <w:rPr>
-                <w:rFonts w:ascii="Calibri" w:hAnsi="Calibri" w:cs="Times New Roman"/>
-                <w:sz w:val="22"/>
-                <w:szCs w:val="22"/>
-                <w:lang w:eastAsia="en-GB"/>
-              </w:rPr>
-              <w:t>h</w:t>
+            <w:tcW w:w="2408" w:type="dxa"/>
+            <w:tcBorders>
+              <w:top w:val="single" w:sz="8" w:space="0" w:color="A3A3A3"/>
+              <w:left w:val="single" w:sz="8" w:space="0" w:color="A3A3A3"/>
+              <w:bottom w:val="single" w:sz="8" w:space="0" w:color="A3A3A3"/>
+              <w:right w:val="single" w:sz="8" w:space="0" w:color="A3A3A3"/>
+            </w:tcBorders>
+          </w:tcPr>
+          <w:p>
+            <w:pPr>
+              <w:rPr>
+                <w:rFonts w:ascii="Calibri" w:hAnsi="Calibri" w:cs="Times New Roman"/>
+                <w:sz w:val="22"/>
+                <w:szCs w:val="22"/>
+                <w:lang w:eastAsia="en-GB"/>
+              </w:rPr>
+            </w:pPr>
+            <w:r>
+              <w:rPr>
+                <w:rFonts w:ascii="Calibri" w:hAnsi="Calibri" w:cs="Times New Roman"/>
+                <w:sz w:val="22"/>
+                <w:szCs w:val="22"/>
+                <w:lang w:eastAsia="en-GB"/>
+              </w:rPr>
+              <w:t>E -2h</w:t>
             </w:r>
           </w:p>
         </w:tc>
@@ -6635,7 +6066,7 @@
       <w:tr>
         <w:tc>
           <w:tcPr>
-            <w:tcW w:w="1009" w:type="dxa"/>
+            <w:tcW w:w="1182" w:type="dxa"/>
             <w:tcBorders>
               <w:top w:val="single" w:sz="8" w:space="0" w:color="A3A3A3"/>
               <w:left w:val="single" w:sz="8" w:space="0" w:color="A3A3A3"/>
@@ -6671,7 +6102,7 @@
         </w:tc>
         <w:tc>
           <w:tcPr>
-            <w:tcW w:w="909" w:type="dxa"/>
+            <w:tcW w:w="900" w:type="dxa"/>
             <w:tcBorders>
               <w:top w:val="single" w:sz="8" w:space="0" w:color="A3A3A3"/>
               <w:left w:val="single" w:sz="8" w:space="0" w:color="A3A3A3"/>
@@ -6707,7 +6138,7 @@
         </w:tc>
         <w:tc>
           <w:tcPr>
-            <w:tcW w:w="4680" w:type="dxa"/>
+            <w:tcW w:w="4600" w:type="dxa"/>
             <w:tcBorders>
               <w:top w:val="single" w:sz="8" w:space="0" w:color="A3A3A3"/>
               <w:left w:val="single" w:sz="8" w:space="0" w:color="A3A3A3"/>
@@ -6737,7 +6168,7 @@
         </w:tc>
         <w:tc>
           <w:tcPr>
-            <w:tcW w:w="2440" w:type="dxa"/>
+            <w:tcW w:w="2408" w:type="dxa"/>
             <w:tcBorders>
               <w:top w:val="single" w:sz="8" w:space="0" w:color="A3A3A3"/>
               <w:left w:val="single" w:sz="8" w:space="0" w:color="A3A3A3"/>
@@ -6760,44 +6191,43 @@
       <w:tr>
         <w:tc>
           <w:tcPr>
-            <w:tcW w:w="1009" w:type="dxa"/>
-            <w:tcBorders>
-              <w:top w:val="single" w:sz="8" w:space="0" w:color="A3A3A3"/>
-              <w:left w:val="single" w:sz="8" w:space="0" w:color="A3A3A3"/>
-              <w:bottom w:val="single" w:sz="8" w:space="0" w:color="A3A3A3"/>
-              <w:right w:val="single" w:sz="8" w:space="0" w:color="A3A3A3"/>
-            </w:tcBorders>
-            <w:tcMar>
-              <w:top w:w="40" w:type="dxa"/>
-              <w:left w:w="60" w:type="dxa"/>
-              <w:bottom w:w="40" w:type="dxa"/>
-              <w:right w:w="60" w:type="dxa"/>
-            </w:tcMar>
-          </w:tcPr>
-          <w:p>
-            <w:pPr>
-              <w:rPr>
-                <w:rFonts w:ascii="Calibri" w:hAnsi="Calibri" w:cs="Times New Roman"/>
-                <w:sz w:val="22"/>
-                <w:szCs w:val="22"/>
-                <w:lang w:eastAsia="en-GB"/>
-              </w:rPr>
-            </w:pPr>
-            <w:r>
-              <w:rPr>
-                <w:rFonts w:ascii="Calibri" w:hAnsi="Calibri" w:cs="Times New Roman"/>
-                <w:sz w:val="22"/>
-                <w:szCs w:val="22"/>
-                <w:lang w:eastAsia="en-GB"/>
-              </w:rPr>
-              <w:lastRenderedPageBreak/>
+            <w:tcW w:w="1182" w:type="dxa"/>
+            <w:tcBorders>
+              <w:top w:val="single" w:sz="8" w:space="0" w:color="A3A3A3"/>
+              <w:left w:val="single" w:sz="8" w:space="0" w:color="A3A3A3"/>
+              <w:bottom w:val="single" w:sz="8" w:space="0" w:color="A3A3A3"/>
+              <w:right w:val="single" w:sz="8" w:space="0" w:color="A3A3A3"/>
+            </w:tcBorders>
+            <w:tcMar>
+              <w:top w:w="40" w:type="dxa"/>
+              <w:left w:w="60" w:type="dxa"/>
+              <w:bottom w:w="40" w:type="dxa"/>
+              <w:right w:w="60" w:type="dxa"/>
+            </w:tcMar>
+          </w:tcPr>
+          <w:p>
+            <w:pPr>
+              <w:rPr>
+                <w:rFonts w:ascii="Calibri" w:hAnsi="Calibri" w:cs="Times New Roman"/>
+                <w:sz w:val="22"/>
+                <w:szCs w:val="22"/>
+                <w:lang w:eastAsia="en-GB"/>
+              </w:rPr>
+            </w:pPr>
+            <w:r>
+              <w:rPr>
+                <w:rFonts w:ascii="Calibri" w:hAnsi="Calibri" w:cs="Times New Roman"/>
+                <w:sz w:val="22"/>
+                <w:szCs w:val="22"/>
+                <w:lang w:eastAsia="en-GB"/>
+              </w:rPr>
               <w:t>29/11/17</w:t>
             </w:r>
           </w:p>
         </w:tc>
         <w:tc>
           <w:tcPr>
-            <w:tcW w:w="909" w:type="dxa"/>
+            <w:tcW w:w="900" w:type="dxa"/>
             <w:tcBorders>
               <w:top w:val="single" w:sz="8" w:space="0" w:color="A3A3A3"/>
               <w:left w:val="single" w:sz="8" w:space="0" w:color="A3A3A3"/>
@@ -6833,358 +6263,425 @@
         </w:tc>
         <w:tc>
           <w:tcPr>
-            <w:tcW w:w="4680" w:type="dxa"/>
-            <w:tcBorders>
-              <w:top w:val="single" w:sz="8" w:space="0" w:color="A3A3A3"/>
-              <w:left w:val="single" w:sz="8" w:space="0" w:color="A3A3A3"/>
-              <w:bottom w:val="single" w:sz="8" w:space="0" w:color="A3A3A3"/>
-              <w:right w:val="single" w:sz="8" w:space="0" w:color="A3A3A3"/>
-            </w:tcBorders>
-          </w:tcPr>
-          <w:p>
-            <w:pPr>
-              <w:rPr>
-                <w:rFonts w:ascii="Calibri" w:hAnsi="Calibri" w:cs="Times New Roman"/>
-                <w:sz w:val="22"/>
-                <w:szCs w:val="22"/>
-                <w:lang w:eastAsia="en-GB"/>
-              </w:rPr>
-            </w:pPr>
-            <w:r>
-              <w:rPr>
-                <w:rFonts w:ascii="Calibri" w:hAnsi="Calibri" w:cs="Times New Roman"/>
-                <w:sz w:val="22"/>
-                <w:szCs w:val="22"/>
-                <w:lang w:eastAsia="en-GB"/>
-              </w:rPr>
-              <w:t>In progress</w:t>
-            </w:r>
-          </w:p>
-        </w:tc>
-        <w:tc>
-          <w:tcPr>
-            <w:tcW w:w="2440" w:type="dxa"/>
-            <w:tcBorders>
-              <w:top w:val="single" w:sz="8" w:space="0" w:color="A3A3A3"/>
-              <w:left w:val="single" w:sz="8" w:space="0" w:color="A3A3A3"/>
-              <w:bottom w:val="single" w:sz="8" w:space="0" w:color="A3A3A3"/>
-              <w:right w:val="single" w:sz="8" w:space="0" w:color="A3A3A3"/>
-            </w:tcBorders>
-          </w:tcPr>
-          <w:p>
-            <w:pPr>
-              <w:rPr>
-                <w:rFonts w:ascii="Calibri" w:hAnsi="Calibri" w:cs="Times New Roman"/>
-                <w:sz w:val="22"/>
-                <w:szCs w:val="22"/>
-                <w:lang w:eastAsia="en-GB"/>
-              </w:rPr>
-            </w:pPr>
-            <w:r>
-              <w:rPr>
-                <w:rFonts w:ascii="Calibri" w:hAnsi="Calibri" w:cs="Times New Roman"/>
-                <w:sz w:val="22"/>
-                <w:szCs w:val="22"/>
-                <w:lang w:eastAsia="en-GB"/>
-              </w:rPr>
-              <w:t>Ethan – 1</w:t>
-            </w:r>
-            <w:r>
-              <w:rPr>
-                <w:rFonts w:ascii="Calibri" w:hAnsi="Calibri" w:cs="Times New Roman"/>
-                <w:sz w:val="22"/>
-                <w:szCs w:val="22"/>
-                <w:lang w:eastAsia="en-GB"/>
-              </w:rPr>
-              <w:t>.5</w:t>
-            </w:r>
-            <w:r>
-              <w:rPr>
-                <w:rFonts w:ascii="Calibri" w:hAnsi="Calibri" w:cs="Times New Roman"/>
-                <w:sz w:val="22"/>
-                <w:szCs w:val="22"/>
-                <w:lang w:eastAsia="en-GB"/>
-              </w:rPr>
-              <w:t>h</w:t>
-            </w:r>
-          </w:p>
-        </w:tc>
+            <w:tcW w:w="4600" w:type="dxa"/>
+            <w:tcBorders>
+              <w:top w:val="single" w:sz="8" w:space="0" w:color="A3A3A3"/>
+              <w:left w:val="single" w:sz="8" w:space="0" w:color="A3A3A3"/>
+              <w:bottom w:val="single" w:sz="8" w:space="0" w:color="A3A3A3"/>
+              <w:right w:val="single" w:sz="8" w:space="0" w:color="A3A3A3"/>
+            </w:tcBorders>
+          </w:tcPr>
+          <w:p>
+            <w:pPr>
+              <w:rPr>
+                <w:rFonts w:ascii="Calibri" w:hAnsi="Calibri" w:cs="Times New Roman"/>
+                <w:sz w:val="22"/>
+                <w:szCs w:val="22"/>
+                <w:lang w:eastAsia="en-GB"/>
+              </w:rPr>
+            </w:pPr>
+            <w:r>
+              <w:rPr>
+                <w:rFonts w:ascii="Calibri" w:hAnsi="Calibri" w:cs="Times New Roman"/>
+                <w:sz w:val="22"/>
+                <w:szCs w:val="22"/>
+                <w:lang w:eastAsia="en-GB"/>
+              </w:rPr>
+              <w:t>Complete</w:t>
+            </w:r>
+          </w:p>
+        </w:tc>
+        <w:tc>
+          <w:tcPr>
+            <w:tcW w:w="2408" w:type="dxa"/>
+            <w:tcBorders>
+              <w:top w:val="single" w:sz="8" w:space="0" w:color="A3A3A3"/>
+              <w:left w:val="single" w:sz="8" w:space="0" w:color="A3A3A3"/>
+              <w:bottom w:val="single" w:sz="8" w:space="0" w:color="A3A3A3"/>
+              <w:right w:val="single" w:sz="8" w:space="0" w:color="A3A3A3"/>
+            </w:tcBorders>
+          </w:tcPr>
+          <w:p>
+            <w:pPr>
+              <w:rPr>
+                <w:rFonts w:ascii="Calibri" w:hAnsi="Calibri" w:cs="Times New Roman"/>
+                <w:sz w:val="22"/>
+                <w:szCs w:val="22"/>
+                <w:lang w:eastAsia="en-GB"/>
+              </w:rPr>
+            </w:pPr>
+            <w:r>
+              <w:rPr>
+                <w:rFonts w:ascii="Calibri" w:hAnsi="Calibri" w:cs="Times New Roman"/>
+                <w:sz w:val="22"/>
+                <w:szCs w:val="22"/>
+                <w:lang w:eastAsia="en-GB"/>
+              </w:rPr>
+              <w:t>Ethan – 2.5h</w:t>
+            </w:r>
+          </w:p>
+        </w:tc>
+        <w:bookmarkStart w:id="0" w:name="_GoBack"/>
+        <w:bookmarkEnd w:id="0"/>
       </w:tr>
       <w:tr>
         <w:tc>
           <w:tcPr>
-            <w:tcW w:w="1009" w:type="dxa"/>
-            <w:tcBorders>
-              <w:top w:val="single" w:sz="8" w:space="0" w:color="A3A3A3"/>
-              <w:left w:val="single" w:sz="8" w:space="0" w:color="A3A3A3"/>
-              <w:bottom w:val="single" w:sz="8" w:space="0" w:color="A3A3A3"/>
-              <w:right w:val="single" w:sz="8" w:space="0" w:color="A3A3A3"/>
-            </w:tcBorders>
-            <w:tcMar>
-              <w:top w:w="40" w:type="dxa"/>
-              <w:left w:w="60" w:type="dxa"/>
-              <w:bottom w:w="40" w:type="dxa"/>
-              <w:right w:w="60" w:type="dxa"/>
-            </w:tcMar>
-          </w:tcPr>
-          <w:p>
-            <w:pPr>
-              <w:rPr>
-                <w:rFonts w:ascii="Calibri" w:hAnsi="Calibri" w:cs="Times New Roman"/>
-                <w:sz w:val="22"/>
-                <w:szCs w:val="22"/>
-                <w:lang w:eastAsia="en-GB"/>
-              </w:rPr>
-            </w:pPr>
-          </w:p>
-        </w:tc>
-        <w:tc>
-          <w:tcPr>
-            <w:tcW w:w="909" w:type="dxa"/>
-            <w:tcBorders>
-              <w:top w:val="single" w:sz="8" w:space="0" w:color="A3A3A3"/>
-              <w:left w:val="single" w:sz="8" w:space="0" w:color="A3A3A3"/>
-              <w:bottom w:val="single" w:sz="8" w:space="0" w:color="A3A3A3"/>
-              <w:right w:val="single" w:sz="8" w:space="0" w:color="A3A3A3"/>
-            </w:tcBorders>
-            <w:tcMar>
-              <w:top w:w="40" w:type="dxa"/>
-              <w:left w:w="60" w:type="dxa"/>
-              <w:bottom w:w="40" w:type="dxa"/>
-              <w:right w:w="60" w:type="dxa"/>
-            </w:tcMar>
-          </w:tcPr>
-          <w:p>
-            <w:pPr>
-              <w:rPr>
-                <w:rFonts w:ascii="Calibri" w:hAnsi="Calibri" w:cs="Times New Roman"/>
-                <w:sz w:val="22"/>
-                <w:szCs w:val="22"/>
-                <w:lang w:eastAsia="en-GB"/>
-              </w:rPr>
-            </w:pPr>
-          </w:p>
-        </w:tc>
-        <w:tc>
-          <w:tcPr>
-            <w:tcW w:w="4680" w:type="dxa"/>
-            <w:tcBorders>
-              <w:top w:val="single" w:sz="8" w:space="0" w:color="A3A3A3"/>
-              <w:left w:val="single" w:sz="8" w:space="0" w:color="A3A3A3"/>
-              <w:bottom w:val="single" w:sz="8" w:space="0" w:color="A3A3A3"/>
-              <w:right w:val="single" w:sz="8" w:space="0" w:color="A3A3A3"/>
-            </w:tcBorders>
-          </w:tcPr>
-          <w:p>
-            <w:pPr>
-              <w:rPr>
-                <w:rFonts w:ascii="Calibri" w:hAnsi="Calibri" w:cs="Times New Roman"/>
-                <w:sz w:val="22"/>
-                <w:szCs w:val="22"/>
-                <w:lang w:eastAsia="en-GB"/>
-              </w:rPr>
-            </w:pPr>
-          </w:p>
-        </w:tc>
-        <w:tc>
-          <w:tcPr>
-            <w:tcW w:w="2440" w:type="dxa"/>
-            <w:tcBorders>
-              <w:top w:val="single" w:sz="8" w:space="0" w:color="A3A3A3"/>
-              <w:left w:val="single" w:sz="8" w:space="0" w:color="A3A3A3"/>
-              <w:bottom w:val="single" w:sz="8" w:space="0" w:color="A3A3A3"/>
-              <w:right w:val="single" w:sz="8" w:space="0" w:color="A3A3A3"/>
-            </w:tcBorders>
-          </w:tcPr>
-          <w:p>
-            <w:pPr>
-              <w:rPr>
-                <w:rFonts w:ascii="Calibri" w:hAnsi="Calibri" w:cs="Times New Roman"/>
-                <w:sz w:val="22"/>
-                <w:szCs w:val="22"/>
-                <w:lang w:eastAsia="en-GB"/>
-              </w:rPr>
-            </w:pPr>
+            <w:tcW w:w="1182" w:type="dxa"/>
+            <w:tcBorders>
+              <w:top w:val="single" w:sz="8" w:space="0" w:color="A3A3A3"/>
+              <w:left w:val="single" w:sz="8" w:space="0" w:color="A3A3A3"/>
+              <w:bottom w:val="single" w:sz="8" w:space="0" w:color="A3A3A3"/>
+              <w:right w:val="single" w:sz="8" w:space="0" w:color="A3A3A3"/>
+            </w:tcBorders>
+            <w:tcMar>
+              <w:top w:w="40" w:type="dxa"/>
+              <w:left w:w="60" w:type="dxa"/>
+              <w:bottom w:w="40" w:type="dxa"/>
+              <w:right w:w="60" w:type="dxa"/>
+            </w:tcMar>
+          </w:tcPr>
+          <w:p>
+            <w:pPr>
+              <w:rPr>
+                <w:rFonts w:ascii="Calibri" w:hAnsi="Calibri" w:cs="Times New Roman"/>
+                <w:sz w:val="22"/>
+                <w:szCs w:val="22"/>
+                <w:lang w:eastAsia="en-GB"/>
+              </w:rPr>
+            </w:pPr>
+            <w:r>
+              <w:rPr>
+                <w:rFonts w:ascii="Calibri" w:hAnsi="Calibri" w:cs="Times New Roman"/>
+                <w:sz w:val="22"/>
+                <w:szCs w:val="22"/>
+                <w:lang w:eastAsia="en-GB"/>
+              </w:rPr>
+              <w:t>31/11/19</w:t>
+            </w:r>
+          </w:p>
+        </w:tc>
+        <w:tc>
+          <w:tcPr>
+            <w:tcW w:w="900" w:type="dxa"/>
+            <w:tcBorders>
+              <w:top w:val="single" w:sz="8" w:space="0" w:color="A3A3A3"/>
+              <w:left w:val="single" w:sz="8" w:space="0" w:color="A3A3A3"/>
+              <w:bottom w:val="single" w:sz="8" w:space="0" w:color="A3A3A3"/>
+              <w:right w:val="single" w:sz="8" w:space="0" w:color="A3A3A3"/>
+            </w:tcBorders>
+            <w:tcMar>
+              <w:top w:w="40" w:type="dxa"/>
+              <w:left w:w="60" w:type="dxa"/>
+              <w:bottom w:w="40" w:type="dxa"/>
+              <w:right w:w="60" w:type="dxa"/>
+            </w:tcMar>
+          </w:tcPr>
+          <w:p>
+            <w:pPr>
+              <w:rPr>
+                <w:rFonts w:ascii="Calibri" w:hAnsi="Calibri" w:cs="Times New Roman"/>
+                <w:sz w:val="22"/>
+                <w:szCs w:val="22"/>
+                <w:lang w:eastAsia="en-GB"/>
+              </w:rPr>
+            </w:pPr>
+            <w:r>
+              <w:rPr>
+                <w:rFonts w:ascii="Calibri" w:hAnsi="Calibri" w:cs="Times New Roman"/>
+                <w:sz w:val="22"/>
+                <w:szCs w:val="22"/>
+                <w:lang w:eastAsia="en-GB"/>
+              </w:rPr>
+              <w:t>30</w:t>
+            </w:r>
+          </w:p>
+        </w:tc>
+        <w:tc>
+          <w:tcPr>
+            <w:tcW w:w="4600" w:type="dxa"/>
+            <w:tcBorders>
+              <w:top w:val="single" w:sz="8" w:space="0" w:color="A3A3A3"/>
+              <w:left w:val="single" w:sz="8" w:space="0" w:color="A3A3A3"/>
+              <w:bottom w:val="single" w:sz="8" w:space="0" w:color="A3A3A3"/>
+              <w:right w:val="single" w:sz="8" w:space="0" w:color="A3A3A3"/>
+            </w:tcBorders>
+          </w:tcPr>
+          <w:p>
+            <w:pPr>
+              <w:rPr>
+                <w:rFonts w:ascii="Calibri" w:hAnsi="Calibri" w:cs="Times New Roman"/>
+                <w:sz w:val="22"/>
+                <w:szCs w:val="22"/>
+                <w:lang w:eastAsia="en-GB"/>
+              </w:rPr>
+            </w:pPr>
+            <w:r>
+              <w:rPr>
+                <w:rFonts w:ascii="Calibri" w:hAnsi="Calibri" w:cs="Times New Roman"/>
+                <w:sz w:val="22"/>
+                <w:szCs w:val="22"/>
+                <w:lang w:eastAsia="en-GB"/>
+              </w:rPr>
+              <w:t>Complete</w:t>
+            </w:r>
+          </w:p>
+        </w:tc>
+        <w:tc>
+          <w:tcPr>
+            <w:tcW w:w="2408" w:type="dxa"/>
+            <w:tcBorders>
+              <w:top w:val="single" w:sz="8" w:space="0" w:color="A3A3A3"/>
+              <w:left w:val="single" w:sz="8" w:space="0" w:color="A3A3A3"/>
+              <w:bottom w:val="single" w:sz="8" w:space="0" w:color="A3A3A3"/>
+              <w:right w:val="single" w:sz="8" w:space="0" w:color="A3A3A3"/>
+            </w:tcBorders>
+          </w:tcPr>
+          <w:p>
+            <w:pPr>
+              <w:rPr>
+                <w:rFonts w:ascii="Calibri" w:hAnsi="Calibri" w:cs="Times New Roman"/>
+                <w:sz w:val="22"/>
+                <w:szCs w:val="22"/>
+                <w:lang w:eastAsia="en-GB"/>
+              </w:rPr>
+            </w:pPr>
+            <w:proofErr w:type="spellStart"/>
+            <w:r>
+              <w:rPr>
+                <w:rFonts w:ascii="Calibri" w:hAnsi="Calibri" w:cs="Times New Roman"/>
+                <w:sz w:val="22"/>
+                <w:szCs w:val="22"/>
+                <w:lang w:eastAsia="en-GB"/>
+              </w:rPr>
+              <w:t>Tanzum</w:t>
+            </w:r>
+            <w:proofErr w:type="spellEnd"/>
+            <w:r>
+              <w:rPr>
+                <w:rFonts w:ascii="Calibri" w:hAnsi="Calibri" w:cs="Times New Roman"/>
+                <w:sz w:val="22"/>
+                <w:szCs w:val="22"/>
+                <w:lang w:eastAsia="en-GB"/>
+              </w:rPr>
+              <w:t xml:space="preserve"> 2hr</w:t>
+            </w:r>
           </w:p>
         </w:tc>
       </w:tr>
       <w:tr>
         <w:tc>
           <w:tcPr>
-            <w:tcW w:w="1009" w:type="dxa"/>
-            <w:tcBorders>
-              <w:top w:val="single" w:sz="8" w:space="0" w:color="A3A3A3"/>
-              <w:left w:val="single" w:sz="8" w:space="0" w:color="A3A3A3"/>
-              <w:bottom w:val="single" w:sz="8" w:space="0" w:color="A3A3A3"/>
-              <w:right w:val="single" w:sz="8" w:space="0" w:color="A3A3A3"/>
-            </w:tcBorders>
-            <w:tcMar>
-              <w:top w:w="40" w:type="dxa"/>
-              <w:left w:w="60" w:type="dxa"/>
-              <w:bottom w:w="40" w:type="dxa"/>
-              <w:right w:w="60" w:type="dxa"/>
-            </w:tcMar>
-          </w:tcPr>
-          <w:p>
-            <w:pPr>
-              <w:rPr>
-                <w:rFonts w:ascii="Calibri" w:hAnsi="Calibri" w:cs="Times New Roman"/>
-                <w:sz w:val="22"/>
-                <w:szCs w:val="22"/>
-                <w:lang w:eastAsia="en-GB"/>
-              </w:rPr>
-            </w:pPr>
-          </w:p>
-        </w:tc>
-        <w:tc>
-          <w:tcPr>
-            <w:tcW w:w="909" w:type="dxa"/>
-            <w:tcBorders>
-              <w:top w:val="single" w:sz="8" w:space="0" w:color="A3A3A3"/>
-              <w:left w:val="single" w:sz="8" w:space="0" w:color="A3A3A3"/>
-              <w:bottom w:val="single" w:sz="8" w:space="0" w:color="A3A3A3"/>
-              <w:right w:val="single" w:sz="8" w:space="0" w:color="A3A3A3"/>
-            </w:tcBorders>
-            <w:tcMar>
-              <w:top w:w="40" w:type="dxa"/>
-              <w:left w:w="60" w:type="dxa"/>
-              <w:bottom w:w="40" w:type="dxa"/>
-              <w:right w:w="60" w:type="dxa"/>
-            </w:tcMar>
-          </w:tcPr>
-          <w:p>
-            <w:pPr>
-              <w:rPr>
-                <w:rFonts w:ascii="Calibri" w:hAnsi="Calibri" w:cs="Times New Roman"/>
-                <w:sz w:val="22"/>
-                <w:szCs w:val="22"/>
-                <w:lang w:eastAsia="en-GB"/>
-              </w:rPr>
-            </w:pPr>
-          </w:p>
-        </w:tc>
-        <w:tc>
-          <w:tcPr>
-            <w:tcW w:w="4680" w:type="dxa"/>
-            <w:tcBorders>
-              <w:top w:val="single" w:sz="8" w:space="0" w:color="A3A3A3"/>
-              <w:left w:val="single" w:sz="8" w:space="0" w:color="A3A3A3"/>
-              <w:bottom w:val="single" w:sz="8" w:space="0" w:color="A3A3A3"/>
-              <w:right w:val="single" w:sz="8" w:space="0" w:color="A3A3A3"/>
-            </w:tcBorders>
-          </w:tcPr>
-          <w:p>
-            <w:pPr>
-              <w:rPr>
-                <w:rFonts w:ascii="Calibri" w:hAnsi="Calibri" w:cs="Times New Roman"/>
-                <w:sz w:val="22"/>
-                <w:szCs w:val="22"/>
-                <w:lang w:eastAsia="en-GB"/>
-              </w:rPr>
-            </w:pPr>
-          </w:p>
-        </w:tc>
-        <w:tc>
-          <w:tcPr>
-            <w:tcW w:w="2440" w:type="dxa"/>
-            <w:tcBorders>
-              <w:top w:val="single" w:sz="8" w:space="0" w:color="A3A3A3"/>
-              <w:left w:val="single" w:sz="8" w:space="0" w:color="A3A3A3"/>
-              <w:bottom w:val="single" w:sz="8" w:space="0" w:color="A3A3A3"/>
-              <w:right w:val="single" w:sz="8" w:space="0" w:color="A3A3A3"/>
-            </w:tcBorders>
-          </w:tcPr>
-          <w:p>
-            <w:pPr>
-              <w:rPr>
-                <w:rFonts w:ascii="Calibri" w:hAnsi="Calibri" w:cs="Times New Roman"/>
-                <w:sz w:val="22"/>
-                <w:szCs w:val="22"/>
-                <w:lang w:eastAsia="en-GB"/>
-              </w:rPr>
-            </w:pPr>
+            <w:tcW w:w="1182" w:type="dxa"/>
+            <w:tcBorders>
+              <w:top w:val="single" w:sz="8" w:space="0" w:color="A3A3A3"/>
+              <w:left w:val="single" w:sz="8" w:space="0" w:color="A3A3A3"/>
+              <w:bottom w:val="single" w:sz="8" w:space="0" w:color="A3A3A3"/>
+              <w:right w:val="single" w:sz="8" w:space="0" w:color="A3A3A3"/>
+            </w:tcBorders>
+            <w:tcMar>
+              <w:top w:w="40" w:type="dxa"/>
+              <w:left w:w="60" w:type="dxa"/>
+              <w:bottom w:w="40" w:type="dxa"/>
+              <w:right w:w="60" w:type="dxa"/>
+            </w:tcMar>
+          </w:tcPr>
+          <w:p>
+            <w:pPr>
+              <w:rPr>
+                <w:rFonts w:ascii="Calibri" w:hAnsi="Calibri" w:cs="Times New Roman"/>
+                <w:sz w:val="22"/>
+                <w:szCs w:val="22"/>
+                <w:lang w:eastAsia="en-GB"/>
+              </w:rPr>
+            </w:pPr>
+            <w:r>
+              <w:rPr>
+                <w:rFonts w:ascii="Calibri" w:hAnsi="Calibri" w:cs="Times New Roman"/>
+                <w:sz w:val="22"/>
+                <w:szCs w:val="22"/>
+                <w:lang w:eastAsia="en-GB"/>
+              </w:rPr>
+              <w:t>12/12/2017</w:t>
+            </w:r>
+          </w:p>
+        </w:tc>
+        <w:tc>
+          <w:tcPr>
+            <w:tcW w:w="900" w:type="dxa"/>
+            <w:tcBorders>
+              <w:top w:val="single" w:sz="8" w:space="0" w:color="A3A3A3"/>
+              <w:left w:val="single" w:sz="8" w:space="0" w:color="A3A3A3"/>
+              <w:bottom w:val="single" w:sz="8" w:space="0" w:color="A3A3A3"/>
+              <w:right w:val="single" w:sz="8" w:space="0" w:color="A3A3A3"/>
+            </w:tcBorders>
+            <w:tcMar>
+              <w:top w:w="40" w:type="dxa"/>
+              <w:left w:w="60" w:type="dxa"/>
+              <w:bottom w:w="40" w:type="dxa"/>
+              <w:right w:w="60" w:type="dxa"/>
+            </w:tcMar>
+          </w:tcPr>
+          <w:p>
+            <w:pPr>
+              <w:rPr>
+                <w:rFonts w:ascii="Calibri" w:hAnsi="Calibri" w:cs="Times New Roman"/>
+                <w:sz w:val="22"/>
+                <w:szCs w:val="22"/>
+                <w:lang w:eastAsia="en-GB"/>
+              </w:rPr>
+            </w:pPr>
+            <w:r>
+              <w:rPr>
+                <w:rFonts w:ascii="Calibri" w:hAnsi="Calibri" w:cs="Times New Roman"/>
+                <w:sz w:val="22"/>
+                <w:szCs w:val="22"/>
+                <w:lang w:eastAsia="en-GB"/>
+              </w:rPr>
+              <w:t>31</w:t>
+            </w:r>
+          </w:p>
+        </w:tc>
+        <w:tc>
+          <w:tcPr>
+            <w:tcW w:w="4600" w:type="dxa"/>
+            <w:tcBorders>
+              <w:top w:val="single" w:sz="8" w:space="0" w:color="A3A3A3"/>
+              <w:left w:val="single" w:sz="8" w:space="0" w:color="A3A3A3"/>
+              <w:bottom w:val="single" w:sz="8" w:space="0" w:color="A3A3A3"/>
+              <w:right w:val="single" w:sz="8" w:space="0" w:color="A3A3A3"/>
+            </w:tcBorders>
+          </w:tcPr>
+          <w:p>
+            <w:pPr>
+              <w:rPr>
+                <w:rFonts w:ascii="Calibri" w:hAnsi="Calibri" w:cs="Times New Roman"/>
+                <w:sz w:val="22"/>
+                <w:szCs w:val="22"/>
+                <w:lang w:eastAsia="en-GB"/>
+              </w:rPr>
+            </w:pPr>
+            <w:r>
+              <w:rPr>
+                <w:rFonts w:ascii="Calibri" w:hAnsi="Calibri" w:cs="Times New Roman"/>
+                <w:sz w:val="22"/>
+                <w:szCs w:val="22"/>
+                <w:lang w:eastAsia="en-GB"/>
+              </w:rPr>
+              <w:t>Complete</w:t>
+            </w:r>
+          </w:p>
+        </w:tc>
+        <w:tc>
+          <w:tcPr>
+            <w:tcW w:w="2408" w:type="dxa"/>
+            <w:tcBorders>
+              <w:top w:val="single" w:sz="8" w:space="0" w:color="A3A3A3"/>
+              <w:left w:val="single" w:sz="8" w:space="0" w:color="A3A3A3"/>
+              <w:bottom w:val="single" w:sz="8" w:space="0" w:color="A3A3A3"/>
+              <w:right w:val="single" w:sz="8" w:space="0" w:color="A3A3A3"/>
+            </w:tcBorders>
+          </w:tcPr>
+          <w:p>
+            <w:pPr>
+              <w:rPr>
+                <w:rFonts w:ascii="Calibri" w:hAnsi="Calibri" w:cs="Times New Roman"/>
+                <w:sz w:val="22"/>
+                <w:szCs w:val="22"/>
+                <w:lang w:eastAsia="en-GB"/>
+              </w:rPr>
+            </w:pPr>
+            <w:r>
+              <w:rPr>
+                <w:rFonts w:ascii="Calibri" w:hAnsi="Calibri" w:cs="Times New Roman"/>
+                <w:sz w:val="22"/>
+                <w:szCs w:val="22"/>
+                <w:lang w:eastAsia="en-GB"/>
+              </w:rPr>
+              <w:t xml:space="preserve">E,C,T,I,J 2.5hr L,S – 1.5 </w:t>
+            </w:r>
           </w:p>
         </w:tc>
       </w:tr>
       <w:tr>
         <w:tc>
           <w:tcPr>
-            <w:tcW w:w="1009" w:type="dxa"/>
-            <w:tcBorders>
-              <w:top w:val="single" w:sz="8" w:space="0" w:color="A3A3A3"/>
-              <w:left w:val="single" w:sz="8" w:space="0" w:color="A3A3A3"/>
-              <w:bottom w:val="single" w:sz="8" w:space="0" w:color="A3A3A3"/>
-              <w:right w:val="single" w:sz="8" w:space="0" w:color="A3A3A3"/>
-            </w:tcBorders>
-            <w:tcMar>
-              <w:top w:w="40" w:type="dxa"/>
-              <w:left w:w="60" w:type="dxa"/>
-              <w:bottom w:w="40" w:type="dxa"/>
-              <w:right w:w="60" w:type="dxa"/>
-            </w:tcMar>
-          </w:tcPr>
-          <w:p>
-            <w:pPr>
-              <w:rPr>
-                <w:rFonts w:ascii="Calibri" w:hAnsi="Calibri" w:cs="Times New Roman"/>
-                <w:sz w:val="22"/>
-                <w:szCs w:val="22"/>
-                <w:lang w:eastAsia="en-GB"/>
-              </w:rPr>
-            </w:pPr>
-          </w:p>
-        </w:tc>
-        <w:tc>
-          <w:tcPr>
-            <w:tcW w:w="909" w:type="dxa"/>
-            <w:tcBorders>
-              <w:top w:val="single" w:sz="8" w:space="0" w:color="A3A3A3"/>
-              <w:left w:val="single" w:sz="8" w:space="0" w:color="A3A3A3"/>
-              <w:bottom w:val="single" w:sz="8" w:space="0" w:color="A3A3A3"/>
-              <w:right w:val="single" w:sz="8" w:space="0" w:color="A3A3A3"/>
-            </w:tcBorders>
-            <w:tcMar>
-              <w:top w:w="40" w:type="dxa"/>
-              <w:left w:w="60" w:type="dxa"/>
-              <w:bottom w:w="40" w:type="dxa"/>
-              <w:right w:w="60" w:type="dxa"/>
-            </w:tcMar>
-          </w:tcPr>
-          <w:p>
-            <w:pPr>
-              <w:rPr>
-                <w:rFonts w:ascii="Calibri" w:hAnsi="Calibri" w:cs="Times New Roman"/>
-                <w:sz w:val="22"/>
-                <w:szCs w:val="22"/>
-                <w:lang w:eastAsia="en-GB"/>
-              </w:rPr>
-            </w:pPr>
-          </w:p>
-        </w:tc>
-        <w:tc>
-          <w:tcPr>
-            <w:tcW w:w="4680" w:type="dxa"/>
-            <w:tcBorders>
-              <w:top w:val="single" w:sz="8" w:space="0" w:color="A3A3A3"/>
-              <w:left w:val="single" w:sz="8" w:space="0" w:color="A3A3A3"/>
-              <w:bottom w:val="single" w:sz="8" w:space="0" w:color="A3A3A3"/>
-              <w:right w:val="single" w:sz="8" w:space="0" w:color="A3A3A3"/>
-            </w:tcBorders>
-          </w:tcPr>
-          <w:p>
-            <w:pPr>
-              <w:rPr>
-                <w:rFonts w:ascii="Calibri" w:hAnsi="Calibri" w:cs="Times New Roman"/>
-                <w:sz w:val="22"/>
-                <w:szCs w:val="22"/>
-                <w:lang w:eastAsia="en-GB"/>
-              </w:rPr>
-            </w:pPr>
-          </w:p>
-        </w:tc>
-        <w:tc>
-          <w:tcPr>
-            <w:tcW w:w="2440" w:type="dxa"/>
+            <w:tcW w:w="1182" w:type="dxa"/>
+            <w:tcBorders>
+              <w:top w:val="single" w:sz="8" w:space="0" w:color="A3A3A3"/>
+              <w:left w:val="single" w:sz="8" w:space="0" w:color="A3A3A3"/>
+              <w:bottom w:val="single" w:sz="8" w:space="0" w:color="A3A3A3"/>
+              <w:right w:val="single" w:sz="8" w:space="0" w:color="A3A3A3"/>
+            </w:tcBorders>
+            <w:tcMar>
+              <w:top w:w="40" w:type="dxa"/>
+              <w:left w:w="60" w:type="dxa"/>
+              <w:bottom w:w="40" w:type="dxa"/>
+              <w:right w:w="60" w:type="dxa"/>
+            </w:tcMar>
+          </w:tcPr>
+          <w:p>
+            <w:pPr>
+              <w:rPr>
+                <w:rFonts w:ascii="Calibri" w:hAnsi="Calibri" w:cs="Times New Roman"/>
+                <w:sz w:val="22"/>
+                <w:szCs w:val="22"/>
+                <w:lang w:eastAsia="en-GB"/>
+              </w:rPr>
+            </w:pPr>
+          </w:p>
+        </w:tc>
+        <w:tc>
+          <w:tcPr>
+            <w:tcW w:w="900" w:type="dxa"/>
+            <w:tcBorders>
+              <w:top w:val="single" w:sz="8" w:space="0" w:color="A3A3A3"/>
+              <w:left w:val="single" w:sz="8" w:space="0" w:color="A3A3A3"/>
+              <w:bottom w:val="single" w:sz="8" w:space="0" w:color="A3A3A3"/>
+              <w:right w:val="single" w:sz="8" w:space="0" w:color="A3A3A3"/>
+            </w:tcBorders>
+            <w:tcMar>
+              <w:top w:w="40" w:type="dxa"/>
+              <w:left w:w="60" w:type="dxa"/>
+              <w:bottom w:w="40" w:type="dxa"/>
+              <w:right w:w="60" w:type="dxa"/>
+            </w:tcMar>
+          </w:tcPr>
+          <w:p>
+            <w:pPr>
+              <w:rPr>
+                <w:rFonts w:ascii="Calibri" w:hAnsi="Calibri" w:cs="Times New Roman"/>
+                <w:sz w:val="22"/>
+                <w:szCs w:val="22"/>
+                <w:lang w:eastAsia="en-GB"/>
+              </w:rPr>
+            </w:pPr>
+          </w:p>
+        </w:tc>
+        <w:tc>
+          <w:tcPr>
+            <w:tcW w:w="4600" w:type="dxa"/>
+            <w:tcBorders>
+              <w:top w:val="single" w:sz="8" w:space="0" w:color="A3A3A3"/>
+              <w:left w:val="single" w:sz="8" w:space="0" w:color="A3A3A3"/>
+              <w:bottom w:val="single" w:sz="8" w:space="0" w:color="A3A3A3"/>
+              <w:right w:val="single" w:sz="8" w:space="0" w:color="A3A3A3"/>
+            </w:tcBorders>
+          </w:tcPr>
+          <w:p>
+            <w:pPr>
+              <w:rPr>
+                <w:rFonts w:ascii="Calibri" w:hAnsi="Calibri" w:cs="Times New Roman"/>
+                <w:sz w:val="22"/>
+                <w:szCs w:val="22"/>
+                <w:lang w:eastAsia="en-GB"/>
+              </w:rPr>
+            </w:pPr>
+          </w:p>
+        </w:tc>
+        <w:tc>
+          <w:tcPr>
+            <w:tcW w:w="2408" w:type="dxa"/>
             <w:tcBorders>
               <w:top w:val="single" w:sz="8" w:space="0" w:color="A3A3A3"/>
               <w:left w:val="single" w:sz="8" w:space="0" w:color="A3A3A3"/>
@@ -7207,82 +6704,82 @@
       <w:tr>
         <w:tc>
           <w:tcPr>
-            <w:tcW w:w="1009" w:type="dxa"/>
-            <w:tcBorders>
-              <w:top w:val="single" w:sz="8" w:space="0" w:color="A3A3A3"/>
-              <w:left w:val="single" w:sz="8" w:space="0" w:color="A3A3A3"/>
-              <w:bottom w:val="single" w:sz="8" w:space="0" w:color="A3A3A3"/>
-              <w:right w:val="single" w:sz="8" w:space="0" w:color="A3A3A3"/>
-            </w:tcBorders>
-            <w:tcMar>
-              <w:top w:w="40" w:type="dxa"/>
-              <w:left w:w="60" w:type="dxa"/>
-              <w:bottom w:w="40" w:type="dxa"/>
-              <w:right w:w="60" w:type="dxa"/>
-            </w:tcMar>
-          </w:tcPr>
-          <w:p>
-            <w:pPr>
-              <w:rPr>
-                <w:rFonts w:ascii="Calibri" w:hAnsi="Calibri" w:cs="Times New Roman"/>
-                <w:sz w:val="22"/>
-                <w:szCs w:val="22"/>
-                <w:lang w:eastAsia="en-GB"/>
-              </w:rPr>
-            </w:pPr>
-          </w:p>
-        </w:tc>
-        <w:tc>
-          <w:tcPr>
-            <w:tcW w:w="909" w:type="dxa"/>
-            <w:tcBorders>
-              <w:top w:val="single" w:sz="8" w:space="0" w:color="A3A3A3"/>
-              <w:left w:val="single" w:sz="8" w:space="0" w:color="A3A3A3"/>
-              <w:bottom w:val="single" w:sz="8" w:space="0" w:color="A3A3A3"/>
-              <w:right w:val="single" w:sz="8" w:space="0" w:color="A3A3A3"/>
-            </w:tcBorders>
-            <w:tcMar>
-              <w:top w:w="40" w:type="dxa"/>
-              <w:left w:w="60" w:type="dxa"/>
-              <w:bottom w:w="40" w:type="dxa"/>
-              <w:right w:w="60" w:type="dxa"/>
-            </w:tcMar>
-          </w:tcPr>
-          <w:p>
-            <w:pPr>
-              <w:rPr>
-                <w:rFonts w:ascii="Calibri" w:hAnsi="Calibri" w:cs="Times New Roman"/>
-                <w:sz w:val="22"/>
-                <w:szCs w:val="22"/>
-                <w:lang w:eastAsia="en-GB"/>
-              </w:rPr>
-            </w:pPr>
-          </w:p>
-        </w:tc>
-        <w:tc>
-          <w:tcPr>
-            <w:tcW w:w="4680" w:type="dxa"/>
-            <w:tcBorders>
-              <w:top w:val="single" w:sz="8" w:space="0" w:color="A3A3A3"/>
-              <w:left w:val="single" w:sz="8" w:space="0" w:color="A3A3A3"/>
-              <w:bottom w:val="single" w:sz="8" w:space="0" w:color="A3A3A3"/>
-              <w:right w:val="single" w:sz="8" w:space="0" w:color="A3A3A3"/>
-            </w:tcBorders>
-          </w:tcPr>
-          <w:p>
-            <w:pPr>
-              <w:rPr>
-                <w:rFonts w:ascii="Calibri" w:hAnsi="Calibri" w:cs="Times New Roman"/>
-                <w:sz w:val="22"/>
-                <w:szCs w:val="22"/>
-                <w:lang w:eastAsia="en-GB"/>
-              </w:rPr>
-            </w:pPr>
-          </w:p>
-        </w:tc>
-        <w:tc>
-          <w:tcPr>
-            <w:tcW w:w="2440" w:type="dxa"/>
+            <w:tcW w:w="1182" w:type="dxa"/>
+            <w:tcBorders>
+              <w:top w:val="single" w:sz="8" w:space="0" w:color="A3A3A3"/>
+              <w:left w:val="single" w:sz="8" w:space="0" w:color="A3A3A3"/>
+              <w:bottom w:val="single" w:sz="8" w:space="0" w:color="A3A3A3"/>
+              <w:right w:val="single" w:sz="8" w:space="0" w:color="A3A3A3"/>
+            </w:tcBorders>
+            <w:tcMar>
+              <w:top w:w="40" w:type="dxa"/>
+              <w:left w:w="60" w:type="dxa"/>
+              <w:bottom w:w="40" w:type="dxa"/>
+              <w:right w:w="60" w:type="dxa"/>
+            </w:tcMar>
+          </w:tcPr>
+          <w:p>
+            <w:pPr>
+              <w:rPr>
+                <w:rFonts w:ascii="Calibri" w:hAnsi="Calibri" w:cs="Times New Roman"/>
+                <w:sz w:val="22"/>
+                <w:szCs w:val="22"/>
+                <w:lang w:eastAsia="en-GB"/>
+              </w:rPr>
+            </w:pPr>
+          </w:p>
+        </w:tc>
+        <w:tc>
+          <w:tcPr>
+            <w:tcW w:w="900" w:type="dxa"/>
+            <w:tcBorders>
+              <w:top w:val="single" w:sz="8" w:space="0" w:color="A3A3A3"/>
+              <w:left w:val="single" w:sz="8" w:space="0" w:color="A3A3A3"/>
+              <w:bottom w:val="single" w:sz="8" w:space="0" w:color="A3A3A3"/>
+              <w:right w:val="single" w:sz="8" w:space="0" w:color="A3A3A3"/>
+            </w:tcBorders>
+            <w:tcMar>
+              <w:top w:w="40" w:type="dxa"/>
+              <w:left w:w="60" w:type="dxa"/>
+              <w:bottom w:w="40" w:type="dxa"/>
+              <w:right w:w="60" w:type="dxa"/>
+            </w:tcMar>
+          </w:tcPr>
+          <w:p>
+            <w:pPr>
+              <w:rPr>
+                <w:rFonts w:ascii="Calibri" w:hAnsi="Calibri" w:cs="Times New Roman"/>
+                <w:sz w:val="22"/>
+                <w:szCs w:val="22"/>
+                <w:lang w:eastAsia="en-GB"/>
+              </w:rPr>
+            </w:pPr>
+          </w:p>
+        </w:tc>
+        <w:tc>
+          <w:tcPr>
+            <w:tcW w:w="4600" w:type="dxa"/>
+            <w:tcBorders>
+              <w:top w:val="single" w:sz="8" w:space="0" w:color="A3A3A3"/>
+              <w:left w:val="single" w:sz="8" w:space="0" w:color="A3A3A3"/>
+              <w:bottom w:val="single" w:sz="8" w:space="0" w:color="A3A3A3"/>
+              <w:right w:val="single" w:sz="8" w:space="0" w:color="A3A3A3"/>
+            </w:tcBorders>
+          </w:tcPr>
+          <w:p>
+            <w:pPr>
+              <w:rPr>
+                <w:rFonts w:ascii="Calibri" w:hAnsi="Calibri" w:cs="Times New Roman"/>
+                <w:sz w:val="22"/>
+                <w:szCs w:val="22"/>
+                <w:lang w:eastAsia="en-GB"/>
+              </w:rPr>
+            </w:pPr>
+          </w:p>
+        </w:tc>
+        <w:tc>
+          <w:tcPr>
+            <w:tcW w:w="2408" w:type="dxa"/>
             <w:tcBorders>
               <w:top w:val="single" w:sz="8" w:space="0" w:color="A3A3A3"/>
               <w:left w:val="single" w:sz="8" w:space="0" w:color="A3A3A3"/>
@@ -7305,82 +6802,82 @@
       <w:tr>
         <w:tc>
           <w:tcPr>
-            <w:tcW w:w="1009" w:type="dxa"/>
-            <w:tcBorders>
-              <w:top w:val="single" w:sz="8" w:space="0" w:color="A3A3A3"/>
-              <w:left w:val="single" w:sz="8" w:space="0" w:color="A3A3A3"/>
-              <w:bottom w:val="single" w:sz="8" w:space="0" w:color="A3A3A3"/>
-              <w:right w:val="single" w:sz="8" w:space="0" w:color="A3A3A3"/>
-            </w:tcBorders>
-            <w:tcMar>
-              <w:top w:w="40" w:type="dxa"/>
-              <w:left w:w="60" w:type="dxa"/>
-              <w:bottom w:w="40" w:type="dxa"/>
-              <w:right w:w="60" w:type="dxa"/>
-            </w:tcMar>
-          </w:tcPr>
-          <w:p>
-            <w:pPr>
-              <w:rPr>
-                <w:rFonts w:ascii="Calibri" w:hAnsi="Calibri" w:cs="Times New Roman"/>
-                <w:sz w:val="22"/>
-                <w:szCs w:val="22"/>
-                <w:lang w:eastAsia="en-GB"/>
-              </w:rPr>
-            </w:pPr>
-          </w:p>
-        </w:tc>
-        <w:tc>
-          <w:tcPr>
-            <w:tcW w:w="909" w:type="dxa"/>
-            <w:tcBorders>
-              <w:top w:val="single" w:sz="8" w:space="0" w:color="A3A3A3"/>
-              <w:left w:val="single" w:sz="8" w:space="0" w:color="A3A3A3"/>
-              <w:bottom w:val="single" w:sz="8" w:space="0" w:color="A3A3A3"/>
-              <w:right w:val="single" w:sz="8" w:space="0" w:color="A3A3A3"/>
-            </w:tcBorders>
-            <w:tcMar>
-              <w:top w:w="40" w:type="dxa"/>
-              <w:left w:w="60" w:type="dxa"/>
-              <w:bottom w:w="40" w:type="dxa"/>
-              <w:right w:w="60" w:type="dxa"/>
-            </w:tcMar>
-          </w:tcPr>
-          <w:p>
-            <w:pPr>
-              <w:rPr>
-                <w:rFonts w:ascii="Calibri" w:hAnsi="Calibri" w:cs="Times New Roman"/>
-                <w:sz w:val="22"/>
-                <w:szCs w:val="22"/>
-                <w:lang w:eastAsia="en-GB"/>
-              </w:rPr>
-            </w:pPr>
-          </w:p>
-        </w:tc>
-        <w:tc>
-          <w:tcPr>
-            <w:tcW w:w="4680" w:type="dxa"/>
-            <w:tcBorders>
-              <w:top w:val="single" w:sz="8" w:space="0" w:color="A3A3A3"/>
-              <w:left w:val="single" w:sz="8" w:space="0" w:color="A3A3A3"/>
-              <w:bottom w:val="single" w:sz="8" w:space="0" w:color="A3A3A3"/>
-              <w:right w:val="single" w:sz="8" w:space="0" w:color="A3A3A3"/>
-            </w:tcBorders>
-          </w:tcPr>
-          <w:p>
-            <w:pPr>
-              <w:rPr>
-                <w:rFonts w:ascii="Calibri" w:hAnsi="Calibri" w:cs="Times New Roman"/>
-                <w:sz w:val="22"/>
-                <w:szCs w:val="22"/>
-                <w:lang w:eastAsia="en-GB"/>
-              </w:rPr>
-            </w:pPr>
-          </w:p>
-        </w:tc>
-        <w:tc>
-          <w:tcPr>
-            <w:tcW w:w="2440" w:type="dxa"/>
+            <w:tcW w:w="1182" w:type="dxa"/>
+            <w:tcBorders>
+              <w:top w:val="single" w:sz="8" w:space="0" w:color="A3A3A3"/>
+              <w:left w:val="single" w:sz="8" w:space="0" w:color="A3A3A3"/>
+              <w:bottom w:val="single" w:sz="8" w:space="0" w:color="A3A3A3"/>
+              <w:right w:val="single" w:sz="8" w:space="0" w:color="A3A3A3"/>
+            </w:tcBorders>
+            <w:tcMar>
+              <w:top w:w="40" w:type="dxa"/>
+              <w:left w:w="60" w:type="dxa"/>
+              <w:bottom w:w="40" w:type="dxa"/>
+              <w:right w:w="60" w:type="dxa"/>
+            </w:tcMar>
+          </w:tcPr>
+          <w:p>
+            <w:pPr>
+              <w:rPr>
+                <w:rFonts w:ascii="Calibri" w:hAnsi="Calibri" w:cs="Times New Roman"/>
+                <w:sz w:val="22"/>
+                <w:szCs w:val="22"/>
+                <w:lang w:eastAsia="en-GB"/>
+              </w:rPr>
+            </w:pPr>
+          </w:p>
+        </w:tc>
+        <w:tc>
+          <w:tcPr>
+            <w:tcW w:w="900" w:type="dxa"/>
+            <w:tcBorders>
+              <w:top w:val="single" w:sz="8" w:space="0" w:color="A3A3A3"/>
+              <w:left w:val="single" w:sz="8" w:space="0" w:color="A3A3A3"/>
+              <w:bottom w:val="single" w:sz="8" w:space="0" w:color="A3A3A3"/>
+              <w:right w:val="single" w:sz="8" w:space="0" w:color="A3A3A3"/>
+            </w:tcBorders>
+            <w:tcMar>
+              <w:top w:w="40" w:type="dxa"/>
+              <w:left w:w="60" w:type="dxa"/>
+              <w:bottom w:w="40" w:type="dxa"/>
+              <w:right w:w="60" w:type="dxa"/>
+            </w:tcMar>
+          </w:tcPr>
+          <w:p>
+            <w:pPr>
+              <w:rPr>
+                <w:rFonts w:ascii="Calibri" w:hAnsi="Calibri" w:cs="Times New Roman"/>
+                <w:sz w:val="22"/>
+                <w:szCs w:val="22"/>
+                <w:lang w:eastAsia="en-GB"/>
+              </w:rPr>
+            </w:pPr>
+          </w:p>
+        </w:tc>
+        <w:tc>
+          <w:tcPr>
+            <w:tcW w:w="4600" w:type="dxa"/>
+            <w:tcBorders>
+              <w:top w:val="single" w:sz="8" w:space="0" w:color="A3A3A3"/>
+              <w:left w:val="single" w:sz="8" w:space="0" w:color="A3A3A3"/>
+              <w:bottom w:val="single" w:sz="8" w:space="0" w:color="A3A3A3"/>
+              <w:right w:val="single" w:sz="8" w:space="0" w:color="A3A3A3"/>
+            </w:tcBorders>
+          </w:tcPr>
+          <w:p>
+            <w:pPr>
+              <w:rPr>
+                <w:rFonts w:ascii="Calibri" w:hAnsi="Calibri" w:cs="Times New Roman"/>
+                <w:sz w:val="22"/>
+                <w:szCs w:val="22"/>
+                <w:lang w:eastAsia="en-GB"/>
+              </w:rPr>
+            </w:pPr>
+          </w:p>
+        </w:tc>
+        <w:tc>
+          <w:tcPr>
+            <w:tcW w:w="2408" w:type="dxa"/>
             <w:tcBorders>
               <w:top w:val="single" w:sz="8" w:space="0" w:color="A3A3A3"/>
               <w:left w:val="single" w:sz="8" w:space="0" w:color="A3A3A3"/>
@@ -8512,29 +8009,7 @@
                 <w:szCs w:val="22"/>
                 <w:lang w:eastAsia="en-GB"/>
               </w:rPr>
-              <w:t>Cumulative</w:t>
-            </w:r>
-            <w:r>
-              <w:rPr>
-                <w:rFonts w:ascii="Calibri" w:hAnsi="Calibri" w:cs="Times New Roman"/>
-                <w:b/>
-                <w:bCs/>
-                <w:sz w:val="22"/>
-                <w:szCs w:val="22"/>
-                <w:lang w:eastAsia="en-GB"/>
-              </w:rPr>
-              <w:t xml:space="preserve"> Resource Usage/hrs</w:t>
-            </w:r>
-            <w:r>
-              <w:rPr>
-                <w:rFonts w:ascii="Calibri" w:hAnsi="Calibri" w:cs="Times New Roman"/>
-                <w:b/>
-                <w:bCs/>
-                <w:sz w:val="22"/>
-                <w:szCs w:val="22"/>
-                <w:lang w:eastAsia="en-GB"/>
-              </w:rPr>
-              <w:t xml:space="preserve">  CURRENTLY OUTDATED, tally up later</w:t>
+              <w:t>Cumulative Resource Usage/hrs  CURRENTLY OUTDATED, tally up later</w:t>
             </w:r>
           </w:p>
           <w:p>
@@ -8742,7 +8217,7 @@
                 <w:szCs w:val="22"/>
                 <w:lang w:eastAsia="en-GB"/>
               </w:rPr>
-              <w:t>38.25</w:t>
+              <w:t>41</w:t>
             </w:r>
           </w:p>
         </w:tc>
@@ -8844,7 +8319,7 @@
                 <w:szCs w:val="22"/>
                 <w:lang w:eastAsia="en-GB"/>
               </w:rPr>
-              <w:t>25</w:t>
+              <w:t>27.5</w:t>
             </w:r>
           </w:p>
         </w:tc>
@@ -8957,16 +8432,7 @@
                 <w:szCs w:val="22"/>
                 <w:lang w:eastAsia="en-GB"/>
               </w:rPr>
-              <w:t>1</w:t>
-            </w:r>
-            <w:r>
-              <w:rPr>
-                <w:rFonts w:ascii="Calibri" w:hAnsi="Calibri" w:cs="Times New Roman"/>
-                <w:sz w:val="22"/>
-                <w:szCs w:val="22"/>
-                <w:lang w:eastAsia="en-GB"/>
-              </w:rPr>
-              <w:t>4</w:t>
+              <w:t>22.5</w:t>
             </w:r>
           </w:p>
         </w:tc>
@@ -9079,7 +8545,7 @@
                 <w:szCs w:val="22"/>
                 <w:lang w:eastAsia="en-GB"/>
               </w:rPr>
-              <w:t>20</w:t>
+              <w:t>22.5</w:t>
             </w:r>
           </w:p>
         </w:tc>
@@ -9192,7 +8658,7 @@
                 <w:szCs w:val="22"/>
                 <w:lang w:eastAsia="en-GB"/>
               </w:rPr>
-              <w:t>18</w:t>
+              <w:t>19.5</w:t>
             </w:r>
           </w:p>
         </w:tc>
@@ -9262,14 +8728,25 @@
                 <w:lang w:eastAsia="en-GB"/>
               </w:rPr>
             </w:pPr>
-            <w:r>
-              <w:rPr>
-                <w:rFonts w:ascii="Calibri" w:hAnsi="Calibri" w:cs="Times New Roman"/>
-                <w:sz w:val="22"/>
-                <w:szCs w:val="22"/>
-                <w:lang w:eastAsia="en-GB"/>
-              </w:rPr>
-              <w:t>Jibril’s time</w:t>
+            <w:proofErr w:type="spellStart"/>
+            <w:r>
+              <w:rPr>
+                <w:rFonts w:ascii="Calibri" w:hAnsi="Calibri" w:cs="Times New Roman"/>
+                <w:sz w:val="22"/>
+                <w:szCs w:val="22"/>
+                <w:lang w:eastAsia="en-GB"/>
+              </w:rPr>
+              <w:t>Jibril’s</w:t>
+            </w:r>
+            <w:proofErr w:type="spellEnd"/>
+            <w:r>
+              <w:rPr>
+                <w:rFonts w:ascii="Calibri" w:hAnsi="Calibri" w:cs="Times New Roman"/>
+                <w:sz w:val="22"/>
+                <w:szCs w:val="22"/>
+                <w:lang w:eastAsia="en-GB"/>
+              </w:rPr>
+              <w:t xml:space="preserve"> time</w:t>
             </w:r>
           </w:p>
         </w:tc>
@@ -9297,7 +8774,7 @@
                 <w:szCs w:val="22"/>
                 <w:lang w:eastAsia="en-GB"/>
               </w:rPr>
-              <w:t>20</w:t>
+              <w:t>22.5</w:t>
             </w:r>
           </w:p>
         </w:tc>
@@ -9404,7 +8881,7 @@
                 <w:szCs w:val="22"/>
                 <w:lang w:eastAsia="en-GB"/>
               </w:rPr>
-              <w:t>19</w:t>
+              <w:t>20.5</w:t>
             </w:r>
           </w:p>
         </w:tc>
@@ -9450,6 +8927,7 @@
         </w:tc>
       </w:tr>
     </w:tbl>
+    <w:p/>
     <w:p/>
     <w:sectPr>
       <w:pgSz w:w="11900" w:h="16840"/>
@@ -9462,7 +8940,7 @@
 </file>
 
 <file path=word/numbering.xml><?xml version="1.0" encoding="utf-8"?>
-<w:numbering xmlns:wpc="http://schemas.microsoft.com/office/word/2010/wordprocessingCanvas" xmlns:cx="http://schemas.microsoft.com/office/drawing/2014/chartex" xmlns:cx1="http://schemas.microsoft.com/office/drawing/2015/9/8/chartex" xmlns:cx2="http://schemas.microsoft.com/office/drawing/2015/10/21/chartex" xmlns:cx3="http://schemas.microsoft.com/office/drawing/2016/5/9/chartex" xmlns:cx4="http://schemas.microsoft.com/office/drawing/2016/5/10/chartex" xmlns:cx5="http://schemas.microsoft.com/office/drawing/2016/5/11/chartex" xmlns:cx6="http://schemas.microsoft.com/office/drawing/2016/5/12/chartex" xmlns:cx7="http://schemas.microsoft.com/office/drawing/2016/5/13/chartex" xmlns:cx8="http://schemas.microsoft.com/office/drawing/2016/5/14/chartex" xmlns:mc="http://schemas.openxmlformats.org/markup-compatibility/2006" xmlns:aink="http://schemas.microsoft.com/office/drawing/2016/ink" xmlns:am3d="http://schemas.microsoft.com/office/drawing/2017/model3d" xmlns:o="urn:schemas-microsoft-com:office:office" xmlns:r="http://schemas.openxmlformats.org/officeDocument/2006/relationships" xmlns:m="http://schemas.openxmlformats.org/officeDocument/2006/math" xmlns:v="urn:schemas-microsoft-com:vml" xmlns:wp14="http://schemas.microsoft.com/office/word/2010/wordprocessingDrawing" xmlns:wp="http://schemas.openxmlformats.org/drawingml/2006/wordprocessingDrawing" xmlns:w10="urn:schemas-microsoft-com:office:word" xmlns:w="http://schemas.openxmlformats.org/wordprocessingml/2006/main" xmlns:w14="http://schemas.microsoft.com/office/word/2010/wordml" xmlns:w15="http://schemas.microsoft.com/office/word/2012/wordml" xmlns:w16cid="http://schemas.microsoft.com/office/word/2016/wordml/cid" xmlns:w16se="http://schemas.microsoft.com/office/word/2015/wordml/symex" xmlns:wpg="http://schemas.microsoft.com/office/word/2010/wordprocessingGroup" xmlns:wpi="http://schemas.microsoft.com/office/word/2010/wordprocessingInk" xmlns:wne="http://schemas.microsoft.com/office/word/2006/wordml" xmlns:wps="http://schemas.microsoft.com/office/word/2010/wordprocessingShape" mc:Ignorable="w14 w15 w16se w16cid wp14">
+<w:numbering xmlns:wpc="http://schemas.microsoft.com/office/word/2010/wordprocessingCanvas" xmlns:mc="http://schemas.openxmlformats.org/markup-compatibility/2006" xmlns:o="urn:schemas-microsoft-com:office:office" xmlns:r="http://schemas.openxmlformats.org/officeDocument/2006/relationships" xmlns:m="http://schemas.openxmlformats.org/officeDocument/2006/math" xmlns:v="urn:schemas-microsoft-com:vml" xmlns:wp14="http://schemas.microsoft.com/office/word/2010/wordprocessingDrawing" xmlns:wp="http://schemas.openxmlformats.org/drawingml/2006/wordprocessingDrawing" xmlns:w10="urn:schemas-microsoft-com:office:word" xmlns:w="http://schemas.openxmlformats.org/wordprocessingml/2006/main" xmlns:w14="http://schemas.microsoft.com/office/word/2010/wordml" xmlns:w15="http://schemas.microsoft.com/office/word/2012/wordml" xmlns:wpg="http://schemas.microsoft.com/office/word/2010/wordprocessingGroup" xmlns:wpi="http://schemas.microsoft.com/office/word/2010/wordprocessingInk" xmlns:wne="http://schemas.microsoft.com/office/word/2006/wordml" xmlns:wps="http://schemas.microsoft.com/office/word/2010/wordprocessingShape" mc:Ignorable="w14 w15 wp14">
   <w:abstractNum w:abstractNumId="0" w15:restartNumberingAfterBreak="0">
     <w:nsid w:val="62B6398C"/>
     <w:multiLevelType w:val="multilevel"/>
@@ -9586,7 +9064,7 @@
 </file>
 
 <file path=word/styles.xml><?xml version="1.0" encoding="utf-8"?>
-<w:styles xmlns:mc="http://schemas.openxmlformats.org/markup-compatibility/2006" xmlns:r="http://schemas.openxmlformats.org/officeDocument/2006/relationships" xmlns:w="http://schemas.openxmlformats.org/wordprocessingml/2006/main" xmlns:w14="http://schemas.microsoft.com/office/word/2010/wordml" xmlns:w15="http://schemas.microsoft.com/office/word/2012/wordml" xmlns:w16cid="http://schemas.microsoft.com/office/word/2016/wordml/cid" xmlns:w16se="http://schemas.microsoft.com/office/word/2015/wordml/symex" mc:Ignorable="w14 w15 w16se w16cid">
+<w:styles xmlns:mc="http://schemas.openxmlformats.org/markup-compatibility/2006" xmlns:r="http://schemas.openxmlformats.org/officeDocument/2006/relationships" xmlns:w="http://schemas.openxmlformats.org/wordprocessingml/2006/main" xmlns:w14="http://schemas.microsoft.com/office/word/2010/wordml" xmlns:w15="http://schemas.microsoft.com/office/word/2012/wordml" mc:Ignorable="w14 w15">
   <w:docDefaults>
     <w:rPrDefault>
       <w:rPr>
@@ -9598,7 +9076,7 @@
     </w:rPrDefault>
     <w:pPrDefault/>
   </w:docDefaults>
-  <w:latentStyles w:defLockedState="0" w:defUIPriority="99" w:defSemiHidden="0" w:defUnhideWhenUsed="0" w:defQFormat="0" w:count="375">
+  <w:latentStyles w:defLockedState="0" w:defUIPriority="99" w:defSemiHidden="0" w:defUnhideWhenUsed="0" w:defQFormat="0" w:count="371">
     <w:lsdException w:name="Normal" w:uiPriority="0" w:qFormat="1"/>
     <w:lsdException w:name="heading 1" w:uiPriority="9" w:qFormat="1"/>
     <w:lsdException w:name="heading 2" w:semiHidden="1" w:uiPriority="9" w:unhideWhenUsed="1" w:qFormat="1"/>
@@ -9753,7 +9231,7 @@
     <w:lsdException w:name="Table Web 2" w:semiHidden="1" w:unhideWhenUsed="1"/>
     <w:lsdException w:name="Table Web 3" w:semiHidden="1" w:unhideWhenUsed="1"/>
     <w:lsdException w:name="Balloon Text" w:semiHidden="1" w:unhideWhenUsed="1"/>
-    <w:lsdException w:name="Table Grid" w:semiHidden="1" w:uiPriority="39" w:unhideWhenUsed="1"/>
+    <w:lsdException w:name="Table Grid" w:uiPriority="39"/>
     <w:lsdException w:name="Table Theme" w:semiHidden="1" w:unhideWhenUsed="1"/>
     <w:lsdException w:name="Placeholder Text" w:semiHidden="1"/>
     <w:lsdException w:name="No Spacing" w:uiPriority="1" w:qFormat="1"/>
@@ -9970,10 +9448,6 @@
     <w:lsdException w:name="List Table 5 Dark Accent 6" w:uiPriority="50"/>
     <w:lsdException w:name="List Table 6 Colorful Accent 6" w:uiPriority="51"/>
     <w:lsdException w:name="List Table 7 Colorful Accent 6" w:uiPriority="52"/>
-    <w:lsdException w:name="Mention" w:semiHidden="1" w:unhideWhenUsed="1"/>
-    <w:lsdException w:name="Smart Hyperlink" w:semiHidden="1" w:unhideWhenUsed="1"/>
-    <w:lsdException w:name="Hashtag" w:semiHidden="1" w:unhideWhenUsed="1"/>
-    <w:lsdException w:name="Unresolved Mention" w:semiHidden="1" w:unhideWhenUsed="1"/>
   </w:latentStyles>
   <w:style w:type="paragraph" w:default="1" w:styleId="Normal">
     <w:name w:val="Normal"/>

--- a/2017 Project Progress Tracking Form.docx
+++ b/2017 Project Progress Tracking Form.docx
@@ -1,6 +1,6 @@
 
 <file path=word/document.xml><?xml version="1.0" encoding="utf-8"?>
-<w:document xmlns:wpc="http://schemas.microsoft.com/office/word/2010/wordprocessingCanvas" xmlns:mc="http://schemas.openxmlformats.org/markup-compatibility/2006" xmlns:o="urn:schemas-microsoft-com:office:office" xmlns:r="http://schemas.openxmlformats.org/officeDocument/2006/relationships" xmlns:m="http://schemas.openxmlformats.org/officeDocument/2006/math" xmlns:v="urn:schemas-microsoft-com:vml" xmlns:wp14="http://schemas.microsoft.com/office/word/2010/wordprocessingDrawing" xmlns:wp="http://schemas.openxmlformats.org/drawingml/2006/wordprocessingDrawing" xmlns:w10="urn:schemas-microsoft-com:office:word" xmlns:w="http://schemas.openxmlformats.org/wordprocessingml/2006/main" xmlns:w14="http://schemas.microsoft.com/office/word/2010/wordml" xmlns:w15="http://schemas.microsoft.com/office/word/2012/wordml" xmlns:wpg="http://schemas.microsoft.com/office/word/2010/wordprocessingGroup" xmlns:wpi="http://schemas.microsoft.com/office/word/2010/wordprocessingInk" xmlns:wne="http://schemas.microsoft.com/office/word/2006/wordml" xmlns:wps="http://schemas.microsoft.com/office/word/2010/wordprocessingShape" mc:Ignorable="w14 w15 wp14">
+<w:document xmlns:wpc="http://schemas.microsoft.com/office/word/2010/wordprocessingCanvas" xmlns:mc="http://schemas.openxmlformats.org/markup-compatibility/2006" xmlns:o="urn:schemas-microsoft-com:office:office" xmlns:r="http://schemas.openxmlformats.org/officeDocument/2006/relationships" xmlns:m="http://schemas.openxmlformats.org/officeDocument/2006/math" xmlns:v="urn:schemas-microsoft-com:vml" xmlns:wp14="http://schemas.microsoft.com/office/word/2010/wordprocessingDrawing" xmlns:wp="http://schemas.openxmlformats.org/drawingml/2006/wordprocessingDrawing" xmlns:w10="urn:schemas-microsoft-com:office:word" xmlns:w="http://schemas.openxmlformats.org/wordprocessingml/2006/main" xmlns:w14="http://schemas.microsoft.com/office/word/2010/wordml" xmlns:wpg="http://schemas.microsoft.com/office/word/2010/wordprocessingGroup" xmlns:wpi="http://schemas.microsoft.com/office/word/2010/wordprocessingInk" xmlns:wne="http://schemas.microsoft.com/office/word/2006/wordml" xmlns:wps="http://schemas.microsoft.com/office/word/2010/wordprocessingShape" mc:Ignorable="w14 wp14">
   <w:body>
     <w:p>
       <w:pPr>
@@ -108,7 +108,6 @@
                 <w:lang w:eastAsia="en-GB"/>
               </w:rPr>
             </w:pPr>
-            <w:proofErr w:type="spellStart"/>
             <w:r>
               <w:rPr>
                 <w:rFonts w:ascii="Calibri" w:hAnsi="Calibri" w:cs="Times New Roman"/>
@@ -118,7 +117,6 @@
               </w:rPr>
               <w:t>InteriAR</w:t>
             </w:r>
-            <w:proofErr w:type="spellEnd"/>
           </w:p>
         </w:tc>
       </w:tr>
@@ -2107,6 +2105,31 @@
     </w:p>
     <w:p>
       <w:pPr>
+        <w:numPr>
+          <w:ilvl w:val="0"/>
+          <w:numId w:val="1"/>
+        </w:numPr>
+        <w:ind w:left="540"/>
+        <w:textAlignment w:val="center"/>
+        <w:rPr>
+          <w:rFonts w:ascii="Calibri" w:eastAsia="Times New Roman" w:hAnsi="Calibri" w:cs="Times New Roman"/>
+          <w:sz w:val="22"/>
+          <w:szCs w:val="22"/>
+          <w:lang w:eastAsia="en-GB"/>
+        </w:rPr>
+      </w:pPr>
+      <w:r>
+        <w:rPr>
+          <w:rFonts w:ascii="Calibri" w:eastAsia="Times New Roman" w:hAnsi="Calibri" w:cs="Times New Roman"/>
+          <w:sz w:val="22"/>
+          <w:szCs w:val="22"/>
+          <w:lang w:eastAsia="en-GB"/>
+        </w:rPr>
+        <w:t>Create poster and prep for fair</w:t>
+      </w:r>
+    </w:p>
+    <w:p>
+      <w:pPr>
         <w:ind w:left="180"/>
         <w:textAlignment w:val="center"/>
         <w:rPr>
@@ -5212,7 +5235,7 @@
                 <w:szCs w:val="22"/>
                 <w:lang w:eastAsia="en-GB"/>
               </w:rPr>
-              <w:t>In progress (near complete)</w:t>
+              <w:t>Complete</w:t>
             </w:r>
           </w:p>
         </w:tc>
@@ -5242,7 +5265,16 @@
                 <w:szCs w:val="22"/>
                 <w:lang w:eastAsia="en-GB"/>
               </w:rPr>
-              <w:t>Ethan 1.5h</w:t>
+              <w:t>Ethan 2</w:t>
+            </w:r>
+            <w:r>
+              <w:rPr>
+                <w:rFonts w:ascii="Calibri" w:hAnsi="Calibri" w:cs="Times New Roman"/>
+                <w:sz w:val="22"/>
+                <w:szCs w:val="22"/>
+                <w:lang w:eastAsia="en-GB"/>
+              </w:rPr>
+              <w:t>h</w:t>
             </w:r>
           </w:p>
         </w:tc>
@@ -6028,7 +6060,7 @@
                 <w:szCs w:val="22"/>
                 <w:lang w:eastAsia="en-GB"/>
               </w:rPr>
-              <w:t>In progress</w:t>
+              <w:t>Complete</w:t>
             </w:r>
           </w:p>
         </w:tc>
@@ -6058,7 +6090,44 @@
                 <w:szCs w:val="22"/>
                 <w:lang w:eastAsia="en-GB"/>
               </w:rPr>
-              <w:t>E -2h</w:t>
+              <w:t>E -?</w:t>
+            </w:r>
+            <w:r>
+              <w:rPr>
+                <w:rFonts w:ascii="Calibri" w:hAnsi="Calibri" w:cs="Times New Roman"/>
+                <w:sz w:val="22"/>
+                <w:szCs w:val="22"/>
+                <w:lang w:eastAsia="en-GB"/>
+              </w:rPr>
+              <w:t>h</w:t>
+            </w:r>
+            <w:r>
+              <w:rPr>
+                <w:rFonts w:ascii="Calibri" w:hAnsi="Calibri" w:cs="Times New Roman"/>
+                <w:sz w:val="22"/>
+                <w:szCs w:val="22"/>
+                <w:lang w:eastAsia="en-GB"/>
+              </w:rPr>
+              <w:t xml:space="preserve">, C -?h, I - ?h, T - ?h, </w:t>
+            </w:r>
+          </w:p>
+          <w:p>
+            <w:pPr>
+              <w:rPr>
+                <w:rFonts w:ascii="Calibri" w:hAnsi="Calibri" w:cs="Times New Roman"/>
+                <w:sz w:val="22"/>
+                <w:szCs w:val="22"/>
+                <w:lang w:eastAsia="en-GB"/>
+              </w:rPr>
+            </w:pPr>
+            <w:r>
+              <w:rPr>
+                <w:rFonts w:ascii="Calibri" w:hAnsi="Calibri" w:cs="Times New Roman"/>
+                <w:sz w:val="22"/>
+                <w:szCs w:val="22"/>
+                <w:lang w:eastAsia="en-GB"/>
+              </w:rPr>
+              <w:t>J - ?h, L - ?h, S -?h</w:t>
             </w:r>
           </w:p>
         </w:tc>
@@ -6321,8 +6390,6 @@
             </w:r>
           </w:p>
         </w:tc>
-        <w:bookmarkStart w:id="0" w:name="_GoBack"/>
-        <w:bookmarkEnd w:id="0"/>
       </w:tr>
       <w:tr>
         <w:tc>
@@ -6629,6 +6696,15 @@
                 <w:lang w:eastAsia="en-GB"/>
               </w:rPr>
             </w:pPr>
+            <w:r>
+              <w:rPr>
+                <w:rFonts w:ascii="Calibri" w:hAnsi="Calibri" w:cs="Times New Roman"/>
+                <w:sz w:val="22"/>
+                <w:szCs w:val="22"/>
+                <w:lang w:eastAsia="en-GB"/>
+              </w:rPr>
+              <w:t>10/01/18</w:t>
+            </w:r>
           </w:p>
         </w:tc>
         <w:tc>
@@ -6656,6 +6732,15 @@
                 <w:lang w:eastAsia="en-GB"/>
               </w:rPr>
             </w:pPr>
+            <w:r>
+              <w:rPr>
+                <w:rFonts w:ascii="Calibri" w:hAnsi="Calibri" w:cs="Times New Roman"/>
+                <w:sz w:val="22"/>
+                <w:szCs w:val="22"/>
+                <w:lang w:eastAsia="en-GB"/>
+              </w:rPr>
+              <w:t>32</w:t>
+            </w:r>
           </w:p>
         </w:tc>
         <w:tc>
@@ -6677,6 +6762,15 @@
                 <w:lang w:eastAsia="en-GB"/>
               </w:rPr>
             </w:pPr>
+            <w:r>
+              <w:rPr>
+                <w:rFonts w:ascii="Calibri" w:hAnsi="Calibri" w:cs="Times New Roman"/>
+                <w:sz w:val="22"/>
+                <w:szCs w:val="22"/>
+                <w:lang w:eastAsia="en-GB"/>
+              </w:rPr>
+              <w:t>Complete</w:t>
+            </w:r>
           </w:p>
         </w:tc>
         <w:tc>
@@ -6698,6 +6792,17 @@
                 <w:lang w:eastAsia="en-GB"/>
               </w:rPr>
             </w:pPr>
+            <w:r>
+              <w:rPr>
+                <w:rFonts w:ascii="Calibri" w:hAnsi="Calibri" w:cs="Times New Roman"/>
+                <w:sz w:val="22"/>
+                <w:szCs w:val="22"/>
+                <w:lang w:eastAsia="en-GB"/>
+              </w:rPr>
+              <w:t>E,C,T,J,L,I – 2.5h</w:t>
+            </w:r>
+            <w:bookmarkStart w:id="0" w:name="_GoBack"/>
+            <w:bookmarkEnd w:id="0"/>
           </w:p>
         </w:tc>
       </w:tr>
@@ -8940,8 +9045,8 @@
 </file>
 
 <file path=word/numbering.xml><?xml version="1.0" encoding="utf-8"?>
-<w:numbering xmlns:wpc="http://schemas.microsoft.com/office/word/2010/wordprocessingCanvas" xmlns:mc="http://schemas.openxmlformats.org/markup-compatibility/2006" xmlns:o="urn:schemas-microsoft-com:office:office" xmlns:r="http://schemas.openxmlformats.org/officeDocument/2006/relationships" xmlns:m="http://schemas.openxmlformats.org/officeDocument/2006/math" xmlns:v="urn:schemas-microsoft-com:vml" xmlns:wp14="http://schemas.microsoft.com/office/word/2010/wordprocessingDrawing" xmlns:wp="http://schemas.openxmlformats.org/drawingml/2006/wordprocessingDrawing" xmlns:w10="urn:schemas-microsoft-com:office:word" xmlns:w="http://schemas.openxmlformats.org/wordprocessingml/2006/main" xmlns:w14="http://schemas.microsoft.com/office/word/2010/wordml" xmlns:w15="http://schemas.microsoft.com/office/word/2012/wordml" xmlns:wpg="http://schemas.microsoft.com/office/word/2010/wordprocessingGroup" xmlns:wpi="http://schemas.microsoft.com/office/word/2010/wordprocessingInk" xmlns:wne="http://schemas.microsoft.com/office/word/2006/wordml" xmlns:wps="http://schemas.microsoft.com/office/word/2010/wordprocessingShape" mc:Ignorable="w14 w15 wp14">
-  <w:abstractNum w:abstractNumId="0" w15:restartNumberingAfterBreak="0">
+<w:numbering xmlns:wpc="http://schemas.microsoft.com/office/word/2010/wordprocessingCanvas" xmlns:mc="http://schemas.openxmlformats.org/markup-compatibility/2006" xmlns:o="urn:schemas-microsoft-com:office:office" xmlns:r="http://schemas.openxmlformats.org/officeDocument/2006/relationships" xmlns:m="http://schemas.openxmlformats.org/officeDocument/2006/math" xmlns:v="urn:schemas-microsoft-com:vml" xmlns:wp14="http://schemas.microsoft.com/office/word/2010/wordprocessingDrawing" xmlns:wp="http://schemas.openxmlformats.org/drawingml/2006/wordprocessingDrawing" xmlns:w10="urn:schemas-microsoft-com:office:word" xmlns:w="http://schemas.openxmlformats.org/wordprocessingml/2006/main" xmlns:w14="http://schemas.microsoft.com/office/word/2010/wordml" xmlns:wpg="http://schemas.microsoft.com/office/word/2010/wordprocessingGroup" xmlns:wpi="http://schemas.microsoft.com/office/word/2010/wordprocessingInk" xmlns:wne="http://schemas.microsoft.com/office/word/2006/wordml" xmlns:wps="http://schemas.microsoft.com/office/word/2010/wordprocessingShape" mc:Ignorable="w14 wp14">
+  <w:abstractNum w:abstractNumId="0">
     <w:nsid w:val="62B6398C"/>
     <w:multiLevelType w:val="multilevel"/>
     <w:tmpl w:val="EEA4C1C0"/>
@@ -9064,7 +9169,7 @@
 </file>
 
 <file path=word/styles.xml><?xml version="1.0" encoding="utf-8"?>
-<w:styles xmlns:mc="http://schemas.openxmlformats.org/markup-compatibility/2006" xmlns:r="http://schemas.openxmlformats.org/officeDocument/2006/relationships" xmlns:w="http://schemas.openxmlformats.org/wordprocessingml/2006/main" xmlns:w14="http://schemas.microsoft.com/office/word/2010/wordml" xmlns:w15="http://schemas.microsoft.com/office/word/2012/wordml" mc:Ignorable="w14 w15">
+<w:styles xmlns:mc="http://schemas.openxmlformats.org/markup-compatibility/2006" xmlns:r="http://schemas.openxmlformats.org/officeDocument/2006/relationships" xmlns:w="http://schemas.openxmlformats.org/wordprocessingml/2006/main" xmlns:w14="http://schemas.microsoft.com/office/word/2010/wordml" mc:Ignorable="w14">
   <w:docDefaults>
     <w:rPrDefault>
       <w:rPr>
@@ -9076,378 +9181,424 @@
     </w:rPrDefault>
     <w:pPrDefault/>
   </w:docDefaults>
-  <w:latentStyles w:defLockedState="0" w:defUIPriority="99" w:defSemiHidden="0" w:defUnhideWhenUsed="0" w:defQFormat="0" w:count="371">
-    <w:lsdException w:name="Normal" w:uiPriority="0" w:qFormat="1"/>
-    <w:lsdException w:name="heading 1" w:uiPriority="9" w:qFormat="1"/>
-    <w:lsdException w:name="heading 2" w:semiHidden="1" w:uiPriority="9" w:unhideWhenUsed="1" w:qFormat="1"/>
-    <w:lsdException w:name="heading 3" w:semiHidden="1" w:uiPriority="9" w:unhideWhenUsed="1" w:qFormat="1"/>
-    <w:lsdException w:name="heading 4" w:semiHidden="1" w:uiPriority="9" w:unhideWhenUsed="1" w:qFormat="1"/>
-    <w:lsdException w:name="heading 5" w:semiHidden="1" w:uiPriority="9" w:unhideWhenUsed="1" w:qFormat="1"/>
-    <w:lsdException w:name="heading 6" w:semiHidden="1" w:uiPriority="9" w:unhideWhenUsed="1" w:qFormat="1"/>
-    <w:lsdException w:name="heading 7" w:semiHidden="1" w:uiPriority="9" w:unhideWhenUsed="1" w:qFormat="1"/>
-    <w:lsdException w:name="heading 8" w:semiHidden="1" w:uiPriority="9" w:unhideWhenUsed="1" w:qFormat="1"/>
-    <w:lsdException w:name="heading 9" w:semiHidden="1" w:uiPriority="9" w:unhideWhenUsed="1" w:qFormat="1"/>
-    <w:lsdException w:name="index 1" w:semiHidden="1" w:unhideWhenUsed="1"/>
-    <w:lsdException w:name="index 2" w:semiHidden="1" w:unhideWhenUsed="1"/>
-    <w:lsdException w:name="index 3" w:semiHidden="1" w:unhideWhenUsed="1"/>
-    <w:lsdException w:name="index 4" w:semiHidden="1" w:unhideWhenUsed="1"/>
-    <w:lsdException w:name="index 5" w:semiHidden="1" w:unhideWhenUsed="1"/>
-    <w:lsdException w:name="index 6" w:semiHidden="1" w:unhideWhenUsed="1"/>
-    <w:lsdException w:name="index 7" w:semiHidden="1" w:unhideWhenUsed="1"/>
-    <w:lsdException w:name="index 8" w:semiHidden="1" w:unhideWhenUsed="1"/>
-    <w:lsdException w:name="index 9" w:semiHidden="1" w:unhideWhenUsed="1"/>
-    <w:lsdException w:name="toc 1" w:semiHidden="1" w:uiPriority="39" w:unhideWhenUsed="1"/>
-    <w:lsdException w:name="toc 2" w:semiHidden="1" w:uiPriority="39" w:unhideWhenUsed="1"/>
-    <w:lsdException w:name="toc 3" w:semiHidden="1" w:uiPriority="39" w:unhideWhenUsed="1"/>
-    <w:lsdException w:name="toc 4" w:semiHidden="1" w:uiPriority="39" w:unhideWhenUsed="1"/>
-    <w:lsdException w:name="toc 5" w:semiHidden="1" w:uiPriority="39" w:unhideWhenUsed="1"/>
-    <w:lsdException w:name="toc 6" w:semiHidden="1" w:uiPriority="39" w:unhideWhenUsed="1"/>
-    <w:lsdException w:name="toc 7" w:semiHidden="1" w:uiPriority="39" w:unhideWhenUsed="1"/>
-    <w:lsdException w:name="toc 8" w:semiHidden="1" w:uiPriority="39" w:unhideWhenUsed="1"/>
-    <w:lsdException w:name="toc 9" w:semiHidden="1" w:uiPriority="39" w:unhideWhenUsed="1"/>
-    <w:lsdException w:name="Normal Indent" w:semiHidden="1" w:unhideWhenUsed="1"/>
-    <w:lsdException w:name="footnote text" w:semiHidden="1" w:unhideWhenUsed="1"/>
-    <w:lsdException w:name="annotation text" w:semiHidden="1" w:unhideWhenUsed="1"/>
-    <w:lsdException w:name="header" w:semiHidden="1" w:unhideWhenUsed="1"/>
-    <w:lsdException w:name="footer" w:semiHidden="1" w:unhideWhenUsed="1"/>
-    <w:lsdException w:name="index heading" w:semiHidden="1" w:unhideWhenUsed="1"/>
-    <w:lsdException w:name="caption" w:semiHidden="1" w:uiPriority="35" w:unhideWhenUsed="1" w:qFormat="1"/>
-    <w:lsdException w:name="table of figures" w:semiHidden="1" w:unhideWhenUsed="1"/>
-    <w:lsdException w:name="envelope address" w:semiHidden="1" w:unhideWhenUsed="1"/>
-    <w:lsdException w:name="envelope return" w:semiHidden="1" w:unhideWhenUsed="1"/>
-    <w:lsdException w:name="footnote reference" w:semiHidden="1" w:unhideWhenUsed="1"/>
-    <w:lsdException w:name="annotation reference" w:semiHidden="1" w:unhideWhenUsed="1"/>
-    <w:lsdException w:name="line number" w:semiHidden="1" w:unhideWhenUsed="1"/>
-    <w:lsdException w:name="page number" w:semiHidden="1" w:unhideWhenUsed="1"/>
-    <w:lsdException w:name="endnote reference" w:semiHidden="1" w:unhideWhenUsed="1"/>
-    <w:lsdException w:name="endnote text" w:semiHidden="1" w:unhideWhenUsed="1"/>
-    <w:lsdException w:name="table of authorities" w:semiHidden="1" w:unhideWhenUsed="1"/>
-    <w:lsdException w:name="macro" w:semiHidden="1" w:unhideWhenUsed="1"/>
-    <w:lsdException w:name="toa heading" w:semiHidden="1" w:unhideWhenUsed="1"/>
-    <w:lsdException w:name="List" w:semiHidden="1" w:unhideWhenUsed="1"/>
-    <w:lsdException w:name="List Bullet" w:semiHidden="1" w:unhideWhenUsed="1"/>
-    <w:lsdException w:name="List Number" w:semiHidden="1" w:unhideWhenUsed="1"/>
-    <w:lsdException w:name="List 2" w:semiHidden="1" w:unhideWhenUsed="1"/>
-    <w:lsdException w:name="List 3" w:semiHidden="1" w:unhideWhenUsed="1"/>
-    <w:lsdException w:name="List 4" w:semiHidden="1" w:unhideWhenUsed="1"/>
-    <w:lsdException w:name="List 5" w:semiHidden="1" w:unhideWhenUsed="1"/>
-    <w:lsdException w:name="List Bullet 2" w:semiHidden="1" w:unhideWhenUsed="1"/>
-    <w:lsdException w:name="List Bullet 3" w:semiHidden="1" w:unhideWhenUsed="1"/>
-    <w:lsdException w:name="List Bullet 4" w:semiHidden="1" w:unhideWhenUsed="1"/>
-    <w:lsdException w:name="List Bullet 5" w:semiHidden="1" w:unhideWhenUsed="1"/>
-    <w:lsdException w:name="List Number 2" w:semiHidden="1" w:unhideWhenUsed="1"/>
-    <w:lsdException w:name="List Number 3" w:semiHidden="1" w:unhideWhenUsed="1"/>
-    <w:lsdException w:name="List Number 4" w:semiHidden="1" w:unhideWhenUsed="1"/>
-    <w:lsdException w:name="List Number 5" w:semiHidden="1" w:unhideWhenUsed="1"/>
-    <w:lsdException w:name="Title" w:uiPriority="10" w:qFormat="1"/>
-    <w:lsdException w:name="Closing" w:semiHidden="1" w:unhideWhenUsed="1"/>
-    <w:lsdException w:name="Signature" w:semiHidden="1" w:unhideWhenUsed="1"/>
-    <w:lsdException w:name="Default Paragraph Font" w:semiHidden="1" w:uiPriority="1" w:unhideWhenUsed="1"/>
-    <w:lsdException w:name="Body Text" w:semiHidden="1" w:unhideWhenUsed="1"/>
-    <w:lsdException w:name="Body Text Indent" w:semiHidden="1" w:unhideWhenUsed="1"/>
-    <w:lsdException w:name="List Continue" w:semiHidden="1" w:unhideWhenUsed="1"/>
-    <w:lsdException w:name="List Continue 2" w:semiHidden="1" w:unhideWhenUsed="1"/>
-    <w:lsdException w:name="List Continue 3" w:semiHidden="1" w:unhideWhenUsed="1"/>
-    <w:lsdException w:name="List Continue 4" w:semiHidden="1" w:unhideWhenUsed="1"/>
-    <w:lsdException w:name="List Continue 5" w:semiHidden="1" w:unhideWhenUsed="1"/>
-    <w:lsdException w:name="Message Header" w:semiHidden="1" w:unhideWhenUsed="1"/>
-    <w:lsdException w:name="Subtitle" w:uiPriority="11" w:qFormat="1"/>
-    <w:lsdException w:name="Salutation" w:semiHidden="1" w:unhideWhenUsed="1"/>
-    <w:lsdException w:name="Date" w:semiHidden="1" w:unhideWhenUsed="1"/>
-    <w:lsdException w:name="Body Text First Indent" w:semiHidden="1" w:unhideWhenUsed="1"/>
-    <w:lsdException w:name="Body Text First Indent 2" w:semiHidden="1" w:unhideWhenUsed="1"/>
-    <w:lsdException w:name="Note Heading" w:semiHidden="1" w:unhideWhenUsed="1"/>
-    <w:lsdException w:name="Body Text 2" w:semiHidden="1" w:unhideWhenUsed="1"/>
-    <w:lsdException w:name="Body Text 3" w:semiHidden="1" w:unhideWhenUsed="1"/>
-    <w:lsdException w:name="Body Text Indent 2" w:semiHidden="1" w:unhideWhenUsed="1"/>
-    <w:lsdException w:name="Body Text Indent 3" w:semiHidden="1" w:unhideWhenUsed="1"/>
-    <w:lsdException w:name="Block Text" w:semiHidden="1" w:unhideWhenUsed="1"/>
-    <w:lsdException w:name="Hyperlink" w:semiHidden="1" w:unhideWhenUsed="1"/>
-    <w:lsdException w:name="FollowedHyperlink" w:semiHidden="1" w:unhideWhenUsed="1"/>
-    <w:lsdException w:name="Strong" w:uiPriority="22" w:qFormat="1"/>
-    <w:lsdException w:name="Emphasis" w:uiPriority="20" w:qFormat="1"/>
-    <w:lsdException w:name="Document Map" w:semiHidden="1" w:unhideWhenUsed="1"/>
-    <w:lsdException w:name="Plain Text" w:semiHidden="1" w:unhideWhenUsed="1"/>
-    <w:lsdException w:name="E-mail Signature" w:semiHidden="1" w:unhideWhenUsed="1"/>
-    <w:lsdException w:name="HTML Top of Form" w:semiHidden="1" w:unhideWhenUsed="1"/>
-    <w:lsdException w:name="HTML Bottom of Form" w:semiHidden="1" w:unhideWhenUsed="1"/>
-    <w:lsdException w:name="Normal (Web)" w:semiHidden="1" w:unhideWhenUsed="1"/>
-    <w:lsdException w:name="HTML Acronym" w:semiHidden="1" w:unhideWhenUsed="1"/>
-    <w:lsdException w:name="HTML Address" w:semiHidden="1" w:unhideWhenUsed="1"/>
-    <w:lsdException w:name="HTML Cite" w:semiHidden="1" w:unhideWhenUsed="1"/>
-    <w:lsdException w:name="HTML Code" w:semiHidden="1" w:unhideWhenUsed="1"/>
-    <w:lsdException w:name="HTML Definition" w:semiHidden="1" w:unhideWhenUsed="1"/>
-    <w:lsdException w:name="HTML Keyboard" w:semiHidden="1" w:unhideWhenUsed="1"/>
-    <w:lsdException w:name="HTML Preformatted" w:semiHidden="1" w:unhideWhenUsed="1"/>
-    <w:lsdException w:name="HTML Sample" w:semiHidden="1" w:unhideWhenUsed="1"/>
-    <w:lsdException w:name="HTML Typewriter" w:semiHidden="1" w:unhideWhenUsed="1"/>
-    <w:lsdException w:name="HTML Variable" w:semiHidden="1" w:unhideWhenUsed="1"/>
-    <w:lsdException w:name="Normal Table" w:semiHidden="1" w:unhideWhenUsed="1"/>
-    <w:lsdException w:name="annotation subject" w:semiHidden="1" w:unhideWhenUsed="1"/>
-    <w:lsdException w:name="No List" w:semiHidden="1" w:unhideWhenUsed="1"/>
-    <w:lsdException w:name="Outline List 1" w:semiHidden="1" w:unhideWhenUsed="1"/>
-    <w:lsdException w:name="Outline List 2" w:semiHidden="1" w:unhideWhenUsed="1"/>
-    <w:lsdException w:name="Outline List 3" w:semiHidden="1" w:unhideWhenUsed="1"/>
-    <w:lsdException w:name="Table Simple 1" w:semiHidden="1" w:unhideWhenUsed="1"/>
-    <w:lsdException w:name="Table Simple 2" w:semiHidden="1" w:unhideWhenUsed="1"/>
-    <w:lsdException w:name="Table Simple 3" w:semiHidden="1" w:unhideWhenUsed="1"/>
-    <w:lsdException w:name="Table Classic 1" w:semiHidden="1" w:unhideWhenUsed="1"/>
-    <w:lsdException w:name="Table Classic 2" w:semiHidden="1" w:unhideWhenUsed="1"/>
-    <w:lsdException w:name="Table Classic 3" w:semiHidden="1" w:unhideWhenUsed="1"/>
-    <w:lsdException w:name="Table Classic 4" w:semiHidden="1" w:unhideWhenUsed="1"/>
-    <w:lsdException w:name="Table Colorful 1" w:semiHidden="1" w:unhideWhenUsed="1"/>
-    <w:lsdException w:name="Table Colorful 2" w:semiHidden="1" w:unhideWhenUsed="1"/>
-    <w:lsdException w:name="Table Colorful 3" w:semiHidden="1" w:unhideWhenUsed="1"/>
-    <w:lsdException w:name="Table Columns 1" w:semiHidden="1" w:unhideWhenUsed="1"/>
-    <w:lsdException w:name="Table Columns 2" w:semiHidden="1" w:unhideWhenUsed="1"/>
-    <w:lsdException w:name="Table Columns 3" w:semiHidden="1" w:unhideWhenUsed="1"/>
-    <w:lsdException w:name="Table Columns 4" w:semiHidden="1" w:unhideWhenUsed="1"/>
-    <w:lsdException w:name="Table Columns 5" w:semiHidden="1" w:unhideWhenUsed="1"/>
-    <w:lsdException w:name="Table Grid 1" w:semiHidden="1" w:unhideWhenUsed="1"/>
-    <w:lsdException w:name="Table Grid 2" w:semiHidden="1" w:unhideWhenUsed="1"/>
-    <w:lsdException w:name="Table Grid 3" w:semiHidden="1" w:unhideWhenUsed="1"/>
-    <w:lsdException w:name="Table Grid 4" w:semiHidden="1" w:unhideWhenUsed="1"/>
-    <w:lsdException w:name="Table Grid 5" w:semiHidden="1" w:unhideWhenUsed="1"/>
-    <w:lsdException w:name="Table Grid 6" w:semiHidden="1" w:unhideWhenUsed="1"/>
-    <w:lsdException w:name="Table Grid 7" w:semiHidden="1" w:unhideWhenUsed="1"/>
-    <w:lsdException w:name="Table Grid 8" w:semiHidden="1" w:unhideWhenUsed="1"/>
-    <w:lsdException w:name="Table List 1" w:semiHidden="1" w:unhideWhenUsed="1"/>
-    <w:lsdException w:name="Table List 2" w:semiHidden="1" w:unhideWhenUsed="1"/>
-    <w:lsdException w:name="Table List 3" w:semiHidden="1" w:unhideWhenUsed="1"/>
-    <w:lsdException w:name="Table List 4" w:semiHidden="1" w:unhideWhenUsed="1"/>
-    <w:lsdException w:name="Table List 5" w:semiHidden="1" w:unhideWhenUsed="1"/>
-    <w:lsdException w:name="Table List 6" w:semiHidden="1" w:unhideWhenUsed="1"/>
-    <w:lsdException w:name="Table List 7" w:semiHidden="1" w:unhideWhenUsed="1"/>
-    <w:lsdException w:name="Table List 8" w:semiHidden="1" w:unhideWhenUsed="1"/>
-    <w:lsdException w:name="Table 3D effects 1" w:semiHidden="1" w:unhideWhenUsed="1"/>
-    <w:lsdException w:name="Table 3D effects 2" w:semiHidden="1" w:unhideWhenUsed="1"/>
-    <w:lsdException w:name="Table 3D effects 3" w:semiHidden="1" w:unhideWhenUsed="1"/>
-    <w:lsdException w:name="Table Contemporary" w:semiHidden="1" w:unhideWhenUsed="1"/>
-    <w:lsdException w:name="Table Elegant" w:semiHidden="1" w:unhideWhenUsed="1"/>
-    <w:lsdException w:name="Table Professional" w:semiHidden="1" w:unhideWhenUsed="1"/>
-    <w:lsdException w:name="Table Subtle 1" w:semiHidden="1" w:unhideWhenUsed="1"/>
-    <w:lsdException w:name="Table Subtle 2" w:semiHidden="1" w:unhideWhenUsed="1"/>
-    <w:lsdException w:name="Table Web 1" w:semiHidden="1" w:unhideWhenUsed="1"/>
-    <w:lsdException w:name="Table Web 2" w:semiHidden="1" w:unhideWhenUsed="1"/>
-    <w:lsdException w:name="Table Web 3" w:semiHidden="1" w:unhideWhenUsed="1"/>
-    <w:lsdException w:name="Balloon Text" w:semiHidden="1" w:unhideWhenUsed="1"/>
-    <w:lsdException w:name="Table Grid" w:uiPriority="39"/>
-    <w:lsdException w:name="Table Theme" w:semiHidden="1" w:unhideWhenUsed="1"/>
-    <w:lsdException w:name="Placeholder Text" w:semiHidden="1"/>
-    <w:lsdException w:name="No Spacing" w:uiPriority="1" w:qFormat="1"/>
-    <w:lsdException w:name="Light Shading" w:uiPriority="60"/>
-    <w:lsdException w:name="Light List" w:uiPriority="61"/>
-    <w:lsdException w:name="Light Grid" w:uiPriority="62"/>
-    <w:lsdException w:name="Medium Shading 1" w:uiPriority="63"/>
-    <w:lsdException w:name="Medium Shading 2" w:uiPriority="64"/>
-    <w:lsdException w:name="Medium List 1" w:uiPriority="65"/>
-    <w:lsdException w:name="Medium List 2" w:uiPriority="66"/>
-    <w:lsdException w:name="Medium Grid 1" w:uiPriority="67"/>
-    <w:lsdException w:name="Medium Grid 2" w:uiPriority="68"/>
-    <w:lsdException w:name="Medium Grid 3" w:uiPriority="69"/>
-    <w:lsdException w:name="Dark List" w:uiPriority="70"/>
-    <w:lsdException w:name="Colorful Shading" w:uiPriority="71"/>
-    <w:lsdException w:name="Colorful List" w:uiPriority="72"/>
-    <w:lsdException w:name="Colorful Grid" w:uiPriority="73"/>
-    <w:lsdException w:name="Light Shading Accent 1" w:uiPriority="60"/>
-    <w:lsdException w:name="Light List Accent 1" w:uiPriority="61"/>
-    <w:lsdException w:name="Light Grid Accent 1" w:uiPriority="62"/>
-    <w:lsdException w:name="Medium Shading 1 Accent 1" w:uiPriority="63"/>
-    <w:lsdException w:name="Medium Shading 2 Accent 1" w:uiPriority="64"/>
-    <w:lsdException w:name="Medium List 1 Accent 1" w:uiPriority="65"/>
-    <w:lsdException w:name="Revision" w:semiHidden="1"/>
-    <w:lsdException w:name="List Paragraph" w:uiPriority="34" w:qFormat="1"/>
-    <w:lsdException w:name="Quote" w:uiPriority="29" w:qFormat="1"/>
-    <w:lsdException w:name="Intense Quote" w:uiPriority="30" w:qFormat="1"/>
-    <w:lsdException w:name="Medium List 2 Accent 1" w:uiPriority="66"/>
-    <w:lsdException w:name="Medium Grid 1 Accent 1" w:uiPriority="67"/>
-    <w:lsdException w:name="Medium Grid 2 Accent 1" w:uiPriority="68"/>
-    <w:lsdException w:name="Medium Grid 3 Accent 1" w:uiPriority="69"/>
-    <w:lsdException w:name="Dark List Accent 1" w:uiPriority="70"/>
-    <w:lsdException w:name="Colorful Shading Accent 1" w:uiPriority="71"/>
-    <w:lsdException w:name="Colorful List Accent 1" w:uiPriority="72"/>
-    <w:lsdException w:name="Colorful Grid Accent 1" w:uiPriority="73"/>
-    <w:lsdException w:name="Light Shading Accent 2" w:uiPriority="60"/>
-    <w:lsdException w:name="Light List Accent 2" w:uiPriority="61"/>
-    <w:lsdException w:name="Light Grid Accent 2" w:uiPriority="62"/>
-    <w:lsdException w:name="Medium Shading 1 Accent 2" w:uiPriority="63"/>
-    <w:lsdException w:name="Medium Shading 2 Accent 2" w:uiPriority="64"/>
-    <w:lsdException w:name="Medium List 1 Accent 2" w:uiPriority="65"/>
-    <w:lsdException w:name="Medium List 2 Accent 2" w:uiPriority="66"/>
-    <w:lsdException w:name="Medium Grid 1 Accent 2" w:uiPriority="67"/>
-    <w:lsdException w:name="Medium Grid 2 Accent 2" w:uiPriority="68"/>
-    <w:lsdException w:name="Medium Grid 3 Accent 2" w:uiPriority="69"/>
-    <w:lsdException w:name="Dark List Accent 2" w:uiPriority="70"/>
-    <w:lsdException w:name="Colorful Shading Accent 2" w:uiPriority="71"/>
-    <w:lsdException w:name="Colorful List Accent 2" w:uiPriority="72"/>
-    <w:lsdException w:name="Colorful Grid Accent 2" w:uiPriority="73"/>
-    <w:lsdException w:name="Light Shading Accent 3" w:uiPriority="60"/>
-    <w:lsdException w:name="Light List Accent 3" w:uiPriority="61"/>
-    <w:lsdException w:name="Light Grid Accent 3" w:uiPriority="62"/>
-    <w:lsdException w:name="Medium Shading 1 Accent 3" w:uiPriority="63"/>
-    <w:lsdException w:name="Medium Shading 2 Accent 3" w:uiPriority="64"/>
-    <w:lsdException w:name="Medium List 1 Accent 3" w:uiPriority="65"/>
-    <w:lsdException w:name="Medium List 2 Accent 3" w:uiPriority="66"/>
-    <w:lsdException w:name="Medium Grid 1 Accent 3" w:uiPriority="67"/>
-    <w:lsdException w:name="Medium Grid 2 Accent 3" w:uiPriority="68"/>
-    <w:lsdException w:name="Medium Grid 3 Accent 3" w:uiPriority="69"/>
-    <w:lsdException w:name="Dark List Accent 3" w:uiPriority="70"/>
-    <w:lsdException w:name="Colorful Shading Accent 3" w:uiPriority="71"/>
-    <w:lsdException w:name="Colorful List Accent 3" w:uiPriority="72"/>
-    <w:lsdException w:name="Colorful Grid Accent 3" w:uiPriority="73"/>
-    <w:lsdException w:name="Light Shading Accent 4" w:uiPriority="60"/>
-    <w:lsdException w:name="Light List Accent 4" w:uiPriority="61"/>
-    <w:lsdException w:name="Light Grid Accent 4" w:uiPriority="62"/>
-    <w:lsdException w:name="Medium Shading 1 Accent 4" w:uiPriority="63"/>
-    <w:lsdException w:name="Medium Shading 2 Accent 4" w:uiPriority="64"/>
-    <w:lsdException w:name="Medium List 1 Accent 4" w:uiPriority="65"/>
-    <w:lsdException w:name="Medium List 2 Accent 4" w:uiPriority="66"/>
-    <w:lsdException w:name="Medium Grid 1 Accent 4" w:uiPriority="67"/>
-    <w:lsdException w:name="Medium Grid 2 Accent 4" w:uiPriority="68"/>
-    <w:lsdException w:name="Medium Grid 3 Accent 4" w:uiPriority="69"/>
-    <w:lsdException w:name="Dark List Accent 4" w:uiPriority="70"/>
-    <w:lsdException w:name="Colorful Shading Accent 4" w:uiPriority="71"/>
-    <w:lsdException w:name="Colorful List Accent 4" w:uiPriority="72"/>
-    <w:lsdException w:name="Colorful Grid Accent 4" w:uiPriority="73"/>
-    <w:lsdException w:name="Light Shading Accent 5" w:uiPriority="60"/>
-    <w:lsdException w:name="Light List Accent 5" w:uiPriority="61"/>
-    <w:lsdException w:name="Light Grid Accent 5" w:uiPriority="62"/>
-    <w:lsdException w:name="Medium Shading 1 Accent 5" w:uiPriority="63"/>
-    <w:lsdException w:name="Medium Shading 2 Accent 5" w:uiPriority="64"/>
-    <w:lsdException w:name="Medium List 1 Accent 5" w:uiPriority="65"/>
-    <w:lsdException w:name="Medium List 2 Accent 5" w:uiPriority="66"/>
-    <w:lsdException w:name="Medium Grid 1 Accent 5" w:uiPriority="67"/>
-    <w:lsdException w:name="Medium Grid 2 Accent 5" w:uiPriority="68"/>
-    <w:lsdException w:name="Medium Grid 3 Accent 5" w:uiPriority="69"/>
-    <w:lsdException w:name="Dark List Accent 5" w:uiPriority="70"/>
-    <w:lsdException w:name="Colorful Shading Accent 5" w:uiPriority="71"/>
-    <w:lsdException w:name="Colorful List Accent 5" w:uiPriority="72"/>
-    <w:lsdException w:name="Colorful Grid Accent 5" w:uiPriority="73"/>
-    <w:lsdException w:name="Light Shading Accent 6" w:uiPriority="60"/>
-    <w:lsdException w:name="Light List Accent 6" w:uiPriority="61"/>
-    <w:lsdException w:name="Light Grid Accent 6" w:uiPriority="62"/>
-    <w:lsdException w:name="Medium Shading 1 Accent 6" w:uiPriority="63"/>
-    <w:lsdException w:name="Medium Shading 2 Accent 6" w:uiPriority="64"/>
-    <w:lsdException w:name="Medium List 1 Accent 6" w:uiPriority="65"/>
-    <w:lsdException w:name="Medium List 2 Accent 6" w:uiPriority="66"/>
-    <w:lsdException w:name="Medium Grid 1 Accent 6" w:uiPriority="67"/>
-    <w:lsdException w:name="Medium Grid 2 Accent 6" w:uiPriority="68"/>
-    <w:lsdException w:name="Medium Grid 3 Accent 6" w:uiPriority="69"/>
-    <w:lsdException w:name="Dark List Accent 6" w:uiPriority="70"/>
-    <w:lsdException w:name="Colorful Shading Accent 6" w:uiPriority="71"/>
-    <w:lsdException w:name="Colorful List Accent 6" w:uiPriority="72"/>
-    <w:lsdException w:name="Colorful Grid Accent 6" w:uiPriority="73"/>
-    <w:lsdException w:name="Subtle Emphasis" w:uiPriority="19" w:qFormat="1"/>
-    <w:lsdException w:name="Intense Emphasis" w:uiPriority="21" w:qFormat="1"/>
-    <w:lsdException w:name="Subtle Reference" w:uiPriority="31" w:qFormat="1"/>
-    <w:lsdException w:name="Intense Reference" w:uiPriority="32" w:qFormat="1"/>
-    <w:lsdException w:name="Book Title" w:uiPriority="33" w:qFormat="1"/>
-    <w:lsdException w:name="Bibliography" w:semiHidden="1" w:uiPriority="37" w:unhideWhenUsed="1"/>
-    <w:lsdException w:name="TOC Heading" w:semiHidden="1" w:uiPriority="39" w:unhideWhenUsed="1" w:qFormat="1"/>
-    <w:lsdException w:name="Plain Table 1" w:uiPriority="41"/>
-    <w:lsdException w:name="Plain Table 2" w:uiPriority="42"/>
-    <w:lsdException w:name="Plain Table 3" w:uiPriority="43"/>
-    <w:lsdException w:name="Plain Table 4" w:uiPriority="44"/>
-    <w:lsdException w:name="Plain Table 5" w:uiPriority="45"/>
-    <w:lsdException w:name="Grid Table Light" w:uiPriority="40"/>
-    <w:lsdException w:name="Grid Table 1 Light" w:uiPriority="46"/>
-    <w:lsdException w:name="Grid Table 2" w:uiPriority="47"/>
-    <w:lsdException w:name="Grid Table 3" w:uiPriority="48"/>
-    <w:lsdException w:name="Grid Table 4" w:uiPriority="49"/>
-    <w:lsdException w:name="Grid Table 5 Dark" w:uiPriority="50"/>
-    <w:lsdException w:name="Grid Table 6 Colorful" w:uiPriority="51"/>
-    <w:lsdException w:name="Grid Table 7 Colorful" w:uiPriority="52"/>
-    <w:lsdException w:name="Grid Table 1 Light Accent 1" w:uiPriority="46"/>
-    <w:lsdException w:name="Grid Table 2 Accent 1" w:uiPriority="47"/>
-    <w:lsdException w:name="Grid Table 3 Accent 1" w:uiPriority="48"/>
-    <w:lsdException w:name="Grid Table 4 Accent 1" w:uiPriority="49"/>
-    <w:lsdException w:name="Grid Table 5 Dark Accent 1" w:uiPriority="50"/>
-    <w:lsdException w:name="Grid Table 6 Colorful Accent 1" w:uiPriority="51"/>
-    <w:lsdException w:name="Grid Table 7 Colorful Accent 1" w:uiPriority="52"/>
-    <w:lsdException w:name="Grid Table 1 Light Accent 2" w:uiPriority="46"/>
-    <w:lsdException w:name="Grid Table 2 Accent 2" w:uiPriority="47"/>
-    <w:lsdException w:name="Grid Table 3 Accent 2" w:uiPriority="48"/>
-    <w:lsdException w:name="Grid Table 4 Accent 2" w:uiPriority="49"/>
-    <w:lsdException w:name="Grid Table 5 Dark Accent 2" w:uiPriority="50"/>
-    <w:lsdException w:name="Grid Table 6 Colorful Accent 2" w:uiPriority="51"/>
-    <w:lsdException w:name="Grid Table 7 Colorful Accent 2" w:uiPriority="52"/>
-    <w:lsdException w:name="Grid Table 1 Light Accent 3" w:uiPriority="46"/>
-    <w:lsdException w:name="Grid Table 2 Accent 3" w:uiPriority="47"/>
-    <w:lsdException w:name="Grid Table 3 Accent 3" w:uiPriority="48"/>
-    <w:lsdException w:name="Grid Table 4 Accent 3" w:uiPriority="49"/>
-    <w:lsdException w:name="Grid Table 5 Dark Accent 3" w:uiPriority="50"/>
-    <w:lsdException w:name="Grid Table 6 Colorful Accent 3" w:uiPriority="51"/>
-    <w:lsdException w:name="Grid Table 7 Colorful Accent 3" w:uiPriority="52"/>
-    <w:lsdException w:name="Grid Table 1 Light Accent 4" w:uiPriority="46"/>
-    <w:lsdException w:name="Grid Table 2 Accent 4" w:uiPriority="47"/>
-    <w:lsdException w:name="Grid Table 3 Accent 4" w:uiPriority="48"/>
-    <w:lsdException w:name="Grid Table 4 Accent 4" w:uiPriority="49"/>
-    <w:lsdException w:name="Grid Table 5 Dark Accent 4" w:uiPriority="50"/>
-    <w:lsdException w:name="Grid Table 6 Colorful Accent 4" w:uiPriority="51"/>
-    <w:lsdException w:name="Grid Table 7 Colorful Accent 4" w:uiPriority="52"/>
-    <w:lsdException w:name="Grid Table 1 Light Accent 5" w:uiPriority="46"/>
-    <w:lsdException w:name="Grid Table 2 Accent 5" w:uiPriority="47"/>
-    <w:lsdException w:name="Grid Table 3 Accent 5" w:uiPriority="48"/>
-    <w:lsdException w:name="Grid Table 4 Accent 5" w:uiPriority="49"/>
-    <w:lsdException w:name="Grid Table 5 Dark Accent 5" w:uiPriority="50"/>
-    <w:lsdException w:name="Grid Table 6 Colorful Accent 5" w:uiPriority="51"/>
-    <w:lsdException w:name="Grid Table 7 Colorful Accent 5" w:uiPriority="52"/>
-    <w:lsdException w:name="Grid Table 1 Light Accent 6" w:uiPriority="46"/>
-    <w:lsdException w:name="Grid Table 2 Accent 6" w:uiPriority="47"/>
-    <w:lsdException w:name="Grid Table 3 Accent 6" w:uiPriority="48"/>
-    <w:lsdException w:name="Grid Table 4 Accent 6" w:uiPriority="49"/>
-    <w:lsdException w:name="Grid Table 5 Dark Accent 6" w:uiPriority="50"/>
-    <w:lsdException w:name="Grid Table 6 Colorful Accent 6" w:uiPriority="51"/>
-    <w:lsdException w:name="Grid Table 7 Colorful Accent 6" w:uiPriority="52"/>
-    <w:lsdException w:name="List Table 1 Light" w:uiPriority="46"/>
-    <w:lsdException w:name="List Table 2" w:uiPriority="47"/>
-    <w:lsdException w:name="List Table 3" w:uiPriority="48"/>
-    <w:lsdException w:name="List Table 4" w:uiPriority="49"/>
-    <w:lsdException w:name="List Table 5 Dark" w:uiPriority="50"/>
-    <w:lsdException w:name="List Table 6 Colorful" w:uiPriority="51"/>
-    <w:lsdException w:name="List Table 7 Colorful" w:uiPriority="52"/>
-    <w:lsdException w:name="List Table 1 Light Accent 1" w:uiPriority="46"/>
-    <w:lsdException w:name="List Table 2 Accent 1" w:uiPriority="47"/>
-    <w:lsdException w:name="List Table 3 Accent 1" w:uiPriority="48"/>
-    <w:lsdException w:name="List Table 4 Accent 1" w:uiPriority="49"/>
-    <w:lsdException w:name="List Table 5 Dark Accent 1" w:uiPriority="50"/>
-    <w:lsdException w:name="List Table 6 Colorful Accent 1" w:uiPriority="51"/>
-    <w:lsdException w:name="List Table 7 Colorful Accent 1" w:uiPriority="52"/>
-    <w:lsdException w:name="List Table 1 Light Accent 2" w:uiPriority="46"/>
-    <w:lsdException w:name="List Table 2 Accent 2" w:uiPriority="47"/>
-    <w:lsdException w:name="List Table 3 Accent 2" w:uiPriority="48"/>
-    <w:lsdException w:name="List Table 4 Accent 2" w:uiPriority="49"/>
-    <w:lsdException w:name="List Table 5 Dark Accent 2" w:uiPriority="50"/>
-    <w:lsdException w:name="List Table 6 Colorful Accent 2" w:uiPriority="51"/>
-    <w:lsdException w:name="List Table 7 Colorful Accent 2" w:uiPriority="52"/>
-    <w:lsdException w:name="List Table 1 Light Accent 3" w:uiPriority="46"/>
-    <w:lsdException w:name="List Table 2 Accent 3" w:uiPriority="47"/>
-    <w:lsdException w:name="List Table 3 Accent 3" w:uiPriority="48"/>
-    <w:lsdException w:name="List Table 4 Accent 3" w:uiPriority="49"/>
-    <w:lsdException w:name="List Table 5 Dark Accent 3" w:uiPriority="50"/>
-    <w:lsdException w:name="List Table 6 Colorful Accent 3" w:uiPriority="51"/>
-    <w:lsdException w:name="List Table 7 Colorful Accent 3" w:uiPriority="52"/>
-    <w:lsdException w:name="List Table 1 Light Accent 4" w:uiPriority="46"/>
-    <w:lsdException w:name="List Table 2 Accent 4" w:uiPriority="47"/>
-    <w:lsdException w:name="List Table 3 Accent 4" w:uiPriority="48"/>
-    <w:lsdException w:name="List Table 4 Accent 4" w:uiPriority="49"/>
-    <w:lsdException w:name="List Table 5 Dark Accent 4" w:uiPriority="50"/>
-    <w:lsdException w:name="List Table 6 Colorful Accent 4" w:uiPriority="51"/>
-    <w:lsdException w:name="List Table 7 Colorful Accent 4" w:uiPriority="52"/>
-    <w:lsdException w:name="List Table 1 Light Accent 5" w:uiPriority="46"/>
-    <w:lsdException w:name="List Table 2 Accent 5" w:uiPriority="47"/>
-    <w:lsdException w:name="List Table 3 Accent 5" w:uiPriority="48"/>
-    <w:lsdException w:name="List Table 4 Accent 5" w:uiPriority="49"/>
-    <w:lsdException w:name="List Table 5 Dark Accent 5" w:uiPriority="50"/>
-    <w:lsdException w:name="List Table 6 Colorful Accent 5" w:uiPriority="51"/>
-    <w:lsdException w:name="List Table 7 Colorful Accent 5" w:uiPriority="52"/>
-    <w:lsdException w:name="List Table 1 Light Accent 6" w:uiPriority="46"/>
-    <w:lsdException w:name="List Table 2 Accent 6" w:uiPriority="47"/>
-    <w:lsdException w:name="List Table 3 Accent 6" w:uiPriority="48"/>
-    <w:lsdException w:name="List Table 4 Accent 6" w:uiPriority="49"/>
-    <w:lsdException w:name="List Table 5 Dark Accent 6" w:uiPriority="50"/>
-    <w:lsdException w:name="List Table 6 Colorful Accent 6" w:uiPriority="51"/>
-    <w:lsdException w:name="List Table 7 Colorful Accent 6" w:uiPriority="52"/>
+  <w:latentStyles w:defLockedState="0" w:defUIPriority="99" w:defSemiHidden="1" w:defUnhideWhenUsed="1" w:defQFormat="0" w:count="267">
+    <w:lsdException w:name="Normal" w:semiHidden="0" w:uiPriority="0" w:unhideWhenUsed="0" w:qFormat="1"/>
+    <w:lsdException w:name="heading 1" w:semiHidden="0" w:uiPriority="9" w:unhideWhenUsed="0" w:qFormat="1"/>
+    <w:lsdException w:name="heading 2" w:uiPriority="9" w:qFormat="1"/>
+    <w:lsdException w:name="heading 3" w:uiPriority="9" w:qFormat="1"/>
+    <w:lsdException w:name="heading 4" w:uiPriority="9" w:qFormat="1"/>
+    <w:lsdException w:name="heading 5" w:uiPriority="9" w:qFormat="1"/>
+    <w:lsdException w:name="heading 6" w:uiPriority="9" w:qFormat="1"/>
+    <w:lsdException w:name="heading 7" w:uiPriority="9" w:qFormat="1"/>
+    <w:lsdException w:name="heading 8" w:uiPriority="9" w:qFormat="1"/>
+    <w:lsdException w:name="heading 9" w:uiPriority="9" w:qFormat="1"/>
+    <w:lsdException w:name="toc 1" w:uiPriority="39"/>
+    <w:lsdException w:name="toc 2" w:uiPriority="39"/>
+    <w:lsdException w:name="toc 3" w:uiPriority="39"/>
+    <w:lsdException w:name="toc 4" w:uiPriority="39"/>
+    <w:lsdException w:name="toc 5" w:uiPriority="39"/>
+    <w:lsdException w:name="toc 6" w:uiPriority="39"/>
+    <w:lsdException w:name="toc 7" w:uiPriority="39"/>
+    <w:lsdException w:name="toc 8" w:uiPriority="39"/>
+    <w:lsdException w:name="toc 9" w:uiPriority="39"/>
+    <w:lsdException w:name="caption" w:uiPriority="35" w:qFormat="1"/>
+    <w:lsdException w:name="Title" w:semiHidden="0" w:uiPriority="10" w:unhideWhenUsed="0" w:qFormat="1"/>
+    <w:lsdException w:name="Default Paragraph Font" w:uiPriority="1"/>
+    <w:lsdException w:name="Subtitle" w:semiHidden="0" w:uiPriority="11" w:unhideWhenUsed="0" w:qFormat="1"/>
+    <w:lsdException w:name="Strong" w:semiHidden="0" w:uiPriority="22" w:unhideWhenUsed="0" w:qFormat="1"/>
+    <w:lsdException w:name="Emphasis" w:semiHidden="0" w:uiPriority="20" w:unhideWhenUsed="0" w:qFormat="1"/>
+    <w:lsdException w:name="Table Grid" w:semiHidden="0" w:uiPriority="39" w:unhideWhenUsed="0"/>
+    <w:lsdException w:name="Placeholder Text" w:unhideWhenUsed="0"/>
+    <w:lsdException w:name="No Spacing" w:semiHidden="0" w:uiPriority="1" w:unhideWhenUsed="0" w:qFormat="1"/>
+    <w:lsdException w:name="Light Shading" w:semiHidden="0" w:uiPriority="60" w:unhideWhenUsed="0"/>
+    <w:lsdException w:name="Light List" w:semiHidden="0" w:uiPriority="61" w:unhideWhenUsed="0"/>
+    <w:lsdException w:name="Light Grid" w:semiHidden="0" w:uiPriority="62" w:unhideWhenUsed="0"/>
+    <w:lsdException w:name="Medium Shading 1" w:semiHidden="0" w:uiPriority="63" w:unhideWhenUsed="0"/>
+    <w:lsdException w:name="Medium Shading 2" w:semiHidden="0" w:uiPriority="64" w:unhideWhenUsed="0"/>
+    <w:lsdException w:name="Medium List 1" w:semiHidden="0" w:uiPriority="65" w:unhideWhenUsed="0"/>
+    <w:lsdException w:name="Medium List 2" w:semiHidden="0" w:uiPriority="66" w:unhideWhenUsed="0"/>
+    <w:lsdException w:name="Medium Grid 1" w:semiHidden="0" w:uiPriority="67" w:unhideWhenUsed="0"/>
+    <w:lsdException w:name="Medium Grid 2" w:semiHidden="0" w:uiPriority="68" w:unhideWhenUsed="0"/>
+    <w:lsdException w:name="Medium Grid 3" w:semiHidden="0" w:uiPriority="69" w:unhideWhenUsed="0"/>
+    <w:lsdException w:name="Dark List" w:semiHidden="0" w:uiPriority="70" w:unhideWhenUsed="0"/>
+    <w:lsdException w:name="Colorful Shading" w:semiHidden="0" w:uiPriority="71" w:unhideWhenUsed="0"/>
+    <w:lsdException w:name="Colorful List" w:semiHidden="0" w:uiPriority="72" w:unhideWhenUsed="0"/>
+    <w:lsdException w:name="Colorful Grid" w:semiHidden="0" w:uiPriority="73" w:unhideWhenUsed="0"/>
+    <w:lsdException w:name="Light Shading Accent 1" w:semiHidden="0" w:uiPriority="60" w:unhideWhenUsed="0"/>
+    <w:lsdException w:name="Light List Accent 1" w:semiHidden="0" w:uiPriority="61" w:unhideWhenUsed="0"/>
+    <w:lsdException w:name="Light Grid Accent 1" w:semiHidden="0" w:uiPriority="62" w:unhideWhenUsed="0"/>
+    <w:lsdException w:name="Medium Shading 1 Accent 1" w:semiHidden="0" w:uiPriority="63" w:unhideWhenUsed="0"/>
+    <w:lsdException w:name="Medium Shading 2 Accent 1" w:semiHidden="0" w:uiPriority="64" w:unhideWhenUsed="0"/>
+    <w:lsdException w:name="Medium List 1 Accent 1" w:semiHidden="0" w:uiPriority="65" w:unhideWhenUsed="0"/>
+    <w:lsdException w:name="Revision" w:unhideWhenUsed="0"/>
+    <w:lsdException w:name="List Paragraph" w:semiHidden="0" w:uiPriority="34" w:unhideWhenUsed="0" w:qFormat="1"/>
+    <w:lsdException w:name="Quote" w:semiHidden="0" w:uiPriority="29" w:unhideWhenUsed="0" w:qFormat="1"/>
+    <w:lsdException w:name="Intense Quote" w:semiHidden="0" w:uiPriority="30" w:unhideWhenUsed="0" w:qFormat="1"/>
+    <w:lsdException w:name="Medium List 2 Accent 1" w:semiHidden="0" w:uiPriority="66" w:unhideWhenUsed="0"/>
+    <w:lsdException w:name="Medium Grid 1 Accent 1" w:semiHidden="0" w:uiPriority="67" w:unhideWhenUsed="0"/>
+    <w:lsdException w:name="Medium Grid 2 Accent 1" w:semiHidden="0" w:uiPriority="68" w:unhideWhenUsed="0"/>
+    <w:lsdException w:name="Medium Grid 3 Accent 1" w:semiHidden="0" w:uiPriority="69" w:unhideWhenUsed="0"/>
+    <w:lsdException w:name="Dark List Accent 1" w:semiHidden="0" w:uiPriority="70" w:unhideWhenUsed="0"/>
+    <w:lsdException w:name="Colorful Shading Accent 1" w:semiHidden="0" w:uiPriority="71" w:unhideWhenUsed="0"/>
+    <w:lsdException w:name="Colorful List Accent 1" w:semiHidden="0" w:uiPriority="72" w:unhideWhenUsed="0"/>
+    <w:lsdException w:name="Colorful Grid Accent 1" w:semiHidden="0" w:uiPriority="73" w:unhideWhenUsed="0"/>
+    <w:lsdException w:name="Light Shading Accent 2" w:semiHidden="0" w:uiPriority="60" w:unhideWhenUsed="0"/>
+    <w:lsdException w:name="Light List Accent 2" w:semiHidden="0" w:uiPriority="61" w:unhideWhenUsed="0"/>
+    <w:lsdException w:name="Light Grid Accent 2" w:semiHidden="0" w:uiPriority="62" w:unhideWhenUsed="0"/>
+    <w:lsdException w:name="Medium Shading 1 Accent 2" w:semiHidden="0" w:uiPriority="63" w:unhideWhenUsed="0"/>
+    <w:lsdException w:name="Medium Shading 2 Accent 2" w:semiHidden="0" w:uiPriority="64" w:unhideWhenUsed="0"/>
+    <w:lsdException w:name="Medium List 1 Accent 2" w:semiHidden="0" w:uiPriority="65" w:unhideWhenUsed="0"/>
+    <w:lsdException w:name="Medium List 2 Accent 2" w:semiHidden="0" w:uiPriority="66" w:unhideWhenUsed="0"/>
+    <w:lsdException w:name="Medium Grid 1 Accent 2" w:semiHidden="0" w:uiPriority="67" w:unhideWhenUsed="0"/>
+    <w:lsdException w:name="Medium Grid 2 Accent 2" w:semiHidden="0" w:uiPriority="68" w:unhideWhenUsed="0"/>
+    <w:lsdException w:name="Medium Grid 3 Accent 2" w:semiHidden="0" w:uiPriority="69" w:unhideWhenUsed="0"/>
+    <w:lsdException w:name="Dark List Accent 2" w:semiHidden="0" w:uiPriority="70" w:unhideWhenUsed="0"/>
+    <w:lsdException w:name="Colorful Shading Accent 2" w:semiHidden="0" w:uiPriority="71" w:unhideWhenUsed="0"/>
+    <w:lsdException w:name="Colorful List Accent 2" w:semiHidden="0" w:uiPriority="72" w:unhideWhenUsed="0"/>
+    <w:lsdException w:name="Colorful Grid Accent 2" w:semiHidden="0" w:uiPriority="73" w:unhideWhenUsed="0"/>
+    <w:lsdException w:name="Light Shading Accent 3" w:semiHidden="0" w:uiPriority="60" w:unhideWhenUsed="0"/>
+    <w:lsdException w:name="Light List Accent 3" w:semiHidden="0" w:uiPriority="61" w:unhideWhenUsed="0"/>
+    <w:lsdException w:name="Light Grid Accent 3" w:semiHidden="0" w:uiPriority="62" w:unhideWhenUsed="0"/>
+    <w:lsdException w:name="Medium Shading 1 Accent 3" w:semiHidden="0" w:uiPriority="63" w:unhideWhenUsed="0"/>
+    <w:lsdException w:name="Medium Shading 2 Accent 3" w:semiHidden="0" w:uiPriority="64" w:unhideWhenUsed="0"/>
+    <w:lsdException w:name="Medium List 1 Accent 3" w:semiHidden="0" w:uiPriority="65" w:unhideWhenUsed="0"/>
+    <w:lsdException w:name="Medium List 2 Accent 3" w:semiHidden="0" w:uiPriority="66" w:unhideWhenUsed="0"/>
+    <w:lsdException w:name="Medium Grid 1 Accent 3" w:semiHidden="0" w:uiPriority="67" w:unhideWhenUsed="0"/>
+    <w:lsdException w:name="Medium Grid 2 Accent 3" w:semiHidden="0" w:uiPriority="68" w:unhideWhenUsed="0"/>
+    <w:lsdException w:name="Medium Grid 3 Accent 3" w:semiHidden="0" w:uiPriority="69" w:unhideWhenUsed="0"/>
+    <w:lsdException w:name="Dark List Accent 3" w:semiHidden="0" w:uiPriority="70" w:unhideWhenUsed="0"/>
+    <w:lsdException w:name="Colorful Shading Accent 3" w:semiHidden="0" w:uiPriority="71" w:unhideWhenUsed="0"/>
+    <w:lsdException w:name="Colorful List Accent 3" w:semiHidden="0" w:uiPriority="72" w:unhideWhenUsed="0"/>
+    <w:lsdException w:name="Colorful Grid Accent 3" w:semiHidden="0" w:uiPriority="73" w:unhideWhenUsed="0"/>
+    <w:lsdException w:name="Light Shading Accent 4" w:semiHidden="0" w:uiPriority="60" w:unhideWhenUsed="0"/>
+    <w:lsdException w:name="Light List Accent 4" w:semiHidden="0" w:uiPriority="61" w:unhideWhenUsed="0"/>
+    <w:lsdException w:name="Light Grid Accent 4" w:semiHidden="0" w:uiPriority="62" w:unhideWhenUsed="0"/>
+    <w:lsdException w:name="Medium Shading 1 Accent 4" w:semiHidden="0" w:uiPriority="63" w:unhideWhenUsed="0"/>
+    <w:lsdException w:name="Medium Shading 2 Accent 4" w:semiHidden="0" w:uiPriority="64" w:unhideWhenUsed="0"/>
+    <w:lsdException w:name="Medium List 1 Accent 4" w:semiHidden="0" w:uiPriority="65" w:unhideWhenUsed="0"/>
+    <w:lsdException w:name="Medium List 2 Accent 4" w:semiHidden="0" w:uiPriority="66" w:unhideWhenUsed="0"/>
+    <w:lsdException w:name="Medium Grid 1 Accent 4" w:semiHidden="0" w:uiPriority="67" w:unhideWhenUsed="0"/>
+    <w:lsdException w:name="Medium Grid 2 Accent 4" w:semiHidden="0" w:uiPriority="68" w:unhideWhenUsed="0"/>
+    <w:lsdException w:name="Medium Grid 3 Accent 4" w:semiHidden="0" w:uiPriority="69" w:unhideWhenUsed="0"/>
+    <w:lsdException w:name="Dark List Accent 4" w:semiHidden="0" w:uiPriority="70" w:unhideWhenUsed="0"/>
+    <w:lsdException w:name="Colorful Shading Accent 4" w:semiHidden="0" w:uiPriority="71" w:unhideWhenUsed="0"/>
+    <w:lsdException w:name="Colorful List Accent 4" w:semiHidden="0" w:uiPriority="72" w:unhideWhenUsed="0"/>
+    <w:lsdException w:name="Colorful Grid Accent 4" w:semiHidden="0" w:uiPriority="73" w:unhideWhenUsed="0"/>
+    <w:lsdException w:name="Light Shading Accent 5" w:semiHidden="0" w:uiPriority="60" w:unhideWhenUsed="0"/>
+    <w:lsdException w:name="Light List Accent 5" w:semiHidden="0" w:uiPriority="61" w:unhideWhenUsed="0"/>
+    <w:lsdException w:name="Light Grid Accent 5" w:semiHidden="0" w:uiPriority="62" w:unhideWhenUsed="0"/>
+    <w:lsdException w:name="Medium Shading 1 Accent 5" w:semiHidden="0" w:uiPriority="63" w:unhideWhenUsed="0"/>
+    <w:lsdException w:name="Medium Shading 2 Accent 5" w:semiHidden="0" w:uiPriority="64" w:unhideWhenUsed="0"/>
+    <w:lsdException w:name="Medium List 1 Accent 5" w:semiHidden="0" w:uiPriority="65" w:unhideWhenUsed="0"/>
+    <w:lsdException w:name="Medium List 2 Accent 5" w:semiHidden="0" w:uiPriority="66" w:unhideWhenUsed="0"/>
+    <w:lsdException w:name="Medium Grid 1 Accent 5" w:semiHidden="0" w:uiPriority="67" w:unhideWhenUsed="0"/>
+    <w:lsdException w:name="Medium Grid 2 Accent 5" w:semiHidden="0" w:uiPriority="68" w:unhideWhenUsed="0"/>
+    <w:lsdException w:name="Medium Grid 3 Accent 5" w:semiHidden="0" w:uiPriority="69" w:unhideWhenUsed="0"/>
+    <w:lsdException w:name="Dark List Accent 5" w:semiHidden="0" w:uiPriority="70" w:unhideWhenUsed="0"/>
+    <w:lsdException w:name="Colorful Shading Accent 5" w:semiHidden="0" w:uiPriority="71" w:unhideWhenUsed="0"/>
+    <w:lsdException w:name="Colorful List Accent 5" w:semiHidden="0" w:uiPriority="72" w:unhideWhenUsed="0"/>
+    <w:lsdException w:name="Colorful Grid Accent 5" w:semiHidden="0" w:uiPriority="73" w:unhideWhenUsed="0"/>
+    <w:lsdException w:name="Light Shading Accent 6" w:semiHidden="0" w:uiPriority="60" w:unhideWhenUsed="0"/>
+    <w:lsdException w:name="Light List Accent 6" w:semiHidden="0" w:uiPriority="61" w:unhideWhenUsed="0"/>
+    <w:lsdException w:name="Light Grid Accent 6" w:semiHidden="0" w:uiPriority="62" w:unhideWhenUsed="0"/>
+    <w:lsdException w:name="Medium Shading 1 Accent 6" w:semiHidden="0" w:uiPriority="63" w:unhideWhenUsed="0"/>
+    <w:lsdException w:name="Medium Shading 2 Accent 6" w:semiHidden="0" w:uiPriority="64" w:unhideWhenUsed="0"/>
+    <w:lsdException w:name="Medium List 1 Accent 6" w:semiHidden="0" w:uiPriority="65" w:unhideWhenUsed="0"/>
+    <w:lsdException w:name="Medium List 2 Accent 6" w:semiHidden="0" w:uiPriority="66" w:unhideWhenUsed="0"/>
+    <w:lsdException w:name="Medium Grid 1 Accent 6" w:semiHidden="0" w:uiPriority="67" w:unhideWhenUsed="0"/>
+    <w:lsdException w:name="Medium Grid 2 Accent 6" w:semiHidden="0" w:uiPriority="68" w:unhideWhenUsed="0"/>
+    <w:lsdException w:name="Medium Grid 3 Accent 6" w:semiHidden="0" w:uiPriority="69" w:unhideWhenUsed="0"/>
+    <w:lsdException w:name="Dark List Accent 6" w:semiHidden="0" w:uiPriority="70" w:unhideWhenUsed="0"/>
+    <w:lsdException w:name="Colorful Shading Accent 6" w:semiHidden="0" w:uiPriority="71" w:unhideWhenUsed="0"/>
+    <w:lsdException w:name="Colorful List Accent 6" w:semiHidden="0" w:uiPriority="72" w:unhideWhenUsed="0"/>
+    <w:lsdException w:name="Colorful Grid Accent 6" w:semiHidden="0" w:uiPriority="73" w:unhideWhenUsed="0"/>
+    <w:lsdException w:name="Subtle Emphasis" w:semiHidden="0" w:uiPriority="19" w:unhideWhenUsed="0" w:qFormat="1"/>
+    <w:lsdException w:name="Intense Emphasis" w:semiHidden="0" w:uiPriority="21" w:unhideWhenUsed="0" w:qFormat="1"/>
+    <w:lsdException w:name="Subtle Reference" w:semiHidden="0" w:uiPriority="31" w:unhideWhenUsed="0" w:qFormat="1"/>
+    <w:lsdException w:name="Intense Reference" w:semiHidden="0" w:uiPriority="32" w:unhideWhenUsed="0" w:qFormat="1"/>
+    <w:lsdException w:name="Book Title" w:semiHidden="0" w:uiPriority="33" w:unhideWhenUsed="0" w:qFormat="1"/>
+    <w:lsdException w:name="Bibliography" w:uiPriority="37"/>
+    <w:lsdException w:name="TOC Heading" w:uiPriority="39" w:qFormat="1"/>
+  </w:latentStyles>
+  <w:style w:type="paragraph" w:default="1" w:styleId="Normal">
+    <w:name w:val="Normal"/>
+    <w:qFormat/>
+  </w:style>
+  <w:style w:type="paragraph" w:styleId="Heading1">
+    <w:name w:val="heading 1"/>
+    <w:basedOn w:val="Normal"/>
+    <w:next w:val="Normal"/>
+    <w:link w:val="Heading1Char"/>
+    <w:uiPriority w:val="9"/>
+    <w:qFormat/>
+    <w:rsid w:val="00166399"/>
+    <w:pPr>
+      <w:keepNext/>
+      <w:keepLines/>
+      <w:spacing w:before="240"/>
+      <w:outlineLvl w:val="0"/>
+    </w:pPr>
+    <w:rPr>
+      <w:rFonts w:asciiTheme="majorHAnsi" w:eastAsiaTheme="majorEastAsia" w:hAnsiTheme="majorHAnsi" w:cstheme="majorBidi"/>
+      <w:color w:val="2F5496" w:themeColor="accent1" w:themeShade="BF"/>
+      <w:sz w:val="32"/>
+      <w:szCs w:val="32"/>
+    </w:rPr>
+  </w:style>
+  <w:style w:type="character" w:default="1" w:styleId="DefaultParagraphFont">
+    <w:name w:val="Default Paragraph Font"/>
+    <w:uiPriority w:val="1"/>
+    <w:semiHidden/>
+    <w:unhideWhenUsed/>
+  </w:style>
+  <w:style w:type="table" w:default="1" w:styleId="TableNormal">
+    <w:name w:val="Normal Table"/>
+    <w:uiPriority w:val="99"/>
+    <w:semiHidden/>
+    <w:unhideWhenUsed/>
+    <w:tblPr>
+      <w:tblInd w:w="0" w:type="dxa"/>
+      <w:tblCellMar>
+        <w:top w:w="0" w:type="dxa"/>
+        <w:left w:w="108" w:type="dxa"/>
+        <w:bottom w:w="0" w:type="dxa"/>
+        <w:right w:w="108" w:type="dxa"/>
+      </w:tblCellMar>
+    </w:tblPr>
+  </w:style>
+  <w:style w:type="numbering" w:default="1" w:styleId="NoList">
+    <w:name w:val="No List"/>
+    <w:uiPriority w:val="99"/>
+    <w:semiHidden/>
+    <w:unhideWhenUsed/>
+  </w:style>
+  <w:style w:type="character" w:styleId="Hyperlink">
+    <w:name w:val="Hyperlink"/>
+    <w:basedOn w:val="DefaultParagraphFont"/>
+    <w:uiPriority w:val="99"/>
+    <w:semiHidden/>
+    <w:unhideWhenUsed/>
+    <w:rsid w:val="00F875C2"/>
+    <w:rPr>
+      <w:color w:val="0000FF"/>
+      <w:u w:val="single"/>
+    </w:rPr>
+  </w:style>
+  <w:style w:type="paragraph" w:styleId="NormalWeb">
+    <w:name w:val="Normal (Web)"/>
+    <w:basedOn w:val="Normal"/>
+    <w:uiPriority w:val="99"/>
+    <w:semiHidden/>
+    <w:unhideWhenUsed/>
+    <w:rsid w:val="00F875C2"/>
+    <w:pPr>
+      <w:spacing w:before="100" w:beforeAutospacing="1" w:after="100" w:afterAutospacing="1"/>
+    </w:pPr>
+    <w:rPr>
+      <w:rFonts w:ascii="Times New Roman" w:hAnsi="Times New Roman" w:cs="Times New Roman"/>
+      <w:lang w:eastAsia="en-GB"/>
+    </w:rPr>
+  </w:style>
+  <w:style w:type="character" w:customStyle="1" w:styleId="Heading1Char">
+    <w:name w:val="Heading 1 Char"/>
+    <w:basedOn w:val="DefaultParagraphFont"/>
+    <w:link w:val="Heading1"/>
+    <w:uiPriority w:val="9"/>
+    <w:rsid w:val="00166399"/>
+    <w:rPr>
+      <w:rFonts w:asciiTheme="majorHAnsi" w:eastAsiaTheme="majorEastAsia" w:hAnsiTheme="majorHAnsi" w:cstheme="majorBidi"/>
+      <w:color w:val="2F5496" w:themeColor="accent1" w:themeShade="BF"/>
+      <w:sz w:val="32"/>
+      <w:szCs w:val="32"/>
+    </w:rPr>
+  </w:style>
+  <w:style w:type="paragraph" w:styleId="Title">
+    <w:name w:val="Title"/>
+    <w:basedOn w:val="Normal"/>
+    <w:next w:val="Normal"/>
+    <w:link w:val="TitleChar"/>
+    <w:uiPriority w:val="10"/>
+    <w:qFormat/>
+    <w:rsid w:val="00166399"/>
+    <w:pPr>
+      <w:contextualSpacing/>
+    </w:pPr>
+    <w:rPr>
+      <w:rFonts w:asciiTheme="majorHAnsi" w:eastAsiaTheme="majorEastAsia" w:hAnsiTheme="majorHAnsi" w:cstheme="majorBidi"/>
+      <w:spacing w:val="-10"/>
+      <w:kern w:val="28"/>
+      <w:sz w:val="56"/>
+      <w:szCs w:val="56"/>
+    </w:rPr>
+  </w:style>
+  <w:style w:type="character" w:customStyle="1" w:styleId="TitleChar">
+    <w:name w:val="Title Char"/>
+    <w:basedOn w:val="DefaultParagraphFont"/>
+    <w:link w:val="Title"/>
+    <w:uiPriority w:val="10"/>
+    <w:rsid w:val="00166399"/>
+    <w:rPr>
+      <w:rFonts w:asciiTheme="majorHAnsi" w:eastAsiaTheme="majorEastAsia" w:hAnsiTheme="majorHAnsi" w:cstheme="majorBidi"/>
+      <w:spacing w:val="-10"/>
+      <w:kern w:val="28"/>
+      <w:sz w:val="56"/>
+      <w:szCs w:val="56"/>
+    </w:rPr>
+  </w:style>
+</w:styles>
+</file>
+
+<file path=word/stylesWithEffects.xml><?xml version="1.0" encoding="utf-8"?>
+<w:styles xmlns:wpc="http://schemas.microsoft.com/office/word/2010/wordprocessingCanvas" xmlns:mc="http://schemas.openxmlformats.org/markup-compatibility/2006" xmlns:o="urn:schemas-microsoft-com:office:office" xmlns:r="http://schemas.openxmlformats.org/officeDocument/2006/relationships" xmlns:m="http://schemas.openxmlformats.org/officeDocument/2006/math" xmlns:v="urn:schemas-microsoft-com:vml" xmlns:wp14="http://schemas.microsoft.com/office/word/2010/wordprocessingDrawing" xmlns:wp="http://schemas.openxmlformats.org/drawingml/2006/wordprocessingDrawing" xmlns:w10="urn:schemas-microsoft-com:office:word" xmlns:w="http://schemas.openxmlformats.org/wordprocessingml/2006/main" xmlns:w14="http://schemas.microsoft.com/office/word/2010/wordml" xmlns:wpg="http://schemas.microsoft.com/office/word/2010/wordprocessingGroup" xmlns:wpi="http://schemas.microsoft.com/office/word/2010/wordprocessingInk" xmlns:wne="http://schemas.microsoft.com/office/word/2006/wordml" xmlns:wps="http://schemas.microsoft.com/office/word/2010/wordprocessingShape" mc:Ignorable="w14 wp14">
+  <w:docDefaults>
+    <w:rPrDefault>
+      <w:rPr>
+        <w:rFonts w:asciiTheme="minorHAnsi" w:eastAsiaTheme="minorHAnsi" w:hAnsiTheme="minorHAnsi" w:cstheme="minorBidi"/>
+        <w:sz w:val="24"/>
+        <w:szCs w:val="24"/>
+        <w:lang w:val="en-GB" w:eastAsia="en-US" w:bidi="ar-SA"/>
+      </w:rPr>
+    </w:rPrDefault>
+    <w:pPrDefault/>
+  </w:docDefaults>
+  <w:latentStyles w:defLockedState="0" w:defUIPriority="99" w:defSemiHidden="1" w:defUnhideWhenUsed="1" w:defQFormat="0" w:count="267">
+    <w:lsdException w:name="Normal" w:semiHidden="0" w:uiPriority="0" w:unhideWhenUsed="0" w:qFormat="1"/>
+    <w:lsdException w:name="heading 1" w:semiHidden="0" w:uiPriority="9" w:unhideWhenUsed="0" w:qFormat="1"/>
+    <w:lsdException w:name="heading 2" w:uiPriority="9" w:qFormat="1"/>
+    <w:lsdException w:name="heading 3" w:uiPriority="9" w:qFormat="1"/>
+    <w:lsdException w:name="heading 4" w:uiPriority="9" w:qFormat="1"/>
+    <w:lsdException w:name="heading 5" w:uiPriority="9" w:qFormat="1"/>
+    <w:lsdException w:name="heading 6" w:uiPriority="9" w:qFormat="1"/>
+    <w:lsdException w:name="heading 7" w:uiPriority="9" w:qFormat="1"/>
+    <w:lsdException w:name="heading 8" w:uiPriority="9" w:qFormat="1"/>
+    <w:lsdException w:name="heading 9" w:uiPriority="9" w:qFormat="1"/>
+    <w:lsdException w:name="toc 1" w:uiPriority="39"/>
+    <w:lsdException w:name="toc 2" w:uiPriority="39"/>
+    <w:lsdException w:name="toc 3" w:uiPriority="39"/>
+    <w:lsdException w:name="toc 4" w:uiPriority="39"/>
+    <w:lsdException w:name="toc 5" w:uiPriority="39"/>
+    <w:lsdException w:name="toc 6" w:uiPriority="39"/>
+    <w:lsdException w:name="toc 7" w:uiPriority="39"/>
+    <w:lsdException w:name="toc 8" w:uiPriority="39"/>
+    <w:lsdException w:name="toc 9" w:uiPriority="39"/>
+    <w:lsdException w:name="caption" w:uiPriority="35" w:qFormat="1"/>
+    <w:lsdException w:name="Title" w:semiHidden="0" w:uiPriority="10" w:unhideWhenUsed="0" w:qFormat="1"/>
+    <w:lsdException w:name="Default Paragraph Font" w:uiPriority="1"/>
+    <w:lsdException w:name="Subtitle" w:semiHidden="0" w:uiPriority="11" w:unhideWhenUsed="0" w:qFormat="1"/>
+    <w:lsdException w:name="Strong" w:semiHidden="0" w:uiPriority="22" w:unhideWhenUsed="0" w:qFormat="1"/>
+    <w:lsdException w:name="Emphasis" w:semiHidden="0" w:uiPriority="20" w:unhideWhenUsed="0" w:qFormat="1"/>
+    <w:lsdException w:name="Table Grid" w:semiHidden="0" w:uiPriority="39" w:unhideWhenUsed="0"/>
+    <w:lsdException w:name="Placeholder Text" w:unhideWhenUsed="0"/>
+    <w:lsdException w:name="No Spacing" w:semiHidden="0" w:uiPriority="1" w:unhideWhenUsed="0" w:qFormat="1"/>
+    <w:lsdException w:name="Light Shading" w:semiHidden="0" w:uiPriority="60" w:unhideWhenUsed="0"/>
+    <w:lsdException w:name="Light List" w:semiHidden="0" w:uiPriority="61" w:unhideWhenUsed="0"/>
+    <w:lsdException w:name="Light Grid" w:semiHidden="0" w:uiPriority="62" w:unhideWhenUsed="0"/>
+    <w:lsdException w:name="Medium Shading 1" w:semiHidden="0" w:uiPriority="63" w:unhideWhenUsed="0"/>
+    <w:lsdException w:name="Medium Shading 2" w:semiHidden="0" w:uiPriority="64" w:unhideWhenUsed="0"/>
+    <w:lsdException w:name="Medium List 1" w:semiHidden="0" w:uiPriority="65" w:unhideWhenUsed="0"/>
+    <w:lsdException w:name="Medium List 2" w:semiHidden="0" w:uiPriority="66" w:unhideWhenUsed="0"/>
+    <w:lsdException w:name="Medium Grid 1" w:semiHidden="0" w:uiPriority="67" w:unhideWhenUsed="0"/>
+    <w:lsdException w:name="Medium Grid 2" w:semiHidden="0" w:uiPriority="68" w:unhideWhenUsed="0"/>
+    <w:lsdException w:name="Medium Grid 3" w:semiHidden="0" w:uiPriority="69" w:unhideWhenUsed="0"/>
+    <w:lsdException w:name="Dark List" w:semiHidden="0" w:uiPriority="70" w:unhideWhenUsed="0"/>
+    <w:lsdException w:name="Colorful Shading" w:semiHidden="0" w:uiPriority="71" w:unhideWhenUsed="0"/>
+    <w:lsdException w:name="Colorful List" w:semiHidden="0" w:uiPriority="72" w:unhideWhenUsed="0"/>
+    <w:lsdException w:name="Colorful Grid" w:semiHidden="0" w:uiPriority="73" w:unhideWhenUsed="0"/>
+    <w:lsdException w:name="Light Shading Accent 1" w:semiHidden="0" w:uiPriority="60" w:unhideWhenUsed="0"/>
+    <w:lsdException w:name="Light List Accent 1" w:semiHidden="0" w:uiPriority="61" w:unhideWhenUsed="0"/>
+    <w:lsdException w:name="Light Grid Accent 1" w:semiHidden="0" w:uiPriority="62" w:unhideWhenUsed="0"/>
+    <w:lsdException w:name="Medium Shading 1 Accent 1" w:semiHidden="0" w:uiPriority="63" w:unhideWhenUsed="0"/>
+    <w:lsdException w:name="Medium Shading 2 Accent 1" w:semiHidden="0" w:uiPriority="64" w:unhideWhenUsed="0"/>
+    <w:lsdException w:name="Medium List 1 Accent 1" w:semiHidden="0" w:uiPriority="65" w:unhideWhenUsed="0"/>
+    <w:lsdException w:name="Revision" w:unhideWhenUsed="0"/>
+    <w:lsdException w:name="List Paragraph" w:semiHidden="0" w:uiPriority="34" w:unhideWhenUsed="0" w:qFormat="1"/>
+    <w:lsdException w:name="Quote" w:semiHidden="0" w:uiPriority="29" w:unhideWhenUsed="0" w:qFormat="1"/>
+    <w:lsdException w:name="Intense Quote" w:semiHidden="0" w:uiPriority="30" w:unhideWhenUsed="0" w:qFormat="1"/>
+    <w:lsdException w:name="Medium List 2 Accent 1" w:semiHidden="0" w:uiPriority="66" w:unhideWhenUsed="0"/>
+    <w:lsdException w:name="Medium Grid 1 Accent 1" w:semiHidden="0" w:uiPriority="67" w:unhideWhenUsed="0"/>
+    <w:lsdException w:name="Medium Grid 2 Accent 1" w:semiHidden="0" w:uiPriority="68" w:unhideWhenUsed="0"/>
+    <w:lsdException w:name="Medium Grid 3 Accent 1" w:semiHidden="0" w:uiPriority="69" w:unhideWhenUsed="0"/>
+    <w:lsdException w:name="Dark List Accent 1" w:semiHidden="0" w:uiPriority="70" w:unhideWhenUsed="0"/>
+    <w:lsdException w:name="Colorful Shading Accent 1" w:semiHidden="0" w:uiPriority="71" w:unhideWhenUsed="0"/>
+    <w:lsdException w:name="Colorful List Accent 1" w:semiHidden="0" w:uiPriority="72" w:unhideWhenUsed="0"/>
+    <w:lsdException w:name="Colorful Grid Accent 1" w:semiHidden="0" w:uiPriority="73" w:unhideWhenUsed="0"/>
+    <w:lsdException w:name="Light Shading Accent 2" w:semiHidden="0" w:uiPriority="60" w:unhideWhenUsed="0"/>
+    <w:lsdException w:name="Light List Accent 2" w:semiHidden="0" w:uiPriority="61" w:unhideWhenUsed="0"/>
+    <w:lsdException w:name="Light Grid Accent 2" w:semiHidden="0" w:uiPriority="62" w:unhideWhenUsed="0"/>
+    <w:lsdException w:name="Medium Shading 1 Accent 2" w:semiHidden="0" w:uiPriority="63" w:unhideWhenUsed="0"/>
+    <w:lsdException w:name="Medium Shading 2 Accent 2" w:semiHidden="0" w:uiPriority="64" w:unhideWhenUsed="0"/>
+    <w:lsdException w:name="Medium List 1 Accent 2" w:semiHidden="0" w:uiPriority="65" w:unhideWhenUsed="0"/>
+    <w:lsdException w:name="Medium List 2 Accent 2" w:semiHidden="0" w:uiPriority="66" w:unhideWhenUsed="0"/>
+    <w:lsdException w:name="Medium Grid 1 Accent 2" w:semiHidden="0" w:uiPriority="67" w:unhideWhenUsed="0"/>
+    <w:lsdException w:name="Medium Grid 2 Accent 2" w:semiHidden="0" w:uiPriority="68" w:unhideWhenUsed="0"/>
+    <w:lsdException w:name="Medium Grid 3 Accent 2" w:semiHidden="0" w:uiPriority="69" w:unhideWhenUsed="0"/>
+    <w:lsdException w:name="Dark List Accent 2" w:semiHidden="0" w:uiPriority="70" w:unhideWhenUsed="0"/>
+    <w:lsdException w:name="Colorful Shading Accent 2" w:semiHidden="0" w:uiPriority="71" w:unhideWhenUsed="0"/>
+    <w:lsdException w:name="Colorful List Accent 2" w:semiHidden="0" w:uiPriority="72" w:unhideWhenUsed="0"/>
+    <w:lsdException w:name="Colorful Grid Accent 2" w:semiHidden="0" w:uiPriority="73" w:unhideWhenUsed="0"/>
+    <w:lsdException w:name="Light Shading Accent 3" w:semiHidden="0" w:uiPriority="60" w:unhideWhenUsed="0"/>
+    <w:lsdException w:name="Light List Accent 3" w:semiHidden="0" w:uiPriority="61" w:unhideWhenUsed="0"/>
+    <w:lsdException w:name="Light Grid Accent 3" w:semiHidden="0" w:uiPriority="62" w:unhideWhenUsed="0"/>
+    <w:lsdException w:name="Medium Shading 1 Accent 3" w:semiHidden="0" w:uiPriority="63" w:unhideWhenUsed="0"/>
+    <w:lsdException w:name="Medium Shading 2 Accent 3" w:semiHidden="0" w:uiPriority="64" w:unhideWhenUsed="0"/>
+    <w:lsdException w:name="Medium List 1 Accent 3" w:semiHidden="0" w:uiPriority="65" w:unhideWhenUsed="0"/>
+    <w:lsdException w:name="Medium List 2 Accent 3" w:semiHidden="0" w:uiPriority="66" w:unhideWhenUsed="0"/>
+    <w:lsdException w:name="Medium Grid 1 Accent 3" w:semiHidden="0" w:uiPriority="67" w:unhideWhenUsed="0"/>
+    <w:lsdException w:name="Medium Grid 2 Accent 3" w:semiHidden="0" w:uiPriority="68" w:unhideWhenUsed="0"/>
+    <w:lsdException w:name="Medium Grid 3 Accent 3" w:semiHidden="0" w:uiPriority="69" w:unhideWhenUsed="0"/>
+    <w:lsdException w:name="Dark List Accent 3" w:semiHidden="0" w:uiPriority="70" w:unhideWhenUsed="0"/>
+    <w:lsdException w:name="Colorful Shading Accent 3" w:semiHidden="0" w:uiPriority="71" w:unhideWhenUsed="0"/>
+    <w:lsdException w:name="Colorful List Accent 3" w:semiHidden="0" w:uiPriority="72" w:unhideWhenUsed="0"/>
+    <w:lsdException w:name="Colorful Grid Accent 3" w:semiHidden="0" w:uiPriority="73" w:unhideWhenUsed="0"/>
+    <w:lsdException w:name="Light Shading Accent 4" w:semiHidden="0" w:uiPriority="60" w:unhideWhenUsed="0"/>
+    <w:lsdException w:name="Light List Accent 4" w:semiHidden="0" w:uiPriority="61" w:unhideWhenUsed="0"/>
+    <w:lsdException w:name="Light Grid Accent 4" w:semiHidden="0" w:uiPriority="62" w:unhideWhenUsed="0"/>
+    <w:lsdException w:name="Medium Shading 1 Accent 4" w:semiHidden="0" w:uiPriority="63" w:unhideWhenUsed="0"/>
+    <w:lsdException w:name="Medium Shading 2 Accent 4" w:semiHidden="0" w:uiPriority="64" w:unhideWhenUsed="0"/>
+    <w:lsdException w:name="Medium List 1 Accent 4" w:semiHidden="0" w:uiPriority="65" w:unhideWhenUsed="0"/>
+    <w:lsdException w:name="Medium List 2 Accent 4" w:semiHidden="0" w:uiPriority="66" w:unhideWhenUsed="0"/>
+    <w:lsdException w:name="Medium Grid 1 Accent 4" w:semiHidden="0" w:uiPriority="67" w:unhideWhenUsed="0"/>
+    <w:lsdException w:name="Medium Grid 2 Accent 4" w:semiHidden="0" w:uiPriority="68" w:unhideWhenUsed="0"/>
+    <w:lsdException w:name="Medium Grid 3 Accent 4" w:semiHidden="0" w:uiPriority="69" w:unhideWhenUsed="0"/>
+    <w:lsdException w:name="Dark List Accent 4" w:semiHidden="0" w:uiPriority="70" w:unhideWhenUsed="0"/>
+    <w:lsdException w:name="Colorful Shading Accent 4" w:semiHidden="0" w:uiPriority="71" w:unhideWhenUsed="0"/>
+    <w:lsdException w:name="Colorful List Accent 4" w:semiHidden="0" w:uiPriority="72" w:unhideWhenUsed="0"/>
+    <w:lsdException w:name="Colorful Grid Accent 4" w:semiHidden="0" w:uiPriority="73" w:unhideWhenUsed="0"/>
+    <w:lsdException w:name="Light Shading Accent 5" w:semiHidden="0" w:uiPriority="60" w:unhideWhenUsed="0"/>
+    <w:lsdException w:name="Light List Accent 5" w:semiHidden="0" w:uiPriority="61" w:unhideWhenUsed="0"/>
+    <w:lsdException w:name="Light Grid Accent 5" w:semiHidden="0" w:uiPriority="62" w:unhideWhenUsed="0"/>
+    <w:lsdException w:name="Medium Shading 1 Accent 5" w:semiHidden="0" w:uiPriority="63" w:unhideWhenUsed="0"/>
+    <w:lsdException w:name="Medium Shading 2 Accent 5" w:semiHidden="0" w:uiPriority="64" w:unhideWhenUsed="0"/>
+    <w:lsdException w:name="Medium List 1 Accent 5" w:semiHidden="0" w:uiPriority="65" w:unhideWhenUsed="0"/>
+    <w:lsdException w:name="Medium List 2 Accent 5" w:semiHidden="0" w:uiPriority="66" w:unhideWhenUsed="0"/>
+    <w:lsdException w:name="Medium Grid 1 Accent 5" w:semiHidden="0" w:uiPriority="67" w:unhideWhenUsed="0"/>
+    <w:lsdException w:name="Medium Grid 2 Accent 5" w:semiHidden="0" w:uiPriority="68" w:unhideWhenUsed="0"/>
+    <w:lsdException w:name="Medium Grid 3 Accent 5" w:semiHidden="0" w:uiPriority="69" w:unhideWhenUsed="0"/>
+    <w:lsdException w:name="Dark List Accent 5" w:semiHidden="0" w:uiPriority="70" w:unhideWhenUsed="0"/>
+    <w:lsdException w:name="Colorful Shading Accent 5" w:semiHidden="0" w:uiPriority="71" w:unhideWhenUsed="0"/>
+    <w:lsdException w:name="Colorful List Accent 5" w:semiHidden="0" w:uiPriority="72" w:unhideWhenUsed="0"/>
+    <w:lsdException w:name="Colorful Grid Accent 5" w:semiHidden="0" w:uiPriority="73" w:unhideWhenUsed="0"/>
+    <w:lsdException w:name="Light Shading Accent 6" w:semiHidden="0" w:uiPriority="60" w:unhideWhenUsed="0"/>
+    <w:lsdException w:name="Light List Accent 6" w:semiHidden="0" w:uiPriority="61" w:unhideWhenUsed="0"/>
+    <w:lsdException w:name="Light Grid Accent 6" w:semiHidden="0" w:uiPriority="62" w:unhideWhenUsed="0"/>
+    <w:lsdException w:name="Medium Shading 1 Accent 6" w:semiHidden="0" w:uiPriority="63" w:unhideWhenUsed="0"/>
+    <w:lsdException w:name="Medium Shading 2 Accent 6" w:semiHidden="0" w:uiPriority="64" w:unhideWhenUsed="0"/>
+    <w:lsdException w:name="Medium List 1 Accent 6" w:semiHidden="0" w:uiPriority="65" w:unhideWhenUsed="0"/>
+    <w:lsdException w:name="Medium List 2 Accent 6" w:semiHidden="0" w:uiPriority="66" w:unhideWhenUsed="0"/>
+    <w:lsdException w:name="Medium Grid 1 Accent 6" w:semiHidden="0" w:uiPriority="67" w:unhideWhenUsed="0"/>
+    <w:lsdException w:name="Medium Grid 2 Accent 6" w:semiHidden="0" w:uiPriority="68" w:unhideWhenUsed="0"/>
+    <w:lsdException w:name="Medium Grid 3 Accent 6" w:semiHidden="0" w:uiPriority="69" w:unhideWhenUsed="0"/>
+    <w:lsdException w:name="Dark List Accent 6" w:semiHidden="0" w:uiPriority="70" w:unhideWhenUsed="0"/>
+    <w:lsdException w:name="Colorful Shading Accent 6" w:semiHidden="0" w:uiPriority="71" w:unhideWhenUsed="0"/>
+    <w:lsdException w:name="Colorful List Accent 6" w:semiHidden="0" w:uiPriority="72" w:unhideWhenUsed="0"/>
+    <w:lsdException w:name="Colorful Grid Accent 6" w:semiHidden="0" w:uiPriority="73" w:unhideWhenUsed="0"/>
+    <w:lsdException w:name="Subtle Emphasis" w:semiHidden="0" w:uiPriority="19" w:unhideWhenUsed="0" w:qFormat="1"/>
+    <w:lsdException w:name="Intense Emphasis" w:semiHidden="0" w:uiPriority="21" w:unhideWhenUsed="0" w:qFormat="1"/>
+    <w:lsdException w:name="Subtle Reference" w:semiHidden="0" w:uiPriority="31" w:unhideWhenUsed="0" w:qFormat="1"/>
+    <w:lsdException w:name="Intense Reference" w:semiHidden="0" w:uiPriority="32" w:unhideWhenUsed="0" w:qFormat="1"/>
+    <w:lsdException w:name="Book Title" w:semiHidden="0" w:uiPriority="33" w:unhideWhenUsed="0" w:qFormat="1"/>
+    <w:lsdException w:name="Bibliography" w:uiPriority="37"/>
+    <w:lsdException w:name="TOC Heading" w:uiPriority="39" w:qFormat="1"/>
   </w:latentStyles>
   <w:style w:type="paragraph" w:default="1" w:styleId="Normal">
     <w:name w:val="Normal"/>
@@ -9832,7 +9983,7 @@
   <a:extraClrSchemeLst/>
   <a:extLst>
     <a:ext uri="{05A4C25C-085E-4340-85A3-A5531E510DB2}">
-      <thm15:themeFamily xmlns:thm15="http://schemas.microsoft.com/office/thememl/2012/main" name="Office Theme" id="{62F939B6-93AF-4DB8-9C6B-D6C7DFDC589F}" vid="{4A3C46E8-61CC-4603-A589-7422A47A8E4A}"/>
+      <thm15:themeFamily xmlns:thm15="http://schemas.microsoft.com/office/thememl/2012/main" xmlns="" name="Office Theme" id="{62F939B6-93AF-4DB8-9C6B-D6C7DFDC589F}" vid="{4A3C46E8-61CC-4603-A589-7422A47A8E4A}"/>
     </a:ext>
   </a:extLst>
 </a:theme>

--- a/2017 Project Progress Tracking Form.docx
+++ b/2017 Project Progress Tracking Form.docx
@@ -449,39 +449,8 @@
                 <w:szCs w:val="22"/>
                 <w:lang w:eastAsia="en-GB"/>
               </w:rPr>
-              <w:t xml:space="preserve">Professor Frederic </w:t>
-            </w:r>
-            <w:proofErr w:type="spellStart"/>
-            <w:r>
-              <w:rPr>
-                <w:rFonts w:ascii="Calibri" w:hAnsi="Calibri" w:cs="Times New Roman"/>
-                <w:sz w:val="22"/>
-                <w:szCs w:val="22"/>
-                <w:lang w:eastAsia="en-GB"/>
-              </w:rPr>
-              <w:t>Fol</w:t>
-            </w:r>
-            <w:proofErr w:type="spellEnd"/>
-            <w:r>
-              <w:rPr>
-                <w:rFonts w:ascii="Calibri" w:hAnsi="Calibri" w:cs="Times New Roman"/>
-                <w:sz w:val="22"/>
-                <w:szCs w:val="22"/>
-                <w:lang w:eastAsia="en-GB"/>
-              </w:rPr>
-              <w:t xml:space="preserve"> </w:t>
-            </w:r>
-            <w:proofErr w:type="spellStart"/>
-            <w:r>
-              <w:rPr>
-                <w:rFonts w:ascii="Calibri" w:hAnsi="Calibri" w:cs="Times New Roman"/>
-                <w:sz w:val="22"/>
-                <w:szCs w:val="22"/>
-                <w:lang w:eastAsia="en-GB"/>
-              </w:rPr>
-              <w:t>Leymarie</w:t>
-            </w:r>
-            <w:proofErr w:type="spellEnd"/>
+              <w:t>Professor Frederic Fol Leymarie</w:t>
+            </w:r>
           </w:p>
         </w:tc>
       </w:tr>
@@ -915,25 +884,14 @@
                 <w:lang w:eastAsia="en-GB"/>
               </w:rPr>
             </w:pPr>
-            <w:proofErr w:type="spellStart"/>
-            <w:r>
-              <w:rPr>
-                <w:rFonts w:ascii="Calibri" w:hAnsi="Calibri" w:cs="Times New Roman"/>
-                <w:sz w:val="22"/>
-                <w:szCs w:val="22"/>
-                <w:lang w:eastAsia="en-GB"/>
-              </w:rPr>
-              <w:t>Tanzum’s</w:t>
-            </w:r>
-            <w:proofErr w:type="spellEnd"/>
-            <w:r>
-              <w:rPr>
-                <w:rFonts w:ascii="Calibri" w:hAnsi="Calibri" w:cs="Times New Roman"/>
-                <w:sz w:val="22"/>
-                <w:szCs w:val="22"/>
-                <w:lang w:eastAsia="en-GB"/>
-              </w:rPr>
-              <w:t xml:space="preserve"> time</w:t>
+            <w:r>
+              <w:rPr>
+                <w:rFonts w:ascii="Calibri" w:hAnsi="Calibri" w:cs="Times New Roman"/>
+                <w:sz w:val="22"/>
+                <w:szCs w:val="22"/>
+                <w:lang w:eastAsia="en-GB"/>
+              </w:rPr>
+              <w:t>Tanzum’s time</w:t>
             </w:r>
           </w:p>
         </w:tc>
@@ -995,25 +953,14 @@
                 <w:lang w:eastAsia="en-GB"/>
               </w:rPr>
             </w:pPr>
-            <w:proofErr w:type="spellStart"/>
-            <w:r>
-              <w:rPr>
-                <w:rFonts w:ascii="Calibri" w:hAnsi="Calibri" w:cs="Times New Roman"/>
-                <w:sz w:val="22"/>
-                <w:szCs w:val="22"/>
-                <w:lang w:eastAsia="en-GB"/>
-              </w:rPr>
-              <w:t>Ifrah’s</w:t>
-            </w:r>
-            <w:proofErr w:type="spellEnd"/>
-            <w:r>
-              <w:rPr>
-                <w:rFonts w:ascii="Calibri" w:hAnsi="Calibri" w:cs="Times New Roman"/>
-                <w:sz w:val="22"/>
-                <w:szCs w:val="22"/>
-                <w:lang w:eastAsia="en-GB"/>
-              </w:rPr>
-              <w:t xml:space="preserve"> time</w:t>
+            <w:r>
+              <w:rPr>
+                <w:rFonts w:ascii="Calibri" w:hAnsi="Calibri" w:cs="Times New Roman"/>
+                <w:sz w:val="22"/>
+                <w:szCs w:val="22"/>
+                <w:lang w:eastAsia="en-GB"/>
+              </w:rPr>
+              <w:t>Ifrah’s time</w:t>
             </w:r>
           </w:p>
         </w:tc>
@@ -1075,25 +1022,14 @@
                 <w:lang w:eastAsia="en-GB"/>
               </w:rPr>
             </w:pPr>
-            <w:proofErr w:type="spellStart"/>
-            <w:r>
-              <w:rPr>
-                <w:rFonts w:ascii="Calibri" w:hAnsi="Calibri" w:cs="Times New Roman"/>
-                <w:sz w:val="22"/>
-                <w:szCs w:val="22"/>
-                <w:lang w:eastAsia="en-GB"/>
-              </w:rPr>
-              <w:t>Liban’s</w:t>
-            </w:r>
-            <w:proofErr w:type="spellEnd"/>
-            <w:r>
-              <w:rPr>
-                <w:rFonts w:ascii="Calibri" w:hAnsi="Calibri" w:cs="Times New Roman"/>
-                <w:sz w:val="22"/>
-                <w:szCs w:val="22"/>
-                <w:lang w:eastAsia="en-GB"/>
-              </w:rPr>
-              <w:t xml:space="preserve"> time</w:t>
+            <w:r>
+              <w:rPr>
+                <w:rFonts w:ascii="Calibri" w:hAnsi="Calibri" w:cs="Times New Roman"/>
+                <w:sz w:val="22"/>
+                <w:szCs w:val="22"/>
+                <w:lang w:eastAsia="en-GB"/>
+              </w:rPr>
+              <w:t>Liban’s time</w:t>
             </w:r>
           </w:p>
         </w:tc>
@@ -1155,25 +1091,14 @@
                 <w:lang w:eastAsia="en-GB"/>
               </w:rPr>
             </w:pPr>
-            <w:proofErr w:type="spellStart"/>
-            <w:r>
-              <w:rPr>
-                <w:rFonts w:ascii="Calibri" w:hAnsi="Calibri" w:cs="Times New Roman"/>
-                <w:sz w:val="22"/>
-                <w:szCs w:val="22"/>
-                <w:lang w:eastAsia="en-GB"/>
-              </w:rPr>
-              <w:t>Jibril’s</w:t>
-            </w:r>
-            <w:proofErr w:type="spellEnd"/>
-            <w:r>
-              <w:rPr>
-                <w:rFonts w:ascii="Calibri" w:hAnsi="Calibri" w:cs="Times New Roman"/>
-                <w:sz w:val="22"/>
-                <w:szCs w:val="22"/>
-                <w:lang w:eastAsia="en-GB"/>
-              </w:rPr>
-              <w:t xml:space="preserve"> time</w:t>
+            <w:r>
+              <w:rPr>
+                <w:rFonts w:ascii="Calibri" w:hAnsi="Calibri" w:cs="Times New Roman"/>
+                <w:sz w:val="22"/>
+                <w:szCs w:val="22"/>
+                <w:lang w:eastAsia="en-GB"/>
+              </w:rPr>
+              <w:t>Jibril’s time</w:t>
             </w:r>
           </w:p>
         </w:tc>
@@ -2130,6 +2055,92 @@
     </w:p>
     <w:p>
       <w:pPr>
+        <w:numPr>
+          <w:ilvl w:val="0"/>
+          <w:numId w:val="1"/>
+        </w:numPr>
+        <w:ind w:left="540"/>
+        <w:textAlignment w:val="center"/>
+        <w:rPr>
+          <w:rFonts w:ascii="Calibri" w:eastAsia="Times New Roman" w:hAnsi="Calibri" w:cs="Times New Roman"/>
+          <w:sz w:val="22"/>
+          <w:szCs w:val="22"/>
+          <w:lang w:eastAsia="en-GB"/>
+        </w:rPr>
+      </w:pPr>
+      <w:r>
+        <w:rPr>
+          <w:rFonts w:ascii="Calibri" w:eastAsia="Times New Roman" w:hAnsi="Calibri" w:cs="Times New Roman"/>
+          <w:sz w:val="22"/>
+          <w:szCs w:val="22"/>
+          <w:lang w:eastAsia="en-GB"/>
+        </w:rPr>
+        <w:t>Preliminary backlog</w:t>
+      </w:r>
+    </w:p>
+    <w:p>
+      <w:pPr>
+        <w:numPr>
+          <w:ilvl w:val="0"/>
+          <w:numId w:val="1"/>
+        </w:numPr>
+        <w:ind w:left="540"/>
+        <w:textAlignment w:val="center"/>
+        <w:rPr>
+          <w:rFonts w:ascii="Calibri" w:eastAsia="Times New Roman" w:hAnsi="Calibri" w:cs="Times New Roman"/>
+          <w:sz w:val="22"/>
+          <w:szCs w:val="22"/>
+          <w:lang w:eastAsia="en-GB"/>
+        </w:rPr>
+      </w:pPr>
+      <w:r>
+        <w:rPr>
+          <w:rFonts w:ascii="Calibri" w:eastAsia="Times New Roman" w:hAnsi="Calibri" w:cs="Times New Roman"/>
+          <w:sz w:val="22"/>
+          <w:szCs w:val="22"/>
+          <w:lang w:eastAsia="en-GB"/>
+        </w:rPr>
+        <w:t>Meeting to set scrum times, initial sprint backlog</w:t>
+      </w:r>
+    </w:p>
+    <w:p>
+      <w:pPr>
+        <w:numPr>
+          <w:ilvl w:val="0"/>
+          <w:numId w:val="1"/>
+        </w:numPr>
+        <w:ind w:left="540"/>
+        <w:textAlignment w:val="center"/>
+        <w:rPr>
+          <w:rFonts w:ascii="Calibri" w:eastAsia="Times New Roman" w:hAnsi="Calibri" w:cs="Times New Roman"/>
+          <w:sz w:val="22"/>
+          <w:szCs w:val="22"/>
+          <w:lang w:eastAsia="en-GB"/>
+        </w:rPr>
+      </w:pPr>
+      <w:r>
+        <w:rPr>
+          <w:rFonts w:ascii="Calibri" w:eastAsia="Times New Roman" w:hAnsi="Calibri" w:cs="Times New Roman"/>
+          <w:sz w:val="22"/>
+          <w:szCs w:val="22"/>
+          <w:lang w:eastAsia="en-GB"/>
+        </w:rPr>
+        <w:t>Importing 3D objects into app</w:t>
+      </w:r>
+      <w:r>
+        <w:rPr>
+          <w:rFonts w:ascii="Calibri" w:eastAsia="Times New Roman" w:hAnsi="Calibri" w:cs="Times New Roman"/>
+          <w:sz w:val="22"/>
+          <w:szCs w:val="22"/>
+          <w:lang w:eastAsia="en-GB"/>
+        </w:rPr>
+        <w:t xml:space="preserve"> and tracking testing</w:t>
+      </w:r>
+      <w:bookmarkStart w:id="0" w:name="_GoBack"/>
+      <w:bookmarkEnd w:id="0"/>
+    </w:p>
+    <w:p>
+      <w:pPr>
         <w:ind w:left="180"/>
         <w:textAlignment w:val="center"/>
         <w:rPr>
@@ -3874,25 +3885,14 @@
                 <w:lang w:eastAsia="en-GB"/>
               </w:rPr>
             </w:pPr>
-            <w:proofErr w:type="spellStart"/>
-            <w:r>
-              <w:rPr>
-                <w:rFonts w:ascii="Calibri" w:hAnsi="Calibri" w:cs="Times New Roman"/>
-                <w:sz w:val="22"/>
-                <w:szCs w:val="22"/>
-                <w:lang w:eastAsia="en-GB"/>
-              </w:rPr>
-              <w:t>Liban</w:t>
-            </w:r>
-            <w:proofErr w:type="spellEnd"/>
-            <w:r>
-              <w:rPr>
-                <w:rFonts w:ascii="Calibri" w:hAnsi="Calibri" w:cs="Times New Roman"/>
-                <w:sz w:val="22"/>
-                <w:szCs w:val="22"/>
-                <w:lang w:eastAsia="en-GB"/>
-              </w:rPr>
-              <w:t xml:space="preserve"> 1.5h</w:t>
+            <w:r>
+              <w:rPr>
+                <w:rFonts w:ascii="Calibri" w:hAnsi="Calibri" w:cs="Times New Roman"/>
+                <w:sz w:val="22"/>
+                <w:szCs w:val="22"/>
+                <w:lang w:eastAsia="en-GB"/>
+              </w:rPr>
+              <w:t>Liban 1.5h</w:t>
             </w:r>
           </w:p>
         </w:tc>
@@ -4153,25 +4153,14 @@
                 <w:lang w:eastAsia="en-GB"/>
               </w:rPr>
             </w:pPr>
-            <w:proofErr w:type="spellStart"/>
-            <w:r>
-              <w:rPr>
-                <w:rFonts w:ascii="Calibri" w:hAnsi="Calibri" w:cs="Times New Roman"/>
-                <w:sz w:val="22"/>
-                <w:szCs w:val="22"/>
-                <w:lang w:eastAsia="en-GB"/>
-              </w:rPr>
-              <w:t>Ifrah</w:t>
-            </w:r>
-            <w:proofErr w:type="spellEnd"/>
-            <w:r>
-              <w:rPr>
-                <w:rFonts w:ascii="Calibri" w:hAnsi="Calibri" w:cs="Times New Roman"/>
-                <w:sz w:val="22"/>
-                <w:szCs w:val="22"/>
-                <w:lang w:eastAsia="en-GB"/>
-              </w:rPr>
-              <w:t xml:space="preserve"> 5h</w:t>
+            <w:r>
+              <w:rPr>
+                <w:rFonts w:ascii="Calibri" w:hAnsi="Calibri" w:cs="Times New Roman"/>
+                <w:sz w:val="22"/>
+                <w:szCs w:val="22"/>
+                <w:lang w:eastAsia="en-GB"/>
+              </w:rPr>
+              <w:t>Ifrah 5h</w:t>
             </w:r>
           </w:p>
         </w:tc>
@@ -4298,25 +4287,14 @@
                 <w:lang w:eastAsia="en-GB"/>
               </w:rPr>
             </w:pPr>
-            <w:proofErr w:type="spellStart"/>
-            <w:r>
-              <w:rPr>
-                <w:rFonts w:ascii="Calibri" w:hAnsi="Calibri" w:cs="Times New Roman"/>
-                <w:sz w:val="22"/>
-                <w:szCs w:val="22"/>
-                <w:lang w:eastAsia="en-GB"/>
-              </w:rPr>
-              <w:t>Jibril</w:t>
-            </w:r>
-            <w:proofErr w:type="spellEnd"/>
-            <w:r>
-              <w:rPr>
-                <w:rFonts w:ascii="Calibri" w:hAnsi="Calibri" w:cs="Times New Roman"/>
-                <w:sz w:val="22"/>
-                <w:szCs w:val="22"/>
-                <w:lang w:eastAsia="en-GB"/>
-              </w:rPr>
-              <w:t xml:space="preserve"> 4h</w:t>
+            <w:r>
+              <w:rPr>
+                <w:rFonts w:ascii="Calibri" w:hAnsi="Calibri" w:cs="Times New Roman"/>
+                <w:sz w:val="22"/>
+                <w:szCs w:val="22"/>
+                <w:lang w:eastAsia="en-GB"/>
+              </w:rPr>
+              <w:t>Jibril 4h</w:t>
             </w:r>
           </w:p>
         </w:tc>
@@ -4979,25 +4957,14 @@
                 <w:lang w:eastAsia="en-GB"/>
               </w:rPr>
             </w:pPr>
-            <w:proofErr w:type="spellStart"/>
-            <w:r>
-              <w:rPr>
-                <w:rFonts w:ascii="Calibri" w:hAnsi="Calibri" w:cs="Times New Roman"/>
-                <w:sz w:val="22"/>
-                <w:szCs w:val="22"/>
-                <w:lang w:eastAsia="en-GB"/>
-              </w:rPr>
-              <w:t>Tanzum</w:t>
-            </w:r>
-            <w:proofErr w:type="spellEnd"/>
-            <w:r>
-              <w:rPr>
-                <w:rFonts w:ascii="Calibri" w:hAnsi="Calibri" w:cs="Times New Roman"/>
-                <w:sz w:val="22"/>
-                <w:szCs w:val="22"/>
-                <w:lang w:eastAsia="en-GB"/>
-              </w:rPr>
-              <w:t xml:space="preserve"> 2h</w:t>
+            <w:r>
+              <w:rPr>
+                <w:rFonts w:ascii="Calibri" w:hAnsi="Calibri" w:cs="Times New Roman"/>
+                <w:sz w:val="22"/>
+                <w:szCs w:val="22"/>
+                <w:lang w:eastAsia="en-GB"/>
+              </w:rPr>
+              <w:t>Tanzum 2h</w:t>
             </w:r>
           </w:p>
         </w:tc>
@@ -5446,6 +5413,7 @@
                 <w:szCs w:val="22"/>
                 <w:lang w:eastAsia="en-GB"/>
               </w:rPr>
+              <w:lastRenderedPageBreak/>
               <w:t>20/11/17</w:t>
             </w:r>
           </w:p>
@@ -5803,25 +5771,14 @@
                 <w:lang w:eastAsia="en-GB"/>
               </w:rPr>
             </w:pPr>
-            <w:proofErr w:type="spellStart"/>
-            <w:r>
-              <w:rPr>
-                <w:rFonts w:ascii="Calibri" w:hAnsi="Calibri" w:cs="Times New Roman"/>
-                <w:sz w:val="22"/>
-                <w:szCs w:val="22"/>
-                <w:lang w:eastAsia="en-GB"/>
-              </w:rPr>
-              <w:t>Tanzum</w:t>
-            </w:r>
-            <w:proofErr w:type="spellEnd"/>
-            <w:r>
-              <w:rPr>
-                <w:rFonts w:ascii="Calibri" w:hAnsi="Calibri" w:cs="Times New Roman"/>
-                <w:sz w:val="22"/>
-                <w:szCs w:val="22"/>
-                <w:lang w:eastAsia="en-GB"/>
-              </w:rPr>
-              <w:t xml:space="preserve"> – 4hr E 0.25h</w:t>
+            <w:r>
+              <w:rPr>
+                <w:rFonts w:ascii="Calibri" w:hAnsi="Calibri" w:cs="Times New Roman"/>
+                <w:sz w:val="22"/>
+                <w:szCs w:val="22"/>
+                <w:lang w:eastAsia="en-GB"/>
+              </w:rPr>
+              <w:t>Tanzum – 4hr E 0.25h</w:t>
             </w:r>
           </w:p>
         </w:tc>
@@ -5859,7 +5816,6 @@
                 <w:szCs w:val="22"/>
                 <w:lang w:eastAsia="en-GB"/>
               </w:rPr>
-              <w:lastRenderedPageBreak/>
               <w:t>23/11/17</w:t>
             </w:r>
           </w:p>
@@ -6513,25 +6469,14 @@
                 <w:lang w:eastAsia="en-GB"/>
               </w:rPr>
             </w:pPr>
-            <w:proofErr w:type="spellStart"/>
-            <w:r>
-              <w:rPr>
-                <w:rFonts w:ascii="Calibri" w:hAnsi="Calibri" w:cs="Times New Roman"/>
-                <w:sz w:val="22"/>
-                <w:szCs w:val="22"/>
-                <w:lang w:eastAsia="en-GB"/>
-              </w:rPr>
-              <w:t>Tanzum</w:t>
-            </w:r>
-            <w:proofErr w:type="spellEnd"/>
-            <w:r>
-              <w:rPr>
-                <w:rFonts w:ascii="Calibri" w:hAnsi="Calibri" w:cs="Times New Roman"/>
-                <w:sz w:val="22"/>
-                <w:szCs w:val="22"/>
-                <w:lang w:eastAsia="en-GB"/>
-              </w:rPr>
-              <w:t xml:space="preserve"> 2hr</w:t>
+            <w:r>
+              <w:rPr>
+                <w:rFonts w:ascii="Calibri" w:hAnsi="Calibri" w:cs="Times New Roman"/>
+                <w:sz w:val="22"/>
+                <w:szCs w:val="22"/>
+                <w:lang w:eastAsia="en-GB"/>
+              </w:rPr>
+              <w:t>Tanzum 2hr</w:t>
             </w:r>
           </w:p>
         </w:tc>
@@ -6801,8 +6746,800 @@
               </w:rPr>
               <w:t>E,C,T,J,L,I – 2.5h</w:t>
             </w:r>
-            <w:bookmarkStart w:id="0" w:name="_GoBack"/>
-            <w:bookmarkEnd w:id="0"/>
+          </w:p>
+        </w:tc>
+      </w:tr>
+      <w:tr>
+        <w:tc>
+          <w:tcPr>
+            <w:tcW w:w="1182" w:type="dxa"/>
+            <w:tcBorders>
+              <w:top w:val="single" w:sz="8" w:space="0" w:color="A3A3A3"/>
+              <w:left w:val="single" w:sz="8" w:space="0" w:color="A3A3A3"/>
+              <w:bottom w:val="single" w:sz="8" w:space="0" w:color="A3A3A3"/>
+              <w:right w:val="single" w:sz="8" w:space="0" w:color="A3A3A3"/>
+            </w:tcBorders>
+            <w:tcMar>
+              <w:top w:w="40" w:type="dxa"/>
+              <w:left w:w="60" w:type="dxa"/>
+              <w:bottom w:w="40" w:type="dxa"/>
+              <w:right w:w="60" w:type="dxa"/>
+            </w:tcMar>
+          </w:tcPr>
+          <w:p>
+            <w:pPr>
+              <w:rPr>
+                <w:rFonts w:ascii="Calibri" w:hAnsi="Calibri" w:cs="Times New Roman"/>
+                <w:sz w:val="22"/>
+                <w:szCs w:val="22"/>
+                <w:lang w:eastAsia="en-GB"/>
+              </w:rPr>
+            </w:pPr>
+            <w:r>
+              <w:rPr>
+                <w:rFonts w:ascii="Calibri" w:hAnsi="Calibri" w:cs="Times New Roman"/>
+                <w:sz w:val="22"/>
+                <w:szCs w:val="22"/>
+                <w:lang w:eastAsia="en-GB"/>
+              </w:rPr>
+              <w:t>11/01/18</w:t>
+            </w:r>
+          </w:p>
+        </w:tc>
+        <w:tc>
+          <w:tcPr>
+            <w:tcW w:w="900" w:type="dxa"/>
+            <w:tcBorders>
+              <w:top w:val="single" w:sz="8" w:space="0" w:color="A3A3A3"/>
+              <w:left w:val="single" w:sz="8" w:space="0" w:color="A3A3A3"/>
+              <w:bottom w:val="single" w:sz="8" w:space="0" w:color="A3A3A3"/>
+              <w:right w:val="single" w:sz="8" w:space="0" w:color="A3A3A3"/>
+            </w:tcBorders>
+            <w:tcMar>
+              <w:top w:w="40" w:type="dxa"/>
+              <w:left w:w="60" w:type="dxa"/>
+              <w:bottom w:w="40" w:type="dxa"/>
+              <w:right w:w="60" w:type="dxa"/>
+            </w:tcMar>
+          </w:tcPr>
+          <w:p>
+            <w:pPr>
+              <w:rPr>
+                <w:rFonts w:ascii="Calibri" w:hAnsi="Calibri" w:cs="Times New Roman"/>
+                <w:sz w:val="22"/>
+                <w:szCs w:val="22"/>
+                <w:lang w:eastAsia="en-GB"/>
+              </w:rPr>
+            </w:pPr>
+            <w:r>
+              <w:rPr>
+                <w:rFonts w:ascii="Calibri" w:hAnsi="Calibri" w:cs="Times New Roman"/>
+                <w:sz w:val="22"/>
+                <w:szCs w:val="22"/>
+                <w:lang w:eastAsia="en-GB"/>
+              </w:rPr>
+              <w:t>33</w:t>
+            </w:r>
+          </w:p>
+        </w:tc>
+        <w:tc>
+          <w:tcPr>
+            <w:tcW w:w="4600" w:type="dxa"/>
+            <w:tcBorders>
+              <w:top w:val="single" w:sz="8" w:space="0" w:color="A3A3A3"/>
+              <w:left w:val="single" w:sz="8" w:space="0" w:color="A3A3A3"/>
+              <w:bottom w:val="single" w:sz="8" w:space="0" w:color="A3A3A3"/>
+              <w:right w:val="single" w:sz="8" w:space="0" w:color="A3A3A3"/>
+            </w:tcBorders>
+          </w:tcPr>
+          <w:p>
+            <w:pPr>
+              <w:rPr>
+                <w:rFonts w:ascii="Calibri" w:hAnsi="Calibri" w:cs="Times New Roman"/>
+                <w:sz w:val="22"/>
+                <w:szCs w:val="22"/>
+                <w:lang w:eastAsia="en-GB"/>
+              </w:rPr>
+            </w:pPr>
+            <w:r>
+              <w:rPr>
+                <w:rFonts w:ascii="Calibri" w:hAnsi="Calibri" w:cs="Times New Roman"/>
+                <w:sz w:val="22"/>
+                <w:szCs w:val="22"/>
+                <w:lang w:eastAsia="en-GB"/>
+              </w:rPr>
+              <w:t>Complete</w:t>
+            </w:r>
+          </w:p>
+        </w:tc>
+        <w:tc>
+          <w:tcPr>
+            <w:tcW w:w="2408" w:type="dxa"/>
+            <w:tcBorders>
+              <w:top w:val="single" w:sz="8" w:space="0" w:color="A3A3A3"/>
+              <w:left w:val="single" w:sz="8" w:space="0" w:color="A3A3A3"/>
+              <w:bottom w:val="single" w:sz="8" w:space="0" w:color="A3A3A3"/>
+              <w:right w:val="single" w:sz="8" w:space="0" w:color="A3A3A3"/>
+            </w:tcBorders>
+          </w:tcPr>
+          <w:p>
+            <w:pPr>
+              <w:rPr>
+                <w:rFonts w:ascii="Calibri" w:hAnsi="Calibri" w:cs="Times New Roman"/>
+                <w:sz w:val="22"/>
+                <w:szCs w:val="22"/>
+                <w:lang w:eastAsia="en-GB"/>
+              </w:rPr>
+            </w:pPr>
+            <w:r>
+              <w:rPr>
+                <w:rFonts w:ascii="Calibri" w:hAnsi="Calibri" w:cs="Times New Roman"/>
+                <w:sz w:val="22"/>
+                <w:szCs w:val="22"/>
+                <w:lang w:eastAsia="en-GB"/>
+              </w:rPr>
+              <w:t>E,C,J – 0.5h</w:t>
+            </w:r>
+          </w:p>
+        </w:tc>
+      </w:tr>
+      <w:tr>
+        <w:tc>
+          <w:tcPr>
+            <w:tcW w:w="1182" w:type="dxa"/>
+            <w:tcBorders>
+              <w:top w:val="single" w:sz="8" w:space="0" w:color="A3A3A3"/>
+              <w:left w:val="single" w:sz="8" w:space="0" w:color="A3A3A3"/>
+              <w:bottom w:val="single" w:sz="8" w:space="0" w:color="A3A3A3"/>
+              <w:right w:val="single" w:sz="8" w:space="0" w:color="A3A3A3"/>
+            </w:tcBorders>
+            <w:tcMar>
+              <w:top w:w="40" w:type="dxa"/>
+              <w:left w:w="60" w:type="dxa"/>
+              <w:bottom w:w="40" w:type="dxa"/>
+              <w:right w:w="60" w:type="dxa"/>
+            </w:tcMar>
+          </w:tcPr>
+          <w:p>
+            <w:pPr>
+              <w:rPr>
+                <w:rFonts w:ascii="Calibri" w:hAnsi="Calibri" w:cs="Times New Roman"/>
+                <w:sz w:val="22"/>
+                <w:szCs w:val="22"/>
+                <w:lang w:eastAsia="en-GB"/>
+              </w:rPr>
+            </w:pPr>
+            <w:r>
+              <w:rPr>
+                <w:rFonts w:ascii="Calibri" w:hAnsi="Calibri" w:cs="Times New Roman"/>
+                <w:sz w:val="22"/>
+                <w:szCs w:val="22"/>
+                <w:lang w:eastAsia="en-GB"/>
+              </w:rPr>
+              <w:t>16/01/18</w:t>
+            </w:r>
+          </w:p>
+        </w:tc>
+        <w:tc>
+          <w:tcPr>
+            <w:tcW w:w="900" w:type="dxa"/>
+            <w:tcBorders>
+              <w:top w:val="single" w:sz="8" w:space="0" w:color="A3A3A3"/>
+              <w:left w:val="single" w:sz="8" w:space="0" w:color="A3A3A3"/>
+              <w:bottom w:val="single" w:sz="8" w:space="0" w:color="A3A3A3"/>
+              <w:right w:val="single" w:sz="8" w:space="0" w:color="A3A3A3"/>
+            </w:tcBorders>
+            <w:tcMar>
+              <w:top w:w="40" w:type="dxa"/>
+              <w:left w:w="60" w:type="dxa"/>
+              <w:bottom w:w="40" w:type="dxa"/>
+              <w:right w:w="60" w:type="dxa"/>
+            </w:tcMar>
+          </w:tcPr>
+          <w:p>
+            <w:pPr>
+              <w:rPr>
+                <w:rFonts w:ascii="Calibri" w:hAnsi="Calibri" w:cs="Times New Roman"/>
+                <w:sz w:val="22"/>
+                <w:szCs w:val="22"/>
+                <w:lang w:eastAsia="en-GB"/>
+              </w:rPr>
+            </w:pPr>
+            <w:r>
+              <w:rPr>
+                <w:rFonts w:ascii="Calibri" w:hAnsi="Calibri" w:cs="Times New Roman"/>
+                <w:sz w:val="22"/>
+                <w:szCs w:val="22"/>
+                <w:lang w:eastAsia="en-GB"/>
+              </w:rPr>
+              <w:t>34</w:t>
+            </w:r>
+          </w:p>
+        </w:tc>
+        <w:tc>
+          <w:tcPr>
+            <w:tcW w:w="4600" w:type="dxa"/>
+            <w:tcBorders>
+              <w:top w:val="single" w:sz="8" w:space="0" w:color="A3A3A3"/>
+              <w:left w:val="single" w:sz="8" w:space="0" w:color="A3A3A3"/>
+              <w:bottom w:val="single" w:sz="8" w:space="0" w:color="A3A3A3"/>
+              <w:right w:val="single" w:sz="8" w:space="0" w:color="A3A3A3"/>
+            </w:tcBorders>
+          </w:tcPr>
+          <w:p>
+            <w:pPr>
+              <w:rPr>
+                <w:rFonts w:ascii="Calibri" w:hAnsi="Calibri" w:cs="Times New Roman"/>
+                <w:sz w:val="22"/>
+                <w:szCs w:val="22"/>
+                <w:lang w:eastAsia="en-GB"/>
+              </w:rPr>
+            </w:pPr>
+            <w:r>
+              <w:rPr>
+                <w:rFonts w:ascii="Calibri" w:hAnsi="Calibri" w:cs="Times New Roman"/>
+                <w:sz w:val="22"/>
+                <w:szCs w:val="22"/>
+                <w:lang w:eastAsia="en-GB"/>
+              </w:rPr>
+              <w:t>Complete</w:t>
+            </w:r>
+          </w:p>
+        </w:tc>
+        <w:tc>
+          <w:tcPr>
+            <w:tcW w:w="2408" w:type="dxa"/>
+            <w:tcBorders>
+              <w:top w:val="single" w:sz="8" w:space="0" w:color="A3A3A3"/>
+              <w:left w:val="single" w:sz="8" w:space="0" w:color="A3A3A3"/>
+              <w:bottom w:val="single" w:sz="8" w:space="0" w:color="A3A3A3"/>
+              <w:right w:val="single" w:sz="8" w:space="0" w:color="A3A3A3"/>
+            </w:tcBorders>
+          </w:tcPr>
+          <w:p>
+            <w:pPr>
+              <w:rPr>
+                <w:rFonts w:ascii="Calibri" w:hAnsi="Calibri" w:cs="Times New Roman"/>
+                <w:sz w:val="22"/>
+                <w:szCs w:val="22"/>
+                <w:lang w:eastAsia="en-GB"/>
+              </w:rPr>
+            </w:pPr>
+            <w:r>
+              <w:rPr>
+                <w:rFonts w:ascii="Calibri" w:hAnsi="Calibri" w:cs="Times New Roman"/>
+                <w:sz w:val="22"/>
+                <w:szCs w:val="22"/>
+                <w:lang w:eastAsia="en-GB"/>
+              </w:rPr>
+              <w:t>E,C,J,T,S,I 1.5h L - 0.5h</w:t>
+            </w:r>
+          </w:p>
+        </w:tc>
+      </w:tr>
+      <w:tr>
+        <w:tc>
+          <w:tcPr>
+            <w:tcW w:w="1182" w:type="dxa"/>
+            <w:tcBorders>
+              <w:top w:val="single" w:sz="8" w:space="0" w:color="A3A3A3"/>
+              <w:left w:val="single" w:sz="8" w:space="0" w:color="A3A3A3"/>
+              <w:bottom w:val="single" w:sz="8" w:space="0" w:color="A3A3A3"/>
+              <w:right w:val="single" w:sz="8" w:space="0" w:color="A3A3A3"/>
+            </w:tcBorders>
+            <w:tcMar>
+              <w:top w:w="40" w:type="dxa"/>
+              <w:left w:w="60" w:type="dxa"/>
+              <w:bottom w:w="40" w:type="dxa"/>
+              <w:right w:w="60" w:type="dxa"/>
+            </w:tcMar>
+          </w:tcPr>
+          <w:p>
+            <w:pPr>
+              <w:rPr>
+                <w:rFonts w:ascii="Calibri" w:hAnsi="Calibri" w:cs="Times New Roman"/>
+                <w:sz w:val="22"/>
+                <w:szCs w:val="22"/>
+                <w:lang w:eastAsia="en-GB"/>
+              </w:rPr>
+            </w:pPr>
+            <w:r>
+              <w:rPr>
+                <w:rFonts w:ascii="Calibri" w:hAnsi="Calibri" w:cs="Times New Roman"/>
+                <w:sz w:val="22"/>
+                <w:szCs w:val="22"/>
+                <w:lang w:eastAsia="en-GB"/>
+              </w:rPr>
+              <w:t>17/01/18</w:t>
+            </w:r>
+          </w:p>
+        </w:tc>
+        <w:tc>
+          <w:tcPr>
+            <w:tcW w:w="900" w:type="dxa"/>
+            <w:tcBorders>
+              <w:top w:val="single" w:sz="8" w:space="0" w:color="A3A3A3"/>
+              <w:left w:val="single" w:sz="8" w:space="0" w:color="A3A3A3"/>
+              <w:bottom w:val="single" w:sz="8" w:space="0" w:color="A3A3A3"/>
+              <w:right w:val="single" w:sz="8" w:space="0" w:color="A3A3A3"/>
+            </w:tcBorders>
+            <w:tcMar>
+              <w:top w:w="40" w:type="dxa"/>
+              <w:left w:w="60" w:type="dxa"/>
+              <w:bottom w:w="40" w:type="dxa"/>
+              <w:right w:w="60" w:type="dxa"/>
+            </w:tcMar>
+          </w:tcPr>
+          <w:p>
+            <w:pPr>
+              <w:rPr>
+                <w:rFonts w:ascii="Calibri" w:hAnsi="Calibri" w:cs="Times New Roman"/>
+                <w:sz w:val="22"/>
+                <w:szCs w:val="22"/>
+                <w:lang w:eastAsia="en-GB"/>
+              </w:rPr>
+            </w:pPr>
+            <w:r>
+              <w:rPr>
+                <w:rFonts w:ascii="Calibri" w:hAnsi="Calibri" w:cs="Times New Roman"/>
+                <w:sz w:val="22"/>
+                <w:szCs w:val="22"/>
+                <w:lang w:eastAsia="en-GB"/>
+              </w:rPr>
+              <w:t>35</w:t>
+            </w:r>
+          </w:p>
+        </w:tc>
+        <w:tc>
+          <w:tcPr>
+            <w:tcW w:w="4600" w:type="dxa"/>
+            <w:tcBorders>
+              <w:top w:val="single" w:sz="8" w:space="0" w:color="A3A3A3"/>
+              <w:left w:val="single" w:sz="8" w:space="0" w:color="A3A3A3"/>
+              <w:bottom w:val="single" w:sz="8" w:space="0" w:color="A3A3A3"/>
+              <w:right w:val="single" w:sz="8" w:space="0" w:color="A3A3A3"/>
+            </w:tcBorders>
+          </w:tcPr>
+          <w:p>
+            <w:pPr>
+              <w:rPr>
+                <w:rFonts w:ascii="Calibri" w:hAnsi="Calibri" w:cs="Times New Roman"/>
+                <w:sz w:val="22"/>
+                <w:szCs w:val="22"/>
+                <w:lang w:eastAsia="en-GB"/>
+              </w:rPr>
+            </w:pPr>
+            <w:r>
+              <w:rPr>
+                <w:rFonts w:ascii="Calibri" w:hAnsi="Calibri" w:cs="Times New Roman"/>
+                <w:sz w:val="22"/>
+                <w:szCs w:val="22"/>
+                <w:lang w:eastAsia="en-GB"/>
+              </w:rPr>
+              <w:t>In Progress</w:t>
+            </w:r>
+          </w:p>
+        </w:tc>
+        <w:tc>
+          <w:tcPr>
+            <w:tcW w:w="2408" w:type="dxa"/>
+            <w:tcBorders>
+              <w:top w:val="single" w:sz="8" w:space="0" w:color="A3A3A3"/>
+              <w:left w:val="single" w:sz="8" w:space="0" w:color="A3A3A3"/>
+              <w:bottom w:val="single" w:sz="8" w:space="0" w:color="A3A3A3"/>
+              <w:right w:val="single" w:sz="8" w:space="0" w:color="A3A3A3"/>
+            </w:tcBorders>
+          </w:tcPr>
+          <w:p>
+            <w:pPr>
+              <w:rPr>
+                <w:rFonts w:ascii="Calibri" w:hAnsi="Calibri" w:cs="Times New Roman"/>
+                <w:sz w:val="22"/>
+                <w:szCs w:val="22"/>
+                <w:lang w:eastAsia="en-GB"/>
+              </w:rPr>
+            </w:pPr>
+            <w:r>
+              <w:rPr>
+                <w:rFonts w:ascii="Calibri" w:hAnsi="Calibri" w:cs="Times New Roman"/>
+                <w:sz w:val="22"/>
+                <w:szCs w:val="22"/>
+                <w:lang w:eastAsia="en-GB"/>
+              </w:rPr>
+              <w:t>Ethan 3h</w:t>
+            </w:r>
+          </w:p>
+        </w:tc>
+      </w:tr>
+      <w:tr>
+        <w:tc>
+          <w:tcPr>
+            <w:tcW w:w="1182" w:type="dxa"/>
+            <w:tcBorders>
+              <w:top w:val="single" w:sz="8" w:space="0" w:color="A3A3A3"/>
+              <w:left w:val="single" w:sz="8" w:space="0" w:color="A3A3A3"/>
+              <w:bottom w:val="single" w:sz="8" w:space="0" w:color="A3A3A3"/>
+              <w:right w:val="single" w:sz="8" w:space="0" w:color="A3A3A3"/>
+            </w:tcBorders>
+            <w:tcMar>
+              <w:top w:w="40" w:type="dxa"/>
+              <w:left w:w="60" w:type="dxa"/>
+              <w:bottom w:w="40" w:type="dxa"/>
+              <w:right w:w="60" w:type="dxa"/>
+            </w:tcMar>
+          </w:tcPr>
+          <w:p>
+            <w:pPr>
+              <w:rPr>
+                <w:rFonts w:ascii="Calibri" w:hAnsi="Calibri" w:cs="Times New Roman"/>
+                <w:sz w:val="22"/>
+                <w:szCs w:val="22"/>
+                <w:lang w:eastAsia="en-GB"/>
+              </w:rPr>
+            </w:pPr>
+          </w:p>
+        </w:tc>
+        <w:tc>
+          <w:tcPr>
+            <w:tcW w:w="900" w:type="dxa"/>
+            <w:tcBorders>
+              <w:top w:val="single" w:sz="8" w:space="0" w:color="A3A3A3"/>
+              <w:left w:val="single" w:sz="8" w:space="0" w:color="A3A3A3"/>
+              <w:bottom w:val="single" w:sz="8" w:space="0" w:color="A3A3A3"/>
+              <w:right w:val="single" w:sz="8" w:space="0" w:color="A3A3A3"/>
+            </w:tcBorders>
+            <w:tcMar>
+              <w:top w:w="40" w:type="dxa"/>
+              <w:left w:w="60" w:type="dxa"/>
+              <w:bottom w:w="40" w:type="dxa"/>
+              <w:right w:w="60" w:type="dxa"/>
+            </w:tcMar>
+          </w:tcPr>
+          <w:p>
+            <w:pPr>
+              <w:rPr>
+                <w:rFonts w:ascii="Calibri" w:hAnsi="Calibri" w:cs="Times New Roman"/>
+                <w:sz w:val="22"/>
+                <w:szCs w:val="22"/>
+                <w:lang w:eastAsia="en-GB"/>
+              </w:rPr>
+            </w:pPr>
+          </w:p>
+        </w:tc>
+        <w:tc>
+          <w:tcPr>
+            <w:tcW w:w="4600" w:type="dxa"/>
+            <w:tcBorders>
+              <w:top w:val="single" w:sz="8" w:space="0" w:color="A3A3A3"/>
+              <w:left w:val="single" w:sz="8" w:space="0" w:color="A3A3A3"/>
+              <w:bottom w:val="single" w:sz="8" w:space="0" w:color="A3A3A3"/>
+              <w:right w:val="single" w:sz="8" w:space="0" w:color="A3A3A3"/>
+            </w:tcBorders>
+          </w:tcPr>
+          <w:p>
+            <w:pPr>
+              <w:rPr>
+                <w:rFonts w:ascii="Calibri" w:hAnsi="Calibri" w:cs="Times New Roman"/>
+                <w:sz w:val="22"/>
+                <w:szCs w:val="22"/>
+                <w:lang w:eastAsia="en-GB"/>
+              </w:rPr>
+            </w:pPr>
+          </w:p>
+        </w:tc>
+        <w:tc>
+          <w:tcPr>
+            <w:tcW w:w="2408" w:type="dxa"/>
+            <w:tcBorders>
+              <w:top w:val="single" w:sz="8" w:space="0" w:color="A3A3A3"/>
+              <w:left w:val="single" w:sz="8" w:space="0" w:color="A3A3A3"/>
+              <w:bottom w:val="single" w:sz="8" w:space="0" w:color="A3A3A3"/>
+              <w:right w:val="single" w:sz="8" w:space="0" w:color="A3A3A3"/>
+            </w:tcBorders>
+          </w:tcPr>
+          <w:p>
+            <w:pPr>
+              <w:rPr>
+                <w:rFonts w:ascii="Calibri" w:hAnsi="Calibri" w:cs="Times New Roman"/>
+                <w:sz w:val="22"/>
+                <w:szCs w:val="22"/>
+                <w:lang w:eastAsia="en-GB"/>
+              </w:rPr>
+            </w:pPr>
+          </w:p>
+        </w:tc>
+      </w:tr>
+      <w:tr>
+        <w:tc>
+          <w:tcPr>
+            <w:tcW w:w="1182" w:type="dxa"/>
+            <w:tcBorders>
+              <w:top w:val="single" w:sz="8" w:space="0" w:color="A3A3A3"/>
+              <w:left w:val="single" w:sz="8" w:space="0" w:color="A3A3A3"/>
+              <w:bottom w:val="single" w:sz="8" w:space="0" w:color="A3A3A3"/>
+              <w:right w:val="single" w:sz="8" w:space="0" w:color="A3A3A3"/>
+            </w:tcBorders>
+            <w:tcMar>
+              <w:top w:w="40" w:type="dxa"/>
+              <w:left w:w="60" w:type="dxa"/>
+              <w:bottom w:w="40" w:type="dxa"/>
+              <w:right w:w="60" w:type="dxa"/>
+            </w:tcMar>
+          </w:tcPr>
+          <w:p>
+            <w:pPr>
+              <w:rPr>
+                <w:rFonts w:ascii="Calibri" w:hAnsi="Calibri" w:cs="Times New Roman"/>
+                <w:sz w:val="22"/>
+                <w:szCs w:val="22"/>
+                <w:lang w:eastAsia="en-GB"/>
+              </w:rPr>
+            </w:pPr>
+          </w:p>
+        </w:tc>
+        <w:tc>
+          <w:tcPr>
+            <w:tcW w:w="900" w:type="dxa"/>
+            <w:tcBorders>
+              <w:top w:val="single" w:sz="8" w:space="0" w:color="A3A3A3"/>
+              <w:left w:val="single" w:sz="8" w:space="0" w:color="A3A3A3"/>
+              <w:bottom w:val="single" w:sz="8" w:space="0" w:color="A3A3A3"/>
+              <w:right w:val="single" w:sz="8" w:space="0" w:color="A3A3A3"/>
+            </w:tcBorders>
+            <w:tcMar>
+              <w:top w:w="40" w:type="dxa"/>
+              <w:left w:w="60" w:type="dxa"/>
+              <w:bottom w:w="40" w:type="dxa"/>
+              <w:right w:w="60" w:type="dxa"/>
+            </w:tcMar>
+          </w:tcPr>
+          <w:p>
+            <w:pPr>
+              <w:rPr>
+                <w:rFonts w:ascii="Calibri" w:hAnsi="Calibri" w:cs="Times New Roman"/>
+                <w:sz w:val="22"/>
+                <w:szCs w:val="22"/>
+                <w:lang w:eastAsia="en-GB"/>
+              </w:rPr>
+            </w:pPr>
+          </w:p>
+        </w:tc>
+        <w:tc>
+          <w:tcPr>
+            <w:tcW w:w="4600" w:type="dxa"/>
+            <w:tcBorders>
+              <w:top w:val="single" w:sz="8" w:space="0" w:color="A3A3A3"/>
+              <w:left w:val="single" w:sz="8" w:space="0" w:color="A3A3A3"/>
+              <w:bottom w:val="single" w:sz="8" w:space="0" w:color="A3A3A3"/>
+              <w:right w:val="single" w:sz="8" w:space="0" w:color="A3A3A3"/>
+            </w:tcBorders>
+          </w:tcPr>
+          <w:p>
+            <w:pPr>
+              <w:rPr>
+                <w:rFonts w:ascii="Calibri" w:hAnsi="Calibri" w:cs="Times New Roman"/>
+                <w:sz w:val="22"/>
+                <w:szCs w:val="22"/>
+                <w:lang w:eastAsia="en-GB"/>
+              </w:rPr>
+            </w:pPr>
+          </w:p>
+        </w:tc>
+        <w:tc>
+          <w:tcPr>
+            <w:tcW w:w="2408" w:type="dxa"/>
+            <w:tcBorders>
+              <w:top w:val="single" w:sz="8" w:space="0" w:color="A3A3A3"/>
+              <w:left w:val="single" w:sz="8" w:space="0" w:color="A3A3A3"/>
+              <w:bottom w:val="single" w:sz="8" w:space="0" w:color="A3A3A3"/>
+              <w:right w:val="single" w:sz="8" w:space="0" w:color="A3A3A3"/>
+            </w:tcBorders>
+          </w:tcPr>
+          <w:p>
+            <w:pPr>
+              <w:rPr>
+                <w:rFonts w:ascii="Calibri" w:hAnsi="Calibri" w:cs="Times New Roman"/>
+                <w:sz w:val="22"/>
+                <w:szCs w:val="22"/>
+                <w:lang w:eastAsia="en-GB"/>
+              </w:rPr>
+            </w:pPr>
+          </w:p>
+        </w:tc>
+      </w:tr>
+      <w:tr>
+        <w:tc>
+          <w:tcPr>
+            <w:tcW w:w="1182" w:type="dxa"/>
+            <w:tcBorders>
+              <w:top w:val="single" w:sz="8" w:space="0" w:color="A3A3A3"/>
+              <w:left w:val="single" w:sz="8" w:space="0" w:color="A3A3A3"/>
+              <w:bottom w:val="single" w:sz="8" w:space="0" w:color="A3A3A3"/>
+              <w:right w:val="single" w:sz="8" w:space="0" w:color="A3A3A3"/>
+            </w:tcBorders>
+            <w:tcMar>
+              <w:top w:w="40" w:type="dxa"/>
+              <w:left w:w="60" w:type="dxa"/>
+              <w:bottom w:w="40" w:type="dxa"/>
+              <w:right w:w="60" w:type="dxa"/>
+            </w:tcMar>
+          </w:tcPr>
+          <w:p>
+            <w:pPr>
+              <w:rPr>
+                <w:rFonts w:ascii="Calibri" w:hAnsi="Calibri" w:cs="Times New Roman"/>
+                <w:sz w:val="22"/>
+                <w:szCs w:val="22"/>
+                <w:lang w:eastAsia="en-GB"/>
+              </w:rPr>
+            </w:pPr>
+          </w:p>
+        </w:tc>
+        <w:tc>
+          <w:tcPr>
+            <w:tcW w:w="900" w:type="dxa"/>
+            <w:tcBorders>
+              <w:top w:val="single" w:sz="8" w:space="0" w:color="A3A3A3"/>
+              <w:left w:val="single" w:sz="8" w:space="0" w:color="A3A3A3"/>
+              <w:bottom w:val="single" w:sz="8" w:space="0" w:color="A3A3A3"/>
+              <w:right w:val="single" w:sz="8" w:space="0" w:color="A3A3A3"/>
+            </w:tcBorders>
+            <w:tcMar>
+              <w:top w:w="40" w:type="dxa"/>
+              <w:left w:w="60" w:type="dxa"/>
+              <w:bottom w:w="40" w:type="dxa"/>
+              <w:right w:w="60" w:type="dxa"/>
+            </w:tcMar>
+          </w:tcPr>
+          <w:p>
+            <w:pPr>
+              <w:rPr>
+                <w:rFonts w:ascii="Calibri" w:hAnsi="Calibri" w:cs="Times New Roman"/>
+                <w:sz w:val="22"/>
+                <w:szCs w:val="22"/>
+                <w:lang w:eastAsia="en-GB"/>
+              </w:rPr>
+            </w:pPr>
+          </w:p>
+        </w:tc>
+        <w:tc>
+          <w:tcPr>
+            <w:tcW w:w="4600" w:type="dxa"/>
+            <w:tcBorders>
+              <w:top w:val="single" w:sz="8" w:space="0" w:color="A3A3A3"/>
+              <w:left w:val="single" w:sz="8" w:space="0" w:color="A3A3A3"/>
+              <w:bottom w:val="single" w:sz="8" w:space="0" w:color="A3A3A3"/>
+              <w:right w:val="single" w:sz="8" w:space="0" w:color="A3A3A3"/>
+            </w:tcBorders>
+          </w:tcPr>
+          <w:p>
+            <w:pPr>
+              <w:rPr>
+                <w:rFonts w:ascii="Calibri" w:hAnsi="Calibri" w:cs="Times New Roman"/>
+                <w:sz w:val="22"/>
+                <w:szCs w:val="22"/>
+                <w:lang w:eastAsia="en-GB"/>
+              </w:rPr>
+            </w:pPr>
+          </w:p>
+        </w:tc>
+        <w:tc>
+          <w:tcPr>
+            <w:tcW w:w="2408" w:type="dxa"/>
+            <w:tcBorders>
+              <w:top w:val="single" w:sz="8" w:space="0" w:color="A3A3A3"/>
+              <w:left w:val="single" w:sz="8" w:space="0" w:color="A3A3A3"/>
+              <w:bottom w:val="single" w:sz="8" w:space="0" w:color="A3A3A3"/>
+              <w:right w:val="single" w:sz="8" w:space="0" w:color="A3A3A3"/>
+            </w:tcBorders>
+          </w:tcPr>
+          <w:p>
+            <w:pPr>
+              <w:rPr>
+                <w:rFonts w:ascii="Calibri" w:hAnsi="Calibri" w:cs="Times New Roman"/>
+                <w:sz w:val="22"/>
+                <w:szCs w:val="22"/>
+                <w:lang w:eastAsia="en-GB"/>
+              </w:rPr>
+            </w:pPr>
+          </w:p>
+        </w:tc>
+      </w:tr>
+      <w:tr>
+        <w:tc>
+          <w:tcPr>
+            <w:tcW w:w="1182" w:type="dxa"/>
+            <w:tcBorders>
+              <w:top w:val="single" w:sz="8" w:space="0" w:color="A3A3A3"/>
+              <w:left w:val="single" w:sz="8" w:space="0" w:color="A3A3A3"/>
+              <w:bottom w:val="single" w:sz="8" w:space="0" w:color="A3A3A3"/>
+              <w:right w:val="single" w:sz="8" w:space="0" w:color="A3A3A3"/>
+            </w:tcBorders>
+            <w:tcMar>
+              <w:top w:w="40" w:type="dxa"/>
+              <w:left w:w="60" w:type="dxa"/>
+              <w:bottom w:w="40" w:type="dxa"/>
+              <w:right w:w="60" w:type="dxa"/>
+            </w:tcMar>
+          </w:tcPr>
+          <w:p>
+            <w:pPr>
+              <w:rPr>
+                <w:rFonts w:ascii="Calibri" w:hAnsi="Calibri" w:cs="Times New Roman"/>
+                <w:sz w:val="22"/>
+                <w:szCs w:val="22"/>
+                <w:lang w:eastAsia="en-GB"/>
+              </w:rPr>
+            </w:pPr>
+          </w:p>
+        </w:tc>
+        <w:tc>
+          <w:tcPr>
+            <w:tcW w:w="900" w:type="dxa"/>
+            <w:tcBorders>
+              <w:top w:val="single" w:sz="8" w:space="0" w:color="A3A3A3"/>
+              <w:left w:val="single" w:sz="8" w:space="0" w:color="A3A3A3"/>
+              <w:bottom w:val="single" w:sz="8" w:space="0" w:color="A3A3A3"/>
+              <w:right w:val="single" w:sz="8" w:space="0" w:color="A3A3A3"/>
+            </w:tcBorders>
+            <w:tcMar>
+              <w:top w:w="40" w:type="dxa"/>
+              <w:left w:w="60" w:type="dxa"/>
+              <w:bottom w:w="40" w:type="dxa"/>
+              <w:right w:w="60" w:type="dxa"/>
+            </w:tcMar>
+          </w:tcPr>
+          <w:p>
+            <w:pPr>
+              <w:rPr>
+                <w:rFonts w:ascii="Calibri" w:hAnsi="Calibri" w:cs="Times New Roman"/>
+                <w:sz w:val="22"/>
+                <w:szCs w:val="22"/>
+                <w:lang w:eastAsia="en-GB"/>
+              </w:rPr>
+            </w:pPr>
+          </w:p>
+        </w:tc>
+        <w:tc>
+          <w:tcPr>
+            <w:tcW w:w="4600" w:type="dxa"/>
+            <w:tcBorders>
+              <w:top w:val="single" w:sz="8" w:space="0" w:color="A3A3A3"/>
+              <w:left w:val="single" w:sz="8" w:space="0" w:color="A3A3A3"/>
+              <w:bottom w:val="single" w:sz="8" w:space="0" w:color="A3A3A3"/>
+              <w:right w:val="single" w:sz="8" w:space="0" w:color="A3A3A3"/>
+            </w:tcBorders>
+          </w:tcPr>
+          <w:p>
+            <w:pPr>
+              <w:rPr>
+                <w:rFonts w:ascii="Calibri" w:hAnsi="Calibri" w:cs="Times New Roman"/>
+                <w:sz w:val="22"/>
+                <w:szCs w:val="22"/>
+                <w:lang w:eastAsia="en-GB"/>
+              </w:rPr>
+            </w:pPr>
+          </w:p>
+        </w:tc>
+        <w:tc>
+          <w:tcPr>
+            <w:tcW w:w="2408" w:type="dxa"/>
+            <w:tcBorders>
+              <w:top w:val="single" w:sz="8" w:space="0" w:color="A3A3A3"/>
+              <w:left w:val="single" w:sz="8" w:space="0" w:color="A3A3A3"/>
+              <w:bottom w:val="single" w:sz="8" w:space="0" w:color="A3A3A3"/>
+              <w:right w:val="single" w:sz="8" w:space="0" w:color="A3A3A3"/>
+            </w:tcBorders>
+          </w:tcPr>
+          <w:p>
+            <w:pPr>
+              <w:rPr>
+                <w:rFonts w:ascii="Calibri" w:hAnsi="Calibri" w:cs="Times New Roman"/>
+                <w:sz w:val="22"/>
+                <w:szCs w:val="22"/>
+                <w:lang w:eastAsia="en-GB"/>
+              </w:rPr>
+            </w:pPr>
           </w:p>
         </w:tc>
       </w:tr>
@@ -8491,25 +9228,14 @@
                 <w:lang w:eastAsia="en-GB"/>
               </w:rPr>
             </w:pPr>
-            <w:proofErr w:type="spellStart"/>
-            <w:r>
-              <w:rPr>
-                <w:rFonts w:ascii="Calibri" w:hAnsi="Calibri" w:cs="Times New Roman"/>
-                <w:sz w:val="22"/>
-                <w:szCs w:val="22"/>
-                <w:lang w:eastAsia="en-GB"/>
-              </w:rPr>
-              <w:t>Tanzum’s</w:t>
-            </w:r>
-            <w:proofErr w:type="spellEnd"/>
-            <w:r>
-              <w:rPr>
-                <w:rFonts w:ascii="Calibri" w:hAnsi="Calibri" w:cs="Times New Roman"/>
-                <w:sz w:val="22"/>
-                <w:szCs w:val="22"/>
-                <w:lang w:eastAsia="en-GB"/>
-              </w:rPr>
-              <w:t xml:space="preserve"> time</w:t>
+            <w:r>
+              <w:rPr>
+                <w:rFonts w:ascii="Calibri" w:hAnsi="Calibri" w:cs="Times New Roman"/>
+                <w:sz w:val="22"/>
+                <w:szCs w:val="22"/>
+                <w:lang w:eastAsia="en-GB"/>
+              </w:rPr>
+              <w:t>Tanzum’s time</w:t>
             </w:r>
           </w:p>
         </w:tc>
@@ -8604,25 +9330,14 @@
                 <w:lang w:eastAsia="en-GB"/>
               </w:rPr>
             </w:pPr>
-            <w:proofErr w:type="spellStart"/>
-            <w:r>
-              <w:rPr>
-                <w:rFonts w:ascii="Calibri" w:hAnsi="Calibri" w:cs="Times New Roman"/>
-                <w:sz w:val="22"/>
-                <w:szCs w:val="22"/>
-                <w:lang w:eastAsia="en-GB"/>
-              </w:rPr>
-              <w:t>Ifrah’s</w:t>
-            </w:r>
-            <w:proofErr w:type="spellEnd"/>
-            <w:r>
-              <w:rPr>
-                <w:rFonts w:ascii="Calibri" w:hAnsi="Calibri" w:cs="Times New Roman"/>
-                <w:sz w:val="22"/>
-                <w:szCs w:val="22"/>
-                <w:lang w:eastAsia="en-GB"/>
-              </w:rPr>
-              <w:t xml:space="preserve"> time</w:t>
+            <w:r>
+              <w:rPr>
+                <w:rFonts w:ascii="Calibri" w:hAnsi="Calibri" w:cs="Times New Roman"/>
+                <w:sz w:val="22"/>
+                <w:szCs w:val="22"/>
+                <w:lang w:eastAsia="en-GB"/>
+              </w:rPr>
+              <w:t>Ifrah’s time</w:t>
             </w:r>
           </w:p>
         </w:tc>
@@ -8717,25 +9432,14 @@
                 <w:lang w:eastAsia="en-GB"/>
               </w:rPr>
             </w:pPr>
-            <w:proofErr w:type="spellStart"/>
-            <w:r>
-              <w:rPr>
-                <w:rFonts w:ascii="Calibri" w:hAnsi="Calibri" w:cs="Times New Roman"/>
-                <w:sz w:val="22"/>
-                <w:szCs w:val="22"/>
-                <w:lang w:eastAsia="en-GB"/>
-              </w:rPr>
-              <w:t>Liban’s</w:t>
-            </w:r>
-            <w:proofErr w:type="spellEnd"/>
-            <w:r>
-              <w:rPr>
-                <w:rFonts w:ascii="Calibri" w:hAnsi="Calibri" w:cs="Times New Roman"/>
-                <w:sz w:val="22"/>
-                <w:szCs w:val="22"/>
-                <w:lang w:eastAsia="en-GB"/>
-              </w:rPr>
-              <w:t xml:space="preserve"> time</w:t>
+            <w:r>
+              <w:rPr>
+                <w:rFonts w:ascii="Calibri" w:hAnsi="Calibri" w:cs="Times New Roman"/>
+                <w:sz w:val="22"/>
+                <w:szCs w:val="22"/>
+                <w:lang w:eastAsia="en-GB"/>
+              </w:rPr>
+              <w:t>Liban’s time</w:t>
             </w:r>
           </w:p>
         </w:tc>
@@ -8833,25 +9537,14 @@
                 <w:lang w:eastAsia="en-GB"/>
               </w:rPr>
             </w:pPr>
-            <w:proofErr w:type="spellStart"/>
-            <w:r>
-              <w:rPr>
-                <w:rFonts w:ascii="Calibri" w:hAnsi="Calibri" w:cs="Times New Roman"/>
-                <w:sz w:val="22"/>
-                <w:szCs w:val="22"/>
-                <w:lang w:eastAsia="en-GB"/>
-              </w:rPr>
-              <w:t>Jibril’s</w:t>
-            </w:r>
-            <w:proofErr w:type="spellEnd"/>
-            <w:r>
-              <w:rPr>
-                <w:rFonts w:ascii="Calibri" w:hAnsi="Calibri" w:cs="Times New Roman"/>
-                <w:sz w:val="22"/>
-                <w:szCs w:val="22"/>
-                <w:lang w:eastAsia="en-GB"/>
-              </w:rPr>
-              <w:t xml:space="preserve"> time</w:t>
+            <w:r>
+              <w:rPr>
+                <w:rFonts w:ascii="Calibri" w:hAnsi="Calibri" w:cs="Times New Roman"/>
+                <w:sz w:val="22"/>
+                <w:szCs w:val="22"/>
+                <w:lang w:eastAsia="en-GB"/>
+              </w:rPr>
+              <w:t>Jibril’s time</w:t>
             </w:r>
           </w:p>
         </w:tc>
@@ -9983,7 +10676,7 @@
   <a:extraClrSchemeLst/>
   <a:extLst>
     <a:ext uri="{05A4C25C-085E-4340-85A3-A5531E510DB2}">
-      <thm15:themeFamily xmlns:thm15="http://schemas.microsoft.com/office/thememl/2012/main" xmlns="" name="Office Theme" id="{62F939B6-93AF-4DB8-9C6B-D6C7DFDC589F}" vid="{4A3C46E8-61CC-4603-A589-7422A47A8E4A}"/>
+      <thm15:themeFamily xmlns="" xmlns:thm15="http://schemas.microsoft.com/office/thememl/2012/main" name="Office Theme" id="{62F939B6-93AF-4DB8-9C6B-D6C7DFDC589F}" vid="{4A3C46E8-61CC-4603-A589-7422A47A8E4A}"/>
     </a:ext>
   </a:extLst>
 </a:theme>

--- a/2017 Project Progress Tracking Form.docx
+++ b/2017 Project Progress Tracking Form.docx
@@ -1,6 +1,6 @@
 
 <file path=word/document.xml><?xml version="1.0" encoding="utf-8"?>
-<w:document xmlns:wpc="http://schemas.microsoft.com/office/word/2010/wordprocessingCanvas" xmlns:mc="http://schemas.openxmlformats.org/markup-compatibility/2006" xmlns:o="urn:schemas-microsoft-com:office:office" xmlns:r="http://schemas.openxmlformats.org/officeDocument/2006/relationships" xmlns:m="http://schemas.openxmlformats.org/officeDocument/2006/math" xmlns:v="urn:schemas-microsoft-com:vml" xmlns:wp14="http://schemas.microsoft.com/office/word/2010/wordprocessingDrawing" xmlns:wp="http://schemas.openxmlformats.org/drawingml/2006/wordprocessingDrawing" xmlns:w10="urn:schemas-microsoft-com:office:word" xmlns:w="http://schemas.openxmlformats.org/wordprocessingml/2006/main" xmlns:w14="http://schemas.microsoft.com/office/word/2010/wordml" xmlns:wpg="http://schemas.microsoft.com/office/word/2010/wordprocessingGroup" xmlns:wpi="http://schemas.microsoft.com/office/word/2010/wordprocessingInk" xmlns:wne="http://schemas.microsoft.com/office/word/2006/wordml" xmlns:wps="http://schemas.microsoft.com/office/word/2010/wordprocessingShape" mc:Ignorable="w14 wp14">
+<w:document xmlns:wpc="http://schemas.microsoft.com/office/word/2010/wordprocessingCanvas" xmlns:cx="http://schemas.microsoft.com/office/drawing/2014/chartex" xmlns:cx1="http://schemas.microsoft.com/office/drawing/2015/9/8/chartex" xmlns:cx2="http://schemas.microsoft.com/office/drawing/2015/10/21/chartex" xmlns:cx3="http://schemas.microsoft.com/office/drawing/2016/5/9/chartex" xmlns:cx4="http://schemas.microsoft.com/office/drawing/2016/5/10/chartex" xmlns:cx5="http://schemas.microsoft.com/office/drawing/2016/5/11/chartex" xmlns:cx6="http://schemas.microsoft.com/office/drawing/2016/5/12/chartex" xmlns:cx7="http://schemas.microsoft.com/office/drawing/2016/5/13/chartex" xmlns:cx8="http://schemas.microsoft.com/office/drawing/2016/5/14/chartex" xmlns:mc="http://schemas.openxmlformats.org/markup-compatibility/2006" xmlns:aink="http://schemas.microsoft.com/office/drawing/2016/ink" xmlns:am3d="http://schemas.microsoft.com/office/drawing/2017/model3d" xmlns:o="urn:schemas-microsoft-com:office:office" xmlns:r="http://schemas.openxmlformats.org/officeDocument/2006/relationships" xmlns:m="http://schemas.openxmlformats.org/officeDocument/2006/math" xmlns:v="urn:schemas-microsoft-com:vml" xmlns:wp14="http://schemas.microsoft.com/office/word/2010/wordprocessingDrawing" xmlns:wp="http://schemas.openxmlformats.org/drawingml/2006/wordprocessingDrawing" xmlns:w10="urn:schemas-microsoft-com:office:word" xmlns:w="http://schemas.openxmlformats.org/wordprocessingml/2006/main" xmlns:w14="http://schemas.microsoft.com/office/word/2010/wordml" xmlns:w15="http://schemas.microsoft.com/office/word/2012/wordml" xmlns:w16cid="http://schemas.microsoft.com/office/word/2016/wordml/cid" xmlns:w16se="http://schemas.microsoft.com/office/word/2015/wordml/symex" xmlns:wpg="http://schemas.microsoft.com/office/word/2010/wordprocessingGroup" xmlns:wpi="http://schemas.microsoft.com/office/word/2010/wordprocessingInk" xmlns:wne="http://schemas.microsoft.com/office/word/2006/wordml" xmlns:wps="http://schemas.microsoft.com/office/word/2010/wordprocessingShape" mc:Ignorable="w14 w15 w16se w16cid wp14">
   <w:body>
     <w:p>
       <w:pPr>
@@ -108,6 +108,7 @@
                 <w:lang w:eastAsia="en-GB"/>
               </w:rPr>
             </w:pPr>
+            <w:proofErr w:type="spellStart"/>
             <w:r>
               <w:rPr>
                 <w:rFonts w:ascii="Calibri" w:hAnsi="Calibri" w:cs="Times New Roman"/>
@@ -117,6 +118,7 @@
               </w:rPr>
               <w:t>InteriAR</w:t>
             </w:r>
+            <w:proofErr w:type="spellEnd"/>
           </w:p>
         </w:tc>
       </w:tr>
@@ -449,8 +451,39 @@
                 <w:szCs w:val="22"/>
                 <w:lang w:eastAsia="en-GB"/>
               </w:rPr>
-              <w:t>Professor Frederic Fol Leymarie</w:t>
-            </w:r>
+              <w:t xml:space="preserve">Professor Frederic </w:t>
+            </w:r>
+            <w:proofErr w:type="spellStart"/>
+            <w:r>
+              <w:rPr>
+                <w:rFonts w:ascii="Calibri" w:hAnsi="Calibri" w:cs="Times New Roman"/>
+                <w:sz w:val="22"/>
+                <w:szCs w:val="22"/>
+                <w:lang w:eastAsia="en-GB"/>
+              </w:rPr>
+              <w:t>Fol</w:t>
+            </w:r>
+            <w:proofErr w:type="spellEnd"/>
+            <w:r>
+              <w:rPr>
+                <w:rFonts w:ascii="Calibri" w:hAnsi="Calibri" w:cs="Times New Roman"/>
+                <w:sz w:val="22"/>
+                <w:szCs w:val="22"/>
+                <w:lang w:eastAsia="en-GB"/>
+              </w:rPr>
+              <w:t xml:space="preserve"> </w:t>
+            </w:r>
+            <w:proofErr w:type="spellStart"/>
+            <w:r>
+              <w:rPr>
+                <w:rFonts w:ascii="Calibri" w:hAnsi="Calibri" w:cs="Times New Roman"/>
+                <w:sz w:val="22"/>
+                <w:szCs w:val="22"/>
+                <w:lang w:eastAsia="en-GB"/>
+              </w:rPr>
+              <w:t>Leymarie</w:t>
+            </w:r>
+            <w:proofErr w:type="spellEnd"/>
           </w:p>
         </w:tc>
       </w:tr>
@@ -884,14 +917,25 @@
                 <w:lang w:eastAsia="en-GB"/>
               </w:rPr>
             </w:pPr>
-            <w:r>
-              <w:rPr>
-                <w:rFonts w:ascii="Calibri" w:hAnsi="Calibri" w:cs="Times New Roman"/>
-                <w:sz w:val="22"/>
-                <w:szCs w:val="22"/>
-                <w:lang w:eastAsia="en-GB"/>
-              </w:rPr>
-              <w:t>Tanzum’s time</w:t>
+            <w:proofErr w:type="spellStart"/>
+            <w:r>
+              <w:rPr>
+                <w:rFonts w:ascii="Calibri" w:hAnsi="Calibri" w:cs="Times New Roman"/>
+                <w:sz w:val="22"/>
+                <w:szCs w:val="22"/>
+                <w:lang w:eastAsia="en-GB"/>
+              </w:rPr>
+              <w:t>Tanzum’s</w:t>
+            </w:r>
+            <w:proofErr w:type="spellEnd"/>
+            <w:r>
+              <w:rPr>
+                <w:rFonts w:ascii="Calibri" w:hAnsi="Calibri" w:cs="Times New Roman"/>
+                <w:sz w:val="22"/>
+                <w:szCs w:val="22"/>
+                <w:lang w:eastAsia="en-GB"/>
+              </w:rPr>
+              <w:t xml:space="preserve"> time</w:t>
             </w:r>
           </w:p>
         </w:tc>
@@ -953,14 +997,25 @@
                 <w:lang w:eastAsia="en-GB"/>
               </w:rPr>
             </w:pPr>
-            <w:r>
-              <w:rPr>
-                <w:rFonts w:ascii="Calibri" w:hAnsi="Calibri" w:cs="Times New Roman"/>
-                <w:sz w:val="22"/>
-                <w:szCs w:val="22"/>
-                <w:lang w:eastAsia="en-GB"/>
-              </w:rPr>
-              <w:t>Ifrah’s time</w:t>
+            <w:proofErr w:type="spellStart"/>
+            <w:r>
+              <w:rPr>
+                <w:rFonts w:ascii="Calibri" w:hAnsi="Calibri" w:cs="Times New Roman"/>
+                <w:sz w:val="22"/>
+                <w:szCs w:val="22"/>
+                <w:lang w:eastAsia="en-GB"/>
+              </w:rPr>
+              <w:t>Ifrah’s</w:t>
+            </w:r>
+            <w:proofErr w:type="spellEnd"/>
+            <w:r>
+              <w:rPr>
+                <w:rFonts w:ascii="Calibri" w:hAnsi="Calibri" w:cs="Times New Roman"/>
+                <w:sz w:val="22"/>
+                <w:szCs w:val="22"/>
+                <w:lang w:eastAsia="en-GB"/>
+              </w:rPr>
+              <w:t xml:space="preserve"> time</w:t>
             </w:r>
           </w:p>
         </w:tc>
@@ -1022,14 +1077,25 @@
                 <w:lang w:eastAsia="en-GB"/>
               </w:rPr>
             </w:pPr>
-            <w:r>
-              <w:rPr>
-                <w:rFonts w:ascii="Calibri" w:hAnsi="Calibri" w:cs="Times New Roman"/>
-                <w:sz w:val="22"/>
-                <w:szCs w:val="22"/>
-                <w:lang w:eastAsia="en-GB"/>
-              </w:rPr>
-              <w:t>Liban’s time</w:t>
+            <w:proofErr w:type="spellStart"/>
+            <w:r>
+              <w:rPr>
+                <w:rFonts w:ascii="Calibri" w:hAnsi="Calibri" w:cs="Times New Roman"/>
+                <w:sz w:val="22"/>
+                <w:szCs w:val="22"/>
+                <w:lang w:eastAsia="en-GB"/>
+              </w:rPr>
+              <w:t>Liban’s</w:t>
+            </w:r>
+            <w:proofErr w:type="spellEnd"/>
+            <w:r>
+              <w:rPr>
+                <w:rFonts w:ascii="Calibri" w:hAnsi="Calibri" w:cs="Times New Roman"/>
+                <w:sz w:val="22"/>
+                <w:szCs w:val="22"/>
+                <w:lang w:eastAsia="en-GB"/>
+              </w:rPr>
+              <w:t xml:space="preserve"> time</w:t>
             </w:r>
           </w:p>
         </w:tc>
@@ -2136,8 +2202,6 @@
         </w:rPr>
         <w:t xml:space="preserve"> and tracking testing</w:t>
       </w:r>
-      <w:bookmarkStart w:id="0" w:name="_GoBack"/>
-      <w:bookmarkEnd w:id="0"/>
     </w:p>
     <w:p>
       <w:pPr>
@@ -2222,9 +2286,9 @@
       </w:tblPr>
       <w:tblGrid>
         <w:gridCol w:w="1182"/>
-        <w:gridCol w:w="900"/>
-        <w:gridCol w:w="4600"/>
-        <w:gridCol w:w="2408"/>
+        <w:gridCol w:w="894"/>
+        <w:gridCol w:w="4540"/>
+        <w:gridCol w:w="2384"/>
       </w:tblGrid>
       <w:tr>
         <w:tc>
@@ -3349,14 +3413,25 @@
                 <w:lang w:eastAsia="en-GB"/>
               </w:rPr>
             </w:pPr>
-            <w:r>
-              <w:rPr>
-                <w:rFonts w:ascii="Calibri" w:hAnsi="Calibri" w:cs="Times New Roman"/>
-                <w:sz w:val="22"/>
-                <w:szCs w:val="22"/>
-                <w:lang w:eastAsia="en-GB"/>
-              </w:rPr>
-              <w:t>E,C,I,J,S,L – 1h</w:t>
+            <w:proofErr w:type="gramStart"/>
+            <w:r>
+              <w:rPr>
+                <w:rFonts w:ascii="Calibri" w:hAnsi="Calibri" w:cs="Times New Roman"/>
+                <w:sz w:val="22"/>
+                <w:szCs w:val="22"/>
+                <w:lang w:eastAsia="en-GB"/>
+              </w:rPr>
+              <w:t>E,C</w:t>
+            </w:r>
+            <w:proofErr w:type="gramEnd"/>
+            <w:r>
+              <w:rPr>
+                <w:rFonts w:ascii="Calibri" w:hAnsi="Calibri" w:cs="Times New Roman"/>
+                <w:sz w:val="22"/>
+                <w:szCs w:val="22"/>
+                <w:lang w:eastAsia="en-GB"/>
+              </w:rPr>
+              <w:t>,I,J,S,L – 1h</w:t>
             </w:r>
           </w:p>
         </w:tc>
@@ -3885,14 +3960,25 @@
                 <w:lang w:eastAsia="en-GB"/>
               </w:rPr>
             </w:pPr>
-            <w:r>
-              <w:rPr>
-                <w:rFonts w:ascii="Calibri" w:hAnsi="Calibri" w:cs="Times New Roman"/>
-                <w:sz w:val="22"/>
-                <w:szCs w:val="22"/>
-                <w:lang w:eastAsia="en-GB"/>
-              </w:rPr>
-              <w:t>Liban 1.5h</w:t>
+            <w:proofErr w:type="spellStart"/>
+            <w:r>
+              <w:rPr>
+                <w:rFonts w:ascii="Calibri" w:hAnsi="Calibri" w:cs="Times New Roman"/>
+                <w:sz w:val="22"/>
+                <w:szCs w:val="22"/>
+                <w:lang w:eastAsia="en-GB"/>
+              </w:rPr>
+              <w:t>Liban</w:t>
+            </w:r>
+            <w:proofErr w:type="spellEnd"/>
+            <w:r>
+              <w:rPr>
+                <w:rFonts w:ascii="Calibri" w:hAnsi="Calibri" w:cs="Times New Roman"/>
+                <w:sz w:val="22"/>
+                <w:szCs w:val="22"/>
+                <w:lang w:eastAsia="en-GB"/>
+              </w:rPr>
+              <w:t xml:space="preserve"> 1.5h</w:t>
             </w:r>
           </w:p>
         </w:tc>
@@ -4153,14 +4239,25 @@
                 <w:lang w:eastAsia="en-GB"/>
               </w:rPr>
             </w:pPr>
-            <w:r>
-              <w:rPr>
-                <w:rFonts w:ascii="Calibri" w:hAnsi="Calibri" w:cs="Times New Roman"/>
-                <w:sz w:val="22"/>
-                <w:szCs w:val="22"/>
-                <w:lang w:eastAsia="en-GB"/>
-              </w:rPr>
-              <w:t>Ifrah 5h</w:t>
+            <w:proofErr w:type="spellStart"/>
+            <w:r>
+              <w:rPr>
+                <w:rFonts w:ascii="Calibri" w:hAnsi="Calibri" w:cs="Times New Roman"/>
+                <w:sz w:val="22"/>
+                <w:szCs w:val="22"/>
+                <w:lang w:eastAsia="en-GB"/>
+              </w:rPr>
+              <w:t>Ifrah</w:t>
+            </w:r>
+            <w:proofErr w:type="spellEnd"/>
+            <w:r>
+              <w:rPr>
+                <w:rFonts w:ascii="Calibri" w:hAnsi="Calibri" w:cs="Times New Roman"/>
+                <w:sz w:val="22"/>
+                <w:szCs w:val="22"/>
+                <w:lang w:eastAsia="en-GB"/>
+              </w:rPr>
+              <w:t xml:space="preserve"> 5h</w:t>
             </w:r>
           </w:p>
         </w:tc>
@@ -4421,14 +4518,25 @@
                 <w:lang w:eastAsia="en-GB"/>
               </w:rPr>
             </w:pPr>
-            <w:r>
-              <w:rPr>
-                <w:rFonts w:ascii="Calibri" w:hAnsi="Calibri" w:cs="Times New Roman"/>
-                <w:sz w:val="22"/>
-                <w:szCs w:val="22"/>
-                <w:lang w:eastAsia="en-GB"/>
-              </w:rPr>
-              <w:t>J,S – 7.5h</w:t>
+            <w:proofErr w:type="gramStart"/>
+            <w:r>
+              <w:rPr>
+                <w:rFonts w:ascii="Calibri" w:hAnsi="Calibri" w:cs="Times New Roman"/>
+                <w:sz w:val="22"/>
+                <w:szCs w:val="22"/>
+                <w:lang w:eastAsia="en-GB"/>
+              </w:rPr>
+              <w:t>J,S</w:t>
+            </w:r>
+            <w:proofErr w:type="gramEnd"/>
+            <w:r>
+              <w:rPr>
+                <w:rFonts w:ascii="Calibri" w:hAnsi="Calibri" w:cs="Times New Roman"/>
+                <w:sz w:val="22"/>
+                <w:szCs w:val="22"/>
+                <w:lang w:eastAsia="en-GB"/>
+              </w:rPr>
+              <w:t xml:space="preserve"> – 7.5h</w:t>
             </w:r>
           </w:p>
         </w:tc>
@@ -4555,14 +4663,25 @@
                 <w:lang w:eastAsia="en-GB"/>
               </w:rPr>
             </w:pPr>
-            <w:r>
-              <w:rPr>
-                <w:rFonts w:ascii="Calibri" w:hAnsi="Calibri" w:cs="Times New Roman"/>
-                <w:sz w:val="22"/>
-                <w:szCs w:val="22"/>
-                <w:lang w:eastAsia="en-GB"/>
-              </w:rPr>
-              <w:t>E,C,I,J,S – 2h, L - 0.5H</w:t>
+            <w:proofErr w:type="gramStart"/>
+            <w:r>
+              <w:rPr>
+                <w:rFonts w:ascii="Calibri" w:hAnsi="Calibri" w:cs="Times New Roman"/>
+                <w:sz w:val="22"/>
+                <w:szCs w:val="22"/>
+                <w:lang w:eastAsia="en-GB"/>
+              </w:rPr>
+              <w:t>E,C</w:t>
+            </w:r>
+            <w:proofErr w:type="gramEnd"/>
+            <w:r>
+              <w:rPr>
+                <w:rFonts w:ascii="Calibri" w:hAnsi="Calibri" w:cs="Times New Roman"/>
+                <w:sz w:val="22"/>
+                <w:szCs w:val="22"/>
+                <w:lang w:eastAsia="en-GB"/>
+              </w:rPr>
+              <w:t>,I,J,S – 2h, L - 0.5H</w:t>
             </w:r>
           </w:p>
         </w:tc>
@@ -4689,14 +4808,25 @@
                 <w:lang w:eastAsia="en-GB"/>
               </w:rPr>
             </w:pPr>
-            <w:r>
-              <w:rPr>
-                <w:rFonts w:ascii="Calibri" w:hAnsi="Calibri" w:cs="Times New Roman"/>
-                <w:sz w:val="22"/>
-                <w:szCs w:val="22"/>
-                <w:lang w:eastAsia="en-GB"/>
-              </w:rPr>
-              <w:t>E,C – 6h</w:t>
+            <w:proofErr w:type="gramStart"/>
+            <w:r>
+              <w:rPr>
+                <w:rFonts w:ascii="Calibri" w:hAnsi="Calibri" w:cs="Times New Roman"/>
+                <w:sz w:val="22"/>
+                <w:szCs w:val="22"/>
+                <w:lang w:eastAsia="en-GB"/>
+              </w:rPr>
+              <w:t>E,C</w:t>
+            </w:r>
+            <w:proofErr w:type="gramEnd"/>
+            <w:r>
+              <w:rPr>
+                <w:rFonts w:ascii="Calibri" w:hAnsi="Calibri" w:cs="Times New Roman"/>
+                <w:sz w:val="22"/>
+                <w:szCs w:val="22"/>
+                <w:lang w:eastAsia="en-GB"/>
+              </w:rPr>
+              <w:t xml:space="preserve"> – 6h</w:t>
             </w:r>
           </w:p>
         </w:tc>
@@ -4823,14 +4953,25 @@
                 <w:lang w:eastAsia="en-GB"/>
               </w:rPr>
             </w:pPr>
-            <w:r>
-              <w:rPr>
-                <w:rFonts w:ascii="Calibri" w:hAnsi="Calibri" w:cs="Times New Roman"/>
-                <w:sz w:val="22"/>
-                <w:szCs w:val="22"/>
-                <w:lang w:eastAsia="en-GB"/>
-              </w:rPr>
-              <w:t>E,C,I,J,T,L  - 1h</w:t>
+            <w:proofErr w:type="gramStart"/>
+            <w:r>
+              <w:rPr>
+                <w:rFonts w:ascii="Calibri" w:hAnsi="Calibri" w:cs="Times New Roman"/>
+                <w:sz w:val="22"/>
+                <w:szCs w:val="22"/>
+                <w:lang w:eastAsia="en-GB"/>
+              </w:rPr>
+              <w:t>E,C</w:t>
+            </w:r>
+            <w:proofErr w:type="gramEnd"/>
+            <w:r>
+              <w:rPr>
+                <w:rFonts w:ascii="Calibri" w:hAnsi="Calibri" w:cs="Times New Roman"/>
+                <w:sz w:val="22"/>
+                <w:szCs w:val="22"/>
+                <w:lang w:eastAsia="en-GB"/>
+              </w:rPr>
+              <w:t>,I,J,T,L  - 1h</w:t>
             </w:r>
           </w:p>
         </w:tc>
@@ -5368,14 +5509,25 @@
                 <w:lang w:eastAsia="en-GB"/>
               </w:rPr>
             </w:pPr>
-            <w:r>
-              <w:rPr>
-                <w:rFonts w:ascii="Calibri" w:hAnsi="Calibri" w:cs="Times New Roman"/>
-                <w:sz w:val="22"/>
-                <w:szCs w:val="22"/>
-                <w:lang w:eastAsia="en-GB"/>
-              </w:rPr>
-              <w:t>E,C,L,J,T,S - 2h, I 1h</w:t>
+            <w:proofErr w:type="gramStart"/>
+            <w:r>
+              <w:rPr>
+                <w:rFonts w:ascii="Calibri" w:hAnsi="Calibri" w:cs="Times New Roman"/>
+                <w:sz w:val="22"/>
+                <w:szCs w:val="22"/>
+                <w:lang w:eastAsia="en-GB"/>
+              </w:rPr>
+              <w:t>E,C</w:t>
+            </w:r>
+            <w:proofErr w:type="gramEnd"/>
+            <w:r>
+              <w:rPr>
+                <w:rFonts w:ascii="Calibri" w:hAnsi="Calibri" w:cs="Times New Roman"/>
+                <w:sz w:val="22"/>
+                <w:szCs w:val="22"/>
+                <w:lang w:eastAsia="en-GB"/>
+              </w:rPr>
+              <w:t>,L,J,T,S - 2h, I 1h</w:t>
             </w:r>
           </w:p>
         </w:tc>
@@ -5510,7 +5662,27 @@
                 <w:szCs w:val="22"/>
                 <w:lang w:eastAsia="en-GB"/>
               </w:rPr>
-              <w:t>E - 8h  C – 3h</w:t>
+              <w:t>E - 8</w:t>
+            </w:r>
+            <w:proofErr w:type="gramStart"/>
+            <w:r>
+              <w:rPr>
+                <w:rFonts w:ascii="Calibri" w:hAnsi="Calibri" w:cs="Times New Roman"/>
+                <w:sz w:val="22"/>
+                <w:szCs w:val="22"/>
+                <w:lang w:eastAsia="en-GB"/>
+              </w:rPr>
+              <w:t>h  C</w:t>
+            </w:r>
+            <w:proofErr w:type="gramEnd"/>
+            <w:r>
+              <w:rPr>
+                <w:rFonts w:ascii="Calibri" w:hAnsi="Calibri" w:cs="Times New Roman"/>
+                <w:sz w:val="22"/>
+                <w:szCs w:val="22"/>
+                <w:lang w:eastAsia="en-GB"/>
+              </w:rPr>
+              <w:t xml:space="preserve"> – 3h</w:t>
             </w:r>
           </w:p>
         </w:tc>
@@ -6046,7 +6218,17 @@
                 <w:szCs w:val="22"/>
                 <w:lang w:eastAsia="en-GB"/>
               </w:rPr>
-              <w:t>E -?</w:t>
+              <w:t xml:space="preserve">E </w:t>
+            </w:r>
+            <w:proofErr w:type="gramStart"/>
+            <w:r>
+              <w:rPr>
+                <w:rFonts w:ascii="Calibri" w:hAnsi="Calibri" w:cs="Times New Roman"/>
+                <w:sz w:val="22"/>
+                <w:szCs w:val="22"/>
+                <w:lang w:eastAsia="en-GB"/>
+              </w:rPr>
+              <w:t>-?</w:t>
             </w:r>
             <w:r>
               <w:rPr>
@@ -6057,6 +6239,7 @@
               </w:rPr>
               <w:t>h</w:t>
             </w:r>
+            <w:proofErr w:type="gramEnd"/>
             <w:r>
               <w:rPr>
                 <w:rFonts w:ascii="Calibri" w:hAnsi="Calibri" w:cs="Times New Roman"/>
@@ -6083,7 +6266,27 @@
                 <w:szCs w:val="22"/>
                 <w:lang w:eastAsia="en-GB"/>
               </w:rPr>
-              <w:t>J - ?h, L - ?h, S -?h</w:t>
+              <w:t xml:space="preserve">J </w:t>
+            </w:r>
+            <w:proofErr w:type="gramStart"/>
+            <w:r>
+              <w:rPr>
+                <w:rFonts w:ascii="Calibri" w:hAnsi="Calibri" w:cs="Times New Roman"/>
+                <w:sz w:val="22"/>
+                <w:szCs w:val="22"/>
+                <w:lang w:eastAsia="en-GB"/>
+              </w:rPr>
+              <w:t>- ?h</w:t>
+            </w:r>
+            <w:proofErr w:type="gramEnd"/>
+            <w:r>
+              <w:rPr>
+                <w:rFonts w:ascii="Calibri" w:hAnsi="Calibri" w:cs="Times New Roman"/>
+                <w:sz w:val="22"/>
+                <w:szCs w:val="22"/>
+                <w:lang w:eastAsia="en-GB"/>
+              </w:rPr>
+              <w:t>, L - ?h, S -?h</w:t>
             </w:r>
           </w:p>
         </w:tc>
@@ -6603,14 +6806,25 @@
                 <w:lang w:eastAsia="en-GB"/>
               </w:rPr>
             </w:pPr>
-            <w:r>
-              <w:rPr>
-                <w:rFonts w:ascii="Calibri" w:hAnsi="Calibri" w:cs="Times New Roman"/>
-                <w:sz w:val="22"/>
-                <w:szCs w:val="22"/>
-                <w:lang w:eastAsia="en-GB"/>
-              </w:rPr>
-              <w:t xml:space="preserve">E,C,T,I,J 2.5hr L,S – 1.5 </w:t>
+            <w:proofErr w:type="gramStart"/>
+            <w:r>
+              <w:rPr>
+                <w:rFonts w:ascii="Calibri" w:hAnsi="Calibri" w:cs="Times New Roman"/>
+                <w:sz w:val="22"/>
+                <w:szCs w:val="22"/>
+                <w:lang w:eastAsia="en-GB"/>
+              </w:rPr>
+              <w:t>E,C</w:t>
+            </w:r>
+            <w:proofErr w:type="gramEnd"/>
+            <w:r>
+              <w:rPr>
+                <w:rFonts w:ascii="Calibri" w:hAnsi="Calibri" w:cs="Times New Roman"/>
+                <w:sz w:val="22"/>
+                <w:szCs w:val="22"/>
+                <w:lang w:eastAsia="en-GB"/>
+              </w:rPr>
+              <w:t xml:space="preserve">,T,I,J 2.5hr L,S – 1.5 </w:t>
             </w:r>
           </w:p>
         </w:tc>
@@ -6737,14 +6951,25 @@
                 <w:lang w:eastAsia="en-GB"/>
               </w:rPr>
             </w:pPr>
-            <w:r>
-              <w:rPr>
-                <w:rFonts w:ascii="Calibri" w:hAnsi="Calibri" w:cs="Times New Roman"/>
-                <w:sz w:val="22"/>
-                <w:szCs w:val="22"/>
-                <w:lang w:eastAsia="en-GB"/>
-              </w:rPr>
-              <w:t>E,C,T,J,L,I – 2.5h</w:t>
+            <w:proofErr w:type="gramStart"/>
+            <w:r>
+              <w:rPr>
+                <w:rFonts w:ascii="Calibri" w:hAnsi="Calibri" w:cs="Times New Roman"/>
+                <w:sz w:val="22"/>
+                <w:szCs w:val="22"/>
+                <w:lang w:eastAsia="en-GB"/>
+              </w:rPr>
+              <w:t>E,C</w:t>
+            </w:r>
+            <w:proofErr w:type="gramEnd"/>
+            <w:r>
+              <w:rPr>
+                <w:rFonts w:ascii="Calibri" w:hAnsi="Calibri" w:cs="Times New Roman"/>
+                <w:sz w:val="22"/>
+                <w:szCs w:val="22"/>
+                <w:lang w:eastAsia="en-GB"/>
+              </w:rPr>
+              <w:t>,T,J,L,I – 2.5h</w:t>
             </w:r>
           </w:p>
         </w:tc>
@@ -6871,14 +7096,25 @@
                 <w:lang w:eastAsia="en-GB"/>
               </w:rPr>
             </w:pPr>
-            <w:r>
-              <w:rPr>
-                <w:rFonts w:ascii="Calibri" w:hAnsi="Calibri" w:cs="Times New Roman"/>
-                <w:sz w:val="22"/>
-                <w:szCs w:val="22"/>
-                <w:lang w:eastAsia="en-GB"/>
-              </w:rPr>
-              <w:t>E,C,J – 0.5h</w:t>
+            <w:proofErr w:type="gramStart"/>
+            <w:r>
+              <w:rPr>
+                <w:rFonts w:ascii="Calibri" w:hAnsi="Calibri" w:cs="Times New Roman"/>
+                <w:sz w:val="22"/>
+                <w:szCs w:val="22"/>
+                <w:lang w:eastAsia="en-GB"/>
+              </w:rPr>
+              <w:t>E,C</w:t>
+            </w:r>
+            <w:proofErr w:type="gramEnd"/>
+            <w:r>
+              <w:rPr>
+                <w:rFonts w:ascii="Calibri" w:hAnsi="Calibri" w:cs="Times New Roman"/>
+                <w:sz w:val="22"/>
+                <w:szCs w:val="22"/>
+                <w:lang w:eastAsia="en-GB"/>
+              </w:rPr>
+              <w:t>,J – 0.5h</w:t>
             </w:r>
           </w:p>
         </w:tc>
@@ -7005,14 +7241,25 @@
                 <w:lang w:eastAsia="en-GB"/>
               </w:rPr>
             </w:pPr>
-            <w:r>
-              <w:rPr>
-                <w:rFonts w:ascii="Calibri" w:hAnsi="Calibri" w:cs="Times New Roman"/>
-                <w:sz w:val="22"/>
-                <w:szCs w:val="22"/>
-                <w:lang w:eastAsia="en-GB"/>
-              </w:rPr>
-              <w:t>E,C,J,T,S,I 1.5h L - 0.5h</w:t>
+            <w:proofErr w:type="gramStart"/>
+            <w:r>
+              <w:rPr>
+                <w:rFonts w:ascii="Calibri" w:hAnsi="Calibri" w:cs="Times New Roman"/>
+                <w:sz w:val="22"/>
+                <w:szCs w:val="22"/>
+                <w:lang w:eastAsia="en-GB"/>
+              </w:rPr>
+              <w:t>E,C</w:t>
+            </w:r>
+            <w:proofErr w:type="gramEnd"/>
+            <w:r>
+              <w:rPr>
+                <w:rFonts w:ascii="Calibri" w:hAnsi="Calibri" w:cs="Times New Roman"/>
+                <w:sz w:val="22"/>
+                <w:szCs w:val="22"/>
+                <w:lang w:eastAsia="en-GB"/>
+              </w:rPr>
+              <w:t>,J,T,S,I 1.5h L - 0.5h</w:t>
             </w:r>
           </w:p>
         </w:tc>
@@ -7148,6 +7395,15 @@
               </w:rPr>
               <w:t>Ethan 3h</w:t>
             </w:r>
+            <w:r>
+              <w:rPr>
+                <w:rFonts w:ascii="Calibri" w:hAnsi="Calibri" w:cs="Times New Roman"/>
+                <w:sz w:val="22"/>
+                <w:szCs w:val="22"/>
+                <w:lang w:eastAsia="en-GB"/>
+              </w:rPr>
+              <w:t>, Tanzum 1hr</w:t>
+            </w:r>
           </w:p>
         </w:tc>
       </w:tr>
@@ -7177,6 +7433,15 @@
                 <w:lang w:eastAsia="en-GB"/>
               </w:rPr>
             </w:pPr>
+            <w:r>
+              <w:rPr>
+                <w:rFonts w:ascii="Calibri" w:hAnsi="Calibri" w:cs="Times New Roman"/>
+                <w:sz w:val="22"/>
+                <w:szCs w:val="22"/>
+                <w:lang w:eastAsia="en-GB"/>
+              </w:rPr>
+              <w:t>18/01/18</w:t>
+            </w:r>
           </w:p>
         </w:tc>
         <w:tc>
@@ -7204,6 +7469,15 @@
                 <w:lang w:eastAsia="en-GB"/>
               </w:rPr>
             </w:pPr>
+            <w:r>
+              <w:rPr>
+                <w:rFonts w:ascii="Calibri" w:hAnsi="Calibri" w:cs="Times New Roman"/>
+                <w:sz w:val="22"/>
+                <w:szCs w:val="22"/>
+                <w:lang w:eastAsia="en-GB"/>
+              </w:rPr>
+              <w:t>36</w:t>
+            </w:r>
           </w:p>
         </w:tc>
         <w:tc>
@@ -7225,6 +7499,15 @@
                 <w:lang w:eastAsia="en-GB"/>
               </w:rPr>
             </w:pPr>
+            <w:r>
+              <w:rPr>
+                <w:rFonts w:ascii="Calibri" w:hAnsi="Calibri" w:cs="Times New Roman"/>
+                <w:sz w:val="22"/>
+                <w:szCs w:val="22"/>
+                <w:lang w:eastAsia="en-GB"/>
+              </w:rPr>
+              <w:t xml:space="preserve">In Progress </w:t>
+            </w:r>
           </w:p>
         </w:tc>
         <w:tc>
@@ -7246,6 +7529,17 @@
                 <w:lang w:eastAsia="en-GB"/>
               </w:rPr>
             </w:pPr>
+            <w:r>
+              <w:rPr>
+                <w:rFonts w:ascii="Calibri" w:hAnsi="Calibri" w:cs="Times New Roman"/>
+                <w:sz w:val="22"/>
+                <w:szCs w:val="22"/>
+                <w:lang w:eastAsia="en-GB"/>
+              </w:rPr>
+              <w:t>Tanzum 1hr</w:t>
+            </w:r>
+            <w:bookmarkStart w:id="0" w:name="_GoBack"/>
+            <w:bookmarkEnd w:id="0"/>
           </w:p>
         </w:tc>
       </w:tr>
@@ -8851,7 +9145,31 @@
                 <w:szCs w:val="22"/>
                 <w:lang w:eastAsia="en-GB"/>
               </w:rPr>
-              <w:t>Cumulative Resource Usage/hrs  CURRENTLY OUTDATED, tally up later</w:t>
+              <w:t>Cumulative Resource Usage/</w:t>
+            </w:r>
+            <w:proofErr w:type="gramStart"/>
+            <w:r>
+              <w:rPr>
+                <w:rFonts w:ascii="Calibri" w:hAnsi="Calibri" w:cs="Times New Roman"/>
+                <w:b/>
+                <w:bCs/>
+                <w:sz w:val="22"/>
+                <w:szCs w:val="22"/>
+                <w:lang w:eastAsia="en-GB"/>
+              </w:rPr>
+              <w:t>hrs  CURRENTLY</w:t>
+            </w:r>
+            <w:proofErr w:type="gramEnd"/>
+            <w:r>
+              <w:rPr>
+                <w:rFonts w:ascii="Calibri" w:hAnsi="Calibri" w:cs="Times New Roman"/>
+                <w:b/>
+                <w:bCs/>
+                <w:sz w:val="22"/>
+                <w:szCs w:val="22"/>
+                <w:lang w:eastAsia="en-GB"/>
+              </w:rPr>
+              <w:t xml:space="preserve"> OUTDATED, tally up later</w:t>
             </w:r>
           </w:p>
           <w:p>
@@ -9228,14 +9546,25 @@
                 <w:lang w:eastAsia="en-GB"/>
               </w:rPr>
             </w:pPr>
-            <w:r>
-              <w:rPr>
-                <w:rFonts w:ascii="Calibri" w:hAnsi="Calibri" w:cs="Times New Roman"/>
-                <w:sz w:val="22"/>
-                <w:szCs w:val="22"/>
-                <w:lang w:eastAsia="en-GB"/>
-              </w:rPr>
-              <w:t>Tanzum’s time</w:t>
+            <w:proofErr w:type="spellStart"/>
+            <w:r>
+              <w:rPr>
+                <w:rFonts w:ascii="Calibri" w:hAnsi="Calibri" w:cs="Times New Roman"/>
+                <w:sz w:val="22"/>
+                <w:szCs w:val="22"/>
+                <w:lang w:eastAsia="en-GB"/>
+              </w:rPr>
+              <w:t>Tanzum’s</w:t>
+            </w:r>
+            <w:proofErr w:type="spellEnd"/>
+            <w:r>
+              <w:rPr>
+                <w:rFonts w:ascii="Calibri" w:hAnsi="Calibri" w:cs="Times New Roman"/>
+                <w:sz w:val="22"/>
+                <w:szCs w:val="22"/>
+                <w:lang w:eastAsia="en-GB"/>
+              </w:rPr>
+              <w:t xml:space="preserve"> time</w:t>
             </w:r>
           </w:p>
         </w:tc>
@@ -9263,7 +9592,25 @@
                 <w:szCs w:val="22"/>
                 <w:lang w:eastAsia="en-GB"/>
               </w:rPr>
-              <w:t>22.5</w:t>
+              <w:t>2</w:t>
+            </w:r>
+            <w:r>
+              <w:rPr>
+                <w:rFonts w:ascii="Calibri" w:hAnsi="Calibri" w:cs="Times New Roman"/>
+                <w:sz w:val="22"/>
+                <w:szCs w:val="22"/>
+                <w:lang w:eastAsia="en-GB"/>
+              </w:rPr>
+              <w:t>4</w:t>
+            </w:r>
+            <w:r>
+              <w:rPr>
+                <w:rFonts w:ascii="Calibri" w:hAnsi="Calibri" w:cs="Times New Roman"/>
+                <w:sz w:val="22"/>
+                <w:szCs w:val="22"/>
+                <w:lang w:eastAsia="en-GB"/>
+              </w:rPr>
+              <w:t>.5</w:t>
             </w:r>
           </w:p>
         </w:tc>
@@ -9330,14 +9677,25 @@
                 <w:lang w:eastAsia="en-GB"/>
               </w:rPr>
             </w:pPr>
-            <w:r>
-              <w:rPr>
-                <w:rFonts w:ascii="Calibri" w:hAnsi="Calibri" w:cs="Times New Roman"/>
-                <w:sz w:val="22"/>
-                <w:szCs w:val="22"/>
-                <w:lang w:eastAsia="en-GB"/>
-              </w:rPr>
-              <w:t>Ifrah’s time</w:t>
+            <w:proofErr w:type="spellStart"/>
+            <w:r>
+              <w:rPr>
+                <w:rFonts w:ascii="Calibri" w:hAnsi="Calibri" w:cs="Times New Roman"/>
+                <w:sz w:val="22"/>
+                <w:szCs w:val="22"/>
+                <w:lang w:eastAsia="en-GB"/>
+              </w:rPr>
+              <w:t>Ifrah’s</w:t>
+            </w:r>
+            <w:proofErr w:type="spellEnd"/>
+            <w:r>
+              <w:rPr>
+                <w:rFonts w:ascii="Calibri" w:hAnsi="Calibri" w:cs="Times New Roman"/>
+                <w:sz w:val="22"/>
+                <w:szCs w:val="22"/>
+                <w:lang w:eastAsia="en-GB"/>
+              </w:rPr>
+              <w:t xml:space="preserve"> time</w:t>
             </w:r>
           </w:p>
         </w:tc>
@@ -9432,14 +9790,25 @@
                 <w:lang w:eastAsia="en-GB"/>
               </w:rPr>
             </w:pPr>
-            <w:r>
-              <w:rPr>
-                <w:rFonts w:ascii="Calibri" w:hAnsi="Calibri" w:cs="Times New Roman"/>
-                <w:sz w:val="22"/>
-                <w:szCs w:val="22"/>
-                <w:lang w:eastAsia="en-GB"/>
-              </w:rPr>
-              <w:t>Liban’s time</w:t>
+            <w:proofErr w:type="spellStart"/>
+            <w:r>
+              <w:rPr>
+                <w:rFonts w:ascii="Calibri" w:hAnsi="Calibri" w:cs="Times New Roman"/>
+                <w:sz w:val="22"/>
+                <w:szCs w:val="22"/>
+                <w:lang w:eastAsia="en-GB"/>
+              </w:rPr>
+              <w:t>Liban’s</w:t>
+            </w:r>
+            <w:proofErr w:type="spellEnd"/>
+            <w:r>
+              <w:rPr>
+                <w:rFonts w:ascii="Calibri" w:hAnsi="Calibri" w:cs="Times New Roman"/>
+                <w:sz w:val="22"/>
+                <w:szCs w:val="22"/>
+                <w:lang w:eastAsia="en-GB"/>
+              </w:rPr>
+              <w:t xml:space="preserve"> time</w:t>
             </w:r>
           </w:p>
         </w:tc>
@@ -9738,8 +10107,8 @@
 </file>
 
 <file path=word/numbering.xml><?xml version="1.0" encoding="utf-8"?>
-<w:numbering xmlns:wpc="http://schemas.microsoft.com/office/word/2010/wordprocessingCanvas" xmlns:mc="http://schemas.openxmlformats.org/markup-compatibility/2006" xmlns:o="urn:schemas-microsoft-com:office:office" xmlns:r="http://schemas.openxmlformats.org/officeDocument/2006/relationships" xmlns:m="http://schemas.openxmlformats.org/officeDocument/2006/math" xmlns:v="urn:schemas-microsoft-com:vml" xmlns:wp14="http://schemas.microsoft.com/office/word/2010/wordprocessingDrawing" xmlns:wp="http://schemas.openxmlformats.org/drawingml/2006/wordprocessingDrawing" xmlns:w10="urn:schemas-microsoft-com:office:word" xmlns:w="http://schemas.openxmlformats.org/wordprocessingml/2006/main" xmlns:w14="http://schemas.microsoft.com/office/word/2010/wordml" xmlns:wpg="http://schemas.microsoft.com/office/word/2010/wordprocessingGroup" xmlns:wpi="http://schemas.microsoft.com/office/word/2010/wordprocessingInk" xmlns:wne="http://schemas.microsoft.com/office/word/2006/wordml" xmlns:wps="http://schemas.microsoft.com/office/word/2010/wordprocessingShape" mc:Ignorable="w14 wp14">
-  <w:abstractNum w:abstractNumId="0">
+<w:numbering xmlns:wpc="http://schemas.microsoft.com/office/word/2010/wordprocessingCanvas" xmlns:cx="http://schemas.microsoft.com/office/drawing/2014/chartex" xmlns:cx1="http://schemas.microsoft.com/office/drawing/2015/9/8/chartex" xmlns:cx2="http://schemas.microsoft.com/office/drawing/2015/10/21/chartex" xmlns:cx3="http://schemas.microsoft.com/office/drawing/2016/5/9/chartex" xmlns:cx4="http://schemas.microsoft.com/office/drawing/2016/5/10/chartex" xmlns:cx5="http://schemas.microsoft.com/office/drawing/2016/5/11/chartex" xmlns:cx6="http://schemas.microsoft.com/office/drawing/2016/5/12/chartex" xmlns:cx7="http://schemas.microsoft.com/office/drawing/2016/5/13/chartex" xmlns:cx8="http://schemas.microsoft.com/office/drawing/2016/5/14/chartex" xmlns:mc="http://schemas.openxmlformats.org/markup-compatibility/2006" xmlns:aink="http://schemas.microsoft.com/office/drawing/2016/ink" xmlns:am3d="http://schemas.microsoft.com/office/drawing/2017/model3d" xmlns:o="urn:schemas-microsoft-com:office:office" xmlns:r="http://schemas.openxmlformats.org/officeDocument/2006/relationships" xmlns:m="http://schemas.openxmlformats.org/officeDocument/2006/math" xmlns:v="urn:schemas-microsoft-com:vml" xmlns:wp14="http://schemas.microsoft.com/office/word/2010/wordprocessingDrawing" xmlns:wp="http://schemas.openxmlformats.org/drawingml/2006/wordprocessingDrawing" xmlns:w10="urn:schemas-microsoft-com:office:word" xmlns:w="http://schemas.openxmlformats.org/wordprocessingml/2006/main" xmlns:w14="http://schemas.microsoft.com/office/word/2010/wordml" xmlns:w15="http://schemas.microsoft.com/office/word/2012/wordml" xmlns:w16cid="http://schemas.microsoft.com/office/word/2016/wordml/cid" xmlns:w16se="http://schemas.microsoft.com/office/word/2015/wordml/symex" xmlns:wpg="http://schemas.microsoft.com/office/word/2010/wordprocessingGroup" xmlns:wpi="http://schemas.microsoft.com/office/word/2010/wordprocessingInk" xmlns:wne="http://schemas.microsoft.com/office/word/2006/wordml" xmlns:wps="http://schemas.microsoft.com/office/word/2010/wordprocessingShape" mc:Ignorable="w14 w15 w16se w16cid wp14">
+  <w:abstractNum w:abstractNumId="0" w15:restartNumberingAfterBreak="0">
     <w:nsid w:val="62B6398C"/>
     <w:multiLevelType w:val="multilevel"/>
     <w:tmpl w:val="EEA4C1C0"/>
@@ -9862,7 +10231,7 @@
 </file>
 
 <file path=word/styles.xml><?xml version="1.0" encoding="utf-8"?>
-<w:styles xmlns:mc="http://schemas.openxmlformats.org/markup-compatibility/2006" xmlns:r="http://schemas.openxmlformats.org/officeDocument/2006/relationships" xmlns:w="http://schemas.openxmlformats.org/wordprocessingml/2006/main" xmlns:w14="http://schemas.microsoft.com/office/word/2010/wordml" mc:Ignorable="w14">
+<w:styles xmlns:mc="http://schemas.openxmlformats.org/markup-compatibility/2006" xmlns:r="http://schemas.openxmlformats.org/officeDocument/2006/relationships" xmlns:w="http://schemas.openxmlformats.org/wordprocessingml/2006/main" xmlns:w14="http://schemas.microsoft.com/office/word/2010/wordml" xmlns:w15="http://schemas.microsoft.com/office/word/2012/wordml" xmlns:w16cid="http://schemas.microsoft.com/office/word/2016/wordml/cid" xmlns:w16se="http://schemas.microsoft.com/office/word/2015/wordml/symex" mc:Ignorable="w14 w15 w16se w16cid">
   <w:docDefaults>
     <w:rPrDefault>
       <w:rPr>
@@ -9874,424 +10243,382 @@
     </w:rPrDefault>
     <w:pPrDefault/>
   </w:docDefaults>
-  <w:latentStyles w:defLockedState="0" w:defUIPriority="99" w:defSemiHidden="1" w:defUnhideWhenUsed="1" w:defQFormat="0" w:count="267">
-    <w:lsdException w:name="Normal" w:semiHidden="0" w:uiPriority="0" w:unhideWhenUsed="0" w:qFormat="1"/>
-    <w:lsdException w:name="heading 1" w:semiHidden="0" w:uiPriority="9" w:unhideWhenUsed="0" w:qFormat="1"/>
-    <w:lsdException w:name="heading 2" w:uiPriority="9" w:qFormat="1"/>
-    <w:lsdException w:name="heading 3" w:uiPriority="9" w:qFormat="1"/>
-    <w:lsdException w:name="heading 4" w:uiPriority="9" w:qFormat="1"/>
-    <w:lsdException w:name="heading 5" w:uiPriority="9" w:qFormat="1"/>
-    <w:lsdException w:name="heading 6" w:uiPriority="9" w:qFormat="1"/>
-    <w:lsdException w:name="heading 7" w:uiPriority="9" w:qFormat="1"/>
-    <w:lsdException w:name="heading 8" w:uiPriority="9" w:qFormat="1"/>
-    <w:lsdException w:name="heading 9" w:uiPriority="9" w:qFormat="1"/>
-    <w:lsdException w:name="toc 1" w:uiPriority="39"/>
-    <w:lsdException w:name="toc 2" w:uiPriority="39"/>
-    <w:lsdException w:name="toc 3" w:uiPriority="39"/>
-    <w:lsdException w:name="toc 4" w:uiPriority="39"/>
-    <w:lsdException w:name="toc 5" w:uiPriority="39"/>
-    <w:lsdException w:name="toc 6" w:uiPriority="39"/>
-    <w:lsdException w:name="toc 7" w:uiPriority="39"/>
-    <w:lsdException w:name="toc 8" w:uiPriority="39"/>
-    <w:lsdException w:name="toc 9" w:uiPriority="39"/>
-    <w:lsdException w:name="caption" w:uiPriority="35" w:qFormat="1"/>
-    <w:lsdException w:name="Title" w:semiHidden="0" w:uiPriority="10" w:unhideWhenUsed="0" w:qFormat="1"/>
-    <w:lsdException w:name="Default Paragraph Font" w:uiPriority="1"/>
-    <w:lsdException w:name="Subtitle" w:semiHidden="0" w:uiPriority="11" w:unhideWhenUsed="0" w:qFormat="1"/>
-    <w:lsdException w:name="Strong" w:semiHidden="0" w:uiPriority="22" w:unhideWhenUsed="0" w:qFormat="1"/>
-    <w:lsdException w:name="Emphasis" w:semiHidden="0" w:uiPriority="20" w:unhideWhenUsed="0" w:qFormat="1"/>
-    <w:lsdException w:name="Table Grid" w:semiHidden="0" w:uiPriority="39" w:unhideWhenUsed="0"/>
-    <w:lsdException w:name="Placeholder Text" w:unhideWhenUsed="0"/>
-    <w:lsdException w:name="No Spacing" w:semiHidden="0" w:uiPriority="1" w:unhideWhenUsed="0" w:qFormat="1"/>
-    <w:lsdException w:name="Light Shading" w:semiHidden="0" w:uiPriority="60" w:unhideWhenUsed="0"/>
-    <w:lsdException w:name="Light List" w:semiHidden="0" w:uiPriority="61" w:unhideWhenUsed="0"/>
-    <w:lsdException w:name="Light Grid" w:semiHidden="0" w:uiPriority="62" w:unhideWhenUsed="0"/>
-    <w:lsdException w:name="Medium Shading 1" w:semiHidden="0" w:uiPriority="63" w:unhideWhenUsed="0"/>
-    <w:lsdException w:name="Medium Shading 2" w:semiHidden="0" w:uiPriority="64" w:unhideWhenUsed="0"/>
-    <w:lsdException w:name="Medium List 1" w:semiHidden="0" w:uiPriority="65" w:unhideWhenUsed="0"/>
-    <w:lsdException w:name="Medium List 2" w:semiHidden="0" w:uiPriority="66" w:unhideWhenUsed="0"/>
-    <w:lsdException w:name="Medium Grid 1" w:semiHidden="0" w:uiPriority="67" w:unhideWhenUsed="0"/>
-    <w:lsdException w:name="Medium Grid 2" w:semiHidden="0" w:uiPriority="68" w:unhideWhenUsed="0"/>
-    <w:lsdException w:name="Medium Grid 3" w:semiHidden="0" w:uiPriority="69" w:unhideWhenUsed="0"/>
-    <w:lsdException w:name="Dark List" w:semiHidden="0" w:uiPriority="70" w:unhideWhenUsed="0"/>
-    <w:lsdException w:name="Colorful Shading" w:semiHidden="0" w:uiPriority="71" w:unhideWhenUsed="0"/>
-    <w:lsdException w:name="Colorful List" w:semiHidden="0" w:uiPriority="72" w:unhideWhenUsed="0"/>
-    <w:lsdException w:name="Colorful Grid" w:semiHidden="0" w:uiPriority="73" w:unhideWhenUsed="0"/>
-    <w:lsdException w:name="Light Shading Accent 1" w:semiHidden="0" w:uiPriority="60" w:unhideWhenUsed="0"/>
-    <w:lsdException w:name="Light List Accent 1" w:semiHidden="0" w:uiPriority="61" w:unhideWhenUsed="0"/>
-    <w:lsdException w:name="Light Grid Accent 1" w:semiHidden="0" w:uiPriority="62" w:unhideWhenUsed="0"/>
-    <w:lsdException w:name="Medium Shading 1 Accent 1" w:semiHidden="0" w:uiPriority="63" w:unhideWhenUsed="0"/>
-    <w:lsdException w:name="Medium Shading 2 Accent 1" w:semiHidden="0" w:uiPriority="64" w:unhideWhenUsed="0"/>
-    <w:lsdException w:name="Medium List 1 Accent 1" w:semiHidden="0" w:uiPriority="65" w:unhideWhenUsed="0"/>
-    <w:lsdException w:name="Revision" w:unhideWhenUsed="0"/>
-    <w:lsdException w:name="List Paragraph" w:semiHidden="0" w:uiPriority="34" w:unhideWhenUsed="0" w:qFormat="1"/>
-    <w:lsdException w:name="Quote" w:semiHidden="0" w:uiPriority="29" w:unhideWhenUsed="0" w:qFormat="1"/>
-    <w:lsdException w:name="Intense Quote" w:semiHidden="0" w:uiPriority="30" w:unhideWhenUsed="0" w:qFormat="1"/>
-    <w:lsdException w:name="Medium List 2 Accent 1" w:semiHidden="0" w:uiPriority="66" w:unhideWhenUsed="0"/>
-    <w:lsdException w:name="Medium Grid 1 Accent 1" w:semiHidden="0" w:uiPriority="67" w:unhideWhenUsed="0"/>
-    <w:lsdException w:name="Medium Grid 2 Accent 1" w:semiHidden="0" w:uiPriority="68" w:unhideWhenUsed="0"/>
-    <w:lsdException w:name="Medium Grid 3 Accent 1" w:semiHidden="0" w:uiPriority="69" w:unhideWhenUsed="0"/>
-    <w:lsdException w:name="Dark List Accent 1" w:semiHidden="0" w:uiPriority="70" w:unhideWhenUsed="0"/>
-    <w:lsdException w:name="Colorful Shading Accent 1" w:semiHidden="0" w:uiPriority="71" w:unhideWhenUsed="0"/>
-    <w:lsdException w:name="Colorful List Accent 1" w:semiHidden="0" w:uiPriority="72" w:unhideWhenUsed="0"/>
-    <w:lsdException w:name="Colorful Grid Accent 1" w:semiHidden="0" w:uiPriority="73" w:unhideWhenUsed="0"/>
-    <w:lsdException w:name="Light Shading Accent 2" w:semiHidden="0" w:uiPriority="60" w:unhideWhenUsed="0"/>
-    <w:lsdException w:name="Light List Accent 2" w:semiHidden="0" w:uiPriority="61" w:unhideWhenUsed="0"/>
-    <w:lsdException w:name="Light Grid Accent 2" w:semiHidden="0" w:uiPriority="62" w:unhideWhenUsed="0"/>
-    <w:lsdException w:name="Medium Shading 1 Accent 2" w:semiHidden="0" w:uiPriority="63" w:unhideWhenUsed="0"/>
-    <w:lsdException w:name="Medium Shading 2 Accent 2" w:semiHidden="0" w:uiPriority="64" w:unhideWhenUsed="0"/>
-    <w:lsdException w:name="Medium List 1 Accent 2" w:semiHidden="0" w:uiPriority="65" w:unhideWhenUsed="0"/>
-    <w:lsdException w:name="Medium List 2 Accent 2" w:semiHidden="0" w:uiPriority="66" w:unhideWhenUsed="0"/>
-    <w:lsdException w:name="Medium Grid 1 Accent 2" w:semiHidden="0" w:uiPriority="67" w:unhideWhenUsed="0"/>
-    <w:lsdException w:name="Medium Grid 2 Accent 2" w:semiHidden="0" w:uiPriority="68" w:unhideWhenUsed="0"/>
-    <w:lsdException w:name="Medium Grid 3 Accent 2" w:semiHidden="0" w:uiPriority="69" w:unhideWhenUsed="0"/>
-    <w:lsdException w:name="Dark List Accent 2" w:semiHidden="0" w:uiPriority="70" w:unhideWhenUsed="0"/>
-    <w:lsdException w:name="Colorful Shading Accent 2" w:semiHidden="0" w:uiPriority="71" w:unhideWhenUsed="0"/>
-    <w:lsdException w:name="Colorful List Accent 2" w:semiHidden="0" w:uiPriority="72" w:unhideWhenUsed="0"/>
-    <w:lsdException w:name="Colorful Grid Accent 2" w:semiHidden="0" w:uiPriority="73" w:unhideWhenUsed="0"/>
-    <w:lsdException w:name="Light Shading Accent 3" w:semiHidden="0" w:uiPriority="60" w:unhideWhenUsed="0"/>
-    <w:lsdException w:name="Light List Accent 3" w:semiHidden="0" w:uiPriority="61" w:unhideWhenUsed="0"/>
-    <w:lsdException w:name="Light Grid Accent 3" w:semiHidden="0" w:uiPriority="62" w:unhideWhenUsed="0"/>
-    <w:lsdException w:name="Medium Shading 1 Accent 3" w:semiHidden="0" w:uiPriority="63" w:unhideWhenUsed="0"/>
-    <w:lsdException w:name="Medium Shading 2 Accent 3" w:semiHidden="0" w:uiPriority="64" w:unhideWhenUsed="0"/>
-    <w:lsdException w:name="Medium List 1 Accent 3" w:semiHidden="0" w:uiPriority="65" w:unhideWhenUsed="0"/>
-    <w:lsdException w:name="Medium List 2 Accent 3" w:semiHidden="0" w:uiPriority="66" w:unhideWhenUsed="0"/>
-    <w:lsdException w:name="Medium Grid 1 Accent 3" w:semiHidden="0" w:uiPriority="67" w:unhideWhenUsed="0"/>
-    <w:lsdException w:name="Medium Grid 2 Accent 3" w:semiHidden="0" w:uiPriority="68" w:unhideWhenUsed="0"/>
-    <w:lsdException w:name="Medium Grid 3 Accent 3" w:semiHidden="0" w:uiPriority="69" w:unhideWhenUsed="0"/>
-    <w:lsdException w:name="Dark List Accent 3" w:semiHidden="0" w:uiPriority="70" w:unhideWhenUsed="0"/>
-    <w:lsdException w:name="Colorful Shading Accent 3" w:semiHidden="0" w:uiPriority="71" w:unhideWhenUsed="0"/>
-    <w:lsdException w:name="Colorful List Accent 3" w:semiHidden="0" w:uiPriority="72" w:unhideWhenUsed="0"/>
-    <w:lsdException w:name="Colorful Grid Accent 3" w:semiHidden="0" w:uiPriority="73" w:unhideWhenUsed="0"/>
-    <w:lsdException w:name="Light Shading Accent 4" w:semiHidden="0" w:uiPriority="60" w:unhideWhenUsed="0"/>
-    <w:lsdException w:name="Light List Accent 4" w:semiHidden="0" w:uiPriority="61" w:unhideWhenUsed="0"/>
-    <w:lsdException w:name="Light Grid Accent 4" w:semiHidden="0" w:uiPriority="62" w:unhideWhenUsed="0"/>
-    <w:lsdException w:name="Medium Shading 1 Accent 4" w:semiHidden="0" w:uiPriority="63" w:unhideWhenUsed="0"/>
-    <w:lsdException w:name="Medium Shading 2 Accent 4" w:semiHidden="0" w:uiPriority="64" w:unhideWhenUsed="0"/>
-    <w:lsdException w:name="Medium List 1 Accent 4" w:semiHidden="0" w:uiPriority="65" w:unhideWhenUsed="0"/>
-    <w:lsdException w:name="Medium List 2 Accent 4" w:semiHidden="0" w:uiPriority="66" w:unhideWhenUsed="0"/>
-    <w:lsdException w:name="Medium Grid 1 Accent 4" w:semiHidden="0" w:uiPriority="67" w:unhideWhenUsed="0"/>
-    <w:lsdException w:name="Medium Grid 2 Accent 4" w:semiHidden="0" w:uiPriority="68" w:unhideWhenUsed="0"/>
-    <w:lsdException w:name="Medium Grid 3 Accent 4" w:semiHidden="0" w:uiPriority="69" w:unhideWhenUsed="0"/>
-    <w:lsdException w:name="Dark List Accent 4" w:semiHidden="0" w:uiPriority="70" w:unhideWhenUsed="0"/>
-    <w:lsdException w:name="Colorful Shading Accent 4" w:semiHidden="0" w:uiPriority="71" w:unhideWhenUsed="0"/>
-    <w:lsdException w:name="Colorful List Accent 4" w:semiHidden="0" w:uiPriority="72" w:unhideWhenUsed="0"/>
-    <w:lsdException w:name="Colorful Grid Accent 4" w:semiHidden="0" w:uiPriority="73" w:unhideWhenUsed="0"/>
-    <w:lsdException w:name="Light Shading Accent 5" w:semiHidden="0" w:uiPriority="60" w:unhideWhenUsed="0"/>
-    <w:lsdException w:name="Light List Accent 5" w:semiHidden="0" w:uiPriority="61" w:unhideWhenUsed="0"/>
-    <w:lsdException w:name="Light Grid Accent 5" w:semiHidden="0" w:uiPriority="62" w:unhideWhenUsed="0"/>
-    <w:lsdException w:name="Medium Shading 1 Accent 5" w:semiHidden="0" w:uiPriority="63" w:unhideWhenUsed="0"/>
-    <w:lsdException w:name="Medium Shading 2 Accent 5" w:semiHidden="0" w:uiPriority="64" w:unhideWhenUsed="0"/>
-    <w:lsdException w:name="Medium List 1 Accent 5" w:semiHidden="0" w:uiPriority="65" w:unhideWhenUsed="0"/>
-    <w:lsdException w:name="Medium List 2 Accent 5" w:semiHidden="0" w:uiPriority="66" w:unhideWhenUsed="0"/>
-    <w:lsdException w:name="Medium Grid 1 Accent 5" w:semiHidden="0" w:uiPriority="67" w:unhideWhenUsed="0"/>
-    <w:lsdException w:name="Medium Grid 2 Accent 5" w:semiHidden="0" w:uiPriority="68" w:unhideWhenUsed="0"/>
-    <w:lsdException w:name="Medium Grid 3 Accent 5" w:semiHidden="0" w:uiPriority="69" w:unhideWhenUsed="0"/>
-    <w:lsdException w:name="Dark List Accent 5" w:semiHidden="0" w:uiPriority="70" w:unhideWhenUsed="0"/>
-    <w:lsdException w:name="Colorful Shading Accent 5" w:semiHidden="0" w:uiPriority="71" w:unhideWhenUsed="0"/>
-    <w:lsdException w:name="Colorful List Accent 5" w:semiHidden="0" w:uiPriority="72" w:unhideWhenUsed="0"/>
-    <w:lsdException w:name="Colorful Grid Accent 5" w:semiHidden="0" w:uiPriority="73" w:unhideWhenUsed="0"/>
-    <w:lsdException w:name="Light Shading Accent 6" w:semiHidden="0" w:uiPriority="60" w:unhideWhenUsed="0"/>
-    <w:lsdException w:name="Light List Accent 6" w:semiHidden="0" w:uiPriority="61" w:unhideWhenUsed="0"/>
-    <w:lsdException w:name="Light Grid Accent 6" w:semiHidden="0" w:uiPriority="62" w:unhideWhenUsed="0"/>
-    <w:lsdException w:name="Medium Shading 1 Accent 6" w:semiHidden="0" w:uiPriority="63" w:unhideWhenUsed="0"/>
-    <w:lsdException w:name="Medium Shading 2 Accent 6" w:semiHidden="0" w:uiPriority="64" w:unhideWhenUsed="0"/>
-    <w:lsdException w:name="Medium List 1 Accent 6" w:semiHidden="0" w:uiPriority="65" w:unhideWhenUsed="0"/>
-    <w:lsdException w:name="Medium List 2 Accent 6" w:semiHidden="0" w:uiPriority="66" w:unhideWhenUsed="0"/>
-    <w:lsdException w:name="Medium Grid 1 Accent 6" w:semiHidden="0" w:uiPriority="67" w:unhideWhenUsed="0"/>
-    <w:lsdException w:name="Medium Grid 2 Accent 6" w:semiHidden="0" w:uiPriority="68" w:unhideWhenUsed="0"/>
-    <w:lsdException w:name="Medium Grid 3 Accent 6" w:semiHidden="0" w:uiPriority="69" w:unhideWhenUsed="0"/>
-    <w:lsdException w:name="Dark List Accent 6" w:semiHidden="0" w:uiPriority="70" w:unhideWhenUsed="0"/>
-    <w:lsdException w:name="Colorful Shading Accent 6" w:semiHidden="0" w:uiPriority="71" w:unhideWhenUsed="0"/>
-    <w:lsdException w:name="Colorful List Accent 6" w:semiHidden="0" w:uiPriority="72" w:unhideWhenUsed="0"/>
-    <w:lsdException w:name="Colorful Grid Accent 6" w:semiHidden="0" w:uiPriority="73" w:unhideWhenUsed="0"/>
-    <w:lsdException w:name="Subtle Emphasis" w:semiHidden="0" w:uiPriority="19" w:unhideWhenUsed="0" w:qFormat="1"/>
-    <w:lsdException w:name="Intense Emphasis" w:semiHidden="0" w:uiPriority="21" w:unhideWhenUsed="0" w:qFormat="1"/>
-    <w:lsdException w:name="Subtle Reference" w:semiHidden="0" w:uiPriority="31" w:unhideWhenUsed="0" w:qFormat="1"/>
-    <w:lsdException w:name="Intense Reference" w:semiHidden="0" w:uiPriority="32" w:unhideWhenUsed="0" w:qFormat="1"/>
-    <w:lsdException w:name="Book Title" w:semiHidden="0" w:uiPriority="33" w:unhideWhenUsed="0" w:qFormat="1"/>
-    <w:lsdException w:name="Bibliography" w:uiPriority="37"/>
-    <w:lsdException w:name="TOC Heading" w:uiPriority="39" w:qFormat="1"/>
-  </w:latentStyles>
-  <w:style w:type="paragraph" w:default="1" w:styleId="Normal">
-    <w:name w:val="Normal"/>
-    <w:qFormat/>
-  </w:style>
-  <w:style w:type="paragraph" w:styleId="Heading1">
-    <w:name w:val="heading 1"/>
-    <w:basedOn w:val="Normal"/>
-    <w:next w:val="Normal"/>
-    <w:link w:val="Heading1Char"/>
-    <w:uiPriority w:val="9"/>
-    <w:qFormat/>
-    <w:rsid w:val="00166399"/>
-    <w:pPr>
-      <w:keepNext/>
-      <w:keepLines/>
-      <w:spacing w:before="240"/>
-      <w:outlineLvl w:val="0"/>
-    </w:pPr>
-    <w:rPr>
-      <w:rFonts w:asciiTheme="majorHAnsi" w:eastAsiaTheme="majorEastAsia" w:hAnsiTheme="majorHAnsi" w:cstheme="majorBidi"/>
-      <w:color w:val="2F5496" w:themeColor="accent1" w:themeShade="BF"/>
-      <w:sz w:val="32"/>
-      <w:szCs w:val="32"/>
-    </w:rPr>
-  </w:style>
-  <w:style w:type="character" w:default="1" w:styleId="DefaultParagraphFont">
-    <w:name w:val="Default Paragraph Font"/>
-    <w:uiPriority w:val="1"/>
-    <w:semiHidden/>
-    <w:unhideWhenUsed/>
-  </w:style>
-  <w:style w:type="table" w:default="1" w:styleId="TableNormal">
-    <w:name w:val="Normal Table"/>
-    <w:uiPriority w:val="99"/>
-    <w:semiHidden/>
-    <w:unhideWhenUsed/>
-    <w:tblPr>
-      <w:tblInd w:w="0" w:type="dxa"/>
-      <w:tblCellMar>
-        <w:top w:w="0" w:type="dxa"/>
-        <w:left w:w="108" w:type="dxa"/>
-        <w:bottom w:w="0" w:type="dxa"/>
-        <w:right w:w="108" w:type="dxa"/>
-      </w:tblCellMar>
-    </w:tblPr>
-  </w:style>
-  <w:style w:type="numbering" w:default="1" w:styleId="NoList">
-    <w:name w:val="No List"/>
-    <w:uiPriority w:val="99"/>
-    <w:semiHidden/>
-    <w:unhideWhenUsed/>
-  </w:style>
-  <w:style w:type="character" w:styleId="Hyperlink">
-    <w:name w:val="Hyperlink"/>
-    <w:basedOn w:val="DefaultParagraphFont"/>
-    <w:uiPriority w:val="99"/>
-    <w:semiHidden/>
-    <w:unhideWhenUsed/>
-    <w:rsid w:val="00F875C2"/>
-    <w:rPr>
-      <w:color w:val="0000FF"/>
-      <w:u w:val="single"/>
-    </w:rPr>
-  </w:style>
-  <w:style w:type="paragraph" w:styleId="NormalWeb">
-    <w:name w:val="Normal (Web)"/>
-    <w:basedOn w:val="Normal"/>
-    <w:uiPriority w:val="99"/>
-    <w:semiHidden/>
-    <w:unhideWhenUsed/>
-    <w:rsid w:val="00F875C2"/>
-    <w:pPr>
-      <w:spacing w:before="100" w:beforeAutospacing="1" w:after="100" w:afterAutospacing="1"/>
-    </w:pPr>
-    <w:rPr>
-      <w:rFonts w:ascii="Times New Roman" w:hAnsi="Times New Roman" w:cs="Times New Roman"/>
-      <w:lang w:eastAsia="en-GB"/>
-    </w:rPr>
-  </w:style>
-  <w:style w:type="character" w:customStyle="1" w:styleId="Heading1Char">
-    <w:name w:val="Heading 1 Char"/>
-    <w:basedOn w:val="DefaultParagraphFont"/>
-    <w:link w:val="Heading1"/>
-    <w:uiPriority w:val="9"/>
-    <w:rsid w:val="00166399"/>
-    <w:rPr>
-      <w:rFonts w:asciiTheme="majorHAnsi" w:eastAsiaTheme="majorEastAsia" w:hAnsiTheme="majorHAnsi" w:cstheme="majorBidi"/>
-      <w:color w:val="2F5496" w:themeColor="accent1" w:themeShade="BF"/>
-      <w:sz w:val="32"/>
-      <w:szCs w:val="32"/>
-    </w:rPr>
-  </w:style>
-  <w:style w:type="paragraph" w:styleId="Title">
-    <w:name w:val="Title"/>
-    <w:basedOn w:val="Normal"/>
-    <w:next w:val="Normal"/>
-    <w:link w:val="TitleChar"/>
-    <w:uiPriority w:val="10"/>
-    <w:qFormat/>
-    <w:rsid w:val="00166399"/>
-    <w:pPr>
-      <w:contextualSpacing/>
-    </w:pPr>
-    <w:rPr>
-      <w:rFonts w:asciiTheme="majorHAnsi" w:eastAsiaTheme="majorEastAsia" w:hAnsiTheme="majorHAnsi" w:cstheme="majorBidi"/>
-      <w:spacing w:val="-10"/>
-      <w:kern w:val="28"/>
-      <w:sz w:val="56"/>
-      <w:szCs w:val="56"/>
-    </w:rPr>
-  </w:style>
-  <w:style w:type="character" w:customStyle="1" w:styleId="TitleChar">
-    <w:name w:val="Title Char"/>
-    <w:basedOn w:val="DefaultParagraphFont"/>
-    <w:link w:val="Title"/>
-    <w:uiPriority w:val="10"/>
-    <w:rsid w:val="00166399"/>
-    <w:rPr>
-      <w:rFonts w:asciiTheme="majorHAnsi" w:eastAsiaTheme="majorEastAsia" w:hAnsiTheme="majorHAnsi" w:cstheme="majorBidi"/>
-      <w:spacing w:val="-10"/>
-      <w:kern w:val="28"/>
-      <w:sz w:val="56"/>
-      <w:szCs w:val="56"/>
-    </w:rPr>
-  </w:style>
-</w:styles>
-</file>
-
-<file path=word/stylesWithEffects.xml><?xml version="1.0" encoding="utf-8"?>
-<w:styles xmlns:wpc="http://schemas.microsoft.com/office/word/2010/wordprocessingCanvas" xmlns:mc="http://schemas.openxmlformats.org/markup-compatibility/2006" xmlns:o="urn:schemas-microsoft-com:office:office" xmlns:r="http://schemas.openxmlformats.org/officeDocument/2006/relationships" xmlns:m="http://schemas.openxmlformats.org/officeDocument/2006/math" xmlns:v="urn:schemas-microsoft-com:vml" xmlns:wp14="http://schemas.microsoft.com/office/word/2010/wordprocessingDrawing" xmlns:wp="http://schemas.openxmlformats.org/drawingml/2006/wordprocessingDrawing" xmlns:w10="urn:schemas-microsoft-com:office:word" xmlns:w="http://schemas.openxmlformats.org/wordprocessingml/2006/main" xmlns:w14="http://schemas.microsoft.com/office/word/2010/wordml" xmlns:wpg="http://schemas.microsoft.com/office/word/2010/wordprocessingGroup" xmlns:wpi="http://schemas.microsoft.com/office/word/2010/wordprocessingInk" xmlns:wne="http://schemas.microsoft.com/office/word/2006/wordml" xmlns:wps="http://schemas.microsoft.com/office/word/2010/wordprocessingShape" mc:Ignorable="w14 wp14">
-  <w:docDefaults>
-    <w:rPrDefault>
-      <w:rPr>
-        <w:rFonts w:asciiTheme="minorHAnsi" w:eastAsiaTheme="minorHAnsi" w:hAnsiTheme="minorHAnsi" w:cstheme="minorBidi"/>
-        <w:sz w:val="24"/>
-        <w:szCs w:val="24"/>
-        <w:lang w:val="en-GB" w:eastAsia="en-US" w:bidi="ar-SA"/>
-      </w:rPr>
-    </w:rPrDefault>
-    <w:pPrDefault/>
-  </w:docDefaults>
-  <w:latentStyles w:defLockedState="0" w:defUIPriority="99" w:defSemiHidden="1" w:defUnhideWhenUsed="1" w:defQFormat="0" w:count="267">
-    <w:lsdException w:name="Normal" w:semiHidden="0" w:uiPriority="0" w:unhideWhenUsed="0" w:qFormat="1"/>
-    <w:lsdException w:name="heading 1" w:semiHidden="0" w:uiPriority="9" w:unhideWhenUsed="0" w:qFormat="1"/>
-    <w:lsdException w:name="heading 2" w:uiPriority="9" w:qFormat="1"/>
-    <w:lsdException w:name="heading 3" w:uiPriority="9" w:qFormat="1"/>
-    <w:lsdException w:name="heading 4" w:uiPriority="9" w:qFormat="1"/>
-    <w:lsdException w:name="heading 5" w:uiPriority="9" w:qFormat="1"/>
-    <w:lsdException w:name="heading 6" w:uiPriority="9" w:qFormat="1"/>
-    <w:lsdException w:name="heading 7" w:uiPriority="9" w:qFormat="1"/>
-    <w:lsdException w:name="heading 8" w:uiPriority="9" w:qFormat="1"/>
-    <w:lsdException w:name="heading 9" w:uiPriority="9" w:qFormat="1"/>
-    <w:lsdException w:name="toc 1" w:uiPriority="39"/>
-    <w:lsdException w:name="toc 2" w:uiPriority="39"/>
-    <w:lsdException w:name="toc 3" w:uiPriority="39"/>
-    <w:lsdException w:name="toc 4" w:uiPriority="39"/>
-    <w:lsdException w:name="toc 5" w:uiPriority="39"/>
-    <w:lsdException w:name="toc 6" w:uiPriority="39"/>
-    <w:lsdException w:name="toc 7" w:uiPriority="39"/>
-    <w:lsdException w:name="toc 8" w:uiPriority="39"/>
-    <w:lsdException w:name="toc 9" w:uiPriority="39"/>
-    <w:lsdException w:name="caption" w:uiPriority="35" w:qFormat="1"/>
-    <w:lsdException w:name="Title" w:semiHidden="0" w:uiPriority="10" w:unhideWhenUsed="0" w:qFormat="1"/>
-    <w:lsdException w:name="Default Paragraph Font" w:uiPriority="1"/>
-    <w:lsdException w:name="Subtitle" w:semiHidden="0" w:uiPriority="11" w:unhideWhenUsed="0" w:qFormat="1"/>
-    <w:lsdException w:name="Strong" w:semiHidden="0" w:uiPriority="22" w:unhideWhenUsed="0" w:qFormat="1"/>
-    <w:lsdException w:name="Emphasis" w:semiHidden="0" w:uiPriority="20" w:unhideWhenUsed="0" w:qFormat="1"/>
-    <w:lsdException w:name="Table Grid" w:semiHidden="0" w:uiPriority="39" w:unhideWhenUsed="0"/>
-    <w:lsdException w:name="Placeholder Text" w:unhideWhenUsed="0"/>
-    <w:lsdException w:name="No Spacing" w:semiHidden="0" w:uiPriority="1" w:unhideWhenUsed="0" w:qFormat="1"/>
-    <w:lsdException w:name="Light Shading" w:semiHidden="0" w:uiPriority="60" w:unhideWhenUsed="0"/>
-    <w:lsdException w:name="Light List" w:semiHidden="0" w:uiPriority="61" w:unhideWhenUsed="0"/>
-    <w:lsdException w:name="Light Grid" w:semiHidden="0" w:uiPriority="62" w:unhideWhenUsed="0"/>
-    <w:lsdException w:name="Medium Shading 1" w:semiHidden="0" w:uiPriority="63" w:unhideWhenUsed="0"/>
-    <w:lsdException w:name="Medium Shading 2" w:semiHidden="0" w:uiPriority="64" w:unhideWhenUsed="0"/>
-    <w:lsdException w:name="Medium List 1" w:semiHidden="0" w:uiPriority="65" w:unhideWhenUsed="0"/>
-    <w:lsdException w:name="Medium List 2" w:semiHidden="0" w:uiPriority="66" w:unhideWhenUsed="0"/>
-    <w:lsdException w:name="Medium Grid 1" w:semiHidden="0" w:uiPriority="67" w:unhideWhenUsed="0"/>
-    <w:lsdException w:name="Medium Grid 2" w:semiHidden="0" w:uiPriority="68" w:unhideWhenUsed="0"/>
-    <w:lsdException w:name="Medium Grid 3" w:semiHidden="0" w:uiPriority="69" w:unhideWhenUsed="0"/>
-    <w:lsdException w:name="Dark List" w:semiHidden="0" w:uiPriority="70" w:unhideWhenUsed="0"/>
-    <w:lsdException w:name="Colorful Shading" w:semiHidden="0" w:uiPriority="71" w:unhideWhenUsed="0"/>
-    <w:lsdException w:name="Colorful List" w:semiHidden="0" w:uiPriority="72" w:unhideWhenUsed="0"/>
-    <w:lsdException w:name="Colorful Grid" w:semiHidden="0" w:uiPriority="73" w:unhideWhenUsed="0"/>
-    <w:lsdException w:name="Light Shading Accent 1" w:semiHidden="0" w:uiPriority="60" w:unhideWhenUsed="0"/>
-    <w:lsdException w:name="Light List Accent 1" w:semiHidden="0" w:uiPriority="61" w:unhideWhenUsed="0"/>
-    <w:lsdException w:name="Light Grid Accent 1" w:semiHidden="0" w:uiPriority="62" w:unhideWhenUsed="0"/>
-    <w:lsdException w:name="Medium Shading 1 Accent 1" w:semiHidden="0" w:uiPriority="63" w:unhideWhenUsed="0"/>
-    <w:lsdException w:name="Medium Shading 2 Accent 1" w:semiHidden="0" w:uiPriority="64" w:unhideWhenUsed="0"/>
-    <w:lsdException w:name="Medium List 1 Accent 1" w:semiHidden="0" w:uiPriority="65" w:unhideWhenUsed="0"/>
-    <w:lsdException w:name="Revision" w:unhideWhenUsed="0"/>
-    <w:lsdException w:name="List Paragraph" w:semiHidden="0" w:uiPriority="34" w:unhideWhenUsed="0" w:qFormat="1"/>
-    <w:lsdException w:name="Quote" w:semiHidden="0" w:uiPriority="29" w:unhideWhenUsed="0" w:qFormat="1"/>
-    <w:lsdException w:name="Intense Quote" w:semiHidden="0" w:uiPriority="30" w:unhideWhenUsed="0" w:qFormat="1"/>
-    <w:lsdException w:name="Medium List 2 Accent 1" w:semiHidden="0" w:uiPriority="66" w:unhideWhenUsed="0"/>
-    <w:lsdException w:name="Medium Grid 1 Accent 1" w:semiHidden="0" w:uiPriority="67" w:unhideWhenUsed="0"/>
-    <w:lsdException w:name="Medium Grid 2 Accent 1" w:semiHidden="0" w:uiPriority="68" w:unhideWhenUsed="0"/>
-    <w:lsdException w:name="Medium Grid 3 Accent 1" w:semiHidden="0" w:uiPriority="69" w:unhideWhenUsed="0"/>
-    <w:lsdException w:name="Dark List Accent 1" w:semiHidden="0" w:uiPriority="70" w:unhideWhenUsed="0"/>
-    <w:lsdException w:name="Colorful Shading Accent 1" w:semiHidden="0" w:uiPriority="71" w:unhideWhenUsed="0"/>
-    <w:lsdException w:name="Colorful List Accent 1" w:semiHidden="0" w:uiPriority="72" w:unhideWhenUsed="0"/>
-    <w:lsdException w:name="Colorful Grid Accent 1" w:semiHidden="0" w:uiPriority="73" w:unhideWhenUsed="0"/>
-    <w:lsdException w:name="Light Shading Accent 2" w:semiHidden="0" w:uiPriority="60" w:unhideWhenUsed="0"/>
-    <w:lsdException w:name="Light List Accent 2" w:semiHidden="0" w:uiPriority="61" w:unhideWhenUsed="0"/>
-    <w:lsdException w:name="Light Grid Accent 2" w:semiHidden="0" w:uiPriority="62" w:unhideWhenUsed="0"/>
-    <w:lsdException w:name="Medium Shading 1 Accent 2" w:semiHidden="0" w:uiPriority="63" w:unhideWhenUsed="0"/>
-    <w:lsdException w:name="Medium Shading 2 Accent 2" w:semiHidden="0" w:uiPriority="64" w:unhideWhenUsed="0"/>
-    <w:lsdException w:name="Medium List 1 Accent 2" w:semiHidden="0" w:uiPriority="65" w:unhideWhenUsed="0"/>
-    <w:lsdException w:name="Medium List 2 Accent 2" w:semiHidden="0" w:uiPriority="66" w:unhideWhenUsed="0"/>
-    <w:lsdException w:name="Medium Grid 1 Accent 2" w:semiHidden="0" w:uiPriority="67" w:unhideWhenUsed="0"/>
-    <w:lsdException w:name="Medium Grid 2 Accent 2" w:semiHidden="0" w:uiPriority="68" w:unhideWhenUsed="0"/>
-    <w:lsdException w:name="Medium Grid 3 Accent 2" w:semiHidden="0" w:uiPriority="69" w:unhideWhenUsed="0"/>
-    <w:lsdException w:name="Dark List Accent 2" w:semiHidden="0" w:uiPriority="70" w:unhideWhenUsed="0"/>
-    <w:lsdException w:name="Colorful Shading Accent 2" w:semiHidden="0" w:uiPriority="71" w:unhideWhenUsed="0"/>
-    <w:lsdException w:name="Colorful List Accent 2" w:semiHidden="0" w:uiPriority="72" w:unhideWhenUsed="0"/>
-    <w:lsdException w:name="Colorful Grid Accent 2" w:semiHidden="0" w:uiPriority="73" w:unhideWhenUsed="0"/>
-    <w:lsdException w:name="Light Shading Accent 3" w:semiHidden="0" w:uiPriority="60" w:unhideWhenUsed="0"/>
-    <w:lsdException w:name="Light List Accent 3" w:semiHidden="0" w:uiPriority="61" w:unhideWhenUsed="0"/>
-    <w:lsdException w:name="Light Grid Accent 3" w:semiHidden="0" w:uiPriority="62" w:unhideWhenUsed="0"/>
-    <w:lsdException w:name="Medium Shading 1 Accent 3" w:semiHidden="0" w:uiPriority="63" w:unhideWhenUsed="0"/>
-    <w:lsdException w:name="Medium Shading 2 Accent 3" w:semiHidden="0" w:uiPriority="64" w:unhideWhenUsed="0"/>
-    <w:lsdException w:name="Medium List 1 Accent 3" w:semiHidden="0" w:uiPriority="65" w:unhideWhenUsed="0"/>
-    <w:lsdException w:name="Medium List 2 Accent 3" w:semiHidden="0" w:uiPriority="66" w:unhideWhenUsed="0"/>
-    <w:lsdException w:name="Medium Grid 1 Accent 3" w:semiHidden="0" w:uiPriority="67" w:unhideWhenUsed="0"/>
-    <w:lsdException w:name="Medium Grid 2 Accent 3" w:semiHidden="0" w:uiPriority="68" w:unhideWhenUsed="0"/>
-    <w:lsdException w:name="Medium Grid 3 Accent 3" w:semiHidden="0" w:uiPriority="69" w:unhideWhenUsed="0"/>
-    <w:lsdException w:name="Dark List Accent 3" w:semiHidden="0" w:uiPriority="70" w:unhideWhenUsed="0"/>
-    <w:lsdException w:name="Colorful Shading Accent 3" w:semiHidden="0" w:uiPriority="71" w:unhideWhenUsed="0"/>
-    <w:lsdException w:name="Colorful List Accent 3" w:semiHidden="0" w:uiPriority="72" w:unhideWhenUsed="0"/>
-    <w:lsdException w:name="Colorful Grid Accent 3" w:semiHidden="0" w:uiPriority="73" w:unhideWhenUsed="0"/>
-    <w:lsdException w:name="Light Shading Accent 4" w:semiHidden="0" w:uiPriority="60" w:unhideWhenUsed="0"/>
-    <w:lsdException w:name="Light List Accent 4" w:semiHidden="0" w:uiPriority="61" w:unhideWhenUsed="0"/>
-    <w:lsdException w:name="Light Grid Accent 4" w:semiHidden="0" w:uiPriority="62" w:unhideWhenUsed="0"/>
-    <w:lsdException w:name="Medium Shading 1 Accent 4" w:semiHidden="0" w:uiPriority="63" w:unhideWhenUsed="0"/>
-    <w:lsdException w:name="Medium Shading 2 Accent 4" w:semiHidden="0" w:uiPriority="64" w:unhideWhenUsed="0"/>
-    <w:lsdException w:name="Medium List 1 Accent 4" w:semiHidden="0" w:uiPriority="65" w:unhideWhenUsed="0"/>
-    <w:lsdException w:name="Medium List 2 Accent 4" w:semiHidden="0" w:uiPriority="66" w:unhideWhenUsed="0"/>
-    <w:lsdException w:name="Medium Grid 1 Accent 4" w:semiHidden="0" w:uiPriority="67" w:unhideWhenUsed="0"/>
-    <w:lsdException w:name="Medium Grid 2 Accent 4" w:semiHidden="0" w:uiPriority="68" w:unhideWhenUsed="0"/>
-    <w:lsdException w:name="Medium Grid 3 Accent 4" w:semiHidden="0" w:uiPriority="69" w:unhideWhenUsed="0"/>
-    <w:lsdException w:name="Dark List Accent 4" w:semiHidden="0" w:uiPriority="70" w:unhideWhenUsed="0"/>
-    <w:lsdException w:name="Colorful Shading Accent 4" w:semiHidden="0" w:uiPriority="71" w:unhideWhenUsed="0"/>
-    <w:lsdException w:name="Colorful List Accent 4" w:semiHidden="0" w:uiPriority="72" w:unhideWhenUsed="0"/>
-    <w:lsdException w:name="Colorful Grid Accent 4" w:semiHidden="0" w:uiPriority="73" w:unhideWhenUsed="0"/>
-    <w:lsdException w:name="Light Shading Accent 5" w:semiHidden="0" w:uiPriority="60" w:unhideWhenUsed="0"/>
-    <w:lsdException w:name="Light List Accent 5" w:semiHidden="0" w:uiPriority="61" w:unhideWhenUsed="0"/>
-    <w:lsdException w:name="Light Grid Accent 5" w:semiHidden="0" w:uiPriority="62" w:unhideWhenUsed="0"/>
-    <w:lsdException w:name="Medium Shading 1 Accent 5" w:semiHidden="0" w:uiPriority="63" w:unhideWhenUsed="0"/>
-    <w:lsdException w:name="Medium Shading 2 Accent 5" w:semiHidden="0" w:uiPriority="64" w:unhideWhenUsed="0"/>
-    <w:lsdException w:name="Medium List 1 Accent 5" w:semiHidden="0" w:uiPriority="65" w:unhideWhenUsed="0"/>
-    <w:lsdException w:name="Medium List 2 Accent 5" w:semiHidden="0" w:uiPriority="66" w:unhideWhenUsed="0"/>
-    <w:lsdException w:name="Medium Grid 1 Accent 5" w:semiHidden="0" w:uiPriority="67" w:unhideWhenUsed="0"/>
-    <w:lsdException w:name="Medium Grid 2 Accent 5" w:semiHidden="0" w:uiPriority="68" w:unhideWhenUsed="0"/>
-    <w:lsdException w:name="Medium Grid 3 Accent 5" w:semiHidden="0" w:uiPriority="69" w:unhideWhenUsed="0"/>
-    <w:lsdException w:name="Dark List Accent 5" w:semiHidden="0" w:uiPriority="70" w:unhideWhenUsed="0"/>
-    <w:lsdException w:name="Colorful Shading Accent 5" w:semiHidden="0" w:uiPriority="71" w:unhideWhenUsed="0"/>
-    <w:lsdException w:name="Colorful List Accent 5" w:semiHidden="0" w:uiPriority="72" w:unhideWhenUsed="0"/>
-    <w:lsdException w:name="Colorful Grid Accent 5" w:semiHidden="0" w:uiPriority="73" w:unhideWhenUsed="0"/>
-    <w:lsdException w:name="Light Shading Accent 6" w:semiHidden="0" w:uiPriority="60" w:unhideWhenUsed="0"/>
-    <w:lsdException w:name="Light List Accent 6" w:semiHidden="0" w:uiPriority="61" w:unhideWhenUsed="0"/>
-    <w:lsdException w:name="Light Grid Accent 6" w:semiHidden="0" w:uiPriority="62" w:unhideWhenUsed="0"/>
-    <w:lsdException w:name="Medium Shading 1 Accent 6" w:semiHidden="0" w:uiPriority="63" w:unhideWhenUsed="0"/>
-    <w:lsdException w:name="Medium Shading 2 Accent 6" w:semiHidden="0" w:uiPriority="64" w:unhideWhenUsed="0"/>
-    <w:lsdException w:name="Medium List 1 Accent 6" w:semiHidden="0" w:uiPriority="65" w:unhideWhenUsed="0"/>
-    <w:lsdException w:name="Medium List 2 Accent 6" w:semiHidden="0" w:uiPriority="66" w:unhideWhenUsed="0"/>
-    <w:lsdException w:name="Medium Grid 1 Accent 6" w:semiHidden="0" w:uiPriority="67" w:unhideWhenUsed="0"/>
-    <w:lsdException w:name="Medium Grid 2 Accent 6" w:semiHidden="0" w:uiPriority="68" w:unhideWhenUsed="0"/>
-    <w:lsdException w:name="Medium Grid 3 Accent 6" w:semiHidden="0" w:uiPriority="69" w:unhideWhenUsed="0"/>
-    <w:lsdException w:name="Dark List Accent 6" w:semiHidden="0" w:uiPriority="70" w:unhideWhenUsed="0"/>
-    <w:lsdException w:name="Colorful Shading Accent 6" w:semiHidden="0" w:uiPriority="71" w:unhideWhenUsed="0"/>
-    <w:lsdException w:name="Colorful List Accent 6" w:semiHidden="0" w:uiPriority="72" w:unhideWhenUsed="0"/>
-    <w:lsdException w:name="Colorful Grid Accent 6" w:semiHidden="0" w:uiPriority="73" w:unhideWhenUsed="0"/>
-    <w:lsdException w:name="Subtle Emphasis" w:semiHidden="0" w:uiPriority="19" w:unhideWhenUsed="0" w:qFormat="1"/>
-    <w:lsdException w:name="Intense Emphasis" w:semiHidden="0" w:uiPriority="21" w:unhideWhenUsed="0" w:qFormat="1"/>
-    <w:lsdException w:name="Subtle Reference" w:semiHidden="0" w:uiPriority="31" w:unhideWhenUsed="0" w:qFormat="1"/>
-    <w:lsdException w:name="Intense Reference" w:semiHidden="0" w:uiPriority="32" w:unhideWhenUsed="0" w:qFormat="1"/>
-    <w:lsdException w:name="Book Title" w:semiHidden="0" w:uiPriority="33" w:unhideWhenUsed="0" w:qFormat="1"/>
-    <w:lsdException w:name="Bibliography" w:uiPriority="37"/>
-    <w:lsdException w:name="TOC Heading" w:uiPriority="39" w:qFormat="1"/>
+  <w:latentStyles w:defLockedState="0" w:defUIPriority="99" w:defSemiHidden="0" w:defUnhideWhenUsed="0" w:defQFormat="0" w:count="375">
+    <w:lsdException w:name="Normal" w:uiPriority="0" w:qFormat="1"/>
+    <w:lsdException w:name="heading 1" w:uiPriority="9" w:qFormat="1"/>
+    <w:lsdException w:name="heading 2" w:semiHidden="1" w:uiPriority="9" w:unhideWhenUsed="1" w:qFormat="1"/>
+    <w:lsdException w:name="heading 3" w:semiHidden="1" w:uiPriority="9" w:unhideWhenUsed="1" w:qFormat="1"/>
+    <w:lsdException w:name="heading 4" w:semiHidden="1" w:uiPriority="9" w:unhideWhenUsed="1" w:qFormat="1"/>
+    <w:lsdException w:name="heading 5" w:semiHidden="1" w:uiPriority="9" w:unhideWhenUsed="1" w:qFormat="1"/>
+    <w:lsdException w:name="heading 6" w:semiHidden="1" w:uiPriority="9" w:unhideWhenUsed="1" w:qFormat="1"/>
+    <w:lsdException w:name="heading 7" w:semiHidden="1" w:uiPriority="9" w:unhideWhenUsed="1" w:qFormat="1"/>
+    <w:lsdException w:name="heading 8" w:semiHidden="1" w:uiPriority="9" w:unhideWhenUsed="1" w:qFormat="1"/>
+    <w:lsdException w:name="heading 9" w:semiHidden="1" w:uiPriority="9" w:unhideWhenUsed="1" w:qFormat="1"/>
+    <w:lsdException w:name="index 1" w:semiHidden="1" w:unhideWhenUsed="1"/>
+    <w:lsdException w:name="index 2" w:semiHidden="1" w:unhideWhenUsed="1"/>
+    <w:lsdException w:name="index 3" w:semiHidden="1" w:unhideWhenUsed="1"/>
+    <w:lsdException w:name="index 4" w:semiHidden="1" w:unhideWhenUsed="1"/>
+    <w:lsdException w:name="index 5" w:semiHidden="1" w:unhideWhenUsed="1"/>
+    <w:lsdException w:name="index 6" w:semiHidden="1" w:unhideWhenUsed="1"/>
+    <w:lsdException w:name="index 7" w:semiHidden="1" w:unhideWhenUsed="1"/>
+    <w:lsdException w:name="index 8" w:semiHidden="1" w:unhideWhenUsed="1"/>
+    <w:lsdException w:name="index 9" w:semiHidden="1" w:unhideWhenUsed="1"/>
+    <w:lsdException w:name="toc 1" w:semiHidden="1" w:uiPriority="39" w:unhideWhenUsed="1"/>
+    <w:lsdException w:name="toc 2" w:semiHidden="1" w:uiPriority="39" w:unhideWhenUsed="1"/>
+    <w:lsdException w:name="toc 3" w:semiHidden="1" w:uiPriority="39" w:unhideWhenUsed="1"/>
+    <w:lsdException w:name="toc 4" w:semiHidden="1" w:uiPriority="39" w:unhideWhenUsed="1"/>
+    <w:lsdException w:name="toc 5" w:semiHidden="1" w:uiPriority="39" w:unhideWhenUsed="1"/>
+    <w:lsdException w:name="toc 6" w:semiHidden="1" w:uiPriority="39" w:unhideWhenUsed="1"/>
+    <w:lsdException w:name="toc 7" w:semiHidden="1" w:uiPriority="39" w:unhideWhenUsed="1"/>
+    <w:lsdException w:name="toc 8" w:semiHidden="1" w:uiPriority="39" w:unhideWhenUsed="1"/>
+    <w:lsdException w:name="toc 9" w:semiHidden="1" w:uiPriority="39" w:unhideWhenUsed="1"/>
+    <w:lsdException w:name="Normal Indent" w:semiHidden="1" w:unhideWhenUsed="1"/>
+    <w:lsdException w:name="footnote text" w:semiHidden="1" w:unhideWhenUsed="1"/>
+    <w:lsdException w:name="annotation text" w:semiHidden="1" w:unhideWhenUsed="1"/>
+    <w:lsdException w:name="header" w:semiHidden="1" w:unhideWhenUsed="1"/>
+    <w:lsdException w:name="footer" w:semiHidden="1" w:unhideWhenUsed="1"/>
+    <w:lsdException w:name="index heading" w:semiHidden="1" w:unhideWhenUsed="1"/>
+    <w:lsdException w:name="caption" w:semiHidden="1" w:uiPriority="35" w:unhideWhenUsed="1" w:qFormat="1"/>
+    <w:lsdException w:name="table of figures" w:semiHidden="1" w:unhideWhenUsed="1"/>
+    <w:lsdException w:name="envelope address" w:semiHidden="1" w:unhideWhenUsed="1"/>
+    <w:lsdException w:name="envelope return" w:semiHidden="1" w:unhideWhenUsed="1"/>
+    <w:lsdException w:name="footnote reference" w:semiHidden="1" w:unhideWhenUsed="1"/>
+    <w:lsdException w:name="annotation reference" w:semiHidden="1" w:unhideWhenUsed="1"/>
+    <w:lsdException w:name="line number" w:semiHidden="1" w:unhideWhenUsed="1"/>
+    <w:lsdException w:name="page number" w:semiHidden="1" w:unhideWhenUsed="1"/>
+    <w:lsdException w:name="endnote reference" w:semiHidden="1" w:unhideWhenUsed="1"/>
+    <w:lsdException w:name="endnote text" w:semiHidden="1" w:unhideWhenUsed="1"/>
+    <w:lsdException w:name="table of authorities" w:semiHidden="1" w:unhideWhenUsed="1"/>
+    <w:lsdException w:name="macro" w:semiHidden="1" w:unhideWhenUsed="1"/>
+    <w:lsdException w:name="toa heading" w:semiHidden="1" w:unhideWhenUsed="1"/>
+    <w:lsdException w:name="List" w:semiHidden="1" w:unhideWhenUsed="1"/>
+    <w:lsdException w:name="List Bullet" w:semiHidden="1" w:unhideWhenUsed="1"/>
+    <w:lsdException w:name="List Number" w:semiHidden="1" w:unhideWhenUsed="1"/>
+    <w:lsdException w:name="List 2" w:semiHidden="1" w:unhideWhenUsed="1"/>
+    <w:lsdException w:name="List 3" w:semiHidden="1" w:unhideWhenUsed="1"/>
+    <w:lsdException w:name="List 4" w:semiHidden="1" w:unhideWhenUsed="1"/>
+    <w:lsdException w:name="List 5" w:semiHidden="1" w:unhideWhenUsed="1"/>
+    <w:lsdException w:name="List Bullet 2" w:semiHidden="1" w:unhideWhenUsed="1"/>
+    <w:lsdException w:name="List Bullet 3" w:semiHidden="1" w:unhideWhenUsed="1"/>
+    <w:lsdException w:name="List Bullet 4" w:semiHidden="1" w:unhideWhenUsed="1"/>
+    <w:lsdException w:name="List Bullet 5" w:semiHidden="1" w:unhideWhenUsed="1"/>
+    <w:lsdException w:name="List Number 2" w:semiHidden="1" w:unhideWhenUsed="1"/>
+    <w:lsdException w:name="List Number 3" w:semiHidden="1" w:unhideWhenUsed="1"/>
+    <w:lsdException w:name="List Number 4" w:semiHidden="1" w:unhideWhenUsed="1"/>
+    <w:lsdException w:name="List Number 5" w:semiHidden="1" w:unhideWhenUsed="1"/>
+    <w:lsdException w:name="Title" w:uiPriority="10" w:qFormat="1"/>
+    <w:lsdException w:name="Closing" w:semiHidden="1" w:unhideWhenUsed="1"/>
+    <w:lsdException w:name="Signature" w:semiHidden="1" w:unhideWhenUsed="1"/>
+    <w:lsdException w:name="Default Paragraph Font" w:semiHidden="1" w:uiPriority="1" w:unhideWhenUsed="1"/>
+    <w:lsdException w:name="Body Text" w:semiHidden="1" w:unhideWhenUsed="1"/>
+    <w:lsdException w:name="Body Text Indent" w:semiHidden="1" w:unhideWhenUsed="1"/>
+    <w:lsdException w:name="List Continue" w:semiHidden="1" w:unhideWhenUsed="1"/>
+    <w:lsdException w:name="List Continue 2" w:semiHidden="1" w:unhideWhenUsed="1"/>
+    <w:lsdException w:name="List Continue 3" w:semiHidden="1" w:unhideWhenUsed="1"/>
+    <w:lsdException w:name="List Continue 4" w:semiHidden="1" w:unhideWhenUsed="1"/>
+    <w:lsdException w:name="List Continue 5" w:semiHidden="1" w:unhideWhenUsed="1"/>
+    <w:lsdException w:name="Message Header" w:semiHidden="1" w:unhideWhenUsed="1"/>
+    <w:lsdException w:name="Subtitle" w:uiPriority="11" w:qFormat="1"/>
+    <w:lsdException w:name="Salutation" w:semiHidden="1" w:unhideWhenUsed="1"/>
+    <w:lsdException w:name="Date" w:semiHidden="1" w:unhideWhenUsed="1"/>
+    <w:lsdException w:name="Body Text First Indent" w:semiHidden="1" w:unhideWhenUsed="1"/>
+    <w:lsdException w:name="Body Text First Indent 2" w:semiHidden="1" w:unhideWhenUsed="1"/>
+    <w:lsdException w:name="Note Heading" w:semiHidden="1" w:unhideWhenUsed="1"/>
+    <w:lsdException w:name="Body Text 2" w:semiHidden="1" w:unhideWhenUsed="1"/>
+    <w:lsdException w:name="Body Text 3" w:semiHidden="1" w:unhideWhenUsed="1"/>
+    <w:lsdException w:name="Body Text Indent 2" w:semiHidden="1" w:unhideWhenUsed="1"/>
+    <w:lsdException w:name="Body Text Indent 3" w:semiHidden="1" w:unhideWhenUsed="1"/>
+    <w:lsdException w:name="Block Text" w:semiHidden="1" w:unhideWhenUsed="1"/>
+    <w:lsdException w:name="Hyperlink" w:semiHidden="1" w:unhideWhenUsed="1"/>
+    <w:lsdException w:name="FollowedHyperlink" w:semiHidden="1" w:unhideWhenUsed="1"/>
+    <w:lsdException w:name="Strong" w:uiPriority="22" w:qFormat="1"/>
+    <w:lsdException w:name="Emphasis" w:uiPriority="20" w:qFormat="1"/>
+    <w:lsdException w:name="Document Map" w:semiHidden="1" w:unhideWhenUsed="1"/>
+    <w:lsdException w:name="Plain Text" w:semiHidden="1" w:unhideWhenUsed="1"/>
+    <w:lsdException w:name="E-mail Signature" w:semiHidden="1" w:unhideWhenUsed="1"/>
+    <w:lsdException w:name="HTML Top of Form" w:semiHidden="1" w:unhideWhenUsed="1"/>
+    <w:lsdException w:name="HTML Bottom of Form" w:semiHidden="1" w:unhideWhenUsed="1"/>
+    <w:lsdException w:name="Normal (Web)" w:semiHidden="1" w:unhideWhenUsed="1"/>
+    <w:lsdException w:name="HTML Acronym" w:semiHidden="1" w:unhideWhenUsed="1"/>
+    <w:lsdException w:name="HTML Address" w:semiHidden="1" w:unhideWhenUsed="1"/>
+    <w:lsdException w:name="HTML Cite" w:semiHidden="1" w:unhideWhenUsed="1"/>
+    <w:lsdException w:name="HTML Code" w:semiHidden="1" w:unhideWhenUsed="1"/>
+    <w:lsdException w:name="HTML Definition" w:semiHidden="1" w:unhideWhenUsed="1"/>
+    <w:lsdException w:name="HTML Keyboard" w:semiHidden="1" w:unhideWhenUsed="1"/>
+    <w:lsdException w:name="HTML Preformatted" w:semiHidden="1" w:unhideWhenUsed="1"/>
+    <w:lsdException w:name="HTML Sample" w:semiHidden="1" w:unhideWhenUsed="1"/>
+    <w:lsdException w:name="HTML Typewriter" w:semiHidden="1" w:unhideWhenUsed="1"/>
+    <w:lsdException w:name="HTML Variable" w:semiHidden="1" w:unhideWhenUsed="1"/>
+    <w:lsdException w:name="Normal Table" w:semiHidden="1" w:unhideWhenUsed="1"/>
+    <w:lsdException w:name="annotation subject" w:semiHidden="1" w:unhideWhenUsed="1"/>
+    <w:lsdException w:name="No List" w:semiHidden="1" w:unhideWhenUsed="1"/>
+    <w:lsdException w:name="Outline List 1" w:semiHidden="1" w:unhideWhenUsed="1"/>
+    <w:lsdException w:name="Outline List 2" w:semiHidden="1" w:unhideWhenUsed="1"/>
+    <w:lsdException w:name="Outline List 3" w:semiHidden="1" w:unhideWhenUsed="1"/>
+    <w:lsdException w:name="Table Simple 1" w:semiHidden="1" w:unhideWhenUsed="1"/>
+    <w:lsdException w:name="Table Simple 2" w:semiHidden="1" w:unhideWhenUsed="1"/>
+    <w:lsdException w:name="Table Simple 3" w:semiHidden="1" w:unhideWhenUsed="1"/>
+    <w:lsdException w:name="Table Classic 1" w:semiHidden="1" w:unhideWhenUsed="1"/>
+    <w:lsdException w:name="Table Classic 2" w:semiHidden="1" w:unhideWhenUsed="1"/>
+    <w:lsdException w:name="Table Classic 3" w:semiHidden="1" w:unhideWhenUsed="1"/>
+    <w:lsdException w:name="Table Classic 4" w:semiHidden="1" w:unhideWhenUsed="1"/>
+    <w:lsdException w:name="Table Colorful 1" w:semiHidden="1" w:unhideWhenUsed="1"/>
+    <w:lsdException w:name="Table Colorful 2" w:semiHidden="1" w:unhideWhenUsed="1"/>
+    <w:lsdException w:name="Table Colorful 3" w:semiHidden="1" w:unhideWhenUsed="1"/>
+    <w:lsdException w:name="Table Columns 1" w:semiHidden="1" w:unhideWhenUsed="1"/>
+    <w:lsdException w:name="Table Columns 2" w:semiHidden="1" w:unhideWhenUsed="1"/>
+    <w:lsdException w:name="Table Columns 3" w:semiHidden="1" w:unhideWhenUsed="1"/>
+    <w:lsdException w:name="Table Columns 4" w:semiHidden="1" w:unhideWhenUsed="1"/>
+    <w:lsdException w:name="Table Columns 5" w:semiHidden="1" w:unhideWhenUsed="1"/>
+    <w:lsdException w:name="Table Grid 1" w:semiHidden="1" w:unhideWhenUsed="1"/>
+    <w:lsdException w:name="Table Grid 2" w:semiHidden="1" w:unhideWhenUsed="1"/>
+    <w:lsdException w:name="Table Grid 3" w:semiHidden="1" w:unhideWhenUsed="1"/>
+    <w:lsdException w:name="Table Grid 4" w:semiHidden="1" w:unhideWhenUsed="1"/>
+    <w:lsdException w:name="Table Grid 5" w:semiHidden="1" w:unhideWhenUsed="1"/>
+    <w:lsdException w:name="Table Grid 6" w:semiHidden="1" w:unhideWhenUsed="1"/>
+    <w:lsdException w:name="Table Grid 7" w:semiHidden="1" w:unhideWhenUsed="1"/>
+    <w:lsdException w:name="Table Grid 8" w:semiHidden="1" w:unhideWhenUsed="1"/>
+    <w:lsdException w:name="Table List 1" w:semiHidden="1" w:unhideWhenUsed="1"/>
+    <w:lsdException w:name="Table List 2" w:semiHidden="1" w:unhideWhenUsed="1"/>
+    <w:lsdException w:name="Table List 3" w:semiHidden="1" w:unhideWhenUsed="1"/>
+    <w:lsdException w:name="Table List 4" w:semiHidden="1" w:unhideWhenUsed="1"/>
+    <w:lsdException w:name="Table List 5" w:semiHidden="1" w:unhideWhenUsed="1"/>
+    <w:lsdException w:name="Table List 6" w:semiHidden="1" w:unhideWhenUsed="1"/>
+    <w:lsdException w:name="Table List 7" w:semiHidden="1" w:unhideWhenUsed="1"/>
+    <w:lsdException w:name="Table List 8" w:semiHidden="1" w:unhideWhenUsed="1"/>
+    <w:lsdException w:name="Table 3D effects 1" w:semiHidden="1" w:unhideWhenUsed="1"/>
+    <w:lsdException w:name="Table 3D effects 2" w:semiHidden="1" w:unhideWhenUsed="1"/>
+    <w:lsdException w:name="Table 3D effects 3" w:semiHidden="1" w:unhideWhenUsed="1"/>
+    <w:lsdException w:name="Table Contemporary" w:semiHidden="1" w:unhideWhenUsed="1"/>
+    <w:lsdException w:name="Table Elegant" w:semiHidden="1" w:unhideWhenUsed="1"/>
+    <w:lsdException w:name="Table Professional" w:semiHidden="1" w:unhideWhenUsed="1"/>
+    <w:lsdException w:name="Table Subtle 1" w:semiHidden="1" w:unhideWhenUsed="1"/>
+    <w:lsdException w:name="Table Subtle 2" w:semiHidden="1" w:unhideWhenUsed="1"/>
+    <w:lsdException w:name="Table Web 1" w:semiHidden="1" w:unhideWhenUsed="1"/>
+    <w:lsdException w:name="Table Web 2" w:semiHidden="1" w:unhideWhenUsed="1"/>
+    <w:lsdException w:name="Table Web 3" w:semiHidden="1" w:unhideWhenUsed="1"/>
+    <w:lsdException w:name="Balloon Text" w:semiHidden="1" w:unhideWhenUsed="1"/>
+    <w:lsdException w:name="Table Grid" w:semiHidden="1" w:uiPriority="39" w:unhideWhenUsed="1"/>
+    <w:lsdException w:name="Table Theme" w:semiHidden="1" w:unhideWhenUsed="1"/>
+    <w:lsdException w:name="Placeholder Text" w:semiHidden="1"/>
+    <w:lsdException w:name="No Spacing" w:uiPriority="1" w:qFormat="1"/>
+    <w:lsdException w:name="Light Shading" w:uiPriority="60"/>
+    <w:lsdException w:name="Light List" w:uiPriority="61"/>
+    <w:lsdException w:name="Light Grid" w:uiPriority="62"/>
+    <w:lsdException w:name="Medium Shading 1" w:uiPriority="63"/>
+    <w:lsdException w:name="Medium Shading 2" w:uiPriority="64"/>
+    <w:lsdException w:name="Medium List 1" w:uiPriority="65"/>
+    <w:lsdException w:name="Medium List 2" w:uiPriority="66"/>
+    <w:lsdException w:name="Medium Grid 1" w:uiPriority="67"/>
+    <w:lsdException w:name="Medium Grid 2" w:uiPriority="68"/>
+    <w:lsdException w:name="Medium Grid 3" w:uiPriority="69"/>
+    <w:lsdException w:name="Dark List" w:uiPriority="70"/>
+    <w:lsdException w:name="Colorful Shading" w:uiPriority="71"/>
+    <w:lsdException w:name="Colorful List" w:uiPriority="72"/>
+    <w:lsdException w:name="Colorful Grid" w:uiPriority="73"/>
+    <w:lsdException w:name="Light Shading Accent 1" w:uiPriority="60"/>
+    <w:lsdException w:name="Light List Accent 1" w:uiPriority="61"/>
+    <w:lsdException w:name="Light Grid Accent 1" w:uiPriority="62"/>
+    <w:lsdException w:name="Medium Shading 1 Accent 1" w:uiPriority="63"/>
+    <w:lsdException w:name="Medium Shading 2 Accent 1" w:uiPriority="64"/>
+    <w:lsdException w:name="Medium List 1 Accent 1" w:uiPriority="65"/>
+    <w:lsdException w:name="Revision" w:semiHidden="1"/>
+    <w:lsdException w:name="List Paragraph" w:uiPriority="34" w:qFormat="1"/>
+    <w:lsdException w:name="Quote" w:uiPriority="29" w:qFormat="1"/>
+    <w:lsdException w:name="Intense Quote" w:uiPriority="30" w:qFormat="1"/>
+    <w:lsdException w:name="Medium List 2 Accent 1" w:uiPriority="66"/>
+    <w:lsdException w:name="Medium Grid 1 Accent 1" w:uiPriority="67"/>
+    <w:lsdException w:name="Medium Grid 2 Accent 1" w:uiPriority="68"/>
+    <w:lsdException w:name="Medium Grid 3 Accent 1" w:uiPriority="69"/>
+    <w:lsdException w:name="Dark List Accent 1" w:uiPriority="70"/>
+    <w:lsdException w:name="Colorful Shading Accent 1" w:uiPriority="71"/>
+    <w:lsdException w:name="Colorful List Accent 1" w:uiPriority="72"/>
+    <w:lsdException w:name="Colorful Grid Accent 1" w:uiPriority="73"/>
+    <w:lsdException w:name="Light Shading Accent 2" w:uiPriority="60"/>
+    <w:lsdException w:name="Light List Accent 2" w:uiPriority="61"/>
+    <w:lsdException w:name="Light Grid Accent 2" w:uiPriority="62"/>
+    <w:lsdException w:name="Medium Shading 1 Accent 2" w:uiPriority="63"/>
+    <w:lsdException w:name="Medium Shading 2 Accent 2" w:uiPriority="64"/>
+    <w:lsdException w:name="Medium List 1 Accent 2" w:uiPriority="65"/>
+    <w:lsdException w:name="Medium List 2 Accent 2" w:uiPriority="66"/>
+    <w:lsdException w:name="Medium Grid 1 Accent 2" w:uiPriority="67"/>
+    <w:lsdException w:name="Medium Grid 2 Accent 2" w:uiPriority="68"/>
+    <w:lsdException w:name="Medium Grid 3 Accent 2" w:uiPriority="69"/>
+    <w:lsdException w:name="Dark List Accent 2" w:uiPriority="70"/>
+    <w:lsdException w:name="Colorful Shading Accent 2" w:uiPriority="71"/>
+    <w:lsdException w:name="Colorful List Accent 2" w:uiPriority="72"/>
+    <w:lsdException w:name="Colorful Grid Accent 2" w:uiPriority="73"/>
+    <w:lsdException w:name="Light Shading Accent 3" w:uiPriority="60"/>
+    <w:lsdException w:name="Light List Accent 3" w:uiPriority="61"/>
+    <w:lsdException w:name="Light Grid Accent 3" w:uiPriority="62"/>
+    <w:lsdException w:name="Medium Shading 1 Accent 3" w:uiPriority="63"/>
+    <w:lsdException w:name="Medium Shading 2 Accent 3" w:uiPriority="64"/>
+    <w:lsdException w:name="Medium List 1 Accent 3" w:uiPriority="65"/>
+    <w:lsdException w:name="Medium List 2 Accent 3" w:uiPriority="66"/>
+    <w:lsdException w:name="Medium Grid 1 Accent 3" w:uiPriority="67"/>
+    <w:lsdException w:name="Medium Grid 2 Accent 3" w:uiPriority="68"/>
+    <w:lsdException w:name="Medium Grid 3 Accent 3" w:uiPriority="69"/>
+    <w:lsdException w:name="Dark List Accent 3" w:uiPriority="70"/>
+    <w:lsdException w:name="Colorful Shading Accent 3" w:uiPriority="71"/>
+    <w:lsdException w:name="Colorful List Accent 3" w:uiPriority="72"/>
+    <w:lsdException w:name="Colorful Grid Accent 3" w:uiPriority="73"/>
+    <w:lsdException w:name="Light Shading Accent 4" w:uiPriority="60"/>
+    <w:lsdException w:name="Light List Accent 4" w:uiPriority="61"/>
+    <w:lsdException w:name="Light Grid Accent 4" w:uiPriority="62"/>
+    <w:lsdException w:name="Medium Shading 1 Accent 4" w:uiPriority="63"/>
+    <w:lsdException w:name="Medium Shading 2 Accent 4" w:uiPriority="64"/>
+    <w:lsdException w:name="Medium List 1 Accent 4" w:uiPriority="65"/>
+    <w:lsdException w:name="Medium List 2 Accent 4" w:uiPriority="66"/>
+    <w:lsdException w:name="Medium Grid 1 Accent 4" w:uiPriority="67"/>
+    <w:lsdException w:name="Medium Grid 2 Accent 4" w:uiPriority="68"/>
+    <w:lsdException w:name="Medium Grid 3 Accent 4" w:uiPriority="69"/>
+    <w:lsdException w:name="Dark List Accent 4" w:uiPriority="70"/>
+    <w:lsdException w:name="Colorful Shading Accent 4" w:uiPriority="71"/>
+    <w:lsdException w:name="Colorful List Accent 4" w:uiPriority="72"/>
+    <w:lsdException w:name="Colorful Grid Accent 4" w:uiPriority="73"/>
+    <w:lsdException w:name="Light Shading Accent 5" w:uiPriority="60"/>
+    <w:lsdException w:name="Light List Accent 5" w:uiPriority="61"/>
+    <w:lsdException w:name="Light Grid Accent 5" w:uiPriority="62"/>
+    <w:lsdException w:name="Medium Shading 1 Accent 5" w:uiPriority="63"/>
+    <w:lsdException w:name="Medium Shading 2 Accent 5" w:uiPriority="64"/>
+    <w:lsdException w:name="Medium List 1 Accent 5" w:uiPriority="65"/>
+    <w:lsdException w:name="Medium List 2 Accent 5" w:uiPriority="66"/>
+    <w:lsdException w:name="Medium Grid 1 Accent 5" w:uiPriority="67"/>
+    <w:lsdException w:name="Medium Grid 2 Accent 5" w:uiPriority="68"/>
+    <w:lsdException w:name="Medium Grid 3 Accent 5" w:uiPriority="69"/>
+    <w:lsdException w:name="Dark List Accent 5" w:uiPriority="70"/>
+    <w:lsdException w:name="Colorful Shading Accent 5" w:uiPriority="71"/>
+    <w:lsdException w:name="Colorful List Accent 5" w:uiPriority="72"/>
+    <w:lsdException w:name="Colorful Grid Accent 5" w:uiPriority="73"/>
+    <w:lsdException w:name="Light Shading Accent 6" w:uiPriority="60"/>
+    <w:lsdException w:name="Light List Accent 6" w:uiPriority="61"/>
+    <w:lsdException w:name="Light Grid Accent 6" w:uiPriority="62"/>
+    <w:lsdException w:name="Medium Shading 1 Accent 6" w:uiPriority="63"/>
+    <w:lsdException w:name="Medium Shading 2 Accent 6" w:uiPriority="64"/>
+    <w:lsdException w:name="Medium List 1 Accent 6" w:uiPriority="65"/>
+    <w:lsdException w:name="Medium List 2 Accent 6" w:uiPriority="66"/>
+    <w:lsdException w:name="Medium Grid 1 Accent 6" w:uiPriority="67"/>
+    <w:lsdException w:name="Medium Grid 2 Accent 6" w:uiPriority="68"/>
+    <w:lsdException w:name="Medium Grid 3 Accent 6" w:uiPriority="69"/>
+    <w:lsdException w:name="Dark List Accent 6" w:uiPriority="70"/>
+    <w:lsdException w:name="Colorful Shading Accent 6" w:uiPriority="71"/>
+    <w:lsdException w:name="Colorful List Accent 6" w:uiPriority="72"/>
+    <w:lsdException w:name="Colorful Grid Accent 6" w:uiPriority="73"/>
+    <w:lsdException w:name="Subtle Emphasis" w:uiPriority="19" w:qFormat="1"/>
+    <w:lsdException w:name="Intense Emphasis" w:uiPriority="21" w:qFormat="1"/>
+    <w:lsdException w:name="Subtle Reference" w:uiPriority="31" w:qFormat="1"/>
+    <w:lsdException w:name="Intense Reference" w:uiPriority="32" w:qFormat="1"/>
+    <w:lsdException w:name="Book Title" w:uiPriority="33" w:qFormat="1"/>
+    <w:lsdException w:name="Bibliography" w:semiHidden="1" w:uiPriority="37" w:unhideWhenUsed="1"/>
+    <w:lsdException w:name="TOC Heading" w:semiHidden="1" w:uiPriority="39" w:unhideWhenUsed="1" w:qFormat="1"/>
+    <w:lsdException w:name="Plain Table 1" w:uiPriority="41"/>
+    <w:lsdException w:name="Plain Table 2" w:uiPriority="42"/>
+    <w:lsdException w:name="Plain Table 3" w:uiPriority="43"/>
+    <w:lsdException w:name="Plain Table 4" w:uiPriority="44"/>
+    <w:lsdException w:name="Plain Table 5" w:uiPriority="45"/>
+    <w:lsdException w:name="Grid Table Light" w:uiPriority="40"/>
+    <w:lsdException w:name="Grid Table 1 Light" w:uiPriority="46"/>
+    <w:lsdException w:name="Grid Table 2" w:uiPriority="47"/>
+    <w:lsdException w:name="Grid Table 3" w:uiPriority="48"/>
+    <w:lsdException w:name="Grid Table 4" w:uiPriority="49"/>
+    <w:lsdException w:name="Grid Table 5 Dark" w:uiPriority="50"/>
+    <w:lsdException w:name="Grid Table 6 Colorful" w:uiPriority="51"/>
+    <w:lsdException w:name="Grid Table 7 Colorful" w:uiPriority="52"/>
+    <w:lsdException w:name="Grid Table 1 Light Accent 1" w:uiPriority="46"/>
+    <w:lsdException w:name="Grid Table 2 Accent 1" w:uiPriority="47"/>
+    <w:lsdException w:name="Grid Table 3 Accent 1" w:uiPriority="48"/>
+    <w:lsdException w:name="Grid Table 4 Accent 1" w:uiPriority="49"/>
+    <w:lsdException w:name="Grid Table 5 Dark Accent 1" w:uiPriority="50"/>
+    <w:lsdException w:name="Grid Table 6 Colorful Accent 1" w:uiPriority="51"/>
+    <w:lsdException w:name="Grid Table 7 Colorful Accent 1" w:uiPriority="52"/>
+    <w:lsdException w:name="Grid Table 1 Light Accent 2" w:uiPriority="46"/>
+    <w:lsdException w:name="Grid Table 2 Accent 2" w:uiPriority="47"/>
+    <w:lsdException w:name="Grid Table 3 Accent 2" w:uiPriority="48"/>
+    <w:lsdException w:name="Grid Table 4 Accent 2" w:uiPriority="49"/>
+    <w:lsdException w:name="Grid Table 5 Dark Accent 2" w:uiPriority="50"/>
+    <w:lsdException w:name="Grid Table 6 Colorful Accent 2" w:uiPriority="51"/>
+    <w:lsdException w:name="Grid Table 7 Colorful Accent 2" w:uiPriority="52"/>
+    <w:lsdException w:name="Grid Table 1 Light Accent 3" w:uiPriority="46"/>
+    <w:lsdException w:name="Grid Table 2 Accent 3" w:uiPriority="47"/>
+    <w:lsdException w:name="Grid Table 3 Accent 3" w:uiPriority="48"/>
+    <w:lsdException w:name="Grid Table 4 Accent 3" w:uiPriority="49"/>
+    <w:lsdException w:name="Grid Table 5 Dark Accent 3" w:uiPriority="50"/>
+    <w:lsdException w:name="Grid Table 6 Colorful Accent 3" w:uiPriority="51"/>
+    <w:lsdException w:name="Grid Table 7 Colorful Accent 3" w:uiPriority="52"/>
+    <w:lsdException w:name="Grid Table 1 Light Accent 4" w:uiPriority="46"/>
+    <w:lsdException w:name="Grid Table 2 Accent 4" w:uiPriority="47"/>
+    <w:lsdException w:name="Grid Table 3 Accent 4" w:uiPriority="48"/>
+    <w:lsdException w:name="Grid Table 4 Accent 4" w:uiPriority="49"/>
+    <w:lsdException w:name="Grid Table 5 Dark Accent 4" w:uiPriority="50"/>
+    <w:lsdException w:name="Grid Table 6 Colorful Accent 4" w:uiPriority="51"/>
+    <w:lsdException w:name="Grid Table 7 Colorful Accent 4" w:uiPriority="52"/>
+    <w:lsdException w:name="Grid Table 1 Light Accent 5" w:uiPriority="46"/>
+    <w:lsdException w:name="Grid Table 2 Accent 5" w:uiPriority="47"/>
+    <w:lsdException w:name="Grid Table 3 Accent 5" w:uiPriority="48"/>
+    <w:lsdException w:name="Grid Table 4 Accent 5" w:uiPriority="49"/>
+    <w:lsdException w:name="Grid Table 5 Dark Accent 5" w:uiPriority="50"/>
+    <w:lsdException w:name="Grid Table 6 Colorful Accent 5" w:uiPriority="51"/>
+    <w:lsdException w:name="Grid Table 7 Colorful Accent 5" w:uiPriority="52"/>
+    <w:lsdException w:name="Grid Table 1 Light Accent 6" w:uiPriority="46"/>
+    <w:lsdException w:name="Grid Table 2 Accent 6" w:uiPriority="47"/>
+    <w:lsdException w:name="Grid Table 3 Accent 6" w:uiPriority="48"/>
+    <w:lsdException w:name="Grid Table 4 Accent 6" w:uiPriority="49"/>
+    <w:lsdException w:name="Grid Table 5 Dark Accent 6" w:uiPriority="50"/>
+    <w:lsdException w:name="Grid Table 6 Colorful Accent 6" w:uiPriority="51"/>
+    <w:lsdException w:name="Grid Table 7 Colorful Accent 6" w:uiPriority="52"/>
+    <w:lsdException w:name="List Table 1 Light" w:uiPriority="46"/>
+    <w:lsdException w:name="List Table 2" w:uiPriority="47"/>
+    <w:lsdException w:name="List Table 3" w:uiPriority="48"/>
+    <w:lsdException w:name="List Table 4" w:uiPriority="49"/>
+    <w:lsdException w:name="List Table 5 Dark" w:uiPriority="50"/>
+    <w:lsdException w:name="List Table 6 Colorful" w:uiPriority="51"/>
+    <w:lsdException w:name="List Table 7 Colorful" w:uiPriority="52"/>
+    <w:lsdException w:name="List Table 1 Light Accent 1" w:uiPriority="46"/>
+    <w:lsdException w:name="List Table 2 Accent 1" w:uiPriority="47"/>
+    <w:lsdException w:name="List Table 3 Accent 1" w:uiPriority="48"/>
+    <w:lsdException w:name="List Table 4 Accent 1" w:uiPriority="49"/>
+    <w:lsdException w:name="List Table 5 Dark Accent 1" w:uiPriority="50"/>
+    <w:lsdException w:name="List Table 6 Colorful Accent 1" w:uiPriority="51"/>
+    <w:lsdException w:name="List Table 7 Colorful Accent 1" w:uiPriority="52"/>
+    <w:lsdException w:name="List Table 1 Light Accent 2" w:uiPriority="46"/>
+    <w:lsdException w:name="List Table 2 Accent 2" w:uiPriority="47"/>
+    <w:lsdException w:name="List Table 3 Accent 2" w:uiPriority="48"/>
+    <w:lsdException w:name="List Table 4 Accent 2" w:uiPriority="49"/>
+    <w:lsdException w:name="List Table 5 Dark Accent 2" w:uiPriority="50"/>
+    <w:lsdException w:name="List Table 6 Colorful Accent 2" w:uiPriority="51"/>
+    <w:lsdException w:name="List Table 7 Colorful Accent 2" w:uiPriority="52"/>
+    <w:lsdException w:name="List Table 1 Light Accent 3" w:uiPriority="46"/>
+    <w:lsdException w:name="List Table 2 Accent 3" w:uiPriority="47"/>
+    <w:lsdException w:name="List Table 3 Accent 3" w:uiPriority="48"/>
+    <w:lsdException w:name="List Table 4 Accent 3" w:uiPriority="49"/>
+    <w:lsdException w:name="List Table 5 Dark Accent 3" w:uiPriority="50"/>
+    <w:lsdException w:name="List Table 6 Colorful Accent 3" w:uiPriority="51"/>
+    <w:lsdException w:name="List Table 7 Colorful Accent 3" w:uiPriority="52"/>
+    <w:lsdException w:name="List Table 1 Light Accent 4" w:uiPriority="46"/>
+    <w:lsdException w:name="List Table 2 Accent 4" w:uiPriority="47"/>
+    <w:lsdException w:name="List Table 3 Accent 4" w:uiPriority="48"/>
+    <w:lsdException w:name="List Table 4 Accent 4" w:uiPriority="49"/>
+    <w:lsdException w:name="List Table 5 Dark Accent 4" w:uiPriority="50"/>
+    <w:lsdException w:name="List Table 6 Colorful Accent 4" w:uiPriority="51"/>
+    <w:lsdException w:name="List Table 7 Colorful Accent 4" w:uiPriority="52"/>
+    <w:lsdException w:name="List Table 1 Light Accent 5" w:uiPriority="46"/>
+    <w:lsdException w:name="List Table 2 Accent 5" w:uiPriority="47"/>
+    <w:lsdException w:name="List Table 3 Accent 5" w:uiPriority="48"/>
+    <w:lsdException w:name="List Table 4 Accent 5" w:uiPriority="49"/>
+    <w:lsdException w:name="List Table 5 Dark Accent 5" w:uiPriority="50"/>
+    <w:lsdException w:name="List Table 6 Colorful Accent 5" w:uiPriority="51"/>
+    <w:lsdException w:name="List Table 7 Colorful Accent 5" w:uiPriority="52"/>
+    <w:lsdException w:name="List Table 1 Light Accent 6" w:uiPriority="46"/>
+    <w:lsdException w:name="List Table 2 Accent 6" w:uiPriority="47"/>
+    <w:lsdException w:name="List Table 3 Accent 6" w:uiPriority="48"/>
+    <w:lsdException w:name="List Table 4 Accent 6" w:uiPriority="49"/>
+    <w:lsdException w:name="List Table 5 Dark Accent 6" w:uiPriority="50"/>
+    <w:lsdException w:name="List Table 6 Colorful Accent 6" w:uiPriority="51"/>
+    <w:lsdException w:name="List Table 7 Colorful Accent 6" w:uiPriority="52"/>
+    <w:lsdException w:name="Mention" w:semiHidden="1" w:unhideWhenUsed="1"/>
+    <w:lsdException w:name="Smart Hyperlink" w:semiHidden="1" w:unhideWhenUsed="1"/>
+    <w:lsdException w:name="Hashtag" w:semiHidden="1" w:unhideWhenUsed="1"/>
+    <w:lsdException w:name="Unresolved Mention" w:semiHidden="1" w:unhideWhenUsed="1"/>
   </w:latentStyles>
   <w:style w:type="paragraph" w:default="1" w:styleId="Normal">
     <w:name w:val="Normal"/>
@@ -10676,7 +11003,7 @@
   <a:extraClrSchemeLst/>
   <a:extLst>
     <a:ext uri="{05A4C25C-085E-4340-85A3-A5531E510DB2}">
-      <thm15:themeFamily xmlns="" xmlns:thm15="http://schemas.microsoft.com/office/thememl/2012/main" name="Office Theme" id="{62F939B6-93AF-4DB8-9C6B-D6C7DFDC589F}" vid="{4A3C46E8-61CC-4603-A589-7422A47A8E4A}"/>
+      <thm15:themeFamily xmlns:thm15="http://schemas.microsoft.com/office/thememl/2012/main" name="Office Theme" id="{62F939B6-93AF-4DB8-9C6B-D6C7DFDC589F}" vid="{4A3C46E8-61CC-4603-A589-7422A47A8E4A}"/>
     </a:ext>
   </a:extLst>
 </a:theme>

--- a/2017 Project Progress Tracking Form.docx
+++ b/2017 Project Progress Tracking Form.docx
@@ -1,6 +1,6 @@
 
 <file path=word/document.xml><?xml version="1.0" encoding="utf-8"?>
-<w:document xmlns:wpc="http://schemas.microsoft.com/office/word/2010/wordprocessingCanvas" xmlns:cx="http://schemas.microsoft.com/office/drawing/2014/chartex" xmlns:cx1="http://schemas.microsoft.com/office/drawing/2015/9/8/chartex" xmlns:cx2="http://schemas.microsoft.com/office/drawing/2015/10/21/chartex" xmlns:cx3="http://schemas.microsoft.com/office/drawing/2016/5/9/chartex" xmlns:cx4="http://schemas.microsoft.com/office/drawing/2016/5/10/chartex" xmlns:cx5="http://schemas.microsoft.com/office/drawing/2016/5/11/chartex" xmlns:cx6="http://schemas.microsoft.com/office/drawing/2016/5/12/chartex" xmlns:cx7="http://schemas.microsoft.com/office/drawing/2016/5/13/chartex" xmlns:cx8="http://schemas.microsoft.com/office/drawing/2016/5/14/chartex" xmlns:mc="http://schemas.openxmlformats.org/markup-compatibility/2006" xmlns:aink="http://schemas.microsoft.com/office/drawing/2016/ink" xmlns:am3d="http://schemas.microsoft.com/office/drawing/2017/model3d" xmlns:o="urn:schemas-microsoft-com:office:office" xmlns:r="http://schemas.openxmlformats.org/officeDocument/2006/relationships" xmlns:m="http://schemas.openxmlformats.org/officeDocument/2006/math" xmlns:v="urn:schemas-microsoft-com:vml" xmlns:wp14="http://schemas.microsoft.com/office/word/2010/wordprocessingDrawing" xmlns:wp="http://schemas.openxmlformats.org/drawingml/2006/wordprocessingDrawing" xmlns:w10="urn:schemas-microsoft-com:office:word" xmlns:w="http://schemas.openxmlformats.org/wordprocessingml/2006/main" xmlns:w14="http://schemas.microsoft.com/office/word/2010/wordml" xmlns:w15="http://schemas.microsoft.com/office/word/2012/wordml" xmlns:w16cid="http://schemas.microsoft.com/office/word/2016/wordml/cid" xmlns:w16se="http://schemas.microsoft.com/office/word/2015/wordml/symex" xmlns:wpg="http://schemas.microsoft.com/office/word/2010/wordprocessingGroup" xmlns:wpi="http://schemas.microsoft.com/office/word/2010/wordprocessingInk" xmlns:wne="http://schemas.microsoft.com/office/word/2006/wordml" xmlns:wps="http://schemas.microsoft.com/office/word/2010/wordprocessingShape" mc:Ignorable="w14 w15 w16se w16cid wp14">
+<w:document xmlns:wpc="http://schemas.microsoft.com/office/word/2010/wordprocessingCanvas" xmlns:mc="http://schemas.openxmlformats.org/markup-compatibility/2006" xmlns:o="urn:schemas-microsoft-com:office:office" xmlns:r="http://schemas.openxmlformats.org/officeDocument/2006/relationships" xmlns:m="http://schemas.openxmlformats.org/officeDocument/2006/math" xmlns:v="urn:schemas-microsoft-com:vml" xmlns:wp14="http://schemas.microsoft.com/office/word/2010/wordprocessingDrawing" xmlns:wp="http://schemas.openxmlformats.org/drawingml/2006/wordprocessingDrawing" xmlns:w10="urn:schemas-microsoft-com:office:word" xmlns:w="http://schemas.openxmlformats.org/wordprocessingml/2006/main" xmlns:w14="http://schemas.microsoft.com/office/word/2010/wordml" xmlns:wpg="http://schemas.microsoft.com/office/word/2010/wordprocessingGroup" xmlns:wpi="http://schemas.microsoft.com/office/word/2010/wordprocessingInk" xmlns:wne="http://schemas.microsoft.com/office/word/2006/wordml" xmlns:wps="http://schemas.microsoft.com/office/word/2010/wordprocessingShape" mc:Ignorable="w14 wp14">
   <w:body>
     <w:p>
       <w:pPr>
@@ -108,7 +108,6 @@
                 <w:lang w:eastAsia="en-GB"/>
               </w:rPr>
             </w:pPr>
-            <w:proofErr w:type="spellStart"/>
             <w:r>
               <w:rPr>
                 <w:rFonts w:ascii="Calibri" w:hAnsi="Calibri" w:cs="Times New Roman"/>
@@ -118,7 +117,6 @@
               </w:rPr>
               <w:t>InteriAR</w:t>
             </w:r>
-            <w:proofErr w:type="spellEnd"/>
           </w:p>
         </w:tc>
       </w:tr>
@@ -2286,9 +2284,9 @@
       </w:tblPr>
       <w:tblGrid>
         <w:gridCol w:w="1182"/>
-        <w:gridCol w:w="894"/>
-        <w:gridCol w:w="4540"/>
-        <w:gridCol w:w="2384"/>
+        <w:gridCol w:w="900"/>
+        <w:gridCol w:w="4600"/>
+        <w:gridCol w:w="2408"/>
       </w:tblGrid>
       <w:tr>
         <w:tc>
@@ -3413,25 +3411,14 @@
                 <w:lang w:eastAsia="en-GB"/>
               </w:rPr>
             </w:pPr>
-            <w:proofErr w:type="gramStart"/>
-            <w:r>
-              <w:rPr>
-                <w:rFonts w:ascii="Calibri" w:hAnsi="Calibri" w:cs="Times New Roman"/>
-                <w:sz w:val="22"/>
-                <w:szCs w:val="22"/>
-                <w:lang w:eastAsia="en-GB"/>
-              </w:rPr>
-              <w:t>E,C</w:t>
-            </w:r>
-            <w:proofErr w:type="gramEnd"/>
-            <w:r>
-              <w:rPr>
-                <w:rFonts w:ascii="Calibri" w:hAnsi="Calibri" w:cs="Times New Roman"/>
-                <w:sz w:val="22"/>
-                <w:szCs w:val="22"/>
-                <w:lang w:eastAsia="en-GB"/>
-              </w:rPr>
-              <w:t>,I,J,S,L – 1h</w:t>
+            <w:r>
+              <w:rPr>
+                <w:rFonts w:ascii="Calibri" w:hAnsi="Calibri" w:cs="Times New Roman"/>
+                <w:sz w:val="22"/>
+                <w:szCs w:val="22"/>
+                <w:lang w:eastAsia="en-GB"/>
+              </w:rPr>
+              <w:t>E,C,I,J,S,L – 1h</w:t>
             </w:r>
           </w:p>
         </w:tc>
@@ -4518,25 +4505,14 @@
                 <w:lang w:eastAsia="en-GB"/>
               </w:rPr>
             </w:pPr>
-            <w:proofErr w:type="gramStart"/>
-            <w:r>
-              <w:rPr>
-                <w:rFonts w:ascii="Calibri" w:hAnsi="Calibri" w:cs="Times New Roman"/>
-                <w:sz w:val="22"/>
-                <w:szCs w:val="22"/>
-                <w:lang w:eastAsia="en-GB"/>
-              </w:rPr>
-              <w:t>J,S</w:t>
-            </w:r>
-            <w:proofErr w:type="gramEnd"/>
-            <w:r>
-              <w:rPr>
-                <w:rFonts w:ascii="Calibri" w:hAnsi="Calibri" w:cs="Times New Roman"/>
-                <w:sz w:val="22"/>
-                <w:szCs w:val="22"/>
-                <w:lang w:eastAsia="en-GB"/>
-              </w:rPr>
-              <w:t xml:space="preserve"> – 7.5h</w:t>
+            <w:r>
+              <w:rPr>
+                <w:rFonts w:ascii="Calibri" w:hAnsi="Calibri" w:cs="Times New Roman"/>
+                <w:sz w:val="22"/>
+                <w:szCs w:val="22"/>
+                <w:lang w:eastAsia="en-GB"/>
+              </w:rPr>
+              <w:t>J,S – 7.5h</w:t>
             </w:r>
           </w:p>
         </w:tc>
@@ -4663,25 +4639,14 @@
                 <w:lang w:eastAsia="en-GB"/>
               </w:rPr>
             </w:pPr>
-            <w:proofErr w:type="gramStart"/>
-            <w:r>
-              <w:rPr>
-                <w:rFonts w:ascii="Calibri" w:hAnsi="Calibri" w:cs="Times New Roman"/>
-                <w:sz w:val="22"/>
-                <w:szCs w:val="22"/>
-                <w:lang w:eastAsia="en-GB"/>
-              </w:rPr>
-              <w:t>E,C</w:t>
-            </w:r>
-            <w:proofErr w:type="gramEnd"/>
-            <w:r>
-              <w:rPr>
-                <w:rFonts w:ascii="Calibri" w:hAnsi="Calibri" w:cs="Times New Roman"/>
-                <w:sz w:val="22"/>
-                <w:szCs w:val="22"/>
-                <w:lang w:eastAsia="en-GB"/>
-              </w:rPr>
-              <w:t>,I,J,S – 2h, L - 0.5H</w:t>
+            <w:r>
+              <w:rPr>
+                <w:rFonts w:ascii="Calibri" w:hAnsi="Calibri" w:cs="Times New Roman"/>
+                <w:sz w:val="22"/>
+                <w:szCs w:val="22"/>
+                <w:lang w:eastAsia="en-GB"/>
+              </w:rPr>
+              <w:t>E,C,I,J,S – 2h, L - 0.5H</w:t>
             </w:r>
           </w:p>
         </w:tc>
@@ -4808,25 +4773,14 @@
                 <w:lang w:eastAsia="en-GB"/>
               </w:rPr>
             </w:pPr>
-            <w:proofErr w:type="gramStart"/>
-            <w:r>
-              <w:rPr>
-                <w:rFonts w:ascii="Calibri" w:hAnsi="Calibri" w:cs="Times New Roman"/>
-                <w:sz w:val="22"/>
-                <w:szCs w:val="22"/>
-                <w:lang w:eastAsia="en-GB"/>
-              </w:rPr>
-              <w:t>E,C</w:t>
-            </w:r>
-            <w:proofErr w:type="gramEnd"/>
-            <w:r>
-              <w:rPr>
-                <w:rFonts w:ascii="Calibri" w:hAnsi="Calibri" w:cs="Times New Roman"/>
-                <w:sz w:val="22"/>
-                <w:szCs w:val="22"/>
-                <w:lang w:eastAsia="en-GB"/>
-              </w:rPr>
-              <w:t xml:space="preserve"> – 6h</w:t>
+            <w:r>
+              <w:rPr>
+                <w:rFonts w:ascii="Calibri" w:hAnsi="Calibri" w:cs="Times New Roman"/>
+                <w:sz w:val="22"/>
+                <w:szCs w:val="22"/>
+                <w:lang w:eastAsia="en-GB"/>
+              </w:rPr>
+              <w:t>E,C – 6h</w:t>
             </w:r>
           </w:p>
         </w:tc>
@@ -4953,25 +4907,14 @@
                 <w:lang w:eastAsia="en-GB"/>
               </w:rPr>
             </w:pPr>
-            <w:proofErr w:type="gramStart"/>
-            <w:r>
-              <w:rPr>
-                <w:rFonts w:ascii="Calibri" w:hAnsi="Calibri" w:cs="Times New Roman"/>
-                <w:sz w:val="22"/>
-                <w:szCs w:val="22"/>
-                <w:lang w:eastAsia="en-GB"/>
-              </w:rPr>
-              <w:t>E,C</w:t>
-            </w:r>
-            <w:proofErr w:type="gramEnd"/>
-            <w:r>
-              <w:rPr>
-                <w:rFonts w:ascii="Calibri" w:hAnsi="Calibri" w:cs="Times New Roman"/>
-                <w:sz w:val="22"/>
-                <w:szCs w:val="22"/>
-                <w:lang w:eastAsia="en-GB"/>
-              </w:rPr>
-              <w:t>,I,J,T,L  - 1h</w:t>
+            <w:r>
+              <w:rPr>
+                <w:rFonts w:ascii="Calibri" w:hAnsi="Calibri" w:cs="Times New Roman"/>
+                <w:sz w:val="22"/>
+                <w:szCs w:val="22"/>
+                <w:lang w:eastAsia="en-GB"/>
+              </w:rPr>
+              <w:t>E,C,I,J,T,L  - 1h</w:t>
             </w:r>
           </w:p>
         </w:tc>
@@ -5509,25 +5452,14 @@
                 <w:lang w:eastAsia="en-GB"/>
               </w:rPr>
             </w:pPr>
-            <w:proofErr w:type="gramStart"/>
-            <w:r>
-              <w:rPr>
-                <w:rFonts w:ascii="Calibri" w:hAnsi="Calibri" w:cs="Times New Roman"/>
-                <w:sz w:val="22"/>
-                <w:szCs w:val="22"/>
-                <w:lang w:eastAsia="en-GB"/>
-              </w:rPr>
-              <w:t>E,C</w:t>
-            </w:r>
-            <w:proofErr w:type="gramEnd"/>
-            <w:r>
-              <w:rPr>
-                <w:rFonts w:ascii="Calibri" w:hAnsi="Calibri" w:cs="Times New Roman"/>
-                <w:sz w:val="22"/>
-                <w:szCs w:val="22"/>
-                <w:lang w:eastAsia="en-GB"/>
-              </w:rPr>
-              <w:t>,L,J,T,S - 2h, I 1h</w:t>
+            <w:r>
+              <w:rPr>
+                <w:rFonts w:ascii="Calibri" w:hAnsi="Calibri" w:cs="Times New Roman"/>
+                <w:sz w:val="22"/>
+                <w:szCs w:val="22"/>
+                <w:lang w:eastAsia="en-GB"/>
+              </w:rPr>
+              <w:t>E,C,L,J,T,S - 2h, I 1h</w:t>
             </w:r>
           </w:p>
         </w:tc>
@@ -5662,27 +5594,7 @@
                 <w:szCs w:val="22"/>
                 <w:lang w:eastAsia="en-GB"/>
               </w:rPr>
-              <w:t>E - 8</w:t>
-            </w:r>
-            <w:proofErr w:type="gramStart"/>
-            <w:r>
-              <w:rPr>
-                <w:rFonts w:ascii="Calibri" w:hAnsi="Calibri" w:cs="Times New Roman"/>
-                <w:sz w:val="22"/>
-                <w:szCs w:val="22"/>
-                <w:lang w:eastAsia="en-GB"/>
-              </w:rPr>
-              <w:t>h  C</w:t>
-            </w:r>
-            <w:proofErr w:type="gramEnd"/>
-            <w:r>
-              <w:rPr>
-                <w:rFonts w:ascii="Calibri" w:hAnsi="Calibri" w:cs="Times New Roman"/>
-                <w:sz w:val="22"/>
-                <w:szCs w:val="22"/>
-                <w:lang w:eastAsia="en-GB"/>
-              </w:rPr>
-              <w:t xml:space="preserve"> – 3h</w:t>
+              <w:t>E - 8h  C – 3h</w:t>
             </w:r>
           </w:p>
         </w:tc>
@@ -6218,17 +6130,7 @@
                 <w:szCs w:val="22"/>
                 <w:lang w:eastAsia="en-GB"/>
               </w:rPr>
-              <w:t xml:space="preserve">E </w:t>
-            </w:r>
-            <w:proofErr w:type="gramStart"/>
-            <w:r>
-              <w:rPr>
-                <w:rFonts w:ascii="Calibri" w:hAnsi="Calibri" w:cs="Times New Roman"/>
-                <w:sz w:val="22"/>
-                <w:szCs w:val="22"/>
-                <w:lang w:eastAsia="en-GB"/>
-              </w:rPr>
-              <w:t>-?</w:t>
+              <w:t>E -?</w:t>
             </w:r>
             <w:r>
               <w:rPr>
@@ -6239,7 +6141,6 @@
               </w:rPr>
               <w:t>h</w:t>
             </w:r>
-            <w:proofErr w:type="gramEnd"/>
             <w:r>
               <w:rPr>
                 <w:rFonts w:ascii="Calibri" w:hAnsi="Calibri" w:cs="Times New Roman"/>
@@ -6266,27 +6167,7 @@
                 <w:szCs w:val="22"/>
                 <w:lang w:eastAsia="en-GB"/>
               </w:rPr>
-              <w:t xml:space="preserve">J </w:t>
-            </w:r>
-            <w:proofErr w:type="gramStart"/>
-            <w:r>
-              <w:rPr>
-                <w:rFonts w:ascii="Calibri" w:hAnsi="Calibri" w:cs="Times New Roman"/>
-                <w:sz w:val="22"/>
-                <w:szCs w:val="22"/>
-                <w:lang w:eastAsia="en-GB"/>
-              </w:rPr>
-              <w:t>- ?h</w:t>
-            </w:r>
-            <w:proofErr w:type="gramEnd"/>
-            <w:r>
-              <w:rPr>
-                <w:rFonts w:ascii="Calibri" w:hAnsi="Calibri" w:cs="Times New Roman"/>
-                <w:sz w:val="22"/>
-                <w:szCs w:val="22"/>
-                <w:lang w:eastAsia="en-GB"/>
-              </w:rPr>
-              <w:t>, L - ?h, S -?h</w:t>
+              <w:t>J - ?h, L - ?h, S -?h</w:t>
             </w:r>
           </w:p>
         </w:tc>
@@ -6806,25 +6687,14 @@
                 <w:lang w:eastAsia="en-GB"/>
               </w:rPr>
             </w:pPr>
-            <w:proofErr w:type="gramStart"/>
-            <w:r>
-              <w:rPr>
-                <w:rFonts w:ascii="Calibri" w:hAnsi="Calibri" w:cs="Times New Roman"/>
-                <w:sz w:val="22"/>
-                <w:szCs w:val="22"/>
-                <w:lang w:eastAsia="en-GB"/>
-              </w:rPr>
-              <w:t>E,C</w:t>
-            </w:r>
-            <w:proofErr w:type="gramEnd"/>
-            <w:r>
-              <w:rPr>
-                <w:rFonts w:ascii="Calibri" w:hAnsi="Calibri" w:cs="Times New Roman"/>
-                <w:sz w:val="22"/>
-                <w:szCs w:val="22"/>
-                <w:lang w:eastAsia="en-GB"/>
-              </w:rPr>
-              <w:t xml:space="preserve">,T,I,J 2.5hr L,S – 1.5 </w:t>
+            <w:r>
+              <w:rPr>
+                <w:rFonts w:ascii="Calibri" w:hAnsi="Calibri" w:cs="Times New Roman"/>
+                <w:sz w:val="22"/>
+                <w:szCs w:val="22"/>
+                <w:lang w:eastAsia="en-GB"/>
+              </w:rPr>
+              <w:t xml:space="preserve">E,C,T,I,J 2.5hr L,S – 1.5 </w:t>
             </w:r>
           </w:p>
         </w:tc>
@@ -6951,25 +6821,14 @@
                 <w:lang w:eastAsia="en-GB"/>
               </w:rPr>
             </w:pPr>
-            <w:proofErr w:type="gramStart"/>
-            <w:r>
-              <w:rPr>
-                <w:rFonts w:ascii="Calibri" w:hAnsi="Calibri" w:cs="Times New Roman"/>
-                <w:sz w:val="22"/>
-                <w:szCs w:val="22"/>
-                <w:lang w:eastAsia="en-GB"/>
-              </w:rPr>
-              <w:t>E,C</w:t>
-            </w:r>
-            <w:proofErr w:type="gramEnd"/>
-            <w:r>
-              <w:rPr>
-                <w:rFonts w:ascii="Calibri" w:hAnsi="Calibri" w:cs="Times New Roman"/>
-                <w:sz w:val="22"/>
-                <w:szCs w:val="22"/>
-                <w:lang w:eastAsia="en-GB"/>
-              </w:rPr>
-              <w:t>,T,J,L,I – 2.5h</w:t>
+            <w:r>
+              <w:rPr>
+                <w:rFonts w:ascii="Calibri" w:hAnsi="Calibri" w:cs="Times New Roman"/>
+                <w:sz w:val="22"/>
+                <w:szCs w:val="22"/>
+                <w:lang w:eastAsia="en-GB"/>
+              </w:rPr>
+              <w:t>E,C,T,J,L,I – 2.5h</w:t>
             </w:r>
           </w:p>
         </w:tc>
@@ -7096,25 +6955,14 @@
                 <w:lang w:eastAsia="en-GB"/>
               </w:rPr>
             </w:pPr>
-            <w:proofErr w:type="gramStart"/>
-            <w:r>
-              <w:rPr>
-                <w:rFonts w:ascii="Calibri" w:hAnsi="Calibri" w:cs="Times New Roman"/>
-                <w:sz w:val="22"/>
-                <w:szCs w:val="22"/>
-                <w:lang w:eastAsia="en-GB"/>
-              </w:rPr>
-              <w:t>E,C</w:t>
-            </w:r>
-            <w:proofErr w:type="gramEnd"/>
-            <w:r>
-              <w:rPr>
-                <w:rFonts w:ascii="Calibri" w:hAnsi="Calibri" w:cs="Times New Roman"/>
-                <w:sz w:val="22"/>
-                <w:szCs w:val="22"/>
-                <w:lang w:eastAsia="en-GB"/>
-              </w:rPr>
-              <w:t>,J – 0.5h</w:t>
+            <w:r>
+              <w:rPr>
+                <w:rFonts w:ascii="Calibri" w:hAnsi="Calibri" w:cs="Times New Roman"/>
+                <w:sz w:val="22"/>
+                <w:szCs w:val="22"/>
+                <w:lang w:eastAsia="en-GB"/>
+              </w:rPr>
+              <w:t>E,C,J – 0.5h</w:t>
             </w:r>
           </w:p>
         </w:tc>
@@ -7241,25 +7089,14 @@
                 <w:lang w:eastAsia="en-GB"/>
               </w:rPr>
             </w:pPr>
-            <w:proofErr w:type="gramStart"/>
-            <w:r>
-              <w:rPr>
-                <w:rFonts w:ascii="Calibri" w:hAnsi="Calibri" w:cs="Times New Roman"/>
-                <w:sz w:val="22"/>
-                <w:szCs w:val="22"/>
-                <w:lang w:eastAsia="en-GB"/>
-              </w:rPr>
-              <w:t>E,C</w:t>
-            </w:r>
-            <w:proofErr w:type="gramEnd"/>
-            <w:r>
-              <w:rPr>
-                <w:rFonts w:ascii="Calibri" w:hAnsi="Calibri" w:cs="Times New Roman"/>
-                <w:sz w:val="22"/>
-                <w:szCs w:val="22"/>
-                <w:lang w:eastAsia="en-GB"/>
-              </w:rPr>
-              <w:t>,J,T,S,I 1.5h L - 0.5h</w:t>
+            <w:r>
+              <w:rPr>
+                <w:rFonts w:ascii="Calibri" w:hAnsi="Calibri" w:cs="Times New Roman"/>
+                <w:sz w:val="22"/>
+                <w:szCs w:val="22"/>
+                <w:lang w:eastAsia="en-GB"/>
+              </w:rPr>
+              <w:t>E,C,J,T,S,I 1.5h L - 0.5h</w:t>
             </w:r>
           </w:p>
         </w:tc>
@@ -7393,16 +7230,45 @@
                 <w:szCs w:val="22"/>
                 <w:lang w:eastAsia="en-GB"/>
               </w:rPr>
-              <w:t>Ethan 3h</w:t>
-            </w:r>
-            <w:r>
-              <w:rPr>
-                <w:rFonts w:ascii="Calibri" w:hAnsi="Calibri" w:cs="Times New Roman"/>
-                <w:sz w:val="22"/>
-                <w:szCs w:val="22"/>
-                <w:lang w:eastAsia="en-GB"/>
-              </w:rPr>
-              <w:t>, Tanzum 1hr</w:t>
+              <w:t>Ethan 4</w:t>
+            </w:r>
+            <w:r>
+              <w:rPr>
+                <w:rFonts w:ascii="Calibri" w:hAnsi="Calibri" w:cs="Times New Roman"/>
+                <w:sz w:val="22"/>
+                <w:szCs w:val="22"/>
+                <w:lang w:eastAsia="en-GB"/>
+              </w:rPr>
+              <w:t>h</w:t>
+            </w:r>
+            <w:r>
+              <w:rPr>
+                <w:rFonts w:ascii="Calibri" w:hAnsi="Calibri" w:cs="Times New Roman"/>
+                <w:sz w:val="22"/>
+                <w:szCs w:val="22"/>
+                <w:lang w:eastAsia="en-GB"/>
+              </w:rPr>
+              <w:t xml:space="preserve">, </w:t>
+            </w:r>
+            <w:proofErr w:type="spellStart"/>
+            <w:r>
+              <w:rPr>
+                <w:rFonts w:ascii="Calibri" w:hAnsi="Calibri" w:cs="Times New Roman"/>
+                <w:sz w:val="22"/>
+                <w:szCs w:val="22"/>
+                <w:lang w:eastAsia="en-GB"/>
+              </w:rPr>
+              <w:t>Tanzum</w:t>
+            </w:r>
+            <w:proofErr w:type="spellEnd"/>
+            <w:r>
+              <w:rPr>
+                <w:rFonts w:ascii="Calibri" w:hAnsi="Calibri" w:cs="Times New Roman"/>
+                <w:sz w:val="22"/>
+                <w:szCs w:val="22"/>
+                <w:lang w:eastAsia="en-GB"/>
+              </w:rPr>
+              <w:t xml:space="preserve"> 1hr</w:t>
             </w:r>
           </w:p>
         </w:tc>
@@ -7538,37 +7404,37 @@
               </w:rPr>
               <w:t>Tanzum 1hr</w:t>
             </w:r>
+          </w:p>
+        </w:tc>
+      </w:tr>
+      <w:tr>
+        <w:tc>
+          <w:tcPr>
+            <w:tcW w:w="1182" w:type="dxa"/>
+            <w:tcBorders>
+              <w:top w:val="single" w:sz="8" w:space="0" w:color="A3A3A3"/>
+              <w:left w:val="single" w:sz="8" w:space="0" w:color="A3A3A3"/>
+              <w:bottom w:val="single" w:sz="8" w:space="0" w:color="A3A3A3"/>
+              <w:right w:val="single" w:sz="8" w:space="0" w:color="A3A3A3"/>
+            </w:tcBorders>
+            <w:tcMar>
+              <w:top w:w="40" w:type="dxa"/>
+              <w:left w:w="60" w:type="dxa"/>
+              <w:bottom w:w="40" w:type="dxa"/>
+              <w:right w:w="60" w:type="dxa"/>
+            </w:tcMar>
+          </w:tcPr>
+          <w:p>
+            <w:pPr>
+              <w:rPr>
+                <w:rFonts w:ascii="Calibri" w:hAnsi="Calibri" w:cs="Times New Roman"/>
+                <w:sz w:val="22"/>
+                <w:szCs w:val="22"/>
+                <w:lang w:eastAsia="en-GB"/>
+              </w:rPr>
+            </w:pPr>
             <w:bookmarkStart w:id="0" w:name="_GoBack"/>
             <w:bookmarkEnd w:id="0"/>
-          </w:p>
-        </w:tc>
-      </w:tr>
-      <w:tr>
-        <w:tc>
-          <w:tcPr>
-            <w:tcW w:w="1182" w:type="dxa"/>
-            <w:tcBorders>
-              <w:top w:val="single" w:sz="8" w:space="0" w:color="A3A3A3"/>
-              <w:left w:val="single" w:sz="8" w:space="0" w:color="A3A3A3"/>
-              <w:bottom w:val="single" w:sz="8" w:space="0" w:color="A3A3A3"/>
-              <w:right w:val="single" w:sz="8" w:space="0" w:color="A3A3A3"/>
-            </w:tcBorders>
-            <w:tcMar>
-              <w:top w:w="40" w:type="dxa"/>
-              <w:left w:w="60" w:type="dxa"/>
-              <w:bottom w:w="40" w:type="dxa"/>
-              <w:right w:w="60" w:type="dxa"/>
-            </w:tcMar>
-          </w:tcPr>
-          <w:p>
-            <w:pPr>
-              <w:rPr>
-                <w:rFonts w:ascii="Calibri" w:hAnsi="Calibri" w:cs="Times New Roman"/>
-                <w:sz w:val="22"/>
-                <w:szCs w:val="22"/>
-                <w:lang w:eastAsia="en-GB"/>
-              </w:rPr>
-            </w:pPr>
           </w:p>
         </w:tc>
         <w:tc>
@@ -9145,31 +9011,7 @@
                 <w:szCs w:val="22"/>
                 <w:lang w:eastAsia="en-GB"/>
               </w:rPr>
-              <w:t>Cumulative Resource Usage/</w:t>
-            </w:r>
-            <w:proofErr w:type="gramStart"/>
-            <w:r>
-              <w:rPr>
-                <w:rFonts w:ascii="Calibri" w:hAnsi="Calibri" w:cs="Times New Roman"/>
-                <w:b/>
-                <w:bCs/>
-                <w:sz w:val="22"/>
-                <w:szCs w:val="22"/>
-                <w:lang w:eastAsia="en-GB"/>
-              </w:rPr>
-              <w:t>hrs  CURRENTLY</w:t>
-            </w:r>
-            <w:proofErr w:type="gramEnd"/>
-            <w:r>
-              <w:rPr>
-                <w:rFonts w:ascii="Calibri" w:hAnsi="Calibri" w:cs="Times New Roman"/>
-                <w:b/>
-                <w:bCs/>
-                <w:sz w:val="22"/>
-                <w:szCs w:val="22"/>
-                <w:lang w:eastAsia="en-GB"/>
-              </w:rPr>
-              <w:t xml:space="preserve"> OUTDATED, tally up later</w:t>
+              <w:t>Cumulative Resource Usage/hrs  CURRENTLY OUTDATED, tally up later</w:t>
             </w:r>
           </w:p>
           <w:p>
@@ -10107,8 +9949,8 @@
 </file>
 
 <file path=word/numbering.xml><?xml version="1.0" encoding="utf-8"?>
-<w:numbering xmlns:wpc="http://schemas.microsoft.com/office/word/2010/wordprocessingCanvas" xmlns:cx="http://schemas.microsoft.com/office/drawing/2014/chartex" xmlns:cx1="http://schemas.microsoft.com/office/drawing/2015/9/8/chartex" xmlns:cx2="http://schemas.microsoft.com/office/drawing/2015/10/21/chartex" xmlns:cx3="http://schemas.microsoft.com/office/drawing/2016/5/9/chartex" xmlns:cx4="http://schemas.microsoft.com/office/drawing/2016/5/10/chartex" xmlns:cx5="http://schemas.microsoft.com/office/drawing/2016/5/11/chartex" xmlns:cx6="http://schemas.microsoft.com/office/drawing/2016/5/12/chartex" xmlns:cx7="http://schemas.microsoft.com/office/drawing/2016/5/13/chartex" xmlns:cx8="http://schemas.microsoft.com/office/drawing/2016/5/14/chartex" xmlns:mc="http://schemas.openxmlformats.org/markup-compatibility/2006" xmlns:aink="http://schemas.microsoft.com/office/drawing/2016/ink" xmlns:am3d="http://schemas.microsoft.com/office/drawing/2017/model3d" xmlns:o="urn:schemas-microsoft-com:office:office" xmlns:r="http://schemas.openxmlformats.org/officeDocument/2006/relationships" xmlns:m="http://schemas.openxmlformats.org/officeDocument/2006/math" xmlns:v="urn:schemas-microsoft-com:vml" xmlns:wp14="http://schemas.microsoft.com/office/word/2010/wordprocessingDrawing" xmlns:wp="http://schemas.openxmlformats.org/drawingml/2006/wordprocessingDrawing" xmlns:w10="urn:schemas-microsoft-com:office:word" xmlns:w="http://schemas.openxmlformats.org/wordprocessingml/2006/main" xmlns:w14="http://schemas.microsoft.com/office/word/2010/wordml" xmlns:w15="http://schemas.microsoft.com/office/word/2012/wordml" xmlns:w16cid="http://schemas.microsoft.com/office/word/2016/wordml/cid" xmlns:w16se="http://schemas.microsoft.com/office/word/2015/wordml/symex" xmlns:wpg="http://schemas.microsoft.com/office/word/2010/wordprocessingGroup" xmlns:wpi="http://schemas.microsoft.com/office/word/2010/wordprocessingInk" xmlns:wne="http://schemas.microsoft.com/office/word/2006/wordml" xmlns:wps="http://schemas.microsoft.com/office/word/2010/wordprocessingShape" mc:Ignorable="w14 w15 w16se w16cid wp14">
-  <w:abstractNum w:abstractNumId="0" w15:restartNumberingAfterBreak="0">
+<w:numbering xmlns:wpc="http://schemas.microsoft.com/office/word/2010/wordprocessingCanvas" xmlns:mc="http://schemas.openxmlformats.org/markup-compatibility/2006" xmlns:o="urn:schemas-microsoft-com:office:office" xmlns:r="http://schemas.openxmlformats.org/officeDocument/2006/relationships" xmlns:m="http://schemas.openxmlformats.org/officeDocument/2006/math" xmlns:v="urn:schemas-microsoft-com:vml" xmlns:wp14="http://schemas.microsoft.com/office/word/2010/wordprocessingDrawing" xmlns:wp="http://schemas.openxmlformats.org/drawingml/2006/wordprocessingDrawing" xmlns:w10="urn:schemas-microsoft-com:office:word" xmlns:w="http://schemas.openxmlformats.org/wordprocessingml/2006/main" xmlns:w14="http://schemas.microsoft.com/office/word/2010/wordml" xmlns:wpg="http://schemas.microsoft.com/office/word/2010/wordprocessingGroup" xmlns:wpi="http://schemas.microsoft.com/office/word/2010/wordprocessingInk" xmlns:wne="http://schemas.microsoft.com/office/word/2006/wordml" xmlns:wps="http://schemas.microsoft.com/office/word/2010/wordprocessingShape" mc:Ignorable="w14 wp14">
+  <w:abstractNum w:abstractNumId="0">
     <w:nsid w:val="62B6398C"/>
     <w:multiLevelType w:val="multilevel"/>
     <w:tmpl w:val="EEA4C1C0"/>
@@ -10231,7 +10073,7 @@
 </file>
 
 <file path=word/styles.xml><?xml version="1.0" encoding="utf-8"?>
-<w:styles xmlns:mc="http://schemas.openxmlformats.org/markup-compatibility/2006" xmlns:r="http://schemas.openxmlformats.org/officeDocument/2006/relationships" xmlns:w="http://schemas.openxmlformats.org/wordprocessingml/2006/main" xmlns:w14="http://schemas.microsoft.com/office/word/2010/wordml" xmlns:w15="http://schemas.microsoft.com/office/word/2012/wordml" xmlns:w16cid="http://schemas.microsoft.com/office/word/2016/wordml/cid" xmlns:w16se="http://schemas.microsoft.com/office/word/2015/wordml/symex" mc:Ignorable="w14 w15 w16se w16cid">
+<w:styles xmlns:mc="http://schemas.openxmlformats.org/markup-compatibility/2006" xmlns:r="http://schemas.openxmlformats.org/officeDocument/2006/relationships" xmlns:w="http://schemas.openxmlformats.org/wordprocessingml/2006/main" xmlns:w14="http://schemas.microsoft.com/office/word/2010/wordml" mc:Ignorable="w14">
   <w:docDefaults>
     <w:rPrDefault>
       <w:rPr>
@@ -10243,382 +10085,424 @@
     </w:rPrDefault>
     <w:pPrDefault/>
   </w:docDefaults>
-  <w:latentStyles w:defLockedState="0" w:defUIPriority="99" w:defSemiHidden="0" w:defUnhideWhenUsed="0" w:defQFormat="0" w:count="375">
-    <w:lsdException w:name="Normal" w:uiPriority="0" w:qFormat="1"/>
-    <w:lsdException w:name="heading 1" w:uiPriority="9" w:qFormat="1"/>
-    <w:lsdException w:name="heading 2" w:semiHidden="1" w:uiPriority="9" w:unhideWhenUsed="1" w:qFormat="1"/>
-    <w:lsdException w:name="heading 3" w:semiHidden="1" w:uiPriority="9" w:unhideWhenUsed="1" w:qFormat="1"/>
-    <w:lsdException w:name="heading 4" w:semiHidden="1" w:uiPriority="9" w:unhideWhenUsed="1" w:qFormat="1"/>
-    <w:lsdException w:name="heading 5" w:semiHidden="1" w:uiPriority="9" w:unhideWhenUsed="1" w:qFormat="1"/>
-    <w:lsdException w:name="heading 6" w:semiHidden="1" w:uiPriority="9" w:unhideWhenUsed="1" w:qFormat="1"/>
-    <w:lsdException w:name="heading 7" w:semiHidden="1" w:uiPriority="9" w:unhideWhenUsed="1" w:qFormat="1"/>
-    <w:lsdException w:name="heading 8" w:semiHidden="1" w:uiPriority="9" w:unhideWhenUsed="1" w:qFormat="1"/>
-    <w:lsdException w:name="heading 9" w:semiHidden="1" w:uiPriority="9" w:unhideWhenUsed="1" w:qFormat="1"/>
-    <w:lsdException w:name="index 1" w:semiHidden="1" w:unhideWhenUsed="1"/>
-    <w:lsdException w:name="index 2" w:semiHidden="1" w:unhideWhenUsed="1"/>
-    <w:lsdException w:name="index 3" w:semiHidden="1" w:unhideWhenUsed="1"/>
-    <w:lsdException w:name="index 4" w:semiHidden="1" w:unhideWhenUsed="1"/>
-    <w:lsdException w:name="index 5" w:semiHidden="1" w:unhideWhenUsed="1"/>
-    <w:lsdException w:name="index 6" w:semiHidden="1" w:unhideWhenUsed="1"/>
-    <w:lsdException w:name="index 7" w:semiHidden="1" w:unhideWhenUsed="1"/>
-    <w:lsdException w:name="index 8" w:semiHidden="1" w:unhideWhenUsed="1"/>
-    <w:lsdException w:name="index 9" w:semiHidden="1" w:unhideWhenUsed="1"/>
-    <w:lsdException w:name="toc 1" w:semiHidden="1" w:uiPriority="39" w:unhideWhenUsed="1"/>
-    <w:lsdException w:name="toc 2" w:semiHidden="1" w:uiPriority="39" w:unhideWhenUsed="1"/>
-    <w:lsdException w:name="toc 3" w:semiHidden="1" w:uiPriority="39" w:unhideWhenUsed="1"/>
-    <w:lsdException w:name="toc 4" w:semiHidden="1" w:uiPriority="39" w:unhideWhenUsed="1"/>
-    <w:lsdException w:name="toc 5" w:semiHidden="1" w:uiPriority="39" w:unhideWhenUsed="1"/>
-    <w:lsdException w:name="toc 6" w:semiHidden="1" w:uiPriority="39" w:unhideWhenUsed="1"/>
-    <w:lsdException w:name="toc 7" w:semiHidden="1" w:uiPriority="39" w:unhideWhenUsed="1"/>
-    <w:lsdException w:name="toc 8" w:semiHidden="1" w:uiPriority="39" w:unhideWhenUsed="1"/>
-    <w:lsdException w:name="toc 9" w:semiHidden="1" w:uiPriority="39" w:unhideWhenUsed="1"/>
-    <w:lsdException w:name="Normal Indent" w:semiHidden="1" w:unhideWhenUsed="1"/>
-    <w:lsdException w:name="footnote text" w:semiHidden="1" w:unhideWhenUsed="1"/>
-    <w:lsdException w:name="annotation text" w:semiHidden="1" w:unhideWhenUsed="1"/>
-    <w:lsdException w:name="header" w:semiHidden="1" w:unhideWhenUsed="1"/>
-    <w:lsdException w:name="footer" w:semiHidden="1" w:unhideWhenUsed="1"/>
-    <w:lsdException w:name="index heading" w:semiHidden="1" w:unhideWhenUsed="1"/>
-    <w:lsdException w:name="caption" w:semiHidden="1" w:uiPriority="35" w:unhideWhenUsed="1" w:qFormat="1"/>
-    <w:lsdException w:name="table of figures" w:semiHidden="1" w:unhideWhenUsed="1"/>
-    <w:lsdException w:name="envelope address" w:semiHidden="1" w:unhideWhenUsed="1"/>
-    <w:lsdException w:name="envelope return" w:semiHidden="1" w:unhideWhenUsed="1"/>
-    <w:lsdException w:name="footnote reference" w:semiHidden="1" w:unhideWhenUsed="1"/>
-    <w:lsdException w:name="annotation reference" w:semiHidden="1" w:unhideWhenUsed="1"/>
-    <w:lsdException w:name="line number" w:semiHidden="1" w:unhideWhenUsed="1"/>
-    <w:lsdException w:name="page number" w:semiHidden="1" w:unhideWhenUsed="1"/>
-    <w:lsdException w:name="endnote reference" w:semiHidden="1" w:unhideWhenUsed="1"/>
-    <w:lsdException w:name="endnote text" w:semiHidden="1" w:unhideWhenUsed="1"/>
-    <w:lsdException w:name="table of authorities" w:semiHidden="1" w:unhideWhenUsed="1"/>
-    <w:lsdException w:name="macro" w:semiHidden="1" w:unhideWhenUsed="1"/>
-    <w:lsdException w:name="toa heading" w:semiHidden="1" w:unhideWhenUsed="1"/>
-    <w:lsdException w:name="List" w:semiHidden="1" w:unhideWhenUsed="1"/>
-    <w:lsdException w:name="List Bullet" w:semiHidden="1" w:unhideWhenUsed="1"/>
-    <w:lsdException w:name="List Number" w:semiHidden="1" w:unhideWhenUsed="1"/>
-    <w:lsdException w:name="List 2" w:semiHidden="1" w:unhideWhenUsed="1"/>
-    <w:lsdException w:name="List 3" w:semiHidden="1" w:unhideWhenUsed="1"/>
-    <w:lsdException w:name="List 4" w:semiHidden="1" w:unhideWhenUsed="1"/>
-    <w:lsdException w:name="List 5" w:semiHidden="1" w:unhideWhenUsed="1"/>
-    <w:lsdException w:name="List Bullet 2" w:semiHidden="1" w:unhideWhenUsed="1"/>
-    <w:lsdException w:name="List Bullet 3" w:semiHidden="1" w:unhideWhenUsed="1"/>
-    <w:lsdException w:name="List Bullet 4" w:semiHidden="1" w:unhideWhenUsed="1"/>
-    <w:lsdException w:name="List Bullet 5" w:semiHidden="1" w:unhideWhenUsed="1"/>
-    <w:lsdException w:name="List Number 2" w:semiHidden="1" w:unhideWhenUsed="1"/>
-    <w:lsdException w:name="List Number 3" w:semiHidden="1" w:unhideWhenUsed="1"/>
-    <w:lsdException w:name="List Number 4" w:semiHidden="1" w:unhideWhenUsed="1"/>
-    <w:lsdException w:name="List Number 5" w:semiHidden="1" w:unhideWhenUsed="1"/>
-    <w:lsdException w:name="Title" w:uiPriority="10" w:qFormat="1"/>
-    <w:lsdException w:name="Closing" w:semiHidden="1" w:unhideWhenUsed="1"/>
-    <w:lsdException w:name="Signature" w:semiHidden="1" w:unhideWhenUsed="1"/>
-    <w:lsdException w:name="Default Paragraph Font" w:semiHidden="1" w:uiPriority="1" w:unhideWhenUsed="1"/>
-    <w:lsdException w:name="Body Text" w:semiHidden="1" w:unhideWhenUsed="1"/>
-    <w:lsdException w:name="Body Text Indent" w:semiHidden="1" w:unhideWhenUsed="1"/>
-    <w:lsdException w:name="List Continue" w:semiHidden="1" w:unhideWhenUsed="1"/>
-    <w:lsdException w:name="List Continue 2" w:semiHidden="1" w:unhideWhenUsed="1"/>
-    <w:lsdException w:name="List Continue 3" w:semiHidden="1" w:unhideWhenUsed="1"/>
-    <w:lsdException w:name="List Continue 4" w:semiHidden="1" w:unhideWhenUsed="1"/>
-    <w:lsdException w:name="List Continue 5" w:semiHidden="1" w:unhideWhenUsed="1"/>
-    <w:lsdException w:name="Message Header" w:semiHidden="1" w:unhideWhenUsed="1"/>
-    <w:lsdException w:name="Subtitle" w:uiPriority="11" w:qFormat="1"/>
-    <w:lsdException w:name="Salutation" w:semiHidden="1" w:unhideWhenUsed="1"/>
-    <w:lsdException w:name="Date" w:semiHidden="1" w:unhideWhenUsed="1"/>
-    <w:lsdException w:name="Body Text First Indent" w:semiHidden="1" w:unhideWhenUsed="1"/>
-    <w:lsdException w:name="Body Text First Indent 2" w:semiHidden="1" w:unhideWhenUsed="1"/>
-    <w:lsdException w:name="Note Heading" w:semiHidden="1" w:unhideWhenUsed="1"/>
-    <w:lsdException w:name="Body Text 2" w:semiHidden="1" w:unhideWhenUsed="1"/>
-    <w:lsdException w:name="Body Text 3" w:semiHidden="1" w:unhideWhenUsed="1"/>
-    <w:lsdException w:name="Body Text Indent 2" w:semiHidden="1" w:unhideWhenUsed="1"/>
-    <w:lsdException w:name="Body Text Indent 3" w:semiHidden="1" w:unhideWhenUsed="1"/>
-    <w:lsdException w:name="Block Text" w:semiHidden="1" w:unhideWhenUsed="1"/>
-    <w:lsdException w:name="Hyperlink" w:semiHidden="1" w:unhideWhenUsed="1"/>
-    <w:lsdException w:name="FollowedHyperlink" w:semiHidden="1" w:unhideWhenUsed="1"/>
-    <w:lsdException w:name="Strong" w:uiPriority="22" w:qFormat="1"/>
-    <w:lsdException w:name="Emphasis" w:uiPriority="20" w:qFormat="1"/>
-    <w:lsdException w:name="Document Map" w:semiHidden="1" w:unhideWhenUsed="1"/>
-    <w:lsdException w:name="Plain Text" w:semiHidden="1" w:unhideWhenUsed="1"/>
-    <w:lsdException w:name="E-mail Signature" w:semiHidden="1" w:unhideWhenUsed="1"/>
-    <w:lsdException w:name="HTML Top of Form" w:semiHidden="1" w:unhideWhenUsed="1"/>
-    <w:lsdException w:name="HTML Bottom of Form" w:semiHidden="1" w:unhideWhenUsed="1"/>
-    <w:lsdException w:name="Normal (Web)" w:semiHidden="1" w:unhideWhenUsed="1"/>
-    <w:lsdException w:name="HTML Acronym" w:semiHidden="1" w:unhideWhenUsed="1"/>
-    <w:lsdException w:name="HTML Address" w:semiHidden="1" w:unhideWhenUsed="1"/>
-    <w:lsdException w:name="HTML Cite" w:semiHidden="1" w:unhideWhenUsed="1"/>
-    <w:lsdException w:name="HTML Code" w:semiHidden="1" w:unhideWhenUsed="1"/>
-    <w:lsdException w:name="HTML Definition" w:semiHidden="1" w:unhideWhenUsed="1"/>
-    <w:lsdException w:name="HTML Keyboard" w:semiHidden="1" w:unhideWhenUsed="1"/>
-    <w:lsdException w:name="HTML Preformatted" w:semiHidden="1" w:unhideWhenUsed="1"/>
-    <w:lsdException w:name="HTML Sample" w:semiHidden="1" w:unhideWhenUsed="1"/>
-    <w:lsdException w:name="HTML Typewriter" w:semiHidden="1" w:unhideWhenUsed="1"/>
-    <w:lsdException w:name="HTML Variable" w:semiHidden="1" w:unhideWhenUsed="1"/>
-    <w:lsdException w:name="Normal Table" w:semiHidden="1" w:unhideWhenUsed="1"/>
-    <w:lsdException w:name="annotation subject" w:semiHidden="1" w:unhideWhenUsed="1"/>
-    <w:lsdException w:name="No List" w:semiHidden="1" w:unhideWhenUsed="1"/>
-    <w:lsdException w:name="Outline List 1" w:semiHidden="1" w:unhideWhenUsed="1"/>
-    <w:lsdException w:name="Outline List 2" w:semiHidden="1" w:unhideWhenUsed="1"/>
-    <w:lsdException w:name="Outline List 3" w:semiHidden="1" w:unhideWhenUsed="1"/>
-    <w:lsdException w:name="Table Simple 1" w:semiHidden="1" w:unhideWhenUsed="1"/>
-    <w:lsdException w:name="Table Simple 2" w:semiHidden="1" w:unhideWhenUsed="1"/>
-    <w:lsdException w:name="Table Simple 3" w:semiHidden="1" w:unhideWhenUsed="1"/>
-    <w:lsdException w:name="Table Classic 1" w:semiHidden="1" w:unhideWhenUsed="1"/>
-    <w:lsdException w:name="Table Classic 2" w:semiHidden="1" w:unhideWhenUsed="1"/>
-    <w:lsdException w:name="Table Classic 3" w:semiHidden="1" w:unhideWhenUsed="1"/>
-    <w:lsdException w:name="Table Classic 4" w:semiHidden="1" w:unhideWhenUsed="1"/>
-    <w:lsdException w:name="Table Colorful 1" w:semiHidden="1" w:unhideWhenUsed="1"/>
-    <w:lsdException w:name="Table Colorful 2" w:semiHidden="1" w:unhideWhenUsed="1"/>
-    <w:lsdException w:name="Table Colorful 3" w:semiHidden="1" w:unhideWhenUsed="1"/>
-    <w:lsdException w:name="Table Columns 1" w:semiHidden="1" w:unhideWhenUsed="1"/>
-    <w:lsdException w:name="Table Columns 2" w:semiHidden="1" w:unhideWhenUsed="1"/>
-    <w:lsdException w:name="Table Columns 3" w:semiHidden="1" w:unhideWhenUsed="1"/>
-    <w:lsdException w:name="Table Columns 4" w:semiHidden="1" w:unhideWhenUsed="1"/>
-    <w:lsdException w:name="Table Columns 5" w:semiHidden="1" w:unhideWhenUsed="1"/>
-    <w:lsdException w:name="Table Grid 1" w:semiHidden="1" w:unhideWhenUsed="1"/>
-    <w:lsdException w:name="Table Grid 2" w:semiHidden="1" w:unhideWhenUsed="1"/>
-    <w:lsdException w:name="Table Grid 3" w:semiHidden="1" w:unhideWhenUsed="1"/>
-    <w:lsdException w:name="Table Grid 4" w:semiHidden="1" w:unhideWhenUsed="1"/>
-    <w:lsdException w:name="Table Grid 5" w:semiHidden="1" w:unhideWhenUsed="1"/>
-    <w:lsdException w:name="Table Grid 6" w:semiHidden="1" w:unhideWhenUsed="1"/>
-    <w:lsdException w:name="Table Grid 7" w:semiHidden="1" w:unhideWhenUsed="1"/>
-    <w:lsdException w:name="Table Grid 8" w:semiHidden="1" w:unhideWhenUsed="1"/>
-    <w:lsdException w:name="Table List 1" w:semiHidden="1" w:unhideWhenUsed="1"/>
-    <w:lsdException w:name="Table List 2" w:semiHidden="1" w:unhideWhenUsed="1"/>
-    <w:lsdException w:name="Table List 3" w:semiHidden="1" w:unhideWhenUsed="1"/>
-    <w:lsdException w:name="Table List 4" w:semiHidden="1" w:unhideWhenUsed="1"/>
-    <w:lsdException w:name="Table List 5" w:semiHidden="1" w:unhideWhenUsed="1"/>
-    <w:lsdException w:name="Table List 6" w:semiHidden="1" w:unhideWhenUsed="1"/>
-    <w:lsdException w:name="Table List 7" w:semiHidden="1" w:unhideWhenUsed="1"/>
-    <w:lsdException w:name="Table List 8" w:semiHidden="1" w:unhideWhenUsed="1"/>
-    <w:lsdException w:name="Table 3D effects 1" w:semiHidden="1" w:unhideWhenUsed="1"/>
-    <w:lsdException w:name="Table 3D effects 2" w:semiHidden="1" w:unhideWhenUsed="1"/>
-    <w:lsdException w:name="Table 3D effects 3" w:semiHidden="1" w:unhideWhenUsed="1"/>
-    <w:lsdException w:name="Table Contemporary" w:semiHidden="1" w:unhideWhenUsed="1"/>
-    <w:lsdException w:name="Table Elegant" w:semiHidden="1" w:unhideWhenUsed="1"/>
-    <w:lsdException w:name="Table Professional" w:semiHidden="1" w:unhideWhenUsed="1"/>
-    <w:lsdException w:name="Table Subtle 1" w:semiHidden="1" w:unhideWhenUsed="1"/>
-    <w:lsdException w:name="Table Subtle 2" w:semiHidden="1" w:unhideWhenUsed="1"/>
-    <w:lsdException w:name="Table Web 1" w:semiHidden="1" w:unhideWhenUsed="1"/>
-    <w:lsdException w:name="Table Web 2" w:semiHidden="1" w:unhideWhenUsed="1"/>
-    <w:lsdException w:name="Table Web 3" w:semiHidden="1" w:unhideWhenUsed="1"/>
-    <w:lsdException w:name="Balloon Text" w:semiHidden="1" w:unhideWhenUsed="1"/>
-    <w:lsdException w:name="Table Grid" w:semiHidden="1" w:uiPriority="39" w:unhideWhenUsed="1"/>
-    <w:lsdException w:name="Table Theme" w:semiHidden="1" w:unhideWhenUsed="1"/>
-    <w:lsdException w:name="Placeholder Text" w:semiHidden="1"/>
-    <w:lsdException w:name="No Spacing" w:uiPriority="1" w:qFormat="1"/>
-    <w:lsdException w:name="Light Shading" w:uiPriority="60"/>
-    <w:lsdException w:name="Light List" w:uiPriority="61"/>
-    <w:lsdException w:name="Light Grid" w:uiPriority="62"/>
-    <w:lsdException w:name="Medium Shading 1" w:uiPriority="63"/>
-    <w:lsdException w:name="Medium Shading 2" w:uiPriority="64"/>
-    <w:lsdException w:name="Medium List 1" w:uiPriority="65"/>
-    <w:lsdException w:name="Medium List 2" w:uiPriority="66"/>
-    <w:lsdException w:name="Medium Grid 1" w:uiPriority="67"/>
-    <w:lsdException w:name="Medium Grid 2" w:uiPriority="68"/>
-    <w:lsdException w:name="Medium Grid 3" w:uiPriority="69"/>
-    <w:lsdException w:name="Dark List" w:uiPriority="70"/>
-    <w:lsdException w:name="Colorful Shading" w:uiPriority="71"/>
-    <w:lsdException w:name="Colorful List" w:uiPriority="72"/>
-    <w:lsdException w:name="Colorful Grid" w:uiPriority="73"/>
-    <w:lsdException w:name="Light Shading Accent 1" w:uiPriority="60"/>
-    <w:lsdException w:name="Light List Accent 1" w:uiPriority="61"/>
-    <w:lsdException w:name="Light Grid Accent 1" w:uiPriority="62"/>
-    <w:lsdException w:name="Medium Shading 1 Accent 1" w:uiPriority="63"/>
-    <w:lsdException w:name="Medium Shading 2 Accent 1" w:uiPriority="64"/>
-    <w:lsdException w:name="Medium List 1 Accent 1" w:uiPriority="65"/>
-    <w:lsdException w:name="Revision" w:semiHidden="1"/>
-    <w:lsdException w:name="List Paragraph" w:uiPriority="34" w:qFormat="1"/>
-    <w:lsdException w:name="Quote" w:uiPriority="29" w:qFormat="1"/>
-    <w:lsdException w:name="Intense Quote" w:uiPriority="30" w:qFormat="1"/>
-    <w:lsdException w:name="Medium List 2 Accent 1" w:uiPriority="66"/>
-    <w:lsdException w:name="Medium Grid 1 Accent 1" w:uiPriority="67"/>
-    <w:lsdException w:name="Medium Grid 2 Accent 1" w:uiPriority="68"/>
-    <w:lsdException w:name="Medium Grid 3 Accent 1" w:uiPriority="69"/>
-    <w:lsdException w:name="Dark List Accent 1" w:uiPriority="70"/>
-    <w:lsdException w:name="Colorful Shading Accent 1" w:uiPriority="71"/>
-    <w:lsdException w:name="Colorful List Accent 1" w:uiPriority="72"/>
-    <w:lsdException w:name="Colorful Grid Accent 1" w:uiPriority="73"/>
-    <w:lsdException w:name="Light Shading Accent 2" w:uiPriority="60"/>
-    <w:lsdException w:name="Light List Accent 2" w:uiPriority="61"/>
-    <w:lsdException w:name="Light Grid Accent 2" w:uiPriority="62"/>
-    <w:lsdException w:name="Medium Shading 1 Accent 2" w:uiPriority="63"/>
-    <w:lsdException w:name="Medium Shading 2 Accent 2" w:uiPriority="64"/>
-    <w:lsdException w:name="Medium List 1 Accent 2" w:uiPriority="65"/>
-    <w:lsdException w:name="Medium List 2 Accent 2" w:uiPriority="66"/>
-    <w:lsdException w:name="Medium Grid 1 Accent 2" w:uiPriority="67"/>
-    <w:lsdException w:name="Medium Grid 2 Accent 2" w:uiPriority="68"/>
-    <w:lsdException w:name="Medium Grid 3 Accent 2" w:uiPriority="69"/>
-    <w:lsdException w:name="Dark List Accent 2" w:uiPriority="70"/>
-    <w:lsdException w:name="Colorful Shading Accent 2" w:uiPriority="71"/>
-    <w:lsdException w:name="Colorful List Accent 2" w:uiPriority="72"/>
-    <w:lsdException w:name="Colorful Grid Accent 2" w:uiPriority="73"/>
-    <w:lsdException w:name="Light Shading Accent 3" w:uiPriority="60"/>
-    <w:lsdException w:name="Light List Accent 3" w:uiPriority="61"/>
-    <w:lsdException w:name="Light Grid Accent 3" w:uiPriority="62"/>
-    <w:lsdException w:name="Medium Shading 1 Accent 3" w:uiPriority="63"/>
-    <w:lsdException w:name="Medium Shading 2 Accent 3" w:uiPriority="64"/>
-    <w:lsdException w:name="Medium List 1 Accent 3" w:uiPriority="65"/>
-    <w:lsdException w:name="Medium List 2 Accent 3" w:uiPriority="66"/>
-    <w:lsdException w:name="Medium Grid 1 Accent 3" w:uiPriority="67"/>
-    <w:lsdException w:name="Medium Grid 2 Accent 3" w:uiPriority="68"/>
-    <w:lsdException w:name="Medium Grid 3 Accent 3" w:uiPriority="69"/>
-    <w:lsdException w:name="Dark List Accent 3" w:uiPriority="70"/>
-    <w:lsdException w:name="Colorful Shading Accent 3" w:uiPriority="71"/>
-    <w:lsdException w:name="Colorful List Accent 3" w:uiPriority="72"/>
-    <w:lsdException w:name="Colorful Grid Accent 3" w:uiPriority="73"/>
-    <w:lsdException w:name="Light Shading Accent 4" w:uiPriority="60"/>
-    <w:lsdException w:name="Light List Accent 4" w:uiPriority="61"/>
-    <w:lsdException w:name="Light Grid Accent 4" w:uiPriority="62"/>
-    <w:lsdException w:name="Medium Shading 1 Accent 4" w:uiPriority="63"/>
-    <w:lsdException w:name="Medium Shading 2 Accent 4" w:uiPriority="64"/>
-    <w:lsdException w:name="Medium List 1 Accent 4" w:uiPriority="65"/>
-    <w:lsdException w:name="Medium List 2 Accent 4" w:uiPriority="66"/>
-    <w:lsdException w:name="Medium Grid 1 Accent 4" w:uiPriority="67"/>
-    <w:lsdException w:name="Medium Grid 2 Accent 4" w:uiPriority="68"/>
-    <w:lsdException w:name="Medium Grid 3 Accent 4" w:uiPriority="69"/>
-    <w:lsdException w:name="Dark List Accent 4" w:uiPriority="70"/>
-    <w:lsdException w:name="Colorful Shading Accent 4" w:uiPriority="71"/>
-    <w:lsdException w:name="Colorful List Accent 4" w:uiPriority="72"/>
-    <w:lsdException w:name="Colorful Grid Accent 4" w:uiPriority="73"/>
-    <w:lsdException w:name="Light Shading Accent 5" w:uiPriority="60"/>
-    <w:lsdException w:name="Light List Accent 5" w:uiPriority="61"/>
-    <w:lsdException w:name="Light Grid Accent 5" w:uiPriority="62"/>
-    <w:lsdException w:name="Medium Shading 1 Accent 5" w:uiPriority="63"/>
-    <w:lsdException w:name="Medium Shading 2 Accent 5" w:uiPriority="64"/>
-    <w:lsdException w:name="Medium List 1 Accent 5" w:uiPriority="65"/>
-    <w:lsdException w:name="Medium List 2 Accent 5" w:uiPriority="66"/>
-    <w:lsdException w:name="Medium Grid 1 Accent 5" w:uiPriority="67"/>
-    <w:lsdException w:name="Medium Grid 2 Accent 5" w:uiPriority="68"/>
-    <w:lsdException w:name="Medium Grid 3 Accent 5" w:uiPriority="69"/>
-    <w:lsdException w:name="Dark List Accent 5" w:uiPriority="70"/>
-    <w:lsdException w:name="Colorful Shading Accent 5" w:uiPriority="71"/>
-    <w:lsdException w:name="Colorful List Accent 5" w:uiPriority="72"/>
-    <w:lsdException w:name="Colorful Grid Accent 5" w:uiPriority="73"/>
-    <w:lsdException w:name="Light Shading Accent 6" w:uiPriority="60"/>
-    <w:lsdException w:name="Light List Accent 6" w:uiPriority="61"/>
-    <w:lsdException w:name="Light Grid Accent 6" w:uiPriority="62"/>
-    <w:lsdException w:name="Medium Shading 1 Accent 6" w:uiPriority="63"/>
-    <w:lsdException w:name="Medium Shading 2 Accent 6" w:uiPriority="64"/>
-    <w:lsdException w:name="Medium List 1 Accent 6" w:uiPriority="65"/>
-    <w:lsdException w:name="Medium List 2 Accent 6" w:uiPriority="66"/>
-    <w:lsdException w:name="Medium Grid 1 Accent 6" w:uiPriority="67"/>
-    <w:lsdException w:name="Medium Grid 2 Accent 6" w:uiPriority="68"/>
-    <w:lsdException w:name="Medium Grid 3 Accent 6" w:uiPriority="69"/>
-    <w:lsdException w:name="Dark List Accent 6" w:uiPriority="70"/>
-    <w:lsdException w:name="Colorful Shading Accent 6" w:uiPriority="71"/>
-    <w:lsdException w:name="Colorful List Accent 6" w:uiPriority="72"/>
-    <w:lsdException w:name="Colorful Grid Accent 6" w:uiPriority="73"/>
-    <w:lsdException w:name="Subtle Emphasis" w:uiPriority="19" w:qFormat="1"/>
-    <w:lsdException w:name="Intense Emphasis" w:uiPriority="21" w:qFormat="1"/>
-    <w:lsdException w:name="Subtle Reference" w:uiPriority="31" w:qFormat="1"/>
-    <w:lsdException w:name="Intense Reference" w:uiPriority="32" w:qFormat="1"/>
-    <w:lsdException w:name="Book Title" w:uiPriority="33" w:qFormat="1"/>
-    <w:lsdException w:name="Bibliography" w:semiHidden="1" w:uiPriority="37" w:unhideWhenUsed="1"/>
-    <w:lsdException w:name="TOC Heading" w:semiHidden="1" w:uiPriority="39" w:unhideWhenUsed="1" w:qFormat="1"/>
-    <w:lsdException w:name="Plain Table 1" w:uiPriority="41"/>
-    <w:lsdException w:name="Plain Table 2" w:uiPriority="42"/>
-    <w:lsdException w:name="Plain Table 3" w:uiPriority="43"/>
-    <w:lsdException w:name="Plain Table 4" w:uiPriority="44"/>
-    <w:lsdException w:name="Plain Table 5" w:uiPriority="45"/>
-    <w:lsdException w:name="Grid Table Light" w:uiPriority="40"/>
-    <w:lsdException w:name="Grid Table 1 Light" w:uiPriority="46"/>
-    <w:lsdException w:name="Grid Table 2" w:uiPriority="47"/>
-    <w:lsdException w:name="Grid Table 3" w:uiPriority="48"/>
-    <w:lsdException w:name="Grid Table 4" w:uiPriority="49"/>
-    <w:lsdException w:name="Grid Table 5 Dark" w:uiPriority="50"/>
-    <w:lsdException w:name="Grid Table 6 Colorful" w:uiPriority="51"/>
-    <w:lsdException w:name="Grid Table 7 Colorful" w:uiPriority="52"/>
-    <w:lsdException w:name="Grid Table 1 Light Accent 1" w:uiPriority="46"/>
-    <w:lsdException w:name="Grid Table 2 Accent 1" w:uiPriority="47"/>
-    <w:lsdException w:name="Grid Table 3 Accent 1" w:uiPriority="48"/>
-    <w:lsdException w:name="Grid Table 4 Accent 1" w:uiPriority="49"/>
-    <w:lsdException w:name="Grid Table 5 Dark Accent 1" w:uiPriority="50"/>
-    <w:lsdException w:name="Grid Table 6 Colorful Accent 1" w:uiPriority="51"/>
-    <w:lsdException w:name="Grid Table 7 Colorful Accent 1" w:uiPriority="52"/>
-    <w:lsdException w:name="Grid Table 1 Light Accent 2" w:uiPriority="46"/>
-    <w:lsdException w:name="Grid Table 2 Accent 2" w:uiPriority="47"/>
-    <w:lsdException w:name="Grid Table 3 Accent 2" w:uiPriority="48"/>
-    <w:lsdException w:name="Grid Table 4 Accent 2" w:uiPriority="49"/>
-    <w:lsdException w:name="Grid Table 5 Dark Accent 2" w:uiPriority="50"/>
-    <w:lsdException w:name="Grid Table 6 Colorful Accent 2" w:uiPriority="51"/>
-    <w:lsdException w:name="Grid Table 7 Colorful Accent 2" w:uiPriority="52"/>
-    <w:lsdException w:name="Grid Table 1 Light Accent 3" w:uiPriority="46"/>
-    <w:lsdException w:name="Grid Table 2 Accent 3" w:uiPriority="47"/>
-    <w:lsdException w:name="Grid Table 3 Accent 3" w:uiPriority="48"/>
-    <w:lsdException w:name="Grid Table 4 Accent 3" w:uiPriority="49"/>
-    <w:lsdException w:name="Grid Table 5 Dark Accent 3" w:uiPriority="50"/>
-    <w:lsdException w:name="Grid Table 6 Colorful Accent 3" w:uiPriority="51"/>
-    <w:lsdException w:name="Grid Table 7 Colorful Accent 3" w:uiPriority="52"/>
-    <w:lsdException w:name="Grid Table 1 Light Accent 4" w:uiPriority="46"/>
-    <w:lsdException w:name="Grid Table 2 Accent 4" w:uiPriority="47"/>
-    <w:lsdException w:name="Grid Table 3 Accent 4" w:uiPriority="48"/>
-    <w:lsdException w:name="Grid Table 4 Accent 4" w:uiPriority="49"/>
-    <w:lsdException w:name="Grid Table 5 Dark Accent 4" w:uiPriority="50"/>
-    <w:lsdException w:name="Grid Table 6 Colorful Accent 4" w:uiPriority="51"/>
-    <w:lsdException w:name="Grid Table 7 Colorful Accent 4" w:uiPriority="52"/>
-    <w:lsdException w:name="Grid Table 1 Light Accent 5" w:uiPriority="46"/>
-    <w:lsdException w:name="Grid Table 2 Accent 5" w:uiPriority="47"/>
-    <w:lsdException w:name="Grid Table 3 Accent 5" w:uiPriority="48"/>
-    <w:lsdException w:name="Grid Table 4 Accent 5" w:uiPriority="49"/>
-    <w:lsdException w:name="Grid Table 5 Dark Accent 5" w:uiPriority="50"/>
-    <w:lsdException w:name="Grid Table 6 Colorful Accent 5" w:uiPriority="51"/>
-    <w:lsdException w:name="Grid Table 7 Colorful Accent 5" w:uiPriority="52"/>
-    <w:lsdException w:name="Grid Table 1 Light Accent 6" w:uiPriority="46"/>
-    <w:lsdException w:name="Grid Table 2 Accent 6" w:uiPriority="47"/>
-    <w:lsdException w:name="Grid Table 3 Accent 6" w:uiPriority="48"/>
-    <w:lsdException w:name="Grid Table 4 Accent 6" w:uiPriority="49"/>
-    <w:lsdException w:name="Grid Table 5 Dark Accent 6" w:uiPriority="50"/>
-    <w:lsdException w:name="Grid Table 6 Colorful Accent 6" w:uiPriority="51"/>
-    <w:lsdException w:name="Grid Table 7 Colorful Accent 6" w:uiPriority="52"/>
-    <w:lsdException w:name="List Table 1 Light" w:uiPriority="46"/>
-    <w:lsdException w:name="List Table 2" w:uiPriority="47"/>
-    <w:lsdException w:name="List Table 3" w:uiPriority="48"/>
-    <w:lsdException w:name="List Table 4" w:uiPriority="49"/>
-    <w:lsdException w:name="List Table 5 Dark" w:uiPriority="50"/>
-    <w:lsdException w:name="List Table 6 Colorful" w:uiPriority="51"/>
-    <w:lsdException w:name="List Table 7 Colorful" w:uiPriority="52"/>
-    <w:lsdException w:name="List Table 1 Light Accent 1" w:uiPriority="46"/>
-    <w:lsdException w:name="List Table 2 Accent 1" w:uiPriority="47"/>
-    <w:lsdException w:name="List Table 3 Accent 1" w:uiPriority="48"/>
-    <w:lsdException w:name="List Table 4 Accent 1" w:uiPriority="49"/>
-    <w:lsdException w:name="List Table 5 Dark Accent 1" w:uiPriority="50"/>
-    <w:lsdException w:name="List Table 6 Colorful Accent 1" w:uiPriority="51"/>
-    <w:lsdException w:name="List Table 7 Colorful Accent 1" w:uiPriority="52"/>
-    <w:lsdException w:name="List Table 1 Light Accent 2" w:uiPriority="46"/>
-    <w:lsdException w:name="List Table 2 Accent 2" w:uiPriority="47"/>
-    <w:lsdException w:name="List Table 3 Accent 2" w:uiPriority="48"/>
-    <w:lsdException w:name="List Table 4 Accent 2" w:uiPriority="49"/>
-    <w:lsdException w:name="List Table 5 Dark Accent 2" w:uiPriority="50"/>
-    <w:lsdException w:name="List Table 6 Colorful Accent 2" w:uiPriority="51"/>
-    <w:lsdException w:name="List Table 7 Colorful Accent 2" w:uiPriority="52"/>
-    <w:lsdException w:name="List Table 1 Light Accent 3" w:uiPriority="46"/>
-    <w:lsdException w:name="List Table 2 Accent 3" w:uiPriority="47"/>
-    <w:lsdException w:name="List Table 3 Accent 3" w:uiPriority="48"/>
-    <w:lsdException w:name="List Table 4 Accent 3" w:uiPriority="49"/>
-    <w:lsdException w:name="List Table 5 Dark Accent 3" w:uiPriority="50"/>
-    <w:lsdException w:name="List Table 6 Colorful Accent 3" w:uiPriority="51"/>
-    <w:lsdException w:name="List Table 7 Colorful Accent 3" w:uiPriority="52"/>
-    <w:lsdException w:name="List Table 1 Light Accent 4" w:uiPriority="46"/>
-    <w:lsdException w:name="List Table 2 Accent 4" w:uiPriority="47"/>
-    <w:lsdException w:name="List Table 3 Accent 4" w:uiPriority="48"/>
-    <w:lsdException w:name="List Table 4 Accent 4" w:uiPriority="49"/>
-    <w:lsdException w:name="List Table 5 Dark Accent 4" w:uiPriority="50"/>
-    <w:lsdException w:name="List Table 6 Colorful Accent 4" w:uiPriority="51"/>
-    <w:lsdException w:name="List Table 7 Colorful Accent 4" w:uiPriority="52"/>
-    <w:lsdException w:name="List Table 1 Light Accent 5" w:uiPriority="46"/>
-    <w:lsdException w:name="List Table 2 Accent 5" w:uiPriority="47"/>
-    <w:lsdException w:name="List Table 3 Accent 5" w:uiPriority="48"/>
-    <w:lsdException w:name="List Table 4 Accent 5" w:uiPriority="49"/>
-    <w:lsdException w:name="List Table 5 Dark Accent 5" w:uiPriority="50"/>
-    <w:lsdException w:name="List Table 6 Colorful Accent 5" w:uiPriority="51"/>
-    <w:lsdException w:name="List Table 7 Colorful Accent 5" w:uiPriority="52"/>
-    <w:lsdException w:name="List Table 1 Light Accent 6" w:uiPriority="46"/>
-    <w:lsdException w:name="List Table 2 Accent 6" w:uiPriority="47"/>
-    <w:lsdException w:name="List Table 3 Accent 6" w:uiPriority="48"/>
-    <w:lsdException w:name="List Table 4 Accent 6" w:uiPriority="49"/>
-    <w:lsdException w:name="List Table 5 Dark Accent 6" w:uiPriority="50"/>
-    <w:lsdException w:name="List Table 6 Colorful Accent 6" w:uiPriority="51"/>
-    <w:lsdException w:name="List Table 7 Colorful Accent 6" w:uiPriority="52"/>
-    <w:lsdException w:name="Mention" w:semiHidden="1" w:unhideWhenUsed="1"/>
-    <w:lsdException w:name="Smart Hyperlink" w:semiHidden="1" w:unhideWhenUsed="1"/>
-    <w:lsdException w:name="Hashtag" w:semiHidden="1" w:unhideWhenUsed="1"/>
-    <w:lsdException w:name="Unresolved Mention" w:semiHidden="1" w:unhideWhenUsed="1"/>
+  <w:latentStyles w:defLockedState="0" w:defUIPriority="99" w:defSemiHidden="1" w:defUnhideWhenUsed="1" w:defQFormat="0" w:count="267">
+    <w:lsdException w:name="Normal" w:semiHidden="0" w:uiPriority="0" w:unhideWhenUsed="0" w:qFormat="1"/>
+    <w:lsdException w:name="heading 1" w:semiHidden="0" w:uiPriority="9" w:unhideWhenUsed="0" w:qFormat="1"/>
+    <w:lsdException w:name="heading 2" w:uiPriority="9" w:qFormat="1"/>
+    <w:lsdException w:name="heading 3" w:uiPriority="9" w:qFormat="1"/>
+    <w:lsdException w:name="heading 4" w:uiPriority="9" w:qFormat="1"/>
+    <w:lsdException w:name="heading 5" w:uiPriority="9" w:qFormat="1"/>
+    <w:lsdException w:name="heading 6" w:uiPriority="9" w:qFormat="1"/>
+    <w:lsdException w:name="heading 7" w:uiPriority="9" w:qFormat="1"/>
+    <w:lsdException w:name="heading 8" w:uiPriority="9" w:qFormat="1"/>
+    <w:lsdException w:name="heading 9" w:uiPriority="9" w:qFormat="1"/>
+    <w:lsdException w:name="toc 1" w:uiPriority="39"/>
+    <w:lsdException w:name="toc 2" w:uiPriority="39"/>
+    <w:lsdException w:name="toc 3" w:uiPriority="39"/>
+    <w:lsdException w:name="toc 4" w:uiPriority="39"/>
+    <w:lsdException w:name="toc 5" w:uiPriority="39"/>
+    <w:lsdException w:name="toc 6" w:uiPriority="39"/>
+    <w:lsdException w:name="toc 7" w:uiPriority="39"/>
+    <w:lsdException w:name="toc 8" w:uiPriority="39"/>
+    <w:lsdException w:name="toc 9" w:uiPriority="39"/>
+    <w:lsdException w:name="caption" w:uiPriority="35" w:qFormat="1"/>
+    <w:lsdException w:name="Title" w:semiHidden="0" w:uiPriority="10" w:unhideWhenUsed="0" w:qFormat="1"/>
+    <w:lsdException w:name="Default Paragraph Font" w:uiPriority="1"/>
+    <w:lsdException w:name="Subtitle" w:semiHidden="0" w:uiPriority="11" w:unhideWhenUsed="0" w:qFormat="1"/>
+    <w:lsdException w:name="Strong" w:semiHidden="0" w:uiPriority="22" w:unhideWhenUsed="0" w:qFormat="1"/>
+    <w:lsdException w:name="Emphasis" w:semiHidden="0" w:uiPriority="20" w:unhideWhenUsed="0" w:qFormat="1"/>
+    <w:lsdException w:name="Table Grid" w:uiPriority="39"/>
+    <w:lsdException w:name="Placeholder Text" w:unhideWhenUsed="0"/>
+    <w:lsdException w:name="No Spacing" w:semiHidden="0" w:uiPriority="1" w:unhideWhenUsed="0" w:qFormat="1"/>
+    <w:lsdException w:name="Light Shading" w:semiHidden="0" w:uiPriority="60" w:unhideWhenUsed="0"/>
+    <w:lsdException w:name="Light List" w:semiHidden="0" w:uiPriority="61" w:unhideWhenUsed="0"/>
+    <w:lsdException w:name="Light Grid" w:semiHidden="0" w:uiPriority="62" w:unhideWhenUsed="0"/>
+    <w:lsdException w:name="Medium Shading 1" w:semiHidden="0" w:uiPriority="63" w:unhideWhenUsed="0"/>
+    <w:lsdException w:name="Medium Shading 2" w:semiHidden="0" w:uiPriority="64" w:unhideWhenUsed="0"/>
+    <w:lsdException w:name="Medium List 1" w:semiHidden="0" w:uiPriority="65" w:unhideWhenUsed="0"/>
+    <w:lsdException w:name="Medium List 2" w:semiHidden="0" w:uiPriority="66" w:unhideWhenUsed="0"/>
+    <w:lsdException w:name="Medium Grid 1" w:semiHidden="0" w:uiPriority="67" w:unhideWhenUsed="0"/>
+    <w:lsdException w:name="Medium Grid 2" w:semiHidden="0" w:uiPriority="68" w:unhideWhenUsed="0"/>
+    <w:lsdException w:name="Medium Grid 3" w:semiHidden="0" w:uiPriority="69" w:unhideWhenUsed="0"/>
+    <w:lsdException w:name="Dark List" w:semiHidden="0" w:uiPriority="70" w:unhideWhenUsed="0"/>
+    <w:lsdException w:name="Colorful Shading" w:semiHidden="0" w:uiPriority="71" w:unhideWhenUsed="0"/>
+    <w:lsdException w:name="Colorful List" w:semiHidden="0" w:uiPriority="72" w:unhideWhenUsed="0"/>
+    <w:lsdException w:name="Colorful Grid" w:semiHidden="0" w:uiPriority="73" w:unhideWhenUsed="0"/>
+    <w:lsdException w:name="Light Shading Accent 1" w:semiHidden="0" w:uiPriority="60" w:unhideWhenUsed="0"/>
+    <w:lsdException w:name="Light List Accent 1" w:semiHidden="0" w:uiPriority="61" w:unhideWhenUsed="0"/>
+    <w:lsdException w:name="Light Grid Accent 1" w:semiHidden="0" w:uiPriority="62" w:unhideWhenUsed="0"/>
+    <w:lsdException w:name="Medium Shading 1 Accent 1" w:semiHidden="0" w:uiPriority="63" w:unhideWhenUsed="0"/>
+    <w:lsdException w:name="Medium Shading 2 Accent 1" w:semiHidden="0" w:uiPriority="64" w:unhideWhenUsed="0"/>
+    <w:lsdException w:name="Medium List 1 Accent 1" w:semiHidden="0" w:uiPriority="65" w:unhideWhenUsed="0"/>
+    <w:lsdException w:name="Revision" w:unhideWhenUsed="0"/>
+    <w:lsdException w:name="List Paragraph" w:semiHidden="0" w:uiPriority="34" w:unhideWhenUsed="0" w:qFormat="1"/>
+    <w:lsdException w:name="Quote" w:semiHidden="0" w:uiPriority="29" w:unhideWhenUsed="0" w:qFormat="1"/>
+    <w:lsdException w:name="Intense Quote" w:semiHidden="0" w:uiPriority="30" w:unhideWhenUsed="0" w:qFormat="1"/>
+    <w:lsdException w:name="Medium List 2 Accent 1" w:semiHidden="0" w:uiPriority="66" w:unhideWhenUsed="0"/>
+    <w:lsdException w:name="Medium Grid 1 Accent 1" w:semiHidden="0" w:uiPriority="67" w:unhideWhenUsed="0"/>
+    <w:lsdException w:name="Medium Grid 2 Accent 1" w:semiHidden="0" w:uiPriority="68" w:unhideWhenUsed="0"/>
+    <w:lsdException w:name="Medium Grid 3 Accent 1" w:semiHidden="0" w:uiPriority="69" w:unhideWhenUsed="0"/>
+    <w:lsdException w:name="Dark List Accent 1" w:semiHidden="0" w:uiPriority="70" w:unhideWhenUsed="0"/>
+    <w:lsdException w:name="Colorful Shading Accent 1" w:semiHidden="0" w:uiPriority="71" w:unhideWhenUsed="0"/>
+    <w:lsdException w:name="Colorful List Accent 1" w:semiHidden="0" w:uiPriority="72" w:unhideWhenUsed="0"/>
+    <w:lsdException w:name="Colorful Grid Accent 1" w:semiHidden="0" w:uiPriority="73" w:unhideWhenUsed="0"/>
+    <w:lsdException w:name="Light Shading Accent 2" w:semiHidden="0" w:uiPriority="60" w:unhideWhenUsed="0"/>
+    <w:lsdException w:name="Light List Accent 2" w:semiHidden="0" w:uiPriority="61" w:unhideWhenUsed="0"/>
+    <w:lsdException w:name="Light Grid Accent 2" w:semiHidden="0" w:uiPriority="62" w:unhideWhenUsed="0"/>
+    <w:lsdException w:name="Medium Shading 1 Accent 2" w:semiHidden="0" w:uiPriority="63" w:unhideWhenUsed="0"/>
+    <w:lsdException w:name="Medium Shading 2 Accent 2" w:semiHidden="0" w:uiPriority="64" w:unhideWhenUsed="0"/>
+    <w:lsdException w:name="Medium List 1 Accent 2" w:semiHidden="0" w:uiPriority="65" w:unhideWhenUsed="0"/>
+    <w:lsdException w:name="Medium List 2 Accent 2" w:semiHidden="0" w:uiPriority="66" w:unhideWhenUsed="0"/>
+    <w:lsdException w:name="Medium Grid 1 Accent 2" w:semiHidden="0" w:uiPriority="67" w:unhideWhenUsed="0"/>
+    <w:lsdException w:name="Medium Grid 2 Accent 2" w:semiHidden="0" w:uiPriority="68" w:unhideWhenUsed="0"/>
+    <w:lsdException w:name="Medium Grid 3 Accent 2" w:semiHidden="0" w:uiPriority="69" w:unhideWhenUsed="0"/>
+    <w:lsdException w:name="Dark List Accent 2" w:semiHidden="0" w:uiPriority="70" w:unhideWhenUsed="0"/>
+    <w:lsdException w:name="Colorful Shading Accent 2" w:semiHidden="0" w:uiPriority="71" w:unhideWhenUsed="0"/>
+    <w:lsdException w:name="Colorful List Accent 2" w:semiHidden="0" w:uiPriority="72" w:unhideWhenUsed="0"/>
+    <w:lsdException w:name="Colorful Grid Accent 2" w:semiHidden="0" w:uiPriority="73" w:unhideWhenUsed="0"/>
+    <w:lsdException w:name="Light Shading Accent 3" w:semiHidden="0" w:uiPriority="60" w:unhideWhenUsed="0"/>
+    <w:lsdException w:name="Light List Accent 3" w:semiHidden="0" w:uiPriority="61" w:unhideWhenUsed="0"/>
+    <w:lsdException w:name="Light Grid Accent 3" w:semiHidden="0" w:uiPriority="62" w:unhideWhenUsed="0"/>
+    <w:lsdException w:name="Medium Shading 1 Accent 3" w:semiHidden="0" w:uiPriority="63" w:unhideWhenUsed="0"/>
+    <w:lsdException w:name="Medium Shading 2 Accent 3" w:semiHidden="0" w:uiPriority="64" w:unhideWhenUsed="0"/>
+    <w:lsdException w:name="Medium List 1 Accent 3" w:semiHidden="0" w:uiPriority="65" w:unhideWhenUsed="0"/>
+    <w:lsdException w:name="Medium List 2 Accent 3" w:semiHidden="0" w:uiPriority="66" w:unhideWhenUsed="0"/>
+    <w:lsdException w:name="Medium Grid 1 Accent 3" w:semiHidden="0" w:uiPriority="67" w:unhideWhenUsed="0"/>
+    <w:lsdException w:name="Medium Grid 2 Accent 3" w:semiHidden="0" w:uiPriority="68" w:unhideWhenUsed="0"/>
+    <w:lsdException w:name="Medium Grid 3 Accent 3" w:semiHidden="0" w:uiPriority="69" w:unhideWhenUsed="0"/>
+    <w:lsdException w:name="Dark List Accent 3" w:semiHidden="0" w:uiPriority="70" w:unhideWhenUsed="0"/>
+    <w:lsdException w:name="Colorful Shading Accent 3" w:semiHidden="0" w:uiPriority="71" w:unhideWhenUsed="0"/>
+    <w:lsdException w:name="Colorful List Accent 3" w:semiHidden="0" w:uiPriority="72" w:unhideWhenUsed="0"/>
+    <w:lsdException w:name="Colorful Grid Accent 3" w:semiHidden="0" w:uiPriority="73" w:unhideWhenUsed="0"/>
+    <w:lsdException w:name="Light Shading Accent 4" w:semiHidden="0" w:uiPriority="60" w:unhideWhenUsed="0"/>
+    <w:lsdException w:name="Light List Accent 4" w:semiHidden="0" w:uiPriority="61" w:unhideWhenUsed="0"/>
+    <w:lsdException w:name="Light Grid Accent 4" w:semiHidden="0" w:uiPriority="62" w:unhideWhenUsed="0"/>
+    <w:lsdException w:name="Medium Shading 1 Accent 4" w:semiHidden="0" w:uiPriority="63" w:unhideWhenUsed="0"/>
+    <w:lsdException w:name="Medium Shading 2 Accent 4" w:semiHidden="0" w:uiPriority="64" w:unhideWhenUsed="0"/>
+    <w:lsdException w:name="Medium List 1 Accent 4" w:semiHidden="0" w:uiPriority="65" w:unhideWhenUsed="0"/>
+    <w:lsdException w:name="Medium List 2 Accent 4" w:semiHidden="0" w:uiPriority="66" w:unhideWhenUsed="0"/>
+    <w:lsdException w:name="Medium Grid 1 Accent 4" w:semiHidden="0" w:uiPriority="67" w:unhideWhenUsed="0"/>
+    <w:lsdException w:name="Medium Grid 2 Accent 4" w:semiHidden="0" w:uiPriority="68" w:unhideWhenUsed="0"/>
+    <w:lsdException w:name="Medium Grid 3 Accent 4" w:semiHidden="0" w:uiPriority="69" w:unhideWhenUsed="0"/>
+    <w:lsdException w:name="Dark List Accent 4" w:semiHidden="0" w:uiPriority="70" w:unhideWhenUsed="0"/>
+    <w:lsdException w:name="Colorful Shading Accent 4" w:semiHidden="0" w:uiPriority="71" w:unhideWhenUsed="0"/>
+    <w:lsdException w:name="Colorful List Accent 4" w:semiHidden="0" w:uiPriority="72" w:unhideWhenUsed="0"/>
+    <w:lsdException w:name="Colorful Grid Accent 4" w:semiHidden="0" w:uiPriority="73" w:unhideWhenUsed="0"/>
+    <w:lsdException w:name="Light Shading Accent 5" w:semiHidden="0" w:uiPriority="60" w:unhideWhenUsed="0"/>
+    <w:lsdException w:name="Light List Accent 5" w:semiHidden="0" w:uiPriority="61" w:unhideWhenUsed="0"/>
+    <w:lsdException w:name="Light Grid Accent 5" w:semiHidden="0" w:uiPriority="62" w:unhideWhenUsed="0"/>
+    <w:lsdException w:name="Medium Shading 1 Accent 5" w:semiHidden="0" w:uiPriority="63" w:unhideWhenUsed="0"/>
+    <w:lsdException w:name="Medium Shading 2 Accent 5" w:semiHidden="0" w:uiPriority="64" w:unhideWhenUsed="0"/>
+    <w:lsdException w:name="Medium List 1 Accent 5" w:semiHidden="0" w:uiPriority="65" w:unhideWhenUsed="0"/>
+    <w:lsdException w:name="Medium List 2 Accent 5" w:semiHidden="0" w:uiPriority="66" w:unhideWhenUsed="0"/>
+    <w:lsdException w:name="Medium Grid 1 Accent 5" w:semiHidden="0" w:uiPriority="67" w:unhideWhenUsed="0"/>
+    <w:lsdException w:name="Medium Grid 2 Accent 5" w:semiHidden="0" w:uiPriority="68" w:unhideWhenUsed="0"/>
+    <w:lsdException w:name="Medium Grid 3 Accent 5" w:semiHidden="0" w:uiPriority="69" w:unhideWhenUsed="0"/>
+    <w:lsdException w:name="Dark List Accent 5" w:semiHidden="0" w:uiPriority="70" w:unhideWhenUsed="0"/>
+    <w:lsdException w:name="Colorful Shading Accent 5" w:semiHidden="0" w:uiPriority="71" w:unhideWhenUsed="0"/>
+    <w:lsdException w:name="Colorful List Accent 5" w:semiHidden="0" w:uiPriority="72" w:unhideWhenUsed="0"/>
+    <w:lsdException w:name="Colorful Grid Accent 5" w:semiHidden="0" w:uiPriority="73" w:unhideWhenUsed="0"/>
+    <w:lsdException w:name="Light Shading Accent 6" w:semiHidden="0" w:uiPriority="60" w:unhideWhenUsed="0"/>
+    <w:lsdException w:name="Light List Accent 6" w:semiHidden="0" w:uiPriority="61" w:unhideWhenUsed="0"/>
+    <w:lsdException w:name="Light Grid Accent 6" w:semiHidden="0" w:uiPriority="62" w:unhideWhenUsed="0"/>
+    <w:lsdException w:name="Medium Shading 1 Accent 6" w:semiHidden="0" w:uiPriority="63" w:unhideWhenUsed="0"/>
+    <w:lsdException w:name="Medium Shading 2 Accent 6" w:semiHidden="0" w:uiPriority="64" w:unhideWhenUsed="0"/>
+    <w:lsdException w:name="Medium List 1 Accent 6" w:semiHidden="0" w:uiPriority="65" w:unhideWhenUsed="0"/>
+    <w:lsdException w:name="Medium List 2 Accent 6" w:semiHidden="0" w:uiPriority="66" w:unhideWhenUsed="0"/>
+    <w:lsdException w:name="Medium Grid 1 Accent 6" w:semiHidden="0" w:uiPriority="67" w:unhideWhenUsed="0"/>
+    <w:lsdException w:name="Medium Grid 2 Accent 6" w:semiHidden="0" w:uiPriority="68" w:unhideWhenUsed="0"/>
+    <w:lsdException w:name="Medium Grid 3 Accent 6" w:semiHidden="0" w:uiPriority="69" w:unhideWhenUsed="0"/>
+    <w:lsdException w:name="Dark List Accent 6" w:semiHidden="0" w:uiPriority="70" w:unhideWhenUsed="0"/>
+    <w:lsdException w:name="Colorful Shading Accent 6" w:semiHidden="0" w:uiPriority="71" w:unhideWhenUsed="0"/>
+    <w:lsdException w:name="Colorful List Accent 6" w:semiHidden="0" w:uiPriority="72" w:unhideWhenUsed="0"/>
+    <w:lsdException w:name="Colorful Grid Accent 6" w:semiHidden="0" w:uiPriority="73" w:unhideWhenUsed="0"/>
+    <w:lsdException w:name="Subtle Emphasis" w:semiHidden="0" w:uiPriority="19" w:unhideWhenUsed="0" w:qFormat="1"/>
+    <w:lsdException w:name="Intense Emphasis" w:semiHidden="0" w:uiPriority="21" w:unhideWhenUsed="0" w:qFormat="1"/>
+    <w:lsdException w:name="Subtle Reference" w:semiHidden="0" w:uiPriority="31" w:unhideWhenUsed="0" w:qFormat="1"/>
+    <w:lsdException w:name="Intense Reference" w:semiHidden="0" w:uiPriority="32" w:unhideWhenUsed="0" w:qFormat="1"/>
+    <w:lsdException w:name="Book Title" w:semiHidden="0" w:uiPriority="33" w:unhideWhenUsed="0" w:qFormat="1"/>
+    <w:lsdException w:name="Bibliography" w:uiPriority="37"/>
+    <w:lsdException w:name="TOC Heading" w:uiPriority="39" w:qFormat="1"/>
+  </w:latentStyles>
+  <w:style w:type="paragraph" w:default="1" w:styleId="Normal">
+    <w:name w:val="Normal"/>
+    <w:qFormat/>
+  </w:style>
+  <w:style w:type="paragraph" w:styleId="Heading1">
+    <w:name w:val="heading 1"/>
+    <w:basedOn w:val="Normal"/>
+    <w:next w:val="Normal"/>
+    <w:link w:val="Heading1Char"/>
+    <w:uiPriority w:val="9"/>
+    <w:qFormat/>
+    <w:rsid w:val="00166399"/>
+    <w:pPr>
+      <w:keepNext/>
+      <w:keepLines/>
+      <w:spacing w:before="240"/>
+      <w:outlineLvl w:val="0"/>
+    </w:pPr>
+    <w:rPr>
+      <w:rFonts w:asciiTheme="majorHAnsi" w:eastAsiaTheme="majorEastAsia" w:hAnsiTheme="majorHAnsi" w:cstheme="majorBidi"/>
+      <w:color w:val="2F5496" w:themeColor="accent1" w:themeShade="BF"/>
+      <w:sz w:val="32"/>
+      <w:szCs w:val="32"/>
+    </w:rPr>
+  </w:style>
+  <w:style w:type="character" w:default="1" w:styleId="DefaultParagraphFont">
+    <w:name w:val="Default Paragraph Font"/>
+    <w:uiPriority w:val="1"/>
+    <w:semiHidden/>
+    <w:unhideWhenUsed/>
+  </w:style>
+  <w:style w:type="table" w:default="1" w:styleId="TableNormal">
+    <w:name w:val="Normal Table"/>
+    <w:uiPriority w:val="99"/>
+    <w:semiHidden/>
+    <w:unhideWhenUsed/>
+    <w:tblPr>
+      <w:tblInd w:w="0" w:type="dxa"/>
+      <w:tblCellMar>
+        <w:top w:w="0" w:type="dxa"/>
+        <w:left w:w="108" w:type="dxa"/>
+        <w:bottom w:w="0" w:type="dxa"/>
+        <w:right w:w="108" w:type="dxa"/>
+      </w:tblCellMar>
+    </w:tblPr>
+  </w:style>
+  <w:style w:type="numbering" w:default="1" w:styleId="NoList">
+    <w:name w:val="No List"/>
+    <w:uiPriority w:val="99"/>
+    <w:semiHidden/>
+    <w:unhideWhenUsed/>
+  </w:style>
+  <w:style w:type="character" w:styleId="Hyperlink">
+    <w:name w:val="Hyperlink"/>
+    <w:basedOn w:val="DefaultParagraphFont"/>
+    <w:uiPriority w:val="99"/>
+    <w:semiHidden/>
+    <w:unhideWhenUsed/>
+    <w:rsid w:val="00F875C2"/>
+    <w:rPr>
+      <w:color w:val="0000FF"/>
+      <w:u w:val="single"/>
+    </w:rPr>
+  </w:style>
+  <w:style w:type="paragraph" w:styleId="NormalWeb">
+    <w:name w:val="Normal (Web)"/>
+    <w:basedOn w:val="Normal"/>
+    <w:uiPriority w:val="99"/>
+    <w:semiHidden/>
+    <w:unhideWhenUsed/>
+    <w:rsid w:val="00F875C2"/>
+    <w:pPr>
+      <w:spacing w:before="100" w:beforeAutospacing="1" w:after="100" w:afterAutospacing="1"/>
+    </w:pPr>
+    <w:rPr>
+      <w:rFonts w:ascii="Times New Roman" w:hAnsi="Times New Roman" w:cs="Times New Roman"/>
+      <w:lang w:eastAsia="en-GB"/>
+    </w:rPr>
+  </w:style>
+  <w:style w:type="character" w:customStyle="1" w:styleId="Heading1Char">
+    <w:name w:val="Heading 1 Char"/>
+    <w:basedOn w:val="DefaultParagraphFont"/>
+    <w:link w:val="Heading1"/>
+    <w:uiPriority w:val="9"/>
+    <w:rsid w:val="00166399"/>
+    <w:rPr>
+      <w:rFonts w:asciiTheme="majorHAnsi" w:eastAsiaTheme="majorEastAsia" w:hAnsiTheme="majorHAnsi" w:cstheme="majorBidi"/>
+      <w:color w:val="2F5496" w:themeColor="accent1" w:themeShade="BF"/>
+      <w:sz w:val="32"/>
+      <w:szCs w:val="32"/>
+    </w:rPr>
+  </w:style>
+  <w:style w:type="paragraph" w:styleId="Title">
+    <w:name w:val="Title"/>
+    <w:basedOn w:val="Normal"/>
+    <w:next w:val="Normal"/>
+    <w:link w:val="TitleChar"/>
+    <w:uiPriority w:val="10"/>
+    <w:qFormat/>
+    <w:rsid w:val="00166399"/>
+    <w:pPr>
+      <w:contextualSpacing/>
+    </w:pPr>
+    <w:rPr>
+      <w:rFonts w:asciiTheme="majorHAnsi" w:eastAsiaTheme="majorEastAsia" w:hAnsiTheme="majorHAnsi" w:cstheme="majorBidi"/>
+      <w:spacing w:val="-10"/>
+      <w:kern w:val="28"/>
+      <w:sz w:val="56"/>
+      <w:szCs w:val="56"/>
+    </w:rPr>
+  </w:style>
+  <w:style w:type="character" w:customStyle="1" w:styleId="TitleChar">
+    <w:name w:val="Title Char"/>
+    <w:basedOn w:val="DefaultParagraphFont"/>
+    <w:link w:val="Title"/>
+    <w:uiPriority w:val="10"/>
+    <w:rsid w:val="00166399"/>
+    <w:rPr>
+      <w:rFonts w:asciiTheme="majorHAnsi" w:eastAsiaTheme="majorEastAsia" w:hAnsiTheme="majorHAnsi" w:cstheme="majorBidi"/>
+      <w:spacing w:val="-10"/>
+      <w:kern w:val="28"/>
+      <w:sz w:val="56"/>
+      <w:szCs w:val="56"/>
+    </w:rPr>
+  </w:style>
+</w:styles>
+</file>
+
+<file path=word/stylesWithEffects.xml><?xml version="1.0" encoding="utf-8"?>
+<w:styles xmlns:wpc="http://schemas.microsoft.com/office/word/2010/wordprocessingCanvas" xmlns:mc="http://schemas.openxmlformats.org/markup-compatibility/2006" xmlns:o="urn:schemas-microsoft-com:office:office" xmlns:r="http://schemas.openxmlformats.org/officeDocument/2006/relationships" xmlns:m="http://schemas.openxmlformats.org/officeDocument/2006/math" xmlns:v="urn:schemas-microsoft-com:vml" xmlns:wp14="http://schemas.microsoft.com/office/word/2010/wordprocessingDrawing" xmlns:wp="http://schemas.openxmlformats.org/drawingml/2006/wordprocessingDrawing" xmlns:w10="urn:schemas-microsoft-com:office:word" xmlns:w="http://schemas.openxmlformats.org/wordprocessingml/2006/main" xmlns:w14="http://schemas.microsoft.com/office/word/2010/wordml" xmlns:wpg="http://schemas.microsoft.com/office/word/2010/wordprocessingGroup" xmlns:wpi="http://schemas.microsoft.com/office/word/2010/wordprocessingInk" xmlns:wne="http://schemas.microsoft.com/office/word/2006/wordml" xmlns:wps="http://schemas.microsoft.com/office/word/2010/wordprocessingShape" mc:Ignorable="w14 wp14">
+  <w:docDefaults>
+    <w:rPrDefault>
+      <w:rPr>
+        <w:rFonts w:asciiTheme="minorHAnsi" w:eastAsiaTheme="minorHAnsi" w:hAnsiTheme="minorHAnsi" w:cstheme="minorBidi"/>
+        <w:sz w:val="24"/>
+        <w:szCs w:val="24"/>
+        <w:lang w:val="en-GB" w:eastAsia="en-US" w:bidi="ar-SA"/>
+      </w:rPr>
+    </w:rPrDefault>
+    <w:pPrDefault/>
+  </w:docDefaults>
+  <w:latentStyles w:defLockedState="0" w:defUIPriority="99" w:defSemiHidden="1" w:defUnhideWhenUsed="1" w:defQFormat="0" w:count="267">
+    <w:lsdException w:name="Normal" w:semiHidden="0" w:uiPriority="0" w:unhideWhenUsed="0" w:qFormat="1"/>
+    <w:lsdException w:name="heading 1" w:semiHidden="0" w:uiPriority="9" w:unhideWhenUsed="0" w:qFormat="1"/>
+    <w:lsdException w:name="heading 2" w:uiPriority="9" w:qFormat="1"/>
+    <w:lsdException w:name="heading 3" w:uiPriority="9" w:qFormat="1"/>
+    <w:lsdException w:name="heading 4" w:uiPriority="9" w:qFormat="1"/>
+    <w:lsdException w:name="heading 5" w:uiPriority="9" w:qFormat="1"/>
+    <w:lsdException w:name="heading 6" w:uiPriority="9" w:qFormat="1"/>
+    <w:lsdException w:name="heading 7" w:uiPriority="9" w:qFormat="1"/>
+    <w:lsdException w:name="heading 8" w:uiPriority="9" w:qFormat="1"/>
+    <w:lsdException w:name="heading 9" w:uiPriority="9" w:qFormat="1"/>
+    <w:lsdException w:name="toc 1" w:uiPriority="39"/>
+    <w:lsdException w:name="toc 2" w:uiPriority="39"/>
+    <w:lsdException w:name="toc 3" w:uiPriority="39"/>
+    <w:lsdException w:name="toc 4" w:uiPriority="39"/>
+    <w:lsdException w:name="toc 5" w:uiPriority="39"/>
+    <w:lsdException w:name="toc 6" w:uiPriority="39"/>
+    <w:lsdException w:name="toc 7" w:uiPriority="39"/>
+    <w:lsdException w:name="toc 8" w:uiPriority="39"/>
+    <w:lsdException w:name="toc 9" w:uiPriority="39"/>
+    <w:lsdException w:name="caption" w:uiPriority="35" w:qFormat="1"/>
+    <w:lsdException w:name="Title" w:semiHidden="0" w:uiPriority="10" w:unhideWhenUsed="0" w:qFormat="1"/>
+    <w:lsdException w:name="Default Paragraph Font" w:uiPriority="1"/>
+    <w:lsdException w:name="Subtitle" w:semiHidden="0" w:uiPriority="11" w:unhideWhenUsed="0" w:qFormat="1"/>
+    <w:lsdException w:name="Strong" w:semiHidden="0" w:uiPriority="22" w:unhideWhenUsed="0" w:qFormat="1"/>
+    <w:lsdException w:name="Emphasis" w:semiHidden="0" w:uiPriority="20" w:unhideWhenUsed="0" w:qFormat="1"/>
+    <w:lsdException w:name="Table Grid" w:uiPriority="39"/>
+    <w:lsdException w:name="Placeholder Text" w:unhideWhenUsed="0"/>
+    <w:lsdException w:name="No Spacing" w:semiHidden="0" w:uiPriority="1" w:unhideWhenUsed="0" w:qFormat="1"/>
+    <w:lsdException w:name="Light Shading" w:semiHidden="0" w:uiPriority="60" w:unhideWhenUsed="0"/>
+    <w:lsdException w:name="Light List" w:semiHidden="0" w:uiPriority="61" w:unhideWhenUsed="0"/>
+    <w:lsdException w:name="Light Grid" w:semiHidden="0" w:uiPriority="62" w:unhideWhenUsed="0"/>
+    <w:lsdException w:name="Medium Shading 1" w:semiHidden="0" w:uiPriority="63" w:unhideWhenUsed="0"/>
+    <w:lsdException w:name="Medium Shading 2" w:semiHidden="0" w:uiPriority="64" w:unhideWhenUsed="0"/>
+    <w:lsdException w:name="Medium List 1" w:semiHidden="0" w:uiPriority="65" w:unhideWhenUsed="0"/>
+    <w:lsdException w:name="Medium List 2" w:semiHidden="0" w:uiPriority="66" w:unhideWhenUsed="0"/>
+    <w:lsdException w:name="Medium Grid 1" w:semiHidden="0" w:uiPriority="67" w:unhideWhenUsed="0"/>
+    <w:lsdException w:name="Medium Grid 2" w:semiHidden="0" w:uiPriority="68" w:unhideWhenUsed="0"/>
+    <w:lsdException w:name="Medium Grid 3" w:semiHidden="0" w:uiPriority="69" w:unhideWhenUsed="0"/>
+    <w:lsdException w:name="Dark List" w:semiHidden="0" w:uiPriority="70" w:unhideWhenUsed="0"/>
+    <w:lsdException w:name="Colorful Shading" w:semiHidden="0" w:uiPriority="71" w:unhideWhenUsed="0"/>
+    <w:lsdException w:name="Colorful List" w:semiHidden="0" w:uiPriority="72" w:unhideWhenUsed="0"/>
+    <w:lsdException w:name="Colorful Grid" w:semiHidden="0" w:uiPriority="73" w:unhideWhenUsed="0"/>
+    <w:lsdException w:name="Light Shading Accent 1" w:semiHidden="0" w:uiPriority="60" w:unhideWhenUsed="0"/>
+    <w:lsdException w:name="Light List Accent 1" w:semiHidden="0" w:uiPriority="61" w:unhideWhenUsed="0"/>
+    <w:lsdException w:name="Light Grid Accent 1" w:semiHidden="0" w:uiPriority="62" w:unhideWhenUsed="0"/>
+    <w:lsdException w:name="Medium Shading 1 Accent 1" w:semiHidden="0" w:uiPriority="63" w:unhideWhenUsed="0"/>
+    <w:lsdException w:name="Medium Shading 2 Accent 1" w:semiHidden="0" w:uiPriority="64" w:unhideWhenUsed="0"/>
+    <w:lsdException w:name="Medium List 1 Accent 1" w:semiHidden="0" w:uiPriority="65" w:unhideWhenUsed="0"/>
+    <w:lsdException w:name="Revision" w:unhideWhenUsed="0"/>
+    <w:lsdException w:name="List Paragraph" w:semiHidden="0" w:uiPriority="34" w:unhideWhenUsed="0" w:qFormat="1"/>
+    <w:lsdException w:name="Quote" w:semiHidden="0" w:uiPriority="29" w:unhideWhenUsed="0" w:qFormat="1"/>
+    <w:lsdException w:name="Intense Quote" w:semiHidden="0" w:uiPriority="30" w:unhideWhenUsed="0" w:qFormat="1"/>
+    <w:lsdException w:name="Medium List 2 Accent 1" w:semiHidden="0" w:uiPriority="66" w:unhideWhenUsed="0"/>
+    <w:lsdException w:name="Medium Grid 1 Accent 1" w:semiHidden="0" w:uiPriority="67" w:unhideWhenUsed="0"/>
+    <w:lsdException w:name="Medium Grid 2 Accent 1" w:semiHidden="0" w:uiPriority="68" w:unhideWhenUsed="0"/>
+    <w:lsdException w:name="Medium Grid 3 Accent 1" w:semiHidden="0" w:uiPriority="69" w:unhideWhenUsed="0"/>
+    <w:lsdException w:name="Dark List Accent 1" w:semiHidden="0" w:uiPriority="70" w:unhideWhenUsed="0"/>
+    <w:lsdException w:name="Colorful Shading Accent 1" w:semiHidden="0" w:uiPriority="71" w:unhideWhenUsed="0"/>
+    <w:lsdException w:name="Colorful List Accent 1" w:semiHidden="0" w:uiPriority="72" w:unhideWhenUsed="0"/>
+    <w:lsdException w:name="Colorful Grid Accent 1" w:semiHidden="0" w:uiPriority="73" w:unhideWhenUsed="0"/>
+    <w:lsdException w:name="Light Shading Accent 2" w:semiHidden="0" w:uiPriority="60" w:unhideWhenUsed="0"/>
+    <w:lsdException w:name="Light List Accent 2" w:semiHidden="0" w:uiPriority="61" w:unhideWhenUsed="0"/>
+    <w:lsdException w:name="Light Grid Accent 2" w:semiHidden="0" w:uiPriority="62" w:unhideWhenUsed="0"/>
+    <w:lsdException w:name="Medium Shading 1 Accent 2" w:semiHidden="0" w:uiPriority="63" w:unhideWhenUsed="0"/>
+    <w:lsdException w:name="Medium Shading 2 Accent 2" w:semiHidden="0" w:uiPriority="64" w:unhideWhenUsed="0"/>
+    <w:lsdException w:name="Medium List 1 Accent 2" w:semiHidden="0" w:uiPriority="65" w:unhideWhenUsed="0"/>
+    <w:lsdException w:name="Medium List 2 Accent 2" w:semiHidden="0" w:uiPriority="66" w:unhideWhenUsed="0"/>
+    <w:lsdException w:name="Medium Grid 1 Accent 2" w:semiHidden="0" w:uiPriority="67" w:unhideWhenUsed="0"/>
+    <w:lsdException w:name="Medium Grid 2 Accent 2" w:semiHidden="0" w:uiPriority="68" w:unhideWhenUsed="0"/>
+    <w:lsdException w:name="Medium Grid 3 Accent 2" w:semiHidden="0" w:uiPriority="69" w:unhideWhenUsed="0"/>
+    <w:lsdException w:name="Dark List Accent 2" w:semiHidden="0" w:uiPriority="70" w:unhideWhenUsed="0"/>
+    <w:lsdException w:name="Colorful Shading Accent 2" w:semiHidden="0" w:uiPriority="71" w:unhideWhenUsed="0"/>
+    <w:lsdException w:name="Colorful List Accent 2" w:semiHidden="0" w:uiPriority="72" w:unhideWhenUsed="0"/>
+    <w:lsdException w:name="Colorful Grid Accent 2" w:semiHidden="0" w:uiPriority="73" w:unhideWhenUsed="0"/>
+    <w:lsdException w:name="Light Shading Accent 3" w:semiHidden="0" w:uiPriority="60" w:unhideWhenUsed="0"/>
+    <w:lsdException w:name="Light List Accent 3" w:semiHidden="0" w:uiPriority="61" w:unhideWhenUsed="0"/>
+    <w:lsdException w:name="Light Grid Accent 3" w:semiHidden="0" w:uiPriority="62" w:unhideWhenUsed="0"/>
+    <w:lsdException w:name="Medium Shading 1 Accent 3" w:semiHidden="0" w:uiPriority="63" w:unhideWhenUsed="0"/>
+    <w:lsdException w:name="Medium Shading 2 Accent 3" w:semiHidden="0" w:uiPriority="64" w:unhideWhenUsed="0"/>
+    <w:lsdException w:name="Medium List 1 Accent 3" w:semiHidden="0" w:uiPriority="65" w:unhideWhenUsed="0"/>
+    <w:lsdException w:name="Medium List 2 Accent 3" w:semiHidden="0" w:uiPriority="66" w:unhideWhenUsed="0"/>
+    <w:lsdException w:name="Medium Grid 1 Accent 3" w:semiHidden="0" w:uiPriority="67" w:unhideWhenUsed="0"/>
+    <w:lsdException w:name="Medium Grid 2 Accent 3" w:semiHidden="0" w:uiPriority="68" w:unhideWhenUsed="0"/>
+    <w:lsdException w:name="Medium Grid 3 Accent 3" w:semiHidden="0" w:uiPriority="69" w:unhideWhenUsed="0"/>
+    <w:lsdException w:name="Dark List Accent 3" w:semiHidden="0" w:uiPriority="70" w:unhideWhenUsed="0"/>
+    <w:lsdException w:name="Colorful Shading Accent 3" w:semiHidden="0" w:uiPriority="71" w:unhideWhenUsed="0"/>
+    <w:lsdException w:name="Colorful List Accent 3" w:semiHidden="0" w:uiPriority="72" w:unhideWhenUsed="0"/>
+    <w:lsdException w:name="Colorful Grid Accent 3" w:semiHidden="0" w:uiPriority="73" w:unhideWhenUsed="0"/>
+    <w:lsdException w:name="Light Shading Accent 4" w:semiHidden="0" w:uiPriority="60" w:unhideWhenUsed="0"/>
+    <w:lsdException w:name="Light List Accent 4" w:semiHidden="0" w:uiPriority="61" w:unhideWhenUsed="0"/>
+    <w:lsdException w:name="Light Grid Accent 4" w:semiHidden="0" w:uiPriority="62" w:unhideWhenUsed="0"/>
+    <w:lsdException w:name="Medium Shading 1 Accent 4" w:semiHidden="0" w:uiPriority="63" w:unhideWhenUsed="0"/>
+    <w:lsdException w:name="Medium Shading 2 Accent 4" w:semiHidden="0" w:uiPriority="64" w:unhideWhenUsed="0"/>
+    <w:lsdException w:name="Medium List 1 Accent 4" w:semiHidden="0" w:uiPriority="65" w:unhideWhenUsed="0"/>
+    <w:lsdException w:name="Medium List 2 Accent 4" w:semiHidden="0" w:uiPriority="66" w:unhideWhenUsed="0"/>
+    <w:lsdException w:name="Medium Grid 1 Accent 4" w:semiHidden="0" w:uiPriority="67" w:unhideWhenUsed="0"/>
+    <w:lsdException w:name="Medium Grid 2 Accent 4" w:semiHidden="0" w:uiPriority="68" w:unhideWhenUsed="0"/>
+    <w:lsdException w:name="Medium Grid 3 Accent 4" w:semiHidden="0" w:uiPriority="69" w:unhideWhenUsed="0"/>
+    <w:lsdException w:name="Dark List Accent 4" w:semiHidden="0" w:uiPriority="70" w:unhideWhenUsed="0"/>
+    <w:lsdException w:name="Colorful Shading Accent 4" w:semiHidden="0" w:uiPriority="71" w:unhideWhenUsed="0"/>
+    <w:lsdException w:name="Colorful List Accent 4" w:semiHidden="0" w:uiPriority="72" w:unhideWhenUsed="0"/>
+    <w:lsdException w:name="Colorful Grid Accent 4" w:semiHidden="0" w:uiPriority="73" w:unhideWhenUsed="0"/>
+    <w:lsdException w:name="Light Shading Accent 5" w:semiHidden="0" w:uiPriority="60" w:unhideWhenUsed="0"/>
+    <w:lsdException w:name="Light List Accent 5" w:semiHidden="0" w:uiPriority="61" w:unhideWhenUsed="0"/>
+    <w:lsdException w:name="Light Grid Accent 5" w:semiHidden="0" w:uiPriority="62" w:unhideWhenUsed="0"/>
+    <w:lsdException w:name="Medium Shading 1 Accent 5" w:semiHidden="0" w:uiPriority="63" w:unhideWhenUsed="0"/>
+    <w:lsdException w:name="Medium Shading 2 Accent 5" w:semiHidden="0" w:uiPriority="64" w:unhideWhenUsed="0"/>
+    <w:lsdException w:name="Medium List 1 Accent 5" w:semiHidden="0" w:uiPriority="65" w:unhideWhenUsed="0"/>
+    <w:lsdException w:name="Medium List 2 Accent 5" w:semiHidden="0" w:uiPriority="66" w:unhideWhenUsed="0"/>
+    <w:lsdException w:name="Medium Grid 1 Accent 5" w:semiHidden="0" w:uiPriority="67" w:unhideWhenUsed="0"/>
+    <w:lsdException w:name="Medium Grid 2 Accent 5" w:semiHidden="0" w:uiPriority="68" w:unhideWhenUsed="0"/>
+    <w:lsdException w:name="Medium Grid 3 Accent 5" w:semiHidden="0" w:uiPriority="69" w:unhideWhenUsed="0"/>
+    <w:lsdException w:name="Dark List Accent 5" w:semiHidden="0" w:uiPriority="70" w:unhideWhenUsed="0"/>
+    <w:lsdException w:name="Colorful Shading Accent 5" w:semiHidden="0" w:uiPriority="71" w:unhideWhenUsed="0"/>
+    <w:lsdException w:name="Colorful List Accent 5" w:semiHidden="0" w:uiPriority="72" w:unhideWhenUsed="0"/>
+    <w:lsdException w:name="Colorful Grid Accent 5" w:semiHidden="0" w:uiPriority="73" w:unhideWhenUsed="0"/>
+    <w:lsdException w:name="Light Shading Accent 6" w:semiHidden="0" w:uiPriority="60" w:unhideWhenUsed="0"/>
+    <w:lsdException w:name="Light List Accent 6" w:semiHidden="0" w:uiPriority="61" w:unhideWhenUsed="0"/>
+    <w:lsdException w:name="Light Grid Accent 6" w:semiHidden="0" w:uiPriority="62" w:unhideWhenUsed="0"/>
+    <w:lsdException w:name="Medium Shading 1 Accent 6" w:semiHidden="0" w:uiPriority="63" w:unhideWhenUsed="0"/>
+    <w:lsdException w:name="Medium Shading 2 Accent 6" w:semiHidden="0" w:uiPriority="64" w:unhideWhenUsed="0"/>
+    <w:lsdException w:name="Medium List 1 Accent 6" w:semiHidden="0" w:uiPriority="65" w:unhideWhenUsed="0"/>
+    <w:lsdException w:name="Medium List 2 Accent 6" w:semiHidden="0" w:uiPriority="66" w:unhideWhenUsed="0"/>
+    <w:lsdException w:name="Medium Grid 1 Accent 6" w:semiHidden="0" w:uiPriority="67" w:unhideWhenUsed="0"/>
+    <w:lsdException w:name="Medium Grid 2 Accent 6" w:semiHidden="0" w:uiPriority="68" w:unhideWhenUsed="0"/>
+    <w:lsdException w:name="Medium Grid 3 Accent 6" w:semiHidden="0" w:uiPriority="69" w:unhideWhenUsed="0"/>
+    <w:lsdException w:name="Dark List Accent 6" w:semiHidden="0" w:uiPriority="70" w:unhideWhenUsed="0"/>
+    <w:lsdException w:name="Colorful Shading Accent 6" w:semiHidden="0" w:uiPriority="71" w:unhideWhenUsed="0"/>
+    <w:lsdException w:name="Colorful List Accent 6" w:semiHidden="0" w:uiPriority="72" w:unhideWhenUsed="0"/>
+    <w:lsdException w:name="Colorful Grid Accent 6" w:semiHidden="0" w:uiPriority="73" w:unhideWhenUsed="0"/>
+    <w:lsdException w:name="Subtle Emphasis" w:semiHidden="0" w:uiPriority="19" w:unhideWhenUsed="0" w:qFormat="1"/>
+    <w:lsdException w:name="Intense Emphasis" w:semiHidden="0" w:uiPriority="21" w:unhideWhenUsed="0" w:qFormat="1"/>
+    <w:lsdException w:name="Subtle Reference" w:semiHidden="0" w:uiPriority="31" w:unhideWhenUsed="0" w:qFormat="1"/>
+    <w:lsdException w:name="Intense Reference" w:semiHidden="0" w:uiPriority="32" w:unhideWhenUsed="0" w:qFormat="1"/>
+    <w:lsdException w:name="Book Title" w:semiHidden="0" w:uiPriority="33" w:unhideWhenUsed="0" w:qFormat="1"/>
+    <w:lsdException w:name="Bibliography" w:uiPriority="37"/>
+    <w:lsdException w:name="TOC Heading" w:uiPriority="39" w:qFormat="1"/>
   </w:latentStyles>
   <w:style w:type="paragraph" w:default="1" w:styleId="Normal">
     <w:name w:val="Normal"/>
@@ -11003,7 +10887,7 @@
   <a:extraClrSchemeLst/>
   <a:extLst>
     <a:ext uri="{05A4C25C-085E-4340-85A3-A5531E510DB2}">
-      <thm15:themeFamily xmlns:thm15="http://schemas.microsoft.com/office/thememl/2012/main" name="Office Theme" id="{62F939B6-93AF-4DB8-9C6B-D6C7DFDC589F}" vid="{4A3C46E8-61CC-4603-A589-7422A47A8E4A}"/>
+      <thm15:themeFamily xmlns:thm15="http://schemas.microsoft.com/office/thememl/2012/main" xmlns="" name="Office Theme" id="{62F939B6-93AF-4DB8-9C6B-D6C7DFDC589F}" vid="{4A3C46E8-61CC-4603-A589-7422A47A8E4A}"/>
     </a:ext>
   </a:extLst>
 </a:theme>

--- a/2017 Project Progress Tracking Form.docx
+++ b/2017 Project Progress Tracking Form.docx
@@ -449,39 +449,8 @@
                 <w:szCs w:val="22"/>
                 <w:lang w:eastAsia="en-GB"/>
               </w:rPr>
-              <w:t xml:space="preserve">Professor Frederic </w:t>
-            </w:r>
-            <w:proofErr w:type="spellStart"/>
-            <w:r>
-              <w:rPr>
-                <w:rFonts w:ascii="Calibri" w:hAnsi="Calibri" w:cs="Times New Roman"/>
-                <w:sz w:val="22"/>
-                <w:szCs w:val="22"/>
-                <w:lang w:eastAsia="en-GB"/>
-              </w:rPr>
-              <w:t>Fol</w:t>
-            </w:r>
-            <w:proofErr w:type="spellEnd"/>
-            <w:r>
-              <w:rPr>
-                <w:rFonts w:ascii="Calibri" w:hAnsi="Calibri" w:cs="Times New Roman"/>
-                <w:sz w:val="22"/>
-                <w:szCs w:val="22"/>
-                <w:lang w:eastAsia="en-GB"/>
-              </w:rPr>
-              <w:t xml:space="preserve"> </w:t>
-            </w:r>
-            <w:proofErr w:type="spellStart"/>
-            <w:r>
-              <w:rPr>
-                <w:rFonts w:ascii="Calibri" w:hAnsi="Calibri" w:cs="Times New Roman"/>
-                <w:sz w:val="22"/>
-                <w:szCs w:val="22"/>
-                <w:lang w:eastAsia="en-GB"/>
-              </w:rPr>
-              <w:t>Leymarie</w:t>
-            </w:r>
-            <w:proofErr w:type="spellEnd"/>
+              <w:t>Professor Frederic Fol Leymarie</w:t>
+            </w:r>
           </w:p>
         </w:tc>
       </w:tr>
@@ -915,25 +884,14 @@
                 <w:lang w:eastAsia="en-GB"/>
               </w:rPr>
             </w:pPr>
-            <w:proofErr w:type="spellStart"/>
-            <w:r>
-              <w:rPr>
-                <w:rFonts w:ascii="Calibri" w:hAnsi="Calibri" w:cs="Times New Roman"/>
-                <w:sz w:val="22"/>
-                <w:szCs w:val="22"/>
-                <w:lang w:eastAsia="en-GB"/>
-              </w:rPr>
-              <w:t>Tanzum’s</w:t>
-            </w:r>
-            <w:proofErr w:type="spellEnd"/>
-            <w:r>
-              <w:rPr>
-                <w:rFonts w:ascii="Calibri" w:hAnsi="Calibri" w:cs="Times New Roman"/>
-                <w:sz w:val="22"/>
-                <w:szCs w:val="22"/>
-                <w:lang w:eastAsia="en-GB"/>
-              </w:rPr>
-              <w:t xml:space="preserve"> time</w:t>
+            <w:r>
+              <w:rPr>
+                <w:rFonts w:ascii="Calibri" w:hAnsi="Calibri" w:cs="Times New Roman"/>
+                <w:sz w:val="22"/>
+                <w:szCs w:val="22"/>
+                <w:lang w:eastAsia="en-GB"/>
+              </w:rPr>
+              <w:t>Tanzum’s time</w:t>
             </w:r>
           </w:p>
         </w:tc>
@@ -995,25 +953,14 @@
                 <w:lang w:eastAsia="en-GB"/>
               </w:rPr>
             </w:pPr>
-            <w:proofErr w:type="spellStart"/>
-            <w:r>
-              <w:rPr>
-                <w:rFonts w:ascii="Calibri" w:hAnsi="Calibri" w:cs="Times New Roman"/>
-                <w:sz w:val="22"/>
-                <w:szCs w:val="22"/>
-                <w:lang w:eastAsia="en-GB"/>
-              </w:rPr>
-              <w:t>Ifrah’s</w:t>
-            </w:r>
-            <w:proofErr w:type="spellEnd"/>
-            <w:r>
-              <w:rPr>
-                <w:rFonts w:ascii="Calibri" w:hAnsi="Calibri" w:cs="Times New Roman"/>
-                <w:sz w:val="22"/>
-                <w:szCs w:val="22"/>
-                <w:lang w:eastAsia="en-GB"/>
-              </w:rPr>
-              <w:t xml:space="preserve"> time</w:t>
+            <w:r>
+              <w:rPr>
+                <w:rFonts w:ascii="Calibri" w:hAnsi="Calibri" w:cs="Times New Roman"/>
+                <w:sz w:val="22"/>
+                <w:szCs w:val="22"/>
+                <w:lang w:eastAsia="en-GB"/>
+              </w:rPr>
+              <w:t>Ifrah’s time</w:t>
             </w:r>
           </w:p>
         </w:tc>
@@ -1075,25 +1022,14 @@
                 <w:lang w:eastAsia="en-GB"/>
               </w:rPr>
             </w:pPr>
-            <w:proofErr w:type="spellStart"/>
-            <w:r>
-              <w:rPr>
-                <w:rFonts w:ascii="Calibri" w:hAnsi="Calibri" w:cs="Times New Roman"/>
-                <w:sz w:val="22"/>
-                <w:szCs w:val="22"/>
-                <w:lang w:eastAsia="en-GB"/>
-              </w:rPr>
-              <w:t>Liban’s</w:t>
-            </w:r>
-            <w:proofErr w:type="spellEnd"/>
-            <w:r>
-              <w:rPr>
-                <w:rFonts w:ascii="Calibri" w:hAnsi="Calibri" w:cs="Times New Roman"/>
-                <w:sz w:val="22"/>
-                <w:szCs w:val="22"/>
-                <w:lang w:eastAsia="en-GB"/>
-              </w:rPr>
-              <w:t xml:space="preserve"> time</w:t>
+            <w:r>
+              <w:rPr>
+                <w:rFonts w:ascii="Calibri" w:hAnsi="Calibri" w:cs="Times New Roman"/>
+                <w:sz w:val="22"/>
+                <w:szCs w:val="22"/>
+                <w:lang w:eastAsia="en-GB"/>
+              </w:rPr>
+              <w:t>Liban’s time</w:t>
             </w:r>
           </w:p>
         </w:tc>
@@ -2203,6 +2139,56 @@
     </w:p>
     <w:p>
       <w:pPr>
+        <w:numPr>
+          <w:ilvl w:val="0"/>
+          <w:numId w:val="1"/>
+        </w:numPr>
+        <w:ind w:left="540"/>
+        <w:textAlignment w:val="center"/>
+        <w:rPr>
+          <w:rFonts w:ascii="Calibri" w:eastAsia="Times New Roman" w:hAnsi="Calibri" w:cs="Times New Roman"/>
+          <w:sz w:val="22"/>
+          <w:szCs w:val="22"/>
+          <w:lang w:eastAsia="en-GB"/>
+        </w:rPr>
+      </w:pPr>
+      <w:r>
+        <w:rPr>
+          <w:rFonts w:ascii="Calibri" w:eastAsia="Times New Roman" w:hAnsi="Calibri" w:cs="Times New Roman"/>
+          <w:sz w:val="22"/>
+          <w:szCs w:val="22"/>
+          <w:lang w:eastAsia="en-GB"/>
+        </w:rPr>
+        <w:t>Facebook/Google login api doc</w:t>
+      </w:r>
+    </w:p>
+    <w:p>
+      <w:pPr>
+        <w:numPr>
+          <w:ilvl w:val="0"/>
+          <w:numId w:val="1"/>
+        </w:numPr>
+        <w:ind w:left="540"/>
+        <w:textAlignment w:val="center"/>
+        <w:rPr>
+          <w:rFonts w:ascii="Calibri" w:eastAsia="Times New Roman" w:hAnsi="Calibri" w:cs="Times New Roman"/>
+          <w:sz w:val="22"/>
+          <w:szCs w:val="22"/>
+          <w:lang w:eastAsia="en-GB"/>
+        </w:rPr>
+      </w:pPr>
+      <w:r>
+        <w:rPr>
+          <w:rFonts w:ascii="Calibri" w:eastAsia="Times New Roman" w:hAnsi="Calibri" w:cs="Times New Roman"/>
+          <w:sz w:val="22"/>
+          <w:szCs w:val="22"/>
+          <w:lang w:eastAsia="en-GB"/>
+        </w:rPr>
+        <w:t>Pop up menu with object buttons</w:t>
+      </w:r>
+    </w:p>
+    <w:p>
+      <w:pPr>
         <w:ind w:left="180"/>
         <w:textAlignment w:val="center"/>
         <w:rPr>
@@ -3947,25 +3933,14 @@
                 <w:lang w:eastAsia="en-GB"/>
               </w:rPr>
             </w:pPr>
-            <w:proofErr w:type="spellStart"/>
-            <w:r>
-              <w:rPr>
-                <w:rFonts w:ascii="Calibri" w:hAnsi="Calibri" w:cs="Times New Roman"/>
-                <w:sz w:val="22"/>
-                <w:szCs w:val="22"/>
-                <w:lang w:eastAsia="en-GB"/>
-              </w:rPr>
-              <w:t>Liban</w:t>
-            </w:r>
-            <w:proofErr w:type="spellEnd"/>
-            <w:r>
-              <w:rPr>
-                <w:rFonts w:ascii="Calibri" w:hAnsi="Calibri" w:cs="Times New Roman"/>
-                <w:sz w:val="22"/>
-                <w:szCs w:val="22"/>
-                <w:lang w:eastAsia="en-GB"/>
-              </w:rPr>
-              <w:t xml:space="preserve"> 1.5h</w:t>
+            <w:r>
+              <w:rPr>
+                <w:rFonts w:ascii="Calibri" w:hAnsi="Calibri" w:cs="Times New Roman"/>
+                <w:sz w:val="22"/>
+                <w:szCs w:val="22"/>
+                <w:lang w:eastAsia="en-GB"/>
+              </w:rPr>
+              <w:t>Liban 1.5h</w:t>
             </w:r>
           </w:p>
         </w:tc>
@@ -4226,25 +4201,14 @@
                 <w:lang w:eastAsia="en-GB"/>
               </w:rPr>
             </w:pPr>
-            <w:proofErr w:type="spellStart"/>
-            <w:r>
-              <w:rPr>
-                <w:rFonts w:ascii="Calibri" w:hAnsi="Calibri" w:cs="Times New Roman"/>
-                <w:sz w:val="22"/>
-                <w:szCs w:val="22"/>
-                <w:lang w:eastAsia="en-GB"/>
-              </w:rPr>
-              <w:t>Ifrah</w:t>
-            </w:r>
-            <w:proofErr w:type="spellEnd"/>
-            <w:r>
-              <w:rPr>
-                <w:rFonts w:ascii="Calibri" w:hAnsi="Calibri" w:cs="Times New Roman"/>
-                <w:sz w:val="22"/>
-                <w:szCs w:val="22"/>
-                <w:lang w:eastAsia="en-GB"/>
-              </w:rPr>
-              <w:t xml:space="preserve"> 5h</w:t>
+            <w:r>
+              <w:rPr>
+                <w:rFonts w:ascii="Calibri" w:hAnsi="Calibri" w:cs="Times New Roman"/>
+                <w:sz w:val="22"/>
+                <w:szCs w:val="22"/>
+                <w:lang w:eastAsia="en-GB"/>
+              </w:rPr>
+              <w:t>Ifrah 5h</w:t>
             </w:r>
           </w:p>
         </w:tc>
@@ -5363,6 +5327,7 @@
                 <w:szCs w:val="22"/>
                 <w:lang w:eastAsia="en-GB"/>
               </w:rPr>
+              <w:lastRenderedPageBreak/>
               <w:t>14/11/17</w:t>
             </w:r>
           </w:p>
@@ -5497,7 +5462,6 @@
                 <w:szCs w:val="22"/>
                 <w:lang w:eastAsia="en-GB"/>
               </w:rPr>
-              <w:lastRenderedPageBreak/>
               <w:t>20/11/17</w:t>
             </w:r>
           </w:p>
@@ -7200,7 +7164,7 @@
                 <w:szCs w:val="22"/>
                 <w:lang w:eastAsia="en-GB"/>
               </w:rPr>
-              <w:t>In Progress</w:t>
+              <w:t>Complete</w:t>
             </w:r>
           </w:p>
         </w:tc>
@@ -7248,27 +7212,7 @@
                 <w:szCs w:val="22"/>
                 <w:lang w:eastAsia="en-GB"/>
               </w:rPr>
-              <w:t xml:space="preserve">, </w:t>
-            </w:r>
-            <w:proofErr w:type="spellStart"/>
-            <w:r>
-              <w:rPr>
-                <w:rFonts w:ascii="Calibri" w:hAnsi="Calibri" w:cs="Times New Roman"/>
-                <w:sz w:val="22"/>
-                <w:szCs w:val="22"/>
-                <w:lang w:eastAsia="en-GB"/>
-              </w:rPr>
-              <w:t>Tanzum</w:t>
-            </w:r>
-            <w:proofErr w:type="spellEnd"/>
-            <w:r>
-              <w:rPr>
-                <w:rFonts w:ascii="Calibri" w:hAnsi="Calibri" w:cs="Times New Roman"/>
-                <w:sz w:val="22"/>
-                <w:szCs w:val="22"/>
-                <w:lang w:eastAsia="en-GB"/>
-              </w:rPr>
-              <w:t xml:space="preserve"> 1hr</w:t>
+              <w:t>, Tanzum 1hr</w:t>
             </w:r>
           </w:p>
         </w:tc>
@@ -7433,77 +7377,113 @@
                 <w:lang w:eastAsia="en-GB"/>
               </w:rPr>
             </w:pPr>
+            <w:r>
+              <w:rPr>
+                <w:rFonts w:ascii="Calibri" w:hAnsi="Calibri" w:cs="Times New Roman"/>
+                <w:sz w:val="22"/>
+                <w:szCs w:val="22"/>
+                <w:lang w:eastAsia="en-GB"/>
+              </w:rPr>
+              <w:t>24/01/18</w:t>
+            </w:r>
+          </w:p>
+        </w:tc>
+        <w:tc>
+          <w:tcPr>
+            <w:tcW w:w="900" w:type="dxa"/>
+            <w:tcBorders>
+              <w:top w:val="single" w:sz="8" w:space="0" w:color="A3A3A3"/>
+              <w:left w:val="single" w:sz="8" w:space="0" w:color="A3A3A3"/>
+              <w:bottom w:val="single" w:sz="8" w:space="0" w:color="A3A3A3"/>
+              <w:right w:val="single" w:sz="8" w:space="0" w:color="A3A3A3"/>
+            </w:tcBorders>
+            <w:tcMar>
+              <w:top w:w="40" w:type="dxa"/>
+              <w:left w:w="60" w:type="dxa"/>
+              <w:bottom w:w="40" w:type="dxa"/>
+              <w:right w:w="60" w:type="dxa"/>
+            </w:tcMar>
+          </w:tcPr>
+          <w:p>
+            <w:pPr>
+              <w:rPr>
+                <w:rFonts w:ascii="Calibri" w:hAnsi="Calibri" w:cs="Times New Roman"/>
+                <w:sz w:val="22"/>
+                <w:szCs w:val="22"/>
+                <w:lang w:eastAsia="en-GB"/>
+              </w:rPr>
+            </w:pPr>
+            <w:r>
+              <w:rPr>
+                <w:rFonts w:ascii="Calibri" w:hAnsi="Calibri" w:cs="Times New Roman"/>
+                <w:sz w:val="22"/>
+                <w:szCs w:val="22"/>
+                <w:lang w:eastAsia="en-GB"/>
+              </w:rPr>
+              <w:t>37</w:t>
+            </w:r>
+          </w:p>
+        </w:tc>
+        <w:tc>
+          <w:tcPr>
+            <w:tcW w:w="4600" w:type="dxa"/>
+            <w:tcBorders>
+              <w:top w:val="single" w:sz="8" w:space="0" w:color="A3A3A3"/>
+              <w:left w:val="single" w:sz="8" w:space="0" w:color="A3A3A3"/>
+              <w:bottom w:val="single" w:sz="8" w:space="0" w:color="A3A3A3"/>
+              <w:right w:val="single" w:sz="8" w:space="0" w:color="A3A3A3"/>
+            </w:tcBorders>
+          </w:tcPr>
+          <w:p>
+            <w:pPr>
+              <w:rPr>
+                <w:rFonts w:ascii="Calibri" w:hAnsi="Calibri" w:cs="Times New Roman"/>
+                <w:sz w:val="22"/>
+                <w:szCs w:val="22"/>
+                <w:lang w:eastAsia="en-GB"/>
+              </w:rPr>
+            </w:pPr>
+            <w:r>
+              <w:rPr>
+                <w:rFonts w:ascii="Calibri" w:hAnsi="Calibri" w:cs="Times New Roman"/>
+                <w:sz w:val="22"/>
+                <w:szCs w:val="22"/>
+                <w:lang w:eastAsia="en-GB"/>
+              </w:rPr>
+              <w:t>In Progress</w:t>
+            </w:r>
+          </w:p>
+        </w:tc>
+        <w:tc>
+          <w:tcPr>
+            <w:tcW w:w="2408" w:type="dxa"/>
+            <w:tcBorders>
+              <w:top w:val="single" w:sz="8" w:space="0" w:color="A3A3A3"/>
+              <w:left w:val="single" w:sz="8" w:space="0" w:color="A3A3A3"/>
+              <w:bottom w:val="single" w:sz="8" w:space="0" w:color="A3A3A3"/>
+              <w:right w:val="single" w:sz="8" w:space="0" w:color="A3A3A3"/>
+            </w:tcBorders>
+          </w:tcPr>
+          <w:p>
+            <w:pPr>
+              <w:rPr>
+                <w:rFonts w:ascii="Calibri" w:hAnsi="Calibri" w:cs="Times New Roman"/>
+                <w:sz w:val="22"/>
+                <w:szCs w:val="22"/>
+                <w:lang w:eastAsia="en-GB"/>
+              </w:rPr>
+            </w:pPr>
+            <w:r>
+              <w:rPr>
+                <w:rFonts w:ascii="Calibri" w:hAnsi="Calibri" w:cs="Times New Roman"/>
+                <w:sz w:val="22"/>
+                <w:szCs w:val="22"/>
+                <w:lang w:eastAsia="en-GB"/>
+              </w:rPr>
+              <w:t>Ethan 1h</w:t>
+            </w:r>
             <w:bookmarkStart w:id="0" w:name="_GoBack"/>
             <w:bookmarkEnd w:id="0"/>
-          </w:p>
-        </w:tc>
-        <w:tc>
-          <w:tcPr>
-            <w:tcW w:w="900" w:type="dxa"/>
-            <w:tcBorders>
-              <w:top w:val="single" w:sz="8" w:space="0" w:color="A3A3A3"/>
-              <w:left w:val="single" w:sz="8" w:space="0" w:color="A3A3A3"/>
-              <w:bottom w:val="single" w:sz="8" w:space="0" w:color="A3A3A3"/>
-              <w:right w:val="single" w:sz="8" w:space="0" w:color="A3A3A3"/>
-            </w:tcBorders>
-            <w:tcMar>
-              <w:top w:w="40" w:type="dxa"/>
-              <w:left w:w="60" w:type="dxa"/>
-              <w:bottom w:w="40" w:type="dxa"/>
-              <w:right w:w="60" w:type="dxa"/>
-            </w:tcMar>
-          </w:tcPr>
-          <w:p>
-            <w:pPr>
-              <w:rPr>
-                <w:rFonts w:ascii="Calibri" w:hAnsi="Calibri" w:cs="Times New Roman"/>
-                <w:sz w:val="22"/>
-                <w:szCs w:val="22"/>
-                <w:lang w:eastAsia="en-GB"/>
-              </w:rPr>
-            </w:pPr>
-          </w:p>
-        </w:tc>
-        <w:tc>
-          <w:tcPr>
-            <w:tcW w:w="4600" w:type="dxa"/>
-            <w:tcBorders>
-              <w:top w:val="single" w:sz="8" w:space="0" w:color="A3A3A3"/>
-              <w:left w:val="single" w:sz="8" w:space="0" w:color="A3A3A3"/>
-              <w:bottom w:val="single" w:sz="8" w:space="0" w:color="A3A3A3"/>
-              <w:right w:val="single" w:sz="8" w:space="0" w:color="A3A3A3"/>
-            </w:tcBorders>
-          </w:tcPr>
-          <w:p>
-            <w:pPr>
-              <w:rPr>
-                <w:rFonts w:ascii="Calibri" w:hAnsi="Calibri" w:cs="Times New Roman"/>
-                <w:sz w:val="22"/>
-                <w:szCs w:val="22"/>
-                <w:lang w:eastAsia="en-GB"/>
-              </w:rPr>
-            </w:pPr>
-          </w:p>
-        </w:tc>
-        <w:tc>
-          <w:tcPr>
-            <w:tcW w:w="2408" w:type="dxa"/>
-            <w:tcBorders>
-              <w:top w:val="single" w:sz="8" w:space="0" w:color="A3A3A3"/>
-              <w:left w:val="single" w:sz="8" w:space="0" w:color="A3A3A3"/>
-              <w:bottom w:val="single" w:sz="8" w:space="0" w:color="A3A3A3"/>
-              <w:right w:val="single" w:sz="8" w:space="0" w:color="A3A3A3"/>
-            </w:tcBorders>
-          </w:tcPr>
-          <w:p>
-            <w:pPr>
-              <w:rPr>
-                <w:rFonts w:ascii="Calibri" w:hAnsi="Calibri" w:cs="Times New Roman"/>
-                <w:sz w:val="22"/>
-                <w:szCs w:val="22"/>
-                <w:lang w:eastAsia="en-GB"/>
-              </w:rPr>
-            </w:pPr>
           </w:p>
         </w:tc>
       </w:tr>
@@ -9388,25 +9368,14 @@
                 <w:lang w:eastAsia="en-GB"/>
               </w:rPr>
             </w:pPr>
-            <w:proofErr w:type="spellStart"/>
-            <w:r>
-              <w:rPr>
-                <w:rFonts w:ascii="Calibri" w:hAnsi="Calibri" w:cs="Times New Roman"/>
-                <w:sz w:val="22"/>
-                <w:szCs w:val="22"/>
-                <w:lang w:eastAsia="en-GB"/>
-              </w:rPr>
-              <w:t>Tanzum’s</w:t>
-            </w:r>
-            <w:proofErr w:type="spellEnd"/>
-            <w:r>
-              <w:rPr>
-                <w:rFonts w:ascii="Calibri" w:hAnsi="Calibri" w:cs="Times New Roman"/>
-                <w:sz w:val="22"/>
-                <w:szCs w:val="22"/>
-                <w:lang w:eastAsia="en-GB"/>
-              </w:rPr>
-              <w:t xml:space="preserve"> time</w:t>
+            <w:r>
+              <w:rPr>
+                <w:rFonts w:ascii="Calibri" w:hAnsi="Calibri" w:cs="Times New Roman"/>
+                <w:sz w:val="22"/>
+                <w:szCs w:val="22"/>
+                <w:lang w:eastAsia="en-GB"/>
+              </w:rPr>
+              <w:t>Tanzum’s time</w:t>
             </w:r>
           </w:p>
         </w:tc>
@@ -9519,25 +9488,14 @@
                 <w:lang w:eastAsia="en-GB"/>
               </w:rPr>
             </w:pPr>
-            <w:proofErr w:type="spellStart"/>
-            <w:r>
-              <w:rPr>
-                <w:rFonts w:ascii="Calibri" w:hAnsi="Calibri" w:cs="Times New Roman"/>
-                <w:sz w:val="22"/>
-                <w:szCs w:val="22"/>
-                <w:lang w:eastAsia="en-GB"/>
-              </w:rPr>
-              <w:t>Ifrah’s</w:t>
-            </w:r>
-            <w:proofErr w:type="spellEnd"/>
-            <w:r>
-              <w:rPr>
-                <w:rFonts w:ascii="Calibri" w:hAnsi="Calibri" w:cs="Times New Roman"/>
-                <w:sz w:val="22"/>
-                <w:szCs w:val="22"/>
-                <w:lang w:eastAsia="en-GB"/>
-              </w:rPr>
-              <w:t xml:space="preserve"> time</w:t>
+            <w:r>
+              <w:rPr>
+                <w:rFonts w:ascii="Calibri" w:hAnsi="Calibri" w:cs="Times New Roman"/>
+                <w:sz w:val="22"/>
+                <w:szCs w:val="22"/>
+                <w:lang w:eastAsia="en-GB"/>
+              </w:rPr>
+              <w:t>Ifrah’s time</w:t>
             </w:r>
           </w:p>
         </w:tc>
@@ -9632,25 +9590,14 @@
                 <w:lang w:eastAsia="en-GB"/>
               </w:rPr>
             </w:pPr>
-            <w:proofErr w:type="spellStart"/>
-            <w:r>
-              <w:rPr>
-                <w:rFonts w:ascii="Calibri" w:hAnsi="Calibri" w:cs="Times New Roman"/>
-                <w:sz w:val="22"/>
-                <w:szCs w:val="22"/>
-                <w:lang w:eastAsia="en-GB"/>
-              </w:rPr>
-              <w:t>Liban’s</w:t>
-            </w:r>
-            <w:proofErr w:type="spellEnd"/>
-            <w:r>
-              <w:rPr>
-                <w:rFonts w:ascii="Calibri" w:hAnsi="Calibri" w:cs="Times New Roman"/>
-                <w:sz w:val="22"/>
-                <w:szCs w:val="22"/>
-                <w:lang w:eastAsia="en-GB"/>
-              </w:rPr>
-              <w:t xml:space="preserve"> time</w:t>
+            <w:r>
+              <w:rPr>
+                <w:rFonts w:ascii="Calibri" w:hAnsi="Calibri" w:cs="Times New Roman"/>
+                <w:sz w:val="22"/>
+                <w:szCs w:val="22"/>
+                <w:lang w:eastAsia="en-GB"/>
+              </w:rPr>
+              <w:t>Liban’s time</w:t>
             </w:r>
           </w:p>
         </w:tc>
@@ -10887,7 +10834,7 @@
   <a:extraClrSchemeLst/>
   <a:extLst>
     <a:ext uri="{05A4C25C-085E-4340-85A3-A5531E510DB2}">
-      <thm15:themeFamily xmlns:thm15="http://schemas.microsoft.com/office/thememl/2012/main" xmlns="" name="Office Theme" id="{62F939B6-93AF-4DB8-9C6B-D6C7DFDC589F}" vid="{4A3C46E8-61CC-4603-A589-7422A47A8E4A}"/>
+      <thm15:themeFamily xmlns="" xmlns:thm15="http://schemas.microsoft.com/office/thememl/2012/main" name="Office Theme" id="{62F939B6-93AF-4DB8-9C6B-D6C7DFDC589F}" vid="{4A3C46E8-61CC-4603-A589-7422A47A8E4A}"/>
     </a:ext>
   </a:extLst>
 </a:theme>

--- a/2017 Project Progress Tracking Form.docx
+++ b/2017 Project Progress Tracking Form.docx
@@ -449,8 +449,39 @@
                 <w:szCs w:val="22"/>
                 <w:lang w:eastAsia="en-GB"/>
               </w:rPr>
-              <w:t>Professor Frederic Fol Leymarie</w:t>
-            </w:r>
+              <w:t xml:space="preserve">Professor Frederic </w:t>
+            </w:r>
+            <w:proofErr w:type="spellStart"/>
+            <w:r>
+              <w:rPr>
+                <w:rFonts w:ascii="Calibri" w:hAnsi="Calibri" w:cs="Times New Roman"/>
+                <w:sz w:val="22"/>
+                <w:szCs w:val="22"/>
+                <w:lang w:eastAsia="en-GB"/>
+              </w:rPr>
+              <w:t>Fol</w:t>
+            </w:r>
+            <w:proofErr w:type="spellEnd"/>
+            <w:r>
+              <w:rPr>
+                <w:rFonts w:ascii="Calibri" w:hAnsi="Calibri" w:cs="Times New Roman"/>
+                <w:sz w:val="22"/>
+                <w:szCs w:val="22"/>
+                <w:lang w:eastAsia="en-GB"/>
+              </w:rPr>
+              <w:t xml:space="preserve"> </w:t>
+            </w:r>
+            <w:proofErr w:type="spellStart"/>
+            <w:r>
+              <w:rPr>
+                <w:rFonts w:ascii="Calibri" w:hAnsi="Calibri" w:cs="Times New Roman"/>
+                <w:sz w:val="22"/>
+                <w:szCs w:val="22"/>
+                <w:lang w:eastAsia="en-GB"/>
+              </w:rPr>
+              <w:t>Leymarie</w:t>
+            </w:r>
+            <w:proofErr w:type="spellEnd"/>
           </w:p>
         </w:tc>
       </w:tr>
@@ -884,14 +915,25 @@
                 <w:lang w:eastAsia="en-GB"/>
               </w:rPr>
             </w:pPr>
-            <w:r>
-              <w:rPr>
-                <w:rFonts w:ascii="Calibri" w:hAnsi="Calibri" w:cs="Times New Roman"/>
-                <w:sz w:val="22"/>
-                <w:szCs w:val="22"/>
-                <w:lang w:eastAsia="en-GB"/>
-              </w:rPr>
-              <w:t>Tanzum’s time</w:t>
+            <w:proofErr w:type="spellStart"/>
+            <w:r>
+              <w:rPr>
+                <w:rFonts w:ascii="Calibri" w:hAnsi="Calibri" w:cs="Times New Roman"/>
+                <w:sz w:val="22"/>
+                <w:szCs w:val="22"/>
+                <w:lang w:eastAsia="en-GB"/>
+              </w:rPr>
+              <w:t>Tanzum’s</w:t>
+            </w:r>
+            <w:proofErr w:type="spellEnd"/>
+            <w:r>
+              <w:rPr>
+                <w:rFonts w:ascii="Calibri" w:hAnsi="Calibri" w:cs="Times New Roman"/>
+                <w:sz w:val="22"/>
+                <w:szCs w:val="22"/>
+                <w:lang w:eastAsia="en-GB"/>
+              </w:rPr>
+              <w:t xml:space="preserve"> time</w:t>
             </w:r>
           </w:p>
         </w:tc>
@@ -953,14 +995,25 @@
                 <w:lang w:eastAsia="en-GB"/>
               </w:rPr>
             </w:pPr>
-            <w:r>
-              <w:rPr>
-                <w:rFonts w:ascii="Calibri" w:hAnsi="Calibri" w:cs="Times New Roman"/>
-                <w:sz w:val="22"/>
-                <w:szCs w:val="22"/>
-                <w:lang w:eastAsia="en-GB"/>
-              </w:rPr>
-              <w:t>Ifrah’s time</w:t>
+            <w:proofErr w:type="spellStart"/>
+            <w:r>
+              <w:rPr>
+                <w:rFonts w:ascii="Calibri" w:hAnsi="Calibri" w:cs="Times New Roman"/>
+                <w:sz w:val="22"/>
+                <w:szCs w:val="22"/>
+                <w:lang w:eastAsia="en-GB"/>
+              </w:rPr>
+              <w:t>Ifrah’s</w:t>
+            </w:r>
+            <w:proofErr w:type="spellEnd"/>
+            <w:r>
+              <w:rPr>
+                <w:rFonts w:ascii="Calibri" w:hAnsi="Calibri" w:cs="Times New Roman"/>
+                <w:sz w:val="22"/>
+                <w:szCs w:val="22"/>
+                <w:lang w:eastAsia="en-GB"/>
+              </w:rPr>
+              <w:t xml:space="preserve"> time</w:t>
             </w:r>
           </w:p>
         </w:tc>
@@ -1022,14 +1075,25 @@
                 <w:lang w:eastAsia="en-GB"/>
               </w:rPr>
             </w:pPr>
-            <w:r>
-              <w:rPr>
-                <w:rFonts w:ascii="Calibri" w:hAnsi="Calibri" w:cs="Times New Roman"/>
-                <w:sz w:val="22"/>
-                <w:szCs w:val="22"/>
-                <w:lang w:eastAsia="en-GB"/>
-              </w:rPr>
-              <w:t>Liban’s time</w:t>
+            <w:proofErr w:type="spellStart"/>
+            <w:r>
+              <w:rPr>
+                <w:rFonts w:ascii="Calibri" w:hAnsi="Calibri" w:cs="Times New Roman"/>
+                <w:sz w:val="22"/>
+                <w:szCs w:val="22"/>
+                <w:lang w:eastAsia="en-GB"/>
+              </w:rPr>
+              <w:t>Liban’s</w:t>
+            </w:r>
+            <w:proofErr w:type="spellEnd"/>
+            <w:r>
+              <w:rPr>
+                <w:rFonts w:ascii="Calibri" w:hAnsi="Calibri" w:cs="Times New Roman"/>
+                <w:sz w:val="22"/>
+                <w:szCs w:val="22"/>
+                <w:lang w:eastAsia="en-GB"/>
+              </w:rPr>
+              <w:t xml:space="preserve"> time</w:t>
             </w:r>
           </w:p>
         </w:tc>
@@ -1091,14 +1155,25 @@
                 <w:lang w:eastAsia="en-GB"/>
               </w:rPr>
             </w:pPr>
-            <w:r>
-              <w:rPr>
-                <w:rFonts w:ascii="Calibri" w:hAnsi="Calibri" w:cs="Times New Roman"/>
-                <w:sz w:val="22"/>
-                <w:szCs w:val="22"/>
-                <w:lang w:eastAsia="en-GB"/>
-              </w:rPr>
-              <w:t>Jibril’s time</w:t>
+            <w:proofErr w:type="spellStart"/>
+            <w:r>
+              <w:rPr>
+                <w:rFonts w:ascii="Calibri" w:hAnsi="Calibri" w:cs="Times New Roman"/>
+                <w:sz w:val="22"/>
+                <w:szCs w:val="22"/>
+                <w:lang w:eastAsia="en-GB"/>
+              </w:rPr>
+              <w:t>Jibril’s</w:t>
+            </w:r>
+            <w:proofErr w:type="spellEnd"/>
+            <w:r>
+              <w:rPr>
+                <w:rFonts w:ascii="Calibri" w:hAnsi="Calibri" w:cs="Times New Roman"/>
+                <w:sz w:val="22"/>
+                <w:szCs w:val="22"/>
+                <w:lang w:eastAsia="en-GB"/>
+              </w:rPr>
+              <w:t xml:space="preserve"> time</w:t>
             </w:r>
           </w:p>
         </w:tc>
@@ -2159,7 +2234,16 @@
           <w:szCs w:val="22"/>
           <w:lang w:eastAsia="en-GB"/>
         </w:rPr>
-        <w:t>Facebook/Google login api doc</w:t>
+        <w:t>Facebook/Google login API</w:t>
+      </w:r>
+      <w:r>
+        <w:rPr>
+          <w:rFonts w:ascii="Calibri" w:eastAsia="Times New Roman" w:hAnsi="Calibri" w:cs="Times New Roman"/>
+          <w:sz w:val="22"/>
+          <w:szCs w:val="22"/>
+          <w:lang w:eastAsia="en-GB"/>
+        </w:rPr>
+        <w:t xml:space="preserve"> doc</w:t>
       </w:r>
     </w:p>
     <w:p>
@@ -2198,6 +2282,8 @@
           <w:lang w:eastAsia="en-GB"/>
         </w:rPr>
       </w:pPr>
+      <w:bookmarkStart w:id="0" w:name="_GoBack"/>
+      <w:bookmarkEnd w:id="0"/>
     </w:p>
     <w:p>
       <w:pPr>
@@ -3933,14 +4019,25 @@
                 <w:lang w:eastAsia="en-GB"/>
               </w:rPr>
             </w:pPr>
-            <w:r>
-              <w:rPr>
-                <w:rFonts w:ascii="Calibri" w:hAnsi="Calibri" w:cs="Times New Roman"/>
-                <w:sz w:val="22"/>
-                <w:szCs w:val="22"/>
-                <w:lang w:eastAsia="en-GB"/>
-              </w:rPr>
-              <w:t>Liban 1.5h</w:t>
+            <w:proofErr w:type="spellStart"/>
+            <w:r>
+              <w:rPr>
+                <w:rFonts w:ascii="Calibri" w:hAnsi="Calibri" w:cs="Times New Roman"/>
+                <w:sz w:val="22"/>
+                <w:szCs w:val="22"/>
+                <w:lang w:eastAsia="en-GB"/>
+              </w:rPr>
+              <w:t>Liban</w:t>
+            </w:r>
+            <w:proofErr w:type="spellEnd"/>
+            <w:r>
+              <w:rPr>
+                <w:rFonts w:ascii="Calibri" w:hAnsi="Calibri" w:cs="Times New Roman"/>
+                <w:sz w:val="22"/>
+                <w:szCs w:val="22"/>
+                <w:lang w:eastAsia="en-GB"/>
+              </w:rPr>
+              <w:t xml:space="preserve"> 1.5h</w:t>
             </w:r>
           </w:p>
         </w:tc>
@@ -4201,14 +4298,25 @@
                 <w:lang w:eastAsia="en-GB"/>
               </w:rPr>
             </w:pPr>
-            <w:r>
-              <w:rPr>
-                <w:rFonts w:ascii="Calibri" w:hAnsi="Calibri" w:cs="Times New Roman"/>
-                <w:sz w:val="22"/>
-                <w:szCs w:val="22"/>
-                <w:lang w:eastAsia="en-GB"/>
-              </w:rPr>
-              <w:t>Ifrah 5h</w:t>
+            <w:proofErr w:type="spellStart"/>
+            <w:r>
+              <w:rPr>
+                <w:rFonts w:ascii="Calibri" w:hAnsi="Calibri" w:cs="Times New Roman"/>
+                <w:sz w:val="22"/>
+                <w:szCs w:val="22"/>
+                <w:lang w:eastAsia="en-GB"/>
+              </w:rPr>
+              <w:t>Ifrah</w:t>
+            </w:r>
+            <w:proofErr w:type="spellEnd"/>
+            <w:r>
+              <w:rPr>
+                <w:rFonts w:ascii="Calibri" w:hAnsi="Calibri" w:cs="Times New Roman"/>
+                <w:sz w:val="22"/>
+                <w:szCs w:val="22"/>
+                <w:lang w:eastAsia="en-GB"/>
+              </w:rPr>
+              <w:t xml:space="preserve"> 5h</w:t>
             </w:r>
           </w:p>
         </w:tc>
@@ -4335,14 +4443,25 @@
                 <w:lang w:eastAsia="en-GB"/>
               </w:rPr>
             </w:pPr>
-            <w:r>
-              <w:rPr>
-                <w:rFonts w:ascii="Calibri" w:hAnsi="Calibri" w:cs="Times New Roman"/>
-                <w:sz w:val="22"/>
-                <w:szCs w:val="22"/>
-                <w:lang w:eastAsia="en-GB"/>
-              </w:rPr>
-              <w:t>Jibril 4h</w:t>
+            <w:proofErr w:type="spellStart"/>
+            <w:r>
+              <w:rPr>
+                <w:rFonts w:ascii="Calibri" w:hAnsi="Calibri" w:cs="Times New Roman"/>
+                <w:sz w:val="22"/>
+                <w:szCs w:val="22"/>
+                <w:lang w:eastAsia="en-GB"/>
+              </w:rPr>
+              <w:t>Jibril</w:t>
+            </w:r>
+            <w:proofErr w:type="spellEnd"/>
+            <w:r>
+              <w:rPr>
+                <w:rFonts w:ascii="Calibri" w:hAnsi="Calibri" w:cs="Times New Roman"/>
+                <w:sz w:val="22"/>
+                <w:szCs w:val="22"/>
+                <w:lang w:eastAsia="en-GB"/>
+              </w:rPr>
+              <w:t xml:space="preserve"> 4h</w:t>
             </w:r>
           </w:p>
         </w:tc>
@@ -5005,14 +5124,25 @@
                 <w:lang w:eastAsia="en-GB"/>
               </w:rPr>
             </w:pPr>
-            <w:r>
-              <w:rPr>
-                <w:rFonts w:ascii="Calibri" w:hAnsi="Calibri" w:cs="Times New Roman"/>
-                <w:sz w:val="22"/>
-                <w:szCs w:val="22"/>
-                <w:lang w:eastAsia="en-GB"/>
-              </w:rPr>
-              <w:t>Tanzum 2h</w:t>
+            <w:proofErr w:type="spellStart"/>
+            <w:r>
+              <w:rPr>
+                <w:rFonts w:ascii="Calibri" w:hAnsi="Calibri" w:cs="Times New Roman"/>
+                <w:sz w:val="22"/>
+                <w:szCs w:val="22"/>
+                <w:lang w:eastAsia="en-GB"/>
+              </w:rPr>
+              <w:t>Tanzum</w:t>
+            </w:r>
+            <w:proofErr w:type="spellEnd"/>
+            <w:r>
+              <w:rPr>
+                <w:rFonts w:ascii="Calibri" w:hAnsi="Calibri" w:cs="Times New Roman"/>
+                <w:sz w:val="22"/>
+                <w:szCs w:val="22"/>
+                <w:lang w:eastAsia="en-GB"/>
+              </w:rPr>
+              <w:t xml:space="preserve"> 2h</w:t>
             </w:r>
           </w:p>
         </w:tc>
@@ -5819,14 +5949,25 @@
                 <w:lang w:eastAsia="en-GB"/>
               </w:rPr>
             </w:pPr>
-            <w:r>
-              <w:rPr>
-                <w:rFonts w:ascii="Calibri" w:hAnsi="Calibri" w:cs="Times New Roman"/>
-                <w:sz w:val="22"/>
-                <w:szCs w:val="22"/>
-                <w:lang w:eastAsia="en-GB"/>
-              </w:rPr>
-              <w:t>Tanzum – 4hr E 0.25h</w:t>
+            <w:proofErr w:type="spellStart"/>
+            <w:r>
+              <w:rPr>
+                <w:rFonts w:ascii="Calibri" w:hAnsi="Calibri" w:cs="Times New Roman"/>
+                <w:sz w:val="22"/>
+                <w:szCs w:val="22"/>
+                <w:lang w:eastAsia="en-GB"/>
+              </w:rPr>
+              <w:t>Tanzum</w:t>
+            </w:r>
+            <w:proofErr w:type="spellEnd"/>
+            <w:r>
+              <w:rPr>
+                <w:rFonts w:ascii="Calibri" w:hAnsi="Calibri" w:cs="Times New Roman"/>
+                <w:sz w:val="22"/>
+                <w:szCs w:val="22"/>
+                <w:lang w:eastAsia="en-GB"/>
+              </w:rPr>
+              <w:t xml:space="preserve"> – 4hr E 0.25h</w:t>
             </w:r>
           </w:p>
         </w:tc>
@@ -6235,7 +6376,7 @@
                 <w:szCs w:val="22"/>
                 <w:lang w:eastAsia="en-GB"/>
               </w:rPr>
-              <w:t>Not started</w:t>
+              <w:t>In Progress</w:t>
             </w:r>
           </w:p>
         </w:tc>
@@ -6258,6 +6399,46 @@
                 <w:lang w:eastAsia="en-GB"/>
               </w:rPr>
             </w:pPr>
+            <w:proofErr w:type="spellStart"/>
+            <w:r>
+              <w:rPr>
+                <w:rFonts w:ascii="Calibri" w:hAnsi="Calibri" w:cs="Times New Roman"/>
+                <w:sz w:val="22"/>
+                <w:szCs w:val="22"/>
+                <w:lang w:eastAsia="en-GB"/>
+              </w:rPr>
+              <w:t>Liban</w:t>
+            </w:r>
+            <w:proofErr w:type="spellEnd"/>
+            <w:r>
+              <w:rPr>
+                <w:rFonts w:ascii="Calibri" w:hAnsi="Calibri" w:cs="Times New Roman"/>
+                <w:sz w:val="22"/>
+                <w:szCs w:val="22"/>
+                <w:lang w:eastAsia="en-GB"/>
+              </w:rPr>
+              <w:t xml:space="preserve"> - ?h, </w:t>
+            </w:r>
+            <w:proofErr w:type="spellStart"/>
+            <w:r>
+              <w:rPr>
+                <w:rFonts w:ascii="Calibri" w:hAnsi="Calibri" w:cs="Times New Roman"/>
+                <w:sz w:val="22"/>
+                <w:szCs w:val="22"/>
+                <w:lang w:eastAsia="en-GB"/>
+              </w:rPr>
+              <w:t>Jibril</w:t>
+            </w:r>
+            <w:proofErr w:type="spellEnd"/>
+            <w:r>
+              <w:rPr>
+                <w:rFonts w:ascii="Calibri" w:hAnsi="Calibri" w:cs="Times New Roman"/>
+                <w:sz w:val="22"/>
+                <w:szCs w:val="22"/>
+                <w:lang w:eastAsia="en-GB"/>
+              </w:rPr>
+              <w:t xml:space="preserve"> - ?h</w:t>
+            </w:r>
           </w:p>
         </w:tc>
       </w:tr>
@@ -6517,14 +6698,25 @@
                 <w:lang w:eastAsia="en-GB"/>
               </w:rPr>
             </w:pPr>
-            <w:r>
-              <w:rPr>
-                <w:rFonts w:ascii="Calibri" w:hAnsi="Calibri" w:cs="Times New Roman"/>
-                <w:sz w:val="22"/>
-                <w:szCs w:val="22"/>
-                <w:lang w:eastAsia="en-GB"/>
-              </w:rPr>
-              <w:t>Tanzum 2hr</w:t>
+            <w:proofErr w:type="spellStart"/>
+            <w:r>
+              <w:rPr>
+                <w:rFonts w:ascii="Calibri" w:hAnsi="Calibri" w:cs="Times New Roman"/>
+                <w:sz w:val="22"/>
+                <w:szCs w:val="22"/>
+                <w:lang w:eastAsia="en-GB"/>
+              </w:rPr>
+              <w:t>Tanzum</w:t>
+            </w:r>
+            <w:proofErr w:type="spellEnd"/>
+            <w:r>
+              <w:rPr>
+                <w:rFonts w:ascii="Calibri" w:hAnsi="Calibri" w:cs="Times New Roman"/>
+                <w:sz w:val="22"/>
+                <w:szCs w:val="22"/>
+                <w:lang w:eastAsia="en-GB"/>
+              </w:rPr>
+              <w:t xml:space="preserve"> 2hr</w:t>
             </w:r>
           </w:p>
         </w:tc>
@@ -7205,15 +7397,6 @@
               </w:rPr>
               <w:t>h</w:t>
             </w:r>
-            <w:r>
-              <w:rPr>
-                <w:rFonts w:ascii="Calibri" w:hAnsi="Calibri" w:cs="Times New Roman"/>
-                <w:sz w:val="22"/>
-                <w:szCs w:val="22"/>
-                <w:lang w:eastAsia="en-GB"/>
-              </w:rPr>
-              <w:t>, Tanzum 1hr</w:t>
-            </w:r>
           </w:p>
         </w:tc>
       </w:tr>
@@ -7339,14 +7522,25 @@
                 <w:lang w:eastAsia="en-GB"/>
               </w:rPr>
             </w:pPr>
-            <w:r>
-              <w:rPr>
-                <w:rFonts w:ascii="Calibri" w:hAnsi="Calibri" w:cs="Times New Roman"/>
-                <w:sz w:val="22"/>
-                <w:szCs w:val="22"/>
-                <w:lang w:eastAsia="en-GB"/>
-              </w:rPr>
-              <w:t>Tanzum 1hr</w:t>
+            <w:proofErr w:type="spellStart"/>
+            <w:r>
+              <w:rPr>
+                <w:rFonts w:ascii="Calibri" w:hAnsi="Calibri" w:cs="Times New Roman"/>
+                <w:sz w:val="22"/>
+                <w:szCs w:val="22"/>
+                <w:lang w:eastAsia="en-GB"/>
+              </w:rPr>
+              <w:t>Tanzum</w:t>
+            </w:r>
+            <w:proofErr w:type="spellEnd"/>
+            <w:r>
+              <w:rPr>
+                <w:rFonts w:ascii="Calibri" w:hAnsi="Calibri" w:cs="Times New Roman"/>
+                <w:sz w:val="22"/>
+                <w:szCs w:val="22"/>
+                <w:lang w:eastAsia="en-GB"/>
+              </w:rPr>
+              <w:t xml:space="preserve"> 1hr</w:t>
             </w:r>
           </w:p>
         </w:tc>
@@ -7480,10 +7674,17 @@
                 <w:szCs w:val="22"/>
                 <w:lang w:eastAsia="en-GB"/>
               </w:rPr>
-              <w:t>Ethan 1h</w:t>
-            </w:r>
-            <w:bookmarkStart w:id="0" w:name="_GoBack"/>
-            <w:bookmarkEnd w:id="0"/>
+              <w:t>Ethan 2</w:t>
+            </w:r>
+            <w:r>
+              <w:rPr>
+                <w:rFonts w:ascii="Calibri" w:hAnsi="Calibri" w:cs="Times New Roman"/>
+                <w:sz w:val="22"/>
+                <w:szCs w:val="22"/>
+                <w:lang w:eastAsia="en-GB"/>
+              </w:rPr>
+              <w:t>h</w:t>
+            </w:r>
           </w:p>
         </w:tc>
       </w:tr>
@@ -9368,14 +9569,25 @@
                 <w:lang w:eastAsia="en-GB"/>
               </w:rPr>
             </w:pPr>
-            <w:r>
-              <w:rPr>
-                <w:rFonts w:ascii="Calibri" w:hAnsi="Calibri" w:cs="Times New Roman"/>
-                <w:sz w:val="22"/>
-                <w:szCs w:val="22"/>
-                <w:lang w:eastAsia="en-GB"/>
-              </w:rPr>
-              <w:t>Tanzum’s time</w:t>
+            <w:proofErr w:type="spellStart"/>
+            <w:r>
+              <w:rPr>
+                <w:rFonts w:ascii="Calibri" w:hAnsi="Calibri" w:cs="Times New Roman"/>
+                <w:sz w:val="22"/>
+                <w:szCs w:val="22"/>
+                <w:lang w:eastAsia="en-GB"/>
+              </w:rPr>
+              <w:t>Tanzum’s</w:t>
+            </w:r>
+            <w:proofErr w:type="spellEnd"/>
+            <w:r>
+              <w:rPr>
+                <w:rFonts w:ascii="Calibri" w:hAnsi="Calibri" w:cs="Times New Roman"/>
+                <w:sz w:val="22"/>
+                <w:szCs w:val="22"/>
+                <w:lang w:eastAsia="en-GB"/>
+              </w:rPr>
+              <w:t xml:space="preserve"> time</w:t>
             </w:r>
           </w:p>
         </w:tc>
@@ -9488,14 +9700,25 @@
                 <w:lang w:eastAsia="en-GB"/>
               </w:rPr>
             </w:pPr>
-            <w:r>
-              <w:rPr>
-                <w:rFonts w:ascii="Calibri" w:hAnsi="Calibri" w:cs="Times New Roman"/>
-                <w:sz w:val="22"/>
-                <w:szCs w:val="22"/>
-                <w:lang w:eastAsia="en-GB"/>
-              </w:rPr>
-              <w:t>Ifrah’s time</w:t>
+            <w:proofErr w:type="spellStart"/>
+            <w:r>
+              <w:rPr>
+                <w:rFonts w:ascii="Calibri" w:hAnsi="Calibri" w:cs="Times New Roman"/>
+                <w:sz w:val="22"/>
+                <w:szCs w:val="22"/>
+                <w:lang w:eastAsia="en-GB"/>
+              </w:rPr>
+              <w:t>Ifrah’s</w:t>
+            </w:r>
+            <w:proofErr w:type="spellEnd"/>
+            <w:r>
+              <w:rPr>
+                <w:rFonts w:ascii="Calibri" w:hAnsi="Calibri" w:cs="Times New Roman"/>
+                <w:sz w:val="22"/>
+                <w:szCs w:val="22"/>
+                <w:lang w:eastAsia="en-GB"/>
+              </w:rPr>
+              <w:t xml:space="preserve"> time</w:t>
             </w:r>
           </w:p>
         </w:tc>
@@ -9590,14 +9813,25 @@
                 <w:lang w:eastAsia="en-GB"/>
               </w:rPr>
             </w:pPr>
-            <w:r>
-              <w:rPr>
-                <w:rFonts w:ascii="Calibri" w:hAnsi="Calibri" w:cs="Times New Roman"/>
-                <w:sz w:val="22"/>
-                <w:szCs w:val="22"/>
-                <w:lang w:eastAsia="en-GB"/>
-              </w:rPr>
-              <w:t>Liban’s time</w:t>
+            <w:proofErr w:type="spellStart"/>
+            <w:r>
+              <w:rPr>
+                <w:rFonts w:ascii="Calibri" w:hAnsi="Calibri" w:cs="Times New Roman"/>
+                <w:sz w:val="22"/>
+                <w:szCs w:val="22"/>
+                <w:lang w:eastAsia="en-GB"/>
+              </w:rPr>
+              <w:t>Liban’s</w:t>
+            </w:r>
+            <w:proofErr w:type="spellEnd"/>
+            <w:r>
+              <w:rPr>
+                <w:rFonts w:ascii="Calibri" w:hAnsi="Calibri" w:cs="Times New Roman"/>
+                <w:sz w:val="22"/>
+                <w:szCs w:val="22"/>
+                <w:lang w:eastAsia="en-GB"/>
+              </w:rPr>
+              <w:t xml:space="preserve"> time</w:t>
             </w:r>
           </w:p>
         </w:tc>
@@ -9695,14 +9929,25 @@
                 <w:lang w:eastAsia="en-GB"/>
               </w:rPr>
             </w:pPr>
-            <w:r>
-              <w:rPr>
-                <w:rFonts w:ascii="Calibri" w:hAnsi="Calibri" w:cs="Times New Roman"/>
-                <w:sz w:val="22"/>
-                <w:szCs w:val="22"/>
-                <w:lang w:eastAsia="en-GB"/>
-              </w:rPr>
-              <w:t>Jibril’s time</w:t>
+            <w:proofErr w:type="spellStart"/>
+            <w:r>
+              <w:rPr>
+                <w:rFonts w:ascii="Calibri" w:hAnsi="Calibri" w:cs="Times New Roman"/>
+                <w:sz w:val="22"/>
+                <w:szCs w:val="22"/>
+                <w:lang w:eastAsia="en-GB"/>
+              </w:rPr>
+              <w:t>Jibril’s</w:t>
+            </w:r>
+            <w:proofErr w:type="spellEnd"/>
+            <w:r>
+              <w:rPr>
+                <w:rFonts w:ascii="Calibri" w:hAnsi="Calibri" w:cs="Times New Roman"/>
+                <w:sz w:val="22"/>
+                <w:szCs w:val="22"/>
+                <w:lang w:eastAsia="en-GB"/>
+              </w:rPr>
+              <w:t xml:space="preserve"> time</w:t>
             </w:r>
           </w:p>
         </w:tc>
@@ -10834,7 +11079,7 @@
   <a:extraClrSchemeLst/>
   <a:extLst>
     <a:ext uri="{05A4C25C-085E-4340-85A3-A5531E510DB2}">
-      <thm15:themeFamily xmlns="" xmlns:thm15="http://schemas.microsoft.com/office/thememl/2012/main" name="Office Theme" id="{62F939B6-93AF-4DB8-9C6B-D6C7DFDC589F}" vid="{4A3C46E8-61CC-4603-A589-7422A47A8E4A}"/>
+      <thm15:themeFamily xmlns:thm15="http://schemas.microsoft.com/office/thememl/2012/main" xmlns="" name="Office Theme" id="{62F939B6-93AF-4DB8-9C6B-D6C7DFDC589F}" vid="{4A3C46E8-61CC-4603-A589-7422A47A8E4A}"/>
     </a:ext>
   </a:extLst>
 </a:theme>

--- a/2017 Project Progress Tracking Form.docx
+++ b/2017 Project Progress Tracking Form.docx
@@ -449,39 +449,8 @@
                 <w:szCs w:val="22"/>
                 <w:lang w:eastAsia="en-GB"/>
               </w:rPr>
-              <w:t xml:space="preserve">Professor Frederic </w:t>
-            </w:r>
-            <w:proofErr w:type="spellStart"/>
-            <w:r>
-              <w:rPr>
-                <w:rFonts w:ascii="Calibri" w:hAnsi="Calibri" w:cs="Times New Roman"/>
-                <w:sz w:val="22"/>
-                <w:szCs w:val="22"/>
-                <w:lang w:eastAsia="en-GB"/>
-              </w:rPr>
-              <w:t>Fol</w:t>
-            </w:r>
-            <w:proofErr w:type="spellEnd"/>
-            <w:r>
-              <w:rPr>
-                <w:rFonts w:ascii="Calibri" w:hAnsi="Calibri" w:cs="Times New Roman"/>
-                <w:sz w:val="22"/>
-                <w:szCs w:val="22"/>
-                <w:lang w:eastAsia="en-GB"/>
-              </w:rPr>
-              <w:t xml:space="preserve"> </w:t>
-            </w:r>
-            <w:proofErr w:type="spellStart"/>
-            <w:r>
-              <w:rPr>
-                <w:rFonts w:ascii="Calibri" w:hAnsi="Calibri" w:cs="Times New Roman"/>
-                <w:sz w:val="22"/>
-                <w:szCs w:val="22"/>
-                <w:lang w:eastAsia="en-GB"/>
-              </w:rPr>
-              <w:t>Leymarie</w:t>
-            </w:r>
-            <w:proofErr w:type="spellEnd"/>
+              <w:t>Professor Frederic Fol Leymarie</w:t>
+            </w:r>
           </w:p>
         </w:tc>
       </w:tr>
@@ -915,25 +884,14 @@
                 <w:lang w:eastAsia="en-GB"/>
               </w:rPr>
             </w:pPr>
-            <w:proofErr w:type="spellStart"/>
-            <w:r>
-              <w:rPr>
-                <w:rFonts w:ascii="Calibri" w:hAnsi="Calibri" w:cs="Times New Roman"/>
-                <w:sz w:val="22"/>
-                <w:szCs w:val="22"/>
-                <w:lang w:eastAsia="en-GB"/>
-              </w:rPr>
-              <w:t>Tanzum’s</w:t>
-            </w:r>
-            <w:proofErr w:type="spellEnd"/>
-            <w:r>
-              <w:rPr>
-                <w:rFonts w:ascii="Calibri" w:hAnsi="Calibri" w:cs="Times New Roman"/>
-                <w:sz w:val="22"/>
-                <w:szCs w:val="22"/>
-                <w:lang w:eastAsia="en-GB"/>
-              </w:rPr>
-              <w:t xml:space="preserve"> time</w:t>
+            <w:r>
+              <w:rPr>
+                <w:rFonts w:ascii="Calibri" w:hAnsi="Calibri" w:cs="Times New Roman"/>
+                <w:sz w:val="22"/>
+                <w:szCs w:val="22"/>
+                <w:lang w:eastAsia="en-GB"/>
+              </w:rPr>
+              <w:t>Tanzum’s time</w:t>
             </w:r>
           </w:p>
         </w:tc>
@@ -995,25 +953,14 @@
                 <w:lang w:eastAsia="en-GB"/>
               </w:rPr>
             </w:pPr>
-            <w:proofErr w:type="spellStart"/>
-            <w:r>
-              <w:rPr>
-                <w:rFonts w:ascii="Calibri" w:hAnsi="Calibri" w:cs="Times New Roman"/>
-                <w:sz w:val="22"/>
-                <w:szCs w:val="22"/>
-                <w:lang w:eastAsia="en-GB"/>
-              </w:rPr>
-              <w:t>Ifrah’s</w:t>
-            </w:r>
-            <w:proofErr w:type="spellEnd"/>
-            <w:r>
-              <w:rPr>
-                <w:rFonts w:ascii="Calibri" w:hAnsi="Calibri" w:cs="Times New Roman"/>
-                <w:sz w:val="22"/>
-                <w:szCs w:val="22"/>
-                <w:lang w:eastAsia="en-GB"/>
-              </w:rPr>
-              <w:t xml:space="preserve"> time</w:t>
+            <w:r>
+              <w:rPr>
+                <w:rFonts w:ascii="Calibri" w:hAnsi="Calibri" w:cs="Times New Roman"/>
+                <w:sz w:val="22"/>
+                <w:szCs w:val="22"/>
+                <w:lang w:eastAsia="en-GB"/>
+              </w:rPr>
+              <w:t>Ifrah’s time</w:t>
             </w:r>
           </w:p>
         </w:tc>
@@ -1075,25 +1022,14 @@
                 <w:lang w:eastAsia="en-GB"/>
               </w:rPr>
             </w:pPr>
-            <w:proofErr w:type="spellStart"/>
-            <w:r>
-              <w:rPr>
-                <w:rFonts w:ascii="Calibri" w:hAnsi="Calibri" w:cs="Times New Roman"/>
-                <w:sz w:val="22"/>
-                <w:szCs w:val="22"/>
-                <w:lang w:eastAsia="en-GB"/>
-              </w:rPr>
-              <w:t>Liban’s</w:t>
-            </w:r>
-            <w:proofErr w:type="spellEnd"/>
-            <w:r>
-              <w:rPr>
-                <w:rFonts w:ascii="Calibri" w:hAnsi="Calibri" w:cs="Times New Roman"/>
-                <w:sz w:val="22"/>
-                <w:szCs w:val="22"/>
-                <w:lang w:eastAsia="en-GB"/>
-              </w:rPr>
-              <w:t xml:space="preserve"> time</w:t>
+            <w:r>
+              <w:rPr>
+                <w:rFonts w:ascii="Calibri" w:hAnsi="Calibri" w:cs="Times New Roman"/>
+                <w:sz w:val="22"/>
+                <w:szCs w:val="22"/>
+                <w:lang w:eastAsia="en-GB"/>
+              </w:rPr>
+              <w:t>Liban’s time</w:t>
             </w:r>
           </w:p>
         </w:tc>
@@ -1155,25 +1091,14 @@
                 <w:lang w:eastAsia="en-GB"/>
               </w:rPr>
             </w:pPr>
-            <w:proofErr w:type="spellStart"/>
-            <w:r>
-              <w:rPr>
-                <w:rFonts w:ascii="Calibri" w:hAnsi="Calibri" w:cs="Times New Roman"/>
-                <w:sz w:val="22"/>
-                <w:szCs w:val="22"/>
-                <w:lang w:eastAsia="en-GB"/>
-              </w:rPr>
-              <w:t>Jibril’s</w:t>
-            </w:r>
-            <w:proofErr w:type="spellEnd"/>
-            <w:r>
-              <w:rPr>
-                <w:rFonts w:ascii="Calibri" w:hAnsi="Calibri" w:cs="Times New Roman"/>
-                <w:sz w:val="22"/>
-                <w:szCs w:val="22"/>
-                <w:lang w:eastAsia="en-GB"/>
-              </w:rPr>
-              <w:t xml:space="preserve"> time</w:t>
+            <w:r>
+              <w:rPr>
+                <w:rFonts w:ascii="Calibri" w:hAnsi="Calibri" w:cs="Times New Roman"/>
+                <w:sz w:val="22"/>
+                <w:szCs w:val="22"/>
+                <w:lang w:eastAsia="en-GB"/>
+              </w:rPr>
+              <w:t>Jibril’s time</w:t>
             </w:r>
           </w:p>
         </w:tc>
@@ -2243,8 +2168,10 @@
           <w:szCs w:val="22"/>
           <w:lang w:eastAsia="en-GB"/>
         </w:rPr>
-        <w:t xml:space="preserve"> doc</w:t>
+        <w:t xml:space="preserve"> research doc</w:t>
       </w:r>
+      <w:bookmarkStart w:id="0" w:name="_GoBack"/>
+      <w:bookmarkEnd w:id="0"/>
     </w:p>
     <w:p>
       <w:pPr>
@@ -2273,6 +2200,106 @@
     </w:p>
     <w:p>
       <w:pPr>
+        <w:numPr>
+          <w:ilvl w:val="0"/>
+          <w:numId w:val="1"/>
+        </w:numPr>
+        <w:ind w:left="540"/>
+        <w:textAlignment w:val="center"/>
+        <w:rPr>
+          <w:rFonts w:ascii="Calibri" w:eastAsia="Times New Roman" w:hAnsi="Calibri" w:cs="Times New Roman"/>
+          <w:sz w:val="22"/>
+          <w:szCs w:val="22"/>
+          <w:lang w:eastAsia="en-GB"/>
+        </w:rPr>
+      </w:pPr>
+      <w:r>
+        <w:rPr>
+          <w:rFonts w:ascii="Calibri" w:eastAsia="Times New Roman" w:hAnsi="Calibri" w:cs="Times New Roman"/>
+          <w:sz w:val="22"/>
+          <w:szCs w:val="22"/>
+          <w:lang w:eastAsia="en-GB"/>
+        </w:rPr>
+        <w:t>Database connection</w:t>
+      </w:r>
+    </w:p>
+    <w:p>
+      <w:pPr>
+        <w:numPr>
+          <w:ilvl w:val="0"/>
+          <w:numId w:val="1"/>
+        </w:numPr>
+        <w:ind w:left="540"/>
+        <w:textAlignment w:val="center"/>
+        <w:rPr>
+          <w:rFonts w:ascii="Calibri" w:eastAsia="Times New Roman" w:hAnsi="Calibri" w:cs="Times New Roman"/>
+          <w:sz w:val="22"/>
+          <w:szCs w:val="22"/>
+          <w:lang w:eastAsia="en-GB"/>
+        </w:rPr>
+      </w:pPr>
+      <w:r>
+        <w:rPr>
+          <w:rFonts w:ascii="Calibri" w:eastAsia="Times New Roman" w:hAnsi="Calibri" w:cs="Times New Roman"/>
+          <w:sz w:val="22"/>
+          <w:szCs w:val="22"/>
+          <w:lang w:eastAsia="en-GB"/>
+        </w:rPr>
+        <w:t>Snapshot functionality</w:t>
+      </w:r>
+    </w:p>
+    <w:p>
+      <w:pPr>
+        <w:numPr>
+          <w:ilvl w:val="0"/>
+          <w:numId w:val="1"/>
+        </w:numPr>
+        <w:ind w:left="540"/>
+        <w:textAlignment w:val="center"/>
+        <w:rPr>
+          <w:rFonts w:ascii="Calibri" w:eastAsia="Times New Roman" w:hAnsi="Calibri" w:cs="Times New Roman"/>
+          <w:sz w:val="22"/>
+          <w:szCs w:val="22"/>
+          <w:lang w:eastAsia="en-GB"/>
+        </w:rPr>
+      </w:pPr>
+      <w:r>
+        <w:rPr>
+          <w:rFonts w:ascii="Calibri" w:eastAsia="Times New Roman" w:hAnsi="Calibri" w:cs="Times New Roman"/>
+          <w:sz w:val="22"/>
+          <w:szCs w:val="22"/>
+          <w:lang w:eastAsia="en-GB"/>
+        </w:rPr>
+        <w:t>Logo/UI Design</w:t>
+      </w:r>
+    </w:p>
+    <w:p>
+      <w:pPr>
+        <w:numPr>
+          <w:ilvl w:val="0"/>
+          <w:numId w:val="1"/>
+        </w:numPr>
+        <w:ind w:left="540"/>
+        <w:textAlignment w:val="center"/>
+        <w:rPr>
+          <w:rFonts w:ascii="Calibri" w:eastAsia="Times New Roman" w:hAnsi="Calibri" w:cs="Times New Roman"/>
+          <w:sz w:val="22"/>
+          <w:szCs w:val="22"/>
+          <w:lang w:eastAsia="en-GB"/>
+        </w:rPr>
+      </w:pPr>
+      <w:r>
+        <w:rPr>
+          <w:rFonts w:ascii="Calibri" w:eastAsia="Times New Roman" w:hAnsi="Calibri" w:cs="Times New Roman"/>
+          <w:sz w:val="22"/>
+          <w:szCs w:val="22"/>
+          <w:lang w:eastAsia="en-GB"/>
+        </w:rPr>
+        <w:t>Group meeting and supervisor meeting</w:t>
+      </w:r>
+    </w:p>
+    <w:p>
+      <w:pPr>
         <w:ind w:left="180"/>
         <w:textAlignment w:val="center"/>
         <w:rPr>
@@ -2282,8 +2309,6 @@
           <w:lang w:eastAsia="en-GB"/>
         </w:rPr>
       </w:pPr>
-      <w:bookmarkStart w:id="0" w:name="_GoBack"/>
-      <w:bookmarkEnd w:id="0"/>
     </w:p>
     <w:p>
       <w:pPr>
@@ -4019,25 +4044,14 @@
                 <w:lang w:eastAsia="en-GB"/>
               </w:rPr>
             </w:pPr>
-            <w:proofErr w:type="spellStart"/>
-            <w:r>
-              <w:rPr>
-                <w:rFonts w:ascii="Calibri" w:hAnsi="Calibri" w:cs="Times New Roman"/>
-                <w:sz w:val="22"/>
-                <w:szCs w:val="22"/>
-                <w:lang w:eastAsia="en-GB"/>
-              </w:rPr>
-              <w:t>Liban</w:t>
-            </w:r>
-            <w:proofErr w:type="spellEnd"/>
-            <w:r>
-              <w:rPr>
-                <w:rFonts w:ascii="Calibri" w:hAnsi="Calibri" w:cs="Times New Roman"/>
-                <w:sz w:val="22"/>
-                <w:szCs w:val="22"/>
-                <w:lang w:eastAsia="en-GB"/>
-              </w:rPr>
-              <w:t xml:space="preserve"> 1.5h</w:t>
+            <w:r>
+              <w:rPr>
+                <w:rFonts w:ascii="Calibri" w:hAnsi="Calibri" w:cs="Times New Roman"/>
+                <w:sz w:val="22"/>
+                <w:szCs w:val="22"/>
+                <w:lang w:eastAsia="en-GB"/>
+              </w:rPr>
+              <w:t>Liban 1.5h</w:t>
             </w:r>
           </w:p>
         </w:tc>
@@ -4298,25 +4312,14 @@
                 <w:lang w:eastAsia="en-GB"/>
               </w:rPr>
             </w:pPr>
-            <w:proofErr w:type="spellStart"/>
-            <w:r>
-              <w:rPr>
-                <w:rFonts w:ascii="Calibri" w:hAnsi="Calibri" w:cs="Times New Roman"/>
-                <w:sz w:val="22"/>
-                <w:szCs w:val="22"/>
-                <w:lang w:eastAsia="en-GB"/>
-              </w:rPr>
-              <w:t>Ifrah</w:t>
-            </w:r>
-            <w:proofErr w:type="spellEnd"/>
-            <w:r>
-              <w:rPr>
-                <w:rFonts w:ascii="Calibri" w:hAnsi="Calibri" w:cs="Times New Roman"/>
-                <w:sz w:val="22"/>
-                <w:szCs w:val="22"/>
-                <w:lang w:eastAsia="en-GB"/>
-              </w:rPr>
-              <w:t xml:space="preserve"> 5h</w:t>
+            <w:r>
+              <w:rPr>
+                <w:rFonts w:ascii="Calibri" w:hAnsi="Calibri" w:cs="Times New Roman"/>
+                <w:sz w:val="22"/>
+                <w:szCs w:val="22"/>
+                <w:lang w:eastAsia="en-GB"/>
+              </w:rPr>
+              <w:t>Ifrah 5h</w:t>
             </w:r>
           </w:p>
         </w:tc>
@@ -4443,25 +4446,14 @@
                 <w:lang w:eastAsia="en-GB"/>
               </w:rPr>
             </w:pPr>
-            <w:proofErr w:type="spellStart"/>
-            <w:r>
-              <w:rPr>
-                <w:rFonts w:ascii="Calibri" w:hAnsi="Calibri" w:cs="Times New Roman"/>
-                <w:sz w:val="22"/>
-                <w:szCs w:val="22"/>
-                <w:lang w:eastAsia="en-GB"/>
-              </w:rPr>
-              <w:t>Jibril</w:t>
-            </w:r>
-            <w:proofErr w:type="spellEnd"/>
-            <w:r>
-              <w:rPr>
-                <w:rFonts w:ascii="Calibri" w:hAnsi="Calibri" w:cs="Times New Roman"/>
-                <w:sz w:val="22"/>
-                <w:szCs w:val="22"/>
-                <w:lang w:eastAsia="en-GB"/>
-              </w:rPr>
-              <w:t xml:space="preserve"> 4h</w:t>
+            <w:r>
+              <w:rPr>
+                <w:rFonts w:ascii="Calibri" w:hAnsi="Calibri" w:cs="Times New Roman"/>
+                <w:sz w:val="22"/>
+                <w:szCs w:val="22"/>
+                <w:lang w:eastAsia="en-GB"/>
+              </w:rPr>
+              <w:t>Jibril 4h</w:t>
             </w:r>
           </w:p>
         </w:tc>
@@ -5035,6 +5027,7 @@
                 <w:szCs w:val="22"/>
                 <w:lang w:eastAsia="en-GB"/>
               </w:rPr>
+              <w:lastRenderedPageBreak/>
               <w:t>11/11/17</w:t>
             </w:r>
           </w:p>
@@ -5124,25 +5117,14 @@
                 <w:lang w:eastAsia="en-GB"/>
               </w:rPr>
             </w:pPr>
-            <w:proofErr w:type="spellStart"/>
-            <w:r>
-              <w:rPr>
-                <w:rFonts w:ascii="Calibri" w:hAnsi="Calibri" w:cs="Times New Roman"/>
-                <w:sz w:val="22"/>
-                <w:szCs w:val="22"/>
-                <w:lang w:eastAsia="en-GB"/>
-              </w:rPr>
-              <w:t>Tanzum</w:t>
-            </w:r>
-            <w:proofErr w:type="spellEnd"/>
-            <w:r>
-              <w:rPr>
-                <w:rFonts w:ascii="Calibri" w:hAnsi="Calibri" w:cs="Times New Roman"/>
-                <w:sz w:val="22"/>
-                <w:szCs w:val="22"/>
-                <w:lang w:eastAsia="en-GB"/>
-              </w:rPr>
-              <w:t xml:space="preserve"> 2h</w:t>
+            <w:r>
+              <w:rPr>
+                <w:rFonts w:ascii="Calibri" w:hAnsi="Calibri" w:cs="Times New Roman"/>
+                <w:sz w:val="22"/>
+                <w:szCs w:val="22"/>
+                <w:lang w:eastAsia="en-GB"/>
+              </w:rPr>
+              <w:t>Tanzum 2h</w:t>
             </w:r>
           </w:p>
         </w:tc>
@@ -5457,7 +5439,6 @@
                 <w:szCs w:val="22"/>
                 <w:lang w:eastAsia="en-GB"/>
               </w:rPr>
-              <w:lastRenderedPageBreak/>
               <w:t>14/11/17</w:t>
             </w:r>
           </w:p>
@@ -5949,25 +5930,14 @@
                 <w:lang w:eastAsia="en-GB"/>
               </w:rPr>
             </w:pPr>
-            <w:proofErr w:type="spellStart"/>
-            <w:r>
-              <w:rPr>
-                <w:rFonts w:ascii="Calibri" w:hAnsi="Calibri" w:cs="Times New Roman"/>
-                <w:sz w:val="22"/>
-                <w:szCs w:val="22"/>
-                <w:lang w:eastAsia="en-GB"/>
-              </w:rPr>
-              <w:t>Tanzum</w:t>
-            </w:r>
-            <w:proofErr w:type="spellEnd"/>
-            <w:r>
-              <w:rPr>
-                <w:rFonts w:ascii="Calibri" w:hAnsi="Calibri" w:cs="Times New Roman"/>
-                <w:sz w:val="22"/>
-                <w:szCs w:val="22"/>
-                <w:lang w:eastAsia="en-GB"/>
-              </w:rPr>
-              <w:t xml:space="preserve"> – 4hr E 0.25h</w:t>
+            <w:r>
+              <w:rPr>
+                <w:rFonts w:ascii="Calibri" w:hAnsi="Calibri" w:cs="Times New Roman"/>
+                <w:sz w:val="22"/>
+                <w:szCs w:val="22"/>
+                <w:lang w:eastAsia="en-GB"/>
+              </w:rPr>
+              <w:t>Tanzum – 4hr E 0.25h</w:t>
             </w:r>
           </w:p>
         </w:tc>
@@ -6376,7 +6346,7 @@
                 <w:szCs w:val="22"/>
                 <w:lang w:eastAsia="en-GB"/>
               </w:rPr>
-              <w:t>In Progress</w:t>
+              <w:t>Complete</w:t>
             </w:r>
           </w:p>
         </w:tc>
@@ -6399,45 +6369,14 @@
                 <w:lang w:eastAsia="en-GB"/>
               </w:rPr>
             </w:pPr>
-            <w:proofErr w:type="spellStart"/>
-            <w:r>
-              <w:rPr>
-                <w:rFonts w:ascii="Calibri" w:hAnsi="Calibri" w:cs="Times New Roman"/>
-                <w:sz w:val="22"/>
-                <w:szCs w:val="22"/>
-                <w:lang w:eastAsia="en-GB"/>
-              </w:rPr>
-              <w:t>Liban</w:t>
-            </w:r>
-            <w:proofErr w:type="spellEnd"/>
-            <w:r>
-              <w:rPr>
-                <w:rFonts w:ascii="Calibri" w:hAnsi="Calibri" w:cs="Times New Roman"/>
-                <w:sz w:val="22"/>
-                <w:szCs w:val="22"/>
-                <w:lang w:eastAsia="en-GB"/>
-              </w:rPr>
-              <w:t xml:space="preserve"> - ?h, </w:t>
-            </w:r>
-            <w:proofErr w:type="spellStart"/>
-            <w:r>
-              <w:rPr>
-                <w:rFonts w:ascii="Calibri" w:hAnsi="Calibri" w:cs="Times New Roman"/>
-                <w:sz w:val="22"/>
-                <w:szCs w:val="22"/>
-                <w:lang w:eastAsia="en-GB"/>
-              </w:rPr>
-              <w:t>Jibril</w:t>
-            </w:r>
-            <w:proofErr w:type="spellEnd"/>
-            <w:r>
-              <w:rPr>
-                <w:rFonts w:ascii="Calibri" w:hAnsi="Calibri" w:cs="Times New Roman"/>
-                <w:sz w:val="22"/>
-                <w:szCs w:val="22"/>
-                <w:lang w:eastAsia="en-GB"/>
-              </w:rPr>
-              <w:t xml:space="preserve"> - ?h</w:t>
+            <w:r>
+              <w:rPr>
+                <w:rFonts w:ascii="Calibri" w:hAnsi="Calibri" w:cs="Times New Roman"/>
+                <w:sz w:val="22"/>
+                <w:szCs w:val="22"/>
+                <w:lang w:eastAsia="en-GB"/>
+              </w:rPr>
+              <w:t>Liban - ?h, Jibril - ?h</w:t>
             </w:r>
           </w:p>
         </w:tc>
@@ -6698,25 +6637,14 @@
                 <w:lang w:eastAsia="en-GB"/>
               </w:rPr>
             </w:pPr>
-            <w:proofErr w:type="spellStart"/>
-            <w:r>
-              <w:rPr>
-                <w:rFonts w:ascii="Calibri" w:hAnsi="Calibri" w:cs="Times New Roman"/>
-                <w:sz w:val="22"/>
-                <w:szCs w:val="22"/>
-                <w:lang w:eastAsia="en-GB"/>
-              </w:rPr>
-              <w:t>Tanzum</w:t>
-            </w:r>
-            <w:proofErr w:type="spellEnd"/>
-            <w:r>
-              <w:rPr>
-                <w:rFonts w:ascii="Calibri" w:hAnsi="Calibri" w:cs="Times New Roman"/>
-                <w:sz w:val="22"/>
-                <w:szCs w:val="22"/>
-                <w:lang w:eastAsia="en-GB"/>
-              </w:rPr>
-              <w:t xml:space="preserve"> 2hr</w:t>
+            <w:r>
+              <w:rPr>
+                <w:rFonts w:ascii="Calibri" w:hAnsi="Calibri" w:cs="Times New Roman"/>
+                <w:sz w:val="22"/>
+                <w:szCs w:val="22"/>
+                <w:lang w:eastAsia="en-GB"/>
+              </w:rPr>
+              <w:t>Tanzum 2hr</w:t>
             </w:r>
           </w:p>
         </w:tc>
@@ -7522,25 +7450,14 @@
                 <w:lang w:eastAsia="en-GB"/>
               </w:rPr>
             </w:pPr>
-            <w:proofErr w:type="spellStart"/>
-            <w:r>
-              <w:rPr>
-                <w:rFonts w:ascii="Calibri" w:hAnsi="Calibri" w:cs="Times New Roman"/>
-                <w:sz w:val="22"/>
-                <w:szCs w:val="22"/>
-                <w:lang w:eastAsia="en-GB"/>
-              </w:rPr>
-              <w:t>Tanzum</w:t>
-            </w:r>
-            <w:proofErr w:type="spellEnd"/>
-            <w:r>
-              <w:rPr>
-                <w:rFonts w:ascii="Calibri" w:hAnsi="Calibri" w:cs="Times New Roman"/>
-                <w:sz w:val="22"/>
-                <w:szCs w:val="22"/>
-                <w:lang w:eastAsia="en-GB"/>
-              </w:rPr>
-              <w:t xml:space="preserve"> 1hr</w:t>
+            <w:r>
+              <w:rPr>
+                <w:rFonts w:ascii="Calibri" w:hAnsi="Calibri" w:cs="Times New Roman"/>
+                <w:sz w:val="22"/>
+                <w:szCs w:val="22"/>
+                <w:lang w:eastAsia="en-GB"/>
+              </w:rPr>
+              <w:t>Tanzum 1hr</w:t>
             </w:r>
           </w:p>
         </w:tc>
@@ -7578,7 +7495,16 @@
                 <w:szCs w:val="22"/>
                 <w:lang w:eastAsia="en-GB"/>
               </w:rPr>
-              <w:t>24/01/18</w:t>
+              <w:t>01/02</w:t>
+            </w:r>
+            <w:r>
+              <w:rPr>
+                <w:rFonts w:ascii="Calibri" w:hAnsi="Calibri" w:cs="Times New Roman"/>
+                <w:sz w:val="22"/>
+                <w:szCs w:val="22"/>
+                <w:lang w:eastAsia="en-GB"/>
+              </w:rPr>
+              <w:t>/18</w:t>
             </w:r>
           </w:p>
         </w:tc>
@@ -7674,7 +7600,7 @@
                 <w:szCs w:val="22"/>
                 <w:lang w:eastAsia="en-GB"/>
               </w:rPr>
-              <w:t>Ethan 2</w:t>
+              <w:t>Ethan 4</w:t>
             </w:r>
             <w:r>
               <w:rPr>
@@ -7714,6 +7640,15 @@
                 <w:lang w:eastAsia="en-GB"/>
               </w:rPr>
             </w:pPr>
+            <w:r>
+              <w:rPr>
+                <w:rFonts w:ascii="Calibri" w:hAnsi="Calibri" w:cs="Times New Roman"/>
+                <w:sz w:val="22"/>
+                <w:szCs w:val="22"/>
+                <w:lang w:eastAsia="en-GB"/>
+              </w:rPr>
+              <w:t>06/02/18</w:t>
+            </w:r>
           </w:p>
         </w:tc>
         <w:tc>
@@ -7741,6 +7676,15 @@
                 <w:lang w:eastAsia="en-GB"/>
               </w:rPr>
             </w:pPr>
+            <w:r>
+              <w:rPr>
+                <w:rFonts w:ascii="Calibri" w:hAnsi="Calibri" w:cs="Times New Roman"/>
+                <w:sz w:val="22"/>
+                <w:szCs w:val="22"/>
+                <w:lang w:eastAsia="en-GB"/>
+              </w:rPr>
+              <w:t>38</w:t>
+            </w:r>
           </w:p>
         </w:tc>
         <w:tc>
@@ -7762,6 +7706,15 @@
                 <w:lang w:eastAsia="en-GB"/>
               </w:rPr>
             </w:pPr>
+            <w:r>
+              <w:rPr>
+                <w:rFonts w:ascii="Calibri" w:hAnsi="Calibri" w:cs="Times New Roman"/>
+                <w:sz w:val="22"/>
+                <w:szCs w:val="22"/>
+                <w:lang w:eastAsia="en-GB"/>
+              </w:rPr>
+              <w:t>In Progress</w:t>
+            </w:r>
           </w:p>
         </w:tc>
         <w:tc>
@@ -7783,6 +7736,15 @@
                 <w:lang w:eastAsia="en-GB"/>
               </w:rPr>
             </w:pPr>
+            <w:r>
+              <w:rPr>
+                <w:rFonts w:ascii="Calibri" w:hAnsi="Calibri" w:cs="Times New Roman"/>
+                <w:sz w:val="22"/>
+                <w:szCs w:val="22"/>
+                <w:lang w:eastAsia="en-GB"/>
+              </w:rPr>
+              <w:t>Shah ?h</w:t>
+            </w:r>
           </w:p>
         </w:tc>
       </w:tr>
@@ -7812,6 +7774,15 @@
                 <w:lang w:eastAsia="en-GB"/>
               </w:rPr>
             </w:pPr>
+            <w:r>
+              <w:rPr>
+                <w:rFonts w:ascii="Calibri" w:hAnsi="Calibri" w:cs="Times New Roman"/>
+                <w:sz w:val="22"/>
+                <w:szCs w:val="22"/>
+                <w:lang w:eastAsia="en-GB"/>
+              </w:rPr>
+              <w:t>06/02/18</w:t>
+            </w:r>
           </w:p>
         </w:tc>
         <w:tc>
@@ -7839,6 +7810,15 @@
                 <w:lang w:eastAsia="en-GB"/>
               </w:rPr>
             </w:pPr>
+            <w:r>
+              <w:rPr>
+                <w:rFonts w:ascii="Calibri" w:hAnsi="Calibri" w:cs="Times New Roman"/>
+                <w:sz w:val="22"/>
+                <w:szCs w:val="22"/>
+                <w:lang w:eastAsia="en-GB"/>
+              </w:rPr>
+              <w:t>39</w:t>
+            </w:r>
           </w:p>
         </w:tc>
         <w:tc>
@@ -7860,6 +7840,15 @@
                 <w:lang w:eastAsia="en-GB"/>
               </w:rPr>
             </w:pPr>
+            <w:r>
+              <w:rPr>
+                <w:rFonts w:ascii="Calibri" w:hAnsi="Calibri" w:cs="Times New Roman"/>
+                <w:sz w:val="22"/>
+                <w:szCs w:val="22"/>
+                <w:lang w:eastAsia="en-GB"/>
+              </w:rPr>
+              <w:t>In Progress</w:t>
+            </w:r>
           </w:p>
         </w:tc>
         <w:tc>
@@ -7881,6 +7870,15 @@
                 <w:lang w:eastAsia="en-GB"/>
               </w:rPr>
             </w:pPr>
+            <w:r>
+              <w:rPr>
+                <w:rFonts w:ascii="Calibri" w:hAnsi="Calibri" w:cs="Times New Roman"/>
+                <w:sz w:val="22"/>
+                <w:szCs w:val="22"/>
+                <w:lang w:eastAsia="en-GB"/>
+              </w:rPr>
+              <w:t>Cleon ?h</w:t>
+            </w:r>
           </w:p>
         </w:tc>
       </w:tr>
@@ -7910,6 +7908,15 @@
                 <w:lang w:eastAsia="en-GB"/>
               </w:rPr>
             </w:pPr>
+            <w:r>
+              <w:rPr>
+                <w:rFonts w:ascii="Calibri" w:hAnsi="Calibri" w:cs="Times New Roman"/>
+                <w:sz w:val="22"/>
+                <w:szCs w:val="22"/>
+                <w:lang w:eastAsia="en-GB"/>
+              </w:rPr>
+              <w:t>06/02/18</w:t>
+            </w:r>
           </w:p>
         </w:tc>
         <w:tc>
@@ -7937,6 +7944,15 @@
                 <w:lang w:eastAsia="en-GB"/>
               </w:rPr>
             </w:pPr>
+            <w:r>
+              <w:rPr>
+                <w:rFonts w:ascii="Calibri" w:hAnsi="Calibri" w:cs="Times New Roman"/>
+                <w:sz w:val="22"/>
+                <w:szCs w:val="22"/>
+                <w:lang w:eastAsia="en-GB"/>
+              </w:rPr>
+              <w:t>40</w:t>
+            </w:r>
           </w:p>
         </w:tc>
         <w:tc>
@@ -7958,6 +7974,15 @@
                 <w:lang w:eastAsia="en-GB"/>
               </w:rPr>
             </w:pPr>
+            <w:r>
+              <w:rPr>
+                <w:rFonts w:ascii="Calibri" w:hAnsi="Calibri" w:cs="Times New Roman"/>
+                <w:sz w:val="22"/>
+                <w:szCs w:val="22"/>
+                <w:lang w:eastAsia="en-GB"/>
+              </w:rPr>
+              <w:t>In Progress</w:t>
+            </w:r>
           </w:p>
         </w:tc>
         <w:tc>
@@ -7979,6 +8004,15 @@
                 <w:lang w:eastAsia="en-GB"/>
               </w:rPr>
             </w:pPr>
+            <w:r>
+              <w:rPr>
+                <w:rFonts w:ascii="Calibri" w:hAnsi="Calibri" w:cs="Times New Roman"/>
+                <w:sz w:val="22"/>
+                <w:szCs w:val="22"/>
+                <w:lang w:eastAsia="en-GB"/>
+              </w:rPr>
+              <w:t>Tanzum ?h, Ifrah –h?</w:t>
+            </w:r>
           </w:p>
         </w:tc>
       </w:tr>
@@ -8008,6 +8042,15 @@
                 <w:lang w:eastAsia="en-GB"/>
               </w:rPr>
             </w:pPr>
+            <w:r>
+              <w:rPr>
+                <w:rFonts w:ascii="Calibri" w:hAnsi="Calibri" w:cs="Times New Roman"/>
+                <w:sz w:val="22"/>
+                <w:szCs w:val="22"/>
+                <w:lang w:eastAsia="en-GB"/>
+              </w:rPr>
+              <w:t>06/02/18</w:t>
+            </w:r>
           </w:p>
         </w:tc>
         <w:tc>
@@ -8035,6 +8078,15 @@
                 <w:lang w:eastAsia="en-GB"/>
               </w:rPr>
             </w:pPr>
+            <w:r>
+              <w:rPr>
+                <w:rFonts w:ascii="Calibri" w:hAnsi="Calibri" w:cs="Times New Roman"/>
+                <w:sz w:val="22"/>
+                <w:szCs w:val="22"/>
+                <w:lang w:eastAsia="en-GB"/>
+              </w:rPr>
+              <w:t>41</w:t>
+            </w:r>
           </w:p>
         </w:tc>
         <w:tc>
@@ -8056,6 +8108,15 @@
                 <w:lang w:eastAsia="en-GB"/>
               </w:rPr>
             </w:pPr>
+            <w:r>
+              <w:rPr>
+                <w:rFonts w:ascii="Calibri" w:hAnsi="Calibri" w:cs="Times New Roman"/>
+                <w:sz w:val="22"/>
+                <w:szCs w:val="22"/>
+                <w:lang w:eastAsia="en-GB"/>
+              </w:rPr>
+              <w:t>Complete</w:t>
+            </w:r>
           </w:p>
         </w:tc>
         <w:tc>
@@ -8077,6 +8138,15 @@
                 <w:lang w:eastAsia="en-GB"/>
               </w:rPr>
             </w:pPr>
+            <w:r>
+              <w:rPr>
+                <w:rFonts w:ascii="Calibri" w:hAnsi="Calibri" w:cs="Times New Roman"/>
+                <w:sz w:val="22"/>
+                <w:szCs w:val="22"/>
+                <w:lang w:eastAsia="en-GB"/>
+              </w:rPr>
+              <w:t>E,C,I,S – 1.5h</w:t>
+            </w:r>
           </w:p>
         </w:tc>
       </w:tr>
@@ -9569,25 +9639,14 @@
                 <w:lang w:eastAsia="en-GB"/>
               </w:rPr>
             </w:pPr>
-            <w:proofErr w:type="spellStart"/>
-            <w:r>
-              <w:rPr>
-                <w:rFonts w:ascii="Calibri" w:hAnsi="Calibri" w:cs="Times New Roman"/>
-                <w:sz w:val="22"/>
-                <w:szCs w:val="22"/>
-                <w:lang w:eastAsia="en-GB"/>
-              </w:rPr>
-              <w:t>Tanzum’s</w:t>
-            </w:r>
-            <w:proofErr w:type="spellEnd"/>
-            <w:r>
-              <w:rPr>
-                <w:rFonts w:ascii="Calibri" w:hAnsi="Calibri" w:cs="Times New Roman"/>
-                <w:sz w:val="22"/>
-                <w:szCs w:val="22"/>
-                <w:lang w:eastAsia="en-GB"/>
-              </w:rPr>
-              <w:t xml:space="preserve"> time</w:t>
+            <w:r>
+              <w:rPr>
+                <w:rFonts w:ascii="Calibri" w:hAnsi="Calibri" w:cs="Times New Roman"/>
+                <w:sz w:val="22"/>
+                <w:szCs w:val="22"/>
+                <w:lang w:eastAsia="en-GB"/>
+              </w:rPr>
+              <w:t>Tanzum’s time</w:t>
             </w:r>
           </w:p>
         </w:tc>
@@ -9700,25 +9759,14 @@
                 <w:lang w:eastAsia="en-GB"/>
               </w:rPr>
             </w:pPr>
-            <w:proofErr w:type="spellStart"/>
-            <w:r>
-              <w:rPr>
-                <w:rFonts w:ascii="Calibri" w:hAnsi="Calibri" w:cs="Times New Roman"/>
-                <w:sz w:val="22"/>
-                <w:szCs w:val="22"/>
-                <w:lang w:eastAsia="en-GB"/>
-              </w:rPr>
-              <w:t>Ifrah’s</w:t>
-            </w:r>
-            <w:proofErr w:type="spellEnd"/>
-            <w:r>
-              <w:rPr>
-                <w:rFonts w:ascii="Calibri" w:hAnsi="Calibri" w:cs="Times New Roman"/>
-                <w:sz w:val="22"/>
-                <w:szCs w:val="22"/>
-                <w:lang w:eastAsia="en-GB"/>
-              </w:rPr>
-              <w:t xml:space="preserve"> time</w:t>
+            <w:r>
+              <w:rPr>
+                <w:rFonts w:ascii="Calibri" w:hAnsi="Calibri" w:cs="Times New Roman"/>
+                <w:sz w:val="22"/>
+                <w:szCs w:val="22"/>
+                <w:lang w:eastAsia="en-GB"/>
+              </w:rPr>
+              <w:t>Ifrah’s time</w:t>
             </w:r>
           </w:p>
         </w:tc>
@@ -9813,25 +9861,14 @@
                 <w:lang w:eastAsia="en-GB"/>
               </w:rPr>
             </w:pPr>
-            <w:proofErr w:type="spellStart"/>
-            <w:r>
-              <w:rPr>
-                <w:rFonts w:ascii="Calibri" w:hAnsi="Calibri" w:cs="Times New Roman"/>
-                <w:sz w:val="22"/>
-                <w:szCs w:val="22"/>
-                <w:lang w:eastAsia="en-GB"/>
-              </w:rPr>
-              <w:t>Liban’s</w:t>
-            </w:r>
-            <w:proofErr w:type="spellEnd"/>
-            <w:r>
-              <w:rPr>
-                <w:rFonts w:ascii="Calibri" w:hAnsi="Calibri" w:cs="Times New Roman"/>
-                <w:sz w:val="22"/>
-                <w:szCs w:val="22"/>
-                <w:lang w:eastAsia="en-GB"/>
-              </w:rPr>
-              <w:t xml:space="preserve"> time</w:t>
+            <w:r>
+              <w:rPr>
+                <w:rFonts w:ascii="Calibri" w:hAnsi="Calibri" w:cs="Times New Roman"/>
+                <w:sz w:val="22"/>
+                <w:szCs w:val="22"/>
+                <w:lang w:eastAsia="en-GB"/>
+              </w:rPr>
+              <w:t>Liban’s time</w:t>
             </w:r>
           </w:p>
         </w:tc>
@@ -9929,25 +9966,14 @@
                 <w:lang w:eastAsia="en-GB"/>
               </w:rPr>
             </w:pPr>
-            <w:proofErr w:type="spellStart"/>
-            <w:r>
-              <w:rPr>
-                <w:rFonts w:ascii="Calibri" w:hAnsi="Calibri" w:cs="Times New Roman"/>
-                <w:sz w:val="22"/>
-                <w:szCs w:val="22"/>
-                <w:lang w:eastAsia="en-GB"/>
-              </w:rPr>
-              <w:t>Jibril’s</w:t>
-            </w:r>
-            <w:proofErr w:type="spellEnd"/>
-            <w:r>
-              <w:rPr>
-                <w:rFonts w:ascii="Calibri" w:hAnsi="Calibri" w:cs="Times New Roman"/>
-                <w:sz w:val="22"/>
-                <w:szCs w:val="22"/>
-                <w:lang w:eastAsia="en-GB"/>
-              </w:rPr>
-              <w:t xml:space="preserve"> time</w:t>
+            <w:r>
+              <w:rPr>
+                <w:rFonts w:ascii="Calibri" w:hAnsi="Calibri" w:cs="Times New Roman"/>
+                <w:sz w:val="22"/>
+                <w:szCs w:val="22"/>
+                <w:lang w:eastAsia="en-GB"/>
+              </w:rPr>
+              <w:t>Jibril’s time</w:t>
             </w:r>
           </w:p>
         </w:tc>
@@ -11079,7 +11105,7 @@
   <a:extraClrSchemeLst/>
   <a:extLst>
     <a:ext uri="{05A4C25C-085E-4340-85A3-A5531E510DB2}">
-      <thm15:themeFamily xmlns:thm15="http://schemas.microsoft.com/office/thememl/2012/main" xmlns="" name="Office Theme" id="{62F939B6-93AF-4DB8-9C6B-D6C7DFDC589F}" vid="{4A3C46E8-61CC-4603-A589-7422A47A8E4A}"/>
+      <thm15:themeFamily xmlns="" xmlns:thm15="http://schemas.microsoft.com/office/thememl/2012/main" name="Office Theme" id="{62F939B6-93AF-4DB8-9C6B-D6C7DFDC589F}" vid="{4A3C46E8-61CC-4603-A589-7422A47A8E4A}"/>
     </a:ext>
   </a:extLst>
 </a:theme>

--- a/2017 Project Progress Tracking Form.docx
+++ b/2017 Project Progress Tracking Form.docx
@@ -449,8 +449,39 @@
                 <w:szCs w:val="22"/>
                 <w:lang w:eastAsia="en-GB"/>
               </w:rPr>
-              <w:t>Professor Frederic Fol Leymarie</w:t>
-            </w:r>
+              <w:t xml:space="preserve">Professor Frederic </w:t>
+            </w:r>
+            <w:proofErr w:type="spellStart"/>
+            <w:r>
+              <w:rPr>
+                <w:rFonts w:ascii="Calibri" w:hAnsi="Calibri" w:cs="Times New Roman"/>
+                <w:sz w:val="22"/>
+                <w:szCs w:val="22"/>
+                <w:lang w:eastAsia="en-GB"/>
+              </w:rPr>
+              <w:t>Fol</w:t>
+            </w:r>
+            <w:proofErr w:type="spellEnd"/>
+            <w:r>
+              <w:rPr>
+                <w:rFonts w:ascii="Calibri" w:hAnsi="Calibri" w:cs="Times New Roman"/>
+                <w:sz w:val="22"/>
+                <w:szCs w:val="22"/>
+                <w:lang w:eastAsia="en-GB"/>
+              </w:rPr>
+              <w:t xml:space="preserve"> </w:t>
+            </w:r>
+            <w:proofErr w:type="spellStart"/>
+            <w:r>
+              <w:rPr>
+                <w:rFonts w:ascii="Calibri" w:hAnsi="Calibri" w:cs="Times New Roman"/>
+                <w:sz w:val="22"/>
+                <w:szCs w:val="22"/>
+                <w:lang w:eastAsia="en-GB"/>
+              </w:rPr>
+              <w:t>Leymarie</w:t>
+            </w:r>
+            <w:proofErr w:type="spellEnd"/>
           </w:p>
         </w:tc>
       </w:tr>
@@ -884,14 +915,25 @@
                 <w:lang w:eastAsia="en-GB"/>
               </w:rPr>
             </w:pPr>
-            <w:r>
-              <w:rPr>
-                <w:rFonts w:ascii="Calibri" w:hAnsi="Calibri" w:cs="Times New Roman"/>
-                <w:sz w:val="22"/>
-                <w:szCs w:val="22"/>
-                <w:lang w:eastAsia="en-GB"/>
-              </w:rPr>
-              <w:t>Tanzum’s time</w:t>
+            <w:proofErr w:type="spellStart"/>
+            <w:r>
+              <w:rPr>
+                <w:rFonts w:ascii="Calibri" w:hAnsi="Calibri" w:cs="Times New Roman"/>
+                <w:sz w:val="22"/>
+                <w:szCs w:val="22"/>
+                <w:lang w:eastAsia="en-GB"/>
+              </w:rPr>
+              <w:t>Tanzum’s</w:t>
+            </w:r>
+            <w:proofErr w:type="spellEnd"/>
+            <w:r>
+              <w:rPr>
+                <w:rFonts w:ascii="Calibri" w:hAnsi="Calibri" w:cs="Times New Roman"/>
+                <w:sz w:val="22"/>
+                <w:szCs w:val="22"/>
+                <w:lang w:eastAsia="en-GB"/>
+              </w:rPr>
+              <w:t xml:space="preserve"> time</w:t>
             </w:r>
           </w:p>
         </w:tc>
@@ -953,14 +995,25 @@
                 <w:lang w:eastAsia="en-GB"/>
               </w:rPr>
             </w:pPr>
-            <w:r>
-              <w:rPr>
-                <w:rFonts w:ascii="Calibri" w:hAnsi="Calibri" w:cs="Times New Roman"/>
-                <w:sz w:val="22"/>
-                <w:szCs w:val="22"/>
-                <w:lang w:eastAsia="en-GB"/>
-              </w:rPr>
-              <w:t>Ifrah’s time</w:t>
+            <w:proofErr w:type="spellStart"/>
+            <w:r>
+              <w:rPr>
+                <w:rFonts w:ascii="Calibri" w:hAnsi="Calibri" w:cs="Times New Roman"/>
+                <w:sz w:val="22"/>
+                <w:szCs w:val="22"/>
+                <w:lang w:eastAsia="en-GB"/>
+              </w:rPr>
+              <w:t>Ifrah’s</w:t>
+            </w:r>
+            <w:proofErr w:type="spellEnd"/>
+            <w:r>
+              <w:rPr>
+                <w:rFonts w:ascii="Calibri" w:hAnsi="Calibri" w:cs="Times New Roman"/>
+                <w:sz w:val="22"/>
+                <w:szCs w:val="22"/>
+                <w:lang w:eastAsia="en-GB"/>
+              </w:rPr>
+              <w:t xml:space="preserve"> time</w:t>
             </w:r>
           </w:p>
         </w:tc>
@@ -1022,14 +1075,25 @@
                 <w:lang w:eastAsia="en-GB"/>
               </w:rPr>
             </w:pPr>
-            <w:r>
-              <w:rPr>
-                <w:rFonts w:ascii="Calibri" w:hAnsi="Calibri" w:cs="Times New Roman"/>
-                <w:sz w:val="22"/>
-                <w:szCs w:val="22"/>
-                <w:lang w:eastAsia="en-GB"/>
-              </w:rPr>
-              <w:t>Liban’s time</w:t>
+            <w:proofErr w:type="spellStart"/>
+            <w:r>
+              <w:rPr>
+                <w:rFonts w:ascii="Calibri" w:hAnsi="Calibri" w:cs="Times New Roman"/>
+                <w:sz w:val="22"/>
+                <w:szCs w:val="22"/>
+                <w:lang w:eastAsia="en-GB"/>
+              </w:rPr>
+              <w:t>Liban’s</w:t>
+            </w:r>
+            <w:proofErr w:type="spellEnd"/>
+            <w:r>
+              <w:rPr>
+                <w:rFonts w:ascii="Calibri" w:hAnsi="Calibri" w:cs="Times New Roman"/>
+                <w:sz w:val="22"/>
+                <w:szCs w:val="22"/>
+                <w:lang w:eastAsia="en-GB"/>
+              </w:rPr>
+              <w:t xml:space="preserve"> time</w:t>
             </w:r>
           </w:p>
         </w:tc>
@@ -1091,14 +1155,25 @@
                 <w:lang w:eastAsia="en-GB"/>
               </w:rPr>
             </w:pPr>
-            <w:r>
-              <w:rPr>
-                <w:rFonts w:ascii="Calibri" w:hAnsi="Calibri" w:cs="Times New Roman"/>
-                <w:sz w:val="22"/>
-                <w:szCs w:val="22"/>
-                <w:lang w:eastAsia="en-GB"/>
-              </w:rPr>
-              <w:t>Jibril’s time</w:t>
+            <w:proofErr w:type="spellStart"/>
+            <w:r>
+              <w:rPr>
+                <w:rFonts w:ascii="Calibri" w:hAnsi="Calibri" w:cs="Times New Roman"/>
+                <w:sz w:val="22"/>
+                <w:szCs w:val="22"/>
+                <w:lang w:eastAsia="en-GB"/>
+              </w:rPr>
+              <w:t>Jibril’s</w:t>
+            </w:r>
+            <w:proofErr w:type="spellEnd"/>
+            <w:r>
+              <w:rPr>
+                <w:rFonts w:ascii="Calibri" w:hAnsi="Calibri" w:cs="Times New Roman"/>
+                <w:sz w:val="22"/>
+                <w:szCs w:val="22"/>
+                <w:lang w:eastAsia="en-GB"/>
+              </w:rPr>
+              <w:t xml:space="preserve"> time</w:t>
             </w:r>
           </w:p>
         </w:tc>
@@ -2170,8 +2245,6 @@
         </w:rPr>
         <w:t xml:space="preserve"> research doc</w:t>
       </w:r>
-      <w:bookmarkStart w:id="0" w:name="_GoBack"/>
-      <w:bookmarkEnd w:id="0"/>
     </w:p>
     <w:p>
       <w:pPr>
@@ -2300,6 +2373,31 @@
     </w:p>
     <w:p>
       <w:pPr>
+        <w:numPr>
+          <w:ilvl w:val="0"/>
+          <w:numId w:val="1"/>
+        </w:numPr>
+        <w:ind w:left="540"/>
+        <w:textAlignment w:val="center"/>
+        <w:rPr>
+          <w:rFonts w:ascii="Calibri" w:eastAsia="Times New Roman" w:hAnsi="Calibri" w:cs="Times New Roman"/>
+          <w:sz w:val="22"/>
+          <w:szCs w:val="22"/>
+          <w:lang w:eastAsia="en-GB"/>
+        </w:rPr>
+      </w:pPr>
+      <w:r>
+        <w:rPr>
+          <w:rFonts w:ascii="Calibri" w:eastAsia="Times New Roman" w:hAnsi="Calibri" w:cs="Times New Roman"/>
+          <w:sz w:val="22"/>
+          <w:szCs w:val="22"/>
+          <w:lang w:eastAsia="en-GB"/>
+        </w:rPr>
+        <w:t>Deleting objects</w:t>
+      </w:r>
+    </w:p>
+    <w:p>
+      <w:pPr>
         <w:ind w:left="180"/>
         <w:textAlignment w:val="center"/>
         <w:rPr>
@@ -4044,14 +4142,25 @@
                 <w:lang w:eastAsia="en-GB"/>
               </w:rPr>
             </w:pPr>
-            <w:r>
-              <w:rPr>
-                <w:rFonts w:ascii="Calibri" w:hAnsi="Calibri" w:cs="Times New Roman"/>
-                <w:sz w:val="22"/>
-                <w:szCs w:val="22"/>
-                <w:lang w:eastAsia="en-GB"/>
-              </w:rPr>
-              <w:t>Liban 1.5h</w:t>
+            <w:proofErr w:type="spellStart"/>
+            <w:r>
+              <w:rPr>
+                <w:rFonts w:ascii="Calibri" w:hAnsi="Calibri" w:cs="Times New Roman"/>
+                <w:sz w:val="22"/>
+                <w:szCs w:val="22"/>
+                <w:lang w:eastAsia="en-GB"/>
+              </w:rPr>
+              <w:t>Liban</w:t>
+            </w:r>
+            <w:proofErr w:type="spellEnd"/>
+            <w:r>
+              <w:rPr>
+                <w:rFonts w:ascii="Calibri" w:hAnsi="Calibri" w:cs="Times New Roman"/>
+                <w:sz w:val="22"/>
+                <w:szCs w:val="22"/>
+                <w:lang w:eastAsia="en-GB"/>
+              </w:rPr>
+              <w:t xml:space="preserve"> 1.5h</w:t>
             </w:r>
           </w:p>
         </w:tc>
@@ -4312,14 +4421,25 @@
                 <w:lang w:eastAsia="en-GB"/>
               </w:rPr>
             </w:pPr>
-            <w:r>
-              <w:rPr>
-                <w:rFonts w:ascii="Calibri" w:hAnsi="Calibri" w:cs="Times New Roman"/>
-                <w:sz w:val="22"/>
-                <w:szCs w:val="22"/>
-                <w:lang w:eastAsia="en-GB"/>
-              </w:rPr>
-              <w:t>Ifrah 5h</w:t>
+            <w:proofErr w:type="spellStart"/>
+            <w:r>
+              <w:rPr>
+                <w:rFonts w:ascii="Calibri" w:hAnsi="Calibri" w:cs="Times New Roman"/>
+                <w:sz w:val="22"/>
+                <w:szCs w:val="22"/>
+                <w:lang w:eastAsia="en-GB"/>
+              </w:rPr>
+              <w:t>Ifrah</w:t>
+            </w:r>
+            <w:proofErr w:type="spellEnd"/>
+            <w:r>
+              <w:rPr>
+                <w:rFonts w:ascii="Calibri" w:hAnsi="Calibri" w:cs="Times New Roman"/>
+                <w:sz w:val="22"/>
+                <w:szCs w:val="22"/>
+                <w:lang w:eastAsia="en-GB"/>
+              </w:rPr>
+              <w:t xml:space="preserve"> 5h</w:t>
             </w:r>
           </w:p>
         </w:tc>
@@ -4446,14 +4566,25 @@
                 <w:lang w:eastAsia="en-GB"/>
               </w:rPr>
             </w:pPr>
-            <w:r>
-              <w:rPr>
-                <w:rFonts w:ascii="Calibri" w:hAnsi="Calibri" w:cs="Times New Roman"/>
-                <w:sz w:val="22"/>
-                <w:szCs w:val="22"/>
-                <w:lang w:eastAsia="en-GB"/>
-              </w:rPr>
-              <w:t>Jibril 4h</w:t>
+            <w:proofErr w:type="spellStart"/>
+            <w:r>
+              <w:rPr>
+                <w:rFonts w:ascii="Calibri" w:hAnsi="Calibri" w:cs="Times New Roman"/>
+                <w:sz w:val="22"/>
+                <w:szCs w:val="22"/>
+                <w:lang w:eastAsia="en-GB"/>
+              </w:rPr>
+              <w:t>Jibril</w:t>
+            </w:r>
+            <w:proofErr w:type="spellEnd"/>
+            <w:r>
+              <w:rPr>
+                <w:rFonts w:ascii="Calibri" w:hAnsi="Calibri" w:cs="Times New Roman"/>
+                <w:sz w:val="22"/>
+                <w:szCs w:val="22"/>
+                <w:lang w:eastAsia="en-GB"/>
+              </w:rPr>
+              <w:t xml:space="preserve"> 4h</w:t>
             </w:r>
           </w:p>
         </w:tc>
@@ -4893,6 +5024,7 @@
                 <w:szCs w:val="22"/>
                 <w:lang w:eastAsia="en-GB"/>
               </w:rPr>
+              <w:lastRenderedPageBreak/>
               <w:t>02/11/17</w:t>
             </w:r>
           </w:p>
@@ -5027,7 +5159,6 @@
                 <w:szCs w:val="22"/>
                 <w:lang w:eastAsia="en-GB"/>
               </w:rPr>
-              <w:lastRenderedPageBreak/>
               <w:t>11/11/17</w:t>
             </w:r>
           </w:p>
@@ -5117,14 +5248,25 @@
                 <w:lang w:eastAsia="en-GB"/>
               </w:rPr>
             </w:pPr>
-            <w:r>
-              <w:rPr>
-                <w:rFonts w:ascii="Calibri" w:hAnsi="Calibri" w:cs="Times New Roman"/>
-                <w:sz w:val="22"/>
-                <w:szCs w:val="22"/>
-                <w:lang w:eastAsia="en-GB"/>
-              </w:rPr>
-              <w:t>Tanzum 2h</w:t>
+            <w:proofErr w:type="spellStart"/>
+            <w:r>
+              <w:rPr>
+                <w:rFonts w:ascii="Calibri" w:hAnsi="Calibri" w:cs="Times New Roman"/>
+                <w:sz w:val="22"/>
+                <w:szCs w:val="22"/>
+                <w:lang w:eastAsia="en-GB"/>
+              </w:rPr>
+              <w:t>Tanzum</w:t>
+            </w:r>
+            <w:proofErr w:type="spellEnd"/>
+            <w:r>
+              <w:rPr>
+                <w:rFonts w:ascii="Calibri" w:hAnsi="Calibri" w:cs="Times New Roman"/>
+                <w:sz w:val="22"/>
+                <w:szCs w:val="22"/>
+                <w:lang w:eastAsia="en-GB"/>
+              </w:rPr>
+              <w:t xml:space="preserve"> 2h</w:t>
             </w:r>
           </w:p>
         </w:tc>
@@ -5930,14 +6072,25 @@
                 <w:lang w:eastAsia="en-GB"/>
               </w:rPr>
             </w:pPr>
-            <w:r>
-              <w:rPr>
-                <w:rFonts w:ascii="Calibri" w:hAnsi="Calibri" w:cs="Times New Roman"/>
-                <w:sz w:val="22"/>
-                <w:szCs w:val="22"/>
-                <w:lang w:eastAsia="en-GB"/>
-              </w:rPr>
-              <w:t>Tanzum – 4hr E 0.25h</w:t>
+            <w:proofErr w:type="spellStart"/>
+            <w:r>
+              <w:rPr>
+                <w:rFonts w:ascii="Calibri" w:hAnsi="Calibri" w:cs="Times New Roman"/>
+                <w:sz w:val="22"/>
+                <w:szCs w:val="22"/>
+                <w:lang w:eastAsia="en-GB"/>
+              </w:rPr>
+              <w:t>Tanzum</w:t>
+            </w:r>
+            <w:proofErr w:type="spellEnd"/>
+            <w:r>
+              <w:rPr>
+                <w:rFonts w:ascii="Calibri" w:hAnsi="Calibri" w:cs="Times New Roman"/>
+                <w:sz w:val="22"/>
+                <w:szCs w:val="22"/>
+                <w:lang w:eastAsia="en-GB"/>
+              </w:rPr>
+              <w:t xml:space="preserve"> – 4hr E 0.25h</w:t>
             </w:r>
           </w:p>
         </w:tc>
@@ -6369,14 +6522,45 @@
                 <w:lang w:eastAsia="en-GB"/>
               </w:rPr>
             </w:pPr>
-            <w:r>
-              <w:rPr>
-                <w:rFonts w:ascii="Calibri" w:hAnsi="Calibri" w:cs="Times New Roman"/>
-                <w:sz w:val="22"/>
-                <w:szCs w:val="22"/>
-                <w:lang w:eastAsia="en-GB"/>
-              </w:rPr>
-              <w:t>Liban - ?h, Jibril - ?h</w:t>
+            <w:proofErr w:type="spellStart"/>
+            <w:r>
+              <w:rPr>
+                <w:rFonts w:ascii="Calibri" w:hAnsi="Calibri" w:cs="Times New Roman"/>
+                <w:sz w:val="22"/>
+                <w:szCs w:val="22"/>
+                <w:lang w:eastAsia="en-GB"/>
+              </w:rPr>
+              <w:t>Liban</w:t>
+            </w:r>
+            <w:proofErr w:type="spellEnd"/>
+            <w:r>
+              <w:rPr>
+                <w:rFonts w:ascii="Calibri" w:hAnsi="Calibri" w:cs="Times New Roman"/>
+                <w:sz w:val="22"/>
+                <w:szCs w:val="22"/>
+                <w:lang w:eastAsia="en-GB"/>
+              </w:rPr>
+              <w:t xml:space="preserve"> - ?h, </w:t>
+            </w:r>
+            <w:proofErr w:type="spellStart"/>
+            <w:r>
+              <w:rPr>
+                <w:rFonts w:ascii="Calibri" w:hAnsi="Calibri" w:cs="Times New Roman"/>
+                <w:sz w:val="22"/>
+                <w:szCs w:val="22"/>
+                <w:lang w:eastAsia="en-GB"/>
+              </w:rPr>
+              <w:t>Jibril</w:t>
+            </w:r>
+            <w:proofErr w:type="spellEnd"/>
+            <w:r>
+              <w:rPr>
+                <w:rFonts w:ascii="Calibri" w:hAnsi="Calibri" w:cs="Times New Roman"/>
+                <w:sz w:val="22"/>
+                <w:szCs w:val="22"/>
+                <w:lang w:eastAsia="en-GB"/>
+              </w:rPr>
+              <w:t xml:space="preserve"> - ?h</w:t>
             </w:r>
           </w:p>
         </w:tc>
@@ -6637,14 +6821,25 @@
                 <w:lang w:eastAsia="en-GB"/>
               </w:rPr>
             </w:pPr>
-            <w:r>
-              <w:rPr>
-                <w:rFonts w:ascii="Calibri" w:hAnsi="Calibri" w:cs="Times New Roman"/>
-                <w:sz w:val="22"/>
-                <w:szCs w:val="22"/>
-                <w:lang w:eastAsia="en-GB"/>
-              </w:rPr>
-              <w:t>Tanzum 2hr</w:t>
+            <w:proofErr w:type="spellStart"/>
+            <w:r>
+              <w:rPr>
+                <w:rFonts w:ascii="Calibri" w:hAnsi="Calibri" w:cs="Times New Roman"/>
+                <w:sz w:val="22"/>
+                <w:szCs w:val="22"/>
+                <w:lang w:eastAsia="en-GB"/>
+              </w:rPr>
+              <w:t>Tanzum</w:t>
+            </w:r>
+            <w:proofErr w:type="spellEnd"/>
+            <w:r>
+              <w:rPr>
+                <w:rFonts w:ascii="Calibri" w:hAnsi="Calibri" w:cs="Times New Roman"/>
+                <w:sz w:val="22"/>
+                <w:szCs w:val="22"/>
+                <w:lang w:eastAsia="en-GB"/>
+              </w:rPr>
+              <w:t xml:space="preserve"> 2hr</w:t>
             </w:r>
           </w:p>
         </w:tc>
@@ -7450,14 +7645,25 @@
                 <w:lang w:eastAsia="en-GB"/>
               </w:rPr>
             </w:pPr>
-            <w:r>
-              <w:rPr>
-                <w:rFonts w:ascii="Calibri" w:hAnsi="Calibri" w:cs="Times New Roman"/>
-                <w:sz w:val="22"/>
-                <w:szCs w:val="22"/>
-                <w:lang w:eastAsia="en-GB"/>
-              </w:rPr>
-              <w:t>Tanzum 1hr</w:t>
+            <w:proofErr w:type="spellStart"/>
+            <w:r>
+              <w:rPr>
+                <w:rFonts w:ascii="Calibri" w:hAnsi="Calibri" w:cs="Times New Roman"/>
+                <w:sz w:val="22"/>
+                <w:szCs w:val="22"/>
+                <w:lang w:eastAsia="en-GB"/>
+              </w:rPr>
+              <w:t>Tanzum</w:t>
+            </w:r>
+            <w:proofErr w:type="spellEnd"/>
+            <w:r>
+              <w:rPr>
+                <w:rFonts w:ascii="Calibri" w:hAnsi="Calibri" w:cs="Times New Roman"/>
+                <w:sz w:val="22"/>
+                <w:szCs w:val="22"/>
+                <w:lang w:eastAsia="en-GB"/>
+              </w:rPr>
+              <w:t xml:space="preserve"> 1hr</w:t>
             </w:r>
           </w:p>
         </w:tc>
@@ -8004,14 +8210,67 @@
                 <w:lang w:eastAsia="en-GB"/>
               </w:rPr>
             </w:pPr>
-            <w:r>
-              <w:rPr>
-                <w:rFonts w:ascii="Calibri" w:hAnsi="Calibri" w:cs="Times New Roman"/>
-                <w:sz w:val="22"/>
-                <w:szCs w:val="22"/>
-                <w:lang w:eastAsia="en-GB"/>
-              </w:rPr>
-              <w:t>Tanzum ?h, Ifrah –h?</w:t>
+            <w:proofErr w:type="spellStart"/>
+            <w:proofErr w:type="gramStart"/>
+            <w:r>
+              <w:rPr>
+                <w:rFonts w:ascii="Calibri" w:hAnsi="Calibri" w:cs="Times New Roman"/>
+                <w:sz w:val="22"/>
+                <w:szCs w:val="22"/>
+                <w:lang w:eastAsia="en-GB"/>
+              </w:rPr>
+              <w:t>Tanzum</w:t>
+            </w:r>
+            <w:proofErr w:type="spellEnd"/>
+            <w:r>
+              <w:rPr>
+                <w:rFonts w:ascii="Calibri" w:hAnsi="Calibri" w:cs="Times New Roman"/>
+                <w:sz w:val="22"/>
+                <w:szCs w:val="22"/>
+                <w:lang w:eastAsia="en-GB"/>
+              </w:rPr>
+              <w:t xml:space="preserve"> ?</w:t>
+            </w:r>
+            <w:proofErr w:type="gramEnd"/>
+            <w:r>
+              <w:rPr>
+                <w:rFonts w:ascii="Calibri" w:hAnsi="Calibri" w:cs="Times New Roman"/>
+                <w:sz w:val="22"/>
+                <w:szCs w:val="22"/>
+                <w:lang w:eastAsia="en-GB"/>
+              </w:rPr>
+              <w:t xml:space="preserve">h, </w:t>
+            </w:r>
+            <w:proofErr w:type="spellStart"/>
+            <w:r>
+              <w:rPr>
+                <w:rFonts w:ascii="Calibri" w:hAnsi="Calibri" w:cs="Times New Roman"/>
+                <w:sz w:val="22"/>
+                <w:szCs w:val="22"/>
+                <w:lang w:eastAsia="en-GB"/>
+              </w:rPr>
+              <w:t>I</w:t>
+            </w:r>
+            <w:bookmarkStart w:id="0" w:name="_GoBack"/>
+            <w:bookmarkEnd w:id="0"/>
+            <w:r>
+              <w:rPr>
+                <w:rFonts w:ascii="Calibri" w:hAnsi="Calibri" w:cs="Times New Roman"/>
+                <w:sz w:val="22"/>
+                <w:szCs w:val="22"/>
+                <w:lang w:eastAsia="en-GB"/>
+              </w:rPr>
+              <w:t>frah</w:t>
+            </w:r>
+            <w:proofErr w:type="spellEnd"/>
+            <w:r>
+              <w:rPr>
+                <w:rFonts w:ascii="Calibri" w:hAnsi="Calibri" w:cs="Times New Roman"/>
+                <w:sz w:val="22"/>
+                <w:szCs w:val="22"/>
+                <w:lang w:eastAsia="en-GB"/>
+              </w:rPr>
+              <w:t xml:space="preserve"> –h?</w:t>
             </w:r>
           </w:p>
         </w:tc>
@@ -8147,6 +8406,630 @@
               </w:rPr>
               <w:t>E,C,I,S – 1.5h</w:t>
             </w:r>
+          </w:p>
+        </w:tc>
+      </w:tr>
+      <w:tr>
+        <w:tc>
+          <w:tcPr>
+            <w:tcW w:w="1182" w:type="dxa"/>
+            <w:tcBorders>
+              <w:top w:val="single" w:sz="8" w:space="0" w:color="A3A3A3"/>
+              <w:left w:val="single" w:sz="8" w:space="0" w:color="A3A3A3"/>
+              <w:bottom w:val="single" w:sz="8" w:space="0" w:color="A3A3A3"/>
+              <w:right w:val="single" w:sz="8" w:space="0" w:color="A3A3A3"/>
+            </w:tcBorders>
+            <w:tcMar>
+              <w:top w:w="40" w:type="dxa"/>
+              <w:left w:w="60" w:type="dxa"/>
+              <w:bottom w:w="40" w:type="dxa"/>
+              <w:right w:w="60" w:type="dxa"/>
+            </w:tcMar>
+          </w:tcPr>
+          <w:p>
+            <w:pPr>
+              <w:rPr>
+                <w:rFonts w:ascii="Calibri" w:hAnsi="Calibri" w:cs="Times New Roman"/>
+                <w:sz w:val="22"/>
+                <w:szCs w:val="22"/>
+                <w:lang w:eastAsia="en-GB"/>
+              </w:rPr>
+            </w:pPr>
+            <w:r>
+              <w:rPr>
+                <w:rFonts w:ascii="Calibri" w:hAnsi="Calibri" w:cs="Times New Roman"/>
+                <w:sz w:val="22"/>
+                <w:szCs w:val="22"/>
+                <w:lang w:eastAsia="en-GB"/>
+              </w:rPr>
+              <w:t>12/02/18</w:t>
+            </w:r>
+          </w:p>
+        </w:tc>
+        <w:tc>
+          <w:tcPr>
+            <w:tcW w:w="900" w:type="dxa"/>
+            <w:tcBorders>
+              <w:top w:val="single" w:sz="8" w:space="0" w:color="A3A3A3"/>
+              <w:left w:val="single" w:sz="8" w:space="0" w:color="A3A3A3"/>
+              <w:bottom w:val="single" w:sz="8" w:space="0" w:color="A3A3A3"/>
+              <w:right w:val="single" w:sz="8" w:space="0" w:color="A3A3A3"/>
+            </w:tcBorders>
+            <w:tcMar>
+              <w:top w:w="40" w:type="dxa"/>
+              <w:left w:w="60" w:type="dxa"/>
+              <w:bottom w:w="40" w:type="dxa"/>
+              <w:right w:w="60" w:type="dxa"/>
+            </w:tcMar>
+          </w:tcPr>
+          <w:p>
+            <w:pPr>
+              <w:rPr>
+                <w:rFonts w:ascii="Calibri" w:hAnsi="Calibri" w:cs="Times New Roman"/>
+                <w:sz w:val="22"/>
+                <w:szCs w:val="22"/>
+                <w:lang w:eastAsia="en-GB"/>
+              </w:rPr>
+            </w:pPr>
+            <w:r>
+              <w:rPr>
+                <w:rFonts w:ascii="Calibri" w:hAnsi="Calibri" w:cs="Times New Roman"/>
+                <w:sz w:val="22"/>
+                <w:szCs w:val="22"/>
+                <w:lang w:eastAsia="en-GB"/>
+              </w:rPr>
+              <w:t>42</w:t>
+            </w:r>
+          </w:p>
+        </w:tc>
+        <w:tc>
+          <w:tcPr>
+            <w:tcW w:w="4600" w:type="dxa"/>
+            <w:tcBorders>
+              <w:top w:val="single" w:sz="8" w:space="0" w:color="A3A3A3"/>
+              <w:left w:val="single" w:sz="8" w:space="0" w:color="A3A3A3"/>
+              <w:bottom w:val="single" w:sz="8" w:space="0" w:color="A3A3A3"/>
+              <w:right w:val="single" w:sz="8" w:space="0" w:color="A3A3A3"/>
+            </w:tcBorders>
+          </w:tcPr>
+          <w:p>
+            <w:pPr>
+              <w:rPr>
+                <w:rFonts w:ascii="Calibri" w:hAnsi="Calibri" w:cs="Times New Roman"/>
+                <w:sz w:val="22"/>
+                <w:szCs w:val="22"/>
+                <w:lang w:eastAsia="en-GB"/>
+              </w:rPr>
+            </w:pPr>
+            <w:r>
+              <w:rPr>
+                <w:rFonts w:ascii="Calibri" w:hAnsi="Calibri" w:cs="Times New Roman"/>
+                <w:sz w:val="22"/>
+                <w:szCs w:val="22"/>
+                <w:lang w:eastAsia="en-GB"/>
+              </w:rPr>
+              <w:t>Complete</w:t>
+            </w:r>
+          </w:p>
+        </w:tc>
+        <w:tc>
+          <w:tcPr>
+            <w:tcW w:w="2408" w:type="dxa"/>
+            <w:tcBorders>
+              <w:top w:val="single" w:sz="8" w:space="0" w:color="A3A3A3"/>
+              <w:left w:val="single" w:sz="8" w:space="0" w:color="A3A3A3"/>
+              <w:bottom w:val="single" w:sz="8" w:space="0" w:color="A3A3A3"/>
+              <w:right w:val="single" w:sz="8" w:space="0" w:color="A3A3A3"/>
+            </w:tcBorders>
+          </w:tcPr>
+          <w:p>
+            <w:pPr>
+              <w:rPr>
+                <w:rFonts w:ascii="Calibri" w:hAnsi="Calibri" w:cs="Times New Roman"/>
+                <w:sz w:val="22"/>
+                <w:szCs w:val="22"/>
+                <w:lang w:eastAsia="en-GB"/>
+              </w:rPr>
+            </w:pPr>
+            <w:r>
+              <w:rPr>
+                <w:rFonts w:ascii="Calibri" w:hAnsi="Calibri" w:cs="Times New Roman"/>
+                <w:sz w:val="22"/>
+                <w:szCs w:val="22"/>
+                <w:lang w:eastAsia="en-GB"/>
+              </w:rPr>
+              <w:t>Ethan – 2.5h</w:t>
+            </w:r>
+          </w:p>
+        </w:tc>
+      </w:tr>
+      <w:tr>
+        <w:tc>
+          <w:tcPr>
+            <w:tcW w:w="1182" w:type="dxa"/>
+            <w:tcBorders>
+              <w:top w:val="single" w:sz="8" w:space="0" w:color="A3A3A3"/>
+              <w:left w:val="single" w:sz="8" w:space="0" w:color="A3A3A3"/>
+              <w:bottom w:val="single" w:sz="8" w:space="0" w:color="A3A3A3"/>
+              <w:right w:val="single" w:sz="8" w:space="0" w:color="A3A3A3"/>
+            </w:tcBorders>
+            <w:tcMar>
+              <w:top w:w="40" w:type="dxa"/>
+              <w:left w:w="60" w:type="dxa"/>
+              <w:bottom w:w="40" w:type="dxa"/>
+              <w:right w:w="60" w:type="dxa"/>
+            </w:tcMar>
+          </w:tcPr>
+          <w:p>
+            <w:pPr>
+              <w:rPr>
+                <w:rFonts w:ascii="Calibri" w:hAnsi="Calibri" w:cs="Times New Roman"/>
+                <w:sz w:val="22"/>
+                <w:szCs w:val="22"/>
+                <w:lang w:eastAsia="en-GB"/>
+              </w:rPr>
+            </w:pPr>
+          </w:p>
+        </w:tc>
+        <w:tc>
+          <w:tcPr>
+            <w:tcW w:w="900" w:type="dxa"/>
+            <w:tcBorders>
+              <w:top w:val="single" w:sz="8" w:space="0" w:color="A3A3A3"/>
+              <w:left w:val="single" w:sz="8" w:space="0" w:color="A3A3A3"/>
+              <w:bottom w:val="single" w:sz="8" w:space="0" w:color="A3A3A3"/>
+              <w:right w:val="single" w:sz="8" w:space="0" w:color="A3A3A3"/>
+            </w:tcBorders>
+            <w:tcMar>
+              <w:top w:w="40" w:type="dxa"/>
+              <w:left w:w="60" w:type="dxa"/>
+              <w:bottom w:w="40" w:type="dxa"/>
+              <w:right w:w="60" w:type="dxa"/>
+            </w:tcMar>
+          </w:tcPr>
+          <w:p>
+            <w:pPr>
+              <w:rPr>
+                <w:rFonts w:ascii="Calibri" w:hAnsi="Calibri" w:cs="Times New Roman"/>
+                <w:sz w:val="22"/>
+                <w:szCs w:val="22"/>
+                <w:lang w:eastAsia="en-GB"/>
+              </w:rPr>
+            </w:pPr>
+          </w:p>
+        </w:tc>
+        <w:tc>
+          <w:tcPr>
+            <w:tcW w:w="4600" w:type="dxa"/>
+            <w:tcBorders>
+              <w:top w:val="single" w:sz="8" w:space="0" w:color="A3A3A3"/>
+              <w:left w:val="single" w:sz="8" w:space="0" w:color="A3A3A3"/>
+              <w:bottom w:val="single" w:sz="8" w:space="0" w:color="A3A3A3"/>
+              <w:right w:val="single" w:sz="8" w:space="0" w:color="A3A3A3"/>
+            </w:tcBorders>
+          </w:tcPr>
+          <w:p>
+            <w:pPr>
+              <w:rPr>
+                <w:rFonts w:ascii="Calibri" w:hAnsi="Calibri" w:cs="Times New Roman"/>
+                <w:sz w:val="22"/>
+                <w:szCs w:val="22"/>
+                <w:lang w:eastAsia="en-GB"/>
+              </w:rPr>
+            </w:pPr>
+          </w:p>
+        </w:tc>
+        <w:tc>
+          <w:tcPr>
+            <w:tcW w:w="2408" w:type="dxa"/>
+            <w:tcBorders>
+              <w:top w:val="single" w:sz="8" w:space="0" w:color="A3A3A3"/>
+              <w:left w:val="single" w:sz="8" w:space="0" w:color="A3A3A3"/>
+              <w:bottom w:val="single" w:sz="8" w:space="0" w:color="A3A3A3"/>
+              <w:right w:val="single" w:sz="8" w:space="0" w:color="A3A3A3"/>
+            </w:tcBorders>
+          </w:tcPr>
+          <w:p>
+            <w:pPr>
+              <w:rPr>
+                <w:rFonts w:ascii="Calibri" w:hAnsi="Calibri" w:cs="Times New Roman"/>
+                <w:sz w:val="22"/>
+                <w:szCs w:val="22"/>
+                <w:lang w:eastAsia="en-GB"/>
+              </w:rPr>
+            </w:pPr>
+          </w:p>
+        </w:tc>
+      </w:tr>
+      <w:tr>
+        <w:tc>
+          <w:tcPr>
+            <w:tcW w:w="1182" w:type="dxa"/>
+            <w:tcBorders>
+              <w:top w:val="single" w:sz="8" w:space="0" w:color="A3A3A3"/>
+              <w:left w:val="single" w:sz="8" w:space="0" w:color="A3A3A3"/>
+              <w:bottom w:val="single" w:sz="8" w:space="0" w:color="A3A3A3"/>
+              <w:right w:val="single" w:sz="8" w:space="0" w:color="A3A3A3"/>
+            </w:tcBorders>
+            <w:tcMar>
+              <w:top w:w="40" w:type="dxa"/>
+              <w:left w:w="60" w:type="dxa"/>
+              <w:bottom w:w="40" w:type="dxa"/>
+              <w:right w:w="60" w:type="dxa"/>
+            </w:tcMar>
+          </w:tcPr>
+          <w:p>
+            <w:pPr>
+              <w:rPr>
+                <w:rFonts w:ascii="Calibri" w:hAnsi="Calibri" w:cs="Times New Roman"/>
+                <w:sz w:val="22"/>
+                <w:szCs w:val="22"/>
+                <w:lang w:eastAsia="en-GB"/>
+              </w:rPr>
+            </w:pPr>
+          </w:p>
+        </w:tc>
+        <w:tc>
+          <w:tcPr>
+            <w:tcW w:w="900" w:type="dxa"/>
+            <w:tcBorders>
+              <w:top w:val="single" w:sz="8" w:space="0" w:color="A3A3A3"/>
+              <w:left w:val="single" w:sz="8" w:space="0" w:color="A3A3A3"/>
+              <w:bottom w:val="single" w:sz="8" w:space="0" w:color="A3A3A3"/>
+              <w:right w:val="single" w:sz="8" w:space="0" w:color="A3A3A3"/>
+            </w:tcBorders>
+            <w:tcMar>
+              <w:top w:w="40" w:type="dxa"/>
+              <w:left w:w="60" w:type="dxa"/>
+              <w:bottom w:w="40" w:type="dxa"/>
+              <w:right w:w="60" w:type="dxa"/>
+            </w:tcMar>
+          </w:tcPr>
+          <w:p>
+            <w:pPr>
+              <w:rPr>
+                <w:rFonts w:ascii="Calibri" w:hAnsi="Calibri" w:cs="Times New Roman"/>
+                <w:sz w:val="22"/>
+                <w:szCs w:val="22"/>
+                <w:lang w:eastAsia="en-GB"/>
+              </w:rPr>
+            </w:pPr>
+          </w:p>
+        </w:tc>
+        <w:tc>
+          <w:tcPr>
+            <w:tcW w:w="4600" w:type="dxa"/>
+            <w:tcBorders>
+              <w:top w:val="single" w:sz="8" w:space="0" w:color="A3A3A3"/>
+              <w:left w:val="single" w:sz="8" w:space="0" w:color="A3A3A3"/>
+              <w:bottom w:val="single" w:sz="8" w:space="0" w:color="A3A3A3"/>
+              <w:right w:val="single" w:sz="8" w:space="0" w:color="A3A3A3"/>
+            </w:tcBorders>
+          </w:tcPr>
+          <w:p>
+            <w:pPr>
+              <w:rPr>
+                <w:rFonts w:ascii="Calibri" w:hAnsi="Calibri" w:cs="Times New Roman"/>
+                <w:sz w:val="22"/>
+                <w:szCs w:val="22"/>
+                <w:lang w:eastAsia="en-GB"/>
+              </w:rPr>
+            </w:pPr>
+          </w:p>
+        </w:tc>
+        <w:tc>
+          <w:tcPr>
+            <w:tcW w:w="2408" w:type="dxa"/>
+            <w:tcBorders>
+              <w:top w:val="single" w:sz="8" w:space="0" w:color="A3A3A3"/>
+              <w:left w:val="single" w:sz="8" w:space="0" w:color="A3A3A3"/>
+              <w:bottom w:val="single" w:sz="8" w:space="0" w:color="A3A3A3"/>
+              <w:right w:val="single" w:sz="8" w:space="0" w:color="A3A3A3"/>
+            </w:tcBorders>
+          </w:tcPr>
+          <w:p>
+            <w:pPr>
+              <w:rPr>
+                <w:rFonts w:ascii="Calibri" w:hAnsi="Calibri" w:cs="Times New Roman"/>
+                <w:sz w:val="22"/>
+                <w:szCs w:val="22"/>
+                <w:lang w:eastAsia="en-GB"/>
+              </w:rPr>
+            </w:pPr>
+          </w:p>
+        </w:tc>
+      </w:tr>
+      <w:tr>
+        <w:tc>
+          <w:tcPr>
+            <w:tcW w:w="1182" w:type="dxa"/>
+            <w:tcBorders>
+              <w:top w:val="single" w:sz="8" w:space="0" w:color="A3A3A3"/>
+              <w:left w:val="single" w:sz="8" w:space="0" w:color="A3A3A3"/>
+              <w:bottom w:val="single" w:sz="8" w:space="0" w:color="A3A3A3"/>
+              <w:right w:val="single" w:sz="8" w:space="0" w:color="A3A3A3"/>
+            </w:tcBorders>
+            <w:tcMar>
+              <w:top w:w="40" w:type="dxa"/>
+              <w:left w:w="60" w:type="dxa"/>
+              <w:bottom w:w="40" w:type="dxa"/>
+              <w:right w:w="60" w:type="dxa"/>
+            </w:tcMar>
+          </w:tcPr>
+          <w:p>
+            <w:pPr>
+              <w:rPr>
+                <w:rFonts w:ascii="Calibri" w:hAnsi="Calibri" w:cs="Times New Roman"/>
+                <w:sz w:val="22"/>
+                <w:szCs w:val="22"/>
+                <w:lang w:eastAsia="en-GB"/>
+              </w:rPr>
+            </w:pPr>
+          </w:p>
+        </w:tc>
+        <w:tc>
+          <w:tcPr>
+            <w:tcW w:w="900" w:type="dxa"/>
+            <w:tcBorders>
+              <w:top w:val="single" w:sz="8" w:space="0" w:color="A3A3A3"/>
+              <w:left w:val="single" w:sz="8" w:space="0" w:color="A3A3A3"/>
+              <w:bottom w:val="single" w:sz="8" w:space="0" w:color="A3A3A3"/>
+              <w:right w:val="single" w:sz="8" w:space="0" w:color="A3A3A3"/>
+            </w:tcBorders>
+            <w:tcMar>
+              <w:top w:w="40" w:type="dxa"/>
+              <w:left w:w="60" w:type="dxa"/>
+              <w:bottom w:w="40" w:type="dxa"/>
+              <w:right w:w="60" w:type="dxa"/>
+            </w:tcMar>
+          </w:tcPr>
+          <w:p>
+            <w:pPr>
+              <w:rPr>
+                <w:rFonts w:ascii="Calibri" w:hAnsi="Calibri" w:cs="Times New Roman"/>
+                <w:sz w:val="22"/>
+                <w:szCs w:val="22"/>
+                <w:lang w:eastAsia="en-GB"/>
+              </w:rPr>
+            </w:pPr>
+          </w:p>
+        </w:tc>
+        <w:tc>
+          <w:tcPr>
+            <w:tcW w:w="4600" w:type="dxa"/>
+            <w:tcBorders>
+              <w:top w:val="single" w:sz="8" w:space="0" w:color="A3A3A3"/>
+              <w:left w:val="single" w:sz="8" w:space="0" w:color="A3A3A3"/>
+              <w:bottom w:val="single" w:sz="8" w:space="0" w:color="A3A3A3"/>
+              <w:right w:val="single" w:sz="8" w:space="0" w:color="A3A3A3"/>
+            </w:tcBorders>
+          </w:tcPr>
+          <w:p>
+            <w:pPr>
+              <w:rPr>
+                <w:rFonts w:ascii="Calibri" w:hAnsi="Calibri" w:cs="Times New Roman"/>
+                <w:sz w:val="22"/>
+                <w:szCs w:val="22"/>
+                <w:lang w:eastAsia="en-GB"/>
+              </w:rPr>
+            </w:pPr>
+          </w:p>
+        </w:tc>
+        <w:tc>
+          <w:tcPr>
+            <w:tcW w:w="2408" w:type="dxa"/>
+            <w:tcBorders>
+              <w:top w:val="single" w:sz="8" w:space="0" w:color="A3A3A3"/>
+              <w:left w:val="single" w:sz="8" w:space="0" w:color="A3A3A3"/>
+              <w:bottom w:val="single" w:sz="8" w:space="0" w:color="A3A3A3"/>
+              <w:right w:val="single" w:sz="8" w:space="0" w:color="A3A3A3"/>
+            </w:tcBorders>
+          </w:tcPr>
+          <w:p>
+            <w:pPr>
+              <w:rPr>
+                <w:rFonts w:ascii="Calibri" w:hAnsi="Calibri" w:cs="Times New Roman"/>
+                <w:sz w:val="22"/>
+                <w:szCs w:val="22"/>
+                <w:lang w:eastAsia="en-GB"/>
+              </w:rPr>
+            </w:pPr>
+          </w:p>
+        </w:tc>
+      </w:tr>
+      <w:tr>
+        <w:tc>
+          <w:tcPr>
+            <w:tcW w:w="1182" w:type="dxa"/>
+            <w:tcBorders>
+              <w:top w:val="single" w:sz="8" w:space="0" w:color="A3A3A3"/>
+              <w:left w:val="single" w:sz="8" w:space="0" w:color="A3A3A3"/>
+              <w:bottom w:val="single" w:sz="8" w:space="0" w:color="A3A3A3"/>
+              <w:right w:val="single" w:sz="8" w:space="0" w:color="A3A3A3"/>
+            </w:tcBorders>
+            <w:tcMar>
+              <w:top w:w="40" w:type="dxa"/>
+              <w:left w:w="60" w:type="dxa"/>
+              <w:bottom w:w="40" w:type="dxa"/>
+              <w:right w:w="60" w:type="dxa"/>
+            </w:tcMar>
+          </w:tcPr>
+          <w:p>
+            <w:pPr>
+              <w:rPr>
+                <w:rFonts w:ascii="Calibri" w:hAnsi="Calibri" w:cs="Times New Roman"/>
+                <w:sz w:val="22"/>
+                <w:szCs w:val="22"/>
+                <w:lang w:eastAsia="en-GB"/>
+              </w:rPr>
+            </w:pPr>
+          </w:p>
+        </w:tc>
+        <w:tc>
+          <w:tcPr>
+            <w:tcW w:w="900" w:type="dxa"/>
+            <w:tcBorders>
+              <w:top w:val="single" w:sz="8" w:space="0" w:color="A3A3A3"/>
+              <w:left w:val="single" w:sz="8" w:space="0" w:color="A3A3A3"/>
+              <w:bottom w:val="single" w:sz="8" w:space="0" w:color="A3A3A3"/>
+              <w:right w:val="single" w:sz="8" w:space="0" w:color="A3A3A3"/>
+            </w:tcBorders>
+            <w:tcMar>
+              <w:top w:w="40" w:type="dxa"/>
+              <w:left w:w="60" w:type="dxa"/>
+              <w:bottom w:w="40" w:type="dxa"/>
+              <w:right w:w="60" w:type="dxa"/>
+            </w:tcMar>
+          </w:tcPr>
+          <w:p>
+            <w:pPr>
+              <w:rPr>
+                <w:rFonts w:ascii="Calibri" w:hAnsi="Calibri" w:cs="Times New Roman"/>
+                <w:sz w:val="22"/>
+                <w:szCs w:val="22"/>
+                <w:lang w:eastAsia="en-GB"/>
+              </w:rPr>
+            </w:pPr>
+          </w:p>
+        </w:tc>
+        <w:tc>
+          <w:tcPr>
+            <w:tcW w:w="4600" w:type="dxa"/>
+            <w:tcBorders>
+              <w:top w:val="single" w:sz="8" w:space="0" w:color="A3A3A3"/>
+              <w:left w:val="single" w:sz="8" w:space="0" w:color="A3A3A3"/>
+              <w:bottom w:val="single" w:sz="8" w:space="0" w:color="A3A3A3"/>
+              <w:right w:val="single" w:sz="8" w:space="0" w:color="A3A3A3"/>
+            </w:tcBorders>
+          </w:tcPr>
+          <w:p>
+            <w:pPr>
+              <w:rPr>
+                <w:rFonts w:ascii="Calibri" w:hAnsi="Calibri" w:cs="Times New Roman"/>
+                <w:sz w:val="22"/>
+                <w:szCs w:val="22"/>
+                <w:lang w:eastAsia="en-GB"/>
+              </w:rPr>
+            </w:pPr>
+          </w:p>
+        </w:tc>
+        <w:tc>
+          <w:tcPr>
+            <w:tcW w:w="2408" w:type="dxa"/>
+            <w:tcBorders>
+              <w:top w:val="single" w:sz="8" w:space="0" w:color="A3A3A3"/>
+              <w:left w:val="single" w:sz="8" w:space="0" w:color="A3A3A3"/>
+              <w:bottom w:val="single" w:sz="8" w:space="0" w:color="A3A3A3"/>
+              <w:right w:val="single" w:sz="8" w:space="0" w:color="A3A3A3"/>
+            </w:tcBorders>
+          </w:tcPr>
+          <w:p>
+            <w:pPr>
+              <w:rPr>
+                <w:rFonts w:ascii="Calibri" w:hAnsi="Calibri" w:cs="Times New Roman"/>
+                <w:sz w:val="22"/>
+                <w:szCs w:val="22"/>
+                <w:lang w:eastAsia="en-GB"/>
+              </w:rPr>
+            </w:pPr>
+          </w:p>
+        </w:tc>
+      </w:tr>
+      <w:tr>
+        <w:tc>
+          <w:tcPr>
+            <w:tcW w:w="1182" w:type="dxa"/>
+            <w:tcBorders>
+              <w:top w:val="single" w:sz="8" w:space="0" w:color="A3A3A3"/>
+              <w:left w:val="single" w:sz="8" w:space="0" w:color="A3A3A3"/>
+              <w:bottom w:val="single" w:sz="8" w:space="0" w:color="A3A3A3"/>
+              <w:right w:val="single" w:sz="8" w:space="0" w:color="A3A3A3"/>
+            </w:tcBorders>
+            <w:tcMar>
+              <w:top w:w="40" w:type="dxa"/>
+              <w:left w:w="60" w:type="dxa"/>
+              <w:bottom w:w="40" w:type="dxa"/>
+              <w:right w:w="60" w:type="dxa"/>
+            </w:tcMar>
+          </w:tcPr>
+          <w:p>
+            <w:pPr>
+              <w:rPr>
+                <w:rFonts w:ascii="Calibri" w:hAnsi="Calibri" w:cs="Times New Roman"/>
+                <w:sz w:val="22"/>
+                <w:szCs w:val="22"/>
+                <w:lang w:eastAsia="en-GB"/>
+              </w:rPr>
+            </w:pPr>
+          </w:p>
+        </w:tc>
+        <w:tc>
+          <w:tcPr>
+            <w:tcW w:w="900" w:type="dxa"/>
+            <w:tcBorders>
+              <w:top w:val="single" w:sz="8" w:space="0" w:color="A3A3A3"/>
+              <w:left w:val="single" w:sz="8" w:space="0" w:color="A3A3A3"/>
+              <w:bottom w:val="single" w:sz="8" w:space="0" w:color="A3A3A3"/>
+              <w:right w:val="single" w:sz="8" w:space="0" w:color="A3A3A3"/>
+            </w:tcBorders>
+            <w:tcMar>
+              <w:top w:w="40" w:type="dxa"/>
+              <w:left w:w="60" w:type="dxa"/>
+              <w:bottom w:w="40" w:type="dxa"/>
+              <w:right w:w="60" w:type="dxa"/>
+            </w:tcMar>
+          </w:tcPr>
+          <w:p>
+            <w:pPr>
+              <w:rPr>
+                <w:rFonts w:ascii="Calibri" w:hAnsi="Calibri" w:cs="Times New Roman"/>
+                <w:sz w:val="22"/>
+                <w:szCs w:val="22"/>
+                <w:lang w:eastAsia="en-GB"/>
+              </w:rPr>
+            </w:pPr>
+          </w:p>
+        </w:tc>
+        <w:tc>
+          <w:tcPr>
+            <w:tcW w:w="4600" w:type="dxa"/>
+            <w:tcBorders>
+              <w:top w:val="single" w:sz="8" w:space="0" w:color="A3A3A3"/>
+              <w:left w:val="single" w:sz="8" w:space="0" w:color="A3A3A3"/>
+              <w:bottom w:val="single" w:sz="8" w:space="0" w:color="A3A3A3"/>
+              <w:right w:val="single" w:sz="8" w:space="0" w:color="A3A3A3"/>
+            </w:tcBorders>
+          </w:tcPr>
+          <w:p>
+            <w:pPr>
+              <w:rPr>
+                <w:rFonts w:ascii="Calibri" w:hAnsi="Calibri" w:cs="Times New Roman"/>
+                <w:sz w:val="22"/>
+                <w:szCs w:val="22"/>
+                <w:lang w:eastAsia="en-GB"/>
+              </w:rPr>
+            </w:pPr>
+          </w:p>
+        </w:tc>
+        <w:tc>
+          <w:tcPr>
+            <w:tcW w:w="2408" w:type="dxa"/>
+            <w:tcBorders>
+              <w:top w:val="single" w:sz="8" w:space="0" w:color="A3A3A3"/>
+              <w:left w:val="single" w:sz="8" w:space="0" w:color="A3A3A3"/>
+              <w:bottom w:val="single" w:sz="8" w:space="0" w:color="A3A3A3"/>
+              <w:right w:val="single" w:sz="8" w:space="0" w:color="A3A3A3"/>
+            </w:tcBorders>
+          </w:tcPr>
+          <w:p>
+            <w:pPr>
+              <w:rPr>
+                <w:rFonts w:ascii="Calibri" w:hAnsi="Calibri" w:cs="Times New Roman"/>
+                <w:sz w:val="22"/>
+                <w:szCs w:val="22"/>
+                <w:lang w:eastAsia="en-GB"/>
+              </w:rPr>
+            </w:pPr>
           </w:p>
         </w:tc>
       </w:tr>
@@ -9639,14 +10522,25 @@
                 <w:lang w:eastAsia="en-GB"/>
               </w:rPr>
             </w:pPr>
-            <w:r>
-              <w:rPr>
-                <w:rFonts w:ascii="Calibri" w:hAnsi="Calibri" w:cs="Times New Roman"/>
-                <w:sz w:val="22"/>
-                <w:szCs w:val="22"/>
-                <w:lang w:eastAsia="en-GB"/>
-              </w:rPr>
-              <w:t>Tanzum’s time</w:t>
+            <w:proofErr w:type="spellStart"/>
+            <w:r>
+              <w:rPr>
+                <w:rFonts w:ascii="Calibri" w:hAnsi="Calibri" w:cs="Times New Roman"/>
+                <w:sz w:val="22"/>
+                <w:szCs w:val="22"/>
+                <w:lang w:eastAsia="en-GB"/>
+              </w:rPr>
+              <w:t>Tanzum’s</w:t>
+            </w:r>
+            <w:proofErr w:type="spellEnd"/>
+            <w:r>
+              <w:rPr>
+                <w:rFonts w:ascii="Calibri" w:hAnsi="Calibri" w:cs="Times New Roman"/>
+                <w:sz w:val="22"/>
+                <w:szCs w:val="22"/>
+                <w:lang w:eastAsia="en-GB"/>
+              </w:rPr>
+              <w:t xml:space="preserve"> time</w:t>
             </w:r>
           </w:p>
         </w:tc>
@@ -9759,14 +10653,25 @@
                 <w:lang w:eastAsia="en-GB"/>
               </w:rPr>
             </w:pPr>
-            <w:r>
-              <w:rPr>
-                <w:rFonts w:ascii="Calibri" w:hAnsi="Calibri" w:cs="Times New Roman"/>
-                <w:sz w:val="22"/>
-                <w:szCs w:val="22"/>
-                <w:lang w:eastAsia="en-GB"/>
-              </w:rPr>
-              <w:t>Ifrah’s time</w:t>
+            <w:proofErr w:type="spellStart"/>
+            <w:r>
+              <w:rPr>
+                <w:rFonts w:ascii="Calibri" w:hAnsi="Calibri" w:cs="Times New Roman"/>
+                <w:sz w:val="22"/>
+                <w:szCs w:val="22"/>
+                <w:lang w:eastAsia="en-GB"/>
+              </w:rPr>
+              <w:t>Ifrah’s</w:t>
+            </w:r>
+            <w:proofErr w:type="spellEnd"/>
+            <w:r>
+              <w:rPr>
+                <w:rFonts w:ascii="Calibri" w:hAnsi="Calibri" w:cs="Times New Roman"/>
+                <w:sz w:val="22"/>
+                <w:szCs w:val="22"/>
+                <w:lang w:eastAsia="en-GB"/>
+              </w:rPr>
+              <w:t xml:space="preserve"> time</w:t>
             </w:r>
           </w:p>
         </w:tc>
@@ -9861,14 +10766,25 @@
                 <w:lang w:eastAsia="en-GB"/>
               </w:rPr>
             </w:pPr>
-            <w:r>
-              <w:rPr>
-                <w:rFonts w:ascii="Calibri" w:hAnsi="Calibri" w:cs="Times New Roman"/>
-                <w:sz w:val="22"/>
-                <w:szCs w:val="22"/>
-                <w:lang w:eastAsia="en-GB"/>
-              </w:rPr>
-              <w:t>Liban’s time</w:t>
+            <w:proofErr w:type="spellStart"/>
+            <w:r>
+              <w:rPr>
+                <w:rFonts w:ascii="Calibri" w:hAnsi="Calibri" w:cs="Times New Roman"/>
+                <w:sz w:val="22"/>
+                <w:szCs w:val="22"/>
+                <w:lang w:eastAsia="en-GB"/>
+              </w:rPr>
+              <w:t>Liban’s</w:t>
+            </w:r>
+            <w:proofErr w:type="spellEnd"/>
+            <w:r>
+              <w:rPr>
+                <w:rFonts w:ascii="Calibri" w:hAnsi="Calibri" w:cs="Times New Roman"/>
+                <w:sz w:val="22"/>
+                <w:szCs w:val="22"/>
+                <w:lang w:eastAsia="en-GB"/>
+              </w:rPr>
+              <w:t xml:space="preserve"> time</w:t>
             </w:r>
           </w:p>
         </w:tc>
@@ -9966,14 +10882,25 @@
                 <w:lang w:eastAsia="en-GB"/>
               </w:rPr>
             </w:pPr>
-            <w:r>
-              <w:rPr>
-                <w:rFonts w:ascii="Calibri" w:hAnsi="Calibri" w:cs="Times New Roman"/>
-                <w:sz w:val="22"/>
-                <w:szCs w:val="22"/>
-                <w:lang w:eastAsia="en-GB"/>
-              </w:rPr>
-              <w:t>Jibril’s time</w:t>
+            <w:proofErr w:type="spellStart"/>
+            <w:r>
+              <w:rPr>
+                <w:rFonts w:ascii="Calibri" w:hAnsi="Calibri" w:cs="Times New Roman"/>
+                <w:sz w:val="22"/>
+                <w:szCs w:val="22"/>
+                <w:lang w:eastAsia="en-GB"/>
+              </w:rPr>
+              <w:t>Jibril’s</w:t>
+            </w:r>
+            <w:proofErr w:type="spellEnd"/>
+            <w:r>
+              <w:rPr>
+                <w:rFonts w:ascii="Calibri" w:hAnsi="Calibri" w:cs="Times New Roman"/>
+                <w:sz w:val="22"/>
+                <w:szCs w:val="22"/>
+                <w:lang w:eastAsia="en-GB"/>
+              </w:rPr>
+              <w:t xml:space="preserve"> time</w:t>
             </w:r>
           </w:p>
         </w:tc>
@@ -11105,7 +12032,7 @@
   <a:extraClrSchemeLst/>
   <a:extLst>
     <a:ext uri="{05A4C25C-085E-4340-85A3-A5531E510DB2}">
-      <thm15:themeFamily xmlns="" xmlns:thm15="http://schemas.microsoft.com/office/thememl/2012/main" name="Office Theme" id="{62F939B6-93AF-4DB8-9C6B-D6C7DFDC589F}" vid="{4A3C46E8-61CC-4603-A589-7422A47A8E4A}"/>
+      <thm15:themeFamily xmlns:thm15="http://schemas.microsoft.com/office/thememl/2012/main" xmlns="" name="Office Theme" id="{62F939B6-93AF-4DB8-9C6B-D6C7DFDC589F}" vid="{4A3C46E8-61CC-4603-A589-7422A47A8E4A}"/>
     </a:ext>
   </a:extLst>
 </a:theme>

--- a/2017 Project Progress Tracking Form.docx
+++ b/2017 Project Progress Tracking Form.docx
@@ -449,39 +449,8 @@
                 <w:szCs w:val="22"/>
                 <w:lang w:eastAsia="en-GB"/>
               </w:rPr>
-              <w:t xml:space="preserve">Professor Frederic </w:t>
-            </w:r>
-            <w:proofErr w:type="spellStart"/>
-            <w:r>
-              <w:rPr>
-                <w:rFonts w:ascii="Calibri" w:hAnsi="Calibri" w:cs="Times New Roman"/>
-                <w:sz w:val="22"/>
-                <w:szCs w:val="22"/>
-                <w:lang w:eastAsia="en-GB"/>
-              </w:rPr>
-              <w:t>Fol</w:t>
-            </w:r>
-            <w:proofErr w:type="spellEnd"/>
-            <w:r>
-              <w:rPr>
-                <w:rFonts w:ascii="Calibri" w:hAnsi="Calibri" w:cs="Times New Roman"/>
-                <w:sz w:val="22"/>
-                <w:szCs w:val="22"/>
-                <w:lang w:eastAsia="en-GB"/>
-              </w:rPr>
-              <w:t xml:space="preserve"> </w:t>
-            </w:r>
-            <w:proofErr w:type="spellStart"/>
-            <w:r>
-              <w:rPr>
-                <w:rFonts w:ascii="Calibri" w:hAnsi="Calibri" w:cs="Times New Roman"/>
-                <w:sz w:val="22"/>
-                <w:szCs w:val="22"/>
-                <w:lang w:eastAsia="en-GB"/>
-              </w:rPr>
-              <w:t>Leymarie</w:t>
-            </w:r>
-            <w:proofErr w:type="spellEnd"/>
+              <w:t>Professor Frederic Fol Leymarie</w:t>
+            </w:r>
           </w:p>
         </w:tc>
       </w:tr>
@@ -915,25 +884,14 @@
                 <w:lang w:eastAsia="en-GB"/>
               </w:rPr>
             </w:pPr>
-            <w:proofErr w:type="spellStart"/>
-            <w:r>
-              <w:rPr>
-                <w:rFonts w:ascii="Calibri" w:hAnsi="Calibri" w:cs="Times New Roman"/>
-                <w:sz w:val="22"/>
-                <w:szCs w:val="22"/>
-                <w:lang w:eastAsia="en-GB"/>
-              </w:rPr>
-              <w:t>Tanzum’s</w:t>
-            </w:r>
-            <w:proofErr w:type="spellEnd"/>
-            <w:r>
-              <w:rPr>
-                <w:rFonts w:ascii="Calibri" w:hAnsi="Calibri" w:cs="Times New Roman"/>
-                <w:sz w:val="22"/>
-                <w:szCs w:val="22"/>
-                <w:lang w:eastAsia="en-GB"/>
-              </w:rPr>
-              <w:t xml:space="preserve"> time</w:t>
+            <w:r>
+              <w:rPr>
+                <w:rFonts w:ascii="Calibri" w:hAnsi="Calibri" w:cs="Times New Roman"/>
+                <w:sz w:val="22"/>
+                <w:szCs w:val="22"/>
+                <w:lang w:eastAsia="en-GB"/>
+              </w:rPr>
+              <w:t>Tanzum’s time</w:t>
             </w:r>
           </w:p>
         </w:tc>
@@ -995,25 +953,14 @@
                 <w:lang w:eastAsia="en-GB"/>
               </w:rPr>
             </w:pPr>
-            <w:proofErr w:type="spellStart"/>
-            <w:r>
-              <w:rPr>
-                <w:rFonts w:ascii="Calibri" w:hAnsi="Calibri" w:cs="Times New Roman"/>
-                <w:sz w:val="22"/>
-                <w:szCs w:val="22"/>
-                <w:lang w:eastAsia="en-GB"/>
-              </w:rPr>
-              <w:t>Ifrah’s</w:t>
-            </w:r>
-            <w:proofErr w:type="spellEnd"/>
-            <w:r>
-              <w:rPr>
-                <w:rFonts w:ascii="Calibri" w:hAnsi="Calibri" w:cs="Times New Roman"/>
-                <w:sz w:val="22"/>
-                <w:szCs w:val="22"/>
-                <w:lang w:eastAsia="en-GB"/>
-              </w:rPr>
-              <w:t xml:space="preserve"> time</w:t>
+            <w:r>
+              <w:rPr>
+                <w:rFonts w:ascii="Calibri" w:hAnsi="Calibri" w:cs="Times New Roman"/>
+                <w:sz w:val="22"/>
+                <w:szCs w:val="22"/>
+                <w:lang w:eastAsia="en-GB"/>
+              </w:rPr>
+              <w:t>Ifrah’s time</w:t>
             </w:r>
           </w:p>
         </w:tc>
@@ -1075,25 +1022,14 @@
                 <w:lang w:eastAsia="en-GB"/>
               </w:rPr>
             </w:pPr>
-            <w:proofErr w:type="spellStart"/>
-            <w:r>
-              <w:rPr>
-                <w:rFonts w:ascii="Calibri" w:hAnsi="Calibri" w:cs="Times New Roman"/>
-                <w:sz w:val="22"/>
-                <w:szCs w:val="22"/>
-                <w:lang w:eastAsia="en-GB"/>
-              </w:rPr>
-              <w:t>Liban’s</w:t>
-            </w:r>
-            <w:proofErr w:type="spellEnd"/>
-            <w:r>
-              <w:rPr>
-                <w:rFonts w:ascii="Calibri" w:hAnsi="Calibri" w:cs="Times New Roman"/>
-                <w:sz w:val="22"/>
-                <w:szCs w:val="22"/>
-                <w:lang w:eastAsia="en-GB"/>
-              </w:rPr>
-              <w:t xml:space="preserve"> time</w:t>
+            <w:r>
+              <w:rPr>
+                <w:rFonts w:ascii="Calibri" w:hAnsi="Calibri" w:cs="Times New Roman"/>
+                <w:sz w:val="22"/>
+                <w:szCs w:val="22"/>
+                <w:lang w:eastAsia="en-GB"/>
+              </w:rPr>
+              <w:t>Liban’s time</w:t>
             </w:r>
           </w:p>
         </w:tc>
@@ -1155,25 +1091,14 @@
                 <w:lang w:eastAsia="en-GB"/>
               </w:rPr>
             </w:pPr>
-            <w:proofErr w:type="spellStart"/>
-            <w:r>
-              <w:rPr>
-                <w:rFonts w:ascii="Calibri" w:hAnsi="Calibri" w:cs="Times New Roman"/>
-                <w:sz w:val="22"/>
-                <w:szCs w:val="22"/>
-                <w:lang w:eastAsia="en-GB"/>
-              </w:rPr>
-              <w:t>Jibril’s</w:t>
-            </w:r>
-            <w:proofErr w:type="spellEnd"/>
-            <w:r>
-              <w:rPr>
-                <w:rFonts w:ascii="Calibri" w:hAnsi="Calibri" w:cs="Times New Roman"/>
-                <w:sz w:val="22"/>
-                <w:szCs w:val="22"/>
-                <w:lang w:eastAsia="en-GB"/>
-              </w:rPr>
-              <w:t xml:space="preserve"> time</w:t>
+            <w:r>
+              <w:rPr>
+                <w:rFonts w:ascii="Calibri" w:hAnsi="Calibri" w:cs="Times New Roman"/>
+                <w:sz w:val="22"/>
+                <w:szCs w:val="22"/>
+                <w:lang w:eastAsia="en-GB"/>
+              </w:rPr>
+              <w:t>Jibril’s time</w:t>
             </w:r>
           </w:p>
         </w:tc>
@@ -2398,6 +2323,31 @@
     </w:p>
     <w:p>
       <w:pPr>
+        <w:numPr>
+          <w:ilvl w:val="0"/>
+          <w:numId w:val="1"/>
+        </w:numPr>
+        <w:ind w:left="540"/>
+        <w:textAlignment w:val="center"/>
+        <w:rPr>
+          <w:rFonts w:ascii="Calibri" w:eastAsia="Times New Roman" w:hAnsi="Calibri" w:cs="Times New Roman"/>
+          <w:sz w:val="22"/>
+          <w:szCs w:val="22"/>
+          <w:lang w:eastAsia="en-GB"/>
+        </w:rPr>
+      </w:pPr>
+      <w:r>
+        <w:rPr>
+          <w:rFonts w:ascii="Calibri" w:eastAsia="Times New Roman" w:hAnsi="Calibri" w:cs="Times New Roman"/>
+          <w:sz w:val="22"/>
+          <w:szCs w:val="22"/>
+          <w:lang w:eastAsia="en-GB"/>
+        </w:rPr>
+        <w:t>Rotating objects</w:t>
+      </w:r>
+    </w:p>
+    <w:p>
+      <w:pPr>
         <w:ind w:left="180"/>
         <w:textAlignment w:val="center"/>
         <w:rPr>
@@ -4142,25 +4092,14 @@
                 <w:lang w:eastAsia="en-GB"/>
               </w:rPr>
             </w:pPr>
-            <w:proofErr w:type="spellStart"/>
-            <w:r>
-              <w:rPr>
-                <w:rFonts w:ascii="Calibri" w:hAnsi="Calibri" w:cs="Times New Roman"/>
-                <w:sz w:val="22"/>
-                <w:szCs w:val="22"/>
-                <w:lang w:eastAsia="en-GB"/>
-              </w:rPr>
-              <w:t>Liban</w:t>
-            </w:r>
-            <w:proofErr w:type="spellEnd"/>
-            <w:r>
-              <w:rPr>
-                <w:rFonts w:ascii="Calibri" w:hAnsi="Calibri" w:cs="Times New Roman"/>
-                <w:sz w:val="22"/>
-                <w:szCs w:val="22"/>
-                <w:lang w:eastAsia="en-GB"/>
-              </w:rPr>
-              <w:t xml:space="preserve"> 1.5h</w:t>
+            <w:r>
+              <w:rPr>
+                <w:rFonts w:ascii="Calibri" w:hAnsi="Calibri" w:cs="Times New Roman"/>
+                <w:sz w:val="22"/>
+                <w:szCs w:val="22"/>
+                <w:lang w:eastAsia="en-GB"/>
+              </w:rPr>
+              <w:t>Liban 1.5h</w:t>
             </w:r>
           </w:p>
         </w:tc>
@@ -4421,25 +4360,14 @@
                 <w:lang w:eastAsia="en-GB"/>
               </w:rPr>
             </w:pPr>
-            <w:proofErr w:type="spellStart"/>
-            <w:r>
-              <w:rPr>
-                <w:rFonts w:ascii="Calibri" w:hAnsi="Calibri" w:cs="Times New Roman"/>
-                <w:sz w:val="22"/>
-                <w:szCs w:val="22"/>
-                <w:lang w:eastAsia="en-GB"/>
-              </w:rPr>
-              <w:t>Ifrah</w:t>
-            </w:r>
-            <w:proofErr w:type="spellEnd"/>
-            <w:r>
-              <w:rPr>
-                <w:rFonts w:ascii="Calibri" w:hAnsi="Calibri" w:cs="Times New Roman"/>
-                <w:sz w:val="22"/>
-                <w:szCs w:val="22"/>
-                <w:lang w:eastAsia="en-GB"/>
-              </w:rPr>
-              <w:t xml:space="preserve"> 5h</w:t>
+            <w:r>
+              <w:rPr>
+                <w:rFonts w:ascii="Calibri" w:hAnsi="Calibri" w:cs="Times New Roman"/>
+                <w:sz w:val="22"/>
+                <w:szCs w:val="22"/>
+                <w:lang w:eastAsia="en-GB"/>
+              </w:rPr>
+              <w:t>Ifrah 5h</w:t>
             </w:r>
           </w:p>
         </w:tc>
@@ -4566,25 +4494,14 @@
                 <w:lang w:eastAsia="en-GB"/>
               </w:rPr>
             </w:pPr>
-            <w:proofErr w:type="spellStart"/>
-            <w:r>
-              <w:rPr>
-                <w:rFonts w:ascii="Calibri" w:hAnsi="Calibri" w:cs="Times New Roman"/>
-                <w:sz w:val="22"/>
-                <w:szCs w:val="22"/>
-                <w:lang w:eastAsia="en-GB"/>
-              </w:rPr>
-              <w:t>Jibril</w:t>
-            </w:r>
-            <w:proofErr w:type="spellEnd"/>
-            <w:r>
-              <w:rPr>
-                <w:rFonts w:ascii="Calibri" w:hAnsi="Calibri" w:cs="Times New Roman"/>
-                <w:sz w:val="22"/>
-                <w:szCs w:val="22"/>
-                <w:lang w:eastAsia="en-GB"/>
-              </w:rPr>
-              <w:t xml:space="preserve"> 4h</w:t>
+            <w:r>
+              <w:rPr>
+                <w:rFonts w:ascii="Calibri" w:hAnsi="Calibri" w:cs="Times New Roman"/>
+                <w:sz w:val="22"/>
+                <w:szCs w:val="22"/>
+                <w:lang w:eastAsia="en-GB"/>
+              </w:rPr>
+              <w:t>Jibril 4h</w:t>
             </w:r>
           </w:p>
         </w:tc>
@@ -5248,25 +5165,14 @@
                 <w:lang w:eastAsia="en-GB"/>
               </w:rPr>
             </w:pPr>
-            <w:proofErr w:type="spellStart"/>
-            <w:r>
-              <w:rPr>
-                <w:rFonts w:ascii="Calibri" w:hAnsi="Calibri" w:cs="Times New Roman"/>
-                <w:sz w:val="22"/>
-                <w:szCs w:val="22"/>
-                <w:lang w:eastAsia="en-GB"/>
-              </w:rPr>
-              <w:t>Tanzum</w:t>
-            </w:r>
-            <w:proofErr w:type="spellEnd"/>
-            <w:r>
-              <w:rPr>
-                <w:rFonts w:ascii="Calibri" w:hAnsi="Calibri" w:cs="Times New Roman"/>
-                <w:sz w:val="22"/>
-                <w:szCs w:val="22"/>
-                <w:lang w:eastAsia="en-GB"/>
-              </w:rPr>
-              <w:t xml:space="preserve"> 2h</w:t>
+            <w:r>
+              <w:rPr>
+                <w:rFonts w:ascii="Calibri" w:hAnsi="Calibri" w:cs="Times New Roman"/>
+                <w:sz w:val="22"/>
+                <w:szCs w:val="22"/>
+                <w:lang w:eastAsia="en-GB"/>
+              </w:rPr>
+              <w:t>Tanzum 2h</w:t>
             </w:r>
           </w:p>
         </w:tc>
@@ -6072,25 +5978,14 @@
                 <w:lang w:eastAsia="en-GB"/>
               </w:rPr>
             </w:pPr>
-            <w:proofErr w:type="spellStart"/>
-            <w:r>
-              <w:rPr>
-                <w:rFonts w:ascii="Calibri" w:hAnsi="Calibri" w:cs="Times New Roman"/>
-                <w:sz w:val="22"/>
-                <w:szCs w:val="22"/>
-                <w:lang w:eastAsia="en-GB"/>
-              </w:rPr>
-              <w:t>Tanzum</w:t>
-            </w:r>
-            <w:proofErr w:type="spellEnd"/>
-            <w:r>
-              <w:rPr>
-                <w:rFonts w:ascii="Calibri" w:hAnsi="Calibri" w:cs="Times New Roman"/>
-                <w:sz w:val="22"/>
-                <w:szCs w:val="22"/>
-                <w:lang w:eastAsia="en-GB"/>
-              </w:rPr>
-              <w:t xml:space="preserve"> – 4hr E 0.25h</w:t>
+            <w:r>
+              <w:rPr>
+                <w:rFonts w:ascii="Calibri" w:hAnsi="Calibri" w:cs="Times New Roman"/>
+                <w:sz w:val="22"/>
+                <w:szCs w:val="22"/>
+                <w:lang w:eastAsia="en-GB"/>
+              </w:rPr>
+              <w:t>Tanzum – 4hr E 0.25h</w:t>
             </w:r>
           </w:p>
         </w:tc>
@@ -6522,45 +6417,14 @@
                 <w:lang w:eastAsia="en-GB"/>
               </w:rPr>
             </w:pPr>
-            <w:proofErr w:type="spellStart"/>
-            <w:r>
-              <w:rPr>
-                <w:rFonts w:ascii="Calibri" w:hAnsi="Calibri" w:cs="Times New Roman"/>
-                <w:sz w:val="22"/>
-                <w:szCs w:val="22"/>
-                <w:lang w:eastAsia="en-GB"/>
-              </w:rPr>
-              <w:t>Liban</w:t>
-            </w:r>
-            <w:proofErr w:type="spellEnd"/>
-            <w:r>
-              <w:rPr>
-                <w:rFonts w:ascii="Calibri" w:hAnsi="Calibri" w:cs="Times New Roman"/>
-                <w:sz w:val="22"/>
-                <w:szCs w:val="22"/>
-                <w:lang w:eastAsia="en-GB"/>
-              </w:rPr>
-              <w:t xml:space="preserve"> - ?h, </w:t>
-            </w:r>
-            <w:proofErr w:type="spellStart"/>
-            <w:r>
-              <w:rPr>
-                <w:rFonts w:ascii="Calibri" w:hAnsi="Calibri" w:cs="Times New Roman"/>
-                <w:sz w:val="22"/>
-                <w:szCs w:val="22"/>
-                <w:lang w:eastAsia="en-GB"/>
-              </w:rPr>
-              <w:t>Jibril</w:t>
-            </w:r>
-            <w:proofErr w:type="spellEnd"/>
-            <w:r>
-              <w:rPr>
-                <w:rFonts w:ascii="Calibri" w:hAnsi="Calibri" w:cs="Times New Roman"/>
-                <w:sz w:val="22"/>
-                <w:szCs w:val="22"/>
-                <w:lang w:eastAsia="en-GB"/>
-              </w:rPr>
-              <w:t xml:space="preserve"> - ?h</w:t>
+            <w:r>
+              <w:rPr>
+                <w:rFonts w:ascii="Calibri" w:hAnsi="Calibri" w:cs="Times New Roman"/>
+                <w:sz w:val="22"/>
+                <w:szCs w:val="22"/>
+                <w:lang w:eastAsia="en-GB"/>
+              </w:rPr>
+              <w:t>Liban - ?h, Jibril - ?h</w:t>
             </w:r>
           </w:p>
         </w:tc>
@@ -6821,25 +6685,14 @@
                 <w:lang w:eastAsia="en-GB"/>
               </w:rPr>
             </w:pPr>
-            <w:proofErr w:type="spellStart"/>
-            <w:r>
-              <w:rPr>
-                <w:rFonts w:ascii="Calibri" w:hAnsi="Calibri" w:cs="Times New Roman"/>
-                <w:sz w:val="22"/>
-                <w:szCs w:val="22"/>
-                <w:lang w:eastAsia="en-GB"/>
-              </w:rPr>
-              <w:t>Tanzum</w:t>
-            </w:r>
-            <w:proofErr w:type="spellEnd"/>
-            <w:r>
-              <w:rPr>
-                <w:rFonts w:ascii="Calibri" w:hAnsi="Calibri" w:cs="Times New Roman"/>
-                <w:sz w:val="22"/>
-                <w:szCs w:val="22"/>
-                <w:lang w:eastAsia="en-GB"/>
-              </w:rPr>
-              <w:t xml:space="preserve"> 2hr</w:t>
+            <w:r>
+              <w:rPr>
+                <w:rFonts w:ascii="Calibri" w:hAnsi="Calibri" w:cs="Times New Roman"/>
+                <w:sz w:val="22"/>
+                <w:szCs w:val="22"/>
+                <w:lang w:eastAsia="en-GB"/>
+              </w:rPr>
+              <w:t>Tanzum 2hr</w:t>
             </w:r>
           </w:p>
         </w:tc>
@@ -7645,25 +7498,14 @@
                 <w:lang w:eastAsia="en-GB"/>
               </w:rPr>
             </w:pPr>
-            <w:proofErr w:type="spellStart"/>
-            <w:r>
-              <w:rPr>
-                <w:rFonts w:ascii="Calibri" w:hAnsi="Calibri" w:cs="Times New Roman"/>
-                <w:sz w:val="22"/>
-                <w:szCs w:val="22"/>
-                <w:lang w:eastAsia="en-GB"/>
-              </w:rPr>
-              <w:t>Tanzum</w:t>
-            </w:r>
-            <w:proofErr w:type="spellEnd"/>
-            <w:r>
-              <w:rPr>
-                <w:rFonts w:ascii="Calibri" w:hAnsi="Calibri" w:cs="Times New Roman"/>
-                <w:sz w:val="22"/>
-                <w:szCs w:val="22"/>
-                <w:lang w:eastAsia="en-GB"/>
-              </w:rPr>
-              <w:t xml:space="preserve"> 1hr</w:t>
+            <w:r>
+              <w:rPr>
+                <w:rFonts w:ascii="Calibri" w:hAnsi="Calibri" w:cs="Times New Roman"/>
+                <w:sz w:val="22"/>
+                <w:szCs w:val="22"/>
+                <w:lang w:eastAsia="en-GB"/>
+              </w:rPr>
+              <w:t>Tanzum 1hr</w:t>
             </w:r>
           </w:p>
         </w:tc>
@@ -7776,7 +7618,7 @@
                 <w:szCs w:val="22"/>
                 <w:lang w:eastAsia="en-GB"/>
               </w:rPr>
-              <w:t>In Progress</w:t>
+              <w:t>Complete</w:t>
             </w:r>
           </w:p>
         </w:tc>
@@ -8210,434 +8052,419 @@
                 <w:lang w:eastAsia="en-GB"/>
               </w:rPr>
             </w:pPr>
-            <w:proofErr w:type="spellStart"/>
-            <w:proofErr w:type="gramStart"/>
-            <w:r>
-              <w:rPr>
-                <w:rFonts w:ascii="Calibri" w:hAnsi="Calibri" w:cs="Times New Roman"/>
-                <w:sz w:val="22"/>
-                <w:szCs w:val="22"/>
-                <w:lang w:eastAsia="en-GB"/>
-              </w:rPr>
-              <w:t>Tanzum</w:t>
-            </w:r>
-            <w:proofErr w:type="spellEnd"/>
-            <w:r>
-              <w:rPr>
-                <w:rFonts w:ascii="Calibri" w:hAnsi="Calibri" w:cs="Times New Roman"/>
-                <w:sz w:val="22"/>
-                <w:szCs w:val="22"/>
-                <w:lang w:eastAsia="en-GB"/>
-              </w:rPr>
-              <w:t xml:space="preserve"> ?</w:t>
-            </w:r>
-            <w:proofErr w:type="gramEnd"/>
-            <w:r>
-              <w:rPr>
-                <w:rFonts w:ascii="Calibri" w:hAnsi="Calibri" w:cs="Times New Roman"/>
-                <w:sz w:val="22"/>
-                <w:szCs w:val="22"/>
-                <w:lang w:eastAsia="en-GB"/>
-              </w:rPr>
-              <w:t xml:space="preserve">h, </w:t>
-            </w:r>
-            <w:proofErr w:type="spellStart"/>
-            <w:r>
-              <w:rPr>
-                <w:rFonts w:ascii="Calibri" w:hAnsi="Calibri" w:cs="Times New Roman"/>
-                <w:sz w:val="22"/>
-                <w:szCs w:val="22"/>
-                <w:lang w:eastAsia="en-GB"/>
-              </w:rPr>
-              <w:t>I</w:t>
+            <w:r>
+              <w:rPr>
+                <w:rFonts w:ascii="Calibri" w:hAnsi="Calibri" w:cs="Times New Roman"/>
+                <w:sz w:val="22"/>
+                <w:szCs w:val="22"/>
+                <w:lang w:eastAsia="en-GB"/>
+              </w:rPr>
+              <w:t>Tanzum ?h, Ifrah –h?</w:t>
+            </w:r>
+          </w:p>
+        </w:tc>
+      </w:tr>
+      <w:tr>
+        <w:tc>
+          <w:tcPr>
+            <w:tcW w:w="1182" w:type="dxa"/>
+            <w:tcBorders>
+              <w:top w:val="single" w:sz="8" w:space="0" w:color="A3A3A3"/>
+              <w:left w:val="single" w:sz="8" w:space="0" w:color="A3A3A3"/>
+              <w:bottom w:val="single" w:sz="8" w:space="0" w:color="A3A3A3"/>
+              <w:right w:val="single" w:sz="8" w:space="0" w:color="A3A3A3"/>
+            </w:tcBorders>
+            <w:tcMar>
+              <w:top w:w="40" w:type="dxa"/>
+              <w:left w:w="60" w:type="dxa"/>
+              <w:bottom w:w="40" w:type="dxa"/>
+              <w:right w:w="60" w:type="dxa"/>
+            </w:tcMar>
+          </w:tcPr>
+          <w:p>
+            <w:pPr>
+              <w:rPr>
+                <w:rFonts w:ascii="Calibri" w:hAnsi="Calibri" w:cs="Times New Roman"/>
+                <w:sz w:val="22"/>
+                <w:szCs w:val="22"/>
+                <w:lang w:eastAsia="en-GB"/>
+              </w:rPr>
+            </w:pPr>
+            <w:r>
+              <w:rPr>
+                <w:rFonts w:ascii="Calibri" w:hAnsi="Calibri" w:cs="Times New Roman"/>
+                <w:sz w:val="22"/>
+                <w:szCs w:val="22"/>
+                <w:lang w:eastAsia="en-GB"/>
+              </w:rPr>
+              <w:t>06/02/18</w:t>
+            </w:r>
+          </w:p>
+        </w:tc>
+        <w:tc>
+          <w:tcPr>
+            <w:tcW w:w="900" w:type="dxa"/>
+            <w:tcBorders>
+              <w:top w:val="single" w:sz="8" w:space="0" w:color="A3A3A3"/>
+              <w:left w:val="single" w:sz="8" w:space="0" w:color="A3A3A3"/>
+              <w:bottom w:val="single" w:sz="8" w:space="0" w:color="A3A3A3"/>
+              <w:right w:val="single" w:sz="8" w:space="0" w:color="A3A3A3"/>
+            </w:tcBorders>
+            <w:tcMar>
+              <w:top w:w="40" w:type="dxa"/>
+              <w:left w:w="60" w:type="dxa"/>
+              <w:bottom w:w="40" w:type="dxa"/>
+              <w:right w:w="60" w:type="dxa"/>
+            </w:tcMar>
+          </w:tcPr>
+          <w:p>
+            <w:pPr>
+              <w:rPr>
+                <w:rFonts w:ascii="Calibri" w:hAnsi="Calibri" w:cs="Times New Roman"/>
+                <w:sz w:val="22"/>
+                <w:szCs w:val="22"/>
+                <w:lang w:eastAsia="en-GB"/>
+              </w:rPr>
+            </w:pPr>
+            <w:r>
+              <w:rPr>
+                <w:rFonts w:ascii="Calibri" w:hAnsi="Calibri" w:cs="Times New Roman"/>
+                <w:sz w:val="22"/>
+                <w:szCs w:val="22"/>
+                <w:lang w:eastAsia="en-GB"/>
+              </w:rPr>
+              <w:t>41</w:t>
+            </w:r>
+          </w:p>
+        </w:tc>
+        <w:tc>
+          <w:tcPr>
+            <w:tcW w:w="4600" w:type="dxa"/>
+            <w:tcBorders>
+              <w:top w:val="single" w:sz="8" w:space="0" w:color="A3A3A3"/>
+              <w:left w:val="single" w:sz="8" w:space="0" w:color="A3A3A3"/>
+              <w:bottom w:val="single" w:sz="8" w:space="0" w:color="A3A3A3"/>
+              <w:right w:val="single" w:sz="8" w:space="0" w:color="A3A3A3"/>
+            </w:tcBorders>
+          </w:tcPr>
+          <w:p>
+            <w:pPr>
+              <w:rPr>
+                <w:rFonts w:ascii="Calibri" w:hAnsi="Calibri" w:cs="Times New Roman"/>
+                <w:sz w:val="22"/>
+                <w:szCs w:val="22"/>
+                <w:lang w:eastAsia="en-GB"/>
+              </w:rPr>
+            </w:pPr>
+            <w:r>
+              <w:rPr>
+                <w:rFonts w:ascii="Calibri" w:hAnsi="Calibri" w:cs="Times New Roman"/>
+                <w:sz w:val="22"/>
+                <w:szCs w:val="22"/>
+                <w:lang w:eastAsia="en-GB"/>
+              </w:rPr>
+              <w:t>Complete</w:t>
+            </w:r>
+          </w:p>
+        </w:tc>
+        <w:tc>
+          <w:tcPr>
+            <w:tcW w:w="2408" w:type="dxa"/>
+            <w:tcBorders>
+              <w:top w:val="single" w:sz="8" w:space="0" w:color="A3A3A3"/>
+              <w:left w:val="single" w:sz="8" w:space="0" w:color="A3A3A3"/>
+              <w:bottom w:val="single" w:sz="8" w:space="0" w:color="A3A3A3"/>
+              <w:right w:val="single" w:sz="8" w:space="0" w:color="A3A3A3"/>
+            </w:tcBorders>
+          </w:tcPr>
+          <w:p>
+            <w:pPr>
+              <w:rPr>
+                <w:rFonts w:ascii="Calibri" w:hAnsi="Calibri" w:cs="Times New Roman"/>
+                <w:sz w:val="22"/>
+                <w:szCs w:val="22"/>
+                <w:lang w:eastAsia="en-GB"/>
+              </w:rPr>
+            </w:pPr>
+            <w:r>
+              <w:rPr>
+                <w:rFonts w:ascii="Calibri" w:hAnsi="Calibri" w:cs="Times New Roman"/>
+                <w:sz w:val="22"/>
+                <w:szCs w:val="22"/>
+                <w:lang w:eastAsia="en-GB"/>
+              </w:rPr>
+              <w:t>E,C,I,S – 1.5h</w:t>
+            </w:r>
+          </w:p>
+        </w:tc>
+      </w:tr>
+      <w:tr>
+        <w:tc>
+          <w:tcPr>
+            <w:tcW w:w="1182" w:type="dxa"/>
+            <w:tcBorders>
+              <w:top w:val="single" w:sz="8" w:space="0" w:color="A3A3A3"/>
+              <w:left w:val="single" w:sz="8" w:space="0" w:color="A3A3A3"/>
+              <w:bottom w:val="single" w:sz="8" w:space="0" w:color="A3A3A3"/>
+              <w:right w:val="single" w:sz="8" w:space="0" w:color="A3A3A3"/>
+            </w:tcBorders>
+            <w:tcMar>
+              <w:top w:w="40" w:type="dxa"/>
+              <w:left w:w="60" w:type="dxa"/>
+              <w:bottom w:w="40" w:type="dxa"/>
+              <w:right w:w="60" w:type="dxa"/>
+            </w:tcMar>
+          </w:tcPr>
+          <w:p>
+            <w:pPr>
+              <w:rPr>
+                <w:rFonts w:ascii="Calibri" w:hAnsi="Calibri" w:cs="Times New Roman"/>
+                <w:sz w:val="22"/>
+                <w:szCs w:val="22"/>
+                <w:lang w:eastAsia="en-GB"/>
+              </w:rPr>
+            </w:pPr>
+            <w:r>
+              <w:rPr>
+                <w:rFonts w:ascii="Calibri" w:hAnsi="Calibri" w:cs="Times New Roman"/>
+                <w:sz w:val="22"/>
+                <w:szCs w:val="22"/>
+                <w:lang w:eastAsia="en-GB"/>
+              </w:rPr>
+              <w:t>12/02/18</w:t>
+            </w:r>
+          </w:p>
+        </w:tc>
+        <w:tc>
+          <w:tcPr>
+            <w:tcW w:w="900" w:type="dxa"/>
+            <w:tcBorders>
+              <w:top w:val="single" w:sz="8" w:space="0" w:color="A3A3A3"/>
+              <w:left w:val="single" w:sz="8" w:space="0" w:color="A3A3A3"/>
+              <w:bottom w:val="single" w:sz="8" w:space="0" w:color="A3A3A3"/>
+              <w:right w:val="single" w:sz="8" w:space="0" w:color="A3A3A3"/>
+            </w:tcBorders>
+            <w:tcMar>
+              <w:top w:w="40" w:type="dxa"/>
+              <w:left w:w="60" w:type="dxa"/>
+              <w:bottom w:w="40" w:type="dxa"/>
+              <w:right w:w="60" w:type="dxa"/>
+            </w:tcMar>
+          </w:tcPr>
+          <w:p>
+            <w:pPr>
+              <w:rPr>
+                <w:rFonts w:ascii="Calibri" w:hAnsi="Calibri" w:cs="Times New Roman"/>
+                <w:sz w:val="22"/>
+                <w:szCs w:val="22"/>
+                <w:lang w:eastAsia="en-GB"/>
+              </w:rPr>
+            </w:pPr>
+            <w:r>
+              <w:rPr>
+                <w:rFonts w:ascii="Calibri" w:hAnsi="Calibri" w:cs="Times New Roman"/>
+                <w:sz w:val="22"/>
+                <w:szCs w:val="22"/>
+                <w:lang w:eastAsia="en-GB"/>
+              </w:rPr>
+              <w:t>42</w:t>
+            </w:r>
+          </w:p>
+        </w:tc>
+        <w:tc>
+          <w:tcPr>
+            <w:tcW w:w="4600" w:type="dxa"/>
+            <w:tcBorders>
+              <w:top w:val="single" w:sz="8" w:space="0" w:color="A3A3A3"/>
+              <w:left w:val="single" w:sz="8" w:space="0" w:color="A3A3A3"/>
+              <w:bottom w:val="single" w:sz="8" w:space="0" w:color="A3A3A3"/>
+              <w:right w:val="single" w:sz="8" w:space="0" w:color="A3A3A3"/>
+            </w:tcBorders>
+          </w:tcPr>
+          <w:p>
+            <w:pPr>
+              <w:rPr>
+                <w:rFonts w:ascii="Calibri" w:hAnsi="Calibri" w:cs="Times New Roman"/>
+                <w:sz w:val="22"/>
+                <w:szCs w:val="22"/>
+                <w:lang w:eastAsia="en-GB"/>
+              </w:rPr>
+            </w:pPr>
+            <w:r>
+              <w:rPr>
+                <w:rFonts w:ascii="Calibri" w:hAnsi="Calibri" w:cs="Times New Roman"/>
+                <w:sz w:val="22"/>
+                <w:szCs w:val="22"/>
+                <w:lang w:eastAsia="en-GB"/>
+              </w:rPr>
+              <w:t>Complete</w:t>
+            </w:r>
+          </w:p>
+        </w:tc>
+        <w:tc>
+          <w:tcPr>
+            <w:tcW w:w="2408" w:type="dxa"/>
+            <w:tcBorders>
+              <w:top w:val="single" w:sz="8" w:space="0" w:color="A3A3A3"/>
+              <w:left w:val="single" w:sz="8" w:space="0" w:color="A3A3A3"/>
+              <w:bottom w:val="single" w:sz="8" w:space="0" w:color="A3A3A3"/>
+              <w:right w:val="single" w:sz="8" w:space="0" w:color="A3A3A3"/>
+            </w:tcBorders>
+          </w:tcPr>
+          <w:p>
+            <w:pPr>
+              <w:rPr>
+                <w:rFonts w:ascii="Calibri" w:hAnsi="Calibri" w:cs="Times New Roman"/>
+                <w:sz w:val="22"/>
+                <w:szCs w:val="22"/>
+                <w:lang w:eastAsia="en-GB"/>
+              </w:rPr>
+            </w:pPr>
+            <w:r>
+              <w:rPr>
+                <w:rFonts w:ascii="Calibri" w:hAnsi="Calibri" w:cs="Times New Roman"/>
+                <w:sz w:val="22"/>
+                <w:szCs w:val="22"/>
+                <w:lang w:eastAsia="en-GB"/>
+              </w:rPr>
+              <w:t>Ethan – 2.5h</w:t>
+            </w:r>
+          </w:p>
+        </w:tc>
+      </w:tr>
+      <w:tr>
+        <w:tc>
+          <w:tcPr>
+            <w:tcW w:w="1182" w:type="dxa"/>
+            <w:tcBorders>
+              <w:top w:val="single" w:sz="8" w:space="0" w:color="A3A3A3"/>
+              <w:left w:val="single" w:sz="8" w:space="0" w:color="A3A3A3"/>
+              <w:bottom w:val="single" w:sz="8" w:space="0" w:color="A3A3A3"/>
+              <w:right w:val="single" w:sz="8" w:space="0" w:color="A3A3A3"/>
+            </w:tcBorders>
+            <w:tcMar>
+              <w:top w:w="40" w:type="dxa"/>
+              <w:left w:w="60" w:type="dxa"/>
+              <w:bottom w:w="40" w:type="dxa"/>
+              <w:right w:w="60" w:type="dxa"/>
+            </w:tcMar>
+          </w:tcPr>
+          <w:p>
+            <w:pPr>
+              <w:rPr>
+                <w:rFonts w:ascii="Calibri" w:hAnsi="Calibri" w:cs="Times New Roman"/>
+                <w:sz w:val="22"/>
+                <w:szCs w:val="22"/>
+                <w:lang w:eastAsia="en-GB"/>
+              </w:rPr>
+            </w:pPr>
+            <w:r>
+              <w:rPr>
+                <w:rFonts w:ascii="Calibri" w:hAnsi="Calibri" w:cs="Times New Roman"/>
+                <w:sz w:val="22"/>
+                <w:szCs w:val="22"/>
+                <w:lang w:eastAsia="en-GB"/>
+              </w:rPr>
+              <w:t>22/02/18</w:t>
+            </w:r>
+          </w:p>
+        </w:tc>
+        <w:tc>
+          <w:tcPr>
+            <w:tcW w:w="900" w:type="dxa"/>
+            <w:tcBorders>
+              <w:top w:val="single" w:sz="8" w:space="0" w:color="A3A3A3"/>
+              <w:left w:val="single" w:sz="8" w:space="0" w:color="A3A3A3"/>
+              <w:bottom w:val="single" w:sz="8" w:space="0" w:color="A3A3A3"/>
+              <w:right w:val="single" w:sz="8" w:space="0" w:color="A3A3A3"/>
+            </w:tcBorders>
+            <w:tcMar>
+              <w:top w:w="40" w:type="dxa"/>
+              <w:left w:w="60" w:type="dxa"/>
+              <w:bottom w:w="40" w:type="dxa"/>
+              <w:right w:w="60" w:type="dxa"/>
+            </w:tcMar>
+          </w:tcPr>
+          <w:p>
+            <w:pPr>
+              <w:rPr>
+                <w:rFonts w:ascii="Calibri" w:hAnsi="Calibri" w:cs="Times New Roman"/>
+                <w:sz w:val="22"/>
+                <w:szCs w:val="22"/>
+                <w:lang w:eastAsia="en-GB"/>
+              </w:rPr>
+            </w:pPr>
+            <w:r>
+              <w:rPr>
+                <w:rFonts w:ascii="Calibri" w:hAnsi="Calibri" w:cs="Times New Roman"/>
+                <w:sz w:val="22"/>
+                <w:szCs w:val="22"/>
+                <w:lang w:eastAsia="en-GB"/>
+              </w:rPr>
+              <w:t>43</w:t>
+            </w:r>
+          </w:p>
+        </w:tc>
+        <w:tc>
+          <w:tcPr>
+            <w:tcW w:w="4600" w:type="dxa"/>
+            <w:tcBorders>
+              <w:top w:val="single" w:sz="8" w:space="0" w:color="A3A3A3"/>
+              <w:left w:val="single" w:sz="8" w:space="0" w:color="A3A3A3"/>
+              <w:bottom w:val="single" w:sz="8" w:space="0" w:color="A3A3A3"/>
+              <w:right w:val="single" w:sz="8" w:space="0" w:color="A3A3A3"/>
+            </w:tcBorders>
+          </w:tcPr>
+          <w:p>
+            <w:pPr>
+              <w:rPr>
+                <w:rFonts w:ascii="Calibri" w:hAnsi="Calibri" w:cs="Times New Roman"/>
+                <w:sz w:val="22"/>
+                <w:szCs w:val="22"/>
+                <w:lang w:eastAsia="en-GB"/>
+              </w:rPr>
+            </w:pPr>
+            <w:r>
+              <w:rPr>
+                <w:rFonts w:ascii="Calibri" w:hAnsi="Calibri" w:cs="Times New Roman"/>
+                <w:sz w:val="22"/>
+                <w:szCs w:val="22"/>
+                <w:lang w:eastAsia="en-GB"/>
+              </w:rPr>
+              <w:t>Complete</w:t>
+            </w:r>
+          </w:p>
+        </w:tc>
+        <w:tc>
+          <w:tcPr>
+            <w:tcW w:w="2408" w:type="dxa"/>
+            <w:tcBorders>
+              <w:top w:val="single" w:sz="8" w:space="0" w:color="A3A3A3"/>
+              <w:left w:val="single" w:sz="8" w:space="0" w:color="A3A3A3"/>
+              <w:bottom w:val="single" w:sz="8" w:space="0" w:color="A3A3A3"/>
+              <w:right w:val="single" w:sz="8" w:space="0" w:color="A3A3A3"/>
+            </w:tcBorders>
+          </w:tcPr>
+          <w:p>
+            <w:pPr>
+              <w:rPr>
+                <w:rFonts w:ascii="Calibri" w:hAnsi="Calibri" w:cs="Times New Roman"/>
+                <w:sz w:val="22"/>
+                <w:szCs w:val="22"/>
+                <w:lang w:eastAsia="en-GB"/>
+              </w:rPr>
+            </w:pPr>
+            <w:r>
+              <w:rPr>
+                <w:rFonts w:ascii="Calibri" w:hAnsi="Calibri" w:cs="Times New Roman"/>
+                <w:sz w:val="22"/>
+                <w:szCs w:val="22"/>
+                <w:lang w:eastAsia="en-GB"/>
+              </w:rPr>
+              <w:t>Ethan – 3h, Cleon - ?h</w:t>
             </w:r>
             <w:bookmarkStart w:id="0" w:name="_GoBack"/>
             <w:bookmarkEnd w:id="0"/>
-            <w:r>
-              <w:rPr>
-                <w:rFonts w:ascii="Calibri" w:hAnsi="Calibri" w:cs="Times New Roman"/>
-                <w:sz w:val="22"/>
-                <w:szCs w:val="22"/>
-                <w:lang w:eastAsia="en-GB"/>
-              </w:rPr>
-              <w:t>frah</w:t>
-            </w:r>
-            <w:proofErr w:type="spellEnd"/>
-            <w:r>
-              <w:rPr>
-                <w:rFonts w:ascii="Calibri" w:hAnsi="Calibri" w:cs="Times New Roman"/>
-                <w:sz w:val="22"/>
-                <w:szCs w:val="22"/>
-                <w:lang w:eastAsia="en-GB"/>
-              </w:rPr>
-              <w:t xml:space="preserve"> –h?</w:t>
-            </w:r>
-          </w:p>
-        </w:tc>
-      </w:tr>
-      <w:tr>
-        <w:tc>
-          <w:tcPr>
-            <w:tcW w:w="1182" w:type="dxa"/>
-            <w:tcBorders>
-              <w:top w:val="single" w:sz="8" w:space="0" w:color="A3A3A3"/>
-              <w:left w:val="single" w:sz="8" w:space="0" w:color="A3A3A3"/>
-              <w:bottom w:val="single" w:sz="8" w:space="0" w:color="A3A3A3"/>
-              <w:right w:val="single" w:sz="8" w:space="0" w:color="A3A3A3"/>
-            </w:tcBorders>
-            <w:tcMar>
-              <w:top w:w="40" w:type="dxa"/>
-              <w:left w:w="60" w:type="dxa"/>
-              <w:bottom w:w="40" w:type="dxa"/>
-              <w:right w:w="60" w:type="dxa"/>
-            </w:tcMar>
-          </w:tcPr>
-          <w:p>
-            <w:pPr>
-              <w:rPr>
-                <w:rFonts w:ascii="Calibri" w:hAnsi="Calibri" w:cs="Times New Roman"/>
-                <w:sz w:val="22"/>
-                <w:szCs w:val="22"/>
-                <w:lang w:eastAsia="en-GB"/>
-              </w:rPr>
-            </w:pPr>
-            <w:r>
-              <w:rPr>
-                <w:rFonts w:ascii="Calibri" w:hAnsi="Calibri" w:cs="Times New Roman"/>
-                <w:sz w:val="22"/>
-                <w:szCs w:val="22"/>
-                <w:lang w:eastAsia="en-GB"/>
-              </w:rPr>
-              <w:t>06/02/18</w:t>
-            </w:r>
-          </w:p>
-        </w:tc>
-        <w:tc>
-          <w:tcPr>
-            <w:tcW w:w="900" w:type="dxa"/>
-            <w:tcBorders>
-              <w:top w:val="single" w:sz="8" w:space="0" w:color="A3A3A3"/>
-              <w:left w:val="single" w:sz="8" w:space="0" w:color="A3A3A3"/>
-              <w:bottom w:val="single" w:sz="8" w:space="0" w:color="A3A3A3"/>
-              <w:right w:val="single" w:sz="8" w:space="0" w:color="A3A3A3"/>
-            </w:tcBorders>
-            <w:tcMar>
-              <w:top w:w="40" w:type="dxa"/>
-              <w:left w:w="60" w:type="dxa"/>
-              <w:bottom w:w="40" w:type="dxa"/>
-              <w:right w:w="60" w:type="dxa"/>
-            </w:tcMar>
-          </w:tcPr>
-          <w:p>
-            <w:pPr>
-              <w:rPr>
-                <w:rFonts w:ascii="Calibri" w:hAnsi="Calibri" w:cs="Times New Roman"/>
-                <w:sz w:val="22"/>
-                <w:szCs w:val="22"/>
-                <w:lang w:eastAsia="en-GB"/>
-              </w:rPr>
-            </w:pPr>
-            <w:r>
-              <w:rPr>
-                <w:rFonts w:ascii="Calibri" w:hAnsi="Calibri" w:cs="Times New Roman"/>
-                <w:sz w:val="22"/>
-                <w:szCs w:val="22"/>
-                <w:lang w:eastAsia="en-GB"/>
-              </w:rPr>
-              <w:t>41</w:t>
-            </w:r>
-          </w:p>
-        </w:tc>
-        <w:tc>
-          <w:tcPr>
-            <w:tcW w:w="4600" w:type="dxa"/>
-            <w:tcBorders>
-              <w:top w:val="single" w:sz="8" w:space="0" w:color="A3A3A3"/>
-              <w:left w:val="single" w:sz="8" w:space="0" w:color="A3A3A3"/>
-              <w:bottom w:val="single" w:sz="8" w:space="0" w:color="A3A3A3"/>
-              <w:right w:val="single" w:sz="8" w:space="0" w:color="A3A3A3"/>
-            </w:tcBorders>
-          </w:tcPr>
-          <w:p>
-            <w:pPr>
-              <w:rPr>
-                <w:rFonts w:ascii="Calibri" w:hAnsi="Calibri" w:cs="Times New Roman"/>
-                <w:sz w:val="22"/>
-                <w:szCs w:val="22"/>
-                <w:lang w:eastAsia="en-GB"/>
-              </w:rPr>
-            </w:pPr>
-            <w:r>
-              <w:rPr>
-                <w:rFonts w:ascii="Calibri" w:hAnsi="Calibri" w:cs="Times New Roman"/>
-                <w:sz w:val="22"/>
-                <w:szCs w:val="22"/>
-                <w:lang w:eastAsia="en-GB"/>
-              </w:rPr>
-              <w:t>Complete</w:t>
-            </w:r>
-          </w:p>
-        </w:tc>
-        <w:tc>
-          <w:tcPr>
-            <w:tcW w:w="2408" w:type="dxa"/>
-            <w:tcBorders>
-              <w:top w:val="single" w:sz="8" w:space="0" w:color="A3A3A3"/>
-              <w:left w:val="single" w:sz="8" w:space="0" w:color="A3A3A3"/>
-              <w:bottom w:val="single" w:sz="8" w:space="0" w:color="A3A3A3"/>
-              <w:right w:val="single" w:sz="8" w:space="0" w:color="A3A3A3"/>
-            </w:tcBorders>
-          </w:tcPr>
-          <w:p>
-            <w:pPr>
-              <w:rPr>
-                <w:rFonts w:ascii="Calibri" w:hAnsi="Calibri" w:cs="Times New Roman"/>
-                <w:sz w:val="22"/>
-                <w:szCs w:val="22"/>
-                <w:lang w:eastAsia="en-GB"/>
-              </w:rPr>
-            </w:pPr>
-            <w:r>
-              <w:rPr>
-                <w:rFonts w:ascii="Calibri" w:hAnsi="Calibri" w:cs="Times New Roman"/>
-                <w:sz w:val="22"/>
-                <w:szCs w:val="22"/>
-                <w:lang w:eastAsia="en-GB"/>
-              </w:rPr>
-              <w:t>E,C,I,S – 1.5h</w:t>
-            </w:r>
-          </w:p>
-        </w:tc>
-      </w:tr>
-      <w:tr>
-        <w:tc>
-          <w:tcPr>
-            <w:tcW w:w="1182" w:type="dxa"/>
-            <w:tcBorders>
-              <w:top w:val="single" w:sz="8" w:space="0" w:color="A3A3A3"/>
-              <w:left w:val="single" w:sz="8" w:space="0" w:color="A3A3A3"/>
-              <w:bottom w:val="single" w:sz="8" w:space="0" w:color="A3A3A3"/>
-              <w:right w:val="single" w:sz="8" w:space="0" w:color="A3A3A3"/>
-            </w:tcBorders>
-            <w:tcMar>
-              <w:top w:w="40" w:type="dxa"/>
-              <w:left w:w="60" w:type="dxa"/>
-              <w:bottom w:w="40" w:type="dxa"/>
-              <w:right w:w="60" w:type="dxa"/>
-            </w:tcMar>
-          </w:tcPr>
-          <w:p>
-            <w:pPr>
-              <w:rPr>
-                <w:rFonts w:ascii="Calibri" w:hAnsi="Calibri" w:cs="Times New Roman"/>
-                <w:sz w:val="22"/>
-                <w:szCs w:val="22"/>
-                <w:lang w:eastAsia="en-GB"/>
-              </w:rPr>
-            </w:pPr>
-            <w:r>
-              <w:rPr>
-                <w:rFonts w:ascii="Calibri" w:hAnsi="Calibri" w:cs="Times New Roman"/>
-                <w:sz w:val="22"/>
-                <w:szCs w:val="22"/>
-                <w:lang w:eastAsia="en-GB"/>
-              </w:rPr>
-              <w:t>12/02/18</w:t>
-            </w:r>
-          </w:p>
-        </w:tc>
-        <w:tc>
-          <w:tcPr>
-            <w:tcW w:w="900" w:type="dxa"/>
-            <w:tcBorders>
-              <w:top w:val="single" w:sz="8" w:space="0" w:color="A3A3A3"/>
-              <w:left w:val="single" w:sz="8" w:space="0" w:color="A3A3A3"/>
-              <w:bottom w:val="single" w:sz="8" w:space="0" w:color="A3A3A3"/>
-              <w:right w:val="single" w:sz="8" w:space="0" w:color="A3A3A3"/>
-            </w:tcBorders>
-            <w:tcMar>
-              <w:top w:w="40" w:type="dxa"/>
-              <w:left w:w="60" w:type="dxa"/>
-              <w:bottom w:w="40" w:type="dxa"/>
-              <w:right w:w="60" w:type="dxa"/>
-            </w:tcMar>
-          </w:tcPr>
-          <w:p>
-            <w:pPr>
-              <w:rPr>
-                <w:rFonts w:ascii="Calibri" w:hAnsi="Calibri" w:cs="Times New Roman"/>
-                <w:sz w:val="22"/>
-                <w:szCs w:val="22"/>
-                <w:lang w:eastAsia="en-GB"/>
-              </w:rPr>
-            </w:pPr>
-            <w:r>
-              <w:rPr>
-                <w:rFonts w:ascii="Calibri" w:hAnsi="Calibri" w:cs="Times New Roman"/>
-                <w:sz w:val="22"/>
-                <w:szCs w:val="22"/>
-                <w:lang w:eastAsia="en-GB"/>
-              </w:rPr>
-              <w:t>42</w:t>
-            </w:r>
-          </w:p>
-        </w:tc>
-        <w:tc>
-          <w:tcPr>
-            <w:tcW w:w="4600" w:type="dxa"/>
-            <w:tcBorders>
-              <w:top w:val="single" w:sz="8" w:space="0" w:color="A3A3A3"/>
-              <w:left w:val="single" w:sz="8" w:space="0" w:color="A3A3A3"/>
-              <w:bottom w:val="single" w:sz="8" w:space="0" w:color="A3A3A3"/>
-              <w:right w:val="single" w:sz="8" w:space="0" w:color="A3A3A3"/>
-            </w:tcBorders>
-          </w:tcPr>
-          <w:p>
-            <w:pPr>
-              <w:rPr>
-                <w:rFonts w:ascii="Calibri" w:hAnsi="Calibri" w:cs="Times New Roman"/>
-                <w:sz w:val="22"/>
-                <w:szCs w:val="22"/>
-                <w:lang w:eastAsia="en-GB"/>
-              </w:rPr>
-            </w:pPr>
-            <w:r>
-              <w:rPr>
-                <w:rFonts w:ascii="Calibri" w:hAnsi="Calibri" w:cs="Times New Roman"/>
-                <w:sz w:val="22"/>
-                <w:szCs w:val="22"/>
-                <w:lang w:eastAsia="en-GB"/>
-              </w:rPr>
-              <w:t>Complete</w:t>
-            </w:r>
-          </w:p>
-        </w:tc>
-        <w:tc>
-          <w:tcPr>
-            <w:tcW w:w="2408" w:type="dxa"/>
-            <w:tcBorders>
-              <w:top w:val="single" w:sz="8" w:space="0" w:color="A3A3A3"/>
-              <w:left w:val="single" w:sz="8" w:space="0" w:color="A3A3A3"/>
-              <w:bottom w:val="single" w:sz="8" w:space="0" w:color="A3A3A3"/>
-              <w:right w:val="single" w:sz="8" w:space="0" w:color="A3A3A3"/>
-            </w:tcBorders>
-          </w:tcPr>
-          <w:p>
-            <w:pPr>
-              <w:rPr>
-                <w:rFonts w:ascii="Calibri" w:hAnsi="Calibri" w:cs="Times New Roman"/>
-                <w:sz w:val="22"/>
-                <w:szCs w:val="22"/>
-                <w:lang w:eastAsia="en-GB"/>
-              </w:rPr>
-            </w:pPr>
-            <w:r>
-              <w:rPr>
-                <w:rFonts w:ascii="Calibri" w:hAnsi="Calibri" w:cs="Times New Roman"/>
-                <w:sz w:val="22"/>
-                <w:szCs w:val="22"/>
-                <w:lang w:eastAsia="en-GB"/>
-              </w:rPr>
-              <w:t>Ethan – 2.5h</w:t>
-            </w:r>
-          </w:p>
-        </w:tc>
-      </w:tr>
-      <w:tr>
-        <w:tc>
-          <w:tcPr>
-            <w:tcW w:w="1182" w:type="dxa"/>
-            <w:tcBorders>
-              <w:top w:val="single" w:sz="8" w:space="0" w:color="A3A3A3"/>
-              <w:left w:val="single" w:sz="8" w:space="0" w:color="A3A3A3"/>
-              <w:bottom w:val="single" w:sz="8" w:space="0" w:color="A3A3A3"/>
-              <w:right w:val="single" w:sz="8" w:space="0" w:color="A3A3A3"/>
-            </w:tcBorders>
-            <w:tcMar>
-              <w:top w:w="40" w:type="dxa"/>
-              <w:left w:w="60" w:type="dxa"/>
-              <w:bottom w:w="40" w:type="dxa"/>
-              <w:right w:w="60" w:type="dxa"/>
-            </w:tcMar>
-          </w:tcPr>
-          <w:p>
-            <w:pPr>
-              <w:rPr>
-                <w:rFonts w:ascii="Calibri" w:hAnsi="Calibri" w:cs="Times New Roman"/>
-                <w:sz w:val="22"/>
-                <w:szCs w:val="22"/>
-                <w:lang w:eastAsia="en-GB"/>
-              </w:rPr>
-            </w:pPr>
-          </w:p>
-        </w:tc>
-        <w:tc>
-          <w:tcPr>
-            <w:tcW w:w="900" w:type="dxa"/>
-            <w:tcBorders>
-              <w:top w:val="single" w:sz="8" w:space="0" w:color="A3A3A3"/>
-              <w:left w:val="single" w:sz="8" w:space="0" w:color="A3A3A3"/>
-              <w:bottom w:val="single" w:sz="8" w:space="0" w:color="A3A3A3"/>
-              <w:right w:val="single" w:sz="8" w:space="0" w:color="A3A3A3"/>
-            </w:tcBorders>
-            <w:tcMar>
-              <w:top w:w="40" w:type="dxa"/>
-              <w:left w:w="60" w:type="dxa"/>
-              <w:bottom w:w="40" w:type="dxa"/>
-              <w:right w:w="60" w:type="dxa"/>
-            </w:tcMar>
-          </w:tcPr>
-          <w:p>
-            <w:pPr>
-              <w:rPr>
-                <w:rFonts w:ascii="Calibri" w:hAnsi="Calibri" w:cs="Times New Roman"/>
-                <w:sz w:val="22"/>
-                <w:szCs w:val="22"/>
-                <w:lang w:eastAsia="en-GB"/>
-              </w:rPr>
-            </w:pPr>
-          </w:p>
-        </w:tc>
-        <w:tc>
-          <w:tcPr>
-            <w:tcW w:w="4600" w:type="dxa"/>
-            <w:tcBorders>
-              <w:top w:val="single" w:sz="8" w:space="0" w:color="A3A3A3"/>
-              <w:left w:val="single" w:sz="8" w:space="0" w:color="A3A3A3"/>
-              <w:bottom w:val="single" w:sz="8" w:space="0" w:color="A3A3A3"/>
-              <w:right w:val="single" w:sz="8" w:space="0" w:color="A3A3A3"/>
-            </w:tcBorders>
-          </w:tcPr>
-          <w:p>
-            <w:pPr>
-              <w:rPr>
-                <w:rFonts w:ascii="Calibri" w:hAnsi="Calibri" w:cs="Times New Roman"/>
-                <w:sz w:val="22"/>
-                <w:szCs w:val="22"/>
-                <w:lang w:eastAsia="en-GB"/>
-              </w:rPr>
-            </w:pPr>
-          </w:p>
-        </w:tc>
-        <w:tc>
-          <w:tcPr>
-            <w:tcW w:w="2408" w:type="dxa"/>
-            <w:tcBorders>
-              <w:top w:val="single" w:sz="8" w:space="0" w:color="A3A3A3"/>
-              <w:left w:val="single" w:sz="8" w:space="0" w:color="A3A3A3"/>
-              <w:bottom w:val="single" w:sz="8" w:space="0" w:color="A3A3A3"/>
-              <w:right w:val="single" w:sz="8" w:space="0" w:color="A3A3A3"/>
-            </w:tcBorders>
-          </w:tcPr>
-          <w:p>
-            <w:pPr>
-              <w:rPr>
-                <w:rFonts w:ascii="Calibri" w:hAnsi="Calibri" w:cs="Times New Roman"/>
-                <w:sz w:val="22"/>
-                <w:szCs w:val="22"/>
-                <w:lang w:eastAsia="en-GB"/>
-              </w:rPr>
-            </w:pPr>
           </w:p>
         </w:tc>
       </w:tr>
@@ -10522,25 +10349,14 @@
                 <w:lang w:eastAsia="en-GB"/>
               </w:rPr>
             </w:pPr>
-            <w:proofErr w:type="spellStart"/>
-            <w:r>
-              <w:rPr>
-                <w:rFonts w:ascii="Calibri" w:hAnsi="Calibri" w:cs="Times New Roman"/>
-                <w:sz w:val="22"/>
-                <w:szCs w:val="22"/>
-                <w:lang w:eastAsia="en-GB"/>
-              </w:rPr>
-              <w:t>Tanzum’s</w:t>
-            </w:r>
-            <w:proofErr w:type="spellEnd"/>
-            <w:r>
-              <w:rPr>
-                <w:rFonts w:ascii="Calibri" w:hAnsi="Calibri" w:cs="Times New Roman"/>
-                <w:sz w:val="22"/>
-                <w:szCs w:val="22"/>
-                <w:lang w:eastAsia="en-GB"/>
-              </w:rPr>
-              <w:t xml:space="preserve"> time</w:t>
+            <w:r>
+              <w:rPr>
+                <w:rFonts w:ascii="Calibri" w:hAnsi="Calibri" w:cs="Times New Roman"/>
+                <w:sz w:val="22"/>
+                <w:szCs w:val="22"/>
+                <w:lang w:eastAsia="en-GB"/>
+              </w:rPr>
+              <w:t>Tanzum’s time</w:t>
             </w:r>
           </w:p>
         </w:tc>
@@ -10653,25 +10469,14 @@
                 <w:lang w:eastAsia="en-GB"/>
               </w:rPr>
             </w:pPr>
-            <w:proofErr w:type="spellStart"/>
-            <w:r>
-              <w:rPr>
-                <w:rFonts w:ascii="Calibri" w:hAnsi="Calibri" w:cs="Times New Roman"/>
-                <w:sz w:val="22"/>
-                <w:szCs w:val="22"/>
-                <w:lang w:eastAsia="en-GB"/>
-              </w:rPr>
-              <w:t>Ifrah’s</w:t>
-            </w:r>
-            <w:proofErr w:type="spellEnd"/>
-            <w:r>
-              <w:rPr>
-                <w:rFonts w:ascii="Calibri" w:hAnsi="Calibri" w:cs="Times New Roman"/>
-                <w:sz w:val="22"/>
-                <w:szCs w:val="22"/>
-                <w:lang w:eastAsia="en-GB"/>
-              </w:rPr>
-              <w:t xml:space="preserve"> time</w:t>
+            <w:r>
+              <w:rPr>
+                <w:rFonts w:ascii="Calibri" w:hAnsi="Calibri" w:cs="Times New Roman"/>
+                <w:sz w:val="22"/>
+                <w:szCs w:val="22"/>
+                <w:lang w:eastAsia="en-GB"/>
+              </w:rPr>
+              <w:t>Ifrah’s time</w:t>
             </w:r>
           </w:p>
         </w:tc>
@@ -10766,25 +10571,14 @@
                 <w:lang w:eastAsia="en-GB"/>
               </w:rPr>
             </w:pPr>
-            <w:proofErr w:type="spellStart"/>
-            <w:r>
-              <w:rPr>
-                <w:rFonts w:ascii="Calibri" w:hAnsi="Calibri" w:cs="Times New Roman"/>
-                <w:sz w:val="22"/>
-                <w:szCs w:val="22"/>
-                <w:lang w:eastAsia="en-GB"/>
-              </w:rPr>
-              <w:t>Liban’s</w:t>
-            </w:r>
-            <w:proofErr w:type="spellEnd"/>
-            <w:r>
-              <w:rPr>
-                <w:rFonts w:ascii="Calibri" w:hAnsi="Calibri" w:cs="Times New Roman"/>
-                <w:sz w:val="22"/>
-                <w:szCs w:val="22"/>
-                <w:lang w:eastAsia="en-GB"/>
-              </w:rPr>
-              <w:t xml:space="preserve"> time</w:t>
+            <w:r>
+              <w:rPr>
+                <w:rFonts w:ascii="Calibri" w:hAnsi="Calibri" w:cs="Times New Roman"/>
+                <w:sz w:val="22"/>
+                <w:szCs w:val="22"/>
+                <w:lang w:eastAsia="en-GB"/>
+              </w:rPr>
+              <w:t>Liban’s time</w:t>
             </w:r>
           </w:p>
         </w:tc>
@@ -10882,25 +10676,14 @@
                 <w:lang w:eastAsia="en-GB"/>
               </w:rPr>
             </w:pPr>
-            <w:proofErr w:type="spellStart"/>
-            <w:r>
-              <w:rPr>
-                <w:rFonts w:ascii="Calibri" w:hAnsi="Calibri" w:cs="Times New Roman"/>
-                <w:sz w:val="22"/>
-                <w:szCs w:val="22"/>
-                <w:lang w:eastAsia="en-GB"/>
-              </w:rPr>
-              <w:t>Jibril’s</w:t>
-            </w:r>
-            <w:proofErr w:type="spellEnd"/>
-            <w:r>
-              <w:rPr>
-                <w:rFonts w:ascii="Calibri" w:hAnsi="Calibri" w:cs="Times New Roman"/>
-                <w:sz w:val="22"/>
-                <w:szCs w:val="22"/>
-                <w:lang w:eastAsia="en-GB"/>
-              </w:rPr>
-              <w:t xml:space="preserve"> time</w:t>
+            <w:r>
+              <w:rPr>
+                <w:rFonts w:ascii="Calibri" w:hAnsi="Calibri" w:cs="Times New Roman"/>
+                <w:sz w:val="22"/>
+                <w:szCs w:val="22"/>
+                <w:lang w:eastAsia="en-GB"/>
+              </w:rPr>
+              <w:t>Jibril’s time</w:t>
             </w:r>
           </w:p>
         </w:tc>
@@ -12032,7 +11815,7 @@
   <a:extraClrSchemeLst/>
   <a:extLst>
     <a:ext uri="{05A4C25C-085E-4340-85A3-A5531E510DB2}">
-      <thm15:themeFamily xmlns:thm15="http://schemas.microsoft.com/office/thememl/2012/main" xmlns="" name="Office Theme" id="{62F939B6-93AF-4DB8-9C6B-D6C7DFDC589F}" vid="{4A3C46E8-61CC-4603-A589-7422A47A8E4A}"/>
+      <thm15:themeFamily xmlns="" xmlns:thm15="http://schemas.microsoft.com/office/thememl/2012/main" name="Office Theme" id="{62F939B6-93AF-4DB8-9C6B-D6C7DFDC589F}" vid="{4A3C46E8-61CC-4603-A589-7422A47A8E4A}"/>
     </a:ext>
   </a:extLst>
 </a:theme>
